--- a/Molly Preliminary Exam/Prelim_Aim2.docx
+++ b/Molly Preliminary Exam/Prelim_Aim2.docx
@@ -65,217 +65,6 @@
         <w:t xml:space="preserve"> </w:t>
       </w:r>
     </w:p>
-    <w:p/>
-    <w:p>
-      <w:pPr>
-        <w:rPr>
-          <w:rFonts w:ascii="Calibri" w:eastAsia="Times New Roman" w:hAnsi="Calibri" w:cs="Times New Roman"/>
-          <w:sz w:val="22"/>
-          <w:szCs w:val="22"/>
-        </w:rPr>
-      </w:pPr>
-      <w:r>
-        <w:rPr>
-          <w:rFonts w:ascii="Calibri" w:eastAsia="Times New Roman" w:hAnsi="Calibri" w:cs="Times New Roman"/>
-          <w:sz w:val="22"/>
-          <w:szCs w:val="22"/>
-        </w:rPr>
-        <w:t>2.1 Body Weight, Survival, Gestational age</w:t>
-      </w:r>
-    </w:p>
-    <w:p>
-      <w:pPr>
-        <w:rPr>
-          <w:rFonts w:ascii="Calibri" w:eastAsia="Times New Roman" w:hAnsi="Calibri" w:cs="Times New Roman"/>
-          <w:sz w:val="22"/>
-          <w:szCs w:val="22"/>
-        </w:rPr>
-      </w:pPr>
-      <w:r>
-        <w:rPr>
-          <w:rFonts w:ascii="Calibri" w:eastAsia="Times New Roman" w:hAnsi="Calibri" w:cs="Times New Roman"/>
-          <w:sz w:val="22"/>
-          <w:szCs w:val="22"/>
-        </w:rPr>
-        <w:t>2.2-&gt; growth and development + insulin TT</w:t>
-      </w:r>
-    </w:p>
-    <w:p>
-      <w:pPr>
-        <w:numPr>
-          <w:ilvl w:val="0"/>
-          <w:numId w:val="10"/>
-        </w:numPr>
-        <w:ind w:left="540"/>
-        <w:textAlignment w:val="center"/>
-        <w:rPr>
-          <w:rFonts w:ascii="Calibri" w:eastAsia="Times New Roman" w:hAnsi="Calibri" w:cs="Times New Roman"/>
-          <w:sz w:val="22"/>
-          <w:szCs w:val="22"/>
-        </w:rPr>
-      </w:pPr>
-      <w:r>
-        <w:rPr>
-          <w:rFonts w:ascii="Calibri" w:eastAsia="Times New Roman" w:hAnsi="Calibri" w:cs="Times New Roman"/>
-          <w:sz w:val="22"/>
-          <w:szCs w:val="22"/>
-        </w:rPr>
-        <w:t>Pubertal onset/DEVELOPMENTAL WINDOW</w:t>
-      </w:r>
-    </w:p>
-    <w:p>
-      <w:pPr>
-        <w:rPr>
-          <w:rFonts w:ascii="Calibri" w:eastAsia="Times New Roman" w:hAnsi="Calibri" w:cs="Times New Roman"/>
-          <w:sz w:val="22"/>
-          <w:szCs w:val="22"/>
-        </w:rPr>
-      </w:pPr>
-      <w:r>
-        <w:rPr>
-          <w:rFonts w:ascii="Calibri" w:eastAsia="Times New Roman" w:hAnsi="Calibri" w:cs="Times New Roman"/>
-          <w:sz w:val="22"/>
-          <w:szCs w:val="22"/>
-        </w:rPr>
-        <w:t>2.3 HFD</w:t>
-      </w:r>
-    </w:p>
-    <w:p>
-      <w:pPr>
-        <w:rPr>
-          <w:rFonts w:ascii="Calibri" w:eastAsia="Times New Roman" w:hAnsi="Calibri" w:cs="Times New Roman"/>
-          <w:sz w:val="22"/>
-          <w:szCs w:val="22"/>
-        </w:rPr>
-      </w:pPr>
-      <w:r>
-        <w:rPr>
-          <w:rFonts w:ascii="Calibri" w:eastAsia="Times New Roman" w:hAnsi="Calibri" w:cs="Times New Roman"/>
-          <w:sz w:val="22"/>
-          <w:szCs w:val="22"/>
-        </w:rPr>
-        <w:t>2.4 metabolic syndrome</w:t>
-      </w:r>
-    </w:p>
-    <w:p>
-      <w:pPr>
-        <w:ind w:left="540"/>
-        <w:rPr>
-          <w:rFonts w:ascii="Calibri" w:eastAsia="Times New Roman" w:hAnsi="Calibri" w:cs="Times New Roman"/>
-          <w:sz w:val="22"/>
-          <w:szCs w:val="22"/>
-        </w:rPr>
-      </w:pPr>
-      <w:r>
-        <w:rPr>
-          <w:rFonts w:ascii="Calibri" w:eastAsia="Times New Roman" w:hAnsi="Calibri" w:cs="Times New Roman"/>
-          <w:sz w:val="22"/>
-          <w:szCs w:val="22"/>
-        </w:rPr>
-        <w:t>Liver fat</w:t>
-      </w:r>
-    </w:p>
-    <w:p>
-      <w:pPr>
-        <w:ind w:left="540"/>
-        <w:rPr>
-          <w:rFonts w:ascii="Calibri" w:eastAsia="Times New Roman" w:hAnsi="Calibri" w:cs="Times New Roman"/>
-          <w:sz w:val="22"/>
-          <w:szCs w:val="22"/>
-        </w:rPr>
-      </w:pPr>
-      <w:proofErr w:type="spellStart"/>
-      <w:r>
-        <w:rPr>
-          <w:rFonts w:ascii="Calibri" w:eastAsia="Times New Roman" w:hAnsi="Calibri" w:cs="Times New Roman"/>
-          <w:sz w:val="22"/>
-          <w:szCs w:val="22"/>
-        </w:rPr>
-        <w:t>Tgemia</w:t>
-      </w:r>
-      <w:proofErr w:type="spellEnd"/>
-    </w:p>
-    <w:p>
-      <w:pPr>
-        <w:ind w:left="540"/>
-        <w:rPr>
-          <w:rFonts w:ascii="Calibri" w:eastAsia="Times New Roman" w:hAnsi="Calibri" w:cs="Times New Roman"/>
-          <w:sz w:val="22"/>
-          <w:szCs w:val="22"/>
-        </w:rPr>
-      </w:pPr>
-      <w:r>
-        <w:rPr>
-          <w:rFonts w:ascii="Calibri" w:eastAsia="Times New Roman" w:hAnsi="Calibri" w:cs="Times New Roman"/>
-          <w:sz w:val="22"/>
-          <w:szCs w:val="22"/>
-        </w:rPr>
-        <w:t>GTT</w:t>
-      </w:r>
-      <w:r>
-        <w:rPr>
-          <w:rFonts w:ascii="Calibri" w:eastAsia="Times New Roman" w:hAnsi="Calibri" w:cs="Times New Roman"/>
-          <w:sz w:val="22"/>
-          <w:szCs w:val="22"/>
-        </w:rPr>
-        <w:br/>
-        <w:t>ITT</w:t>
-      </w:r>
-    </w:p>
-    <w:p>
-      <w:pPr>
-        <w:ind w:left="540"/>
-        <w:rPr>
-          <w:rFonts w:ascii="Calibri" w:eastAsia="Times New Roman" w:hAnsi="Calibri" w:cs="Times New Roman"/>
-          <w:sz w:val="22"/>
-          <w:szCs w:val="22"/>
-        </w:rPr>
-      </w:pPr>
-      <w:proofErr w:type="spellStart"/>
-      <w:r>
-        <w:rPr>
-          <w:rFonts w:ascii="Calibri" w:eastAsia="Times New Roman" w:hAnsi="Calibri" w:cs="Times New Roman"/>
-          <w:sz w:val="22"/>
-          <w:szCs w:val="22"/>
-        </w:rPr>
-        <w:t>insulinemia</w:t>
-      </w:r>
-      <w:proofErr w:type="spellEnd"/>
-    </w:p>
-    <w:p>
-      <w:pPr>
-        <w:rPr>
-          <w:rFonts w:ascii="Calibri" w:eastAsia="Times New Roman" w:hAnsi="Calibri" w:cs="Times New Roman"/>
-          <w:sz w:val="22"/>
-          <w:szCs w:val="22"/>
-        </w:rPr>
-      </w:pPr>
-      <w:r>
-        <w:rPr>
-          <w:rFonts w:ascii="Calibri" w:eastAsia="Times New Roman" w:hAnsi="Calibri" w:cs="Times New Roman"/>
-          <w:sz w:val="22"/>
-          <w:szCs w:val="22"/>
-        </w:rPr>
-        <w:t>2.5 Mechanisms?</w:t>
-      </w:r>
-    </w:p>
-    <w:p>
-      <w:pPr>
-        <w:rPr>
-          <w:rFonts w:ascii="Calibri" w:eastAsia="Times New Roman" w:hAnsi="Calibri" w:cs="Times New Roman"/>
-          <w:sz w:val="22"/>
-          <w:szCs w:val="22"/>
-        </w:rPr>
-      </w:pPr>
-      <w:r>
-        <w:rPr>
-          <w:rFonts w:ascii="Calibri" w:eastAsia="Times New Roman" w:hAnsi="Calibri" w:cs="Times New Roman"/>
-          <w:sz w:val="22"/>
-          <w:szCs w:val="22"/>
-        </w:rPr>
-        <w:t>GINTOL INSUL SENS -&gt; GSIS</w:t>
-      </w:r>
-    </w:p>
     <w:p>
       <w:pPr>
         <w:pStyle w:val="Heading2"/>
@@ -293,315 +82,723 @@
       </w:r>
     </w:p>
     <w:p>
-      <w:pPr>
-        <w:pStyle w:val="ListParagraph"/>
-        <w:numPr>
-          <w:ilvl w:val="0"/>
-          <w:numId w:val="5"/>
-        </w:numPr>
-      </w:pPr>
-      <w:r>
-        <w:t xml:space="preserve">Introduction of </w:t>
-      </w:r>
-      <w:proofErr w:type="spellStart"/>
-      <w:r>
-        <w:t>DOHaD</w:t>
-      </w:r>
-      <w:proofErr w:type="spellEnd"/>
-    </w:p>
-    <w:p>
-      <w:pPr>
-        <w:pStyle w:val="ListParagraph"/>
-        <w:numPr>
-          <w:ilvl w:val="1"/>
-          <w:numId w:val="5"/>
-        </w:numPr>
-      </w:pPr>
+      <w:r>
+        <w:t xml:space="preserve">Many studies corroborate the ability of child health markers to modulate risk of chronic disease markers in adulthood. The developmental origins of health and disease hypothesis, introduced by David Barker in the 1980’s, is a nascent field that evaluates the effects of in utero exposure on offspring health, growth, and development from infancy to adulthood </w:t>
+      </w:r>
+      <w:r>
+        <w:fldChar w:fldCharType="begin"/>
+      </w:r>
+      <w:r>
+        <w:instrText xml:space="preserve"> ADDIN ZOTERO_ITEM CSL_CITATION {"citationID":"a24rbaclebh","properties":{"formattedCitation":"(Suzuki, 2018)","plainCitation":"(Suzuki, 2018)","noteIndex":0},"citationItems":[{"id":278,"uris":["http://zotero.org/users/5073745/items/P8PKLT8G"],"uri":["http://zotero.org/users/5073745/items/P8PKLT8G"],"itemData":{"id":278,"type":"article-journal","abstract":"Since its debut in a ground-breaking report by Barker and Osmond in 1986, the concept of the Developmental Origins of Health and Disease (DOHaD) has been further developed in several aspects. Its methodology and conclusions relating to proposed origins and outcomes of early life events have been developing and spreading internationally. Indeed, the DOHaD concept now seems to have influenced many fields of research. This article aims to briefly review why the DOHaD concept is important in biomedical science, how it has developed, is currently developing, and how it should develop in future.","container-title":"Journal of Developmental Origins of Health and Disease","DOI":"10.1017/S2040174417000691","ISSN":"2040-1744, 2040-1752","issue":"3","language":"en","page":"266-269","source":"Cambridge Core","title":"The developing world of DOHaD","volume":"9","author":[{"family":"Suzuki","given":"K."}],"issued":{"date-parts":[["2018",6]]}}}],"schema":"https://github.com/citation-style-language/schema/raw/master/csl-citation.json"} </w:instrText>
+      </w:r>
+      <w:r>
+        <w:fldChar w:fldCharType="separate"/>
+      </w:r>
+      <w:r>
+        <w:rPr>
+          <w:rFonts w:cs="Times New Roman"/>
+        </w:rPr>
+        <w:t>(Suzuki, 2018)</w:t>
+      </w:r>
+      <w:r>
+        <w:fldChar w:fldCharType="end"/>
+      </w:r>
+      <w:r>
+        <w:t>.</w:t>
+      </w:r>
+      <w:r>
+        <w:t xml:space="preserve"> The canonical example of the ability of nutritional status to modify offspring health comes from studies of the </w:t>
+      </w:r>
       <w:r>
         <w:t>Dutch hunger winter</w:t>
       </w:r>
-    </w:p>
-    <w:p>
-      <w:pPr>
-        <w:pStyle w:val="ListParagraph"/>
-        <w:numPr>
-          <w:ilvl w:val="1"/>
-          <w:numId w:val="5"/>
-        </w:numPr>
-      </w:pPr>
-      <w:r>
-        <w:t>Studies of nutrient restriction in gestation in animal models have demonstrated that caloric restriction increases incidence of low birthweight, and may initiate unhealthful catch up growth upon weaning, resulting in excess body weight, body fat, and leptin resistance upon reaching adulthood</w:t>
+      <w:r>
+        <w:t xml:space="preserve">, where in the Netherlands, rations of food were extremely limited </w:t>
+      </w:r>
+      <w:r>
+        <w:t xml:space="preserve">(as little as 400-800 kcals per day) </w:t>
+      </w:r>
+      <w:r>
+        <w:t xml:space="preserve">and health records of births were extremely thorough. </w:t>
+      </w:r>
+      <w:r>
+        <w:t xml:space="preserve">As described by many, children who experienced the famine </w:t>
+      </w:r>
+      <w:r>
+        <w:rPr>
+          <w:i/>
+        </w:rPr>
+        <w:t>in utero</w:t>
+      </w:r>
+      <w:r>
+        <w:t xml:space="preserve"> had differential health risk</w:t>
+      </w:r>
+      <w:r>
+        <w:t xml:space="preserve"> </w:t>
       </w:r>
       <w:r>
         <w:fldChar w:fldCharType="begin"/>
       </w:r>
       <w:r>
-        <w:instrText xml:space="preserve"> ADDIN ZOTERO_ITEM CSL_CITATION {"citationID":"dzeIK381","properties":{"formattedCitation":"(Ross &amp; Desai, 2005)","plainCitation":"(Ross &amp; Desai, 2005)","noteIndex":0},"citationItems":[{"id":119,"uris":["http://zotero.org/users/5073745/items/RN379VSF"],"uri":["http://zotero.org/users/5073745/items/RN379VSF"],"itemData":{"id":119,"type":"article-journal","title":"Gestational programming: population survival effects of drought and famine during pregnancy","container-title":"American Journal of Physiology-Regulatory, Integrative and Comparative Physiology","page":"R25-R33","volume":"288","issue":"1","source":"physiology.org (Atypon)","abstract":"The process whereby a stimulus or stress at a critical or sensitive period of development has long-term effects is termed “programming.” Studies in humans and animals convincingly demonstrate that environmental perturbations in utero may permanently change organ structure and metabolism and/or alter homeostatic regulatory mechanisms among the offspring. These programmed changes may be the origins of adult diseases, including cardiovascular disease, obesity, and diabetes. Throughout evolution and development, humans and animals have been exposed to two common environmental stresses, drought and famine. Notably, drought-induced water deprivation is associated with dehydration anorexia and thus a concomitant potential nutrient stress. Our laboratory has performed studies among pregnant rat and sheep in which we simulate drought conditions via maternal dehydration and famine conditions via nutrient restriction. Maternal dehydration results in low-birth-weight offspring, which demonstrate gender-specific plasma hypernatremia and hypertonicity and arterial hypertension. Gestational nutrient restriction also resulted in low-birth-weight offspring. If permitted rapid catch-up growth by nutrient availability, these offspring demonstrate evidence of increased body weight and body fat, and leptin resistance as adults. Conversely, if the catch-up growth is delayed by nutrition restriction, the offspring exhibit normal body weight, body fat, and plasma leptin levels as adults. These studies indicate that osmoregulatory and cardiovascular homeostasis and phenotypic predisposition to obesity may be programmed in utero. Importantly, these results suggest that programming effects may be either potentiated or prevented by interventions during the neonatal period.","DOI":"10.1152/ajpregu.00418.2004","ISSN":"0363-6119","title-short":"Gestational programming","journalAbbreviation":"American Journal of Physiology-Regulatory, Integrative and Comparative Physiology","author":[{"family":"Ross","given":"Michael G."},{"family":"Desai","given":"Mina"}],"issued":{"date-parts":[["2005",1,1]]}}}],"schema":"https://github.com/citation-style-language/schema/raw/master/csl-citation.json"} </w:instrText>
+        <w:instrText xml:space="preserve"> ADDIN ZOTERO_ITEM CSL_CITATION {"citationID":"a1la6prjh4b","properties":{"formattedCitation":"(Schulz, 2010)","plainCitation":"(Schulz, 2010)","noteIndex":0},"citationItems":[{"id":124,"uris":["http://zotero.org/users/5073745/items/RN6256VM"],"uri":["http://zotero.org/users/5073745/items/RN6256VM"],"itemData":{"id":124,"type":"article-journal","container-title":"Proceedings of the National Academy of Sciences of the United States of America","DOI":"10.1073/pnas.1012911107","ISSN":"0027-8424","issue":"39","journalAbbreviation":"Proc Natl Acad Sci U S A","note":"PMID: 20855592\nPMCID: PMC2947916","page":"16757-16758","source":"PubMed Central","title":"The Dutch Hunger Winter and the developmental origins of health and disease","volume":"107","author":[{"family":"Schulz","given":"Laura C."}],"issued":{"date-parts":[["2010",9,28]]}}}],"schema":"https://github.com/citation-style-language/schema/raw/master/csl-citation.json"} </w:instrText>
       </w:r>
       <w:r>
         <w:fldChar w:fldCharType="separate"/>
       </w:r>
       <w:r>
         <w:rPr>
+          <w:rFonts w:cs="Times New Roman"/>
+        </w:rPr>
+        <w:t>(Schulz, 2010)</w:t>
+      </w:r>
+      <w:r>
+        <w:fldChar w:fldCharType="end"/>
+      </w:r>
+      <w:r>
+        <w:t>.</w:t>
+      </w:r>
+      <w:r>
+        <w:t xml:space="preserve"> </w:t>
+      </w:r>
+      <w:r>
+        <w:t xml:space="preserve">Babies whose mothers were nutrient restricted in early gestation had normal birth weights, but those whose mothers were experiencing the famine in mid and late gestation had reduced birth weights. Furthermore, effects of the famine on adult health were distinct to the period in which offspring were exposed, early gestation offspring had greater incidence of obesity and dyslipidemia, and those exposed in mid gestation had evidence of reduced kidney function in adulthood. </w:t>
+      </w:r>
+      <w:r>
+        <w:t xml:space="preserve">The different effects of famine by periods of gestation may be explained by the main organ system developing during that time. Kidneys experience rapid growth during mid gestation </w:t>
+      </w:r>
+      <w:r>
+        <w:fldChar w:fldCharType="begin"/>
+      </w:r>
+      <w:r>
+        <w:instrText xml:space="preserve"> ADDIN ZOTERO_ITEM CSL_CITATION {"citationID":"dzeIK381","properties":{"formattedCitation":"(Ross &amp; Desai, 2005)","plainCitation":"(Ross &amp; Desai, 2005)","dontUpdate":true,"noteIndex":0},"citationItems":[{"id":119,"uris":["http://zotero.org/users/5073745/items/RN379VSF"],"uri":["http://zotero.org/users/5073745/items/RN379VSF"],"itemData":{"id":119,"type":"article-journal","abstract":"The process whereby a stimulus or stress at a critical or sensitive period of development has long-term effects is termed “programming.” Studies in humans and animals convincingly demonstrate that environmental perturbations in utero may permanently change organ structure and metabolism and/or alter homeostatic regulatory mechanisms among the offspring. These programmed changes may be the origins of adult diseases, including cardiovascular disease, obesity, and diabetes. Throughout evolution and development, humans and animals have been exposed to two common environmental stresses, drought and famine. Notably, drought-induced water deprivation is associated with dehydration anorexia and thus a concomitant potential nutrient stress. Our laboratory has performed studies among pregnant rat and sheep in which we simulate drought conditions via maternal dehydration and famine conditions via nutrient restriction. Maternal dehydration results in low-birth-weight offspring, which demonstrate gender-specific plasma hypernatremia and hypertonicity and arterial hypertension. Gestational nutrient restriction also resulted in low-birth-weight offspring. If permitted rapid catch-up growth by nutrient availability, these offspring demonstrate evidence of increased body weight and body fat, and leptin resistance as adults. Conversely, if the catch-up growth is delayed by nutrition restriction, the offspring exhibit normal body weight, body fat, and plasma leptin levels as adults. These studies indicate that osmoregulatory and cardiovascular homeostasis and phenotypic predisposition to obesity may be programmed in utero. Importantly, these results suggest that programming effects may be either potentiated or prevented by interventions during the neonatal period.","container-title":"American Journal of Physiology-Regulatory, Integrative and Comparative Physiology","DOI":"10.1152/ajpregu.00418.2004","ISSN":"0363-6119","issue":"1","journalAbbreviation":"American Journal of Physiology-Regulatory, Integrative and Comparative Physiology","page":"R25-R33","source":"physiology.org (Atypon)","title":"Gestational programming: population survival effects of drought and famine during pregnancy","title-short":"Gestational programming","volume":"288","author":[{"family":"Ross","given":"Michael G."},{"family":"Desai","given":"Mina"}],"issued":{"date-parts":[["2005",1,1]]}}}],"schema":"https://github.com/citation-style-language/schema/raw/master/csl-citation.json"} </w:instrText>
+      </w:r>
+      <w:r>
+        <w:fldChar w:fldCharType="separate"/>
+      </w:r>
+      <w:r>
+        <w:rPr>
+          <w:rFonts w:cs="Times New Roman"/>
+        </w:rPr>
+        <w:t>(Rosenblum, Pal, &amp; Reidy, 2017)</w:t>
+      </w:r>
+      <w:r>
+        <w:fldChar w:fldCharType="end"/>
+      </w:r>
+      <w:r>
+        <w:t xml:space="preserve">. </w:t>
+      </w:r>
+      <w:r>
+        <w:t xml:space="preserve">Further evaluation of this data not only found population incidence-level associations with disease,  but molecular changes to the epigenome surrounds the IGF1 </w:t>
+      </w:r>
+      <w:r>
+        <w:t xml:space="preserve">gene </w:t>
+      </w:r>
+      <w:r>
+        <w:fldChar w:fldCharType="begin"/>
+      </w:r>
+      <w:r>
+        <w:instrText xml:space="preserve"> ADDIN ZOTERO_ITEM CSL_CITATION {"citationID":"a1t02vqdpac","properties":{"formattedCitation":"(Heijmans et al., 2008)","plainCitation":"(Heijmans et al., 2008)","noteIndex":0},"citationItems":[{"id":181,"uris":["http://zotero.org/users/5073745/items/ES6TTHU8"],"uri":["http://zotero.org/users/5073745/items/ES6TTHU8"],"itemData":{"id":181,"type":"article-journal","abstract":"Extensive epidemiologic studies have suggested that adult disease risk is associated with adverse environmental conditions early in development. Although the mechanisms behind these relationships are unclear, an involvement of epigenetic dysregulation has been hypothesized. Here we show that individuals who were prenatally exposed to famine during the Dutch Hunger Winter in 1944-45 had, 6 decades later, less DNA methylation of the imprinted IGF2 gene compared with their unexposed, same-sex siblings. The association was specific for periconceptional exposure, reinforcing that very early mammalian development is a crucial period for establishing and maintaining epigenetic marks. These data are the first to contribute empirical support for the hypothesis that early-life environmental conditions can cause epigenetic changes in humans that persist throughout life.","container-title":"Proceedings of the National Academy of Sciences of the United States of America","DOI":"10.1073/pnas.0806560105","ISSN":"1091-6490","issue":"44","journalAbbreviation":"Proc. Natl. Acad. Sci. U.S.A.","language":"eng","note":"PMID: 18955703\nPMCID: PMC2579375","page":"17046-17049","source":"PubMed","title":"Persistent epigenetic differences associated with prenatal exposure to famine in humans","volume":"105","author":[{"family":"Heijmans","given":"Bastiaan T."},{"family":"Tobi","given":"Elmar W."},{"family":"Stein","given":"Aryeh D."},{"family":"Putter","given":"Hein"},{"family":"Blauw","given":"Gerard J."},{"family":"Susser","given":"Ezra S."},{"family":"Slagboom","given":"P. Eline"},{"family":"Lumey","given":"L. H."}],"issued":{"date-parts":[["2008",11,4]]}}}],"schema":"https://github.com/citation-style-language/schema/raw/master/csl-citation.json"} </w:instrText>
+      </w:r>
+      <w:r>
+        <w:fldChar w:fldCharType="separate"/>
+      </w:r>
+      <w:r>
+        <w:rPr>
+          <w:rFonts w:cs="Times New Roman"/>
+        </w:rPr>
+        <w:t>(Heijmans et al., 2008)</w:t>
+      </w:r>
+      <w:r>
+        <w:fldChar w:fldCharType="end"/>
+      </w:r>
+      <w:r>
+        <w:t xml:space="preserve">. </w:t>
+      </w:r>
+      <w:r>
+        <w:t xml:space="preserve">This suggests that the </w:t>
+      </w:r>
+      <w:r>
+        <w:t>gestation and the nutritional environment durin</w:t>
+      </w:r>
+      <w:r>
+        <w:t>g</w:t>
+      </w:r>
+      <w:r>
+        <w:t xml:space="preserve"> gestation</w:t>
+      </w:r>
+      <w:r>
+        <w:t xml:space="preserve"> can program offspring health later in life.</w:t>
+      </w:r>
+    </w:p>
+    <w:p>
+      <w:r>
+        <w:t xml:space="preserve"> </w:t>
+      </w:r>
+    </w:p>
+    <w:p>
+      <w:pPr>
+        <w:pStyle w:val="Heading3"/>
+      </w:pPr>
+      <w:r>
+        <w:t>Nutrient Restriction in Gestation</w:t>
+      </w:r>
+    </w:p>
+    <w:p>
+      <w:r>
+        <w:t xml:space="preserve">Studies of nutrient restriction in gestation in animal models have demonstrated that caloric restriction increases incidence of low birthweight, and may initiate unhealthful catch up growth upon weaning, resulting in excess body weight, body fat, and leptin resistance upon reaching </w:t>
+      </w:r>
+      <w:r>
+        <w:t>adulthood.</w:t>
+      </w:r>
+      <w:r>
+        <w:t xml:space="preserve"> </w:t>
+      </w:r>
+      <w:r>
+        <w:rPr>
+          <w:rFonts w:cs="Times New Roman"/>
+        </w:rPr>
+        <w:t xml:space="preserve">Experiments with restrictive feeding in pregnancy have mostly been accomplished using mild to moderate caloric restriction, not time-related restriction. In animals, caloric restriction during pregnancy results in lower birth weights than </w:t>
+      </w:r>
+      <w:r>
+        <w:rPr>
+          <w:rFonts w:cs="Times New Roman"/>
+          <w:i/>
+        </w:rPr>
+        <w:t>ad libitum</w:t>
+      </w:r>
+      <w:r>
+        <w:rPr>
+          <w:rFonts w:cs="Times New Roman"/>
+        </w:rPr>
+        <w:t xml:space="preserve"> feeding</w:t>
+      </w:r>
+      <w:r>
+        <w:rPr>
+          <w:rFonts w:cs="Times New Roman"/>
+        </w:rPr>
+        <w:t xml:space="preserve"> </w:t>
+      </w:r>
+      <w:r>
+        <w:rPr>
+          <w:rFonts w:cs="Times New Roman"/>
+        </w:rPr>
+        <w:fldChar w:fldCharType="begin"/>
+      </w:r>
+      <w:r>
+        <w:rPr>
+          <w:rFonts w:cs="Times New Roman"/>
+        </w:rPr>
+        <w:instrText xml:space="preserve"> ADDIN ZOTERO_ITEM CSL_CITATION {"citationID":"6IOiQfiq","properties":{"formattedCitation":"(Cunha et al., 2015; Govic, Penman, Tammer, &amp; Paolini, 2016)","plainCitation":"(Cunha et al., 2015; Govic, Penman, Tammer, &amp; Paolini, 2016)","noteIndex":0},"citationItems":[{"id":"TXQm0O0K/t3B5POBv","uris":["http://zotero.org/users/local/2BJQ9o4N/items/7XRDXS6X"],"uri":["http://zotero.org/users/local/2BJQ9o4N/items/7XRDXS6X"],"itemData":{"id":265,"type":"article-journal","title":"Paternal calorie restriction prior to conception alters anxiety-like behavior of the adult rat progeny","container-title":"Psychoneuroendocrinology","page":"1-11","volume":"64","source":"PubMed","abstract":"The maternal environment influences a broad range of phenotypic outcomes for offspring, with anxiety-like behavior being particularly susceptible to maternal environmental perturbations. Much less is known regarding paternal environmental influences. To investigate this, adult male rats were exposed to 25% calorie restriction (CR) or glucocorticoid elevation (CORT; 200 μg/ml of corticosterone in drinking water) for </w:instrText>
+      </w:r>
+      <w:r>
+        <w:rPr>
+          <w:rFonts w:ascii="Cambria Math" w:hAnsi="Cambria Math" w:cs="Cambria Math"/>
+        </w:rPr>
+        <w:instrText>∼</w:instrText>
+      </w:r>
+      <w:r>
+        <w:rPr>
+          <w:rFonts w:cs="Times New Roman"/>
+        </w:rPr>
+        <w:instrText xml:space="preserve"> 6 weeks prior to breeding. Elevated plus maze (EPM), open field (OF), predator odor (cat urine), and acoustic startle/pre-pulse inhibition (AS/PPI) were characterised in the adult male offspring. Plasma concentrations of corticotrophin-releasing hormone (CRF), adrenocorticotropin hormone (ACTH), and serum leptin were characterised in both sires and offspring. Maternal care received by litters was additionally observed. Expectedly, CR and CORT treatment attenuated weight gain, whilst only CR induced anxiolytic behavior in the EPM. The adult offspring sired by CR males also demonstrated a reduction in weight gain, food intake and serum leptin levels when compared to controls. Moreover, CR offspring demonstrated an anxiolytic-like profile in the EPM and OF, enhanced habituation to the AS pulse, reduced PPI, but no alteration to predator odor induced defensiveness compared to control. CORT offspring failed to demonstrate any behavioral differences from controls, however, exhibited a trend towards reduced ACTH and leptin concentration. Collectively, the results indicate that a reduction in calories in males prior to conception can affect the behavior of adult offspring. The phenotypic transmission of CR experiences from fathers to the progeny could potentially be mediated epigenetically. The role of glucocorticoid elevation and maternal care are also discussed.","DOI":"10.1016/j.psyneuen.2015.10.020","ISSN":"1873-3360","note":"PMID: 26571216","journalAbbreviation":"Psychoneuroendocrinology","language":"eng","author":[{"family":"Govic","given":"Antonina"},{"family":"Penman","given":"Jim"},{"family":"Tammer","given":"Amanda H."},{"family":"Paolini","given":"Antonio G."}],"issued":{"date-parts":[["2016",2]]}}},{"id":"TXQm0O0K/NchQuuXB","uris":["http://zotero.org/users/local/2BJQ9o4N/items/WLHPJ6SU"],"uri":["http://zotero.org/users/local/2BJQ9o4N/items/WLHPJ6SU"],"itemData":{"id":355,"type":"article-journal","title":"Both food restriction and high-fat diet during gestation induce low birth weight and altered physical activity in adult rat offspring: the \"Similarities in the Inequalities\" model","container-title":"PloS One","page":"e0118586","volume":"10","issue":"3","source":"PubMed","abstract":"We have previously described a theoretical model in humans, called \"Similarities in the Inequalities\", in which extremely unequal social backgrounds coexist in a complex scenario promoting similar health outcomes in adulthood. Based on the potential applicability of and to further explore the \"similarities in the inequalities\" phenomenon, this study used a rat model to investigate the effect of different nutritional backgrounds during gestation on the willingness of offspring to engage in physical activity in adulthood. Sprague-Dawley rats were time mated and randomly allocated to one of three dietary groups: Control (Adlib), receiving standard laboratory chow ad libitum; 50% food restricted (FR), receiving 50% of the ad libitum-fed dam's habitual intake; or high-fat diet (HF), receiving a diet containing 23% fat. The diets were provided from day 10 of pregnancy until weaning. Within 24 hours of birth, pups were cross-fostered to other dams, forming the following groups: Adlib_Adlib, FR_Adlib, and HF_Adlib. Maternal chow consumption and weight gain, and offspring birth weight, growth, physical activity (one week of free exercise in running wheels), abdominal adiposity and biochemical data were evaluated. Western blot was performed to assess D2 receptors in the dorsal striatum. The \"similarities in the inequalities\" effect was observed on birth weight (both FR and HF groups were smaller than the Adlib group at birth) and physical activity (both FR_Adlib and HF_Adlib groups were different from the Adlib_Adlib group, with less active males and more active females). Our findings contribute to the view that health inequalities in fetal life may program the health outcomes manifested in offspring adult life (such as altered physical activity and metabolic parameters), probably through different biological mechanisms.","DOI":"10.1371/journal.pone.0118586","ISSN":"1932-6203","note":"PMID: 25738800\nPMCID: PMC4349804","shortTitle":"Both food restriction and high-fat diet during gestation induce low birth weight and altered physical activity in adult rat offspring","journalAbbreviation":"PLoS ONE","language":"eng","author":[{"family":"Cunha","given":"Fábio da Silva"},{"family":"Dalle Molle","given":"Roberta"},{"family":"Portella","given":"André Krumel"},{"family":"Benetti","given":"Carla da Silva"},{"family":"Noschang","given":"Cristie"},{"family":"Goldani","given":"Marcelo Zubaran"},{"family":"Silveira","given":"Patrícia Pelufo"}],"issued":{"date-parts":[["2015"]]}}}],"schema":"https://github.com/citation-style-language/schema/raw/master/csl-citation.json"} </w:instrText>
+      </w:r>
+      <w:r>
+        <w:rPr>
+          <w:rFonts w:cs="Times New Roman"/>
+        </w:rPr>
+        <w:fldChar w:fldCharType="separate"/>
+      </w:r>
+      <w:r>
+        <w:rPr>
+          <w:rFonts w:cs="Times New Roman"/>
+        </w:rPr>
+        <w:t>(Cunha et al., 2015; Govic, Penman, Tammer, &amp; Paolini, 2016)</w:t>
+      </w:r>
+      <w:r>
+        <w:rPr>
+          <w:rFonts w:cs="Times New Roman"/>
+        </w:rPr>
+        <w:fldChar w:fldCharType="end"/>
+      </w:r>
+      <w:r>
+        <w:rPr>
+          <w:rFonts w:cs="Times New Roman"/>
+        </w:rPr>
+        <w:t>.</w:t>
+      </w:r>
+      <w:r>
+        <w:rPr>
+          <w:rFonts w:cs="Times New Roman"/>
+        </w:rPr>
+        <w:t xml:space="preserve"> Having a lower birth weight has been independently associated with greater incidence of metabolic disease. Notably, infants born small for gestational age (SGA) are at increased risk for hypertension, type II diabetes, obesity, heart disease, stroke, renal failure, and even precocious pubertal development</w:t>
+      </w:r>
+      <w:r>
+        <w:rPr>
+          <w:rFonts w:cs="Times New Roman"/>
+        </w:rPr>
+        <w:t xml:space="preserve"> </w:t>
+      </w:r>
+      <w:r>
+        <w:rPr>
+          <w:rFonts w:cs="Times New Roman"/>
+        </w:rPr>
+        <w:fldChar w:fldCharType="begin"/>
+      </w:r>
+      <w:r>
+        <w:rPr>
+          <w:rFonts w:cs="Times New Roman"/>
+        </w:rPr>
+        <w:instrText xml:space="preserve"> ADDIN ZOTERO_ITEM CSL_CITATION {"citationID":"nr7qmrv3","properties":{"formattedCitation":"(Metrustry et al., 2018; Seckl &amp; Holmes, 2007)","plainCitation":"(Metrustry et al., 2018; Seckl &amp; Holmes, 2007)","noteIndex":0},"citationItems":[{"id":"TXQm0O0K/hoTCXhls","uris":["http://zotero.org/users/local/2BJQ9o4N/items/UY4WIVYJ"],"uri":["http://zotero.org/users/local/2BJQ9o4N/items/UY4WIVYJ"],"itemData":{"id":224,"type":"article-journal","title":"Mechanisms of disease: glucocorticoids, their placental metabolism and fetal 'programming' of adult pathophysiology","container-title":"Nature Clinical Practice. Endocrinology &amp; Metabolism","page":"479-488","volume":"3","issue":"6","source":"PubMed","abstract":"Epidemiological evidence suggests that an adverse prenatal environment permanently 'programs' physiology and increases the risk of cardiovascular, metabolic, neuroendocrine and psychiatric disorders in adulthood. Prenatal stress or exposure to excess glucocorticoids might provide the link between fetal maturation and adult pathophysiology. In a variety of animal models, prenatal stress, glucocorticoid exposure and inhibition (or knockout of) 11beta-hydroxysteroid dehydrogenase type 2 (11beta-HSD2)--the fetoplacental barrier to maternal glucocorticoids--reduce birth weight and cause increases in adult blood pressure, glucose levels, hypothalamic-pituitary-adrenal (HPA) axis activity and anxiety-related behaviors. In humans, mutations in the gene that encodes 11beta- hydroxysteroid dehydrogenase type 2 are associated with low birth weight. Babies with low birth weight have higher plasma cortisol levels throughout life, which indicates HPA-axis programming. In human pregnancy, severe maternal stress affects the offspring's HPA axis and is associated with neuropsychiatric disorders; moreover, maternal glucocorticoid therapy alters offspring brain function. The molecular mechanisms that underlie prenatal programming might reflect permanent changes in the expression of specific transcription factors, including the glucocorticoid receptor; tissue specific effects reflect modification of one or more of the multiple alternative first exons or promoters of the glucocorticoid receptor gene. Intriguingly, some of these effects seem to be inherited by subsequent generations that are unexposed to exogenous glucocorticoids at any point in their lifespan from fertilization, which implies that these epigenetic effects persist.","DOI":"10.1038/ncpendmet0515","ISSN":"1745-8374","note":"PMID: 17515892","shortTitle":"Mechanisms of disease","journalAbbreviation":"Nat Clin Pract Endocrinol Metab","language":"eng","author":[{"family":"Seckl","given":"Jonathan R."},{"family":"Holmes","given":"Megan C."}],"issued":{"date-parts":[["2007",6]]}}},{"id":"TXQm0O0K/vq02oyZP","uris":["http://zotero.org/users/local/2BJQ9o4N/items/Z9AZTK5P"],"uri":["http://zotero.org/users/local/2BJQ9o4N/items/Z9AZTK5P"],"itemData":{"id":298,"type":"article-journal","title":"Metabolomic signatures of low birthweight: Pathways to insulin resistance and oxidative stress","container-title":"PloS One","page":"e0194316","volume":"13","issue":"3","source":"PubMed","abstract":"Several studies suggest that low birthweight resulting from restricted intrauterine growth can leave a metabolic footprint which may persist into adulthood. To investigate this, we performed metabolomic profiling on 5036 female twins, aged 18-80, with weight at birth information available from the TwinsUK cohort and performed independent replication in two additional cohorts. Out of 422 compounds tested, 25 metabolites associated with birthweight in these twins, replicated in 1951 men and women from the Hertfordshire Cohort Study (HCS, aged 66) and in 2391 men and women from the North Finland Birth 1986 cohort (NFBC, aged 16). We found distinct heterogeneity between sexes and, after adjusting for multiple tests and heterogeneity, two metabolites were reproducible overall (propionylcarnitine and 3-4-hydroxyphenyllactate). Testing women only, we found other metabolites associated with lower birthweight from the meta-analysis of the three cohorts (2-hydroxy-butyric acid and γ-glutamylleucine). Higher levels of all these metabolites can be linked to insulin resistance, oxidative stress or a dysfunction of energy metabolism, suggesting that low birthweight in both twins and singletons are having an impact on these pathways in adulthood.","DOI":"10.1371/journal.pone.0194316","ISSN":"1932-6203","note":"PMID: 29566009\nPMCID: PMC5863971","shortTitle":"Metabolomic signatures of low birthweight","journalAbbreviation":"PLoS ONE","language":"eng","author":[{"family":"Metrustry","given":"Sarah Jane"},{"family":"Karhunen","given":"Ville"},{"family":"Edwards","given":"Mark H."},{"family":"Menni","given":"Cristina"},{"family":"Geisendorfer","given":"Thomas"},{"family":"Huber","given":"Anja"},{"family":"Reichel","given":"Christian"},{"family":"Dennison","given":"Elaine M."},{"family":"Cooper","given":"Cyrus"},{"family":"Spector","given":"Tim"},{"family":"Jarvelin","given":"Marjo-Riitta"},{"family":"Valdes","given":"Ana M."}],"issued":{"date-parts":[["2018"]]}}}],"schema":"https://github.com/citation-style-language/schema/raw/master/csl-citation.json"} </w:instrText>
+      </w:r>
+      <w:r>
+        <w:rPr>
+          <w:rFonts w:cs="Times New Roman"/>
+        </w:rPr>
+        <w:fldChar w:fldCharType="separate"/>
+      </w:r>
+      <w:r>
+        <w:rPr>
+          <w:rFonts w:cs="Times New Roman"/>
+        </w:rPr>
+        <w:t>(Metrustry et al., 2018; Seckl &amp; Holmes, 2007)</w:t>
+      </w:r>
+      <w:r>
+        <w:rPr>
+          <w:rFonts w:cs="Times New Roman"/>
+        </w:rPr>
+        <w:fldChar w:fldCharType="end"/>
+      </w:r>
+      <w:r>
+        <w:rPr>
+          <w:rFonts w:cs="Times New Roman"/>
+        </w:rPr>
+        <w:t>.</w:t>
+      </w:r>
+      <w:r>
+        <w:rPr>
+          <w:rFonts w:cs="Times New Roman"/>
+        </w:rPr>
+        <w:t xml:space="preserve"> This is thought to be related to programming </w:t>
+      </w:r>
+      <w:r>
+        <w:rPr>
+          <w:rFonts w:cs="Times New Roman"/>
+          <w:i/>
+        </w:rPr>
+        <w:t>in utero</w:t>
+      </w:r>
+      <w:r>
+        <w:rPr>
+          <w:rFonts w:cs="Times New Roman"/>
+          <w:i/>
+        </w:rPr>
+        <w:t xml:space="preserve"> </w:t>
+      </w:r>
+      <w:r>
+        <w:rPr>
+          <w:rFonts w:cs="Times New Roman"/>
+        </w:rPr>
+        <w:t xml:space="preserve"> for a nutrient-restricted environment whereas the post-natal environment is not one that is restricted, making those programmed adaptations from gestation inappropriate for the outside food environment</w:t>
+      </w:r>
+      <w:r>
+        <w:rPr>
+          <w:rFonts w:cs="Times New Roman"/>
+        </w:rPr>
+        <w:t>.</w:t>
+      </w:r>
+    </w:p>
+    <w:p>
+      <w:pPr>
+        <w:pStyle w:val="Heading3"/>
+      </w:pPr>
+    </w:p>
+    <w:p>
+      <w:pPr>
+        <w:pStyle w:val="Heading3"/>
+      </w:pPr>
+      <w:r>
+        <w:t xml:space="preserve">Early life </w:t>
+      </w:r>
+      <w:r>
+        <w:t>exposure to time restricted feeding</w:t>
+      </w:r>
+    </w:p>
+    <w:p>
+      <w:pPr>
+        <w:rPr>
+          <w:rFonts w:cs="Times New Roman"/>
+        </w:rPr>
+      </w:pPr>
+      <w:r>
+        <w:rPr>
+          <w:rFonts w:cs="Times New Roman"/>
+        </w:rPr>
+        <w:t>Early life is characterized by rapid rates of growth and differentiation and furthermore</w:t>
+      </w:r>
+      <w:r>
+        <w:rPr>
+          <w:rFonts w:cs="Times New Roman"/>
+        </w:rPr>
+        <w:t xml:space="preserve"> is a critical period </w:t>
+      </w:r>
+      <w:r>
+        <w:rPr>
+          <w:rFonts w:cs="Times New Roman"/>
+        </w:rPr>
+        <w:t>for programming propensity for dysmetabolism</w:t>
+      </w:r>
+      <w:r>
+        <w:rPr>
+          <w:rFonts w:cs="Times New Roman"/>
+        </w:rPr>
+        <w:t xml:space="preserve">. There is </w:t>
+      </w:r>
+      <w:r>
+        <w:rPr>
+          <w:rFonts w:cs="Times New Roman"/>
+        </w:rPr>
+        <w:t xml:space="preserve">substantial </w:t>
+      </w:r>
+      <w:r>
+        <w:rPr>
+          <w:rFonts w:cs="Times New Roman"/>
+        </w:rPr>
+        <w:t xml:space="preserve">evidence that </w:t>
+      </w:r>
+      <w:r>
+        <w:rPr>
+          <w:rFonts w:cs="Times New Roman"/>
+        </w:rPr>
+        <w:t xml:space="preserve">gestation </w:t>
+      </w:r>
+      <w:r>
+        <w:rPr>
+          <w:rFonts w:cs="Times New Roman"/>
+        </w:rPr>
+        <w:t xml:space="preserve">is a critical time for future offspring health. </w:t>
+      </w:r>
+      <w:r>
+        <w:rPr>
+          <w:rFonts w:cs="Times New Roman"/>
+        </w:rPr>
+        <w:t>The</w:t>
+      </w:r>
+      <w:r>
+        <w:rPr>
+          <w:rFonts w:cs="Times New Roman"/>
+        </w:rPr>
+        <w:t xml:space="preserve"> immediate post-natal life and time </w:t>
+      </w:r>
+      <w:r>
+        <w:rPr>
+          <w:rFonts w:cs="Times New Roman"/>
+        </w:rPr>
+        <w:lastRenderedPageBreak/>
+        <w:t>preceding</w:t>
+      </w:r>
+      <w:r>
+        <w:rPr>
+          <w:rFonts w:cs="Times New Roman"/>
+        </w:rPr>
+        <w:t xml:space="preserve"> adulthood are also crucial in determining risk of ill health in adult life. </w:t>
+      </w:r>
+      <w:r>
+        <w:rPr>
+          <w:rFonts w:cs="Times New Roman"/>
+        </w:rPr>
+        <w:t>The largest literature of maternal time-restricted feeding in pregnancy exists in women fasting in observance of Ramadan during their pregnancies. These studies show that gestational age is often similar between those who fasted and those who did not fast during pregnancy</w:t>
+      </w:r>
+      <w:r>
+        <w:rPr>
+          <w:rFonts w:cs="Times New Roman"/>
+        </w:rPr>
+        <w:fldChar w:fldCharType="begin"/>
+      </w:r>
+      <w:r>
+        <w:rPr>
+          <w:rFonts w:cs="Times New Roman"/>
+        </w:rPr>
+        <w:instrText xml:space="preserve"> ADDIN ZOTERO_ITEM CSL_CITATION {"citationID":"a69rhmq404","properties":{"formattedCitation":"(Awwad et al., 2012; Daley et al., 2017; Hizli et al., 2012; Savitri et al., 2014)","plainCitation":"(Awwad et al., 2012; Daley et al., 2017; Hizli et al., 2012; Savitri et al., 2014)","noteIndex":0},"citationItems":[{"id":238,"uris":["http://zotero.org/users/5073745/items/SAHRDCIB"],"uri":["http://zotero.org/users/5073745/items/SAHRDCIB"],"itemData":{"id":238,"type":"article-journal","abstract":"OBJECTIVE: To determine the effect of fasting during the month of Ramadan on the rate of preterm delivery (PTD).\nDESIGN: A prospective cohort study of women with singleton pregnancies who elected to fast and matched controls.\nSETTING: Four medical centres in Beirut, Lebanon.\nPOPULATION: Women presenting for prenatal care (20-34 weeks of gestation) during the month of Ramadan, September 2008.\nMETHODS: Data were collected prospectively. The frequency of PTD was evaluated in relation to the duration of fasting and the stage of gestation at the time of fasting.\nMAIN OUTCOME MEASURES: The primary endpoint was the percentage of pregnant women who had PTD, defined as delivery before 37 completed weeks of gestation.\nRESULTS: A total of 468 women were approached, of whom 402 were included in the study. There were no differences in smoking history and employment. There was no difference in the proportion of women who had PTD at &lt;37 weeks (10.4% versus 10.4%) or PTD at &lt;32 weeks (1.5% versus 0.5%) in the Ramadan-fasted group and the controls, respectively. The PTD rate was also similar in those who fasted before or during the third trimester. The mean birthweight was lower (3094 ± 467 g versus 3202 ± 473 g, P = 0.024) and the rate of ketosis and ketonuria was higher in the Ramadan-fasted women. On multivariate stepwise logistic regression analysis, fasting was not associated with an increased risk of PTD (odds ratio 0.72; 95% confidence interval 0.34-1.54; P = 0.397). The only factor that had a significant effect on the PTD rate was body mass index (odds ratio 0.43; 95% confidence interval 0.20-0.93; P = 0.033).\nCONCLUSIONS: Fasting during the month of Ramadan does not seem to increase the baseline risk of preterm delivery in pregnant women regardless of the gestational age during which this practice is observed.","container-title":"BJOG: an international journal of obstetrics and gynaecology","DOI":"10.1111/j.1471-0528.2012.03438.x","ISSN":"1471-0528","issue":"11","journalAbbreviation":"BJOG","language":"eng","note":"PMID: 22827751","page":"1379-1386","source":"PubMed","title":"The effect of maternal fasting during Ramadan on preterm delivery: a prospective cohort study","title-short":"The effect of maternal fasting during Ramadan on preterm delivery","volume":"119","author":[{"family":"Awwad","given":"J."},{"family":"Usta","given":"I. M."},{"family":"Succar","given":"J."},{"family":"Musallam","given":"K. M."},{"family":"Ghazeeri","given":"G."},{"family":"Nassar","given":"A. H."}],"issued":{"date-parts":[["2012",10]]}}},{"id":192,"uris":["http://zotero.org/users/5073745/items/4J5FF7AW"],"uri":["http://zotero.org/users/5073745/items/4J5FF7AW"],"itemData":{"id":192,"type":"article-journal","abstract":"BACKGROUND: It is not known whether infants exposed to intermittent maternal fasting at conception are born smaller or have a higher risk of premature birth than those who are not. Doctors are therefore unsure about what advice to give women about the safety of Ramadan fasting. This cohort study aimed to investigate these questions in Muslim mother-infant pairs to inform prenatal care.\nMETHODS: Routinely collected data accessed from maternity records were the source for information. Mothers were considered exposed if they were Muslim and Ramadan overlapped with their infant conception date, estimated to be 14 days after the last menstrual period. Infants were included as exposed if their estimated conception date was in the first 21 days of Ramadan or 7 days prior to Ramadan.\nRESULTS: After adjusting for gestational age, maternal age, infant gender, maternal body mass index at booking, smoking status, gestational diabetes, parity and year of birth, there was no significant difference in birth weight between infants born to Muslim mothers who were conceived during Ramadan (n=479) and those who were not (n=4677) (adjusted mean difference =24.3 g, 95% CI -16.4 to 64.9). There was no difference in rates of premature births in exposed and unexposed women (5.2% vs 4.9%; OR=1.08, 95% CI 0.71 to 1.65).\nCONCLUSIONS: Healthy Muslim women considering becoming pregnant prior to, or during Ramadan, can be advised that fasting does not seem to have a detrimental effect on the size (weight) of their baby and it appears not to increase the likelihood of giving birth prematurely.","container-title":"Journal of Epidemiology and Community Health","DOI":"10.1136/jech-2016-208800","ISSN":"1470-2738","issue":"7","journalAbbreviation":"J Epidemiol Community Health","language":"eng","note":"PMID: 28360117","page":"722-728","source":"PubMed","title":"Are babies conceived during Ramadan born smaller and sooner than babies conceived at other times of the year? A Born in Bradford Cohort Study","title-short":"Are babies conceived during Ramadan born smaller and sooner than babies conceived at other times of the year?","volume":"71","author":[{"family":"Daley","given":"Amanda"},{"family":"Pallan","given":"Miranda"},{"family":"Clifford","given":"Sue"},{"family":"Jolly","given":"Kate"},{"family":"Bryant","given":"Maria"},{"family":"Adab","given":"Peymane"},{"family":"Cheng","given":"K. K."},{"family":"Roalfe","given":"Andrea"}],"issued":{"date-parts":[["2017"]]}}},{"id":231,"uris":["http://zotero.org/users/5073745/items/V7MLY8ZD"],"uri":["http://zotero.org/users/5073745/items/V7MLY8ZD"],"itemData":{"id":231,"type":"article-journal","abstract":"OBJECTIVE: The aim of the present study was to evaluate whether fasting may cause changes in maternal lipid profile, glucose level and ketonuria, and whether it has any adverse effects on fetal Doppler, birthweight, preterm delivery or cesarean section rate.\nMETHODS: Fifty-six consecutive, healthy women with singleton uncomplicated pregnancies of ≥ 28 week gestation who had fasted for at least 10 consecutive days during the study period were defined as the study group. Fifty-four healthy non-fasted women matched for age, parity, and gestational age were defined as the control group. Groups were compared according to fetal middle cerebral artery and umbilical artery systolic/diastolic ratio, maternal serum lipid levels and neonatal outcomes (gestational age at delivery, birthweight, delivery type and neonatal intensive care admission).\nRESULTS: No statistical difference was found between the groups according to fetal Doppler parameters, amniotic fluid index, gestational age at delivery, cesarean section rate, birthweight or NICU admission. However, lower levels of VLDL, triglyceride and higher incidence of ketonuria were detected in the fasting group (p &lt; 0.05).\nCONCLUSION: Fasting of healthy women during pregnancy seems to have no adverse effects on amniotic fluid index, fetal Doppler and delivery parameters.","container-title":"The Journal of Maternal-Fetal &amp; Neonatal Medicine: The Official Journal of the European Association of Perinatal Medicine, the Federation of Asia and Oceania Perinatal Societies, the International Society of Perinatal Obstetricians","DOI":"10.3109/14767058.2011.602142","ISSN":"1476-4954","issue":"7","journalAbbreviation":"J. Matern. Fetal. Neonatal. Med.","language":"eng","note":"PMID: 21740320","page":"975-977","source":"PubMed","title":"Impact of maternal fasting during Ramadan on fetal Doppler parameters, maternal lipid levels and neonatal outcomes","volume":"25","author":[{"family":"Hizli","given":"Deniz"},{"family":"Yilmaz","given":"Saynur Sarici"},{"family":"Onaran","given":"Yüksel"},{"family":"Kafali","given":"Hasan"},{"family":"Danişman","given":"Nuri"},{"family":"Mollamahmutoğlu","given":"Leyla"}],"issued":{"date-parts":[["2012",7]]}}},{"id":233,"uris":["http://zotero.org/users/5073745/items/XV5MAPTU"],"uri":["http://zotero.org/users/5073745/items/XV5MAPTU"],"itemData":{"id":233,"type":"article-journal","abstract":"Many Muslim women worldwide are pregnant during Ramadan and adhere to Ramadan fasting during pregnancy. In the present study, we determined whether maternal adherence to Ramadan fasting during pregnancy has an impact on the birth weight of the newborn, and whether the effects differed according to trimester in which Ramadan fasting took place. A prospective cohort study was conducted in 130 pregnant Muslim women who attended antenatal care in Amsterdam and Zaanstad, The Netherlands. Data on adherence to Ramadan fasting during pregnancy and demographics were self-reported by pregnant women, and the outcome of the newborn was retrieved from medical records after delivery. The results showed that half of all the women adhered to Ramadan fasting. With strict adherence to Ramadan fasting in pregnancy, the birth weight of newborns tended to be lower than that of newborns of non-fasting mothers, although this was not statistically significant ( - 198 g, 95 % CI - 447, 51, P= 0·12). Children of mothers who fasted in the first trimester of pregnancy were lighter at birth than those whose mothers had not fasted ( - 272 g, 95 % CI - 547, 3, P= 0·05). There were no differences in birth weight between children whose mothers had or had not fasted if Ramadan fasting had taken place later in pregnancy. Ramadan fasting during early pregnancy may lead to lower birth weight of newborns. These findings call for further confirmation in larger studies that should also investigate potential implications for perinatal and long-term morbidity and mortality.","container-title":"The British Journal of Nutrition","DOI":"10.1017/S0007114514002219","ISSN":"1475-2662","issue":"9","journalAbbreviation":"Br. J. Nutr.","language":"eng","note":"PMID: 25231606","page":"1503-1509","source":"PubMed","title":"Ramadan fasting and newborn's birth weight in pregnant Muslim women in The Netherlands","volume":"112","author":[{"family":"Savitri","given":"Ary I."},{"family":"Yadegari","given":"Nasim"},{"family":"Bakker","given":"Julia"},{"family":"Ewijk","given":"Reyn J. G.","non-dropping-particle":"van"},{"family":"Grobbee","given":"Diederick E."},{"family":"Painter","given":"Rebecca C."},{"family":"Uiterwaal","given":"Cuno S. P. M."},{"family":"Roseboom","given":"Tessa J."}],"issued":{"date-parts":[["2014",11,14]]}}}],"schema":"https://github.com/citation-style-language/schema/raw/master/csl-citation.json"} </w:instrText>
+      </w:r>
+      <w:r>
+        <w:rPr>
+          <w:rFonts w:cs="Times New Roman"/>
+        </w:rPr>
+        <w:fldChar w:fldCharType="separate"/>
+      </w:r>
+      <w:r>
+        <w:rPr>
+          <w:rFonts w:cs="Times New Roman"/>
+        </w:rPr>
+        <w:t>(Awwad et al., 2012; Daley et al., 2017; Hizli et al., 2012; Savitri et al., 2014)</w:t>
+      </w:r>
+      <w:r>
+        <w:rPr>
+          <w:rFonts w:cs="Times New Roman"/>
+        </w:rPr>
+        <w:fldChar w:fldCharType="end"/>
+      </w:r>
+      <w:r>
+        <w:rPr>
+          <w:rFonts w:cs="Times New Roman"/>
+        </w:rPr>
+        <w:t>. Furthermore, there may be a greater incidence in low birth weight babies</w:t>
+      </w:r>
+      <w:r>
+        <w:rPr>
+          <w:rFonts w:cs="Times New Roman"/>
+        </w:rPr>
+        <w:fldChar w:fldCharType="begin"/>
+      </w:r>
+      <w:r>
+        <w:rPr>
+          <w:rFonts w:cs="Times New Roman"/>
+        </w:rPr>
+        <w:instrText xml:space="preserve"> ADDIN ZOTERO_ITEM CSL_CITATION {"citationID":"a2pkt7lot9p","properties":{"formattedCitation":"(Awwad et al., 2012; Savitri et al., 2018)","plainCitation":"(Awwad et al., 2012; Savitri et al., 2018)","noteIndex":0},"citationItems":[{"id":238,"uris":["http://zotero.org/users/5073745/items/SAHRDCIB"],"uri":["http://zotero.org/users/5073745/items/SAHRDCIB"],"itemData":{"id":238,"type":"article-journal","abstract":"OBJECTIVE: To determine the effect of fasting during the month of Ramadan on the rate of preterm delivery (PTD).\nDESIGN: A prospective cohort study of women with singleton pregnancies who elected to fast and matched controls.\nSETTING: Four medical centres in Beirut, Lebanon.\nPOPULATION: Women presenting for prenatal care (20-34 weeks of gestation) during the month of Ramadan, September 2008.\nMETHODS: Data were collected prospectively. The frequency of PTD was evaluated in relation to the duration of fasting and the stage of gestation at the time of fasting.\nMAIN OUTCOME MEASURES: The primary endpoint was the percentage of pregnant women who had PTD, defined as delivery before 37 completed weeks of gestation.\nRESULTS: A total of 468 women were approached, of whom 402 were included in the study. There were no differences in smoking history and employment. There was no difference in the proportion of women who had PTD at &lt;37 weeks (10.4% versus 10.4%) or PTD at &lt;32 weeks (1.5% versus 0.5%) in the Ramadan-fasted group and the controls, respectively. The PTD rate was also similar in those who fasted before or during the third trimester. The mean birthweight was lower (3094 ± 467 g versus 3202 ± 473 g, P = 0.024) and the rate of ketosis and ketonuria was higher in the Ramadan-fasted women. On multivariate stepwise logistic regression analysis, fasting was not associated with an increased risk of PTD (odds ratio 0.72; 95% confidence interval 0.34-1.54; P = 0.397). The only factor that had a significant effect on the PTD rate was body mass index (odds ratio 0.43; 95% confidence interval 0.20-0.93; P = 0.033).\nCONCLUSIONS: Fasting during the month of Ramadan does not seem to increase the baseline risk of preterm delivery in pregnant women regardless of the gestational age during which this practice is observed.","container-title":"BJOG: an international journal of obstetrics and gynaecology","DOI":"10.1111/j.1471-0528.2012.03438.x","ISSN":"1471-0528","issue":"11","journalAbbreviation":"BJOG","language":"eng","note":"PMID: 22827751","page":"1379-1386","source":"PubMed","title":"The effect of maternal fasting during Ramadan on preterm delivery: a prospective cohort study","title-short":"The effect of maternal fasting during Ramadan on preterm delivery","volume":"119","author":[{"family":"Awwad","given":"J."},{"family":"Usta","given":"I. M."},{"family":"Succar","given":"J."},{"family":"Musallam","given":"K. M."},{"family":"Ghazeeri","given":"G."},{"family":"Nassar","given":"A. H."}],"issued":{"date-parts":[["2012",10]]}}},{"id":224,"uris":["http://zotero.org/users/5073745/items/YC7UA7UI"],"uri":["http://zotero.org/users/5073745/items/YC7UA7UI"],"itemData":{"id":224,"type":"article-journal","abstract":"Previous studies suggest that Ramadan exposure during pregnancy might affect the health of women and their babies, particularly through the effect of fasting. This study aimed to evaluate the association between Ramadan exposure and fasting during pregnancy on the birth weight of newborns. This study concerned 1351 pregnant women from a prospective cohort in Jakarta, Indonesia. Ramadan exposure was based on the actual overlap between Ramadan and pregnancy. Women's fasting behaviour was recorded among 139 women who came for antenatal care between 10 July 2013 and 7 August 2013, and those who had fasted for at least 1 d (n 110) were classified as exposed to Ramadan fasting. Furthermore, a 24 h dietary recall was performed and repeated 1 month later. Birth weight of newborns who were exposed to Ramadan during pregnancy did not significantly differ from those who were not, both in the total and trimester-specific analysis. Maternal fasting did not seem to affect the birth weight of newborns (−72 (95 % CI −258, 114) g; P = 0·44), although there was a non-significant trend towards lower birth weight with fasting in the second and third trimester. Women who fasted had significantly lower total energy, macronutrient and water intake as compared with women who did not. Women's intake was also lower during Ramadan (regardless of their fasting behaviour) as compared with 1 month later. Lifestyle changes that occur with Ramadan and fasting during pregnancy are associated with lower reported energy intake. We cannot conclude on the effect of fasting on birth weight due to low statistical power.","container-title":"Journal of Nutritional Science","DOI":"10.1017/jns.2017.70","ISSN":"2048-6790","journalAbbreviation":"J Nutr Sci","note":"PMID: 29430296\nPMCID: PMC5799608","source":"PubMed Central","title":"Ramadan during pregnancy and birth weight of newborns","URL":"https://www.ncbi.nlm.nih.gov/pmc/articles/PMC5799608/","volume":"7","author":[{"family":"Savitri","given":"Ary I."},{"family":"Amelia","given":"Dwirani"},{"family":"Painter","given":"Rebecca C."},{"family":"Baharuddin","given":"Mohammad"},{"family":"Roseboom","given":"Tessa J."},{"family":"Grobbee","given":"Diederick E."},{"family":"Uiterwaal","given":"Cuno S. P. M."}],"accessed":{"date-parts":[["2019",12,1]]},"issued":{"date-parts":[["2018",2,1]]}}}],"schema":"https://github.com/citation-style-language/schema/raw/master/csl-citation.json"} </w:instrText>
+      </w:r>
+      <w:r>
+        <w:rPr>
+          <w:rFonts w:cs="Times New Roman"/>
+        </w:rPr>
+        <w:fldChar w:fldCharType="separate"/>
+      </w:r>
+      <w:r>
+        <w:rPr>
+          <w:rFonts w:cs="Times New Roman"/>
+        </w:rPr>
+        <w:t>(Awwad et al., 2012; Savitri et al., 2018)</w:t>
+      </w:r>
+      <w:r>
+        <w:rPr>
+          <w:rFonts w:cs="Times New Roman"/>
+        </w:rPr>
+        <w:fldChar w:fldCharType="end"/>
+      </w:r>
+      <w:r>
+        <w:rPr>
+          <w:rFonts w:cs="Times New Roman"/>
+        </w:rPr>
+        <w:t>, especially if the Ramadan fasting took place in the first trimester of pregnancy</w:t>
+      </w:r>
+      <w:r>
+        <w:rPr>
+          <w:rFonts w:cs="Times New Roman"/>
+        </w:rPr>
+        <w:fldChar w:fldCharType="begin"/>
+      </w:r>
+      <w:r>
+        <w:rPr>
+          <w:rFonts w:cs="Times New Roman"/>
+        </w:rPr>
+        <w:instrText xml:space="preserve"> ADDIN ZOTERO_ITEM CSL_CITATION {"citationID":"a1quohaa10r","properties":{"formattedCitation":"(Ziaee et al., 2010)","plainCitation":"(Ziaee et al., 2010)","noteIndex":0},"citationItems":[{"id":127,"uris":["http://zotero.org/users/5073745/items/CCGPVXWJ"],"uri":["http://zotero.org/users/5073745/items/CCGPVXWJ"],"itemData":{"id":127,"type":"article-journal","abstract":"Objective\nPregnancy is a physiological condition that its concurrence with fasting introduces some controversies about condition of mother and fetus. This study was conducted to evaluate the effect of fasting on pregnancy outcome.\n\nMethods\nThe historical cohort paradigm of this study was conducted on referrals of one of the Tehran's hospitals in 2004. All pregnant women at one of the trimesters in holy month of Ramadan were included in the study. The women were divided into non-fasting, 1-10 days fasting, 11-20 days fasting, and 21-30 days fasting. For statistical analysis of data, covariance analysis and SPSS package was used.\n\nFindings\nIn this study, 189 cases were evaluated and their mean age, weight, and body mass index (BMI) were 25.9 years, 61.7 kg, and 23.9 kg/m2 respectively. The mean for number of days on fasting was 13 days and 66 cases (34.9%) had not been on fasting. In addition, there was no significant difference between BMI at the beginning of pregnancy, mother's age, number of pregnancies, and a history of abortion in different groups. Meanwhile, there was also no significant difference between means of weight, height, and head circumference of infants with number of days on fasting. Furthermore, there was no significant difference between pregnancy outcome parameters and fasting at different trimesters.\n\nConclusion\nAccording to these findings, in healthy women with appropriate nutrition, Islamic fasting has no inappropriate effect on intrauterine growth and birth-time indices. Meanwhile, relative risk of low weight birth was 1.5 times in mothers on fasting at first trimester as compared to non-fasting mothers.","container-title":"Iranian Journal of Pediatrics","ISSN":"2008-2142","issue":"2","journalAbbreviation":"Iran J Pediatr","note":"PMID: 23056701\nPMCID: PMC3446023","page":"181-186","source":"PubMed Central","title":"The Effect of Ramadan Fasting on Outcome of Pregnancy","volume":"20","author":[{"family":"Ziaee","given":"Vahid"},{"family":"Kihanidoost","given":"Zarintaj"},{"family":"Younesian","given":"Masoud"},{"family":"Akhavirad","given":"Mohammad-Bagher"},{"family":"Bateni","given":"Farzad"},{"family":"Kazemianfar","given":"Zahra"},{"family":"Hantoushzadeh","given":"Sedigheh"}],"issued":{"date-parts":[["2010",6]]}}}],"schema":"https://github.com/citation-style-language/schema/raw/master/csl-citation.json"} </w:instrText>
+      </w:r>
+      <w:r>
+        <w:rPr>
+          <w:rFonts w:cs="Times New Roman"/>
+        </w:rPr>
+        <w:fldChar w:fldCharType="separate"/>
+      </w:r>
+      <w:r>
+        <w:rPr>
+          <w:rFonts w:cs="Times New Roman"/>
+        </w:rPr>
+        <w:t>(Ziaee et al., 2010)</w:t>
+      </w:r>
+      <w:r>
+        <w:rPr>
+          <w:rFonts w:cs="Times New Roman"/>
+        </w:rPr>
+        <w:fldChar w:fldCharType="end"/>
+      </w:r>
+      <w:r>
+        <w:rPr>
+          <w:rFonts w:cs="Times New Roman"/>
+        </w:rPr>
+        <w:t xml:space="preserve">. </w:t>
+      </w:r>
+      <w:r>
+        <w:rPr>
+          <w:rFonts w:cs="Times New Roman"/>
+        </w:rPr>
+        <w:t>However, it is my belief that Ramadan fasting is not a good proxy for TRF during gestation, as it may better model of food entrained chrono</w:t>
+      </w:r>
+      <w:r>
+        <w:rPr>
+          <w:rFonts w:cs="Times New Roman"/>
+        </w:rPr>
+        <w:t>-</w:t>
+      </w:r>
+      <w:r>
+        <w:rPr>
+          <w:rFonts w:cs="Times New Roman"/>
+        </w:rPr>
+        <w:t>disruption during gestation, which has been shown by Salazar and colleagues to be detrimental to disrupt glucocorticoid stress signaling in rat fetuses, thereby altering their propensity to develop metabolic disease</w:t>
+      </w:r>
+      <w:r>
+        <w:rPr>
+          <w:rFonts w:cs="Times New Roman"/>
+        </w:rPr>
+        <w:t xml:space="preserve"> </w:t>
+      </w:r>
+      <w:r>
+        <w:rPr>
+          <w:rFonts w:cs="Times New Roman"/>
+        </w:rPr>
+        <w:fldChar w:fldCharType="begin"/>
+      </w:r>
+      <w:r>
+        <w:rPr>
+          <w:rFonts w:cs="Times New Roman"/>
+        </w:rPr>
+        <w:instrText xml:space="preserve"> ADDIN ZOTERO_ITEM CSL_CITATION {"citationID":"bpYfviPR","properties":{"formattedCitation":"(Salazar et al., 2018)","plainCitation":"(Salazar et al., 2018)","noteIndex":0},"citationItems":[{"id":117,"uris":["http://zotero.org/users/5073745/items/NXMYMF52"],"uri":["http://zotero.org/users/5073745/items/NXMYMF52"],"itemData":{"id":117,"type":"article-journal","abstract":"Key points Light at night is essential to a 24/7 society, but it has negative consequences on health. Basically, light at night induces an alteration of our biological clocks, known as chronodisruption, with effects even when this occurs during pregnancy. Here we explored the developmental impact of gestational chronodisruption (chronic photoperiod shift, CPS) on adult and fetal adrenal biorhythms and function. We found that gestational chronodisruption altered fetal and adult adrenal function, at the molecular, morphological and physiological levels. The differences between control and CPS offspring suggest desynchronization of the adrenal circadian clock and steroidogenic pathway, leading to abnormal stress responses and metabolic adaptation, potentially increasing the risk of developing chronic diseases. Abstract Light at night is essential to a 24/7 society, but it has negative consequences on health. Basically, light at night induces an alteration of our biological clocks, known as chronodisruption, with effects even when this occurs during pregnancy. Indeed, an abnormal photoperiod during gestation alters fetal development, inducing long-term effects on the offspring. Accordingly, we carried out a longitudinal study in rats, exploring the impact of gestational chronodisruption on the adrenal biorhythms and function of the offspring. Adult rats (90 days old) gestated under chronic photoperiod shift (CPS) decrease the time spent in the open arm zone of an elevated plus maze to 62% and increase the rearing time to 170%. CPS adults maintained individual daily changes in corticosterone, but their acrophases were distributed from 12.00 h to 06.00 h. CPS offspring maintained clock gene expression and oscillation, nevertheless no daily rhythm was observed in genes involved in the regulation and synthesis of steroids. Consistent with adult adrenal gland being programmed during fetal life, blunted daily rhythms of corticosterone, core clock gene machinery, and steroidogenic genes were observed in CPS fetal adrenal glands. Comparisons of the global transcriptome of CPS versus control fetal adrenal gland revealed that 1078 genes were differentially expressed (641 down-regulated and 437 up-regulated). In silico analysis revealed significant changes in Lipid Metabolism, Small Molecule Biochemistry, Cellular Development and the Inflammatory Response pathway (z score: 48–20). Altogether, the present results demonstrate that gestational chronodisruption changed fetal and adult adrenal function. This could translate to long-term abnormal stress responses and metabolic adaptation, increasing the risk of developing chronic diseases.","container-title":"The Journal of Physiology","DOI":"10.1113/JP276083","ISSN":"1469-7793","issue":"23","language":"en","page":"5839-5857","source":"Wiley Online Library","title":"Gestational chronodisruption leads to persistent changes in the rat fetal and adult adrenal clock and function","volume":"596","author":[{"family":"Salazar","given":"E. R."},{"family":"Richter","given":"H. G."},{"family":"Spichiger","given":"C."},{"family":"Mendez","given":"N."},{"family":"Halabi","given":"D."},{"family":"Vergara","given":"K."},{"family":"Alonso","given":"I. P."},{"family":"Corvalán","given":"F. A."},{"family":"Azpeleta","given":"C."},{"family":"Seron</w:instrText>
+      </w:r>
+      <w:r>
+        <w:rPr>
+          <w:rFonts w:ascii="Cambria Math" w:hAnsi="Cambria Math" w:cs="Cambria Math"/>
+        </w:rPr>
+        <w:instrText>‐</w:instrText>
+      </w:r>
+      <w:r>
+        <w:rPr>
+          <w:rFonts w:cs="Times New Roman"/>
+        </w:rPr>
+        <w:instrText>Ferre","given":"M."},{"family":"Torres</w:instrText>
+      </w:r>
+      <w:r>
+        <w:rPr>
+          <w:rFonts w:ascii="Cambria Math" w:hAnsi="Cambria Math" w:cs="Cambria Math"/>
+        </w:rPr>
+        <w:instrText>‐</w:instrText>
+      </w:r>
+      <w:r>
+        <w:rPr>
+          <w:rFonts w:cs="Times New Roman"/>
+        </w:rPr>
+        <w:instrText xml:space="preserve">Farfan","given":"C."}],"issued":{"date-parts":[["2018"]]}}}],"schema":"https://github.com/citation-style-language/schema/raw/master/csl-citation.json"} </w:instrText>
+      </w:r>
+      <w:r>
+        <w:rPr>
+          <w:rFonts w:cs="Times New Roman"/>
+        </w:rPr>
+        <w:fldChar w:fldCharType="separate"/>
+      </w:r>
+      <w:r>
+        <w:rPr>
+          <w:rFonts w:cs="Times New Roman"/>
           <w:noProof/>
         </w:rPr>
-        <w:t>(Ross &amp; Desai, 2005)</w:t>
-      </w:r>
-      <w:r>
+        <w:t>(Salazar et al., 2018)</w:t>
+      </w:r>
+      <w:r>
+        <w:rPr>
+          <w:rFonts w:cs="Times New Roman"/>
+        </w:rPr>
         <w:fldChar w:fldCharType="end"/>
       </w:r>
       <w:r>
+        <w:rPr>
+          <w:rFonts w:cs="Times New Roman"/>
+        </w:rPr>
+        <w:t xml:space="preserve">. </w:t>
+      </w:r>
+    </w:p>
+    <w:p>
+      <w:pPr>
+        <w:pStyle w:val="Heading4"/>
+      </w:pPr>
+    </w:p>
+    <w:p>
+      <w:pPr>
+        <w:pStyle w:val="Heading4"/>
+      </w:pPr>
+      <w:r>
+        <w:t>Early Post-natal Time-Restricted Feeding</w:t>
+      </w:r>
+    </w:p>
+    <w:p>
+      <w:r>
+        <w:t>In the field of DOHa</w:t>
+      </w:r>
+      <w:r>
+        <w:t>D</w:t>
+      </w:r>
+      <w:r>
+        <w:t>, the early parts of life extend beyond the gestation period and extend into the early post-natal life. Time-restricted feeding has been evaluated in the early postnatal period in one study, in hope it would</w:t>
+      </w:r>
+      <w:r>
+        <w:t xml:space="preserve"> mitigate the development of obesity</w:t>
+      </w:r>
+      <w:r>
+        <w:t xml:space="preserve"> later in life</w:t>
+      </w:r>
+      <w:r>
         <w:t>.</w:t>
       </w:r>
       <w:r>
+        <w:t xml:space="preserve"> This study began </w:t>
+      </w:r>
+      <w:r>
+        <w:t>8-hour</w:t>
+      </w:r>
+      <w:r>
+        <w:t>, dark cycle TRF</w:t>
+      </w:r>
+      <w:r>
         <w:t xml:space="preserve"> </w:t>
       </w:r>
-    </w:p>
-    <w:p>
-      <w:pPr>
-        <w:pStyle w:val="ListParagraph"/>
-        <w:numPr>
-          <w:ilvl w:val="1"/>
-          <w:numId w:val="5"/>
-        </w:numPr>
-      </w:pPr>
-      <w:r>
-        <w:t>Organogenesis/2-hit hypothesis</w:t>
-      </w:r>
-    </w:p>
-    <w:p>
-      <w:pPr>
-        <w:pStyle w:val="Heading3"/>
-      </w:pPr>
-      <w:r>
-        <w:t xml:space="preserve">Early life </w:t>
-      </w:r>
-      <w:r>
-        <w:t>exposure to time restricted feeding</w:t>
-      </w:r>
-    </w:p>
-    <w:p>
-      <w:pPr>
-        <w:rPr>
-          <w:rFonts w:cs="Times New Roman"/>
-        </w:rPr>
-      </w:pPr>
-      <w:r>
-        <w:rPr>
-          <w:rFonts w:cs="Times New Roman"/>
-        </w:rPr>
-        <w:t>Early life is characterized by rapid rates of growth and differentiation and furthermore</w:t>
-      </w:r>
-      <w:r>
-        <w:rPr>
-          <w:rFonts w:cs="Times New Roman"/>
-        </w:rPr>
-        <w:t xml:space="preserve"> is a critical period </w:t>
-      </w:r>
-      <w:r>
-        <w:rPr>
-          <w:rFonts w:cs="Times New Roman"/>
-        </w:rPr>
-        <w:t>for programming propensity for dysmetabolism</w:t>
-      </w:r>
-      <w:r>
-        <w:rPr>
-          <w:rFonts w:cs="Times New Roman"/>
-        </w:rPr>
-        <w:t xml:space="preserve">. There is </w:t>
-      </w:r>
-      <w:r>
-        <w:rPr>
-          <w:rFonts w:cs="Times New Roman"/>
-        </w:rPr>
-        <w:t xml:space="preserve">substantial </w:t>
-      </w:r>
-      <w:r>
-        <w:rPr>
-          <w:rFonts w:cs="Times New Roman"/>
-        </w:rPr>
-        <w:t xml:space="preserve">evidence that </w:t>
-      </w:r>
-      <w:r>
-        <w:rPr>
-          <w:rFonts w:cs="Times New Roman"/>
-        </w:rPr>
-        <w:t xml:space="preserve">gestation </w:t>
-      </w:r>
-      <w:r>
-        <w:rPr>
-          <w:rFonts w:cs="Times New Roman"/>
-        </w:rPr>
-        <w:t xml:space="preserve">is a critical time for future offspring health. </w:t>
-      </w:r>
-      <w:r>
-        <w:rPr>
-          <w:rFonts w:cs="Times New Roman"/>
-        </w:rPr>
-        <w:t xml:space="preserve">Studies in humans have demonstrated that exposure to food shortage/famine can </w:t>
-      </w:r>
-      <w:r>
-        <w:rPr>
-          <w:rFonts w:cs="Times New Roman"/>
-        </w:rPr>
-        <w:t xml:space="preserve">Further evidence has demonstrated that the immediate post-natal life and time </w:t>
-      </w:r>
-      <w:r>
-        <w:rPr>
-          <w:rFonts w:cs="Times New Roman"/>
-        </w:rPr>
-        <w:t>preceding</w:t>
-      </w:r>
-      <w:r>
-        <w:rPr>
-          <w:rFonts w:cs="Times New Roman"/>
-        </w:rPr>
-        <w:t xml:space="preserve"> adulthood are also crucial in determining risk of ill health in adult life. </w:t>
-      </w:r>
-      <w:r>
-        <w:rPr>
-          <w:rFonts w:cs="Times New Roman"/>
-        </w:rPr>
-        <w:t xml:space="preserve">The largest literature of maternal time-restricted feeding in pregnancy exists in women fasting in observance of Ramadan during their pregnancies. These studies show that gestational age is often similar between those who fasted and those who did not fast during pregnancy. Furthermore, there may be a greater incidence in low birth weight babies, especially if the Ramadan fasting took place in the first trimester of pregnancy. </w:t>
-      </w:r>
-      <w:r>
-        <w:rPr>
-          <w:rFonts w:cs="Times New Roman"/>
-        </w:rPr>
-        <w:t>However, it is my belief that Ramadan fasting is not a good proxy for TRF during gestation, as it may better model of food entrained chronodisruption during gestation, which has been shown by Salazar and colleagues to be detrimental to disrupt glucocorticoid stress signaling in rat fetuses, thereby altering their propensity to develop metabolic disease</w:t>
-      </w:r>
-      <w:r>
-        <w:rPr>
-          <w:rFonts w:cs="Times New Roman"/>
-        </w:rPr>
+      <w:r>
+        <w:t>immediately after weaning and kept</w:t>
+      </w:r>
+      <w:r>
+        <w:t xml:space="preserve"> pups on this schedule for 4 weeks. After 4 weeks, they were switched to AL feeding. Instead of the typical protective effects often seen in TRF in adult populations, harmful metabolic effects were noted. Among them are hyperglycemia, reduced </w:t>
+      </w:r>
+      <w:r>
+        <w:t>size</w:t>
+      </w:r>
+      <w:r>
+        <w:t xml:space="preserve"> and area of pancreatic islets, reduced insulin production, increased fatty liver, reduced immune competency, and delayed pubertal maturation</w:t>
+      </w:r>
+      <w:r>
+        <w:t xml:space="preserve"> </w:t>
+      </w:r>
+      <w:r>
         <w:fldChar w:fldCharType="begin"/>
       </w:r>
       <w:r>
-        <w:rPr>
-          <w:rFonts w:cs="Times New Roman"/>
-        </w:rPr>
-        <w:instrText xml:space="preserve"> ADDIN ZOTERO_ITEM CSL_CITATION {"citationID":"bpYfviPR","properties":{"formattedCitation":"(Salazar et al., 2018)","plainCitation":"(Salazar et al., 2018)","noteIndex":0},"citationItems":[{"id":117,"uris":["http://zotero.org/users/5073745/items/NXMYMF52"],"uri":["http://zotero.org/users/5073745/items/NXMYMF52"],"itemData":{"id":117,"type":"article-journal","title":"Gestational chronodisruption leads to persistent changes in the rat fetal and adult adrenal clock and function","container-title":"The Journal of Physiology","page":"5839-5857","volume":"596","issue":"23","source":"Wiley Online Library","abstract":"Key points Light at night is essential to a 24/7 society, but it has negative consequences on health. Basically, light at night induces an alteration of our biological clocks, known as chronodisruption, with effects even when this occurs during pregnancy. Here we explored the developmental impact of gestational chronodisruption (chronic photoperiod shift, CPS) on adult and fetal adrenal biorhythms and function. We found that gestational chronodisruption altered fetal and adult adrenal function, at the molecular, morphological and physiological levels. The differences between control and CPS offspring suggest desynchronization of the adrenal circadian clock and steroidogenic pathway, leading to abnormal stress responses and metabolic adaptation, potentially increasing the risk of developing chronic diseases. Abstract Light at night is essential to a 24/7 society, but it has negative consequences on health. Basically, light at night induces an alteration of our biological clocks, known as chronodisruption, with effects even when this occurs during pregnancy. Indeed, an abnormal photoperiod during gestation alters fetal development, inducing long-term effects on the offspring. Accordingly, we carried out a longitudinal study in rats, exploring the impact of gestational chronodisruption on the adrenal biorhythms and function of the offspring. Adult rats (90 days old) gestated under chronic photoperiod shift (CPS) decrease the time spent in the open arm zone of an elevated plus maze to 62% and increase the rearing time to 170%. CPS adults maintained individual daily changes in corticosterone, but their acrophases were distributed from 12.00 h to 06.00 h. CPS offspring maintained clock gene expression and oscillation, nevertheless no daily rhythm was observed in genes involved in the regulation and synthesis of steroids. Consistent with adult adrenal gland being programmed during fetal life, blunted daily rhythms of corticosterone, core clock gene machinery, and steroidogenic genes were observed in CPS fetal adrenal glands. Comparisons of the global transcriptome of CPS versus control fetal adrenal gland revealed that 1078 genes were differentially expressed (641 down-regulated and 437 up-regulated). In silico analysis revealed significant changes in Lipid Metabolism, Small Molecule Biochemistry, Cellular Development and the Inflammatory Response pathway (z score: 48–20). Altogether, the present results demonstrate that gestational chronodisruption changed fetal and adult adrenal function. This could translate to long-term abnormal stress responses and metabolic adaptation, increasing the risk of developing chronic diseases.","DOI":"10.1113/JP276083","ISSN":"1469-7793","language":"en","author":[{"family":"Salazar","given":"E. R."},{"family":"Richter","given":"H. G."},{"family":"Spichiger","given":"C."},{"family":"Mendez","given":"N."},{"family":"Halabi","given":"D."},{"family":"Vergara","given":"K."},{"family":"Alonso","given":"I. P."},{"family":"Corvalán","given":"F. A."},{"family":"Azpeleta","given":"C."},{"family":"Seron</w:instrText>
-      </w:r>
-      <w:r>
-        <w:rPr>
-          <w:rFonts w:ascii="Cambria Math" w:hAnsi="Cambria Math" w:cs="Cambria Math"/>
-        </w:rPr>
-        <w:instrText>‐</w:instrText>
-      </w:r>
-      <w:r>
-        <w:rPr>
-          <w:rFonts w:cs="Times New Roman"/>
-        </w:rPr>
-        <w:instrText>Ferre","given":"M."},{"family":"Torres</w:instrText>
-      </w:r>
-      <w:r>
-        <w:rPr>
-          <w:rFonts w:ascii="Cambria Math" w:hAnsi="Cambria Math" w:cs="Cambria Math"/>
-        </w:rPr>
-        <w:instrText>‐</w:instrText>
-      </w:r>
-      <w:r>
-        <w:rPr>
-          <w:rFonts w:cs="Times New Roman"/>
-        </w:rPr>
-        <w:instrText xml:space="preserve">Farfan","given":"C."}],"issued":{"date-parts":[["2018"]]}}}],"schema":"https://github.com/citation-style-language/schema/raw/master/csl-citation.json"} </w:instrText>
-      </w:r>
-      <w:r>
-        <w:rPr>
-          <w:rFonts w:cs="Times New Roman"/>
-        </w:rPr>
+        <w:instrText xml:space="preserve"> ADDIN ZOTERO_ITEM CSL_CITATION {"citationID":"NoOpQ5AH","properties":{"formattedCitation":"(Hu et al., 2019)","plainCitation":"(Hu et al., 2019)","noteIndex":0},"citationItems":[{"id":114,"uris":["http://zotero.org/users/5073745/items/NPYUTKVA"],"uri":["http://zotero.org/users/5073745/items/NPYUTKVA"],"itemData":{"id":114,"type":"article-journal","abstract":"Time-restricted feeding regimen (TRF), that is, no food consumption for 14–16 h during the light phase per day, attenuates the fattening traits and metabolic disorders in adults. This study aims to further investigate whether TRF would be protective against similar nutritional challenges in juvenile mice. Mice in the experimental group were treated with TRF during the first 4 weeks (considered to be the childhood phase of mice) before switching to ad libitum (AD) feeding pattern as adults; the control group with all subjects sticks to AD mode. Body weight was monitored, and serum biochemistry, sexual maturity, immune function, and gut microbiota were assessed at a certain timing. Mice treated with TRF during the childhood period (from weaning age) but went through AD feeding pattern as adults demonstrated the tendency of higher body weight, higher levels of serum glucose, shrunken Langerhans islets, fatty liver disease, thickening of aortic walls, delayed sexual development, increased proportion of T regulatory cells, and unhealthy gut microbiota. Childhood TRF causes pleiotropic adverse effects, including severe irreversible metabolic disorders, depressed immune function, and retarded puberty. Microbiota set the stage for TRF to employ downstream reactions on the above changes.","container-title":"Pediatric Research","DOI":"10.1038/s41390-018-0156-z","ISSN":"1530-0447","issue":"4","journalAbbreviation":"Pediatr Res","language":"en","page":"518-526","source":"www.nature.com","title":"Time-restricted feeding causes irreversible metabolic disorders and gut microbiota shift in pediatric mice","volume":"85","author":[{"family":"Hu","given":"Dandan"},{"family":"Mao","given":"Yilei"},{"family":"Xu","given":"Gang"},{"family":"Liao","given":"Wenjun"},{"family":"Ren","given":"Jinjun"},{"family":"Yang","given":"Huayu"},{"family":"Yang","given":"Jun"},{"family":"Sun","given":"Lejia"},{"family":"Chen","given":"Hongyu"},{"family":"Wang","given":"Wenda"},{"family":"Wang","given":"Yanan"},{"family":"Sang","given":"Xinting"},{"family":"Lu","given":"Xin"},{"family":"Zhang","given":"Hongbing"},{"family":"Zhong","given":"Shouxian"}],"issued":{"date-parts":[["2019",3]]}}}],"schema":"https://github.com/citation-style-language/schema/raw/master/csl-citation.json"} </w:instrText>
+      </w:r>
+      <w:r>
         <w:fldChar w:fldCharType="separate"/>
       </w:r>
       <w:r>
         <w:rPr>
-          <w:rFonts w:cs="Times New Roman"/>
           <w:noProof/>
         </w:rPr>
-        <w:t>(Salazar et al., 2018)</w:t>
-      </w:r>
-      <w:r>
-        <w:rPr>
-          <w:rFonts w:cs="Times New Roman"/>
-        </w:rPr>
+        <w:t>(Hu et al., 2019)</w:t>
+      </w:r>
+      <w:r>
         <w:fldChar w:fldCharType="end"/>
       </w:r>
       <w:r>
-        <w:rPr>
-          <w:rFonts w:cs="Times New Roman"/>
-        </w:rPr>
-        <w:t xml:space="preserve">. </w:t>
+        <w:t xml:space="preserve">. This suggests that there are effects of TRF in the development period. However, the early post-natal life is distinct from the gestational period; as it is the time for behavior, brain, and development, as opposed to the main time of tissue accretion </w:t>
+      </w:r>
+      <w:r>
+        <w:t xml:space="preserve">and </w:t>
+      </w:r>
+      <w:r>
+        <w:t>organogenesis that gestation is</w:t>
+      </w:r>
+      <w:r>
+        <w:t>.</w:t>
+      </w:r>
+      <w:r>
+        <w:t>Therefore, post-natal TRF effects are unlikely to be the same as those during gestation.</w:t>
       </w:r>
     </w:p>
     <w:p>
       <w:pPr>
         <w:pStyle w:val="Heading4"/>
       </w:pPr>
-      <w:r>
-        <w:t>Early Post-natal Time-Restricted Feeding</w:t>
-      </w:r>
-    </w:p>
-    <w:p>
-      <w:r>
-        <w:t>In the field of DOHad, the early parts of life extend beyond the gestation period and extend into the early post-natal life. Time-restricted feeding has been evaluated in the early postnatal period in one study, in hope it would</w:t>
-      </w:r>
-      <w:r>
-        <w:t xml:space="preserve"> mitigate the development of obesity</w:t>
-      </w:r>
-      <w:r>
-        <w:t xml:space="preserve"> later in life</w:t>
-      </w:r>
-      <w:r>
-        <w:t>.</w:t>
-      </w:r>
-      <w:r>
-        <w:t xml:space="preserve"> This study began </w:t>
-      </w:r>
-      <w:r>
-        <w:t>8-hour</w:t>
-      </w:r>
-      <w:r>
-        <w:t>, dark cycle TRF</w:t>
-      </w:r>
-      <w:r>
-        <w:t xml:space="preserve"> </w:t>
-      </w:r>
-      <w:r>
-        <w:t>immediately after weaning and kept</w:t>
-      </w:r>
-      <w:r>
-        <w:t xml:space="preserve"> pups on this schedule for 4 weeks. After 4 weeks, they were switched to AL feeding. Instead of the typical protective effects often </w:t>
-      </w:r>
-      <w:r>
-        <w:lastRenderedPageBreak/>
-        <w:t xml:space="preserve">seen in TRF in adult populations, harmful metabolic effects were noted. Among them are hyperglycemia, reduced </w:t>
-      </w:r>
-      <w:r>
-        <w:t>size</w:t>
-      </w:r>
-      <w:r>
-        <w:t xml:space="preserve"> and area of pancreatic islets, reduced insulin production, increased fatty liver, reduced immune competency, and delayed pubertal maturation</w:t>
-      </w:r>
-      <w:r>
-        <w:fldChar w:fldCharType="begin"/>
-      </w:r>
-      <w:r>
-        <w:instrText xml:space="preserve"> ADDIN ZOTERO_ITEM CSL_CITATION {"citationID":"NoOpQ5AH","properties":{"formattedCitation":"(Hu et al., 2019)","plainCitation":"(Hu et al., 2019)","noteIndex":0},"citationItems":[{"id":114,"uris":["http://zotero.org/users/5073745/items/NPYUTKVA"],"uri":["http://zotero.org/users/5073745/items/NPYUTKVA"],"itemData":{"id":114,"type":"article-journal","title":"Time-restricted feeding causes irreversible metabolic disorders and gut microbiota shift in pediatric mice","container-title":"Pediatric Research","page":"518-526","volume":"85","issue":"4","source":"www.nature.com","abstract":"Time-restricted feeding regimen (TRF), that is, no food consumption for 14–16 h during the light phase per day, attenuates the fattening traits and metabolic disorders in adults. This study aims to further investigate whether TRF would be protective against similar nutritional challenges in juvenile mice. Mice in the experimental group were treated with TRF during the first 4 weeks (considered to be the childhood phase of mice) before switching to ad libitum (AD) feeding pattern as adults; the control group with all subjects sticks to AD mode. Body weight was monitored, and serum biochemistry, sexual maturity, immune function, and gut microbiota were assessed at a certain timing. Mice treated with TRF during the childhood period (from weaning age) but went through AD feeding pattern as adults demonstrated the tendency of higher body weight, higher levels of serum glucose, shrunken Langerhans islets, fatty liver disease, thickening of aortic walls, delayed sexual development, increased proportion of T regulatory cells, and unhealthy gut microbiota. Childhood TRF causes pleiotropic adverse effects, including severe irreversible metabolic disorders, depressed immune function, and retarded puberty. Microbiota set the stage for TRF to employ downstream reactions on the above changes.","DOI":"10.1038/s41390-018-0156-z","ISSN":"1530-0447","journalAbbreviation":"Pediatr Res","language":"en","author":[{"family":"Hu","given":"Dandan"},{"family":"Mao","given":"Yilei"},{"family":"Xu","given":"Gang"},{"family":"Liao","given":"Wenjun"},{"family":"Ren","given":"Jinjun"},{"family":"Yang","given":"Huayu"},{"family":"Yang","given":"Jun"},{"family":"Sun","given":"Lejia"},{"family":"Chen","given":"Hongyu"},{"family":"Wang","given":"Wenda"},{"family":"Wang","given":"Yanan"},{"family":"Sang","given":"Xinting"},{"family":"Lu","given":"Xin"},{"family":"Zhang","given":"Hongbing"},{"family":"Zhong","given":"Shouxian"}],"issued":{"date-parts":[["2019",3]]}}}],"schema":"https://github.com/citation-style-language/schema/raw/master/csl-citation.json"} </w:instrText>
-      </w:r>
-      <w:r>
-        <w:fldChar w:fldCharType="separate"/>
-      </w:r>
-      <w:r>
-        <w:rPr>
-          <w:noProof/>
-        </w:rPr>
-        <w:t>(Hu et al., 2019)</w:t>
-      </w:r>
-      <w:r>
-        <w:fldChar w:fldCharType="end"/>
-      </w:r>
-      <w:r>
-        <w:t>. This suggests that there are effects of TRF in the development period. However, the early post-natal life is distinct from the gestational period; as it is the time for behavior, brain, and development, as opposed to the main time of tissue accretion, organogenesis and ___ that gestation is(CITE). Therefore, post-natal TRF effects are unlikely to be the same as those during gestation.</w:t>
-      </w:r>
     </w:p>
     <w:p>
       <w:pPr>
@@ -671,6 +868,11 @@
       <w:pPr>
         <w:pStyle w:val="Heading2"/>
       </w:pPr>
+    </w:p>
+    <w:p>
+      <w:pPr>
+        <w:pStyle w:val="Heading2"/>
+      </w:pPr>
       <w:r>
         <w:t xml:space="preserve">Specific aim </w:t>
       </w:r>
@@ -691,91 +893,6 @@
       </w:r>
       <w:r>
         <w:t xml:space="preserve"> survival?</w:t>
-      </w:r>
-    </w:p>
-    <w:p>
-      <w:pPr>
-        <w:rPr>
-          <w:rFonts w:ascii="Calibri" w:eastAsia="Times New Roman" w:hAnsi="Calibri" w:cs="Times New Roman"/>
-          <w:sz w:val="22"/>
-          <w:szCs w:val="22"/>
-        </w:rPr>
-      </w:pPr>
-      <w:r>
-        <w:rPr>
-          <w:rFonts w:ascii="Calibri" w:eastAsia="Times New Roman" w:hAnsi="Calibri" w:cs="Times New Roman"/>
-          <w:sz w:val="22"/>
-          <w:szCs w:val="22"/>
-        </w:rPr>
-        <w:t>What do we know</w:t>
-      </w:r>
-    </w:p>
-    <w:p>
-      <w:pPr>
-        <w:rPr>
-          <w:rFonts w:ascii="Calibri" w:eastAsia="Times New Roman" w:hAnsi="Calibri" w:cs="Times New Roman"/>
-          <w:sz w:val="22"/>
-          <w:szCs w:val="22"/>
-        </w:rPr>
-      </w:pPr>
-      <w:r>
-        <w:rPr>
-          <w:rFonts w:ascii="Calibri" w:eastAsia="Times New Roman" w:hAnsi="Calibri" w:cs="Times New Roman"/>
-          <w:sz w:val="22"/>
-          <w:szCs w:val="22"/>
-        </w:rPr>
-        <w:t>What is missing</w:t>
-      </w:r>
-    </w:p>
-    <w:p>
-      <w:pPr>
-        <w:rPr>
-          <w:rFonts w:ascii="Calibri" w:eastAsia="Times New Roman" w:hAnsi="Calibri" w:cs="Times New Roman"/>
-          <w:sz w:val="22"/>
-          <w:szCs w:val="22"/>
-        </w:rPr>
-      </w:pPr>
-      <w:r>
-        <w:rPr>
-          <w:rFonts w:ascii="Calibri" w:eastAsia="Times New Roman" w:hAnsi="Calibri" w:cs="Times New Roman"/>
-          <w:sz w:val="22"/>
-          <w:szCs w:val="22"/>
-        </w:rPr>
-        <w:t>What we want to do</w:t>
-      </w:r>
-    </w:p>
-    <w:p>
-      <w:pPr>
-        <w:rPr>
-          <w:rFonts w:ascii="Calibri" w:eastAsia="Times New Roman" w:hAnsi="Calibri" w:cs="Times New Roman"/>
-          <w:sz w:val="22"/>
-          <w:szCs w:val="22"/>
-        </w:rPr>
-      </w:pPr>
-      <w:r>
-        <w:rPr>
-          <w:rFonts w:ascii="Calibri" w:eastAsia="Times New Roman" w:hAnsi="Calibri" w:cs="Times New Roman"/>
-          <w:sz w:val="22"/>
-          <w:szCs w:val="22"/>
-        </w:rPr>
-        <w:t>What we expect to see</w:t>
-      </w:r>
-    </w:p>
-    <w:p>
-      <w:pPr>
-        <w:rPr>
-          <w:rFonts w:ascii="Calibri" w:eastAsia="Times New Roman" w:hAnsi="Calibri" w:cs="Times New Roman"/>
-          <w:sz w:val="22"/>
-          <w:szCs w:val="22"/>
-        </w:rPr>
-      </w:pPr>
-      <w:r>
-        <w:rPr>
-          <w:rFonts w:ascii="Calibri" w:eastAsia="Times New Roman" w:hAnsi="Calibri" w:cs="Times New Roman"/>
-          <w:sz w:val="22"/>
-          <w:szCs w:val="22"/>
-        </w:rPr>
-        <w:t>The impact it will have</w:t>
       </w:r>
     </w:p>
     <w:p>
@@ -815,6 +932,15 @@
           <w:szCs w:val="22"/>
           <w:u w:val="single"/>
         </w:rPr>
+        <w:t xml:space="preserve"> </w:t>
+      </w:r>
+      <w:r>
+        <w:rPr>
+          <w:rFonts w:ascii="Calibri" w:eastAsia="Times New Roman" w:hAnsi="Calibri" w:cs="Times New Roman"/>
+          <w:sz w:val="22"/>
+          <w:szCs w:val="22"/>
+          <w:u w:val="single"/>
+        </w:rPr>
         <w:t>Body Weight</w:t>
       </w:r>
     </w:p>
@@ -838,7 +964,7 @@
         <w:fldChar w:fldCharType="begin"/>
       </w:r>
       <w:r>
-        <w:instrText xml:space="preserve"> ADDIN ZOTERO_ITEM CSL_CITATION {"citationID":"X7IaPKkX","properties":{"formattedCitation":"(Law, 2002)","plainCitation":"(Law, 2002)","noteIndex":0},"citationItems":[{"id":215,"uris":["http://zotero.org/users/5073745/items/2Y7E8JZ4"],"uri":["http://zotero.org/users/5073745/items/2Y7E8JZ4"],"itemData":{"id":215,"type":"article-journal","title":"Significance of birth weight for the future","container-title":"Archives of Disease in Childhood - Fetal and Neonatal Edition","page":"F7-F8","volume":"86","issue":"1","source":"fn.bmj.com","abstract":"Correct size at birth is associated with health later in life\n\n“How much did he/she weigh?” is often the first question proud parents are asked after they have announced the sex of their newly delivered progeny. A big baby, according to common knowledge, is a healthy baby. What evidence lies behind this popular assumption?\n\nPaediatricians have long been familiar with the increased risk of mortality and early morbidity of babies born very small or very early. These babies have a greater risk of dying throughout the first year of life.1 In addition, they are more likely to have a range of morbidities, particularly neurological, respiratory, and gastrointestinal.2,3\n\nIn the last 20 years or so, there has been increasing evidence that size at birth is also associated with later health, particularly with the chronic degenerative diseases that are major causes of death in middle and later life. The best documented are the relations between smaller size at birth and higher death rates from coronary heart disease and stroke.4–7 Smaller size at birth is also related to increased levels of cardiovascular risk factors such as hypertension,8 type II diabetes mellitus,9 and hyperlipidaemia.10 However, high birth weight is also associated with long term health. People with high birth weight have higher death rates from prostate cancer11 and possibly breast cancer.12 …","DOI":"10.1136/fn.86.1.F7","ISSN":"1359-2998, 1468-2052","note":"PMID: 11815540","language":"en","author":[{"family":"Law","given":"C. M."}],"issued":{"date-parts":[["2002",1,1]]}}}],"schema":"https://github.com/citation-style-language/schema/raw/master/csl-citation.json"} </w:instrText>
+        <w:instrText xml:space="preserve"> ADDIN ZOTERO_ITEM CSL_CITATION {"citationID":"X7IaPKkX","properties":{"formattedCitation":"(Law, 2002)","plainCitation":"(Law, 2002)","noteIndex":0},"citationItems":[{"id":215,"uris":["http://zotero.org/users/5073745/items/2Y7E8JZ4"],"uri":["http://zotero.org/users/5073745/items/2Y7E8JZ4"],"itemData":{"id":215,"type":"article-journal","abstract":"Correct size at birth is associated with health later in life\n\n“How much did he/she weigh?” is often the first question proud parents are asked after they have announced the sex of their newly delivered progeny. A big baby, according to common knowledge, is a healthy baby. What evidence lies behind this popular assumption?\n\nPaediatricians have long been familiar with the increased risk of mortality and early morbidity of babies born very small or very early. These babies have a greater risk of dying throughout the first year of life.1 In addition, they are more likely to have a range of morbidities, particularly neurological, respiratory, and gastrointestinal.2,3\n\nIn the last 20 years or so, there has been increasing evidence that size at birth is also associated with later health, particularly with the chronic degenerative diseases that are major causes of death in middle and later life. The best documented are the relations between smaller size at birth and higher death rates from coronary heart disease and stroke.4–7 Smaller size at birth is also related to increased levels of cardiovascular risk factors such as hypertension,8 type II diabetes mellitus,9 and hyperlipidaemia.10 However, high birth weight is also associated with long term health. People with high birth weight have higher death rates from prostate cancer11 and possibly breast cancer.12 …","container-title":"Archives of Disease in Childhood - Fetal and Neonatal Edition","DOI":"10.1136/fn.86.1.F7","ISSN":"1359-2998, 1468-2052","issue":"1","language":"en","note":"PMID: 11815540","page":"F7-F8","source":"fn.bmj.com","title":"Significance of birth weight for the future","volume":"86","author":[{"family":"Law","given":"C. M."}],"issued":{"date-parts":[["2002",1,1]]}}}],"schema":"https://github.com/citation-style-language/schema/raw/master/csl-citation.json"} </w:instrText>
       </w:r>
       <w:r>
         <w:fldChar w:fldCharType="separate"/>
@@ -856,7 +982,11 @@
         <w:t xml:space="preserve">. </w:t>
       </w:r>
       <w:r>
-        <w:t>The effect intermittent fasting during pregnancy has on birth weight has not been examined in either animal or human studies. That being said, the closest proxy to i</w:t>
+        <w:t xml:space="preserve">The effect intermittent fasting during pregnancy has on birth weight has not been examined in either animal or human </w:t>
+      </w:r>
+      <w:r>
+        <w:lastRenderedPageBreak/>
+        <w:t>studies. That being said, the closest proxy to i</w:t>
       </w:r>
       <w:r>
         <w:t xml:space="preserve">ntermittent fasting in pregnant </w:t>
@@ -922,7 +1052,7 @@
         <w:fldChar w:fldCharType="begin"/>
       </w:r>
       <w:r>
-        <w:instrText xml:space="preserve"> ADDIN ZOTERO_ITEM CSL_CITATION {"citationID":"6ag1wpSG","properties":{"formattedCitation":"(Awwad et al., 2012; Hizli et al., 2012; Savitri et al., 2018)","plainCitation":"(Awwad et al., 2012; Hizli et al., 2012; Savitri et al., 2018)","noteIndex":0},"citationItems":[{"id":238,"uris":["http://zotero.org/users/5073745/items/SAHRDCIB"],"uri":["http://zotero.org/users/5073745/items/SAHRDCIB"],"itemData":{"id":238,"type":"article-journal","title":"The effect of maternal fasting during Ramadan on preterm delivery: a prospective cohort study","container-title":"BJOG: an international journal of obstetrics and gynaecology","page":"1379-1386","volume":"119","issue":"11","source":"PubMed","abstract":"OBJECTIVE: To determine the effect of fasting during the month of Ramadan on the rate of preterm delivery (PTD).\nDESIGN: A prospective cohort study of women with singleton pregnancies who elected to fast and matched controls.\nSETTING: Four medical centres in Beirut, Lebanon.\nPOPULATION: Women presenting for prenatal care (20-34 weeks of gestation) during the month of Ramadan, September 2008.\nMETHODS: Data were collected prospectively. The frequency of PTD was evaluated in relation to the duration of fasting and the stage of gestation at the time of fasting.\nMAIN OUTCOME MEASURES: The primary endpoint was the percentage of pregnant women who had PTD, defined as delivery before 37 completed weeks of gestation.\nRESULTS: A total of 468 women were approached, of whom 402 were included in the study. There were no differences in smoking history and employment. There was no difference in the proportion of women who had PTD at &lt;37 weeks (10.4% versus 10.4%) or PTD at &lt;32 weeks (1.5% versus 0.5%) in the Ramadan-fasted group and the controls, respectively. The PTD rate was also similar in those who fasted before or during the third trimester. The mean birthweight was lower (3094 ± 467 g versus 3202 ± 473 g, P = 0.024) and the rate of ketosis and ketonuria was higher in the Ramadan-fasted women. On multivariate stepwise logistic regression analysis, fasting was not associated with an increased risk of PTD (odds ratio 0.72; 95% confidence interval 0.34-1.54; P = 0.397). The only factor that had a significant effect on the PTD rate was body mass index (odds ratio 0.43; 95% confidence interval 0.20-0.93; P = 0.033).\nCONCLUSIONS: Fasting during the month of Ramadan does not seem to increase the baseline risk of preterm delivery in pregnant women regardless of the gestational age during which this practice is observed.","DOI":"10.1111/j.1471-0528.2012.03438.x","ISSN":"1471-0528","note":"PMID: 22827751","title-short":"The effect of maternal fasting during Ramadan on preterm delivery","journalAbbreviation":"BJOG","language":"eng","author":[{"family":"Awwad","given":"J."},{"family":"Usta","given":"I. M."},{"family":"Succar","given":"J."},{"family":"Musallam","given":"K. M."},{"family":"Ghazeeri","given":"G."},{"family":"Nassar","given":"A. H."}],"issued":{"date-parts":[["2012",10]]}}},{"id":231,"uris":["http://zotero.org/users/5073745/items/V7MLY8ZD"],"uri":["http://zotero.org/users/5073745/items/V7MLY8ZD"],"itemData":{"id":231,"type":"article-journal","title":"Impact of maternal fasting during Ramadan on fetal Doppler parameters, maternal lipid levels and neonatal outcomes","container-title":"The Journal of Maternal-Fetal &amp; Neonatal Medicine: The Official Journal of the European Association of Perinatal Medicine, the Federation of Asia and Oceania Perinatal Societies, the International Society of Perinatal Obstetricians","page":"975-977","volume":"25","issue":"7","source":"PubMed","abstract":"OBJECTIVE: The aim of the present study was to evaluate whether fasting may cause changes in maternal lipid profile, glucose level and ketonuria, and whether it has any adverse effects on fetal Doppler, birthweight, preterm delivery or cesarean section rate.\nMETHODS: Fifty-six consecutive, healthy women with singleton uncomplicated pregnancies of ≥ 28 week gestation who had fasted for at least 10 consecutive days during the study period were defined as the study group. Fifty-four healthy non-fasted women matched for age, parity, and gestational age were defined as the control group. Groups were compared according to fetal middle cerebral artery and umbilical artery systolic/diastolic ratio, maternal serum lipid levels and neonatal outcomes (gestational age at delivery, birthweight, delivery type and neonatal intensive care admission).\nRESULTS: No statistical difference was found between the groups according to fetal Doppler parameters, amniotic fluid index, gestational age at delivery, cesarean section rate, birthweight or NICU admission. However, lower levels of VLDL, triglyceride and higher incidence of ketonuria were detected in the fasting group (p &lt; 0.05).\nCONCLUSION: Fasting of healthy women during pregnancy seems to have no adverse effects on amniotic fluid index, fetal Doppler and delivery parameters.","DOI":"10.3109/14767058.2011.602142","ISSN":"1476-4954","note":"PMID: 21740320","journalAbbreviation":"J. Matern. Fetal. Neonatal. Med.","language":"eng","author":[{"family":"Hizli","given":"Deniz"},{"family":"Yilmaz","given":"Saynur Sarici"},{"family":"Onaran","given":"Yüksel"},{"family":"Kafali","given":"Hasan"},{"family":"Danişman","given":"Nuri"},{"family":"Mollamahmutoğlu","given":"Leyla"}],"issued":{"date-parts":[["2012",7]]}}},{"id":224,"uris":["http://zotero.org/users/5073745/items/YC7UA7UI"],"uri":["http://zotero.org/users/5073745/items/YC7UA7UI"],"itemData":{"id":224,"type":"article-journal","title":"Ramadan during pregnancy and birth weight of newborns","container-title":"Journal of Nutritional Science","volume":"7","source":"PubMed Central","abstract":"Previous studies suggest that Ramadan exposure during pregnancy might affect the health of women and their babies, particularly through the effect of fasting. This study aimed to evaluate the association between Ramadan exposure and fasting during pregnancy on the birth weight of newborns. This study concerned 1351 pregnant women from a prospective cohort in Jakarta, Indonesia. Ramadan exposure was based on the actual overlap between Ramadan and pregnancy. Women's fasting behaviour was recorded among 139 women who came for antenatal care between 10 July 2013 and 7 August 2013, and those who had fasted for at least 1 d (n 110) were classified as exposed to Ramadan fasting. Furthermore, a 24 h dietary recall was performed and repeated 1 month later. Birth weight of newborns who were exposed to Ramadan during pregnancy did not significantly differ from those who were not, both in the total and trimester-specific analysis. Maternal fasting did not seem to affect the birth weight of newborns (−72 (95 % CI −258, 114) g; P = 0·44), although there was a non-significant trend towards lower birth weight with fasting in the second and third trimester. Women who fasted had significantly lower total energy, macronutrient and water intake as compared with women who did not. Women's intake was also lower during Ramadan (regardless of their fasting behaviour) as compared with 1 month later. Lifestyle changes that occur with Ramadan and fasting during pregnancy are associated with lower reported energy intake. We cannot conclude on the effect of fasting on birth weight due to low statistical power.","URL":"https://www.ncbi.nlm.nih.gov/pmc/articles/PMC5799608/","DOI":"10.1017/jns.2017.70","ISSN":"2048-6790","note":"PMID: 29430296\nPMCID: PMC5799608","journalAbbreviation":"J Nutr Sci","author":[{"family":"Savitri","given":"Ary I."},{"family":"Amelia","given":"Dwirani"},{"family":"Painter","given":"Rebecca C."},{"family":"Baharuddin","given":"Mohammad"},{"family":"Roseboom","given":"Tessa J."},{"family":"Grobbee","given":"Diederick E."},{"family":"Uiterwaal","given":"Cuno S. P. M."}],"issued":{"date-parts":[["2018",2,1]]},"accessed":{"date-parts":[["2019",12,1]]}}}],"schema":"https://github.com/citation-style-language/schema/raw/master/csl-citation.json"} </w:instrText>
+        <w:instrText xml:space="preserve"> ADDIN ZOTERO_ITEM CSL_CITATION {"citationID":"6ag1wpSG","properties":{"formattedCitation":"(Awwad et al., 2012; Hizli et al., 2012; Savitri et al., 2018)","plainCitation":"(Awwad et al., 2012; Hizli et al., 2012; Savitri et al., 2018)","noteIndex":0},"citationItems":[{"id":238,"uris":["http://zotero.org/users/5073745/items/SAHRDCIB"],"uri":["http://zotero.org/users/5073745/items/SAHRDCIB"],"itemData":{"id":238,"type":"article-journal","abstract":"OBJECTIVE: To determine the effect of fasting during the month of Ramadan on the rate of preterm delivery (PTD).\nDESIGN: A prospective cohort study of women with singleton pregnancies who elected to fast and matched controls.\nSETTING: Four medical centres in Beirut, Lebanon.\nPOPULATION: Women presenting for prenatal care (20-34 weeks of gestation) during the month of Ramadan, September 2008.\nMETHODS: Data were collected prospectively. The frequency of PTD was evaluated in relation to the duration of fasting and the stage of gestation at the time of fasting.\nMAIN OUTCOME MEASURES: The primary endpoint was the percentage of pregnant women who had PTD, defined as delivery before 37 completed weeks of gestation.\nRESULTS: A total of 468 women were approached, of whom 402 were included in the study. There were no differences in smoking history and employment. There was no difference in the proportion of women who had PTD at &lt;37 weeks (10.4% versus 10.4%) or PTD at &lt;32 weeks (1.5% versus 0.5%) in the Ramadan-fasted group and the controls, respectively. The PTD rate was also similar in those who fasted before or during the third trimester. The mean birthweight was lower (3094 ± 467 g versus 3202 ± 473 g, P = 0.024) and the rate of ketosis and ketonuria was higher in the Ramadan-fasted women. On multivariate stepwise logistic regression analysis, fasting was not associated with an increased risk of PTD (odds ratio 0.72; 95% confidence interval 0.34-1.54; P = 0.397). The only factor that had a significant effect on the PTD rate was body mass index (odds ratio 0.43; 95% confidence interval 0.20-0.93; P = 0.033).\nCONCLUSIONS: Fasting during the month of Ramadan does not seem to increase the baseline risk of preterm delivery in pregnant women regardless of the gestational age during which this practice is observed.","container-title":"BJOG: an international journal of obstetrics and gynaecology","DOI":"10.1111/j.1471-0528.2012.03438.x","ISSN":"1471-0528","issue":"11","journalAbbreviation":"BJOG","language":"eng","note":"PMID: 22827751","page":"1379-1386","source":"PubMed","title":"The effect of maternal fasting during Ramadan on preterm delivery: a prospective cohort study","title-short":"The effect of maternal fasting during Ramadan on preterm delivery","volume":"119","author":[{"family":"Awwad","given":"J."},{"family":"Usta","given":"I. M."},{"family":"Succar","given":"J."},{"family":"Musallam","given":"K. M."},{"family":"Ghazeeri","given":"G."},{"family":"Nassar","given":"A. H."}],"issued":{"date-parts":[["2012",10]]}}},{"id":231,"uris":["http://zotero.org/users/5073745/items/V7MLY8ZD"],"uri":["http://zotero.org/users/5073745/items/V7MLY8ZD"],"itemData":{"id":231,"type":"article-journal","abstract":"OBJECTIVE: The aim of the present study was to evaluate whether fasting may cause changes in maternal lipid profile, glucose level and ketonuria, and whether it has any adverse effects on fetal Doppler, birthweight, preterm delivery or cesarean section rate.\nMETHODS: Fifty-six consecutive, healthy women with singleton uncomplicated pregnancies of ≥ 28 week gestation who had fasted for at least 10 consecutive days during the study period were defined as the study group. Fifty-four healthy non-fasted women matched for age, parity, and gestational age were defined as the control group. Groups were compared according to fetal middle cerebral artery and umbilical artery systolic/diastolic ratio, maternal serum lipid levels and neonatal outcomes (gestational age at delivery, birthweight, delivery type and neonatal intensive care admission).\nRESULTS: No statistical difference was found between the groups according to fetal Doppler parameters, amniotic fluid index, gestational age at delivery, cesarean section rate, birthweight or NICU admission. However, lower levels of VLDL, triglyceride and higher incidence of ketonuria were detected in the fasting group (p &lt; 0.05).\nCONCLUSION: Fasting of healthy women during pregnancy seems to have no adverse effects on amniotic fluid index, fetal Doppler and delivery parameters.","container-title":"The Journal of Maternal-Fetal &amp; Neonatal Medicine: The Official Journal of the European Association of Perinatal Medicine, the Federation of Asia and Oceania Perinatal Societies, the International Society of Perinatal Obstetricians","DOI":"10.3109/14767058.2011.602142","ISSN":"1476-4954","issue":"7","journalAbbreviation":"J. Matern. Fetal. Neonatal. Med.","language":"eng","note":"PMID: 21740320","page":"975-977","source":"PubMed","title":"Impact of maternal fasting during Ramadan on fetal Doppler parameters, maternal lipid levels and neonatal outcomes","volume":"25","author":[{"family":"Hizli","given":"Deniz"},{"family":"Yilmaz","given":"Saynur Sarici"},{"family":"Onaran","given":"Yüksel"},{"family":"Kafali","given":"Hasan"},{"family":"Danişman","given":"Nuri"},{"family":"Mollamahmutoğlu","given":"Leyla"}],"issued":{"date-parts":[["2012",7]]}}},{"id":224,"uris":["http://zotero.org/users/5073745/items/YC7UA7UI"],"uri":["http://zotero.org/users/5073745/items/YC7UA7UI"],"itemData":{"id":224,"type":"article-journal","abstract":"Previous studies suggest that Ramadan exposure during pregnancy might affect the health of women and their babies, particularly through the effect of fasting. This study aimed to evaluate the association between Ramadan exposure and fasting during pregnancy on the birth weight of newborns. This study concerned 1351 pregnant women from a prospective cohort in Jakarta, Indonesia. Ramadan exposure was based on the actual overlap between Ramadan and pregnancy. Women's fasting behaviour was recorded among 139 women who came for antenatal care between 10 July 2013 and 7 August 2013, and those who had fasted for at least 1 d (n 110) were classified as exposed to Ramadan fasting. Furthermore, a 24 h dietary recall was performed and repeated 1 month later. Birth weight of newborns who were exposed to Ramadan during pregnancy did not significantly differ from those who were not, both in the total and trimester-specific analysis. Maternal fasting did not seem to affect the birth weight of newborns (−72 (95 % CI −258, 114) g; P = 0·44), although there was a non-significant trend towards lower birth weight with fasting in the second and third trimester. Women who fasted had significantly lower total energy, macronutrient and water intake as compared with women who did not. Women's intake was also lower during Ramadan (regardless of their fasting behaviour) as compared with 1 month later. Lifestyle changes that occur with Ramadan and fasting during pregnancy are associated with lower reported energy intake. We cannot conclude on the effect of fasting on birth weight due to low statistical power.","container-title":"Journal of Nutritional Science","DOI":"10.1017/jns.2017.70","ISSN":"2048-6790","journalAbbreviation":"J Nutr Sci","note":"PMID: 29430296\nPMCID: PMC5799608","source":"PubMed Central","title":"Ramadan during pregnancy and birth weight of newborns","URL":"https://www.ncbi.nlm.nih.gov/pmc/articles/PMC5799608/","volume":"7","author":[{"family":"Savitri","given":"Ary I."},{"family":"Amelia","given":"Dwirani"},{"family":"Painter","given":"Rebecca C."},{"family":"Baharuddin","given":"Mohammad"},{"family":"Roseboom","given":"Tessa J."},{"family":"Grobbee","given":"Diederick E."},{"family":"Uiterwaal","given":"Cuno S. P. M."}],"accessed":{"date-parts":[["2019",12,1]]},"issued":{"date-parts":[["2018",2,1]]}}}],"schema":"https://github.com/citation-style-language/schema/raw/master/csl-citation.json"} </w:instrText>
       </w:r>
       <w:r>
         <w:fldChar w:fldCharType="separate"/>
@@ -946,7 +1076,7 @@
         <w:fldChar w:fldCharType="begin"/>
       </w:r>
       <w:r>
-        <w:instrText xml:space="preserve"> ADDIN ZOTERO_ITEM CSL_CITATION {"citationID":"NZlyHlXB","properties":{"formattedCitation":"(Daley et al., 2017; {\\i{}Ramadan during pregnancy and birth weight of newborns}, n.d.; Savitri et al., 2014; Ziaee et al., 2010)","plainCitation":"(Daley et al., 2017; Ramadan during pregnancy and birth weight of newborns, n.d.; Savitri et al., 2014; Ziaee et al., 2010)","noteIndex":0},"citationItems":[{"id":192,"uris":["http://zotero.org/users/5073745/items/4J5FF7AW"],"uri":["http://zotero.org/users/5073745/items/4J5FF7AW"],"itemData":{"id":192,"type":"article-journal","title":"Are babies conceived during Ramadan born smaller and sooner than babies conceived at other times of the year? A Born in Bradford Cohort Study","container-title":"Journal of Epidemiology and Community Health","page":"722-728","volume":"71","issue":"7","source":"PubMed","abstract":"BACKGROUND: It is not known whether infants exposed to intermittent maternal fasting at conception are born smaller or have a higher risk of premature birth than those who are not. Doctors are therefore unsure about what advice to give women about the safety of Ramadan fasting. This cohort study aimed to investigate these questions in Muslim mother-infant pairs to inform prenatal care.\nMETHODS: Routinely collected data accessed from maternity records were the source for information. Mothers were considered exposed if they were Muslim and Ramadan overlapped with their infant conception date, estimated to be 14 days after the last menstrual period. Infants were included as exposed if their estimated conception date was in the first 21 days of Ramadan or 7 days prior to Ramadan.\nRESULTS: After adjusting for gestational age, maternal age, infant gender, maternal body mass index at booking, smoking status, gestational diabetes, parity and year of birth, there was no significant difference in birth weight between infants born to Muslim mothers who were conceived during Ramadan (n=479) and those who were not (n=4677) (adjusted mean difference =24.3 g, 95% CI -16.4 to 64.9). There was no difference in rates of premature births in exposed and unexposed women (5.2% vs 4.9%; OR=1.08, 95% CI 0.71 to 1.65).\nCONCLUSIONS: Healthy Muslim women considering becoming pregnant prior to, or during Ramadan, can be advised that fasting does not seem to have a detrimental effect on the size (weight) of their baby and it appears not to increase the likelihood of giving birth prematurely.","DOI":"10.1136/jech-2016-208800","ISSN":"1470-2738","note":"PMID: 28360117","title-short":"Are babies conceived during Ramadan born smaller and sooner than babies conceived at other times of the year?","journalAbbreviation":"J Epidemiol Community Health","language":"eng","author":[{"family":"Daley","given":"Amanda"},{"family":"Pallan","given":"Miranda"},{"family":"Clifford","given":"Sue"},{"family":"Jolly","given":"Kate"},{"family":"Bryant","given":"Maria"},{"family":"Adab","given":"Peymane"},{"family":"Cheng","given":"K. K."},{"family":"Roalfe","given":"Andrea"}],"issued":{"date-parts":[["2017"]]}}},{"id":188,"uris":["http://zotero.org/users/5073745/items/EFSSDH3V"],"uri":["http://zotero.org/users/5073745/items/EFSSDH3V"],"itemData":{"id":188,"type":"article-journal","title":"Ramadan during pregnancy and birth weight of newborns"}},{"id":233,"uris":["http://zotero.org/users/5073745/items/XV5MAPTU"],"uri":["http://zotero.org/users/5073745/items/XV5MAPTU"],"itemData":{"id":233,"type":"article-journal","title":"Ramadan fasting and newborn's birth weight in pregnant Muslim women in The Netherlands","container-title":"The British Journal of Nutrition","page":"1503-1509","volume":"112","issue":"9","source":"PubMed","abstract":"Many Muslim women worldwide are pregnant during Ramadan and adhere to Ramadan fasting during pregnancy. In the present study, we determined whether maternal adherence to Ramadan fasting during pregnancy has an impact on the birth weight of the newborn, and whether the effects differed according to trimester in which Ramadan fasting took place. A prospective cohort study was conducted in 130 pregnant Muslim women who attended antenatal care in Amsterdam and Zaanstad, The Netherlands. Data on adherence to Ramadan fasting during pregnancy and demographics were self-reported by pregnant women, and the outcome of the newborn was retrieved from medical records after delivery. The results showed that half of all the women adhered to Ramadan fasting. With strict adherence to Ramadan fasting in pregnancy, the birth weight of newborns tended to be lower than that of newborns of non-fasting mothers, although this was not statistically significant ( - 198 g, 95 % CI - 447, 51, P= 0·12). Children of mothers who fasted in the first trimester of pregnancy were lighter at birth than those whose mothers had not fasted ( - 272 g, 95 % CI - 547, 3, P= 0·05). There were no differences in birth weight between children whose mothers had or had not fasted if Ramadan fasting had taken place later in pregnancy. Ramadan fasting during early pregnancy may lead to lower birth weight of newborns. These findings call for further confirmation in larger studies that should also investigate potential implications for perinatal and long-term morbidity and mortality.","DOI":"10.1017/S0007114514002219","ISSN":"1475-2662","note":"PMID: 25231606","journalAbbreviation":"Br. J. Nutr.","language":"eng","author":[{"family":"Savitri","given":"Ary I."},{"family":"Yadegari","given":"Nasim"},{"family":"Bakker","given":"Julia"},{"family":"Ewijk","given":"Reyn J. G.","non-dropping-particle":"van"},{"family":"Grobbee","given":"Diederick E."},{"family":"Painter","given":"Rebecca C."},{"family":"Uiterwaal","given":"Cuno S. P. M."},{"family":"Roseboom","given":"Tessa J."}],"issued":{"date-parts":[["2014",11,14]]}}},{"id":127,"uris":["http://zotero.org/users/5073745/items/CCGPVXWJ"],"uri":["http://zotero.org/users/5073745/items/CCGPVXWJ"],"itemData":{"id":127,"type":"article-journal","title":"The Effect of Ramadan Fasting on Outcome of Pregnancy","container-title":"Iranian Journal of Pediatrics","page":"181-186","volume":"20","issue":"2","source":"PubMed Central","abstract":"Objective\nPregnancy is a physiological condition that its concurrence with fasting introduces some controversies about condition of mother and fetus. This study was conducted to evaluate the effect of fasting on pregnancy outcome.\n\nMethods\nThe historical cohort paradigm of this study was conducted on referrals of one of the Tehran's hospitals in 2004. All pregnant women at one of the trimesters in holy month of Ramadan were included in the study. The women were divided into non-fasting, 1-10 days fasting, 11-20 days fasting, and 21-30 days fasting. For statistical analysis of data, covariance analysis and SPSS package was used.\n\nFindings\nIn this study, 189 cases were evaluated and their mean age, weight, and body mass index (BMI) were 25.9 years, 61.7 kg, and 23.9 kg/m2 respectively. The mean for number of days on fasting was 13 days and 66 cases (34.9%) had not been on fasting. In addition, there was no significant difference between BMI at the beginning of pregnancy, mother's age, number of pregnancies, and a history of abortion in different groups. Meanwhile, there was also no significant difference between means of weight, height, and head circumference of infants with number of days on fasting. Furthermore, there was no significant difference between pregnancy outcome parameters and fasting at different trimesters.\n\nConclusion\nAccording to these findings, in healthy women with appropriate nutrition, Islamic fasting has no inappropriate effect on intrauterine growth and birth-time indices. Meanwhile, relative risk of low weight birth was 1.5 times in mothers on fasting at first trimester as compared to non-fasting mothers.","ISSN":"2008-2142","note":"PMID: 23056701\nPMCID: PMC3446023","journalAbbreviation":"Iran J Pediatr","author":[{"family":"Ziaee","given":"Vahid"},{"family":"Kihanidoost","given":"Zarintaj"},{"family":"Younesian","given":"Masoud"},{"family":"Akhavirad","given":"Mohammad-Bagher"},{"family":"Bateni","given":"Farzad"},{"family":"Kazemianfar","given":"Zahra"},{"family":"Hantoushzadeh","given":"Sedigheh"}],"issued":{"date-parts":[["2010",6]]}}}],"schema":"https://github.com/citation-style-language/schema/raw/master/csl-citation.json"} </w:instrText>
+        <w:instrText xml:space="preserve"> ADDIN ZOTERO_ITEM CSL_CITATION {"citationID":"NZlyHlXB","properties":{"formattedCitation":"(Daley et al., 2017; {\\i{}Ramadan during pregnancy and birth weight of newborns}, n.d.; Savitri et al., 2014; Ziaee et al., 2010)","plainCitation":"(Daley et al., 2017; Ramadan during pregnancy and birth weight of newborns, n.d.; Savitri et al., 2014; Ziaee et al., 2010)","noteIndex":0},"citationItems":[{"id":192,"uris":["http://zotero.org/users/5073745/items/4J5FF7AW"],"uri":["http://zotero.org/users/5073745/items/4J5FF7AW"],"itemData":{"id":192,"type":"article-journal","abstract":"BACKGROUND: It is not known whether infants exposed to intermittent maternal fasting at conception are born smaller or have a higher risk of premature birth than those who are not. Doctors are therefore unsure about what advice to give women about the safety of Ramadan fasting. This cohort study aimed to investigate these questions in Muslim mother-infant pairs to inform prenatal care.\nMETHODS: Routinely collected data accessed from maternity records were the source for information. Mothers were considered exposed if they were Muslim and Ramadan overlapped with their infant conception date, estimated to be 14 days after the last menstrual period. Infants were included as exposed if their estimated conception date was in the first 21 days of Ramadan or 7 days prior to Ramadan.\nRESULTS: After adjusting for gestational age, maternal age, infant gender, maternal body mass index at booking, smoking status, gestational diabetes, parity and year of birth, there was no significant difference in birth weight between infants born to Muslim mothers who were conceived during Ramadan (n=479) and those who were not (n=4677) (adjusted mean difference =24.3 g, 95% CI -16.4 to 64.9). There was no difference in rates of premature births in exposed and unexposed women (5.2% vs 4.9%; OR=1.08, 95% CI 0.71 to 1.65).\nCONCLUSIONS: Healthy Muslim women considering becoming pregnant prior to, or during Ramadan, can be advised that fasting does not seem to have a detrimental effect on the size (weight) of their baby and it appears not to increase the likelihood of giving birth prematurely.","container-title":"Journal of Epidemiology and Community Health","DOI":"10.1136/jech-2016-208800","ISSN":"1470-2738","issue":"7","journalAbbreviation":"J Epidemiol Community Health","language":"eng","note":"PMID: 28360117","page":"722-728","source":"PubMed","title":"Are babies conceived during Ramadan born smaller and sooner than babies conceived at other times of the year? A Born in Bradford Cohort Study","title-short":"Are babies conceived during Ramadan born smaller and sooner than babies conceived at other times of the year?","volume":"71","author":[{"family":"Daley","given":"Amanda"},{"family":"Pallan","given":"Miranda"},{"family":"Clifford","given":"Sue"},{"family":"Jolly","given":"Kate"},{"family":"Bryant","given":"Maria"},{"family":"Adab","given":"Peymane"},{"family":"Cheng","given":"K. K."},{"family":"Roalfe","given":"Andrea"}],"issued":{"date-parts":[["2017"]]}}},{"id":188,"uris":["http://zotero.org/users/5073745/items/EFSSDH3V"],"uri":["http://zotero.org/users/5073745/items/EFSSDH3V"],"itemData":{"id":188,"type":"article-journal","title":"Ramadan during pregnancy and birth weight of newborns"}},{"id":233,"uris":["http://zotero.org/users/5073745/items/XV5MAPTU"],"uri":["http://zotero.org/users/5073745/items/XV5MAPTU"],"itemData":{"id":233,"type":"article-journal","abstract":"Many Muslim women worldwide are pregnant during Ramadan and adhere to Ramadan fasting during pregnancy. In the present study, we determined whether maternal adherence to Ramadan fasting during pregnancy has an impact on the birth weight of the newborn, and whether the effects differed according to trimester in which Ramadan fasting took place. A prospective cohort study was conducted in 130 pregnant Muslim women who attended antenatal care in Amsterdam and Zaanstad, The Netherlands. Data on adherence to Ramadan fasting during pregnancy and demographics were self-reported by pregnant women, and the outcome of the newborn was retrieved from medical records after delivery. The results showed that half of all the women adhered to Ramadan fasting. With strict adherence to Ramadan fasting in pregnancy, the birth weight of newborns tended to be lower than that of newborns of non-fasting mothers, although this was not statistically significant ( - 198 g, 95 % CI - 447, 51, P= 0·12). Children of mothers who fasted in the first trimester of pregnancy were lighter at birth than those whose mothers had not fasted ( - 272 g, 95 % CI - 547, 3, P= 0·05). There were no differences in birth weight between children whose mothers had or had not fasted if Ramadan fasting had taken place later in pregnancy. Ramadan fasting during early pregnancy may lead to lower birth weight of newborns. These findings call for further confirmation in larger studies that should also investigate potential implications for perinatal and long-term morbidity and mortality.","container-title":"The British Journal of Nutrition","DOI":"10.1017/S0007114514002219","ISSN":"1475-2662","issue":"9","journalAbbreviation":"Br. J. Nutr.","language":"eng","note":"PMID: 25231606","page":"1503-1509","source":"PubMed","title":"Ramadan fasting and newborn's birth weight in pregnant Muslim women in The Netherlands","volume":"112","author":[{"family":"Savitri","given":"Ary I."},{"family":"Yadegari","given":"Nasim"},{"family":"Bakker","given":"Julia"},{"family":"Ewijk","given":"Reyn J. G.","non-dropping-particle":"van"},{"family":"Grobbee","given":"Diederick E."},{"family":"Painter","given":"Rebecca C."},{"family":"Uiterwaal","given":"Cuno S. P. M."},{"family":"Roseboom","given":"Tessa J."}],"issued":{"date-parts":[["2014",11,14]]}}},{"id":127,"uris":["http://zotero.org/users/5073745/items/CCGPVXWJ"],"uri":["http://zotero.org/users/5073745/items/CCGPVXWJ"],"itemData":{"id":127,"type":"article-journal","abstract":"Objective\nPregnancy is a physiological condition that its concurrence with fasting introduces some controversies about condition of mother and fetus. This study was conducted to evaluate the effect of fasting on pregnancy outcome.\n\nMethods\nThe historical cohort paradigm of this study was conducted on referrals of one of the Tehran's hospitals in 2004. All pregnant women at one of the trimesters in holy month of Ramadan were included in the study. The women were divided into non-fasting, 1-10 days fasting, 11-20 days fasting, and 21-30 days fasting. For statistical analysis of data, covariance analysis and SPSS package was used.\n\nFindings\nIn this study, 189 cases were evaluated and their mean age, weight, and body mass index (BMI) were 25.9 years, 61.7 kg, and 23.9 kg/m2 respectively. The mean for number of days on fasting was 13 days and 66 cases (34.9%) had not been on fasting. In addition, there was no significant difference between BMI at the beginning of pregnancy, mother's age, number of pregnancies, and a history of abortion in different groups. Meanwhile, there was also no significant difference between means of weight, height, and head circumference of infants with number of days on fasting. Furthermore, there was no significant difference between pregnancy outcome parameters and fasting at different trimesters.\n\nConclusion\nAccording to these findings, in healthy women with appropriate nutrition, Islamic fasting has no inappropriate effect on intrauterine growth and birth-time indices. Meanwhile, relative risk of low weight birth was 1.5 times in mothers on fasting at first trimester as compared to non-fasting mothers.","container-title":"Iranian Journal of Pediatrics","ISSN":"2008-2142","issue":"2","journalAbbreviation":"Iran J Pediatr","note":"PMID: 23056701\nPMCID: PMC3446023","page":"181-186","source":"PubMed Central","title":"The Effect of Ramadan Fasting on Outcome of Pregnancy","volume":"20","author":[{"family":"Ziaee","given":"Vahid"},{"family":"Kihanidoost","given":"Zarintaj"},{"family":"Younesian","given":"Masoud"},{"family":"Akhavirad","given":"Mohammad-Bagher"},{"family":"Bateni","given":"Farzad"},{"family":"Kazemianfar","given":"Zahra"},{"family":"Hantoushzadeh","given":"Sedigheh"}],"issued":{"date-parts":[["2010",6]]}}}],"schema":"https://github.com/citation-style-language/schema/raw/master/csl-citation.json"} </w:instrText>
       </w:r>
       <w:r>
         <w:fldChar w:fldCharType="separate"/>
@@ -983,16 +1113,31 @@
         <w:t>Other studies of nutrient restriction during gestation have been done and i</w:t>
       </w:r>
       <w:r>
-        <w:t xml:space="preserve">t is often seen that birthweights in nutritionally restricted pregnancies are more likely to be lower than normally fed </w:t>
-      </w:r>
-      <w:r>
-        <w:rPr>
-          <w:highlight w:val="yellow"/>
-        </w:rPr>
-        <w:t>pregnancies</w:t>
-      </w:r>
-      <w:r>
-        <w:t>. It is also seen that timing of restriction may play a particularly prominent role in determining risk of low birth weight. Fetuses exposed to the Dutch hunger winter early during gestation had lower birth weights, but those who were exposed during late gestation ha</w:t>
+        <w:t>t is often seen that birthweights in nutritionally restricted pregnancies are more likely to be lower than normally fe</w:t>
+      </w:r>
+      <w:r>
+        <w:t xml:space="preserve">d </w:t>
+      </w:r>
+      <w:r>
+        <w:fldChar w:fldCharType="begin"/>
+      </w:r>
+      <w:r>
+        <w:instrText xml:space="preserve"> ADDIN ZOTERO_ITEM CSL_CITATION {"citationID":"af99cev2m3","properties":{"formattedCitation":"(Cunha et al., 2015)","plainCitation":"(Cunha et al., 2015)","noteIndex":0},"citationItems":[{"id":"TXQm0O0K/NchQuuXB","uris":["http://zotero.org/users/local/2BJQ9o4N/items/WLHPJ6SU"],"uri":["http://zotero.org/users/local/2BJQ9o4N/items/WLHPJ6SU"],"itemData":{"id":"TXQm0O0K/NchQuuXB","type":"article-journal","title":"Both food restriction and high-fat diet during gestation induce low birth weight and altered physical activity in adult rat offspring: the \"Similarities in the Inequalities\" model","container-title":"PloS One","page":"e0118586","volume":"10","issue":"3","source":"PubMed","abstract":"We have previously described a theoretical model in humans, called \"Similarities in the Inequalities\", in which extremely unequal social backgrounds coexist in a complex scenario promoting similar health outcomes in adulthood. Based on the potential applicability of and to further explore the \"similarities in the inequalities\" phenomenon, this study used a rat model to investigate the effect of different nutritional backgrounds during gestation on the willingness of offspring to engage in physical activity in adulthood. Sprague-Dawley rats were time mated and randomly allocated to one of three dietary groups: Control (Adlib), receiving standard laboratory chow ad libitum; 50% food restricted (FR), receiving 50% of the ad libitum-fed dam's habitual intake; or high-fat diet (HF), receiving a diet containing 23% fat. The diets were provided from day 10 of pregnancy until weaning. Within 24 hours of birth, pups were cross-fostered to other dams, forming the following groups: Adlib_Adlib, FR_Adlib, and HF_Adlib. Maternal chow consumption and weight gain, and offspring birth weight, growth, physical activity (one week of free exercise in running wheels), abdominal adiposity and biochemical data were evaluated. Western blot was performed to assess D2 receptors in the dorsal striatum. The \"similarities in the inequalities\" effect was observed on birth weight (both FR and HF groups were smaller than the Adlib group at birth) and physical activity (both FR_Adlib and HF_Adlib groups were different from the Adlib_Adlib group, with less active males and more active females). Our findings contribute to the view that health inequalities in fetal life may program the health outcomes manifested in offspring adult life (such as altered physical activity and metabolic parameters), probably through different biological mechanisms.","DOI":"10.1371/journal.pone.0118586","ISSN":"1932-6203","note":"PMID: 25738800\nPMCID: PMC4349804","shortTitle":"Both food restriction and high-fat diet during gestation induce low birth weight and altered physical activity in adult rat offspring","journalAbbreviation":"PLoS ONE","language":"eng","author":[{"family":"Cunha","given":"Fábio da Silva"},{"family":"Dalle Molle","given":"Roberta"},{"family":"Portella","given":"André Krumel"},{"family":"Benetti","given":"Carla da Silva"},{"family":"Noschang","given":"Cristie"},{"family":"Goldani","given":"Marcelo Zubaran"},{"family":"Silveira","given":"Patrícia Pelufo"}],"issued":{"date-parts":[["2015"]]}}}],"schema":"https://github.com/citation-style-language/schema/raw/master/csl-citation.json"} </w:instrText>
+      </w:r>
+      <w:r>
+        <w:fldChar w:fldCharType="separate"/>
+      </w:r>
+      <w:r>
+        <w:rPr>
+          <w:rFonts w:cs="Times New Roman"/>
+        </w:rPr>
+        <w:t>(Cunha et al., 2015)</w:t>
+      </w:r>
+      <w:r>
+        <w:fldChar w:fldCharType="end"/>
+      </w:r>
+      <w:r>
+        <w:t>. It is also seen that timing of restriction may play a particularly prominent role in determining risk of low birth weight. Fetuses exposed to the Dutch hunger winter early during gestation had low birth weights, but those who were exposed during late gestation ha</w:t>
       </w:r>
       <w:r>
         <w:t>d</w:t>
@@ -1007,7 +1152,7 @@
         <w:fldChar w:fldCharType="begin"/>
       </w:r>
       <w:r>
-        <w:instrText xml:space="preserve"> ADDIN ZOTERO_ITEM CSL_CITATION {"citationID":"iFzHsFtx","properties":{"formattedCitation":"(Schulz, 2010)","plainCitation":"(Schulz, 2010)","noteIndex":0},"citationItems":[{"id":124,"uris":["http://zotero.org/users/5073745/items/RN6256VM"],"uri":["http://zotero.org/users/5073745/items/RN6256VM"],"itemData":{"id":124,"type":"article-journal","title":"The Dutch Hunger Winter and the developmental origins of health and disease","container-title":"Proceedings of the National Academy of Sciences of the United States of America","page":"16757-16758","volume":"107","issue":"39","source":"PubMed Central","DOI":"10.1073/pnas.1012911107","ISSN":"0027-8424","note":"PMID: 20855592\nPMCID: PMC2947916","journalAbbreviation":"Proc Natl Acad Sci U S A","author":[{"family":"Schulz","given":"Laura C."}],"issued":{"date-parts":[["2010",9,28]]}}}],"schema":"https://github.com/citation-style-language/schema/raw/master/csl-citation.json"} </w:instrText>
+        <w:instrText xml:space="preserve"> ADDIN ZOTERO_ITEM CSL_CITATION {"citationID":"iFzHsFtx","properties":{"formattedCitation":"(Schulz, 2010)","plainCitation":"(Schulz, 2010)","noteIndex":0},"citationItems":[{"id":124,"uris":["http://zotero.org/users/5073745/items/RN6256VM"],"uri":["http://zotero.org/users/5073745/items/RN6256VM"],"itemData":{"id":124,"type":"article-journal","container-title":"Proceedings of the National Academy of Sciences of the United States of America","DOI":"10.1073/pnas.1012911107","ISSN":"0027-8424","issue":"39","journalAbbreviation":"Proc Natl Acad Sci U S A","note":"PMID: 20855592\nPMCID: PMC2947916","page":"16757-16758","source":"PubMed Central","title":"The Dutch Hunger Winter and the developmental origins of health and disease","volume":"107","author":[{"family":"Schulz","given":"Laura C."}],"issued":{"date-parts":[["2010",9,28]]}}}],"schema":"https://github.com/citation-style-language/schema/raw/master/csl-citation.json"} </w:instrText>
       </w:r>
       <w:r>
         <w:fldChar w:fldCharType="separate"/>
@@ -1025,6 +1170,62 @@
         <w:t xml:space="preserve">. </w:t>
       </w:r>
       <w:r>
+        <w:rPr>
+          <w:rFonts w:eastAsia="Times New Roman" w:cs="Times New Roman"/>
+          <w:color w:val="000000"/>
+        </w:rPr>
+        <w:t xml:space="preserve">One study of moderate caloric restriction (85% of needs) during early gestation in ewes found no differences in birthweight or body weight in either fetuses or in lambs </w:t>
+      </w:r>
+      <w:r>
+        <w:rPr>
+          <w:rFonts w:eastAsia="Times New Roman" w:cs="Times New Roman"/>
+          <w:color w:val="000000"/>
+        </w:rPr>
+        <w:fldChar w:fldCharType="begin"/>
+      </w:r>
+      <w:r>
+        <w:rPr>
+          <w:rFonts w:eastAsia="Times New Roman" w:cs="Times New Roman"/>
+          <w:color w:val="000000"/>
+        </w:rPr>
+        <w:instrText xml:space="preserve"> ADDIN ZOTERO_ITEM CSL_CITATION {"citationID":"a2kb667ff39","properties":{"formattedCitation":"(Hawkins et al., 2000)","plainCitation":"(Hawkins et al., 2000)","noteIndex":0},"citationItems":[{"id":260,"uris":["http://zotero.org/users/5073745/items/WYTSGNKF"],"uri":["http://zotero.org/users/5073745/items/WYTSGNKF"],"itemData":{"id":260,"type":"article-journal","abstract":"The effect of a 15% reduction in maternal nutrition for the ﬁrst 70 days of gestation on cardiovascular and hypothalamic–pituitary–adrenal (HPA) axis responses to administration of corticotropin releasing hormone (CRH) + arginine vasopressin (AVP) was studied at 128 ± 0.7 days gestation in fetal sheep and postnatally, at 85 ± 4.5 days in young lambs. The effect on the fetal cardiovascular response to acute hypoxaemia was also examined. Under basal conditions, fetal heart rate (FHR) was reduced (P&lt;0.05) and basal femoral artery vascular resistance (FVR) was increased (P&lt;0.05) in fetuses of dietary-restricted (R) ewes compared with controls (C). Fetal mean arterial pressure (MAP) was similar in both groups. Femoral artery vascular resistance was also greater during hypoxaemia in R fetuses compared with C fetuses (P&lt;0.05), suggesting that chemoreﬂex mechanisms were augmented in the R group. The fetal ACTH response to CRH + AVP was similar in both groups. However, cortisol responses to CRH + AVP were smaller in R fetuses compared with C fetuses (P&lt;0.05). Postnatally, basal MAP (P&lt;0.05), and ACTH (P&lt;0.01) and cortisol (P&lt;0.001) responses were greater in R lambs compared with C lambs. It was concluded that modest maternal undernutrition during pregnancy alters development of the cardiovascular system, producing elevated blood pressure in postnatal life. Development of the HPA axis is also altered, with reduced activity during fetal life, but increased activity postnatally. The data suggest that the HPA axis may play a role in mediating the elevation of MAP in R lambs.","container-title":"Reproduction, Fertility and Development","DOI":"10.1071/RD99071","ISSN":"1031-3613","issue":"8","journalAbbreviation":"Reprod. Fertil. Dev.","language":"en","page":"443","source":"DOI.org (Crossref)","title":"Cardiovascular and hypothalamic-pituitary-adrenal axis development in late gestation fetal sheep and young lambs following modest maternal nutrient restriction in early gestation","volume":"12","author":[{"family":"Hawkins","given":"P."},{"family":"Steyn","given":"C."},{"family":"McGarrigle","given":"H. H. G."},{"family":"Calder","given":"N. A."},{"family":"Saito","given":"T."},{"family":"Stratford","given":"L. L."},{"family":"Noakes","given":"D. E."},{"family":"Hanson","given":"M. A."}],"issued":{"date-parts":[["2000"]]}}}],"schema":"https://github.com/citation-style-language/schema/raw/master/csl-citation.json"} </w:instrText>
+      </w:r>
+      <w:r>
+        <w:rPr>
+          <w:rFonts w:eastAsia="Times New Roman" w:cs="Times New Roman"/>
+          <w:color w:val="000000"/>
+        </w:rPr>
+        <w:fldChar w:fldCharType="separate"/>
+      </w:r>
+      <w:r>
+        <w:rPr>
+          <w:rFonts w:cs="Times New Roman"/>
+          <w:color w:val="000000"/>
+        </w:rPr>
+        <w:t>(Hawkins et al., 2000)</w:t>
+      </w:r>
+      <w:r>
+        <w:rPr>
+          <w:rFonts w:eastAsia="Times New Roman" w:cs="Times New Roman"/>
+          <w:color w:val="000000"/>
+        </w:rPr>
+        <w:fldChar w:fldCharType="end"/>
+      </w:r>
+      <w:r>
+        <w:rPr>
+          <w:rFonts w:eastAsia="Times New Roman" w:cs="Times New Roman"/>
+          <w:color w:val="000000"/>
+        </w:rPr>
+        <w:t>.</w:t>
+      </w:r>
+      <w:r>
+        <w:rPr>
+          <w:rFonts w:eastAsia="Times New Roman" w:cs="Times New Roman"/>
+          <w:color w:val="000000"/>
+        </w:rPr>
+        <w:t xml:space="preserve"> </w:t>
+      </w:r>
+      <w:r>
         <w:t>Total</w:t>
       </w:r>
       <w:r>
@@ -1076,11 +1277,7 @@
         <w:t xml:space="preserve">to date </w:t>
       </w:r>
       <w:r>
-        <w:t xml:space="preserve">of </w:t>
-      </w:r>
-      <w:r>
-        <w:lastRenderedPageBreak/>
-        <w:t>gestational TRF</w:t>
+        <w:t>of gestational TRF</w:t>
       </w:r>
       <w:r>
         <w:t xml:space="preserve"> was conducted</w:t>
@@ -1135,7 +1332,7 @@
           <w:rFonts w:eastAsia="Times New Roman" w:cs="Times New Roman"/>
           <w:color w:val="000000"/>
         </w:rPr>
-        <w:instrText xml:space="preserve"> ADDIN ZOTERO_ITEM CSL_CITATION {"citationID":"PdDXo1iF","properties":{"formattedCitation":"(Upadhyay et al., 2019)","plainCitation":"(Upadhyay et al., 2019)","noteIndex":0},"citationItems":[{"id":2,"uris":["http://zotero.org/users/5073745/items/EC9EJ9LI"],"uri":["http://zotero.org/users/5073745/items/EC9EJ9LI"],"itemData":{"id":2,"type":"article-journal","title":"Time-restricted feeding reduces high-fat diet associated placental inflammation and limits adverse effects on fetal organ development","container-title":"Biochemical and Biophysical Research Communications","page":"415-421","volume":"514","issue":"2","source":"ScienceDirect","abstract":"Maternal nutrition has become a major public health concern over recent years and is a known predictor of adverse long-term metabolic derangement in offspring. Time-restricted feeding (TRF), wherein food consumption is restricted to the metabolically active phase of the day, is a dietary approach that improves metabolic parameters when consuming a high-fat diet (HFD). Here, we tested whether TRF could reduce maternal HFD associated inflammation and thereby mitigate defects in fetal organ developmental. Female rats were kept on following three dietary regimens; Ad libitum normal chow diet (NCD-AL), Ad libitum HFD (HFD-AL) and Time-restricted fed HFD (HFD-TRF) from 5 months prior to mating and continued throughout pregnancy. Rat dams were sacrificed at embryonic day 18.5 (ED18.5) and placental tissues from these rats were processed for the analysis of cellular apoptosis, inflammatory cytokines (TNFα and IL-6), oxidative stress, endoplasmic reticulum (ER) stress and autophagy. Furthermore, fetal hepatic triglyceride (TG) content and fetal lung maturation were assessed at ED18.5. Biochemical analysis revealed that HFD-TRF rat had significantly lower serum TG levels and body weight compared to HFD-AL rats. Additionally, TRF significantly blocked HFD-induced placental apoptosis and inflammation via minimizing cellular stress, and restoring autophagic flux. In addition, fetal hepatosteatosis and delayed fetal lung maturation induced by HFD was significantly ameliorated in HFD-TRF compared to HFD-AL. Collectively, our results suggest that reducing placental inflammation via TRF could prevent adverse fetal metabolic outcomes in pregnancies complicated by maternal obesity.","DOI":"10.1016/j.bbrc.2019.04.154","ISSN":"0006-291X","journalAbbreviation":"Biochemical and Biophysical Research Communications","author":[{"family":"Upadhyay","given":"Aditya"},{"family":"Anjum","given":"B."},{"family":"Godbole","given":"Nachiket M."},{"family":"Rajak","given":"Sangam"},{"family":"Shukla","given":"Pooja"},{"family":"Tiwari","given":"Swasti"},{"family":"Sinha","given":"Rohit A."},{"family":"Godbole","given":"Madan M."}],"issued":{"date-parts":[["2019",6,25]]}}}],"schema":"https://github.com/citation-style-language/schema/raw/master/csl-citation.json"} </w:instrText>
+        <w:instrText xml:space="preserve"> ADDIN ZOTERO_ITEM CSL_CITATION {"citationID":"PdDXo1iF","properties":{"formattedCitation":"(Upadhyay et al., 2019)","plainCitation":"(Upadhyay et al., 2019)","noteIndex":0},"citationItems":[{"id":2,"uris":["http://zotero.org/users/5073745/items/EC9EJ9LI"],"uri":["http://zotero.org/users/5073745/items/EC9EJ9LI"],"itemData":{"id":2,"type":"article-journal","abstract":"Maternal nutrition has become a major public health concern over recent years and is a known predictor of adverse long-term metabolic derangement in offspring. Time-restricted feeding (TRF), wherein food consumption is restricted to the metabolically active phase of the day, is a dietary approach that improves metabolic parameters when consuming a high-fat diet (HFD). Here, we tested whether TRF could reduce maternal HFD associated inflammation and thereby mitigate defects in fetal organ developmental. Female rats were kept on following three dietary regimens; Ad libitum normal chow diet (NCD-AL), Ad libitum HFD (HFD-AL) and Time-restricted fed HFD (HFD-TRF) from 5 months prior to mating and continued throughout pregnancy. Rat dams were sacrificed at embryonic day 18.5 (ED18.5) and placental tissues from these rats were processed for the analysis of cellular apoptosis, inflammatory cytokines (TNFα and IL-6), oxidative stress, endoplasmic reticulum (ER) stress and autophagy. Furthermore, fetal hepatic triglyceride (TG) content and fetal lung maturation were assessed at ED18.5. Biochemical analysis revealed that HFD-TRF rat had significantly lower serum TG levels and body weight compared to HFD-AL rats. Additionally, TRF significantly blocked HFD-induced placental apoptosis and inflammation via minimizing cellular stress, and restoring autophagic flux. In addition, fetal hepatosteatosis and delayed fetal lung maturation induced by HFD was significantly ameliorated in HFD-TRF compared to HFD-AL. Collectively, our results suggest that reducing placental inflammation via TRF could prevent adverse fetal metabolic outcomes in pregnancies complicated by maternal obesity.","container-title":"Biochemical and Biophysical Research Communications","DOI":"10.1016/j.bbrc.2019.04.154","ISSN":"0006-291X","issue":"2","journalAbbreviation":"Biochemical and Biophysical Research Communications","page":"415-421","source":"ScienceDirect","title":"Time-restricted feeding reduces high-fat diet associated placental inflammation and limits adverse effects on fetal organ development","volume":"514","author":[{"family":"Upadhyay","given":"Aditya"},{"family":"Anjum","given":"B."},{"family":"Godbole","given":"Nachiket M."},{"family":"Rajak","given":"Sangam"},{"family":"Shukla","given":"Pooja"},{"family":"Tiwari","given":"Swasti"},{"family":"Sinha","given":"Rohit A."},{"family":"Godbole","given":"Madan M."}],"issued":{"date-parts":[["2019",6,25]]}}}],"schema":"https://github.com/citation-style-language/schema/raw/master/csl-citation.json"} </w:instrText>
       </w:r>
       <w:r>
         <w:rPr>
@@ -1220,7 +1417,7 @@
           <w:rFonts w:eastAsia="Times New Roman" w:cs="Times New Roman"/>
           <w:color w:val="000000"/>
         </w:rPr>
-        <w:instrText xml:space="preserve"> ADDIN ZOTERO_ITEM CSL_CITATION {"citationID":"ESfqYU4l","properties":{"formattedCitation":"(Upadhyay et al., 2019)","plainCitation":"(Upadhyay et al., 2019)","noteIndex":0},"citationItems":[{"id":2,"uris":["http://zotero.org/users/5073745/items/EC9EJ9LI"],"uri":["http://zotero.org/users/5073745/items/EC9EJ9LI"],"itemData":{"id":2,"type":"article-journal","title":"Time-restricted feeding reduces high-fat diet associated placental inflammation and limits adverse effects on fetal organ development","container-title":"Biochemical and Biophysical Research Communications","page":"415-421","volume":"514","issue":"2","source":"ScienceDirect","abstract":"Maternal nutrition has become a major public health concern over recent years and is a known predictor of adverse long-term metabolic derangement in offspring. Time-restricted feeding (TRF), wherein food consumption is restricted to the metabolically active phase of the day, is a dietary approach that improves metabolic parameters when consuming a high-fat diet (HFD). Here, we tested whether TRF could reduce maternal HFD associated inflammation and thereby mitigate defects in fetal organ developmental. Female rats were kept on following three dietary regimens; Ad libitum normal chow diet (NCD-AL), Ad libitum HFD (HFD-AL) and Time-restricted fed HFD (HFD-TRF) from 5 months prior to mating and continued throughout pregnancy. Rat dams were sacrificed at embryonic day 18.5 (ED18.5) and placental tissues from these rats were processed for the analysis of cellular apoptosis, inflammatory cytokines (TNFα and IL-6), oxidative stress, endoplasmic reticulum (ER) stress and autophagy. Furthermore, fetal hepatic triglyceride (TG) content and fetal lung maturation were assessed at ED18.5. Biochemical analysis revealed that HFD-TRF rat had significantly lower serum TG levels and body weight compared to HFD-AL rats. Additionally, TRF significantly blocked HFD-induced placental apoptosis and inflammation via minimizing cellular stress, and restoring autophagic flux. In addition, fetal hepatosteatosis and delayed fetal lung maturation induced by HFD was significantly ameliorated in HFD-TRF compared to HFD-AL. Collectively, our results suggest that reducing placental inflammation via TRF could prevent adverse fetal metabolic outcomes in pregnancies complicated by maternal obesity.","DOI":"10.1016/j.bbrc.2019.04.154","ISSN":"0006-291X","journalAbbreviation":"Biochemical and Biophysical Research Communications","author":[{"family":"Upadhyay","given":"Aditya"},{"family":"Anjum","given":"B."},{"family":"Godbole","given":"Nachiket M."},{"family":"Rajak","given":"Sangam"},{"family":"Shukla","given":"Pooja"},{"family":"Tiwari","given":"Swasti"},{"family":"Sinha","given":"Rohit A."},{"family":"Godbole","given":"Madan M."}],"issued":{"date-parts":[["2019",6,25]]}}}],"schema":"https://github.com/citation-style-language/schema/raw/master/csl-citation.json"} </w:instrText>
+        <w:instrText xml:space="preserve"> ADDIN ZOTERO_ITEM CSL_CITATION {"citationID":"ESfqYU4l","properties":{"formattedCitation":"(Upadhyay et al., 2019)","plainCitation":"(Upadhyay et al., 2019)","noteIndex":0},"citationItems":[{"id":2,"uris":["http://zotero.org/users/5073745/items/EC9EJ9LI"],"uri":["http://zotero.org/users/5073745/items/EC9EJ9LI"],"itemData":{"id":2,"type":"article-journal","abstract":"Maternal nutrition has become a major public health concern over recent years and is a known predictor of adverse long-term metabolic derangement in offspring. Time-restricted feeding (TRF), wherein food consumption is restricted to the metabolically active phase of the day, is a dietary approach that improves metabolic parameters when consuming a high-fat diet (HFD). Here, we tested whether TRF could reduce maternal HFD associated inflammation and thereby mitigate defects in fetal organ developmental. Female rats were kept on following three dietary regimens; Ad libitum normal chow diet (NCD-AL), Ad libitum HFD (HFD-AL) and Time-restricted fed HFD (HFD-TRF) from 5 months prior to mating and continued throughout pregnancy. Rat dams were sacrificed at embryonic day 18.5 (ED18.5) and placental tissues from these rats were processed for the analysis of cellular apoptosis, inflammatory cytokines (TNFα and IL-6), oxidative stress, endoplasmic reticulum (ER) stress and autophagy. Furthermore, fetal hepatic triglyceride (TG) content and fetal lung maturation were assessed at ED18.5. Biochemical analysis revealed that HFD-TRF rat had significantly lower serum TG levels and body weight compared to HFD-AL rats. Additionally, TRF significantly blocked HFD-induced placental apoptosis and inflammation via minimizing cellular stress, and restoring autophagic flux. In addition, fetal hepatosteatosis and delayed fetal lung maturation induced by HFD was significantly ameliorated in HFD-TRF compared to HFD-AL. Collectively, our results suggest that reducing placental inflammation via TRF could prevent adverse fetal metabolic outcomes in pregnancies complicated by maternal obesity.","container-title":"Biochemical and Biophysical Research Communications","DOI":"10.1016/j.bbrc.2019.04.154","ISSN":"0006-291X","issue":"2","journalAbbreviation":"Biochemical and Biophysical Research Communications","page":"415-421","source":"ScienceDirect","title":"Time-restricted feeding reduces high-fat diet associated placental inflammation and limits adverse effects on fetal organ development","volume":"514","author":[{"family":"Upadhyay","given":"Aditya"},{"family":"Anjum","given":"B."},{"family":"Godbole","given":"Nachiket M."},{"family":"Rajak","given":"Sangam"},{"family":"Shukla","given":"Pooja"},{"family":"Tiwari","given":"Swasti"},{"family":"Sinha","given":"Rohit A."},{"family":"Godbole","given":"Madan M."}],"issued":{"date-parts":[["2019",6,25]]}}}],"schema":"https://github.com/citation-style-language/schema/raw/master/csl-citation.json"} </w:instrText>
       </w:r>
       <w:r>
         <w:rPr>
@@ -1249,27 +1446,56 @@
           <w:rFonts w:eastAsia="Times New Roman" w:cs="Times New Roman"/>
           <w:color w:val="000000"/>
         </w:rPr>
-        <w:t xml:space="preserve">. Therefore, </w:t>
-      </w:r>
-      <w:r>
+        <w:t>. Therefore</w:t>
+      </w:r>
+      <w:r>
+        <w:rPr>
+          <w:rFonts w:eastAsia="Times New Roman" w:cs="Times New Roman"/>
+          <w:i/>
+          <w:color w:val="000000"/>
+        </w:rPr>
+        <w:t xml:space="preserve">, </w:t>
+      </w:r>
+      <w:r>
+        <w:rPr>
+          <w:i/>
+        </w:rPr>
         <w:t>I anticipate</w:t>
       </w:r>
       <w:r>
+        <w:rPr>
+          <w:i/>
+        </w:rPr>
         <w:t xml:space="preserve"> that birth</w:t>
       </w:r>
       <w:r>
+        <w:rPr>
+          <w:i/>
+        </w:rPr>
         <w:t xml:space="preserve"> </w:t>
       </w:r>
       <w:r>
+        <w:rPr>
+          <w:i/>
+        </w:rPr>
         <w:t xml:space="preserve">weight </w:t>
       </w:r>
       <w:r>
+        <w:rPr>
+          <w:i/>
+        </w:rPr>
         <w:t xml:space="preserve">of pups </w:t>
       </w:r>
       <w:r>
+        <w:rPr>
+          <w:i/>
+        </w:rPr>
         <w:t xml:space="preserve">will be similar </w:t>
       </w:r>
       <w:r>
+        <w:rPr>
+          <w:i/>
+        </w:rPr>
         <w:t>in both eTRF and AL fed dams</w:t>
       </w:r>
       <w:r>
@@ -1322,7 +1548,13 @@
     </w:p>
     <w:p>
       <w:r>
-        <w:t xml:space="preserve">Another crucial measure of early life health is gestational age. Gestational age, </w:t>
+        <w:t>Another crucial measure of early life health is gestational age. Gestational age</w:t>
+      </w:r>
+      <w:r>
+        <w:t xml:space="preserve"> is often expressed as either reaching term or</w:t>
+      </w:r>
+      <w:r>
+        <w:t xml:space="preserve"> </w:t>
       </w:r>
       <w:r>
         <w:t>failing to reach term before birth (</w:t>
@@ -1334,13 +1566,19 @@
         <w:t>)</w:t>
       </w:r>
       <w:r>
-        <w:t xml:space="preserve">, has been linked to worsened early child health </w:t>
+        <w:t xml:space="preserve">, </w:t>
+      </w:r>
+      <w:r>
+        <w:t xml:space="preserve">and </w:t>
+      </w:r>
+      <w:r>
+        <w:t xml:space="preserve">has been linked to worsened early child health </w:t>
       </w:r>
       <w:r>
         <w:fldChar w:fldCharType="begin"/>
       </w:r>
       <w:r>
-        <w:instrText xml:space="preserve"> ADDIN ZOTERO_ITEM CSL_CITATION {"citationID":"XDDI3UTt","properties":{"formattedCitation":"(Boyle et al., 2012)","plainCitation":"(Boyle et al., 2012)","noteIndex":0},"citationItems":[{"id":219,"uris":["http://zotero.org/users/5073745/items/52MD9HC5"],"uri":["http://zotero.org/users/5073745/items/52MD9HC5"],"itemData":{"id":219,"type":"article-journal","title":"Effects of gestational age at birth on health outcomes at 3 and 5 years of age: population based cohort study","container-title":"BMJ","volume":"344","source":"www-bmj-com.proxy.lib.umich.edu","abstract":"Objective To investigate the burden of later disease associated with moderate/late preterm (32-36 weeks) and early term (37-38 weeks) birth.\nDesign Secondary analysis of data from the Millennium Cohort Study (MCS).\nSetting Longitudinal study of infants born in the United Kingdom between 2000 and 2002.\nParticipants 18 818 infants participated in the MCS. Effects of gestational age at birth on health outcomes at 3 (n=14 273) and 5 years (n=14 056) of age were analysed.\nMain outcome measures Growth, hospital admissions, longstanding illness/disability, wheezing/asthma, use of prescribed drugs, and parental rating of their children’s health.\nResults Measures of general health, hospital admissions, and longstanding illness showed a gradient of increasing risk of poorer outcome with decreasing gestation, suggesting a “dose-response” effect of prematurity. The greatest contribution to disease burden at 3 and 5 years was in children born late/moderate preterm or early term. Population attributable fractions for having at least three hospital admissions between 9 months and 5 years were 5.7% (95% confidence interval 2.0% to 10.0%) for birth at 32-36 weeks and 7.2% (1.4% to 13.6%) for birth at 37-38 weeks, compared with 3.8% (1.3% to 6.5%) for children born very preterm (&lt;32 weeks). Similarly, 2.7% (1.1% to 4.3%), 5.4% (2.4% to 8.6%), and 5.4% (0.7% to 10.5%) of limiting longstanding illness at 5 years were attributed to very preterm birth, moderate/late preterm birth, and early term birth.\nConclusions These results suggest that health outcomes of moderate/late preterm and early term babies are worse than those of full term babies. Additional research should quantify how much of the effect is due to maternal/fetal complications rather than prematurity itself. Irrespective of the reason for preterm birth, large numbers of these babies present a greater burden on public health services than very preterm babies.","URL":"https://www-bmj-com.proxy.lib.umich.edu/content/344/bmj.e896","DOI":"10.1136/bmj.e896","ISSN":"0959-8138, 1468-5833","note":"PMID: 22381676","title-short":"Effects of gestational age at birth on health outcomes at 3 and 5 years of age","journalAbbreviation":"BMJ","language":"en","author":[{"family":"Boyle","given":"Elaine M."},{"family":"Poulsen","given":"Gry"},{"family":"Field","given":"David J."},{"family":"Kurinczuk","given":"Jennifer J."},{"family":"Wolke","given":"Dieter"},{"family":"Alfirevic","given":"Zarko"},{"family":"Quigley","given":"Maria A."}],"issued":{"date-parts":[["2012",3,1]]},"accessed":{"date-parts":[["2019",12,1]]}}}],"schema":"https://github.com/citation-style-language/schema/raw/master/csl-citation.json"} </w:instrText>
+        <w:instrText xml:space="preserve"> ADDIN ZOTERO_ITEM CSL_CITATION {"citationID":"XDDI3UTt","properties":{"formattedCitation":"(Boyle et al., 2012)","plainCitation":"(Boyle et al., 2012)","noteIndex":0},"citationItems":[{"id":219,"uris":["http://zotero.org/users/5073745/items/52MD9HC5"],"uri":["http://zotero.org/users/5073745/items/52MD9HC5"],"itemData":{"id":219,"type":"article-journal","abstract":"Objective To investigate the burden of later disease associated with moderate/late preterm (32-36 weeks) and early term (37-38 weeks) birth.\nDesign Secondary analysis of data from the Millennium Cohort Study (MCS).\nSetting Longitudinal study of infants born in the United Kingdom between 2000 and 2002.\nParticipants 18 818 infants participated in the MCS. Effects of gestational age at birth on health outcomes at 3 (n=14 273) and 5 years (n=14 056) of age were analysed.\nMain outcome measures Growth, hospital admissions, longstanding illness/disability, wheezing/asthma, use of prescribed drugs, and parental rating of their children’s health.\nResults Measures of general health, hospital admissions, and longstanding illness showed a gradient of increasing risk of poorer outcome with decreasing gestation, suggesting a “dose-response” effect of prematurity. The greatest contribution to disease burden at 3 and 5 years was in children born late/moderate preterm or early term. Population attributable fractions for having at least three hospital admissions between 9 months and 5 years were 5.7% (95% confidence interval 2.0% to 10.0%) for birth at 32-36 weeks and 7.2% (1.4% to 13.6%) for birth at 37-38 weeks, compared with 3.8% (1.3% to 6.5%) for children born very preterm (&lt;32 weeks). Similarly, 2.7% (1.1% to 4.3%), 5.4% (2.4% to 8.6%), and 5.4% (0.7% to 10.5%) of limiting longstanding illness at 5 years were attributed to very preterm birth, moderate/late preterm birth, and early term birth.\nConclusions These results suggest that health outcomes of moderate/late preterm and early term babies are worse than those of full term babies. Additional research should quantify how much of the effect is due to maternal/fetal complications rather than prematurity itself. Irrespective of the reason for preterm birth, large numbers of these babies present a greater burden on public health services than very preterm babies.","container-title":"BMJ","DOI":"10.1136/bmj.e896","ISSN":"0959-8138, 1468-5833","journalAbbreviation":"BMJ","language":"en","note":"PMID: 22381676","source":"www-bmj-com.proxy.lib.umich.edu","title":"Effects of gestational age at birth on health outcomes at 3 and 5 years of age: population based cohort study","title-short":"Effects of gestational age at birth on health outcomes at 3 and 5 years of age","URL":"https://www-bmj-com.proxy.lib.umich.edu/content/344/bmj.e896","volume":"344","author":[{"family":"Boyle","given":"Elaine M."},{"family":"Poulsen","given":"Gry"},{"family":"Field","given":"David J."},{"family":"Kurinczuk","given":"Jennifer J."},{"family":"Wolke","given":"Dieter"},{"family":"Alfirevic","given":"Zarko"},{"family":"Quigley","given":"Maria A."}],"accessed":{"date-parts":[["2019",12,1]]},"issued":{"date-parts":[["2012",3,1]]}}}],"schema":"https://github.com/citation-style-language/schema/raw/master/csl-citation.json"} </w:instrText>
       </w:r>
       <w:r>
         <w:fldChar w:fldCharType="separate"/>
@@ -1385,7 +1623,7 @@
         <w:fldChar w:fldCharType="begin"/>
       </w:r>
       <w:r>
-        <w:instrText xml:space="preserve"> ADDIN ZOTERO_ITEM CSL_CITATION {"citationID":"xMf2vlyX","properties":{"formattedCitation":"(Awwad et al., 2012; Daley et al., 2017; Hizli et al., 2012; Savitri et al., 2014)","plainCitation":"(Awwad et al., 2012; Daley et al., 2017; Hizli et al., 2012; Savitri et al., 2014)","noteIndex":0},"citationItems":[{"id":238,"uris":["http://zotero.org/users/5073745/items/SAHRDCIB"],"uri":["http://zotero.org/users/5073745/items/SAHRDCIB"],"itemData":{"id":238,"type":"article-journal","title":"The effect of maternal fasting during Ramadan on preterm delivery: a prospective cohort study","container-title":"BJOG: an international journal of obstetrics and gynaecology","page":"1379-1386","volume":"119","issue":"11","source":"PubMed","abstract":"OBJECTIVE: To determine the effect of fasting during the month of Ramadan on the rate of preterm delivery (PTD).\nDESIGN: A prospective cohort study of women with singleton pregnancies who elected to fast and matched controls.\nSETTING: Four medical centres in Beirut, Lebanon.\nPOPULATION: Women presenting for prenatal care (20-34 weeks of gestation) during the month of Ramadan, September 2008.\nMETHODS: Data were collected prospectively. The frequency of PTD was evaluated in relation to the duration of fasting and the stage of gestation at the time of fasting.\nMAIN OUTCOME MEASURES: The primary endpoint was the percentage of pregnant women who had PTD, defined as delivery before 37 completed weeks of gestation.\nRESULTS: A total of 468 women were approached, of whom 402 were included in the study. There were no differences in smoking history and employment. There was no difference in the proportion of women who had PTD at &lt;37 weeks (10.4% versus 10.4%) or PTD at &lt;32 weeks (1.5% versus 0.5%) in the Ramadan-fasted group and the controls, respectively. The PTD rate was also similar in those who fasted before or during the third trimester. The mean birthweight was lower (3094 ± 467 g versus 3202 ± 473 g, P = 0.024) and the rate of ketosis and ketonuria was higher in the Ramadan-fasted women. On multivariate stepwise logistic regression analysis, fasting was not associated with an increased risk of PTD (odds ratio 0.72; 95% confidence interval 0.34-1.54; P = 0.397). The only factor that had a significant effect on the PTD rate was body mass index (odds ratio 0.43; 95% confidence interval 0.20-0.93; P = 0.033).\nCONCLUSIONS: Fasting during the month of Ramadan does not seem to increase the baseline risk of preterm delivery in pregnant women regardless of the gestational age during which this practice is observed.","DOI":"10.1111/j.1471-0528.2012.03438.x","ISSN":"1471-0528","note":"PMID: 22827751","title-short":"The effect of maternal fasting during Ramadan on preterm delivery","journalAbbreviation":"BJOG","language":"eng","author":[{"family":"Awwad","given":"J."},{"family":"Usta","given":"I. M."},{"family":"Succar","given":"J."},{"family":"Musallam","given":"K. M."},{"family":"Ghazeeri","given":"G."},{"family":"Nassar","given":"A. H."}],"issued":{"date-parts":[["2012",10]]}}},{"id":192,"uris":["http://zotero.org/users/5073745/items/4J5FF7AW"],"uri":["http://zotero.org/users/5073745/items/4J5FF7AW"],"itemData":{"id":192,"type":"article-journal","title":"Are babies conceived during Ramadan born smaller and sooner than babies conceived at other times of the year? A Born in Bradford Cohort Study","container-title":"Journal of Epidemiology and Community Health","page":"722-728","volume":"71","issue":"7","source":"PubMed","abstract":"BACKGROUND: It is not known whether infants exposed to intermittent maternal fasting at conception are born smaller or have a higher risk of premature birth than those who are not. Doctors are therefore unsure about what advice to give women about the safety of Ramadan fasting. This cohort study aimed to investigate these questions in Muslim mother-infant pairs to inform prenatal care.\nMETHODS: Routinely collected data accessed from maternity records were the source for information. Mothers were considered exposed if they were Muslim and Ramadan overlapped with their infant conception date, estimated to be 14 days after the last menstrual period. Infants were included as exposed if their estimated conception date was in the first 21 days of Ramadan or 7 days prior to Ramadan.\nRESULTS: After adjusting for gestational age, maternal age, infant gender, maternal body mass index at booking, smoking status, gestational diabetes, parity and year of birth, there was no significant difference in birth weight between infants born to Muslim mothers who were conceived during Ramadan (n=479) and those who were not (n=4677) (adjusted mean difference =24.3 g, 95% CI -16.4 to 64.9). There was no difference in rates of premature births in exposed and unexposed women (5.2% vs 4.9%; OR=1.08, 95% CI 0.71 to 1.65).\nCONCLUSIONS: Healthy Muslim women considering becoming pregnant prior to, or during Ramadan, can be advised that fasting does not seem to have a detrimental effect on the size (weight) of their baby and it appears not to increase the likelihood of giving birth prematurely.","DOI":"10.1136/jech-2016-208800","ISSN":"1470-2738","note":"PMID: 28360117","title-short":"Are babies conceived during Ramadan born smaller and sooner than babies conceived at other times of the year?","journalAbbreviation":"J Epidemiol Community Health","language":"eng","author":[{"family":"Daley","given":"Amanda"},{"family":"Pallan","given":"Miranda"},{"family":"Clifford","given":"Sue"},{"family":"Jolly","given":"Kate"},{"family":"Bryant","given":"Maria"},{"family":"Adab","given":"Peymane"},{"family":"Cheng","given":"K. K."},{"family":"Roalfe","given":"Andrea"}],"issued":{"date-parts":[["2017"]]}}},{"id":231,"uris":["http://zotero.org/users/5073745/items/V7MLY8ZD"],"uri":["http://zotero.org/users/5073745/items/V7MLY8ZD"],"itemData":{"id":231,"type":"article-journal","title":"Impact of maternal fasting during Ramadan on fetal Doppler parameters, maternal lipid levels and neonatal outcomes","container-title":"The Journal of Maternal-Fetal &amp; Neonatal Medicine: The Official Journal of the European Association of Perinatal Medicine, the Federation of Asia and Oceania Perinatal Societies, the International Society of Perinatal Obstetricians","page":"975-977","volume":"25","issue":"7","source":"PubMed","abstract":"OBJECTIVE: The aim of the present study was to evaluate whether fasting may cause changes in maternal lipid profile, glucose level and ketonuria, and whether it has any adverse effects on fetal Doppler, birthweight, preterm delivery or cesarean section rate.\nMETHODS: Fifty-six consecutive, healthy women with singleton uncomplicated pregnancies of ≥ 28 week gestation who had fasted for at least 10 consecutive days during the study period were defined as the study group. Fifty-four healthy non-fasted women matched for age, parity, and gestational age were defined as the control group. Groups were compared according to fetal middle cerebral artery and umbilical artery systolic/diastolic ratio, maternal serum lipid levels and neonatal outcomes (gestational age at delivery, birthweight, delivery type and neonatal intensive care admission).\nRESULTS: No statistical difference was found between the groups according to fetal Doppler parameters, amniotic fluid index, gestational age at delivery, cesarean section rate, birthweight or NICU admission. However, lower levels of VLDL, triglyceride and higher incidence of ketonuria were detected in the fasting group (p &lt; 0.05).\nCONCLUSION: Fasting of healthy women during pregnancy seems to have no adverse effects on amniotic fluid index, fetal Doppler and delivery parameters.","DOI":"10.3109/14767058.2011.602142","ISSN":"1476-4954","note":"PMID: 21740320","journalAbbreviation":"J. Matern. Fetal. Neonatal. Med.","language":"eng","author":[{"family":"Hizli","given":"Deniz"},{"family":"Yilmaz","given":"Saynur Sarici"},{"family":"Onaran","given":"Yüksel"},{"family":"Kafali","given":"Hasan"},{"family":"Danişman","given":"Nuri"},{"family":"Mollamahmutoğlu","given":"Leyla"}],"issued":{"date-parts":[["2012",7]]}}},{"id":233,"uris":["http://zotero.org/users/5073745/items/XV5MAPTU"],"uri":["http://zotero.org/users/5073745/items/XV5MAPTU"],"itemData":{"id":233,"type":"article-journal","title":"Ramadan fasting and newborn's birth weight in pregnant Muslim women in The Netherlands","container-title":"The British Journal of Nutrition","page":"1503-1509","volume":"112","issue":"9","source":"PubMed","abstract":"Many Muslim women worldwide are pregnant during Ramadan and adhere to Ramadan fasting during pregnancy. In the present study, we determined whether maternal adherence to Ramadan fasting during pregnancy has an impact on the birth weight of the newborn, and whether the effects differed according to trimester in which Ramadan fasting took place. A prospective cohort study was conducted in 130 pregnant Muslim women who attended antenatal care in Amsterdam and Zaanstad, The Netherlands. Data on adherence to Ramadan fasting during pregnancy and demographics were self-reported by pregnant women, and the outcome of the newborn was retrieved from medical records after delivery. The results showed that half of all the women adhered to Ramadan fasting. With strict adherence to Ramadan fasting in pregnancy, the birth weight of newborns tended to be lower than that of newborns of non-fasting mothers, although this was not statistically significant ( - 198 g, 95 % CI - 447, 51, P= 0·12). Children of mothers who fasted in the first trimester of pregnancy were lighter at birth than those whose mothers had not fasted ( - 272 g, 95 % CI - 547, 3, P= 0·05). There were no differences in birth weight between children whose mothers had or had not fasted if Ramadan fasting had taken place later in pregnancy. Ramadan fasting during early pregnancy may lead to lower birth weight of newborns. These findings call for further confirmation in larger studies that should also investigate potential implications for perinatal and long-term morbidity and mortality.","DOI":"10.1017/S0007114514002219","ISSN":"1475-2662","note":"PMID: 25231606","journalAbbreviation":"Br. J. Nutr.","language":"eng","author":[{"family":"Savitri","given":"Ary I."},{"family":"Yadegari","given":"Nasim"},{"family":"Bakker","given":"Julia"},{"family":"Ewijk","given":"Reyn J. G.","non-dropping-particle":"van"},{"family":"Grobbee","given":"Diederick E."},{"family":"Painter","given":"Rebecca C."},{"family":"Uiterwaal","given":"Cuno S. P. M."},{"family":"Roseboom","given":"Tessa J."}],"issued":{"date-parts":[["2014",11,14]]}}}],"schema":"https://github.com/citation-style-language/schema/raw/master/csl-citation.json"} </w:instrText>
+        <w:instrText xml:space="preserve"> ADDIN ZOTERO_ITEM CSL_CITATION {"citationID":"xMf2vlyX","properties":{"formattedCitation":"(Awwad et al., 2012; Daley et al., 2017; Hizli et al., 2012; Savitri et al., 2014)","plainCitation":"(Awwad et al., 2012; Daley et al., 2017; Hizli et al., 2012; Savitri et al., 2014)","noteIndex":0},"citationItems":[{"id":238,"uris":["http://zotero.org/users/5073745/items/SAHRDCIB"],"uri":["http://zotero.org/users/5073745/items/SAHRDCIB"],"itemData":{"id":238,"type":"article-journal","abstract":"OBJECTIVE: To determine the effect of fasting during the month of Ramadan on the rate of preterm delivery (PTD).\nDESIGN: A prospective cohort study of women with singleton pregnancies who elected to fast and matched controls.\nSETTING: Four medical centres in Beirut, Lebanon.\nPOPULATION: Women presenting for prenatal care (20-34 weeks of gestation) during the month of Ramadan, September 2008.\nMETHODS: Data were collected prospectively. The frequency of PTD was evaluated in relation to the duration of fasting and the stage of gestation at the time of fasting.\nMAIN OUTCOME MEASURES: The primary endpoint was the percentage of pregnant women who had PTD, defined as delivery before 37 completed weeks of gestation.\nRESULTS: A total of 468 women were approached, of whom 402 were included in the study. There were no differences in smoking history and employment. There was no difference in the proportion of women who had PTD at &lt;37 weeks (10.4% versus 10.4%) or PTD at &lt;32 weeks (1.5% versus 0.5%) in the Ramadan-fasted group and the controls, respectively. The PTD rate was also similar in those who fasted before or during the third trimester. The mean birthweight was lower (3094 ± 467 g versus 3202 ± 473 g, P = 0.024) and the rate of ketosis and ketonuria was higher in the Ramadan-fasted women. On multivariate stepwise logistic regression analysis, fasting was not associated with an increased risk of PTD (odds ratio 0.72; 95% confidence interval 0.34-1.54; P = 0.397). The only factor that had a significant effect on the PTD rate was body mass index (odds ratio 0.43; 95% confidence interval 0.20-0.93; P = 0.033).\nCONCLUSIONS: Fasting during the month of Ramadan does not seem to increase the baseline risk of preterm delivery in pregnant women regardless of the gestational age during which this practice is observed.","container-title":"BJOG: an international journal of obstetrics and gynaecology","DOI":"10.1111/j.1471-0528.2012.03438.x","ISSN":"1471-0528","issue":"11","journalAbbreviation":"BJOG","language":"eng","note":"PMID: 22827751","page":"1379-1386","source":"PubMed","title":"The effect of maternal fasting during Ramadan on preterm delivery: a prospective cohort study","title-short":"The effect of maternal fasting during Ramadan on preterm delivery","volume":"119","author":[{"family":"Awwad","given":"J."},{"family":"Usta","given":"I. M."},{"family":"Succar","given":"J."},{"family":"Musallam","given":"K. M."},{"family":"Ghazeeri","given":"G."},{"family":"Nassar","given":"A. H."}],"issued":{"date-parts":[["2012",10]]}}},{"id":192,"uris":["http://zotero.org/users/5073745/items/4J5FF7AW"],"uri":["http://zotero.org/users/5073745/items/4J5FF7AW"],"itemData":{"id":192,"type":"article-journal","abstract":"BACKGROUND: It is not known whether infants exposed to intermittent maternal fasting at conception are born smaller or have a higher risk of premature birth than those who are not. Doctors are therefore unsure about what advice to give women about the safety of Ramadan fasting. This cohort study aimed to investigate these questions in Muslim mother-infant pairs to inform prenatal care.\nMETHODS: Routinely collected data accessed from maternity records were the source for information. Mothers were considered exposed if they were Muslim and Ramadan overlapped with their infant conception date, estimated to be 14 days after the last menstrual period. Infants were included as exposed if their estimated conception date was in the first 21 days of Ramadan or 7 days prior to Ramadan.\nRESULTS: After adjusting for gestational age, maternal age, infant gender, maternal body mass index at booking, smoking status, gestational diabetes, parity and year of birth, there was no significant difference in birth weight between infants born to Muslim mothers who were conceived during Ramadan (n=479) and those who were not (n=4677) (adjusted mean difference =24.3 g, 95% CI -16.4 to 64.9). There was no difference in rates of premature births in exposed and unexposed women (5.2% vs 4.9%; OR=1.08, 95% CI 0.71 to 1.65).\nCONCLUSIONS: Healthy Muslim women considering becoming pregnant prior to, or during Ramadan, can be advised that fasting does not seem to have a detrimental effect on the size (weight) of their baby and it appears not to increase the likelihood of giving birth prematurely.","container-title":"Journal of Epidemiology and Community Health","DOI":"10.1136/jech-2016-208800","ISSN":"1470-2738","issue":"7","journalAbbreviation":"J Epidemiol Community Health","language":"eng","note":"PMID: 28360117","page":"722-728","source":"PubMed","title":"Are babies conceived during Ramadan born smaller and sooner than babies conceived at other times of the year? A Born in Bradford Cohort Study","title-short":"Are babies conceived during Ramadan born smaller and sooner than babies conceived at other times of the year?","volume":"71","author":[{"family":"Daley","given":"Amanda"},{"family":"Pallan","given":"Miranda"},{"family":"Clifford","given":"Sue"},{"family":"Jolly","given":"Kate"},{"family":"Bryant","given":"Maria"},{"family":"Adab","given":"Peymane"},{"family":"Cheng","given":"K. K."},{"family":"Roalfe","given":"Andrea"}],"issued":{"date-parts":[["2017"]]}}},{"id":231,"uris":["http://zotero.org/users/5073745/items/V7MLY8ZD"],"uri":["http://zotero.org/users/5073745/items/V7MLY8ZD"],"itemData":{"id":231,"type":"article-journal","abstract":"OBJECTIVE: The aim of the present study was to evaluate whether fasting may cause changes in maternal lipid profile, glucose level and ketonuria, and whether it has any adverse effects on fetal Doppler, birthweight, preterm delivery or cesarean section rate.\nMETHODS: Fifty-six consecutive, healthy women with singleton uncomplicated pregnancies of ≥ 28 week gestation who had fasted for at least 10 consecutive days during the study period were defined as the study group. Fifty-four healthy non-fasted women matched for age, parity, and gestational age were defined as the control group. Groups were compared according to fetal middle cerebral artery and umbilical artery systolic/diastolic ratio, maternal serum lipid levels and neonatal outcomes (gestational age at delivery, birthweight, delivery type and neonatal intensive care admission).\nRESULTS: No statistical difference was found between the groups according to fetal Doppler parameters, amniotic fluid index, gestational age at delivery, cesarean section rate, birthweight or NICU admission. However, lower levels of VLDL, triglyceride and higher incidence of ketonuria were detected in the fasting group (p &lt; 0.05).\nCONCLUSION: Fasting of healthy women during pregnancy seems to have no adverse effects on amniotic fluid index, fetal Doppler and delivery parameters.","container-title":"The Journal of Maternal-Fetal &amp; Neonatal Medicine: The Official Journal of the European Association of Perinatal Medicine, the Federation of Asia and Oceania Perinatal Societies, the International Society of Perinatal Obstetricians","DOI":"10.3109/14767058.2011.602142","ISSN":"1476-4954","issue":"7","journalAbbreviation":"J. Matern. Fetal. Neonatal. Med.","language":"eng","note":"PMID: 21740320","page":"975-977","source":"PubMed","title":"Impact of maternal fasting during Ramadan on fetal Doppler parameters, maternal lipid levels and neonatal outcomes","volume":"25","author":[{"family":"Hizli","given":"Deniz"},{"family":"Yilmaz","given":"Saynur Sarici"},{"family":"Onaran","given":"Yüksel"},{"family":"Kafali","given":"Hasan"},{"family":"Danişman","given":"Nuri"},{"family":"Mollamahmutoğlu","given":"Leyla"}],"issued":{"date-parts":[["2012",7]]}}},{"id":233,"uris":["http://zotero.org/users/5073745/items/XV5MAPTU"],"uri":["http://zotero.org/users/5073745/items/XV5MAPTU"],"itemData":{"id":233,"type":"article-journal","abstract":"Many Muslim women worldwide are pregnant during Ramadan and adhere to Ramadan fasting during pregnancy. In the present study, we determined whether maternal adherence to Ramadan fasting during pregnancy has an impact on the birth weight of the newborn, and whether the effects differed according to trimester in which Ramadan fasting took place. A prospective cohort study was conducted in 130 pregnant Muslim women who attended antenatal care in Amsterdam and Zaanstad, The Netherlands. Data on adherence to Ramadan fasting during pregnancy and demographics were self-reported by pregnant women, and the outcome of the newborn was retrieved from medical records after delivery. The results showed that half of all the women adhered to Ramadan fasting. With strict adherence to Ramadan fasting in pregnancy, the birth weight of newborns tended to be lower than that of newborns of non-fasting mothers, although this was not statistically significant ( - 198 g, 95 % CI - 447, 51, P= 0·12). Children of mothers who fasted in the first trimester of pregnancy were lighter at birth than those whose mothers had not fasted ( - 272 g, 95 % CI - 547, 3, P= 0·05). There were no differences in birth weight between children whose mothers had or had not fasted if Ramadan fasting had taken place later in pregnancy. Ramadan fasting during early pregnancy may lead to lower birth weight of newborns. These findings call for further confirmation in larger studies that should also investigate potential implications for perinatal and long-term morbidity and mortality.","container-title":"The British Journal of Nutrition","DOI":"10.1017/S0007114514002219","ISSN":"1475-2662","issue":"9","journalAbbreviation":"Br. J. Nutr.","language":"eng","note":"PMID: 25231606","page":"1503-1509","source":"PubMed","title":"Ramadan fasting and newborn's birth weight in pregnant Muslim women in The Netherlands","volume":"112","author":[{"family":"Savitri","given":"Ary I."},{"family":"Yadegari","given":"Nasim"},{"family":"Bakker","given":"Julia"},{"family":"Ewijk","given":"Reyn J. G.","non-dropping-particle":"van"},{"family":"Grobbee","given":"Diederick E."},{"family":"Painter","given":"Rebecca C."},{"family":"Uiterwaal","given":"Cuno S. P. M."},{"family":"Roseboom","given":"Tessa J."}],"issued":{"date-parts":[["2014",11,14]]}}}],"schema":"https://github.com/citation-style-language/schema/raw/master/csl-citation.json"} </w:instrText>
       </w:r>
       <w:r>
         <w:fldChar w:fldCharType="separate"/>
@@ -1406,32 +1644,46 @@
         <w:t>No study in animals has been done to date</w:t>
       </w:r>
       <w:r>
+        <w:t xml:space="preserve"> on TRF and pregnancy and the effects of gestational age</w:t>
+      </w:r>
+      <w:r>
         <w:t>.</w:t>
       </w:r>
       <w:r>
         <w:t xml:space="preserve"> </w:t>
       </w:r>
       <w:r>
-        <w:t xml:space="preserve">To assess gestational age, we will count the number of days between appearance of copulatory plug and birth. I predict that gestational age will not differ between maternal treatment groups. </w:t>
-      </w:r>
-      <w:r>
-        <w:t xml:space="preserve">The impact of this study will be that we will have the first evidence for </w:t>
-      </w:r>
-      <w:proofErr w:type="spellStart"/>
-      <w:r>
-        <w:t>iso</w:t>
-      </w:r>
-      <w:proofErr w:type="spellEnd"/>
-      <w:r>
-        <w:t>-caloric time restricted feeding in animals and its influence on risk for pre-term b</w:t>
+        <w:t xml:space="preserve">To assess gestational age, we will count the number of days between appearance of copulatory plug and birth. </w:t>
+      </w:r>
+      <w:r>
+        <w:rPr>
+          <w:i/>
+        </w:rPr>
+        <w:t>I</w:t>
+      </w:r>
+      <w:r>
+        <w:rPr>
+          <w:i/>
+        </w:rPr>
+        <w:t xml:space="preserve"> hypothsize</w:t>
+      </w:r>
+      <w:r>
+        <w:rPr>
+          <w:i/>
+        </w:rPr>
+        <w:t xml:space="preserve"> that gestational age will not differ between maternal treatment groups.</w:t>
+      </w:r>
+      <w:r>
+        <w:t xml:space="preserve"> </w:t>
+      </w:r>
+      <w:r>
+        <w:t>The impact of this study will be that we will have the first evidence for iso-caloric time restricted feeding in animals and its influence on risk for pre-term b</w:t>
       </w:r>
       <w:r>
         <w:t xml:space="preserve">irth. </w:t>
       </w:r>
     </w:p>
     <w:p/>
-    <w:p/>
-    <w:p/>
     <w:p>
       <w:pPr>
         <w:rPr>
@@ -1442,89 +1694,70 @@
         <w:rPr>
           <w:u w:val="single"/>
         </w:rPr>
-        <w:t xml:space="preserve">Aim 2.1.3 Survival </w:t>
-      </w:r>
-    </w:p>
-    <w:p>
-      <w:pPr>
-        <w:rPr>
-          <w:rFonts w:eastAsia="Times New Roman" w:cs="Times New Roman"/>
-          <w:color w:val="000000"/>
-        </w:rPr>
-      </w:pPr>
-      <w:r>
-        <w:rPr>
-          <w:rFonts w:eastAsia="Times New Roman" w:cs="Times New Roman"/>
-          <w:color w:val="000000"/>
-        </w:rPr>
-        <w:t xml:space="preserve">One study of moderate caloric restriction (85% of needs) during early gestations in ewes found no differences in birthweight or body weight in either fetuses or in lambs, but did see increases in lamb’s adrenal </w:t>
-      </w:r>
-      <w:proofErr w:type="spellStart"/>
-      <w:r>
-        <w:rPr>
-          <w:rFonts w:eastAsia="Times New Roman" w:cs="Times New Roman"/>
-          <w:color w:val="000000"/>
-        </w:rPr>
-        <w:t>glad</w:t>
-      </w:r>
-      <w:proofErr w:type="spellEnd"/>
-      <w:r>
-        <w:rPr>
-          <w:rFonts w:eastAsia="Times New Roman" w:cs="Times New Roman"/>
-          <w:color w:val="000000"/>
-        </w:rPr>
-        <w:t xml:space="preserve"> weights- a change that was not present in the fetuses from similarly restricted ewes</w:t>
-      </w:r>
-      <w:r>
-        <w:rPr>
-          <w:rFonts w:eastAsia="Times New Roman" w:cs="Times New Roman"/>
-          <w:color w:val="000000"/>
-        </w:rPr>
-        <w:fldChar w:fldCharType="begin"/>
-      </w:r>
-      <w:r>
-        <w:rPr>
-          <w:rFonts w:eastAsia="Times New Roman" w:cs="Times New Roman"/>
-          <w:color w:val="000000"/>
-        </w:rPr>
-        <w:instrText xml:space="preserve"> ADDIN ZOTERO_ITEM CSL_CITATION {"citationID":"a2kb667ff39","properties":{"formattedCitation":"\\uldash{(Hawkins et al., 2000)}","plainCitation":"(Hawkins et al., 2000)","noteIndex":0},"citationItems":[{"id":260,"uris":["http://zotero.org/users/5073745/items/WYTSGNKF"],"uri":["http://zotero.org/users/5073745/items/WYTSGNKF"],"itemData":{"id":260,"type":"article-journal","title":"Cardiovascular and hypothalamic-pituitary-adrenal axis development in late gestation fetal sheep and young lambs following modest maternal nutrient restriction in early gestation","container-title":"Reproduction, Fertility and Development","page":"443","volume":"12","issue":"8","source":"DOI.org (Crossref)","abstract":"The effect of a 15% reduction in maternal nutrition for the ﬁrst 70 days of gestation on cardiovascular and hypothalamic–pituitary–adrenal (HPA) axis responses to administration of corticotropin releasing hormone (CRH) + arginine vasopressin (AVP) was studied at 128 ± 0.7 days gestation in fetal sheep and postnatally, at 85 ± 4.5 days in young lambs. The effect on the fetal cardiovascular response to acute hypoxaemia was also examined. Under basal conditions, fetal heart rate (FHR) was reduced (P&lt;0.05) and basal femoral artery vascular resistance (FVR) was increased (P&lt;0.05) in fetuses of dietary-restricted (R) ewes compared with controls (C). Fetal mean arterial pressure (MAP) was similar in both groups. Femoral artery vascular resistance was also greater during hypoxaemia in R fetuses compared with C fetuses (P&lt;0.05), suggesting that chemoreﬂex mechanisms were augmented in the R group. The fetal ACTH response to CRH + AVP was similar in both groups. However, cortisol responses to CRH + AVP were smaller in R fetuses compared with C fetuses (P&lt;0.05). Postnatally, basal MAP (P&lt;0.05), and ACTH (P&lt;0.01) and cortisol (P&lt;0.001) responses were greater in R lambs compared with C lambs. It was concluded that modest maternal undernutrition during pregnancy alters development of the cardiovascular system, producing elevated blood pressure in postnatal life. Development of the HPA axis is also altered, with reduced activity during fetal life, but increased activity postnatally. The data suggest that the HPA axis may play a role in mediating the elevation of MAP in R lambs.","DOI":"10.1071/RD99071","ISSN":"1031-3613","journalAbbreviation":"Reprod. Fertil. Dev.","language":"en","author":[{"family":"Hawkins","given":"P."},{"family":"Steyn","given":"C."},{"family":"McGarrigle","given":"H. H. G."},{"family":"Calder","given":"N. A."},{"family":"Saito","given":"T."},{"family":"Stratford","given":"L. L."},{"family":"Noakes","given":"D. E."},{"family":"Hanson","given":"M. A."}],"issued":{"date-parts":[["2000"]]}}}],"schema":"https://github.com/citation-style-language/schema/raw/master/csl-citation.json"} </w:instrText>
-      </w:r>
-      <w:r>
-        <w:rPr>
-          <w:rFonts w:eastAsia="Times New Roman" w:cs="Times New Roman"/>
-          <w:color w:val="000000"/>
-        </w:rPr>
-        <w:fldChar w:fldCharType="separate"/>
-      </w:r>
-      <w:r>
-        <w:rPr>
-          <w:rFonts w:cs="Times New Roman"/>
-          <w:color w:val="000000"/>
-        </w:rPr>
-        <w:t>(Hawkins et al., 2000)</w:t>
-      </w:r>
-      <w:r>
-        <w:rPr>
-          <w:rFonts w:eastAsia="Times New Roman" w:cs="Times New Roman"/>
-          <w:color w:val="000000"/>
-        </w:rPr>
-        <w:fldChar w:fldCharType="end"/>
-      </w:r>
-      <w:r>
-        <w:rPr>
-          <w:rFonts w:eastAsia="Times New Roman" w:cs="Times New Roman"/>
-          <w:color w:val="000000"/>
-        </w:rPr>
-        <w:t>.</w:t>
-      </w:r>
-      <w:bookmarkStart w:id="0" w:name="_GoBack"/>
-      <w:bookmarkEnd w:id="0"/>
-      <w:r>
-        <w:rPr>
-          <w:rFonts w:eastAsia="Times New Roman" w:cs="Times New Roman"/>
-          <w:color w:val="000000"/>
+        <w:t xml:space="preserve">Aim 2.1.3 </w:t>
+      </w:r>
+      <w:commentRangeStart w:id="0"/>
+      <w:r>
+        <w:rPr>
+          <w:u w:val="single"/>
+        </w:rPr>
+        <w:t>Survival</w:t>
+      </w:r>
+      <w:commentRangeEnd w:id="0"/>
+      <w:r>
+        <w:rPr>
+          <w:rStyle w:val="CommentReference"/>
+        </w:rPr>
+        <w:commentReference w:id="0"/>
+      </w:r>
+      <w:r>
+        <w:rPr>
+          <w:u w:val="single"/>
         </w:rPr>
         <w:t xml:space="preserve"> </w:t>
+      </w:r>
+    </w:p>
+    <w:p>
+      <w:pPr>
+        <w:rPr>
+          <w:rFonts w:eastAsia="Times New Roman" w:cs="Times New Roman"/>
+          <w:color w:val="000000"/>
+        </w:rPr>
+      </w:pPr>
+      <w:r>
+        <w:rPr>
+          <w:rFonts w:eastAsia="Times New Roman" w:cs="Times New Roman"/>
+          <w:color w:val="000000"/>
+        </w:rPr>
+        <w:t xml:space="preserve">Offspring survival is one aspect of offspring health that </w:t>
+      </w:r>
+      <w:r>
+        <w:rPr>
+          <w:rFonts w:eastAsia="Times New Roman" w:cs="Times New Roman"/>
+          <w:color w:val="000000"/>
+        </w:rPr>
+        <w:t>is often overlooked in maternal nutrition studies, and hasn’t been reported using</w:t>
+      </w:r>
+      <w:r>
+        <w:rPr>
+          <w:rFonts w:eastAsia="Times New Roman" w:cs="Times New Roman"/>
+          <w:color w:val="000000"/>
+        </w:rPr>
+        <w:t xml:space="preserve"> TRF</w:t>
+      </w:r>
+      <w:r>
+        <w:rPr>
+          <w:rFonts w:eastAsia="Times New Roman" w:cs="Times New Roman"/>
+          <w:color w:val="000000"/>
+        </w:rPr>
+        <w:t xml:space="preserve"> in pregnancy</w:t>
+      </w:r>
+      <w:r>
+        <w:rPr>
+          <w:rFonts w:eastAsia="Times New Roman" w:cs="Times New Roman"/>
+          <w:color w:val="000000"/>
+        </w:rPr>
+        <w:t xml:space="preserve">. However, studies using caloric restriction, of differing magnitudes, have looked at neonatal survivorship. </w:t>
       </w:r>
     </w:p>
     <w:p>
@@ -1585,6 +1818,7 @@
           <w:rFonts w:eastAsia="Times New Roman" w:cs="Times New Roman"/>
           <w:color w:val="000000"/>
         </w:rPr>
+        <w:lastRenderedPageBreak/>
         <w:t xml:space="preserve">Some studies use food deprivation as a means to induce stress in maternal animals. This may be enough to impact survival of the pups. </w:t>
       </w:r>
     </w:p>
@@ -1628,7 +1862,7 @@
           <w:rFonts w:eastAsia="Times New Roman" w:cs="Times New Roman"/>
           <w:color w:val="000000"/>
         </w:rPr>
-        <w:instrText xml:space="preserve"> ADDIN ZOTERO_ITEM CSL_CITATION {"citationID":"ghqYsIk7","properties":{"formattedCitation":"(Vinsky, Novak, Dixon, Dyck, &amp; Foxcroft, 2006)","plainCitation":"(Vinsky, Novak, Dixon, Dyck, &amp; Foxcroft, 2006)","noteIndex":0},"citationItems":[{"id":122,"uris":["http://zotero.org/users/5073745/items/L2FUAIYZ"],"uri":["http://zotero.org/users/5073745/items/L2FUAIYZ"],"itemData":{"id":122,"type":"article-journal","title":"Nutritional restriction in lactating primiparous sows selectively affects female embryo survival and overall litter development","container-title":"Reproduction, Fertility and Development","page":"347-355","volume":"18","issue":"3","source":"www.publish.csiro.au","abstract":"This study explored the possibility of sex-specific effects on embryonic survival in primiparous sows subjected to restricted feed intake during the last week of lactation and bred after weaning (Restrict; n = 16), compared with control sows fed close to ad libitum feed intakes (Control; n = 17). Restrict sows were in a substantial negative net energy balance at weaning, and lost 13% of estimated protein and 17% of fat mass during lactation, yet the weaning-to-oestrous interval and ovulation rate were not different between treatments. However, embryonic survival at Day 30 of gestation was lower (P &lt; 0.05) in Restrict than Control sows, and selectively reduced the proportion of female embryos surviving (P &lt; 0.01). A decrease in weight and crown–rump length of surviving female (P &lt; 0.05) and male (P &lt; 0.05) embryos was seen in Restrict litters. The mechanisms mediating this sex-specific effect on embryonic loss in feed-restricted sows are unclear. The data presented here indicate that feed-restriction during the last week of lactation in primiparous sows causes a selective decrease in survival of female embryos and limits the growth of all surviving embryos.","DOI":"10.1071/RD05142","ISSN":"1448-5990","journalAbbreviation":"Reprod. Fertil. Dev.","language":"en","author":[{"family":"Vinsky","given":"M. D."},{"family":"Novak","given":"S."},{"family":"Dixon","given":"W. T."},{"family":"Dyck","given":"M. K."},{"family":"Foxcroft","given":"G. R."}],"issued":{"date-parts":[["2006",2,27]]}}}],"schema":"https://github.com/citation-style-language/schema/raw/master/csl-citation.json"} </w:instrText>
+        <w:instrText xml:space="preserve"> ADDIN ZOTERO_ITEM CSL_CITATION {"citationID":"ghqYsIk7","properties":{"formattedCitation":"(Vinsky, Novak, Dixon, Dyck, &amp; Foxcroft, 2006)","plainCitation":"(Vinsky, Novak, Dixon, Dyck, &amp; Foxcroft, 2006)","noteIndex":0},"citationItems":[{"id":122,"uris":["http://zotero.org/users/5073745/items/L2FUAIYZ"],"uri":["http://zotero.org/users/5073745/items/L2FUAIYZ"],"itemData":{"id":122,"type":"article-journal","abstract":"This study explored the possibility of sex-specific effects on embryonic survival in primiparous sows subjected to restricted feed intake during the last week of lactation and bred after weaning (Restrict; n = 16), compared with control sows fed close to ad libitum feed intakes (Control; n = 17). Restrict sows were in a substantial negative net energy balance at weaning, and lost 13% of estimated protein and 17% of fat mass during lactation, yet the weaning-to-oestrous interval and ovulation rate were not different between treatments. However, embryonic survival at Day 30 of gestation was lower (P &lt; 0.05) in Restrict than Control sows, and selectively reduced the proportion of female embryos surviving (P &lt; 0.01). A decrease in weight and crown–rump length of surviving female (P &lt; 0.05) and male (P &lt; 0.05) embryos was seen in Restrict litters. The mechanisms mediating this sex-specific effect on embryonic loss in feed-restricted sows are unclear. The data presented here indicate that feed-restriction during the last week of lactation in primiparous sows causes a selective decrease in survival of female embryos and limits the growth of all surviving embryos.","container-title":"Reproduction, Fertility and Development","DOI":"10.1071/RD05142","ISSN":"1448-5990","issue":"3","journalAbbreviation":"Reprod. Fertil. Dev.","language":"en","page":"347-355","source":"www.publish.csiro.au","title":"Nutritional restriction in lactating primiparous sows selectively affects female embryo survival and overall litter development","volume":"18","author":[{"family":"Vinsky","given":"M. D."},{"family":"Novak","given":"S."},{"family":"Dixon","given":"W. T."},{"family":"Dyck","given":"M. K."},{"family":"Foxcroft","given":"G. R."}],"issued":{"date-parts":[["2006",2,27]]}}}],"schema":"https://github.com/citation-style-language/schema/raw/master/csl-citation.json"} </w:instrText>
       </w:r>
       <w:r>
         <w:rPr>
@@ -1666,6 +1900,7 @@
         </w:rPr>
         <w:t xml:space="preserve"> However, the majority of animal models find that TRF rarely induces caloric deficit when compared to AL fed controls (</w:t>
       </w:r>
+      <w:commentRangeStart w:id="1"/>
       <w:r>
         <w:rPr>
           <w:rFonts w:eastAsia="Times New Roman" w:cs="Times New Roman"/>
@@ -1674,6 +1909,13 @@
         </w:rPr>
         <w:t>CITE ALL THESE</w:t>
       </w:r>
+      <w:commentRangeEnd w:id="1"/>
+      <w:r>
+        <w:rPr>
+          <w:rStyle w:val="CommentReference"/>
+        </w:rPr>
+        <w:commentReference w:id="1"/>
+      </w:r>
       <w:r>
         <w:rPr>
           <w:rFonts w:eastAsia="Times New Roman" w:cs="Times New Roman"/>
@@ -1767,90 +2009,113 @@
         <w:t xml:space="preserve">Growth encompasses many factors including the trajectory of body composition, the propensity for food intake and energy expenditure, and of sexual maturation. </w:t>
       </w:r>
     </w:p>
+    <w:p>
+      <w:pPr>
+        <w:rPr>
+          <w:color w:val="000000" w:themeColor="text1"/>
+          <w:u w:val="single"/>
+        </w:rPr>
+      </w:pPr>
+      <w:commentRangeStart w:id="2"/>
+      <w:r>
+        <w:rPr>
+          <w:color w:val="000000" w:themeColor="text1"/>
+          <w:u w:val="single"/>
+        </w:rPr>
+        <w:t>Aim 2.2.1 Body weight,</w:t>
+      </w:r>
+      <w:r>
+        <w:rPr>
+          <w:color w:val="000000" w:themeColor="text1"/>
+          <w:u w:val="single"/>
+        </w:rPr>
+        <w:t xml:space="preserve"> body composition, and</w:t>
+      </w:r>
+      <w:r>
+        <w:rPr>
+          <w:color w:val="000000" w:themeColor="text1"/>
+          <w:u w:val="single"/>
+        </w:rPr>
+        <w:t xml:space="preserve"> food intake</w:t>
+      </w:r>
+      <w:commentRangeEnd w:id="2"/>
+      <w:r>
+        <w:rPr>
+          <w:rStyle w:val="CommentReference"/>
+        </w:rPr>
+        <w:commentReference w:id="2"/>
+      </w:r>
+    </w:p>
+    <w:p>
+      <w:r>
+        <w:t xml:space="preserve">It is well documented that maternal diet during gestation can alter offspring body composition. </w:t>
+      </w:r>
+      <w:r>
+        <w:t xml:space="preserve">The ability of an animal to gain weight and length is correlated to its propensity for disease (CITE). There is potential for catch-up growth. This would look like _____. </w:t>
+      </w:r>
+      <w:r>
+        <w:t xml:space="preserve">We will measure body weight on PND days 0.5, 3, 7, 14, 21, and weekly thereafter until sacrifice. Body composition will be </w:t>
+      </w:r>
+      <w:r>
+        <w:t xml:space="preserve">assessed weekly by EchoMRI until sacrifice. </w:t>
+      </w:r>
+    </w:p>
+    <w:p>
+      <w:pPr>
+        <w:rPr>
+          <w:u w:val="single"/>
+        </w:rPr>
+      </w:pPr>
+      <w:r>
+        <w:rPr>
+          <w:u w:val="single"/>
+        </w:rPr>
+        <w:t xml:space="preserve">Aim 2.2.2 Metabolic health in </w:t>
+      </w:r>
+      <w:r>
+        <w:rPr>
+          <w:u w:val="single"/>
+        </w:rPr>
+        <w:t>from neonate to adulthood</w:t>
+      </w:r>
+    </w:p>
+    <w:p>
+      <w:commentRangeStart w:id="3"/>
+      <w:r>
+        <w:t xml:space="preserve">Adolesence is </w:t>
+      </w:r>
+      <w:commentRangeEnd w:id="3"/>
+      <w:r>
+        <w:rPr>
+          <w:rStyle w:val="CommentReference"/>
+        </w:rPr>
+        <w:commentReference w:id="3"/>
+      </w:r>
+      <w:r>
+        <w:t>a critical period of development characterized by rapid growth, sexual development, and concordance of many health indices with the adult risk profiles they carry. Therefore, early adulthood/adolescence is a critical time to assess metabolic health. In order to assess metabolic health, this study suggests to assess the same aspect that was shown in the previous generation, insulin sensitivity.</w:t>
+      </w:r>
+      <w:r>
+        <w:t xml:space="preserve"> To assess this, we will conduct an insulin tolerance test</w:t>
+      </w:r>
+      <w:r>
+        <w:t>. I</w:t>
+      </w:r>
+    </w:p>
+    <w:p>
+      <w:pPr>
+        <w:rPr>
+          <w:u w:val="single"/>
+        </w:rPr>
+      </w:pPr>
+      <w:r>
+        <w:rPr>
+          <w:u w:val="single"/>
+        </w:rPr>
+        <w:t>Aim 2.2.3 Sexual development and maturation</w:t>
+      </w:r>
+    </w:p>
     <w:p/>
     <w:p>
-      <w:r>
-        <w:t>Aim 2.2.1 Body weight, food intake</w:t>
-      </w:r>
-    </w:p>
-    <w:p>
-      <w:r>
-        <w:t xml:space="preserve">It is well documented that maternal diet during gestation can alter offspring body composition. </w:t>
-      </w:r>
-      <w:r>
-        <w:t xml:space="preserve">The ability of an animal to gain weight and length is correlated to its propensity for disease (CITE). There is potential for catch-up growth. This would look like _____. </w:t>
-      </w:r>
-    </w:p>
-    <w:p>
-      <w:pPr>
-        <w:rPr>
-          <w:u w:val="single"/>
-        </w:rPr>
-      </w:pPr>
-      <w:r>
-        <w:rPr>
-          <w:u w:val="single"/>
-        </w:rPr>
-        <w:t xml:space="preserve">Aim 2.2.2 Metabolic health in </w:t>
-      </w:r>
-      <w:commentRangeStart w:id="1"/>
-      <w:r>
-        <w:rPr>
-          <w:u w:val="single"/>
-        </w:rPr>
-        <w:t>adolescence</w:t>
-      </w:r>
-      <w:commentRangeEnd w:id="1"/>
-      <w:r>
-        <w:rPr>
-          <w:rStyle w:val="CommentReference"/>
-          <w:u w:val="single"/>
-        </w:rPr>
-        <w:commentReference w:id="1"/>
-      </w:r>
-    </w:p>
-    <w:p>
-      <w:commentRangeStart w:id="2"/>
-      <w:proofErr w:type="spellStart"/>
-      <w:r>
-        <w:t>Adolesence</w:t>
-      </w:r>
-      <w:proofErr w:type="spellEnd"/>
-      <w:r>
-        <w:t xml:space="preserve"> is </w:t>
-      </w:r>
-      <w:commentRangeEnd w:id="2"/>
-      <w:r>
-        <w:rPr>
-          <w:rStyle w:val="CommentReference"/>
-        </w:rPr>
-        <w:commentReference w:id="2"/>
-      </w:r>
-      <w:r>
-        <w:t>a critical period of development characterized by rapid growth, sexual development, and concordance of many health indices with the adult risk profiles they carry. Therefore, early adulthood/adolescence is a critical time to assess metabolic health. In order to assess metabolic health, this study suggests to assess the same aspect that was shown in the previous generation, insulin sensitivity.</w:t>
-      </w:r>
-      <w:r>
-        <w:t xml:space="preserve"> To assess this, we will conduct an insulin tolerance test</w:t>
-      </w:r>
-      <w:r>
-        <w:t>. I</w:t>
-      </w:r>
-    </w:p>
-    <w:p>
-      <w:pPr>
-        <w:rPr>
-          <w:u w:val="single"/>
-        </w:rPr>
-      </w:pPr>
-      <w:r>
-        <w:rPr>
-          <w:u w:val="single"/>
-        </w:rPr>
-        <w:t>Aim 2.2.3 Sexual development and maturation</w:t>
-      </w:r>
-    </w:p>
-    <w:p/>
-    <w:p>
       <w:pPr>
         <w:rPr>
           <w:rFonts w:eastAsia="Times New Roman" w:cs="Times New Roman"/>
@@ -1883,7 +2148,7 @@
           <w:rFonts w:eastAsia="Times New Roman" w:cs="Times New Roman"/>
           <w:color w:val="000000"/>
         </w:rPr>
-        <w:instrText xml:space="preserve"> ADDIN ZOTERO_ITEM CSL_CITATION {"citationID":"5EUQuSz1","properties":{"formattedCitation":"(Upadhyay et al., 2019)","plainCitation":"(Upadhyay et al., 2019)","noteIndex":0},"citationItems":[{"id":2,"uris":["http://zotero.org/users/5073745/items/EC9EJ9LI"],"uri":["http://zotero.org/users/5073745/items/EC9EJ9LI"],"itemData":{"id":2,"type":"article-journal","title":"Time-restricted feeding reduces high-fat diet associated placental inflammation and limits adverse effects on fetal organ development","container-title":"Biochemical and Biophysical Research Communications","page":"415-421","volume":"514","issue":"2","source":"ScienceDirect","abstract":"Maternal nutrition has become a major public health concern over recent years and is a known predictor of adverse long-term metabolic derangement in offspring. Time-restricted feeding (TRF), wherein food consumption is restricted to the metabolically active phase of the day, is a dietary approach that improves metabolic parameters when consuming a high-fat diet (HFD). Here, we tested whether TRF could reduce maternal HFD associated inflammation and thereby mitigate defects in fetal organ developmental. Female rats were kept on following three dietary regimens; Ad libitum normal chow diet (NCD-AL), Ad libitum HFD (HFD-AL) and Time-restricted fed HFD (HFD-TRF) from 5 months prior to mating and continued throughout pregnancy. Rat dams were sacrificed at embryonic day 18.5 (ED18.5) and placental tissues from these rats were processed for the analysis of cellular apoptosis, inflammatory cytokines (TNFα and IL-6), oxidative stress, endoplasmic reticulum (ER) stress and autophagy. Furthermore, fetal hepatic triglyceride (TG) content and fetal lung maturation were assessed at ED18.5. Biochemical analysis revealed that HFD-TRF rat had significantly lower serum TG levels and body weight compared to HFD-AL rats. Additionally, TRF significantly blocked HFD-induced placental apoptosis and inflammation via minimizing cellular stress, and restoring autophagic flux. In addition, fetal hepatosteatosis and delayed fetal lung maturation induced by HFD was significantly ameliorated in HFD-TRF compared to HFD-AL. Collectively, our results suggest that reducing placental inflammation via TRF could prevent adverse fetal metabolic outcomes in pregnancies complicated by maternal obesity.","DOI":"10.1016/j.bbrc.2019.04.154","ISSN":"0006-291X","journalAbbreviation":"Biochemical and Biophysical Research Communications","author":[{"family":"Upadhyay","given":"Aditya"},{"family":"Anjum","given":"B."},{"family":"Godbole","given":"Nachiket M."},{"family":"Rajak","given":"Sangam"},{"family":"Shukla","given":"Pooja"},{"family":"Tiwari","given":"Swasti"},{"family":"Sinha","given":"Rohit A."},{"family":"Godbole","given":"Madan M."}],"issued":{"date-parts":[["2019",6,25]]}}}],"schema":"https://github.com/citation-style-language/schema/raw/master/csl-citation.json"} </w:instrText>
+        <w:instrText xml:space="preserve"> ADDIN ZOTERO_ITEM CSL_CITATION {"citationID":"5EUQuSz1","properties":{"formattedCitation":"(Upadhyay et al., 2019)","plainCitation":"(Upadhyay et al., 2019)","noteIndex":0},"citationItems":[{"id":2,"uris":["http://zotero.org/users/5073745/items/EC9EJ9LI"],"uri":["http://zotero.org/users/5073745/items/EC9EJ9LI"],"itemData":{"id":2,"type":"article-journal","abstract":"Maternal nutrition has become a major public health concern over recent years and is a known predictor of adverse long-term metabolic derangement in offspring. Time-restricted feeding (TRF), wherein food consumption is restricted to the metabolically active phase of the day, is a dietary approach that improves metabolic parameters when consuming a high-fat diet (HFD). Here, we tested whether TRF could reduce maternal HFD associated inflammation and thereby mitigate defects in fetal organ developmental. Female rats were kept on following three dietary regimens; Ad libitum normal chow diet (NCD-AL), Ad libitum HFD (HFD-AL) and Time-restricted fed HFD (HFD-TRF) from 5 months prior to mating and continued throughout pregnancy. Rat dams were sacrificed at embryonic day 18.5 (ED18.5) and placental tissues from these rats were processed for the analysis of cellular apoptosis, inflammatory cytokines (TNFα and IL-6), oxidative stress, endoplasmic reticulum (ER) stress and autophagy. Furthermore, fetal hepatic triglyceride (TG) content and fetal lung maturation were assessed at ED18.5. Biochemical analysis revealed that HFD-TRF rat had significantly lower serum TG levels and body weight compared to HFD-AL rats. Additionally, TRF significantly blocked HFD-induced placental apoptosis and inflammation via minimizing cellular stress, and restoring autophagic flux. In addition, fetal hepatosteatosis and delayed fetal lung maturation induced by HFD was significantly ameliorated in HFD-TRF compared to HFD-AL. Collectively, our results suggest that reducing placental inflammation via TRF could prevent adverse fetal metabolic outcomes in pregnancies complicated by maternal obesity.","container-title":"Biochemical and Biophysical Research Communications","DOI":"10.1016/j.bbrc.2019.04.154","ISSN":"0006-291X","issue":"2","journalAbbreviation":"Biochemical and Biophysical Research Communications","page":"415-421","source":"ScienceDirect","title":"Time-restricted feeding reduces high-fat diet associated placental inflammation and limits adverse effects on fetal organ development","volume":"514","author":[{"family":"Upadhyay","given":"Aditya"},{"family":"Anjum","given":"B."},{"family":"Godbole","given":"Nachiket M."},{"family":"Rajak","given":"Sangam"},{"family":"Shukla","given":"Pooja"},{"family":"Tiwari","given":"Swasti"},{"family":"Sinha","given":"Rohit A."},{"family":"Godbole","given":"Madan M."}],"issued":{"date-parts":[["2019",6,25]]}}}],"schema":"https://github.com/citation-style-language/schema/raw/master/csl-citation.json"} </w:instrText>
       </w:r>
       <w:r>
         <w:rPr>
@@ -2016,7 +2281,7 @@
           <w:rFonts w:eastAsia="Times New Roman" w:cs="Times New Roman"/>
           <w:color w:val="000000"/>
         </w:rPr>
-        <w:instrText xml:space="preserve"> ADDIN ZOTERO_ITEM CSL_CITATION {"citationID":"jVvwfvsA","properties":{"formattedCitation":"(Hu et al., 2019)","plainCitation":"(Hu et al., 2019)","noteIndex":0},"citationItems":[{"id":114,"uris":["http://zotero.org/users/5073745/items/NPYUTKVA"],"uri":["http://zotero.org/users/5073745/items/NPYUTKVA"],"itemData":{"id":114,"type":"article-journal","title":"Time-restricted feeding causes irreversible metabolic disorders and gut microbiota shift in pediatric mice","container-title":"Pediatric Research","page":"518-526","volume":"85","issue":"4","source":"www.nature.com","abstract":"Time-restricted feeding regimen (TRF), that is, no food consumption for 14–16 h during the light phase per day, attenuates the fattening traits and metabolic disorders in adults. This study aims to further investigate whether TRF would be protective against similar nutritional challenges in juvenile mice. Mice in the experimental group were treated with TRF during the first 4 weeks (considered to be the childhood phase of mice) before switching to ad libitum (AD) feeding pattern as adults; the control group with all subjects sticks to AD mode. Body weight was monitored, and serum biochemistry, sexual maturity, immune function, and gut microbiota were assessed at a certain timing. Mice treated with TRF during the childhood period (from weaning age) but went through AD feeding pattern as adults demonstrated the tendency of higher body weight, higher levels of serum glucose, shrunken Langerhans islets, fatty liver disease, thickening of aortic walls, delayed sexual development, increased proportion of T regulatory cells, and unhealthy gut microbiota. Childhood TRF causes pleiotropic adverse effects, including severe irreversible metabolic disorders, depressed immune function, and retarded puberty. Microbiota set the stage for TRF to employ downstream reactions on the above changes.","DOI":"10.1038/s41390-018-0156-z","ISSN":"1530-0447","journalAbbreviation":"Pediatr Res","language":"en","author":[{"family":"Hu","given":"Dandan"},{"family":"Mao","given":"Yilei"},{"family":"Xu","given":"Gang"},{"family":"Liao","given":"Wenjun"},{"family":"Ren","given":"Jinjun"},{"family":"Yang","given":"Huayu"},{"family":"Yang","given":"Jun"},{"family":"Sun","given":"Lejia"},{"family":"Chen","given":"Hongyu"},{"family":"Wang","given":"Wenda"},{"family":"Wang","given":"Yanan"},{"family":"Sang","given":"Xinting"},{"family":"Lu","given":"Xin"},{"family":"Zhang","given":"Hongbing"},{"family":"Zhong","given":"Shouxian"}],"issued":{"date-parts":[["2019",3]]}}}],"schema":"https://github.com/citation-style-language/schema/raw/master/csl-citation.json"} </w:instrText>
+        <w:instrText xml:space="preserve"> ADDIN ZOTERO_ITEM CSL_CITATION {"citationID":"jVvwfvsA","properties":{"formattedCitation":"(Hu et al., 2019)","plainCitation":"(Hu et al., 2019)","noteIndex":0},"citationItems":[{"id":114,"uris":["http://zotero.org/users/5073745/items/NPYUTKVA"],"uri":["http://zotero.org/users/5073745/items/NPYUTKVA"],"itemData":{"id":114,"type":"article-journal","abstract":"Time-restricted feeding regimen (TRF), that is, no food consumption for 14–16 h during the light phase per day, attenuates the fattening traits and metabolic disorders in adults. This study aims to further investigate whether TRF would be protective against similar nutritional challenges in juvenile mice. Mice in the experimental group were treated with TRF during the first 4 weeks (considered to be the childhood phase of mice) before switching to ad libitum (AD) feeding pattern as adults; the control group with all subjects sticks to AD mode. Body weight was monitored, and serum biochemistry, sexual maturity, immune function, and gut microbiota were assessed at a certain timing. Mice treated with TRF during the childhood period (from weaning age) but went through AD feeding pattern as adults demonstrated the tendency of higher body weight, higher levels of serum glucose, shrunken Langerhans islets, fatty liver disease, thickening of aortic walls, delayed sexual development, increased proportion of T regulatory cells, and unhealthy gut microbiota. Childhood TRF causes pleiotropic adverse effects, including severe irreversible metabolic disorders, depressed immune function, and retarded puberty. Microbiota set the stage for TRF to employ downstream reactions on the above changes.","container-title":"Pediatric Research","DOI":"10.1038/s41390-018-0156-z","ISSN":"1530-0447","issue":"4","journalAbbreviation":"Pediatr Res","language":"en","page":"518-526","source":"www.nature.com","title":"Time-restricted feeding causes irreversible metabolic disorders and gut microbiota shift in pediatric mice","volume":"85","author":[{"family":"Hu","given":"Dandan"},{"family":"Mao","given":"Yilei"},{"family":"Xu","given":"Gang"},{"family":"Liao","given":"Wenjun"},{"family":"Ren","given":"Jinjun"},{"family":"Yang","given":"Huayu"},{"family":"Yang","given":"Jun"},{"family":"Sun","given":"Lejia"},{"family":"Chen","given":"Hongyu"},{"family":"Wang","given":"Wenda"},{"family":"Wang","given":"Yanan"},{"family":"Sang","given":"Xinting"},{"family":"Lu","given":"Xin"},{"family":"Zhang","given":"Hongbing"},{"family":"Zhong","given":"Shouxian"}],"issued":{"date-parts":[["2019",3]]}}}],"schema":"https://github.com/citation-style-language/schema/raw/master/csl-citation.json"} </w:instrText>
       </w:r>
       <w:r>
         <w:rPr>
@@ -2115,7 +2380,7 @@
           <w:rFonts w:eastAsia="Times New Roman" w:cs="Times New Roman"/>
           <w:color w:val="000000"/>
         </w:rPr>
-        <w:instrText xml:space="preserve"> ADDIN ZOTERO_ITEM CSL_CITATION {"citationID":"iromGITd","properties":{"formattedCitation":"(Hu et al., 2019)","plainCitation":"(Hu et al., 2019)","noteIndex":0},"citationItems":[{"id":114,"uris":["http://zotero.org/users/5073745/items/NPYUTKVA"],"uri":["http://zotero.org/users/5073745/items/NPYUTKVA"],"itemData":{"id":114,"type":"article-journal","title":"Time-restricted feeding causes irreversible metabolic disorders and gut microbiota shift in pediatric mice","container-title":"Pediatric Research","page":"518-526","volume":"85","issue":"4","source":"www.nature.com","abstract":"Time-restricted feeding regimen (TRF), that is, no food consumption for 14–16 h during the light phase per day, attenuates the fattening traits and metabolic disorders in adults. This study aims to further investigate whether TRF would be protective against similar nutritional challenges in juvenile mice. Mice in the experimental group were treated with TRF during the first 4 weeks (considered to be the childhood phase of mice) before switching to ad libitum (AD) feeding pattern as adults; the control group with all subjects sticks to AD mode. Body weight was monitored, and serum biochemistry, sexual maturity, immune function, and gut microbiota were assessed at a certain timing. Mice treated with TRF during the childhood period (from weaning age) but went through AD feeding pattern as adults demonstrated the tendency of higher body weight, higher levels of serum glucose, shrunken Langerhans islets, fatty liver disease, thickening of aortic walls, delayed sexual development, increased proportion of T regulatory cells, and unhealthy gut microbiota. Childhood TRF causes pleiotropic adverse effects, including severe irreversible metabolic disorders, depressed immune function, and retarded puberty. Microbiota set the stage for TRF to employ downstream reactions on the above changes.","DOI":"10.1038/s41390-018-0156-z","ISSN":"1530-0447","journalAbbreviation":"Pediatr Res","language":"en","author":[{"family":"Hu","given":"Dandan"},{"family":"Mao","given":"Yilei"},{"family":"Xu","given":"Gang"},{"family":"Liao","given":"Wenjun"},{"family":"Ren","given":"Jinjun"},{"family":"Yang","given":"Huayu"},{"family":"Yang","given":"Jun"},{"family":"Sun","given":"Lejia"},{"family":"Chen","given":"Hongyu"},{"family":"Wang","given":"Wenda"},{"family":"Wang","given":"Yanan"},{"family":"Sang","given":"Xinting"},{"family":"Lu","given":"Xin"},{"family":"Zhang","given":"Hongbing"},{"family":"Zhong","given":"Shouxian"}],"issued":{"date-parts":[["2019",3]]}}}],"schema":"https://github.com/citation-style-language/schema/raw/master/csl-citation.json"} </w:instrText>
+        <w:instrText xml:space="preserve"> ADDIN ZOTERO_ITEM CSL_CITATION {"citationID":"iromGITd","properties":{"formattedCitation":"(Hu et al., 2019)","plainCitation":"(Hu et al., 2019)","noteIndex":0},"citationItems":[{"id":114,"uris":["http://zotero.org/users/5073745/items/NPYUTKVA"],"uri":["http://zotero.org/users/5073745/items/NPYUTKVA"],"itemData":{"id":114,"type":"article-journal","abstract":"Time-restricted feeding regimen (TRF), that is, no food consumption for 14–16 h during the light phase per day, attenuates the fattening traits and metabolic disorders in adults. This study aims to further investigate whether TRF would be protective against similar nutritional challenges in juvenile mice. Mice in the experimental group were treated with TRF during the first 4 weeks (considered to be the childhood phase of mice) before switching to ad libitum (AD) feeding pattern as adults; the control group with all subjects sticks to AD mode. Body weight was monitored, and serum biochemistry, sexual maturity, immune function, and gut microbiota were assessed at a certain timing. Mice treated with TRF during the childhood period (from weaning age) but went through AD feeding pattern as adults demonstrated the tendency of higher body weight, higher levels of serum glucose, shrunken Langerhans islets, fatty liver disease, thickening of aortic walls, delayed sexual development, increased proportion of T regulatory cells, and unhealthy gut microbiota. Childhood TRF causes pleiotropic adverse effects, including severe irreversible metabolic disorders, depressed immune function, and retarded puberty. Microbiota set the stage for TRF to employ downstream reactions on the above changes.","container-title":"Pediatric Research","DOI":"10.1038/s41390-018-0156-z","ISSN":"1530-0447","issue":"4","journalAbbreviation":"Pediatr Res","language":"en","page":"518-526","source":"www.nature.com","title":"Time-restricted feeding causes irreversible metabolic disorders and gut microbiota shift in pediatric mice","volume":"85","author":[{"family":"Hu","given":"Dandan"},{"family":"Mao","given":"Yilei"},{"family":"Xu","given":"Gang"},{"family":"Liao","given":"Wenjun"},{"family":"Ren","given":"Jinjun"},{"family":"Yang","given":"Huayu"},{"family":"Yang","given":"Jun"},{"family":"Sun","given":"Lejia"},{"family":"Chen","given":"Hongyu"},{"family":"Wang","given":"Wenda"},{"family":"Wang","given":"Yanan"},{"family":"Sang","given":"Xinting"},{"family":"Lu","given":"Xin"},{"family":"Zhang","given":"Hongbing"},{"family":"Zhong","given":"Shouxian"}],"issued":{"date-parts":[["2019",3]]}}}],"schema":"https://github.com/citation-style-language/schema/raw/master/csl-citation.json"} </w:instrText>
       </w:r>
       <w:r>
         <w:rPr>
@@ -2146,6 +2411,20 @@
         </w:rPr>
         <w:t xml:space="preserve">. </w:t>
       </w:r>
+      <w:r>
+        <w:rPr>
+          <w:rFonts w:eastAsia="Times New Roman" w:cs="Times New Roman"/>
+          <w:color w:val="000000"/>
+        </w:rPr>
+        <w:t xml:space="preserve">The effect of gestational TRF on the rate of sexual maturation hasn’t been evaluated to date. </w:t>
+      </w:r>
+      <w:r>
+        <w:rPr>
+          <w:rFonts w:eastAsia="Times New Roman" w:cs="Times New Roman"/>
+          <w:color w:val="000000"/>
+        </w:rPr>
+        <w:t>Therefore</w:t>
+      </w:r>
     </w:p>
     <w:p>
       <w:pPr>
@@ -2166,18 +2445,25 @@
         <w:rPr>
           <w:rFonts w:eastAsia="Times New Roman"/>
         </w:rPr>
+        <w:lastRenderedPageBreak/>
         <w:t xml:space="preserve">Specific aim </w:t>
       </w:r>
       <w:r>
         <w:rPr>
           <w:rFonts w:eastAsia="Times New Roman"/>
         </w:rPr>
-        <w:t>2.3</w:t>
+        <w:t>2.</w:t>
       </w:r>
       <w:r>
         <w:rPr>
           <w:rFonts w:eastAsia="Times New Roman"/>
         </w:rPr>
+        <w:t>3</w:t>
+      </w:r>
+      <w:r>
+        <w:rPr>
+          <w:rFonts w:eastAsia="Times New Roman"/>
+        </w:rPr>
         <w:t xml:space="preserve"> </w:t>
       </w:r>
       <w:r>
@@ -2187,43 +2473,485 @@
         <w:t xml:space="preserve">Will </w:t>
       </w:r>
       <w:r>
+        <w:t xml:space="preserve">gestational exposure to eTRF improve </w:t>
+      </w:r>
+      <w:r>
+        <w:rPr>
+          <w:rFonts w:eastAsia="Times New Roman"/>
+        </w:rPr>
+        <w:t>i</w:t>
+      </w:r>
+      <w:r>
+        <w:rPr>
+          <w:rFonts w:eastAsia="Times New Roman"/>
+        </w:rPr>
+        <w:t>nsulin sensitivity</w:t>
+      </w:r>
+      <w:r>
+        <w:rPr>
+          <w:rFonts w:eastAsia="Times New Roman"/>
+        </w:rPr>
+        <w:t xml:space="preserve"> and g</w:t>
+      </w:r>
+      <w:r>
+        <w:rPr>
+          <w:rFonts w:eastAsia="Times New Roman"/>
+        </w:rPr>
+        <w:t>lycemia of offspring</w:t>
+      </w:r>
+      <w:r>
+        <w:rPr>
+          <w:rFonts w:eastAsia="Times New Roman"/>
+        </w:rPr>
+        <w:t>?</w:t>
+      </w:r>
+    </w:p>
+    <w:p>
+      <w:r>
+        <w:t xml:space="preserve">The many studies in humans and in animals of TRF demonstrate a consistent propensity for improvement in insulin and glucose homeostasis. </w:t>
+      </w:r>
+      <w:r>
+        <w:t xml:space="preserve">Notably, </w:t>
+      </w:r>
+      <w:r>
+        <w:t xml:space="preserve">three human studies noticed a reduction in glycemia </w:t>
+      </w:r>
+      <w:r>
+        <w:fldChar w:fldCharType="begin"/>
+      </w:r>
+      <w:r>
+        <w:instrText xml:space="preserve"> ADDIN ZOTERO_ITEM CSL_CITATION {"citationID":"jJ7kVc5L","properties":{"formattedCitation":"(Halberg et al., 2005; Jamshed et al., 2019; Moro et al., 2016)","plainCitation":"(Halberg et al., 2005; Jamshed et al., 2019; Moro et al., 2016)","noteIndex":0},"citationItems":[{"id":53,"uris":["http://zotero.org/users/5073745/items/2QM8589F"],"uri":["http://zotero.org/users/5073745/items/2QM8589F"],"itemData":{"id":53,"type":"article-journal","abstract":"Insulin resistance is currently a major health problem. This may be because of a marked decrease in daily physical activity during recent decades combined with constant food abundance. This lifestyle collides with our genome, which was most likely selected in the late Paleolithic era (50,000–10,000 BC) by criteria that favored survival in an environment characterized by fluctuations between periods of feast and famine. The theory of thrifty genes states that these fluctuations are required for optimal metabolic function. We mimicked the fluctuations in eight healthy young men [25.0 ± 0.1 yr (mean ± SE); body mass index: 25.7 ± 0.4 kg/m2] by subjecting them to intermittent fasting every second day for 20 h for 15 days. Euglycemic hyperinsulinemic (40 mU·min−1·m−2) clamps were performed before and after the intervention period. Subjects maintained body weight (86.4 ± 2.3 kg; coefficient of variation: 0.8 ± 0.1%). Plasma free fatty acid and β-hydroxybutyrate concentrations were 347 ± 18 and 0.06 ± 0.02 mM, respectively, after overnight fast but increased (P &lt; 0.05) to 423 ± 86 and 0.10 ± 0.04 mM after 20-h fasting, confirming that the subjects were fasting. Insulin-mediated whole body glucose uptake rates increased from 6.3 ± 0.6 to 7.3 ± 0.3 mg·kg−1·min−1 (P = 0.03), and insulin-induced inhibition of adipose tissue lipolysis was more prominent after than before the intervention (P = 0.05). After the 20-h fasting periods, plasma adiponectin was increased compared with the basal levels before and after the intervention (5,922 ± 991 vs. 3,860 ± 784 ng/ml, P = 0.02). This experiment is the first in humans to show that intermittent fasting increases insulin-mediated glucose uptake rates, and the findings are compatible with the thrifty gene concept.","container-title":"Journal of Applied Physiology","DOI":"10.1152/japplphysiol.00683.2005","ISSN":"8750-7587","issue":"6","journalAbbreviation":"Journal of Applied Physiology","page":"2128-2136","source":"www-physiology-org.proxy.lib.umich.edu (Atypon)","title":"Effect of intermittent fasting and refeeding on insulin action in healthy men","volume":"99","author":[{"family":"Halberg","given":"Nils"},{"family":"Henriksen","given":"Morten"},{"family":"Söderhamn","given":"Nathalie"},{"family":"Stallknecht","given":"Bente"},{"family":"Ploug","given":"Thorkil"},{"family":"Schjerling","given":"Peter"},{"family":"Dela","given":"Flemming"}],"issued":{"date-parts":[["2005",12,1]]}}},{"id":104,"uris":["http://zotero.org/users/5073745/items/VZMS82L6"],"uri":["http://zotero.org/users/5073745/items/VZMS82L6"],"itemData":{"id":104,"type":"article-journal","abstract":"Time-restricted feeding (TRF) is a form of intermittent fasting that involves having a longer daily fasting period. Preliminary studies report that TRF improves cardiometabolic health in rodents and humans. Here, we performed the first study to determine how TRF affects gene expression, circulating hormones, and diurnal patterns in cardiometabolic risk factors in humans. Eleven overweight adults participated in a 4-day randomized crossover study where they ate between 8 am and 2 pm (early TRF (eTRF)) and between 8 am and 8 pm (control schedule). Participants underwent continuous glucose monitoring, and blood was drawn to assess cardiometabolic risk factors, hormones, and gene expression in whole blood cells. Relative to the control schedule, eTRF decreased mean 24-hour glucose levels by 4 &amp;plusmn; 1 mg/dl (p = 0.0003) and glycemic excursions by 12 &amp;plusmn; 3 mg/dl (p = 0.001). In the morning before breakfast, eTRF increased ketones, cholesterol, and the expression of the stress response and aging gene SIRT1 and the autophagy gene LC3A (all p &amp;lt; 0.04), while in the evening, it tended to increase brain-derived neurotropic factor (BNDF; p = 0.10) and also increased the expression of MTOR (p = 0.007), a major nutrient-sensing protein that regulates cell growth. eTRF also altered the diurnal patterns in cortisol and the expression of several circadian clock genes (p &amp;lt; 0.05). eTRF improves 24-hour glucose levels, alters lipid metabolism and circadian clock gene expression, and may also increase autophagy and have anti-aging effects in humans.","container-title":"Nutrients","DOI":"10.3390/nu11061234","issue":"6","language":"en","page":"1234","source":"www.mdpi.com","title":"Early Time-Restricted Feeding Improves 24-Hour Glucose Levels and Affects Markers of the Circadian Clock, Aging, and Autophagy in Humans","volume":"11","author":[{"family":"Jamshed","given":"Humaira"},{"family":"Beyl","given":"Robbie A."},{"family":"Della Manna","given":"Deborah L."},{"family":"Yang","given":"Eddy S."},{"family":"Ravussin","given":"Eric"},{"family":"Peterson","given":"Courtney M."}],"issued":{"date-parts":[["2019",6]]}}},{"id":99,"uris":["http://zotero.org/users/5073745/items/W9LIWJCV"],"uri":["http://zotero.org/users/5073745/items/W9LIWJCV"],"itemData":{"id":99,"type":"article-journal","abstract":"BackgroundIntermittent fasting (IF) is an increasingly popular dietary approach used for weight loss and overall health. While there is an increasing body of evidence demonstrating beneficial effects of IF on blood lipids and other health outcomes in the overweight and obese, limited data are available about the effect of IF in athletes. Thus, the present study sought to investigate the effects of a modified IF protocol (i.e. time-restricted feeding) during resistance training in healthy resistance-trained males.MethodsThirty-four resistance-trained males were randomly assigned to time-restricted feeding (TRF) or normal diet group (ND). TRF subjects consumed 100 % of their energy needs in an 8-h period of time each day, with their caloric intake divided into three meals consumed at 1 p.m., 4 p.m., and 8 p.m. The remaining 16 h per 24-h period made up the fasting period. Subjects in the ND group consumed 100 % of their energy needs divided into three meals consumed at 8 a.m., 1 p.m., and 8 p.m. Groups were matched for kilocalories consumed and macronutrient distribution (TRF 2826 ± 412.3 kcal/day, carbohydrates 53.2 ± 1.4 %, fat 24.7 ± 3.1 %, protein 22.1 ± 2.6 %, ND 3007 ± 444.7 kcal/day, carbohydrates 54.7 ± 2.2 %, fat 23.9 ± 3.5 %, protein 21.4 ± 1.8). Subjects were tested before and after 8 weeks of the assigned diet and standardized resistance training program. Fat mass and fat-free mass were assessed by dual-energy x-ray absorptiometry and muscle area of the thigh and arm were measured using an anthropometric system. Total and free testosterone, insulin-like growth factor 1, blood glucose, insulin, adiponectin, leptin, triiodothyronine, thyroid stimulating hormone, interleukin-6, interleukin-1β, tumor necrosis factor α, total cholesterol, high-density lipoprotein cholesterol, low-density lipoprotein cholesterol, and triglycerides were measured. Bench press and leg press maximal strength, resting energy expenditure, and respiratory ratio were also tested.ResultsAfter 8 weeks, the 2 Way ANOVA (Time * Diet interaction) showed a decrease in fat mass in TRF compared to ND (p = 0.0448), while fat-free mass, muscle area of the arm and thigh, and maximal strength were maintained in both groups. Testosterone and insulin-like growth factor 1 decreased significantly in TRF, with no changes in ND (p = 0.0476; p = 0.0397). Adiponectin increased (p = 0.0000) in TRF while total leptin decreased (p = 0.0001), although not when adjusted for fat mass. Triiodothyronine decreased in TRF, but no significant changes were detected in thyroid-stimulating hormone, total cholesterol, high-density lipoprotein, low-density lipoprotein, or triglycerides. Resting energy expenditure was unchanged, but a significant decrease in respiratory ratio was observed in the TRF group.ConclusionsOur results suggest that an intermittent fasting program in which all calories are consumed in an 8-h window each day, in conjunction with resistance training, could improve some health-related biomarkers, decrease fat mass, and maintain muscle mass in resistance-trained males.","container-title":"Journal of Translational Medicine","DOI":"10.1186/s12967-016-1044-0","ISSN":"1479-5876","issue":"1","journalAbbreviation":"J Transl Med","language":"en","page":"290","source":"Springer Link","title":"Effects of eight weeks of time-restricted feeding (16/8) on basal metabolism, maximal strength, body composition, inflammation, and cardiovascular risk factors in resistance-trained males","volume":"14","author":[{"family":"Moro","given":"Tatiana"},{"family":"Tinsley","given":"Grant"},{"family":"Bianco","given":"Antonino"},{"family":"Marcolin","given":"Giuseppe"},{"family":"Pacelli","given":"Quirico Francesco"},{"family":"Battaglia","given":"Giuseppe"},{"family":"Palma","given":"Antonio"},{"family":"Gentil","given":"Paulo"},{"family":"Neri","given":"Marco"},{"family":"Paoli","given":"Antonio"}],"issued":{"date-parts":[["2016",10,13]]}}}],"schema":"https://github.com/citation-style-language/schema/raw/master/csl-citation.json"} </w:instrText>
+      </w:r>
+      <w:r>
+        <w:fldChar w:fldCharType="separate"/>
+      </w:r>
+      <w:r>
+        <w:rPr>
+          <w:noProof/>
+        </w:rPr>
+        <w:t>(Halberg et al., 2005; Jamshed et al., 2019; Moro et al., 2016)</w:t>
+      </w:r>
+      <w:r>
+        <w:fldChar w:fldCharType="end"/>
+      </w:r>
+      <w:r>
+        <w:t xml:space="preserve">; </w:t>
+      </w:r>
+      <w:r>
+        <w:t>1</w:t>
+      </w:r>
+      <w:r>
+        <w:t xml:space="preserve"> animal stud</w:t>
+      </w:r>
+      <w:r>
+        <w:t>y</w:t>
+      </w:r>
+      <w:r>
+        <w:t xml:space="preserve"> </w:t>
+      </w:r>
+      <w:r>
+        <w:fldChar w:fldCharType="begin"/>
+      </w:r>
+      <w:r>
+        <w:instrText xml:space="preserve"> ADDIN ZOTERO_ITEM CSL_CITATION {"citationID":"K9N5r00r","properties":{"formattedCitation":"(Liu et al., 2019)","plainCitation":"(Liu et al., 2019)","noteIndex":0},"citationItems":[{"id":64,"uris":["http://zotero.org/users/5073745/items/97JC579J"],"uri":["http://zotero.org/users/5073745/items/97JC579J"],"itemData":{"id":64,"type":"article-journal","abstract":"Abstract.  Obesity is associated with increased macrophage and extracellular matrix accumulation in adipose tissue, which can be partially reversed following we","container-title":"Endocrinology","DOI":"10.1210/en.2018-00701","ISSN":"0013-7227","issue":"1","journalAbbreviation":"Endocrinology","language":"en","page":"169-180","source":"academic-oup-com.proxy.lib.umich.edu","title":"Intermittent Fasting Improves Glucose Tolerance and Promotes Adipose Tissue Remodeling in Male Mice Fed a High-Fat Diet","volume":"160","author":[{"family":"Liu","given":"Bo"},{"family":"Page","given":"Amanda J."},{"family":"Hatzinikolas","given":"George"},{"family":"Chen","given":"Miaoxin"},{"family":"Wittert","given":"Gary A."},{"family":"Heilbronn","given":"Leonie K."}],"issued":{"date-parts":[["2019",1,1]]}}}],"schema":"https://github.com/citation-style-language/schema/raw/master/csl-citation.json"} </w:instrText>
+      </w:r>
+      <w:r>
+        <w:fldChar w:fldCharType="separate"/>
+      </w:r>
+      <w:r>
+        <w:rPr>
+          <w:noProof/>
+        </w:rPr>
+        <w:t>(Liu et al., 2019)</w:t>
+      </w:r>
+      <w:r>
+        <w:fldChar w:fldCharType="end"/>
+      </w:r>
+      <w:r>
+        <w:t xml:space="preserve">, and 3 human studies demonstrated reductions in insulinemia </w:t>
+      </w:r>
+      <w:r>
+        <w:fldChar w:fldCharType="begin"/>
+      </w:r>
+      <w:r>
+        <w:instrText xml:space="preserve"> ADDIN ZOTERO_ITEM CSL_CITATION {"citationID":"9xATXV1F","properties":{"formattedCitation":"(Jamshed et al., 2019; Moro et al., 2016; Sutton et al., 2018)","plainCitation":"(Jamshed et al., 2019; Moro et al., 2016; Sutton et al., 2018)","noteIndex":0},"citationItems":[{"id":104,"uris":["http://zotero.org/users/5073745/items/VZMS82L6"],"uri":["http://zotero.org/users/5073745/items/VZMS82L6"],"itemData":{"id":104,"type":"article-journal","abstract":"Time-restricted feeding (TRF) is a form of intermittent fasting that involves having a longer daily fasting period. Preliminary studies report that TRF improves cardiometabolic health in rodents and humans. Here, we performed the first study to determine how TRF affects gene expression, circulating hormones, and diurnal patterns in cardiometabolic risk factors in humans. Eleven overweight adults participated in a 4-day randomized crossover study where they ate between 8 am and 2 pm (early TRF (eTRF)) and between 8 am and 8 pm (control schedule). Participants underwent continuous glucose monitoring, and blood was drawn to assess cardiometabolic risk factors, hormones, and gene expression in whole blood cells. Relative to the control schedule, eTRF decreased mean 24-hour glucose levels by 4 &amp;plusmn; 1 mg/dl (p = 0.0003) and glycemic excursions by 12 &amp;plusmn; 3 mg/dl (p = 0.001). In the morning before breakfast, eTRF increased ketones, cholesterol, and the expression of the stress response and aging gene SIRT1 and the autophagy gene LC3A (all p &amp;lt; 0.04), while in the evening, it tended to increase brain-derived neurotropic factor (BNDF; p = 0.10) and also increased the expression of MTOR (p = 0.007), a major nutrient-sensing protein that regulates cell growth. eTRF also altered the diurnal patterns in cortisol and the expression of several circadian clock genes (p &amp;lt; 0.05). eTRF improves 24-hour glucose levels, alters lipid metabolism and circadian clock gene expression, and may also increase autophagy and have anti-aging effects in humans.","container-title":"Nutrients","DOI":"10.3390/nu11061234","issue":"6","language":"en","page":"1234","source":"www.mdpi.com","title":"Early Time-Restricted Feeding Improves 24-Hour Glucose Levels and Affects Markers of the Circadian Clock, Aging, and Autophagy in Humans","volume":"11","author":[{"family":"Jamshed","given":"Humaira"},{"family":"Beyl","given":"Robbie A."},{"family":"Della Manna","given":"Deborah L."},{"family":"Yang","given":"Eddy S."},{"family":"Ravussin","given":"Eric"},{"family":"Peterson","given":"Courtney M."}],"issued":{"date-parts":[["2019",6]]}}},{"id":99,"uris":["http://zotero.org/users/5073745/items/W9LIWJCV"],"uri":["http://zotero.org/users/5073745/items/W9LIWJCV"],"itemData":{"id":99,"type":"article-journal","abstract":"BackgroundIntermittent fasting (IF) is an increasingly popular dietary approach used for weight loss and overall health. While there is an increasing body of evidence demonstrating beneficial effects of IF on blood lipids and other health outcomes in the overweight and obese, limited data are available about the effect of IF in athletes. Thus, the present study sought to investigate the effects of a modified IF protocol (i.e. time-restricted feeding) during resistance training in healthy resistance-trained males.MethodsThirty-four resistance-trained males were randomly assigned to time-restricted feeding (TRF) or normal diet group (ND). TRF subjects consumed 100 % of their energy needs in an 8-h period of time each day, with their caloric intake divided into three meals consumed at 1 p.m., 4 p.m., and 8 p.m. The remaining 16 h per 24-h period made up the fasting period. Subjects in the ND group consumed 100 % of their energy needs divided into three meals consumed at 8 a.m., 1 p.m., and 8 p.m. Groups were matched for kilocalories consumed and macronutrient distribution (TRF 2826 ± 412.3 kcal/day, carbohydrates 53.2 ± 1.4 %, fat 24.7 ± 3.1 %, protein 22.1 ± 2.6 %, ND 3007 ± 444.7 kcal/day, carbohydrates 54.7 ± 2.2 %, fat 23.9 ± 3.5 %, protein 21.4 ± 1.8). Subjects were tested before and after 8 weeks of the assigned diet and standardized resistance training program. Fat mass and fat-free mass were assessed by dual-energy x-ray absorptiometry and muscle area of the thigh and arm were measured using an anthropometric system. Total and free testosterone, insulin-like growth factor 1, blood glucose, insulin, adiponectin, leptin, triiodothyronine, thyroid stimulating hormone, interleukin-6, interleukin-1β, tumor necrosis factor α, total cholesterol, high-density lipoprotein cholesterol, low-density lipoprotein cholesterol, and triglycerides were measured. Bench press and leg press maximal strength, resting energy expenditure, and respiratory ratio were also tested.ResultsAfter 8 weeks, the 2 Way ANOVA (Time * Diet interaction) showed a decrease in fat mass in TRF compared to ND (p = 0.0448), while fat-free mass, muscle area of the arm and thigh, and maximal strength were maintained in both groups. Testosterone and insulin-like growth factor 1 decreased significantly in TRF, with no changes in ND (p = 0.0476; p = 0.0397). Adiponectin increased (p = 0.0000) in TRF while total leptin decreased (p = 0.0001), although not when adjusted for fat mass. Triiodothyronine decreased in TRF, but no significant changes were detected in thyroid-stimulating hormone, total cholesterol, high-density lipoprotein, low-density lipoprotein, or triglycerides. Resting energy expenditure was unchanged, but a significant decrease in respiratory ratio was observed in the TRF group.ConclusionsOur results suggest that an intermittent fasting program in which all calories are consumed in an 8-h window each day, in conjunction with resistance training, could improve some health-related biomarkers, decrease fat mass, and maintain muscle mass in resistance-trained males.","container-title":"Journal of Translational Medicine","DOI":"10.1186/s12967-016-1044-0","ISSN":"1479-5876","issue":"1","journalAbbreviation":"J Transl Med","language":"en","page":"290","source":"Springer Link","title":"Effects of eight weeks of time-restricted feeding (16/8) on basal metabolism, maximal strength, body composition, inflammation, and cardiovascular risk factors in resistance-trained males","volume":"14","author":[{"family":"Moro","given":"Tatiana"},{"family":"Tinsley","given":"Grant"},{"family":"Bianco","given":"Antonino"},{"family":"Marcolin","given":"Giuseppe"},{"family":"Pacelli","given":"Quirico Francesco"},{"family":"Battaglia","given":"Giuseppe"},{"family":"Palma","given":"Antonio"},{"family":"Gentil","given":"Paulo"},{"family":"Neri","given":"Marco"},{"family":"Paoli","given":"Antonio"}],"issued":{"date-parts":[["2016",10,13]]}}},{"id":59,"uris":["http://zotero.org/users/5073745/items/BQ94UWAX"],"uri":["http://zotero.org/users/5073745/items/BQ94UWAX"],"itemData":{"id":59,"type":"article-journal","abstract":"Summary\nIntermittent fasting (IF) improves cardiometabolic health; however, it is unknown whether these effects are due solely to weight loss. We conducted the first supervised controlled feeding trial to test whether IF has benefits independent of weight loss by feeding participants enough food to maintain their weight. Our proof-of-concept study also constitutes the first trial of early time-restricted feeding (eTRF), a form of IF that involves eating early in the day to be in alignment with circadian rhythms in metabolism. Men with prediabetes were randomized to eTRF (6-hr feeding period, with dinner before 3 p.m.) or a control schedule (12-hr feeding period) for 5 weeks and later crossed over to the other schedule. eTRF improved insulin sensitivity, β cell responsiveness, blood pressure, oxidative stress, and appetite. We demonstrate for the first time in humans that eTRF improves some aspects of cardiometabolic health and that IF’s effects are not solely due to weight loss.","container-title":"Cell Metabolism","DOI":"10.1016/j.cmet.2018.04.010","ISSN":"1550-4131","issue":"6","journalAbbreviation":"Cell Metabolism","page":"1212-1221.e3","source":"ScienceDirect","title":"Early Time-Restricted Feeding Improves Insulin Sensitivity, Blood Pressure, and Oxidative Stress Even without Weight Loss in Men with Prediabetes","volume":"27","author":[{"family":"Sutton","given":"Elizabeth F."},{"family":"Beyl","given":"Robbie"},{"family":"Early","given":"Kate S."},{"family":"Cefalu","given":"William T."},{"family":"Ravussin","given":"Eric"},{"family":"Peterson","given":"Courtney M."}],"issued":{"date-parts":[["2018",6,5]]}}}],"schema":"https://github.com/citation-style-language/schema/raw/master/csl-citation.json"} </w:instrText>
+      </w:r>
+      <w:r>
+        <w:fldChar w:fldCharType="separate"/>
+      </w:r>
+      <w:r>
+        <w:rPr>
+          <w:noProof/>
+        </w:rPr>
+        <w:t>(Jamshed et al., 2019; Moro et al., 2016; Sutton et al., 2018)</w:t>
+      </w:r>
+      <w:r>
+        <w:fldChar w:fldCharType="end"/>
+      </w:r>
+      <w:r>
+        <w:t xml:space="preserve"> </w:t>
+      </w:r>
+      <w:r>
+        <w:t>and 3 in animal studies</w:t>
+      </w:r>
+      <w:r>
+        <w:fldChar w:fldCharType="begin"/>
+      </w:r>
+      <w:r>
+        <w:instrText xml:space="preserve"> ADDIN ZOTERO_ITEM CSL_CITATION {"citationID":"ZktN5ecl","properties":{"formattedCitation":"(Liu et al., 2019; Sherman et al., 2012; Woodie et al., 2018)","plainCitation":"(Liu et al., 2019; Sherman et al., 2012; Woodie et al., 2018)","noteIndex":0},"citationItems":[{"id":64,"uris":["http://zotero.org/users/5073745/items/97JC579J"],"uri":["http://zotero.org/users/5073745/items/97JC579J"],"itemData":{"id":64,"type":"article-journal","abstract":"Abstract.  Obesity is associated with increased macrophage and extracellular matrix accumulation in adipose tissue, which can be partially reversed following we","container-title":"Endocrinology","DOI":"10.1210/en.2018-00701","ISSN":"0013-7227","issue":"1","journalAbbreviation":"Endocrinology","language":"en","page":"169-180","source":"academic-oup-com.proxy.lib.umich.edu","title":"Intermittent Fasting Improves Glucose Tolerance and Promotes Adipose Tissue Remodeling in Male Mice Fed a High-Fat Diet","volume":"160","author":[{"family":"Liu","given":"Bo"},{"family":"Page","given":"Amanda J."},{"family":"Hatzinikolas","given":"George"},{"family":"Chen","given":"Miaoxin"},{"family":"Wittert","given":"Gary A."},{"family":"Heilbronn","given":"Leonie K."}],"issued":{"date-parts":[["2019",1,1]]}}},{"id":12,"uris":["http://zotero.org/users/5073745/items/P497KC7N"],"uri":["http://zotero.org/users/5073745/items/P497KC7N"],"itemData":{"id":12,"type":"article-journal","abstract":"Disruption of circadian rhythms leads to obesity and metabolic disorders. Timed restricted feeding (RF) provides a time cue and resets the circadian clock, leading to better health. In contrast, a high-fat (HF) diet leads to disrupted circadian expression of metabolic factors and obesity. We tested whether long-term (18 wk) clock resetting by RF can attenuate the disruptive effects of diet-induced obesity. Analyses included liver clock gene expression, locomotor activity, blood glucose, metabolic markers, lipids, and hormones around the circadian cycle for a more accurate assessment. Compared with mice fed the HF diet ad libitum, the timed HF diet restored the expression phase of the clock genes Clock and Cry1 and phase-advanced Per1, Per2, Cry2, Bmal1, Rorα, and Rev-erbα. Although timed HF-diet-fed mice consumed the same amount of calories as ad libitum low-fat diet-fed mice, they showed 12% reduced body weight, 21% reduced cholesterol levels, and 1.4-fold increased insulin sensitivity. Compared with the HF diet ad libitum, the timed HF diet led to 18% lower body weight, 30% decreased cholesterol levels, 10% reduced TNF-α levels, and 3.7-fold improved insulin sensitivity. Timed HF-diet-fed mice exhibited a better satiated and less stressed phenotype of 25% lower ghrelin and 53% lower corticosterone levels compared with mice fed the timed low-fat diet. Taken together, our findings suggest that timing can prevent obesity and rectify the harmful effects of a HF diet.","container-title":"FASEB journal: official publication of the Federation of American Societies for Experimental Biology","DOI":"10.1096/fj.12-208868","ISSN":"1530-6860","issue":"8","journalAbbreviation":"FASEB J.","language":"eng","note":"PMID: 22593546","page":"3493-3502","source":"PubMed","title":"Timed high-fat diet resets circadian metabolism and prevents obesity","volume":"26","author":[{"family":"Sherman","given":"Hadas"},{"family":"Genzer","given":"Yoni"},{"family":"Cohen","given":"Rotem"},{"family":"Chapnik","given":"Nava"},{"family":"Madar","given":"Zecharia"},{"family":"Froy","given":"Oren"}],"issued":{"date-parts":[["2012",8]]}}},{"id":56,"uris":["http://zotero.org/users/5073745/items/BCTXN86S"],"uri":["http://zotero.org/users/5073745/items/BCTXN86S"],"itemData":{"id":56,"type":"article-journal","abstract":"Background\nObesity is a major public health concern that can result from diets high in fat and sugar, including sugar sweetened beverages. A proposed treatment for dietary-induced obesity is time-restricted feeding (TRF), which restricts consumption of food to specific times of the 24-hour cycle. Although TRF shows great promise to prevent obesity and the development of chronic disease, the effects of TRF to reverse metabolic changes and the development of NAFLD in animal models of a Western diet with sugary water consumption is not known.\nObjective\nThe objective of the current study was to evaluate the role of TRF in the treatment of obesity and NAFLD through examination of changes in metabolic and histopathologic parameters.\nMethods\nTo better understand the role of TRF in the treatment of obesity and NAFLD, we investigated the metabolic phenotype and NAFLD parameters in a mouse model of NAFLD in which obesity and liver steatosis are induced by a Western Diet (WD): a high-fat diet of lard, milkfat and Crisco with sugary drinking water. Mice were subjected to a short-term (4-weeks) and long-term (10-weeks) TRF in which food was restricted to 9h at night.\nResults\nPrior to TRF treatment, the WD mice had increased body mass, and exhibited less activity, and higher average daytime energy expenditure (EE) than chow fed mice. Approximately 4- and 10-weeks following TFR treatment, WD-TRF had moderate but not statistically significant weight loss compared to WD-ad libitum (WD-AL) mice. There was a modest but significant reduction in the inguinal adipose tissue weight in both WD-TRF groups compared to the WD-AL groups; however, there was no difference in epididymal and retroperitoneal adipose tissue mass or adipocyte size distribution. In contrast, the diet-induced increase in normalized liver tissue weight, hepatic triglyceride, and NAFLD score was partially abrogated in the 4-week WD-TRF mice, while systemic insulin resistance was partially abrogated and glucose intolerance was completely abrogated in the 10-week WD-TRF mice. Importantly, WD-induced metabolic dysfunction (substrate utilization, energy expenditure, and activity) was partially abrogated by 4- and 10-week TRF.\nConclusions\nOur results support the hypothesis that TRF aids in reducing the detrimental metabolic effects of consuming a WD with sugary drinking water but does not ameliorate obesity.","container-title":"Metabolism","DOI":"10.1016/j.metabol.2017.12.004","ISSN":"0026-0495","journalAbbreviation":"Metabolism","page":"1-13","source":"ScienceDirect","title":"Restricted feeding for 9h in the active period partially abrogates the detrimental metabolic effects of a Western diet with liquid sugar consumption in mice","volume":"82","author":[{"family":"Woodie","given":"Lauren N."},{"family":"Luo","given":"Yuwen"},{"family":"Wayne","given":"Michael J."},{"family":"Graff","given":"Emily C."},{"family":"Ahmed","given":"Bulbul"},{"family":"O'Neill","given":"Ann Marie"},{"family":"Greene","given":"Michael W."}],"issued":{"date-parts":[["2018",5,1]]}}}],"schema":"https://github.com/citation-style-language/schema/raw/master/csl-citation.json"} </w:instrText>
+      </w:r>
+      <w:r>
+        <w:fldChar w:fldCharType="separate"/>
+      </w:r>
+      <w:r>
+        <w:rPr>
+          <w:noProof/>
+        </w:rPr>
+        <w:t>(Liu et al., 2019; Sherman et al., 2012; Woodie et al., 2018)</w:t>
+      </w:r>
+      <w:r>
+        <w:fldChar w:fldCharType="end"/>
+      </w:r>
+      <w:r>
+        <w:t xml:space="preserve">. Evidence in animals is more consistent for reductions in insulin with no differences seen in glycemia. </w:t>
+      </w:r>
+      <w:r>
+        <w:t xml:space="preserve">For this reason, </w:t>
+      </w:r>
+      <w:r>
+        <w:rPr>
+          <w:i/>
+        </w:rPr>
+        <w:t xml:space="preserve">I expect that offspring born to dams fed eTRF will </w:t>
+      </w:r>
+      <w:r>
+        <w:rPr>
+          <w:i/>
+        </w:rPr>
+        <w:t>be more insulin sensitive but will have similar glucose levels as AL offsprin</w:t>
+      </w:r>
+      <w:r>
+        <w:rPr>
+          <w:i/>
+        </w:rPr>
+        <w:t>g</w:t>
+      </w:r>
+      <w:r>
+        <w:t xml:space="preserve">. </w:t>
+      </w:r>
+    </w:p>
+    <w:p/>
+    <w:p>
+      <w:r>
+        <w:t>One model of maternal nutrient restriction that is often used in DOHaD is a low-protein diet, as it is know to cause IUGR and alter</w:t>
+      </w:r>
+      <w:r>
+        <w:t>ed</w:t>
+      </w:r>
+      <w:r>
+        <w:t xml:space="preserve"> offspring health (CITE). One </w:t>
+      </w:r>
+      <w:r>
+        <w:t xml:space="preserve">study of nutrient restriction in animals (low protein diet </w:t>
+      </w:r>
+      <w:r>
+        <w:rPr>
+          <w:i/>
+        </w:rPr>
+        <w:t>in utero</w:t>
+      </w:r>
+      <w:r>
+        <w:t>)</w:t>
+      </w:r>
+      <w:r>
+        <w:t xml:space="preserve"> found that both</w:t>
+      </w:r>
+      <w:r>
+        <w:t xml:space="preserve"> blood glucose and insulin secretion are elevated in adult rats whose mothers were protein restricted compared to protein-replete fed dams</w:t>
+      </w:r>
+      <w:r>
+        <w:t xml:space="preserve"> </w:t>
+      </w:r>
+      <w:r>
+        <w:fldChar w:fldCharType="begin"/>
+      </w:r>
+      <w:r>
+        <w:instrText xml:space="preserve"> ADDIN ZOTERO_ITEM CSL_CITATION {"citationID":"dxUb3MCk","properties":{"formattedCitation":"(Hales, Desai, Ozanne, &amp; Crowther, 1996)","plainCitation":"(Hales, Desai, Ozanne, &amp; Crowther, 1996)","noteIndex":0},"citationItems":[{"id":250,"uris":["http://zotero.org/users/5073745/items/R3YT5E7W"],"uri":["http://zotero.org/users/5073745/items/R3YT5E7W"],"itemData":{"id":250,"type":"article-journal","container-title":"Biochemical Society Transactions","DOI":"10.1042/bst0240341","ISSN":"0300-5127, 1470-8752","issue":"2","language":"en","page":"341-350","source":"DOI.org (Crossref)","title":"Fishing in the Stream of Diabetes: From Measuring Insulin to the Control of Fetal Organogenesis","title-short":"Fishing in the Stream of Diabetes","volume":"24","author":[{"family":"Hales","given":"C. N."},{"family":"Desai","given":"M."},{"family":"Ozanne","given":"S. E."},{"family":"Crowther","given":"N. J."}],"issued":{"date-parts":[["1996",5,1]]}}}],"schema":"https://github.com/citation-style-language/schema/raw/master/csl-citation.json"} </w:instrText>
+      </w:r>
+      <w:r>
+        <w:fldChar w:fldCharType="separate"/>
+      </w:r>
+      <w:r>
+        <w:rPr>
+          <w:noProof/>
+        </w:rPr>
+        <w:t>(Hales, Desai, Ozanne, &amp; Crowther, 1996)</w:t>
+      </w:r>
+      <w:r>
+        <w:fldChar w:fldCharType="end"/>
+      </w:r>
+      <w:r>
+        <w:t xml:space="preserve">. Because insulin does not precipitously affect the fetus and is prevented from entering fetal circulation </w:t>
+      </w:r>
+      <w:r>
+        <w:fldChar w:fldCharType="begin"/>
+      </w:r>
+      <w:r>
+        <w:instrText xml:space="preserve"> ADDIN ZOTERO_ITEM CSL_CITATION {"citationID":"vIBPvl8W","properties":{"formattedCitation":"(Widness, Goldman, Susa, Oh, &amp; Schwartz, 1983)","plainCitation":"(Widness, Goldman, Susa, Oh, &amp; Schwartz, 1983)","noteIndex":0},"citationItems":[{"id":251,"uris":["http://zotero.org/users/5073745/items/YEQRGGQV"],"uri":["http://zotero.org/users/5073745/items/YEQRGGQV"],"itemData":{"id":251,"type":"article-journal","abstract":"The cause of the embryopathy associated with diabetes mellitus is uncertain. To examine whether exogenously administered insulin may be teratogenic, tracer amounts of radiolabelled insulin were infused for two hours during organogenesis (day 12 1/2 of gestation) into three groups of pregnant rats: control (n = 8), diabetic (n = 5), and hyperinsulinemic (n = 4). For maternal plasma, no differences were found among the three study groups in the perecentage of the protein-precipitable (insulin-containing) radioactivity. Tissue radioactivities were expressed relative to the two-hour maternal plasma sample. Maternal kidney samples had the highest total and protein precipitable counts followed in descending order by the maternal plasma, maternal liver, placenta, and embryo. No differences in radioactivities were noted among the three study groups for specific tissues studied. Protein-precipitable radioactivities in the embryo were more than 100-fold less than the maternal plasma values. In 11 of the 17 litters, the acid-insoluble fractions of the embryos were not distinguishable from background counts, and none of the remaining six were greater than twice background. These studies demonstrate that during the period of organogenesis, the rat embryo is protected from maternal insulin by the placenta, and hence, maternal insulin in an unlikely teratogen.","container-title":"Teratology","DOI":"10.1002/tera.1420280304","ISSN":"1096-9926","issue":"3","language":"en","page":"327-332","source":"Wiley Online Library","title":"Impermeability of the rat placenta to insulin during organogenesis","volume":"28","author":[{"family":"Widness","given":"John A."},{"family":"Goldman","given":"Allen S."},{"family":"Susa","given":"John B."},{"family":"Oh","given":"William"},{"family":"Schwartz","given":"Robert"}],"issued":{"date-parts":[["1983"]]}}}],"schema":"https://github.com/citation-style-language/schema/raw/master/csl-citation.json"} </w:instrText>
+      </w:r>
+      <w:r>
+        <w:fldChar w:fldCharType="separate"/>
+      </w:r>
+      <w:r>
+        <w:rPr>
+          <w:noProof/>
+        </w:rPr>
+        <w:t>(Widness, Goldman, Susa, Oh, &amp; Schwartz, 1983)</w:t>
+      </w:r>
+      <w:r>
+        <w:fldChar w:fldCharType="end"/>
+      </w:r>
+      <w:r>
+        <w:t xml:space="preserve">, it is unlikely that insulin signaling affects the </w:t>
+      </w:r>
+      <w:r>
+        <w:t xml:space="preserve">developing </w:t>
+      </w:r>
+      <w:r>
+        <w:t xml:space="preserve">fetus </w:t>
+      </w:r>
+      <w:r>
+        <w:rPr>
+          <w:i/>
+        </w:rPr>
+        <w:t>in utero.</w:t>
+      </w:r>
+      <w:r>
+        <w:t xml:space="preserve"> Therefore</w:t>
+      </w:r>
+      <w:r>
+        <w:t>,</w:t>
+      </w:r>
+      <w:r>
+        <w:t xml:space="preserve"> the transfer of glycemic health from mother to offspring may be more related to glycemia that can cross the placenta and enter fetal circulation. Furthermore, this may be mediated by Incretins, one such study found that in offspring whose mothers were diabetic during gestation demonstrated </w:t>
+      </w:r>
+      <w:r>
+        <w:t xml:space="preserve">lower start GLP 1 and </w:t>
+      </w:r>
+      <w:r>
+        <w:t xml:space="preserve">reduced GLP 1 secretion </w:t>
+      </w:r>
+      <w:r>
+        <w:t>as well as a more profound</w:t>
+      </w:r>
+      <w:r>
+        <w:t xml:space="preserve"> increas</w:t>
+      </w:r>
+      <w:r>
+        <w:t>e in</w:t>
+      </w:r>
+      <w:r>
+        <w:t xml:space="preserve"> glucagon response to a</w:t>
+      </w:r>
+      <w:r>
+        <w:t>n OGTT</w:t>
+      </w:r>
+      <w:r>
+        <w:t xml:space="preserve"> </w:t>
+      </w:r>
+      <w:r>
+        <w:fldChar w:fldCharType="begin"/>
+      </w:r>
+      <w:r>
+        <w:instrText xml:space="preserve"> ADDIN ZOTERO_ITEM CSL_CITATION {"citationID":"OLfoW0F1","properties":{"formattedCitation":"(Kelstrup et al., 2015)","plainCitation":"(Kelstrup et al., 2015)","noteIndex":0},"citationItems":[{"id":254,"uris":["http://zotero.org/users/5073745/items/LCSLVVK4"],"uri":["http://zotero.org/users/5073745/items/LCSLVVK4"],"itemData":{"id":254,"type":"article-journal","abstract":"AbstractContext:.  Fetal exposure to maternal diabetes is associated with increased risk of type 2 diabetes mellitus (T2DM) later in life. The pathogenesis of T","container-title":"The Journal of Clinical Endocrinology &amp; Metabolism","DOI":"10.1210/jc.2014-3978","ISSN":"0021-972X","issue":"5","journalAbbreviation":"J Clin Endocrinol Metab","language":"en","page":"1967-1975","source":"academic.oup.com","title":"Incretin and Glucagon Levels in Adult Offspring Exposed to Maternal Diabetes in Pregnancy","volume":"100","author":[{"family":"Kelstrup","given":"Louise"},{"family":"Clausen","given":"Tine D."},{"family":"Mathiesen","given":"Elisabeth R."},{"family":"Hansen","given":"Torben"},{"family":"Holst","given":"Jens J."},{"family":"Damm","given":"Peter"}],"issued":{"date-parts":[["2015",5,1]]}}}],"schema":"https://github.com/citation-style-language/schema/raw/master/csl-citation.json"} </w:instrText>
+      </w:r>
+      <w:r>
+        <w:fldChar w:fldCharType="separate"/>
+      </w:r>
+      <w:r>
+        <w:rPr>
+          <w:noProof/>
+        </w:rPr>
+        <w:t>(Kelstrup et al., 2015)</w:t>
+      </w:r>
+      <w:r>
+        <w:fldChar w:fldCharType="end"/>
+      </w:r>
+      <w:r>
+        <w:t xml:space="preserve">. This could mean that offspring of dams who are more insulin sensitive may see the opposite effect, a glucose sensitization. </w:t>
+      </w:r>
+      <w:r>
+        <w:t>In fact, GLP-1 is known to modulate adaptations of pancreatic beta cells to pregnancy</w:t>
+      </w:r>
+      <w:r>
+        <w:t xml:space="preserve"> (</w:t>
+      </w:r>
+      <w:r>
+        <w:t>PAPER I’M READING RIGHT NOW</w:t>
+      </w:r>
+      <w:r>
+        <w:t>)</w:t>
+      </w:r>
+      <w:r>
+        <w:t xml:space="preserve">. </w:t>
+      </w:r>
+      <w:r>
+        <w:t xml:space="preserve"> </w:t>
+      </w:r>
+    </w:p>
+    <w:p>
+      <w:pPr>
+        <w:pStyle w:val="ListParagraph"/>
+        <w:numPr>
+          <w:ilvl w:val="0"/>
+          <w:numId w:val="4"/>
+        </w:numPr>
+        <w:rPr>
+          <w:rFonts w:eastAsia="Times New Roman" w:cs="Times New Roman"/>
+          <w:color w:val="000000"/>
+        </w:rPr>
+      </w:pPr>
+      <w:r>
+        <w:rPr>
+          <w:rFonts w:eastAsia="Times New Roman" w:cs="Times New Roman"/>
+          <w:color w:val="000000"/>
+        </w:rPr>
+        <w:t>ITT at NCD/HFD why not GTT</w:t>
+      </w:r>
+    </w:p>
+    <w:p>
+      <w:pPr>
+        <w:ind w:left="360"/>
+        <w:rPr>
+          <w:rFonts w:eastAsia="Times New Roman" w:cs="Times New Roman"/>
+          <w:color w:val="000000"/>
+        </w:rPr>
+      </w:pPr>
+      <w:r>
+        <w:rPr>
+          <w:rFonts w:eastAsia="Times New Roman" w:cs="Times New Roman"/>
+          <w:color w:val="000000"/>
+        </w:rPr>
+        <w:t xml:space="preserve">To assess insulin sensitivity that was seen in the dams that produced these offspring, an insulin tolerance test will be conducted after 10 weeks of age fed NCD. </w:t>
+      </w:r>
+      <w:commentRangeStart w:id="4"/>
+      <w:r>
+        <w:rPr>
+          <w:rFonts w:eastAsia="Times New Roman" w:cs="Times New Roman"/>
+          <w:i/>
+          <w:color w:val="000000"/>
+        </w:rPr>
+        <w:t xml:space="preserve">I predict that </w:t>
+      </w:r>
+      <w:commentRangeEnd w:id="4"/>
+      <w:r>
+        <w:rPr>
+          <w:rStyle w:val="CommentReference"/>
+        </w:rPr>
+        <w:commentReference w:id="4"/>
+      </w:r>
+      <w:r>
+        <w:rPr>
+          <w:rFonts w:eastAsia="Times New Roman" w:cs="Times New Roman"/>
+          <w:i/>
+          <w:color w:val="000000"/>
+        </w:rPr>
+        <w:t xml:space="preserve">offspring of eTRF dams will be more insulin sensitive than those of AL dams. </w:t>
+      </w:r>
+      <w:r>
+        <w:rPr>
+          <w:rFonts w:eastAsia="Times New Roman" w:cs="Times New Roman"/>
+          <w:color w:val="000000"/>
+        </w:rPr>
+        <w:t>Because the only study to date of TRF in gestation culled the pups before delivery, this study will be the first indicator of offspring glycemic health. Furthermore, the result of this study will provide evidence whether or not gestational TRF disrupts glucose homeostasis and metabolic function, like early life TRF was seen to do</w:t>
+      </w:r>
+      <w:r>
+        <w:rPr>
+          <w:rFonts w:eastAsia="Times New Roman" w:cs="Times New Roman"/>
+          <w:color w:val="000000"/>
+        </w:rPr>
+        <w:fldChar w:fldCharType="begin"/>
+      </w:r>
+      <w:r>
+        <w:rPr>
+          <w:rFonts w:eastAsia="Times New Roman" w:cs="Times New Roman"/>
+          <w:color w:val="000000"/>
+        </w:rPr>
+        <w:instrText xml:space="preserve"> ADDIN ZOTERO_ITEM CSL_CITATION {"citationID":"alr333cpqb","properties":{"formattedCitation":"(Hu et al., 2019)","plainCitation":"(Hu et al., 2019)","noteIndex":0},"citationItems":[{"id":114,"uris":["http://zotero.org/users/5073745/items/NPYUTKVA"],"uri":["http://zotero.org/users/5073745/items/NPYUTKVA"],"itemData":{"id":114,"type":"article-journal","abstract":"Time-restricted feeding regimen (TRF), that is, no food consumption for 14–16 h during the light phase per day, attenuates the fattening traits and metabolic disorders in adults. This study aims to further investigate whether TRF would be protective against similar nutritional challenges in juvenile mice. Mice in the experimental group were treated with TRF during the first 4 weeks (considered to be the childhood phase of mice) before switching to ad libitum (AD) feeding pattern as adults; the control group with all subjects sticks to AD mode. Body weight was monitored, and serum biochemistry, sexual maturity, immune function, and gut microbiota were assessed at a certain timing. Mice treated with TRF during the childhood period (from weaning age) but went through AD feeding pattern as adults demonstrated the tendency of higher body weight, higher levels of serum glucose, shrunken Langerhans islets, fatty liver disease, thickening of aortic walls, delayed sexual development, increased proportion of T regulatory cells, and unhealthy gut microbiota. Childhood TRF causes pleiotropic adverse effects, including severe irreversible metabolic disorders, depressed immune function, and retarded puberty. Microbiota set the stage for TRF to employ downstream reactions on the above changes.","container-title":"Pediatric Research","DOI":"10.1038/s41390-018-0156-z","ISSN":"1530-0447","issue":"4","journalAbbreviation":"Pediatr Res","language":"en","page":"518-526","source":"www.nature.com","title":"Time-restricted feeding causes irreversible metabolic disorders and gut microbiota shift in pediatric mice","volume":"85","author":[{"family":"Hu","given":"Dandan"},{"family":"Mao","given":"Yilei"},{"family":"Xu","given":"Gang"},{"family":"Liao","given":"Wenjun"},{"family":"Ren","given":"Jinjun"},{"family":"Yang","given":"Huayu"},{"family":"Yang","given":"Jun"},{"family":"Sun","given":"Lejia"},{"family":"Chen","given":"Hongyu"},{"family":"Wang","given":"Wenda"},{"family":"Wang","given":"Yanan"},{"family":"Sang","given":"Xinting"},{"family":"Lu","given":"Xin"},{"family":"Zhang","given":"Hongbing"},{"family":"Zhong","given":"Shouxian"}],"issued":{"date-parts":[["2019",3]]}}}],"schema":"https://github.com/citation-style-language/schema/raw/master/csl-citation.json"} </w:instrText>
+      </w:r>
+      <w:r>
+        <w:rPr>
+          <w:rFonts w:eastAsia="Times New Roman" w:cs="Times New Roman"/>
+          <w:color w:val="000000"/>
+        </w:rPr>
+        <w:fldChar w:fldCharType="separate"/>
+      </w:r>
+      <w:r>
+        <w:rPr>
+          <w:rFonts w:cs="Times New Roman"/>
+          <w:color w:val="000000"/>
+        </w:rPr>
+        <w:t>(Hu et al., 2019)</w:t>
+      </w:r>
+      <w:r>
+        <w:rPr>
+          <w:rFonts w:eastAsia="Times New Roman" w:cs="Times New Roman"/>
+          <w:color w:val="000000"/>
+        </w:rPr>
+        <w:fldChar w:fldCharType="end"/>
+      </w:r>
+      <w:r>
+        <w:rPr>
+          <w:rFonts w:eastAsia="Times New Roman" w:cs="Times New Roman"/>
+          <w:color w:val="000000"/>
+        </w:rPr>
+        <w:t xml:space="preserve"> . </w:t>
+      </w:r>
+    </w:p>
+    <w:p>
+      <w:pPr>
+        <w:ind w:left="360"/>
+        <w:rPr>
+          <w:rFonts w:eastAsia="Times New Roman" w:cs="Times New Roman"/>
+          <w:color w:val="000000"/>
+        </w:rPr>
+      </w:pPr>
+    </w:p>
+    <w:p>
+      <w:pPr>
+        <w:pStyle w:val="Heading2"/>
+        <w:rPr>
+          <w:rFonts w:eastAsia="Times New Roman"/>
+        </w:rPr>
+      </w:pPr>
+      <w:r>
+        <w:rPr>
+          <w:rFonts w:eastAsia="Times New Roman"/>
+        </w:rPr>
+        <w:t xml:space="preserve">Specific aim 2.4 Will </w:t>
+      </w:r>
+      <w:r>
         <w:t>gestational exposure to eTRF confer metabolic benefit</w:t>
       </w:r>
       <w:r>
         <w:rPr>
           <w:rFonts w:eastAsia="Times New Roman"/>
         </w:rPr>
-        <w:t xml:space="preserve"> </w:t>
-      </w:r>
-      <w:r>
-        <w:rPr>
-          <w:rFonts w:eastAsia="Times New Roman"/>
-        </w:rPr>
-        <w:t>when challenged with a high fat diet?</w:t>
-      </w:r>
-    </w:p>
-    <w:p>
-      <w:r>
-        <w:t xml:space="preserve">Initiation of high fat diet feeding is consistent in the literature in creating the appropriate milieu to generate the metabolic syndrome in mice. </w:t>
-      </w:r>
-      <w:r>
-        <w:t xml:space="preserve">Among the characteristics of the metabolic syndrome, are many </w:t>
-      </w:r>
-      <w:proofErr w:type="spellStart"/>
-      <w:r>
-        <w:t>indicidual</w:t>
-      </w:r>
-      <w:proofErr w:type="spellEnd"/>
-      <w:r>
-        <w:t xml:space="preserve"> organ shifts away from </w:t>
-      </w:r>
-      <w:proofErr w:type="spellStart"/>
-      <w:r>
-        <w:t>halthy</w:t>
-      </w:r>
-      <w:proofErr w:type="spellEnd"/>
-      <w:r>
-        <w:t xml:space="preserve"> tissue with good function. Such as increases in liver fat, leading to non-alcoholic fatty liver disease (NAFLD), Increases of adipose tissue, increases in blood lipids, insulin insensitivity, glucose intolerance, and higher insulin concentrations that healthy controls. </w:t>
+        <w:t xml:space="preserve"> when challenged with a high fat diet?</w:t>
+      </w:r>
+    </w:p>
+    <w:p>
+      <w:r>
+        <w:t xml:space="preserve">Initiation of high fat diet feeding is consistent in the literature in creating the appropriate milieu to generate the metabolic syndrome in mice. Among the characteristics of the metabolic syndrome, are many individual organ shifts away from healthy tissue with good function. Such as increases in liver fat, leading to non-alcoholic fatty liver disease (NAFLD), Increases of adipose tissue, increases in blood lipids, insulin insensitivity, glucose intolerance, and higher insulin concentrations that healthy controls. We do this to mismatch the adult environment from the environment </w:t>
+      </w:r>
+      <w:r>
+        <w:rPr>
+          <w:i/>
+        </w:rPr>
+        <w:t>in utero</w:t>
+      </w:r>
+      <w:r>
+        <w:t xml:space="preserve">. </w:t>
       </w:r>
     </w:p>
     <w:p>
@@ -2269,16 +2997,15 @@
           <w:u w:val="single"/>
         </w:rPr>
       </w:pPr>
-      <w:proofErr w:type="spellStart"/>
       <w:r>
         <w:rPr>
           <w:rFonts w:eastAsia="Times New Roman" w:cs="Times New Roman"/>
           <w:color w:val="000000"/>
           <w:u w:val="single"/>
         </w:rPr>
+        <w:lastRenderedPageBreak/>
         <w:t>Triglyceridemia</w:t>
       </w:r>
-      <w:proofErr w:type="spellEnd"/>
     </w:p>
     <w:p>
       <w:pPr>
@@ -2347,7 +3074,6 @@
           <w:u w:val="single"/>
         </w:rPr>
       </w:pPr>
-      <w:proofErr w:type="spellStart"/>
       <w:r>
         <w:rPr>
           <w:rFonts w:eastAsia="Times New Roman" w:cs="Times New Roman"/>
@@ -2355,23 +3081,6 @@
           <w:u w:val="single"/>
         </w:rPr>
         <w:t>Insulinemia</w:t>
-      </w:r>
-      <w:proofErr w:type="spellEnd"/>
-    </w:p>
-    <w:p>
-      <w:pPr>
-        <w:pStyle w:val="ListParagraph"/>
-        <w:rPr>
-          <w:rFonts w:eastAsia="Times New Roman" w:cs="Times New Roman"/>
-          <w:color w:val="000000"/>
-        </w:rPr>
-      </w:pPr>
-      <w:r>
-        <w:rPr>
-          <w:rFonts w:eastAsia="Times New Roman" w:cs="Times New Roman"/>
-          <w:color w:val="000000"/>
-        </w:rPr>
-        <w:t>If D then why</w:t>
       </w:r>
     </w:p>
     <w:p>
@@ -2391,50 +3100,129 @@
           <w:rFonts w:eastAsia="Times New Roman" w:cs="Times New Roman"/>
           <w:color w:val="000000"/>
         </w:rPr>
-        <w:lastRenderedPageBreak/>
-        <w:t>I hypothesize that eTRF animals will have re</w:t>
-      </w:r>
-      <w:r>
-        <w:rPr>
-          <w:rFonts w:eastAsia="Times New Roman" w:cs="Times New Roman"/>
-          <w:color w:val="000000"/>
-        </w:rPr>
-        <w:t>sistance to DIO because ____. To</w:t>
-      </w:r>
-      <w:r>
-        <w:rPr>
-          <w:rFonts w:eastAsia="Times New Roman" w:cs="Times New Roman"/>
-          <w:color w:val="000000"/>
-        </w:rPr>
-        <w:t xml:space="preserve"> test this, a</w:t>
-      </w:r>
-      <w:r>
-        <w:rPr>
-          <w:rFonts w:eastAsia="Times New Roman" w:cs="Times New Roman"/>
-          <w:color w:val="000000"/>
-        </w:rPr>
-        <w:t>t adulthood</w:t>
-      </w:r>
-      <w:r>
-        <w:rPr>
-          <w:rFonts w:eastAsia="Times New Roman" w:cs="Times New Roman"/>
-          <w:color w:val="000000"/>
-        </w:rPr>
-        <w:t xml:space="preserve"> (70 days of age) all offspring will be switched to a 45% HFD. This diet treatment will remain for </w:t>
-      </w:r>
-      <w:r>
-        <w:rPr>
-          <w:rFonts w:eastAsia="Times New Roman" w:cs="Times New Roman"/>
-          <w:color w:val="000000"/>
-        </w:rPr>
-        <w:t>10-</w:t>
-      </w:r>
-      <w:r>
-        <w:rPr>
-          <w:rFonts w:eastAsia="Times New Roman" w:cs="Times New Roman"/>
-          <w:color w:val="000000"/>
-        </w:rPr>
-        <w:t xml:space="preserve">12 weeks. Weekly measurements of body weight, fat mass, lean mass, and food intake will be assessed. </w:t>
+        <w:t xml:space="preserve">TRF exposed mice </w:t>
+      </w:r>
+      <w:r>
+        <w:rPr>
+          <w:rFonts w:eastAsia="Times New Roman" w:cs="Times New Roman"/>
+          <w:color w:val="000000"/>
+        </w:rPr>
+        <w:t>may</w:t>
+      </w:r>
+      <w:r>
+        <w:rPr>
+          <w:rFonts w:eastAsia="Times New Roman" w:cs="Times New Roman"/>
+          <w:color w:val="000000"/>
+        </w:rPr>
+        <w:t xml:space="preserve"> be more resistant to diet induced obesity, manifesting as a lower body fat percentage. It is also entirely possible that HFD will be poorly </w:t>
+      </w:r>
+      <w:r>
+        <w:rPr>
+          <w:rFonts w:eastAsia="Times New Roman" w:cs="Times New Roman"/>
+          <w:color w:val="000000"/>
+        </w:rPr>
+        <w:t>tolerat</w:t>
+      </w:r>
+      <w:r>
+        <w:rPr>
+          <w:rFonts w:eastAsia="Times New Roman" w:cs="Times New Roman"/>
+          <w:color w:val="000000"/>
+        </w:rPr>
+        <w:t xml:space="preserve">ed as it does not match the </w:t>
+      </w:r>
+      <w:r>
+        <w:rPr>
+          <w:rFonts w:eastAsia="Times New Roman" w:cs="Times New Roman"/>
+          <w:i/>
+          <w:color w:val="000000"/>
+        </w:rPr>
+        <w:t>in</w:t>
+      </w:r>
+      <w:r>
+        <w:rPr>
+          <w:rFonts w:eastAsia="Times New Roman" w:cs="Times New Roman"/>
+          <w:color w:val="000000"/>
+        </w:rPr>
+        <w:t xml:space="preserve"> </w:t>
+      </w:r>
+      <w:r>
+        <w:rPr>
+          <w:rFonts w:eastAsia="Times New Roman" w:cs="Times New Roman"/>
+          <w:i/>
+          <w:color w:val="000000"/>
+        </w:rPr>
+        <w:t>utero</w:t>
+      </w:r>
+      <w:r>
+        <w:rPr>
+          <w:rFonts w:eastAsia="Times New Roman" w:cs="Times New Roman"/>
+          <w:color w:val="000000"/>
+        </w:rPr>
+        <w:t xml:space="preserve"> environment, making TRF exposed mice more likely to be hyperglycemic or </w:t>
+      </w:r>
+      <w:r>
+        <w:rPr>
+          <w:rFonts w:eastAsia="Times New Roman" w:cs="Times New Roman"/>
+          <w:color w:val="000000"/>
+        </w:rPr>
+        <w:t>obese.</w:t>
+      </w:r>
+      <w:r>
+        <w:rPr>
+          <w:rFonts w:eastAsia="Times New Roman" w:cs="Times New Roman"/>
+          <w:color w:val="000000"/>
+        </w:rPr>
+        <w:t xml:space="preserve"> To test this, at adulthood (70 days of age) all offspring will be </w:t>
+      </w:r>
+      <w:r>
+        <w:rPr>
+          <w:rFonts w:eastAsia="Times New Roman" w:cs="Times New Roman"/>
+          <w:color w:val="000000"/>
+        </w:rPr>
+        <w:t>begin</w:t>
+      </w:r>
+      <w:r>
+        <w:rPr>
+          <w:rFonts w:eastAsia="Times New Roman" w:cs="Times New Roman"/>
+          <w:color w:val="000000"/>
+        </w:rPr>
+        <w:t xml:space="preserve"> </w:t>
+      </w:r>
+      <w:r>
+        <w:rPr>
+          <w:rFonts w:eastAsia="Times New Roman" w:cs="Times New Roman"/>
+          <w:i/>
+          <w:color w:val="000000"/>
+        </w:rPr>
+        <w:t>ad libitum</w:t>
+      </w:r>
+      <w:r>
+        <w:rPr>
+          <w:rFonts w:eastAsia="Times New Roman" w:cs="Times New Roman"/>
+          <w:color w:val="000000"/>
+        </w:rPr>
+        <w:t xml:space="preserve"> </w:t>
+      </w:r>
+      <w:r>
+        <w:rPr>
+          <w:rFonts w:eastAsia="Times New Roman" w:cs="Times New Roman"/>
+          <w:color w:val="000000"/>
+        </w:rPr>
+        <w:t>45% HFD</w:t>
+      </w:r>
+      <w:r>
+        <w:rPr>
+          <w:rFonts w:eastAsia="Times New Roman" w:cs="Times New Roman"/>
+          <w:color w:val="000000"/>
+        </w:rPr>
+        <w:t xml:space="preserve"> feeding</w:t>
+      </w:r>
+      <w:r>
+        <w:rPr>
+          <w:rFonts w:eastAsia="Times New Roman" w:cs="Times New Roman"/>
+          <w:color w:val="000000"/>
+        </w:rPr>
+        <w:t xml:space="preserve">. This diet treatment will remain for 10-12 weeks. Weekly measurements of body weight, fat mass, lean mass, and food intake will be assessed. </w:t>
       </w:r>
     </w:p>
     <w:p>
@@ -2454,23 +3242,7 @@
           <w:rFonts w:eastAsia="Times New Roman" w:cs="Times New Roman"/>
           <w:color w:val="000000"/>
         </w:rPr>
-        <w:t xml:space="preserve">The hypothesis is that in response to </w:t>
-      </w:r>
-      <w:proofErr w:type="gramStart"/>
-      <w:r>
-        <w:rPr>
-          <w:rFonts w:eastAsia="Times New Roman" w:cs="Times New Roman"/>
-          <w:color w:val="000000"/>
-        </w:rPr>
-        <w:t>a</w:t>
-      </w:r>
-      <w:proofErr w:type="gramEnd"/>
-      <w:r>
-        <w:rPr>
-          <w:rFonts w:eastAsia="Times New Roman" w:cs="Times New Roman"/>
-          <w:color w:val="000000"/>
-        </w:rPr>
-        <w:t xml:space="preserve"> HFD, TRF exposed mice will be more resistant to diet induced obesity, manifesting as a lower body fat percentage. It is also entirely possible that HFD will be poorly received as it does not match the utero environment, making TRF exposed mice more likely to be hyperglycemic or fat. </w:t>
+        <w:t xml:space="preserve">The hypothesis is that in response to a HFD, </w:t>
       </w:r>
     </w:p>
     <w:p>
@@ -2490,392 +3262,95 @@
           <w:rFonts w:eastAsia="Times New Roman" w:cs="Times New Roman"/>
           <w:color w:val="000000"/>
         </w:rPr>
-        <w:t xml:space="preserve">WHY WOULD THEY BE RESISTANT TO </w:t>
-      </w:r>
-      <w:proofErr w:type="gramStart"/>
-      <w:r>
-        <w:rPr>
-          <w:rFonts w:eastAsia="Times New Roman" w:cs="Times New Roman"/>
-          <w:color w:val="000000"/>
-        </w:rPr>
-        <w:t>A</w:t>
-      </w:r>
-      <w:proofErr w:type="gramEnd"/>
-      <w:r>
-        <w:rPr>
-          <w:rFonts w:eastAsia="Times New Roman" w:cs="Times New Roman"/>
-          <w:color w:val="000000"/>
-        </w:rPr>
-        <w:t xml:space="preserve"> HFD?</w:t>
-      </w:r>
-    </w:p>
-    <w:p>
-      <w:pPr>
-        <w:pStyle w:val="ListParagraph"/>
-        <w:numPr>
-          <w:ilvl w:val="1"/>
-          <w:numId w:val="3"/>
-        </w:numPr>
-        <w:rPr>
-          <w:rFonts w:eastAsia="Times New Roman" w:cs="Times New Roman"/>
-          <w:color w:val="000000"/>
-        </w:rPr>
-      </w:pPr>
-      <w:r>
-        <w:rPr>
-          <w:rFonts w:eastAsia="Times New Roman" w:cs="Times New Roman"/>
-          <w:color w:val="000000"/>
-        </w:rPr>
-        <w:t>It could be that because they had no exposure to this type of feeding/nutrient levels in the womb</w:t>
-      </w:r>
-      <w:r>
-        <w:rPr>
-          <w:rFonts w:eastAsia="Times New Roman" w:cs="Times New Roman"/>
-          <w:color w:val="000000"/>
-        </w:rPr>
-        <w:t>, that they are particularly susceptible to HFD-induced metabolic disease.</w:t>
-      </w:r>
-    </w:p>
-    <w:p>
-      <w:pPr>
-        <w:pStyle w:val="Heading2"/>
-        <w:rPr>
-          <w:rFonts w:eastAsia="Times New Roman"/>
-        </w:rPr>
-      </w:pPr>
-      <w:r>
-        <w:rPr>
-          <w:rFonts w:eastAsia="Times New Roman"/>
-        </w:rPr>
-        <w:t xml:space="preserve">Specific aim </w:t>
-      </w:r>
-      <w:r>
-        <w:rPr>
-          <w:rFonts w:eastAsia="Times New Roman"/>
-        </w:rPr>
-        <w:t>2.4</w:t>
-      </w:r>
-      <w:r>
-        <w:rPr>
-          <w:rFonts w:eastAsia="Times New Roman"/>
-        </w:rPr>
-        <w:t xml:space="preserve"> </w:t>
-      </w:r>
-      <w:r>
-        <w:rPr>
-          <w:rFonts w:eastAsia="Times New Roman"/>
-        </w:rPr>
-        <w:t xml:space="preserve">Will </w:t>
-      </w:r>
-      <w:r>
-        <w:t xml:space="preserve">gestational exposure to eTRF improve </w:t>
-      </w:r>
-      <w:r>
-        <w:rPr>
-          <w:rFonts w:eastAsia="Times New Roman"/>
-        </w:rPr>
-        <w:t>i</w:t>
-      </w:r>
-      <w:r>
-        <w:rPr>
-          <w:rFonts w:eastAsia="Times New Roman"/>
-        </w:rPr>
-        <w:t>nsulin sensitivity</w:t>
-      </w:r>
-      <w:r>
-        <w:rPr>
-          <w:rFonts w:eastAsia="Times New Roman"/>
-        </w:rPr>
-        <w:t xml:space="preserve"> and g</w:t>
-      </w:r>
-      <w:r>
-        <w:rPr>
-          <w:rFonts w:eastAsia="Times New Roman"/>
-        </w:rPr>
-        <w:t>lycemia of offspring</w:t>
-      </w:r>
-      <w:r>
-        <w:rPr>
-          <w:rFonts w:eastAsia="Times New Roman"/>
-        </w:rPr>
-        <w:t>?</w:t>
-      </w:r>
-    </w:p>
-    <w:p>
-      <w:r>
-        <w:t xml:space="preserve">The many studies in humans and in animals of TRF demonstrate a consistent propensity for improvement in insulin and glucose homeostasis. </w:t>
-      </w:r>
-      <w:r>
-        <w:t xml:space="preserve">Notably, </w:t>
-      </w:r>
-      <w:r>
-        <w:t xml:space="preserve">three human studies noticed a reduction in glycemia </w:t>
-      </w:r>
-      <w:r>
-        <w:fldChar w:fldCharType="begin"/>
-      </w:r>
-      <w:r>
-        <w:instrText xml:space="preserve"> ADDIN ZOTERO_ITEM CSL_CITATION {"citationID":"jJ7kVc5L","properties":{"formattedCitation":"(Halberg et al., 2005; Jamshed et al., 2019; Moro et al., 2016)","plainCitation":"(Halberg et al., 2005; Jamshed et al., 2019; Moro et al., 2016)","noteIndex":0},"citationItems":[{"id":53,"uris":["http://zotero.org/users/5073745/items/2QM8589F"],"uri":["http://zotero.org/users/5073745/items/2QM8589F"],"itemData":{"id":53,"type":"article-journal","title":"Effect of intermittent fasting and refeeding on insulin action in healthy men","container-title":"Journal of Applied Physiology","page":"2128-2136","volume":"99","issue":"6","source":"www-physiology-org.proxy.lib.umich.edu (Atypon)","abstract":"Insulin resistance is currently a major health problem. This may be because of a marked decrease in daily physical activity during recent decades combined with constant food abundance. This lifestyle collides with our genome, which was most likely selected in the late Paleolithic era (50,000–10,000 BC) by criteria that favored survival in an environment characterized by fluctuations between periods of feast and famine. The theory of thrifty genes states that these fluctuations are required for optimal metabolic function. We mimicked the fluctuations in eight healthy young men [25.0 ± 0.1 yr (mean ± SE); body mass index: 25.7 ± 0.4 kg/m2] by subjecting them to intermittent fasting every second day for 20 h for 15 days. Euglycemic hyperinsulinemic (40 mU·min−1·m−2) clamps were performed before and after the intervention period. Subjects maintained body weight (86.4 ± 2.3 kg; coefficient of variation: 0.8 ± 0.1%). Plasma free fatty acid and β-hydroxybutyrate concentrations were 347 ± 18 and 0.06 ± 0.02 mM, respectively, after overnight fast but increased (P &lt; 0.05) to 423 ± 86 and 0.10 ± 0.04 mM after 20-h fasting, confirming that the subjects were fasting. Insulin-mediated whole body glucose uptake rates increased from 6.3 ± 0.6 to 7.3 ± 0.3 mg·kg−1·min−1 (P = 0.03), and insulin-induced inhibition of adipose tissue lipolysis was more prominent after than before the intervention (P = 0.05). After the 20-h fasting periods, plasma adiponectin was increased compared with the basal levels before and after the intervention (5,922 ± 991 vs. 3,860 ± 784 ng/ml, P = 0.02). This experiment is the first in humans to show that intermittent fasting increases insulin-mediated glucose uptake rates, and the findings are compatible with the thrifty gene concept.","DOI":"10.1152/japplphysiol.00683.2005","ISSN":"8750-7587","journalAbbreviation":"Journal of Applied Physiology","author":[{"family":"Halberg","given":"Nils"},{"family":"Henriksen","given":"Morten"},{"family":"Söderhamn","given":"Nathalie"},{"family":"Stallknecht","given":"Bente"},{"family":"Ploug","given":"Thorkil"},{"family":"Schjerling","given":"Peter"},{"family":"Dela","given":"Flemming"}],"issued":{"date-parts":[["2005",12,1]]}}},{"id":104,"uris":["http://zotero.org/users/5073745/items/VZMS82L6"],"uri":["http://zotero.org/users/5073745/items/VZMS82L6"],"itemData":{"id":104,"type":"article-journal","title":"Early Time-Restricted Feeding Improves 24-Hour Glucose Levels and Affects Markers of the Circadian Clock, Aging, and Autophagy in Humans","container-title":"Nutrients","page":"1234","volume":"11","issue":"6","source":"www.mdpi.com","abstract":"Time-restricted feeding (TRF) is a form of intermittent fasting that involves having a longer daily fasting period. Preliminary studies report that TRF improves cardiometabolic health in rodents and humans. Here, we performed the first study to determine how TRF affects gene expression, circulating hormones, and diurnal patterns in cardiometabolic risk factors in humans. Eleven overweight adults participated in a 4-day randomized crossover study where they ate between 8 am and 2 pm (early TRF (eTRF)) and between 8 am and 8 pm (control schedule). Participants underwent continuous glucose monitoring, and blood was drawn to assess cardiometabolic risk factors, hormones, and gene expression in whole blood cells. Relative to the control schedule, eTRF decreased mean 24-hour glucose levels by 4 &amp;plusmn; 1 mg/dl (p = 0.0003) and glycemic excursions by 12 &amp;plusmn; 3 mg/dl (p = 0.001). In the morning before breakfast, eTRF increased ketones, cholesterol, and the expression of the stress response and aging gene SIRT1 and the autophagy gene LC3A (all p &amp;lt; 0.04), while in the evening, it tended to increase brain-derived neurotropic factor (BNDF; p = 0.10) and also increased the expression of MTOR (p = 0.007), a major nutrient-sensing protein that regulates cell growth. eTRF also altered the diurnal patterns in cortisol and the expression of several circadian clock genes (p &amp;lt; 0.05). eTRF improves 24-hour glucose levels, alters lipid metabolism and circadian clock gene expression, and may also increase autophagy and have anti-aging effects in humans.","DOI":"10.3390/nu11061234","language":"en","author":[{"family":"Jamshed","given":"Humaira"},{"family":"Beyl","given":"Robbie A."},{"family":"Della Manna","given":"Deborah L."},{"family":"Yang","given":"Eddy S."},{"family":"Ravussin","given":"Eric"},{"family":"Peterson","given":"Courtney M."}],"issued":{"date-parts":[["2019",6]]}}},{"id":99,"uris":["http://zotero.org/users/5073745/items/W9LIWJCV"],"uri":["http://zotero.org/users/5073745/items/W9LIWJCV"],"itemData":{"id":99,"type":"article-journal","title":"Effects of eight weeks of time-restricted feeding (16/8) on basal metabolism, maximal strength, body composition, inflammation, and cardiovascular risk factors in resistance-trained males","container-title":"Journal of Translational Medicine","page":"290","volume":"14","issue":"1","source":"Springer Link","abstract":"BackgroundIntermittent fasting (IF) is an increasingly popular dietary approach used for weight loss and overall health. While there is an increasing body of evidence demonstrating beneficial effects of IF on blood lipids and other health outcomes in the overweight and obese, limited data are available about the effect of IF in athletes. Thus, the present study sought to investigate the effects of a modified IF protocol (i.e. time-restricted feeding) during resistance training in healthy resistance-trained males.MethodsThirty-four resistance-trained males were randomly assigned to time-restricted feeding (TRF) or normal diet group (ND). TRF subjects consumed 100 % of their energy needs in an 8-h period of time each day, with their caloric intake divided into three meals consumed at 1 p.m., 4 p.m., and 8 p.m. The remaining 16 h per 24-h period made up the fasting period. Subjects in the ND group consumed 100 % of their energy needs divided into three meals consumed at 8 a.m., 1 p.m., and 8 p.m. Groups were matched for kilocalories consumed and macronutrient distribution (TRF 2826 ± 412.3 kcal/day, carbohydrates 53.2 ± 1.4 %, fat 24.7 ± 3.1 %, protein 22.1 ± 2.6 %, ND 3007 ± 444.7 kcal/day, carbohydrates 54.7 ± 2.2 %, fat 23.9 ± 3.5 %, protein 21.4 ± 1.8). Subjects were tested before and after 8 weeks of the assigned diet and standardized resistance training program. Fat mass and fat-free mass were assessed by dual-energy x-ray absorptiometry and muscle area of the thigh and arm were measured using an anthropometric system. Total and free testosterone, insulin-like growth factor 1, blood glucose, insulin, adiponectin, leptin, triiodothyronine, thyroid stimulating hormone, interleukin-6, interleukin-1β, tumor necrosis factor α, total cholesterol, high-density lipoprotein cholesterol, low-density lipoprotein cholesterol, and triglycerides were measured. Bench press and leg press maximal strength, resting energy expenditure, and respiratory ratio were also tested.ResultsAfter 8 weeks, the 2 Way ANOVA (Time * Diet interaction) showed a decrease in fat mass in TRF compared to ND (p = 0.0448), while fat-free mass, muscle area of the arm and thigh, and maximal strength were maintained in both groups. Testosterone and insulin-like growth factor 1 decreased significantly in TRF, with no changes in ND (p = 0.0476; p = 0.0397). Adiponectin increased (p = 0.0000) in TRF while total leptin decreased (p = 0.0001), although not when adjusted for fat mass. Triiodothyronine decreased in TRF, but no significant changes were detected in thyroid-stimulating hormone, total cholesterol, high-density lipoprotein, low-density lipoprotein, or triglycerides. Resting energy expenditure was unchanged, but a significant decrease in respiratory ratio was observed in the TRF group.ConclusionsOur results suggest that an intermittent fasting program in which all calories are consumed in an 8-h window each day, in conjunction with resistance training, could improve some health-related biomarkers, decrease fat mass, and maintain muscle mass in resistance-trained males.","DOI":"10.1186/s12967-016-1044-0","ISSN":"1479-5876","journalAbbreviation":"J Transl Med","language":"en","author":[{"family":"Moro","given":"Tatiana"},{"family":"Tinsley","given":"Grant"},{"family":"Bianco","given":"Antonino"},{"family":"Marcolin","given":"Giuseppe"},{"family":"Pacelli","given":"Quirico Francesco"},{"family":"Battaglia","given":"Giuseppe"},{"family":"Palma","given":"Antonio"},{"family":"Gentil","given":"Paulo"},{"family":"Neri","given":"Marco"},{"family":"Paoli","given":"Antonio"}],"issued":{"date-parts":[["2016",10,13]]}}}],"schema":"https://github.com/citation-style-language/schema/raw/master/csl-citation.json"} </w:instrText>
-      </w:r>
-      <w:r>
-        <w:fldChar w:fldCharType="separate"/>
-      </w:r>
-      <w:r>
-        <w:rPr>
-          <w:noProof/>
-        </w:rPr>
-        <w:t>(Halberg et al., 2005; Jamshed et al., 2019; Moro et al., 2016)</w:t>
-      </w:r>
-      <w:r>
-        <w:fldChar w:fldCharType="end"/>
-      </w:r>
-      <w:r>
-        <w:t xml:space="preserve">; # of animal studies </w:t>
-      </w:r>
-      <w:r>
-        <w:fldChar w:fldCharType="begin"/>
-      </w:r>
-      <w:r>
-        <w:instrText xml:space="preserve"> ADDIN ZOTERO_ITEM CSL_CITATION {"citationID":"K9N5r00r","properties":{"formattedCitation":"(Liu et al., 2019)","plainCitation":"(Liu et al., 2019)","noteIndex":0},"citationItems":[{"id":64,"uris":["http://zotero.org/users/5073745/items/97JC579J"],"uri":["http://zotero.org/users/5073745/items/97JC579J"],"itemData":{"id":64,"type":"article-journal","title":"Intermittent Fasting Improves Glucose Tolerance and Promotes Adipose Tissue Remodeling in Male Mice Fed a High-Fat Diet","container-title":"Endocrinology","page":"169-180","volume":"160","issue":"1","source":"academic-oup-com.proxy.lib.umich.edu","abstract":"Abstract.  Obesity is associated with increased macrophage and extracellular matrix accumulation in adipose tissue, which can be partially reversed following we","DOI":"10.1210/en.2018-00701","ISSN":"0013-7227","journalAbbreviation":"Endocrinology","language":"en","author":[{"family":"Liu","given":"Bo"},{"family":"Page","given":"Amanda J."},{"family":"Hatzinikolas","given":"George"},{"family":"Chen","given":"Miaoxin"},{"family":"Wittert","given":"Gary A."},{"family":"Heilbronn","given":"Leonie K."}],"issued":{"date-parts":[["2019",1,1]]}}}],"schema":"https://github.com/citation-style-language/schema/raw/master/csl-citation.json"} </w:instrText>
-      </w:r>
-      <w:r>
-        <w:fldChar w:fldCharType="separate"/>
-      </w:r>
-      <w:r>
-        <w:rPr>
-          <w:noProof/>
-        </w:rPr>
-        <w:t>(Liu et al., 2019)</w:t>
-      </w:r>
-      <w:r>
-        <w:fldChar w:fldCharType="end"/>
-      </w:r>
-      <w:r>
-        <w:t xml:space="preserve">, and 3 human studies demonstrated reductions in </w:t>
-      </w:r>
-      <w:proofErr w:type="spellStart"/>
-      <w:r>
-        <w:t>insulinemia</w:t>
-      </w:r>
-      <w:proofErr w:type="spellEnd"/>
-      <w:r>
-        <w:t xml:space="preserve"> </w:t>
-      </w:r>
-      <w:r>
-        <w:fldChar w:fldCharType="begin"/>
-      </w:r>
-      <w:r>
-        <w:instrText xml:space="preserve"> ADDIN ZOTERO_ITEM CSL_CITATION {"citationID":"9xATXV1F","properties":{"formattedCitation":"(Jamshed et al., 2019; Moro et al., 2016; Sutton et al., 2018)","plainCitation":"(Jamshed et al., 2019; Moro et al., 2016; Sutton et al., 2018)","noteIndex":0},"citationItems":[{"id":104,"uris":["http://zotero.org/users/5073745/items/VZMS82L6"],"uri":["http://zotero.org/users/5073745/items/VZMS82L6"],"itemData":{"id":104,"type":"article-journal","title":"Early Time-Restricted Feeding Improves 24-Hour Glucose Levels and Affects Markers of the Circadian Clock, Aging, and Autophagy in Humans","container-title":"Nutrients","page":"1234","volume":"11","issue":"6","source":"www.mdpi.com","abstract":"Time-restricted feeding (TRF) is a form of intermittent fasting that involves having a longer daily fasting period. Preliminary studies report that TRF improves cardiometabolic health in rodents and humans. Here, we performed the first study to determine how TRF affects gene expression, circulating hormones, and diurnal patterns in cardiometabolic risk factors in humans. Eleven overweight adults participated in a 4-day randomized crossover study where they ate between 8 am and 2 pm (early TRF (eTRF)) and between 8 am and 8 pm (control schedule). Participants underwent continuous glucose monitoring, and blood was drawn to assess cardiometabolic risk factors, hormones, and gene expression in whole blood cells. Relative to the control schedule, eTRF decreased mean 24-hour glucose levels by 4 &amp;plusmn; 1 mg/dl (p = 0.0003) and glycemic excursions by 12 &amp;plusmn; 3 mg/dl (p = 0.001). In the morning before breakfast, eTRF increased ketones, cholesterol, and the expression of the stress response and aging gene SIRT1 and the autophagy gene LC3A (all p &amp;lt; 0.04), while in the evening, it tended to increase brain-derived neurotropic factor (BNDF; p = 0.10) and also increased the expression of MTOR (p = 0.007), a major nutrient-sensing protein that regulates cell growth. eTRF also altered the diurnal patterns in cortisol and the expression of several circadian clock genes (p &amp;lt; 0.05). eTRF improves 24-hour glucose levels, alters lipid metabolism and circadian clock gene expression, and may also increase autophagy and have anti-aging effects in humans.","DOI":"10.3390/nu11061234","language":"en","author":[{"family":"Jamshed","given":"Humaira"},{"family":"Beyl","given":"Robbie A."},{"family":"Della Manna","given":"Deborah L."},{"family":"Yang","given":"Eddy S."},{"family":"Ravussin","given":"Eric"},{"family":"Peterson","given":"Courtney M."}],"issued":{"date-parts":[["2019",6]]}}},{"id":99,"uris":["http://zotero.org/users/5073745/items/W9LIWJCV"],"uri":["http://zotero.org/users/5073745/items/W9LIWJCV"],"itemData":{"id":99,"type":"article-journal","title":"Effects of eight weeks of time-restricted feeding (16/8) on basal metabolism, maximal strength, body composition, inflammation, and cardiovascular risk factors in resistance-trained males","container-title":"Journal of Translational Medicine","page":"290","volume":"14","issue":"1","source":"Springer Link","abstract":"BackgroundIntermittent fasting (IF) is an increasingly popular dietary approach used for weight loss and overall health. While there is an increasing body of evidence demonstrating beneficial effects of IF on blood lipids and other health outcomes in the overweight and obese, limited data are available about the effect of IF in athletes. Thus, the present study sought to investigate the effects of a modified IF protocol (i.e. time-restricted feeding) during resistance training in healthy resistance-trained males.MethodsThirty-four resistance-trained males were randomly assigned to time-restricted feeding (TRF) or normal diet group (ND). TRF subjects consumed 100 % of their energy needs in an 8-h period of time each day, with their caloric intake divided into three meals consumed at 1 p.m., 4 p.m., and 8 p.m. The remaining 16 h per 24-h period made up the fasting period. Subjects in the ND group consumed 100 % of their energy needs divided into three meals consumed at 8 a.m., 1 p.m., and 8 p.m. Groups were matched for kilocalories consumed and macronutrient distribution (TRF 2826 ± 412.3 kcal/day, carbohydrates 53.2 ± 1.4 %, fat 24.7 ± 3.1 %, protein 22.1 ± 2.6 %, ND 3007 ± 444.7 kcal/day, carbohydrates 54.7 ± 2.2 %, fat 23.9 ± 3.5 %, protein 21.4 ± 1.8). Subjects were tested before and after 8 weeks of the assigned diet and standardized resistance training program. Fat mass and fat-free mass were assessed by dual-energy x-ray absorptiometry and muscle area of the thigh and arm were measured using an anthropometric system. Total and free testosterone, insulin-like growth factor 1, blood glucose, insulin, adiponectin, leptin, triiodothyronine, thyroid stimulating hormone, interleukin-6, interleukin-1β, tumor necrosis factor α, total cholesterol, high-density lipoprotein cholesterol, low-density lipoprotein cholesterol, and triglycerides were measured. Bench press and leg press maximal strength, resting energy expenditure, and respiratory ratio were also tested.ResultsAfter 8 weeks, the 2 Way ANOVA (Time * Diet interaction) showed a decrease in fat mass in TRF compared to ND (p = 0.0448), while fat-free mass, muscle area of the arm and thigh, and maximal strength were maintained in both groups. Testosterone and insulin-like growth factor 1 decreased significantly in TRF, with no changes in ND (p = 0.0476; p = 0.0397). Adiponectin increased (p = 0.0000) in TRF while total leptin decreased (p = 0.0001), although not when adjusted for fat mass. Triiodothyronine decreased in TRF, but no significant changes were detected in thyroid-stimulating hormone, total cholesterol, high-density lipoprotein, low-density lipoprotein, or triglycerides. Resting energy expenditure was unchanged, but a significant decrease in respiratory ratio was observed in the TRF group.ConclusionsOur results suggest that an intermittent fasting program in which all calories are consumed in an 8-h window each day, in conjunction with resistance training, could improve some health-related biomarkers, decrease fat mass, and maintain muscle mass in resistance-trained males.","DOI":"10.1186/s12967-016-1044-0","ISSN":"1479-5876","journalAbbreviation":"J Transl Med","language":"en","author":[{"family":"Moro","given":"Tatiana"},{"family":"Tinsley","given":"Grant"},{"family":"Bianco","given":"Antonino"},{"family":"Marcolin","given":"Giuseppe"},{"family":"Pacelli","given":"Quirico Francesco"},{"family":"Battaglia","given":"Giuseppe"},{"family":"Palma","given":"Antonio"},{"family":"Gentil","given":"Paulo"},{"family":"Neri","given":"Marco"},{"family":"Paoli","given":"Antonio"}],"issued":{"date-parts":[["2016",10,13]]}}},{"id":59,"uris":["http://zotero.org/users/5073745/items/BQ94UWAX"],"uri":["http://zotero.org/users/5073745/items/BQ94UWAX"],"itemData":{"id":59,"type":"article-journal","title":"Early Time-Restricted Feeding Improves Insulin Sensitivity, Blood Pressure, and Oxidative Stress Even without Weight Loss in Men with Prediabetes","container-title":"Cell Metabolism","page":"1212-1221.e3","volume":"27","issue":"6","source":"ScienceDirect","abstract":"Summary\nIntermittent fasting (IF) improves cardiometabolic health; however, it is unknown whether these effects are due solely to weight loss. We conducted the first supervised controlled feeding trial to test whether IF has benefits independent of weight loss by feeding participants enough food to maintain their weight. Our proof-of-concept study also constitutes the first trial of early time-restricted feeding (eTRF), a form of IF that involves eating early in the day to be in alignment with circadian rhythms in metabolism. Men with prediabetes were randomized to eTRF (6-hr feeding period, with dinner before 3 p.m.) or a control schedule (12-hr feeding period) for 5 weeks and later crossed over to the other schedule. eTRF improved insulin sensitivity, β cell responsiveness, blood pressure, oxidative stress, and appetite. We demonstrate for the first time in humans that eTRF improves some aspects of cardiometabolic health and that IF’s effects are not solely due to weight loss.","DOI":"10.1016/j.cmet.2018.04.010","ISSN":"1550-4131","journalAbbreviation":"Cell Metabolism","author":[{"family":"Sutton","given":"Elizabeth F."},{"family":"Beyl","given":"Robbie"},{"family":"Early","given":"Kate S."},{"family":"Cefalu","given":"William T."},{"family":"Ravussin","given":"Eric"},{"family":"Peterson","given":"Courtney M."}],"issued":{"date-parts":[["2018",6,5]]}}}],"schema":"https://github.com/citation-style-language/schema/raw/master/csl-citation.json"} </w:instrText>
-      </w:r>
-      <w:r>
-        <w:fldChar w:fldCharType="separate"/>
-      </w:r>
-      <w:r>
-        <w:rPr>
-          <w:noProof/>
-        </w:rPr>
-        <w:t>(Jamshed et al., 2019; Moro et al., 2016; Sutton et al., 2018)</w:t>
-      </w:r>
-      <w:r>
-        <w:fldChar w:fldCharType="end"/>
-      </w:r>
-      <w:r>
-        <w:t>and 3 in animal studies</w:t>
-      </w:r>
-      <w:r>
-        <w:fldChar w:fldCharType="begin"/>
-      </w:r>
-      <w:r>
-        <w:instrText xml:space="preserve"> ADDIN ZOTERO_ITEM CSL_CITATION {"citationID":"ZktN5ecl","properties":{"formattedCitation":"(Liu et al., 2019; Sherman et al., 2012; Woodie et al., 2018)","plainCitation":"(Liu et al., 2019; Sherman et al., 2012; Woodie et al., 2018)","noteIndex":0},"citationItems":[{"id":64,"uris":["http://zotero.org/users/5073745/items/97JC579J"],"uri":["http://zotero.org/users/5073745/items/97JC579J"],"itemData":{"id":64,"type":"article-journal","title":"Intermittent Fasting Improves Glucose Tolerance and Promotes Adipose Tissue Remodeling in Male Mice Fed a High-Fat Diet","container-title":"Endocrinology","page":"169-180","volume":"160","issue":"1","source":"academic-oup-com.proxy.lib.umich.edu","abstract":"Abstract.  Obesity is associated with increased macrophage and extracellular matrix accumulation in adipose tissue, which can be partially reversed following we","DOI":"10.1210/en.2018-00701","ISSN":"0013-7227","journalAbbreviation":"Endocrinology","language":"en","author":[{"family":"Liu","given":"Bo"},{"family":"Page","given":"Amanda J."},{"family":"Hatzinikolas","given":"George"},{"family":"Chen","given":"Miaoxin"},{"family":"Wittert","given":"Gary A."},{"family":"Heilbronn","given":"Leonie K."}],"issued":{"date-parts":[["2019",1,1]]}}},{"id":12,"uris":["http://zotero.org/users/5073745/items/P497KC7N"],"uri":["http://zotero.org/users/5073745/items/P497KC7N"],"itemData":{"id":12,"type":"article-journal","title":"Timed high-fat diet resets circadian metabolism and prevents obesity","container-title":"FASEB journal: official publication of the Federation of American Societies for Experimental Biology","page":"3493-3502","volume":"26","issue":"8","source":"PubMed","abstract":"Disruption of circadian rhythms leads to obesity and metabolic disorders. Timed restricted feeding (RF) provides a time cue and resets the circadian clock, leading to better health. In contrast, a high-fat (HF) diet leads to disrupted circadian expression of metabolic factors and obesity. We tested whether long-term (18 wk) clock resetting by RF can attenuate the disruptive effects of diet-induced obesity. Analyses included liver clock gene expression, locomotor activity, blood glucose, metabolic markers, lipids, and hormones around the circadian cycle for a more accurate assessment. Compared with mice fed the HF diet ad libitum, the timed HF diet restored the expression phase of the clock genes Clock and Cry1 and phase-advanced Per1, Per2, Cry2, Bmal1, Rorα, and Rev-erbα. Although timed HF-diet-fed mice consumed the same amount of calories as ad libitum low-fat diet-fed mice, they showed 12% reduced body weight, 21% reduced cholesterol levels, and 1.4-fold increased insulin sensitivity. Compared with the HF diet ad libitum, the timed HF diet led to 18% lower body weight, 30% decreased cholesterol levels, 10% reduced TNF-α levels, and 3.7-fold improved insulin sensitivity. Timed HF-diet-fed mice exhibited a better satiated and less stressed phenotype of 25% lower ghrelin and 53% lower corticosterone levels compared with mice fed the timed low-fat diet. Taken together, our findings suggest that timing can prevent obesity and rectify the harmful effects of a HF diet.","DOI":"10.1096/fj.12-208868","ISSN":"1530-6860","note":"PMID: 22593546","journalAbbreviation":"FASEB J.","language":"eng","author":[{"family":"Sherman","given":"Hadas"},{"family":"Genzer","given":"Yoni"},{"family":"Cohen","given":"Rotem"},{"family":"Chapnik","given":"Nava"},{"family":"Madar","given":"Zecharia"},{"family":"Froy","given":"Oren"}],"issued":{"date-parts":[["2012",8]]}}},{"id":56,"uris":["http://zotero.org/users/5073745/items/BCTXN86S"],"uri":["http://zotero.org/users/5073745/items/BCTXN86S"],"itemData":{"id":56,"type":"article-journal","title":"Restricted feeding for 9h in the active period partially abrogates the detrimental metabolic effects of a Western diet with liquid sugar consumption in mice","container-title":"Metabolism","page":"1-13","volume":"82","source":"ScienceDirect","abstract":"Background\nObesity is a major public health concern that can result from diets high in fat and sugar, including sugar sweetened beverages. A proposed treatment for dietary-induced obesity is time-restricted feeding (TRF), which restricts consumption of food to specific times of the 24-hour cycle. Although TRF shows great promise to prevent obesity and the development of chronic disease, the effects of TRF to reverse metabolic changes and the development of NAFLD in animal models of a Western diet with sugary water consumption is not known.\nObjective\nThe objective of the current study was to evaluate the role of TRF in the treatment of obesity and NAFLD through examination of changes in metabolic and histopathologic parameters.\nMethods\nTo better understand the role of TRF in the treatment of obesity and NAFLD, we investigated the metabolic phenotype and NAFLD parameters in a mouse model of NAFLD in which obesity and liver steatosis are induced by a Western Diet (WD): a high-fat diet of lard, milkfat and Crisco with sugary drinking water. Mice were subjected to a short-term (4-weeks) and long-term (10-weeks) TRF in which food was restricted to 9h at night.\nResults\nPrior to TRF treatment, the WD mice had increased body mass, and exhibited less activity, and higher average daytime energy expenditure (EE) than chow fed mice. Approximately 4- and 10-weeks following TFR treatment, WD-TRF had moderate but not statistically significant weight loss compared to WD-ad libitum (WD-AL) mice. There was a modest but significant reduction in the inguinal adipose tissue weight in both WD-TRF groups compared to the WD-AL groups; however, there was no difference in epididymal and retroperitoneal adipose tissue mass or adipocyte size distribution. In contrast, the diet-induced increase in normalized liver tissue weight, hepatic triglyceride, and NAFLD score was partially abrogated in the 4-week WD-TRF mice, while systemic insulin resistance was partially abrogated and glucose intolerance was completely abrogated in the 10-week WD-TRF mice. Importantly, WD-induced metabolic dysfunction (substrate utilization, energy expenditure, and activity) was partially abrogated by 4- and 10-week TRF.\nConclusions\nOur results support the hypothesis that TRF aids in reducing the detrimental metabolic effects of consuming a WD with sugary drinking water but does not ameliorate obesity.","DOI":"10.1016/j.metabol.2017.12.004","ISSN":"0026-0495","journalAbbreviation":"Metabolism","author":[{"family":"Woodie","given":"Lauren N."},{"family":"Luo","given":"Yuwen"},{"family":"Wayne","given":"Michael J."},{"family":"Graff","given":"Emily C."},{"family":"Ahmed","given":"Bulbul"},{"family":"O'Neill","given":"Ann Marie"},{"family":"Greene","given":"Michael W."}],"issued":{"date-parts":[["2018",5,1]]}}}],"schema":"https://github.com/citation-style-language/schema/raw/master/csl-citation.json"} </w:instrText>
-      </w:r>
-      <w:r>
-        <w:fldChar w:fldCharType="separate"/>
-      </w:r>
-      <w:r>
-        <w:rPr>
-          <w:noProof/>
-        </w:rPr>
-        <w:t>(Liu et al., 2019; Sherman et al., 2012; Woodie et al., 2018)</w:t>
-      </w:r>
-      <w:r>
-        <w:fldChar w:fldCharType="end"/>
-      </w:r>
-      <w:r>
-        <w:t xml:space="preserve">. Evidence in animals is more consistent for reductions in insulin with no differences seen in glycemia. </w:t>
-      </w:r>
-      <w:r>
-        <w:t xml:space="preserve">For this reason, I expect that offspring born to dams fed eTRF will </w:t>
-      </w:r>
-      <w:r>
-        <w:t>be more insulin sensitive but will have similar glucose levels as AL offsprin</w:t>
-      </w:r>
-      <w:r>
-        <w:t>g</w:t>
-      </w:r>
-      <w:r>
-        <w:t>. However, reduced insulin production, as is often seen in TRF papers, concomitant with the process of organogenesis of the metabolically active organs (pancreas, liver)</w:t>
-      </w:r>
-      <w:r>
-        <w:t xml:space="preserve">. </w:t>
-      </w:r>
-    </w:p>
-    <w:p/>
-    <w:p>
-      <w:r>
-        <w:t xml:space="preserve">One model of maternal nutrient restriction that is often used in </w:t>
-      </w:r>
-      <w:proofErr w:type="spellStart"/>
-      <w:r>
-        <w:t>DOHaD</w:t>
-      </w:r>
-      <w:proofErr w:type="spellEnd"/>
-      <w:r>
-        <w:t xml:space="preserve"> is a low-protein diet, as it is </w:t>
-      </w:r>
-      <w:proofErr w:type="spellStart"/>
-      <w:r>
-        <w:t>know</w:t>
-      </w:r>
-      <w:proofErr w:type="spellEnd"/>
-      <w:r>
-        <w:t xml:space="preserve"> to cause IUGR and alter offspring health (CITE). One such study found that both</w:t>
-      </w:r>
-      <w:r>
-        <w:t xml:space="preserve"> blood glucose and insulin secretion are elevated in adult rats whose mothers were protein restricted compared to protein-replete fed dams</w:t>
-      </w:r>
-      <w:r>
-        <w:fldChar w:fldCharType="begin"/>
-      </w:r>
-      <w:r>
-        <w:instrText xml:space="preserve"> ADDIN ZOTERO_ITEM CSL_CITATION {"citationID":"dxUb3MCk","properties":{"formattedCitation":"(Hales, Desai, Ozanne, &amp; Crowther, 1996)","plainCitation":"(Hales, Desai, Ozanne, &amp; Crowther, 1996)","noteIndex":0},"citationItems":[{"id":250,"uris":["http://zotero.org/users/5073745/items/R3YT5E7W"],"uri":["http://zotero.org/users/5073745/items/R3YT5E7W"],"itemData":{"id":250,"type":"article-journal","title":"Fishing in the Stream of Diabetes: From Measuring Insulin to the Control of Fetal Organogenesis","container-title":"Biochemical Society Transactions","page":"341-350","volume":"24","issue":"2","source":"DOI.org (Crossref)","DOI":"10.1042/bst0240341","ISSN":"0300-5127, 1470-8752","title-short":"Fishing in the Stream of Diabetes","language":"en","author":[{"family":"Hales","given":"C. N."},{"family":"Desai","given":"M."},{"family":"Ozanne","given":"S. E."},{"family":"Crowther","given":"N. J."}],"issued":{"date-parts":[["1996",5,1]]}}}],"schema":"https://github.com/citation-style-language/schema/raw/master/csl-citation.json"} </w:instrText>
-      </w:r>
-      <w:r>
-        <w:fldChar w:fldCharType="separate"/>
-      </w:r>
-      <w:r>
-        <w:rPr>
-          <w:noProof/>
-        </w:rPr>
-        <w:t>(Hales, Desai, Ozanne, &amp; Crowther, 1996)</w:t>
-      </w:r>
-      <w:r>
-        <w:fldChar w:fldCharType="end"/>
-      </w:r>
-      <w:r>
-        <w:t xml:space="preserve">. Because insulin does not precipitously affect the fetus and is prevented from entering fetal circulation </w:t>
-      </w:r>
-      <w:r>
-        <w:fldChar w:fldCharType="begin"/>
-      </w:r>
-      <w:r>
-        <w:instrText xml:space="preserve"> ADDIN ZOTERO_ITEM CSL_CITATION {"citationID":"vIBPvl8W","properties":{"formattedCitation":"(Widness, Goldman, Susa, Oh, &amp; Schwartz, 1983)","plainCitation":"(Widness, Goldman, Susa, Oh, &amp; Schwartz, 1983)","noteIndex":0},"citationItems":[{"id":251,"uris":["http://zotero.org/users/5073745/items/YEQRGGQV"],"uri":["http://zotero.org/users/5073745/items/YEQRGGQV"],"itemData":{"id":251,"type":"article-journal","title":"Impermeability of the rat placenta to insulin during organogenesis","container-title":"Teratology","page":"327-332","volume":"28","issue":"3","source":"Wiley Online Library","abstract":"The cause of the embryopathy associated with diabetes mellitus is uncertain. To examine whether exogenously administered insulin may be teratogenic, tracer amounts of radiolabelled insulin were infused for two hours during organogenesis (day 12 1/2 of gestation) into three groups of pregnant rats: control (n = 8), diabetic (n = 5), and hyperinsulinemic (n = 4). For maternal plasma, no differences were found among the three study groups in the perecentage of the protein-precipitable (insulin-containing) radioactivity. Tissue radioactivities were expressed relative to the two-hour maternal plasma sample. Maternal kidney samples had the highest total and protein precipitable counts followed in descending order by the maternal plasma, maternal liver, placenta, and embryo. No differences in radioactivities were noted among the three study groups for specific tissues studied. Protein-precipitable radioactivities in the embryo were more than 100-fold less than the maternal plasma values. In 11 of the 17 litters, the acid-insoluble fractions of the embryos were not distinguishable from background counts, and none of the remaining six were greater than twice background. These studies demonstrate that during the period of organogenesis, the rat embryo is protected from maternal insulin by the placenta, and hence, maternal insulin in an unlikely teratogen.","DOI":"10.1002/tera.1420280304","ISSN":"1096-9926","language":"en","author":[{"family":"Widness","given":"John A."},{"family":"Goldman","given":"Allen S."},{"family":"Susa","given":"John B."},{"family":"Oh","given":"William"},{"family":"Schwartz","given":"Robert"}],"issued":{"date-parts":[["1983"]]}}}],"schema":"https://github.com/citation-style-language/schema/raw/master/csl-citation.json"} </w:instrText>
-      </w:r>
-      <w:r>
-        <w:fldChar w:fldCharType="separate"/>
-      </w:r>
-      <w:r>
-        <w:rPr>
-          <w:noProof/>
-        </w:rPr>
-        <w:t>(Widness, Goldman, Susa, Oh, &amp; Schwartz, 1983)</w:t>
-      </w:r>
-      <w:r>
-        <w:fldChar w:fldCharType="end"/>
-      </w:r>
-      <w:r>
-        <w:t xml:space="preserve">, it is unlikely that insulin signaling affects the fetus </w:t>
-      </w:r>
-      <w:r>
-        <w:rPr>
-          <w:i/>
-        </w:rPr>
-        <w:t>in utero.</w:t>
-      </w:r>
-      <w:r>
-        <w:t xml:space="preserve"> </w:t>
-      </w:r>
-      <w:proofErr w:type="gramStart"/>
-      <w:r>
-        <w:t>Therefore</w:t>
-      </w:r>
-      <w:proofErr w:type="gramEnd"/>
-      <w:r>
-        <w:t xml:space="preserve"> the transfer of glycemic health from mother to offspring may be more related to glycemia that can cross the placenta and enter fetal circulation. Furthermore, this may be mediated by Incretins, one such study found that in offspring whose mothers were diabetic during gestation demonstrated </w:t>
-      </w:r>
-      <w:r>
-        <w:t xml:space="preserve">lower start GLP 1 and </w:t>
-      </w:r>
-      <w:r>
-        <w:t xml:space="preserve">reduced GLP 1 secretion </w:t>
-      </w:r>
-      <w:r>
-        <w:t>as well as a more profound</w:t>
-      </w:r>
-      <w:r>
-        <w:t xml:space="preserve"> increas</w:t>
-      </w:r>
-      <w:r>
-        <w:t>e in</w:t>
-      </w:r>
-      <w:r>
-        <w:t xml:space="preserve"> glucagon response to a</w:t>
-      </w:r>
-      <w:r>
-        <w:t>n OGTT</w:t>
-      </w:r>
-      <w:r>
-        <w:fldChar w:fldCharType="begin"/>
-      </w:r>
-      <w:r>
-        <w:instrText xml:space="preserve"> ADDIN ZOTERO_ITEM CSL_CITATION {"citationID":"OLfoW0F1","properties":{"formattedCitation":"(Kelstrup et al., 2015)","plainCitation":"(Kelstrup et al., 2015)","noteIndex":0},"citationItems":[{"id":254,"uris":["http://zotero.org/users/5073745/items/LCSLVVK4"],"uri":["http://zotero.org/users/5073745/items/LCSLVVK4"],"itemData":{"id":254,"type":"article-journal","title":"Incretin and Glucagon Levels in Adult Offspring Exposed to Maternal Diabetes in Pregnancy","container-title":"The Journal of Clinical Endocrinology &amp; Metabolism","page":"1967-1975","volume":"100","issue":"5","source":"academic.oup.com","abstract":"AbstractContext:.  Fetal exposure to maternal diabetes is associated with increased risk of type 2 diabetes mellitus (T2DM) later in life. The pathogenesis of T","DOI":"10.1210/jc.2014-3978","ISSN":"0021-972X","journalAbbreviation":"J Clin Endocrinol Metab","language":"en","author":[{"family":"Kelstrup","given":"Louise"},{"family":"Clausen","given":"Tine D."},{"family":"Mathiesen","given":"Elisabeth R."},{"family":"Hansen","given":"Torben"},{"family":"Holst","given":"Jens J."},{"family":"Damm","given":"Peter"}],"issued":{"date-parts":[["2015",5,1]]}}}],"schema":"https://github.com/citation-style-language/schema/raw/master/csl-citation.json"} </w:instrText>
-      </w:r>
-      <w:r>
-        <w:fldChar w:fldCharType="separate"/>
-      </w:r>
-      <w:r>
-        <w:rPr>
-          <w:noProof/>
-        </w:rPr>
-        <w:t>(Kelstrup et al., 2015)</w:t>
-      </w:r>
-      <w:r>
-        <w:fldChar w:fldCharType="end"/>
-      </w:r>
-      <w:r>
-        <w:t xml:space="preserve">. This could mean that offspring of dams who are more insulin sensitive may see the opposite effect, a glucose sensitization. </w:t>
-      </w:r>
-      <w:r>
-        <w:t>In fact, GLP-1 is known to modulate adaptations of pancreatic beta cells to pregnancy</w:t>
-      </w:r>
-      <w:r>
-        <w:t xml:space="preserve"> (READ BEFORE YOU CITE AND CAN IT EXERT EFFECTS IF IT DOESN”T CROSS PLACENTA/DOES IT?)</w:t>
-      </w:r>
-      <w:r>
-        <w:t xml:space="preserve">. </w:t>
-      </w:r>
-      <w:r>
-        <w:t xml:space="preserve"> </w:t>
-      </w:r>
-    </w:p>
-    <w:p>
-      <w:pPr>
-        <w:pStyle w:val="ListParagraph"/>
-        <w:numPr>
-          <w:ilvl w:val="0"/>
-          <w:numId w:val="6"/>
-        </w:numPr>
-      </w:pPr>
-      <w:r>
-        <w:t xml:space="preserve">Think about hormones/signals that are increased by fasting and look into the periods of </w:t>
-      </w:r>
-      <w:r>
-        <w:t xml:space="preserve"> organogenesis---this has to ha</w:t>
-      </w:r>
-      <w:r>
-        <w:t>ve</w:t>
-      </w:r>
-      <w:r>
-        <w:t xml:space="preserve"> been done before.</w:t>
+        <w:t>WHY WOULD THEY BE RESISTANT TO A HFD?</w:t>
+      </w:r>
+    </w:p>
+    <w:p>
+      <w:pPr>
+        <w:ind w:left="360"/>
+        <w:rPr>
+          <w:rFonts w:eastAsia="Times New Roman" w:cs="Times New Roman"/>
+          <w:color w:val="000000"/>
+        </w:rPr>
+      </w:pPr>
+      <w:r>
+        <w:rPr>
+          <w:rFonts w:eastAsia="Times New Roman" w:cs="Times New Roman"/>
+          <w:color w:val="000000"/>
+        </w:rPr>
+        <w:br/>
+        <w:t xml:space="preserve">Whether or not TRF can program offspring to be protected from diet-induced obesity and metabolic syndrome has yet to be evaluated. </w:t>
+      </w:r>
+      <w:r>
+        <w:rPr>
+          <w:rFonts w:eastAsia="Times New Roman" w:cs="Times New Roman"/>
+          <w:color w:val="000000"/>
+        </w:rPr>
+        <w:t xml:space="preserve">Therefore the benefit of this study is knowing that exact thing. </w:t>
+      </w:r>
+    </w:p>
+    <w:p>
+      <w:pPr>
+        <w:ind w:left="360"/>
+        <w:rPr>
+          <w:rFonts w:eastAsia="Times New Roman" w:cs="Times New Roman"/>
+          <w:color w:val="000000"/>
+        </w:rPr>
+      </w:pPr>
+    </w:p>
+    <w:p>
+      <w:pPr>
+        <w:ind w:left="360"/>
+        <w:rPr>
+          <w:rFonts w:eastAsia="Times New Roman" w:cs="Times New Roman"/>
+          <w:color w:val="000000"/>
+        </w:rPr>
+      </w:pPr>
+    </w:p>
+    <w:p>
+      <w:pPr>
+        <w:rPr>
+          <w:rFonts w:eastAsia="Times New Roman" w:cs="Times New Roman"/>
+          <w:color w:val="000000"/>
+        </w:rPr>
+      </w:pPr>
+    </w:p>
+    <w:p>
+      <w:pPr>
+        <w:rPr>
+          <w:rFonts w:eastAsia="Times New Roman" w:cs="Times New Roman"/>
+          <w:color w:val="000000"/>
+        </w:rPr>
+      </w:pPr>
+      <w:r>
+        <w:rPr>
+          <w:rFonts w:eastAsia="Times New Roman" w:cs="Times New Roman"/>
+          <w:color w:val="000000"/>
+        </w:rPr>
+        <w:t>Specific aim 2.5 Mechanisms driving phenotype</w:t>
+      </w:r>
+    </w:p>
+    <w:p>
+      <w:pPr>
+        <w:ind w:left="720"/>
+        <w:rPr>
+          <w:rFonts w:eastAsia="Times New Roman" w:cs="Times New Roman"/>
+          <w:color w:val="000000"/>
+        </w:rPr>
+      </w:pPr>
+      <w:r>
+        <w:rPr>
+          <w:rFonts w:eastAsia="Times New Roman" w:cs="Times New Roman"/>
+          <w:color w:val="000000"/>
+        </w:rPr>
+        <w:t>Mechanisms evaluated</w:t>
+      </w:r>
+      <w:r>
+        <w:rPr>
+          <w:rFonts w:eastAsia="Times New Roman" w:cs="Times New Roman"/>
+          <w:color w:val="000000"/>
+        </w:rPr>
+        <w:t>:</w:t>
       </w:r>
     </w:p>
     <w:p>
@@ -2895,7 +3370,7 @@
           <w:rFonts w:eastAsia="Times New Roman" w:cs="Times New Roman"/>
           <w:color w:val="000000"/>
         </w:rPr>
-        <w:t>ITT at NCD/HFD why not GTT</w:t>
+        <w:t>Maternal insulinemia-&gt;beta cell proliferation in offspring</w:t>
       </w:r>
     </w:p>
     <w:p>
@@ -2910,28 +3385,27 @@
           <w:color w:val="000000"/>
         </w:rPr>
       </w:pPr>
-      <w:r>
-        <w:rPr>
-          <w:rFonts w:eastAsia="Times New Roman" w:cs="Times New Roman"/>
-          <w:color w:val="000000"/>
-        </w:rPr>
-        <w:t xml:space="preserve">Why, </w:t>
-      </w:r>
-      <w:proofErr w:type="spellStart"/>
-      <w:r>
-        <w:rPr>
-          <w:rFonts w:eastAsia="Times New Roman" w:cs="Times New Roman"/>
-          <w:color w:val="000000"/>
-        </w:rPr>
-        <w:t>cond</w:t>
-      </w:r>
-      <w:proofErr w:type="spellEnd"/>
-      <w:r>
-        <w:rPr>
-          <w:rFonts w:eastAsia="Times New Roman" w:cs="Times New Roman"/>
-          <w:color w:val="000000"/>
-        </w:rPr>
-        <w:t>/ obesity</w:t>
+      <w:commentRangeStart w:id="5"/>
+      <w:r>
+        <w:rPr>
+          <w:rFonts w:eastAsia="Times New Roman" w:cs="Times New Roman"/>
+          <w:color w:val="000000"/>
+        </w:rPr>
+        <w:t>GLP1</w:t>
+      </w:r>
+      <w:r>
+        <w:rPr>
+          <w:rFonts w:eastAsia="Times New Roman" w:cs="Times New Roman"/>
+          <w:color w:val="000000"/>
+        </w:rPr>
+        <w:t>?</w:t>
+      </w:r>
+      <w:commentRangeEnd w:id="5"/>
+      <w:r>
+        <w:rPr>
+          <w:rStyle w:val="CommentReference"/>
+        </w:rPr>
+        <w:commentReference w:id="5"/>
       </w:r>
     </w:p>
     <w:p>
@@ -2951,252 +3425,327 @@
           <w:rFonts w:eastAsia="Times New Roman" w:cs="Times New Roman"/>
           <w:color w:val="000000"/>
         </w:rPr>
-        <w:t xml:space="preserve">Taking blood and tissues </w:t>
-      </w:r>
-    </w:p>
-    <w:p>
-      <w:pPr>
-        <w:pStyle w:val="ListParagraph"/>
-        <w:numPr>
-          <w:ilvl w:val="1"/>
-          <w:numId w:val="4"/>
-        </w:numPr>
-        <w:rPr>
-          <w:rFonts w:eastAsia="Times New Roman" w:cs="Times New Roman"/>
-          <w:color w:val="000000"/>
-        </w:rPr>
-      </w:pPr>
-      <w:r>
-        <w:rPr>
-          <w:rFonts w:eastAsia="Times New Roman" w:cs="Times New Roman"/>
-          <w:color w:val="000000"/>
-        </w:rPr>
-        <w:t>fasted blood – insulin/glucose/gut signaling peptides</w:t>
-      </w:r>
-    </w:p>
-    <w:p>
-      <w:pPr>
-        <w:pStyle w:val="ListParagraph"/>
-        <w:numPr>
-          <w:ilvl w:val="1"/>
-          <w:numId w:val="4"/>
-        </w:numPr>
-        <w:rPr>
-          <w:rFonts w:eastAsia="Times New Roman" w:cs="Times New Roman"/>
-          <w:color w:val="000000"/>
-        </w:rPr>
-      </w:pPr>
+        <w:t xml:space="preserve">Could be epigenetic, it was seen that chrono-disruption was sufficient to initiate </w:t>
+      </w:r>
+      <w:r>
+        <w:rPr>
+          <w:rFonts w:eastAsia="Times New Roman" w:cs="Times New Roman"/>
+          <w:color w:val="000000"/>
+        </w:rPr>
+        <w:t>changes in the adrenals and corticosterone secretion. Could be enough to entrain molecular pathways that are stress-responsive</w:t>
+      </w:r>
+      <w:r>
+        <w:rPr>
+          <w:rFonts w:eastAsia="Times New Roman" w:cs="Times New Roman"/>
+          <w:color w:val="000000"/>
+        </w:rPr>
+        <w:t xml:space="preserve">, like nutrient signaling and amino acid biosynthesis </w:t>
+      </w:r>
+      <w:r>
+        <w:rPr>
+          <w:rFonts w:eastAsia="Times New Roman" w:cs="Times New Roman"/>
+          <w:color w:val="000000"/>
+        </w:rPr>
+        <w:fldChar w:fldCharType="begin"/>
+      </w:r>
+      <w:r>
+        <w:rPr>
+          <w:rFonts w:eastAsia="Times New Roman" w:cs="Times New Roman"/>
+          <w:color w:val="000000"/>
+        </w:rPr>
+        <w:instrText xml:space="preserve"> ADDIN ZOTERO_ITEM CSL_CITATION {"citationID":"a21uh4n11f2","properties":{"formattedCitation":"(Salazar et al., 2018)","plainCitation":"(Salazar et al., 2018)","noteIndex":0},"citationItems":[{"id":117,"uris":["http://zotero.org/users/5073745/items/NXMYMF52"],"uri":["http://zotero.org/users/5073745/items/NXMYMF52"],"itemData":{"id":117,"type":"article-journal","abstract":"Key points Light at night is essential to a 24/7 society, but it has negative consequences on health. Basically, light at night induces an alteration of our biological clocks, known as chronodisruption, with effects even when this occurs during pregnancy. Here we explored the developmental impact of gestational chronodisruption (chronic photoperiod shift, CPS) on adult and fetal adrenal biorhythms and function. We found that gestational chronodisruption altered fetal and adult adrenal function, at the molecular, morphological and physiological levels. The differences between control and CPS offspring suggest desynchronization of the adrenal circadian clock and steroidogenic pathway, leading to abnormal stress responses and metabolic adaptation, potentially increasing the risk of developing chronic diseases. Abstract Light at night is essential to a 24/7 society, but it has negative consequences on health. Basically, light at night induces an alteration of our biological clocks, known as chronodisruption, with effects even when this occurs during pregnancy. Indeed, an abnormal photoperiod during gestation alters fetal development, inducing long-term effects on the offspring. Accordingly, we carried out a longitudinal study in rats, exploring the impact of gestational chronodisruption on the adrenal biorhythms and function of the offspring. Adult rats (90 days old) gestated under chronic photoperiod shift (CPS) decrease the time spent in the open arm zone of an elevated plus maze to 62% and increase the rearing time to 170%. CPS adults maintained individual daily changes in corticosterone, but their acrophases were distributed from 12.00 h to 06.00 h. CPS offspring maintained clock gene expression and oscillation, nevertheless no daily rhythm was observed in genes involved in the regulation and synthesis of steroids. Consistent with adult adrenal gland being programmed during fetal life, blunted daily rhythms of corticosterone, core clock gene machinery, and steroidogenic genes were observed in CPS fetal adrenal glands. Comparisons of the global transcriptome of CPS versus control fetal adrenal gland revealed that 1078 genes were differentially expressed (641 down-regulated and 437 up-regulated). In silico analysis revealed significant changes in Lipid Metabolism, Small Molecule Biochemistry, Cellular Development and the Inflammatory Response pathway (z score: 48–20). Altogether, the present results demonstrate that gestational chronodisruption changed fetal and adult adrenal function. This could translate to long-term abnormal stress responses and metabolic adaptation, increasing the risk of developing chronic diseases.","container-title":"The Journal of Physiology","DOI":"10.1113/JP276083","ISSN":"1469-7793","issue":"23","language":"en","page":"5839-5857","source":"Wiley Online Library","title":"Gestational chronodisruption leads to persistent changes in the rat fetal and adult adrenal clock and function","volume":"596","author":[{"family":"Salazar","given":"E. R."},{"family":"Richter","given":"H. G."},{"family":"Spichiger","given":"C."},{"family":"Mendez","given":"N."},{"family":"Halabi","given":"D."},{"family":"Vergara","given":"K."},{"family":"Alonso","given":"I. P."},{"family":"Corvalán","given":"F. A."},{"family":"Azpeleta","given":"C."},{"family":"Seron</w:instrText>
+      </w:r>
+      <w:r>
+        <w:rPr>
+          <w:rFonts w:ascii="Cambria Math" w:eastAsia="Times New Roman" w:hAnsi="Cambria Math" w:cs="Cambria Math"/>
+          <w:color w:val="000000"/>
+        </w:rPr>
+        <w:instrText>‐</w:instrText>
+      </w:r>
+      <w:r>
+        <w:rPr>
+          <w:rFonts w:eastAsia="Times New Roman" w:cs="Times New Roman"/>
+          <w:color w:val="000000"/>
+        </w:rPr>
+        <w:instrText>Ferre","given":"M."},{"family":"Torres</w:instrText>
+      </w:r>
+      <w:r>
+        <w:rPr>
+          <w:rFonts w:ascii="Cambria Math" w:eastAsia="Times New Roman" w:hAnsi="Cambria Math" w:cs="Cambria Math"/>
+          <w:color w:val="000000"/>
+        </w:rPr>
+        <w:instrText>‐</w:instrText>
+      </w:r>
+      <w:r>
+        <w:rPr>
+          <w:rFonts w:eastAsia="Times New Roman" w:cs="Times New Roman"/>
+          <w:color w:val="000000"/>
+        </w:rPr>
+        <w:instrText xml:space="preserve">Farfan","given":"C."}],"issued":{"date-parts":[["2018"]]}}}],"schema":"https://github.com/citation-style-language/schema/raw/master/csl-citation.json"} </w:instrText>
+      </w:r>
+      <w:r>
+        <w:rPr>
+          <w:rFonts w:eastAsia="Times New Roman" w:cs="Times New Roman"/>
+          <w:color w:val="000000"/>
+        </w:rPr>
+        <w:fldChar w:fldCharType="separate"/>
+      </w:r>
+      <w:r>
+        <w:rPr>
+          <w:rFonts w:cs="Times New Roman"/>
+          <w:color w:val="000000"/>
+        </w:rPr>
+        <w:t>(Salazar et al., 2018)</w:t>
+      </w:r>
+      <w:r>
+        <w:rPr>
+          <w:rFonts w:eastAsia="Times New Roman" w:cs="Times New Roman"/>
+          <w:color w:val="000000"/>
+        </w:rPr>
+        <w:fldChar w:fldCharType="end"/>
+      </w:r>
+      <w:r>
+        <w:rPr>
+          <w:rFonts w:eastAsia="Times New Roman" w:cs="Times New Roman"/>
+          <w:color w:val="000000"/>
+        </w:rPr>
+        <w:t>.</w:t>
+      </w:r>
+      <w:r>
+        <w:rPr>
+          <w:rFonts w:eastAsia="Times New Roman" w:cs="Times New Roman"/>
+          <w:color w:val="000000"/>
+        </w:rPr>
+        <w:t xml:space="preserve"> Furthermore, restriction has been seen to affect insulin and growth related genes in humans </w:t>
+      </w:r>
+      <w:r>
+        <w:rPr>
+          <w:rFonts w:eastAsia="Times New Roman" w:cs="Times New Roman"/>
+          <w:color w:val="000000"/>
+        </w:rPr>
+        <w:fldChar w:fldCharType="begin"/>
+      </w:r>
+      <w:r>
+        <w:rPr>
+          <w:rFonts w:eastAsia="Times New Roman" w:cs="Times New Roman"/>
+          <w:color w:val="000000"/>
+        </w:rPr>
+        <w:instrText xml:space="preserve"> ADDIN ZOTERO_ITEM CSL_CITATION {"citationID":"apg4ek4bdc","properties":{"formattedCitation":"(Heijmans et al., 2008)","plainCitation":"(Heijmans et al., 2008)","noteIndex":0},"citationItems":[{"id":181,"uris":["http://zotero.org/users/5073745/items/ES6TTHU8"],"uri":["http://zotero.org/users/5073745/items/ES6TTHU8"],"itemData":{"id":181,"type":"article-journal","abstract":"Extensive epidemiologic studies have suggested that adult disease risk is associated with adverse environmental conditions early in development. Although the mechanisms behind these relationships are unclear, an involvement of epigenetic dysregulation has been hypothesized. Here we show that individuals who were prenatally exposed to famine during the Dutch Hunger Winter in 1944-45 had, 6 decades later, less DNA methylation of the imprinted IGF2 gene compared with their unexposed, same-sex siblings. The association was specific for periconceptional exposure, reinforcing that very early mammalian development is a crucial period for establishing and maintaining epigenetic marks. These data are the first to contribute empirical support for the hypothesis that early-life environmental conditions can cause epigenetic changes in humans that persist throughout life.","container-title":"Proceedings of the National Academy of Sciences of the United States of America","DOI":"10.1073/pnas.0806560105","ISSN":"1091-6490","issue":"44","journalAbbreviation":"Proc. Natl. Acad. Sci. U.S.A.","language":"eng","note":"PMID: 18955703\nPMCID: PMC2579375","page":"17046-17049","source":"PubMed","title":"Persistent epigenetic differences associated with prenatal exposure to famine in humans","volume":"105","author":[{"family":"Heijmans","given":"Bastiaan T."},{"family":"Tobi","given":"Elmar W."},{"family":"Stein","given":"Aryeh D."},{"family":"Putter","given":"Hein"},{"family":"Blauw","given":"Gerard J."},{"family":"Susser","given":"Ezra S."},{"family":"Slagboom","given":"P. Eline"},{"family":"Lumey","given":"L. H."}],"issued":{"date-parts":[["2008",11,4]]}}}],"schema":"https://github.com/citation-style-language/schema/raw/master/csl-citation.json"} </w:instrText>
+      </w:r>
+      <w:r>
+        <w:rPr>
+          <w:rFonts w:eastAsia="Times New Roman" w:cs="Times New Roman"/>
+          <w:color w:val="000000"/>
+        </w:rPr>
+        <w:fldChar w:fldCharType="separate"/>
+      </w:r>
+      <w:r>
+        <w:rPr>
+          <w:rFonts w:cs="Times New Roman"/>
+          <w:color w:val="000000"/>
+        </w:rPr>
+        <w:t>(Heijmans et al., 2008)</w:t>
+      </w:r>
+      <w:r>
+        <w:rPr>
+          <w:rFonts w:eastAsia="Times New Roman" w:cs="Times New Roman"/>
+          <w:color w:val="000000"/>
+        </w:rPr>
+        <w:fldChar w:fldCharType="end"/>
+      </w:r>
+      <w:r>
+        <w:rPr>
+          <w:rFonts w:eastAsia="Times New Roman" w:cs="Times New Roman"/>
+          <w:color w:val="000000"/>
+        </w:rPr>
+        <w:t>.</w:t>
+      </w:r>
+    </w:p>
+    <w:p>
+      <w:pPr>
+        <w:rPr>
+          <w:rFonts w:eastAsia="Times New Roman" w:cs="Times New Roman"/>
+          <w:color w:val="000000"/>
+        </w:rPr>
+      </w:pPr>
+      <w:r>
+        <w:rPr>
+          <w:rFonts w:eastAsia="Times New Roman" w:cs="Times New Roman"/>
+          <w:color w:val="000000"/>
+        </w:rPr>
+        <w:t>Based on preliminary results, there appears to be a male specific phenotype of larger fat mass after</w:t>
+      </w:r>
+      <w:r>
+        <w:rPr>
+          <w:rFonts w:eastAsia="Times New Roman" w:cs="Times New Roman"/>
+          <w:color w:val="000000"/>
+        </w:rPr>
+        <w:t xml:space="preserve"> HFD feeding that is concomit</w:t>
+      </w:r>
+      <w:r>
+        <w:rPr>
+          <w:rFonts w:eastAsia="Times New Roman" w:cs="Times New Roman"/>
+          <w:color w:val="000000"/>
+        </w:rPr>
+        <w:t>a</w:t>
+      </w:r>
+      <w:r>
+        <w:rPr>
+          <w:rFonts w:eastAsia="Times New Roman" w:cs="Times New Roman"/>
+          <w:color w:val="000000"/>
+        </w:rPr>
+        <w:t xml:space="preserve">nt with </w:t>
+      </w:r>
+      <w:commentRangeStart w:id="6"/>
+      <w:r>
+        <w:rPr>
+          <w:rFonts w:eastAsia="Times New Roman" w:cs="Times New Roman"/>
+          <w:color w:val="000000"/>
+        </w:rPr>
+        <w:t>insulin sensitivity and modest glucose intolerance</w:t>
+      </w:r>
+      <w:commentRangeEnd w:id="6"/>
+      <w:r>
+        <w:rPr>
+          <w:rStyle w:val="CommentReference"/>
+        </w:rPr>
+        <w:commentReference w:id="6"/>
+      </w:r>
+      <w:r>
+        <w:rPr>
+          <w:rFonts w:eastAsia="Times New Roman" w:cs="Times New Roman"/>
+          <w:color w:val="000000"/>
+        </w:rPr>
+        <w:t>.</w:t>
+      </w:r>
+    </w:p>
+    <w:p>
+      <w:pPr>
+        <w:rPr>
+          <w:rFonts w:eastAsia="Times New Roman" w:cs="Times New Roman"/>
+          <w:color w:val="000000"/>
+        </w:rPr>
+      </w:pPr>
+    </w:p>
+    <w:p>
+      <w:pPr>
+        <w:rPr>
+          <w:rFonts w:eastAsia="Times New Roman" w:cs="Times New Roman"/>
+          <w:i/>
+          <w:color w:val="000000"/>
+          <w:u w:val="single"/>
+        </w:rPr>
+      </w:pPr>
+      <w:r>
+        <w:rPr>
+          <w:rFonts w:eastAsia="Times New Roman" w:cs="Times New Roman"/>
+          <w:i/>
+          <w:color w:val="000000"/>
+          <w:u w:val="single"/>
+        </w:rPr>
+        <w:t>Potential pitfalls and alternative approaches</w:t>
+      </w:r>
+    </w:p>
+    <w:p>
+      <w:pPr>
+        <w:rPr>
+          <w:rFonts w:eastAsia="Times New Roman" w:cs="Times New Roman"/>
+          <w:color w:val="000000"/>
+        </w:rPr>
+      </w:pPr>
+      <w:r>
+        <w:rPr>
+          <w:rFonts w:eastAsia="Times New Roman" w:cs="Times New Roman"/>
+          <w:color w:val="000000"/>
+        </w:rPr>
+        <w:t xml:space="preserve">One of the most obvious concerns with a restrictive dietary intake for the gestational period is the development of intrauterine growth restriction (IUGR). One measure used in animal studies to determine if IUGR secondary to poor placentation has occurred is to measure the late term fetus to placenta ratio (FPR) CITE. Based on dams following this strategy in a previous study, pups at day E 18.5 who resulted from dams who were TRF HFD, there was a resolution in the placental insufficiency seen with AL HFD feeding; however, it is important to note that FPR was not </w:t>
+      </w:r>
+      <w:r>
+        <w:rPr>
+          <w:rFonts w:eastAsia="Times New Roman" w:cs="Times New Roman"/>
+          <w:color w:val="000000"/>
+        </w:rPr>
+        <w:t xml:space="preserve">quite the same as AL-NCD fed controls </w:t>
+      </w:r>
+      <w:r>
+        <w:rPr>
+          <w:rFonts w:eastAsia="Times New Roman" w:cs="Times New Roman"/>
+          <w:color w:val="000000"/>
+        </w:rPr>
+        <w:fldChar w:fldCharType="begin"/>
+      </w:r>
+      <w:r>
+        <w:rPr>
+          <w:rFonts w:eastAsia="Times New Roman" w:cs="Times New Roman"/>
+          <w:color w:val="000000"/>
+        </w:rPr>
+        <w:instrText xml:space="preserve"> ADDIN ZOTERO_ITEM CSL_CITATION {"citationID":"107cfzga","properties":{"formattedCitation":"(Upadhyay et al., 2019)","plainCitation":"(Upadhyay et al., 2019)","noteIndex":0},"citationItems":[{"id":2,"uris":["http://zotero.org/users/5073745/items/EC9EJ9LI"],"uri":["http://zotero.org/users/5073745/items/EC9EJ9LI"],"itemData":{"id":2,"type":"article-journal","abstract":"Maternal nutrition has become a major public health concern over recent years and is a known predictor of adverse long-term metabolic derangement in offspring. Time-restricted feeding (TRF), wherein food consumption is restricted to the metabolically active phase of the day, is a dietary approach that improves metabolic parameters when consuming a high-fat diet (HFD). Here, we tested whether TRF could reduce maternal HFD associated inflammation and thereby mitigate defects in fetal organ developmental. Female rats were kept on following three dietary regimens; Ad libitum normal chow diet (NCD-AL), Ad libitum HFD (HFD-AL) and Time-restricted fed HFD (HFD-TRF) from 5 months prior to mating and continued throughout pregnancy. Rat dams were sacrificed at embryonic day 18.5 (ED18.5) and placental tissues from these rats were processed for the analysis of cellular apoptosis, inflammatory cytokines (TNFα and IL-6), oxidative stress, endoplasmic reticulum (ER) stress and autophagy. Furthermore, fetal hepatic triglyceride (TG) content and fetal lung maturation were assessed at ED18.5. Biochemical analysis revealed that HFD-TRF rat had significantly lower serum TG levels and body weight compared to HFD-AL rats. Additionally, TRF significantly blocked HFD-induced placental apoptosis and inflammation via minimizing cellular stress, and restoring autophagic flux. In addition, fetal hepatosteatosis and delayed fetal lung maturation induced by HFD was significantly ameliorated in HFD-TRF compared to HFD-AL. Collectively, our results suggest that reducing placental inflammation via TRF could prevent adverse fetal metabolic outcomes in pregnancies complicated by maternal obesity.","container-title":"Biochemical and Biophysical Research Communications","DOI":"10.1016/j.bbrc.2019.04.154","ISSN":"0006-291X","issue":"2","journalAbbreviation":"Biochemical and Biophysical Research Communications","page":"415-421","source":"ScienceDirect","title":"Time-restricted feeding reduces high-fat diet associated placental inflammation and limits adverse effects on fetal organ development","volume":"514","author":[{"family":"Upadhyay","given":"Aditya"},{"family":"Anjum","given":"B."},{"family":"Godbole","given":"Nachiket M."},{"family":"Rajak","given":"Sangam"},{"family":"Shukla","given":"Pooja"},{"family":"Tiwari","given":"Swasti"},{"family":"Sinha","given":"Rohit A."},{"family":"Godbole","given":"Madan M."}],"issued":{"date-parts":[["2019",6,25]]}}}],"schema":"https://github.com/citation-style-language/schema/raw/master/csl-citation.json"} </w:instrText>
+      </w:r>
+      <w:r>
+        <w:rPr>
+          <w:rFonts w:eastAsia="Times New Roman" w:cs="Times New Roman"/>
+          <w:color w:val="000000"/>
+        </w:rPr>
+        <w:fldChar w:fldCharType="separate"/>
+      </w:r>
+      <w:r>
+        <w:rPr>
+          <w:rFonts w:eastAsia="Times New Roman" w:cs="Times New Roman"/>
+          <w:noProof/>
+          <w:color w:val="000000"/>
+        </w:rPr>
+        <w:t>(Upadhyay et al., 2019)</w:t>
+      </w:r>
+      <w:r>
+        <w:rPr>
+          <w:rFonts w:eastAsia="Times New Roman" w:cs="Times New Roman"/>
+          <w:color w:val="000000"/>
+        </w:rPr>
+        <w:fldChar w:fldCharType="end"/>
+      </w:r>
+      <w:r>
+        <w:rPr>
+          <w:rFonts w:eastAsia="Times New Roman" w:cs="Times New Roman"/>
+          <w:color w:val="000000"/>
+        </w:rPr>
+        <w:t xml:space="preserve">, </w:t>
+      </w:r>
+      <w:r>
+        <w:rPr>
+          <w:rFonts w:eastAsia="Times New Roman" w:cs="Times New Roman"/>
+          <w:color w:val="000000"/>
+        </w:rPr>
+        <w:t>it may be that IUGR is not likely with TRF as long as caloric needs are met in the restricted feeding period.</w:t>
+      </w:r>
+      <w:r>
+        <w:rPr>
+          <w:rFonts w:eastAsia="Times New Roman" w:cs="Times New Roman"/>
+          <w:color w:val="000000"/>
+        </w:rPr>
+        <w:t xml:space="preserve"> Furthermore, it was seen that lung development in the TRF-HFD group was more advanced than in AL-HFD group pups, meaning that development was more complete, despite a moderate phenotype of partially altered FPR. </w:t>
+      </w:r>
+      <w:r>
+        <w:rPr>
+          <w:rFonts w:eastAsia="Times New Roman" w:cs="Times New Roman"/>
+          <w:color w:val="000000"/>
+        </w:rPr>
+        <w:t xml:space="preserve"> </w:t>
+      </w:r>
+      <w:commentRangeStart w:id="7"/>
+      <w:r>
+        <w:rPr>
+          <w:rFonts w:eastAsia="Times New Roman" w:cs="Times New Roman"/>
+          <w:color w:val="000000"/>
+        </w:rPr>
+        <w:t xml:space="preserve">If that measure isn’t appropriate, we could also make it more translatable by </w:t>
+      </w:r>
       <w:r>
         <w:rPr>
           <w:rFonts w:eastAsia="Times New Roman" w:cs="Times New Roman"/>
           <w:color w:val="000000"/>
         </w:rPr>
         <w:lastRenderedPageBreak/>
-        <w:t>Liver</w:t>
-      </w:r>
-    </w:p>
-    <w:p>
-      <w:pPr>
-        <w:pStyle w:val="ListParagraph"/>
-        <w:numPr>
-          <w:ilvl w:val="1"/>
-          <w:numId w:val="4"/>
-        </w:numPr>
-        <w:rPr>
-          <w:rFonts w:eastAsia="Times New Roman" w:cs="Times New Roman"/>
-          <w:color w:val="000000"/>
-        </w:rPr>
-      </w:pPr>
-      <w:proofErr w:type="spellStart"/>
-      <w:r>
-        <w:rPr>
-          <w:rFonts w:eastAsia="Times New Roman" w:cs="Times New Roman"/>
-          <w:color w:val="000000"/>
-        </w:rPr>
-        <w:t>iW</w:t>
-      </w:r>
-      <w:r>
-        <w:rPr>
-          <w:rFonts w:eastAsia="Times New Roman" w:cs="Times New Roman"/>
-          <w:color w:val="000000"/>
-        </w:rPr>
-        <w:t>at</w:t>
-      </w:r>
-      <w:proofErr w:type="spellEnd"/>
-    </w:p>
-    <w:p>
-      <w:pPr>
-        <w:pStyle w:val="ListParagraph"/>
-        <w:numPr>
-          <w:ilvl w:val="1"/>
-          <w:numId w:val="4"/>
-        </w:numPr>
-        <w:rPr>
-          <w:rFonts w:eastAsia="Times New Roman" w:cs="Times New Roman"/>
-          <w:color w:val="000000"/>
-        </w:rPr>
-      </w:pPr>
-      <w:proofErr w:type="spellStart"/>
-      <w:r>
-        <w:rPr>
-          <w:rFonts w:eastAsia="Times New Roman" w:cs="Times New Roman"/>
-          <w:color w:val="000000"/>
-        </w:rPr>
-        <w:t>Gwat</w:t>
-      </w:r>
-      <w:proofErr w:type="spellEnd"/>
-    </w:p>
-    <w:p>
-      <w:pPr>
-        <w:pStyle w:val="ListParagraph"/>
-        <w:numPr>
-          <w:ilvl w:val="1"/>
-          <w:numId w:val="4"/>
-        </w:numPr>
-        <w:rPr>
-          <w:rFonts w:eastAsia="Times New Roman" w:cs="Times New Roman"/>
-          <w:color w:val="000000"/>
-        </w:rPr>
-      </w:pPr>
-      <w:r>
-        <w:rPr>
-          <w:rFonts w:eastAsia="Times New Roman" w:cs="Times New Roman"/>
-          <w:color w:val="000000"/>
-        </w:rPr>
-        <w:t>Quad</w:t>
-      </w:r>
-    </w:p>
-    <w:p>
-      <w:pPr>
-        <w:rPr>
-          <w:rFonts w:eastAsia="Times New Roman" w:cs="Times New Roman"/>
-          <w:color w:val="000000"/>
-        </w:rPr>
-      </w:pPr>
-      <w:r>
-        <w:rPr>
-          <w:rFonts w:eastAsia="Times New Roman" w:cs="Times New Roman"/>
-          <w:color w:val="000000"/>
-        </w:rPr>
-        <w:t>Specific aim 2.5 Mechanisms driving phenotype</w:t>
-      </w:r>
-    </w:p>
-    <w:p>
-      <w:pPr>
-        <w:rPr>
-          <w:rFonts w:eastAsia="Times New Roman" w:cs="Times New Roman"/>
-          <w:color w:val="000000"/>
-        </w:rPr>
-      </w:pPr>
-      <w:r>
-        <w:rPr>
-          <w:rFonts w:eastAsia="Times New Roman" w:cs="Times New Roman"/>
-          <w:color w:val="000000"/>
-        </w:rPr>
-        <w:t>Mechanisms evaluated</w:t>
-      </w:r>
-    </w:p>
-    <w:p>
-      <w:pPr>
-        <w:rPr>
-          <w:rFonts w:eastAsia="Times New Roman" w:cs="Times New Roman"/>
-          <w:color w:val="000000"/>
-        </w:rPr>
-      </w:pPr>
-      <w:r>
-        <w:rPr>
-          <w:rFonts w:eastAsia="Times New Roman" w:cs="Times New Roman"/>
-          <w:color w:val="000000"/>
-        </w:rPr>
-        <w:t xml:space="preserve">Maternal </w:t>
-      </w:r>
-      <w:proofErr w:type="spellStart"/>
-      <w:r>
-        <w:rPr>
-          <w:rFonts w:eastAsia="Times New Roman" w:cs="Times New Roman"/>
-          <w:color w:val="000000"/>
-        </w:rPr>
-        <w:t>insulinemia</w:t>
-      </w:r>
-      <w:proofErr w:type="spellEnd"/>
-      <w:r>
-        <w:rPr>
-          <w:rFonts w:eastAsia="Times New Roman" w:cs="Times New Roman"/>
-          <w:color w:val="000000"/>
-        </w:rPr>
-        <w:t>-&gt;beta cell proliferation in offspring</w:t>
-      </w:r>
-    </w:p>
-    <w:p>
-      <w:pPr>
-        <w:rPr>
-          <w:rFonts w:eastAsia="Times New Roman" w:cs="Times New Roman"/>
-          <w:color w:val="000000"/>
-        </w:rPr>
-      </w:pPr>
-      <w:r>
-        <w:rPr>
-          <w:rFonts w:eastAsia="Times New Roman" w:cs="Times New Roman"/>
-          <w:color w:val="000000"/>
-        </w:rPr>
-        <w:t>GLP1</w:t>
-      </w:r>
-    </w:p>
-    <w:p>
-      <w:pPr>
-        <w:rPr>
-          <w:rFonts w:eastAsia="Times New Roman" w:cs="Times New Roman"/>
-          <w:color w:val="000000"/>
-        </w:rPr>
-      </w:pPr>
-    </w:p>
-    <w:p>
-      <w:pPr>
-        <w:rPr>
-          <w:rFonts w:eastAsia="Times New Roman" w:cs="Times New Roman"/>
-          <w:color w:val="000000"/>
-        </w:rPr>
-      </w:pPr>
-    </w:p>
-    <w:p>
-      <w:pPr>
-        <w:rPr>
-          <w:rFonts w:eastAsia="Times New Roman" w:cs="Times New Roman"/>
-          <w:i/>
-          <w:color w:val="000000"/>
-          <w:u w:val="single"/>
-        </w:rPr>
-      </w:pPr>
-      <w:r>
-        <w:rPr>
-          <w:rFonts w:eastAsia="Times New Roman" w:cs="Times New Roman"/>
-          <w:i/>
-          <w:color w:val="000000"/>
-          <w:u w:val="single"/>
-        </w:rPr>
-        <w:t>Potential pitfalls and alternative approaches</w:t>
-      </w:r>
-    </w:p>
-    <w:p>
-      <w:pPr>
-        <w:rPr>
-          <w:rFonts w:eastAsia="Times New Roman" w:cs="Times New Roman"/>
-          <w:color w:val="000000"/>
-        </w:rPr>
-      </w:pPr>
-      <w:r>
-        <w:rPr>
-          <w:rFonts w:eastAsia="Times New Roman" w:cs="Times New Roman"/>
-          <w:color w:val="000000"/>
-        </w:rPr>
-        <w:t xml:space="preserve">One of the most obvious concerns with a restrictive dietary intake for the gestational period is the development of intrauterine growth restriction (IUGR). One measure used in animal studies to determine if IUGR secondary to poor placentation has occurred is to measure the late term fetus to placenta ratio (FPR) CITE. Based on dams following this strategy in a previous study, pups at day E 18.5 who resulted from dams who were TRF HFD, there was a resolution in the placental insufficiency seen with AL HFD feeding; however, it is important to note that FPR was not </w:t>
-      </w:r>
-      <w:r>
-        <w:rPr>
-          <w:rFonts w:eastAsia="Times New Roman" w:cs="Times New Roman"/>
-          <w:color w:val="000000"/>
-        </w:rPr>
-        <w:t xml:space="preserve">quite the same as AL-NCD fed controls </w:t>
+        <w:t xml:space="preserve">comparing birth weights of pups to other growth curves generated in the C57/B6J mouse </w:t>
       </w:r>
       <w:r>
         <w:rPr>
@@ -3210,7 +3759,7 @@
           <w:rFonts w:eastAsia="Times New Roman" w:cs="Times New Roman"/>
           <w:color w:val="000000"/>
         </w:rPr>
-        <w:instrText xml:space="preserve"> ADDIN ZOTERO_ITEM CSL_CITATION {"citationID":"107cfzga","properties":{"formattedCitation":"(Upadhyay et al., 2019)","plainCitation":"(Upadhyay et al., 2019)","noteIndex":0},"citationItems":[{"id":2,"uris":["http://zotero.org/users/5073745/items/EC9EJ9LI"],"uri":["http://zotero.org/users/5073745/items/EC9EJ9LI"],"itemData":{"id":2,"type":"article-journal","title":"Time-restricted feeding reduces high-fat diet associated placental inflammation and limits adverse effects on fetal organ development","container-title":"Biochemical and Biophysical Research Communications","page":"415-421","volume":"514","issue":"2","source":"ScienceDirect","abstract":"Maternal nutrition has become a major public health concern over recent years and is a known predictor of adverse long-term metabolic derangement in offspring. Time-restricted feeding (TRF), wherein food consumption is restricted to the metabolically active phase of the day, is a dietary approach that improves metabolic parameters when consuming a high-fat diet (HFD). Here, we tested whether TRF could reduce maternal HFD associated inflammation and thereby mitigate defects in fetal organ developmental. Female rats were kept on following three dietary regimens; Ad libitum normal chow diet (NCD-AL), Ad libitum HFD (HFD-AL) and Time-restricted fed HFD (HFD-TRF) from 5 months prior to mating and continued throughout pregnancy. Rat dams were sacrificed at embryonic day 18.5 (ED18.5) and placental tissues from these rats were processed for the analysis of cellular apoptosis, inflammatory cytokines (TNFα and IL-6), oxidative stress, endoplasmic reticulum (ER) stress and autophagy. Furthermore, fetal hepatic triglyceride (TG) content and fetal lung maturation were assessed at ED18.5. Biochemical analysis revealed that HFD-TRF rat had significantly lower serum TG levels and body weight compared to HFD-AL rats. Additionally, TRF significantly blocked HFD-induced placental apoptosis and inflammation via minimizing cellular stress, and restoring autophagic flux. In addition, fetal hepatosteatosis and delayed fetal lung maturation induced by HFD was significantly ameliorated in HFD-TRF compared to HFD-AL. Collectively, our results suggest that reducing placental inflammation via TRF could prevent adverse fetal metabolic outcomes in pregnancies complicated by maternal obesity.","DOI":"10.1016/j.bbrc.2019.04.154","ISSN":"0006-291X","journalAbbreviation":"Biochemical and Biophysical Research Communications","author":[{"family":"Upadhyay","given":"Aditya"},{"family":"Anjum","given":"B."},{"family":"Godbole","given":"Nachiket M."},{"family":"Rajak","given":"Sangam"},{"family":"Shukla","given":"Pooja"},{"family":"Tiwari","given":"Swasti"},{"family":"Sinha","given":"Rohit A."},{"family":"Godbole","given":"Madan M."}],"issued":{"date-parts":[["2019",6,25]]}}}],"schema":"https://github.com/citation-style-language/schema/raw/master/csl-citation.json"} </w:instrText>
+        <w:instrText xml:space="preserve"> ADDIN ZOTERO_ITEM CSL_CITATION {"citationID":"ZaTcW8FD","properties":{"formattedCitation":"(Dilworth et al., 2011)","plainCitation":"(Dilworth et al., 2011)","noteIndex":0},"citationItems":[{"id":246,"uris":["http://zotero.org/users/5073745/items/7IIZ8WFT"],"uri":["http://zotero.org/users/5073745/items/7IIZ8WFT"],"itemData":{"id":246,"type":"article-journal","abstract":"The increasing number of mouse models of fetal growth restriction (FGR) make it crucial to standardize the way FGR is defined. By constructing growth curves in the placental-specific Igf2 knockout mouse (P0) it was demonstrated that 93% of P0 fetuses fell below the 5th centile of wild-type weights at E18.5, up from 44% at E16.5. This analysis, coupled with anthropomorphic measurements showing evidence of head sparing in P0 fetuses, allows clinical comparisons of FGR in mice through the use of clinically relevant growth curves. We suggest this as a standardized approach to defining FGR in mouse, and other animal models.","container-title":"Placenta","DOI":"10.1016/j.placenta.2011.08.007","ISSN":"0143-4004","issue":"11","journalAbbreviation":"Placenta","language":"en","page":"914-916","source":"ScienceDirect","title":"Defining fetal growth restriction in mice: A standardized and clinically relevant approach","title-short":"Defining fetal growth restriction in mice","volume":"32","author":[{"family":"Dilworth","given":"M. R."},{"family":"Kusinski","given":"L. C."},{"family":"Baker","given":"B. C."},{"family":"Renshall","given":"L. J."},{"family":"Greenwood","given":"S. L."},{"family":"Sibley","given":"C. P."},{"family":"Wareing","given":"M."}],"issued":{"date-parts":[["2011",11,1]]}}}],"schema":"https://github.com/citation-style-language/schema/raw/master/csl-citation.json"} </w:instrText>
       </w:r>
       <w:r>
         <w:rPr>
@@ -3225,7 +3774,7 @@
           <w:noProof/>
           <w:color w:val="000000"/>
         </w:rPr>
-        <w:t>(Upadhyay et al., 2019)</w:t>
+        <w:t>(Dilworth et al., 2011)</w:t>
       </w:r>
       <w:r>
         <w:rPr>
@@ -3239,86 +3788,14 @@
           <w:rFonts w:eastAsia="Times New Roman" w:cs="Times New Roman"/>
           <w:color w:val="000000"/>
         </w:rPr>
-        <w:t xml:space="preserve">, </w:t>
-      </w:r>
-      <w:r>
-        <w:rPr>
-          <w:rFonts w:eastAsia="Times New Roman" w:cs="Times New Roman"/>
-          <w:color w:val="000000"/>
-        </w:rPr>
-        <w:t>it may be that IUGR is not likely with TRF as long as caloric needs are met in the restricted feeding period.</w:t>
-      </w:r>
-      <w:r>
-        <w:rPr>
-          <w:rFonts w:eastAsia="Times New Roman" w:cs="Times New Roman"/>
-          <w:color w:val="000000"/>
-        </w:rPr>
-        <w:t xml:space="preserve"> Furthermore, it was seen that lung development in the TRF-HFD group was more advanced than in AL-HFD group pups, meaning that development was more complete, despite a moderate phenotype of partially altered FPR. </w:t>
-      </w:r>
-      <w:r>
-        <w:rPr>
-          <w:rFonts w:eastAsia="Times New Roman" w:cs="Times New Roman"/>
-          <w:color w:val="000000"/>
-        </w:rPr>
-        <w:t xml:space="preserve"> </w:t>
-      </w:r>
-      <w:commentRangeStart w:id="3"/>
-      <w:r>
-        <w:rPr>
-          <w:rFonts w:eastAsia="Times New Roman" w:cs="Times New Roman"/>
-          <w:color w:val="000000"/>
-        </w:rPr>
-        <w:t xml:space="preserve">If that measure isn’t appropriate, we could also make it more translatable by comparing birth weights of pups to other growth curves generated in the C57/B6J mouse </w:t>
-      </w:r>
-      <w:r>
-        <w:rPr>
-          <w:rFonts w:eastAsia="Times New Roman" w:cs="Times New Roman"/>
-          <w:color w:val="000000"/>
-        </w:rPr>
-        <w:fldChar w:fldCharType="begin"/>
-      </w:r>
-      <w:r>
-        <w:rPr>
-          <w:rFonts w:eastAsia="Times New Roman" w:cs="Times New Roman"/>
-          <w:color w:val="000000"/>
-        </w:rPr>
-        <w:instrText xml:space="preserve"> ADDIN ZOTERO_ITEM CSL_CITATION {"citationID":"ZaTcW8FD","properties":{"formattedCitation":"(Dilworth et al., 2011)","plainCitation":"(Dilworth et al., 2011)","noteIndex":0},"citationItems":[{"id":246,"uris":["http://zotero.org/users/5073745/items/7IIZ8WFT"],"uri":["http://zotero.org/users/5073745/items/7IIZ8WFT"],"itemData":{"id":246,"type":"article-journal","title":"Defining fetal growth restriction in mice: A standardized and clinically relevant approach","container-title":"Placenta","page":"914-916","volume":"32","issue":"11","source":"ScienceDirect","abstract":"The increasing number of mouse models of fetal growth restriction (FGR) make it crucial to standardize the way FGR is defined. By constructing growth curves in the placental-specific Igf2 knockout mouse (P0) it was demonstrated that 93% of P0 fetuses fell below the 5th centile of wild-type weights at E18.5, up from 44% at E16.5. This analysis, coupled with anthropomorphic measurements showing evidence of head sparing in P0 fetuses, allows clinical comparisons of FGR in mice through the use of clinically relevant growth curves. We suggest this as a standardized approach to defining FGR in mouse, and other animal models.","DOI":"10.1016/j.placenta.2011.08.007","ISSN":"0143-4004","title-short":"Defining fetal growth restriction in mice","journalAbbreviation":"Placenta","language":"en","author":[{"family":"Dilworth","given":"M. R."},{"family":"Kusinski","given":"L. C."},{"family":"Baker","given":"B. C."},{"family":"Renshall","given":"L. J."},{"family":"Greenwood","given":"S. L."},{"family":"Sibley","given":"C. P."},{"family":"Wareing","given":"M."}],"issued":{"date-parts":[["2011",11,1]]}}}],"schema":"https://github.com/citation-style-language/schema/raw/master/csl-citation.json"} </w:instrText>
-      </w:r>
-      <w:r>
-        <w:rPr>
-          <w:rFonts w:eastAsia="Times New Roman" w:cs="Times New Roman"/>
-          <w:color w:val="000000"/>
-        </w:rPr>
-        <w:fldChar w:fldCharType="separate"/>
-      </w:r>
-      <w:r>
-        <w:rPr>
-          <w:rFonts w:eastAsia="Times New Roman" w:cs="Times New Roman"/>
-          <w:noProof/>
-          <w:color w:val="000000"/>
-        </w:rPr>
-        <w:t>(Dilworth et al., 2011)</w:t>
-      </w:r>
-      <w:r>
-        <w:rPr>
-          <w:rFonts w:eastAsia="Times New Roman" w:cs="Times New Roman"/>
-          <w:color w:val="000000"/>
-        </w:rPr>
-        <w:fldChar w:fldCharType="end"/>
-      </w:r>
-      <w:r>
-        <w:rPr>
-          <w:rFonts w:eastAsia="Times New Roman" w:cs="Times New Roman"/>
-          <w:color w:val="000000"/>
-        </w:rPr>
         <w:t xml:space="preserve">. </w:t>
       </w:r>
-      <w:commentRangeEnd w:id="3"/>
+      <w:commentRangeEnd w:id="7"/>
       <w:r>
         <w:rPr>
           <w:rStyle w:val="CommentReference"/>
         </w:rPr>
-        <w:commentReference w:id="3"/>
+        <w:commentReference w:id="7"/>
       </w:r>
     </w:p>
     <w:p>
@@ -3420,7 +3897,7 @@
           <w:rFonts w:eastAsia="Times New Roman" w:cs="Times New Roman"/>
           <w:color w:val="000000"/>
         </w:rPr>
-        <w:instrText xml:space="preserve"> ADDIN ZOTERO_ITEM CSL_CITATION {"citationID":"a1l3f74085p","properties":{"formattedCitation":"\\uldash{(Boston, Bleck, Conroy, Wheeler, &amp; Miller, 2001)}","plainCitation":"(Boston, Bleck, Conroy, Wheeler, &amp; Miller, 2001)","noteIndex":0},"citationItems":[{"id":258,"uris":["http://zotero.org/users/5073745/items/X6KF8W8Y"],"uri":["http://zotero.org/users/5073745/items/X6KF8W8Y"],"itemData":{"id":258,"type":"article-journal","title":"Short Communication: Effects of Increased Expression of α-Lactalbumin In Transgenic Mice on Milk Yield and Pup Growth","container-title":"Journal of Dairy Science","page":"620-622","volume":"84","issue":"3","source":"DOI.org (Crossref)","abstract":"Lactose synthase (a complex of β1,4-galactosyltransferase and α-lactalbumin) forms lactose in the Golgi complex of mammary epithelial cells. To determine whether α-lactalbumin is a limiting component in this complex, transgenic mice that expressed bovine α-lactalbumin were studied. Transgenic mice produced 0.5 to 1.5 mg/ml of bovine α-lactalbumin in their milk, 5to 15-fold more α-lactalbumin than in milk of control mice. Transgenic and control mice produced milk with the same concentrations of lactose, cream, and total solids, and showed similar mammary gland growth, morphology, and histology. Milk from transgenic mice had 0.6% less protein than milk from control mice (P &lt; 0.05). The in vitro lactose synthase activity in mammary gland homogenates from α-lactalbumin transgenic mice was increased (P &lt; 0.05), demonstrating that bovine α-lactalbumin could interact with murine β 1,4-galactosyltransferase. Pups reared by lactating transgenic mice showed a 4% increase in growth on d 10 of lactation, suggesting that milk production was increased (P = 0.06). Milk volume, estimated using the weigh-suckle-weigh technique, tended to be higher (although not signiﬁcantly) in transgenic mice (P = 0.11). These results suggest that augmenting α-lactalbumin expression in the dam increases the growth of suckling offspring.","DOI":"10.3168/jds.S0022-0302(01)74516-X","ISSN":"00220302","title-short":"Short Communication","journalAbbreviation":"Journal of Dairy Science","language":"en","author":[{"family":"Boston","given":"W.S."},{"family":"Bleck","given":"G.T."},{"family":"Conroy","given":"J.C."},{"family":"Wheeler","given":"M.B."},{"family":"Miller","given":"D.J."}],"issued":{"date-parts":[["2001",3]]}}}],"schema":"https://github.com/citation-style-language/schema/raw/master/csl-citation.json"} </w:instrText>
+        <w:instrText xml:space="preserve"> ADDIN ZOTERO_ITEM CSL_CITATION {"citationID":"a1l3f74085p","properties":{"formattedCitation":"(Boston, Bleck, Conroy, Wheeler, &amp; Miller, 2001)","plainCitation":"(Boston, Bleck, Conroy, Wheeler, &amp; Miller, 2001)","noteIndex":0},"citationItems":[{"id":258,"uris":["http://zotero.org/users/5073745/items/X6KF8W8Y"],"uri":["http://zotero.org/users/5073745/items/X6KF8W8Y"],"itemData":{"id":258,"type":"article-journal","abstract":"Lactose synthase (a complex of β1,4-galactosyltransferase and α-lactalbumin) forms lactose in the Golgi complex of mammary epithelial cells. To determine whether α-lactalbumin is a limiting component in this complex, transgenic mice that expressed bovine α-lactalbumin were studied. Transgenic mice produced 0.5 to 1.5 mg/ml of bovine α-lactalbumin in their milk, 5to 15-fold more α-lactalbumin than in milk of control mice. Transgenic and control mice produced milk with the same concentrations of lactose, cream, and total solids, and showed similar mammary gland growth, morphology, and histology. Milk from transgenic mice had 0.6% less protein than milk from control mice (P &lt; 0.05). The in vitro lactose synthase activity in mammary gland homogenates from α-lactalbumin transgenic mice was increased (P &lt; 0.05), demonstrating that bovine α-lactalbumin could interact with murine β 1,4-galactosyltransferase. Pups reared by lactating transgenic mice showed a 4% increase in growth on d 10 of lactation, suggesting that milk production was increased (P = 0.06). Milk volume, estimated using the weigh-suckle-weigh technique, tended to be higher (although not signiﬁcantly) in transgenic mice (P = 0.11). These results suggest that augmenting α-lactalbumin expression in the dam increases the growth of suckling offspring.","container-title":"Journal of Dairy Science","DOI":"10.3168/jds.S0022-0302(01)74516-X","ISSN":"00220302","issue":"3","journalAbbreviation":"Journal of Dairy Science","language":"en","page":"620-622","source":"DOI.org (Crossref)","title":"Short Communication: Effects of Increased Expression of α-Lactalbumin In Transgenic Mice on Milk Yield and Pup Growth","title-short":"Short Communication","volume":"84","author":[{"family":"Boston","given":"W.S."},{"family":"Bleck","given":"G.T."},{"family":"Conroy","given":"J.C."},{"family":"Wheeler","given":"M.B."},{"family":"Miller","given":"D.J."}],"issued":{"date-parts":[["2001",3]]}}}],"schema":"https://github.com/citation-style-language/schema/raw/master/csl-citation.json"} </w:instrText>
       </w:r>
       <w:r>
         <w:rPr>
@@ -3434,23 +3911,7 @@
           <w:rFonts w:cs="Times New Roman"/>
           <w:color w:val="000000"/>
         </w:rPr>
-        <w:t xml:space="preserve">(Boston, </w:t>
-      </w:r>
-      <w:proofErr w:type="spellStart"/>
-      <w:r>
-        <w:rPr>
-          <w:rFonts w:cs="Times New Roman"/>
-          <w:color w:val="000000"/>
-        </w:rPr>
-        <w:t>Bleck</w:t>
-      </w:r>
-      <w:proofErr w:type="spellEnd"/>
-      <w:r>
-        <w:rPr>
-          <w:rFonts w:cs="Times New Roman"/>
-          <w:color w:val="000000"/>
-        </w:rPr>
-        <w:t>, Conroy, Wheeler, &amp; Miller, 2001)</w:t>
+        <w:t>(Boston, Bleck, Conroy, Wheeler, &amp; Miller, 2001)</w:t>
       </w:r>
       <w:r>
         <w:rPr>
@@ -3485,39 +3946,7 @@
           <w:rFonts w:eastAsia="Times New Roman" w:cs="Times New Roman"/>
           <w:color w:val="000000"/>
         </w:rPr>
-        <w:t xml:space="preserve"> lower weight gained from nursing in TSC-KO pups (Unpublished data, </w:t>
-      </w:r>
-      <w:proofErr w:type="spellStart"/>
-      <w:r>
-        <w:rPr>
-          <w:rFonts w:eastAsia="Times New Roman" w:cs="Times New Roman"/>
-          <w:color w:val="000000"/>
-        </w:rPr>
-        <w:t>Noura</w:t>
-      </w:r>
-      <w:proofErr w:type="spellEnd"/>
-      <w:r>
-        <w:rPr>
-          <w:rFonts w:eastAsia="Times New Roman" w:cs="Times New Roman"/>
-          <w:color w:val="000000"/>
-        </w:rPr>
-        <w:t xml:space="preserve"> El </w:t>
-      </w:r>
-      <w:proofErr w:type="spellStart"/>
-      <w:r>
-        <w:rPr>
-          <w:rFonts w:eastAsia="Times New Roman" w:cs="Times New Roman"/>
-          <w:color w:val="000000"/>
-        </w:rPr>
-        <w:t>Habbal</w:t>
-      </w:r>
-      <w:proofErr w:type="spellEnd"/>
-      <w:r>
-        <w:rPr>
-          <w:rFonts w:eastAsia="Times New Roman" w:cs="Times New Roman"/>
-          <w:color w:val="000000"/>
-        </w:rPr>
-        <w:t xml:space="preserve">, 2019) </w:t>
+        <w:t xml:space="preserve"> lower weight gained from nursing in TSC-KO pups (Unpublished data, Noura El Habbal, 2019) </w:t>
       </w:r>
       <w:r>
         <w:rPr>
@@ -3535,20 +3964,38 @@
           <w:u w:val="single"/>
         </w:rPr>
       </w:pPr>
-      <w:r>
+    </w:p>
+    <w:p>
+      <w:pPr>
         <w:rPr>
           <w:rFonts w:eastAsia="Times New Roman" w:cs="Times New Roman"/>
           <w:color w:val="000000"/>
           <w:u w:val="single"/>
         </w:rPr>
-        <w:t>Sex diff</w:t>
-      </w:r>
-    </w:p>
-    <w:p>
-      <w:pPr>
-        <w:rPr>
-          <w:rFonts w:eastAsia="Times New Roman" w:cs="Times New Roman"/>
-          <w:color w:val="000000"/>
+      </w:pPr>
+      <w:r>
+        <w:rPr>
+          <w:rFonts w:eastAsia="Times New Roman" w:cs="Times New Roman"/>
+          <w:color w:val="000000"/>
+          <w:u w:val="single"/>
+        </w:rPr>
+        <w:t>Sex dif</w:t>
+      </w:r>
+      <w:r>
+        <w:rPr>
+          <w:rFonts w:eastAsia="Times New Roman" w:cs="Times New Roman"/>
+          <w:color w:val="000000"/>
+          <w:u w:val="single"/>
+        </w:rPr>
+        <w:t>ferences in phenotype</w:t>
+      </w:r>
+    </w:p>
+    <w:p>
+      <w:pPr>
+        <w:rPr>
+          <w:rFonts w:eastAsia="Times New Roman" w:cs="Times New Roman"/>
+          <w:color w:val="000000"/>
+          <w:u w:val="single"/>
         </w:rPr>
       </w:pPr>
       <w:r>
@@ -3571,22 +4018,7 @@
           <w:rFonts w:eastAsia="Times New Roman" w:cs="Times New Roman"/>
           <w:color w:val="000000"/>
         </w:rPr>
-        <w:t xml:space="preserve"> is known to exist in mouse species. This has been contributed to differences such as placental differences between male and female fetuses. Furthermore effects of maternal undernutrition has also demonstrated sex-specific phenotypes (</w:t>
-      </w:r>
-      <w:r>
-        <w:rPr>
-          <w:rFonts w:eastAsia="Times New Roman" w:cs="Times New Roman"/>
-          <w:color w:val="000000"/>
-          <w:highlight w:val="yellow"/>
-        </w:rPr>
-        <w:t>exampl</w:t>
-      </w:r>
-      <w:r>
-        <w:rPr>
-          <w:rFonts w:eastAsia="Times New Roman" w:cs="Times New Roman"/>
-          <w:color w:val="000000"/>
-        </w:rPr>
-        <w:t>e)</w:t>
+        <w:t xml:space="preserve"> is known to exist in mouse species. This has been contributed to differences such as placental differences between male and female fetuses. Furthermore effects of maternal undernutrition has also demonstrated sex-specific phenotypes </w:t>
       </w:r>
       <w:r>
         <w:rPr>
@@ -3600,7 +4032,7 @@
           <w:rFonts w:eastAsia="Times New Roman" w:cs="Times New Roman"/>
           <w:color w:val="000000"/>
         </w:rPr>
-        <w:instrText xml:space="preserve"> ADDIN ZOTERO_ITEM CSL_CITATION {"citationID":"qiSmKRDu","properties":{"formattedCitation":"(Gabory, Roseboom, Moore, Moore, &amp; Junien, 2013)","plainCitation":"(Gabory, Roseboom, Moore, Moore, &amp; Junien, 2013)","noteIndex":0},"citationItems":[{"id":241,"uris":["http://zotero.org/users/5073745/items/HAKD6U5M"],"uri":["http://zotero.org/users/5073745/items/HAKD6U5M"],"itemData":{"id":241,"type":"article-journal","title":"Placental contribution to the origins of sexual dimorphism in health and diseases: sex chromosomes and epigenetics","container-title":"Biology of Sex Differences","page":"5","volume":"4","issue":"1","source":"Springer Link","abstract":"Sex differences occur in most non-communicable diseases, including metabolic diseases, hypertension, cardiovascular disease, psychiatric and neurological disorders and cancer. In many cases, the susceptibility to these diseases begins early in development. The observed differences between the sexes may result from genetic and hormonal differences and from differences in responses to and interactions with environmental factors, including infection, diet, drugs and stress. The placenta plays a key role in fetal growth and development and, as such, affects the fetal programming underlying subsequent adult health and accounts, in part for the developmental origin of health and disease (DOHaD). There is accumulating evidence to demonstrate the sex-specific relationships between diverse environmental influences on placental functions and the risk of disease later in life. As one of the few tissues easily collectable in humans, this organ may therefore be seen as an ideal system for studying how male and female placenta sense nutritional and other stresses, such as endocrine disruptors. Sex-specific regulatory pathways controlling sexually dimorphic characteristics in the various organs and the consequences of lifelong differences in sex hormone expression largely account for such responses. However, sex-specific changes in epigenetic marks are generated early after fertilization, thus before adrenal and gonad differentiation in the absence of sex hormones and in response to environmental conditions. Given the abundance of X-linked genes involved in placentogenesis, and the early unequal gene expression by the sex chromosomes between males and females, the role of X- and Y-chromosome-linked genes, and especially those involved in the peculiar placenta-specific epigenetics processes, giving rise to the unusual placenta epigenetic landscapes deserve particular attention. However, even with recent developments in this field, we still know little about the mechanisms underlying the early sex-specific epigenetic marks resulting in sex-biased gene expression of pathways and networks. As a critical messenger between the maternal environment and the fetus, the placenta may play a key role not only in buffering environmental effects transmitted by the mother but also in expressing and modulating effects due to preconceptional exposure of both the mother and the father to stressful conditions.","DOI":"10.1186/2042-6410-4-5","ISSN":"2042-6410","title-short":"Placental contribution to the origins of sexual dimorphism in health and diseases","journalAbbreviation":"Biol Sex Differ","language":"en","author":[{"family":"Gabory","given":"Anne"},{"family":"Roseboom","given":"Tessa J."},{"family":"Moore","given":"Tom"},{"family":"Moore","given":"Lorna G."},{"family":"Junien","given":"Claudine"}],"issued":{"date-parts":[["2013",3,21]]}}}],"schema":"https://github.com/citation-style-language/schema/raw/master/csl-citation.json"} </w:instrText>
+        <w:instrText xml:space="preserve"> ADDIN ZOTERO_ITEM CSL_CITATION {"citationID":"qiSmKRDu","properties":{"formattedCitation":"(Gabory, Roseboom, Moore, Moore, &amp; Junien, 2013)","plainCitation":"(Gabory, Roseboom, Moore, Moore, &amp; Junien, 2013)","noteIndex":0},"citationItems":[{"id":241,"uris":["http://zotero.org/users/5073745/items/HAKD6U5M"],"uri":["http://zotero.org/users/5073745/items/HAKD6U5M"],"itemData":{"id":241,"type":"article-journal","abstract":"Sex differences occur in most non-communicable diseases, including metabolic diseases, hypertension, cardiovascular disease, psychiatric and neurological disorders and cancer. In many cases, the susceptibility to these diseases begins early in development. The observed differences between the sexes may result from genetic and hormonal differences and from differences in responses to and interactions with environmental factors, including infection, diet, drugs and stress. The placenta plays a key role in fetal growth and development and, as such, affects the fetal programming underlying subsequent adult health and accounts, in part for the developmental origin of health and disease (DOHaD). There is accumulating evidence to demonstrate the sex-specific relationships between diverse environmental influences on placental functions and the risk of disease later in life. As one of the few tissues easily collectable in humans, this organ may therefore be seen as an ideal system for studying how male and female placenta sense nutritional and other stresses, such as endocrine disruptors. Sex-specific regulatory pathways controlling sexually dimorphic characteristics in the various organs and the consequences of lifelong differences in sex hormone expression largely account for such responses. However, sex-specific changes in epigenetic marks are generated early after fertilization, thus before adrenal and gonad differentiation in the absence of sex hormones and in response to environmental conditions. Given the abundance of X-linked genes involved in placentogenesis, and the early unequal gene expression by the sex chromosomes between males and females, the role of X- and Y-chromosome-linked genes, and especially those involved in the peculiar placenta-specific epigenetics processes, giving rise to the unusual placenta epigenetic landscapes deserve particular attention. However, even with recent developments in this field, we still know little about the mechanisms underlying the early sex-specific epigenetic marks resulting in sex-biased gene expression of pathways and networks. As a critical messenger between the maternal environment and the fetus, the placenta may play a key role not only in buffering environmental effects transmitted by the mother but also in expressing and modulating effects due to preconceptional exposure of both the mother and the father to stressful conditions.","container-title":"Biology of Sex Differences","DOI":"10.1186/2042-6410-4-5","ISSN":"2042-6410","issue":"1","journalAbbreviation":"Biol Sex Differ","language":"en","page":"5","source":"Springer Link","title":"Placental contribution to the origins of sexual dimorphism in health and diseases: sex chromosomes and epigenetics","title-short":"Placental contribution to the origins of sexual dimorphism in health and diseases","volume":"4","author":[{"family":"Gabory","given":"Anne"},{"family":"Roseboom","given":"Tessa J."},{"family":"Moore","given":"Tom"},{"family":"Moore","given":"Lorna G."},{"family":"Junien","given":"Claudine"}],"issued":{"date-parts":[["2013",3,21]]}}}],"schema":"https://github.com/citation-style-language/schema/raw/master/csl-citation.json"} </w:instrText>
       </w:r>
       <w:r>
         <w:rPr>
@@ -3643,7 +4075,7 @@
           <w:rFonts w:eastAsia="Times New Roman" w:cs="Times New Roman"/>
           <w:color w:val="000000"/>
         </w:rPr>
-        <w:instrText xml:space="preserve"> ADDIN ZOTERO_ITEM CSL_CITATION {"citationID":"qb0kMuTJ","properties":{"formattedCitation":"(Larney, Bailey, &amp; Koopman, 2014)","plainCitation":"(Larney, Bailey, &amp; Koopman, 2014)","noteIndex":0},"citationItems":[{"id":130,"uris":["http://zotero.org/users/5073745/items/5CLHTRT3"],"uri":["http://zotero.org/users/5073745/items/5CLHTRT3"],"itemData":{"id":130,"type":"article-journal","title":"Switching on sex: transcriptional regulation of the testis-determining gene Sry","container-title":"Development (Cambridge, England)","page":"2195-2205","volume":"141","issue":"11","source":"PubMed Central","abstract":"Mammalian sex determination hinges on the development of ovaries or testes, with testis fate being triggered by the expression of the transcription factor sex-determining region Y (Sry). Reduced or delayed Sry expression impairs testis development, highlighting the importance of its accurate spatiotemporal regulation and implying a potential role for SRY dysregulation in human intersex disorders. Several epigenetic modifiers, transcription factors and kinases are implicated in regulating Sry transcription, but it remains unclear whether or how this farrago of factors acts co-ordinately. Here we review our current understanding of Sry regulation and provide a model that assembles all known regulators into three modules, each converging on a single transcription factor that binds to the Sry promoter. We also discuss potential future avenues for discovering the cis-elements and trans-factors required for Sry regulation.","DOI":"10.1242/dev.107052","ISSN":"0950-1991","note":"PMID: 24866114\nPMCID: PMC4034426","title-short":"Switching on sex","journalAbbreviation":"Development","author":[{"family":"Larney","given":"Christian"},{"family":"Bailey","given":"Timothy L."},{"family":"Koopman","given":"Peter"}],"issued":{"date-parts":[["2014",6]]}}}],"schema":"https://github.com/citation-style-language/schema/raw/master/csl-citation.json"} </w:instrText>
+        <w:instrText xml:space="preserve"> ADDIN ZOTERO_ITEM CSL_CITATION {"citationID":"qb0kMuTJ","properties":{"formattedCitation":"(Larney, Bailey, &amp; Koopman, 2014)","plainCitation":"(Larney, Bailey, &amp; Koopman, 2014)","noteIndex":0},"citationItems":[{"id":130,"uris":["http://zotero.org/users/5073745/items/5CLHTRT3"],"uri":["http://zotero.org/users/5073745/items/5CLHTRT3"],"itemData":{"id":130,"type":"article-journal","abstract":"Mammalian sex determination hinges on the development of ovaries or testes, with testis fate being triggered by the expression of the transcription factor sex-determining region Y (Sry). Reduced or delayed Sry expression impairs testis development, highlighting the importance of its accurate spatiotemporal regulation and implying a potential role for SRY dysregulation in human intersex disorders. Several epigenetic modifiers, transcription factors and kinases are implicated in regulating Sry transcription, but it remains unclear whether or how this farrago of factors acts co-ordinately. Here we review our current understanding of Sry regulation and provide a model that assembles all known regulators into three modules, each converging on a single transcription factor that binds to the Sry promoter. We also discuss potential future avenues for discovering the cis-elements and trans-factors required for Sry regulation.","container-title":"Development (Cambridge, England)","DOI":"10.1242/dev.107052","ISSN":"0950-1991","issue":"11","journalAbbreviation":"Development","note":"PMID: 24866114\nPMCID: PMC4034426","page":"2195-2205","source":"PubMed Central","title":"Switching on sex: transcriptional regulation of the testis-determining gene Sry","title-short":"Switching on sex","volume":"141","author":[{"family":"Larney","given":"Christian"},{"family":"Bailey","given":"Timothy L."},{"family":"Koopman","given":"Peter"}],"issued":{"date-parts":[["2014",6]]}}}],"schema":"https://github.com/citation-style-language/schema/raw/master/csl-citation.json"} </w:instrText>
       </w:r>
       <w:r>
         <w:rPr>
@@ -3686,14 +4118,6 @@
     <w:p>
       <w:pPr>
         <w:rPr>
-          <w:rFonts w:eastAsia="Times New Roman" w:cs="Times New Roman"/>
-          <w:color w:val="000000"/>
-        </w:rPr>
-      </w:pPr>
-    </w:p>
-    <w:p>
-      <w:pPr>
-        <w:rPr>
           <w:rFonts w:cs="Times New Roman"/>
         </w:rPr>
       </w:pPr>
@@ -3878,13 +4302,13 @@
         <w:rPr>
           <w:rFonts w:cs="Times New Roman"/>
         </w:rPr>
-        <w:t xml:space="preserve">to the nearest 0.1 gram </w:t>
-      </w:r>
-      <w:r>
-        <w:rPr>
-          <w:rFonts w:cs="Times New Roman"/>
-        </w:rPr>
-        <w:t xml:space="preserve">(). This was assessed at birth, 7, 14, and 21 days of life. At </w:t>
+        <w:t>to the nearest 0.1 gram</w:t>
+      </w:r>
+      <w:r>
+        <w:rPr>
+          <w:rFonts w:cs="Times New Roman"/>
+        </w:rPr>
+        <w:t xml:space="preserve">. This was assessed at birth, 7, 14, and 21 days of life. At </w:t>
       </w:r>
       <w:r>
         <w:rPr>
@@ -3908,16 +4332,8 @@
         <w:rPr>
           <w:rFonts w:cs="Times New Roman"/>
         </w:rPr>
-        <w:t xml:space="preserve">weekly indirect body composition assessment using </w:t>
-      </w:r>
-      <w:proofErr w:type="spellStart"/>
-      <w:r>
-        <w:rPr>
-          <w:rFonts w:cs="Times New Roman"/>
-        </w:rPr>
-        <w:t>EchoMRI</w:t>
-      </w:r>
-      <w:proofErr w:type="spellEnd"/>
+        <w:t>weekly indirect body composition assessment using EchoMRI</w:t>
+      </w:r>
       <w:r>
         <w:rPr>
           <w:rFonts w:cs="Times New Roman"/>
@@ -3995,6 +4411,7 @@
         <w:pStyle w:val="Heading3"/>
       </w:pPr>
       <w:r>
+        <w:lastRenderedPageBreak/>
         <w:t>Determination of sex:</w:t>
       </w:r>
     </w:p>
@@ -4030,7 +4447,7 @@
         <w:fldChar w:fldCharType="begin"/>
       </w:r>
       <w:r>
-        <w:instrText xml:space="preserve"> ADDIN ZOTERO_ITEM CSL_CITATION {"citationID":"EET5R2aG","properties":{"formattedCitation":"(Larney et al., 2014)","plainCitation":"(Larney et al., 2014)","noteIndex":0},"citationItems":[{"id":130,"uris":["http://zotero.org/users/5073745/items/5CLHTRT3"],"uri":["http://zotero.org/users/5073745/items/5CLHTRT3"],"itemData":{"id":130,"type":"article-journal","title":"Switching on sex: transcriptional regulation of the testis-determining gene Sry","container-title":"Development (Cambridge, England)","page":"2195-2205","volume":"141","issue":"11","source":"PubMed Central","abstract":"Mammalian sex determination hinges on the development of ovaries or testes, with testis fate being triggered by the expression of the transcription factor sex-determining region Y (Sry). Reduced or delayed Sry expression impairs testis development, highlighting the importance of its accurate spatiotemporal regulation and implying a potential role for SRY dysregulation in human intersex disorders. Several epigenetic modifiers, transcription factors and kinases are implicated in regulating Sry transcription, but it remains unclear whether or how this farrago of factors acts co-ordinately. Here we review our current understanding of Sry regulation and provide a model that assembles all known regulators into three modules, each converging on a single transcription factor that binds to the Sry promoter. We also discuss potential future avenues for discovering the cis-elements and trans-factors required for Sry regulation.","DOI":"10.1242/dev.107052","ISSN":"0950-1991","note":"PMID: 24866114\nPMCID: PMC4034426","title-short":"Switching on sex","journalAbbreviation":"Development","author":[{"family":"Larney","given":"Christian"},{"family":"Bailey","given":"Timothy L."},{"family":"Koopman","given":"Peter"}],"issued":{"date-parts":[["2014",6]]}}}],"schema":"https://github.com/citation-style-language/schema/raw/master/csl-citation.json"} </w:instrText>
+        <w:instrText xml:space="preserve"> ADDIN ZOTERO_ITEM CSL_CITATION {"citationID":"EET5R2aG","properties":{"formattedCitation":"(Larney et al., 2014)","plainCitation":"(Larney et al., 2014)","noteIndex":0},"citationItems":[{"id":130,"uris":["http://zotero.org/users/5073745/items/5CLHTRT3"],"uri":["http://zotero.org/users/5073745/items/5CLHTRT3"],"itemData":{"id":130,"type":"article-journal","abstract":"Mammalian sex determination hinges on the development of ovaries or testes, with testis fate being triggered by the expression of the transcription factor sex-determining region Y (Sry). Reduced or delayed Sry expression impairs testis development, highlighting the importance of its accurate spatiotemporal regulation and implying a potential role for SRY dysregulation in human intersex disorders. Several epigenetic modifiers, transcription factors and kinases are implicated in regulating Sry transcription, but it remains unclear whether or how this farrago of factors acts co-ordinately. Here we review our current understanding of Sry regulation and provide a model that assembles all known regulators into three modules, each converging on a single transcription factor that binds to the Sry promoter. We also discuss potential future avenues for discovering the cis-elements and trans-factors required for Sry regulation.","container-title":"Development (Cambridge, England)","DOI":"10.1242/dev.107052","ISSN":"0950-1991","issue":"11","journalAbbreviation":"Development","note":"PMID: 24866114\nPMCID: PMC4034426","page":"2195-2205","source":"PubMed Central","title":"Switching on sex: transcriptional regulation of the testis-determining gene Sry","title-short":"Switching on sex","volume":"141","author":[{"family":"Larney","given":"Christian"},{"family":"Bailey","given":"Timothy L."},{"family":"Koopman","given":"Peter"}],"issued":{"date-parts":[["2014",6]]}}}],"schema":"https://github.com/citation-style-language/schema/raw/master/csl-citation.json"} </w:instrText>
       </w:r>
       <w:r>
         <w:fldChar w:fldCharType="separate"/>
@@ -4257,300 +4674,308 @@
           <w:rFonts w:eastAsia="Times New Roman" w:cs="Times New Roman"/>
           <w:color w:val="000000"/>
         </w:rPr>
+        <w:t>minute intervals for 2 hours.</w:t>
+      </w:r>
+      <w:r>
+        <w:rPr>
+          <w:rFonts w:eastAsia="Times New Roman" w:cs="Times New Roman"/>
+          <w:color w:val="000000"/>
+        </w:rPr>
+        <w:t xml:space="preserve"> If animals began to exhibit moribund behaviors, 300 units of 10% glucose in </w:t>
+      </w:r>
+      <w:r>
+        <w:rPr>
+          <w:rFonts w:eastAsia="Times New Roman" w:cs="Times New Roman"/>
+          <w:color w:val="000000"/>
+        </w:rPr>
+        <w:t xml:space="preserve">PBS </w:t>
+      </w:r>
+      <w:r>
+        <w:rPr>
+          <w:rFonts w:eastAsia="Times New Roman" w:cs="Times New Roman"/>
+          <w:color w:val="000000"/>
+        </w:rPr>
+        <w:t>was administered</w:t>
+      </w:r>
+      <w:r>
+        <w:rPr>
+          <w:rFonts w:eastAsia="Times New Roman" w:cs="Times New Roman"/>
+          <w:color w:val="000000"/>
+        </w:rPr>
+        <w:t>, the animal was then removed from the experiment,</w:t>
+      </w:r>
+      <w:r>
+        <w:rPr>
+          <w:rFonts w:eastAsia="Times New Roman" w:cs="Times New Roman"/>
+          <w:color w:val="000000"/>
+        </w:rPr>
+        <w:t xml:space="preserve"> and subsequent </w:t>
+      </w:r>
+      <w:r>
+        <w:rPr>
+          <w:rFonts w:eastAsia="Times New Roman" w:cs="Times New Roman"/>
+          <w:color w:val="000000"/>
+        </w:rPr>
+        <w:t>blood glucose</w:t>
+      </w:r>
+      <w:r>
+        <w:rPr>
+          <w:rFonts w:eastAsia="Times New Roman" w:cs="Times New Roman"/>
+          <w:color w:val="000000"/>
+        </w:rPr>
+        <w:t xml:space="preserve"> measurements were omitted </w:t>
+      </w:r>
+      <w:r>
+        <w:rPr>
+          <w:rFonts w:eastAsia="Times New Roman" w:cs="Times New Roman"/>
+          <w:color w:val="000000"/>
+        </w:rPr>
+        <w:t>from data analysis</w:t>
+      </w:r>
+      <w:r>
+        <w:rPr>
+          <w:rFonts w:eastAsia="Times New Roman" w:cs="Times New Roman"/>
+          <w:color w:val="000000"/>
+        </w:rPr>
+        <w:t xml:space="preserve">. </w:t>
+      </w:r>
+      <w:r>
+        <w:rPr>
+          <w:rFonts w:eastAsia="Times New Roman" w:cs="Times New Roman"/>
+          <w:color w:val="000000"/>
+        </w:rPr>
+        <w:t> </w:t>
+      </w:r>
+    </w:p>
+    <w:p>
+      <w:pPr>
+        <w:rPr>
+          <w:rFonts w:eastAsia="Times New Roman" w:cs="Times New Roman"/>
+          <w:color w:val="000000"/>
+        </w:rPr>
+      </w:pPr>
+    </w:p>
+    <w:p>
+      <w:pPr>
+        <w:rPr>
+          <w:rFonts w:eastAsia="Times New Roman" w:cs="Times New Roman"/>
+          <w:i/>
+          <w:color w:val="000000"/>
+        </w:rPr>
+      </w:pPr>
+      <w:r>
+        <w:rPr>
+          <w:rFonts w:eastAsia="Times New Roman" w:cs="Times New Roman"/>
+          <w:i/>
+          <w:color w:val="000000"/>
+        </w:rPr>
+        <w:t>Glucose tolerance test:</w:t>
+      </w:r>
+    </w:p>
+    <w:p>
+      <w:pPr>
+        <w:rPr>
+          <w:rFonts w:eastAsia="Times New Roman" w:cs="Times New Roman"/>
+          <w:color w:val="000000"/>
+        </w:rPr>
+      </w:pPr>
+      <w:r>
+        <w:rPr>
+          <w:rFonts w:eastAsia="Times New Roman" w:cs="Times New Roman"/>
+          <w:color w:val="000000"/>
+        </w:rPr>
+        <w:t xml:space="preserve">After 6- hour fast, animals will have a small cut placed at the distal end of their tails. Fasting blood glucose will be assessed by glucometer. After measuring fasting blood glucose, animals will be given an injection of 10% glucose in </w:t>
+      </w:r>
+      <w:r>
+        <w:rPr>
+          <w:rFonts w:eastAsia="Times New Roman" w:cs="Times New Roman"/>
+          <w:color w:val="000000"/>
+        </w:rPr>
+        <w:t>cold</w:t>
+      </w:r>
+      <w:r>
+        <w:rPr>
+          <w:rFonts w:eastAsia="Times New Roman" w:cs="Times New Roman"/>
+          <w:color w:val="000000"/>
+        </w:rPr>
+        <w:t xml:space="preserve">, </w:t>
+      </w:r>
+      <w:r>
+        <w:rPr>
+          <w:rFonts w:eastAsia="Times New Roman" w:cs="Times New Roman"/>
+          <w:color w:val="000000"/>
+        </w:rPr>
+        <w:t>sterile</w:t>
+      </w:r>
+      <w:r>
+        <w:rPr>
+          <w:rFonts w:eastAsia="Times New Roman" w:cs="Times New Roman"/>
+          <w:color w:val="000000"/>
+        </w:rPr>
+        <w:t>-</w:t>
+      </w:r>
+      <w:r>
+        <w:rPr>
+          <w:rFonts w:eastAsia="Times New Roman" w:cs="Times New Roman"/>
+          <w:color w:val="000000"/>
+        </w:rPr>
+        <w:t xml:space="preserve">filtered </w:t>
+      </w:r>
+      <w:r>
+        <w:rPr>
+          <w:rFonts w:eastAsia="Times New Roman" w:cs="Times New Roman"/>
+          <w:color w:val="000000"/>
+        </w:rPr>
+        <w:t>p</w:t>
+      </w:r>
+      <w:r>
+        <w:rPr>
+          <w:rFonts w:eastAsia="Times New Roman" w:cs="Times New Roman"/>
+          <w:color w:val="000000"/>
+        </w:rPr>
+        <w:t>hosphate buffered saline (PBS))</w:t>
+      </w:r>
+      <w:r>
+        <w:rPr>
+          <w:rFonts w:eastAsia="Times New Roman" w:cs="Times New Roman"/>
+          <w:color w:val="000000"/>
+        </w:rPr>
+        <w:t xml:space="preserve"> (1.0 uL/g lean weight). Blood glucose will be taken every 15 minutes for 2 hours. </w:t>
+      </w:r>
+    </w:p>
+    <w:p>
+      <w:pPr>
+        <w:rPr>
+          <w:rFonts w:eastAsia="Times New Roman" w:cs="Times New Roman"/>
+          <w:color w:val="000000"/>
+        </w:rPr>
+      </w:pPr>
+    </w:p>
+    <w:p>
+      <w:pPr>
+        <w:pStyle w:val="Heading3"/>
+        <w:rPr>
+          <w:rFonts w:eastAsia="Times New Roman"/>
+        </w:rPr>
+      </w:pPr>
+      <w:r>
+        <w:rPr>
+          <w:rFonts w:eastAsia="Times New Roman"/>
+        </w:rPr>
+        <w:t>Sacrifice</w:t>
+      </w:r>
+      <w:r>
+        <w:rPr>
+          <w:rFonts w:eastAsia="Times New Roman"/>
+        </w:rPr>
+        <w:t xml:space="preserve"> and tissue collection</w:t>
+      </w:r>
+      <w:r>
+        <w:rPr>
+          <w:rFonts w:eastAsia="Times New Roman"/>
+        </w:rPr>
+        <w:t>:</w:t>
+      </w:r>
+    </w:p>
+    <w:p>
+      <w:pPr>
+        <w:rPr>
+          <w:rFonts w:eastAsia="Times New Roman" w:cs="Times New Roman"/>
+          <w:color w:val="000000"/>
+        </w:rPr>
+      </w:pPr>
+      <w:r>
+        <w:rPr>
+          <w:rFonts w:eastAsia="Times New Roman" w:cs="Times New Roman"/>
+          <w:color w:val="000000"/>
+        </w:rPr>
+        <w:t>Offspring will be sacrificed after</w:t>
+      </w:r>
+      <w:r>
+        <w:rPr>
+          <w:rFonts w:eastAsia="Times New Roman" w:cs="Times New Roman"/>
+          <w:color w:val="000000"/>
+        </w:rPr>
+        <w:t xml:space="preserve"> the high fat diet glucose tolerance test (See study figure). Animals will be fasted for 16 hours with </w:t>
+      </w:r>
+      <w:r>
+        <w:rPr>
+          <w:rFonts w:eastAsia="Times New Roman" w:cs="Times New Roman"/>
+          <w:i/>
+          <w:color w:val="000000"/>
+        </w:rPr>
+        <w:t>ad libitum</w:t>
+      </w:r>
+      <w:r>
+        <w:rPr>
+          <w:rFonts w:eastAsia="Times New Roman" w:cs="Times New Roman"/>
+          <w:color w:val="000000"/>
+        </w:rPr>
+        <w:t xml:space="preserve"> access to water. Animals will be lightly anesthetized by isofluorane inhalation. Blood </w:t>
+      </w:r>
+      <w:r>
+        <w:rPr>
+          <w:rFonts w:eastAsia="Times New Roman" w:cs="Times New Roman"/>
+          <w:color w:val="000000"/>
+        </w:rPr>
+        <w:t xml:space="preserve">glucose will be determined by glucometer and a fasted blood sample </w:t>
+      </w:r>
+      <w:r>
+        <w:rPr>
+          <w:rFonts w:eastAsia="Times New Roman" w:cs="Times New Roman"/>
+          <w:color w:val="000000"/>
+        </w:rPr>
+        <w:t>will be collected by retro-orbital bleed and immediately put on ice</w:t>
+      </w:r>
+      <w:r>
+        <w:rPr>
+          <w:rFonts w:eastAsia="Times New Roman" w:cs="Times New Roman"/>
+          <w:color w:val="000000"/>
+        </w:rPr>
+        <w:t xml:space="preserve"> to clot. Once clot is formed, whole blood was spun down in a cold centrifuge (4 degrees C) for 20 minutes at 5000 RCF. Serum was pipetted off and placed in the -80 degrees C freezer until analysis. </w:t>
+      </w:r>
+      <w:r>
+        <w:rPr>
+          <w:rFonts w:eastAsia="Times New Roman" w:cs="Times New Roman"/>
+          <w:color w:val="000000"/>
+        </w:rPr>
+        <w:t>After blood collection, animals were euthanized by isofluorane overdose and cervical dislocation. A</w:t>
+      </w:r>
+      <w:r>
+        <w:rPr>
+          <w:rFonts w:eastAsia="Times New Roman" w:cs="Times New Roman"/>
+          <w:color w:val="000000"/>
+        </w:rPr>
+        <w:t xml:space="preserve">nimal body weight was </w:t>
+      </w:r>
+      <w:r>
+        <w:rPr>
+          <w:rFonts w:eastAsia="Times New Roman" w:cs="Times New Roman"/>
+          <w:color w:val="000000"/>
+        </w:rPr>
+        <w:t xml:space="preserve">taken immediately after euthanasia on an electronic scale to the nearest 0.1 gram. Liver, inguinal white adipose tissue (iWAT), gonadal white adipose </w:t>
+      </w:r>
+      <w:r>
+        <w:rPr>
+          <w:rFonts w:eastAsia="Times New Roman" w:cs="Times New Roman"/>
+          <w:color w:val="000000"/>
+        </w:rPr>
         <w:lastRenderedPageBreak/>
-        <w:t>minute intervals for 2 hours.</w:t>
-      </w:r>
-      <w:r>
-        <w:rPr>
-          <w:rFonts w:eastAsia="Times New Roman" w:cs="Times New Roman"/>
-          <w:color w:val="000000"/>
-        </w:rPr>
-        <w:t xml:space="preserve"> If animals began to exhibit moribund behaviors, 300 units of 10% glucose in </w:t>
-      </w:r>
-      <w:r>
-        <w:rPr>
-          <w:rFonts w:eastAsia="Times New Roman" w:cs="Times New Roman"/>
-          <w:color w:val="000000"/>
-        </w:rPr>
-        <w:t xml:space="preserve">PBS </w:t>
-      </w:r>
-      <w:r>
-        <w:rPr>
-          <w:rFonts w:eastAsia="Times New Roman" w:cs="Times New Roman"/>
-          <w:color w:val="000000"/>
-        </w:rPr>
-        <w:t>was administered</w:t>
-      </w:r>
-      <w:r>
-        <w:rPr>
-          <w:rFonts w:eastAsia="Times New Roman" w:cs="Times New Roman"/>
-          <w:color w:val="000000"/>
-        </w:rPr>
-        <w:t>, the animal was then removed from the experiment,</w:t>
-      </w:r>
-      <w:r>
-        <w:rPr>
-          <w:rFonts w:eastAsia="Times New Roman" w:cs="Times New Roman"/>
-          <w:color w:val="000000"/>
-        </w:rPr>
-        <w:t xml:space="preserve"> and subsequent </w:t>
-      </w:r>
-      <w:r>
-        <w:rPr>
-          <w:rFonts w:eastAsia="Times New Roman" w:cs="Times New Roman"/>
-          <w:color w:val="000000"/>
-        </w:rPr>
-        <w:t>blood glucose</w:t>
-      </w:r>
-      <w:r>
-        <w:rPr>
-          <w:rFonts w:eastAsia="Times New Roman" w:cs="Times New Roman"/>
-          <w:color w:val="000000"/>
-        </w:rPr>
-        <w:t xml:space="preserve"> measurements were omitted </w:t>
-      </w:r>
-      <w:r>
-        <w:rPr>
-          <w:rFonts w:eastAsia="Times New Roman" w:cs="Times New Roman"/>
-          <w:color w:val="000000"/>
-        </w:rPr>
-        <w:t>from data analysis</w:t>
-      </w:r>
-      <w:r>
-        <w:rPr>
-          <w:rFonts w:eastAsia="Times New Roman" w:cs="Times New Roman"/>
-          <w:color w:val="000000"/>
-        </w:rPr>
-        <w:t xml:space="preserve">. </w:t>
-      </w:r>
-      <w:r>
-        <w:rPr>
-          <w:rFonts w:eastAsia="Times New Roman" w:cs="Times New Roman"/>
-          <w:color w:val="000000"/>
-        </w:rPr>
-        <w:t> </w:t>
-      </w:r>
-    </w:p>
-    <w:p>
-      <w:pPr>
-        <w:rPr>
-          <w:rFonts w:eastAsia="Times New Roman" w:cs="Times New Roman"/>
-          <w:color w:val="000000"/>
-        </w:rPr>
-      </w:pPr>
-    </w:p>
-    <w:p>
-      <w:pPr>
-        <w:rPr>
-          <w:rFonts w:eastAsia="Times New Roman" w:cs="Times New Roman"/>
-          <w:i/>
-          <w:color w:val="000000"/>
-        </w:rPr>
-      </w:pPr>
-      <w:r>
-        <w:rPr>
-          <w:rFonts w:eastAsia="Times New Roman" w:cs="Times New Roman"/>
-          <w:i/>
-          <w:color w:val="000000"/>
-        </w:rPr>
-        <w:t>Glucose tolerance test:</w:t>
-      </w:r>
-    </w:p>
-    <w:p>
-      <w:pPr>
-        <w:rPr>
-          <w:rFonts w:eastAsia="Times New Roman" w:cs="Times New Roman"/>
-          <w:color w:val="000000"/>
-        </w:rPr>
-      </w:pPr>
-    </w:p>
-    <w:p>
-      <w:pPr>
-        <w:rPr>
-          <w:rFonts w:eastAsia="Times New Roman" w:cs="Times New Roman"/>
-          <w:i/>
-          <w:color w:val="000000"/>
-        </w:rPr>
-      </w:pPr>
-      <w:r>
-        <w:rPr>
-          <w:rFonts w:eastAsia="Times New Roman" w:cs="Times New Roman"/>
-          <w:i/>
-          <w:color w:val="000000"/>
-        </w:rPr>
-        <w:t>Sacrifice data:</w:t>
-      </w:r>
-    </w:p>
-    <w:p>
-      <w:pPr>
-        <w:pStyle w:val="ListParagraph"/>
-        <w:numPr>
-          <w:ilvl w:val="0"/>
-          <w:numId w:val="9"/>
-        </w:numPr>
-        <w:rPr>
-          <w:rFonts w:eastAsia="Times New Roman" w:cs="Times New Roman"/>
-          <w:color w:val="000000"/>
-        </w:rPr>
-      </w:pPr>
-      <w:r>
-        <w:rPr>
-          <w:rFonts w:eastAsia="Times New Roman" w:cs="Times New Roman"/>
-          <w:color w:val="000000"/>
-        </w:rPr>
-        <w:t>Fasted 16 hours</w:t>
-      </w:r>
-    </w:p>
-    <w:p>
-      <w:pPr>
-        <w:pStyle w:val="ListParagraph"/>
-        <w:numPr>
-          <w:ilvl w:val="0"/>
-          <w:numId w:val="9"/>
-        </w:numPr>
-        <w:rPr>
-          <w:rFonts w:eastAsia="Times New Roman" w:cs="Times New Roman"/>
-          <w:color w:val="000000"/>
-        </w:rPr>
-      </w:pPr>
-      <w:r>
-        <w:rPr>
-          <w:rFonts w:eastAsia="Times New Roman" w:cs="Times New Roman"/>
-          <w:color w:val="000000"/>
-        </w:rPr>
-        <w:t>Btw 9-12</w:t>
-      </w:r>
-    </w:p>
-    <w:p>
-      <w:pPr>
-        <w:pStyle w:val="ListParagraph"/>
-        <w:numPr>
-          <w:ilvl w:val="0"/>
-          <w:numId w:val="9"/>
-        </w:numPr>
-        <w:rPr>
-          <w:rFonts w:eastAsia="Times New Roman" w:cs="Times New Roman"/>
-          <w:color w:val="000000"/>
-        </w:rPr>
-      </w:pPr>
-      <w:r>
-        <w:rPr>
-          <w:rFonts w:eastAsia="Times New Roman" w:cs="Times New Roman"/>
-          <w:color w:val="000000"/>
-        </w:rPr>
-        <w:t>Blood/serum</w:t>
-      </w:r>
-    </w:p>
-    <w:p>
-      <w:pPr>
-        <w:pStyle w:val="ListParagraph"/>
-        <w:numPr>
-          <w:ilvl w:val="0"/>
-          <w:numId w:val="9"/>
-        </w:numPr>
-        <w:rPr>
-          <w:rFonts w:eastAsia="Times New Roman" w:cs="Times New Roman"/>
-          <w:color w:val="000000"/>
-        </w:rPr>
-      </w:pPr>
-      <w:r>
-        <w:rPr>
-          <w:rFonts w:eastAsia="Times New Roman" w:cs="Times New Roman"/>
-          <w:color w:val="000000"/>
-        </w:rPr>
-        <w:t xml:space="preserve">Liver, </w:t>
-      </w:r>
-      <w:proofErr w:type="spellStart"/>
-      <w:r>
-        <w:rPr>
-          <w:rFonts w:eastAsia="Times New Roman" w:cs="Times New Roman"/>
-          <w:color w:val="000000"/>
-        </w:rPr>
-        <w:t>iWat</w:t>
-      </w:r>
-      <w:proofErr w:type="spellEnd"/>
-      <w:r>
-        <w:rPr>
-          <w:rFonts w:eastAsia="Times New Roman" w:cs="Times New Roman"/>
-          <w:color w:val="000000"/>
-        </w:rPr>
-        <w:t xml:space="preserve">, </w:t>
-      </w:r>
-      <w:proofErr w:type="spellStart"/>
-      <w:r>
-        <w:rPr>
-          <w:rFonts w:eastAsia="Times New Roman" w:cs="Times New Roman"/>
-          <w:color w:val="000000"/>
-        </w:rPr>
-        <w:t>gWAT</w:t>
-      </w:r>
-      <w:proofErr w:type="spellEnd"/>
-      <w:r>
-        <w:rPr>
-          <w:rFonts w:eastAsia="Times New Roman" w:cs="Times New Roman"/>
-          <w:color w:val="000000"/>
-        </w:rPr>
-        <w:t>, Quad – no weights</w:t>
-      </w:r>
-    </w:p>
-    <w:p>
-      <w:pPr>
-        <w:pStyle w:val="ListParagraph"/>
-        <w:numPr>
-          <w:ilvl w:val="0"/>
-          <w:numId w:val="9"/>
-        </w:numPr>
-        <w:rPr>
-          <w:rFonts w:eastAsia="Times New Roman" w:cs="Times New Roman"/>
-          <w:color w:val="000000"/>
-        </w:rPr>
-      </w:pPr>
-      <w:r>
-        <w:rPr>
-          <w:rFonts w:eastAsia="Times New Roman" w:cs="Times New Roman"/>
-          <w:color w:val="000000"/>
-        </w:rPr>
-        <w:t>Liver histology</w:t>
-      </w:r>
-    </w:p>
-    <w:p>
-      <w:pPr>
-        <w:pStyle w:val="ListParagraph"/>
-        <w:numPr>
-          <w:ilvl w:val="0"/>
-          <w:numId w:val="9"/>
-        </w:numPr>
-        <w:rPr>
-          <w:rFonts w:eastAsia="Times New Roman" w:cs="Times New Roman"/>
-          <w:color w:val="000000"/>
-        </w:rPr>
-      </w:pPr>
-      <w:r>
-        <w:rPr>
-          <w:rFonts w:eastAsia="Times New Roman" w:cs="Times New Roman"/>
-          <w:color w:val="000000"/>
-        </w:rPr>
-        <w:t xml:space="preserve">Body weight </w:t>
-      </w:r>
-    </w:p>
-    <w:p>
-      <w:pPr>
-        <w:pStyle w:val="ListParagraph"/>
-        <w:numPr>
-          <w:ilvl w:val="0"/>
-          <w:numId w:val="9"/>
-        </w:numPr>
-        <w:rPr>
-          <w:rFonts w:eastAsia="Times New Roman" w:cs="Times New Roman"/>
-          <w:color w:val="000000"/>
-        </w:rPr>
-      </w:pPr>
-      <w:r>
-        <w:rPr>
-          <w:rFonts w:eastAsia="Times New Roman" w:cs="Times New Roman"/>
-          <w:color w:val="000000"/>
-        </w:rPr>
-        <w:t>FBG</w:t>
+        <w:t>tissue (gWAT), and quadriceps</w:t>
+      </w:r>
+      <w:r>
+        <w:rPr>
+          <w:rFonts w:eastAsia="Times New Roman" w:cs="Times New Roman"/>
+          <w:color w:val="000000"/>
+        </w:rPr>
+        <w:t xml:space="preserve"> femoris muscle were dissected from the right side of each mouse and snap frozen in liquid nitrogen. A portion of the liver was designated for histology by placement in a cassette and fixed in 10% formalin for 24 hours. After fixation, samples were switched to 70% ethanol</w:t>
+      </w:r>
+      <w:r>
+        <w:rPr>
+          <w:rFonts w:eastAsia="Times New Roman" w:cs="Times New Roman"/>
+          <w:color w:val="000000"/>
+        </w:rPr>
+        <w:t>.</w:t>
       </w:r>
     </w:p>
     <w:p>
@@ -4560,10 +4985,18 @@
           <w:rFonts w:eastAsia="Times New Roman"/>
         </w:rPr>
       </w:pPr>
-      <w:r>
+    </w:p>
+    <w:p>
+      <w:pPr>
+        <w:pStyle w:val="Heading3"/>
         <w:rPr>
           <w:rFonts w:eastAsia="Times New Roman"/>
         </w:rPr>
+      </w:pPr>
+      <w:r>
+        <w:rPr>
+          <w:rFonts w:eastAsia="Times New Roman"/>
+        </w:rPr>
         <w:t>Statistical Analyses:</w:t>
       </w:r>
     </w:p>
@@ -4579,7 +5012,21 @@
           <w:rFonts w:eastAsia="Times New Roman" w:cs="Times New Roman"/>
           <w:color w:val="000000"/>
         </w:rPr>
-        <w:t xml:space="preserve">All statistical analyses were completed in R (version _____). </w:t>
+        <w:t>All statistical analyses were completed in R</w:t>
+      </w:r>
+      <w:r>
+        <w:rPr>
+          <w:rFonts w:eastAsia="Times New Roman" w:cs="Times New Roman"/>
+          <w:color w:val="000000"/>
+        </w:rPr>
+        <w:t>.</w:t>
+      </w:r>
+      <w:r>
+        <w:rPr>
+          <w:rFonts w:eastAsia="Times New Roman" w:cs="Times New Roman"/>
+          <w:color w:val="000000"/>
+        </w:rPr>
+        <w:t xml:space="preserve"> </w:t>
       </w:r>
       <w:r>
         <w:rPr>
@@ -4614,7 +5061,14 @@
           <w:rFonts w:eastAsia="Times New Roman" w:cs="Times New Roman"/>
           <w:color w:val="000000"/>
         </w:rPr>
-        <w:t xml:space="preserve">with each animal </w:t>
+        <w:t xml:space="preserve">with each </w:t>
+      </w:r>
+      <w:r>
+        <w:rPr>
+          <w:rFonts w:eastAsia="Times New Roman" w:cs="Times New Roman"/>
+          <w:color w:val="000000"/>
+        </w:rPr>
+        <w:t xml:space="preserve">maternal feeding group </w:t>
       </w:r>
       <w:r>
         <w:rPr>
@@ -4687,8 +5141,9 @@
     </w:p>
     <w:p>
       <w:pPr>
-        <w:rPr>
-          <w:rFonts w:eastAsia="Times New Roman" w:cs="Times New Roman"/>
+        <w:pStyle w:val="Bibliography"/>
+        <w:rPr>
+          <w:rFonts w:cs="Times New Roman"/>
           <w:color w:val="000000"/>
         </w:rPr>
       </w:pPr>
@@ -4716,10 +5171,1757 @@
       </w:r>
       <w:r>
         <w:rPr>
-          <w:color w:val="000000"/>
-        </w:rPr>
-        <w:t>Automatic citation updates are disabled. To see the bibliography, click Refresh in the Zotero tab.</w:t>
-      </w:r>
+          <w:rFonts w:cs="Times New Roman"/>
+          <w:color w:val="000000"/>
+        </w:rPr>
+        <w:t>Awwad, J., Usta, I. M</w:t>
+      </w:r>
+      <w:bookmarkStart w:id="8" w:name="_GoBack"/>
+      <w:bookmarkEnd w:id="8"/>
+      <w:r>
+        <w:rPr>
+          <w:rFonts w:cs="Times New Roman"/>
+          <w:color w:val="000000"/>
+        </w:rPr>
+        <w:t xml:space="preserve">., Succar, J., Musallam, K. M., Ghazeeri, G., &amp; Nassar, A. H. (2012). The effect of maternal fasting during Ramadan on preterm delivery: A prospective cohort study. </w:t>
+      </w:r>
+      <w:r>
+        <w:rPr>
+          <w:rFonts w:cs="Times New Roman"/>
+          <w:i/>
+          <w:iCs/>
+          <w:color w:val="000000"/>
+        </w:rPr>
+        <w:t>BJOG: An International Journal of Obstetrics and Gynaecology</w:t>
+      </w:r>
+      <w:r>
+        <w:rPr>
+          <w:rFonts w:cs="Times New Roman"/>
+          <w:color w:val="000000"/>
+        </w:rPr>
+        <w:t xml:space="preserve">, </w:t>
+      </w:r>
+      <w:r>
+        <w:rPr>
+          <w:rFonts w:cs="Times New Roman"/>
+          <w:i/>
+          <w:iCs/>
+          <w:color w:val="000000"/>
+        </w:rPr>
+        <w:t>119</w:t>
+      </w:r>
+      <w:r>
+        <w:rPr>
+          <w:rFonts w:cs="Times New Roman"/>
+          <w:color w:val="000000"/>
+        </w:rPr>
+        <w:t>(11), 1379–1386. https://doi.org/10.1111/j.1471-0528.2012.03438.x</w:t>
+      </w:r>
+    </w:p>
+    <w:p>
+      <w:pPr>
+        <w:pStyle w:val="Bibliography"/>
+        <w:rPr>
+          <w:rFonts w:cs="Times New Roman"/>
+          <w:color w:val="000000"/>
+        </w:rPr>
+      </w:pPr>
+      <w:r>
+        <w:rPr>
+          <w:rFonts w:cs="Times New Roman"/>
+          <w:color w:val="000000"/>
+        </w:rPr>
+        <w:t xml:space="preserve">Boston, W. S., Bleck, G. T., Conroy, J. C., Wheeler, M. B., &amp; Miller, D. J. (2001). Short Communication: Effects of Increased Expression of α-Lactalbumin In Transgenic Mice on Milk Yield and Pup Growth. </w:t>
+      </w:r>
+      <w:r>
+        <w:rPr>
+          <w:rFonts w:cs="Times New Roman"/>
+          <w:i/>
+          <w:iCs/>
+          <w:color w:val="000000"/>
+        </w:rPr>
+        <w:t>Journal of Dairy Science</w:t>
+      </w:r>
+      <w:r>
+        <w:rPr>
+          <w:rFonts w:cs="Times New Roman"/>
+          <w:color w:val="000000"/>
+        </w:rPr>
+        <w:t xml:space="preserve">, </w:t>
+      </w:r>
+      <w:r>
+        <w:rPr>
+          <w:rFonts w:cs="Times New Roman"/>
+          <w:i/>
+          <w:iCs/>
+          <w:color w:val="000000"/>
+        </w:rPr>
+        <w:t>84</w:t>
+      </w:r>
+      <w:r>
+        <w:rPr>
+          <w:rFonts w:cs="Times New Roman"/>
+          <w:color w:val="000000"/>
+        </w:rPr>
+        <w:t>(3), 620–622. https://doi.org/10.3168/jds.S0022-0302(01)74516-X</w:t>
+      </w:r>
+    </w:p>
+    <w:p>
+      <w:pPr>
+        <w:pStyle w:val="Bibliography"/>
+        <w:rPr>
+          <w:rFonts w:cs="Times New Roman"/>
+          <w:color w:val="000000"/>
+        </w:rPr>
+      </w:pPr>
+      <w:r>
+        <w:rPr>
+          <w:rFonts w:cs="Times New Roman"/>
+          <w:color w:val="000000"/>
+        </w:rPr>
+        <w:t xml:space="preserve">Boyle, E. M., Poulsen, G., Field, D. J., Kurinczuk, J. J., Wolke, D., Alfirevic, Z., &amp; Quigley, M. A. (2012). Effects of gestational age at birth on health outcomes at 3 and 5 years of age: Population based cohort study. </w:t>
+      </w:r>
+      <w:r>
+        <w:rPr>
+          <w:rFonts w:cs="Times New Roman"/>
+          <w:i/>
+          <w:iCs/>
+          <w:color w:val="000000"/>
+        </w:rPr>
+        <w:t>BMJ</w:t>
+      </w:r>
+      <w:r>
+        <w:rPr>
+          <w:rFonts w:cs="Times New Roman"/>
+          <w:color w:val="000000"/>
+        </w:rPr>
+        <w:t xml:space="preserve">, </w:t>
+      </w:r>
+      <w:r>
+        <w:rPr>
+          <w:rFonts w:cs="Times New Roman"/>
+          <w:i/>
+          <w:iCs/>
+          <w:color w:val="000000"/>
+        </w:rPr>
+        <w:t>344</w:t>
+      </w:r>
+      <w:r>
+        <w:rPr>
+          <w:rFonts w:cs="Times New Roman"/>
+          <w:color w:val="000000"/>
+        </w:rPr>
+        <w:t>. https://doi.org/10.1136/bmj.e896</w:t>
+      </w:r>
+    </w:p>
+    <w:p>
+      <w:pPr>
+        <w:pStyle w:val="Bibliography"/>
+        <w:rPr>
+          <w:rFonts w:cs="Times New Roman"/>
+          <w:color w:val="000000"/>
+        </w:rPr>
+      </w:pPr>
+      <w:r>
+        <w:rPr>
+          <w:rFonts w:cs="Times New Roman"/>
+          <w:color w:val="000000"/>
+        </w:rPr>
+        <w:t xml:space="preserve">Cunha, F. da S., Dalle Molle, R., Portella, A. K., Benetti, C. da S., Noschang, C., Goldani, M. Z., &amp; Silveira, P. P. (2015). Both food restriction and high-fat diet during gestation induce low birth weight and altered physical activity in adult rat offspring: The “Similarities in the Inequalities” model. </w:t>
+      </w:r>
+      <w:r>
+        <w:rPr>
+          <w:rFonts w:cs="Times New Roman"/>
+          <w:i/>
+          <w:iCs/>
+          <w:color w:val="000000"/>
+        </w:rPr>
+        <w:t>PloS One</w:t>
+      </w:r>
+      <w:r>
+        <w:rPr>
+          <w:rFonts w:cs="Times New Roman"/>
+          <w:color w:val="000000"/>
+        </w:rPr>
+        <w:t xml:space="preserve">, </w:t>
+      </w:r>
+      <w:r>
+        <w:rPr>
+          <w:rFonts w:cs="Times New Roman"/>
+          <w:i/>
+          <w:iCs/>
+          <w:color w:val="000000"/>
+        </w:rPr>
+        <w:t>10</w:t>
+      </w:r>
+      <w:r>
+        <w:rPr>
+          <w:rFonts w:cs="Times New Roman"/>
+          <w:color w:val="000000"/>
+        </w:rPr>
+        <w:t>(3), e0118586. https://doi.org/10.1371/journal.pone.0118586</w:t>
+      </w:r>
+    </w:p>
+    <w:p>
+      <w:pPr>
+        <w:pStyle w:val="Bibliography"/>
+        <w:rPr>
+          <w:rFonts w:cs="Times New Roman"/>
+          <w:color w:val="000000"/>
+        </w:rPr>
+      </w:pPr>
+      <w:r>
+        <w:rPr>
+          <w:rFonts w:cs="Times New Roman"/>
+          <w:color w:val="000000"/>
+        </w:rPr>
+        <w:t xml:space="preserve">Daley, A., Pallan, M., Clifford, S., Jolly, K., Bryant, M., Adab, P., … Roalfe, A. (2017). Are babies conceived during Ramadan born smaller and sooner than babies conceived at other times of the year? A Born in Bradford Cohort Study. </w:t>
+      </w:r>
+      <w:r>
+        <w:rPr>
+          <w:rFonts w:cs="Times New Roman"/>
+          <w:i/>
+          <w:iCs/>
+          <w:color w:val="000000"/>
+        </w:rPr>
+        <w:t>Journal of Epidemiology and Community Health</w:t>
+      </w:r>
+      <w:r>
+        <w:rPr>
+          <w:rFonts w:cs="Times New Roman"/>
+          <w:color w:val="000000"/>
+        </w:rPr>
+        <w:t xml:space="preserve">, </w:t>
+      </w:r>
+      <w:r>
+        <w:rPr>
+          <w:rFonts w:cs="Times New Roman"/>
+          <w:i/>
+          <w:iCs/>
+          <w:color w:val="000000"/>
+        </w:rPr>
+        <w:t>71</w:t>
+      </w:r>
+      <w:r>
+        <w:rPr>
+          <w:rFonts w:cs="Times New Roman"/>
+          <w:color w:val="000000"/>
+        </w:rPr>
+        <w:t>(7), 722–728. https://doi.org/10.1136/jech-2016-208800</w:t>
+      </w:r>
+    </w:p>
+    <w:p>
+      <w:pPr>
+        <w:pStyle w:val="Bibliography"/>
+        <w:rPr>
+          <w:rFonts w:cs="Times New Roman"/>
+          <w:color w:val="000000"/>
+        </w:rPr>
+      </w:pPr>
+      <w:r>
+        <w:rPr>
+          <w:rFonts w:cs="Times New Roman"/>
+          <w:color w:val="000000"/>
+        </w:rPr>
+        <w:t xml:space="preserve">Dilworth, M. R., Kusinski, L. C., Baker, B. C., Renshall, L. J., Greenwood, S. L., Sibley, C. P., &amp; Wareing, M. (2011). Defining fetal growth restriction in mice: A standardized and </w:t>
+      </w:r>
+      <w:r>
+        <w:rPr>
+          <w:rFonts w:cs="Times New Roman"/>
+          <w:color w:val="000000"/>
+        </w:rPr>
+        <w:lastRenderedPageBreak/>
+        <w:t xml:space="preserve">clinically relevant approach. </w:t>
+      </w:r>
+      <w:r>
+        <w:rPr>
+          <w:rFonts w:cs="Times New Roman"/>
+          <w:i/>
+          <w:iCs/>
+          <w:color w:val="000000"/>
+        </w:rPr>
+        <w:t>Placenta</w:t>
+      </w:r>
+      <w:r>
+        <w:rPr>
+          <w:rFonts w:cs="Times New Roman"/>
+          <w:color w:val="000000"/>
+        </w:rPr>
+        <w:t xml:space="preserve">, </w:t>
+      </w:r>
+      <w:r>
+        <w:rPr>
+          <w:rFonts w:cs="Times New Roman"/>
+          <w:i/>
+          <w:iCs/>
+          <w:color w:val="000000"/>
+        </w:rPr>
+        <w:t>32</w:t>
+      </w:r>
+      <w:r>
+        <w:rPr>
+          <w:rFonts w:cs="Times New Roman"/>
+          <w:color w:val="000000"/>
+        </w:rPr>
+        <w:t>(11), 914–916. https://doi.org/10.1016/j.placenta.2011.08.007</w:t>
+      </w:r>
+    </w:p>
+    <w:p>
+      <w:pPr>
+        <w:pStyle w:val="Bibliography"/>
+        <w:rPr>
+          <w:rFonts w:cs="Times New Roman"/>
+          <w:color w:val="000000"/>
+        </w:rPr>
+      </w:pPr>
+      <w:r>
+        <w:rPr>
+          <w:rFonts w:cs="Times New Roman"/>
+          <w:color w:val="000000"/>
+        </w:rPr>
+        <w:t xml:space="preserve">Gabory, A., Roseboom, T. J., Moore, T., Moore, L. G., &amp; Junien, C. (2013). Placental contribution to the origins of sexual dimorphism in health and diseases: Sex chromosomes and epigenetics. </w:t>
+      </w:r>
+      <w:r>
+        <w:rPr>
+          <w:rFonts w:cs="Times New Roman"/>
+          <w:i/>
+          <w:iCs/>
+          <w:color w:val="000000"/>
+        </w:rPr>
+        <w:t>Biology of Sex Differences</w:t>
+      </w:r>
+      <w:r>
+        <w:rPr>
+          <w:rFonts w:cs="Times New Roman"/>
+          <w:color w:val="000000"/>
+        </w:rPr>
+        <w:t xml:space="preserve">, </w:t>
+      </w:r>
+      <w:r>
+        <w:rPr>
+          <w:rFonts w:cs="Times New Roman"/>
+          <w:i/>
+          <w:iCs/>
+          <w:color w:val="000000"/>
+        </w:rPr>
+        <w:t>4</w:t>
+      </w:r>
+      <w:r>
+        <w:rPr>
+          <w:rFonts w:cs="Times New Roman"/>
+          <w:color w:val="000000"/>
+        </w:rPr>
+        <w:t>(1), 5. https://doi.org/10.1186/2042-6410-4-5</w:t>
+      </w:r>
+    </w:p>
+    <w:p>
+      <w:pPr>
+        <w:pStyle w:val="Bibliography"/>
+        <w:rPr>
+          <w:rFonts w:cs="Times New Roman"/>
+          <w:color w:val="000000"/>
+        </w:rPr>
+      </w:pPr>
+      <w:r>
+        <w:rPr>
+          <w:rFonts w:cs="Times New Roman"/>
+          <w:color w:val="000000"/>
+        </w:rPr>
+        <w:t xml:space="preserve">Govic, A., Penman, J., Tammer, A. H., &amp; Paolini, A. G. (2016). Paternal calorie restriction prior to conception alters anxiety-like behavior of the adult rat progeny. </w:t>
+      </w:r>
+      <w:r>
+        <w:rPr>
+          <w:rFonts w:cs="Times New Roman"/>
+          <w:i/>
+          <w:iCs/>
+          <w:color w:val="000000"/>
+        </w:rPr>
+        <w:t>Psychoneuroendocrinology</w:t>
+      </w:r>
+      <w:r>
+        <w:rPr>
+          <w:rFonts w:cs="Times New Roman"/>
+          <w:color w:val="000000"/>
+        </w:rPr>
+        <w:t xml:space="preserve">, </w:t>
+      </w:r>
+      <w:r>
+        <w:rPr>
+          <w:rFonts w:cs="Times New Roman"/>
+          <w:i/>
+          <w:iCs/>
+          <w:color w:val="000000"/>
+        </w:rPr>
+        <w:t>64</w:t>
+      </w:r>
+      <w:r>
+        <w:rPr>
+          <w:rFonts w:cs="Times New Roman"/>
+          <w:color w:val="000000"/>
+        </w:rPr>
+        <w:t>, 1–11. https://doi.org/10.1016/j.psyneuen.2015.10.020</w:t>
+      </w:r>
+    </w:p>
+    <w:p>
+      <w:pPr>
+        <w:pStyle w:val="Bibliography"/>
+        <w:rPr>
+          <w:rFonts w:cs="Times New Roman"/>
+          <w:color w:val="000000"/>
+        </w:rPr>
+      </w:pPr>
+      <w:r>
+        <w:rPr>
+          <w:rFonts w:cs="Times New Roman"/>
+          <w:color w:val="000000"/>
+        </w:rPr>
+        <w:t xml:space="preserve">Halberg, N., Henriksen, M., Söderhamn, N., Stallknecht, B., Ploug, T., Schjerling, P., &amp; Dela, F. (2005). Effect of intermittent fasting and refeeding on insulin action in healthy men. </w:t>
+      </w:r>
+      <w:r>
+        <w:rPr>
+          <w:rFonts w:cs="Times New Roman"/>
+          <w:i/>
+          <w:iCs/>
+          <w:color w:val="000000"/>
+        </w:rPr>
+        <w:t>Journal of Applied Physiology</w:t>
+      </w:r>
+      <w:r>
+        <w:rPr>
+          <w:rFonts w:cs="Times New Roman"/>
+          <w:color w:val="000000"/>
+        </w:rPr>
+        <w:t xml:space="preserve">, </w:t>
+      </w:r>
+      <w:r>
+        <w:rPr>
+          <w:rFonts w:cs="Times New Roman"/>
+          <w:i/>
+          <w:iCs/>
+          <w:color w:val="000000"/>
+        </w:rPr>
+        <w:t>99</w:t>
+      </w:r>
+      <w:r>
+        <w:rPr>
+          <w:rFonts w:cs="Times New Roman"/>
+          <w:color w:val="000000"/>
+        </w:rPr>
+        <w:t>(6), 2128–2136. https://doi.org/10.1152/japplphysiol.00683.2005</w:t>
+      </w:r>
+    </w:p>
+    <w:p>
+      <w:pPr>
+        <w:pStyle w:val="Bibliography"/>
+        <w:rPr>
+          <w:rFonts w:cs="Times New Roman"/>
+          <w:color w:val="000000"/>
+        </w:rPr>
+      </w:pPr>
+      <w:r>
+        <w:rPr>
+          <w:rFonts w:cs="Times New Roman"/>
+          <w:color w:val="000000"/>
+        </w:rPr>
+        <w:t xml:space="preserve">Hales, C. N., Desai, M., Ozanne, S. E., &amp; Crowther, N. J. (1996). Fishing in the Stream of Diabetes: From Measuring Insulin to the Control of Fetal Organogenesis. </w:t>
+      </w:r>
+      <w:r>
+        <w:rPr>
+          <w:rFonts w:cs="Times New Roman"/>
+          <w:i/>
+          <w:iCs/>
+          <w:color w:val="000000"/>
+        </w:rPr>
+        <w:t>Biochemical Society Transactions</w:t>
+      </w:r>
+      <w:r>
+        <w:rPr>
+          <w:rFonts w:cs="Times New Roman"/>
+          <w:color w:val="000000"/>
+        </w:rPr>
+        <w:t xml:space="preserve">, </w:t>
+      </w:r>
+      <w:r>
+        <w:rPr>
+          <w:rFonts w:cs="Times New Roman"/>
+          <w:i/>
+          <w:iCs/>
+          <w:color w:val="000000"/>
+        </w:rPr>
+        <w:t>24</w:t>
+      </w:r>
+      <w:r>
+        <w:rPr>
+          <w:rFonts w:cs="Times New Roman"/>
+          <w:color w:val="000000"/>
+        </w:rPr>
+        <w:t>(2), 341–350. https://doi.org/10.1042/bst0240341</w:t>
+      </w:r>
+    </w:p>
+    <w:p>
+      <w:pPr>
+        <w:pStyle w:val="Bibliography"/>
+        <w:rPr>
+          <w:rFonts w:cs="Times New Roman"/>
+          <w:color w:val="000000"/>
+        </w:rPr>
+      </w:pPr>
+      <w:r>
+        <w:rPr>
+          <w:rFonts w:cs="Times New Roman"/>
+          <w:color w:val="000000"/>
+        </w:rPr>
+        <w:t xml:space="preserve">Hawkins, P., Steyn, C., McGarrigle, H. H. G., Calder, N. A., Saito, T., Stratford, L. L., … Hanson, M. A. (2000). Cardiovascular and hypothalamic-pituitary-adrenal axis development in late gestation fetal sheep and young lambs following modest maternal nutrient restriction in early gestation. </w:t>
+      </w:r>
+      <w:r>
+        <w:rPr>
+          <w:rFonts w:cs="Times New Roman"/>
+          <w:i/>
+          <w:iCs/>
+          <w:color w:val="000000"/>
+        </w:rPr>
+        <w:t>Reproduction, Fertility and Development</w:t>
+      </w:r>
+      <w:r>
+        <w:rPr>
+          <w:rFonts w:cs="Times New Roman"/>
+          <w:color w:val="000000"/>
+        </w:rPr>
+        <w:t xml:space="preserve">, </w:t>
+      </w:r>
+      <w:r>
+        <w:rPr>
+          <w:rFonts w:cs="Times New Roman"/>
+          <w:i/>
+          <w:iCs/>
+          <w:color w:val="000000"/>
+        </w:rPr>
+        <w:t>12</w:t>
+      </w:r>
+      <w:r>
+        <w:rPr>
+          <w:rFonts w:cs="Times New Roman"/>
+          <w:color w:val="000000"/>
+        </w:rPr>
+        <w:t>(8), 443. https://doi.org/10.1071/RD99071</w:t>
+      </w:r>
+    </w:p>
+    <w:p>
+      <w:pPr>
+        <w:pStyle w:val="Bibliography"/>
+        <w:rPr>
+          <w:rFonts w:cs="Times New Roman"/>
+          <w:color w:val="000000"/>
+        </w:rPr>
+      </w:pPr>
+      <w:r>
+        <w:rPr>
+          <w:rFonts w:cs="Times New Roman"/>
+          <w:color w:val="000000"/>
+        </w:rPr>
+        <w:t xml:space="preserve">Heijmans, B. T., Tobi, E. W., Stein, A. D., Putter, H., Blauw, G. J., Susser, E. S., … Lumey, L. H. (2008). Persistent epigenetic differences associated with prenatal exposure to famine </w:t>
+      </w:r>
+      <w:r>
+        <w:rPr>
+          <w:rFonts w:cs="Times New Roman"/>
+          <w:color w:val="000000"/>
+        </w:rPr>
+        <w:lastRenderedPageBreak/>
+        <w:t xml:space="preserve">in humans. </w:t>
+      </w:r>
+      <w:r>
+        <w:rPr>
+          <w:rFonts w:cs="Times New Roman"/>
+          <w:i/>
+          <w:iCs/>
+          <w:color w:val="000000"/>
+        </w:rPr>
+        <w:t>Proceedings of the National Academy of Sciences of the United States of America</w:t>
+      </w:r>
+      <w:r>
+        <w:rPr>
+          <w:rFonts w:cs="Times New Roman"/>
+          <w:color w:val="000000"/>
+        </w:rPr>
+        <w:t xml:space="preserve">, </w:t>
+      </w:r>
+      <w:r>
+        <w:rPr>
+          <w:rFonts w:cs="Times New Roman"/>
+          <w:i/>
+          <w:iCs/>
+          <w:color w:val="000000"/>
+        </w:rPr>
+        <w:t>105</w:t>
+      </w:r>
+      <w:r>
+        <w:rPr>
+          <w:rFonts w:cs="Times New Roman"/>
+          <w:color w:val="000000"/>
+        </w:rPr>
+        <w:t>(44), 17046–17049. https://doi.org/10.1073/pnas.0806560105</w:t>
+      </w:r>
+    </w:p>
+    <w:p>
+      <w:pPr>
+        <w:pStyle w:val="Bibliography"/>
+        <w:rPr>
+          <w:rFonts w:cs="Times New Roman"/>
+          <w:color w:val="000000"/>
+        </w:rPr>
+      </w:pPr>
+      <w:r>
+        <w:rPr>
+          <w:rFonts w:cs="Times New Roman"/>
+          <w:color w:val="000000"/>
+        </w:rPr>
+        <w:t xml:space="preserve">Hizli, D., Yilmaz, S. S., Onaran, Y., Kafali, H., Danişman, N., &amp; Mollamahmutoğlu, L. (2012). Impact of maternal fasting during Ramadan on fetal Doppler parameters, maternal lipid levels and neonatal outcomes. </w:t>
+      </w:r>
+      <w:r>
+        <w:rPr>
+          <w:rFonts w:cs="Times New Roman"/>
+          <w:i/>
+          <w:iCs/>
+          <w:color w:val="000000"/>
+        </w:rPr>
+        <w:t>The Journal of Maternal-Fetal &amp; Neonatal Medicine: The Official Journal of the European Association of Perinatal Medicine, the Federation of Asia and Oceania Perinatal Societies, the International Society of Perinatal Obstetricians</w:t>
+      </w:r>
+      <w:r>
+        <w:rPr>
+          <w:rFonts w:cs="Times New Roman"/>
+          <w:color w:val="000000"/>
+        </w:rPr>
+        <w:t xml:space="preserve">, </w:t>
+      </w:r>
+      <w:r>
+        <w:rPr>
+          <w:rFonts w:cs="Times New Roman"/>
+          <w:i/>
+          <w:iCs/>
+          <w:color w:val="000000"/>
+        </w:rPr>
+        <w:t>25</w:t>
+      </w:r>
+      <w:r>
+        <w:rPr>
+          <w:rFonts w:cs="Times New Roman"/>
+          <w:color w:val="000000"/>
+        </w:rPr>
+        <w:t>(7), 975–977. https://doi.org/10.3109/14767058.2011.602142</w:t>
+      </w:r>
+    </w:p>
+    <w:p>
+      <w:pPr>
+        <w:pStyle w:val="Bibliography"/>
+        <w:rPr>
+          <w:rFonts w:cs="Times New Roman"/>
+          <w:color w:val="000000"/>
+        </w:rPr>
+      </w:pPr>
+      <w:r>
+        <w:rPr>
+          <w:rFonts w:cs="Times New Roman"/>
+          <w:color w:val="000000"/>
+        </w:rPr>
+        <w:t xml:space="preserve">Hu, D., Mao, Y., Xu, G., Liao, W., Ren, J., Yang, H., … Zhong, S. (2019). Time-restricted feeding causes irreversible metabolic disorders and gut microbiota shift in pediatric mice. </w:t>
+      </w:r>
+      <w:r>
+        <w:rPr>
+          <w:rFonts w:cs="Times New Roman"/>
+          <w:i/>
+          <w:iCs/>
+          <w:color w:val="000000"/>
+        </w:rPr>
+        <w:t>Pediatric Research</w:t>
+      </w:r>
+      <w:r>
+        <w:rPr>
+          <w:rFonts w:cs="Times New Roman"/>
+          <w:color w:val="000000"/>
+        </w:rPr>
+        <w:t xml:space="preserve">, </w:t>
+      </w:r>
+      <w:r>
+        <w:rPr>
+          <w:rFonts w:cs="Times New Roman"/>
+          <w:i/>
+          <w:iCs/>
+          <w:color w:val="000000"/>
+        </w:rPr>
+        <w:t>85</w:t>
+      </w:r>
+      <w:r>
+        <w:rPr>
+          <w:rFonts w:cs="Times New Roman"/>
+          <w:color w:val="000000"/>
+        </w:rPr>
+        <w:t>(4), 518–526. https://doi.org/10.1038/s41390-018-0156-z</w:t>
+      </w:r>
+    </w:p>
+    <w:p>
+      <w:pPr>
+        <w:pStyle w:val="Bibliography"/>
+        <w:rPr>
+          <w:rFonts w:cs="Times New Roman"/>
+          <w:color w:val="000000"/>
+        </w:rPr>
+      </w:pPr>
+      <w:r>
+        <w:rPr>
+          <w:rFonts w:cs="Times New Roman"/>
+          <w:color w:val="000000"/>
+        </w:rPr>
+        <w:t xml:space="preserve">Jamshed, H., Beyl, R. A., Della Manna, D. L., Yang, E. S., Ravussin, E., &amp; Peterson, C. M. (2019). Early Time-Restricted Feeding Improves 24-Hour Glucose Levels and Affects Markers of the Circadian Clock, Aging, and Autophagy in Humans. </w:t>
+      </w:r>
+      <w:r>
+        <w:rPr>
+          <w:rFonts w:cs="Times New Roman"/>
+          <w:i/>
+          <w:iCs/>
+          <w:color w:val="000000"/>
+        </w:rPr>
+        <w:t>Nutrients</w:t>
+      </w:r>
+      <w:r>
+        <w:rPr>
+          <w:rFonts w:cs="Times New Roman"/>
+          <w:color w:val="000000"/>
+        </w:rPr>
+        <w:t xml:space="preserve">, </w:t>
+      </w:r>
+      <w:r>
+        <w:rPr>
+          <w:rFonts w:cs="Times New Roman"/>
+          <w:i/>
+          <w:iCs/>
+          <w:color w:val="000000"/>
+        </w:rPr>
+        <w:t>11</w:t>
+      </w:r>
+      <w:r>
+        <w:rPr>
+          <w:rFonts w:cs="Times New Roman"/>
+          <w:color w:val="000000"/>
+        </w:rPr>
+        <w:t>(6), 1234. https://doi.org/10.3390/nu11061234</w:t>
+      </w:r>
+    </w:p>
+    <w:p>
+      <w:pPr>
+        <w:pStyle w:val="Bibliography"/>
+        <w:rPr>
+          <w:rFonts w:cs="Times New Roman"/>
+          <w:color w:val="000000"/>
+        </w:rPr>
+      </w:pPr>
+      <w:r>
+        <w:rPr>
+          <w:rFonts w:cs="Times New Roman"/>
+          <w:color w:val="000000"/>
+        </w:rPr>
+        <w:t xml:space="preserve">Kelstrup, L., Clausen, T. D., Mathiesen, E. R., Hansen, T., Holst, J. J., &amp; Damm, P. (2015). Incretin and Glucagon Levels in Adult Offspring Exposed to Maternal Diabetes in Pregnancy. </w:t>
+      </w:r>
+      <w:r>
+        <w:rPr>
+          <w:rFonts w:cs="Times New Roman"/>
+          <w:i/>
+          <w:iCs/>
+          <w:color w:val="000000"/>
+        </w:rPr>
+        <w:t>The Journal of Clinical Endocrinology &amp; Metabolism</w:t>
+      </w:r>
+      <w:r>
+        <w:rPr>
+          <w:rFonts w:cs="Times New Roman"/>
+          <w:color w:val="000000"/>
+        </w:rPr>
+        <w:t xml:space="preserve">, </w:t>
+      </w:r>
+      <w:r>
+        <w:rPr>
+          <w:rFonts w:cs="Times New Roman"/>
+          <w:i/>
+          <w:iCs/>
+          <w:color w:val="000000"/>
+        </w:rPr>
+        <w:t>100</w:t>
+      </w:r>
+      <w:r>
+        <w:rPr>
+          <w:rFonts w:cs="Times New Roman"/>
+          <w:color w:val="000000"/>
+        </w:rPr>
+        <w:t>(5), 1967–1975. https://doi.org/10.1210/jc.2014-3978</w:t>
+      </w:r>
+    </w:p>
+    <w:p>
+      <w:pPr>
+        <w:pStyle w:val="Bibliography"/>
+        <w:rPr>
+          <w:rFonts w:cs="Times New Roman"/>
+          <w:color w:val="000000"/>
+        </w:rPr>
+      </w:pPr>
+      <w:r>
+        <w:rPr>
+          <w:rFonts w:cs="Times New Roman"/>
+          <w:color w:val="000000"/>
+        </w:rPr>
+        <w:t xml:space="preserve">Larney, C., Bailey, T. L., &amp; Koopman, P. (2014). Switching on sex: Transcriptional regulation of the testis-determining gene Sry. </w:t>
+      </w:r>
+      <w:r>
+        <w:rPr>
+          <w:rFonts w:cs="Times New Roman"/>
+          <w:i/>
+          <w:iCs/>
+          <w:color w:val="000000"/>
+        </w:rPr>
+        <w:t>Development (Cambridge, England)</w:t>
+      </w:r>
+      <w:r>
+        <w:rPr>
+          <w:rFonts w:cs="Times New Roman"/>
+          <w:color w:val="000000"/>
+        </w:rPr>
+        <w:t xml:space="preserve">, </w:t>
+      </w:r>
+      <w:r>
+        <w:rPr>
+          <w:rFonts w:cs="Times New Roman"/>
+          <w:i/>
+          <w:iCs/>
+          <w:color w:val="000000"/>
+        </w:rPr>
+        <w:t>141</w:t>
+      </w:r>
+      <w:r>
+        <w:rPr>
+          <w:rFonts w:cs="Times New Roman"/>
+          <w:color w:val="000000"/>
+        </w:rPr>
+        <w:t>(11), 2195–2205. https://doi.org/10.1242/dev.107052</w:t>
+      </w:r>
+    </w:p>
+    <w:p>
+      <w:pPr>
+        <w:pStyle w:val="Bibliography"/>
+        <w:rPr>
+          <w:rFonts w:cs="Times New Roman"/>
+          <w:color w:val="000000"/>
+        </w:rPr>
+      </w:pPr>
+      <w:r>
+        <w:rPr>
+          <w:rFonts w:cs="Times New Roman"/>
+          <w:color w:val="000000"/>
+        </w:rPr>
+        <w:lastRenderedPageBreak/>
+        <w:t xml:space="preserve">Law, C. M. (2002). Significance of birth weight for the future. </w:t>
+      </w:r>
+      <w:r>
+        <w:rPr>
+          <w:rFonts w:cs="Times New Roman"/>
+          <w:i/>
+          <w:iCs/>
+          <w:color w:val="000000"/>
+        </w:rPr>
+        <w:t>Archives of Disease in Childhood - Fetal and Neonatal Edition</w:t>
+      </w:r>
+      <w:r>
+        <w:rPr>
+          <w:rFonts w:cs="Times New Roman"/>
+          <w:color w:val="000000"/>
+        </w:rPr>
+        <w:t xml:space="preserve">, </w:t>
+      </w:r>
+      <w:r>
+        <w:rPr>
+          <w:rFonts w:cs="Times New Roman"/>
+          <w:i/>
+          <w:iCs/>
+          <w:color w:val="000000"/>
+        </w:rPr>
+        <w:t>86</w:t>
+      </w:r>
+      <w:r>
+        <w:rPr>
+          <w:rFonts w:cs="Times New Roman"/>
+          <w:color w:val="000000"/>
+        </w:rPr>
+        <w:t>(1), F7–F8. https://doi.org/10.1136/fn.86.1.F7</w:t>
+      </w:r>
+    </w:p>
+    <w:p>
+      <w:pPr>
+        <w:pStyle w:val="Bibliography"/>
+        <w:rPr>
+          <w:rFonts w:cs="Times New Roman"/>
+          <w:color w:val="000000"/>
+        </w:rPr>
+      </w:pPr>
+      <w:r>
+        <w:rPr>
+          <w:rFonts w:cs="Times New Roman"/>
+          <w:color w:val="000000"/>
+        </w:rPr>
+        <w:t xml:space="preserve">Liu, B., Page, A. J., Hatzinikolas, G., Chen, M., Wittert, G. A., &amp; Heilbronn, L. K. (2019). Intermittent Fasting Improves Glucose Tolerance and Promotes Adipose Tissue Remodeling in Male Mice Fed a High-Fat Diet. </w:t>
+      </w:r>
+      <w:r>
+        <w:rPr>
+          <w:rFonts w:cs="Times New Roman"/>
+          <w:i/>
+          <w:iCs/>
+          <w:color w:val="000000"/>
+        </w:rPr>
+        <w:t>Endocrinology</w:t>
+      </w:r>
+      <w:r>
+        <w:rPr>
+          <w:rFonts w:cs="Times New Roman"/>
+          <w:color w:val="000000"/>
+        </w:rPr>
+        <w:t xml:space="preserve">, </w:t>
+      </w:r>
+      <w:r>
+        <w:rPr>
+          <w:rFonts w:cs="Times New Roman"/>
+          <w:i/>
+          <w:iCs/>
+          <w:color w:val="000000"/>
+        </w:rPr>
+        <w:t>160</w:t>
+      </w:r>
+      <w:r>
+        <w:rPr>
+          <w:rFonts w:cs="Times New Roman"/>
+          <w:color w:val="000000"/>
+        </w:rPr>
+        <w:t>(1), 169–180. https://doi.org/10.1210/en.2018-00701</w:t>
+      </w:r>
+    </w:p>
+    <w:p>
+      <w:pPr>
+        <w:pStyle w:val="Bibliography"/>
+        <w:rPr>
+          <w:rFonts w:cs="Times New Roman"/>
+          <w:color w:val="000000"/>
+        </w:rPr>
+      </w:pPr>
+      <w:r>
+        <w:rPr>
+          <w:rFonts w:cs="Times New Roman"/>
+          <w:color w:val="000000"/>
+        </w:rPr>
+        <w:t xml:space="preserve">Metrustry, S. J., Karhunen, V., Edwards, M. H., Menni, C., Geisendorfer, T., Huber, A., … Valdes, A. M. (2018). Metabolomic signatures of low birthweight: Pathways to insulin resistance and oxidative stress. </w:t>
+      </w:r>
+      <w:r>
+        <w:rPr>
+          <w:rFonts w:cs="Times New Roman"/>
+          <w:i/>
+          <w:iCs/>
+          <w:color w:val="000000"/>
+        </w:rPr>
+        <w:t>PloS One</w:t>
+      </w:r>
+      <w:r>
+        <w:rPr>
+          <w:rFonts w:cs="Times New Roman"/>
+          <w:color w:val="000000"/>
+        </w:rPr>
+        <w:t xml:space="preserve">, </w:t>
+      </w:r>
+      <w:r>
+        <w:rPr>
+          <w:rFonts w:cs="Times New Roman"/>
+          <w:i/>
+          <w:iCs/>
+          <w:color w:val="000000"/>
+        </w:rPr>
+        <w:t>13</w:t>
+      </w:r>
+      <w:r>
+        <w:rPr>
+          <w:rFonts w:cs="Times New Roman"/>
+          <w:color w:val="000000"/>
+        </w:rPr>
+        <w:t>(3), e0194316. https://doi.org/10.1371/journal.pone.0194316</w:t>
+      </w:r>
+    </w:p>
+    <w:p>
+      <w:pPr>
+        <w:pStyle w:val="Bibliography"/>
+        <w:rPr>
+          <w:rFonts w:cs="Times New Roman"/>
+          <w:color w:val="000000"/>
+        </w:rPr>
+      </w:pPr>
+      <w:r>
+        <w:rPr>
+          <w:rFonts w:cs="Times New Roman"/>
+          <w:color w:val="000000"/>
+        </w:rPr>
+        <w:t xml:space="preserve">Moro, T., Tinsley, G., Bianco, A., Marcolin, G., Pacelli, Q. F., Battaglia, G., … Paoli, A. (2016). Effects of eight weeks of time-restricted feeding (16/8) on basal metabolism, maximal strength, body composition, inflammation, and cardiovascular risk factors in resistance-trained males. </w:t>
+      </w:r>
+      <w:r>
+        <w:rPr>
+          <w:rFonts w:cs="Times New Roman"/>
+          <w:i/>
+          <w:iCs/>
+          <w:color w:val="000000"/>
+        </w:rPr>
+        <w:t>Journal of Translational Medicine</w:t>
+      </w:r>
+      <w:r>
+        <w:rPr>
+          <w:rFonts w:cs="Times New Roman"/>
+          <w:color w:val="000000"/>
+        </w:rPr>
+        <w:t xml:space="preserve">, </w:t>
+      </w:r>
+      <w:r>
+        <w:rPr>
+          <w:rFonts w:cs="Times New Roman"/>
+          <w:i/>
+          <w:iCs/>
+          <w:color w:val="000000"/>
+        </w:rPr>
+        <w:t>14</w:t>
+      </w:r>
+      <w:r>
+        <w:rPr>
+          <w:rFonts w:cs="Times New Roman"/>
+          <w:color w:val="000000"/>
+        </w:rPr>
+        <w:t>(1), 290. https://doi.org/10.1186/s12967-016-1044-0</w:t>
+      </w:r>
+    </w:p>
+    <w:p>
+      <w:pPr>
+        <w:pStyle w:val="Bibliography"/>
+        <w:rPr>
+          <w:rFonts w:cs="Times New Roman"/>
+          <w:color w:val="000000"/>
+        </w:rPr>
+      </w:pPr>
+      <w:r>
+        <w:rPr>
+          <w:rFonts w:cs="Times New Roman"/>
+          <w:i/>
+          <w:iCs/>
+          <w:color w:val="000000"/>
+        </w:rPr>
+        <w:t>Ramadan during pregnancy and birth weight of newborns</w:t>
+      </w:r>
+      <w:r>
+        <w:rPr>
+          <w:rFonts w:cs="Times New Roman"/>
+          <w:color w:val="000000"/>
+        </w:rPr>
+        <w:t>. (n.d.).</w:t>
+      </w:r>
+    </w:p>
+    <w:p>
+      <w:pPr>
+        <w:pStyle w:val="Bibliography"/>
+        <w:rPr>
+          <w:rFonts w:cs="Times New Roman"/>
+          <w:color w:val="000000"/>
+        </w:rPr>
+      </w:pPr>
+      <w:r>
+        <w:rPr>
+          <w:rFonts w:cs="Times New Roman"/>
+          <w:color w:val="000000"/>
+        </w:rPr>
+        <w:t xml:space="preserve">Ross, M. G., &amp; Desai, M. (2005). Gestational programming: Population survival effects of drought and famine during pregnancy. </w:t>
+      </w:r>
+      <w:r>
+        <w:rPr>
+          <w:rFonts w:cs="Times New Roman"/>
+          <w:i/>
+          <w:iCs/>
+          <w:color w:val="000000"/>
+        </w:rPr>
+        <w:t>American Journal of Physiology-Regulatory, Integrative and Comparative Physiology</w:t>
+      </w:r>
+      <w:r>
+        <w:rPr>
+          <w:rFonts w:cs="Times New Roman"/>
+          <w:color w:val="000000"/>
+        </w:rPr>
+        <w:t xml:space="preserve">, </w:t>
+      </w:r>
+      <w:r>
+        <w:rPr>
+          <w:rFonts w:cs="Times New Roman"/>
+          <w:i/>
+          <w:iCs/>
+          <w:color w:val="000000"/>
+        </w:rPr>
+        <w:t>288</w:t>
+      </w:r>
+      <w:r>
+        <w:rPr>
+          <w:rFonts w:cs="Times New Roman"/>
+          <w:color w:val="000000"/>
+        </w:rPr>
+        <w:t>(1), R25–R33. https://doi.org/10.1152/ajpregu.00418.2004</w:t>
+      </w:r>
+    </w:p>
+    <w:p>
+      <w:pPr>
+        <w:pStyle w:val="Bibliography"/>
+        <w:rPr>
+          <w:rFonts w:cs="Times New Roman"/>
+          <w:color w:val="000000"/>
+        </w:rPr>
+      </w:pPr>
+      <w:r>
+        <w:rPr>
+          <w:rFonts w:cs="Times New Roman"/>
+          <w:color w:val="000000"/>
+        </w:rPr>
+        <w:t>Salazar, E. R., Richter, H. G., Spichiger, C., Mendez, N., Halabi, D., Vergara, K., … Torres</w:t>
+      </w:r>
+      <w:r>
+        <w:rPr>
+          <w:rFonts w:ascii="Cambria Math" w:hAnsi="Cambria Math" w:cs="Cambria Math"/>
+          <w:color w:val="000000"/>
+        </w:rPr>
+        <w:t>‐</w:t>
+      </w:r>
+      <w:r>
+        <w:rPr>
+          <w:rFonts w:cs="Times New Roman"/>
+          <w:color w:val="000000"/>
+        </w:rPr>
+        <w:t xml:space="preserve">Farfan, C. (2018). Gestational chronodisruption leads to persistent changes in the rat fetal </w:t>
+      </w:r>
+      <w:r>
+        <w:rPr>
+          <w:rFonts w:cs="Times New Roman"/>
+          <w:color w:val="000000"/>
+        </w:rPr>
+        <w:lastRenderedPageBreak/>
+        <w:t xml:space="preserve">and adult adrenal clock and function. </w:t>
+      </w:r>
+      <w:r>
+        <w:rPr>
+          <w:rFonts w:cs="Times New Roman"/>
+          <w:i/>
+          <w:iCs/>
+          <w:color w:val="000000"/>
+        </w:rPr>
+        <w:t>The Journal of Physiology</w:t>
+      </w:r>
+      <w:r>
+        <w:rPr>
+          <w:rFonts w:cs="Times New Roman"/>
+          <w:color w:val="000000"/>
+        </w:rPr>
+        <w:t xml:space="preserve">, </w:t>
+      </w:r>
+      <w:r>
+        <w:rPr>
+          <w:rFonts w:cs="Times New Roman"/>
+          <w:i/>
+          <w:iCs/>
+          <w:color w:val="000000"/>
+        </w:rPr>
+        <w:t>596</w:t>
+      </w:r>
+      <w:r>
+        <w:rPr>
+          <w:rFonts w:cs="Times New Roman"/>
+          <w:color w:val="000000"/>
+        </w:rPr>
+        <w:t>(23), 5839–5857. https://doi.org/10.1113/JP276083</w:t>
+      </w:r>
+    </w:p>
+    <w:p>
+      <w:pPr>
+        <w:pStyle w:val="Bibliography"/>
+        <w:rPr>
+          <w:rFonts w:cs="Times New Roman"/>
+          <w:color w:val="000000"/>
+        </w:rPr>
+      </w:pPr>
+      <w:r>
+        <w:rPr>
+          <w:rFonts w:cs="Times New Roman"/>
+          <w:color w:val="000000"/>
+        </w:rPr>
+        <w:t xml:space="preserve">Savitri, A. I., Amelia, D., Painter, R. C., Baharuddin, M., Roseboom, T. J., Grobbee, D. E., &amp; Uiterwaal, C. S. P. M. (2018). Ramadan during pregnancy and birth weight of newborns. </w:t>
+      </w:r>
+      <w:r>
+        <w:rPr>
+          <w:rFonts w:cs="Times New Roman"/>
+          <w:i/>
+          <w:iCs/>
+          <w:color w:val="000000"/>
+        </w:rPr>
+        <w:t>Journal of Nutritional Science</w:t>
+      </w:r>
+      <w:r>
+        <w:rPr>
+          <w:rFonts w:cs="Times New Roman"/>
+          <w:color w:val="000000"/>
+        </w:rPr>
+        <w:t xml:space="preserve">, </w:t>
+      </w:r>
+      <w:r>
+        <w:rPr>
+          <w:rFonts w:cs="Times New Roman"/>
+          <w:i/>
+          <w:iCs/>
+          <w:color w:val="000000"/>
+        </w:rPr>
+        <w:t>7</w:t>
+      </w:r>
+      <w:r>
+        <w:rPr>
+          <w:rFonts w:cs="Times New Roman"/>
+          <w:color w:val="000000"/>
+        </w:rPr>
+        <w:t>. https://doi.org/10.1017/jns.2017.70</w:t>
+      </w:r>
+    </w:p>
+    <w:p>
+      <w:pPr>
+        <w:pStyle w:val="Bibliography"/>
+        <w:rPr>
+          <w:rFonts w:cs="Times New Roman"/>
+          <w:color w:val="000000"/>
+        </w:rPr>
+      </w:pPr>
+      <w:r>
+        <w:rPr>
+          <w:rFonts w:cs="Times New Roman"/>
+          <w:color w:val="000000"/>
+        </w:rPr>
+        <w:t xml:space="preserve">Savitri, A. I., Yadegari, N., Bakker, J., van Ewijk, R. J. G., Grobbee, D. E., Painter, R. C., … Roseboom, T. J. (2014). Ramadan fasting and newborn’s birth weight in pregnant Muslim women in The Netherlands. </w:t>
+      </w:r>
+      <w:r>
+        <w:rPr>
+          <w:rFonts w:cs="Times New Roman"/>
+          <w:i/>
+          <w:iCs/>
+          <w:color w:val="000000"/>
+        </w:rPr>
+        <w:t>The British Journal of Nutrition</w:t>
+      </w:r>
+      <w:r>
+        <w:rPr>
+          <w:rFonts w:cs="Times New Roman"/>
+          <w:color w:val="000000"/>
+        </w:rPr>
+        <w:t xml:space="preserve">, </w:t>
+      </w:r>
+      <w:r>
+        <w:rPr>
+          <w:rFonts w:cs="Times New Roman"/>
+          <w:i/>
+          <w:iCs/>
+          <w:color w:val="000000"/>
+        </w:rPr>
+        <w:t>112</w:t>
+      </w:r>
+      <w:r>
+        <w:rPr>
+          <w:rFonts w:cs="Times New Roman"/>
+          <w:color w:val="000000"/>
+        </w:rPr>
+        <w:t>(9), 1503–1509. https://doi.org/10.1017/S0007114514002219</w:t>
+      </w:r>
+    </w:p>
+    <w:p>
+      <w:pPr>
+        <w:pStyle w:val="Bibliography"/>
+        <w:rPr>
+          <w:rFonts w:cs="Times New Roman"/>
+          <w:color w:val="000000"/>
+        </w:rPr>
+      </w:pPr>
+      <w:r>
+        <w:rPr>
+          <w:rFonts w:cs="Times New Roman"/>
+          <w:color w:val="000000"/>
+        </w:rPr>
+        <w:t xml:space="preserve">Schulz, L. C. (2010). The Dutch Hunger Winter and the developmental origins of health and disease. </w:t>
+      </w:r>
+      <w:r>
+        <w:rPr>
+          <w:rFonts w:cs="Times New Roman"/>
+          <w:i/>
+          <w:iCs/>
+          <w:color w:val="000000"/>
+        </w:rPr>
+        <w:t>Proceedings of the National Academy of Sciences of the United States of America</w:t>
+      </w:r>
+      <w:r>
+        <w:rPr>
+          <w:rFonts w:cs="Times New Roman"/>
+          <w:color w:val="000000"/>
+        </w:rPr>
+        <w:t xml:space="preserve">, </w:t>
+      </w:r>
+      <w:r>
+        <w:rPr>
+          <w:rFonts w:cs="Times New Roman"/>
+          <w:i/>
+          <w:iCs/>
+          <w:color w:val="000000"/>
+        </w:rPr>
+        <w:t>107</w:t>
+      </w:r>
+      <w:r>
+        <w:rPr>
+          <w:rFonts w:cs="Times New Roman"/>
+          <w:color w:val="000000"/>
+        </w:rPr>
+        <w:t>(39), 16757–16758. https://doi.org/10.1073/pnas.1012911107</w:t>
+      </w:r>
+    </w:p>
+    <w:p>
+      <w:pPr>
+        <w:pStyle w:val="Bibliography"/>
+        <w:rPr>
+          <w:rFonts w:cs="Times New Roman"/>
+          <w:color w:val="000000"/>
+        </w:rPr>
+      </w:pPr>
+      <w:r>
+        <w:rPr>
+          <w:rFonts w:cs="Times New Roman"/>
+          <w:color w:val="000000"/>
+        </w:rPr>
+        <w:t xml:space="preserve">Seckl, J. R., &amp; Holmes, M. C. (2007). Mechanisms of disease: Glucocorticoids, their placental metabolism and fetal “programming” of adult pathophysiology. </w:t>
+      </w:r>
+      <w:r>
+        <w:rPr>
+          <w:rFonts w:cs="Times New Roman"/>
+          <w:i/>
+          <w:iCs/>
+          <w:color w:val="000000"/>
+        </w:rPr>
+        <w:t>Nature Clinical Practice. Endocrinology &amp; Metabolism</w:t>
+      </w:r>
+      <w:r>
+        <w:rPr>
+          <w:rFonts w:cs="Times New Roman"/>
+          <w:color w:val="000000"/>
+        </w:rPr>
+        <w:t xml:space="preserve">, </w:t>
+      </w:r>
+      <w:r>
+        <w:rPr>
+          <w:rFonts w:cs="Times New Roman"/>
+          <w:i/>
+          <w:iCs/>
+          <w:color w:val="000000"/>
+        </w:rPr>
+        <w:t>3</w:t>
+      </w:r>
+      <w:r>
+        <w:rPr>
+          <w:rFonts w:cs="Times New Roman"/>
+          <w:color w:val="000000"/>
+        </w:rPr>
+        <w:t>(6), 479–488. https://doi.org/10.1038/ncpendmet0515</w:t>
+      </w:r>
+    </w:p>
+    <w:p>
+      <w:pPr>
+        <w:pStyle w:val="Bibliography"/>
+        <w:rPr>
+          <w:rFonts w:cs="Times New Roman"/>
+          <w:color w:val="000000"/>
+        </w:rPr>
+      </w:pPr>
+      <w:r>
+        <w:rPr>
+          <w:rFonts w:cs="Times New Roman"/>
+          <w:color w:val="000000"/>
+        </w:rPr>
+        <w:t xml:space="preserve">Sherman, H., Genzer, Y., Cohen, R., Chapnik, N., Madar, Z., &amp; Froy, O. (2012). Timed high-fat diet resets circadian metabolism and prevents obesity. </w:t>
+      </w:r>
+      <w:r>
+        <w:rPr>
+          <w:rFonts w:cs="Times New Roman"/>
+          <w:i/>
+          <w:iCs/>
+          <w:color w:val="000000"/>
+        </w:rPr>
+        <w:t>FASEB Journal: Official Publication of the Federation of American Societies for Experimental Biology</w:t>
+      </w:r>
+      <w:r>
+        <w:rPr>
+          <w:rFonts w:cs="Times New Roman"/>
+          <w:color w:val="000000"/>
+        </w:rPr>
+        <w:t xml:space="preserve">, </w:t>
+      </w:r>
+      <w:r>
+        <w:rPr>
+          <w:rFonts w:cs="Times New Roman"/>
+          <w:i/>
+          <w:iCs/>
+          <w:color w:val="000000"/>
+        </w:rPr>
+        <w:t>26</w:t>
+      </w:r>
+      <w:r>
+        <w:rPr>
+          <w:rFonts w:cs="Times New Roman"/>
+          <w:color w:val="000000"/>
+        </w:rPr>
+        <w:t>(8), 3493–3502. https://doi.org/10.1096/fj.12-208868</w:t>
+      </w:r>
+    </w:p>
+    <w:p>
+      <w:pPr>
+        <w:pStyle w:val="Bibliography"/>
+        <w:rPr>
+          <w:rFonts w:cs="Times New Roman"/>
+          <w:color w:val="000000"/>
+        </w:rPr>
+      </w:pPr>
+      <w:r>
+        <w:rPr>
+          <w:rFonts w:cs="Times New Roman"/>
+          <w:color w:val="000000"/>
+        </w:rPr>
+        <w:t xml:space="preserve">Sutton, E. F., Beyl, R., Early, K. S., Cefalu, W. T., Ravussin, E., &amp; Peterson, C. M. (2018). Early Time-Restricted Feeding Improves Insulin Sensitivity, Blood Pressure, and Oxidative Stress Even without Weight Loss in Men with Prediabetes. </w:t>
+      </w:r>
+      <w:r>
+        <w:rPr>
+          <w:rFonts w:cs="Times New Roman"/>
+          <w:i/>
+          <w:iCs/>
+          <w:color w:val="000000"/>
+        </w:rPr>
+        <w:t>Cell Metabolism</w:t>
+      </w:r>
+      <w:r>
+        <w:rPr>
+          <w:rFonts w:cs="Times New Roman"/>
+          <w:color w:val="000000"/>
+        </w:rPr>
+        <w:t xml:space="preserve">, </w:t>
+      </w:r>
+      <w:r>
+        <w:rPr>
+          <w:rFonts w:cs="Times New Roman"/>
+          <w:i/>
+          <w:iCs/>
+          <w:color w:val="000000"/>
+        </w:rPr>
+        <w:t>27</w:t>
+      </w:r>
+      <w:r>
+        <w:rPr>
+          <w:rFonts w:cs="Times New Roman"/>
+          <w:color w:val="000000"/>
+        </w:rPr>
+        <w:t>(6), 1212-1221.e3. https://doi.org/10.1016/j.cmet.2018.04.010</w:t>
+      </w:r>
+    </w:p>
+    <w:p>
+      <w:pPr>
+        <w:pStyle w:val="Bibliography"/>
+        <w:rPr>
+          <w:rFonts w:cs="Times New Roman"/>
+          <w:color w:val="000000"/>
+        </w:rPr>
+      </w:pPr>
+      <w:r>
+        <w:rPr>
+          <w:rFonts w:cs="Times New Roman"/>
+          <w:color w:val="000000"/>
+        </w:rPr>
+        <w:lastRenderedPageBreak/>
+        <w:t xml:space="preserve">Suzuki, K. (2018). The developing world of DOHaD. </w:t>
+      </w:r>
+      <w:r>
+        <w:rPr>
+          <w:rFonts w:cs="Times New Roman"/>
+          <w:i/>
+          <w:iCs/>
+          <w:color w:val="000000"/>
+        </w:rPr>
+        <w:t>Journal of Developmental Origins of Health and Disease</w:t>
+      </w:r>
+      <w:r>
+        <w:rPr>
+          <w:rFonts w:cs="Times New Roman"/>
+          <w:color w:val="000000"/>
+        </w:rPr>
+        <w:t xml:space="preserve">, </w:t>
+      </w:r>
+      <w:r>
+        <w:rPr>
+          <w:rFonts w:cs="Times New Roman"/>
+          <w:i/>
+          <w:iCs/>
+          <w:color w:val="000000"/>
+        </w:rPr>
+        <w:t>9</w:t>
+      </w:r>
+      <w:r>
+        <w:rPr>
+          <w:rFonts w:cs="Times New Roman"/>
+          <w:color w:val="000000"/>
+        </w:rPr>
+        <w:t>(3), 266–269. https://doi.org/10.1017/S2040174417000691</w:t>
+      </w:r>
+    </w:p>
+    <w:p>
+      <w:pPr>
+        <w:pStyle w:val="Bibliography"/>
+        <w:rPr>
+          <w:rFonts w:cs="Times New Roman"/>
+          <w:color w:val="000000"/>
+        </w:rPr>
+      </w:pPr>
+      <w:r>
+        <w:rPr>
+          <w:rFonts w:cs="Times New Roman"/>
+          <w:color w:val="000000"/>
+        </w:rPr>
+        <w:t xml:space="preserve">Upadhyay, A., Anjum, B., Godbole, N. M., Rajak, S., Shukla, P., Tiwari, S., … Godbole, M. M. (2019). Time-restricted feeding reduces high-fat diet associated placental inflammation and limits adverse effects on fetal organ development. </w:t>
+      </w:r>
+      <w:r>
+        <w:rPr>
+          <w:rFonts w:cs="Times New Roman"/>
+          <w:i/>
+          <w:iCs/>
+          <w:color w:val="000000"/>
+        </w:rPr>
+        <w:t>Biochemical and Biophysical Research Communications</w:t>
+      </w:r>
+      <w:r>
+        <w:rPr>
+          <w:rFonts w:cs="Times New Roman"/>
+          <w:color w:val="000000"/>
+        </w:rPr>
+        <w:t xml:space="preserve">, </w:t>
+      </w:r>
+      <w:r>
+        <w:rPr>
+          <w:rFonts w:cs="Times New Roman"/>
+          <w:i/>
+          <w:iCs/>
+          <w:color w:val="000000"/>
+        </w:rPr>
+        <w:t>514</w:t>
+      </w:r>
+      <w:r>
+        <w:rPr>
+          <w:rFonts w:cs="Times New Roman"/>
+          <w:color w:val="000000"/>
+        </w:rPr>
+        <w:t>(2), 415–421. https://doi.org/10.1016/j.bbrc.2019.04.154</w:t>
+      </w:r>
+    </w:p>
+    <w:p>
+      <w:pPr>
+        <w:pStyle w:val="Bibliography"/>
+        <w:rPr>
+          <w:rFonts w:cs="Times New Roman"/>
+          <w:color w:val="000000"/>
+        </w:rPr>
+      </w:pPr>
+      <w:r>
+        <w:rPr>
+          <w:rFonts w:cs="Times New Roman"/>
+          <w:color w:val="000000"/>
+        </w:rPr>
+        <w:t xml:space="preserve">Vinsky, M. D., Novak, S., Dixon, W. T., Dyck, M. K., &amp; Foxcroft, G. R. (2006). Nutritional restriction in lactating primiparous sows selectively affects female embryo survival and overall litter development. </w:t>
+      </w:r>
+      <w:r>
+        <w:rPr>
+          <w:rFonts w:cs="Times New Roman"/>
+          <w:i/>
+          <w:iCs/>
+          <w:color w:val="000000"/>
+        </w:rPr>
+        <w:t>Reproduction, Fertility and Development</w:t>
+      </w:r>
+      <w:r>
+        <w:rPr>
+          <w:rFonts w:cs="Times New Roman"/>
+          <w:color w:val="000000"/>
+        </w:rPr>
+        <w:t xml:space="preserve">, </w:t>
+      </w:r>
+      <w:r>
+        <w:rPr>
+          <w:rFonts w:cs="Times New Roman"/>
+          <w:i/>
+          <w:iCs/>
+          <w:color w:val="000000"/>
+        </w:rPr>
+        <w:t>18</w:t>
+      </w:r>
+      <w:r>
+        <w:rPr>
+          <w:rFonts w:cs="Times New Roman"/>
+          <w:color w:val="000000"/>
+        </w:rPr>
+        <w:t>(3), 347–355. https://doi.org/10.1071/RD05142</w:t>
+      </w:r>
+    </w:p>
+    <w:p>
+      <w:pPr>
+        <w:pStyle w:val="Bibliography"/>
+        <w:rPr>
+          <w:rFonts w:cs="Times New Roman"/>
+          <w:color w:val="000000"/>
+        </w:rPr>
+      </w:pPr>
+      <w:r>
+        <w:rPr>
+          <w:rFonts w:cs="Times New Roman"/>
+          <w:color w:val="000000"/>
+        </w:rPr>
+        <w:t xml:space="preserve">Widness, J. A., Goldman, A. S., Susa, J. B., Oh, W., &amp; Schwartz, R. (1983). Impermeability of the rat placenta to insulin during organogenesis. </w:t>
+      </w:r>
+      <w:r>
+        <w:rPr>
+          <w:rFonts w:cs="Times New Roman"/>
+          <w:i/>
+          <w:iCs/>
+          <w:color w:val="000000"/>
+        </w:rPr>
+        <w:t>Teratology</w:t>
+      </w:r>
+      <w:r>
+        <w:rPr>
+          <w:rFonts w:cs="Times New Roman"/>
+          <w:color w:val="000000"/>
+        </w:rPr>
+        <w:t xml:space="preserve">, </w:t>
+      </w:r>
+      <w:r>
+        <w:rPr>
+          <w:rFonts w:cs="Times New Roman"/>
+          <w:i/>
+          <w:iCs/>
+          <w:color w:val="000000"/>
+        </w:rPr>
+        <w:t>28</w:t>
+      </w:r>
+      <w:r>
+        <w:rPr>
+          <w:rFonts w:cs="Times New Roman"/>
+          <w:color w:val="000000"/>
+        </w:rPr>
+        <w:t>(3), 327–332. https://doi.org/10.1002/tera.1420280304</w:t>
+      </w:r>
+    </w:p>
+    <w:p>
+      <w:pPr>
+        <w:pStyle w:val="Bibliography"/>
+        <w:rPr>
+          <w:rFonts w:cs="Times New Roman"/>
+          <w:color w:val="000000"/>
+        </w:rPr>
+      </w:pPr>
+      <w:r>
+        <w:rPr>
+          <w:rFonts w:cs="Times New Roman"/>
+          <w:color w:val="000000"/>
+        </w:rPr>
+        <w:t xml:space="preserve">Woodie, L. N., Luo, Y., Wayne, M. J., Graff, E. C., Ahmed, B., O’Neill, A. M., &amp; Greene, M. W. (2018). Restricted feeding for 9h in the active period partially abrogates the detrimental metabolic effects of a Western diet with liquid sugar consumption in mice. </w:t>
+      </w:r>
+      <w:r>
+        <w:rPr>
+          <w:rFonts w:cs="Times New Roman"/>
+          <w:i/>
+          <w:iCs/>
+          <w:color w:val="000000"/>
+        </w:rPr>
+        <w:t>Metabolism</w:t>
+      </w:r>
+      <w:r>
+        <w:rPr>
+          <w:rFonts w:cs="Times New Roman"/>
+          <w:color w:val="000000"/>
+        </w:rPr>
+        <w:t xml:space="preserve">, </w:t>
+      </w:r>
+      <w:r>
+        <w:rPr>
+          <w:rFonts w:cs="Times New Roman"/>
+          <w:i/>
+          <w:iCs/>
+          <w:color w:val="000000"/>
+        </w:rPr>
+        <w:t>82</w:t>
+      </w:r>
+      <w:r>
+        <w:rPr>
+          <w:rFonts w:cs="Times New Roman"/>
+          <w:color w:val="000000"/>
+        </w:rPr>
+        <w:t>, 1–13. https://doi.org/10.1016/j.metabol.2017.12.004</w:t>
+      </w:r>
+    </w:p>
+    <w:p>
+      <w:pPr>
+        <w:pStyle w:val="Bibliography"/>
+        <w:rPr>
+          <w:rFonts w:cs="Times New Roman"/>
+          <w:color w:val="000000"/>
+        </w:rPr>
+      </w:pPr>
+      <w:r>
+        <w:rPr>
+          <w:rFonts w:cs="Times New Roman"/>
+          <w:color w:val="000000"/>
+        </w:rPr>
+        <w:t xml:space="preserve">Ziaee, V., Kihanidoost, Z., Younesian, M., Akhavirad, M.-B., Bateni, F., Kazemianfar, Z., &amp; Hantoushzadeh, S. (2010). The Effect of Ramadan Fasting on Outcome of Pregnancy. </w:t>
+      </w:r>
+      <w:r>
+        <w:rPr>
+          <w:rFonts w:cs="Times New Roman"/>
+          <w:i/>
+          <w:iCs/>
+          <w:color w:val="000000"/>
+        </w:rPr>
+        <w:t>Iranian Journal of Pediatrics</w:t>
+      </w:r>
+      <w:r>
+        <w:rPr>
+          <w:rFonts w:cs="Times New Roman"/>
+          <w:color w:val="000000"/>
+        </w:rPr>
+        <w:t xml:space="preserve">, </w:t>
+      </w:r>
+      <w:r>
+        <w:rPr>
+          <w:rFonts w:cs="Times New Roman"/>
+          <w:i/>
+          <w:iCs/>
+          <w:color w:val="000000"/>
+        </w:rPr>
+        <w:t>20</w:t>
+      </w:r>
+      <w:r>
+        <w:rPr>
+          <w:rFonts w:cs="Times New Roman"/>
+          <w:color w:val="000000"/>
+        </w:rPr>
+        <w:t>(2), 181–186.</w:t>
+      </w:r>
+    </w:p>
+    <w:p>
+      <w:pPr>
+        <w:rPr>
+          <w:rFonts w:eastAsia="Times New Roman" w:cs="Times New Roman"/>
+          <w:color w:val="000000"/>
+        </w:rPr>
+      </w:pPr>
       <w:r>
         <w:rPr>
           <w:rFonts w:eastAsia="Times New Roman" w:cs="Times New Roman"/>
@@ -4741,35 +6943,6 @@
           <w:color w:val="000000"/>
         </w:rPr>
         <w:br w:type="page"/>
-      </w:r>
-    </w:p>
-    <w:p>
-      <w:pPr>
-        <w:rPr>
-          <w:rFonts w:cs="Times New Roman"/>
-          <w:b/>
-        </w:rPr>
-      </w:pPr>
-      <w:r>
-        <w:rPr>
-          <w:rFonts w:cs="Times New Roman"/>
-          <w:b/>
-        </w:rPr>
-        <w:lastRenderedPageBreak/>
-        <w:t>Determine the effect of</w:t>
-      </w:r>
-      <w:r>
-        <w:rPr>
-          <w:rFonts w:cs="Times New Roman"/>
-        </w:rPr>
-        <w:t xml:space="preserve"> </w:t>
-      </w:r>
-      <w:r>
-        <w:rPr>
-          <w:rFonts w:cs="Times New Roman"/>
-          <w:b/>
-        </w:rPr>
-        <w:t>early time-restricted feeding in the perinatal period on offspring health.</w:t>
       </w:r>
     </w:p>
     <w:p>
@@ -4801,7 +6974,7 @@
 
 <file path=word/comments.xml><?xml version="1.0" encoding="utf-8"?>
 <w:comments xmlns:wpc="http://schemas.microsoft.com/office/word/2010/wordprocessingCanvas" xmlns:cx="http://schemas.microsoft.com/office/drawing/2014/chartex" xmlns:cx1="http://schemas.microsoft.com/office/drawing/2015/9/8/chartex" xmlns:cx2="http://schemas.microsoft.com/office/drawing/2015/10/21/chartex" xmlns:cx3="http://schemas.microsoft.com/office/drawing/2016/5/9/chartex" xmlns:cx4="http://schemas.microsoft.com/office/drawing/2016/5/10/chartex" xmlns:cx5="http://schemas.microsoft.com/office/drawing/2016/5/11/chartex" xmlns:cx6="http://schemas.microsoft.com/office/drawing/2016/5/12/chartex" xmlns:cx7="http://schemas.microsoft.com/office/drawing/2016/5/13/chartex" xmlns:cx8="http://schemas.microsoft.com/office/drawing/2016/5/14/chartex" xmlns:mc="http://schemas.openxmlformats.org/markup-compatibility/2006" xmlns:aink="http://schemas.microsoft.com/office/drawing/2016/ink" xmlns:am3d="http://schemas.microsoft.com/office/drawing/2017/model3d" xmlns:o="urn:schemas-microsoft-com:office:office" xmlns:r="http://schemas.openxmlformats.org/officeDocument/2006/relationships" xmlns:m="http://schemas.openxmlformats.org/officeDocument/2006/math" xmlns:v="urn:schemas-microsoft-com:vml" xmlns:wp14="http://schemas.microsoft.com/office/word/2010/wordprocessingDrawing" xmlns:wp="http://schemas.openxmlformats.org/drawingml/2006/wordprocessingDrawing" xmlns:w10="urn:schemas-microsoft-com:office:word" xmlns:w="http://schemas.openxmlformats.org/wordprocessingml/2006/main" xmlns:w14="http://schemas.microsoft.com/office/word/2010/wordml" xmlns:w15="http://schemas.microsoft.com/office/word/2012/wordml" xmlns:w16cid="http://schemas.microsoft.com/office/word/2016/wordml/cid" xmlns:w16se="http://schemas.microsoft.com/office/word/2015/wordml/symex" xmlns:wpg="http://schemas.microsoft.com/office/word/2010/wordprocessingGroup" xmlns:wpi="http://schemas.microsoft.com/office/word/2010/wordprocessingInk" xmlns:wne="http://schemas.microsoft.com/office/word/2006/wordml" xmlns:wps="http://schemas.microsoft.com/office/word/2010/wordprocessingShape" mc:Ignorable="w14 w15 w16se w16cid wp14">
-  <w:comment w:id="1" w:author="Molly Carter" w:date="2019-12-06T11:07:00Z" w:initials="MC">
+  <w:comment w:id="0" w:author="Molly Carter" w:date="2019-12-15T20:57:00Z" w:initials="MC">
     <w:p>
       <w:pPr>
         <w:pStyle w:val="CommentText"/>
@@ -4812,12 +6985,41 @@
         </w:rPr>
         <w:annotationRef/>
       </w:r>
-      <w:r>
-        <w:t xml:space="preserve">Is this adolescence or adulthood based on the JAX resource I found. </w:t>
-      </w:r>
     </w:p>
   </w:comment>
-  <w:comment w:id="2" w:author="Molly Carter" w:date="2019-12-06T13:19:00Z" w:initials="MC">
+  <w:comment w:id="1" w:author="Molly Carter" w:date="2019-12-15T20:22:00Z" w:initials="MC">
+    <w:p>
+      <w:pPr>
+        <w:pStyle w:val="CommentText"/>
+      </w:pPr>
+      <w:r>
+        <w:rPr>
+          <w:rStyle w:val="CommentReference"/>
+        </w:rPr>
+        <w:annotationRef/>
+      </w:r>
+      <w:r>
+        <w:t>Just need to consult the table I made.</w:t>
+      </w:r>
+    </w:p>
+  </w:comment>
+  <w:comment w:id="2" w:author="Molly Carter" w:date="2019-12-15T20:34:00Z" w:initials="MC">
+    <w:p>
+      <w:pPr>
+        <w:pStyle w:val="CommentText"/>
+      </w:pPr>
+      <w:r>
+        <w:rPr>
+          <w:rStyle w:val="CommentReference"/>
+        </w:rPr>
+        <w:annotationRef/>
+      </w:r>
+      <w:r>
+        <w:t>I separated it out to be sure I wasn’t missing anything while writing, but could take out the subcategories in order to make the specific aim more cogent.</w:t>
+      </w:r>
+    </w:p>
+  </w:comment>
+  <w:comment w:id="3" w:author="Molly Carter" w:date="2019-12-06T13:19:00Z" w:initials="MC">
     <w:p>
       <w:r>
         <w:rPr>
@@ -4840,7 +7042,55 @@
       </w:pPr>
     </w:p>
   </w:comment>
-  <w:comment w:id="3" w:author="Molly Carter" w:date="2019-12-02T19:42:00Z" w:initials="MC">
+  <w:comment w:id="4" w:author="Molly Carter" w:date="2019-12-15T20:47:00Z" w:initials="MC">
+    <w:p>
+      <w:pPr>
+        <w:pStyle w:val="CommentText"/>
+      </w:pPr>
+      <w:r>
+        <w:rPr>
+          <w:rStyle w:val="CommentReference"/>
+        </w:rPr>
+        <w:annotationRef/>
+      </w:r>
+      <w:r>
+        <w:t>Is it bad form to have changed the hypothesis I originally had?</w:t>
+      </w:r>
+    </w:p>
+  </w:comment>
+  <w:comment w:id="5" w:author="Molly Carter" w:date="2019-12-15T20:56:00Z" w:initials="MC">
+    <w:p>
+      <w:pPr>
+        <w:pStyle w:val="CommentText"/>
+      </w:pPr>
+      <w:r>
+        <w:rPr>
+          <w:rStyle w:val="CommentReference"/>
+        </w:rPr>
+        <w:annotationRef/>
+      </w:r>
+      <w:r>
+        <w:t>Just started thinking about this last week. I can remove it if it seems inconsistent.</w:t>
+      </w:r>
+    </w:p>
+  </w:comment>
+  <w:comment w:id="6" w:author="Molly Carter" w:date="2019-12-15T13:48:00Z" w:initials="MC">
+    <w:p>
+      <w:pPr>
+        <w:pStyle w:val="CommentText"/>
+      </w:pPr>
+      <w:r>
+        <w:rPr>
+          <w:rStyle w:val="CommentReference"/>
+        </w:rPr>
+        <w:annotationRef/>
+      </w:r>
+      <w:r>
+        <w:t>Insert those graphics here</w:t>
+      </w:r>
+    </w:p>
+  </w:comment>
+  <w:comment w:id="7" w:author="Molly Carter" w:date="2019-12-02T19:42:00Z" w:initials="MC">
     <w:p>
       <w:pPr>
         <w:pStyle w:val="CommentText"/>
@@ -4867,16 +7117,26 @@
 
 <file path=word/commentsExtended.xml><?xml version="1.0" encoding="utf-8"?>
 <w15:commentsEx xmlns:wpc="http://schemas.microsoft.com/office/word/2010/wordprocessingCanvas" xmlns:cx="http://schemas.microsoft.com/office/drawing/2014/chartex" xmlns:cx1="http://schemas.microsoft.com/office/drawing/2015/9/8/chartex" xmlns:cx2="http://schemas.microsoft.com/office/drawing/2015/10/21/chartex" xmlns:cx3="http://schemas.microsoft.com/office/drawing/2016/5/9/chartex" xmlns:cx4="http://schemas.microsoft.com/office/drawing/2016/5/10/chartex" xmlns:cx5="http://schemas.microsoft.com/office/drawing/2016/5/11/chartex" xmlns:cx6="http://schemas.microsoft.com/office/drawing/2016/5/12/chartex" xmlns:cx7="http://schemas.microsoft.com/office/drawing/2016/5/13/chartex" xmlns:cx8="http://schemas.microsoft.com/office/drawing/2016/5/14/chartex" xmlns:mc="http://schemas.openxmlformats.org/markup-compatibility/2006" xmlns:aink="http://schemas.microsoft.com/office/drawing/2016/ink" xmlns:am3d="http://schemas.microsoft.com/office/drawing/2017/model3d" xmlns:o="urn:schemas-microsoft-com:office:office" xmlns:r="http://schemas.openxmlformats.org/officeDocument/2006/relationships" xmlns:m="http://schemas.openxmlformats.org/officeDocument/2006/math" xmlns:v="urn:schemas-microsoft-com:vml" xmlns:wp14="http://schemas.microsoft.com/office/word/2010/wordprocessingDrawing" xmlns:wp="http://schemas.openxmlformats.org/drawingml/2006/wordprocessingDrawing" xmlns:w10="urn:schemas-microsoft-com:office:word" xmlns:w="http://schemas.openxmlformats.org/wordprocessingml/2006/main" xmlns:w14="http://schemas.microsoft.com/office/word/2010/wordml" xmlns:w15="http://schemas.microsoft.com/office/word/2012/wordml" xmlns:w16cid="http://schemas.microsoft.com/office/word/2016/wordml/cid" xmlns:w16se="http://schemas.microsoft.com/office/word/2015/wordml/symex" xmlns:wpg="http://schemas.microsoft.com/office/word/2010/wordprocessingGroup" xmlns:wpi="http://schemas.microsoft.com/office/word/2010/wordprocessingInk" xmlns:wne="http://schemas.microsoft.com/office/word/2006/wordml" xmlns:wps="http://schemas.microsoft.com/office/word/2010/wordprocessingShape" mc:Ignorable="w14 w15 w16se w16cid wp14">
-  <w15:commentEx w15:paraId="3F0E3873" w15:done="0"/>
+  <w15:commentEx w15:paraId="56A91FFE" w15:done="0"/>
+  <w15:commentEx w15:paraId="4CB4E0BF" w15:done="0"/>
+  <w15:commentEx w15:paraId="38882E88" w15:done="0"/>
   <w15:commentEx w15:paraId="0A6A0F7E" w15:done="0"/>
+  <w15:commentEx w15:paraId="1E36DA09" w15:done="0"/>
+  <w15:commentEx w15:paraId="78BDC61A" w15:done="0"/>
+  <w15:commentEx w15:paraId="08FFBFCA" w15:done="0"/>
   <w15:commentEx w15:paraId="00FF2FC5" w15:done="0"/>
 </w15:commentsEx>
 </file>
 
 <file path=word/commentsIds.xml><?xml version="1.0" encoding="utf-8"?>
 <w16cid:commentsIds xmlns:wpc="http://schemas.microsoft.com/office/word/2010/wordprocessingCanvas" xmlns:cx="http://schemas.microsoft.com/office/drawing/2014/chartex" xmlns:cx1="http://schemas.microsoft.com/office/drawing/2015/9/8/chartex" xmlns:cx2="http://schemas.microsoft.com/office/drawing/2015/10/21/chartex" xmlns:cx3="http://schemas.microsoft.com/office/drawing/2016/5/9/chartex" xmlns:cx4="http://schemas.microsoft.com/office/drawing/2016/5/10/chartex" xmlns:cx5="http://schemas.microsoft.com/office/drawing/2016/5/11/chartex" xmlns:cx6="http://schemas.microsoft.com/office/drawing/2016/5/12/chartex" xmlns:cx7="http://schemas.microsoft.com/office/drawing/2016/5/13/chartex" xmlns:cx8="http://schemas.microsoft.com/office/drawing/2016/5/14/chartex" xmlns:mc="http://schemas.openxmlformats.org/markup-compatibility/2006" xmlns:aink="http://schemas.microsoft.com/office/drawing/2016/ink" xmlns:am3d="http://schemas.microsoft.com/office/drawing/2017/model3d" xmlns:o="urn:schemas-microsoft-com:office:office" xmlns:r="http://schemas.openxmlformats.org/officeDocument/2006/relationships" xmlns:m="http://schemas.openxmlformats.org/officeDocument/2006/math" xmlns:v="urn:schemas-microsoft-com:vml" xmlns:wp14="http://schemas.microsoft.com/office/word/2010/wordprocessingDrawing" xmlns:wp="http://schemas.openxmlformats.org/drawingml/2006/wordprocessingDrawing" xmlns:w10="urn:schemas-microsoft-com:office:word" xmlns:w="http://schemas.openxmlformats.org/wordprocessingml/2006/main" xmlns:w14="http://schemas.microsoft.com/office/word/2010/wordml" xmlns:w15="http://schemas.microsoft.com/office/word/2012/wordml" xmlns:w16cid="http://schemas.microsoft.com/office/word/2016/wordml/cid" xmlns:w16se="http://schemas.microsoft.com/office/word/2015/wordml/symex" xmlns:wpg="http://schemas.microsoft.com/office/word/2010/wordprocessingGroup" xmlns:wpi="http://schemas.microsoft.com/office/word/2010/wordprocessingInk" xmlns:wne="http://schemas.microsoft.com/office/word/2006/wordml" xmlns:wps="http://schemas.microsoft.com/office/word/2010/wordprocessingShape" mc:Ignorable="w14 w15 w16se w16cid wp14">
-  <w16cid:commentId w16cid:paraId="3F0E3873" w16cid:durableId="2194B4F3"/>
+  <w16cid:commentId w16cid:paraId="56A91FFE" w16cid:durableId="21A11CA8"/>
+  <w16cid:commentId w16cid:paraId="4CB4E0BF" w16cid:durableId="21A11471"/>
+  <w16cid:commentId w16cid:paraId="38882E88" w16cid:durableId="21A11767"/>
   <w16cid:commentId w16cid:paraId="0A6A0F7E" w16cid:durableId="2194D3ED"/>
+  <w16cid:commentId w16cid:paraId="1E36DA09" w16cid:durableId="21A11A4F"/>
+  <w16cid:commentId w16cid:paraId="78BDC61A" w16cid:durableId="21A11C7A"/>
+  <w16cid:commentId w16cid:paraId="08FFBFCA" w16cid:durableId="21A0B84B"/>
   <w16cid:commentId w16cid:paraId="00FF2FC5" w16cid:durableId="218FE79E"/>
 </w16cid:commentsIds>
 </file>
@@ -5338,7 +7598,7 @@
   <w:abstractNum w:abstractNumId="4" w15:restartNumberingAfterBreak="0">
     <w:nsid w:val="29321909"/>
     <w:multiLevelType w:val="hybridMultilevel"/>
-    <w:tmpl w:val="615C8BC8"/>
+    <w:tmpl w:val="985CB158"/>
     <w:lvl w:ilvl="0" w:tplc="04090001">
       <w:start w:val="1"/>
       <w:numFmt w:val="bullet"/>
@@ -7412,7 +9672,7 @@
 </file>
 
 <file path=customXml/itemProps1.xml><?xml version="1.0" encoding="utf-8"?>
-<ds:datastoreItem xmlns:ds="http://schemas.openxmlformats.org/officeDocument/2006/customXml" ds:itemID="{0F204E97-2E98-334E-A51B-E537F396406D}">
+<ds:datastoreItem xmlns:ds="http://schemas.openxmlformats.org/officeDocument/2006/customXml" ds:itemID="{54F1589C-4E41-AB41-A6A7-2B60F4D58B9B}">
   <ds:schemaRefs>
     <ds:schemaRef ds:uri="http://schemas.openxmlformats.org/officeDocument/2006/bibliography"/>
   </ds:schemaRefs>

--- a/Molly Preliminary Exam/Prelim_Aim2.docx
+++ b/Molly Preliminary Exam/Prelim_Aim2.docx
@@ -530,7 +530,21 @@
         <w:rPr>
           <w:rFonts w:cs="Times New Roman"/>
         </w:rPr>
-        <w:t>(Awwad et al., 2012; Daley et al., 2017; Hizli et al., 2012; Savitri et al., 2014)</w:t>
+        <w:t>(</w:t>
+      </w:r>
+      <w:proofErr w:type="spellStart"/>
+      <w:r>
+        <w:rPr>
+          <w:rFonts w:cs="Times New Roman"/>
+        </w:rPr>
+        <w:t>Awwad</w:t>
+      </w:r>
+      <w:proofErr w:type="spellEnd"/>
+      <w:r>
+        <w:rPr>
+          <w:rFonts w:cs="Times New Roman"/>
+        </w:rPr>
+        <w:t xml:space="preserve"> et al., 2012; Daley et al., 2017; Hizli et al., 2012; Savitri et al., 2014)</w:t>
       </w:r>
       <w:r>
         <w:rPr>
@@ -566,7 +580,21 @@
         <w:rPr>
           <w:rFonts w:cs="Times New Roman"/>
         </w:rPr>
-        <w:t>(Awwad et al., 2012; Savitri et al., 2018)</w:t>
+        <w:t>(</w:t>
+      </w:r>
+      <w:proofErr w:type="spellStart"/>
+      <w:r>
+        <w:rPr>
+          <w:rFonts w:cs="Times New Roman"/>
+        </w:rPr>
+        <w:t>Awwad</w:t>
+      </w:r>
+      <w:proofErr w:type="spellEnd"/>
+      <w:r>
+        <w:rPr>
+          <w:rFonts w:cs="Times New Roman"/>
+        </w:rPr>
+        <w:t xml:space="preserve"> et al., 2012; Savitri et al., 2018)</w:t>
       </w:r>
       <w:r>
         <w:rPr>
@@ -602,7 +630,21 @@
         <w:rPr>
           <w:rFonts w:cs="Times New Roman"/>
         </w:rPr>
-        <w:t>(Ziaee et al., 2010)</w:t>
+        <w:t>(</w:t>
+      </w:r>
+      <w:proofErr w:type="spellStart"/>
+      <w:r>
+        <w:rPr>
+          <w:rFonts w:cs="Times New Roman"/>
+        </w:rPr>
+        <w:t>Ziaee</w:t>
+      </w:r>
+      <w:proofErr w:type="spellEnd"/>
+      <w:r>
+        <w:rPr>
+          <w:rFonts w:cs="Times New Roman"/>
+        </w:rPr>
+        <w:t xml:space="preserve"> et al., 2010)</w:t>
       </w:r>
       <w:r>
         <w:rPr>
@@ -717,11 +759,16 @@
     </w:p>
     <w:p>
       <w:r>
-        <w:t>In the field of DOHa</w:t>
+        <w:t xml:space="preserve">In the field of </w:t>
+      </w:r>
+      <w:proofErr w:type="spellStart"/>
+      <w:r>
+        <w:t>DOHa</w:t>
       </w:r>
       <w:r>
         <w:t>D</w:t>
       </w:r>
+      <w:proofErr w:type="spellEnd"/>
       <w:r>
         <w:t>, the early parts of life extend beyond the gestation period and extend into the early post-natal life. Time-restricted feeding has been evaluated in the early postnatal period in one study, in hope it would</w:t>
       </w:r>
@@ -786,13 +833,21 @@
         <w:t xml:space="preserve">and </w:t>
       </w:r>
       <w:r>
-        <w:t>organogenesis that gestation is</w:t>
+        <w:t xml:space="preserve">organogenesis that gestation </w:t>
+      </w:r>
+      <w:proofErr w:type="spellStart"/>
+      <w:r>
+        <w:t>is</w:t>
       </w:r>
       <w:r>
         <w:t>.</w:t>
       </w:r>
       <w:r>
-        <w:t>Therefore, post-natal TRF effects are unlikely to be the same as those during gestation.</w:t>
+        <w:t>Therefore</w:t>
+      </w:r>
+      <w:proofErr w:type="spellEnd"/>
+      <w:r>
+        <w:t>, post-natal TRF effects are unlikely to be the same as those during gestation.</w:t>
       </w:r>
     </w:p>
     <w:p>
@@ -849,7 +904,33 @@
         <w:rPr>
           <w:rFonts w:cs="Times New Roman"/>
         </w:rPr>
-        <w:t xml:space="preserve"> and colleagues demonstrated the TRF of HFD could be protective compared to AL HFD feeding on fetal development, with a normalization of placetal:fetal ratio, lower liver TG, and improved lung maturity in TRF fed fetuses at E18.5. </w:t>
+        <w:t xml:space="preserve"> and colleagues demonstrated the TRF of HFD could be protective compared to AL HFD feeding on fetal development, with a normalization of </w:t>
+      </w:r>
+      <w:proofErr w:type="spellStart"/>
+      <w:r>
+        <w:rPr>
+          <w:rFonts w:cs="Times New Roman"/>
+        </w:rPr>
+        <w:t>placetal:fetal</w:t>
+      </w:r>
+      <w:proofErr w:type="spellEnd"/>
+      <w:r>
+        <w:rPr>
+          <w:rFonts w:cs="Times New Roman"/>
+        </w:rPr>
+        <w:t xml:space="preserve"> ratio, lower liver </w:t>
+      </w:r>
+      <w:r>
+        <w:rPr>
+          <w:rFonts w:cs="Times New Roman"/>
+        </w:rPr>
+        <w:t>triglycerides</w:t>
+      </w:r>
+      <w:r>
+        <w:rPr>
+          <w:rFonts w:cs="Times New Roman"/>
+        </w:rPr>
+        <w:t xml:space="preserve">, and improved lung maturity in TRF fed fetuses at E18.5. </w:t>
       </w:r>
       <w:r>
         <w:rPr>
@@ -862,6 +943,216 @@
           <w:rFonts w:cs="Times New Roman"/>
         </w:rPr>
         <w:t xml:space="preserve"> However, the post-natal period, including birth indices, survival, growth, and metabolic health were not evaluated in this study, therefore eTRF effects on the offspring have yet to be characterized in the literature. </w:t>
+      </w:r>
+    </w:p>
+    <w:p>
+      <w:pPr>
+        <w:rPr>
+          <w:rFonts w:cs="Times New Roman"/>
+        </w:rPr>
+      </w:pPr>
+    </w:p>
+    <w:p>
+      <w:pPr>
+        <w:rPr>
+          <w:rFonts w:cs="Times New Roman"/>
+        </w:rPr>
+      </w:pPr>
+    </w:p>
+    <w:p>
+      <w:pPr>
+        <w:rPr>
+          <w:rFonts w:cs="Times New Roman"/>
+        </w:rPr>
+      </w:pPr>
+      <w:r>
+        <w:rPr>
+          <w:rFonts w:cs="Times New Roman"/>
+          <w:noProof/>
+        </w:rPr>
+        <mc:AlternateContent>
+          <mc:Choice Requires="wps">
+            <w:drawing>
+              <wp:anchor distT="0" distB="0" distL="114300" distR="114300" simplePos="0" relativeHeight="251659264" behindDoc="0" locked="0" layoutInCell="1" allowOverlap="1" wp14:anchorId="58110E1F" wp14:editId="3C6D6A2F">
+                <wp:simplePos x="0" y="0"/>
+                <wp:positionH relativeFrom="column">
+                  <wp:posOffset>448066</wp:posOffset>
+                </wp:positionH>
+                <wp:positionV relativeFrom="paragraph">
+                  <wp:posOffset>-203102</wp:posOffset>
+                </wp:positionV>
+                <wp:extent cx="2822331" cy="1450731"/>
+                <wp:effectExtent l="0" t="0" r="0" b="0"/>
+                <wp:wrapSquare wrapText="bothSides"/>
+                <wp:docPr id="1" name="Text Box 1"/>
+                <wp:cNvGraphicFramePr/>
+                <a:graphic xmlns:a="http://schemas.openxmlformats.org/drawingml/2006/main">
+                  <a:graphicData uri="http://schemas.microsoft.com/office/word/2010/wordprocessingShape">
+                    <wps:wsp>
+                      <wps:cNvSpPr txBox="1"/>
+                      <wps:spPr>
+                        <a:xfrm>
+                          <a:off x="0" y="0"/>
+                          <a:ext cx="2822331" cy="1450731"/>
+                        </a:xfrm>
+                        <a:prstGeom prst="rect">
+                          <a:avLst/>
+                        </a:prstGeom>
+                        <a:solidFill>
+                          <a:schemeClr val="lt1"/>
+                        </a:solidFill>
+                        <a:ln w="6350">
+                          <a:noFill/>
+                        </a:ln>
+                      </wps:spPr>
+                      <wps:txbx>
+                        <w:txbxContent>
+                          <w:p/>
+                          <w:p>
+                            <w:r>
+                              <w:rPr>
+                                <w:noProof/>
+                              </w:rPr>
+                              <w:drawing>
+                                <wp:inline distT="0" distB="0" distL="0" distR="0" wp14:anchorId="2E5B34C5" wp14:editId="151A5219">
+                                  <wp:extent cx="2637693" cy="652714"/>
+                                  <wp:effectExtent l="0" t="0" r="4445" b="0"/>
+                                  <wp:docPr id="2" name="Picture 2"/>
+                                  <wp:cNvGraphicFramePr>
+                                    <a:graphicFrameLocks xmlns:a="http://schemas.openxmlformats.org/drawingml/2006/main" noChangeAspect="1"/>
+                                  </wp:cNvGraphicFramePr>
+                                  <a:graphic xmlns:a="http://schemas.openxmlformats.org/drawingml/2006/main">
+                                    <a:graphicData uri="http://schemas.openxmlformats.org/drawingml/2006/picture">
+                                      <pic:pic xmlns:pic="http://schemas.openxmlformats.org/drawingml/2006/picture">
+                                        <pic:nvPicPr>
+                                          <pic:cNvPr id="2" name="Screen Shot 2019-12-18 at 1.04.53 PM.png"/>
+                                          <pic:cNvPicPr/>
+                                        </pic:nvPicPr>
+                                        <pic:blipFill>
+                                          <a:blip r:embed="rId6">
+                                            <a:extLst>
+                                              <a:ext uri="{28A0092B-C50C-407E-A947-70E740481C1C}">
+                                                <a14:useLocalDpi xmlns:a14="http://schemas.microsoft.com/office/drawing/2010/main" val="0"/>
+                                              </a:ext>
+                                            </a:extLst>
+                                          </a:blip>
+                                          <a:stretch>
+                                            <a:fillRect/>
+                                          </a:stretch>
+                                        </pic:blipFill>
+                                        <pic:spPr>
+                                          <a:xfrm>
+                                            <a:off x="0" y="0"/>
+                                            <a:ext cx="2697376" cy="667483"/>
+                                          </a:xfrm>
+                                          <a:prstGeom prst="rect">
+                                            <a:avLst/>
+                                          </a:prstGeom>
+                                        </pic:spPr>
+                                      </pic:pic>
+                                    </a:graphicData>
+                                  </a:graphic>
+                                </wp:inline>
+                              </w:drawing>
+                            </w:r>
+                          </w:p>
+                          <w:p/>
+                          <w:p>
+                            <w:r>
+                              <w:t>Figure 4. Experimental strategy proposed for aim 2 of this dissertation work</w:t>
+                            </w:r>
+                          </w:p>
+                        </w:txbxContent>
+                      </wps:txbx>
+                      <wps:bodyPr rot="0" spcFirstLastPara="0" vertOverflow="overflow" horzOverflow="overflow" vert="horz" wrap="square" lIns="91440" tIns="45720" rIns="91440" bIns="45720" numCol="1" spcCol="0" rtlCol="0" fromWordArt="0" anchor="t" anchorCtr="0" forceAA="0" compatLnSpc="1">
+                        <a:prstTxWarp prst="textNoShape">
+                          <a:avLst/>
+                        </a:prstTxWarp>
+                        <a:noAutofit/>
+                      </wps:bodyPr>
+                    </wps:wsp>
+                  </a:graphicData>
+                </a:graphic>
+                <wp14:sizeRelH relativeFrom="margin">
+                  <wp14:pctWidth>0</wp14:pctWidth>
+                </wp14:sizeRelH>
+                <wp14:sizeRelV relativeFrom="margin">
+                  <wp14:pctHeight>0</wp14:pctHeight>
+                </wp14:sizeRelV>
+              </wp:anchor>
+            </w:drawing>
+          </mc:Choice>
+          <mc:Fallback>
+            <w:pict>
+              <v:shapetype w14:anchorId="58110E1F" id="_x0000_t202" coordsize="21600,21600" o:spt="202" path="m,l,21600r21600,l21600,xe">
+                <v:stroke joinstyle="miter"/>
+                <v:path gradientshapeok="t" o:connecttype="rect"/>
+              </v:shapetype>
+              <v:shape id="Text Box 1" o:spid="_x0000_s1026" type="#_x0000_t202" style="position:absolute;margin-left:35.3pt;margin-top:-16pt;width:222.25pt;height:114.25pt;z-index:251659264;visibility:visible;mso-wrap-style:square;mso-width-percent:0;mso-height-percent:0;mso-wrap-distance-left:9pt;mso-wrap-distance-top:0;mso-wrap-distance-right:9pt;mso-wrap-distance-bottom:0;mso-position-horizontal:absolute;mso-position-horizontal-relative:text;mso-position-vertical:absolute;mso-position-vertical-relative:text;mso-width-percent:0;mso-height-percent:0;mso-width-relative:margin;mso-height-relative:margin;v-text-anchor:top" o:gfxdata="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" fillcolor="white [3201]" stroked="f" strokeweight=".5pt">
+                <v:textbox>
+                  <w:txbxContent>
+                    <w:p/>
+                    <w:p>
+                      <w:r>
+                        <w:rPr>
+                          <w:noProof/>
+                        </w:rPr>
+                        <w:drawing>
+                          <wp:inline distT="0" distB="0" distL="0" distR="0" wp14:anchorId="2E5B34C5" wp14:editId="151A5219">
+                            <wp:extent cx="2637693" cy="652714"/>
+                            <wp:effectExtent l="0" t="0" r="4445" b="0"/>
+                            <wp:docPr id="2" name="Picture 2"/>
+                            <wp:cNvGraphicFramePr>
+                              <a:graphicFrameLocks xmlns:a="http://schemas.openxmlformats.org/drawingml/2006/main" noChangeAspect="1"/>
+                            </wp:cNvGraphicFramePr>
+                            <a:graphic xmlns:a="http://schemas.openxmlformats.org/drawingml/2006/main">
+                              <a:graphicData uri="http://schemas.openxmlformats.org/drawingml/2006/picture">
+                                <pic:pic xmlns:pic="http://schemas.openxmlformats.org/drawingml/2006/picture">
+                                  <pic:nvPicPr>
+                                    <pic:cNvPr id="2" name="Screen Shot 2019-12-18 at 1.04.53 PM.png"/>
+                                    <pic:cNvPicPr/>
+                                  </pic:nvPicPr>
+                                  <pic:blipFill>
+                                    <a:blip r:embed="rId6">
+                                      <a:extLst>
+                                        <a:ext uri="{28A0092B-C50C-407E-A947-70E740481C1C}">
+                                          <a14:useLocalDpi xmlns:a14="http://schemas.microsoft.com/office/drawing/2010/main" val="0"/>
+                                        </a:ext>
+                                      </a:extLst>
+                                    </a:blip>
+                                    <a:stretch>
+                                      <a:fillRect/>
+                                    </a:stretch>
+                                  </pic:blipFill>
+                                  <pic:spPr>
+                                    <a:xfrm>
+                                      <a:off x="0" y="0"/>
+                                      <a:ext cx="2697376" cy="667483"/>
+                                    </a:xfrm>
+                                    <a:prstGeom prst="rect">
+                                      <a:avLst/>
+                                    </a:prstGeom>
+                                  </pic:spPr>
+                                </pic:pic>
+                              </a:graphicData>
+                            </a:graphic>
+                          </wp:inline>
+                        </w:drawing>
+                      </w:r>
+                    </w:p>
+                    <w:p/>
+                    <w:p>
+                      <w:r>
+                        <w:t>Figure 4. Experimental strategy proposed for aim 2 of this dissertation work</w:t>
+                      </w:r>
+                    </w:p>
+                  </w:txbxContent>
+                </v:textbox>
+                <w10:wrap type="square"/>
+              </v:shape>
+            </w:pict>
+          </mc:Fallback>
+        </mc:AlternateContent>
       </w:r>
     </w:p>
     <w:p>
@@ -982,11 +1273,7 @@
         <w:t xml:space="preserve">. </w:t>
       </w:r>
       <w:r>
-        <w:t xml:space="preserve">The effect intermittent fasting during pregnancy has on birth weight has not been examined in either animal or human </w:t>
-      </w:r>
-      <w:r>
-        <w:lastRenderedPageBreak/>
-        <w:t>studies. That being said, the closest proxy to i</w:t>
+        <w:t>The effect intermittent fasting during pregnancy has on birth weight has not been examined in either animal or human studies. That being said, the closest proxy to i</w:t>
       </w:r>
       <w:r>
         <w:t xml:space="preserve">ntermittent fasting in pregnant </w:t>
@@ -1008,27 +1295,6 @@
       </w:r>
       <w:r>
         <w:t xml:space="preserve"> </w:t>
-      </w:r>
-      <w:r>
-        <w:t>During this time, consumption of both food and liquids is restricted to sun down</w:t>
-      </w:r>
-      <w:r>
-        <w:t>.</w:t>
-      </w:r>
-      <w:r>
-        <w:t xml:space="preserve"> The effects of Ramadan fasting during pregnancy </w:t>
-      </w:r>
-      <w:r>
-        <w:t>on offspring early health outcomes are</w:t>
-      </w:r>
-      <w:r>
-        <w:t xml:space="preserve"> </w:t>
-      </w:r>
-      <w:r>
-        <w:t>in</w:t>
-      </w:r>
-      <w:r>
-        <w:t xml:space="preserve">consistent. </w:t>
       </w:r>
       <w:r>
         <w:t xml:space="preserve">Some studies </w:t>
@@ -1665,19 +1931,39 @@
         <w:rPr>
           <w:i/>
         </w:rPr>
-        <w:t xml:space="preserve"> hypothsize</w:t>
+        <w:t xml:space="preserve"> hypoth</w:t>
       </w:r>
       <w:r>
         <w:rPr>
           <w:i/>
         </w:rPr>
+        <w:t>e</w:t>
+      </w:r>
+      <w:r>
+        <w:rPr>
+          <w:i/>
+        </w:rPr>
+        <w:t>size</w:t>
+      </w:r>
+      <w:r>
+        <w:rPr>
+          <w:i/>
+        </w:rPr>
         <w:t xml:space="preserve"> that gestational age will not differ between maternal treatment groups.</w:t>
       </w:r>
       <w:r>
         <w:t xml:space="preserve"> </w:t>
       </w:r>
       <w:r>
-        <w:t>The impact of this study will be that we will have the first evidence for iso-caloric time restricted feeding in animals and its influence on risk for pre-term b</w:t>
+        <w:t xml:space="preserve">The impact of this study will be that we will have the first evidence for </w:t>
+      </w:r>
+      <w:proofErr w:type="spellStart"/>
+      <w:r>
+        <w:t>iso</w:t>
+      </w:r>
+      <w:proofErr w:type="spellEnd"/>
+      <w:r>
+        <w:t>-caloric time restricted feeding in animals and its influence on risk for pre-term b</w:t>
       </w:r>
       <w:r>
         <w:t xml:space="preserve">irth. </w:t>
@@ -1694,21 +1980,14 @@
         <w:rPr>
           <w:u w:val="single"/>
         </w:rPr>
+        <w:lastRenderedPageBreak/>
         <w:t xml:space="preserve">Aim 2.1.3 </w:t>
       </w:r>
-      <w:commentRangeStart w:id="0"/>
       <w:r>
         <w:rPr>
           <w:u w:val="single"/>
         </w:rPr>
-        <w:t>Survival</w:t>
-      </w:r>
-      <w:commentRangeEnd w:id="0"/>
-      <w:r>
-        <w:rPr>
-          <w:rStyle w:val="CommentReference"/>
-        </w:rPr>
-        <w:commentReference w:id="0"/>
+        <w:t>`</w:t>
       </w:r>
       <w:r>
         <w:rPr>
@@ -1818,7 +2097,6 @@
           <w:rFonts w:eastAsia="Times New Roman" w:cs="Times New Roman"/>
           <w:color w:val="000000"/>
         </w:rPr>
-        <w:lastRenderedPageBreak/>
         <w:t xml:space="preserve">Some studies use food deprivation as a means to induce stress in maternal animals. This may be enough to impact survival of the pups. </w:t>
       </w:r>
     </w:p>
@@ -1900,7 +2178,7 @@
         </w:rPr>
         <w:t xml:space="preserve"> However, the majority of animal models find that TRF rarely induces caloric deficit when compared to AL fed controls (</w:t>
       </w:r>
-      <w:commentRangeStart w:id="1"/>
+      <w:commentRangeStart w:id="0"/>
       <w:r>
         <w:rPr>
           <w:rFonts w:eastAsia="Times New Roman" w:cs="Times New Roman"/>
@@ -1909,12 +2187,12 @@
         </w:rPr>
         <w:t>CITE ALL THESE</w:t>
       </w:r>
-      <w:commentRangeEnd w:id="1"/>
+      <w:commentRangeEnd w:id="0"/>
       <w:r>
         <w:rPr>
           <w:rStyle w:val="CommentReference"/>
         </w:rPr>
-        <w:commentReference w:id="1"/>
+        <w:commentReference w:id="0"/>
       </w:r>
       <w:r>
         <w:rPr>
@@ -2016,7 +2294,7 @@
           <w:u w:val="single"/>
         </w:rPr>
       </w:pPr>
-      <w:commentRangeStart w:id="2"/>
+      <w:commentRangeStart w:id="1"/>
       <w:r>
         <w:rPr>
           <w:color w:val="000000" w:themeColor="text1"/>
@@ -2038,58 +2316,72 @@
         </w:rPr>
         <w:t xml:space="preserve"> food intake</w:t>
       </w:r>
+      <w:commentRangeEnd w:id="1"/>
+      <w:r>
+        <w:rPr>
+          <w:rStyle w:val="CommentReference"/>
+        </w:rPr>
+        <w:commentReference w:id="1"/>
+      </w:r>
+    </w:p>
+    <w:p>
+      <w:r>
+        <w:t xml:space="preserve">It is well documented that maternal diet during gestation can alter offspring body composition. </w:t>
+      </w:r>
+      <w:r>
+        <w:t xml:space="preserve">The ability of an animal to gain weight and length is correlated to its propensity for disease (CITE). There is potential for catch-up growth. This would look like _____. </w:t>
+      </w:r>
+      <w:r>
+        <w:t xml:space="preserve">We will measure body weight on PND days 0.5, 3, 7, 14, 21, and weekly thereafter until sacrifice. Body composition will be </w:t>
+      </w:r>
+      <w:r>
+        <w:t xml:space="preserve">assessed weekly by </w:t>
+      </w:r>
+      <w:proofErr w:type="spellStart"/>
+      <w:r>
+        <w:t>EchoMRI</w:t>
+      </w:r>
+      <w:proofErr w:type="spellEnd"/>
+      <w:r>
+        <w:t xml:space="preserve"> until sacrifice. </w:t>
+      </w:r>
+    </w:p>
+    <w:p>
+      <w:pPr>
+        <w:rPr>
+          <w:u w:val="single"/>
+        </w:rPr>
+      </w:pPr>
+      <w:r>
+        <w:rPr>
+          <w:u w:val="single"/>
+        </w:rPr>
+        <w:t xml:space="preserve">Aim 2.2.2 Metabolic health in </w:t>
+      </w:r>
+      <w:r>
+        <w:rPr>
+          <w:u w:val="single"/>
+        </w:rPr>
+        <w:t>from neonate to adulthood</w:t>
+      </w:r>
+    </w:p>
+    <w:p>
+      <w:commentRangeStart w:id="2"/>
+      <w:r>
+        <w:t>Adoles</w:t>
+      </w:r>
+      <w:r>
+        <w:t>c</w:t>
+      </w:r>
+      <w:r>
+        <w:t xml:space="preserve">ence is </w:t>
+      </w:r>
       <w:commentRangeEnd w:id="2"/>
       <w:r>
         <w:rPr>
           <w:rStyle w:val="CommentReference"/>
         </w:rPr>
         <w:commentReference w:id="2"/>
-      </w:r>
-    </w:p>
-    <w:p>
-      <w:r>
-        <w:t xml:space="preserve">It is well documented that maternal diet during gestation can alter offspring body composition. </w:t>
-      </w:r>
-      <w:r>
-        <w:t xml:space="preserve">The ability of an animal to gain weight and length is correlated to its propensity for disease (CITE). There is potential for catch-up growth. This would look like _____. </w:t>
-      </w:r>
-      <w:r>
-        <w:t xml:space="preserve">We will measure body weight on PND days 0.5, 3, 7, 14, 21, and weekly thereafter until sacrifice. Body composition will be </w:t>
-      </w:r>
-      <w:r>
-        <w:t xml:space="preserve">assessed weekly by EchoMRI until sacrifice. </w:t>
-      </w:r>
-    </w:p>
-    <w:p>
-      <w:pPr>
-        <w:rPr>
-          <w:u w:val="single"/>
-        </w:rPr>
-      </w:pPr>
-      <w:r>
-        <w:rPr>
-          <w:u w:val="single"/>
-        </w:rPr>
-        <w:t xml:space="preserve">Aim 2.2.2 Metabolic health in </w:t>
-      </w:r>
-      <w:r>
-        <w:rPr>
-          <w:u w:val="single"/>
-        </w:rPr>
-        <w:t>from neonate to adulthood</w:t>
-      </w:r>
-    </w:p>
-    <w:p>
-      <w:commentRangeStart w:id="3"/>
-      <w:r>
-        <w:t xml:space="preserve">Adolesence is </w:t>
-      </w:r>
-      <w:commentRangeEnd w:id="3"/>
-      <w:r>
-        <w:rPr>
-          <w:rStyle w:val="CommentReference"/>
-        </w:rPr>
-        <w:commentReference w:id="3"/>
       </w:r>
       <w:r>
         <w:t>a critical period of development characterized by rapid growth, sexual development, and concordance of many health indices with the adult risk profiles they carry. Therefore, early adulthood/adolescence is a critical time to assess metabolic health. In order to assess metabolic health, this study suggests to assess the same aspect that was shown in the previous generation, insulin sensitivity.</w:t>
@@ -2345,6 +2637,7 @@
           <w:rFonts w:eastAsia="Times New Roman" w:cs="Times New Roman"/>
           <w:color w:val="000000"/>
         </w:rPr>
+        <w:lastRenderedPageBreak/>
         <w:t>impaired liver function, reduced immune response, altered gut mic</w:t>
       </w:r>
       <w:r>
@@ -2445,358 +2738,1252 @@
         <w:rPr>
           <w:rFonts w:eastAsia="Times New Roman"/>
         </w:rPr>
+        <w:t xml:space="preserve">Specific aim </w:t>
+      </w:r>
+      <w:r>
+        <w:rPr>
+          <w:rFonts w:eastAsia="Times New Roman"/>
+        </w:rPr>
+        <w:t>2.</w:t>
+      </w:r>
+      <w:r>
+        <w:rPr>
+          <w:rFonts w:eastAsia="Times New Roman"/>
+        </w:rPr>
+        <w:t>3</w:t>
+      </w:r>
+      <w:r>
+        <w:rPr>
+          <w:rFonts w:eastAsia="Times New Roman"/>
+        </w:rPr>
+        <w:t xml:space="preserve"> </w:t>
+      </w:r>
+      <w:r>
+        <w:rPr>
+          <w:rFonts w:eastAsia="Times New Roman"/>
+        </w:rPr>
+        <w:t xml:space="preserve">Will </w:t>
+      </w:r>
+      <w:r>
+        <w:t xml:space="preserve">gestational exposure to eTRF improve </w:t>
+      </w:r>
+      <w:r>
+        <w:rPr>
+          <w:rFonts w:eastAsia="Times New Roman"/>
+        </w:rPr>
+        <w:t>i</w:t>
+      </w:r>
+      <w:r>
+        <w:rPr>
+          <w:rFonts w:eastAsia="Times New Roman"/>
+        </w:rPr>
+        <w:t>nsulin sensitivity</w:t>
+      </w:r>
+      <w:r>
+        <w:rPr>
+          <w:rFonts w:eastAsia="Times New Roman"/>
+        </w:rPr>
+        <w:t xml:space="preserve"> and g</w:t>
+      </w:r>
+      <w:r>
+        <w:rPr>
+          <w:rFonts w:eastAsia="Times New Roman"/>
+        </w:rPr>
+        <w:t>lycemia of offspring</w:t>
+      </w:r>
+      <w:r>
+        <w:rPr>
+          <w:rFonts w:eastAsia="Times New Roman"/>
+        </w:rPr>
+        <w:t>?</w:t>
+      </w:r>
+    </w:p>
+    <w:p>
+      <w:r>
+        <w:t xml:space="preserve">The many studies in humans and in animals of TRF demonstrate a consistent propensity for improvement in insulin and glucose homeostasis. </w:t>
+      </w:r>
+      <w:r>
+        <w:t xml:space="preserve">Notably, </w:t>
+      </w:r>
+      <w:r>
+        <w:t xml:space="preserve">three human studies noticed a reduction in glycemia </w:t>
+      </w:r>
+      <w:r>
+        <w:fldChar w:fldCharType="begin"/>
+      </w:r>
+      <w:r>
+        <w:instrText xml:space="preserve"> ADDIN ZOTERO_ITEM CSL_CITATION {"citationID":"jJ7kVc5L","properties":{"formattedCitation":"(Halberg et al., 2005; Jamshed et al., 2019; Moro et al., 2016)","plainCitation":"(Halberg et al., 2005; Jamshed et al., 2019; Moro et al., 2016)","noteIndex":0},"citationItems":[{"id":53,"uris":["http://zotero.org/users/5073745/items/2QM8589F"],"uri":["http://zotero.org/users/5073745/items/2QM8589F"],"itemData":{"id":53,"type":"article-journal","abstract":"Insulin resistance is currently a major health problem. This may be because of a marked decrease in daily physical activity during recent decades combined with constant food abundance. This lifestyle collides with our genome, which was most likely selected in the late Paleolithic era (50,000–10,000 BC) by criteria that favored survival in an environment characterized by fluctuations between periods of feast and famine. The theory of thrifty genes states that these fluctuations are required for optimal metabolic function. We mimicked the fluctuations in eight healthy young men [25.0 ± 0.1 yr (mean ± SE); body mass index: 25.7 ± 0.4 kg/m2] by subjecting them to intermittent fasting every second day for 20 h for 15 days. Euglycemic hyperinsulinemic (40 mU·min−1·m−2) clamps were performed before and after the intervention period. Subjects maintained body weight (86.4 ± 2.3 kg; coefficient of variation: 0.8 ± 0.1%). Plasma free fatty acid and β-hydroxybutyrate concentrations were 347 ± 18 and 0.06 ± 0.02 mM, respectively, after overnight fast but increased (P &lt; 0.05) to 423 ± 86 and 0.10 ± 0.04 mM after 20-h fasting, confirming that the subjects were fasting. Insulin-mediated whole body glucose uptake rates increased from 6.3 ± 0.6 to 7.3 ± 0.3 mg·kg−1·min−1 (P = 0.03), and insulin-induced inhibition of adipose tissue lipolysis was more prominent after than before the intervention (P = 0.05). After the 20-h fasting periods, plasma adiponectin was increased compared with the basal levels before and after the intervention (5,922 ± 991 vs. 3,860 ± 784 ng/ml, P = 0.02). This experiment is the first in humans to show that intermittent fasting increases insulin-mediated glucose uptake rates, and the findings are compatible with the thrifty gene concept.","container-title":"Journal of Applied Physiology","DOI":"10.1152/japplphysiol.00683.2005","ISSN":"8750-7587","issue":"6","journalAbbreviation":"Journal of Applied Physiology","page":"2128-2136","source":"www-physiology-org.proxy.lib.umich.edu (Atypon)","title":"Effect of intermittent fasting and refeeding on insulin action in healthy men","volume":"99","author":[{"family":"Halberg","given":"Nils"},{"family":"Henriksen","given":"Morten"},{"family":"Söderhamn","given":"Nathalie"},{"family":"Stallknecht","given":"Bente"},{"family":"Ploug","given":"Thorkil"},{"family":"Schjerling","given":"Peter"},{"family":"Dela","given":"Flemming"}],"issued":{"date-parts":[["2005",12,1]]}}},{"id":104,"uris":["http://zotero.org/users/5073745/items/VZMS82L6"],"uri":["http://zotero.org/users/5073745/items/VZMS82L6"],"itemData":{"id":104,"type":"article-journal","abstract":"Time-restricted feeding (TRF) is a form of intermittent fasting that involves having a longer daily fasting period. Preliminary studies report that TRF improves cardiometabolic health in rodents and humans. Here, we performed the first study to determine how TRF affects gene expression, circulating hormones, and diurnal patterns in cardiometabolic risk factors in humans. Eleven overweight adults participated in a 4-day randomized crossover study where they ate between 8 am and 2 pm (early TRF (eTRF)) and between 8 am and 8 pm (control schedule). Participants underwent continuous glucose monitoring, and blood was drawn to assess cardiometabolic risk factors, hormones, and gene expression in whole blood cells. Relative to the control schedule, eTRF decreased mean 24-hour glucose levels by 4 &amp;plusmn; 1 mg/dl (p = 0.0003) and glycemic excursions by 12 &amp;plusmn; 3 mg/dl (p = 0.001). In the morning before breakfast, eTRF increased ketones, cholesterol, and the expression of the stress response and aging gene SIRT1 and the autophagy gene LC3A (all p &amp;lt; 0.04), while in the evening, it tended to increase brain-derived neurotropic factor (BNDF; p = 0.10) and also increased the expression of MTOR (p = 0.007), a major nutrient-sensing protein that regulates cell growth. eTRF also altered the diurnal patterns in cortisol and the expression of several circadian clock genes (p &amp;lt; 0.05). eTRF improves 24-hour glucose levels, alters lipid metabolism and circadian clock gene expression, and may also increase autophagy and have anti-aging effects in humans.","container-title":"Nutrients","DOI":"10.3390/nu11061234","issue":"6","language":"en","page":"1234","source":"www.mdpi.com","title":"Early Time-Restricted Feeding Improves 24-Hour Glucose Levels and Affects Markers of the Circadian Clock, Aging, and Autophagy in Humans","volume":"11","author":[{"family":"Jamshed","given":"Humaira"},{"family":"Beyl","given":"Robbie A."},{"family":"Della Manna","given":"Deborah L."},{"family":"Yang","given":"Eddy S."},{"family":"Ravussin","given":"Eric"},{"family":"Peterson","given":"Courtney M."}],"issued":{"date-parts":[["2019",6]]}}},{"id":99,"uris":["http://zotero.org/users/5073745/items/W9LIWJCV"],"uri":["http://zotero.org/users/5073745/items/W9LIWJCV"],"itemData":{"id":99,"type":"article-journal","abstract":"BackgroundIntermittent fasting (IF) is an increasingly popular dietary approach used for weight loss and overall health. While there is an increasing body of evidence demonstrating beneficial effects of IF on blood lipids and other health outcomes in the overweight and obese, limited data are available about the effect of IF in athletes. Thus, the present study sought to investigate the effects of a modified IF protocol (i.e. time-restricted feeding) during resistance training in healthy resistance-trained males.MethodsThirty-four resistance-trained males were randomly assigned to time-restricted feeding (TRF) or normal diet group (ND). TRF subjects consumed 100 % of their energy needs in an 8-h period of time each day, with their caloric intake divided into three meals consumed at 1 p.m., 4 p.m., and 8 p.m. The remaining 16 h per 24-h period made up the fasting period. Subjects in the ND group consumed 100 % of their energy needs divided into three meals consumed at 8 a.m., 1 p.m., and 8 p.m. Groups were matched for kilocalories consumed and macronutrient distribution (TRF 2826 ± 412.3 kcal/day, carbohydrates 53.2 ± 1.4 %, fat 24.7 ± 3.1 %, protein 22.1 ± 2.6 %, ND 3007 ± 444.7 kcal/day, carbohydrates 54.7 ± 2.2 %, fat 23.9 ± 3.5 %, protein 21.4 ± 1.8). Subjects were tested before and after 8 weeks of the assigned diet and standardized resistance training program. Fat mass and fat-free mass were assessed by dual-energy x-ray absorptiometry and muscle area of the thigh and arm were measured using an anthropometric system. Total and free testosterone, insulin-like growth factor 1, blood glucose, insulin, adiponectin, leptin, triiodothyronine, thyroid stimulating hormone, interleukin-6, interleukin-1β, tumor necrosis factor α, total cholesterol, high-density lipoprotein cholesterol, low-density lipoprotein cholesterol, and triglycerides were measured. Bench press and leg press maximal strength, resting energy expenditure, and respiratory ratio were also tested.ResultsAfter 8 weeks, the 2 Way ANOVA (Time * Diet interaction) showed a decrease in fat mass in TRF compared to ND (p = 0.0448), while fat-free mass, muscle area of the arm and thigh, and maximal strength were maintained in both groups. Testosterone and insulin-like growth factor 1 decreased significantly in TRF, with no changes in ND (p = 0.0476; p = 0.0397). Adiponectin increased (p = 0.0000) in TRF while total leptin decreased (p = 0.0001), although not when adjusted for fat mass. Triiodothyronine decreased in TRF, but no significant changes were detected in thyroid-stimulating hormone, total cholesterol, high-density lipoprotein, low-density lipoprotein, or triglycerides. Resting energy expenditure was unchanged, but a significant decrease in respiratory ratio was observed in the TRF group.ConclusionsOur results suggest that an intermittent fasting program in which all calories are consumed in an 8-h window each day, in conjunction with resistance training, could improve some health-related biomarkers, decrease fat mass, and maintain muscle mass in resistance-trained males.","container-title":"Journal of Translational Medicine","DOI":"10.1186/s12967-016-1044-0","ISSN":"1479-5876","issue":"1","journalAbbreviation":"J Transl Med","language":"en","page":"290","source":"Springer Link","title":"Effects of eight weeks of time-restricted feeding (16/8) on basal metabolism, maximal strength, body composition, inflammation, and cardiovascular risk factors in resistance-trained males","volume":"14","author":[{"family":"Moro","given":"Tatiana"},{"family":"Tinsley","given":"Grant"},{"family":"Bianco","given":"Antonino"},{"family":"Marcolin","given":"Giuseppe"},{"family":"Pacelli","given":"Quirico Francesco"},{"family":"Battaglia","given":"Giuseppe"},{"family":"Palma","given":"Antonio"},{"family":"Gentil","given":"Paulo"},{"family":"Neri","given":"Marco"},{"family":"Paoli","given":"Antonio"}],"issued":{"date-parts":[["2016",10,13]]}}}],"schema":"https://github.com/citation-style-language/schema/raw/master/csl-citation.json"} </w:instrText>
+      </w:r>
+      <w:r>
+        <w:fldChar w:fldCharType="separate"/>
+      </w:r>
+      <w:r>
+        <w:rPr>
+          <w:noProof/>
+        </w:rPr>
+        <w:t>(Halberg et al., 2005; Jamshed et al., 2019; Moro et al., 2016)</w:t>
+      </w:r>
+      <w:r>
+        <w:fldChar w:fldCharType="end"/>
+      </w:r>
+      <w:r>
+        <w:t xml:space="preserve">; </w:t>
+      </w:r>
+      <w:r>
+        <w:t>1</w:t>
+      </w:r>
+      <w:r>
+        <w:t xml:space="preserve"> animal stud</w:t>
+      </w:r>
+      <w:r>
+        <w:t>y</w:t>
+      </w:r>
+      <w:r>
+        <w:t xml:space="preserve"> </w:t>
+      </w:r>
+      <w:r>
+        <w:fldChar w:fldCharType="begin"/>
+      </w:r>
+      <w:r>
+        <w:instrText xml:space="preserve"> ADDIN ZOTERO_ITEM CSL_CITATION {"citationID":"K9N5r00r","properties":{"formattedCitation":"(Liu et al., 2019)","plainCitation":"(Liu et al., 2019)","noteIndex":0},"citationItems":[{"id":64,"uris":["http://zotero.org/users/5073745/items/97JC579J"],"uri":["http://zotero.org/users/5073745/items/97JC579J"],"itemData":{"id":64,"type":"article-journal","abstract":"Abstract.  Obesity is associated with increased macrophage and extracellular matrix accumulation in adipose tissue, which can be partially reversed following we","container-title":"Endocrinology","DOI":"10.1210/en.2018-00701","ISSN":"0013-7227","issue":"1","journalAbbreviation":"Endocrinology","language":"en","page":"169-180","source":"academic-oup-com.proxy.lib.umich.edu","title":"Intermittent Fasting Improves Glucose Tolerance and Promotes Adipose Tissue Remodeling in Male Mice Fed a High-Fat Diet","volume":"160","author":[{"family":"Liu","given":"Bo"},{"family":"Page","given":"Amanda J."},{"family":"Hatzinikolas","given":"George"},{"family":"Chen","given":"Miaoxin"},{"family":"Wittert","given":"Gary A."},{"family":"Heilbronn","given":"Leonie K."}],"issued":{"date-parts":[["2019",1,1]]}}}],"schema":"https://github.com/citation-style-language/schema/raw/master/csl-citation.json"} </w:instrText>
+      </w:r>
+      <w:r>
+        <w:fldChar w:fldCharType="separate"/>
+      </w:r>
+      <w:r>
+        <w:rPr>
+          <w:noProof/>
+        </w:rPr>
+        <w:t>(Liu et al., 2019)</w:t>
+      </w:r>
+      <w:r>
+        <w:fldChar w:fldCharType="end"/>
+      </w:r>
+      <w:r>
+        <w:t xml:space="preserve">, and 3 human studies demonstrated reductions in </w:t>
+      </w:r>
+      <w:proofErr w:type="spellStart"/>
+      <w:r>
+        <w:t>insulinemia</w:t>
+      </w:r>
+      <w:proofErr w:type="spellEnd"/>
+      <w:r>
+        <w:t xml:space="preserve"> </w:t>
+      </w:r>
+      <w:r>
+        <w:fldChar w:fldCharType="begin"/>
+      </w:r>
+      <w:r>
+        <w:instrText xml:space="preserve"> ADDIN ZOTERO_ITEM CSL_CITATION {"citationID":"9xATXV1F","properties":{"formattedCitation":"(Jamshed et al., 2019; Moro et al., 2016; Sutton et al., 2018)","plainCitation":"(Jamshed et al., 2019; Moro et al., 2016; Sutton et al., 2018)","noteIndex":0},"citationItems":[{"id":104,"uris":["http://zotero.org/users/5073745/items/VZMS82L6"],"uri":["http://zotero.org/users/5073745/items/VZMS82L6"],"itemData":{"id":104,"type":"article-journal","abstract":"Time-restricted feeding (TRF) is a form of intermittent fasting that involves having a longer daily fasting period. Preliminary studies report that TRF improves cardiometabolic health in rodents and humans. Here, we performed the first study to determine how TRF affects gene expression, circulating hormones, and diurnal patterns in cardiometabolic risk factors in humans. Eleven overweight adults participated in a 4-day randomized crossover study where they ate between 8 am and 2 pm (early TRF (eTRF)) and between 8 am and 8 pm (control schedule). Participants underwent continuous glucose monitoring, and blood was drawn to assess cardiometabolic risk factors, hormones, and gene expression in whole blood cells. Relative to the control schedule, eTRF decreased mean 24-hour glucose levels by 4 &amp;plusmn; 1 mg/dl (p = 0.0003) and glycemic excursions by 12 &amp;plusmn; 3 mg/dl (p = 0.001). In the morning before breakfast, eTRF increased ketones, cholesterol, and the expression of the stress response and aging gene SIRT1 and the autophagy gene LC3A (all p &amp;lt; 0.04), while in the evening, it tended to increase brain-derived neurotropic factor (BNDF; p = 0.10) and also increased the expression of MTOR (p = 0.007), a major nutrient-sensing protein that regulates cell growth. eTRF also altered the diurnal patterns in cortisol and the expression of several circadian clock genes (p &amp;lt; 0.05). eTRF improves 24-hour glucose levels, alters lipid metabolism and circadian clock gene expression, and may also increase autophagy and have anti-aging effects in humans.","container-title":"Nutrients","DOI":"10.3390/nu11061234","issue":"6","language":"en","page":"1234","source":"www.mdpi.com","title":"Early Time-Restricted Feeding Improves 24-Hour Glucose Levels and Affects Markers of the Circadian Clock, Aging, and Autophagy in Humans","volume":"11","author":[{"family":"Jamshed","given":"Humaira"},{"family":"Beyl","given":"Robbie A."},{"family":"Della Manna","given":"Deborah L."},{"family":"Yang","given":"Eddy S."},{"family":"Ravussin","given":"Eric"},{"family":"Peterson","given":"Courtney M."}],"issued":{"date-parts":[["2019",6]]}}},{"id":99,"uris":["http://zotero.org/users/5073745/items/W9LIWJCV"],"uri":["http://zotero.org/users/5073745/items/W9LIWJCV"],"itemData":{"id":99,"type":"article-journal","abstract":"BackgroundIntermittent fasting (IF) is an increasingly popular dietary approach used for weight loss and overall health. While there is an increasing body of evidence demonstrating beneficial effects of IF on blood lipids and other health outcomes in the overweight and obese, limited data are available about the effect of IF in athletes. Thus, the present study sought to investigate the effects of a modified IF protocol (i.e. time-restricted feeding) during resistance training in healthy resistance-trained males.MethodsThirty-four resistance-trained males were randomly assigned to time-restricted feeding (TRF) or normal diet group (ND). TRF subjects consumed 100 % of their energy needs in an 8-h period of time each day, with their caloric intake divided into three meals consumed at 1 p.m., 4 p.m., and 8 p.m. The remaining 16 h per 24-h period made up the fasting period. Subjects in the ND group consumed 100 % of their energy needs divided into three meals consumed at 8 a.m., 1 p.m., and 8 p.m. Groups were matched for kilocalories consumed and macronutrient distribution (TRF 2826 ± 412.3 kcal/day, carbohydrates 53.2 ± 1.4 %, fat 24.7 ± 3.1 %, protein 22.1 ± 2.6 %, ND 3007 ± 444.7 kcal/day, carbohydrates 54.7 ± 2.2 %, fat 23.9 ± 3.5 %, protein 21.4 ± 1.8). Subjects were tested before and after 8 weeks of the assigned diet and standardized resistance training program. Fat mass and fat-free mass were assessed by dual-energy x-ray absorptiometry and muscle area of the thigh and arm were measured using an anthropometric system. Total and free testosterone, insulin-like growth factor 1, blood glucose, insulin, adiponectin, leptin, triiodothyronine, thyroid stimulating hormone, interleukin-6, interleukin-1β, tumor necrosis factor α, total cholesterol, high-density lipoprotein cholesterol, low-density lipoprotein cholesterol, and triglycerides were measured. Bench press and leg press maximal strength, resting energy expenditure, and respiratory ratio were also tested.ResultsAfter 8 weeks, the 2 Way ANOVA (Time * Diet interaction) showed a decrease in fat mass in TRF compared to ND (p = 0.0448), while fat-free mass, muscle area of the arm and thigh, and maximal strength were maintained in both groups. Testosterone and insulin-like growth factor 1 decreased significantly in TRF, with no changes in ND (p = 0.0476; p = 0.0397). Adiponectin increased (p = 0.0000) in TRF while total leptin decreased (p = 0.0001), although not when adjusted for fat mass. Triiodothyronine decreased in TRF, but no significant changes were detected in thyroid-stimulating hormone, total cholesterol, high-density lipoprotein, low-density lipoprotein, or triglycerides. Resting energy expenditure was unchanged, but a significant decrease in respiratory ratio was observed in the TRF group.ConclusionsOur results suggest that an intermittent fasting program in which all calories are consumed in an 8-h window each day, in conjunction with resistance training, could improve some health-related biomarkers, decrease fat mass, and maintain muscle mass in resistance-trained males.","container-title":"Journal of Translational Medicine","DOI":"10.1186/s12967-016-1044-0","ISSN":"1479-5876","issue":"1","journalAbbreviation":"J Transl Med","language":"en","page":"290","source":"Springer Link","title":"Effects of eight weeks of time-restricted feeding (16/8) on basal metabolism, maximal strength, body composition, inflammation, and cardiovascular risk factors in resistance-trained males","volume":"14","author":[{"family":"Moro","given":"Tatiana"},{"family":"Tinsley","given":"Grant"},{"family":"Bianco","given":"Antonino"},{"family":"Marcolin","given":"Giuseppe"},{"family":"Pacelli","given":"Quirico Francesco"},{"family":"Battaglia","given":"Giuseppe"},{"family":"Palma","given":"Antonio"},{"family":"Gentil","given":"Paulo"},{"family":"Neri","given":"Marco"},{"family":"Paoli","given":"Antonio"}],"issued":{"date-parts":[["2016",10,13]]}}},{"id":59,"uris":["http://zotero.org/users/5073745/items/BQ94UWAX"],"uri":["http://zotero.org/users/5073745/items/BQ94UWAX"],"itemData":{"id":59,"type":"article-journal","abstract":"Summary\nIntermittent fasting (IF) improves cardiometabolic health; however, it is unknown whether these effects are due solely to weight loss. We conducted the first supervised controlled feeding trial to test whether IF has benefits independent of weight loss by feeding participants enough food to maintain their weight. Our proof-of-concept study also constitutes the first trial of early time-restricted feeding (eTRF), a form of IF that involves eating early in the day to be in alignment with circadian rhythms in metabolism. Men with prediabetes were randomized to eTRF (6-hr feeding period, with dinner before 3 p.m.) or a control schedule (12-hr feeding period) for 5 weeks and later crossed over to the other schedule. eTRF improved insulin sensitivity, β cell responsiveness, blood pressure, oxidative stress, and appetite. We demonstrate for the first time in humans that eTRF improves some aspects of cardiometabolic health and that IF’s effects are not solely due to weight loss.","container-title":"Cell Metabolism","DOI":"10.1016/j.cmet.2018.04.010","ISSN":"1550-4131","issue":"6","journalAbbreviation":"Cell Metabolism","page":"1212-1221.e3","source":"ScienceDirect","title":"Early Time-Restricted Feeding Improves Insulin Sensitivity, Blood Pressure, and Oxidative Stress Even without Weight Loss in Men with Prediabetes","volume":"27","author":[{"family":"Sutton","given":"Elizabeth F."},{"family":"Beyl","given":"Robbie"},{"family":"Early","given":"Kate S."},{"family":"Cefalu","given":"William T."},{"family":"Ravussin","given":"Eric"},{"family":"Peterson","given":"Courtney M."}],"issued":{"date-parts":[["2018",6,5]]}}}],"schema":"https://github.com/citation-style-language/schema/raw/master/csl-citation.json"} </w:instrText>
+      </w:r>
+      <w:r>
+        <w:fldChar w:fldCharType="separate"/>
+      </w:r>
+      <w:r>
+        <w:rPr>
+          <w:noProof/>
+        </w:rPr>
+        <w:t>(Jamshed et al., 2019; Moro et al., 2016; Sutton et al., 2018)</w:t>
+      </w:r>
+      <w:r>
+        <w:fldChar w:fldCharType="end"/>
+      </w:r>
+      <w:r>
+        <w:t xml:space="preserve"> </w:t>
+      </w:r>
+      <w:r>
+        <w:t>and 3 in animal studies</w:t>
+      </w:r>
+      <w:r>
+        <w:fldChar w:fldCharType="begin"/>
+      </w:r>
+      <w:r>
+        <w:instrText xml:space="preserve"> ADDIN ZOTERO_ITEM CSL_CITATION {"citationID":"ZktN5ecl","properties":{"formattedCitation":"(Liu et al., 2019; Sherman et al., 2012; Woodie et al., 2018)","plainCitation":"(Liu et al., 2019; Sherman et al., 2012; Woodie et al., 2018)","noteIndex":0},"citationItems":[{"id":64,"uris":["http://zotero.org/users/5073745/items/97JC579J"],"uri":["http://zotero.org/users/5073745/items/97JC579J"],"itemData":{"id":64,"type":"article-journal","abstract":"Abstract.  Obesity is associated with increased macrophage and extracellular matrix accumulation in adipose tissue, which can be partially reversed following we","container-title":"Endocrinology","DOI":"10.1210/en.2018-00701","ISSN":"0013-7227","issue":"1","journalAbbreviation":"Endocrinology","language":"en","page":"169-180","source":"academic-oup-com.proxy.lib.umich.edu","title":"Intermittent Fasting Improves Glucose Tolerance and Promotes Adipose Tissue Remodeling in Male Mice Fed a High-Fat Diet","volume":"160","author":[{"family":"Liu","given":"Bo"},{"family":"Page","given":"Amanda J."},{"family":"Hatzinikolas","given":"George"},{"family":"Chen","given":"Miaoxin"},{"family":"Wittert","given":"Gary A."},{"family":"Heilbronn","given":"Leonie K."}],"issued":{"date-parts":[["2019",1,1]]}}},{"id":12,"uris":["http://zotero.org/users/5073745/items/P497KC7N"],"uri":["http://zotero.org/users/5073745/items/P497KC7N"],"itemData":{"id":12,"type":"article-journal","abstract":"Disruption of circadian rhythms leads to obesity and metabolic disorders. Timed restricted feeding (RF) provides a time cue and resets the circadian clock, leading to better health. In contrast, a high-fat (HF) diet leads to disrupted circadian expression of metabolic factors and obesity. We tested whether long-term (18 wk) clock resetting by RF can attenuate the disruptive effects of diet-induced obesity. Analyses included liver clock gene expression, locomotor activity, blood glucose, metabolic markers, lipids, and hormones around the circadian cycle for a more accurate assessment. Compared with mice fed the HF diet ad libitum, the timed HF diet restored the expression phase of the clock genes Clock and Cry1 and phase-advanced Per1, Per2, Cry2, Bmal1, Rorα, and Rev-erbα. Although timed HF-diet-fed mice consumed the same amount of calories as ad libitum low-fat diet-fed mice, they showed 12% reduced body weight, 21% reduced cholesterol levels, and 1.4-fold increased insulin sensitivity. Compared with the HF diet ad libitum, the timed HF diet led to 18% lower body weight, 30% decreased cholesterol levels, 10% reduced TNF-α levels, and 3.7-fold improved insulin sensitivity. Timed HF-diet-fed mice exhibited a better satiated and less stressed phenotype of 25% lower ghrelin and 53% lower corticosterone levels compared with mice fed the timed low-fat diet. Taken together, our findings suggest that timing can prevent obesity and rectify the harmful effects of a HF diet.","container-title":"FASEB journal: official publication of the Federation of American Societies for Experimental Biology","DOI":"10.1096/fj.12-208868","ISSN":"1530-6860","issue":"8","journalAbbreviation":"FASEB J.","language":"eng","note":"PMID: 22593546","page":"3493-3502","source":"PubMed","title":"Timed high-fat diet resets circadian metabolism and prevents obesity","volume":"26","author":[{"family":"Sherman","given":"Hadas"},{"family":"Genzer","given":"Yoni"},{"family":"Cohen","given":"Rotem"},{"family":"Chapnik","given":"Nava"},{"family":"Madar","given":"Zecharia"},{"family":"Froy","given":"Oren"}],"issued":{"date-parts":[["2012",8]]}}},{"id":56,"uris":["http://zotero.org/users/5073745/items/BCTXN86S"],"uri":["http://zotero.org/users/5073745/items/BCTXN86S"],"itemData":{"id":56,"type":"article-journal","abstract":"Background\nObesity is a major public health concern that can result from diets high in fat and sugar, including sugar sweetened beverages. A proposed treatment for dietary-induced obesity is time-restricted feeding (TRF), which restricts consumption of food to specific times of the 24-hour cycle. Although TRF shows great promise to prevent obesity and the development of chronic disease, the effects of TRF to reverse metabolic changes and the development of NAFLD in animal models of a Western diet with sugary water consumption is not known.\nObjective\nThe objective of the current study was to evaluate the role of TRF in the treatment of obesity and NAFLD through examination of changes in metabolic and histopathologic parameters.\nMethods\nTo better understand the role of TRF in the treatment of obesity and NAFLD, we investigated the metabolic phenotype and NAFLD parameters in a mouse model of NAFLD in which obesity and liver steatosis are induced by a Western Diet (WD): a high-fat diet of lard, milkfat and Crisco with sugary drinking water. Mice were subjected to a short-term (4-weeks) and long-term (10-weeks) TRF in which food was restricted to 9h at night.\nResults\nPrior to TRF treatment, the WD mice had increased body mass, and exhibited less activity, and higher average daytime energy expenditure (EE) than chow fed mice. Approximately 4- and 10-weeks following TFR treatment, WD-TRF had moderate but not statistically significant weight loss compared to WD-ad libitum (WD-AL) mice. There was a modest but significant reduction in the inguinal adipose tissue weight in both WD-TRF groups compared to the WD-AL groups; however, there was no difference in epididymal and retroperitoneal adipose tissue mass or adipocyte size distribution. In contrast, the diet-induced increase in normalized liver tissue weight, hepatic triglyceride, and NAFLD score was partially abrogated in the 4-week WD-TRF mice, while systemic insulin resistance was partially abrogated and glucose intolerance was completely abrogated in the 10-week WD-TRF mice. Importantly, WD-induced metabolic dysfunction (substrate utilization, energy expenditure, and activity) was partially abrogated by 4- and 10-week TRF.\nConclusions\nOur results support the hypothesis that TRF aids in reducing the detrimental metabolic effects of consuming a WD with sugary drinking water but does not ameliorate obesity.","container-title":"Metabolism","DOI":"10.1016/j.metabol.2017.12.004","ISSN":"0026-0495","journalAbbreviation":"Metabolism","page":"1-13","source":"ScienceDirect","title":"Restricted feeding for 9h in the active period partially abrogates the detrimental metabolic effects of a Western diet with liquid sugar consumption in mice","volume":"82","author":[{"family":"Woodie","given":"Lauren N."},{"family":"Luo","given":"Yuwen"},{"family":"Wayne","given":"Michael J."},{"family":"Graff","given":"Emily C."},{"family":"Ahmed","given":"Bulbul"},{"family":"O'Neill","given":"Ann Marie"},{"family":"Greene","given":"Michael W."}],"issued":{"date-parts":[["2018",5,1]]}}}],"schema":"https://github.com/citation-style-language/schema/raw/master/csl-citation.json"} </w:instrText>
+      </w:r>
+      <w:r>
+        <w:fldChar w:fldCharType="separate"/>
+      </w:r>
+      <w:r>
+        <w:rPr>
+          <w:noProof/>
+        </w:rPr>
+        <w:t>(Liu et al., 2019; Sherman et al., 2012; Woodie et al., 2018)</w:t>
+      </w:r>
+      <w:r>
+        <w:fldChar w:fldCharType="end"/>
+      </w:r>
+      <w:r>
+        <w:t xml:space="preserve">. Evidence in animals is more consistent for reductions in insulin with no differences seen in glycemia. </w:t>
+      </w:r>
+      <w:r>
+        <w:t xml:space="preserve">For this reason, </w:t>
+      </w:r>
+      <w:r>
+        <w:rPr>
+          <w:i/>
+        </w:rPr>
+        <w:t xml:space="preserve">I expect that offspring born to dams fed eTRF will </w:t>
+      </w:r>
+      <w:r>
+        <w:rPr>
+          <w:i/>
+        </w:rPr>
+        <w:t>be more insulin sensitive but will have similar glucose levels as AL offsprin</w:t>
+      </w:r>
+      <w:r>
+        <w:rPr>
+          <w:i/>
+        </w:rPr>
+        <w:t>g</w:t>
+      </w:r>
+      <w:r>
+        <w:t xml:space="preserve">. </w:t>
+      </w:r>
+    </w:p>
+    <w:p/>
+    <w:p>
+      <w:r>
+        <w:t xml:space="preserve">One model of maternal nutrient restriction that is often used in </w:t>
+      </w:r>
+      <w:proofErr w:type="spellStart"/>
+      <w:r>
+        <w:t>DOHaD</w:t>
+      </w:r>
+      <w:proofErr w:type="spellEnd"/>
+      <w:r>
+        <w:t xml:space="preserve"> is a low-protein diet, as it is </w:t>
+      </w:r>
+      <w:proofErr w:type="spellStart"/>
+      <w:r>
+        <w:t>know</w:t>
+      </w:r>
+      <w:proofErr w:type="spellEnd"/>
+      <w:r>
+        <w:t xml:space="preserve"> to cause IUGR and alter</w:t>
+      </w:r>
+      <w:r>
+        <w:t>ed</w:t>
+      </w:r>
+      <w:r>
+        <w:t xml:space="preserve"> offspring health (CITE). One </w:t>
+      </w:r>
+      <w:r>
+        <w:t xml:space="preserve">study of nutrient restriction in animals (low protein diet </w:t>
+      </w:r>
+      <w:r>
+        <w:rPr>
+          <w:i/>
+        </w:rPr>
+        <w:t>in utero</w:t>
+      </w:r>
+      <w:r>
+        <w:t>)</w:t>
+      </w:r>
+      <w:r>
+        <w:t xml:space="preserve"> found that both</w:t>
+      </w:r>
+      <w:r>
+        <w:t xml:space="preserve"> blood glucose and insulin secretion are elevated in adult rats whose mothers were protein restricted compared to protein-replete fed dams</w:t>
+      </w:r>
+      <w:r>
+        <w:t xml:space="preserve"> </w:t>
+      </w:r>
+      <w:r>
+        <w:fldChar w:fldCharType="begin"/>
+      </w:r>
+      <w:r>
+        <w:instrText xml:space="preserve"> ADDIN ZOTERO_ITEM CSL_CITATION {"citationID":"dxUb3MCk","properties":{"formattedCitation":"(Hales, Desai, Ozanne, &amp; Crowther, 1996)","plainCitation":"(Hales, Desai, Ozanne, &amp; Crowther, 1996)","noteIndex":0},"citationItems":[{"id":250,"uris":["http://zotero.org/users/5073745/items/R3YT5E7W"],"uri":["http://zotero.org/users/5073745/items/R3YT5E7W"],"itemData":{"id":250,"type":"article-journal","container-title":"Biochemical Society Transactions","DOI":"10.1042/bst0240341","ISSN":"0300-5127, 1470-8752","issue":"2","language":"en","page":"341-350","source":"DOI.org (Crossref)","title":"Fishing in the Stream of Diabetes: From Measuring Insulin to the Control of Fetal Organogenesis","title-short":"Fishing in the Stream of Diabetes","volume":"24","author":[{"family":"Hales","given":"C. N."},{"family":"Desai","given":"M."},{"family":"Ozanne","given":"S. E."},{"family":"Crowther","given":"N. J."}],"issued":{"date-parts":[["1996",5,1]]}}}],"schema":"https://github.com/citation-style-language/schema/raw/master/csl-citation.json"} </w:instrText>
+      </w:r>
+      <w:r>
+        <w:fldChar w:fldCharType="separate"/>
+      </w:r>
+      <w:r>
+        <w:rPr>
+          <w:noProof/>
+        </w:rPr>
+        <w:t>(Hales, Desai, Ozanne, &amp; Crowther, 1996)</w:t>
+      </w:r>
+      <w:r>
+        <w:fldChar w:fldCharType="end"/>
+      </w:r>
+      <w:r>
+        <w:t xml:space="preserve">. Because insulin does not precipitously affect the fetus and is prevented from entering fetal circulation </w:t>
+      </w:r>
+      <w:r>
+        <w:fldChar w:fldCharType="begin"/>
+      </w:r>
+      <w:r>
+        <w:instrText xml:space="preserve"> ADDIN ZOTERO_ITEM CSL_CITATION {"citationID":"vIBPvl8W","properties":{"formattedCitation":"(Widness, Goldman, Susa, Oh, &amp; Schwartz, 1983)","plainCitation":"(Widness, Goldman, Susa, Oh, &amp; Schwartz, 1983)","noteIndex":0},"citationItems":[{"id":251,"uris":["http://zotero.org/users/5073745/items/YEQRGGQV"],"uri":["http://zotero.org/users/5073745/items/YEQRGGQV"],"itemData":{"id":251,"type":"article-journal","abstract":"The cause of the embryopathy associated with diabetes mellitus is uncertain. To examine whether exogenously administered insulin may be teratogenic, tracer amounts of radiolabelled insulin were infused for two hours during organogenesis (day 12 1/2 of gestation) into three groups of pregnant rats: control (n = 8), diabetic (n = 5), and hyperinsulinemic (n = 4). For maternal plasma, no differences were found among the three study groups in the perecentage of the protein-precipitable (insulin-containing) radioactivity. Tissue radioactivities were expressed relative to the two-hour maternal plasma sample. Maternal kidney samples had the highest total and protein precipitable counts followed in descending order by the maternal plasma, maternal liver, placenta, and embryo. No differences in radioactivities were noted among the three study groups for specific tissues studied. Protein-precipitable radioactivities in the embryo were more than 100-fold less than the maternal plasma values. In 11 of the 17 litters, the acid-insoluble fractions of the embryos were not distinguishable from background counts, and none of the remaining six were greater than twice background. These studies demonstrate that during the period of organogenesis, the rat embryo is protected from maternal insulin by the placenta, and hence, maternal insulin in an unlikely teratogen.","container-title":"Teratology","DOI":"10.1002/tera.1420280304","ISSN":"1096-9926","issue":"3","language":"en","page":"327-332","source":"Wiley Online Library","title":"Impermeability of the rat placenta to insulin during organogenesis","volume":"28","author":[{"family":"Widness","given":"John A."},{"family":"Goldman","given":"Allen S."},{"family":"Susa","given":"John B."},{"family":"Oh","given":"William"},{"family":"Schwartz","given":"Robert"}],"issued":{"date-parts":[["1983"]]}}}],"schema":"https://github.com/citation-style-language/schema/raw/master/csl-citation.json"} </w:instrText>
+      </w:r>
+      <w:r>
+        <w:fldChar w:fldCharType="separate"/>
+      </w:r>
+      <w:r>
+        <w:rPr>
+          <w:noProof/>
+        </w:rPr>
+        <w:t>(Widness, Goldman, Susa, Oh, &amp; Schwartz, 1983)</w:t>
+      </w:r>
+      <w:r>
+        <w:fldChar w:fldCharType="end"/>
+      </w:r>
+      <w:r>
+        <w:t xml:space="preserve">, it is unlikely that insulin signaling affects the </w:t>
+      </w:r>
+      <w:r>
+        <w:t xml:space="preserve">developing </w:t>
+      </w:r>
+      <w:r>
+        <w:t xml:space="preserve">fetus </w:t>
+      </w:r>
+      <w:r>
+        <w:rPr>
+          <w:i/>
+        </w:rPr>
+        <w:t>in utero.</w:t>
+      </w:r>
+      <w:r>
+        <w:t xml:space="preserve"> Therefore</w:t>
+      </w:r>
+      <w:r>
+        <w:t>,</w:t>
+      </w:r>
+      <w:r>
+        <w:t xml:space="preserve"> the transfer of glycemic health from mother to offspring may be more related to glycemia that can cross the placenta and enter fetal circulation. Furthermore, this may be mediated by Incretins, one such study found that in offspring whose mothers were diabetic during gestation demonstrated </w:t>
+      </w:r>
+      <w:r>
+        <w:t xml:space="preserve">lower start GLP 1 and </w:t>
+      </w:r>
+      <w:r>
+        <w:t xml:space="preserve">reduced GLP 1 secretion </w:t>
+      </w:r>
+      <w:r>
+        <w:t>as well as a more profound</w:t>
+      </w:r>
+      <w:r>
+        <w:t xml:space="preserve"> increas</w:t>
+      </w:r>
+      <w:r>
+        <w:t>e in</w:t>
+      </w:r>
+      <w:r>
+        <w:t xml:space="preserve"> glucagon response to a</w:t>
+      </w:r>
+      <w:r>
+        <w:t>n OGTT</w:t>
+      </w:r>
+      <w:r>
+        <w:t xml:space="preserve"> </w:t>
+      </w:r>
+      <w:r>
+        <w:fldChar w:fldCharType="begin"/>
+      </w:r>
+      <w:r>
+        <w:instrText xml:space="preserve"> ADDIN ZOTERO_ITEM CSL_CITATION {"citationID":"OLfoW0F1","properties":{"formattedCitation":"(Kelstrup et al., 2015)","plainCitation":"(Kelstrup et al., 2015)","noteIndex":0},"citationItems":[{"id":254,"uris":["http://zotero.org/users/5073745/items/LCSLVVK4"],"uri":["http://zotero.org/users/5073745/items/LCSLVVK4"],"itemData":{"id":254,"type":"article-journal","abstract":"AbstractContext:.  Fetal exposure to maternal diabetes is associated with increased risk of type 2 diabetes mellitus (T2DM) later in life. The pathogenesis of T","container-title":"The Journal of Clinical Endocrinology &amp; Metabolism","DOI":"10.1210/jc.2014-3978","ISSN":"0021-972X","issue":"5","journalAbbreviation":"J Clin Endocrinol Metab","language":"en","page":"1967-1975","source":"academic.oup.com","title":"Incretin and Glucagon Levels in Adult Offspring Exposed to Maternal Diabetes in Pregnancy","volume":"100","author":[{"family":"Kelstrup","given":"Louise"},{"family":"Clausen","given":"Tine D."},{"family":"Mathiesen","given":"Elisabeth R."},{"family":"Hansen","given":"Torben"},{"family":"Holst","given":"Jens J."},{"family":"Damm","given":"Peter"}],"issued":{"date-parts":[["2015",5,1]]}}}],"schema":"https://github.com/citation-style-language/schema/raw/master/csl-citation.json"} </w:instrText>
+      </w:r>
+      <w:r>
+        <w:fldChar w:fldCharType="separate"/>
+      </w:r>
+      <w:r>
+        <w:rPr>
+          <w:noProof/>
+        </w:rPr>
+        <w:t>(Kelstrup et al., 2015)</w:t>
+      </w:r>
+      <w:r>
+        <w:fldChar w:fldCharType="end"/>
+      </w:r>
+      <w:r>
+        <w:t xml:space="preserve">. This could mean that offspring of dams who are more insulin sensitive may see the opposite effect, a glucose sensitization. </w:t>
+      </w:r>
+      <w:r>
+        <w:t>In fact, GLP-1 is known to modulate adaptations of pancreatic beta cells to pregnancy</w:t>
+      </w:r>
+      <w:r>
+        <w:t xml:space="preserve"> (</w:t>
+      </w:r>
+      <w:r>
+        <w:t>PAPER I’M READING RIGHT NOW</w:t>
+      </w:r>
+      <w:r>
+        <w:t>)</w:t>
+      </w:r>
+      <w:r>
+        <w:t xml:space="preserve">. </w:t>
+      </w:r>
+      <w:r>
+        <w:t xml:space="preserve"> </w:t>
+      </w:r>
+      <w:r>
+        <w:rPr>
+          <w:rFonts w:eastAsia="Times New Roman" w:cs="Times New Roman"/>
+          <w:color w:val="000000"/>
+        </w:rPr>
+        <w:t xml:space="preserve">To assess insulin sensitivity that was seen in the dams that produced these offspring, an insulin tolerance test will be conducted after 10 weeks of age fed NCD. </w:t>
+      </w:r>
+      <w:commentRangeStart w:id="3"/>
+      <w:r>
+        <w:rPr>
+          <w:rFonts w:eastAsia="Times New Roman" w:cs="Times New Roman"/>
+          <w:i/>
+          <w:color w:val="000000"/>
+        </w:rPr>
+        <w:t xml:space="preserve">I predict that </w:t>
+      </w:r>
+      <w:commentRangeEnd w:id="3"/>
+      <w:r>
+        <w:rPr>
+          <w:rStyle w:val="CommentReference"/>
+        </w:rPr>
+        <w:commentReference w:id="3"/>
+      </w:r>
+      <w:r>
+        <w:rPr>
+          <w:rFonts w:eastAsia="Times New Roman" w:cs="Times New Roman"/>
+          <w:i/>
+          <w:color w:val="000000"/>
+        </w:rPr>
+        <w:t xml:space="preserve">offspring of eTRF dams will be more insulin sensitive than those of AL dams. </w:t>
+      </w:r>
+      <w:r>
+        <w:rPr>
+          <w:rFonts w:eastAsia="Times New Roman" w:cs="Times New Roman"/>
+          <w:color w:val="000000"/>
+        </w:rPr>
+        <w:t>Because the only study to date of TRF in gestation culled the pups before delivery, this study will be the first indicator of offspring glycemic health. Furthermore, the result of this study will provide evidence whether or not gestational TRF disrupts glucose homeostasis and metabolic function, like early life TRF was seen to do</w:t>
+      </w:r>
+      <w:r>
+        <w:rPr>
+          <w:rFonts w:eastAsia="Times New Roman" w:cs="Times New Roman"/>
+          <w:color w:val="000000"/>
+        </w:rPr>
+        <w:fldChar w:fldCharType="begin"/>
+      </w:r>
+      <w:r>
+        <w:rPr>
+          <w:rFonts w:eastAsia="Times New Roman" w:cs="Times New Roman"/>
+          <w:color w:val="000000"/>
+        </w:rPr>
+        <w:instrText xml:space="preserve"> ADDIN ZOTERO_ITEM CSL_CITATION {"citationID":"alr333cpqb","properties":{"formattedCitation":"(Hu et al., 2019)","plainCitation":"(Hu et al., 2019)","noteIndex":0},"citationItems":[{"id":114,"uris":["http://zotero.org/users/5073745/items/NPYUTKVA"],"uri":["http://zotero.org/users/5073745/items/NPYUTKVA"],"itemData":{"id":114,"type":"article-journal","abstract":"Time-restricted feeding regimen (TRF), that is, no food consumption for 14–16 h during the light phase per day, attenuates the fattening traits and metabolic disorders in adults. This study aims to further investigate whether TRF would be protective against similar nutritional challenges in juvenile mice. Mice in the experimental group were treated with TRF during the first 4 weeks (considered to be the childhood phase of mice) before switching to ad libitum (AD) feeding pattern as adults; the control group with all subjects sticks to AD mode. Body weight was monitored, and serum biochemistry, sexual maturity, immune function, and gut microbiota were assessed at a certain timing. Mice treated with TRF during the childhood period (from weaning age) but went through AD feeding pattern as adults demonstrated the tendency of higher body weight, higher levels of serum glucose, shrunken Langerhans islets, fatty liver disease, thickening of aortic walls, delayed sexual development, increased proportion of T regulatory cells, and unhealthy gut microbiota. Childhood TRF causes pleiotropic adverse effects, including severe irreversible metabolic disorders, depressed immune function, and retarded puberty. Microbiota set the stage for TRF to employ downstream reactions on the above changes.","container-title":"Pediatric Research","DOI":"10.1038/s41390-018-0156-z","ISSN":"1530-0447","issue":"4","journalAbbreviation":"Pediatr Res","language":"en","page":"518-526","source":"www.nature.com","title":"Time-restricted feeding causes irreversible metabolic disorders and gut microbiota shift in pediatric mice","volume":"85","author":[{"family":"Hu","given":"Dandan"},{"family":"Mao","given":"Yilei"},{"family":"Xu","given":"Gang"},{"family":"Liao","given":"Wenjun"},{"family":"Ren","given":"Jinjun"},{"family":"Yang","given":"Huayu"},{"family":"Yang","given":"Jun"},{"family":"Sun","given":"Lejia"},{"family":"Chen","given":"Hongyu"},{"family":"Wang","given":"Wenda"},{"family":"Wang","given":"Yanan"},{"family":"Sang","given":"Xinting"},{"family":"Lu","given":"Xin"},{"family":"Zhang","given":"Hongbing"},{"family":"Zhong","given":"Shouxian"}],"issued":{"date-parts":[["2019",3]]}}}],"schema":"https://github.com/citation-style-language/schema/raw/master/csl-citation.json"} </w:instrText>
+      </w:r>
+      <w:r>
+        <w:rPr>
+          <w:rFonts w:eastAsia="Times New Roman" w:cs="Times New Roman"/>
+          <w:color w:val="000000"/>
+        </w:rPr>
+        <w:fldChar w:fldCharType="separate"/>
+      </w:r>
+      <w:r>
+        <w:rPr>
+          <w:rFonts w:cs="Times New Roman"/>
+          <w:color w:val="000000"/>
+        </w:rPr>
+        <w:t>(Hu et al., 2019)</w:t>
+      </w:r>
+      <w:r>
+        <w:rPr>
+          <w:rFonts w:eastAsia="Times New Roman" w:cs="Times New Roman"/>
+          <w:color w:val="000000"/>
+        </w:rPr>
+        <w:fldChar w:fldCharType="end"/>
+      </w:r>
+      <w:r>
+        <w:rPr>
+          <w:rFonts w:eastAsia="Times New Roman" w:cs="Times New Roman"/>
+          <w:color w:val="000000"/>
+        </w:rPr>
+        <w:t xml:space="preserve"> . </w:t>
+      </w:r>
+    </w:p>
+    <w:p>
+      <w:pPr>
+        <w:ind w:left="360"/>
+        <w:rPr>
+          <w:rFonts w:eastAsia="Times New Roman" w:cs="Times New Roman"/>
+          <w:color w:val="000000"/>
+        </w:rPr>
+      </w:pPr>
+    </w:p>
+    <w:p>
+      <w:pPr>
+        <w:pStyle w:val="Heading2"/>
+        <w:rPr>
+          <w:rFonts w:eastAsia="Times New Roman"/>
+        </w:rPr>
+      </w:pPr>
+      <w:r>
+        <w:rPr>
+          <w:rFonts w:eastAsia="Times New Roman"/>
+        </w:rPr>
+        <w:t xml:space="preserve">Specific aim 2.4 Will </w:t>
+      </w:r>
+      <w:r>
+        <w:t>gestational exposure to eTRF confer metabolic benefit</w:t>
+      </w:r>
+      <w:r>
+        <w:rPr>
+          <w:rFonts w:eastAsia="Times New Roman"/>
+        </w:rPr>
+        <w:t xml:space="preserve"> when challenged with a high fat diet?</w:t>
+      </w:r>
+    </w:p>
+    <w:p>
+      <w:r>
+        <w:t xml:space="preserve">Initiation of high fat diet feeding is consistent in the literature in creating the appropriate milieu to generate the metabolic syndrome in mice. Among the characteristics of the metabolic syndrome, are many individual organ shifts away from healthy tissue with good function. Such as increases in liver fat, leading to non-alcoholic fatty liver disease (NAFLD), Increases of adipose tissue, increases in blood lipids, insulin insensitivity, glucose intolerance, and higher insulin concentrations that healthy controls. We do this to mismatch the adult environment from the environment </w:t>
+      </w:r>
+      <w:r>
+        <w:rPr>
+          <w:i/>
+        </w:rPr>
+        <w:t>in utero</w:t>
+      </w:r>
+      <w:r>
+        <w:t xml:space="preserve">. </w:t>
+      </w:r>
+    </w:p>
+    <w:p>
+      <w:pPr>
+        <w:rPr>
+          <w:u w:val="single"/>
+        </w:rPr>
+      </w:pPr>
+      <w:r>
+        <w:rPr>
+          <w:u w:val="single"/>
+        </w:rPr>
         <w:lastRenderedPageBreak/>
-        <w:t xml:space="preserve">Specific aim </w:t>
-      </w:r>
-      <w:r>
-        <w:rPr>
-          <w:rFonts w:eastAsia="Times New Roman"/>
-        </w:rPr>
-        <w:t>2.</w:t>
-      </w:r>
-      <w:r>
-        <w:rPr>
-          <w:rFonts w:eastAsia="Times New Roman"/>
-        </w:rPr>
-        <w:t>3</w:t>
-      </w:r>
-      <w:r>
-        <w:rPr>
-          <w:rFonts w:eastAsia="Times New Roman"/>
+        <w:t>NAFLD</w:t>
+      </w:r>
+    </w:p>
+    <w:p>
+      <w:pPr>
+        <w:rPr>
+          <w:rFonts w:eastAsia="Times New Roman" w:cs="Times New Roman"/>
+          <w:color w:val="000000"/>
+        </w:rPr>
+      </w:pPr>
+      <w:r>
+        <w:rPr>
+          <w:rFonts w:eastAsia="Times New Roman" w:cs="Times New Roman"/>
+          <w:color w:val="000000"/>
+        </w:rPr>
+        <w:t>Non-alcoholic fatty liver disease is a common outcome from high fat diet feeding</w:t>
+      </w:r>
+      <w:r>
+        <w:rPr>
+          <w:rFonts w:eastAsia="Times New Roman" w:cs="Times New Roman"/>
+          <w:color w:val="000000"/>
+        </w:rPr>
+        <w:t xml:space="preserve"> (CITE THESE)</w:t>
+      </w:r>
+      <w:r>
+        <w:rPr>
+          <w:rFonts w:eastAsia="Times New Roman" w:cs="Times New Roman"/>
+          <w:color w:val="000000"/>
+        </w:rPr>
+        <w:t xml:space="preserve">. </w:t>
+      </w:r>
+      <w:r>
+        <w:rPr>
+          <w:rFonts w:eastAsia="Times New Roman" w:cs="Times New Roman"/>
+          <w:color w:val="000000"/>
+        </w:rPr>
+        <w:t xml:space="preserve">Some animal studies of TRF have demonstrated effects on indices of NAFLD. In general, </w:t>
+      </w:r>
+      <w:r>
+        <w:rPr>
+          <w:rFonts w:eastAsia="Times New Roman" w:cs="Times New Roman"/>
+          <w:color w:val="000000"/>
+        </w:rPr>
+        <w:t xml:space="preserve">high fat diet feeding ad libitum generates significant liver triglyceride and fat accumulation in the liver tissue </w:t>
+      </w:r>
+      <w:r>
+        <w:rPr>
+          <w:rFonts w:eastAsia="Times New Roman" w:cs="Times New Roman"/>
+          <w:color w:val="000000"/>
+        </w:rPr>
+        <w:t>(CITE)</w:t>
+      </w:r>
+      <w:r>
+        <w:rPr>
+          <w:rFonts w:eastAsia="Times New Roman" w:cs="Times New Roman"/>
+          <w:color w:val="000000"/>
+        </w:rPr>
+        <w:t>.</w:t>
+      </w:r>
+      <w:r>
+        <w:rPr>
+          <w:rFonts w:eastAsia="Times New Roman" w:cs="Times New Roman"/>
+          <w:color w:val="000000"/>
+        </w:rPr>
+        <w:t xml:space="preserve"> TRF studies have evaluated this paradigm in both high fat </w:t>
+      </w:r>
+      <w:r>
+        <w:rPr>
+          <w:rFonts w:eastAsia="Times New Roman" w:cs="Times New Roman"/>
+          <w:color w:val="000000"/>
+        </w:rPr>
+        <w:fldChar w:fldCharType="begin"/>
+      </w:r>
+      <w:r>
+        <w:rPr>
+          <w:rFonts w:eastAsia="Times New Roman" w:cs="Times New Roman"/>
+          <w:color w:val="000000"/>
+        </w:rPr>
+        <w:instrText xml:space="preserve"> ADDIN ZOTERO_ITEM CSL_CITATION {"citationID":"a2e6h9p5pdk","properties":{"formattedCitation":"\\uldash{(Chaix, Lin, Le, Chang, &amp; Panda, 2019; Sherman et al., 2012; Upadhyay et al., 2019; Woodie et al., 2018)}","plainCitation":"(Chaix, Lin, Le, Chang, &amp; Panda, 2019; Sherman et al., 2012; Upadhyay et al., 2019; Woodie et al., 2018)","noteIndex":0},"citationItems":[{"id":287,"uris":["http://zotero.org/users/5073745/items/UGYPSTUR"],"uri":["http://zotero.org/users/5073745/items/UGYPSTUR"],"itemData":{"id":287,"type":"article-journal","abstract":"Increased susceptibility of circadian clock mutant mice to metabolic diseases has led to the idea that a molecular clock is necessary for metabolic homeostasis. However, these mice often lack a normal feeding-fasting cycle. We tested whether timerestricted feeding (TRF) could prevent obesity and metabolic syndrome in whole-body Cry1;Cry2 and in liver-speciﬁc Bmal1 and Rev-erba/b knockout mice. When provided access to food ad libitum, these mice rapidly gained weight and showed genotype-speciﬁc metabolic defects. However, when fed the same diet under TRF (food access restricted to 10 hr during the dark phase) they were protected from excessive weight gain and metabolic diseases. Transcriptome and metabolome analyses showed that TRF reduced the accumulation of hepatic lipids and enhanced cellular defenses against metabolic stress. These results suggest that the circadian clock maintains metabolic homeostasis by sustaining daily rhythms in feeding and fasting and by maintaining balance between nutrient and cellular stress responses.","container-title":"Cell Metabolism","DOI":"10.1016/j.cmet.2018.08.004","ISSN":"15504131","issue":"2","journalAbbreviation":"Cell Metabolism","language":"en","page":"303-319.e4","source":"DOI.org (Crossref)","title":"Time-Restricted Feeding Prevents Obesity and Metabolic Syndrome in Mice Lacking a Circadian Clock","volume":"29","author":[{"family":"Chaix","given":"Amandine"},{"family":"Lin","given":"Terry"},{"family":"Le","given":"Hiep D."},{"family":"Chang","given":"Max W."},{"family":"Panda","given":"Satchidananda"}],"issued":{"date-parts":[["2019",2]]}}},{"id":12,"uris":["http://zotero.org/users/5073745/items/P497KC7N"],"uri":["http://zotero.org/users/5073745/items/P497KC7N"],"itemData":{"id":12,"type":"article-journal","abstract":"Disruption of circadian rhythms leads to obesity and metabolic disorders. Timed restricted feeding (RF) provides a time cue and resets the circadian clock, leading to better health. In contrast, a high-fat (HF) diet leads to disrupted circadian expression of metabolic factors and obesity. We tested whether long-term (18 wk) clock resetting by RF can attenuate the disruptive effects of diet-induced obesity. Analyses included liver clock gene expression, locomotor activity, blood glucose, metabolic markers, lipids, and hormones around the circadian cycle for a more accurate assessment. Compared with mice fed the HF diet ad libitum, the timed HF diet restored the expression phase of the clock genes Clock and Cry1 and phase-advanced Per1, Per2, Cry2, Bmal1, Rorα, and Rev-erbα. Although timed HF-diet-fed mice consumed the same amount of calories as ad libitum low-fat diet-fed mice, they showed 12% reduced body weight, 21% reduced cholesterol levels, and 1.4-fold increased insulin sensitivity. Compared with the HF diet ad libitum, the timed HF diet led to 18% lower body weight, 30% decreased cholesterol levels, 10% reduced TNF-α levels, and 3.7-fold improved insulin sensitivity. Timed HF-diet-fed mice exhibited a better satiated and less stressed phenotype of 25% lower ghrelin and 53% lower corticosterone levels compared with mice fed the timed low-fat diet. Taken together, our findings suggest that timing can prevent obesity and rectify the harmful effects of a HF diet.","container-title":"FASEB journal: official publication of the Federation of American Societies for Experimental Biology","DOI":"10.1096/fj.12-208868","ISSN":"1530-6860","issue":"8","journalAbbreviation":"FASEB J.","language":"eng","note":"PMID: 22593546","page":"3493-3502","source":"PubMed","title":"Timed high-fat diet resets circadian metabolism and prevents obesity","volume":"26","author":[{"family":"Sherman","given":"Hadas"},{"family":"Genzer","given":"Yoni"},{"family":"Cohen","given":"Rotem"},{"family":"Chapnik","given":"Nava"},{"family":"Madar","given":"Zecharia"},{"family":"Froy","given":"Oren"}],"issued":{"date-parts":[["2012",8]]}}},{"id":2,"uris":["http://zotero.org/users/5073745/items/EC9EJ9LI"],"uri":["http://zotero.org/users/5073745/items/EC9EJ9LI"],"itemData":{"id":2,"type":"article-journal","abstract":"Maternal nutrition has become a major public health concern over recent years and is a known predictor of adverse long-term metabolic derangement in offspring. Time-restricted feeding (TRF), wherein food consumption is restricted to the metabolically active phase of the day, is a dietary approach that improves metabolic parameters when consuming a high-fat diet (HFD). Here, we tested whether TRF could reduce maternal HFD associated inflammation and thereby mitigate defects in fetal organ developmental. Female rats were kept on following three dietary regimens; Ad libitum normal chow diet (NCD-AL), Ad libitum HFD (HFD-AL) and Time-restricted fed HFD (HFD-TRF) from 5 months prior to mating and continued throughout pregnancy. Rat dams were sacrificed at embryonic day 18.5 (ED18.5) and placental tissues from these rats were processed for the analysis of cellular apoptosis, inflammatory cytokines (TNFα and IL-6), oxidative stress, endoplasmic reticulum (ER) stress and autophagy. Furthermore, fetal hepatic triglyceride (TG) content and fetal lung maturation were assessed at ED18.5. Biochemical analysis revealed that HFD-TRF rat had significantly lower serum TG levels and body weight compared to HFD-AL rats. Additionally, TRF significantly blocked HFD-induced placental apoptosis and inflammation via minimizing cellular stress, and restoring autophagic flux. In addition, fetal hepatosteatosis and delayed fetal lung maturation induced by HFD was significantly ameliorated in HFD-TRF compared to HFD-AL. Collectively, our results suggest that reducing placental inflammation via TRF could prevent adverse fetal metabolic outcomes in pregnancies complicated by maternal obesity.","container-title":"Biochemical and Biophysical Research Communications","DOI":"10.1016/j.bbrc.2019.04.154","ISSN":"0006-291X","issue":"2","journalAbbreviation":"Biochemical and Biophysical Research Communications","page":"415-421","source":"ScienceDirect","title":"Time-restricted feeding reduces high-fat diet associated placental inflammation and limits adverse effects on fetal organ development","volume":"514","author":[{"family":"Upadhyay","given":"Aditya"},{"family":"Anjum","given":"B."},{"family":"Godbole","given":"Nachiket M."},{"family":"Rajak","given":"Sangam"},{"family":"Shukla","given":"Pooja"},{"family":"Tiwari","given":"Swasti"},{"family":"Sinha","given":"Rohit A."},{"family":"Godbole","given":"Madan M."}],"issued":{"date-parts":[["2019",6,25]]}}},{"id":56,"uris":["http://zotero.org/users/5073745/items/BCTXN86S"],"uri":["http://zotero.org/users/5073745/items/BCTXN86S"],"itemData":{"id":56,"type":"article-journal","abstract":"Background\nObesity is a major public health concern that can result from diets high in fat and sugar, including sugar sweetened beverages. A proposed treatment for dietary-induced obesity is time-restricted feeding (TRF), which restricts consumption of food to specific times of the 24-hour cycle. Although TRF shows great promise to prevent obesity and the development of chronic disease, the effects of TRF to reverse metabolic changes and the development of NAFLD in animal models of a Western diet with sugary water consumption is not known.\nObjective\nThe objective of the current study was to evaluate the role of TRF in the treatment of obesity and NAFLD through examination of changes in metabolic and histopathologic parameters.\nMethods\nTo better understand the role of TRF in the treatment of obesity and NAFLD, we investigated the metabolic phenotype and NAFLD parameters in a mouse model of NAFLD in which obesity and liver steatosis are induced by a Western Diet (WD): a high-fat diet of lard, milkfat and Crisco with sugary drinking water. Mice were subjected to a short-term (4-weeks) and long-term (10-weeks) TRF in which food was restricted to 9h at night.\nResults\nPrior to TRF treatment, the WD mice had increased body mass, and exhibited less activity, and higher average daytime energy expenditure (EE) than chow fed mice. Approximately 4- and 10-weeks following TFR treatment, WD-TRF had moderate but not statistically significant weight loss compared to WD-ad libitum (WD-AL) mice. There was a modest but significant reduction in the inguinal adipose tissue weight in both WD-TRF groups compared to the WD-AL groups; however, there was no difference in epididymal and retroperitoneal adipose tissue mass or adipocyte size distribution. In contrast, the diet-induced increase in normalized liver tissue weight, hepatic triglyceride, and NAFLD score was partially abrogated in the 4-week WD-TRF mice, while systemic insulin resistance was partially abrogated and glucose intolerance was completely abrogated in the 10-week WD-TRF mice. Importantly, WD-induced metabolic dysfunction (substrate utilization, energy expenditure, and activity) was partially abrogated by 4- and 10-week TRF.\nConclusions\nOur results support the hypothesis that TRF aids in reducing the detrimental metabolic effects of consuming a WD with sugary drinking water but does not ameliorate obesity.","container-title":"Metabolism","DOI":"10.1016/j.metabol.2017.12.004","ISSN":"0026-0495","journalAbbreviation":"Metabolism","page":"1-13","source":"ScienceDirect","title":"Restricted feeding for 9h in the active period partially abrogates the detrimental metabolic effects of a Western diet with liquid sugar consumption in mice","volume":"82","author":[{"family":"Woodie","given":"Lauren N."},{"family":"Luo","given":"Yuwen"},{"family":"Wayne","given":"Michael J."},{"family":"Graff","given":"Emily C."},{"family":"Ahmed","given":"Bulbul"},{"family":"O'Neill","given":"Ann Marie"},{"family":"Greene","given":"Michael W."}],"issued":{"date-parts":[["2018",5,1]]}}}],"schema":"https://github.com/citation-style-language/schema/raw/master/csl-citation.json"} </w:instrText>
+      </w:r>
+      <w:r>
+        <w:rPr>
+          <w:rFonts w:eastAsia="Times New Roman" w:cs="Times New Roman"/>
+          <w:color w:val="000000"/>
+        </w:rPr>
+        <w:fldChar w:fldCharType="separate"/>
+      </w:r>
+      <w:r>
+        <w:rPr>
+          <w:rFonts w:cs="Times New Roman"/>
+          <w:color w:val="000000"/>
+          <w:u w:val="dash"/>
+        </w:rPr>
+        <w:t>(</w:t>
+      </w:r>
+      <w:proofErr w:type="spellStart"/>
+      <w:r>
+        <w:rPr>
+          <w:rFonts w:cs="Times New Roman"/>
+          <w:color w:val="000000"/>
+          <w:u w:val="dash"/>
+        </w:rPr>
+        <w:t>Chaix</w:t>
+      </w:r>
+      <w:proofErr w:type="spellEnd"/>
+      <w:r>
+        <w:rPr>
+          <w:rFonts w:cs="Times New Roman"/>
+          <w:color w:val="000000"/>
+          <w:u w:val="dash"/>
+        </w:rPr>
+        <w:t>, Lin, Le, Chang, &amp; Panda, 2019; Sherman et al., 2012; Upadhyay et al., 2019; Woodie et al., 2018)</w:t>
+      </w:r>
+      <w:r>
+        <w:rPr>
+          <w:rFonts w:eastAsia="Times New Roman" w:cs="Times New Roman"/>
+          <w:color w:val="000000"/>
+        </w:rPr>
+        <w:fldChar w:fldCharType="end"/>
+      </w:r>
+      <w:r>
+        <w:rPr>
+          <w:rFonts w:eastAsia="Times New Roman" w:cs="Times New Roman"/>
+          <w:color w:val="000000"/>
+        </w:rPr>
+        <w:t xml:space="preserve">and normal chow feeding </w:t>
+      </w:r>
+      <w:r>
+        <w:rPr>
+          <w:rFonts w:eastAsia="Times New Roman" w:cs="Times New Roman"/>
+          <w:color w:val="000000"/>
+        </w:rPr>
+        <w:fldChar w:fldCharType="begin"/>
+      </w:r>
+      <w:r>
+        <w:rPr>
+          <w:rFonts w:eastAsia="Times New Roman" w:cs="Times New Roman"/>
+          <w:color w:val="000000"/>
+        </w:rPr>
+        <w:instrText xml:space="preserve"> ADDIN ZOTERO_ITEM CSL_CITATION {"citationID":"a1i5q673iko","properties":{"formattedCitation":"\\uldash{(Sherman et al., 2012)}","plainCitation":"(Sherman et al., 2012)","noteIndex":0},"citationItems":[{"id":12,"uris":["http://zotero.org/users/5073745/items/P497KC7N"],"uri":["http://zotero.org/users/5073745/items/P497KC7N"],"itemData":{"id":12,"type":"article-journal","abstract":"Disruption of circadian rhythms leads to obesity and metabolic disorders. Timed restricted feeding (RF) provides a time cue and resets the circadian clock, leading to better health. In contrast, a high-fat (HF) diet leads to disrupted circadian expression of metabolic factors and obesity. We tested whether long-term (18 wk) clock resetting by RF can attenuate the disruptive effects of diet-induced obesity. Analyses included liver clock gene expression, locomotor activity, blood glucose, metabolic markers, lipids, and hormones around the circadian cycle for a more accurate assessment. Compared with mice fed the HF diet ad libitum, the timed HF diet restored the expression phase of the clock genes Clock and Cry1 and phase-advanced Per1, Per2, Cry2, Bmal1, Rorα, and Rev-erbα. Although timed HF-diet-fed mice consumed the same amount of calories as ad libitum low-fat diet-fed mice, they showed 12% reduced body weight, 21% reduced cholesterol levels, and 1.4-fold increased insulin sensitivity. Compared with the HF diet ad libitum, the timed HF diet led to 18% lower body weight, 30% decreased cholesterol levels, 10% reduced TNF-α levels, and 3.7-fold improved insulin sensitivity. Timed HF-diet-fed mice exhibited a better satiated and less stressed phenotype of 25% lower ghrelin and 53% lower corticosterone levels compared with mice fed the timed low-fat diet. Taken together, our findings suggest that timing can prevent obesity and rectify the harmful effects of a HF diet.","container-title":"FASEB journal: official publication of the Federation of American Societies for Experimental Biology","DOI":"10.1096/fj.12-208868","ISSN":"1530-6860","issue":"8","journalAbbreviation":"FASEB J.","language":"eng","note":"PMID: 22593546","page":"3493-3502","source":"PubMed","title":"Timed high-fat diet resets circadian metabolism and prevents obesity","volume":"26","author":[{"family":"Sherman","given":"Hadas"},{"family":"Genzer","given":"Yoni"},{"family":"Cohen","given":"Rotem"},{"family":"Chapnik","given":"Nava"},{"family":"Madar","given":"Zecharia"},{"family":"Froy","given":"Oren"}],"issued":{"date-parts":[["2012",8]]}}}],"schema":"https://github.com/citation-style-language/schema/raw/master/csl-citation.json"} </w:instrText>
+      </w:r>
+      <w:r>
+        <w:rPr>
+          <w:rFonts w:eastAsia="Times New Roman" w:cs="Times New Roman"/>
+          <w:color w:val="000000"/>
+        </w:rPr>
+        <w:fldChar w:fldCharType="separate"/>
+      </w:r>
+      <w:r>
+        <w:rPr>
+          <w:rFonts w:cs="Times New Roman"/>
+          <w:color w:val="000000"/>
+          <w:u w:val="dash"/>
+        </w:rPr>
+        <w:t>(Sherman et al., 2012)</w:t>
+      </w:r>
+      <w:r>
+        <w:rPr>
+          <w:rFonts w:eastAsia="Times New Roman" w:cs="Times New Roman"/>
+          <w:color w:val="000000"/>
+        </w:rPr>
+        <w:fldChar w:fldCharType="end"/>
+      </w:r>
+      <w:r>
+        <w:rPr>
+          <w:rFonts w:eastAsia="Times New Roman" w:cs="Times New Roman"/>
+          <w:color w:val="000000"/>
+        </w:rPr>
+        <w:t xml:space="preserve">. Reductions in total liver size </w:t>
+      </w:r>
+      <w:r>
+        <w:rPr>
+          <w:rFonts w:eastAsia="Times New Roman" w:cs="Times New Roman"/>
+          <w:color w:val="000000"/>
+        </w:rPr>
+        <w:fldChar w:fldCharType="begin"/>
+      </w:r>
+      <w:r>
+        <w:rPr>
+          <w:rFonts w:eastAsia="Times New Roman" w:cs="Times New Roman"/>
+          <w:color w:val="000000"/>
+        </w:rPr>
+        <w:instrText xml:space="preserve"> ADDIN ZOTERO_ITEM CSL_CITATION {"citationID":"a1fkm59ndmb","properties":{"formattedCitation":"\\uldash{(Woodie et al., 2018)}","plainCitation":"(Woodie et al., 2018)","noteIndex":0},"citationItems":[{"id":56,"uris":["http://zotero.org/users/5073745/items/BCTXN86S"],"uri":["http://zotero.org/users/5073745/items/BCTXN86S"],"itemData":{"id":56,"type":"article-journal","abstract":"Background\nObesity is a major public health concern that can result from diets high in fat and sugar, including sugar sweetened beverages. A proposed treatment for dietary-induced obesity is time-restricted feeding (TRF), which restricts consumption of food to specific times of the 24-hour cycle. Although TRF shows great promise to prevent obesity and the development of chronic disease, the effects of TRF to reverse metabolic changes and the development of NAFLD in animal models of a Western diet with sugary water consumption is not known.\nObjective\nThe objective of the current study was to evaluate the role of TRF in the treatment of obesity and NAFLD through examination of changes in metabolic and histopathologic parameters.\nMethods\nTo better understand the role of TRF in the treatment of obesity and NAFLD, we investigated the metabolic phenotype and NAFLD parameters in a mouse model of NAFLD in which obesity and liver steatosis are induced by a Western Diet (WD): a high-fat diet of lard, milkfat and Crisco with sugary drinking water. Mice were subjected to a short-term (4-weeks) and long-term (10-weeks) TRF in which food was restricted to 9h at night.\nResults\nPrior to TRF treatment, the WD mice had increased body mass, and exhibited less activity, and higher average daytime energy expenditure (EE) than chow fed mice. Approximately 4- and 10-weeks following TFR treatment, WD-TRF had moderate but not statistically significant weight loss compared to WD-ad libitum (WD-AL) mice. There was a modest but significant reduction in the inguinal adipose tissue weight in both WD-TRF groups compared to the WD-AL groups; however, there was no difference in epididymal and retroperitoneal adipose tissue mass or adipocyte size distribution. In contrast, the diet-induced increase in normalized liver tissue weight, hepatic triglyceride, and NAFLD score was partially abrogated in the 4-week WD-TRF mice, while systemic insulin resistance was partially abrogated and glucose intolerance was completely abrogated in the 10-week WD-TRF mice. Importantly, WD-induced metabolic dysfunction (substrate utilization, energy expenditure, and activity) was partially abrogated by 4- and 10-week TRF.\nConclusions\nOur results support the hypothesis that TRF aids in reducing the detrimental metabolic effects of consuming a WD with sugary drinking water but does not ameliorate obesity.","container-title":"Metabolism","DOI":"10.1016/j.metabol.2017.12.004","ISSN":"0026-0495","journalAbbreviation":"Metabolism","page":"1-13","source":"ScienceDirect","title":"Restricted feeding for 9h in the active period partially abrogates the detrimental metabolic effects of a Western diet with liquid sugar consumption in mice","volume":"82","author":[{"family":"Woodie","given":"Lauren N."},{"family":"Luo","given":"Yuwen"},{"family":"Wayne","given":"Michael J."},{"family":"Graff","given":"Emily C."},{"family":"Ahmed","given":"Bulbul"},{"family":"O'Neill","given":"Ann Marie"},{"family":"Greene","given":"Michael W."}],"issued":{"date-parts":[["2018",5,1]]}}}],"schema":"https://github.com/citation-style-language/schema/raw/master/csl-citation.json"} </w:instrText>
+      </w:r>
+      <w:r>
+        <w:rPr>
+          <w:rFonts w:eastAsia="Times New Roman" w:cs="Times New Roman"/>
+          <w:color w:val="000000"/>
+        </w:rPr>
+        <w:fldChar w:fldCharType="separate"/>
+      </w:r>
+      <w:r>
+        <w:rPr>
+          <w:rFonts w:cs="Times New Roman"/>
+          <w:color w:val="000000"/>
+          <w:u w:val="dash"/>
+        </w:rPr>
+        <w:t>(Woodie et al., 2018)</w:t>
+      </w:r>
+      <w:r>
+        <w:rPr>
+          <w:rFonts w:eastAsia="Times New Roman" w:cs="Times New Roman"/>
+          <w:color w:val="000000"/>
+        </w:rPr>
+        <w:fldChar w:fldCharType="end"/>
+      </w:r>
+      <w:r>
+        <w:rPr>
+          <w:rFonts w:eastAsia="Times New Roman" w:cs="Times New Roman"/>
+          <w:color w:val="000000"/>
         </w:rPr>
         <w:t xml:space="preserve"> </w:t>
       </w:r>
       <w:r>
         <w:rPr>
-          <w:rFonts w:eastAsia="Times New Roman"/>
-        </w:rPr>
-        <w:t xml:space="preserve">Will </w:t>
-      </w:r>
-      <w:r>
-        <w:t xml:space="preserve">gestational exposure to eTRF improve </w:t>
-      </w:r>
-      <w:r>
-        <w:rPr>
-          <w:rFonts w:eastAsia="Times New Roman"/>
+          <w:rFonts w:eastAsia="Times New Roman" w:cs="Times New Roman"/>
+          <w:color w:val="000000"/>
+        </w:rPr>
+        <w:t xml:space="preserve">and in liver triglyceride accumulation </w:t>
+      </w:r>
+      <w:r>
+        <w:rPr>
+          <w:rFonts w:eastAsia="Times New Roman" w:cs="Times New Roman"/>
+          <w:color w:val="000000"/>
+        </w:rPr>
+        <w:fldChar w:fldCharType="begin"/>
+      </w:r>
+      <w:r>
+        <w:rPr>
+          <w:rFonts w:eastAsia="Times New Roman" w:cs="Times New Roman"/>
+          <w:color w:val="000000"/>
+        </w:rPr>
+        <w:instrText xml:space="preserve"> ADDIN ZOTERO_ITEM CSL_CITATION {"citationID":"a2k43lam2st","properties":{"formattedCitation":"\\uldash{(Chaix, Lin, Le, Chang, &amp; Panda, 2019; Upadhyay et al., 2019; Woodie et al., 2018)}","plainCitation":"(Chaix, Lin, Le, Chang, &amp; Panda, 2019; Upadhyay et al., 2019; Woodie et al., 2018)","noteIndex":0},"citationItems":[{"id":287,"uris":["http://zotero.org/users/5073745/items/UGYPSTUR"],"uri":["http://zotero.org/users/5073745/items/UGYPSTUR"],"itemData":{"id":287,"type":"article-journal","abstract":"Increased susceptibility of circadian clock mutant mice to metabolic diseases has led to the idea that a molecular clock is necessary for metabolic homeostasis. However, these mice often lack a normal feeding-fasting cycle. We tested whether timerestricted feeding (TRF) could prevent obesity and metabolic syndrome in whole-body Cry1;Cry2 and in liver-speciﬁc Bmal1 and Rev-erba/b knockout mice. When provided access to food ad libitum, these mice rapidly gained weight and showed genotype-speciﬁc metabolic defects. However, when fed the same diet under TRF (food access restricted to 10 hr during the dark phase) they were protected from excessive weight gain and metabolic diseases. Transcriptome and metabolome analyses showed that TRF reduced the accumulation of hepatic lipids and enhanced cellular defenses against metabolic stress. These results suggest that the circadian clock maintains metabolic homeostasis by sustaining daily rhythms in feeding and fasting and by maintaining balance between nutrient and cellular stress responses.","container-title":"Cell Metabolism","DOI":"10.1016/j.cmet.2018.08.004","ISSN":"15504131","issue":"2","journalAbbreviation":"Cell Metabolism","language":"en","page":"303-319.e4","source":"DOI.org (Crossref)","title":"Time-Restricted Feeding Prevents Obesity and Metabolic Syndrome in Mice Lacking a Circadian Clock","volume":"29","author":[{"family":"Chaix","given":"Amandine"},{"family":"Lin","given":"Terry"},{"family":"Le","given":"Hiep D."},{"family":"Chang","given":"Max W."},{"family":"Panda","given":"Satchidananda"}],"issued":{"date-parts":[["2019",2]]}}},{"id":2,"uris":["http://zotero.org/users/5073745/items/EC9EJ9LI"],"uri":["http://zotero.org/users/5073745/items/EC9EJ9LI"],"itemData":{"id":2,"type":"article-journal","abstract":"Maternal nutrition has become a major public health concern over recent years and is a known predictor of adverse long-term metabolic derangement in offspring. Time-restricted feeding (TRF), wherein food consumption is restricted to the metabolically active phase of the day, is a dietary approach that improves metabolic parameters when consuming a high-fat diet (HFD). Here, we tested whether TRF could reduce maternal HFD associated inflammation and thereby mitigate defects in fetal organ developmental. Female rats were kept on following three dietary regimens; Ad libitum normal chow diet (NCD-AL), Ad libitum HFD (HFD-AL) and Time-restricted fed HFD (HFD-TRF) from 5 months prior to mating and continued throughout pregnancy. Rat dams were sacrificed at embryonic day 18.5 (ED18.5) and placental tissues from these rats were processed for the analysis of cellular apoptosis, inflammatory cytokines (TNFα and IL-6), oxidative stress, endoplasmic reticulum (ER) stress and autophagy. Furthermore, fetal hepatic triglyceride (TG) content and fetal lung maturation were assessed at ED18.5. Biochemical analysis revealed that HFD-TRF rat had significantly lower serum TG levels and body weight compared to HFD-AL rats. Additionally, TRF significantly blocked HFD-induced placental apoptosis and inflammation via minimizing cellular stress, and restoring autophagic flux. In addition, fetal hepatosteatosis and delayed fetal lung maturation induced by HFD was significantly ameliorated in HFD-TRF compared to HFD-AL. Collectively, our results suggest that reducing placental inflammation via TRF could prevent adverse fetal metabolic outcomes in pregnancies complicated by maternal obesity.","container-title":"Biochemical and Biophysical Research Communications","DOI":"10.1016/j.bbrc.2019.04.154","ISSN":"0006-291X","issue":"2","journalAbbreviation":"Biochemical and Biophysical Research Communications","page":"415-421","source":"ScienceDirect","title":"Time-restricted feeding reduces high-fat diet associated placental inflammation and limits adverse effects on fetal organ development","volume":"514","author":[{"family":"Upadhyay","given":"Aditya"},{"family":"Anjum","given":"B."},{"family":"Godbole","given":"Nachiket M."},{"family":"Rajak","given":"Sangam"},{"family":"Shukla","given":"Pooja"},{"family":"Tiwari","given":"Swasti"},{"family":"Sinha","given":"Rohit A."},{"family":"Godbole","given":"Madan M."}],"issued":{"date-parts":[["2019",6,25]]}}},{"id":56,"uris":["http://zotero.org/users/5073745/items/BCTXN86S"],"uri":["http://zotero.org/users/5073745/items/BCTXN86S"],"itemData":{"id":56,"type":"article-journal","abstract":"Background\nObesity is a major public health concern that can result from diets high in fat and sugar, including sugar sweetened beverages. A proposed treatment for dietary-induced obesity is time-restricted feeding (TRF), which restricts consumption of food to specific times of the 24-hour cycle. Although TRF shows great promise to prevent obesity and the development of chronic disease, the effects of TRF to reverse metabolic changes and the development of NAFLD in animal models of a Western diet with sugary water consumption is not known.\nObjective\nThe objective of the current study was to evaluate the role of TRF in the treatment of obesity and NAFLD through examination of changes in metabolic and histopathologic parameters.\nMethods\nTo better understand the role of TRF in the treatment of obesity and NAFLD, we investigated the metabolic phenotype and NAFLD parameters in a mouse model of NAFLD in which obesity and liver steatosis are induced by a Western Diet (WD): a high-fat diet of lard, milkfat and Crisco with sugary drinking water. Mice were subjected to a short-term (4-weeks) and long-term (10-weeks) TRF in which food was restricted to 9h at night.\nResults\nPrior to TRF treatment, the WD mice had increased body mass, and exhibited less activity, and higher average daytime energy expenditure (EE) than chow fed mice. Approximately 4- and 10-weeks following TFR treatment, WD-TRF had moderate but not statistically significant weight loss compared to WD-ad libitum (WD-AL) mice. There was a modest but significant reduction in the inguinal adipose tissue weight in both WD-TRF groups compared to the WD-AL groups; however, there was no difference in epididymal and retroperitoneal adipose tissue mass or adipocyte size distribution. In contrast, the diet-induced increase in normalized liver tissue weight, hepatic triglyceride, and NAFLD score was partially abrogated in the 4-week WD-TRF mice, while systemic insulin resistance was partially abrogated and glucose intolerance was completely abrogated in the 10-week WD-TRF mice. Importantly, WD-induced metabolic dysfunction (substrate utilization, energy expenditure, and activity) was partially abrogated by 4- and 10-week TRF.\nConclusions\nOur results support the hypothesis that TRF aids in reducing the detrimental metabolic effects of consuming a WD with sugary drinking water but does not ameliorate obesity.","container-title":"Metabolism","DOI":"10.1016/j.metabol.2017.12.004","ISSN":"0026-0495","journalAbbreviation":"Metabolism","page":"1-13","source":"ScienceDirect","title":"Restricted feeding for 9h in the active period partially abrogates the detrimental metabolic effects of a Western diet with liquid sugar consumption in mice","volume":"82","author":[{"family":"Woodie","given":"Lauren N."},{"family":"Luo","given":"Yuwen"},{"family":"Wayne","given":"Michael J."},{"family":"Graff","given":"Emily C."},{"family":"Ahmed","given":"Bulbul"},{"family":"O'Neill","given":"Ann Marie"},{"family":"Greene","given":"Michael W."}],"issued":{"date-parts":[["2018",5,1]]}}}],"schema":"https://github.com/citation-style-language/schema/raw/master/csl-citation.json"} </w:instrText>
+      </w:r>
+      <w:r>
+        <w:rPr>
+          <w:rFonts w:eastAsia="Times New Roman" w:cs="Times New Roman"/>
+          <w:color w:val="000000"/>
+        </w:rPr>
+        <w:fldChar w:fldCharType="separate"/>
+      </w:r>
+      <w:r>
+        <w:rPr>
+          <w:rFonts w:cs="Times New Roman"/>
+          <w:color w:val="000000"/>
+          <w:u w:val="dash"/>
+        </w:rPr>
+        <w:t>(</w:t>
+      </w:r>
+      <w:proofErr w:type="spellStart"/>
+      <w:r>
+        <w:rPr>
+          <w:rFonts w:cs="Times New Roman"/>
+          <w:color w:val="000000"/>
+          <w:u w:val="dash"/>
+        </w:rPr>
+        <w:t>Chaix</w:t>
+      </w:r>
+      <w:proofErr w:type="spellEnd"/>
+      <w:r>
+        <w:rPr>
+          <w:rFonts w:cs="Times New Roman"/>
+          <w:color w:val="000000"/>
+          <w:u w:val="dash"/>
+        </w:rPr>
+        <w:t>, Lin, Le, Chang, &amp; Panda, 2019; Upadhyay et al., 2019; Woodie et al., 2018)</w:t>
+      </w:r>
+      <w:r>
+        <w:rPr>
+          <w:rFonts w:eastAsia="Times New Roman" w:cs="Times New Roman"/>
+          <w:color w:val="000000"/>
+        </w:rPr>
+        <w:fldChar w:fldCharType="end"/>
+      </w:r>
+      <w:r>
+        <w:rPr>
+          <w:rFonts w:eastAsia="Times New Roman" w:cs="Times New Roman"/>
+          <w:color w:val="000000"/>
+        </w:rPr>
+        <w:t xml:space="preserve"> </w:t>
+      </w:r>
+      <w:r>
+        <w:rPr>
+          <w:rFonts w:eastAsia="Times New Roman" w:cs="Times New Roman"/>
+          <w:color w:val="000000"/>
+        </w:rPr>
+        <w:t xml:space="preserve">has been seen with TRF of HFD. This suggests that induction of fasting-refeeding cycles lowers the propensity for fat storage in the liver. This is corroborated by increased levels of inhibited lipogenic enzymes in TRF animals’ livers, such as p-ACC </w:t>
+      </w:r>
+      <w:r>
+        <w:rPr>
+          <w:rFonts w:eastAsia="Times New Roman" w:cs="Times New Roman"/>
+          <w:color w:val="000000"/>
+        </w:rPr>
+        <w:fldChar w:fldCharType="begin"/>
+      </w:r>
+      <w:r>
+        <w:rPr>
+          <w:rFonts w:eastAsia="Times New Roman" w:cs="Times New Roman"/>
+          <w:color w:val="000000"/>
+        </w:rPr>
+        <w:instrText xml:space="preserve"> ADDIN ZOTERO_ITEM CSL_CITATION {"citationID":"a1dqgqteddk","properties":{"formattedCitation":"\\uldash{(Sherman et al., 2012)}","plainCitation":"(Sherman et al., 2012)","noteIndex":0},"citationItems":[{"id":12,"uris":["http://zotero.org/users/5073745/items/P497KC7N"],"uri":["http://zotero.org/users/5073745/items/P497KC7N"],"itemData":{"id":12,"type":"article-journal","abstract":"Disruption of circadian rhythms leads to obesity and metabolic disorders. Timed restricted feeding (RF) provides a time cue and resets the circadian clock, leading to better health. In contrast, a high-fat (HF) diet leads to disrupted circadian expression of metabolic factors and obesity. We tested whether long-term (18 wk) clock resetting by RF can attenuate the disruptive effects of diet-induced obesity. Analyses included liver clock gene expression, locomotor activity, blood glucose, metabolic markers, lipids, and hormones around the circadian cycle for a more accurate assessment. Compared with mice fed the HF diet ad libitum, the timed HF diet restored the expression phase of the clock genes Clock and Cry1 and phase-advanced Per1, Per2, Cry2, Bmal1, Rorα, and Rev-erbα. Although timed HF-diet-fed mice consumed the same amount of calories as ad libitum low-fat diet-fed mice, they showed 12% reduced body weight, 21% reduced cholesterol levels, and 1.4-fold increased insulin sensitivity. Compared with the HF diet ad libitum, the timed HF diet led to 18% lower body weight, 30% decreased cholesterol levels, 10% reduced TNF-α levels, and 3.7-fold improved insulin sensitivity. Timed HF-diet-fed mice exhibited a better satiated and less stressed phenotype of 25% lower ghrelin and 53% lower corticosterone levels compared with mice fed the timed low-fat diet. Taken together, our findings suggest that timing can prevent obesity and rectify the harmful effects of a HF diet.","container-title":"FASEB journal: official publication of the Federation of American Societies for Experimental Biology","DOI":"10.1096/fj.12-208868","ISSN":"1530-6860","issue":"8","journalAbbreviation":"FASEB J.","language":"eng","note":"PMID: 22593546","page":"3493-3502","source":"PubMed","title":"Timed high-fat diet resets circadian metabolism and prevents obesity","volume":"26","author":[{"family":"Sherman","given":"Hadas"},{"family":"Genzer","given":"Yoni"},{"family":"Cohen","given":"Rotem"},{"family":"Chapnik","given":"Nava"},{"family":"Madar","given":"Zecharia"},{"family":"Froy","given":"Oren"}],"issued":{"date-parts":[["2012",8]]}}}],"schema":"https://github.com/citation-style-language/schema/raw/master/csl-citation.json"} </w:instrText>
+      </w:r>
+      <w:r>
+        <w:rPr>
+          <w:rFonts w:eastAsia="Times New Roman" w:cs="Times New Roman"/>
+          <w:color w:val="000000"/>
+        </w:rPr>
+        <w:fldChar w:fldCharType="separate"/>
+      </w:r>
+      <w:r>
+        <w:rPr>
+          <w:rFonts w:cs="Times New Roman"/>
+          <w:color w:val="000000"/>
+          <w:u w:val="dash"/>
+        </w:rPr>
+        <w:t>(Sherman et al., 2012)</w:t>
+      </w:r>
+      <w:r>
+        <w:rPr>
+          <w:rFonts w:eastAsia="Times New Roman" w:cs="Times New Roman"/>
+          <w:color w:val="000000"/>
+        </w:rPr>
+        <w:fldChar w:fldCharType="end"/>
+      </w:r>
+      <w:r>
+        <w:rPr>
+          <w:rFonts w:eastAsia="Times New Roman" w:cs="Times New Roman"/>
+          <w:color w:val="000000"/>
+        </w:rPr>
+        <w:t xml:space="preserve">. Liver fat accumulation was also observed in gestational TRF exposure, and they found that TRF feeding of HFD was able to reduce fetal liver TG almost to the same level as control diet AL fed fetuses </w:t>
+      </w:r>
+      <w:r>
+        <w:rPr>
+          <w:rFonts w:eastAsia="Times New Roman" w:cs="Times New Roman"/>
+          <w:color w:val="000000"/>
+        </w:rPr>
+        <w:fldChar w:fldCharType="begin"/>
+      </w:r>
+      <w:r>
+        <w:rPr>
+          <w:rFonts w:eastAsia="Times New Roman" w:cs="Times New Roman"/>
+          <w:color w:val="000000"/>
+        </w:rPr>
+        <w:instrText xml:space="preserve"> ADDIN ZOTERO_ITEM CSL_CITATION {"citationID":"a2dpbleammc","properties":{"formattedCitation":"\\uldash{(Upadhyay et al., 2019)}","plainCitation":"(Upadhyay et al., 2019)","noteIndex":0},"citationItems":[{"id":2,"uris":["http://zotero.org/users/5073745/items/EC9EJ9LI"],"uri":["http://zotero.org/users/5073745/items/EC9EJ9LI"],"itemData":{"id":2,"type":"article-journal","abstract":"Maternal nutrition has become a major public health concern over recent years and is a known predictor of adverse long-term metabolic derangement in offspring. Time-restricted feeding (TRF), wherein food consumption is restricted to the metabolically active phase of the day, is a dietary approach that improves metabolic parameters when consuming a high-fat diet (HFD). Here, we tested whether TRF could reduce maternal HFD associated inflammation and thereby mitigate defects in fetal organ developmental. Female rats were kept on following three dietary regimens; Ad libitum normal chow diet (NCD-AL), Ad libitum HFD (HFD-AL) and Time-restricted fed HFD (HFD-TRF) from 5 months prior to mating and continued throughout pregnancy. Rat dams were sacrificed at embryonic day 18.5 (ED18.5) and placental tissues from these rats were processed for the analysis of cellular apoptosis, inflammatory cytokines (TNFα and IL-6), oxidative stress, endoplasmic reticulum (ER) stress and autophagy. Furthermore, fetal hepatic triglyceride (TG) content and fetal lung maturation were assessed at ED18.5. Biochemical analysis revealed that HFD-TRF rat had significantly lower serum TG levels and body weight compared to HFD-AL rats. Additionally, TRF significantly blocked HFD-induced placental apoptosis and inflammation via minimizing cellular stress, and restoring autophagic flux. In addition, fetal hepatosteatosis and delayed fetal lung maturation induced by HFD was significantly ameliorated in HFD-TRF compared to HFD-AL. Collectively, our results suggest that reducing placental inflammation via TRF could prevent adverse fetal metabolic outcomes in pregnancies complicated by maternal obesity.","container-title":"Biochemical and Biophysical Research Communications","DOI":"10.1016/j.bbrc.2019.04.154","ISSN":"0006-291X","issue":"2","journalAbbreviation":"Biochemical and Biophysical Research Communications","page":"415-421","source":"ScienceDirect","title":"Time-restricted feeding reduces high-fat diet associated placental inflammation and limits adverse effects on fetal organ development","volume":"514","author":[{"family":"Upadhyay","given":"Aditya"},{"family":"Anjum","given":"B."},{"family":"Godbole","given":"Nachiket M."},{"family":"Rajak","given":"Sangam"},{"family":"Shukla","given":"Pooja"},{"family":"Tiwari","given":"Swasti"},{"family":"Sinha","given":"Rohit A."},{"family":"Godbole","given":"Madan M."}],"issued":{"date-parts":[["2019",6,25]]}}}],"schema":"https://github.com/citation-style-language/schema/raw/master/csl-citation.json"} </w:instrText>
+      </w:r>
+      <w:r>
+        <w:rPr>
+          <w:rFonts w:eastAsia="Times New Roman" w:cs="Times New Roman"/>
+          <w:color w:val="000000"/>
+        </w:rPr>
+        <w:fldChar w:fldCharType="separate"/>
+      </w:r>
+      <w:r>
+        <w:rPr>
+          <w:rFonts w:cs="Times New Roman"/>
+          <w:color w:val="000000"/>
+          <w:u w:val="dash"/>
+        </w:rPr>
+        <w:t>(Upadhyay et al., 2019)</w:t>
+      </w:r>
+      <w:r>
+        <w:rPr>
+          <w:rFonts w:eastAsia="Times New Roman" w:cs="Times New Roman"/>
+          <w:color w:val="000000"/>
+        </w:rPr>
+        <w:fldChar w:fldCharType="end"/>
+      </w:r>
+      <w:r>
+        <w:rPr>
+          <w:rFonts w:eastAsia="Times New Roman" w:cs="Times New Roman"/>
+          <w:color w:val="000000"/>
+        </w:rPr>
+        <w:t xml:space="preserve">. Because TRF consistently reduces liver triglycerides and has even been found to do so with gestational TRF, </w:t>
+      </w:r>
+      <w:r>
+        <w:rPr>
+          <w:rFonts w:eastAsia="Times New Roman" w:cs="Times New Roman"/>
+          <w:i/>
+          <w:color w:val="000000"/>
+        </w:rPr>
+        <w:t>I expect that liver tr</w:t>
+      </w:r>
+      <w:r>
+        <w:rPr>
+          <w:rFonts w:eastAsia="Times New Roman" w:cs="Times New Roman"/>
+          <w:i/>
+          <w:color w:val="000000"/>
         </w:rPr>
         <w:t>i</w:t>
       </w:r>
       <w:r>
         <w:rPr>
-          <w:rFonts w:eastAsia="Times New Roman"/>
-        </w:rPr>
-        <w:t>nsulin sensitivity</w:t>
-      </w:r>
-      <w:r>
-        <w:rPr>
-          <w:rFonts w:eastAsia="Times New Roman"/>
-        </w:rPr>
-        <w:t xml:space="preserve"> and g</w:t>
-      </w:r>
-      <w:r>
-        <w:rPr>
-          <w:rFonts w:eastAsia="Times New Roman"/>
-        </w:rPr>
-        <w:t>lycemia of offspring</w:t>
-      </w:r>
-      <w:r>
-        <w:rPr>
-          <w:rFonts w:eastAsia="Times New Roman"/>
-        </w:rPr>
-        <w:t>?</w:t>
-      </w:r>
-    </w:p>
-    <w:p>
-      <w:r>
-        <w:t xml:space="preserve">The many studies in humans and in animals of TRF demonstrate a consistent propensity for improvement in insulin and glucose homeostasis. </w:t>
-      </w:r>
-      <w:r>
-        <w:t xml:space="preserve">Notably, </w:t>
-      </w:r>
-      <w:r>
-        <w:t xml:space="preserve">three human studies noticed a reduction in glycemia </w:t>
-      </w:r>
-      <w:r>
-        <w:fldChar w:fldCharType="begin"/>
-      </w:r>
-      <w:r>
-        <w:instrText xml:space="preserve"> ADDIN ZOTERO_ITEM CSL_CITATION {"citationID":"jJ7kVc5L","properties":{"formattedCitation":"(Halberg et al., 2005; Jamshed et al., 2019; Moro et al., 2016)","plainCitation":"(Halberg et al., 2005; Jamshed et al., 2019; Moro et al., 2016)","noteIndex":0},"citationItems":[{"id":53,"uris":["http://zotero.org/users/5073745/items/2QM8589F"],"uri":["http://zotero.org/users/5073745/items/2QM8589F"],"itemData":{"id":53,"type":"article-journal","abstract":"Insulin resistance is currently a major health problem. This may be because of a marked decrease in daily physical activity during recent decades combined with constant food abundance. This lifestyle collides with our genome, which was most likely selected in the late Paleolithic era (50,000–10,000 BC) by criteria that favored survival in an environment characterized by fluctuations between periods of feast and famine. The theory of thrifty genes states that these fluctuations are required for optimal metabolic function. We mimicked the fluctuations in eight healthy young men [25.0 ± 0.1 yr (mean ± SE); body mass index: 25.7 ± 0.4 kg/m2] by subjecting them to intermittent fasting every second day for 20 h for 15 days. Euglycemic hyperinsulinemic (40 mU·min−1·m−2) clamps were performed before and after the intervention period. Subjects maintained body weight (86.4 ± 2.3 kg; coefficient of variation: 0.8 ± 0.1%). Plasma free fatty acid and β-hydroxybutyrate concentrations were 347 ± 18 and 0.06 ± 0.02 mM, respectively, after overnight fast but increased (P &lt; 0.05) to 423 ± 86 and 0.10 ± 0.04 mM after 20-h fasting, confirming that the subjects were fasting. Insulin-mediated whole body glucose uptake rates increased from 6.3 ± 0.6 to 7.3 ± 0.3 mg·kg−1·min−1 (P = 0.03), and insulin-induced inhibition of adipose tissue lipolysis was more prominent after than before the intervention (P = 0.05). After the 20-h fasting periods, plasma adiponectin was increased compared with the basal levels before and after the intervention (5,922 ± 991 vs. 3,860 ± 784 ng/ml, P = 0.02). This experiment is the first in humans to show that intermittent fasting increases insulin-mediated glucose uptake rates, and the findings are compatible with the thrifty gene concept.","container-title":"Journal of Applied Physiology","DOI":"10.1152/japplphysiol.00683.2005","ISSN":"8750-7587","issue":"6","journalAbbreviation":"Journal of Applied Physiology","page":"2128-2136","source":"www-physiology-org.proxy.lib.umich.edu (Atypon)","title":"Effect of intermittent fasting and refeeding on insulin action in healthy men","volume":"99","author":[{"family":"Halberg","given":"Nils"},{"family":"Henriksen","given":"Morten"},{"family":"Söderhamn","given":"Nathalie"},{"family":"Stallknecht","given":"Bente"},{"family":"Ploug","given":"Thorkil"},{"family":"Schjerling","given":"Peter"},{"family":"Dela","given":"Flemming"}],"issued":{"date-parts":[["2005",12,1]]}}},{"id":104,"uris":["http://zotero.org/users/5073745/items/VZMS82L6"],"uri":["http://zotero.org/users/5073745/items/VZMS82L6"],"itemData":{"id":104,"type":"article-journal","abstract":"Time-restricted feeding (TRF) is a form of intermittent fasting that involves having a longer daily fasting period. Preliminary studies report that TRF improves cardiometabolic health in rodents and humans. Here, we performed the first study to determine how TRF affects gene expression, circulating hormones, and diurnal patterns in cardiometabolic risk factors in humans. Eleven overweight adults participated in a 4-day randomized crossover study where they ate between 8 am and 2 pm (early TRF (eTRF)) and between 8 am and 8 pm (control schedule). Participants underwent continuous glucose monitoring, and blood was drawn to assess cardiometabolic risk factors, hormones, and gene expression in whole blood cells. Relative to the control schedule, eTRF decreased mean 24-hour glucose levels by 4 &amp;plusmn; 1 mg/dl (p = 0.0003) and glycemic excursions by 12 &amp;plusmn; 3 mg/dl (p = 0.001). In the morning before breakfast, eTRF increased ketones, cholesterol, and the expression of the stress response and aging gene SIRT1 and the autophagy gene LC3A (all p &amp;lt; 0.04), while in the evening, it tended to increase brain-derived neurotropic factor (BNDF; p = 0.10) and also increased the expression of MTOR (p = 0.007), a major nutrient-sensing protein that regulates cell growth. eTRF also altered the diurnal patterns in cortisol and the expression of several circadian clock genes (p &amp;lt; 0.05). eTRF improves 24-hour glucose levels, alters lipid metabolism and circadian clock gene expression, and may also increase autophagy and have anti-aging effects in humans.","container-title":"Nutrients","DOI":"10.3390/nu11061234","issue":"6","language":"en","page":"1234","source":"www.mdpi.com","title":"Early Time-Restricted Feeding Improves 24-Hour Glucose Levels and Affects Markers of the Circadian Clock, Aging, and Autophagy in Humans","volume":"11","author":[{"family":"Jamshed","given":"Humaira"},{"family":"Beyl","given":"Robbie A."},{"family":"Della Manna","given":"Deborah L."},{"family":"Yang","given":"Eddy S."},{"family":"Ravussin","given":"Eric"},{"family":"Peterson","given":"Courtney M."}],"issued":{"date-parts":[["2019",6]]}}},{"id":99,"uris":["http://zotero.org/users/5073745/items/W9LIWJCV"],"uri":["http://zotero.org/users/5073745/items/W9LIWJCV"],"itemData":{"id":99,"type":"article-journal","abstract":"BackgroundIntermittent fasting (IF) is an increasingly popular dietary approach used for weight loss and overall health. While there is an increasing body of evidence demonstrating beneficial effects of IF on blood lipids and other health outcomes in the overweight and obese, limited data are available about the effect of IF in athletes. Thus, the present study sought to investigate the effects of a modified IF protocol (i.e. time-restricted feeding) during resistance training in healthy resistance-trained males.MethodsThirty-four resistance-trained males were randomly assigned to time-restricted feeding (TRF) or normal diet group (ND). TRF subjects consumed 100 % of their energy needs in an 8-h period of time each day, with their caloric intake divided into three meals consumed at 1 p.m., 4 p.m., and 8 p.m. The remaining 16 h per 24-h period made up the fasting period. Subjects in the ND group consumed 100 % of their energy needs divided into three meals consumed at 8 a.m., 1 p.m., and 8 p.m. Groups were matched for kilocalories consumed and macronutrient distribution (TRF 2826 ± 412.3 kcal/day, carbohydrates 53.2 ± 1.4 %, fat 24.7 ± 3.1 %, protein 22.1 ± 2.6 %, ND 3007 ± 444.7 kcal/day, carbohydrates 54.7 ± 2.2 %, fat 23.9 ± 3.5 %, protein 21.4 ± 1.8). Subjects were tested before and after 8 weeks of the assigned diet and standardized resistance training program. Fat mass and fat-free mass were assessed by dual-energy x-ray absorptiometry and muscle area of the thigh and arm were measured using an anthropometric system. Total and free testosterone, insulin-like growth factor 1, blood glucose, insulin, adiponectin, leptin, triiodothyronine, thyroid stimulating hormone, interleukin-6, interleukin-1β, tumor necrosis factor α, total cholesterol, high-density lipoprotein cholesterol, low-density lipoprotein cholesterol, and triglycerides were measured. Bench press and leg press maximal strength, resting energy expenditure, and respiratory ratio were also tested.ResultsAfter 8 weeks, the 2 Way ANOVA (Time * Diet interaction) showed a decrease in fat mass in TRF compared to ND (p = 0.0448), while fat-free mass, muscle area of the arm and thigh, and maximal strength were maintained in both groups. Testosterone and insulin-like growth factor 1 decreased significantly in TRF, with no changes in ND (p = 0.0476; p = 0.0397). Adiponectin increased (p = 0.0000) in TRF while total leptin decreased (p = 0.0001), although not when adjusted for fat mass. Triiodothyronine decreased in TRF, but no significant changes were detected in thyroid-stimulating hormone, total cholesterol, high-density lipoprotein, low-density lipoprotein, or triglycerides. Resting energy expenditure was unchanged, but a significant decrease in respiratory ratio was observed in the TRF group.ConclusionsOur results suggest that an intermittent fasting program in which all calories are consumed in an 8-h window each day, in conjunction with resistance training, could improve some health-related biomarkers, decrease fat mass, and maintain muscle mass in resistance-trained males.","container-title":"Journal of Translational Medicine","DOI":"10.1186/s12967-016-1044-0","ISSN":"1479-5876","issue":"1","journalAbbreviation":"J Transl Med","language":"en","page":"290","source":"Springer Link","title":"Effects of eight weeks of time-restricted feeding (16/8) on basal metabolism, maximal strength, body composition, inflammation, and cardiovascular risk factors in resistance-trained males","volume":"14","author":[{"family":"Moro","given":"Tatiana"},{"family":"Tinsley","given":"Grant"},{"family":"Bianco","given":"Antonino"},{"family":"Marcolin","given":"Giuseppe"},{"family":"Pacelli","given":"Quirico Francesco"},{"family":"Battaglia","given":"Giuseppe"},{"family":"Palma","given":"Antonio"},{"family":"Gentil","given":"Paulo"},{"family":"Neri","given":"Marco"},{"family":"Paoli","given":"Antonio"}],"issued":{"date-parts":[["2016",10,13]]}}}],"schema":"https://github.com/citation-style-language/schema/raw/master/csl-citation.json"} </w:instrText>
-      </w:r>
-      <w:r>
-        <w:fldChar w:fldCharType="separate"/>
-      </w:r>
-      <w:r>
-        <w:rPr>
-          <w:noProof/>
-        </w:rPr>
-        <w:t>(Halberg et al., 2005; Jamshed et al., 2019; Moro et al., 2016)</w:t>
-      </w:r>
-      <w:r>
-        <w:fldChar w:fldCharType="end"/>
-      </w:r>
-      <w:r>
-        <w:t xml:space="preserve">; </w:t>
-      </w:r>
-      <w:r>
-        <w:t>1</w:t>
-      </w:r>
-      <w:r>
-        <w:t xml:space="preserve"> animal stud</w:t>
-      </w:r>
-      <w:r>
-        <w:t>y</w:t>
-      </w:r>
-      <w:r>
+          <w:rFonts w:eastAsia="Times New Roman" w:cs="Times New Roman"/>
+          <w:i/>
+          <w:color w:val="000000"/>
+        </w:rPr>
+        <w:t>glyceride content will be reduced in offspring whose mothers were eTRF during gestation.</w:t>
+      </w:r>
+      <w:r>
+        <w:rPr>
+          <w:rFonts w:eastAsia="Times New Roman" w:cs="Times New Roman"/>
+          <w:i/>
+          <w:color w:val="000000"/>
+        </w:rPr>
+        <w:br/>
+      </w:r>
+      <w:r>
+        <w:rPr>
+          <w:rFonts w:eastAsia="Times New Roman" w:cs="Times New Roman"/>
+          <w:color w:val="000000"/>
+        </w:rPr>
+        <w:br/>
+        <w:t xml:space="preserve">The other component of NAFLD is the generation of fibrosis and liver fat, that is evident via liver histology. </w:t>
+      </w:r>
+      <w:r>
+        <w:rPr>
+          <w:rFonts w:eastAsia="Times New Roman" w:cs="Times New Roman"/>
+          <w:color w:val="000000"/>
+        </w:rPr>
+        <w:t xml:space="preserve">This has been done in other studies by studying adipocyte size, immune invasion of </w:t>
+      </w:r>
+    </w:p>
+    <w:p>
+      <w:pPr>
+        <w:pStyle w:val="ListParagraph"/>
+        <w:ind w:left="0"/>
+        <w:rPr>
+          <w:rFonts w:eastAsia="Times New Roman" w:cs="Times New Roman"/>
+          <w:color w:val="000000"/>
+          <w:u w:val="single"/>
+        </w:rPr>
+      </w:pPr>
+      <w:proofErr w:type="spellStart"/>
+      <w:r>
+        <w:rPr>
+          <w:rFonts w:eastAsia="Times New Roman" w:cs="Times New Roman"/>
+          <w:color w:val="000000"/>
+          <w:u w:val="single"/>
+        </w:rPr>
+        <w:t>Triglyceridemia</w:t>
+      </w:r>
+      <w:proofErr w:type="spellEnd"/>
+    </w:p>
+    <w:p>
+      <w:pPr>
+        <w:pStyle w:val="ListParagraph"/>
+        <w:ind w:left="0"/>
+        <w:rPr>
+          <w:rFonts w:eastAsia="Times New Roman" w:cs="Times New Roman"/>
+          <w:color w:val="000000"/>
+          <w:u w:val="single"/>
+        </w:rPr>
+      </w:pPr>
+      <w:r>
+        <w:rPr>
+          <w:rFonts w:eastAsia="Times New Roman" w:cs="Times New Roman"/>
+          <w:color w:val="000000"/>
+          <w:u w:val="single"/>
+        </w:rPr>
+        <w:t>ITT</w:t>
+      </w:r>
+    </w:p>
+    <w:p>
+      <w:pPr>
+        <w:pStyle w:val="ListParagraph"/>
+        <w:ind w:left="0"/>
+        <w:rPr>
+          <w:rFonts w:eastAsia="Times New Roman" w:cs="Times New Roman"/>
+          <w:color w:val="000000"/>
+        </w:rPr>
+      </w:pPr>
+      <w:r>
+        <w:rPr>
+          <w:rFonts w:eastAsia="Times New Roman" w:cs="Times New Roman"/>
+          <w:color w:val="000000"/>
+        </w:rPr>
+        <w:t>Improvements even with HFD TRF</w:t>
+      </w:r>
+    </w:p>
+    <w:p>
+      <w:pPr>
+        <w:pStyle w:val="ListParagraph"/>
+        <w:ind w:left="0"/>
+        <w:rPr>
+          <w:rFonts w:eastAsia="Times New Roman" w:cs="Times New Roman"/>
+          <w:color w:val="000000"/>
+        </w:rPr>
+      </w:pPr>
+      <w:r>
+        <w:rPr>
+          <w:rFonts w:eastAsia="Times New Roman" w:cs="Times New Roman"/>
+          <w:color w:val="000000"/>
+          <w:u w:val="single"/>
+        </w:rPr>
+        <w:t>GTT</w:t>
+      </w:r>
+      <w:r>
+        <w:rPr>
+          <w:rFonts w:eastAsia="Times New Roman" w:cs="Times New Roman"/>
+          <w:color w:val="000000"/>
+          <w:u w:val="single"/>
+        </w:rPr>
+        <w:br/>
+      </w:r>
+      <w:bookmarkStart w:id="4" w:name="_GoBack"/>
+      <w:r>
+        <w:rPr>
+          <w:rFonts w:eastAsia="Times New Roman" w:cs="Times New Roman"/>
+          <w:color w:val="000000"/>
+        </w:rPr>
+        <w:t>Improvements even with HFD TRF</w:t>
+      </w:r>
+    </w:p>
+    <w:bookmarkEnd w:id="4"/>
+    <w:p>
+      <w:pPr>
+        <w:pStyle w:val="ListParagraph"/>
+        <w:ind w:left="0"/>
+        <w:rPr>
+          <w:rFonts w:eastAsia="Times New Roman" w:cs="Times New Roman"/>
+          <w:color w:val="000000"/>
+          <w:u w:val="single"/>
+        </w:rPr>
+      </w:pPr>
+      <w:proofErr w:type="spellStart"/>
+      <w:r>
+        <w:rPr>
+          <w:rFonts w:eastAsia="Times New Roman" w:cs="Times New Roman"/>
+          <w:color w:val="000000"/>
+          <w:u w:val="single"/>
+        </w:rPr>
+        <w:t>Insulinemia</w:t>
+      </w:r>
+      <w:proofErr w:type="spellEnd"/>
+    </w:p>
+    <w:p>
+      <w:pPr>
+        <w:pStyle w:val="ListParagraph"/>
+        <w:numPr>
+          <w:ilvl w:val="0"/>
+          <w:numId w:val="3"/>
+        </w:numPr>
+        <w:rPr>
+          <w:rFonts w:eastAsia="Times New Roman" w:cs="Times New Roman"/>
+          <w:color w:val="000000"/>
+        </w:rPr>
+      </w:pPr>
+      <w:r>
+        <w:rPr>
+          <w:rFonts w:eastAsia="Times New Roman" w:cs="Times New Roman"/>
+          <w:color w:val="000000"/>
+        </w:rPr>
+        <w:t xml:space="preserve">TRF exposed mice may be more resistant to diet induced obesity, manifesting as a lower body fat percentage. It is also entirely possible that HFD will be poorly tolerated as it does not match the </w:t>
+      </w:r>
+      <w:proofErr w:type="gramStart"/>
+      <w:r>
+        <w:rPr>
+          <w:rFonts w:eastAsia="Times New Roman" w:cs="Times New Roman"/>
+          <w:i/>
+          <w:color w:val="000000"/>
+        </w:rPr>
+        <w:t>in</w:t>
+      </w:r>
+      <w:r>
+        <w:rPr>
+          <w:rFonts w:eastAsia="Times New Roman" w:cs="Times New Roman"/>
+          <w:color w:val="000000"/>
+        </w:rPr>
         <w:t xml:space="preserve"> </w:t>
       </w:r>
       <w:r>
-        <w:fldChar w:fldCharType="begin"/>
-      </w:r>
-      <w:r>
-        <w:instrText xml:space="preserve"> ADDIN ZOTERO_ITEM CSL_CITATION {"citationID":"K9N5r00r","properties":{"formattedCitation":"(Liu et al., 2019)","plainCitation":"(Liu et al., 2019)","noteIndex":0},"citationItems":[{"id":64,"uris":["http://zotero.org/users/5073745/items/97JC579J"],"uri":["http://zotero.org/users/5073745/items/97JC579J"],"itemData":{"id":64,"type":"article-journal","abstract":"Abstract.  Obesity is associated with increased macrophage and extracellular matrix accumulation in adipose tissue, which can be partially reversed following we","container-title":"Endocrinology","DOI":"10.1210/en.2018-00701","ISSN":"0013-7227","issue":"1","journalAbbreviation":"Endocrinology","language":"en","page":"169-180","source":"academic-oup-com.proxy.lib.umich.edu","title":"Intermittent Fasting Improves Glucose Tolerance and Promotes Adipose Tissue Remodeling in Male Mice Fed a High-Fat Diet","volume":"160","author":[{"family":"Liu","given":"Bo"},{"family":"Page","given":"Amanda J."},{"family":"Hatzinikolas","given":"George"},{"family":"Chen","given":"Miaoxin"},{"family":"Wittert","given":"Gary A."},{"family":"Heilbronn","given":"Leonie K."}],"issued":{"date-parts":[["2019",1,1]]}}}],"schema":"https://github.com/citation-style-language/schema/raw/master/csl-citation.json"} </w:instrText>
-      </w:r>
-      <w:r>
-        <w:fldChar w:fldCharType="separate"/>
-      </w:r>
-      <w:r>
-        <w:rPr>
-          <w:noProof/>
-        </w:rPr>
-        <w:t>(Liu et al., 2019)</w:t>
-      </w:r>
-      <w:r>
-        <w:fldChar w:fldCharType="end"/>
-      </w:r>
-      <w:r>
-        <w:t xml:space="preserve">, and 3 human studies demonstrated reductions in insulinemia </w:t>
-      </w:r>
-      <w:r>
-        <w:fldChar w:fldCharType="begin"/>
-      </w:r>
-      <w:r>
-        <w:instrText xml:space="preserve"> ADDIN ZOTERO_ITEM CSL_CITATION {"citationID":"9xATXV1F","properties":{"formattedCitation":"(Jamshed et al., 2019; Moro et al., 2016; Sutton et al., 2018)","plainCitation":"(Jamshed et al., 2019; Moro et al., 2016; Sutton et al., 2018)","noteIndex":0},"citationItems":[{"id":104,"uris":["http://zotero.org/users/5073745/items/VZMS82L6"],"uri":["http://zotero.org/users/5073745/items/VZMS82L6"],"itemData":{"id":104,"type":"article-journal","abstract":"Time-restricted feeding (TRF) is a form of intermittent fasting that involves having a longer daily fasting period. Preliminary studies report that TRF improves cardiometabolic health in rodents and humans. Here, we performed the first study to determine how TRF affects gene expression, circulating hormones, and diurnal patterns in cardiometabolic risk factors in humans. Eleven overweight adults participated in a 4-day randomized crossover study where they ate between 8 am and 2 pm (early TRF (eTRF)) and between 8 am and 8 pm (control schedule). Participants underwent continuous glucose monitoring, and blood was drawn to assess cardiometabolic risk factors, hormones, and gene expression in whole blood cells. Relative to the control schedule, eTRF decreased mean 24-hour glucose levels by 4 &amp;plusmn; 1 mg/dl (p = 0.0003) and glycemic excursions by 12 &amp;plusmn; 3 mg/dl (p = 0.001). In the morning before breakfast, eTRF increased ketones, cholesterol, and the expression of the stress response and aging gene SIRT1 and the autophagy gene LC3A (all p &amp;lt; 0.04), while in the evening, it tended to increase brain-derived neurotropic factor (BNDF; p = 0.10) and also increased the expression of MTOR (p = 0.007), a major nutrient-sensing protein that regulates cell growth. eTRF also altered the diurnal patterns in cortisol and the expression of several circadian clock genes (p &amp;lt; 0.05). eTRF improves 24-hour glucose levels, alters lipid metabolism and circadian clock gene expression, and may also increase autophagy and have anti-aging effects in humans.","container-title":"Nutrients","DOI":"10.3390/nu11061234","issue":"6","language":"en","page":"1234","source":"www.mdpi.com","title":"Early Time-Restricted Feeding Improves 24-Hour Glucose Levels and Affects Markers of the Circadian Clock, Aging, and Autophagy in Humans","volume":"11","author":[{"family":"Jamshed","given":"Humaira"},{"family":"Beyl","given":"Robbie A."},{"family":"Della Manna","given":"Deborah L."},{"family":"Yang","given":"Eddy S."},{"family":"Ravussin","given":"Eric"},{"family":"Peterson","given":"Courtney M."}],"issued":{"date-parts":[["2019",6]]}}},{"id":99,"uris":["http://zotero.org/users/5073745/items/W9LIWJCV"],"uri":["http://zotero.org/users/5073745/items/W9LIWJCV"],"itemData":{"id":99,"type":"article-journal","abstract":"BackgroundIntermittent fasting (IF) is an increasingly popular dietary approach used for weight loss and overall health. While there is an increasing body of evidence demonstrating beneficial effects of IF on blood lipids and other health outcomes in the overweight and obese, limited data are available about the effect of IF in athletes. Thus, the present study sought to investigate the effects of a modified IF protocol (i.e. time-restricted feeding) during resistance training in healthy resistance-trained males.MethodsThirty-four resistance-trained males were randomly assigned to time-restricted feeding (TRF) or normal diet group (ND). TRF subjects consumed 100 % of their energy needs in an 8-h period of time each day, with their caloric intake divided into three meals consumed at 1 p.m., 4 p.m., and 8 p.m. The remaining 16 h per 24-h period made up the fasting period. Subjects in the ND group consumed 100 % of their energy needs divided into three meals consumed at 8 a.m., 1 p.m., and 8 p.m. Groups were matched for kilocalories consumed and macronutrient distribution (TRF 2826 ± 412.3 kcal/day, carbohydrates 53.2 ± 1.4 %, fat 24.7 ± 3.1 %, protein 22.1 ± 2.6 %, ND 3007 ± 444.7 kcal/day, carbohydrates 54.7 ± 2.2 %, fat 23.9 ± 3.5 %, protein 21.4 ± 1.8). Subjects were tested before and after 8 weeks of the assigned diet and standardized resistance training program. Fat mass and fat-free mass were assessed by dual-energy x-ray absorptiometry and muscle area of the thigh and arm were measured using an anthropometric system. Total and free testosterone, insulin-like growth factor 1, blood glucose, insulin, adiponectin, leptin, triiodothyronine, thyroid stimulating hormone, interleukin-6, interleukin-1β, tumor necrosis factor α, total cholesterol, high-density lipoprotein cholesterol, low-density lipoprotein cholesterol, and triglycerides were measured. Bench press and leg press maximal strength, resting energy expenditure, and respiratory ratio were also tested.ResultsAfter 8 weeks, the 2 Way ANOVA (Time * Diet interaction) showed a decrease in fat mass in TRF compared to ND (p = 0.0448), while fat-free mass, muscle area of the arm and thigh, and maximal strength were maintained in both groups. Testosterone and insulin-like growth factor 1 decreased significantly in TRF, with no changes in ND (p = 0.0476; p = 0.0397). Adiponectin increased (p = 0.0000) in TRF while total leptin decreased (p = 0.0001), although not when adjusted for fat mass. Triiodothyronine decreased in TRF, but no significant changes were detected in thyroid-stimulating hormone, total cholesterol, high-density lipoprotein, low-density lipoprotein, or triglycerides. Resting energy expenditure was unchanged, but a significant decrease in respiratory ratio was observed in the TRF group.ConclusionsOur results suggest that an intermittent fasting program in which all calories are consumed in an 8-h window each day, in conjunction with resistance training, could improve some health-related biomarkers, decrease fat mass, and maintain muscle mass in resistance-trained males.","container-title":"Journal of Translational Medicine","DOI":"10.1186/s12967-016-1044-0","ISSN":"1479-5876","issue":"1","journalAbbreviation":"J Transl Med","language":"en","page":"290","source":"Springer Link","title":"Effects of eight weeks of time-restricted feeding (16/8) on basal metabolism, maximal strength, body composition, inflammation, and cardiovascular risk factors in resistance-trained males","volume":"14","author":[{"family":"Moro","given":"Tatiana"},{"family":"Tinsley","given":"Grant"},{"family":"Bianco","given":"Antonino"},{"family":"Marcolin","given":"Giuseppe"},{"family":"Pacelli","given":"Quirico Francesco"},{"family":"Battaglia","given":"Giuseppe"},{"family":"Palma","given":"Antonio"},{"family":"Gentil","given":"Paulo"},{"family":"Neri","given":"Marco"},{"family":"Paoli","given":"Antonio"}],"issued":{"date-parts":[["2016",10,13]]}}},{"id":59,"uris":["http://zotero.org/users/5073745/items/BQ94UWAX"],"uri":["http://zotero.org/users/5073745/items/BQ94UWAX"],"itemData":{"id":59,"type":"article-journal","abstract":"Summary\nIntermittent fasting (IF) improves cardiometabolic health; however, it is unknown whether these effects are due solely to weight loss. We conducted the first supervised controlled feeding trial to test whether IF has benefits independent of weight loss by feeding participants enough food to maintain their weight. Our proof-of-concept study also constitutes the first trial of early time-restricted feeding (eTRF), a form of IF that involves eating early in the day to be in alignment with circadian rhythms in metabolism. Men with prediabetes were randomized to eTRF (6-hr feeding period, with dinner before 3 p.m.) or a control schedule (12-hr feeding period) for 5 weeks and later crossed over to the other schedule. eTRF improved insulin sensitivity, β cell responsiveness, blood pressure, oxidative stress, and appetite. We demonstrate for the first time in humans that eTRF improves some aspects of cardiometabolic health and that IF’s effects are not solely due to weight loss.","container-title":"Cell Metabolism","DOI":"10.1016/j.cmet.2018.04.010","ISSN":"1550-4131","issue":"6","journalAbbreviation":"Cell Metabolism","page":"1212-1221.e3","source":"ScienceDirect","title":"Early Time-Restricted Feeding Improves Insulin Sensitivity, Blood Pressure, and Oxidative Stress Even without Weight Loss in Men with Prediabetes","volume":"27","author":[{"family":"Sutton","given":"Elizabeth F."},{"family":"Beyl","given":"Robbie"},{"family":"Early","given":"Kate S."},{"family":"Cefalu","given":"William T."},{"family":"Ravussin","given":"Eric"},{"family":"Peterson","given":"Courtney M."}],"issued":{"date-parts":[["2018",6,5]]}}}],"schema":"https://github.com/citation-style-language/schema/raw/master/csl-citation.json"} </w:instrText>
-      </w:r>
-      <w:r>
-        <w:fldChar w:fldCharType="separate"/>
-      </w:r>
-      <w:r>
-        <w:rPr>
-          <w:noProof/>
-        </w:rPr>
-        <w:t>(Jamshed et al., 2019; Moro et al., 2016; Sutton et al., 2018)</w:t>
-      </w:r>
-      <w:r>
-        <w:fldChar w:fldCharType="end"/>
-      </w:r>
-      <w:r>
+        <w:rPr>
+          <w:rFonts w:eastAsia="Times New Roman" w:cs="Times New Roman"/>
+          <w:i/>
+          <w:color w:val="000000"/>
+        </w:rPr>
+        <w:t>utero</w:t>
+      </w:r>
+      <w:proofErr w:type="gramEnd"/>
+      <w:r>
+        <w:rPr>
+          <w:rFonts w:eastAsia="Times New Roman" w:cs="Times New Roman"/>
+          <w:color w:val="000000"/>
+        </w:rPr>
+        <w:t xml:space="preserve"> environment, making TRF exposed mice more likely to be hyperglycemic or obese.</w:t>
+      </w:r>
+      <w:r>
+        <w:rPr>
+          <w:rFonts w:eastAsia="Times New Roman" w:cs="Times New Roman"/>
+          <w:color w:val="000000"/>
+        </w:rPr>
+        <w:t xml:space="preserve"> To test this, at adulthood (70 days of age) all offspring will be </w:t>
+      </w:r>
+      <w:proofErr w:type="gramStart"/>
+      <w:r>
+        <w:rPr>
+          <w:rFonts w:eastAsia="Times New Roman" w:cs="Times New Roman"/>
+          <w:color w:val="000000"/>
+        </w:rPr>
+        <w:t>begin</w:t>
+      </w:r>
+      <w:proofErr w:type="gramEnd"/>
+      <w:r>
+        <w:rPr>
+          <w:rFonts w:eastAsia="Times New Roman" w:cs="Times New Roman"/>
+          <w:color w:val="000000"/>
+        </w:rPr>
         <w:t xml:space="preserve"> </w:t>
       </w:r>
       <w:r>
-        <w:t>and 3 in animal studies</w:t>
-      </w:r>
-      <w:r>
-        <w:fldChar w:fldCharType="begin"/>
-      </w:r>
-      <w:r>
-        <w:instrText xml:space="preserve"> ADDIN ZOTERO_ITEM CSL_CITATION {"citationID":"ZktN5ecl","properties":{"formattedCitation":"(Liu et al., 2019; Sherman et al., 2012; Woodie et al., 2018)","plainCitation":"(Liu et al., 2019; Sherman et al., 2012; Woodie et al., 2018)","noteIndex":0},"citationItems":[{"id":64,"uris":["http://zotero.org/users/5073745/items/97JC579J"],"uri":["http://zotero.org/users/5073745/items/97JC579J"],"itemData":{"id":64,"type":"article-journal","abstract":"Abstract.  Obesity is associated with increased macrophage and extracellular matrix accumulation in adipose tissue, which can be partially reversed following we","container-title":"Endocrinology","DOI":"10.1210/en.2018-00701","ISSN":"0013-7227","issue":"1","journalAbbreviation":"Endocrinology","language":"en","page":"169-180","source":"academic-oup-com.proxy.lib.umich.edu","title":"Intermittent Fasting Improves Glucose Tolerance and Promotes Adipose Tissue Remodeling in Male Mice Fed a High-Fat Diet","volume":"160","author":[{"family":"Liu","given":"Bo"},{"family":"Page","given":"Amanda J."},{"family":"Hatzinikolas","given":"George"},{"family":"Chen","given":"Miaoxin"},{"family":"Wittert","given":"Gary A."},{"family":"Heilbronn","given":"Leonie K."}],"issued":{"date-parts":[["2019",1,1]]}}},{"id":12,"uris":["http://zotero.org/users/5073745/items/P497KC7N"],"uri":["http://zotero.org/users/5073745/items/P497KC7N"],"itemData":{"id":12,"type":"article-journal","abstract":"Disruption of circadian rhythms leads to obesity and metabolic disorders. Timed restricted feeding (RF) provides a time cue and resets the circadian clock, leading to better health. In contrast, a high-fat (HF) diet leads to disrupted circadian expression of metabolic factors and obesity. We tested whether long-term (18 wk) clock resetting by RF can attenuate the disruptive effects of diet-induced obesity. Analyses included liver clock gene expression, locomotor activity, blood glucose, metabolic markers, lipids, and hormones around the circadian cycle for a more accurate assessment. Compared with mice fed the HF diet ad libitum, the timed HF diet restored the expression phase of the clock genes Clock and Cry1 and phase-advanced Per1, Per2, Cry2, Bmal1, Rorα, and Rev-erbα. Although timed HF-diet-fed mice consumed the same amount of calories as ad libitum low-fat diet-fed mice, they showed 12% reduced body weight, 21% reduced cholesterol levels, and 1.4-fold increased insulin sensitivity. Compared with the HF diet ad libitum, the timed HF diet led to 18% lower body weight, 30% decreased cholesterol levels, 10% reduced TNF-α levels, and 3.7-fold improved insulin sensitivity. Timed HF-diet-fed mice exhibited a better satiated and less stressed phenotype of 25% lower ghrelin and 53% lower corticosterone levels compared with mice fed the timed low-fat diet. Taken together, our findings suggest that timing can prevent obesity and rectify the harmful effects of a HF diet.","container-title":"FASEB journal: official publication of the Federation of American Societies for Experimental Biology","DOI":"10.1096/fj.12-208868","ISSN":"1530-6860","issue":"8","journalAbbreviation":"FASEB J.","language":"eng","note":"PMID: 22593546","page":"3493-3502","source":"PubMed","title":"Timed high-fat diet resets circadian metabolism and prevents obesity","volume":"26","author":[{"family":"Sherman","given":"Hadas"},{"family":"Genzer","given":"Yoni"},{"family":"Cohen","given":"Rotem"},{"family":"Chapnik","given":"Nava"},{"family":"Madar","given":"Zecharia"},{"family":"Froy","given":"Oren"}],"issued":{"date-parts":[["2012",8]]}}},{"id":56,"uris":["http://zotero.org/users/5073745/items/BCTXN86S"],"uri":["http://zotero.org/users/5073745/items/BCTXN86S"],"itemData":{"id":56,"type":"article-journal","abstract":"Background\nObesity is a major public health concern that can result from diets high in fat and sugar, including sugar sweetened beverages. A proposed treatment for dietary-induced obesity is time-restricted feeding (TRF), which restricts consumption of food to specific times of the 24-hour cycle. Although TRF shows great promise to prevent obesity and the development of chronic disease, the effects of TRF to reverse metabolic changes and the development of NAFLD in animal models of a Western diet with sugary water consumption is not known.\nObjective\nThe objective of the current study was to evaluate the role of TRF in the treatment of obesity and NAFLD through examination of changes in metabolic and histopathologic parameters.\nMethods\nTo better understand the role of TRF in the treatment of obesity and NAFLD, we investigated the metabolic phenotype and NAFLD parameters in a mouse model of NAFLD in which obesity and liver steatosis are induced by a Western Diet (WD): a high-fat diet of lard, milkfat and Crisco with sugary drinking water. Mice were subjected to a short-term (4-weeks) and long-term (10-weeks) TRF in which food was restricted to 9h at night.\nResults\nPrior to TRF treatment, the WD mice had increased body mass, and exhibited less activity, and higher average daytime energy expenditure (EE) than chow fed mice. Approximately 4- and 10-weeks following TFR treatment, WD-TRF had moderate but not statistically significant weight loss compared to WD-ad libitum (WD-AL) mice. There was a modest but significant reduction in the inguinal adipose tissue weight in both WD-TRF groups compared to the WD-AL groups; however, there was no difference in epididymal and retroperitoneal adipose tissue mass or adipocyte size distribution. In contrast, the diet-induced increase in normalized liver tissue weight, hepatic triglyceride, and NAFLD score was partially abrogated in the 4-week WD-TRF mice, while systemic insulin resistance was partially abrogated and glucose intolerance was completely abrogated in the 10-week WD-TRF mice. Importantly, WD-induced metabolic dysfunction (substrate utilization, energy expenditure, and activity) was partially abrogated by 4- and 10-week TRF.\nConclusions\nOur results support the hypothesis that TRF aids in reducing the detrimental metabolic effects of consuming a WD with sugary drinking water but does not ameliorate obesity.","container-title":"Metabolism","DOI":"10.1016/j.metabol.2017.12.004","ISSN":"0026-0495","journalAbbreviation":"Metabolism","page":"1-13","source":"ScienceDirect","title":"Restricted feeding for 9h in the active period partially abrogates the detrimental metabolic effects of a Western diet with liquid sugar consumption in mice","volume":"82","author":[{"family":"Woodie","given":"Lauren N."},{"family":"Luo","given":"Yuwen"},{"family":"Wayne","given":"Michael J."},{"family":"Graff","given":"Emily C."},{"family":"Ahmed","given":"Bulbul"},{"family":"O'Neill","given":"Ann Marie"},{"family":"Greene","given":"Michael W."}],"issued":{"date-parts":[["2018",5,1]]}}}],"schema":"https://github.com/citation-style-language/schema/raw/master/csl-citation.json"} </w:instrText>
-      </w:r>
-      <w:r>
-        <w:fldChar w:fldCharType="separate"/>
-      </w:r>
-      <w:r>
-        <w:rPr>
-          <w:noProof/>
-        </w:rPr>
-        <w:t>(Liu et al., 2019; Sherman et al., 2012; Woodie et al., 2018)</w:t>
-      </w:r>
-      <w:r>
-        <w:fldChar w:fldCharType="end"/>
-      </w:r>
-      <w:r>
-        <w:t xml:space="preserve">. Evidence in animals is more consistent for reductions in insulin with no differences seen in glycemia. </w:t>
-      </w:r>
-      <w:r>
-        <w:t xml:space="preserve">For this reason, </w:t>
-      </w:r>
-      <w:r>
-        <w:rPr>
+        <w:rPr>
+          <w:rFonts w:eastAsia="Times New Roman" w:cs="Times New Roman"/>
           <w:i/>
-        </w:rPr>
-        <w:t xml:space="preserve">I expect that offspring born to dams fed eTRF will </w:t>
-      </w:r>
-      <w:r>
-        <w:rPr>
-          <w:i/>
-        </w:rPr>
-        <w:t>be more insulin sensitive but will have similar glucose levels as AL offsprin</w:t>
-      </w:r>
-      <w:r>
-        <w:rPr>
-          <w:i/>
-        </w:rPr>
-        <w:t>g</w:t>
-      </w:r>
-      <w:r>
-        <w:t xml:space="preserve">. </w:t>
-      </w:r>
-    </w:p>
-    <w:p/>
-    <w:p>
-      <w:r>
-        <w:t>One model of maternal nutrient restriction that is often used in DOHaD is a low-protein diet, as it is know to cause IUGR and alter</w:t>
-      </w:r>
-      <w:r>
-        <w:t>ed</w:t>
-      </w:r>
-      <w:r>
-        <w:t xml:space="preserve"> offspring health (CITE). One </w:t>
-      </w:r>
-      <w:r>
-        <w:t xml:space="preserve">study of nutrient restriction in animals (low protein diet </w:t>
-      </w:r>
-      <w:r>
-        <w:rPr>
-          <w:i/>
-        </w:rPr>
-        <w:t>in utero</w:t>
-      </w:r>
-      <w:r>
-        <w:t>)</w:t>
-      </w:r>
-      <w:r>
-        <w:t xml:space="preserve"> found that both</w:t>
-      </w:r>
-      <w:r>
-        <w:t xml:space="preserve"> blood glucose and insulin secretion are elevated in adult rats whose mothers were protein restricted compared to protein-replete fed dams</w:t>
-      </w:r>
-      <w:r>
+          <w:color w:val="000000"/>
+        </w:rPr>
+        <w:t>ad libitum</w:t>
+      </w:r>
+      <w:r>
+        <w:rPr>
+          <w:rFonts w:eastAsia="Times New Roman" w:cs="Times New Roman"/>
+          <w:color w:val="000000"/>
+        </w:rPr>
         <w:t xml:space="preserve"> </w:t>
       </w:r>
       <w:r>
-        <w:fldChar w:fldCharType="begin"/>
-      </w:r>
-      <w:r>
-        <w:instrText xml:space="preserve"> ADDIN ZOTERO_ITEM CSL_CITATION {"citationID":"dxUb3MCk","properties":{"formattedCitation":"(Hales, Desai, Ozanne, &amp; Crowther, 1996)","plainCitation":"(Hales, Desai, Ozanne, &amp; Crowther, 1996)","noteIndex":0},"citationItems":[{"id":250,"uris":["http://zotero.org/users/5073745/items/R3YT5E7W"],"uri":["http://zotero.org/users/5073745/items/R3YT5E7W"],"itemData":{"id":250,"type":"article-journal","container-title":"Biochemical Society Transactions","DOI":"10.1042/bst0240341","ISSN":"0300-5127, 1470-8752","issue":"2","language":"en","page":"341-350","source":"DOI.org (Crossref)","title":"Fishing in the Stream of Diabetes: From Measuring Insulin to the Control of Fetal Organogenesis","title-short":"Fishing in the Stream of Diabetes","volume":"24","author":[{"family":"Hales","given":"C. N."},{"family":"Desai","given":"M."},{"family":"Ozanne","given":"S. E."},{"family":"Crowther","given":"N. J."}],"issued":{"date-parts":[["1996",5,1]]}}}],"schema":"https://github.com/citation-style-language/schema/raw/master/csl-citation.json"} </w:instrText>
-      </w:r>
-      <w:r>
-        <w:fldChar w:fldCharType="separate"/>
-      </w:r>
-      <w:r>
-        <w:rPr>
-          <w:noProof/>
-        </w:rPr>
-        <w:t>(Hales, Desai, Ozanne, &amp; Crowther, 1996)</w:t>
-      </w:r>
-      <w:r>
-        <w:fldChar w:fldCharType="end"/>
-      </w:r>
-      <w:r>
-        <w:t xml:space="preserve">. Because insulin does not precipitously affect the fetus and is prevented from entering fetal circulation </w:t>
-      </w:r>
-      <w:r>
-        <w:fldChar w:fldCharType="begin"/>
-      </w:r>
-      <w:r>
-        <w:instrText xml:space="preserve"> ADDIN ZOTERO_ITEM CSL_CITATION {"citationID":"vIBPvl8W","properties":{"formattedCitation":"(Widness, Goldman, Susa, Oh, &amp; Schwartz, 1983)","plainCitation":"(Widness, Goldman, Susa, Oh, &amp; Schwartz, 1983)","noteIndex":0},"citationItems":[{"id":251,"uris":["http://zotero.org/users/5073745/items/YEQRGGQV"],"uri":["http://zotero.org/users/5073745/items/YEQRGGQV"],"itemData":{"id":251,"type":"article-journal","abstract":"The cause of the embryopathy associated with diabetes mellitus is uncertain. To examine whether exogenously administered insulin may be teratogenic, tracer amounts of radiolabelled insulin were infused for two hours during organogenesis (day 12 1/2 of gestation) into three groups of pregnant rats: control (n = 8), diabetic (n = 5), and hyperinsulinemic (n = 4). For maternal plasma, no differences were found among the three study groups in the perecentage of the protein-precipitable (insulin-containing) radioactivity. Tissue radioactivities were expressed relative to the two-hour maternal plasma sample. Maternal kidney samples had the highest total and protein precipitable counts followed in descending order by the maternal plasma, maternal liver, placenta, and embryo. No differences in radioactivities were noted among the three study groups for specific tissues studied. Protein-precipitable radioactivities in the embryo were more than 100-fold less than the maternal plasma values. In 11 of the 17 litters, the acid-insoluble fractions of the embryos were not distinguishable from background counts, and none of the remaining six were greater than twice background. These studies demonstrate that during the period of organogenesis, the rat embryo is protected from maternal insulin by the placenta, and hence, maternal insulin in an unlikely teratogen.","container-title":"Teratology","DOI":"10.1002/tera.1420280304","ISSN":"1096-9926","issue":"3","language":"en","page":"327-332","source":"Wiley Online Library","title":"Impermeability of the rat placenta to insulin during organogenesis","volume":"28","author":[{"family":"Widness","given":"John A."},{"family":"Goldman","given":"Allen S."},{"family":"Susa","given":"John B."},{"family":"Oh","given":"William"},{"family":"Schwartz","given":"Robert"}],"issued":{"date-parts":[["1983"]]}}}],"schema":"https://github.com/citation-style-language/schema/raw/master/csl-citation.json"} </w:instrText>
-      </w:r>
-      <w:r>
-        <w:fldChar w:fldCharType="separate"/>
-      </w:r>
-      <w:r>
-        <w:rPr>
-          <w:noProof/>
-        </w:rPr>
-        <w:t>(Widness, Goldman, Susa, Oh, &amp; Schwartz, 1983)</w:t>
-      </w:r>
-      <w:r>
-        <w:fldChar w:fldCharType="end"/>
-      </w:r>
-      <w:r>
-        <w:t xml:space="preserve">, it is unlikely that insulin signaling affects the </w:t>
-      </w:r>
-      <w:r>
-        <w:t xml:space="preserve">developing </w:t>
-      </w:r>
-      <w:r>
-        <w:t xml:space="preserve">fetus </w:t>
-      </w:r>
-      <w:r>
-        <w:rPr>
-          <w:i/>
-        </w:rPr>
-        <w:t>in utero.</w:t>
-      </w:r>
-      <w:r>
-        <w:t xml:space="preserve"> Therefore</w:t>
-      </w:r>
-      <w:r>
-        <w:t>,</w:t>
-      </w:r>
-      <w:r>
-        <w:t xml:space="preserve"> the transfer of glycemic health from mother to offspring may be more related to glycemia that can cross the placenta and enter fetal circulation. Furthermore, this may be mediated by Incretins, one such study found that in offspring whose mothers were diabetic during gestation demonstrated </w:t>
-      </w:r>
-      <w:r>
-        <w:t xml:space="preserve">lower start GLP 1 and </w:t>
-      </w:r>
-      <w:r>
-        <w:t xml:space="preserve">reduced GLP 1 secretion </w:t>
-      </w:r>
-      <w:r>
-        <w:t>as well as a more profound</w:t>
-      </w:r>
-      <w:r>
-        <w:t xml:space="preserve"> increas</w:t>
-      </w:r>
-      <w:r>
-        <w:t>e in</w:t>
-      </w:r>
-      <w:r>
-        <w:t xml:space="preserve"> glucagon response to a</w:t>
-      </w:r>
-      <w:r>
-        <w:t>n OGTT</w:t>
-      </w:r>
-      <w:r>
-        <w:t xml:space="preserve"> </w:t>
-      </w:r>
-      <w:r>
-        <w:fldChar w:fldCharType="begin"/>
-      </w:r>
-      <w:r>
-        <w:instrText xml:space="preserve"> ADDIN ZOTERO_ITEM CSL_CITATION {"citationID":"OLfoW0F1","properties":{"formattedCitation":"(Kelstrup et al., 2015)","plainCitation":"(Kelstrup et al., 2015)","noteIndex":0},"citationItems":[{"id":254,"uris":["http://zotero.org/users/5073745/items/LCSLVVK4"],"uri":["http://zotero.org/users/5073745/items/LCSLVVK4"],"itemData":{"id":254,"type":"article-journal","abstract":"AbstractContext:.  Fetal exposure to maternal diabetes is associated with increased risk of type 2 diabetes mellitus (T2DM) later in life. The pathogenesis of T","container-title":"The Journal of Clinical Endocrinology &amp; Metabolism","DOI":"10.1210/jc.2014-3978","ISSN":"0021-972X","issue":"5","journalAbbreviation":"J Clin Endocrinol Metab","language":"en","page":"1967-1975","source":"academic.oup.com","title":"Incretin and Glucagon Levels in Adult Offspring Exposed to Maternal Diabetes in Pregnancy","volume":"100","author":[{"family":"Kelstrup","given":"Louise"},{"family":"Clausen","given":"Tine D."},{"family":"Mathiesen","given":"Elisabeth R."},{"family":"Hansen","given":"Torben"},{"family":"Holst","given":"Jens J."},{"family":"Damm","given":"Peter"}],"issued":{"date-parts":[["2015",5,1]]}}}],"schema":"https://github.com/citation-style-language/schema/raw/master/csl-citation.json"} </w:instrText>
-      </w:r>
-      <w:r>
-        <w:fldChar w:fldCharType="separate"/>
-      </w:r>
-      <w:r>
-        <w:rPr>
-          <w:noProof/>
-        </w:rPr>
-        <w:t>(Kelstrup et al., 2015)</w:t>
-      </w:r>
-      <w:r>
-        <w:fldChar w:fldCharType="end"/>
-      </w:r>
-      <w:r>
-        <w:t xml:space="preserve">. This could mean that offspring of dams who are more insulin sensitive may see the opposite effect, a glucose sensitization. </w:t>
-      </w:r>
-      <w:r>
-        <w:t>In fact, GLP-1 is known to modulate adaptations of pancreatic beta cells to pregnancy</w:t>
-      </w:r>
-      <w:r>
-        <w:t xml:space="preserve"> (</w:t>
-      </w:r>
-      <w:r>
-        <w:t>PAPER I’M READING RIGHT NOW</w:t>
-      </w:r>
-      <w:r>
-        <w:t>)</w:t>
-      </w:r>
-      <w:r>
-        <w:t xml:space="preserve">. </w:t>
-      </w:r>
-      <w:r>
-        <w:t xml:space="preserve"> </w:t>
+        <w:rPr>
+          <w:rFonts w:eastAsia="Times New Roman" w:cs="Times New Roman"/>
+          <w:color w:val="000000"/>
+        </w:rPr>
+        <w:t>45% HFD</w:t>
+      </w:r>
+      <w:r>
+        <w:rPr>
+          <w:rFonts w:eastAsia="Times New Roman" w:cs="Times New Roman"/>
+          <w:color w:val="000000"/>
+        </w:rPr>
+        <w:t xml:space="preserve"> feeding</w:t>
+      </w:r>
+      <w:r>
+        <w:rPr>
+          <w:rFonts w:eastAsia="Times New Roman" w:cs="Times New Roman"/>
+          <w:color w:val="000000"/>
+        </w:rPr>
+        <w:t xml:space="preserve">. This diet treatment will remain for 10-12 weeks. Weekly measurements of body weight, fat mass, lean mass, and food intake will be assessed. </w:t>
+      </w:r>
+      <w:r>
+        <w:rPr>
+          <w:rFonts w:eastAsia="Times New Roman" w:cs="Times New Roman"/>
+          <w:color w:val="000000"/>
+        </w:rPr>
+        <w:br/>
+        <w:t xml:space="preserve">Whether or not TRF can program offspring to be protected from diet-induced obesity and metabolic syndrome has yet to be evaluated. </w:t>
+      </w:r>
+      <w:proofErr w:type="gramStart"/>
+      <w:r>
+        <w:rPr>
+          <w:rFonts w:eastAsia="Times New Roman" w:cs="Times New Roman"/>
+          <w:color w:val="000000"/>
+        </w:rPr>
+        <w:t>Therefore</w:t>
+      </w:r>
+      <w:proofErr w:type="gramEnd"/>
+      <w:r>
+        <w:rPr>
+          <w:rFonts w:eastAsia="Times New Roman" w:cs="Times New Roman"/>
+          <w:color w:val="000000"/>
+        </w:rPr>
+        <w:t xml:space="preserve"> the benefit of this study is knowing that exact thing. </w:t>
+      </w:r>
+    </w:p>
+    <w:p>
+      <w:pPr>
+        <w:ind w:left="360"/>
+        <w:rPr>
+          <w:rFonts w:eastAsia="Times New Roman" w:cs="Times New Roman"/>
+          <w:color w:val="000000"/>
+        </w:rPr>
+      </w:pPr>
+    </w:p>
+    <w:p>
+      <w:pPr>
+        <w:ind w:left="360"/>
+        <w:rPr>
+          <w:rFonts w:eastAsia="Times New Roman" w:cs="Times New Roman"/>
+          <w:color w:val="000000"/>
+        </w:rPr>
+      </w:pPr>
+    </w:p>
+    <w:p>
+      <w:pPr>
+        <w:rPr>
+          <w:rFonts w:eastAsia="Times New Roman" w:cs="Times New Roman"/>
+          <w:color w:val="000000"/>
+        </w:rPr>
+      </w:pPr>
+    </w:p>
+    <w:p>
+      <w:pPr>
+        <w:rPr>
+          <w:rFonts w:eastAsia="Times New Roman" w:cs="Times New Roman"/>
+          <w:color w:val="000000"/>
+        </w:rPr>
+      </w:pPr>
+      <w:r>
+        <w:rPr>
+          <w:rFonts w:eastAsia="Times New Roman" w:cs="Times New Roman"/>
+          <w:color w:val="000000"/>
+        </w:rPr>
+        <w:t>Specific aim 2.5 Mechanisms driving phenotype</w:t>
+      </w:r>
+    </w:p>
+    <w:p>
+      <w:pPr>
+        <w:ind w:left="720"/>
+        <w:rPr>
+          <w:rFonts w:eastAsia="Times New Roman" w:cs="Times New Roman"/>
+          <w:color w:val="000000"/>
+        </w:rPr>
+      </w:pPr>
+      <w:r>
+        <w:rPr>
+          <w:rFonts w:eastAsia="Times New Roman" w:cs="Times New Roman"/>
+          <w:color w:val="000000"/>
+        </w:rPr>
+        <w:t>Mechanisms evaluated</w:t>
+      </w:r>
+      <w:r>
+        <w:rPr>
+          <w:rFonts w:eastAsia="Times New Roman" w:cs="Times New Roman"/>
+          <w:color w:val="000000"/>
+        </w:rPr>
+        <w:t>:</w:t>
       </w:r>
     </w:p>
     <w:p>
@@ -2816,541 +4003,23 @@
           <w:rFonts w:eastAsia="Times New Roman" w:cs="Times New Roman"/>
           <w:color w:val="000000"/>
         </w:rPr>
-        <w:t>ITT at NCD/HFD why not GTT</w:t>
-      </w:r>
-    </w:p>
-    <w:p>
-      <w:pPr>
-        <w:ind w:left="360"/>
-        <w:rPr>
-          <w:rFonts w:eastAsia="Times New Roman" w:cs="Times New Roman"/>
-          <w:color w:val="000000"/>
-        </w:rPr>
-      </w:pPr>
-      <w:r>
-        <w:rPr>
-          <w:rFonts w:eastAsia="Times New Roman" w:cs="Times New Roman"/>
-          <w:color w:val="000000"/>
-        </w:rPr>
-        <w:t xml:space="preserve">To assess insulin sensitivity that was seen in the dams that produced these offspring, an insulin tolerance test will be conducted after 10 weeks of age fed NCD. </w:t>
-      </w:r>
-      <w:commentRangeStart w:id="4"/>
-      <w:r>
-        <w:rPr>
-          <w:rFonts w:eastAsia="Times New Roman" w:cs="Times New Roman"/>
-          <w:i/>
-          <w:color w:val="000000"/>
-        </w:rPr>
-        <w:t xml:space="preserve">I predict that </w:t>
-      </w:r>
-      <w:commentRangeEnd w:id="4"/>
-      <w:r>
-        <w:rPr>
-          <w:rStyle w:val="CommentReference"/>
-        </w:rPr>
-        <w:commentReference w:id="4"/>
-      </w:r>
-      <w:r>
-        <w:rPr>
-          <w:rFonts w:eastAsia="Times New Roman" w:cs="Times New Roman"/>
-          <w:i/>
-          <w:color w:val="000000"/>
-        </w:rPr>
-        <w:t xml:space="preserve">offspring of eTRF dams will be more insulin sensitive than those of AL dams. </w:t>
-      </w:r>
-      <w:r>
-        <w:rPr>
-          <w:rFonts w:eastAsia="Times New Roman" w:cs="Times New Roman"/>
-          <w:color w:val="000000"/>
-        </w:rPr>
-        <w:t>Because the only study to date of TRF in gestation culled the pups before delivery, this study will be the first indicator of offspring glycemic health. Furthermore, the result of this study will provide evidence whether or not gestational TRF disrupts glucose homeostasis and metabolic function, like early life TRF was seen to do</w:t>
-      </w:r>
-      <w:r>
-        <w:rPr>
-          <w:rFonts w:eastAsia="Times New Roman" w:cs="Times New Roman"/>
-          <w:color w:val="000000"/>
-        </w:rPr>
-        <w:fldChar w:fldCharType="begin"/>
-      </w:r>
-      <w:r>
-        <w:rPr>
-          <w:rFonts w:eastAsia="Times New Roman" w:cs="Times New Roman"/>
-          <w:color w:val="000000"/>
-        </w:rPr>
-        <w:instrText xml:space="preserve"> ADDIN ZOTERO_ITEM CSL_CITATION {"citationID":"alr333cpqb","properties":{"formattedCitation":"(Hu et al., 2019)","plainCitation":"(Hu et al., 2019)","noteIndex":0},"citationItems":[{"id":114,"uris":["http://zotero.org/users/5073745/items/NPYUTKVA"],"uri":["http://zotero.org/users/5073745/items/NPYUTKVA"],"itemData":{"id":114,"type":"article-journal","abstract":"Time-restricted feeding regimen (TRF), that is, no food consumption for 14–16 h during the light phase per day, attenuates the fattening traits and metabolic disorders in adults. This study aims to further investigate whether TRF would be protective against similar nutritional challenges in juvenile mice. Mice in the experimental group were treated with TRF during the first 4 weeks (considered to be the childhood phase of mice) before switching to ad libitum (AD) feeding pattern as adults; the control group with all subjects sticks to AD mode. Body weight was monitored, and serum biochemistry, sexual maturity, immune function, and gut microbiota were assessed at a certain timing. Mice treated with TRF during the childhood period (from weaning age) but went through AD feeding pattern as adults demonstrated the tendency of higher body weight, higher levels of serum glucose, shrunken Langerhans islets, fatty liver disease, thickening of aortic walls, delayed sexual development, increased proportion of T regulatory cells, and unhealthy gut microbiota. Childhood TRF causes pleiotropic adverse effects, including severe irreversible metabolic disorders, depressed immune function, and retarded puberty. Microbiota set the stage for TRF to employ downstream reactions on the above changes.","container-title":"Pediatric Research","DOI":"10.1038/s41390-018-0156-z","ISSN":"1530-0447","issue":"4","journalAbbreviation":"Pediatr Res","language":"en","page":"518-526","source":"www.nature.com","title":"Time-restricted feeding causes irreversible metabolic disorders and gut microbiota shift in pediatric mice","volume":"85","author":[{"family":"Hu","given":"Dandan"},{"family":"Mao","given":"Yilei"},{"family":"Xu","given":"Gang"},{"family":"Liao","given":"Wenjun"},{"family":"Ren","given":"Jinjun"},{"family":"Yang","given":"Huayu"},{"family":"Yang","given":"Jun"},{"family":"Sun","given":"Lejia"},{"family":"Chen","given":"Hongyu"},{"family":"Wang","given":"Wenda"},{"family":"Wang","given":"Yanan"},{"family":"Sang","given":"Xinting"},{"family":"Lu","given":"Xin"},{"family":"Zhang","given":"Hongbing"},{"family":"Zhong","given":"Shouxian"}],"issued":{"date-parts":[["2019",3]]}}}],"schema":"https://github.com/citation-style-language/schema/raw/master/csl-citation.json"} </w:instrText>
-      </w:r>
-      <w:r>
-        <w:rPr>
-          <w:rFonts w:eastAsia="Times New Roman" w:cs="Times New Roman"/>
-          <w:color w:val="000000"/>
-        </w:rPr>
-        <w:fldChar w:fldCharType="separate"/>
-      </w:r>
-      <w:r>
-        <w:rPr>
-          <w:rFonts w:cs="Times New Roman"/>
-          <w:color w:val="000000"/>
-        </w:rPr>
-        <w:t>(Hu et al., 2019)</w:t>
-      </w:r>
-      <w:r>
-        <w:rPr>
-          <w:rFonts w:eastAsia="Times New Roman" w:cs="Times New Roman"/>
-          <w:color w:val="000000"/>
-        </w:rPr>
-        <w:fldChar w:fldCharType="end"/>
-      </w:r>
-      <w:r>
-        <w:rPr>
-          <w:rFonts w:eastAsia="Times New Roman" w:cs="Times New Roman"/>
-          <w:color w:val="000000"/>
-        </w:rPr>
-        <w:t xml:space="preserve"> . </w:t>
-      </w:r>
-    </w:p>
-    <w:p>
-      <w:pPr>
-        <w:ind w:left="360"/>
-        <w:rPr>
-          <w:rFonts w:eastAsia="Times New Roman" w:cs="Times New Roman"/>
-          <w:color w:val="000000"/>
-        </w:rPr>
-      </w:pPr>
-    </w:p>
-    <w:p>
-      <w:pPr>
-        <w:pStyle w:val="Heading2"/>
-        <w:rPr>
-          <w:rFonts w:eastAsia="Times New Roman"/>
-        </w:rPr>
-      </w:pPr>
-      <w:r>
-        <w:rPr>
-          <w:rFonts w:eastAsia="Times New Roman"/>
-        </w:rPr>
-        <w:t xml:space="preserve">Specific aim 2.4 Will </w:t>
-      </w:r>
-      <w:r>
-        <w:t>gestational exposure to eTRF confer metabolic benefit</w:t>
-      </w:r>
-      <w:r>
-        <w:rPr>
-          <w:rFonts w:eastAsia="Times New Roman"/>
-        </w:rPr>
-        <w:t xml:space="preserve"> when challenged with a high fat diet?</w:t>
-      </w:r>
-    </w:p>
-    <w:p>
-      <w:r>
-        <w:t xml:space="preserve">Initiation of high fat diet feeding is consistent in the literature in creating the appropriate milieu to generate the metabolic syndrome in mice. Among the characteristics of the metabolic syndrome, are many individual organ shifts away from healthy tissue with good function. Such as increases in liver fat, leading to non-alcoholic fatty liver disease (NAFLD), Increases of adipose tissue, increases in blood lipids, insulin insensitivity, glucose intolerance, and higher insulin concentrations that healthy controls. We do this to mismatch the adult environment from the environment </w:t>
-      </w:r>
-      <w:r>
-        <w:rPr>
-          <w:i/>
-        </w:rPr>
-        <w:t>in utero</w:t>
-      </w:r>
-      <w:r>
-        <w:t xml:space="preserve">. </w:t>
-      </w:r>
-    </w:p>
-    <w:p>
-      <w:pPr>
-        <w:rPr>
-          <w:u w:val="single"/>
-        </w:rPr>
-      </w:pPr>
-      <w:r>
-        <w:rPr>
-          <w:u w:val="single"/>
-        </w:rPr>
-        <w:t>NAFLD</w:t>
-      </w:r>
-    </w:p>
-    <w:p>
-      <w:pPr>
-        <w:pStyle w:val="ListParagraph"/>
-        <w:numPr>
-          <w:ilvl w:val="0"/>
-          <w:numId w:val="3"/>
-        </w:numPr>
-        <w:rPr>
-          <w:rFonts w:eastAsia="Times New Roman" w:cs="Times New Roman"/>
-          <w:color w:val="000000"/>
-        </w:rPr>
-      </w:pPr>
-      <w:r>
-        <w:rPr>
-          <w:rFonts w:eastAsia="Times New Roman" w:cs="Times New Roman"/>
-          <w:color w:val="000000"/>
-        </w:rPr>
-        <w:t xml:space="preserve">Some animal studies of TRF have demonstrated effects on indices of NAFLD. In general, </w:t>
-      </w:r>
-    </w:p>
-    <w:p>
-      <w:pPr>
-        <w:pStyle w:val="ListParagraph"/>
-        <w:ind w:left="0"/>
-        <w:rPr>
-          <w:rFonts w:eastAsia="Times New Roman" w:cs="Times New Roman"/>
-          <w:color w:val="000000"/>
-          <w:u w:val="single"/>
-        </w:rPr>
-      </w:pPr>
-      <w:r>
-        <w:rPr>
-          <w:rFonts w:eastAsia="Times New Roman" w:cs="Times New Roman"/>
-          <w:color w:val="000000"/>
-          <w:u w:val="single"/>
-        </w:rPr>
-        <w:lastRenderedPageBreak/>
-        <w:t>Triglyceridemia</w:t>
-      </w:r>
-    </w:p>
-    <w:p>
-      <w:pPr>
-        <w:pStyle w:val="ListParagraph"/>
-        <w:ind w:left="0"/>
-        <w:rPr>
-          <w:rFonts w:eastAsia="Times New Roman" w:cs="Times New Roman"/>
-          <w:color w:val="000000"/>
-          <w:u w:val="single"/>
-        </w:rPr>
-      </w:pPr>
-      <w:r>
-        <w:rPr>
-          <w:rFonts w:eastAsia="Times New Roman" w:cs="Times New Roman"/>
-          <w:color w:val="000000"/>
-          <w:u w:val="single"/>
-        </w:rPr>
-        <w:t>Liver Fat</w:t>
-      </w:r>
-    </w:p>
-    <w:p>
-      <w:pPr>
-        <w:pStyle w:val="ListParagraph"/>
-        <w:ind w:left="0"/>
-        <w:rPr>
-          <w:rFonts w:eastAsia="Times New Roman" w:cs="Times New Roman"/>
-          <w:color w:val="000000"/>
-          <w:u w:val="single"/>
-        </w:rPr>
-      </w:pPr>
-      <w:r>
-        <w:rPr>
-          <w:rFonts w:eastAsia="Times New Roman" w:cs="Times New Roman"/>
-          <w:color w:val="000000"/>
-          <w:u w:val="single"/>
-        </w:rPr>
-        <w:t>ITT</w:t>
-      </w:r>
-    </w:p>
-    <w:p>
-      <w:pPr>
-        <w:pStyle w:val="ListParagraph"/>
-        <w:ind w:left="0"/>
-        <w:rPr>
-          <w:rFonts w:eastAsia="Times New Roman" w:cs="Times New Roman"/>
-          <w:color w:val="000000"/>
-          <w:u w:val="single"/>
-        </w:rPr>
-      </w:pPr>
-      <w:r>
-        <w:rPr>
-          <w:rFonts w:eastAsia="Times New Roman" w:cs="Times New Roman"/>
-          <w:color w:val="000000"/>
-          <w:u w:val="single"/>
-        </w:rPr>
-        <w:t>GTT</w:t>
-      </w:r>
-    </w:p>
-    <w:p>
-      <w:pPr>
-        <w:pStyle w:val="ListParagraph"/>
-        <w:ind w:left="0"/>
-        <w:rPr>
-          <w:rFonts w:eastAsia="Times New Roman" w:cs="Times New Roman"/>
-          <w:color w:val="000000"/>
-          <w:u w:val="single"/>
-        </w:rPr>
-      </w:pPr>
-      <w:r>
-        <w:rPr>
-          <w:rFonts w:eastAsia="Times New Roman" w:cs="Times New Roman"/>
-          <w:color w:val="000000"/>
-          <w:u w:val="single"/>
-        </w:rPr>
-        <w:t>Insulinemia</w:t>
-      </w:r>
-    </w:p>
-    <w:p>
-      <w:pPr>
-        <w:pStyle w:val="ListParagraph"/>
-        <w:numPr>
-          <w:ilvl w:val="0"/>
-          <w:numId w:val="3"/>
-        </w:numPr>
-        <w:rPr>
-          <w:rFonts w:eastAsia="Times New Roman" w:cs="Times New Roman"/>
-          <w:color w:val="000000"/>
-        </w:rPr>
-      </w:pPr>
-      <w:r>
-        <w:rPr>
-          <w:rFonts w:eastAsia="Times New Roman" w:cs="Times New Roman"/>
-          <w:color w:val="000000"/>
-        </w:rPr>
-        <w:t xml:space="preserve">TRF exposed mice </w:t>
-      </w:r>
-      <w:r>
-        <w:rPr>
-          <w:rFonts w:eastAsia="Times New Roman" w:cs="Times New Roman"/>
-          <w:color w:val="000000"/>
-        </w:rPr>
-        <w:t>may</w:t>
-      </w:r>
-      <w:r>
-        <w:rPr>
-          <w:rFonts w:eastAsia="Times New Roman" w:cs="Times New Roman"/>
-          <w:color w:val="000000"/>
-        </w:rPr>
-        <w:t xml:space="preserve"> be more resistant to diet induced obesity, manifesting as a lower body fat percentage. It is also entirely possible that HFD will be poorly </w:t>
-      </w:r>
-      <w:r>
-        <w:rPr>
-          <w:rFonts w:eastAsia="Times New Roman" w:cs="Times New Roman"/>
-          <w:color w:val="000000"/>
-        </w:rPr>
-        <w:t>tolerat</w:t>
-      </w:r>
-      <w:r>
-        <w:rPr>
-          <w:rFonts w:eastAsia="Times New Roman" w:cs="Times New Roman"/>
-          <w:color w:val="000000"/>
-        </w:rPr>
-        <w:t xml:space="preserve">ed as it does not match the </w:t>
-      </w:r>
-      <w:r>
-        <w:rPr>
-          <w:rFonts w:eastAsia="Times New Roman" w:cs="Times New Roman"/>
-          <w:i/>
-          <w:color w:val="000000"/>
-        </w:rPr>
-        <w:t>in</w:t>
-      </w:r>
-      <w:r>
-        <w:rPr>
-          <w:rFonts w:eastAsia="Times New Roman" w:cs="Times New Roman"/>
-          <w:color w:val="000000"/>
-        </w:rPr>
-        <w:t xml:space="preserve"> </w:t>
-      </w:r>
-      <w:r>
-        <w:rPr>
-          <w:rFonts w:eastAsia="Times New Roman" w:cs="Times New Roman"/>
-          <w:i/>
-          <w:color w:val="000000"/>
-        </w:rPr>
-        <w:t>utero</w:t>
-      </w:r>
-      <w:r>
-        <w:rPr>
-          <w:rFonts w:eastAsia="Times New Roman" w:cs="Times New Roman"/>
-          <w:color w:val="000000"/>
-        </w:rPr>
-        <w:t xml:space="preserve"> environment, making TRF exposed mice more likely to be hyperglycemic or </w:t>
-      </w:r>
-      <w:r>
-        <w:rPr>
-          <w:rFonts w:eastAsia="Times New Roman" w:cs="Times New Roman"/>
-          <w:color w:val="000000"/>
-        </w:rPr>
-        <w:t>obese.</w:t>
-      </w:r>
-      <w:r>
-        <w:rPr>
-          <w:rFonts w:eastAsia="Times New Roman" w:cs="Times New Roman"/>
-          <w:color w:val="000000"/>
-        </w:rPr>
-        <w:t xml:space="preserve"> To test this, at adulthood (70 days of age) all offspring will be </w:t>
-      </w:r>
-      <w:r>
-        <w:rPr>
-          <w:rFonts w:eastAsia="Times New Roman" w:cs="Times New Roman"/>
-          <w:color w:val="000000"/>
-        </w:rPr>
-        <w:t>begin</w:t>
-      </w:r>
-      <w:r>
-        <w:rPr>
-          <w:rFonts w:eastAsia="Times New Roman" w:cs="Times New Roman"/>
-          <w:color w:val="000000"/>
-        </w:rPr>
-        <w:t xml:space="preserve"> </w:t>
-      </w:r>
-      <w:r>
-        <w:rPr>
-          <w:rFonts w:eastAsia="Times New Roman" w:cs="Times New Roman"/>
-          <w:i/>
-          <w:color w:val="000000"/>
-        </w:rPr>
-        <w:t>ad libitum</w:t>
-      </w:r>
-      <w:r>
-        <w:rPr>
-          <w:rFonts w:eastAsia="Times New Roman" w:cs="Times New Roman"/>
-          <w:color w:val="000000"/>
-        </w:rPr>
-        <w:t xml:space="preserve"> </w:t>
-      </w:r>
-      <w:r>
-        <w:rPr>
-          <w:rFonts w:eastAsia="Times New Roman" w:cs="Times New Roman"/>
-          <w:color w:val="000000"/>
-        </w:rPr>
-        <w:t>45% HFD</w:t>
-      </w:r>
-      <w:r>
-        <w:rPr>
-          <w:rFonts w:eastAsia="Times New Roman" w:cs="Times New Roman"/>
-          <w:color w:val="000000"/>
-        </w:rPr>
-        <w:t xml:space="preserve"> feeding</w:t>
-      </w:r>
-      <w:r>
-        <w:rPr>
-          <w:rFonts w:eastAsia="Times New Roman" w:cs="Times New Roman"/>
-          <w:color w:val="000000"/>
-        </w:rPr>
-        <w:t xml:space="preserve">. This diet treatment will remain for 10-12 weeks. Weekly measurements of body weight, fat mass, lean mass, and food intake will be assessed. </w:t>
-      </w:r>
-    </w:p>
-    <w:p>
-      <w:pPr>
-        <w:pStyle w:val="ListParagraph"/>
-        <w:numPr>
-          <w:ilvl w:val="0"/>
-          <w:numId w:val="3"/>
-        </w:numPr>
-        <w:rPr>
-          <w:rFonts w:eastAsia="Times New Roman" w:cs="Times New Roman"/>
-          <w:color w:val="000000"/>
-        </w:rPr>
-      </w:pPr>
-      <w:r>
-        <w:rPr>
-          <w:rFonts w:eastAsia="Times New Roman" w:cs="Times New Roman"/>
-          <w:color w:val="000000"/>
-        </w:rPr>
-        <w:t xml:space="preserve">The hypothesis is that in response to a HFD, </w:t>
-      </w:r>
-    </w:p>
-    <w:p>
-      <w:pPr>
-        <w:pStyle w:val="ListParagraph"/>
-        <w:numPr>
-          <w:ilvl w:val="0"/>
-          <w:numId w:val="3"/>
-        </w:numPr>
-        <w:rPr>
-          <w:rFonts w:eastAsia="Times New Roman" w:cs="Times New Roman"/>
-          <w:color w:val="000000"/>
-        </w:rPr>
-      </w:pPr>
-      <w:r>
-        <w:rPr>
-          <w:rFonts w:eastAsia="Times New Roman" w:cs="Times New Roman"/>
-          <w:color w:val="000000"/>
-        </w:rPr>
-        <w:t>WHY WOULD THEY BE RESISTANT TO A HFD?</w:t>
-      </w:r>
-    </w:p>
-    <w:p>
-      <w:pPr>
-        <w:ind w:left="360"/>
-        <w:rPr>
-          <w:rFonts w:eastAsia="Times New Roman" w:cs="Times New Roman"/>
-          <w:color w:val="000000"/>
-        </w:rPr>
-      </w:pPr>
-      <w:r>
-        <w:rPr>
-          <w:rFonts w:eastAsia="Times New Roman" w:cs="Times New Roman"/>
-          <w:color w:val="000000"/>
-        </w:rPr>
-        <w:br/>
-        <w:t xml:space="preserve">Whether or not TRF can program offspring to be protected from diet-induced obesity and metabolic syndrome has yet to be evaluated. </w:t>
-      </w:r>
-      <w:r>
-        <w:rPr>
-          <w:rFonts w:eastAsia="Times New Roman" w:cs="Times New Roman"/>
-          <w:color w:val="000000"/>
-        </w:rPr>
-        <w:t xml:space="preserve">Therefore the benefit of this study is knowing that exact thing. </w:t>
-      </w:r>
-    </w:p>
-    <w:p>
-      <w:pPr>
-        <w:ind w:left="360"/>
-        <w:rPr>
-          <w:rFonts w:eastAsia="Times New Roman" w:cs="Times New Roman"/>
-          <w:color w:val="000000"/>
-        </w:rPr>
-      </w:pPr>
-    </w:p>
-    <w:p>
-      <w:pPr>
-        <w:ind w:left="360"/>
-        <w:rPr>
-          <w:rFonts w:eastAsia="Times New Roman" w:cs="Times New Roman"/>
-          <w:color w:val="000000"/>
-        </w:rPr>
-      </w:pPr>
-    </w:p>
-    <w:p>
-      <w:pPr>
-        <w:rPr>
-          <w:rFonts w:eastAsia="Times New Roman" w:cs="Times New Roman"/>
-          <w:color w:val="000000"/>
-        </w:rPr>
-      </w:pPr>
-    </w:p>
-    <w:p>
-      <w:pPr>
-        <w:rPr>
-          <w:rFonts w:eastAsia="Times New Roman" w:cs="Times New Roman"/>
-          <w:color w:val="000000"/>
-        </w:rPr>
-      </w:pPr>
-      <w:r>
-        <w:rPr>
-          <w:rFonts w:eastAsia="Times New Roman" w:cs="Times New Roman"/>
-          <w:color w:val="000000"/>
-        </w:rPr>
-        <w:t>Specific aim 2.5 Mechanisms driving phenotype</w:t>
-      </w:r>
-    </w:p>
-    <w:p>
-      <w:pPr>
-        <w:ind w:left="720"/>
-        <w:rPr>
-          <w:rFonts w:eastAsia="Times New Roman" w:cs="Times New Roman"/>
-          <w:color w:val="000000"/>
-        </w:rPr>
-      </w:pPr>
-      <w:r>
-        <w:rPr>
-          <w:rFonts w:eastAsia="Times New Roman" w:cs="Times New Roman"/>
-          <w:color w:val="000000"/>
-        </w:rPr>
-        <w:t>Mechanisms evaluated</w:t>
-      </w:r>
-      <w:r>
-        <w:rPr>
-          <w:rFonts w:eastAsia="Times New Roman" w:cs="Times New Roman"/>
-          <w:color w:val="000000"/>
-        </w:rPr>
-        <w:t>:</w:t>
+        <w:t xml:space="preserve">Maternal </w:t>
+      </w:r>
+      <w:proofErr w:type="spellStart"/>
+      <w:r>
+        <w:rPr>
+          <w:rFonts w:eastAsia="Times New Roman" w:cs="Times New Roman"/>
+          <w:color w:val="000000"/>
+        </w:rPr>
+        <w:t>insulinemia</w:t>
+      </w:r>
+      <w:proofErr w:type="spellEnd"/>
+      <w:r>
+        <w:rPr>
+          <w:rFonts w:eastAsia="Times New Roman" w:cs="Times New Roman"/>
+          <w:color w:val="000000"/>
+        </w:rPr>
+        <w:t>-&gt;beta cell proliferation in offspring</w:t>
       </w:r>
     </w:p>
     <w:p>
@@ -3365,12 +4034,27 @@
           <w:color w:val="000000"/>
         </w:rPr>
       </w:pPr>
-      <w:r>
-        <w:rPr>
-          <w:rFonts w:eastAsia="Times New Roman" w:cs="Times New Roman"/>
-          <w:color w:val="000000"/>
-        </w:rPr>
-        <w:t>Maternal insulinemia-&gt;beta cell proliferation in offspring</w:t>
+      <w:commentRangeStart w:id="5"/>
+      <w:r>
+        <w:rPr>
+          <w:rFonts w:eastAsia="Times New Roman" w:cs="Times New Roman"/>
+          <w:color w:val="000000"/>
+        </w:rPr>
+        <w:t>GLP1</w:t>
+      </w:r>
+      <w:r>
+        <w:rPr>
+          <w:rFonts w:eastAsia="Times New Roman" w:cs="Times New Roman"/>
+          <w:color w:val="000000"/>
+        </w:rPr>
+        <w:t>?</w:t>
+      </w:r>
+      <w:commentRangeEnd w:id="5"/>
+      <w:r>
+        <w:rPr>
+          <w:rStyle w:val="CommentReference"/>
+        </w:rPr>
+        <w:commentReference w:id="5"/>
       </w:r>
     </w:p>
     <w:p>
@@ -3385,61 +4069,260 @@
           <w:color w:val="000000"/>
         </w:rPr>
       </w:pPr>
-      <w:commentRangeStart w:id="5"/>
-      <w:r>
-        <w:rPr>
-          <w:rFonts w:eastAsia="Times New Roman" w:cs="Times New Roman"/>
-          <w:color w:val="000000"/>
-        </w:rPr>
-        <w:t>GLP1</w:t>
-      </w:r>
-      <w:r>
-        <w:rPr>
-          <w:rFonts w:eastAsia="Times New Roman" w:cs="Times New Roman"/>
-          <w:color w:val="000000"/>
-        </w:rPr>
-        <w:t>?</w:t>
-      </w:r>
-      <w:commentRangeEnd w:id="5"/>
+      <w:r>
+        <w:rPr>
+          <w:rFonts w:eastAsia="Times New Roman" w:cs="Times New Roman"/>
+          <w:color w:val="000000"/>
+        </w:rPr>
+        <w:t xml:space="preserve">Could be epigenetic, it was seen that chrono-disruption was sufficient to initiate </w:t>
+      </w:r>
+      <w:r>
+        <w:rPr>
+          <w:rFonts w:eastAsia="Times New Roman" w:cs="Times New Roman"/>
+          <w:color w:val="000000"/>
+        </w:rPr>
+        <w:t xml:space="preserve">changes in the adrenals and corticosterone secretion. Could be enough to entrain molecular </w:t>
+      </w:r>
+      <w:r>
+        <w:rPr>
+          <w:rFonts w:eastAsia="Times New Roman" w:cs="Times New Roman"/>
+          <w:color w:val="000000"/>
+        </w:rPr>
+        <w:lastRenderedPageBreak/>
+        <w:t>pathways that are stress-responsive</w:t>
+      </w:r>
+      <w:r>
+        <w:rPr>
+          <w:rFonts w:eastAsia="Times New Roman" w:cs="Times New Roman"/>
+          <w:color w:val="000000"/>
+        </w:rPr>
+        <w:t xml:space="preserve">, like nutrient signaling and amino acid biosynthesis </w:t>
+      </w:r>
+      <w:r>
+        <w:rPr>
+          <w:rFonts w:eastAsia="Times New Roman" w:cs="Times New Roman"/>
+          <w:color w:val="000000"/>
+        </w:rPr>
+        <w:fldChar w:fldCharType="begin"/>
+      </w:r>
+      <w:r>
+        <w:rPr>
+          <w:rFonts w:eastAsia="Times New Roman" w:cs="Times New Roman"/>
+          <w:color w:val="000000"/>
+        </w:rPr>
+        <w:instrText xml:space="preserve"> ADDIN ZOTERO_ITEM CSL_CITATION {"citationID":"a21uh4n11f2","properties":{"formattedCitation":"(Salazar et al., 2018)","plainCitation":"(Salazar et al., 2018)","noteIndex":0},"citationItems":[{"id":117,"uris":["http://zotero.org/users/5073745/items/NXMYMF52"],"uri":["http://zotero.org/users/5073745/items/NXMYMF52"],"itemData":{"id":117,"type":"article-journal","abstract":"Key points Light at night is essential to a 24/7 society, but it has negative consequences on health. Basically, light at night induces an alteration of our biological clocks, known as chronodisruption, with effects even when this occurs during pregnancy. Here we explored the developmental impact of gestational chronodisruption (chronic photoperiod shift, CPS) on adult and fetal adrenal biorhythms and function. We found that gestational chronodisruption altered fetal and adult adrenal function, at the molecular, morphological and physiological levels. The differences between control and CPS offspring suggest desynchronization of the adrenal circadian clock and steroidogenic pathway, leading to abnormal stress responses and metabolic adaptation, potentially increasing the risk of developing chronic diseases. Abstract Light at night is essential to a 24/7 society, but it has negative consequences on health. Basically, light at night induces an alteration of our biological clocks, known as chronodisruption, with effects even when this occurs during pregnancy. Indeed, an abnormal photoperiod during gestation alters fetal development, inducing long-term effects on the offspring. Accordingly, we carried out a longitudinal study in rats, exploring the impact of gestational chronodisruption on the adrenal biorhythms and function of the offspring. Adult rats (90 days old) gestated under chronic photoperiod shift (CPS) decrease the time spent in the open arm zone of an elevated plus maze to 62% and increase the rearing time to 170%. CPS adults maintained individual daily changes in corticosterone, but their acrophases were distributed from 12.00 h to 06.00 h. CPS offspring maintained clock gene expression and oscillation, nevertheless no daily rhythm was observed in genes involved in the regulation and synthesis of steroids. Consistent with adult adrenal gland being programmed during fetal life, blunted daily rhythms of corticosterone, core clock gene machinery, and steroidogenic genes were observed in CPS fetal adrenal glands. Comparisons of the global transcriptome of CPS versus control fetal adrenal gland revealed that 1078 genes were differentially expressed (641 down-regulated and 437 up-regulated). In silico analysis revealed significant changes in Lipid Metabolism, Small Molecule Biochemistry, Cellular Development and the Inflammatory Response pathway (z score: 48–20). Altogether, the present results demonstrate that gestational chronodisruption changed fetal and adult adrenal function. This could translate to long-term abnormal stress responses and metabolic adaptation, increasing the risk of developing chronic diseases.","container-title":"The Journal of Physiology","DOI":"10.1113/JP276083","ISSN":"1469-7793","issue":"23","language":"en","page":"5839-5857","source":"Wiley Online Library","title":"Gestational chronodisruption leads to persistent changes in the rat fetal and adult adrenal clock and function","volume":"596","author":[{"family":"Salazar","given":"E. R."},{"family":"Richter","given":"H. G."},{"family":"Spichiger","given":"C."},{"family":"Mendez","given":"N."},{"family":"Halabi","given":"D."},{"family":"Vergara","given":"K."},{"family":"Alonso","given":"I. P."},{"family":"Corvalán","given":"F. A."},{"family":"Azpeleta","given":"C."},{"family":"Seron</w:instrText>
+      </w:r>
+      <w:r>
+        <w:rPr>
+          <w:rFonts w:ascii="Cambria Math" w:eastAsia="Times New Roman" w:hAnsi="Cambria Math" w:cs="Cambria Math"/>
+          <w:color w:val="000000"/>
+        </w:rPr>
+        <w:instrText>‐</w:instrText>
+      </w:r>
+      <w:r>
+        <w:rPr>
+          <w:rFonts w:eastAsia="Times New Roman" w:cs="Times New Roman"/>
+          <w:color w:val="000000"/>
+        </w:rPr>
+        <w:instrText>Ferre","given":"M."},{"family":"Torres</w:instrText>
+      </w:r>
+      <w:r>
+        <w:rPr>
+          <w:rFonts w:ascii="Cambria Math" w:eastAsia="Times New Roman" w:hAnsi="Cambria Math" w:cs="Cambria Math"/>
+          <w:color w:val="000000"/>
+        </w:rPr>
+        <w:instrText>‐</w:instrText>
+      </w:r>
+      <w:r>
+        <w:rPr>
+          <w:rFonts w:eastAsia="Times New Roman" w:cs="Times New Roman"/>
+          <w:color w:val="000000"/>
+        </w:rPr>
+        <w:instrText xml:space="preserve">Farfan","given":"C."}],"issued":{"date-parts":[["2018"]]}}}],"schema":"https://github.com/citation-style-language/schema/raw/master/csl-citation.json"} </w:instrText>
+      </w:r>
+      <w:r>
+        <w:rPr>
+          <w:rFonts w:eastAsia="Times New Roman" w:cs="Times New Roman"/>
+          <w:color w:val="000000"/>
+        </w:rPr>
+        <w:fldChar w:fldCharType="separate"/>
+      </w:r>
+      <w:r>
+        <w:rPr>
+          <w:rFonts w:cs="Times New Roman"/>
+          <w:color w:val="000000"/>
+        </w:rPr>
+        <w:t>(Salazar et al., 2018)</w:t>
+      </w:r>
+      <w:r>
+        <w:rPr>
+          <w:rFonts w:eastAsia="Times New Roman" w:cs="Times New Roman"/>
+          <w:color w:val="000000"/>
+        </w:rPr>
+        <w:fldChar w:fldCharType="end"/>
+      </w:r>
+      <w:r>
+        <w:rPr>
+          <w:rFonts w:eastAsia="Times New Roman" w:cs="Times New Roman"/>
+          <w:color w:val="000000"/>
+        </w:rPr>
+        <w:t>.</w:t>
+      </w:r>
+      <w:r>
+        <w:rPr>
+          <w:rFonts w:eastAsia="Times New Roman" w:cs="Times New Roman"/>
+          <w:color w:val="000000"/>
+        </w:rPr>
+        <w:t xml:space="preserve"> Furthermore, restriction has been seen to affect insulin and growth related genes in humans </w:t>
+      </w:r>
+      <w:r>
+        <w:rPr>
+          <w:rFonts w:eastAsia="Times New Roman" w:cs="Times New Roman"/>
+          <w:color w:val="000000"/>
+        </w:rPr>
+        <w:fldChar w:fldCharType="begin"/>
+      </w:r>
+      <w:r>
+        <w:rPr>
+          <w:rFonts w:eastAsia="Times New Roman" w:cs="Times New Roman"/>
+          <w:color w:val="000000"/>
+        </w:rPr>
+        <w:instrText xml:space="preserve"> ADDIN ZOTERO_ITEM CSL_CITATION {"citationID":"apg4ek4bdc","properties":{"formattedCitation":"(Heijmans et al., 2008)","plainCitation":"(Heijmans et al., 2008)","noteIndex":0},"citationItems":[{"id":181,"uris":["http://zotero.org/users/5073745/items/ES6TTHU8"],"uri":["http://zotero.org/users/5073745/items/ES6TTHU8"],"itemData":{"id":181,"type":"article-journal","abstract":"Extensive epidemiologic studies have suggested that adult disease risk is associated with adverse environmental conditions early in development. Although the mechanisms behind these relationships are unclear, an involvement of epigenetic dysregulation has been hypothesized. Here we show that individuals who were prenatally exposed to famine during the Dutch Hunger Winter in 1944-45 had, 6 decades later, less DNA methylation of the imprinted IGF2 gene compared with their unexposed, same-sex siblings. The association was specific for periconceptional exposure, reinforcing that very early mammalian development is a crucial period for establishing and maintaining epigenetic marks. These data are the first to contribute empirical support for the hypothesis that early-life environmental conditions can cause epigenetic changes in humans that persist throughout life.","container-title":"Proceedings of the National Academy of Sciences of the United States of America","DOI":"10.1073/pnas.0806560105","ISSN":"1091-6490","issue":"44","journalAbbreviation":"Proc. Natl. Acad. Sci. U.S.A.","language":"eng","note":"PMID: 18955703\nPMCID: PMC2579375","page":"17046-17049","source":"PubMed","title":"Persistent epigenetic differences associated with prenatal exposure to famine in humans","volume":"105","author":[{"family":"Heijmans","given":"Bastiaan T."},{"family":"Tobi","given":"Elmar W."},{"family":"Stein","given":"Aryeh D."},{"family":"Putter","given":"Hein"},{"family":"Blauw","given":"Gerard J."},{"family":"Susser","given":"Ezra S."},{"family":"Slagboom","given":"P. Eline"},{"family":"Lumey","given":"L. H."}],"issued":{"date-parts":[["2008",11,4]]}}}],"schema":"https://github.com/citation-style-language/schema/raw/master/csl-citation.json"} </w:instrText>
+      </w:r>
+      <w:r>
+        <w:rPr>
+          <w:rFonts w:eastAsia="Times New Roman" w:cs="Times New Roman"/>
+          <w:color w:val="000000"/>
+        </w:rPr>
+        <w:fldChar w:fldCharType="separate"/>
+      </w:r>
+      <w:r>
+        <w:rPr>
+          <w:rFonts w:cs="Times New Roman"/>
+          <w:color w:val="000000"/>
+        </w:rPr>
+        <w:t>(Heijmans et al., 2008)</w:t>
+      </w:r>
+      <w:r>
+        <w:rPr>
+          <w:rFonts w:eastAsia="Times New Roman" w:cs="Times New Roman"/>
+          <w:color w:val="000000"/>
+        </w:rPr>
+        <w:fldChar w:fldCharType="end"/>
+      </w:r>
+      <w:r>
+        <w:rPr>
+          <w:rFonts w:eastAsia="Times New Roman" w:cs="Times New Roman"/>
+          <w:color w:val="000000"/>
+        </w:rPr>
+        <w:t>.</w:t>
+      </w:r>
+    </w:p>
+    <w:p>
+      <w:pPr>
+        <w:rPr>
+          <w:rFonts w:eastAsia="Times New Roman" w:cs="Times New Roman"/>
+          <w:color w:val="000000"/>
+        </w:rPr>
+      </w:pPr>
+      <w:r>
+        <w:rPr>
+          <w:rFonts w:eastAsia="Times New Roman" w:cs="Times New Roman"/>
+          <w:color w:val="000000"/>
+        </w:rPr>
+        <w:t>Based on preliminary results, there appears to be a male specific phenotype of larger fat mass after</w:t>
+      </w:r>
+      <w:r>
+        <w:rPr>
+          <w:rFonts w:eastAsia="Times New Roman" w:cs="Times New Roman"/>
+          <w:color w:val="000000"/>
+        </w:rPr>
+        <w:t xml:space="preserve"> HFD feeding that is concomit</w:t>
+      </w:r>
+      <w:r>
+        <w:rPr>
+          <w:rFonts w:eastAsia="Times New Roman" w:cs="Times New Roman"/>
+          <w:color w:val="000000"/>
+        </w:rPr>
+        <w:t>a</w:t>
+      </w:r>
+      <w:r>
+        <w:rPr>
+          <w:rFonts w:eastAsia="Times New Roman" w:cs="Times New Roman"/>
+          <w:color w:val="000000"/>
+        </w:rPr>
+        <w:t xml:space="preserve">nt with </w:t>
+      </w:r>
+      <w:commentRangeStart w:id="6"/>
+      <w:r>
+        <w:rPr>
+          <w:rFonts w:eastAsia="Times New Roman" w:cs="Times New Roman"/>
+          <w:color w:val="000000"/>
+        </w:rPr>
+        <w:t>insulin sensitivity and modest glucose intolerance</w:t>
+      </w:r>
+      <w:commentRangeEnd w:id="6"/>
       <w:r>
         <w:rPr>
           <w:rStyle w:val="CommentReference"/>
         </w:rPr>
-        <w:commentReference w:id="5"/>
-      </w:r>
-    </w:p>
-    <w:p>
-      <w:pPr>
-        <w:pStyle w:val="ListParagraph"/>
-        <w:numPr>
-          <w:ilvl w:val="0"/>
-          <w:numId w:val="4"/>
-        </w:numPr>
-        <w:rPr>
-          <w:rFonts w:eastAsia="Times New Roman" w:cs="Times New Roman"/>
-          <w:color w:val="000000"/>
-        </w:rPr>
-      </w:pPr>
-      <w:r>
-        <w:rPr>
-          <w:rFonts w:eastAsia="Times New Roman" w:cs="Times New Roman"/>
-          <w:color w:val="000000"/>
-        </w:rPr>
-        <w:t xml:space="preserve">Could be epigenetic, it was seen that chrono-disruption was sufficient to initiate </w:t>
-      </w:r>
-      <w:r>
-        <w:rPr>
-          <w:rFonts w:eastAsia="Times New Roman" w:cs="Times New Roman"/>
-          <w:color w:val="000000"/>
-        </w:rPr>
-        <w:t>changes in the adrenals and corticosterone secretion. Could be enough to entrain molecular pathways that are stress-responsive</w:t>
-      </w:r>
-      <w:r>
-        <w:rPr>
-          <w:rFonts w:eastAsia="Times New Roman" w:cs="Times New Roman"/>
-          <w:color w:val="000000"/>
-        </w:rPr>
-        <w:t xml:space="preserve">, like nutrient signaling and amino acid biosynthesis </w:t>
+        <w:commentReference w:id="6"/>
+      </w:r>
+      <w:r>
+        <w:rPr>
+          <w:rFonts w:eastAsia="Times New Roman" w:cs="Times New Roman"/>
+          <w:color w:val="000000"/>
+        </w:rPr>
+        <w:t>.</w:t>
+      </w:r>
+    </w:p>
+    <w:p>
+      <w:pPr>
+        <w:rPr>
+          <w:rFonts w:eastAsia="Times New Roman" w:cs="Times New Roman"/>
+          <w:color w:val="000000"/>
+        </w:rPr>
+      </w:pPr>
+    </w:p>
+    <w:p>
+      <w:pPr>
+        <w:rPr>
+          <w:rFonts w:eastAsia="Times New Roman" w:cs="Times New Roman"/>
+          <w:i/>
+          <w:color w:val="000000"/>
+          <w:u w:val="single"/>
+        </w:rPr>
+      </w:pPr>
+      <w:r>
+        <w:rPr>
+          <w:rFonts w:eastAsia="Times New Roman" w:cs="Times New Roman"/>
+          <w:i/>
+          <w:color w:val="000000"/>
+          <w:u w:val="single"/>
+        </w:rPr>
+        <w:t>Potential pitfalls and alternative approaches</w:t>
+      </w:r>
+    </w:p>
+    <w:p>
+      <w:pPr>
+        <w:rPr>
+          <w:rFonts w:eastAsia="Times New Roman" w:cs="Times New Roman"/>
+          <w:color w:val="000000"/>
+        </w:rPr>
+      </w:pPr>
+      <w:r>
+        <w:rPr>
+          <w:rFonts w:eastAsia="Times New Roman" w:cs="Times New Roman"/>
+          <w:color w:val="000000"/>
+        </w:rPr>
+        <w:t xml:space="preserve">One of the most obvious concerns with a restrictive dietary intake for the gestational period is the development of intrauterine growth restriction (IUGR). One measure used in animal studies to determine if IUGR secondary to poor placentation has occurred is to measure the late term fetus to placenta ratio (FPR) CITE. Based on dams following this strategy in a previous study, pups at day E 18.5 who resulted from dams who were TRF HFD, there was a resolution in the placental insufficiency seen with AL HFD feeding; however, it is important to note that FPR was not </w:t>
+      </w:r>
+      <w:r>
+        <w:rPr>
+          <w:rFonts w:eastAsia="Times New Roman" w:cs="Times New Roman"/>
+          <w:color w:val="000000"/>
+        </w:rPr>
+        <w:t xml:space="preserve">quite the same as AL-NCD fed controls </w:t>
       </w:r>
       <w:r>
         <w:rPr>
@@ -3453,35 +4336,7 @@
           <w:rFonts w:eastAsia="Times New Roman" w:cs="Times New Roman"/>
           <w:color w:val="000000"/>
         </w:rPr>
-        <w:instrText xml:space="preserve"> ADDIN ZOTERO_ITEM CSL_CITATION {"citationID":"a21uh4n11f2","properties":{"formattedCitation":"(Salazar et al., 2018)","plainCitation":"(Salazar et al., 2018)","noteIndex":0},"citationItems":[{"id":117,"uris":["http://zotero.org/users/5073745/items/NXMYMF52"],"uri":["http://zotero.org/users/5073745/items/NXMYMF52"],"itemData":{"id":117,"type":"article-journal","abstract":"Key points Light at night is essential to a 24/7 society, but it has negative consequences on health. Basically, light at night induces an alteration of our biological clocks, known as chronodisruption, with effects even when this occurs during pregnancy. Here we explored the developmental impact of gestational chronodisruption (chronic photoperiod shift, CPS) on adult and fetal adrenal biorhythms and function. We found that gestational chronodisruption altered fetal and adult adrenal function, at the molecular, morphological and physiological levels. The differences between control and CPS offspring suggest desynchronization of the adrenal circadian clock and steroidogenic pathway, leading to abnormal stress responses and metabolic adaptation, potentially increasing the risk of developing chronic diseases. Abstract Light at night is essential to a 24/7 society, but it has negative consequences on health. Basically, light at night induces an alteration of our biological clocks, known as chronodisruption, with effects even when this occurs during pregnancy. Indeed, an abnormal photoperiod during gestation alters fetal development, inducing long-term effects on the offspring. Accordingly, we carried out a longitudinal study in rats, exploring the impact of gestational chronodisruption on the adrenal biorhythms and function of the offspring. Adult rats (90 days old) gestated under chronic photoperiod shift (CPS) decrease the time spent in the open arm zone of an elevated plus maze to 62% and increase the rearing time to 170%. CPS adults maintained individual daily changes in corticosterone, but their acrophases were distributed from 12.00 h to 06.00 h. CPS offspring maintained clock gene expression and oscillation, nevertheless no daily rhythm was observed in genes involved in the regulation and synthesis of steroids. Consistent with adult adrenal gland being programmed during fetal life, blunted daily rhythms of corticosterone, core clock gene machinery, and steroidogenic genes were observed in CPS fetal adrenal glands. Comparisons of the global transcriptome of CPS versus control fetal adrenal gland revealed that 1078 genes were differentially expressed (641 down-regulated and 437 up-regulated). In silico analysis revealed significant changes in Lipid Metabolism, Small Molecule Biochemistry, Cellular Development and the Inflammatory Response pathway (z score: 48–20). Altogether, the present results demonstrate that gestational chronodisruption changed fetal and adult adrenal function. This could translate to long-term abnormal stress responses and metabolic adaptation, increasing the risk of developing chronic diseases.","container-title":"The Journal of Physiology","DOI":"10.1113/JP276083","ISSN":"1469-7793","issue":"23","language":"en","page":"5839-5857","source":"Wiley Online Library","title":"Gestational chronodisruption leads to persistent changes in the rat fetal and adult adrenal clock and function","volume":"596","author":[{"family":"Salazar","given":"E. R."},{"family":"Richter","given":"H. G."},{"family":"Spichiger","given":"C."},{"family":"Mendez","given":"N."},{"family":"Halabi","given":"D."},{"family":"Vergara","given":"K."},{"family":"Alonso","given":"I. P."},{"family":"Corvalán","given":"F. A."},{"family":"Azpeleta","given":"C."},{"family":"Seron</w:instrText>
-      </w:r>
-      <w:r>
-        <w:rPr>
-          <w:rFonts w:ascii="Cambria Math" w:eastAsia="Times New Roman" w:hAnsi="Cambria Math" w:cs="Cambria Math"/>
-          <w:color w:val="000000"/>
-        </w:rPr>
-        <w:instrText>‐</w:instrText>
-      </w:r>
-      <w:r>
-        <w:rPr>
-          <w:rFonts w:eastAsia="Times New Roman" w:cs="Times New Roman"/>
-          <w:color w:val="000000"/>
-        </w:rPr>
-        <w:instrText>Ferre","given":"M."},{"family":"Torres</w:instrText>
-      </w:r>
-      <w:r>
-        <w:rPr>
-          <w:rFonts w:ascii="Cambria Math" w:eastAsia="Times New Roman" w:hAnsi="Cambria Math" w:cs="Cambria Math"/>
-          <w:color w:val="000000"/>
-        </w:rPr>
-        <w:instrText>‐</w:instrText>
-      </w:r>
-      <w:r>
-        <w:rPr>
-          <w:rFonts w:eastAsia="Times New Roman" w:cs="Times New Roman"/>
-          <w:color w:val="000000"/>
-        </w:rPr>
-        <w:instrText xml:space="preserve">Farfan","given":"C."}],"issued":{"date-parts":[["2018"]]}}}],"schema":"https://github.com/citation-style-language/schema/raw/master/csl-citation.json"} </w:instrText>
+        <w:instrText xml:space="preserve"> ADDIN ZOTERO_ITEM CSL_CITATION {"citationID":"107cfzga","properties":{"formattedCitation":"(Upadhyay et al., 2019)","plainCitation":"(Upadhyay et al., 2019)","noteIndex":0},"citationItems":[{"id":2,"uris":["http://zotero.org/users/5073745/items/EC9EJ9LI"],"uri":["http://zotero.org/users/5073745/items/EC9EJ9LI"],"itemData":{"id":2,"type":"article-journal","abstract":"Maternal nutrition has become a major public health concern over recent years and is a known predictor of adverse long-term metabolic derangement in offspring. Time-restricted feeding (TRF), wherein food consumption is restricted to the metabolically active phase of the day, is a dietary approach that improves metabolic parameters when consuming a high-fat diet (HFD). Here, we tested whether TRF could reduce maternal HFD associated inflammation and thereby mitigate defects in fetal organ developmental. Female rats were kept on following three dietary regimens; Ad libitum normal chow diet (NCD-AL), Ad libitum HFD (HFD-AL) and Time-restricted fed HFD (HFD-TRF) from 5 months prior to mating and continued throughout pregnancy. Rat dams were sacrificed at embryonic day 18.5 (ED18.5) and placental tissues from these rats were processed for the analysis of cellular apoptosis, inflammatory cytokines (TNFα and IL-6), oxidative stress, endoplasmic reticulum (ER) stress and autophagy. Furthermore, fetal hepatic triglyceride (TG) content and fetal lung maturation were assessed at ED18.5. Biochemical analysis revealed that HFD-TRF rat had significantly lower serum TG levels and body weight compared to HFD-AL rats. Additionally, TRF significantly blocked HFD-induced placental apoptosis and inflammation via minimizing cellular stress, and restoring autophagic flux. In addition, fetal hepatosteatosis and delayed fetal lung maturation induced by HFD was significantly ameliorated in HFD-TRF compared to HFD-AL. Collectively, our results suggest that reducing placental inflammation via TRF could prevent adverse fetal metabolic outcomes in pregnancies complicated by maternal obesity.","container-title":"Biochemical and Biophysical Research Communications","DOI":"10.1016/j.bbrc.2019.04.154","ISSN":"0006-291X","issue":"2","journalAbbreviation":"Biochemical and Biophysical Research Communications","page":"415-421","source":"ScienceDirect","title":"Time-restricted feeding reduces high-fat diet associated placental inflammation and limits adverse effects on fetal organ development","volume":"514","author":[{"family":"Upadhyay","given":"Aditya"},{"family":"Anjum","given":"B."},{"family":"Godbole","given":"Nachiket M."},{"family":"Rajak","given":"Sangam"},{"family":"Shukla","given":"Pooja"},{"family":"Tiwari","given":"Swasti"},{"family":"Sinha","given":"Rohit A."},{"family":"Godbole","given":"Madan M."}],"issued":{"date-parts":[["2019",6,25]]}}}],"schema":"https://github.com/citation-style-language/schema/raw/master/csl-citation.json"} </w:instrText>
       </w:r>
       <w:r>
         <w:rPr>
@@ -3492,10 +4347,11 @@
       </w:r>
       <w:r>
         <w:rPr>
-          <w:rFonts w:cs="Times New Roman"/>
-          <w:color w:val="000000"/>
-        </w:rPr>
-        <w:t>(Salazar et al., 2018)</w:t>
+          <w:rFonts w:eastAsia="Times New Roman" w:cs="Times New Roman"/>
+          <w:noProof/>
+          <w:color w:val="000000"/>
+        </w:rPr>
+        <w:t>(Upadhyay et al., 2019)</w:t>
       </w:r>
       <w:r>
         <w:rPr>
@@ -3509,205 +4365,6 @@
           <w:rFonts w:eastAsia="Times New Roman" w:cs="Times New Roman"/>
           <w:color w:val="000000"/>
         </w:rPr>
-        <w:t>.</w:t>
-      </w:r>
-      <w:r>
-        <w:rPr>
-          <w:rFonts w:eastAsia="Times New Roman" w:cs="Times New Roman"/>
-          <w:color w:val="000000"/>
-        </w:rPr>
-        <w:t xml:space="preserve"> Furthermore, restriction has been seen to affect insulin and growth related genes in humans </w:t>
-      </w:r>
-      <w:r>
-        <w:rPr>
-          <w:rFonts w:eastAsia="Times New Roman" w:cs="Times New Roman"/>
-          <w:color w:val="000000"/>
-        </w:rPr>
-        <w:fldChar w:fldCharType="begin"/>
-      </w:r>
-      <w:r>
-        <w:rPr>
-          <w:rFonts w:eastAsia="Times New Roman" w:cs="Times New Roman"/>
-          <w:color w:val="000000"/>
-        </w:rPr>
-        <w:instrText xml:space="preserve"> ADDIN ZOTERO_ITEM CSL_CITATION {"citationID":"apg4ek4bdc","properties":{"formattedCitation":"(Heijmans et al., 2008)","plainCitation":"(Heijmans et al., 2008)","noteIndex":0},"citationItems":[{"id":181,"uris":["http://zotero.org/users/5073745/items/ES6TTHU8"],"uri":["http://zotero.org/users/5073745/items/ES6TTHU8"],"itemData":{"id":181,"type":"article-journal","abstract":"Extensive epidemiologic studies have suggested that adult disease risk is associated with adverse environmental conditions early in development. Although the mechanisms behind these relationships are unclear, an involvement of epigenetic dysregulation has been hypothesized. Here we show that individuals who were prenatally exposed to famine during the Dutch Hunger Winter in 1944-45 had, 6 decades later, less DNA methylation of the imprinted IGF2 gene compared with their unexposed, same-sex siblings. The association was specific for periconceptional exposure, reinforcing that very early mammalian development is a crucial period for establishing and maintaining epigenetic marks. These data are the first to contribute empirical support for the hypothesis that early-life environmental conditions can cause epigenetic changes in humans that persist throughout life.","container-title":"Proceedings of the National Academy of Sciences of the United States of America","DOI":"10.1073/pnas.0806560105","ISSN":"1091-6490","issue":"44","journalAbbreviation":"Proc. Natl. Acad. Sci. U.S.A.","language":"eng","note":"PMID: 18955703\nPMCID: PMC2579375","page":"17046-17049","source":"PubMed","title":"Persistent epigenetic differences associated with prenatal exposure to famine in humans","volume":"105","author":[{"family":"Heijmans","given":"Bastiaan T."},{"family":"Tobi","given":"Elmar W."},{"family":"Stein","given":"Aryeh D."},{"family":"Putter","given":"Hein"},{"family":"Blauw","given":"Gerard J."},{"family":"Susser","given":"Ezra S."},{"family":"Slagboom","given":"P. Eline"},{"family":"Lumey","given":"L. H."}],"issued":{"date-parts":[["2008",11,4]]}}}],"schema":"https://github.com/citation-style-language/schema/raw/master/csl-citation.json"} </w:instrText>
-      </w:r>
-      <w:r>
-        <w:rPr>
-          <w:rFonts w:eastAsia="Times New Roman" w:cs="Times New Roman"/>
-          <w:color w:val="000000"/>
-        </w:rPr>
-        <w:fldChar w:fldCharType="separate"/>
-      </w:r>
-      <w:r>
-        <w:rPr>
-          <w:rFonts w:cs="Times New Roman"/>
-          <w:color w:val="000000"/>
-        </w:rPr>
-        <w:t>(Heijmans et al., 2008)</w:t>
-      </w:r>
-      <w:r>
-        <w:rPr>
-          <w:rFonts w:eastAsia="Times New Roman" w:cs="Times New Roman"/>
-          <w:color w:val="000000"/>
-        </w:rPr>
-        <w:fldChar w:fldCharType="end"/>
-      </w:r>
-      <w:r>
-        <w:rPr>
-          <w:rFonts w:eastAsia="Times New Roman" w:cs="Times New Roman"/>
-          <w:color w:val="000000"/>
-        </w:rPr>
-        <w:t>.</w:t>
-      </w:r>
-    </w:p>
-    <w:p>
-      <w:pPr>
-        <w:rPr>
-          <w:rFonts w:eastAsia="Times New Roman" w:cs="Times New Roman"/>
-          <w:color w:val="000000"/>
-        </w:rPr>
-      </w:pPr>
-      <w:r>
-        <w:rPr>
-          <w:rFonts w:eastAsia="Times New Roman" w:cs="Times New Roman"/>
-          <w:color w:val="000000"/>
-        </w:rPr>
-        <w:t>Based on preliminary results, there appears to be a male specific phenotype of larger fat mass after</w:t>
-      </w:r>
-      <w:r>
-        <w:rPr>
-          <w:rFonts w:eastAsia="Times New Roman" w:cs="Times New Roman"/>
-          <w:color w:val="000000"/>
-        </w:rPr>
-        <w:t xml:space="preserve"> HFD feeding that is concomit</w:t>
-      </w:r>
-      <w:r>
-        <w:rPr>
-          <w:rFonts w:eastAsia="Times New Roman" w:cs="Times New Roman"/>
-          <w:color w:val="000000"/>
-        </w:rPr>
-        <w:t>a</w:t>
-      </w:r>
-      <w:r>
-        <w:rPr>
-          <w:rFonts w:eastAsia="Times New Roman" w:cs="Times New Roman"/>
-          <w:color w:val="000000"/>
-        </w:rPr>
-        <w:t xml:space="preserve">nt with </w:t>
-      </w:r>
-      <w:commentRangeStart w:id="6"/>
-      <w:r>
-        <w:rPr>
-          <w:rFonts w:eastAsia="Times New Roman" w:cs="Times New Roman"/>
-          <w:color w:val="000000"/>
-        </w:rPr>
-        <w:t>insulin sensitivity and modest glucose intolerance</w:t>
-      </w:r>
-      <w:commentRangeEnd w:id="6"/>
-      <w:r>
-        <w:rPr>
-          <w:rStyle w:val="CommentReference"/>
-        </w:rPr>
-        <w:commentReference w:id="6"/>
-      </w:r>
-      <w:r>
-        <w:rPr>
-          <w:rFonts w:eastAsia="Times New Roman" w:cs="Times New Roman"/>
-          <w:color w:val="000000"/>
-        </w:rPr>
-        <w:t>.</w:t>
-      </w:r>
-    </w:p>
-    <w:p>
-      <w:pPr>
-        <w:rPr>
-          <w:rFonts w:eastAsia="Times New Roman" w:cs="Times New Roman"/>
-          <w:color w:val="000000"/>
-        </w:rPr>
-      </w:pPr>
-    </w:p>
-    <w:p>
-      <w:pPr>
-        <w:rPr>
-          <w:rFonts w:eastAsia="Times New Roman" w:cs="Times New Roman"/>
-          <w:i/>
-          <w:color w:val="000000"/>
-          <w:u w:val="single"/>
-        </w:rPr>
-      </w:pPr>
-      <w:r>
-        <w:rPr>
-          <w:rFonts w:eastAsia="Times New Roman" w:cs="Times New Roman"/>
-          <w:i/>
-          <w:color w:val="000000"/>
-          <w:u w:val="single"/>
-        </w:rPr>
-        <w:t>Potential pitfalls and alternative approaches</w:t>
-      </w:r>
-    </w:p>
-    <w:p>
-      <w:pPr>
-        <w:rPr>
-          <w:rFonts w:eastAsia="Times New Roman" w:cs="Times New Roman"/>
-          <w:color w:val="000000"/>
-        </w:rPr>
-      </w:pPr>
-      <w:r>
-        <w:rPr>
-          <w:rFonts w:eastAsia="Times New Roman" w:cs="Times New Roman"/>
-          <w:color w:val="000000"/>
-        </w:rPr>
-        <w:t xml:space="preserve">One of the most obvious concerns with a restrictive dietary intake for the gestational period is the development of intrauterine growth restriction (IUGR). One measure used in animal studies to determine if IUGR secondary to poor placentation has occurred is to measure the late term fetus to placenta ratio (FPR) CITE. Based on dams following this strategy in a previous study, pups at day E 18.5 who resulted from dams who were TRF HFD, there was a resolution in the placental insufficiency seen with AL HFD feeding; however, it is important to note that FPR was not </w:t>
-      </w:r>
-      <w:r>
-        <w:rPr>
-          <w:rFonts w:eastAsia="Times New Roman" w:cs="Times New Roman"/>
-          <w:color w:val="000000"/>
-        </w:rPr>
-        <w:t xml:space="preserve">quite the same as AL-NCD fed controls </w:t>
-      </w:r>
-      <w:r>
-        <w:rPr>
-          <w:rFonts w:eastAsia="Times New Roman" w:cs="Times New Roman"/>
-          <w:color w:val="000000"/>
-        </w:rPr>
-        <w:fldChar w:fldCharType="begin"/>
-      </w:r>
-      <w:r>
-        <w:rPr>
-          <w:rFonts w:eastAsia="Times New Roman" w:cs="Times New Roman"/>
-          <w:color w:val="000000"/>
-        </w:rPr>
-        <w:instrText xml:space="preserve"> ADDIN ZOTERO_ITEM CSL_CITATION {"citationID":"107cfzga","properties":{"formattedCitation":"(Upadhyay et al., 2019)","plainCitation":"(Upadhyay et al., 2019)","noteIndex":0},"citationItems":[{"id":2,"uris":["http://zotero.org/users/5073745/items/EC9EJ9LI"],"uri":["http://zotero.org/users/5073745/items/EC9EJ9LI"],"itemData":{"id":2,"type":"article-journal","abstract":"Maternal nutrition has become a major public health concern over recent years and is a known predictor of adverse long-term metabolic derangement in offspring. Time-restricted feeding (TRF), wherein food consumption is restricted to the metabolically active phase of the day, is a dietary approach that improves metabolic parameters when consuming a high-fat diet (HFD). Here, we tested whether TRF could reduce maternal HFD associated inflammation and thereby mitigate defects in fetal organ developmental. Female rats were kept on following three dietary regimens; Ad libitum normal chow diet (NCD-AL), Ad libitum HFD (HFD-AL) and Time-restricted fed HFD (HFD-TRF) from 5 months prior to mating and continued throughout pregnancy. Rat dams were sacrificed at embryonic day 18.5 (ED18.5) and placental tissues from these rats were processed for the analysis of cellular apoptosis, inflammatory cytokines (TNFα and IL-6), oxidative stress, endoplasmic reticulum (ER) stress and autophagy. Furthermore, fetal hepatic triglyceride (TG) content and fetal lung maturation were assessed at ED18.5. Biochemical analysis revealed that HFD-TRF rat had significantly lower serum TG levels and body weight compared to HFD-AL rats. Additionally, TRF significantly blocked HFD-induced placental apoptosis and inflammation via minimizing cellular stress, and restoring autophagic flux. In addition, fetal hepatosteatosis and delayed fetal lung maturation induced by HFD was significantly ameliorated in HFD-TRF compared to HFD-AL. Collectively, our results suggest that reducing placental inflammation via TRF could prevent adverse fetal metabolic outcomes in pregnancies complicated by maternal obesity.","container-title":"Biochemical and Biophysical Research Communications","DOI":"10.1016/j.bbrc.2019.04.154","ISSN":"0006-291X","issue":"2","journalAbbreviation":"Biochemical and Biophysical Research Communications","page":"415-421","source":"ScienceDirect","title":"Time-restricted feeding reduces high-fat diet associated placental inflammation and limits adverse effects on fetal organ development","volume":"514","author":[{"family":"Upadhyay","given":"Aditya"},{"family":"Anjum","given":"B."},{"family":"Godbole","given":"Nachiket M."},{"family":"Rajak","given":"Sangam"},{"family":"Shukla","given":"Pooja"},{"family":"Tiwari","given":"Swasti"},{"family":"Sinha","given":"Rohit A."},{"family":"Godbole","given":"Madan M."}],"issued":{"date-parts":[["2019",6,25]]}}}],"schema":"https://github.com/citation-style-language/schema/raw/master/csl-citation.json"} </w:instrText>
-      </w:r>
-      <w:r>
-        <w:rPr>
-          <w:rFonts w:eastAsia="Times New Roman" w:cs="Times New Roman"/>
-          <w:color w:val="000000"/>
-        </w:rPr>
-        <w:fldChar w:fldCharType="separate"/>
-      </w:r>
-      <w:r>
-        <w:rPr>
-          <w:rFonts w:eastAsia="Times New Roman" w:cs="Times New Roman"/>
-          <w:noProof/>
-          <w:color w:val="000000"/>
-        </w:rPr>
-        <w:t>(Upadhyay et al., 2019)</w:t>
-      </w:r>
-      <w:r>
-        <w:rPr>
-          <w:rFonts w:eastAsia="Times New Roman" w:cs="Times New Roman"/>
-          <w:color w:val="000000"/>
-        </w:rPr>
-        <w:fldChar w:fldCharType="end"/>
-      </w:r>
-      <w:r>
-        <w:rPr>
-          <w:rFonts w:eastAsia="Times New Roman" w:cs="Times New Roman"/>
-          <w:color w:val="000000"/>
-        </w:rPr>
         <w:t xml:space="preserve">, </w:t>
       </w:r>
       <w:r>
@@ -3737,15 +4394,7 @@
           <w:rFonts w:eastAsia="Times New Roman" w:cs="Times New Roman"/>
           <w:color w:val="000000"/>
         </w:rPr>
-        <w:t xml:space="preserve">If that measure isn’t appropriate, we could also make it more translatable by </w:t>
-      </w:r>
-      <w:r>
-        <w:rPr>
-          <w:rFonts w:eastAsia="Times New Roman" w:cs="Times New Roman"/>
-          <w:color w:val="000000"/>
-        </w:rPr>
-        <w:lastRenderedPageBreak/>
-        <w:t xml:space="preserve">comparing birth weights of pups to other growth curves generated in the C57/B6J mouse </w:t>
+        <w:t xml:space="preserve">If that measure isn’t appropriate, we could also make it more translatable by comparing birth weights of pups to other growth curves generated in the C57/B6J mouse </w:t>
       </w:r>
       <w:r>
         <w:rPr>
@@ -3946,7 +4595,39 @@
           <w:rFonts w:eastAsia="Times New Roman" w:cs="Times New Roman"/>
           <w:color w:val="000000"/>
         </w:rPr>
-        <w:t xml:space="preserve"> lower weight gained from nursing in TSC-KO pups (Unpublished data, Noura El Habbal, 2019) </w:t>
+        <w:t xml:space="preserve"> lower weight gained from nursing in TSC-KO pups (Unpublished data, </w:t>
+      </w:r>
+      <w:proofErr w:type="spellStart"/>
+      <w:r>
+        <w:rPr>
+          <w:rFonts w:eastAsia="Times New Roman" w:cs="Times New Roman"/>
+          <w:color w:val="000000"/>
+        </w:rPr>
+        <w:t>Noura</w:t>
+      </w:r>
+      <w:proofErr w:type="spellEnd"/>
+      <w:r>
+        <w:rPr>
+          <w:rFonts w:eastAsia="Times New Roman" w:cs="Times New Roman"/>
+          <w:color w:val="000000"/>
+        </w:rPr>
+        <w:t xml:space="preserve"> El </w:t>
+      </w:r>
+      <w:proofErr w:type="spellStart"/>
+      <w:r>
+        <w:rPr>
+          <w:rFonts w:eastAsia="Times New Roman" w:cs="Times New Roman"/>
+          <w:color w:val="000000"/>
+        </w:rPr>
+        <w:t>Habbal</w:t>
+      </w:r>
+      <w:proofErr w:type="spellEnd"/>
+      <w:r>
+        <w:rPr>
+          <w:rFonts w:eastAsia="Times New Roman" w:cs="Times New Roman"/>
+          <w:color w:val="000000"/>
+        </w:rPr>
+        <w:t xml:space="preserve">, 2019) </w:t>
       </w:r>
       <w:r>
         <w:rPr>
@@ -4127,6 +4808,7 @@
         <w:pStyle w:val="Heading2"/>
       </w:pPr>
       <w:r>
+        <w:lastRenderedPageBreak/>
         <w:t>Methods:</w:t>
       </w:r>
     </w:p>
@@ -4332,8 +5014,16 @@
         <w:rPr>
           <w:rFonts w:cs="Times New Roman"/>
         </w:rPr>
-        <w:t>weekly indirect body composition assessment using EchoMRI</w:t>
-      </w:r>
+        <w:t xml:space="preserve">weekly indirect body composition assessment using </w:t>
+      </w:r>
+      <w:proofErr w:type="spellStart"/>
+      <w:r>
+        <w:rPr>
+          <w:rFonts w:cs="Times New Roman"/>
+        </w:rPr>
+        <w:t>EchoMRI</w:t>
+      </w:r>
+      <w:proofErr w:type="spellEnd"/>
       <w:r>
         <w:rPr>
           <w:rFonts w:cs="Times New Roman"/>
@@ -4411,729 +5101,856 @@
         <w:pStyle w:val="Heading3"/>
       </w:pPr>
       <w:r>
+        <w:t>Determination of sex:</w:t>
+      </w:r>
+    </w:p>
+    <w:p>
+      <w:r>
+        <w:t xml:space="preserve">In order to determine sex, at PND3, </w:t>
+      </w:r>
+      <w:r>
+        <w:t>anogenital</w:t>
+      </w:r>
+      <w:r>
+        <w:t xml:space="preserve"> distance of each pup will be evaluated. Those pups with greater </w:t>
+      </w:r>
+      <w:r>
+        <w:t>anogenital</w:t>
+      </w:r>
+      <w:r>
+        <w:t xml:space="preserve"> distances will be designated male, and those with lesser distances, female. This will </w:t>
+      </w:r>
+      <w:r>
+        <w:t xml:space="preserve">be confirmed by genotyping the fetal tissue for expression of SRY, which is </w:t>
+      </w:r>
+      <w:r>
+        <w:t xml:space="preserve">carried on the Y chromosome and is causal in </w:t>
+      </w:r>
+      <w:r>
+        <w:t xml:space="preserve">phenotypic </w:t>
+      </w:r>
+      <w:r>
+        <w:t xml:space="preserve">sexual determination </w:t>
+      </w:r>
+      <w:r>
+        <w:fldChar w:fldCharType="begin"/>
+      </w:r>
+      <w:r>
+        <w:instrText xml:space="preserve"> ADDIN ZOTERO_ITEM CSL_CITATION {"citationID":"EET5R2aG","properties":{"formattedCitation":"(Larney et al., 2014)","plainCitation":"(Larney et al., 2014)","noteIndex":0},"citationItems":[{"id":130,"uris":["http://zotero.org/users/5073745/items/5CLHTRT3"],"uri":["http://zotero.org/users/5073745/items/5CLHTRT3"],"itemData":{"id":130,"type":"article-journal","abstract":"Mammalian sex determination hinges on the development of ovaries or testes, with testis fate being triggered by the expression of the transcription factor sex-determining region Y (Sry). Reduced or delayed Sry expression impairs testis development, highlighting the importance of its accurate spatiotemporal regulation and implying a potential role for SRY dysregulation in human intersex disorders. Several epigenetic modifiers, transcription factors and kinases are implicated in regulating Sry transcription, but it remains unclear whether or how this farrago of factors acts co-ordinately. Here we review our current understanding of Sry regulation and provide a model that assembles all known regulators into three modules, each converging on a single transcription factor that binds to the Sry promoter. We also discuss potential future avenues for discovering the cis-elements and trans-factors required for Sry regulation.","container-title":"Development (Cambridge, England)","DOI":"10.1242/dev.107052","ISSN":"0950-1991","issue":"11","journalAbbreviation":"Development","note":"PMID: 24866114\nPMCID: PMC4034426","page":"2195-2205","source":"PubMed Central","title":"Switching on sex: transcriptional regulation of the testis-determining gene Sry","title-short":"Switching on sex","volume":"141","author":[{"family":"Larney","given":"Christian"},{"family":"Bailey","given":"Timothy L."},{"family":"Koopman","given":"Peter"}],"issued":{"date-parts":[["2014",6]]}}}],"schema":"https://github.com/citation-style-language/schema/raw/master/csl-citation.json"} </w:instrText>
+      </w:r>
+      <w:r>
+        <w:fldChar w:fldCharType="separate"/>
+      </w:r>
+      <w:r>
+        <w:rPr>
+          <w:noProof/>
+        </w:rPr>
+        <w:t>(Larney et al., 2014)</w:t>
+      </w:r>
+      <w:r>
+        <w:fldChar w:fldCharType="end"/>
+      </w:r>
+      <w:r>
+        <w:t>.</w:t>
+      </w:r>
+    </w:p>
+    <w:p/>
+    <w:p>
+      <w:pPr>
+        <w:pStyle w:val="Heading3"/>
+      </w:pPr>
+      <w:r>
+        <w:t>Reduction of litters:</w:t>
+      </w:r>
+    </w:p>
+    <w:p>
+      <w:r>
+        <w:t xml:space="preserve">Because maternal milk supply may differ based on number of pups, milk supply will be standardized after the initiation of the lactational period. At PND 3, litters will be reduced to 4 when possible (2 male, 2 female). This will help to ensure each dam can supply sufficient and equal amounts of milk to each pup. </w:t>
+      </w:r>
+    </w:p>
+    <w:p>
+      <w:pPr>
+        <w:pStyle w:val="Heading3"/>
+      </w:pPr>
+    </w:p>
+    <w:p>
+      <w:pPr>
+        <w:pStyle w:val="Heading3"/>
+      </w:pPr>
+      <w:r>
+        <w:t>Food intake:</w:t>
+      </w:r>
+    </w:p>
+    <w:p>
+      <w:pPr>
+        <w:rPr>
+          <w:rFonts w:cs="Times New Roman"/>
+        </w:rPr>
+      </w:pPr>
+      <w:r>
+        <w:rPr>
+          <w:rFonts w:cs="Times New Roman"/>
+        </w:rPr>
+        <w:t>Food intake monitoring began at weaning</w:t>
+      </w:r>
+      <w:r>
+        <w:rPr>
+          <w:rFonts w:cs="Times New Roman"/>
+        </w:rPr>
+        <w:t xml:space="preserve">. Weekly food intake was measured in grams for each cage, and food intake in calories was computed by taking the total food intake per week and dividing by number of animals in each cage. At 65 days of age, animals were switched to </w:t>
+      </w:r>
+      <w:r>
+        <w:rPr>
+          <w:rFonts w:cs="Times New Roman"/>
+          <w:i/>
+        </w:rPr>
+        <w:t>ad libitum</w:t>
+      </w:r>
+      <w:r>
+        <w:rPr>
+          <w:rFonts w:cs="Times New Roman"/>
+        </w:rPr>
+        <w:t xml:space="preserve"> feeding with high fat diet</w:t>
+      </w:r>
+      <w:r>
+        <w:rPr>
+          <w:rFonts w:cs="Times New Roman"/>
+        </w:rPr>
+        <w:t xml:space="preserve"> (HFD)</w:t>
+      </w:r>
+      <w:r>
+        <w:rPr>
+          <w:rFonts w:cs="Times New Roman"/>
+        </w:rPr>
+        <w:t xml:space="preserve"> (45% fat, 20% protein, 17% sucrose, and 7% starch, 4.73 kcal per gram)</w:t>
+      </w:r>
+      <w:r>
+        <w:rPr>
+          <w:rFonts w:cs="Times New Roman"/>
+        </w:rPr>
+        <w:t>. Animals will remain on HFD for 10 weeks.</w:t>
+      </w:r>
+    </w:p>
+    <w:p/>
+    <w:p>
+      <w:pPr>
+        <w:pStyle w:val="Heading3"/>
+      </w:pPr>
+      <w:r>
+        <w:t>Insulin Sensitivity:</w:t>
+      </w:r>
+    </w:p>
+    <w:p>
+      <w:pPr>
+        <w:rPr>
+          <w:i/>
+        </w:rPr>
+      </w:pPr>
+      <w:r>
+        <w:rPr>
+          <w:i/>
+        </w:rPr>
+        <w:t>Insulin tolerance test:</w:t>
+      </w:r>
+    </w:p>
+    <w:p>
+      <w:pPr>
+        <w:rPr>
+          <w:rFonts w:eastAsia="Times New Roman" w:cs="Times New Roman"/>
+          <w:color w:val="000000"/>
+        </w:rPr>
+      </w:pPr>
+      <w:r>
+        <w:rPr>
+          <w:rFonts w:eastAsia="Times New Roman" w:cs="Times New Roman"/>
+          <w:color w:val="000000"/>
+        </w:rPr>
+        <w:t>After 6</w:t>
+      </w:r>
+      <w:r>
+        <w:rPr>
+          <w:rFonts w:eastAsia="Times New Roman" w:cs="Times New Roman"/>
+          <w:color w:val="000000"/>
+        </w:rPr>
+        <w:t>-</w:t>
+      </w:r>
+      <w:r>
+        <w:rPr>
+          <w:rFonts w:eastAsia="Times New Roman" w:cs="Times New Roman"/>
+          <w:color w:val="000000"/>
+        </w:rPr>
+        <w:t xml:space="preserve">hour fast, blood glucose was taken using a glucometer and tail clip. </w:t>
+      </w:r>
+      <w:r>
+        <w:rPr>
+          <w:rFonts w:eastAsia="Times New Roman" w:cs="Times New Roman"/>
+          <w:color w:val="000000"/>
+        </w:rPr>
+        <w:t>Animals</w:t>
+      </w:r>
+      <w:r>
+        <w:rPr>
+          <w:rFonts w:eastAsia="Times New Roman" w:cs="Times New Roman"/>
+          <w:color w:val="000000"/>
+        </w:rPr>
+        <w:t xml:space="preserve"> were given</w:t>
+      </w:r>
+      <w:r>
+        <w:rPr>
+          <w:rFonts w:eastAsia="Times New Roman" w:cs="Times New Roman"/>
+          <w:color w:val="000000"/>
+        </w:rPr>
+        <w:t xml:space="preserve"> intraperitoneal</w:t>
+      </w:r>
+      <w:r>
+        <w:rPr>
+          <w:rFonts w:eastAsia="Times New Roman" w:cs="Times New Roman"/>
+          <w:color w:val="000000"/>
+        </w:rPr>
+        <w:t xml:space="preserve"> insulin injections (0.75 units/kg body weight; Humulin U100 in cold</w:t>
+      </w:r>
+      <w:r>
+        <w:rPr>
+          <w:rFonts w:eastAsia="Times New Roman" w:cs="Times New Roman"/>
+          <w:color w:val="000000"/>
+        </w:rPr>
+        <w:t xml:space="preserve">, </w:t>
+      </w:r>
+      <w:r>
+        <w:rPr>
+          <w:rFonts w:eastAsia="Times New Roman" w:cs="Times New Roman"/>
+          <w:color w:val="000000"/>
+        </w:rPr>
+        <w:t>sterile</w:t>
+      </w:r>
+      <w:r>
+        <w:rPr>
+          <w:rFonts w:eastAsia="Times New Roman" w:cs="Times New Roman"/>
+          <w:color w:val="000000"/>
+        </w:rPr>
+        <w:t>-</w:t>
+      </w:r>
+      <w:r>
+        <w:rPr>
+          <w:rFonts w:eastAsia="Times New Roman" w:cs="Times New Roman"/>
+          <w:color w:val="000000"/>
+        </w:rPr>
+        <w:t xml:space="preserve">filtered </w:t>
+      </w:r>
+      <w:r>
+        <w:rPr>
+          <w:rFonts w:eastAsia="Times New Roman" w:cs="Times New Roman"/>
+          <w:color w:val="000000"/>
+        </w:rPr>
+        <w:t>p</w:t>
+      </w:r>
+      <w:r>
+        <w:rPr>
+          <w:rFonts w:eastAsia="Times New Roman" w:cs="Times New Roman"/>
+          <w:color w:val="000000"/>
+        </w:rPr>
+        <w:t>hosphate buffered saline (PBS)) and blood glucose was tested using a glucometer at 15</w:t>
+      </w:r>
+      <w:r>
+        <w:rPr>
+          <w:rFonts w:eastAsia="Times New Roman" w:cs="Times New Roman"/>
+          <w:color w:val="000000"/>
+        </w:rPr>
+        <w:t>-</w:t>
+      </w:r>
+      <w:r>
+        <w:rPr>
+          <w:rFonts w:eastAsia="Times New Roman" w:cs="Times New Roman"/>
+          <w:color w:val="000000"/>
+        </w:rPr>
+        <w:t>minute intervals for 2 hours.</w:t>
+      </w:r>
+      <w:r>
+        <w:rPr>
+          <w:rFonts w:eastAsia="Times New Roman" w:cs="Times New Roman"/>
+          <w:color w:val="000000"/>
+        </w:rPr>
+        <w:t xml:space="preserve"> If animals began to exhibit moribund behaviors, 300 units of 10% </w:t>
+      </w:r>
+      <w:r>
+        <w:rPr>
+          <w:rFonts w:eastAsia="Times New Roman" w:cs="Times New Roman"/>
+          <w:color w:val="000000"/>
+        </w:rPr>
         <w:lastRenderedPageBreak/>
-        <w:t>Determination of sex:</w:t>
-      </w:r>
-    </w:p>
-    <w:p>
-      <w:r>
-        <w:t xml:space="preserve">In order to determine sex, at PND3, </w:t>
-      </w:r>
-      <w:r>
-        <w:t>anogenital</w:t>
-      </w:r>
-      <w:r>
-        <w:t xml:space="preserve"> distance of each pup will be evaluated. Those pups with greater </w:t>
-      </w:r>
-      <w:r>
-        <w:t>anogenital</w:t>
-      </w:r>
-      <w:r>
-        <w:t xml:space="preserve"> distances will be designated male, and those with lesser distances, female. This will </w:t>
-      </w:r>
-      <w:r>
-        <w:t xml:space="preserve">be confirmed by genotyping the fetal tissue for expression of SRY, which is </w:t>
-      </w:r>
-      <w:r>
-        <w:t xml:space="preserve">carried on the Y chromosome and is causal in </w:t>
-      </w:r>
-      <w:r>
-        <w:t xml:space="preserve">phenotypic </w:t>
-      </w:r>
-      <w:r>
-        <w:t xml:space="preserve">sexual determination </w:t>
-      </w:r>
-      <w:r>
-        <w:fldChar w:fldCharType="begin"/>
-      </w:r>
-      <w:r>
-        <w:instrText xml:space="preserve"> ADDIN ZOTERO_ITEM CSL_CITATION {"citationID":"EET5R2aG","properties":{"formattedCitation":"(Larney et al., 2014)","plainCitation":"(Larney et al., 2014)","noteIndex":0},"citationItems":[{"id":130,"uris":["http://zotero.org/users/5073745/items/5CLHTRT3"],"uri":["http://zotero.org/users/5073745/items/5CLHTRT3"],"itemData":{"id":130,"type":"article-journal","abstract":"Mammalian sex determination hinges on the development of ovaries or testes, with testis fate being triggered by the expression of the transcription factor sex-determining region Y (Sry). Reduced or delayed Sry expression impairs testis development, highlighting the importance of its accurate spatiotemporal regulation and implying a potential role for SRY dysregulation in human intersex disorders. Several epigenetic modifiers, transcription factors and kinases are implicated in regulating Sry transcription, but it remains unclear whether or how this farrago of factors acts co-ordinately. Here we review our current understanding of Sry regulation and provide a model that assembles all known regulators into three modules, each converging on a single transcription factor that binds to the Sry promoter. We also discuss potential future avenues for discovering the cis-elements and trans-factors required for Sry regulation.","container-title":"Development (Cambridge, England)","DOI":"10.1242/dev.107052","ISSN":"0950-1991","issue":"11","journalAbbreviation":"Development","note":"PMID: 24866114\nPMCID: PMC4034426","page":"2195-2205","source":"PubMed Central","title":"Switching on sex: transcriptional regulation of the testis-determining gene Sry","title-short":"Switching on sex","volume":"141","author":[{"family":"Larney","given":"Christian"},{"family":"Bailey","given":"Timothy L."},{"family":"Koopman","given":"Peter"}],"issued":{"date-parts":[["2014",6]]}}}],"schema":"https://github.com/citation-style-language/schema/raw/master/csl-citation.json"} </w:instrText>
-      </w:r>
-      <w:r>
-        <w:fldChar w:fldCharType="separate"/>
-      </w:r>
-      <w:r>
-        <w:rPr>
-          <w:noProof/>
-        </w:rPr>
-        <w:t>(Larney et al., 2014)</w:t>
-      </w:r>
-      <w:r>
-        <w:fldChar w:fldCharType="end"/>
-      </w:r>
-      <w:r>
+        <w:t xml:space="preserve">glucose in </w:t>
+      </w:r>
+      <w:r>
+        <w:rPr>
+          <w:rFonts w:eastAsia="Times New Roman" w:cs="Times New Roman"/>
+          <w:color w:val="000000"/>
+        </w:rPr>
+        <w:t xml:space="preserve">PBS </w:t>
+      </w:r>
+      <w:r>
+        <w:rPr>
+          <w:rFonts w:eastAsia="Times New Roman" w:cs="Times New Roman"/>
+          <w:color w:val="000000"/>
+        </w:rPr>
+        <w:t>was administered</w:t>
+      </w:r>
+      <w:r>
+        <w:rPr>
+          <w:rFonts w:eastAsia="Times New Roman" w:cs="Times New Roman"/>
+          <w:color w:val="000000"/>
+        </w:rPr>
+        <w:t>, the animal was then removed from the experiment,</w:t>
+      </w:r>
+      <w:r>
+        <w:rPr>
+          <w:rFonts w:eastAsia="Times New Roman" w:cs="Times New Roman"/>
+          <w:color w:val="000000"/>
+        </w:rPr>
+        <w:t xml:space="preserve"> and subsequent </w:t>
+      </w:r>
+      <w:r>
+        <w:rPr>
+          <w:rFonts w:eastAsia="Times New Roman" w:cs="Times New Roman"/>
+          <w:color w:val="000000"/>
+        </w:rPr>
+        <w:t>blood glucose</w:t>
+      </w:r>
+      <w:r>
+        <w:rPr>
+          <w:rFonts w:eastAsia="Times New Roman" w:cs="Times New Roman"/>
+          <w:color w:val="000000"/>
+        </w:rPr>
+        <w:t xml:space="preserve"> measurements were omitted </w:t>
+      </w:r>
+      <w:r>
+        <w:rPr>
+          <w:rFonts w:eastAsia="Times New Roman" w:cs="Times New Roman"/>
+          <w:color w:val="000000"/>
+        </w:rPr>
+        <w:t>from data analysis</w:t>
+      </w:r>
+      <w:r>
+        <w:rPr>
+          <w:rFonts w:eastAsia="Times New Roman" w:cs="Times New Roman"/>
+          <w:color w:val="000000"/>
+        </w:rPr>
+        <w:t xml:space="preserve">. </w:t>
+      </w:r>
+      <w:r>
+        <w:rPr>
+          <w:rFonts w:eastAsia="Times New Roman" w:cs="Times New Roman"/>
+          <w:color w:val="000000"/>
+        </w:rPr>
+        <w:t> </w:t>
+      </w:r>
+    </w:p>
+    <w:p>
+      <w:pPr>
+        <w:rPr>
+          <w:rFonts w:eastAsia="Times New Roman" w:cs="Times New Roman"/>
+          <w:color w:val="000000"/>
+        </w:rPr>
+      </w:pPr>
+    </w:p>
+    <w:p>
+      <w:pPr>
+        <w:rPr>
+          <w:rFonts w:eastAsia="Times New Roman" w:cs="Times New Roman"/>
+          <w:i/>
+          <w:color w:val="000000"/>
+        </w:rPr>
+      </w:pPr>
+      <w:r>
+        <w:rPr>
+          <w:rFonts w:eastAsia="Times New Roman" w:cs="Times New Roman"/>
+          <w:i/>
+          <w:color w:val="000000"/>
+        </w:rPr>
+        <w:t>Glucose tolerance test:</w:t>
+      </w:r>
+    </w:p>
+    <w:p>
+      <w:pPr>
+        <w:rPr>
+          <w:rFonts w:eastAsia="Times New Roman" w:cs="Times New Roman"/>
+          <w:color w:val="000000"/>
+        </w:rPr>
+      </w:pPr>
+      <w:r>
+        <w:rPr>
+          <w:rFonts w:eastAsia="Times New Roman" w:cs="Times New Roman"/>
+          <w:color w:val="000000"/>
+        </w:rPr>
+        <w:t xml:space="preserve">After 6- hour fast, animals will have a small cut placed at the distal end of their tails. Fasting blood glucose will be assessed by glucometer. After measuring fasting blood glucose, animals will be given an injection of 10% glucose in </w:t>
+      </w:r>
+      <w:r>
+        <w:rPr>
+          <w:rFonts w:eastAsia="Times New Roman" w:cs="Times New Roman"/>
+          <w:color w:val="000000"/>
+        </w:rPr>
+        <w:t>cold</w:t>
+      </w:r>
+      <w:r>
+        <w:rPr>
+          <w:rFonts w:eastAsia="Times New Roman" w:cs="Times New Roman"/>
+          <w:color w:val="000000"/>
+        </w:rPr>
+        <w:t xml:space="preserve">, </w:t>
+      </w:r>
+      <w:r>
+        <w:rPr>
+          <w:rFonts w:eastAsia="Times New Roman" w:cs="Times New Roman"/>
+          <w:color w:val="000000"/>
+        </w:rPr>
+        <w:t>sterile</w:t>
+      </w:r>
+      <w:r>
+        <w:rPr>
+          <w:rFonts w:eastAsia="Times New Roman" w:cs="Times New Roman"/>
+          <w:color w:val="000000"/>
+        </w:rPr>
+        <w:t>-</w:t>
+      </w:r>
+      <w:r>
+        <w:rPr>
+          <w:rFonts w:eastAsia="Times New Roman" w:cs="Times New Roman"/>
+          <w:color w:val="000000"/>
+        </w:rPr>
+        <w:t xml:space="preserve">filtered </w:t>
+      </w:r>
+      <w:r>
+        <w:rPr>
+          <w:rFonts w:eastAsia="Times New Roman" w:cs="Times New Roman"/>
+          <w:color w:val="000000"/>
+        </w:rPr>
+        <w:t>p</w:t>
+      </w:r>
+      <w:r>
+        <w:rPr>
+          <w:rFonts w:eastAsia="Times New Roman" w:cs="Times New Roman"/>
+          <w:color w:val="000000"/>
+        </w:rPr>
+        <w:t>hosphate buffered saline (PBS))</w:t>
+      </w:r>
+      <w:r>
+        <w:rPr>
+          <w:rFonts w:eastAsia="Times New Roman" w:cs="Times New Roman"/>
+          <w:color w:val="000000"/>
+        </w:rPr>
+        <w:t xml:space="preserve"> (1.0 </w:t>
+      </w:r>
+      <w:proofErr w:type="spellStart"/>
+      <w:r>
+        <w:rPr>
+          <w:rFonts w:eastAsia="Times New Roman" w:cs="Times New Roman"/>
+          <w:color w:val="000000"/>
+        </w:rPr>
+        <w:t>uL</w:t>
+      </w:r>
+      <w:proofErr w:type="spellEnd"/>
+      <w:r>
+        <w:rPr>
+          <w:rFonts w:eastAsia="Times New Roman" w:cs="Times New Roman"/>
+          <w:color w:val="000000"/>
+        </w:rPr>
+        <w:t xml:space="preserve">/g lean weight). Blood glucose will be taken every 15 minutes for 2 hours. </w:t>
+      </w:r>
+    </w:p>
+    <w:p>
+      <w:pPr>
+        <w:rPr>
+          <w:rFonts w:eastAsia="Times New Roman" w:cs="Times New Roman"/>
+          <w:color w:val="000000"/>
+        </w:rPr>
+      </w:pPr>
+    </w:p>
+    <w:p>
+      <w:pPr>
+        <w:pStyle w:val="Heading3"/>
+        <w:rPr>
+          <w:rFonts w:eastAsia="Times New Roman"/>
+        </w:rPr>
+      </w:pPr>
+      <w:r>
+        <w:rPr>
+          <w:rFonts w:eastAsia="Times New Roman"/>
+        </w:rPr>
+        <w:t>Sacrifice</w:t>
+      </w:r>
+      <w:r>
+        <w:rPr>
+          <w:rFonts w:eastAsia="Times New Roman"/>
+        </w:rPr>
+        <w:t xml:space="preserve"> and tissue collection</w:t>
+      </w:r>
+      <w:r>
+        <w:rPr>
+          <w:rFonts w:eastAsia="Times New Roman"/>
+        </w:rPr>
+        <w:t>:</w:t>
+      </w:r>
+    </w:p>
+    <w:p>
+      <w:pPr>
+        <w:rPr>
+          <w:rFonts w:eastAsia="Times New Roman" w:cs="Times New Roman"/>
+          <w:color w:val="000000"/>
+        </w:rPr>
+      </w:pPr>
+      <w:r>
+        <w:rPr>
+          <w:rFonts w:eastAsia="Times New Roman" w:cs="Times New Roman"/>
+          <w:color w:val="000000"/>
+        </w:rPr>
+        <w:t>Offspring will be sacrificed after</w:t>
+      </w:r>
+      <w:r>
+        <w:rPr>
+          <w:rFonts w:eastAsia="Times New Roman" w:cs="Times New Roman"/>
+          <w:color w:val="000000"/>
+        </w:rPr>
+        <w:t xml:space="preserve"> the high fat diet glucose tolerance test (See study figure). Animals will be fasted for 16 hours with </w:t>
+      </w:r>
+      <w:r>
+        <w:rPr>
+          <w:rFonts w:eastAsia="Times New Roman" w:cs="Times New Roman"/>
+          <w:i/>
+          <w:color w:val="000000"/>
+        </w:rPr>
+        <w:t>ad libitum</w:t>
+      </w:r>
+      <w:r>
+        <w:rPr>
+          <w:rFonts w:eastAsia="Times New Roman" w:cs="Times New Roman"/>
+          <w:color w:val="000000"/>
+        </w:rPr>
+        <w:t xml:space="preserve"> access to water. Animals will be lightly anesthetized by </w:t>
+      </w:r>
+      <w:proofErr w:type="spellStart"/>
+      <w:r>
+        <w:rPr>
+          <w:rFonts w:eastAsia="Times New Roman" w:cs="Times New Roman"/>
+          <w:color w:val="000000"/>
+        </w:rPr>
+        <w:t>isofluorane</w:t>
+      </w:r>
+      <w:proofErr w:type="spellEnd"/>
+      <w:r>
+        <w:rPr>
+          <w:rFonts w:eastAsia="Times New Roman" w:cs="Times New Roman"/>
+          <w:color w:val="000000"/>
+        </w:rPr>
+        <w:t xml:space="preserve"> inhalation. Blood </w:t>
+      </w:r>
+      <w:r>
+        <w:rPr>
+          <w:rFonts w:eastAsia="Times New Roman" w:cs="Times New Roman"/>
+          <w:color w:val="000000"/>
+        </w:rPr>
+        <w:t xml:space="preserve">glucose will be determined by glucometer and a fasted blood sample </w:t>
+      </w:r>
+      <w:r>
+        <w:rPr>
+          <w:rFonts w:eastAsia="Times New Roman" w:cs="Times New Roman"/>
+          <w:color w:val="000000"/>
+        </w:rPr>
+        <w:t>will be collected by retro-orbital bleed and immediately put on ice</w:t>
+      </w:r>
+      <w:r>
+        <w:rPr>
+          <w:rFonts w:eastAsia="Times New Roman" w:cs="Times New Roman"/>
+          <w:color w:val="000000"/>
+        </w:rPr>
+        <w:t xml:space="preserve"> to clot. Once clot is formed, whole blood was spun down in a cold centrifuge (4 degrees C) for 20 minutes at 5000 RCF. Serum was pipetted off and placed in the -80 degrees C freezer until analysis. </w:t>
+      </w:r>
+      <w:r>
+        <w:rPr>
+          <w:rFonts w:eastAsia="Times New Roman" w:cs="Times New Roman"/>
+          <w:color w:val="000000"/>
+        </w:rPr>
+        <w:t xml:space="preserve">After blood collection, animals were euthanized by </w:t>
+      </w:r>
+      <w:proofErr w:type="spellStart"/>
+      <w:r>
+        <w:rPr>
+          <w:rFonts w:eastAsia="Times New Roman" w:cs="Times New Roman"/>
+          <w:color w:val="000000"/>
+        </w:rPr>
+        <w:t>isofluorane</w:t>
+      </w:r>
+      <w:proofErr w:type="spellEnd"/>
+      <w:r>
+        <w:rPr>
+          <w:rFonts w:eastAsia="Times New Roman" w:cs="Times New Roman"/>
+          <w:color w:val="000000"/>
+        </w:rPr>
+        <w:t xml:space="preserve"> overdose and cervical dislocation. A</w:t>
+      </w:r>
+      <w:r>
+        <w:rPr>
+          <w:rFonts w:eastAsia="Times New Roman" w:cs="Times New Roman"/>
+          <w:color w:val="000000"/>
+        </w:rPr>
+        <w:t xml:space="preserve">nimal body weight was </w:t>
+      </w:r>
+      <w:r>
+        <w:rPr>
+          <w:rFonts w:eastAsia="Times New Roman" w:cs="Times New Roman"/>
+          <w:color w:val="000000"/>
+        </w:rPr>
+        <w:t>taken immediately after euthanasia on an electronic scale to the nearest 0.1 gram. Liver, inguinal white adipose tissue (</w:t>
+      </w:r>
+      <w:proofErr w:type="spellStart"/>
+      <w:r>
+        <w:rPr>
+          <w:rFonts w:eastAsia="Times New Roman" w:cs="Times New Roman"/>
+          <w:color w:val="000000"/>
+        </w:rPr>
+        <w:t>iWAT</w:t>
+      </w:r>
+      <w:proofErr w:type="spellEnd"/>
+      <w:r>
+        <w:rPr>
+          <w:rFonts w:eastAsia="Times New Roman" w:cs="Times New Roman"/>
+          <w:color w:val="000000"/>
+        </w:rPr>
+        <w:t>), gonadal white adipose tissue (</w:t>
+      </w:r>
+      <w:proofErr w:type="spellStart"/>
+      <w:r>
+        <w:rPr>
+          <w:rFonts w:eastAsia="Times New Roman" w:cs="Times New Roman"/>
+          <w:color w:val="000000"/>
+        </w:rPr>
+        <w:t>gWAT</w:t>
+      </w:r>
+      <w:proofErr w:type="spellEnd"/>
+      <w:r>
+        <w:rPr>
+          <w:rFonts w:eastAsia="Times New Roman" w:cs="Times New Roman"/>
+          <w:color w:val="000000"/>
+        </w:rPr>
+        <w:t>), and quadriceps</w:t>
+      </w:r>
+      <w:r>
+        <w:rPr>
+          <w:rFonts w:eastAsia="Times New Roman" w:cs="Times New Roman"/>
+          <w:color w:val="000000"/>
+        </w:rPr>
+        <w:t xml:space="preserve"> femoris muscle were dissected from the right side of each mouse and snap frozen in liquid nitrogen. </w:t>
+      </w:r>
+    </w:p>
+    <w:p>
+      <w:pPr>
+        <w:rPr>
+          <w:rFonts w:eastAsia="Times New Roman" w:cs="Times New Roman"/>
+          <w:color w:val="000000"/>
+        </w:rPr>
+      </w:pPr>
+    </w:p>
+    <w:p>
+      <w:pPr>
+        <w:pStyle w:val="Heading3"/>
+        <w:rPr>
+          <w:rFonts w:eastAsia="Times New Roman"/>
+        </w:rPr>
+      </w:pPr>
+      <w:r>
+        <w:rPr>
+          <w:rFonts w:eastAsia="Times New Roman"/>
+        </w:rPr>
+        <w:t>Liver Triglyceride Content:</w:t>
+      </w:r>
+    </w:p>
+    <w:p>
+      <w:r>
+        <w:t>Whatever assay we use- look at online protocol</w:t>
+      </w:r>
+    </w:p>
+    <w:p>
+      <w:pPr>
+        <w:pStyle w:val="Heading3"/>
+      </w:pPr>
+    </w:p>
+    <w:p>
+      <w:pPr>
+        <w:pStyle w:val="Heading3"/>
+      </w:pPr>
+      <w:r>
+        <w:t>Liver Histology:</w:t>
+      </w:r>
+    </w:p>
+    <w:p>
+      <w:pPr>
+        <w:rPr>
+          <w:rFonts w:eastAsia="Times New Roman" w:cs="Times New Roman"/>
+          <w:color w:val="000000"/>
+        </w:rPr>
+      </w:pPr>
+      <w:r>
+        <w:rPr>
+          <w:rFonts w:eastAsia="Times New Roman" w:cs="Times New Roman"/>
+          <w:color w:val="000000"/>
+        </w:rPr>
+        <w:t>A portion of the liver was designated for histology by placement in a cassette and fixed in 10% formalin for 24 hours. After fixation, samples were switched to 70% ethanol.</w:t>
+      </w:r>
+    </w:p>
+    <w:p>
+      <w:pPr>
+        <w:pStyle w:val="Heading3"/>
+        <w:rPr>
+          <w:rFonts w:eastAsia="Times New Roman"/>
+        </w:rPr>
+      </w:pPr>
+    </w:p>
+    <w:p>
+      <w:pPr>
+        <w:pStyle w:val="Heading3"/>
+        <w:rPr>
+          <w:rFonts w:eastAsia="Times New Roman"/>
+        </w:rPr>
+      </w:pPr>
+      <w:r>
+        <w:rPr>
+          <w:rFonts w:eastAsia="Times New Roman"/>
+        </w:rPr>
+        <w:t>Statistical Analyses:</w:t>
+      </w:r>
+    </w:p>
+    <w:p>
+      <w:pPr>
+        <w:rPr>
+          <w:rFonts w:eastAsia="Times New Roman" w:cs="Times New Roman"/>
+          <w:color w:val="000000"/>
+        </w:rPr>
+      </w:pPr>
+      <w:r>
+        <w:rPr>
+          <w:rFonts w:eastAsia="Times New Roman" w:cs="Times New Roman"/>
+          <w:color w:val="000000"/>
+        </w:rPr>
+        <w:t>All statistical analyses were completed in R</w:t>
+      </w:r>
+      <w:r>
+        <w:rPr>
+          <w:rFonts w:eastAsia="Times New Roman" w:cs="Times New Roman"/>
+          <w:color w:val="000000"/>
+        </w:rPr>
         <w:t>.</w:t>
       </w:r>
-    </w:p>
-    <w:p/>
-    <w:p>
-      <w:pPr>
-        <w:pStyle w:val="Heading3"/>
-      </w:pPr>
-      <w:r>
-        <w:t>Reduction of litters:</w:t>
-      </w:r>
-    </w:p>
-    <w:p>
-      <w:r>
-        <w:t xml:space="preserve">Because maternal milk supply may differ based on number of pups, milk supply will be standardized after the initiation of the lactational period. At PND 3, litters will be reduced to 4 when possible (2 male, 2 female). This will help to ensure each dam can supply sufficient and equal amounts of milk to each pup. </w:t>
-      </w:r>
-    </w:p>
-    <w:p>
-      <w:pPr>
-        <w:pStyle w:val="Heading3"/>
-      </w:pPr>
-    </w:p>
-    <w:p>
-      <w:pPr>
-        <w:pStyle w:val="Heading3"/>
-      </w:pPr>
-      <w:r>
-        <w:t>Food intake:</w:t>
-      </w:r>
-    </w:p>
-    <w:p>
-      <w:pPr>
-        <w:rPr>
-          <w:rFonts w:cs="Times New Roman"/>
-        </w:rPr>
-      </w:pPr>
-      <w:r>
-        <w:rPr>
-          <w:rFonts w:cs="Times New Roman"/>
-        </w:rPr>
-        <w:t>Food intake monitoring began at weaning</w:t>
-      </w:r>
-      <w:r>
-        <w:rPr>
-          <w:rFonts w:cs="Times New Roman"/>
-        </w:rPr>
-        <w:t xml:space="preserve">. Weekly food intake was measured in grams for each cage, and food intake in calories was computed by taking the total food intake per week and dividing by number of animals in each cage. At 65 days of age, animals were switched to </w:t>
-      </w:r>
-      <w:r>
-        <w:rPr>
-          <w:rFonts w:cs="Times New Roman"/>
+      <w:r>
+        <w:rPr>
+          <w:rFonts w:eastAsia="Times New Roman" w:cs="Times New Roman"/>
+          <w:color w:val="000000"/>
+        </w:rPr>
+        <w:t xml:space="preserve"> </w:t>
+      </w:r>
+      <w:r>
+        <w:rPr>
+          <w:rFonts w:eastAsia="Times New Roman" w:cs="Times New Roman"/>
+          <w:color w:val="000000"/>
+        </w:rPr>
+        <w:t>Repeated measures, such as body weight, body composition, food intake, and insulin tolerance testing utilized</w:t>
+      </w:r>
+      <w:r>
+        <w:rPr>
+          <w:rFonts w:eastAsia="Times New Roman" w:cs="Times New Roman"/>
+          <w:color w:val="000000"/>
+        </w:rPr>
+        <w:t xml:space="preserve"> mixed linear modeling </w:t>
+      </w:r>
+      <w:r>
+        <w:rPr>
+          <w:rFonts w:eastAsia="Times New Roman" w:cs="Times New Roman"/>
+          <w:color w:val="000000"/>
+        </w:rPr>
+        <w:t>(</w:t>
+      </w:r>
+      <w:r>
+        <w:rPr>
+          <w:rFonts w:eastAsia="Times New Roman" w:cs="Times New Roman"/>
+          <w:color w:val="000000"/>
+        </w:rPr>
+        <w:t xml:space="preserve">LME4 package) </w:t>
+      </w:r>
+      <w:r>
+        <w:rPr>
+          <w:rFonts w:eastAsia="Times New Roman" w:cs="Times New Roman"/>
+          <w:color w:val="000000"/>
+        </w:rPr>
+        <w:t xml:space="preserve">with each </w:t>
+      </w:r>
+      <w:r>
+        <w:rPr>
+          <w:rFonts w:eastAsia="Times New Roman" w:cs="Times New Roman"/>
+          <w:color w:val="000000"/>
+        </w:rPr>
+        <w:t xml:space="preserve">maternal feeding group </w:t>
+      </w:r>
+      <w:r>
+        <w:rPr>
+          <w:rFonts w:eastAsia="Times New Roman" w:cs="Times New Roman"/>
+          <w:color w:val="000000"/>
+        </w:rPr>
+        <w:t>assessed</w:t>
+      </w:r>
+      <w:r>
+        <w:rPr>
+          <w:rFonts w:eastAsia="Times New Roman" w:cs="Times New Roman"/>
+          <w:color w:val="000000"/>
+        </w:rPr>
+        <w:t xml:space="preserve"> as</w:t>
+      </w:r>
+      <w:r>
+        <w:rPr>
+          <w:rFonts w:eastAsia="Times New Roman" w:cs="Times New Roman"/>
+          <w:color w:val="000000"/>
+        </w:rPr>
+        <w:t xml:space="preserve"> a</w:t>
+      </w:r>
+      <w:r>
+        <w:rPr>
+          <w:rFonts w:eastAsia="Times New Roman" w:cs="Times New Roman"/>
+          <w:color w:val="000000"/>
+        </w:rPr>
+        <w:t xml:space="preserve"> random e</w:t>
+      </w:r>
+      <w:r>
+        <w:rPr>
+          <w:rFonts w:eastAsia="Times New Roman" w:cs="Times New Roman"/>
+          <w:color w:val="000000"/>
+        </w:rPr>
+        <w:t>ffect. All models were tested for sex-interaction. Models were built bottom up and were tested in pairs using ANOVA</w:t>
+      </w:r>
+      <w:r>
+        <w:rPr>
+          <w:rFonts w:eastAsia="Times New Roman" w:cs="Times New Roman"/>
+          <w:color w:val="000000"/>
+        </w:rPr>
+        <w:t xml:space="preserve">. Models where ANOVA p value was &lt;0.05 were considered statistically significant. </w:t>
+      </w:r>
+    </w:p>
+    <w:p>
+      <w:pPr>
+        <w:rPr>
+          <w:rFonts w:eastAsia="Times New Roman" w:cs="Times New Roman"/>
           <w:i/>
-        </w:rPr>
-        <w:t>ad libitum</w:t>
-      </w:r>
-      <w:r>
-        <w:rPr>
-          <w:rFonts w:cs="Times New Roman"/>
-        </w:rPr>
-        <w:t xml:space="preserve"> feeding with high fat diet</w:t>
-      </w:r>
-      <w:r>
-        <w:rPr>
-          <w:rFonts w:cs="Times New Roman"/>
-        </w:rPr>
-        <w:t xml:space="preserve"> (HFD)</w:t>
-      </w:r>
-      <w:r>
-        <w:rPr>
-          <w:rFonts w:cs="Times New Roman"/>
-        </w:rPr>
-        <w:t xml:space="preserve"> (45% fat, 20% protein, 17% sucrose, and 7% starch, 4.73 kcal per gram)</w:t>
-      </w:r>
-      <w:r>
-        <w:rPr>
-          <w:rFonts w:cs="Times New Roman"/>
-        </w:rPr>
-        <w:t>. Animals will remain on HFD for 10 weeks.</w:t>
-      </w:r>
-    </w:p>
-    <w:p/>
-    <w:p>
-      <w:pPr>
-        <w:pStyle w:val="Heading3"/>
-      </w:pPr>
-      <w:r>
-        <w:t>Insulin Sensitivity:</w:t>
-      </w:r>
-    </w:p>
-    <w:p>
-      <w:pPr>
-        <w:rPr>
-          <w:i/>
-        </w:rPr>
-      </w:pPr>
-      <w:r>
-        <w:rPr>
-          <w:i/>
-        </w:rPr>
-        <w:t>Insulin tolerance test:</w:t>
-      </w:r>
-    </w:p>
-    <w:p>
-      <w:pPr>
-        <w:rPr>
-          <w:rFonts w:eastAsia="Times New Roman" w:cs="Times New Roman"/>
-          <w:color w:val="000000"/>
-        </w:rPr>
-      </w:pPr>
-      <w:r>
-        <w:rPr>
-          <w:rFonts w:eastAsia="Times New Roman" w:cs="Times New Roman"/>
-          <w:color w:val="000000"/>
-        </w:rPr>
-        <w:t>After 6</w:t>
-      </w:r>
-      <w:r>
-        <w:rPr>
-          <w:rFonts w:eastAsia="Times New Roman" w:cs="Times New Roman"/>
-          <w:color w:val="000000"/>
-        </w:rPr>
-        <w:t>-</w:t>
-      </w:r>
-      <w:r>
-        <w:rPr>
-          <w:rFonts w:eastAsia="Times New Roman" w:cs="Times New Roman"/>
-          <w:color w:val="000000"/>
-        </w:rPr>
-        <w:t xml:space="preserve">hour fast, blood glucose was taken using a glucometer and tail clip. </w:t>
-      </w:r>
-      <w:r>
-        <w:rPr>
-          <w:rFonts w:eastAsia="Times New Roman" w:cs="Times New Roman"/>
-          <w:color w:val="000000"/>
-        </w:rPr>
-        <w:t>Animals</w:t>
-      </w:r>
-      <w:r>
-        <w:rPr>
-          <w:rFonts w:eastAsia="Times New Roman" w:cs="Times New Roman"/>
-          <w:color w:val="000000"/>
-        </w:rPr>
-        <w:t xml:space="preserve"> were given</w:t>
-      </w:r>
-      <w:r>
-        <w:rPr>
-          <w:rFonts w:eastAsia="Times New Roman" w:cs="Times New Roman"/>
-          <w:color w:val="000000"/>
-        </w:rPr>
-        <w:t xml:space="preserve"> intraperitoneal</w:t>
-      </w:r>
-      <w:r>
-        <w:rPr>
-          <w:rFonts w:eastAsia="Times New Roman" w:cs="Times New Roman"/>
-          <w:color w:val="000000"/>
-        </w:rPr>
-        <w:t xml:space="preserve"> insulin injections (0.75 units/kg body weight; Humulin U100 in cold</w:t>
-      </w:r>
-      <w:r>
-        <w:rPr>
-          <w:rFonts w:eastAsia="Times New Roman" w:cs="Times New Roman"/>
-          <w:color w:val="000000"/>
-        </w:rPr>
-        <w:t xml:space="preserve">, </w:t>
-      </w:r>
-      <w:r>
-        <w:rPr>
-          <w:rFonts w:eastAsia="Times New Roman" w:cs="Times New Roman"/>
-          <w:color w:val="000000"/>
-        </w:rPr>
-        <w:t>sterile</w:t>
-      </w:r>
-      <w:r>
-        <w:rPr>
-          <w:rFonts w:eastAsia="Times New Roman" w:cs="Times New Roman"/>
-          <w:color w:val="000000"/>
-        </w:rPr>
-        <w:t>-</w:t>
-      </w:r>
-      <w:r>
-        <w:rPr>
-          <w:rFonts w:eastAsia="Times New Roman" w:cs="Times New Roman"/>
-          <w:color w:val="000000"/>
-        </w:rPr>
-        <w:t xml:space="preserve">filtered </w:t>
-      </w:r>
-      <w:r>
-        <w:rPr>
-          <w:rFonts w:eastAsia="Times New Roman" w:cs="Times New Roman"/>
-          <w:color w:val="000000"/>
-        </w:rPr>
-        <w:t>p</w:t>
-      </w:r>
-      <w:r>
-        <w:rPr>
-          <w:rFonts w:eastAsia="Times New Roman" w:cs="Times New Roman"/>
-          <w:color w:val="000000"/>
-        </w:rPr>
-        <w:t>hosphate buffered saline (PBS)) and blood glucose was tested using a glucometer at 15</w:t>
-      </w:r>
-      <w:r>
-        <w:rPr>
-          <w:rFonts w:eastAsia="Times New Roman" w:cs="Times New Roman"/>
-          <w:color w:val="000000"/>
-        </w:rPr>
-        <w:t>-</w:t>
-      </w:r>
-      <w:r>
-        <w:rPr>
-          <w:rFonts w:eastAsia="Times New Roman" w:cs="Times New Roman"/>
-          <w:color w:val="000000"/>
-        </w:rPr>
-        <w:t>minute intervals for 2 hours.</w:t>
-      </w:r>
-      <w:r>
-        <w:rPr>
-          <w:rFonts w:eastAsia="Times New Roman" w:cs="Times New Roman"/>
-          <w:color w:val="000000"/>
-        </w:rPr>
-        <w:t xml:space="preserve"> If animals began to exhibit moribund behaviors, 300 units of 10% glucose in </w:t>
-      </w:r>
-      <w:r>
-        <w:rPr>
-          <w:rFonts w:eastAsia="Times New Roman" w:cs="Times New Roman"/>
-          <w:color w:val="000000"/>
-        </w:rPr>
-        <w:t xml:space="preserve">PBS </w:t>
-      </w:r>
-      <w:r>
-        <w:rPr>
-          <w:rFonts w:eastAsia="Times New Roman" w:cs="Times New Roman"/>
-          <w:color w:val="000000"/>
-        </w:rPr>
-        <w:t>was administered</w:t>
-      </w:r>
-      <w:r>
-        <w:rPr>
-          <w:rFonts w:eastAsia="Times New Roman" w:cs="Times New Roman"/>
-          <w:color w:val="000000"/>
-        </w:rPr>
-        <w:t>, the animal was then removed from the experiment,</w:t>
-      </w:r>
-      <w:r>
-        <w:rPr>
-          <w:rFonts w:eastAsia="Times New Roman" w:cs="Times New Roman"/>
-          <w:color w:val="000000"/>
-        </w:rPr>
-        <w:t xml:space="preserve"> and subsequent </w:t>
-      </w:r>
-      <w:r>
-        <w:rPr>
-          <w:rFonts w:eastAsia="Times New Roman" w:cs="Times New Roman"/>
-          <w:color w:val="000000"/>
-        </w:rPr>
-        <w:t>blood glucose</w:t>
-      </w:r>
-      <w:r>
-        <w:rPr>
-          <w:rFonts w:eastAsia="Times New Roman" w:cs="Times New Roman"/>
-          <w:color w:val="000000"/>
-        </w:rPr>
-        <w:t xml:space="preserve"> measurements were omitted </w:t>
-      </w:r>
-      <w:r>
-        <w:rPr>
-          <w:rFonts w:eastAsia="Times New Roman" w:cs="Times New Roman"/>
-          <w:color w:val="000000"/>
-        </w:rPr>
-        <w:t>from data analysis</w:t>
-      </w:r>
-      <w:r>
-        <w:rPr>
-          <w:rFonts w:eastAsia="Times New Roman" w:cs="Times New Roman"/>
-          <w:color w:val="000000"/>
-        </w:rPr>
-        <w:t xml:space="preserve">. </w:t>
-      </w:r>
-      <w:r>
-        <w:rPr>
-          <w:rFonts w:eastAsia="Times New Roman" w:cs="Times New Roman"/>
-          <w:color w:val="000000"/>
-        </w:rPr>
-        <w:t> </w:t>
-      </w:r>
-    </w:p>
-    <w:p>
-      <w:pPr>
-        <w:rPr>
-          <w:rFonts w:eastAsia="Times New Roman" w:cs="Times New Roman"/>
-          <w:color w:val="000000"/>
-        </w:rPr>
-      </w:pPr>
-    </w:p>
-    <w:p>
-      <w:pPr>
-        <w:rPr>
-          <w:rFonts w:eastAsia="Times New Roman" w:cs="Times New Roman"/>
-          <w:i/>
-          <w:color w:val="000000"/>
-        </w:rPr>
-      </w:pPr>
-      <w:r>
-        <w:rPr>
-          <w:rFonts w:eastAsia="Times New Roman" w:cs="Times New Roman"/>
-          <w:i/>
-          <w:color w:val="000000"/>
-        </w:rPr>
-        <w:t>Glucose tolerance test:</w:t>
-      </w:r>
-    </w:p>
-    <w:p>
-      <w:pPr>
-        <w:rPr>
-          <w:rFonts w:eastAsia="Times New Roman" w:cs="Times New Roman"/>
-          <w:color w:val="000000"/>
-        </w:rPr>
-      </w:pPr>
-      <w:r>
-        <w:rPr>
-          <w:rFonts w:eastAsia="Times New Roman" w:cs="Times New Roman"/>
-          <w:color w:val="000000"/>
-        </w:rPr>
-        <w:t xml:space="preserve">After 6- hour fast, animals will have a small cut placed at the distal end of their tails. Fasting blood glucose will be assessed by glucometer. After measuring fasting blood glucose, animals will be given an injection of 10% glucose in </w:t>
-      </w:r>
-      <w:r>
-        <w:rPr>
-          <w:rFonts w:eastAsia="Times New Roman" w:cs="Times New Roman"/>
-          <w:color w:val="000000"/>
-        </w:rPr>
-        <w:t>cold</w:t>
-      </w:r>
-      <w:r>
-        <w:rPr>
-          <w:rFonts w:eastAsia="Times New Roman" w:cs="Times New Roman"/>
-          <w:color w:val="000000"/>
-        </w:rPr>
-        <w:t xml:space="preserve">, </w:t>
-      </w:r>
-      <w:r>
-        <w:rPr>
-          <w:rFonts w:eastAsia="Times New Roman" w:cs="Times New Roman"/>
-          <w:color w:val="000000"/>
-        </w:rPr>
-        <w:t>sterile</w:t>
-      </w:r>
-      <w:r>
-        <w:rPr>
-          <w:rFonts w:eastAsia="Times New Roman" w:cs="Times New Roman"/>
-          <w:color w:val="000000"/>
-        </w:rPr>
-        <w:t>-</w:t>
-      </w:r>
-      <w:r>
-        <w:rPr>
-          <w:rFonts w:eastAsia="Times New Roman" w:cs="Times New Roman"/>
-          <w:color w:val="000000"/>
-        </w:rPr>
-        <w:t xml:space="preserve">filtered </w:t>
-      </w:r>
-      <w:r>
-        <w:rPr>
-          <w:rFonts w:eastAsia="Times New Roman" w:cs="Times New Roman"/>
-          <w:color w:val="000000"/>
-        </w:rPr>
-        <w:t>p</w:t>
-      </w:r>
-      <w:r>
-        <w:rPr>
-          <w:rFonts w:eastAsia="Times New Roman" w:cs="Times New Roman"/>
-          <w:color w:val="000000"/>
-        </w:rPr>
-        <w:t>hosphate buffered saline (PBS))</w:t>
-      </w:r>
-      <w:r>
-        <w:rPr>
-          <w:rFonts w:eastAsia="Times New Roman" w:cs="Times New Roman"/>
-          <w:color w:val="000000"/>
-        </w:rPr>
-        <w:t xml:space="preserve"> (1.0 uL/g lean weight). Blood glucose will be taken every 15 minutes for 2 hours. </w:t>
-      </w:r>
-    </w:p>
-    <w:p>
-      <w:pPr>
-        <w:rPr>
-          <w:rFonts w:eastAsia="Times New Roman" w:cs="Times New Roman"/>
-          <w:color w:val="000000"/>
-        </w:rPr>
-      </w:pPr>
-    </w:p>
-    <w:p>
-      <w:pPr>
-        <w:pStyle w:val="Heading3"/>
+          <w:color w:val="000000"/>
+          <w:u w:val="single"/>
+        </w:rPr>
+      </w:pPr>
+    </w:p>
+    <w:p>
+      <w:pPr>
+        <w:pStyle w:val="Bibliography"/>
         <w:rPr>
           <w:rFonts w:eastAsia="Times New Roman"/>
+          <w:color w:val="000000"/>
         </w:rPr>
       </w:pPr>
       <w:r>
         <w:rPr>
           <w:rFonts w:eastAsia="Times New Roman"/>
-        </w:rPr>
-        <w:t>Sacrifice</w:t>
-      </w:r>
-      <w:r>
-        <w:rPr>
-          <w:rFonts w:eastAsia="Times New Roman"/>
-        </w:rPr>
-        <w:t xml:space="preserve"> and tissue collection</w:t>
-      </w:r>
-      <w:r>
-        <w:rPr>
-          <w:rFonts w:eastAsia="Times New Roman"/>
-        </w:rPr>
-        <w:t>:</w:t>
-      </w:r>
-    </w:p>
-    <w:p>
-      <w:pPr>
-        <w:rPr>
-          <w:rFonts w:eastAsia="Times New Roman" w:cs="Times New Roman"/>
-          <w:color w:val="000000"/>
-        </w:rPr>
-      </w:pPr>
-      <w:r>
-        <w:rPr>
-          <w:rFonts w:eastAsia="Times New Roman" w:cs="Times New Roman"/>
-          <w:color w:val="000000"/>
-        </w:rPr>
-        <w:t>Offspring will be sacrificed after</w:t>
-      </w:r>
-      <w:r>
-        <w:rPr>
-          <w:rFonts w:eastAsia="Times New Roman" w:cs="Times New Roman"/>
-          <w:color w:val="000000"/>
-        </w:rPr>
-        <w:t xml:space="preserve"> the high fat diet glucose tolerance test (See study figure). Animals will be fasted for 16 hours with </w:t>
-      </w:r>
-      <w:r>
-        <w:rPr>
-          <w:rFonts w:eastAsia="Times New Roman" w:cs="Times New Roman"/>
-          <w:i/>
-          <w:color w:val="000000"/>
-        </w:rPr>
-        <w:t>ad libitum</w:t>
-      </w:r>
-      <w:r>
-        <w:rPr>
-          <w:rFonts w:eastAsia="Times New Roman" w:cs="Times New Roman"/>
-          <w:color w:val="000000"/>
-        </w:rPr>
-        <w:t xml:space="preserve"> access to water. Animals will be lightly anesthetized by isofluorane inhalation. Blood </w:t>
-      </w:r>
-      <w:r>
-        <w:rPr>
-          <w:rFonts w:eastAsia="Times New Roman" w:cs="Times New Roman"/>
-          <w:color w:val="000000"/>
-        </w:rPr>
-        <w:t xml:space="preserve">glucose will be determined by glucometer and a fasted blood sample </w:t>
-      </w:r>
-      <w:r>
-        <w:rPr>
-          <w:rFonts w:eastAsia="Times New Roman" w:cs="Times New Roman"/>
-          <w:color w:val="000000"/>
-        </w:rPr>
-        <w:t>will be collected by retro-orbital bleed and immediately put on ice</w:t>
-      </w:r>
-      <w:r>
-        <w:rPr>
-          <w:rFonts w:eastAsia="Times New Roman" w:cs="Times New Roman"/>
-          <w:color w:val="000000"/>
-        </w:rPr>
-        <w:t xml:space="preserve"> to clot. Once clot is formed, whole blood was spun down in a cold centrifuge (4 degrees C) for 20 minutes at 5000 RCF. Serum was pipetted off and placed in the -80 degrees C freezer until analysis. </w:t>
-      </w:r>
-      <w:r>
-        <w:rPr>
-          <w:rFonts w:eastAsia="Times New Roman" w:cs="Times New Roman"/>
-          <w:color w:val="000000"/>
-        </w:rPr>
-        <w:t>After blood collection, animals were euthanized by isofluorane overdose and cervical dislocation. A</w:t>
-      </w:r>
-      <w:r>
-        <w:rPr>
-          <w:rFonts w:eastAsia="Times New Roman" w:cs="Times New Roman"/>
-          <w:color w:val="000000"/>
-        </w:rPr>
-        <w:t xml:space="preserve">nimal body weight was </w:t>
-      </w:r>
-      <w:r>
-        <w:rPr>
-          <w:rFonts w:eastAsia="Times New Roman" w:cs="Times New Roman"/>
-          <w:color w:val="000000"/>
-        </w:rPr>
-        <w:t xml:space="preserve">taken immediately after euthanasia on an electronic scale to the nearest 0.1 gram. Liver, inguinal white adipose tissue (iWAT), gonadal white adipose </w:t>
-      </w:r>
-      <w:r>
-        <w:rPr>
-          <w:rFonts w:eastAsia="Times New Roman" w:cs="Times New Roman"/>
-          <w:color w:val="000000"/>
-        </w:rPr>
-        <w:lastRenderedPageBreak/>
-        <w:t>tissue (gWAT), and quadriceps</w:t>
-      </w:r>
-      <w:r>
-        <w:rPr>
-          <w:rFonts w:eastAsia="Times New Roman" w:cs="Times New Roman"/>
-          <w:color w:val="000000"/>
-        </w:rPr>
-        <w:t xml:space="preserve"> femoris muscle were dissected from the right side of each mouse and snap frozen in liquid nitrogen. A portion of the liver was designated for histology by placement in a cassette and fixed in 10% formalin for 24 hours. After fixation, samples were switched to 70% ethanol</w:t>
-      </w:r>
-      <w:r>
-        <w:rPr>
-          <w:rFonts w:eastAsia="Times New Roman" w:cs="Times New Roman"/>
-          <w:color w:val="000000"/>
-        </w:rPr>
-        <w:t>.</w:t>
-      </w:r>
-    </w:p>
-    <w:p>
-      <w:pPr>
-        <w:pStyle w:val="Heading3"/>
-        <w:rPr>
-          <w:rFonts w:eastAsia="Times New Roman"/>
-        </w:rPr>
-      </w:pPr>
-    </w:p>
-    <w:p>
-      <w:pPr>
-        <w:pStyle w:val="Heading3"/>
-        <w:rPr>
-          <w:rFonts w:eastAsia="Times New Roman"/>
-        </w:rPr>
-      </w:pPr>
-      <w:r>
-        <w:rPr>
-          <w:rFonts w:eastAsia="Times New Roman"/>
-        </w:rPr>
-        <w:t>Statistical Analyses:</w:t>
-      </w:r>
-    </w:p>
-    <w:p>
-      <w:pPr>
-        <w:rPr>
-          <w:rFonts w:eastAsia="Times New Roman" w:cs="Times New Roman"/>
-          <w:color w:val="000000"/>
-        </w:rPr>
-      </w:pPr>
-      <w:r>
-        <w:rPr>
-          <w:rFonts w:eastAsia="Times New Roman" w:cs="Times New Roman"/>
-          <w:color w:val="000000"/>
-        </w:rPr>
-        <w:t>All statistical analyses were completed in R</w:t>
-      </w:r>
-      <w:r>
-        <w:rPr>
-          <w:rFonts w:eastAsia="Times New Roman" w:cs="Times New Roman"/>
-          <w:color w:val="000000"/>
-        </w:rPr>
-        <w:t>.</w:t>
-      </w:r>
-      <w:r>
-        <w:rPr>
-          <w:rFonts w:eastAsia="Times New Roman" w:cs="Times New Roman"/>
-          <w:color w:val="000000"/>
-        </w:rPr>
-        <w:t xml:space="preserve"> </w:t>
-      </w:r>
-      <w:r>
-        <w:rPr>
-          <w:rFonts w:eastAsia="Times New Roman" w:cs="Times New Roman"/>
-          <w:color w:val="000000"/>
-        </w:rPr>
-        <w:t>Repeated measures, such as body weight, body composition, food intake, and insulin tolerance testing utilized</w:t>
-      </w:r>
-      <w:r>
-        <w:rPr>
-          <w:rFonts w:eastAsia="Times New Roman" w:cs="Times New Roman"/>
-          <w:color w:val="000000"/>
-        </w:rPr>
-        <w:t xml:space="preserve"> mixed linear modeling </w:t>
-      </w:r>
-      <w:r>
-        <w:rPr>
-          <w:rFonts w:eastAsia="Times New Roman" w:cs="Times New Roman"/>
-          <w:color w:val="000000"/>
-        </w:rPr>
-        <w:t>(</w:t>
-      </w:r>
-      <w:r>
-        <w:rPr>
-          <w:rFonts w:eastAsia="Times New Roman" w:cs="Times New Roman"/>
-          <w:color w:val="000000"/>
-        </w:rPr>
-        <w:t xml:space="preserve">LME4 package) </w:t>
-      </w:r>
-      <w:r>
-        <w:rPr>
-          <w:rFonts w:eastAsia="Times New Roman" w:cs="Times New Roman"/>
-          <w:color w:val="000000"/>
-        </w:rPr>
-        <w:t xml:space="preserve">with each </w:t>
-      </w:r>
-      <w:r>
-        <w:rPr>
-          <w:rFonts w:eastAsia="Times New Roman" w:cs="Times New Roman"/>
-          <w:color w:val="000000"/>
-        </w:rPr>
-        <w:t xml:space="preserve">maternal feeding group </w:t>
-      </w:r>
-      <w:r>
-        <w:rPr>
-          <w:rFonts w:eastAsia="Times New Roman" w:cs="Times New Roman"/>
-          <w:color w:val="000000"/>
-        </w:rPr>
-        <w:t>assessed</w:t>
-      </w:r>
-      <w:r>
-        <w:rPr>
-          <w:rFonts w:eastAsia="Times New Roman" w:cs="Times New Roman"/>
-          <w:color w:val="000000"/>
-        </w:rPr>
-        <w:t xml:space="preserve"> as</w:t>
-      </w:r>
-      <w:r>
-        <w:rPr>
-          <w:rFonts w:eastAsia="Times New Roman" w:cs="Times New Roman"/>
-          <w:color w:val="000000"/>
-        </w:rPr>
-        <w:t xml:space="preserve"> a</w:t>
-      </w:r>
-      <w:r>
-        <w:rPr>
-          <w:rFonts w:eastAsia="Times New Roman" w:cs="Times New Roman"/>
-          <w:color w:val="000000"/>
-        </w:rPr>
-        <w:t xml:space="preserve"> random e</w:t>
-      </w:r>
-      <w:r>
-        <w:rPr>
-          <w:rFonts w:eastAsia="Times New Roman" w:cs="Times New Roman"/>
-          <w:color w:val="000000"/>
-        </w:rPr>
-        <w:t>ffect. All models were tested for sex-interaction. Models were built bottom up and were tested in pairs using ANOVA</w:t>
-      </w:r>
-      <w:r>
-        <w:rPr>
-          <w:rFonts w:eastAsia="Times New Roman" w:cs="Times New Roman"/>
-          <w:color w:val="000000"/>
-        </w:rPr>
-        <w:t xml:space="preserve">. Models where ANOVA p value was &lt;0.05 were considered statistically significant. </w:t>
-      </w:r>
-    </w:p>
-    <w:p>
-      <w:pPr>
-        <w:rPr>
-          <w:rFonts w:eastAsia="Times New Roman" w:cs="Times New Roman"/>
-          <w:i/>
-          <w:color w:val="000000"/>
-          <w:u w:val="single"/>
-        </w:rPr>
-      </w:pPr>
-    </w:p>
-    <w:p>
-      <w:pPr>
-        <w:pStyle w:val="Bibliography"/>
-        <w:rPr>
-          <w:rFonts w:eastAsia="Times New Roman"/>
-          <w:color w:val="000000"/>
-        </w:rPr>
-      </w:pPr>
-      <w:r>
-        <w:rPr>
-          <w:rFonts w:eastAsia="Times New Roman"/>
           <w:color w:val="000000"/>
         </w:rPr>
         <w:br w:type="page"/>
@@ -5141,9 +5958,8 @@
     </w:p>
     <w:p>
       <w:pPr>
-        <w:pStyle w:val="Bibliography"/>
-        <w:rPr>
-          <w:rFonts w:cs="Times New Roman"/>
+        <w:rPr>
+          <w:rFonts w:eastAsia="Times New Roman" w:cs="Times New Roman"/>
           <w:color w:val="000000"/>
         </w:rPr>
       </w:pPr>
@@ -5174,1754 +5990,8 @@
           <w:rFonts w:cs="Times New Roman"/>
           <w:color w:val="000000"/>
         </w:rPr>
-        <w:t>Awwad, J., Usta, I. M</w:t>
-      </w:r>
-      <w:bookmarkStart w:id="8" w:name="_GoBack"/>
-      <w:bookmarkEnd w:id="8"/>
-      <w:r>
-        <w:rPr>
-          <w:rFonts w:cs="Times New Roman"/>
-          <w:color w:val="000000"/>
-        </w:rPr>
-        <w:t xml:space="preserve">., Succar, J., Musallam, K. M., Ghazeeri, G., &amp; Nassar, A. H. (2012). The effect of maternal fasting during Ramadan on preterm delivery: A prospective cohort study. </w:t>
-      </w:r>
-      <w:r>
-        <w:rPr>
-          <w:rFonts w:cs="Times New Roman"/>
-          <w:i/>
-          <w:iCs/>
-          <w:color w:val="000000"/>
-        </w:rPr>
-        <w:t>BJOG: An International Journal of Obstetrics and Gynaecology</w:t>
-      </w:r>
-      <w:r>
-        <w:rPr>
-          <w:rFonts w:cs="Times New Roman"/>
-          <w:color w:val="000000"/>
-        </w:rPr>
-        <w:t xml:space="preserve">, </w:t>
-      </w:r>
-      <w:r>
-        <w:rPr>
-          <w:rFonts w:cs="Times New Roman"/>
-          <w:i/>
-          <w:iCs/>
-          <w:color w:val="000000"/>
-        </w:rPr>
-        <w:t>119</w:t>
-      </w:r>
-      <w:r>
-        <w:rPr>
-          <w:rFonts w:cs="Times New Roman"/>
-          <w:color w:val="000000"/>
-        </w:rPr>
-        <w:t>(11), 1379–1386. https://doi.org/10.1111/j.1471-0528.2012.03438.x</w:t>
-      </w:r>
-    </w:p>
-    <w:p>
-      <w:pPr>
-        <w:pStyle w:val="Bibliography"/>
-        <w:rPr>
-          <w:rFonts w:cs="Times New Roman"/>
-          <w:color w:val="000000"/>
-        </w:rPr>
-      </w:pPr>
-      <w:r>
-        <w:rPr>
-          <w:rFonts w:cs="Times New Roman"/>
-          <w:color w:val="000000"/>
-        </w:rPr>
-        <w:t xml:space="preserve">Boston, W. S., Bleck, G. T., Conroy, J. C., Wheeler, M. B., &amp; Miller, D. J. (2001). Short Communication: Effects of Increased Expression of α-Lactalbumin In Transgenic Mice on Milk Yield and Pup Growth. </w:t>
-      </w:r>
-      <w:r>
-        <w:rPr>
-          <w:rFonts w:cs="Times New Roman"/>
-          <w:i/>
-          <w:iCs/>
-          <w:color w:val="000000"/>
-        </w:rPr>
-        <w:t>Journal of Dairy Science</w:t>
-      </w:r>
-      <w:r>
-        <w:rPr>
-          <w:rFonts w:cs="Times New Roman"/>
-          <w:color w:val="000000"/>
-        </w:rPr>
-        <w:t xml:space="preserve">, </w:t>
-      </w:r>
-      <w:r>
-        <w:rPr>
-          <w:rFonts w:cs="Times New Roman"/>
-          <w:i/>
-          <w:iCs/>
-          <w:color w:val="000000"/>
-        </w:rPr>
-        <w:t>84</w:t>
-      </w:r>
-      <w:r>
-        <w:rPr>
-          <w:rFonts w:cs="Times New Roman"/>
-          <w:color w:val="000000"/>
-        </w:rPr>
-        <w:t>(3), 620–622. https://doi.org/10.3168/jds.S0022-0302(01)74516-X</w:t>
-      </w:r>
-    </w:p>
-    <w:p>
-      <w:pPr>
-        <w:pStyle w:val="Bibliography"/>
-        <w:rPr>
-          <w:rFonts w:cs="Times New Roman"/>
-          <w:color w:val="000000"/>
-        </w:rPr>
-      </w:pPr>
-      <w:r>
-        <w:rPr>
-          <w:rFonts w:cs="Times New Roman"/>
-          <w:color w:val="000000"/>
-        </w:rPr>
-        <w:t xml:space="preserve">Boyle, E. M., Poulsen, G., Field, D. J., Kurinczuk, J. J., Wolke, D., Alfirevic, Z., &amp; Quigley, M. A. (2012). Effects of gestational age at birth on health outcomes at 3 and 5 years of age: Population based cohort study. </w:t>
-      </w:r>
-      <w:r>
-        <w:rPr>
-          <w:rFonts w:cs="Times New Roman"/>
-          <w:i/>
-          <w:iCs/>
-          <w:color w:val="000000"/>
-        </w:rPr>
-        <w:t>BMJ</w:t>
-      </w:r>
-      <w:r>
-        <w:rPr>
-          <w:rFonts w:cs="Times New Roman"/>
-          <w:color w:val="000000"/>
-        </w:rPr>
-        <w:t xml:space="preserve">, </w:t>
-      </w:r>
-      <w:r>
-        <w:rPr>
-          <w:rFonts w:cs="Times New Roman"/>
-          <w:i/>
-          <w:iCs/>
-          <w:color w:val="000000"/>
-        </w:rPr>
-        <w:t>344</w:t>
-      </w:r>
-      <w:r>
-        <w:rPr>
-          <w:rFonts w:cs="Times New Roman"/>
-          <w:color w:val="000000"/>
-        </w:rPr>
-        <w:t>. https://doi.org/10.1136/bmj.e896</w:t>
-      </w:r>
-    </w:p>
-    <w:p>
-      <w:pPr>
-        <w:pStyle w:val="Bibliography"/>
-        <w:rPr>
-          <w:rFonts w:cs="Times New Roman"/>
-          <w:color w:val="000000"/>
-        </w:rPr>
-      </w:pPr>
-      <w:r>
-        <w:rPr>
-          <w:rFonts w:cs="Times New Roman"/>
-          <w:color w:val="000000"/>
-        </w:rPr>
-        <w:t xml:space="preserve">Cunha, F. da S., Dalle Molle, R., Portella, A. K., Benetti, C. da S., Noschang, C., Goldani, M. Z., &amp; Silveira, P. P. (2015). Both food restriction and high-fat diet during gestation induce low birth weight and altered physical activity in adult rat offspring: The “Similarities in the Inequalities” model. </w:t>
-      </w:r>
-      <w:r>
-        <w:rPr>
-          <w:rFonts w:cs="Times New Roman"/>
-          <w:i/>
-          <w:iCs/>
-          <w:color w:val="000000"/>
-        </w:rPr>
-        <w:t>PloS One</w:t>
-      </w:r>
-      <w:r>
-        <w:rPr>
-          <w:rFonts w:cs="Times New Roman"/>
-          <w:color w:val="000000"/>
-        </w:rPr>
-        <w:t xml:space="preserve">, </w:t>
-      </w:r>
-      <w:r>
-        <w:rPr>
-          <w:rFonts w:cs="Times New Roman"/>
-          <w:i/>
-          <w:iCs/>
-          <w:color w:val="000000"/>
-        </w:rPr>
-        <w:t>10</w:t>
-      </w:r>
-      <w:r>
-        <w:rPr>
-          <w:rFonts w:cs="Times New Roman"/>
-          <w:color w:val="000000"/>
-        </w:rPr>
-        <w:t>(3), e0118586. https://doi.org/10.1371/journal.pone.0118586</w:t>
-      </w:r>
-    </w:p>
-    <w:p>
-      <w:pPr>
-        <w:pStyle w:val="Bibliography"/>
-        <w:rPr>
-          <w:rFonts w:cs="Times New Roman"/>
-          <w:color w:val="000000"/>
-        </w:rPr>
-      </w:pPr>
-      <w:r>
-        <w:rPr>
-          <w:rFonts w:cs="Times New Roman"/>
-          <w:color w:val="000000"/>
-        </w:rPr>
-        <w:t xml:space="preserve">Daley, A., Pallan, M., Clifford, S., Jolly, K., Bryant, M., Adab, P., … Roalfe, A. (2017). Are babies conceived during Ramadan born smaller and sooner than babies conceived at other times of the year? A Born in Bradford Cohort Study. </w:t>
-      </w:r>
-      <w:r>
-        <w:rPr>
-          <w:rFonts w:cs="Times New Roman"/>
-          <w:i/>
-          <w:iCs/>
-          <w:color w:val="000000"/>
-        </w:rPr>
-        <w:t>Journal of Epidemiology and Community Health</w:t>
-      </w:r>
-      <w:r>
-        <w:rPr>
-          <w:rFonts w:cs="Times New Roman"/>
-          <w:color w:val="000000"/>
-        </w:rPr>
-        <w:t xml:space="preserve">, </w:t>
-      </w:r>
-      <w:r>
-        <w:rPr>
-          <w:rFonts w:cs="Times New Roman"/>
-          <w:i/>
-          <w:iCs/>
-          <w:color w:val="000000"/>
-        </w:rPr>
-        <w:t>71</w:t>
-      </w:r>
-      <w:r>
-        <w:rPr>
-          <w:rFonts w:cs="Times New Roman"/>
-          <w:color w:val="000000"/>
-        </w:rPr>
-        <w:t>(7), 722–728. https://doi.org/10.1136/jech-2016-208800</w:t>
-      </w:r>
-    </w:p>
-    <w:p>
-      <w:pPr>
-        <w:pStyle w:val="Bibliography"/>
-        <w:rPr>
-          <w:rFonts w:cs="Times New Roman"/>
-          <w:color w:val="000000"/>
-        </w:rPr>
-      </w:pPr>
-      <w:r>
-        <w:rPr>
-          <w:rFonts w:cs="Times New Roman"/>
-          <w:color w:val="000000"/>
-        </w:rPr>
-        <w:t xml:space="preserve">Dilworth, M. R., Kusinski, L. C., Baker, B. C., Renshall, L. J., Greenwood, S. L., Sibley, C. P., &amp; Wareing, M. (2011). Defining fetal growth restriction in mice: A standardized and </w:t>
-      </w:r>
-      <w:r>
-        <w:rPr>
-          <w:rFonts w:cs="Times New Roman"/>
-          <w:color w:val="000000"/>
-        </w:rPr>
-        <w:lastRenderedPageBreak/>
-        <w:t xml:space="preserve">clinically relevant approach. </w:t>
-      </w:r>
-      <w:r>
-        <w:rPr>
-          <w:rFonts w:cs="Times New Roman"/>
-          <w:i/>
-          <w:iCs/>
-          <w:color w:val="000000"/>
-        </w:rPr>
-        <w:t>Placenta</w:t>
-      </w:r>
-      <w:r>
-        <w:rPr>
-          <w:rFonts w:cs="Times New Roman"/>
-          <w:color w:val="000000"/>
-        </w:rPr>
-        <w:t xml:space="preserve">, </w:t>
-      </w:r>
-      <w:r>
-        <w:rPr>
-          <w:rFonts w:cs="Times New Roman"/>
-          <w:i/>
-          <w:iCs/>
-          <w:color w:val="000000"/>
-        </w:rPr>
-        <w:t>32</w:t>
-      </w:r>
-      <w:r>
-        <w:rPr>
-          <w:rFonts w:cs="Times New Roman"/>
-          <w:color w:val="000000"/>
-        </w:rPr>
-        <w:t>(11), 914–916. https://doi.org/10.1016/j.placenta.2011.08.007</w:t>
-      </w:r>
-    </w:p>
-    <w:p>
-      <w:pPr>
-        <w:pStyle w:val="Bibliography"/>
-        <w:rPr>
-          <w:rFonts w:cs="Times New Roman"/>
-          <w:color w:val="000000"/>
-        </w:rPr>
-      </w:pPr>
-      <w:r>
-        <w:rPr>
-          <w:rFonts w:cs="Times New Roman"/>
-          <w:color w:val="000000"/>
-        </w:rPr>
-        <w:t xml:space="preserve">Gabory, A., Roseboom, T. J., Moore, T., Moore, L. G., &amp; Junien, C. (2013). Placental contribution to the origins of sexual dimorphism in health and diseases: Sex chromosomes and epigenetics. </w:t>
-      </w:r>
-      <w:r>
-        <w:rPr>
-          <w:rFonts w:cs="Times New Roman"/>
-          <w:i/>
-          <w:iCs/>
-          <w:color w:val="000000"/>
-        </w:rPr>
-        <w:t>Biology of Sex Differences</w:t>
-      </w:r>
-      <w:r>
-        <w:rPr>
-          <w:rFonts w:cs="Times New Roman"/>
-          <w:color w:val="000000"/>
-        </w:rPr>
-        <w:t xml:space="preserve">, </w:t>
-      </w:r>
-      <w:r>
-        <w:rPr>
-          <w:rFonts w:cs="Times New Roman"/>
-          <w:i/>
-          <w:iCs/>
-          <w:color w:val="000000"/>
-        </w:rPr>
-        <w:t>4</w:t>
-      </w:r>
-      <w:r>
-        <w:rPr>
-          <w:rFonts w:cs="Times New Roman"/>
-          <w:color w:val="000000"/>
-        </w:rPr>
-        <w:t>(1), 5. https://doi.org/10.1186/2042-6410-4-5</w:t>
-      </w:r>
-    </w:p>
-    <w:p>
-      <w:pPr>
-        <w:pStyle w:val="Bibliography"/>
-        <w:rPr>
-          <w:rFonts w:cs="Times New Roman"/>
-          <w:color w:val="000000"/>
-        </w:rPr>
-      </w:pPr>
-      <w:r>
-        <w:rPr>
-          <w:rFonts w:cs="Times New Roman"/>
-          <w:color w:val="000000"/>
-        </w:rPr>
-        <w:t xml:space="preserve">Govic, A., Penman, J., Tammer, A. H., &amp; Paolini, A. G. (2016). Paternal calorie restriction prior to conception alters anxiety-like behavior of the adult rat progeny. </w:t>
-      </w:r>
-      <w:r>
-        <w:rPr>
-          <w:rFonts w:cs="Times New Roman"/>
-          <w:i/>
-          <w:iCs/>
-          <w:color w:val="000000"/>
-        </w:rPr>
-        <w:t>Psychoneuroendocrinology</w:t>
-      </w:r>
-      <w:r>
-        <w:rPr>
-          <w:rFonts w:cs="Times New Roman"/>
-          <w:color w:val="000000"/>
-        </w:rPr>
-        <w:t xml:space="preserve">, </w:t>
-      </w:r>
-      <w:r>
-        <w:rPr>
-          <w:rFonts w:cs="Times New Roman"/>
-          <w:i/>
-          <w:iCs/>
-          <w:color w:val="000000"/>
-        </w:rPr>
-        <w:t>64</w:t>
-      </w:r>
-      <w:r>
-        <w:rPr>
-          <w:rFonts w:cs="Times New Roman"/>
-          <w:color w:val="000000"/>
-        </w:rPr>
-        <w:t>, 1–11. https://doi.org/10.1016/j.psyneuen.2015.10.020</w:t>
-      </w:r>
-    </w:p>
-    <w:p>
-      <w:pPr>
-        <w:pStyle w:val="Bibliography"/>
-        <w:rPr>
-          <w:rFonts w:cs="Times New Roman"/>
-          <w:color w:val="000000"/>
-        </w:rPr>
-      </w:pPr>
-      <w:r>
-        <w:rPr>
-          <w:rFonts w:cs="Times New Roman"/>
-          <w:color w:val="000000"/>
-        </w:rPr>
-        <w:t xml:space="preserve">Halberg, N., Henriksen, M., Söderhamn, N., Stallknecht, B., Ploug, T., Schjerling, P., &amp; Dela, F. (2005). Effect of intermittent fasting and refeeding on insulin action in healthy men. </w:t>
-      </w:r>
-      <w:r>
-        <w:rPr>
-          <w:rFonts w:cs="Times New Roman"/>
-          <w:i/>
-          <w:iCs/>
-          <w:color w:val="000000"/>
-        </w:rPr>
-        <w:t>Journal of Applied Physiology</w:t>
-      </w:r>
-      <w:r>
-        <w:rPr>
-          <w:rFonts w:cs="Times New Roman"/>
-          <w:color w:val="000000"/>
-        </w:rPr>
-        <w:t xml:space="preserve">, </w:t>
-      </w:r>
-      <w:r>
-        <w:rPr>
-          <w:rFonts w:cs="Times New Roman"/>
-          <w:i/>
-          <w:iCs/>
-          <w:color w:val="000000"/>
-        </w:rPr>
-        <w:t>99</w:t>
-      </w:r>
-      <w:r>
-        <w:rPr>
-          <w:rFonts w:cs="Times New Roman"/>
-          <w:color w:val="000000"/>
-        </w:rPr>
-        <w:t>(6), 2128–2136. https://doi.org/10.1152/japplphysiol.00683.2005</w:t>
-      </w:r>
-    </w:p>
-    <w:p>
-      <w:pPr>
-        <w:pStyle w:val="Bibliography"/>
-        <w:rPr>
-          <w:rFonts w:cs="Times New Roman"/>
-          <w:color w:val="000000"/>
-        </w:rPr>
-      </w:pPr>
-      <w:r>
-        <w:rPr>
-          <w:rFonts w:cs="Times New Roman"/>
-          <w:color w:val="000000"/>
-        </w:rPr>
-        <w:t xml:space="preserve">Hales, C. N., Desai, M., Ozanne, S. E., &amp; Crowther, N. J. (1996). Fishing in the Stream of Diabetes: From Measuring Insulin to the Control of Fetal Organogenesis. </w:t>
-      </w:r>
-      <w:r>
-        <w:rPr>
-          <w:rFonts w:cs="Times New Roman"/>
-          <w:i/>
-          <w:iCs/>
-          <w:color w:val="000000"/>
-        </w:rPr>
-        <w:t>Biochemical Society Transactions</w:t>
-      </w:r>
-      <w:r>
-        <w:rPr>
-          <w:rFonts w:cs="Times New Roman"/>
-          <w:color w:val="000000"/>
-        </w:rPr>
-        <w:t xml:space="preserve">, </w:t>
-      </w:r>
-      <w:r>
-        <w:rPr>
-          <w:rFonts w:cs="Times New Roman"/>
-          <w:i/>
-          <w:iCs/>
-          <w:color w:val="000000"/>
-        </w:rPr>
-        <w:t>24</w:t>
-      </w:r>
-      <w:r>
-        <w:rPr>
-          <w:rFonts w:cs="Times New Roman"/>
-          <w:color w:val="000000"/>
-        </w:rPr>
-        <w:t>(2), 341–350. https://doi.org/10.1042/bst0240341</w:t>
-      </w:r>
-    </w:p>
-    <w:p>
-      <w:pPr>
-        <w:pStyle w:val="Bibliography"/>
-        <w:rPr>
-          <w:rFonts w:cs="Times New Roman"/>
-          <w:color w:val="000000"/>
-        </w:rPr>
-      </w:pPr>
-      <w:r>
-        <w:rPr>
-          <w:rFonts w:cs="Times New Roman"/>
-          <w:color w:val="000000"/>
-        </w:rPr>
-        <w:t xml:space="preserve">Hawkins, P., Steyn, C., McGarrigle, H. H. G., Calder, N. A., Saito, T., Stratford, L. L., … Hanson, M. A. (2000). Cardiovascular and hypothalamic-pituitary-adrenal axis development in late gestation fetal sheep and young lambs following modest maternal nutrient restriction in early gestation. </w:t>
-      </w:r>
-      <w:r>
-        <w:rPr>
-          <w:rFonts w:cs="Times New Roman"/>
-          <w:i/>
-          <w:iCs/>
-          <w:color w:val="000000"/>
-        </w:rPr>
-        <w:t>Reproduction, Fertility and Development</w:t>
-      </w:r>
-      <w:r>
-        <w:rPr>
-          <w:rFonts w:cs="Times New Roman"/>
-          <w:color w:val="000000"/>
-        </w:rPr>
-        <w:t xml:space="preserve">, </w:t>
-      </w:r>
-      <w:r>
-        <w:rPr>
-          <w:rFonts w:cs="Times New Roman"/>
-          <w:i/>
-          <w:iCs/>
-          <w:color w:val="000000"/>
-        </w:rPr>
-        <w:t>12</w:t>
-      </w:r>
-      <w:r>
-        <w:rPr>
-          <w:rFonts w:cs="Times New Roman"/>
-          <w:color w:val="000000"/>
-        </w:rPr>
-        <w:t>(8), 443. https://doi.org/10.1071/RD99071</w:t>
-      </w:r>
-    </w:p>
-    <w:p>
-      <w:pPr>
-        <w:pStyle w:val="Bibliography"/>
-        <w:rPr>
-          <w:rFonts w:cs="Times New Roman"/>
-          <w:color w:val="000000"/>
-        </w:rPr>
-      </w:pPr>
-      <w:r>
-        <w:rPr>
-          <w:rFonts w:cs="Times New Roman"/>
-          <w:color w:val="000000"/>
-        </w:rPr>
-        <w:t xml:space="preserve">Heijmans, B. T., Tobi, E. W., Stein, A. D., Putter, H., Blauw, G. J., Susser, E. S., … Lumey, L. H. (2008). Persistent epigenetic differences associated with prenatal exposure to famine </w:t>
-      </w:r>
-      <w:r>
-        <w:rPr>
-          <w:rFonts w:cs="Times New Roman"/>
-          <w:color w:val="000000"/>
-        </w:rPr>
-        <w:lastRenderedPageBreak/>
-        <w:t xml:space="preserve">in humans. </w:t>
-      </w:r>
-      <w:r>
-        <w:rPr>
-          <w:rFonts w:cs="Times New Roman"/>
-          <w:i/>
-          <w:iCs/>
-          <w:color w:val="000000"/>
-        </w:rPr>
-        <w:t>Proceedings of the National Academy of Sciences of the United States of America</w:t>
-      </w:r>
-      <w:r>
-        <w:rPr>
-          <w:rFonts w:cs="Times New Roman"/>
-          <w:color w:val="000000"/>
-        </w:rPr>
-        <w:t xml:space="preserve">, </w:t>
-      </w:r>
-      <w:r>
-        <w:rPr>
-          <w:rFonts w:cs="Times New Roman"/>
-          <w:i/>
-          <w:iCs/>
-          <w:color w:val="000000"/>
-        </w:rPr>
-        <w:t>105</w:t>
-      </w:r>
-      <w:r>
-        <w:rPr>
-          <w:rFonts w:cs="Times New Roman"/>
-          <w:color w:val="000000"/>
-        </w:rPr>
-        <w:t>(44), 17046–17049. https://doi.org/10.1073/pnas.0806560105</w:t>
-      </w:r>
-    </w:p>
-    <w:p>
-      <w:pPr>
-        <w:pStyle w:val="Bibliography"/>
-        <w:rPr>
-          <w:rFonts w:cs="Times New Roman"/>
-          <w:color w:val="000000"/>
-        </w:rPr>
-      </w:pPr>
-      <w:r>
-        <w:rPr>
-          <w:rFonts w:cs="Times New Roman"/>
-          <w:color w:val="000000"/>
-        </w:rPr>
-        <w:t xml:space="preserve">Hizli, D., Yilmaz, S. S., Onaran, Y., Kafali, H., Danişman, N., &amp; Mollamahmutoğlu, L. (2012). Impact of maternal fasting during Ramadan on fetal Doppler parameters, maternal lipid levels and neonatal outcomes. </w:t>
-      </w:r>
-      <w:r>
-        <w:rPr>
-          <w:rFonts w:cs="Times New Roman"/>
-          <w:i/>
-          <w:iCs/>
-          <w:color w:val="000000"/>
-        </w:rPr>
-        <w:t>The Journal of Maternal-Fetal &amp; Neonatal Medicine: The Official Journal of the European Association of Perinatal Medicine, the Federation of Asia and Oceania Perinatal Societies, the International Society of Perinatal Obstetricians</w:t>
-      </w:r>
-      <w:r>
-        <w:rPr>
-          <w:rFonts w:cs="Times New Roman"/>
-          <w:color w:val="000000"/>
-        </w:rPr>
-        <w:t xml:space="preserve">, </w:t>
-      </w:r>
-      <w:r>
-        <w:rPr>
-          <w:rFonts w:cs="Times New Roman"/>
-          <w:i/>
-          <w:iCs/>
-          <w:color w:val="000000"/>
-        </w:rPr>
-        <w:t>25</w:t>
-      </w:r>
-      <w:r>
-        <w:rPr>
-          <w:rFonts w:cs="Times New Roman"/>
-          <w:color w:val="000000"/>
-        </w:rPr>
-        <w:t>(7), 975–977. https://doi.org/10.3109/14767058.2011.602142</w:t>
-      </w:r>
-    </w:p>
-    <w:p>
-      <w:pPr>
-        <w:pStyle w:val="Bibliography"/>
-        <w:rPr>
-          <w:rFonts w:cs="Times New Roman"/>
-          <w:color w:val="000000"/>
-        </w:rPr>
-      </w:pPr>
-      <w:r>
-        <w:rPr>
-          <w:rFonts w:cs="Times New Roman"/>
-          <w:color w:val="000000"/>
-        </w:rPr>
-        <w:t xml:space="preserve">Hu, D., Mao, Y., Xu, G., Liao, W., Ren, J., Yang, H., … Zhong, S. (2019). Time-restricted feeding causes irreversible metabolic disorders and gut microbiota shift in pediatric mice. </w:t>
-      </w:r>
-      <w:r>
-        <w:rPr>
-          <w:rFonts w:cs="Times New Roman"/>
-          <w:i/>
-          <w:iCs/>
-          <w:color w:val="000000"/>
-        </w:rPr>
-        <w:t>Pediatric Research</w:t>
-      </w:r>
-      <w:r>
-        <w:rPr>
-          <w:rFonts w:cs="Times New Roman"/>
-          <w:color w:val="000000"/>
-        </w:rPr>
-        <w:t xml:space="preserve">, </w:t>
-      </w:r>
-      <w:r>
-        <w:rPr>
-          <w:rFonts w:cs="Times New Roman"/>
-          <w:i/>
-          <w:iCs/>
-          <w:color w:val="000000"/>
-        </w:rPr>
-        <w:t>85</w:t>
-      </w:r>
-      <w:r>
-        <w:rPr>
-          <w:rFonts w:cs="Times New Roman"/>
-          <w:color w:val="000000"/>
-        </w:rPr>
-        <w:t>(4), 518–526. https://doi.org/10.1038/s41390-018-0156-z</w:t>
-      </w:r>
-    </w:p>
-    <w:p>
-      <w:pPr>
-        <w:pStyle w:val="Bibliography"/>
-        <w:rPr>
-          <w:rFonts w:cs="Times New Roman"/>
-          <w:color w:val="000000"/>
-        </w:rPr>
-      </w:pPr>
-      <w:r>
-        <w:rPr>
-          <w:rFonts w:cs="Times New Roman"/>
-          <w:color w:val="000000"/>
-        </w:rPr>
-        <w:t xml:space="preserve">Jamshed, H., Beyl, R. A., Della Manna, D. L., Yang, E. S., Ravussin, E., &amp; Peterson, C. M. (2019). Early Time-Restricted Feeding Improves 24-Hour Glucose Levels and Affects Markers of the Circadian Clock, Aging, and Autophagy in Humans. </w:t>
-      </w:r>
-      <w:r>
-        <w:rPr>
-          <w:rFonts w:cs="Times New Roman"/>
-          <w:i/>
-          <w:iCs/>
-          <w:color w:val="000000"/>
-        </w:rPr>
-        <w:t>Nutrients</w:t>
-      </w:r>
-      <w:r>
-        <w:rPr>
-          <w:rFonts w:cs="Times New Roman"/>
-          <w:color w:val="000000"/>
-        </w:rPr>
-        <w:t xml:space="preserve">, </w:t>
-      </w:r>
-      <w:r>
-        <w:rPr>
-          <w:rFonts w:cs="Times New Roman"/>
-          <w:i/>
-          <w:iCs/>
-          <w:color w:val="000000"/>
-        </w:rPr>
-        <w:t>11</w:t>
-      </w:r>
-      <w:r>
-        <w:rPr>
-          <w:rFonts w:cs="Times New Roman"/>
-          <w:color w:val="000000"/>
-        </w:rPr>
-        <w:t>(6), 1234. https://doi.org/10.3390/nu11061234</w:t>
-      </w:r>
-    </w:p>
-    <w:p>
-      <w:pPr>
-        <w:pStyle w:val="Bibliography"/>
-        <w:rPr>
-          <w:rFonts w:cs="Times New Roman"/>
-          <w:color w:val="000000"/>
-        </w:rPr>
-      </w:pPr>
-      <w:r>
-        <w:rPr>
-          <w:rFonts w:cs="Times New Roman"/>
-          <w:color w:val="000000"/>
-        </w:rPr>
-        <w:t xml:space="preserve">Kelstrup, L., Clausen, T. D., Mathiesen, E. R., Hansen, T., Holst, J. J., &amp; Damm, P. (2015). Incretin and Glucagon Levels in Adult Offspring Exposed to Maternal Diabetes in Pregnancy. </w:t>
-      </w:r>
-      <w:r>
-        <w:rPr>
-          <w:rFonts w:cs="Times New Roman"/>
-          <w:i/>
-          <w:iCs/>
-          <w:color w:val="000000"/>
-        </w:rPr>
-        <w:t>The Journal of Clinical Endocrinology &amp; Metabolism</w:t>
-      </w:r>
-      <w:r>
-        <w:rPr>
-          <w:rFonts w:cs="Times New Roman"/>
-          <w:color w:val="000000"/>
-        </w:rPr>
-        <w:t xml:space="preserve">, </w:t>
-      </w:r>
-      <w:r>
-        <w:rPr>
-          <w:rFonts w:cs="Times New Roman"/>
-          <w:i/>
-          <w:iCs/>
-          <w:color w:val="000000"/>
-        </w:rPr>
-        <w:t>100</w:t>
-      </w:r>
-      <w:r>
-        <w:rPr>
-          <w:rFonts w:cs="Times New Roman"/>
-          <w:color w:val="000000"/>
-        </w:rPr>
-        <w:t>(5), 1967–1975. https://doi.org/10.1210/jc.2014-3978</w:t>
-      </w:r>
-    </w:p>
-    <w:p>
-      <w:pPr>
-        <w:pStyle w:val="Bibliography"/>
-        <w:rPr>
-          <w:rFonts w:cs="Times New Roman"/>
-          <w:color w:val="000000"/>
-        </w:rPr>
-      </w:pPr>
-      <w:r>
-        <w:rPr>
-          <w:rFonts w:cs="Times New Roman"/>
-          <w:color w:val="000000"/>
-        </w:rPr>
-        <w:t xml:space="preserve">Larney, C., Bailey, T. L., &amp; Koopman, P. (2014). Switching on sex: Transcriptional regulation of the testis-determining gene Sry. </w:t>
-      </w:r>
-      <w:r>
-        <w:rPr>
-          <w:rFonts w:cs="Times New Roman"/>
-          <w:i/>
-          <w:iCs/>
-          <w:color w:val="000000"/>
-        </w:rPr>
-        <w:t>Development (Cambridge, England)</w:t>
-      </w:r>
-      <w:r>
-        <w:rPr>
-          <w:rFonts w:cs="Times New Roman"/>
-          <w:color w:val="000000"/>
-        </w:rPr>
-        <w:t xml:space="preserve">, </w:t>
-      </w:r>
-      <w:r>
-        <w:rPr>
-          <w:rFonts w:cs="Times New Roman"/>
-          <w:i/>
-          <w:iCs/>
-          <w:color w:val="000000"/>
-        </w:rPr>
-        <w:t>141</w:t>
-      </w:r>
-      <w:r>
-        <w:rPr>
-          <w:rFonts w:cs="Times New Roman"/>
-          <w:color w:val="000000"/>
-        </w:rPr>
-        <w:t>(11), 2195–2205. https://doi.org/10.1242/dev.107052</w:t>
-      </w:r>
-    </w:p>
-    <w:p>
-      <w:pPr>
-        <w:pStyle w:val="Bibliography"/>
-        <w:rPr>
-          <w:rFonts w:cs="Times New Roman"/>
-          <w:color w:val="000000"/>
-        </w:rPr>
-      </w:pPr>
-      <w:r>
-        <w:rPr>
-          <w:rFonts w:cs="Times New Roman"/>
-          <w:color w:val="000000"/>
-        </w:rPr>
-        <w:lastRenderedPageBreak/>
-        <w:t xml:space="preserve">Law, C. M. (2002). Significance of birth weight for the future. </w:t>
-      </w:r>
-      <w:r>
-        <w:rPr>
-          <w:rFonts w:cs="Times New Roman"/>
-          <w:i/>
-          <w:iCs/>
-          <w:color w:val="000000"/>
-        </w:rPr>
-        <w:t>Archives of Disease in Childhood - Fetal and Neonatal Edition</w:t>
-      </w:r>
-      <w:r>
-        <w:rPr>
-          <w:rFonts w:cs="Times New Roman"/>
-          <w:color w:val="000000"/>
-        </w:rPr>
-        <w:t xml:space="preserve">, </w:t>
-      </w:r>
-      <w:r>
-        <w:rPr>
-          <w:rFonts w:cs="Times New Roman"/>
-          <w:i/>
-          <w:iCs/>
-          <w:color w:val="000000"/>
-        </w:rPr>
-        <w:t>86</w:t>
-      </w:r>
-      <w:r>
-        <w:rPr>
-          <w:rFonts w:cs="Times New Roman"/>
-          <w:color w:val="000000"/>
-        </w:rPr>
-        <w:t>(1), F7–F8. https://doi.org/10.1136/fn.86.1.F7</w:t>
-      </w:r>
-    </w:p>
-    <w:p>
-      <w:pPr>
-        <w:pStyle w:val="Bibliography"/>
-        <w:rPr>
-          <w:rFonts w:cs="Times New Roman"/>
-          <w:color w:val="000000"/>
-        </w:rPr>
-      </w:pPr>
-      <w:r>
-        <w:rPr>
-          <w:rFonts w:cs="Times New Roman"/>
-          <w:color w:val="000000"/>
-        </w:rPr>
-        <w:t xml:space="preserve">Liu, B., Page, A. J., Hatzinikolas, G., Chen, M., Wittert, G. A., &amp; Heilbronn, L. K. (2019). Intermittent Fasting Improves Glucose Tolerance and Promotes Adipose Tissue Remodeling in Male Mice Fed a High-Fat Diet. </w:t>
-      </w:r>
-      <w:r>
-        <w:rPr>
-          <w:rFonts w:cs="Times New Roman"/>
-          <w:i/>
-          <w:iCs/>
-          <w:color w:val="000000"/>
-        </w:rPr>
-        <w:t>Endocrinology</w:t>
-      </w:r>
-      <w:r>
-        <w:rPr>
-          <w:rFonts w:cs="Times New Roman"/>
-          <w:color w:val="000000"/>
-        </w:rPr>
-        <w:t xml:space="preserve">, </w:t>
-      </w:r>
-      <w:r>
-        <w:rPr>
-          <w:rFonts w:cs="Times New Roman"/>
-          <w:i/>
-          <w:iCs/>
-          <w:color w:val="000000"/>
-        </w:rPr>
-        <w:t>160</w:t>
-      </w:r>
-      <w:r>
-        <w:rPr>
-          <w:rFonts w:cs="Times New Roman"/>
-          <w:color w:val="000000"/>
-        </w:rPr>
-        <w:t>(1), 169–180. https://doi.org/10.1210/en.2018-00701</w:t>
-      </w:r>
-    </w:p>
-    <w:p>
-      <w:pPr>
-        <w:pStyle w:val="Bibliography"/>
-        <w:rPr>
-          <w:rFonts w:cs="Times New Roman"/>
-          <w:color w:val="000000"/>
-        </w:rPr>
-      </w:pPr>
-      <w:r>
-        <w:rPr>
-          <w:rFonts w:cs="Times New Roman"/>
-          <w:color w:val="000000"/>
-        </w:rPr>
-        <w:t xml:space="preserve">Metrustry, S. J., Karhunen, V., Edwards, M. H., Menni, C., Geisendorfer, T., Huber, A., … Valdes, A. M. (2018). Metabolomic signatures of low birthweight: Pathways to insulin resistance and oxidative stress. </w:t>
-      </w:r>
-      <w:r>
-        <w:rPr>
-          <w:rFonts w:cs="Times New Roman"/>
-          <w:i/>
-          <w:iCs/>
-          <w:color w:val="000000"/>
-        </w:rPr>
-        <w:t>PloS One</w:t>
-      </w:r>
-      <w:r>
-        <w:rPr>
-          <w:rFonts w:cs="Times New Roman"/>
-          <w:color w:val="000000"/>
-        </w:rPr>
-        <w:t xml:space="preserve">, </w:t>
-      </w:r>
-      <w:r>
-        <w:rPr>
-          <w:rFonts w:cs="Times New Roman"/>
-          <w:i/>
-          <w:iCs/>
-          <w:color w:val="000000"/>
-        </w:rPr>
-        <w:t>13</w:t>
-      </w:r>
-      <w:r>
-        <w:rPr>
-          <w:rFonts w:cs="Times New Roman"/>
-          <w:color w:val="000000"/>
-        </w:rPr>
-        <w:t>(3), e0194316. https://doi.org/10.1371/journal.pone.0194316</w:t>
-      </w:r>
-    </w:p>
-    <w:p>
-      <w:pPr>
-        <w:pStyle w:val="Bibliography"/>
-        <w:rPr>
-          <w:rFonts w:cs="Times New Roman"/>
-          <w:color w:val="000000"/>
-        </w:rPr>
-      </w:pPr>
-      <w:r>
-        <w:rPr>
-          <w:rFonts w:cs="Times New Roman"/>
-          <w:color w:val="000000"/>
-        </w:rPr>
-        <w:t xml:space="preserve">Moro, T., Tinsley, G., Bianco, A., Marcolin, G., Pacelli, Q. F., Battaglia, G., … Paoli, A. (2016). Effects of eight weeks of time-restricted feeding (16/8) on basal metabolism, maximal strength, body composition, inflammation, and cardiovascular risk factors in resistance-trained males. </w:t>
-      </w:r>
-      <w:r>
-        <w:rPr>
-          <w:rFonts w:cs="Times New Roman"/>
-          <w:i/>
-          <w:iCs/>
-          <w:color w:val="000000"/>
-        </w:rPr>
-        <w:t>Journal of Translational Medicine</w:t>
-      </w:r>
-      <w:r>
-        <w:rPr>
-          <w:rFonts w:cs="Times New Roman"/>
-          <w:color w:val="000000"/>
-        </w:rPr>
-        <w:t xml:space="preserve">, </w:t>
-      </w:r>
-      <w:r>
-        <w:rPr>
-          <w:rFonts w:cs="Times New Roman"/>
-          <w:i/>
-          <w:iCs/>
-          <w:color w:val="000000"/>
-        </w:rPr>
-        <w:t>14</w:t>
-      </w:r>
-      <w:r>
-        <w:rPr>
-          <w:rFonts w:cs="Times New Roman"/>
-          <w:color w:val="000000"/>
-        </w:rPr>
-        <w:t>(1), 290. https://doi.org/10.1186/s12967-016-1044-0</w:t>
-      </w:r>
-    </w:p>
-    <w:p>
-      <w:pPr>
-        <w:pStyle w:val="Bibliography"/>
-        <w:rPr>
-          <w:rFonts w:cs="Times New Roman"/>
-          <w:color w:val="000000"/>
-        </w:rPr>
-      </w:pPr>
-      <w:r>
-        <w:rPr>
-          <w:rFonts w:cs="Times New Roman"/>
-          <w:i/>
-          <w:iCs/>
-          <w:color w:val="000000"/>
-        </w:rPr>
-        <w:t>Ramadan during pregnancy and birth weight of newborns</w:t>
-      </w:r>
-      <w:r>
-        <w:rPr>
-          <w:rFonts w:cs="Times New Roman"/>
-          <w:color w:val="000000"/>
-        </w:rPr>
-        <w:t>. (n.d.).</w:t>
-      </w:r>
-    </w:p>
-    <w:p>
-      <w:pPr>
-        <w:pStyle w:val="Bibliography"/>
-        <w:rPr>
-          <w:rFonts w:cs="Times New Roman"/>
-          <w:color w:val="000000"/>
-        </w:rPr>
-      </w:pPr>
-      <w:r>
-        <w:rPr>
-          <w:rFonts w:cs="Times New Roman"/>
-          <w:color w:val="000000"/>
-        </w:rPr>
-        <w:t xml:space="preserve">Ross, M. G., &amp; Desai, M. (2005). Gestational programming: Population survival effects of drought and famine during pregnancy. </w:t>
-      </w:r>
-      <w:r>
-        <w:rPr>
-          <w:rFonts w:cs="Times New Roman"/>
-          <w:i/>
-          <w:iCs/>
-          <w:color w:val="000000"/>
-        </w:rPr>
-        <w:t>American Journal of Physiology-Regulatory, Integrative and Comparative Physiology</w:t>
-      </w:r>
-      <w:r>
-        <w:rPr>
-          <w:rFonts w:cs="Times New Roman"/>
-          <w:color w:val="000000"/>
-        </w:rPr>
-        <w:t xml:space="preserve">, </w:t>
-      </w:r>
-      <w:r>
-        <w:rPr>
-          <w:rFonts w:cs="Times New Roman"/>
-          <w:i/>
-          <w:iCs/>
-          <w:color w:val="000000"/>
-        </w:rPr>
-        <w:t>288</w:t>
-      </w:r>
-      <w:r>
-        <w:rPr>
-          <w:rFonts w:cs="Times New Roman"/>
-          <w:color w:val="000000"/>
-        </w:rPr>
-        <w:t>(1), R25–R33. https://doi.org/10.1152/ajpregu.00418.2004</w:t>
-      </w:r>
-    </w:p>
-    <w:p>
-      <w:pPr>
-        <w:pStyle w:val="Bibliography"/>
-        <w:rPr>
-          <w:rFonts w:cs="Times New Roman"/>
-          <w:color w:val="000000"/>
-        </w:rPr>
-      </w:pPr>
-      <w:r>
-        <w:rPr>
-          <w:rFonts w:cs="Times New Roman"/>
-          <w:color w:val="000000"/>
-        </w:rPr>
-        <w:t>Salazar, E. R., Richter, H. G., Spichiger, C., Mendez, N., Halabi, D., Vergara, K., … Torres</w:t>
-      </w:r>
-      <w:r>
-        <w:rPr>
-          <w:rFonts w:ascii="Cambria Math" w:hAnsi="Cambria Math" w:cs="Cambria Math"/>
-          <w:color w:val="000000"/>
-        </w:rPr>
-        <w:t>‐</w:t>
-      </w:r>
-      <w:r>
-        <w:rPr>
-          <w:rFonts w:cs="Times New Roman"/>
-          <w:color w:val="000000"/>
-        </w:rPr>
-        <w:t xml:space="preserve">Farfan, C. (2018). Gestational chronodisruption leads to persistent changes in the rat fetal </w:t>
-      </w:r>
-      <w:r>
-        <w:rPr>
-          <w:rFonts w:cs="Times New Roman"/>
-          <w:color w:val="000000"/>
-        </w:rPr>
-        <w:lastRenderedPageBreak/>
-        <w:t xml:space="preserve">and adult adrenal clock and function. </w:t>
-      </w:r>
-      <w:r>
-        <w:rPr>
-          <w:rFonts w:cs="Times New Roman"/>
-          <w:i/>
-          <w:iCs/>
-          <w:color w:val="000000"/>
-        </w:rPr>
-        <w:t>The Journal of Physiology</w:t>
-      </w:r>
-      <w:r>
-        <w:rPr>
-          <w:rFonts w:cs="Times New Roman"/>
-          <w:color w:val="000000"/>
-        </w:rPr>
-        <w:t xml:space="preserve">, </w:t>
-      </w:r>
-      <w:r>
-        <w:rPr>
-          <w:rFonts w:cs="Times New Roman"/>
-          <w:i/>
-          <w:iCs/>
-          <w:color w:val="000000"/>
-        </w:rPr>
-        <w:t>596</w:t>
-      </w:r>
-      <w:r>
-        <w:rPr>
-          <w:rFonts w:cs="Times New Roman"/>
-          <w:color w:val="000000"/>
-        </w:rPr>
-        <w:t>(23), 5839–5857. https://doi.org/10.1113/JP276083</w:t>
-      </w:r>
-    </w:p>
-    <w:p>
-      <w:pPr>
-        <w:pStyle w:val="Bibliography"/>
-        <w:rPr>
-          <w:rFonts w:cs="Times New Roman"/>
-          <w:color w:val="000000"/>
-        </w:rPr>
-      </w:pPr>
-      <w:r>
-        <w:rPr>
-          <w:rFonts w:cs="Times New Roman"/>
-          <w:color w:val="000000"/>
-        </w:rPr>
-        <w:t xml:space="preserve">Savitri, A. I., Amelia, D., Painter, R. C., Baharuddin, M., Roseboom, T. J., Grobbee, D. E., &amp; Uiterwaal, C. S. P. M. (2018). Ramadan during pregnancy and birth weight of newborns. </w:t>
-      </w:r>
-      <w:r>
-        <w:rPr>
-          <w:rFonts w:cs="Times New Roman"/>
-          <w:i/>
-          <w:iCs/>
-          <w:color w:val="000000"/>
-        </w:rPr>
-        <w:t>Journal of Nutritional Science</w:t>
-      </w:r>
-      <w:r>
-        <w:rPr>
-          <w:rFonts w:cs="Times New Roman"/>
-          <w:color w:val="000000"/>
-        </w:rPr>
-        <w:t xml:space="preserve">, </w:t>
-      </w:r>
-      <w:r>
-        <w:rPr>
-          <w:rFonts w:cs="Times New Roman"/>
-          <w:i/>
-          <w:iCs/>
-          <w:color w:val="000000"/>
-        </w:rPr>
-        <w:t>7</w:t>
-      </w:r>
-      <w:r>
-        <w:rPr>
-          <w:rFonts w:cs="Times New Roman"/>
-          <w:color w:val="000000"/>
-        </w:rPr>
-        <w:t>. https://doi.org/10.1017/jns.2017.70</w:t>
-      </w:r>
-    </w:p>
-    <w:p>
-      <w:pPr>
-        <w:pStyle w:val="Bibliography"/>
-        <w:rPr>
-          <w:rFonts w:cs="Times New Roman"/>
-          <w:color w:val="000000"/>
-        </w:rPr>
-      </w:pPr>
-      <w:r>
-        <w:rPr>
-          <w:rFonts w:cs="Times New Roman"/>
-          <w:color w:val="000000"/>
-        </w:rPr>
-        <w:t xml:space="preserve">Savitri, A. I., Yadegari, N., Bakker, J., van Ewijk, R. J. G., Grobbee, D. E., Painter, R. C., … Roseboom, T. J. (2014). Ramadan fasting and newborn’s birth weight in pregnant Muslim women in The Netherlands. </w:t>
-      </w:r>
-      <w:r>
-        <w:rPr>
-          <w:rFonts w:cs="Times New Roman"/>
-          <w:i/>
-          <w:iCs/>
-          <w:color w:val="000000"/>
-        </w:rPr>
-        <w:t>The British Journal of Nutrition</w:t>
-      </w:r>
-      <w:r>
-        <w:rPr>
-          <w:rFonts w:cs="Times New Roman"/>
-          <w:color w:val="000000"/>
-        </w:rPr>
-        <w:t xml:space="preserve">, </w:t>
-      </w:r>
-      <w:r>
-        <w:rPr>
-          <w:rFonts w:cs="Times New Roman"/>
-          <w:i/>
-          <w:iCs/>
-          <w:color w:val="000000"/>
-        </w:rPr>
-        <w:t>112</w:t>
-      </w:r>
-      <w:r>
-        <w:rPr>
-          <w:rFonts w:cs="Times New Roman"/>
-          <w:color w:val="000000"/>
-        </w:rPr>
-        <w:t>(9), 1503–1509. https://doi.org/10.1017/S0007114514002219</w:t>
-      </w:r>
-    </w:p>
-    <w:p>
-      <w:pPr>
-        <w:pStyle w:val="Bibliography"/>
-        <w:rPr>
-          <w:rFonts w:cs="Times New Roman"/>
-          <w:color w:val="000000"/>
-        </w:rPr>
-      </w:pPr>
-      <w:r>
-        <w:rPr>
-          <w:rFonts w:cs="Times New Roman"/>
-          <w:color w:val="000000"/>
-        </w:rPr>
-        <w:t xml:space="preserve">Schulz, L. C. (2010). The Dutch Hunger Winter and the developmental origins of health and disease. </w:t>
-      </w:r>
-      <w:r>
-        <w:rPr>
-          <w:rFonts w:cs="Times New Roman"/>
-          <w:i/>
-          <w:iCs/>
-          <w:color w:val="000000"/>
-        </w:rPr>
-        <w:t>Proceedings of the National Academy of Sciences of the United States of America</w:t>
-      </w:r>
-      <w:r>
-        <w:rPr>
-          <w:rFonts w:cs="Times New Roman"/>
-          <w:color w:val="000000"/>
-        </w:rPr>
-        <w:t xml:space="preserve">, </w:t>
-      </w:r>
-      <w:r>
-        <w:rPr>
-          <w:rFonts w:cs="Times New Roman"/>
-          <w:i/>
-          <w:iCs/>
-          <w:color w:val="000000"/>
-        </w:rPr>
-        <w:t>107</w:t>
-      </w:r>
-      <w:r>
-        <w:rPr>
-          <w:rFonts w:cs="Times New Roman"/>
-          <w:color w:val="000000"/>
-        </w:rPr>
-        <w:t>(39), 16757–16758. https://doi.org/10.1073/pnas.1012911107</w:t>
-      </w:r>
-    </w:p>
-    <w:p>
-      <w:pPr>
-        <w:pStyle w:val="Bibliography"/>
-        <w:rPr>
-          <w:rFonts w:cs="Times New Roman"/>
-          <w:color w:val="000000"/>
-        </w:rPr>
-      </w:pPr>
-      <w:r>
-        <w:rPr>
-          <w:rFonts w:cs="Times New Roman"/>
-          <w:color w:val="000000"/>
-        </w:rPr>
-        <w:t xml:space="preserve">Seckl, J. R., &amp; Holmes, M. C. (2007). Mechanisms of disease: Glucocorticoids, their placental metabolism and fetal “programming” of adult pathophysiology. </w:t>
-      </w:r>
-      <w:r>
-        <w:rPr>
-          <w:rFonts w:cs="Times New Roman"/>
-          <w:i/>
-          <w:iCs/>
-          <w:color w:val="000000"/>
-        </w:rPr>
-        <w:t>Nature Clinical Practice. Endocrinology &amp; Metabolism</w:t>
-      </w:r>
-      <w:r>
-        <w:rPr>
-          <w:rFonts w:cs="Times New Roman"/>
-          <w:color w:val="000000"/>
-        </w:rPr>
-        <w:t xml:space="preserve">, </w:t>
-      </w:r>
-      <w:r>
-        <w:rPr>
-          <w:rFonts w:cs="Times New Roman"/>
-          <w:i/>
-          <w:iCs/>
-          <w:color w:val="000000"/>
-        </w:rPr>
-        <w:t>3</w:t>
-      </w:r>
-      <w:r>
-        <w:rPr>
-          <w:rFonts w:cs="Times New Roman"/>
-          <w:color w:val="000000"/>
-        </w:rPr>
-        <w:t>(6), 479–488. https://doi.org/10.1038/ncpendmet0515</w:t>
-      </w:r>
-    </w:p>
-    <w:p>
-      <w:pPr>
-        <w:pStyle w:val="Bibliography"/>
-        <w:rPr>
-          <w:rFonts w:cs="Times New Roman"/>
-          <w:color w:val="000000"/>
-        </w:rPr>
-      </w:pPr>
-      <w:r>
-        <w:rPr>
-          <w:rFonts w:cs="Times New Roman"/>
-          <w:color w:val="000000"/>
-        </w:rPr>
-        <w:t xml:space="preserve">Sherman, H., Genzer, Y., Cohen, R., Chapnik, N., Madar, Z., &amp; Froy, O. (2012). Timed high-fat diet resets circadian metabolism and prevents obesity. </w:t>
-      </w:r>
-      <w:r>
-        <w:rPr>
-          <w:rFonts w:cs="Times New Roman"/>
-          <w:i/>
-          <w:iCs/>
-          <w:color w:val="000000"/>
-        </w:rPr>
-        <w:t>FASEB Journal: Official Publication of the Federation of American Societies for Experimental Biology</w:t>
-      </w:r>
-      <w:r>
-        <w:rPr>
-          <w:rFonts w:cs="Times New Roman"/>
-          <w:color w:val="000000"/>
-        </w:rPr>
-        <w:t xml:space="preserve">, </w:t>
-      </w:r>
-      <w:r>
-        <w:rPr>
-          <w:rFonts w:cs="Times New Roman"/>
-          <w:i/>
-          <w:iCs/>
-          <w:color w:val="000000"/>
-        </w:rPr>
-        <w:t>26</w:t>
-      </w:r>
-      <w:r>
-        <w:rPr>
-          <w:rFonts w:cs="Times New Roman"/>
-          <w:color w:val="000000"/>
-        </w:rPr>
-        <w:t>(8), 3493–3502. https://doi.org/10.1096/fj.12-208868</w:t>
-      </w:r>
-    </w:p>
-    <w:p>
-      <w:pPr>
-        <w:pStyle w:val="Bibliography"/>
-        <w:rPr>
-          <w:rFonts w:cs="Times New Roman"/>
-          <w:color w:val="000000"/>
-        </w:rPr>
-      </w:pPr>
-      <w:r>
-        <w:rPr>
-          <w:rFonts w:cs="Times New Roman"/>
-          <w:color w:val="000000"/>
-        </w:rPr>
-        <w:t xml:space="preserve">Sutton, E. F., Beyl, R., Early, K. S., Cefalu, W. T., Ravussin, E., &amp; Peterson, C. M. (2018). Early Time-Restricted Feeding Improves Insulin Sensitivity, Blood Pressure, and Oxidative Stress Even without Weight Loss in Men with Prediabetes. </w:t>
-      </w:r>
-      <w:r>
-        <w:rPr>
-          <w:rFonts w:cs="Times New Roman"/>
-          <w:i/>
-          <w:iCs/>
-          <w:color w:val="000000"/>
-        </w:rPr>
-        <w:t>Cell Metabolism</w:t>
-      </w:r>
-      <w:r>
-        <w:rPr>
-          <w:rFonts w:cs="Times New Roman"/>
-          <w:color w:val="000000"/>
-        </w:rPr>
-        <w:t xml:space="preserve">, </w:t>
-      </w:r>
-      <w:r>
-        <w:rPr>
-          <w:rFonts w:cs="Times New Roman"/>
-          <w:i/>
-          <w:iCs/>
-          <w:color w:val="000000"/>
-        </w:rPr>
-        <w:t>27</w:t>
-      </w:r>
-      <w:r>
-        <w:rPr>
-          <w:rFonts w:cs="Times New Roman"/>
-          <w:color w:val="000000"/>
-        </w:rPr>
-        <w:t>(6), 1212-1221.e3. https://doi.org/10.1016/j.cmet.2018.04.010</w:t>
-      </w:r>
-    </w:p>
-    <w:p>
-      <w:pPr>
-        <w:pStyle w:val="Bibliography"/>
-        <w:rPr>
-          <w:rFonts w:cs="Times New Roman"/>
-          <w:color w:val="000000"/>
-        </w:rPr>
-      </w:pPr>
-      <w:r>
-        <w:rPr>
-          <w:rFonts w:cs="Times New Roman"/>
-          <w:color w:val="000000"/>
-        </w:rPr>
-        <w:lastRenderedPageBreak/>
-        <w:t xml:space="preserve">Suzuki, K. (2018). The developing world of DOHaD. </w:t>
-      </w:r>
-      <w:r>
-        <w:rPr>
-          <w:rFonts w:cs="Times New Roman"/>
-          <w:i/>
-          <w:iCs/>
-          <w:color w:val="000000"/>
-        </w:rPr>
-        <w:t>Journal of Developmental Origins of Health and Disease</w:t>
-      </w:r>
-      <w:r>
-        <w:rPr>
-          <w:rFonts w:cs="Times New Roman"/>
-          <w:color w:val="000000"/>
-        </w:rPr>
-        <w:t xml:space="preserve">, </w:t>
-      </w:r>
-      <w:r>
-        <w:rPr>
-          <w:rFonts w:cs="Times New Roman"/>
-          <w:i/>
-          <w:iCs/>
-          <w:color w:val="000000"/>
-        </w:rPr>
-        <w:t>9</w:t>
-      </w:r>
-      <w:r>
-        <w:rPr>
-          <w:rFonts w:cs="Times New Roman"/>
-          <w:color w:val="000000"/>
-        </w:rPr>
-        <w:t>(3), 266–269. https://doi.org/10.1017/S2040174417000691</w:t>
-      </w:r>
-    </w:p>
-    <w:p>
-      <w:pPr>
-        <w:pStyle w:val="Bibliography"/>
-        <w:rPr>
-          <w:rFonts w:cs="Times New Roman"/>
-          <w:color w:val="000000"/>
-        </w:rPr>
-      </w:pPr>
-      <w:r>
-        <w:rPr>
-          <w:rFonts w:cs="Times New Roman"/>
-          <w:color w:val="000000"/>
-        </w:rPr>
-        <w:t xml:space="preserve">Upadhyay, A., Anjum, B., Godbole, N. M., Rajak, S., Shukla, P., Tiwari, S., … Godbole, M. M. (2019). Time-restricted feeding reduces high-fat diet associated placental inflammation and limits adverse effects on fetal organ development. </w:t>
-      </w:r>
-      <w:r>
-        <w:rPr>
-          <w:rFonts w:cs="Times New Roman"/>
-          <w:i/>
-          <w:iCs/>
-          <w:color w:val="000000"/>
-        </w:rPr>
-        <w:t>Biochemical and Biophysical Research Communications</w:t>
-      </w:r>
-      <w:r>
-        <w:rPr>
-          <w:rFonts w:cs="Times New Roman"/>
-          <w:color w:val="000000"/>
-        </w:rPr>
-        <w:t xml:space="preserve">, </w:t>
-      </w:r>
-      <w:r>
-        <w:rPr>
-          <w:rFonts w:cs="Times New Roman"/>
-          <w:i/>
-          <w:iCs/>
-          <w:color w:val="000000"/>
-        </w:rPr>
-        <w:t>514</w:t>
-      </w:r>
-      <w:r>
-        <w:rPr>
-          <w:rFonts w:cs="Times New Roman"/>
-          <w:color w:val="000000"/>
-        </w:rPr>
-        <w:t>(2), 415–421. https://doi.org/10.1016/j.bbrc.2019.04.154</w:t>
-      </w:r>
-    </w:p>
-    <w:p>
-      <w:pPr>
-        <w:pStyle w:val="Bibliography"/>
-        <w:rPr>
-          <w:rFonts w:cs="Times New Roman"/>
-          <w:color w:val="000000"/>
-        </w:rPr>
-      </w:pPr>
-      <w:r>
-        <w:rPr>
-          <w:rFonts w:cs="Times New Roman"/>
-          <w:color w:val="000000"/>
-        </w:rPr>
-        <w:t xml:space="preserve">Vinsky, M. D., Novak, S., Dixon, W. T., Dyck, M. K., &amp; Foxcroft, G. R. (2006). Nutritional restriction in lactating primiparous sows selectively affects female embryo survival and overall litter development. </w:t>
-      </w:r>
-      <w:r>
-        <w:rPr>
-          <w:rFonts w:cs="Times New Roman"/>
-          <w:i/>
-          <w:iCs/>
-          <w:color w:val="000000"/>
-        </w:rPr>
-        <w:t>Reproduction, Fertility and Development</w:t>
-      </w:r>
-      <w:r>
-        <w:rPr>
-          <w:rFonts w:cs="Times New Roman"/>
-          <w:color w:val="000000"/>
-        </w:rPr>
-        <w:t xml:space="preserve">, </w:t>
-      </w:r>
-      <w:r>
-        <w:rPr>
-          <w:rFonts w:cs="Times New Roman"/>
-          <w:i/>
-          <w:iCs/>
-          <w:color w:val="000000"/>
-        </w:rPr>
-        <w:t>18</w:t>
-      </w:r>
-      <w:r>
-        <w:rPr>
-          <w:rFonts w:cs="Times New Roman"/>
-          <w:color w:val="000000"/>
-        </w:rPr>
-        <w:t>(3), 347–355. https://doi.org/10.1071/RD05142</w:t>
-      </w:r>
-    </w:p>
-    <w:p>
-      <w:pPr>
-        <w:pStyle w:val="Bibliography"/>
-        <w:rPr>
-          <w:rFonts w:cs="Times New Roman"/>
-          <w:color w:val="000000"/>
-        </w:rPr>
-      </w:pPr>
-      <w:r>
-        <w:rPr>
-          <w:rFonts w:cs="Times New Roman"/>
-          <w:color w:val="000000"/>
-        </w:rPr>
-        <w:t xml:space="preserve">Widness, J. A., Goldman, A. S., Susa, J. B., Oh, W., &amp; Schwartz, R. (1983). Impermeability of the rat placenta to insulin during organogenesis. </w:t>
-      </w:r>
-      <w:r>
-        <w:rPr>
-          <w:rFonts w:cs="Times New Roman"/>
-          <w:i/>
-          <w:iCs/>
-          <w:color w:val="000000"/>
-        </w:rPr>
-        <w:t>Teratology</w:t>
-      </w:r>
-      <w:r>
-        <w:rPr>
-          <w:rFonts w:cs="Times New Roman"/>
-          <w:color w:val="000000"/>
-        </w:rPr>
-        <w:t xml:space="preserve">, </w:t>
-      </w:r>
-      <w:r>
-        <w:rPr>
-          <w:rFonts w:cs="Times New Roman"/>
-          <w:i/>
-          <w:iCs/>
-          <w:color w:val="000000"/>
-        </w:rPr>
-        <w:t>28</w:t>
-      </w:r>
-      <w:r>
-        <w:rPr>
-          <w:rFonts w:cs="Times New Roman"/>
-          <w:color w:val="000000"/>
-        </w:rPr>
-        <w:t>(3), 327–332. https://doi.org/10.1002/tera.1420280304</w:t>
-      </w:r>
-    </w:p>
-    <w:p>
-      <w:pPr>
-        <w:pStyle w:val="Bibliography"/>
-        <w:rPr>
-          <w:rFonts w:cs="Times New Roman"/>
-          <w:color w:val="000000"/>
-        </w:rPr>
-      </w:pPr>
-      <w:r>
-        <w:rPr>
-          <w:rFonts w:cs="Times New Roman"/>
-          <w:color w:val="000000"/>
-        </w:rPr>
-        <w:t xml:space="preserve">Woodie, L. N., Luo, Y., Wayne, M. J., Graff, E. C., Ahmed, B., O’Neill, A. M., &amp; Greene, M. W. (2018). Restricted feeding for 9h in the active period partially abrogates the detrimental metabolic effects of a Western diet with liquid sugar consumption in mice. </w:t>
-      </w:r>
-      <w:r>
-        <w:rPr>
-          <w:rFonts w:cs="Times New Roman"/>
-          <w:i/>
-          <w:iCs/>
-          <w:color w:val="000000"/>
-        </w:rPr>
-        <w:t>Metabolism</w:t>
-      </w:r>
-      <w:r>
-        <w:rPr>
-          <w:rFonts w:cs="Times New Roman"/>
-          <w:color w:val="000000"/>
-        </w:rPr>
-        <w:t xml:space="preserve">, </w:t>
-      </w:r>
-      <w:r>
-        <w:rPr>
-          <w:rFonts w:cs="Times New Roman"/>
-          <w:i/>
-          <w:iCs/>
-          <w:color w:val="000000"/>
-        </w:rPr>
-        <w:t>82</w:t>
-      </w:r>
-      <w:r>
-        <w:rPr>
-          <w:rFonts w:cs="Times New Roman"/>
-          <w:color w:val="000000"/>
-        </w:rPr>
-        <w:t>, 1–13. https://doi.org/10.1016/j.metabol.2017.12.004</w:t>
-      </w:r>
-    </w:p>
-    <w:p>
-      <w:pPr>
-        <w:pStyle w:val="Bibliography"/>
-        <w:rPr>
-          <w:rFonts w:cs="Times New Roman"/>
-          <w:color w:val="000000"/>
-        </w:rPr>
-      </w:pPr>
-      <w:r>
-        <w:rPr>
-          <w:rFonts w:cs="Times New Roman"/>
-          <w:color w:val="000000"/>
-        </w:rPr>
-        <w:t xml:space="preserve">Ziaee, V., Kihanidoost, Z., Younesian, M., Akhavirad, M.-B., Bateni, F., Kazemianfar, Z., &amp; Hantoushzadeh, S. (2010). The Effect of Ramadan Fasting on Outcome of Pregnancy. </w:t>
-      </w:r>
-      <w:r>
-        <w:rPr>
-          <w:rFonts w:cs="Times New Roman"/>
-          <w:i/>
-          <w:iCs/>
-          <w:color w:val="000000"/>
-        </w:rPr>
-        <w:t>Iranian Journal of Pediatrics</w:t>
-      </w:r>
-      <w:r>
-        <w:rPr>
-          <w:rFonts w:cs="Times New Roman"/>
-          <w:color w:val="000000"/>
-        </w:rPr>
-        <w:t xml:space="preserve">, </w:t>
-      </w:r>
-      <w:r>
-        <w:rPr>
-          <w:rFonts w:cs="Times New Roman"/>
-          <w:i/>
-          <w:iCs/>
-          <w:color w:val="000000"/>
-        </w:rPr>
-        <w:t>20</w:t>
-      </w:r>
-      <w:r>
-        <w:rPr>
-          <w:rFonts w:cs="Times New Roman"/>
-          <w:color w:val="000000"/>
-        </w:rPr>
-        <w:t>(2), 181–186.</w:t>
-      </w:r>
-    </w:p>
-    <w:p>
-      <w:pPr>
-        <w:rPr>
-          <w:rFonts w:eastAsia="Times New Roman" w:cs="Times New Roman"/>
-          <w:color w:val="000000"/>
-        </w:rPr>
-      </w:pPr>
+        <w:t>Automatic citation updates are disabled. To see the bibliography, click Refresh in the Zotero tab.</w:t>
+      </w:r>
       <w:r>
         <w:rPr>
           <w:rFonts w:eastAsia="Times New Roman" w:cs="Times New Roman"/>
@@ -6974,7 +6044,7 @@
 
 <file path=word/comments.xml><?xml version="1.0" encoding="utf-8"?>
 <w:comments xmlns:wpc="http://schemas.microsoft.com/office/word/2010/wordprocessingCanvas" xmlns:cx="http://schemas.microsoft.com/office/drawing/2014/chartex" xmlns:cx1="http://schemas.microsoft.com/office/drawing/2015/9/8/chartex" xmlns:cx2="http://schemas.microsoft.com/office/drawing/2015/10/21/chartex" xmlns:cx3="http://schemas.microsoft.com/office/drawing/2016/5/9/chartex" xmlns:cx4="http://schemas.microsoft.com/office/drawing/2016/5/10/chartex" xmlns:cx5="http://schemas.microsoft.com/office/drawing/2016/5/11/chartex" xmlns:cx6="http://schemas.microsoft.com/office/drawing/2016/5/12/chartex" xmlns:cx7="http://schemas.microsoft.com/office/drawing/2016/5/13/chartex" xmlns:cx8="http://schemas.microsoft.com/office/drawing/2016/5/14/chartex" xmlns:mc="http://schemas.openxmlformats.org/markup-compatibility/2006" xmlns:aink="http://schemas.microsoft.com/office/drawing/2016/ink" xmlns:am3d="http://schemas.microsoft.com/office/drawing/2017/model3d" xmlns:o="urn:schemas-microsoft-com:office:office" xmlns:r="http://schemas.openxmlformats.org/officeDocument/2006/relationships" xmlns:m="http://schemas.openxmlformats.org/officeDocument/2006/math" xmlns:v="urn:schemas-microsoft-com:vml" xmlns:wp14="http://schemas.microsoft.com/office/word/2010/wordprocessingDrawing" xmlns:wp="http://schemas.openxmlformats.org/drawingml/2006/wordprocessingDrawing" xmlns:w10="urn:schemas-microsoft-com:office:word" xmlns:w="http://schemas.openxmlformats.org/wordprocessingml/2006/main" xmlns:w14="http://schemas.microsoft.com/office/word/2010/wordml" xmlns:w15="http://schemas.microsoft.com/office/word/2012/wordml" xmlns:w16cid="http://schemas.microsoft.com/office/word/2016/wordml/cid" xmlns:w16se="http://schemas.microsoft.com/office/word/2015/wordml/symex" xmlns:wpg="http://schemas.microsoft.com/office/word/2010/wordprocessingGroup" xmlns:wpi="http://schemas.microsoft.com/office/word/2010/wordprocessingInk" xmlns:wne="http://schemas.microsoft.com/office/word/2006/wordml" xmlns:wps="http://schemas.microsoft.com/office/word/2010/wordprocessingShape" mc:Ignorable="w14 w15 w16se w16cid wp14">
-  <w:comment w:id="0" w:author="Molly Carter" w:date="2019-12-15T20:57:00Z" w:initials="MC">
+  <w:comment w:id="0" w:author="Molly Carter" w:date="2019-12-15T20:22:00Z" w:initials="MC">
     <w:p>
       <w:pPr>
         <w:pStyle w:val="CommentText"/>
@@ -6985,9 +6055,19 @@
         </w:rPr>
         <w:annotationRef/>
       </w:r>
+      <w:r>
+        <w:t>Just need to consult the table I made.</w:t>
+      </w:r>
+      <w:r>
+        <w:br/>
+      </w:r>
+      <w:r>
+        <w:br/>
+        <w:t>Need to double check the ones I read and didn’t input yet.</w:t>
+      </w:r>
     </w:p>
   </w:comment>
-  <w:comment w:id="1" w:author="Molly Carter" w:date="2019-12-15T20:22:00Z" w:initials="MC">
+  <w:comment w:id="1" w:author="Molly Carter" w:date="2019-12-15T20:34:00Z" w:initials="MC">
     <w:p>
       <w:pPr>
         <w:pStyle w:val="CommentText"/>
@@ -6999,27 +6079,11 @@
         <w:annotationRef/>
       </w:r>
       <w:r>
-        <w:t>Just need to consult the table I made.</w:t>
+        <w:t>I separated it out to be sure I wasn’t missing anything while writing, but could take out the subcategories in order to make the specific aim more cogent.</w:t>
       </w:r>
     </w:p>
   </w:comment>
-  <w:comment w:id="2" w:author="Molly Carter" w:date="2019-12-15T20:34:00Z" w:initials="MC">
-    <w:p>
-      <w:pPr>
-        <w:pStyle w:val="CommentText"/>
-      </w:pPr>
-      <w:r>
-        <w:rPr>
-          <w:rStyle w:val="CommentReference"/>
-        </w:rPr>
-        <w:annotationRef/>
-      </w:r>
-      <w:r>
-        <w:t>I separated it out to be sure I wasn’t missing anything while writing, but could take out the subcategories in order to make the specific aim more cogent.</w:t>
-      </w:r>
-    </w:p>
-  </w:comment>
-  <w:comment w:id="3" w:author="Molly Carter" w:date="2019-12-06T13:19:00Z" w:initials="MC">
+  <w:comment w:id="2" w:author="Molly Carter" w:date="2019-12-06T13:19:00Z" w:initials="MC">
     <w:p>
       <w:r>
         <w:rPr>
@@ -7042,7 +6106,7 @@
       </w:pPr>
     </w:p>
   </w:comment>
-  <w:comment w:id="4" w:author="Molly Carter" w:date="2019-12-15T20:47:00Z" w:initials="MC">
+  <w:comment w:id="3" w:author="Molly Carter" w:date="2019-12-15T20:47:00Z" w:initials="MC">
     <w:p>
       <w:pPr>
         <w:pStyle w:val="CommentText"/>
@@ -7054,7 +6118,15 @@
         <w:annotationRef/>
       </w:r>
       <w:r>
-        <w:t>Is it bad form to have changed the hypothesis I originally had?</w:t>
+        <w:t xml:space="preserve">Is </w:t>
+      </w:r>
+      <w:proofErr w:type="gramStart"/>
+      <w:r>
+        <w:t>it</w:t>
+      </w:r>
+      <w:proofErr w:type="gramEnd"/>
+      <w:r>
+        <w:t xml:space="preserve"> bad form to have changed the hypothesis I originally had?</w:t>
       </w:r>
     </w:p>
   </w:comment>
@@ -7117,7 +6189,6 @@
 
 <file path=word/commentsExtended.xml><?xml version="1.0" encoding="utf-8"?>
 <w15:commentsEx xmlns:wpc="http://schemas.microsoft.com/office/word/2010/wordprocessingCanvas" xmlns:cx="http://schemas.microsoft.com/office/drawing/2014/chartex" xmlns:cx1="http://schemas.microsoft.com/office/drawing/2015/9/8/chartex" xmlns:cx2="http://schemas.microsoft.com/office/drawing/2015/10/21/chartex" xmlns:cx3="http://schemas.microsoft.com/office/drawing/2016/5/9/chartex" xmlns:cx4="http://schemas.microsoft.com/office/drawing/2016/5/10/chartex" xmlns:cx5="http://schemas.microsoft.com/office/drawing/2016/5/11/chartex" xmlns:cx6="http://schemas.microsoft.com/office/drawing/2016/5/12/chartex" xmlns:cx7="http://schemas.microsoft.com/office/drawing/2016/5/13/chartex" xmlns:cx8="http://schemas.microsoft.com/office/drawing/2016/5/14/chartex" xmlns:mc="http://schemas.openxmlformats.org/markup-compatibility/2006" xmlns:aink="http://schemas.microsoft.com/office/drawing/2016/ink" xmlns:am3d="http://schemas.microsoft.com/office/drawing/2017/model3d" xmlns:o="urn:schemas-microsoft-com:office:office" xmlns:r="http://schemas.openxmlformats.org/officeDocument/2006/relationships" xmlns:m="http://schemas.openxmlformats.org/officeDocument/2006/math" xmlns:v="urn:schemas-microsoft-com:vml" xmlns:wp14="http://schemas.microsoft.com/office/word/2010/wordprocessingDrawing" xmlns:wp="http://schemas.openxmlformats.org/drawingml/2006/wordprocessingDrawing" xmlns:w10="urn:schemas-microsoft-com:office:word" xmlns:w="http://schemas.openxmlformats.org/wordprocessingml/2006/main" xmlns:w14="http://schemas.microsoft.com/office/word/2010/wordml" xmlns:w15="http://schemas.microsoft.com/office/word/2012/wordml" xmlns:w16cid="http://schemas.microsoft.com/office/word/2016/wordml/cid" xmlns:w16se="http://schemas.microsoft.com/office/word/2015/wordml/symex" xmlns:wpg="http://schemas.microsoft.com/office/word/2010/wordprocessingGroup" xmlns:wpi="http://schemas.microsoft.com/office/word/2010/wordprocessingInk" xmlns:wne="http://schemas.microsoft.com/office/word/2006/wordml" xmlns:wps="http://schemas.microsoft.com/office/word/2010/wordprocessingShape" mc:Ignorable="w14 w15 w16se w16cid wp14">
-  <w15:commentEx w15:paraId="56A91FFE" w15:done="0"/>
   <w15:commentEx w15:paraId="4CB4E0BF" w15:done="0"/>
   <w15:commentEx w15:paraId="38882E88" w15:done="0"/>
   <w15:commentEx w15:paraId="0A6A0F7E" w15:done="0"/>
@@ -7130,7 +6201,6 @@
 
 <file path=word/commentsIds.xml><?xml version="1.0" encoding="utf-8"?>
 <w16cid:commentsIds xmlns:wpc="http://schemas.microsoft.com/office/word/2010/wordprocessingCanvas" xmlns:cx="http://schemas.microsoft.com/office/drawing/2014/chartex" xmlns:cx1="http://schemas.microsoft.com/office/drawing/2015/9/8/chartex" xmlns:cx2="http://schemas.microsoft.com/office/drawing/2015/10/21/chartex" xmlns:cx3="http://schemas.microsoft.com/office/drawing/2016/5/9/chartex" xmlns:cx4="http://schemas.microsoft.com/office/drawing/2016/5/10/chartex" xmlns:cx5="http://schemas.microsoft.com/office/drawing/2016/5/11/chartex" xmlns:cx6="http://schemas.microsoft.com/office/drawing/2016/5/12/chartex" xmlns:cx7="http://schemas.microsoft.com/office/drawing/2016/5/13/chartex" xmlns:cx8="http://schemas.microsoft.com/office/drawing/2016/5/14/chartex" xmlns:mc="http://schemas.openxmlformats.org/markup-compatibility/2006" xmlns:aink="http://schemas.microsoft.com/office/drawing/2016/ink" xmlns:am3d="http://schemas.microsoft.com/office/drawing/2017/model3d" xmlns:o="urn:schemas-microsoft-com:office:office" xmlns:r="http://schemas.openxmlformats.org/officeDocument/2006/relationships" xmlns:m="http://schemas.openxmlformats.org/officeDocument/2006/math" xmlns:v="urn:schemas-microsoft-com:vml" xmlns:wp14="http://schemas.microsoft.com/office/word/2010/wordprocessingDrawing" xmlns:wp="http://schemas.openxmlformats.org/drawingml/2006/wordprocessingDrawing" xmlns:w10="urn:schemas-microsoft-com:office:word" xmlns:w="http://schemas.openxmlformats.org/wordprocessingml/2006/main" xmlns:w14="http://schemas.microsoft.com/office/word/2010/wordml" xmlns:w15="http://schemas.microsoft.com/office/word/2012/wordml" xmlns:w16cid="http://schemas.microsoft.com/office/word/2016/wordml/cid" xmlns:w16se="http://schemas.microsoft.com/office/word/2015/wordml/symex" xmlns:wpg="http://schemas.microsoft.com/office/word/2010/wordprocessingGroup" xmlns:wpi="http://schemas.microsoft.com/office/word/2010/wordprocessingInk" xmlns:wne="http://schemas.microsoft.com/office/word/2006/wordml" xmlns:wps="http://schemas.microsoft.com/office/word/2010/wordprocessingShape" mc:Ignorable="w14 w15 w16se w16cid wp14">
-  <w16cid:commentId w16cid:paraId="56A91FFE" w16cid:durableId="21A11CA8"/>
   <w16cid:commentId w16cid:paraId="4CB4E0BF" w16cid:durableId="21A11471"/>
   <w16cid:commentId w16cid:paraId="38882E88" w16cid:durableId="21A11767"/>
   <w16cid:commentId w16cid:paraId="0A6A0F7E" w16cid:durableId="2194D3ED"/>
@@ -9672,7 +8742,7 @@
 </file>
 
 <file path=customXml/itemProps1.xml><?xml version="1.0" encoding="utf-8"?>
-<ds:datastoreItem xmlns:ds="http://schemas.openxmlformats.org/officeDocument/2006/customXml" ds:itemID="{54F1589C-4E41-AB41-A6A7-2B60F4D58B9B}">
+<ds:datastoreItem xmlns:ds="http://schemas.openxmlformats.org/officeDocument/2006/customXml" ds:itemID="{0B424FC4-771F-B844-A213-CC27959A1001}">
   <ds:schemaRefs>
     <ds:schemaRef ds:uri="http://schemas.openxmlformats.org/officeDocument/2006/bibliography"/>
   </ds:schemaRefs>

--- a/Molly Preliminary Exam/Prelim_Aim2.docx
+++ b/Molly Preliminary Exam/Prelim_Aim2.docx
@@ -530,394 +530,352 @@
         <w:rPr>
           <w:rFonts w:cs="Times New Roman"/>
         </w:rPr>
-        <w:t>(</w:t>
+        <w:t>(Awwad et al., 2012; Daley et al., 2017; Hizli et al., 2012; Savitri et al., 2014)</w:t>
+      </w:r>
+      <w:r>
+        <w:rPr>
+          <w:rFonts w:cs="Times New Roman"/>
+        </w:rPr>
+        <w:fldChar w:fldCharType="end"/>
+      </w:r>
+      <w:r>
+        <w:rPr>
+          <w:rFonts w:cs="Times New Roman"/>
+        </w:rPr>
+        <w:t>. Furthermore, there may be a greater incidence in low birth weight babies</w:t>
+      </w:r>
+      <w:r>
+        <w:rPr>
+          <w:rFonts w:cs="Times New Roman"/>
+        </w:rPr>
+        <w:fldChar w:fldCharType="begin"/>
+      </w:r>
+      <w:r>
+        <w:rPr>
+          <w:rFonts w:cs="Times New Roman"/>
+        </w:rPr>
+        <w:instrText xml:space="preserve"> ADDIN ZOTERO_ITEM CSL_CITATION {"citationID":"a2pkt7lot9p","properties":{"formattedCitation":"(Awwad et al., 2012; Savitri et al., 2018)","plainCitation":"(Awwad et al., 2012; Savitri et al., 2018)","noteIndex":0},"citationItems":[{"id":238,"uris":["http://zotero.org/users/5073745/items/SAHRDCIB"],"uri":["http://zotero.org/users/5073745/items/SAHRDCIB"],"itemData":{"id":238,"type":"article-journal","abstract":"OBJECTIVE: To determine the effect of fasting during the month of Ramadan on the rate of preterm delivery (PTD).\nDESIGN: A prospective cohort study of women with singleton pregnancies who elected to fast and matched controls.\nSETTING: Four medical centres in Beirut, Lebanon.\nPOPULATION: Women presenting for prenatal care (20-34 weeks of gestation) during the month of Ramadan, September 2008.\nMETHODS: Data were collected prospectively. The frequency of PTD was evaluated in relation to the duration of fasting and the stage of gestation at the time of fasting.\nMAIN OUTCOME MEASURES: The primary endpoint was the percentage of pregnant women who had PTD, defined as delivery before 37 completed weeks of gestation.\nRESULTS: A total of 468 women were approached, of whom 402 were included in the study. There were no differences in smoking history and employment. There was no difference in the proportion of women who had PTD at &lt;37 weeks (10.4% versus 10.4%) or PTD at &lt;32 weeks (1.5% versus 0.5%) in the Ramadan-fasted group and the controls, respectively. The PTD rate was also similar in those who fasted before or during the third trimester. The mean birthweight was lower (3094 ± 467 g versus 3202 ± 473 g, P = 0.024) and the rate of ketosis and ketonuria was higher in the Ramadan-fasted women. On multivariate stepwise logistic regression analysis, fasting was not associated with an increased risk of PTD (odds ratio 0.72; 95% confidence interval 0.34-1.54; P = 0.397). The only factor that had a significant effect on the PTD rate was body mass index (odds ratio 0.43; 95% confidence interval 0.20-0.93; P = 0.033).\nCONCLUSIONS: Fasting during the month of Ramadan does not seem to increase the baseline risk of preterm delivery in pregnant women regardless of the gestational age during which this practice is observed.","container-title":"BJOG: an international journal of obstetrics and gynaecology","DOI":"10.1111/j.1471-0528.2012.03438.x","ISSN":"1471-0528","issue":"11","journalAbbreviation":"BJOG","language":"eng","note":"PMID: 22827751","page":"1379-1386","source":"PubMed","title":"The effect of maternal fasting during Ramadan on preterm delivery: a prospective cohort study","title-short":"The effect of maternal fasting during Ramadan on preterm delivery","volume":"119","author":[{"family":"Awwad","given":"J."},{"family":"Usta","given":"I. M."},{"family":"Succar","given":"J."},{"family":"Musallam","given":"K. M."},{"family":"Ghazeeri","given":"G."},{"family":"Nassar","given":"A. H."}],"issued":{"date-parts":[["2012",10]]}}},{"id":224,"uris":["http://zotero.org/users/5073745/items/YC7UA7UI"],"uri":["http://zotero.org/users/5073745/items/YC7UA7UI"],"itemData":{"id":224,"type":"article-journal","abstract":"Previous studies suggest that Ramadan exposure during pregnancy might affect the health of women and their babies, particularly through the effect of fasting. This study aimed to evaluate the association between Ramadan exposure and fasting during pregnancy on the birth weight of newborns. This study concerned 1351 pregnant women from a prospective cohort in Jakarta, Indonesia. Ramadan exposure was based on the actual overlap between Ramadan and pregnancy. Women's fasting behaviour was recorded among 139 women who came for antenatal care between 10 July 2013 and 7 August 2013, and those who had fasted for at least 1 d (n 110) were classified as exposed to Ramadan fasting. Furthermore, a 24 h dietary recall was performed and repeated 1 month later. Birth weight of newborns who were exposed to Ramadan during pregnancy did not significantly differ from those who were not, both in the total and trimester-specific analysis. Maternal fasting did not seem to affect the birth weight of newborns (−72 (95 % CI −258, 114) g; P = 0·44), although there was a non-significant trend towards lower birth weight with fasting in the second and third trimester. Women who fasted had significantly lower total energy, macronutrient and water intake as compared with women who did not. Women's intake was also lower during Ramadan (regardless of their fasting behaviour) as compared with 1 month later. Lifestyle changes that occur with Ramadan and fasting during pregnancy are associated with lower reported energy intake. We cannot conclude on the effect of fasting on birth weight due to low statistical power.","container-title":"Journal of Nutritional Science","DOI":"10.1017/jns.2017.70","ISSN":"2048-6790","journalAbbreviation":"J Nutr Sci","note":"PMID: 29430296\nPMCID: PMC5799608","source":"PubMed Central","title":"Ramadan during pregnancy and birth weight of newborns","URL":"https://www.ncbi.nlm.nih.gov/pmc/articles/PMC5799608/","volume":"7","author":[{"family":"Savitri","given":"Ary I."},{"family":"Amelia","given":"Dwirani"},{"family":"Painter","given":"Rebecca C."},{"family":"Baharuddin","given":"Mohammad"},{"family":"Roseboom","given":"Tessa J."},{"family":"Grobbee","given":"Diederick E."},{"family":"Uiterwaal","given":"Cuno S. P. M."}],"accessed":{"date-parts":[["2019",12,1]]},"issued":{"date-parts":[["2018",2,1]]}}}],"schema":"https://github.com/citation-style-language/schema/raw/master/csl-citation.json"} </w:instrText>
+      </w:r>
+      <w:r>
+        <w:rPr>
+          <w:rFonts w:cs="Times New Roman"/>
+        </w:rPr>
+        <w:fldChar w:fldCharType="separate"/>
+      </w:r>
+      <w:r>
+        <w:rPr>
+          <w:rFonts w:cs="Times New Roman"/>
+        </w:rPr>
+        <w:t>(Awwad et al., 2012; Savitri et al., 2018)</w:t>
+      </w:r>
+      <w:r>
+        <w:rPr>
+          <w:rFonts w:cs="Times New Roman"/>
+        </w:rPr>
+        <w:fldChar w:fldCharType="end"/>
+      </w:r>
+      <w:r>
+        <w:rPr>
+          <w:rFonts w:cs="Times New Roman"/>
+        </w:rPr>
+        <w:t>, especially if the Ramadan fasting took place in the first trimester of pregnancy</w:t>
+      </w:r>
+      <w:r>
+        <w:rPr>
+          <w:rFonts w:cs="Times New Roman"/>
+        </w:rPr>
+        <w:fldChar w:fldCharType="begin"/>
+      </w:r>
+      <w:r>
+        <w:rPr>
+          <w:rFonts w:cs="Times New Roman"/>
+        </w:rPr>
+        <w:instrText xml:space="preserve"> ADDIN ZOTERO_ITEM CSL_CITATION {"citationID":"a1quohaa10r","properties":{"formattedCitation":"(Ziaee et al., 2010)","plainCitation":"(Ziaee et al., 2010)","noteIndex":0},"citationItems":[{"id":127,"uris":["http://zotero.org/users/5073745/items/CCGPVXWJ"],"uri":["http://zotero.org/users/5073745/items/CCGPVXWJ"],"itemData":{"id":127,"type":"article-journal","abstract":"Objective\nPregnancy is a physiological condition that its concurrence with fasting introduces some controversies about condition of mother and fetus. This study was conducted to evaluate the effect of fasting on pregnancy outcome.\n\nMethods\nThe historical cohort paradigm of this study was conducted on referrals of one of the Tehran's hospitals in 2004. All pregnant women at one of the trimesters in holy month of Ramadan were included in the study. The women were divided into non-fasting, 1-10 days fasting, 11-20 days fasting, and 21-30 days fasting. For statistical analysis of data, covariance analysis and SPSS package was used.\n\nFindings\nIn this study, 189 cases were evaluated and their mean age, weight, and body mass index (BMI) were 25.9 years, 61.7 kg, and 23.9 kg/m2 respectively. The mean for number of days on fasting was 13 days and 66 cases (34.9%) had not been on fasting. In addition, there was no significant difference between BMI at the beginning of pregnancy, mother's age, number of pregnancies, and a history of abortion in different groups. Meanwhile, there was also no significant difference between means of weight, height, and head circumference of infants with number of days on fasting. Furthermore, there was no significant difference between pregnancy outcome parameters and fasting at different trimesters.\n\nConclusion\nAccording to these findings, in healthy women with appropriate nutrition, Islamic fasting has no inappropriate effect on intrauterine growth and birth-time indices. Meanwhile, relative risk of low weight birth was 1.5 times in mothers on fasting at first trimester as compared to non-fasting mothers.","container-title":"Iranian Journal of Pediatrics","ISSN":"2008-2142","issue":"2","journalAbbreviation":"Iran J Pediatr","note":"PMID: 23056701\nPMCID: PMC3446023","page":"181-186","source":"PubMed Central","title":"The Effect of Ramadan Fasting on Outcome of Pregnancy","volume":"20","author":[{"family":"Ziaee","given":"Vahid"},{"family":"Kihanidoost","given":"Zarintaj"},{"family":"Younesian","given":"Masoud"},{"family":"Akhavirad","given":"Mohammad-Bagher"},{"family":"Bateni","given":"Farzad"},{"family":"Kazemianfar","given":"Zahra"},{"family":"Hantoushzadeh","given":"Sedigheh"}],"issued":{"date-parts":[["2010",6]]}}}],"schema":"https://github.com/citation-style-language/schema/raw/master/csl-citation.json"} </w:instrText>
+      </w:r>
+      <w:r>
+        <w:rPr>
+          <w:rFonts w:cs="Times New Roman"/>
+        </w:rPr>
+        <w:fldChar w:fldCharType="separate"/>
+      </w:r>
+      <w:r>
+        <w:rPr>
+          <w:rFonts w:cs="Times New Roman"/>
+        </w:rPr>
+        <w:t>(Ziaee et al., 2010)</w:t>
+      </w:r>
+      <w:r>
+        <w:rPr>
+          <w:rFonts w:cs="Times New Roman"/>
+        </w:rPr>
+        <w:fldChar w:fldCharType="end"/>
+      </w:r>
+      <w:r>
+        <w:rPr>
+          <w:rFonts w:cs="Times New Roman"/>
+        </w:rPr>
+        <w:t xml:space="preserve">. </w:t>
+      </w:r>
+      <w:r>
+        <w:rPr>
+          <w:rFonts w:cs="Times New Roman"/>
+        </w:rPr>
+        <w:t>However, it is my belief that Ramadan fasting is not a good proxy for TRF during gestation, as it may better model of food entrained chrono</w:t>
+      </w:r>
+      <w:r>
+        <w:rPr>
+          <w:rFonts w:cs="Times New Roman"/>
+        </w:rPr>
+        <w:t>-</w:t>
+      </w:r>
+      <w:r>
+        <w:rPr>
+          <w:rFonts w:cs="Times New Roman"/>
+        </w:rPr>
+        <w:t>disruption during gestation, which has been shown by Salazar and colleagues to be detrimental to disrupt glucocorticoid stress signaling in rat fetuses, thereby altering their propensity to develop metabolic disease</w:t>
+      </w:r>
+      <w:r>
+        <w:rPr>
+          <w:rFonts w:cs="Times New Roman"/>
+        </w:rPr>
+        <w:t xml:space="preserve"> </w:t>
+      </w:r>
+      <w:r>
+        <w:rPr>
+          <w:rFonts w:cs="Times New Roman"/>
+        </w:rPr>
+        <w:fldChar w:fldCharType="begin"/>
+      </w:r>
+      <w:r>
+        <w:rPr>
+          <w:rFonts w:cs="Times New Roman"/>
+        </w:rPr>
+        <w:instrText xml:space="preserve"> ADDIN ZOTERO_ITEM CSL_CITATION {"citationID":"bpYfviPR","properties":{"formattedCitation":"(Salazar et al., 2018)","plainCitation":"(Salazar et al., 2018)","noteIndex":0},"citationItems":[{"id":117,"uris":["http://zotero.org/users/5073745/items/NXMYMF52"],"uri":["http://zotero.org/users/5073745/items/NXMYMF52"],"itemData":{"id":117,"type":"article-journal","abstract":"Key points Light at night is essential to a 24/7 society, but it has negative consequences on health. Basically, light at night induces an alteration of our biological clocks, known as chronodisruption, with effects even when this occurs during pregnancy. Here we explored the developmental impact of gestational chronodisruption (chronic photoperiod shift, CPS) on adult and fetal adrenal biorhythms and function. We found that gestational chronodisruption altered fetal and adult adrenal function, at the molecular, morphological and physiological levels. The differences between control and CPS offspring suggest desynchronization of the adrenal circadian clock and steroidogenic pathway, leading to abnormal stress responses and metabolic adaptation, potentially increasing the risk of developing chronic diseases. Abstract Light at night is essential to a 24/7 society, but it has negative consequences on health. Basically, light at night induces an alteration of our biological clocks, known as chronodisruption, with effects even when this occurs during pregnancy. Indeed, an abnormal photoperiod during gestation alters fetal development, inducing long-term effects on the offspring. Accordingly, we carried out a longitudinal study in rats, exploring the impact of gestational chronodisruption on the adrenal biorhythms and function of the offspring. Adult rats (90 days old) gestated under chronic photoperiod shift (CPS) decrease the time spent in the open arm zone of an elevated plus maze to 62% and increase the rearing time to 170%. CPS adults maintained individual daily changes in corticosterone, but their acrophases were distributed from 12.00 h to 06.00 h. CPS offspring maintained clock gene expression and oscillation, nevertheless no daily rhythm was observed in genes involved in the regulation and synthesis of steroids. Consistent with adult adrenal gland being programmed during fetal life, blunted daily rhythms of corticosterone, core clock gene machinery, and steroidogenic genes were observed in CPS fetal adrenal glands. Comparisons of the global transcriptome of CPS versus control fetal adrenal gland revealed that 1078 genes were differentially expressed (641 down-regulated and 437 up-regulated). In silico analysis revealed significant changes in Lipid Metabolism, Small Molecule Biochemistry, Cellular Development and the Inflammatory Response pathway (z score: 48–20). Altogether, the present results demonstrate that gestational chronodisruption changed fetal and adult adrenal function. This could translate to long-term abnormal stress responses and metabolic adaptation, increasing the risk of developing chronic diseases.","container-title":"The Journal of Physiology","DOI":"10.1113/JP276083","ISSN":"1469-7793","issue":"23","language":"en","page":"5839-5857","source":"Wiley Online Library","title":"Gestational chronodisruption leads to persistent changes in the rat fetal and adult adrenal clock and function","volume":"596","author":[{"family":"Salazar","given":"E. R."},{"family":"Richter","given":"H. G."},{"family":"Spichiger","given":"C."},{"family":"Mendez","given":"N."},{"family":"Halabi","given":"D."},{"family":"Vergara","given":"K."},{"family":"Alonso","given":"I. P."},{"family":"Corvalán","given":"F. A."},{"family":"Azpeleta","given":"C."},{"family":"Seron</w:instrText>
+      </w:r>
+      <w:r>
+        <w:rPr>
+          <w:rFonts w:ascii="Cambria Math" w:hAnsi="Cambria Math" w:cs="Cambria Math"/>
+        </w:rPr>
+        <w:instrText>‐</w:instrText>
+      </w:r>
+      <w:r>
+        <w:rPr>
+          <w:rFonts w:cs="Times New Roman"/>
+        </w:rPr>
+        <w:instrText>Ferre","given":"M."},{"family":"Torres</w:instrText>
+      </w:r>
+      <w:r>
+        <w:rPr>
+          <w:rFonts w:ascii="Cambria Math" w:hAnsi="Cambria Math" w:cs="Cambria Math"/>
+        </w:rPr>
+        <w:instrText>‐</w:instrText>
+      </w:r>
+      <w:r>
+        <w:rPr>
+          <w:rFonts w:cs="Times New Roman"/>
+        </w:rPr>
+        <w:instrText xml:space="preserve">Farfan","given":"C."}],"issued":{"date-parts":[["2018"]]}}}],"schema":"https://github.com/citation-style-language/schema/raw/master/csl-citation.json"} </w:instrText>
+      </w:r>
+      <w:r>
+        <w:rPr>
+          <w:rFonts w:cs="Times New Roman"/>
+        </w:rPr>
+        <w:fldChar w:fldCharType="separate"/>
+      </w:r>
+      <w:r>
+        <w:rPr>
+          <w:rFonts w:cs="Times New Roman"/>
+          <w:noProof/>
+        </w:rPr>
+        <w:t>(Salazar et al., 2018)</w:t>
+      </w:r>
+      <w:r>
+        <w:rPr>
+          <w:rFonts w:cs="Times New Roman"/>
+        </w:rPr>
+        <w:fldChar w:fldCharType="end"/>
+      </w:r>
+      <w:r>
+        <w:rPr>
+          <w:rFonts w:cs="Times New Roman"/>
+        </w:rPr>
+        <w:t xml:space="preserve">. </w:t>
+      </w:r>
+    </w:p>
+    <w:p>
+      <w:pPr>
+        <w:pStyle w:val="Heading4"/>
+      </w:pPr>
+    </w:p>
+    <w:p>
+      <w:pPr>
+        <w:pStyle w:val="Heading4"/>
+      </w:pPr>
+      <w:r>
+        <w:t>Early Post-natal Time-Restricted Feeding</w:t>
+      </w:r>
+    </w:p>
+    <w:p>
+      <w:r>
+        <w:t xml:space="preserve">In the field of </w:t>
       </w:r>
       <w:proofErr w:type="spellStart"/>
       <w:r>
-        <w:rPr>
-          <w:rFonts w:cs="Times New Roman"/>
-        </w:rPr>
-        <w:t>Awwad</w:t>
+        <w:t>DOHa</w:t>
+      </w:r>
+      <w:r>
+        <w:t>D</w:t>
       </w:r>
       <w:proofErr w:type="spellEnd"/>
       <w:r>
-        <w:rPr>
-          <w:rFonts w:cs="Times New Roman"/>
-        </w:rPr>
-        <w:t xml:space="preserve"> et al., 2012; Daley et al., 2017; Hizli et al., 2012; Savitri et al., 2014)</w:t>
-      </w:r>
-      <w:r>
-        <w:rPr>
-          <w:rFonts w:cs="Times New Roman"/>
-        </w:rPr>
+        <w:t>, the early parts of life extend beyond the gestation period and extend into the early post-natal life. Time-restricted feeding has been evaluated in the early postnatal period in one study, in hope it would</w:t>
+      </w:r>
+      <w:r>
+        <w:t xml:space="preserve"> mitigate the development of obesity</w:t>
+      </w:r>
+      <w:r>
+        <w:t xml:space="preserve"> later in life</w:t>
+      </w:r>
+      <w:r>
+        <w:t>.</w:t>
+      </w:r>
+      <w:r>
+        <w:t xml:space="preserve"> This study began </w:t>
+      </w:r>
+      <w:r>
+        <w:t>8-hour</w:t>
+      </w:r>
+      <w:r>
+        <w:t>, dark cycle TRF</w:t>
+      </w:r>
+      <w:r>
+        <w:t xml:space="preserve"> </w:t>
+      </w:r>
+      <w:r>
+        <w:t>immediately after weaning and kept</w:t>
+      </w:r>
+      <w:r>
+        <w:t xml:space="preserve"> pups on this schedule for 4 weeks. After 4 weeks, they were switched to AL feeding. Instead of the typical protective effects often seen in TRF in adult populations, harmful metabolic effects were noted. Among them are hyperglycemia, reduced </w:t>
+      </w:r>
+      <w:r>
+        <w:t>size</w:t>
+      </w:r>
+      <w:r>
+        <w:t xml:space="preserve"> and area of pancreatic islets, reduced insulin production, increased fatty liver, reduced immune competency, and delayed pubertal maturation</w:t>
+      </w:r>
+      <w:r>
+        <w:t xml:space="preserve"> </w:t>
+      </w:r>
+      <w:r>
+        <w:fldChar w:fldCharType="begin"/>
+      </w:r>
+      <w:r>
+        <w:instrText xml:space="preserve"> ADDIN ZOTERO_ITEM CSL_CITATION {"citationID":"NoOpQ5AH","properties":{"formattedCitation":"(Hu et al., 2019)","plainCitation":"(Hu et al., 2019)","noteIndex":0},"citationItems":[{"id":114,"uris":["http://zotero.org/users/5073745/items/NPYUTKVA"],"uri":["http://zotero.org/users/5073745/items/NPYUTKVA"],"itemData":{"id":114,"type":"article-journal","abstract":"Time-restricted feeding regimen (TRF), that is, no food consumption for 14–16 h during the light phase per day, attenuates the fattening traits and metabolic disorders in adults. This study aims to further investigate whether TRF would be protective against similar nutritional challenges in juvenile mice. Mice in the experimental group were treated with TRF during the first 4 weeks (considered to be the childhood phase of mice) before switching to ad libitum (AD) feeding pattern as adults; the control group with all subjects sticks to AD mode. Body weight was monitored, and serum biochemistry, sexual maturity, immune function, and gut microbiota were assessed at a certain timing. Mice treated with TRF during the childhood period (from weaning age) but went through AD feeding pattern as adults demonstrated the tendency of higher body weight, higher levels of serum glucose, shrunken Langerhans islets, fatty liver disease, thickening of aortic walls, delayed sexual development, increased proportion of T regulatory cells, and unhealthy gut microbiota. Childhood TRF causes pleiotropic adverse effects, including severe irreversible metabolic disorders, depressed immune function, and retarded puberty. Microbiota set the stage for TRF to employ downstream reactions on the above changes.","container-title":"Pediatric Research","DOI":"10.1038/s41390-018-0156-z","ISSN":"1530-0447","issue":"4","journalAbbreviation":"Pediatr Res","language":"en","page":"518-526","source":"www.nature.com","title":"Time-restricted feeding causes irreversible metabolic disorders and gut microbiota shift in pediatric mice","volume":"85","author":[{"family":"Hu","given":"Dandan"},{"family":"Mao","given":"Yilei"},{"family":"Xu","given":"Gang"},{"family":"Liao","given":"Wenjun"},{"family":"Ren","given":"Jinjun"},{"family":"Yang","given":"Huayu"},{"family":"Yang","given":"Jun"},{"family":"Sun","given":"Lejia"},{"family":"Chen","given":"Hongyu"},{"family":"Wang","given":"Wenda"},{"family":"Wang","given":"Yanan"},{"family":"Sang","given":"Xinting"},{"family":"Lu","given":"Xin"},{"family":"Zhang","given":"Hongbing"},{"family":"Zhong","given":"Shouxian"}],"issued":{"date-parts":[["2019",3]]}}}],"schema":"https://github.com/citation-style-language/schema/raw/master/csl-citation.json"} </w:instrText>
+      </w:r>
+      <w:r>
+        <w:fldChar w:fldCharType="separate"/>
+      </w:r>
+      <w:r>
+        <w:rPr>
+          <w:noProof/>
+        </w:rPr>
+        <w:t>(Hu et al., 2019)</w:t>
+      </w:r>
+      <w:r>
         <w:fldChar w:fldCharType="end"/>
       </w:r>
       <w:r>
-        <w:rPr>
-          <w:rFonts w:cs="Times New Roman"/>
-        </w:rPr>
-        <w:t>. Furthermore, there may be a greater incidence in low birth weight babies</w:t>
-      </w:r>
-      <w:r>
-        <w:rPr>
-          <w:rFonts w:cs="Times New Roman"/>
-        </w:rPr>
-        <w:fldChar w:fldCharType="begin"/>
-      </w:r>
-      <w:r>
-        <w:rPr>
-          <w:rFonts w:cs="Times New Roman"/>
-        </w:rPr>
-        <w:instrText xml:space="preserve"> ADDIN ZOTERO_ITEM CSL_CITATION {"citationID":"a2pkt7lot9p","properties":{"formattedCitation":"(Awwad et al., 2012; Savitri et al., 2018)","plainCitation":"(Awwad et al., 2012; Savitri et al., 2018)","noteIndex":0},"citationItems":[{"id":238,"uris":["http://zotero.org/users/5073745/items/SAHRDCIB"],"uri":["http://zotero.org/users/5073745/items/SAHRDCIB"],"itemData":{"id":238,"type":"article-journal","abstract":"OBJECTIVE: To determine the effect of fasting during the month of Ramadan on the rate of preterm delivery (PTD).\nDESIGN: A prospective cohort study of women with singleton pregnancies who elected to fast and matched controls.\nSETTING: Four medical centres in Beirut, Lebanon.\nPOPULATION: Women presenting for prenatal care (20-34 weeks of gestation) during the month of Ramadan, September 2008.\nMETHODS: Data were collected prospectively. The frequency of PTD was evaluated in relation to the duration of fasting and the stage of gestation at the time of fasting.\nMAIN OUTCOME MEASURES: The primary endpoint was the percentage of pregnant women who had PTD, defined as delivery before 37 completed weeks of gestation.\nRESULTS: A total of 468 women were approached, of whom 402 were included in the study. There were no differences in smoking history and employment. There was no difference in the proportion of women who had PTD at &lt;37 weeks (10.4% versus 10.4%) or PTD at &lt;32 weeks (1.5% versus 0.5%) in the Ramadan-fasted group and the controls, respectively. The PTD rate was also similar in those who fasted before or during the third trimester. The mean birthweight was lower (3094 ± 467 g versus 3202 ± 473 g, P = 0.024) and the rate of ketosis and ketonuria was higher in the Ramadan-fasted women. On multivariate stepwise logistic regression analysis, fasting was not associated with an increased risk of PTD (odds ratio 0.72; 95% confidence interval 0.34-1.54; P = 0.397). The only factor that had a significant effect on the PTD rate was body mass index (odds ratio 0.43; 95% confidence interval 0.20-0.93; P = 0.033).\nCONCLUSIONS: Fasting during the month of Ramadan does not seem to increase the baseline risk of preterm delivery in pregnant women regardless of the gestational age during which this practice is observed.","container-title":"BJOG: an international journal of obstetrics and gynaecology","DOI":"10.1111/j.1471-0528.2012.03438.x","ISSN":"1471-0528","issue":"11","journalAbbreviation":"BJOG","language":"eng","note":"PMID: 22827751","page":"1379-1386","source":"PubMed","title":"The effect of maternal fasting during Ramadan on preterm delivery: a prospective cohort study","title-short":"The effect of maternal fasting during Ramadan on preterm delivery","volume":"119","author":[{"family":"Awwad","given":"J."},{"family":"Usta","given":"I. M."},{"family":"Succar","given":"J."},{"family":"Musallam","given":"K. M."},{"family":"Ghazeeri","given":"G."},{"family":"Nassar","given":"A. H."}],"issued":{"date-parts":[["2012",10]]}}},{"id":224,"uris":["http://zotero.org/users/5073745/items/YC7UA7UI"],"uri":["http://zotero.org/users/5073745/items/YC7UA7UI"],"itemData":{"id":224,"type":"article-journal","abstract":"Previous studies suggest that Ramadan exposure during pregnancy might affect the health of women and their babies, particularly through the effect of fasting. This study aimed to evaluate the association between Ramadan exposure and fasting during pregnancy on the birth weight of newborns. This study concerned 1351 pregnant women from a prospective cohort in Jakarta, Indonesia. Ramadan exposure was based on the actual overlap between Ramadan and pregnancy. Women's fasting behaviour was recorded among 139 women who came for antenatal care between 10 July 2013 and 7 August 2013, and those who had fasted for at least 1 d (n 110) were classified as exposed to Ramadan fasting. Furthermore, a 24 h dietary recall was performed and repeated 1 month later. Birth weight of newborns who were exposed to Ramadan during pregnancy did not significantly differ from those who were not, both in the total and trimester-specific analysis. Maternal fasting did not seem to affect the birth weight of newborns (−72 (95 % CI −258, 114) g; P = 0·44), although there was a non-significant trend towards lower birth weight with fasting in the second and third trimester. Women who fasted had significantly lower total energy, macronutrient and water intake as compared with women who did not. Women's intake was also lower during Ramadan (regardless of their fasting behaviour) as compared with 1 month later. Lifestyle changes that occur with Ramadan and fasting during pregnancy are associated with lower reported energy intake. We cannot conclude on the effect of fasting on birth weight due to low statistical power.","container-title":"Journal of Nutritional Science","DOI":"10.1017/jns.2017.70","ISSN":"2048-6790","journalAbbreviation":"J Nutr Sci","note":"PMID: 29430296\nPMCID: PMC5799608","source":"PubMed Central","title":"Ramadan during pregnancy and birth weight of newborns","URL":"https://www.ncbi.nlm.nih.gov/pmc/articles/PMC5799608/","volume":"7","author":[{"family":"Savitri","given":"Ary I."},{"family":"Amelia","given":"Dwirani"},{"family":"Painter","given":"Rebecca C."},{"family":"Baharuddin","given":"Mohammad"},{"family":"Roseboom","given":"Tessa J."},{"family":"Grobbee","given":"Diederick E."},{"family":"Uiterwaal","given":"Cuno S. P. M."}],"accessed":{"date-parts":[["2019",12,1]]},"issued":{"date-parts":[["2018",2,1]]}}}],"schema":"https://github.com/citation-style-language/schema/raw/master/csl-citation.json"} </w:instrText>
-      </w:r>
-      <w:r>
-        <w:rPr>
-          <w:rFonts w:cs="Times New Roman"/>
-        </w:rPr>
-        <w:fldChar w:fldCharType="separate"/>
-      </w:r>
-      <w:r>
-        <w:rPr>
-          <w:rFonts w:cs="Times New Roman"/>
-        </w:rPr>
-        <w:t>(</w:t>
+        <w:t xml:space="preserve">. This suggests that there are effects of TRF in the development period. However, the early post-natal life is distinct from the gestational period; as it is the time for behavior, brain, and development, as opposed to the main time of tissue accretion </w:t>
+      </w:r>
+      <w:r>
+        <w:t xml:space="preserve">and </w:t>
+      </w:r>
+      <w:r>
+        <w:t xml:space="preserve">organogenesis that gestation </w:t>
       </w:r>
       <w:proofErr w:type="spellStart"/>
       <w:r>
-        <w:rPr>
-          <w:rFonts w:cs="Times New Roman"/>
-        </w:rPr>
-        <w:t>Awwad</w:t>
+        <w:t>is</w:t>
+      </w:r>
+      <w:r>
+        <w:t>.</w:t>
+      </w:r>
+      <w:r>
+        <w:t>Therefore</w:t>
       </w:r>
       <w:proofErr w:type="spellEnd"/>
       <w:r>
-        <w:rPr>
-          <w:rFonts w:cs="Times New Roman"/>
-        </w:rPr>
-        <w:t xml:space="preserve"> et al., 2012; Savitri et al., 2018)</w:t>
-      </w:r>
-      <w:r>
-        <w:rPr>
-          <w:rFonts w:cs="Times New Roman"/>
-        </w:rPr>
-        <w:fldChar w:fldCharType="end"/>
-      </w:r>
-      <w:r>
-        <w:rPr>
-          <w:rFonts w:cs="Times New Roman"/>
-        </w:rPr>
-        <w:t>, especially if the Ramadan fasting took place in the first trimester of pregnancy</w:t>
-      </w:r>
-      <w:r>
-        <w:rPr>
-          <w:rFonts w:cs="Times New Roman"/>
-        </w:rPr>
-        <w:fldChar w:fldCharType="begin"/>
-      </w:r>
-      <w:r>
-        <w:rPr>
-          <w:rFonts w:cs="Times New Roman"/>
-        </w:rPr>
-        <w:instrText xml:space="preserve"> ADDIN ZOTERO_ITEM CSL_CITATION {"citationID":"a1quohaa10r","properties":{"formattedCitation":"(Ziaee et al., 2010)","plainCitation":"(Ziaee et al., 2010)","noteIndex":0},"citationItems":[{"id":127,"uris":["http://zotero.org/users/5073745/items/CCGPVXWJ"],"uri":["http://zotero.org/users/5073745/items/CCGPVXWJ"],"itemData":{"id":127,"type":"article-journal","abstract":"Objective\nPregnancy is a physiological condition that its concurrence with fasting introduces some controversies about condition of mother and fetus. This study was conducted to evaluate the effect of fasting on pregnancy outcome.\n\nMethods\nThe historical cohort paradigm of this study was conducted on referrals of one of the Tehran's hospitals in 2004. All pregnant women at one of the trimesters in holy month of Ramadan were included in the study. The women were divided into non-fasting, 1-10 days fasting, 11-20 days fasting, and 21-30 days fasting. For statistical analysis of data, covariance analysis and SPSS package was used.\n\nFindings\nIn this study, 189 cases were evaluated and their mean age, weight, and body mass index (BMI) were 25.9 years, 61.7 kg, and 23.9 kg/m2 respectively. The mean for number of days on fasting was 13 days and 66 cases (34.9%) had not been on fasting. In addition, there was no significant difference between BMI at the beginning of pregnancy, mother's age, number of pregnancies, and a history of abortion in different groups. Meanwhile, there was also no significant difference between means of weight, height, and head circumference of infants with number of days on fasting. Furthermore, there was no significant difference between pregnancy outcome parameters and fasting at different trimesters.\n\nConclusion\nAccording to these findings, in healthy women with appropriate nutrition, Islamic fasting has no inappropriate effect on intrauterine growth and birth-time indices. Meanwhile, relative risk of low weight birth was 1.5 times in mothers on fasting at first trimester as compared to non-fasting mothers.","container-title":"Iranian Journal of Pediatrics","ISSN":"2008-2142","issue":"2","journalAbbreviation":"Iran J Pediatr","note":"PMID: 23056701\nPMCID: PMC3446023","page":"181-186","source":"PubMed Central","title":"The Effect of Ramadan Fasting on Outcome of Pregnancy","volume":"20","author":[{"family":"Ziaee","given":"Vahid"},{"family":"Kihanidoost","given":"Zarintaj"},{"family":"Younesian","given":"Masoud"},{"family":"Akhavirad","given":"Mohammad-Bagher"},{"family":"Bateni","given":"Farzad"},{"family":"Kazemianfar","given":"Zahra"},{"family":"Hantoushzadeh","given":"Sedigheh"}],"issued":{"date-parts":[["2010",6]]}}}],"schema":"https://github.com/citation-style-language/schema/raw/master/csl-citation.json"} </w:instrText>
-      </w:r>
-      <w:r>
-        <w:rPr>
-          <w:rFonts w:cs="Times New Roman"/>
-        </w:rPr>
-        <w:fldChar w:fldCharType="separate"/>
-      </w:r>
-      <w:r>
-        <w:rPr>
-          <w:rFonts w:cs="Times New Roman"/>
-        </w:rPr>
-        <w:t>(</w:t>
+        <w:t>, post-natal TRF effects are unlikely to be the same as those during gestation.</w:t>
+      </w:r>
+    </w:p>
+    <w:p>
+      <w:pPr>
+        <w:pStyle w:val="Heading4"/>
+      </w:pPr>
+    </w:p>
+    <w:p>
+      <w:pPr>
+        <w:pStyle w:val="Heading4"/>
+      </w:pPr>
+      <w:r>
+        <w:t>Gestational Time Restricted Feeding</w:t>
+      </w:r>
+    </w:p>
+    <w:p>
+      <w:pPr>
+        <w:rPr>
+          <w:rFonts w:cs="Times New Roman"/>
+        </w:rPr>
+      </w:pPr>
+      <w:r>
+        <w:rPr>
+          <w:rFonts w:cs="Times New Roman"/>
+        </w:rPr>
+        <w:t>One work has been completed in g</w:t>
+      </w:r>
+      <w:r>
+        <w:rPr>
+          <w:rFonts w:cs="Times New Roman"/>
+        </w:rPr>
+        <w:t xml:space="preserve">estational eTRF. This focused on HFD-TRF feeding in comparison </w:t>
+      </w:r>
+      <w:r>
+        <w:rPr>
+          <w:rFonts w:cs="Times New Roman"/>
+        </w:rPr>
+        <w:t xml:space="preserve">to HFD-AL feeding. This paper focused on in utero and maternal general habitus, and failed to </w:t>
+      </w:r>
+    </w:p>
+    <w:p>
+      <w:pPr>
+        <w:rPr>
+          <w:rFonts w:cs="Times New Roman"/>
+        </w:rPr>
+      </w:pPr>
+      <w:r>
+        <w:rPr>
+          <w:rFonts w:cs="Times New Roman"/>
+        </w:rPr>
+        <w:t>Upadhyay</w:t>
+      </w:r>
+      <w:r>
+        <w:rPr>
+          <w:rFonts w:cs="Times New Roman"/>
+        </w:rPr>
+        <w:t xml:space="preserve"> and colleagues demonstrated the TRF of HFD could be protective compared to AL HFD feeding on fetal development, with a normalization of </w:t>
       </w:r>
       <w:proofErr w:type="spellStart"/>
       <w:r>
         <w:rPr>
           <w:rFonts w:cs="Times New Roman"/>
         </w:rPr>
-        <w:t>Ziaee</w:t>
+        <w:t>placetal:fetal</w:t>
       </w:r>
       <w:proofErr w:type="spellEnd"/>
       <w:r>
         <w:rPr>
           <w:rFonts w:cs="Times New Roman"/>
         </w:rPr>
-        <w:t xml:space="preserve"> et al., 2010)</w:t>
-      </w:r>
-      <w:r>
-        <w:rPr>
-          <w:rFonts w:cs="Times New Roman"/>
-        </w:rPr>
-        <w:fldChar w:fldCharType="end"/>
-      </w:r>
-      <w:r>
-        <w:rPr>
-          <w:rFonts w:cs="Times New Roman"/>
-        </w:rPr>
-        <w:t xml:space="preserve">. </w:t>
-      </w:r>
-      <w:r>
-        <w:rPr>
-          <w:rFonts w:cs="Times New Roman"/>
-        </w:rPr>
-        <w:t>However, it is my belief that Ramadan fasting is not a good proxy for TRF during gestation, as it may better model of food entrained chrono</w:t>
-      </w:r>
-      <w:r>
-        <w:rPr>
-          <w:rFonts w:cs="Times New Roman"/>
-        </w:rPr>
-        <w:t>-</w:t>
-      </w:r>
-      <w:r>
-        <w:rPr>
-          <w:rFonts w:cs="Times New Roman"/>
-        </w:rPr>
-        <w:t>disruption during gestation, which has been shown by Salazar and colleagues to be detrimental to disrupt glucocorticoid stress signaling in rat fetuses, thereby altering their propensity to develop metabolic disease</w:t>
-      </w:r>
-      <w:r>
-        <w:rPr>
-          <w:rFonts w:cs="Times New Roman"/>
-        </w:rPr>
-        <w:t xml:space="preserve"> </w:t>
-      </w:r>
-      <w:r>
-        <w:rPr>
-          <w:rFonts w:cs="Times New Roman"/>
-        </w:rPr>
-        <w:fldChar w:fldCharType="begin"/>
-      </w:r>
-      <w:r>
-        <w:rPr>
-          <w:rFonts w:cs="Times New Roman"/>
-        </w:rPr>
-        <w:instrText xml:space="preserve"> ADDIN ZOTERO_ITEM CSL_CITATION {"citationID":"bpYfviPR","properties":{"formattedCitation":"(Salazar et al., 2018)","plainCitation":"(Salazar et al., 2018)","noteIndex":0},"citationItems":[{"id":117,"uris":["http://zotero.org/users/5073745/items/NXMYMF52"],"uri":["http://zotero.org/users/5073745/items/NXMYMF52"],"itemData":{"id":117,"type":"article-journal","abstract":"Key points Light at night is essential to a 24/7 society, but it has negative consequences on health. Basically, light at night induces an alteration of our biological clocks, known as chronodisruption, with effects even when this occurs during pregnancy. Here we explored the developmental impact of gestational chronodisruption (chronic photoperiod shift, CPS) on adult and fetal adrenal biorhythms and function. We found that gestational chronodisruption altered fetal and adult adrenal function, at the molecular, morphological and physiological levels. The differences between control and CPS offspring suggest desynchronization of the adrenal circadian clock and steroidogenic pathway, leading to abnormal stress responses and metabolic adaptation, potentially increasing the risk of developing chronic diseases. Abstract Light at night is essential to a 24/7 society, but it has negative consequences on health. Basically, light at night induces an alteration of our biological clocks, known as chronodisruption, with effects even when this occurs during pregnancy. Indeed, an abnormal photoperiod during gestation alters fetal development, inducing long-term effects on the offspring. Accordingly, we carried out a longitudinal study in rats, exploring the impact of gestational chronodisruption on the adrenal biorhythms and function of the offspring. Adult rats (90 days old) gestated under chronic photoperiod shift (CPS) decrease the time spent in the open arm zone of an elevated plus maze to 62% and increase the rearing time to 170%. CPS adults maintained individual daily changes in corticosterone, but their acrophases were distributed from 12.00 h to 06.00 h. CPS offspring maintained clock gene expression and oscillation, nevertheless no daily rhythm was observed in genes involved in the regulation and synthesis of steroids. Consistent with adult adrenal gland being programmed during fetal life, blunted daily rhythms of corticosterone, core clock gene machinery, and steroidogenic genes were observed in CPS fetal adrenal glands. Comparisons of the global transcriptome of CPS versus control fetal adrenal gland revealed that 1078 genes were differentially expressed (641 down-regulated and 437 up-regulated). In silico analysis revealed significant changes in Lipid Metabolism, Small Molecule Biochemistry, Cellular Development and the Inflammatory Response pathway (z score: 48–20). Altogether, the present results demonstrate that gestational chronodisruption changed fetal and adult adrenal function. This could translate to long-term abnormal stress responses and metabolic adaptation, increasing the risk of developing chronic diseases.","container-title":"The Journal of Physiology","DOI":"10.1113/JP276083","ISSN":"1469-7793","issue":"23","language":"en","page":"5839-5857","source":"Wiley Online Library","title":"Gestational chronodisruption leads to persistent changes in the rat fetal and adult adrenal clock and function","volume":"596","author":[{"family":"Salazar","given":"E. R."},{"family":"Richter","given":"H. G."},{"family":"Spichiger","given":"C."},{"family":"Mendez","given":"N."},{"family":"Halabi","given":"D."},{"family":"Vergara","given":"K."},{"family":"Alonso","given":"I. P."},{"family":"Corvalán","given":"F. A."},{"family":"Azpeleta","given":"C."},{"family":"Seron</w:instrText>
-      </w:r>
-      <w:r>
-        <w:rPr>
-          <w:rFonts w:ascii="Cambria Math" w:hAnsi="Cambria Math" w:cs="Cambria Math"/>
-        </w:rPr>
-        <w:instrText>‐</w:instrText>
-      </w:r>
-      <w:r>
-        <w:rPr>
-          <w:rFonts w:cs="Times New Roman"/>
-        </w:rPr>
-        <w:instrText>Ferre","given":"M."},{"family":"Torres</w:instrText>
-      </w:r>
-      <w:r>
-        <w:rPr>
-          <w:rFonts w:ascii="Cambria Math" w:hAnsi="Cambria Math" w:cs="Cambria Math"/>
-        </w:rPr>
-        <w:instrText>‐</w:instrText>
-      </w:r>
-      <w:r>
-        <w:rPr>
-          <w:rFonts w:cs="Times New Roman"/>
-        </w:rPr>
-        <w:instrText xml:space="preserve">Farfan","given":"C."}],"issued":{"date-parts":[["2018"]]}}}],"schema":"https://github.com/citation-style-language/schema/raw/master/csl-citation.json"} </w:instrText>
-      </w:r>
-      <w:r>
-        <w:rPr>
-          <w:rFonts w:cs="Times New Roman"/>
-        </w:rPr>
-        <w:fldChar w:fldCharType="separate"/>
-      </w:r>
-      <w:r>
-        <w:rPr>
-          <w:rFonts w:cs="Times New Roman"/>
-          <w:noProof/>
-        </w:rPr>
-        <w:t>(Salazar et al., 2018)</w:t>
-      </w:r>
-      <w:r>
-        <w:rPr>
-          <w:rFonts w:cs="Times New Roman"/>
-        </w:rPr>
-        <w:fldChar w:fldCharType="end"/>
-      </w:r>
-      <w:r>
-        <w:rPr>
-          <w:rFonts w:cs="Times New Roman"/>
-        </w:rPr>
-        <w:t xml:space="preserve">. </w:t>
-      </w:r>
-    </w:p>
-    <w:p>
-      <w:pPr>
-        <w:pStyle w:val="Heading4"/>
-      </w:pPr>
-    </w:p>
-    <w:p>
-      <w:pPr>
-        <w:pStyle w:val="Heading4"/>
-      </w:pPr>
-      <w:r>
-        <w:t>Early Post-natal Time-Restricted Feeding</w:t>
-      </w:r>
-    </w:p>
-    <w:p>
-      <w:r>
-        <w:t xml:space="preserve">In the field of </w:t>
-      </w:r>
-      <w:proofErr w:type="spellStart"/>
-      <w:r>
-        <w:t>DOHa</w:t>
-      </w:r>
-      <w:r>
-        <w:t>D</w:t>
-      </w:r>
-      <w:proofErr w:type="spellEnd"/>
-      <w:r>
-        <w:t>, the early parts of life extend beyond the gestation period and extend into the early post-natal life. Time-restricted feeding has been evaluated in the early postnatal period in one study, in hope it would</w:t>
-      </w:r>
-      <w:r>
-        <w:t xml:space="preserve"> mitigate the development of obesity</w:t>
-      </w:r>
-      <w:r>
-        <w:t xml:space="preserve"> later in life</w:t>
-      </w:r>
-      <w:r>
-        <w:t>.</w:t>
-      </w:r>
-      <w:r>
-        <w:t xml:space="preserve"> This study began </w:t>
-      </w:r>
-      <w:r>
-        <w:t>8-hour</w:t>
-      </w:r>
-      <w:r>
-        <w:t>, dark cycle TRF</w:t>
-      </w:r>
-      <w:r>
-        <w:t xml:space="preserve"> </w:t>
-      </w:r>
-      <w:r>
-        <w:t>immediately after weaning and kept</w:t>
-      </w:r>
-      <w:r>
-        <w:t xml:space="preserve"> pups on this schedule for 4 weeks. After 4 weeks, they were switched to AL feeding. Instead of the typical protective effects often seen in TRF in adult populations, harmful metabolic effects were noted. Among them are hyperglycemia, reduced </w:t>
-      </w:r>
-      <w:r>
-        <w:t>size</w:t>
-      </w:r>
-      <w:r>
-        <w:t xml:space="preserve"> and area of pancreatic islets, reduced insulin production, increased fatty liver, reduced immune competency, and delayed pubertal maturation</w:t>
-      </w:r>
-      <w:r>
-        <w:t xml:space="preserve"> </w:t>
-      </w:r>
-      <w:r>
-        <w:fldChar w:fldCharType="begin"/>
-      </w:r>
-      <w:r>
-        <w:instrText xml:space="preserve"> ADDIN ZOTERO_ITEM CSL_CITATION {"citationID":"NoOpQ5AH","properties":{"formattedCitation":"(Hu et al., 2019)","plainCitation":"(Hu et al., 2019)","noteIndex":0},"citationItems":[{"id":114,"uris":["http://zotero.org/users/5073745/items/NPYUTKVA"],"uri":["http://zotero.org/users/5073745/items/NPYUTKVA"],"itemData":{"id":114,"type":"article-journal","abstract":"Time-restricted feeding regimen (TRF), that is, no food consumption for 14–16 h during the light phase per day, attenuates the fattening traits and metabolic disorders in adults. This study aims to further investigate whether TRF would be protective against similar nutritional challenges in juvenile mice. Mice in the experimental group were treated with TRF during the first 4 weeks (considered to be the childhood phase of mice) before switching to ad libitum (AD) feeding pattern as adults; the control group with all subjects sticks to AD mode. Body weight was monitored, and serum biochemistry, sexual maturity, immune function, and gut microbiota were assessed at a certain timing. Mice treated with TRF during the childhood period (from weaning age) but went through AD feeding pattern as adults demonstrated the tendency of higher body weight, higher levels of serum glucose, shrunken Langerhans islets, fatty liver disease, thickening of aortic walls, delayed sexual development, increased proportion of T regulatory cells, and unhealthy gut microbiota. Childhood TRF causes pleiotropic adverse effects, including severe irreversible metabolic disorders, depressed immune function, and retarded puberty. Microbiota set the stage for TRF to employ downstream reactions on the above changes.","container-title":"Pediatric Research","DOI":"10.1038/s41390-018-0156-z","ISSN":"1530-0447","issue":"4","journalAbbreviation":"Pediatr Res","language":"en","page":"518-526","source":"www.nature.com","title":"Time-restricted feeding causes irreversible metabolic disorders and gut microbiota shift in pediatric mice","volume":"85","author":[{"family":"Hu","given":"Dandan"},{"family":"Mao","given":"Yilei"},{"family":"Xu","given":"Gang"},{"family":"Liao","given":"Wenjun"},{"family":"Ren","given":"Jinjun"},{"family":"Yang","given":"Huayu"},{"family":"Yang","given":"Jun"},{"family":"Sun","given":"Lejia"},{"family":"Chen","given":"Hongyu"},{"family":"Wang","given":"Wenda"},{"family":"Wang","given":"Yanan"},{"family":"Sang","given":"Xinting"},{"family":"Lu","given":"Xin"},{"family":"Zhang","given":"Hongbing"},{"family":"Zhong","given":"Shouxian"}],"issued":{"date-parts":[["2019",3]]}}}],"schema":"https://github.com/citation-style-language/schema/raw/master/csl-citation.json"} </w:instrText>
-      </w:r>
-      <w:r>
-        <w:fldChar w:fldCharType="separate"/>
-      </w:r>
-      <w:r>
-        <w:rPr>
-          <w:noProof/>
-        </w:rPr>
-        <w:t>(Hu et al., 2019)</w:t>
-      </w:r>
-      <w:r>
-        <w:fldChar w:fldCharType="end"/>
-      </w:r>
-      <w:r>
-        <w:t xml:space="preserve">. This suggests that there are effects of TRF in the development period. However, the early post-natal life is distinct from the gestational period; as it is the time for behavior, brain, and development, as opposed to the main time of tissue accretion </w:t>
-      </w:r>
-      <w:r>
-        <w:t xml:space="preserve">and </w:t>
-      </w:r>
-      <w:r>
-        <w:t xml:space="preserve">organogenesis that gestation </w:t>
-      </w:r>
-      <w:proofErr w:type="spellStart"/>
-      <w:r>
-        <w:t>is</w:t>
-      </w:r>
-      <w:r>
-        <w:t>.</w:t>
-      </w:r>
-      <w:r>
-        <w:t>Therefore</w:t>
-      </w:r>
-      <w:proofErr w:type="spellEnd"/>
-      <w:r>
-        <w:t>, post-natal TRF effects are unlikely to be the same as those during gestation.</w:t>
-      </w:r>
-    </w:p>
-    <w:p>
-      <w:pPr>
-        <w:pStyle w:val="Heading4"/>
-      </w:pPr>
-    </w:p>
-    <w:p>
-      <w:pPr>
-        <w:pStyle w:val="Heading4"/>
-      </w:pPr>
-      <w:r>
-        <w:t>Gestational Time Restricted Feeding</w:t>
-      </w:r>
-    </w:p>
-    <w:p>
-      <w:pPr>
-        <w:rPr>
-          <w:rFonts w:cs="Times New Roman"/>
-        </w:rPr>
-      </w:pPr>
-      <w:r>
-        <w:rPr>
-          <w:rFonts w:cs="Times New Roman"/>
-        </w:rPr>
-        <w:t>One work has been completed in g</w:t>
-      </w:r>
-      <w:r>
-        <w:rPr>
-          <w:rFonts w:cs="Times New Roman"/>
-        </w:rPr>
-        <w:t xml:space="preserve">estational eTRF. This focused on HFD-TRF feeding in comparison </w:t>
-      </w:r>
-      <w:r>
-        <w:rPr>
-          <w:rFonts w:cs="Times New Roman"/>
-        </w:rPr>
-        <w:t xml:space="preserve">to HFD-AL feeding. This paper focused on in utero and maternal general habitus, and failed to </w:t>
-      </w:r>
-    </w:p>
-    <w:p>
-      <w:pPr>
-        <w:rPr>
-          <w:rFonts w:cs="Times New Roman"/>
-        </w:rPr>
-      </w:pPr>
-      <w:r>
-        <w:rPr>
-          <w:rFonts w:cs="Times New Roman"/>
-        </w:rPr>
-        <w:t>Upadhyay</w:t>
-      </w:r>
-      <w:r>
-        <w:rPr>
-          <w:rFonts w:cs="Times New Roman"/>
-        </w:rPr>
-        <w:t xml:space="preserve"> and colleagues demonstrated the TRF of HFD could be protective compared to AL HFD feeding on fetal development, with a normalization of </w:t>
-      </w:r>
-      <w:proofErr w:type="spellStart"/>
-      <w:r>
-        <w:rPr>
-          <w:rFonts w:cs="Times New Roman"/>
-        </w:rPr>
-        <w:t>placetal:fetal</w:t>
-      </w:r>
-      <w:proofErr w:type="spellEnd"/>
-      <w:r>
-        <w:rPr>
-          <w:rFonts w:cs="Times New Roman"/>
-        </w:rPr>
         <w:t xml:space="preserve"> ratio, lower liver </w:t>
       </w:r>
       <w:r>
@@ -944,13 +902,6 @@
         </w:rPr>
         <w:t xml:space="preserve"> However, the post-natal period, including birth indices, survival, growth, and metabolic health were not evaluated in this study, therefore eTRF effects on the offspring have yet to be characterized in the literature. </w:t>
       </w:r>
-    </w:p>
-    <w:p>
-      <w:pPr>
-        <w:rPr>
-          <w:rFonts w:cs="Times New Roman"/>
-        </w:rPr>
-      </w:pPr>
     </w:p>
     <w:p>
       <w:pPr>
@@ -973,15 +924,15 @@
         <mc:AlternateContent>
           <mc:Choice Requires="wps">
             <w:drawing>
-              <wp:anchor distT="0" distB="0" distL="114300" distR="114300" simplePos="0" relativeHeight="251659264" behindDoc="0" locked="0" layoutInCell="1" allowOverlap="1" wp14:anchorId="58110E1F" wp14:editId="3C6D6A2F">
+              <wp:anchor distT="0" distB="0" distL="114300" distR="114300" simplePos="0" relativeHeight="251659264" behindDoc="0" locked="0" layoutInCell="1" allowOverlap="1" wp14:anchorId="58110E1F" wp14:editId="59AEB8A1">
                 <wp:simplePos x="0" y="0"/>
                 <wp:positionH relativeFrom="column">
-                  <wp:posOffset>448066</wp:posOffset>
+                  <wp:posOffset>448310</wp:posOffset>
                 </wp:positionH>
                 <wp:positionV relativeFrom="paragraph">
-                  <wp:posOffset>-203102</wp:posOffset>
+                  <wp:posOffset>-115570</wp:posOffset>
                 </wp:positionV>
-                <wp:extent cx="2822331" cy="1450731"/>
+                <wp:extent cx="5187315" cy="1537970"/>
                 <wp:effectExtent l="0" t="0" r="0" b="0"/>
                 <wp:wrapSquare wrapText="bothSides"/>
                 <wp:docPr id="1" name="Text Box 1"/>
@@ -993,7 +944,7 @@
                       <wps:spPr>
                         <a:xfrm>
                           <a:off x="0" y="0"/>
-                          <a:ext cx="2822331" cy="1450731"/>
+                          <a:ext cx="5187315" cy="1537970"/>
                         </a:xfrm>
                         <a:prstGeom prst="rect">
                           <a:avLst/>
@@ -1007,16 +958,23 @@
                       </wps:spPr>
                       <wps:txbx>
                         <w:txbxContent>
-                          <w:p/>
                           <w:p>
+                            <w:pPr>
+                              <w:jc w:val="center"/>
+                            </w:pPr>
+                          </w:p>
+                          <w:p>
+                            <w:pPr>
+                              <w:jc w:val="center"/>
+                            </w:pPr>
                             <w:r>
                               <w:rPr>
                                 <w:noProof/>
                               </w:rPr>
                               <w:drawing>
-                                <wp:inline distT="0" distB="0" distL="0" distR="0" wp14:anchorId="2E5B34C5" wp14:editId="151A5219">
-                                  <wp:extent cx="2637693" cy="652714"/>
-                                  <wp:effectExtent l="0" t="0" r="4445" b="0"/>
+                                <wp:inline distT="0" distB="0" distL="0" distR="0" wp14:anchorId="2E5B34C5" wp14:editId="48B82480">
+                                  <wp:extent cx="3692769" cy="913800"/>
+                                  <wp:effectExtent l="0" t="0" r="3175" b="635"/>
                                   <wp:docPr id="2" name="Picture 2"/>
                                   <wp:cNvGraphicFramePr>
                                     <a:graphicFrameLocks xmlns:a="http://schemas.openxmlformats.org/drawingml/2006/main" noChangeAspect="1"/>
@@ -1043,7 +1001,7 @@
                                         <pic:spPr>
                                           <a:xfrm>
                                             <a:off x="0" y="0"/>
-                                            <a:ext cx="2697376" cy="667483"/>
+                                            <a:ext cx="3822170" cy="945821"/>
                                           </a:xfrm>
                                           <a:prstGeom prst="rect">
                                             <a:avLst/>
@@ -1056,8 +1014,15 @@
                               </w:drawing>
                             </w:r>
                           </w:p>
-                          <w:p/>
                           <w:p>
+                            <w:pPr>
+                              <w:jc w:val="center"/>
+                            </w:pPr>
+                          </w:p>
+                          <w:p>
+                            <w:pPr>
+                              <w:jc w:val="center"/>
+                            </w:pPr>
                             <w:r>
                               <w:t>Figure 4. Experimental strategy proposed for aim 2 of this dissertation work</w:t>
                             </w:r>
@@ -1088,19 +1053,26 @@
                 <v:stroke joinstyle="miter"/>
                 <v:path gradientshapeok="t" o:connecttype="rect"/>
               </v:shapetype>
-              <v:shape id="Text Box 1" o:spid="_x0000_s1026" type="#_x0000_t202" style="position:absolute;margin-left:35.3pt;margin-top:-16pt;width:222.25pt;height:114.25pt;z-index:251659264;visibility:visible;mso-wrap-style:square;mso-width-percent:0;mso-height-percent:0;mso-wrap-distance-left:9pt;mso-wrap-distance-top:0;mso-wrap-distance-right:9pt;mso-wrap-distance-bottom:0;mso-position-horizontal:absolute;mso-position-horizontal-relative:text;mso-position-vertical:absolute;mso-position-vertical-relative:text;mso-width-percent:0;mso-height-percent:0;mso-width-relative:margin;mso-height-relative:margin;v-text-anchor:top" o:gfxdata="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" fillcolor="white [3201]" stroked="f" strokeweight=".5pt">
+              <v:shape id="Text Box 1" o:spid="_x0000_s1026" type="#_x0000_t202" style="position:absolute;margin-left:35.3pt;margin-top:-9.1pt;width:408.45pt;height:121.1pt;z-index:251659264;visibility:visible;mso-wrap-style:square;mso-width-percent:0;mso-height-percent:0;mso-wrap-distance-left:9pt;mso-wrap-distance-top:0;mso-wrap-distance-right:9pt;mso-wrap-distance-bottom:0;mso-position-horizontal:absolute;mso-position-horizontal-relative:text;mso-position-vertical:absolute;mso-position-vertical-relative:text;mso-width-percent:0;mso-height-percent:0;mso-width-relative:margin;mso-height-relative:margin;v-text-anchor:top" o:gfxdata="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" fillcolor="white [3201]" stroked="f" strokeweight=".5pt">
                 <v:textbox>
                   <w:txbxContent>
-                    <w:p/>
                     <w:p>
+                      <w:pPr>
+                        <w:jc w:val="center"/>
+                      </w:pPr>
+                    </w:p>
+                    <w:p>
+                      <w:pPr>
+                        <w:jc w:val="center"/>
+                      </w:pPr>
                       <w:r>
                         <w:rPr>
                           <w:noProof/>
                         </w:rPr>
                         <w:drawing>
-                          <wp:inline distT="0" distB="0" distL="0" distR="0" wp14:anchorId="2E5B34C5" wp14:editId="151A5219">
-                            <wp:extent cx="2637693" cy="652714"/>
-                            <wp:effectExtent l="0" t="0" r="4445" b="0"/>
+                          <wp:inline distT="0" distB="0" distL="0" distR="0" wp14:anchorId="2E5B34C5" wp14:editId="48B82480">
+                            <wp:extent cx="3692769" cy="913800"/>
+                            <wp:effectExtent l="0" t="0" r="3175" b="635"/>
                             <wp:docPr id="2" name="Picture 2"/>
                             <wp:cNvGraphicFramePr>
                               <a:graphicFrameLocks xmlns:a="http://schemas.openxmlformats.org/drawingml/2006/main" noChangeAspect="1"/>
@@ -1127,7 +1099,7 @@
                                   <pic:spPr>
                                     <a:xfrm>
                                       <a:off x="0" y="0"/>
-                                      <a:ext cx="2697376" cy="667483"/>
+                                      <a:ext cx="3822170" cy="945821"/>
                                     </a:xfrm>
                                     <a:prstGeom prst="rect">
                                       <a:avLst/>
@@ -1140,8 +1112,15 @@
                         </w:drawing>
                       </w:r>
                     </w:p>
-                    <w:p/>
                     <w:p>
+                      <w:pPr>
+                        <w:jc w:val="center"/>
+                      </w:pPr>
+                    </w:p>
+                    <w:p>
+                      <w:pPr>
+                        <w:jc w:val="center"/>
+                      </w:pPr>
                       <w:r>
                         <w:t>Figure 4. Experimental strategy proposed for aim 2 of this dissertation work</w:t>
                       </w:r>
@@ -1157,6 +1136,13 @@
     </w:p>
     <w:p>
       <w:pPr>
+        <w:rPr>
+          <w:rFonts w:cs="Times New Roman"/>
+        </w:rPr>
+      </w:pPr>
+    </w:p>
+    <w:p>
+      <w:pPr>
         <w:pStyle w:val="Heading2"/>
       </w:pPr>
     </w:p>
@@ -1978,6 +1964,7 @@
       </w:pPr>
       <w:r>
         <w:rPr>
+          <w:highlight w:val="yellow"/>
           <w:u w:val="single"/>
         </w:rPr>
         <w:lastRenderedPageBreak/>
@@ -1985,6 +1972,7 @@
       </w:r>
       <w:r>
         <w:rPr>
+          <w:highlight w:val="yellow"/>
           <w:u w:val="single"/>
         </w:rPr>
         <w:t>`</w:t>
@@ -2176,30 +2164,75 @@
           <w:rFonts w:eastAsia="Times New Roman" w:cs="Times New Roman"/>
           <w:color w:val="000000"/>
         </w:rPr>
-        <w:t xml:space="preserve"> However, the majority of animal models find that TRF rarely induces caloric deficit when compared to AL fed controls (</w:t>
-      </w:r>
-      <w:commentRangeStart w:id="0"/>
-      <w:r>
-        <w:rPr>
-          <w:rFonts w:eastAsia="Times New Roman" w:cs="Times New Roman"/>
-          <w:color w:val="000000"/>
-          <w:highlight w:val="yellow"/>
-        </w:rPr>
-        <w:t>CITE ALL THESE</w:t>
-      </w:r>
-      <w:commentRangeEnd w:id="0"/>
-      <w:r>
-        <w:rPr>
-          <w:rStyle w:val="CommentReference"/>
-        </w:rPr>
-        <w:commentReference w:id="0"/>
-      </w:r>
-      <w:r>
-        <w:rPr>
-          <w:rFonts w:eastAsia="Times New Roman" w:cs="Times New Roman"/>
-          <w:color w:val="000000"/>
-        </w:rPr>
-        <w:t xml:space="preserve">). In order to assess survival of the pups, </w:t>
+        <w:t xml:space="preserve"> However, the majority of animal models find that TRF rarely induces caloric deficit when compared to AL fed controls</w:t>
+      </w:r>
+      <w:r>
+        <w:rPr>
+          <w:rFonts w:eastAsia="Times New Roman" w:cs="Times New Roman"/>
+          <w:color w:val="000000"/>
+        </w:rPr>
+        <w:t xml:space="preserve"> </w:t>
+      </w:r>
+      <w:r>
+        <w:rPr>
+          <w:rFonts w:eastAsia="Times New Roman" w:cs="Times New Roman"/>
+          <w:color w:val="000000"/>
+        </w:rPr>
+        <w:fldChar w:fldCharType="begin"/>
+      </w:r>
+      <w:r>
+        <w:rPr>
+          <w:rFonts w:eastAsia="Times New Roman" w:cs="Times New Roman"/>
+          <w:color w:val="000000"/>
+        </w:rPr>
+        <w:instrText xml:space="preserve"> ADDIN ZOTERO_ITEM CSL_CITATION {"citationID":"a12je62t0c9","properties":{"formattedCitation":"\\uldash{(Anson et al., 2003; Chaix, Lin, Le, Chang, &amp; Panda, 2019)}","plainCitation":"(Anson et al., 2003; Chaix, Lin, Le, Chang, &amp; Panda, 2019)","noteIndex":0},"citationItems":[{"id":201,"uris":["http://zotero.org/users/5073745/items/MRT4HRAU"],"uri":["http://zotero.org/users/5073745/items/MRT4HRAU"],"itemData":{"id":201,"type":"article-journal","abstract":"Dietary restriction has been shown to have several health benefits including increased insulin sensitivity, stress resistance, reduced morbidity, and increased life span. The mechanism remains unknown, but the need for a long-term reduction in caloric intake to achieve these benefits has been assumed. We report that when C57BL6 mice are maintained on an intermittent fasting (alternate-day fasting) dietary-restriction regimen their overall food intake is not decreased and their body weight is maintained. Nevertheless, intermittent fasting resulted in beneficial effects that met or exceeded those of caloric restriction including reduced serum glucose and insulin levels and increased resistance of neurons in the brain to excitotoxic stress. Intermittent fasting therefore has beneficial effects on glucose regulation and neuronal resistance to injury in these mice that are independent of caloric intake.","container-title":"Proceedings of the National Academy of Sciences of the United States of America","DOI":"10.1073/pnas.1035720100","ISSN":"0027-8424","issue":"10","journalAbbreviation":"Proc. Natl. Acad. Sci. U.S.A.","language":"eng","note":"PMID: 12724520\nPMCID: PMC156352","page":"6216-6220","source":"PubMed","title":"Intermittent fasting dissociates beneficial effects of dietary restriction on glucose metabolism and neuronal resistance to injury from calorie intake","volume":"100","author":[{"family":"Anson","given":"R. Michael"},{"family":"Guo","given":"Zhihong"},{"family":"Cabo","given":"Rafael","non-dropping-particle":"de"},{"family":"Iyun","given":"Titilola"},{"family":"Rios","given":"Michelle"},{"family":"Hagepanos","given":"Adrienne"},{"family":"Ingram","given":"Donald K."},{"family":"Lane","given":"Mark A."},{"family":"Mattson","given":"Mark P."}],"issued":{"date-parts":[["2003",5,13]]}}},{"id":287,"uris":["http://zotero.org/users/5073745/items/UGYPSTUR"],"uri":["http://zotero.org/users/5073745/items/UGYPSTUR"],"itemData":{"id":287,"type":"article-journal","abstract":"Increased susceptibility of circadian clock mutant mice to metabolic diseases has led to the idea that a molecular clock is necessary for metabolic homeostasis. However, these mice often lack a normal feeding-fasting cycle. We tested whether timerestricted feeding (TRF) could prevent obesity and metabolic syndrome in whole-body Cry1;Cry2 and in liver-speciﬁc Bmal1 and Rev-erba/b knockout mice. When provided access to food ad libitum, these mice rapidly gained weight and showed genotype-speciﬁc metabolic defects. However, when fed the same diet under TRF (food access restricted to 10 hr during the dark phase) they were protected from excessive weight gain and metabolic diseases. Transcriptome and metabolome analyses showed that TRF reduced the accumulation of hepatic lipids and enhanced cellular defenses against metabolic stress. These results suggest that the circadian clock maintains metabolic homeostasis by sustaining daily rhythms in feeding and fasting and by maintaining balance between nutrient and cellular stress responses.","container-title":"Cell Metabolism","DOI":"10.1016/j.cmet.2018.08.004","ISSN":"15504131","issue":"2","journalAbbreviation":"Cell Metabolism","language":"en","page":"303-319.e4","source":"DOI.org (Crossref)","title":"Time-Restricted Feeding Prevents Obesity and Metabolic Syndrome in Mice Lacking a Circadian Clock","volume":"29","author":[{"family":"Chaix","given":"Amandine"},{"family":"Lin","given":"Terry"},{"family":"Le","given":"Hiep D."},{"family":"Chang","given":"Max W."},{"family":"Panda","given":"Satchidananda"}],"issued":{"date-parts":[["2019",2]]}}}],"schema":"https://github.com/citation-style-language/schema/raw/master/csl-citation.json"} </w:instrText>
+      </w:r>
+      <w:r>
+        <w:rPr>
+          <w:rFonts w:eastAsia="Times New Roman" w:cs="Times New Roman"/>
+          <w:color w:val="000000"/>
+        </w:rPr>
+        <w:fldChar w:fldCharType="separate"/>
+      </w:r>
+      <w:r>
+        <w:rPr>
+          <w:rFonts w:cs="Times New Roman"/>
+          <w:color w:val="000000"/>
+          <w:u w:val="dash"/>
+        </w:rPr>
+        <w:t xml:space="preserve">(Anson et al., 2003; </w:t>
+      </w:r>
+      <w:proofErr w:type="spellStart"/>
+      <w:r>
+        <w:rPr>
+          <w:rFonts w:cs="Times New Roman"/>
+          <w:color w:val="000000"/>
+          <w:u w:val="dash"/>
+        </w:rPr>
+        <w:t>Chaix</w:t>
+      </w:r>
+      <w:proofErr w:type="spellEnd"/>
+      <w:r>
+        <w:rPr>
+          <w:rFonts w:cs="Times New Roman"/>
+          <w:color w:val="000000"/>
+          <w:u w:val="dash"/>
+        </w:rPr>
+        <w:t>, Lin, Le, Chang, &amp; Panda, 2019)</w:t>
+      </w:r>
+      <w:r>
+        <w:rPr>
+          <w:rFonts w:eastAsia="Times New Roman" w:cs="Times New Roman"/>
+          <w:color w:val="000000"/>
+        </w:rPr>
+        <w:fldChar w:fldCharType="end"/>
+      </w:r>
+      <w:r>
+        <w:rPr>
+          <w:rFonts w:eastAsia="Times New Roman" w:cs="Times New Roman"/>
+          <w:color w:val="000000"/>
+        </w:rPr>
+        <w:t xml:space="preserve">. In order to assess survival of the pups, </w:t>
       </w:r>
       <w:r>
         <w:rPr>
@@ -2220,28 +2253,7 @@
           <w:rFonts w:eastAsia="Times New Roman" w:cs="Times New Roman"/>
           <w:color w:val="000000"/>
         </w:rPr>
-        <w:t xml:space="preserve"> This number will be tracked daily until selective reduction at PND 3.5.  The sex-specific effects of eTRF on pup survival was</w:t>
-      </w:r>
-      <w:r>
-        <w:rPr>
-          <w:rFonts w:eastAsia="Times New Roman" w:cs="Times New Roman"/>
-          <w:color w:val="000000"/>
-        </w:rPr>
-        <w:t xml:space="preserve"> not something we evaluated</w:t>
-      </w:r>
-      <w:r>
-        <w:rPr>
-          <w:rFonts w:eastAsia="Times New Roman" w:cs="Times New Roman"/>
-          <w:color w:val="000000"/>
-        </w:rPr>
-        <w:t xml:space="preserve"> in the first cohort</w:t>
-      </w:r>
-      <w:r>
-        <w:rPr>
-          <w:rFonts w:eastAsia="Times New Roman" w:cs="Times New Roman"/>
-          <w:color w:val="000000"/>
-        </w:rPr>
-        <w:t xml:space="preserve">, but we will in the future be sexing and recording weights of all fetuses before culling to even litters. This will better enable us to detect any sex-specific differences in early post-natal survival or in birth numbers. </w:t>
+        <w:t xml:space="preserve"> This number will be tracked daily until selective reduction at PND 3.5.  </w:t>
       </w:r>
     </w:p>
     <w:p>
@@ -2294,7 +2306,7 @@
           <w:u w:val="single"/>
         </w:rPr>
       </w:pPr>
-      <w:commentRangeStart w:id="1"/>
+      <w:commentRangeStart w:id="0"/>
       <w:r>
         <w:rPr>
           <w:color w:val="000000" w:themeColor="text1"/>
@@ -2316,6 +2328,521 @@
         </w:rPr>
         <w:t xml:space="preserve"> food intake</w:t>
       </w:r>
+      <w:commentRangeEnd w:id="0"/>
+      <w:r>
+        <w:rPr>
+          <w:rStyle w:val="CommentReference"/>
+        </w:rPr>
+        <w:commentReference w:id="0"/>
+      </w:r>
+    </w:p>
+    <w:p>
+      <w:r>
+        <w:t xml:space="preserve">It is well documented that maternal diet during gestation can alter offspring body composition. </w:t>
+      </w:r>
+      <w:r>
+        <w:t xml:space="preserve">The ability of an animal to gain weight and length is correlated to its propensity for disease (CITE). There is potential for catch-up growth. This </w:t>
+      </w:r>
+      <w:r>
+        <w:t xml:space="preserve">is most easily seen by observation of body weight, with low initial bodyweight, followed by rapid accumulation of body </w:t>
+      </w:r>
+      <w:r>
+        <w:t>fat</w:t>
+      </w:r>
+      <w:r>
+        <w:t>, and even surpassing body weight of normally fed control pups</w:t>
+      </w:r>
+      <w:r>
+        <w:t xml:space="preserve"> </w:t>
+      </w:r>
+      <w:r>
+        <w:fldChar w:fldCharType="begin"/>
+      </w:r>
+      <w:r>
+        <w:instrText xml:space="preserve"> ADDIN ZOTERO_ITEM CSL_CITATION {"citationID":"a2ovoo2iana","properties":{"formattedCitation":"\\uldash{(Berends, Fernandez-Twinn, Martin-Gronert, Cripps, &amp; Ozanne, 2013)}","plainCitation":"(Berends, Fernandez-Twinn, Martin-Gronert, Cripps, &amp; Ozanne, 2013)","noteIndex":0},"citationItems":[{"id":321,"uris":["http://zotero.org/users/5073745/items/9RRR6H92"],"uri":["http://zotero.org/users/5073745/items/9RRR6H92"],"itemData":{"id":321,"type":"article-journal","abstract":"It is now widely accepted that the early-life nutritional environment is important in determining susceptibility to metabolic diseases. In particular, intra-uterine growth restriction followed by accelerated postnatal growth is associated with an increased risk of obesity, type-2 diabetes and other features of the metabolic syndrome. The mechanisms underlying these observations are not fully understood. Using a well-established maternal protein-restriction rodent model, our aim was to determine if exposure to mismatched nutrition in early-life programmes adipose tissue structure and function, and expression of key components of the insulin-signalling pathway. Offspring of dams fed a low-protein (8%) diet during pregnancy were suckled by control (20%)-fed dams to drive catch-up growth. This ‘recuperated’ group was compared with offspring of dams fed a 20% protein diet during pregnancy and lactation (control group). Epididymal adipose tissue from 22-day and 3-month-old control and recuperated male rats was studied using histological analysis. Expression and phosphorylation of insulin-signalling proteins and gene expression were assessed by western blotting and reverse-transcriptase PCR, respectively. Recuperated offspring at both ages had larger adipocytes (P&lt;0.001). Fasting serum glucose, insulin and leptin levels were comparable between groups but increased with age. Recuperated offspring had reduced expression of IRS-1 (P&lt;0.01) and PI3K p110β (P&lt;0.001) in adipose tissue. In adult recuperated rats, Akt phosphorylation (P&lt;0.01) and protein levels of Akt-2 (P&lt;0.01) were also reduced. Messenger RNA expression levels of these proteins were not different, indicating a post-transcriptional effect. Early-life nutrition programmes alterations in adipocyte cell size and impairs the protein expression of several insulin-signalling proteins through post-transcriptional mechanisms. These indices may represent early markers of insulin resistance and metabolic disease risk.","container-title":"International Journal of Obesity","DOI":"10.1038/ijo.2012.196","ISSN":"1476-5497","issue":"8","language":"en","page":"1051-1057","source":"www.nature.com","title":"Catch-up growth following intra-uterine growth-restriction programmes an insulin-resistant phenotype in adipose tissue","volume":"37","author":[{"family":"Berends","given":"L. M."},{"family":"Fernandez-Twinn","given":"D. S."},{"family":"Martin-Gronert","given":"M. S."},{"family":"Cripps","given":"R. L."},{"family":"Ozanne","given":"S. E."}],"issued":{"date-parts":[["2013",8]]}}}],"schema":"https://github.com/citation-style-language/schema/raw/master/csl-citation.json"} </w:instrText>
+      </w:r>
+      <w:r>
+        <w:fldChar w:fldCharType="separate"/>
+      </w:r>
+      <w:r>
+        <w:rPr>
+          <w:rFonts w:cs="Times New Roman"/>
+          <w:u w:val="dash"/>
+        </w:rPr>
+        <w:t>(Berends, Fernandez-</w:t>
+      </w:r>
+      <w:proofErr w:type="spellStart"/>
+      <w:r>
+        <w:rPr>
+          <w:rFonts w:cs="Times New Roman"/>
+          <w:u w:val="dash"/>
+        </w:rPr>
+        <w:t>Twinn</w:t>
+      </w:r>
+      <w:proofErr w:type="spellEnd"/>
+      <w:r>
+        <w:rPr>
+          <w:rFonts w:cs="Times New Roman"/>
+          <w:u w:val="dash"/>
+        </w:rPr>
+        <w:t>, Martin-</w:t>
+      </w:r>
+      <w:proofErr w:type="spellStart"/>
+      <w:r>
+        <w:rPr>
+          <w:rFonts w:cs="Times New Roman"/>
+          <w:u w:val="dash"/>
+        </w:rPr>
+        <w:t>Gronert</w:t>
+      </w:r>
+      <w:proofErr w:type="spellEnd"/>
+      <w:r>
+        <w:rPr>
+          <w:rFonts w:cs="Times New Roman"/>
+          <w:u w:val="dash"/>
+        </w:rPr>
+        <w:t xml:space="preserve">, Cripps, &amp; </w:t>
+      </w:r>
+      <w:proofErr w:type="spellStart"/>
+      <w:r>
+        <w:rPr>
+          <w:rFonts w:cs="Times New Roman"/>
+          <w:u w:val="dash"/>
+        </w:rPr>
+        <w:t>Ozanne</w:t>
+      </w:r>
+      <w:proofErr w:type="spellEnd"/>
+      <w:r>
+        <w:rPr>
+          <w:rFonts w:cs="Times New Roman"/>
+          <w:u w:val="dash"/>
+        </w:rPr>
+        <w:t>, 2013)</w:t>
+      </w:r>
+      <w:r>
+        <w:fldChar w:fldCharType="end"/>
+      </w:r>
+      <w:r>
+        <w:t xml:space="preserve">. </w:t>
+      </w:r>
+      <w:r>
+        <w:t xml:space="preserve"> </w:t>
+      </w:r>
+      <w:r>
+        <w:t xml:space="preserve">Furthermore, catch up growth in rodents has been </w:t>
+      </w:r>
+      <w:r>
+        <w:t xml:space="preserve">demonstrated to program insulin-insensitivity in the adipose tissue of young mice and reduce lifespan </w:t>
+      </w:r>
+      <w:r>
+        <w:fldChar w:fldCharType="begin"/>
+      </w:r>
+      <w:r>
+        <w:instrText xml:space="preserve"> ADDIN ZOTERO_ITEM CSL_CITATION {"citationID":"a2s9ss7qi6","properties":{"formattedCitation":"\\uldash{(Berends, Fernandez-Twinn, Martin-Gronert, Cripps, &amp; Ozanne, 2013)}","plainCitation":"(Berends, Fernandez-Twinn, Martin-Gronert, Cripps, &amp; Ozanne, 2013)","noteIndex":0},"citationItems":[{"id":321,"uris":["http://zotero.org/users/5073745/items/9RRR6H92"],"uri":["http://zotero.org/users/5073745/items/9RRR6H92"],"itemData":{"id":321,"type":"article-journal","abstract":"It is now widely accepted that the early-life nutritional environment is important in determining susceptibility to metabolic diseases. In particular, intra-uterine growth restriction followed by accelerated postnatal growth is associated with an increased risk of obesity, type-2 diabetes and other features of the metabolic syndrome. The mechanisms underlying these observations are not fully understood. Using a well-established maternal protein-restriction rodent model, our aim was to determine if exposure to mismatched nutrition in early-life programmes adipose tissue structure and function, and expression of key components of the insulin-signalling pathway. Offspring of dams fed a low-protein (8%) diet during pregnancy were suckled by control (20%)-fed dams to drive catch-up growth. This ‘recuperated’ group was compared with offspring of dams fed a 20% protein diet during pregnancy and lactation (control group). Epididymal adipose tissue from 22-day and 3-month-old control and recuperated male rats was studied using histological analysis. Expression and phosphorylation of insulin-signalling proteins and gene expression were assessed by western blotting and reverse-transcriptase PCR, respectively. Recuperated offspring at both ages had larger adipocytes (P&lt;0.001). Fasting serum glucose, insulin and leptin levels were comparable between groups but increased with age. Recuperated offspring had reduced expression of IRS-1 (P&lt;0.01) and PI3K p110β (P&lt;0.001) in adipose tissue. In adult recuperated rats, Akt phosphorylation (P&lt;0.01) and protein levels of Akt-2 (P&lt;0.01) were also reduced. Messenger RNA expression levels of these proteins were not different, indicating a post-transcriptional effect. Early-life nutrition programmes alterations in adipocyte cell size and impairs the protein expression of several insulin-signalling proteins through post-transcriptional mechanisms. These indices may represent early markers of insulin resistance and metabolic disease risk.","container-title":"International Journal of Obesity","DOI":"10.1038/ijo.2012.196","ISSN":"1476-5497","issue":"8","language":"en","page":"1051-1057","source":"www.nature.com","title":"Catch-up growth following intra-uterine growth-restriction programmes an insulin-resistant phenotype in adipose tissue","volume":"37","author":[{"family":"Berends","given":"L. M."},{"family":"Fernandez-Twinn","given":"D. S."},{"family":"Martin-Gronert","given":"M. S."},{"family":"Cripps","given":"R. L."},{"family":"Ozanne","given":"S. E."}],"issued":{"date-parts":[["2013",8]]}}}],"schema":"https://github.com/citation-style-language/schema/raw/master/csl-citation.json"} </w:instrText>
+      </w:r>
+      <w:r>
+        <w:fldChar w:fldCharType="separate"/>
+      </w:r>
+      <w:r>
+        <w:rPr>
+          <w:rFonts w:cs="Times New Roman"/>
+          <w:u w:val="dash"/>
+        </w:rPr>
+        <w:t>(Berends, Fernandez-</w:t>
+      </w:r>
+      <w:proofErr w:type="spellStart"/>
+      <w:r>
+        <w:rPr>
+          <w:rFonts w:cs="Times New Roman"/>
+          <w:u w:val="dash"/>
+        </w:rPr>
+        <w:t>Twinn</w:t>
+      </w:r>
+      <w:proofErr w:type="spellEnd"/>
+      <w:r>
+        <w:rPr>
+          <w:rFonts w:cs="Times New Roman"/>
+          <w:u w:val="dash"/>
+        </w:rPr>
+        <w:t>, Martin-</w:t>
+      </w:r>
+      <w:proofErr w:type="spellStart"/>
+      <w:r>
+        <w:rPr>
+          <w:rFonts w:cs="Times New Roman"/>
+          <w:u w:val="dash"/>
+        </w:rPr>
+        <w:t>Gronert</w:t>
+      </w:r>
+      <w:proofErr w:type="spellEnd"/>
+      <w:r>
+        <w:rPr>
+          <w:rFonts w:cs="Times New Roman"/>
+          <w:u w:val="dash"/>
+        </w:rPr>
+        <w:t xml:space="preserve">, Cripps, &amp; </w:t>
+      </w:r>
+      <w:proofErr w:type="spellStart"/>
+      <w:r>
+        <w:rPr>
+          <w:rFonts w:cs="Times New Roman"/>
+          <w:u w:val="dash"/>
+        </w:rPr>
+        <w:t>Ozanne</w:t>
+      </w:r>
+      <w:proofErr w:type="spellEnd"/>
+      <w:r>
+        <w:rPr>
+          <w:rFonts w:cs="Times New Roman"/>
+          <w:u w:val="dash"/>
+        </w:rPr>
+        <w:t>, 2013)</w:t>
+      </w:r>
+      <w:r>
+        <w:fldChar w:fldCharType="end"/>
+      </w:r>
+      <w:r>
+        <w:t xml:space="preserve">. </w:t>
+      </w:r>
+      <w:proofErr w:type="gramStart"/>
+      <w:r>
+        <w:t>However</w:t>
+      </w:r>
+      <w:proofErr w:type="gramEnd"/>
+      <w:r>
+        <w:t xml:space="preserve"> because of we do not anticipate calorie intake reduction in eTRF dams, </w:t>
+      </w:r>
+      <w:r>
+        <w:rPr>
+          <w:i/>
+        </w:rPr>
+        <w:t>I predict that eTRF offspring will have a similar pattern of weight gain and fat mass accumulation as their AL counterparts</w:t>
+      </w:r>
+      <w:r>
+        <w:t>. To captur</w:t>
+      </w:r>
+      <w:r>
+        <w:t>e</w:t>
+      </w:r>
+      <w:r>
+        <w:t xml:space="preserve"> sufficient information to be able to identify normal or catch up growth, I propose frequent</w:t>
+      </w:r>
+      <w:r>
+        <w:t xml:space="preserve"> measure</w:t>
+      </w:r>
+      <w:r>
+        <w:t xml:space="preserve">ment of </w:t>
+      </w:r>
+      <w:r>
+        <w:t>body weight</w:t>
+      </w:r>
+      <w:r>
+        <w:t xml:space="preserve">s; </w:t>
+      </w:r>
+      <w:r>
+        <w:t xml:space="preserve"> on PND days 0.5, 3, 7, 14, 21, and weekly thereafter until sacrifice</w:t>
+      </w:r>
+      <w:r>
+        <w:t xml:space="preserve"> in adulthood</w:t>
+      </w:r>
+      <w:r>
+        <w:t xml:space="preserve">. Body composition will be </w:t>
+      </w:r>
+      <w:r>
+        <w:t xml:space="preserve">assessed weekly </w:t>
+      </w:r>
+      <w:r>
+        <w:t xml:space="preserve">after PND 21 </w:t>
+      </w:r>
+      <w:r>
+        <w:t xml:space="preserve">by </w:t>
+      </w:r>
+      <w:proofErr w:type="spellStart"/>
+      <w:r>
+        <w:t>EchoMRI</w:t>
+      </w:r>
+      <w:proofErr w:type="spellEnd"/>
+      <w:r>
+        <w:t xml:space="preserve"> until sacrifice</w:t>
+      </w:r>
+      <w:r>
+        <w:t xml:space="preserve"> to detect differences in compartmentalization of body mass</w:t>
+      </w:r>
+      <w:r>
+        <w:t xml:space="preserve">. </w:t>
+      </w:r>
+    </w:p>
+    <w:p/>
+    <w:p>
+      <w:pPr>
+        <w:rPr>
+          <w:u w:val="single"/>
+        </w:rPr>
+      </w:pPr>
+      <w:r>
+        <w:rPr>
+          <w:u w:val="single"/>
+        </w:rPr>
+        <w:t>Aim 2.2.</w:t>
+      </w:r>
+      <w:r>
+        <w:rPr>
+          <w:u w:val="single"/>
+        </w:rPr>
+        <w:t xml:space="preserve">2 </w:t>
+      </w:r>
+      <w:r>
+        <w:rPr>
+          <w:u w:val="single"/>
+        </w:rPr>
+        <w:t>Sexual development and maturation</w:t>
+      </w:r>
+    </w:p>
+    <w:p>
+      <w:r>
+        <w:t xml:space="preserve">The only study to date of eTRF in early post-natal life resulted in delayed sexual maturation </w:t>
+      </w:r>
+      <w:r>
+        <w:fldChar w:fldCharType="begin"/>
+      </w:r>
+      <w:r>
+        <w:instrText xml:space="preserve"> ADDIN ZOTERO_ITEM CSL_CITATION {"citationID":"ajoaugl8ro","properties":{"formattedCitation":"\\uldash{(Hu et al., 2019)}","plainCitation":"(Hu et al., 2019)","noteIndex":0},"citationItems":[{"id":114,"uris":["http://zotero.org/users/5073745/items/NPYUTKVA"],"uri":["http://zotero.org/users/5073745/items/NPYUTKVA"],"itemData":{"id":114,"type":"article-journal","abstract":"Time-restricted feeding regimen (TRF), that is, no food consumption for 14–16 h during the light phase per day, attenuates the fattening traits and metabolic disorders in adults. This study aims to further investigate whether TRF would be protective against similar nutritional challenges in juvenile mice. Mice in the experimental group were treated with TRF during the first 4 weeks (considered to be the childhood phase of mice) before switching to ad libitum (AD) feeding pattern as adults; the control group with all subjects sticks to AD mode. Body weight was monitored, and serum biochemistry, sexual maturity, immune function, and gut microbiota were assessed at a certain timing. Mice treated with TRF during the childhood period (from weaning age) but went through AD feeding pattern as adults demonstrated the tendency of higher body weight, higher levels of serum glucose, shrunken Langerhans islets, fatty liver disease, thickening of aortic walls, delayed sexual development, increased proportion of T regulatory cells, and unhealthy gut microbiota. Childhood TRF causes pleiotropic adverse effects, including severe irreversible metabolic disorders, depressed immune function, and retarded puberty. Microbiota set the stage for TRF to employ downstream reactions on the above changes.","container-title":"Pediatric Research","DOI":"10.1038/s41390-018-0156-z","ISSN":"1530-0447","issue":"4","journalAbbreviation":"Pediatr Res","language":"en","page":"518-526","source":"www.nature.com","title":"Time-restricted feeding causes irreversible metabolic disorders and gut microbiota shift in pediatric mice","volume":"85","author":[{"family":"Hu","given":"Dandan"},{"family":"Mao","given":"Yilei"},{"family":"Xu","given":"Gang"},{"family":"Liao","given":"Wenjun"},{"family":"Ren","given":"Jinjun"},{"family":"Yang","given":"Huayu"},{"family":"Yang","given":"Jun"},{"family":"Sun","given":"Lejia"},{"family":"Chen","given":"Hongyu"},{"family":"Wang","given":"Wenda"},{"family":"Wang","given":"Yanan"},{"family":"Sang","given":"Xinting"},{"family":"Lu","given":"Xin"},{"family":"Zhang","given":"Hongbing"},{"family":"Zhong","given":"Shouxian"}],"issued":{"date-parts":[["2019",3]]}}}],"schema":"https://github.com/citation-style-language/schema/raw/master/csl-citation.json"} </w:instrText>
+      </w:r>
+      <w:r>
+        <w:fldChar w:fldCharType="separate"/>
+      </w:r>
+      <w:r>
+        <w:rPr>
+          <w:rFonts w:cs="Times New Roman"/>
+          <w:u w:val="dash"/>
+        </w:rPr>
+        <w:t>(Hu et al., 2019)</w:t>
+      </w:r>
+      <w:r>
+        <w:fldChar w:fldCharType="end"/>
+      </w:r>
+      <w:r>
+        <w:t xml:space="preserve">. </w:t>
+      </w:r>
+    </w:p>
+    <w:p>
+      <w:pPr>
+        <w:rPr>
+          <w:rFonts w:eastAsia="Times New Roman" w:cs="Times New Roman"/>
+          <w:color w:val="000000"/>
+        </w:rPr>
+      </w:pPr>
+      <w:r>
+        <w:rPr>
+          <w:rFonts w:eastAsia="Times New Roman" w:cs="Times New Roman"/>
+          <w:color w:val="000000"/>
+        </w:rPr>
+        <w:t xml:space="preserve">Less significant induction of the integrated stress response suggests that he in utero environment is not one that is inhospitable to fetuses, but may be one that is slightly stressed, as the </w:t>
+      </w:r>
+      <w:proofErr w:type="spellStart"/>
+      <w:r>
+        <w:rPr>
+          <w:rFonts w:eastAsia="Times New Roman" w:cs="Times New Roman"/>
+          <w:color w:val="000000"/>
+        </w:rPr>
+        <w:t>integreated</w:t>
+      </w:r>
+      <w:proofErr w:type="spellEnd"/>
+      <w:r>
+        <w:rPr>
+          <w:rFonts w:eastAsia="Times New Roman" w:cs="Times New Roman"/>
+          <w:color w:val="000000"/>
+        </w:rPr>
+        <w:t xml:space="preserve"> stress response (</w:t>
+      </w:r>
+      <w:r>
+        <w:rPr>
+          <w:rFonts w:eastAsia="Times New Roman" w:cs="Times New Roman"/>
+          <w:color w:val="000000"/>
+        </w:rPr>
+        <w:t>ISR</w:t>
+      </w:r>
+      <w:r>
+        <w:rPr>
+          <w:rFonts w:eastAsia="Times New Roman" w:cs="Times New Roman"/>
+          <w:color w:val="000000"/>
+        </w:rPr>
+        <w:t>)</w:t>
+      </w:r>
+      <w:r>
+        <w:rPr>
+          <w:rFonts w:eastAsia="Times New Roman" w:cs="Times New Roman"/>
+          <w:color w:val="000000"/>
+        </w:rPr>
+        <w:t xml:space="preserve"> was moderately upregulated compared to NCD-AL feeding</w:t>
+      </w:r>
+      <w:r>
+        <w:rPr>
+          <w:rFonts w:eastAsia="Times New Roman" w:cs="Times New Roman"/>
+          <w:color w:val="000000"/>
+        </w:rPr>
+        <w:t xml:space="preserve"> </w:t>
+      </w:r>
+      <w:r>
+        <w:rPr>
+          <w:rFonts w:eastAsia="Times New Roman" w:cs="Times New Roman"/>
+          <w:color w:val="000000"/>
+        </w:rPr>
+        <w:fldChar w:fldCharType="begin"/>
+      </w:r>
+      <w:r>
+        <w:rPr>
+          <w:rFonts w:eastAsia="Times New Roman" w:cs="Times New Roman"/>
+          <w:color w:val="000000"/>
+        </w:rPr>
+        <w:instrText xml:space="preserve"> ADDIN ZOTERO_ITEM CSL_CITATION {"citationID":"5EUQuSz1","properties":{"formattedCitation":"(Upadhyay et al., 2019)","plainCitation":"(Upadhyay et al., 2019)","noteIndex":0},"citationItems":[{"id":2,"uris":["http://zotero.org/users/5073745/items/EC9EJ9LI"],"uri":["http://zotero.org/users/5073745/items/EC9EJ9LI"],"itemData":{"id":2,"type":"article-journal","abstract":"Maternal nutrition has become a major public health concern over recent years and is a known predictor of adverse long-term metabolic derangement in offspring. Time-restricted feeding (TRF), wherein food consumption is restricted to the metabolically active phase of the day, is a dietary approach that improves metabolic parameters when consuming a high-fat diet (HFD). Here, we tested whether TRF could reduce maternal HFD associated inflammation and thereby mitigate defects in fetal organ developmental. Female rats were kept on following three dietary regimens; Ad libitum normal chow diet (NCD-AL), Ad libitum HFD (HFD-AL) and Time-restricted fed HFD (HFD-TRF) from 5 months prior to mating and continued throughout pregnancy. Rat dams were sacrificed at embryonic day 18.5 (ED18.5) and placental tissues from these rats were processed for the analysis of cellular apoptosis, inflammatory cytokines (TNFα and IL-6), oxidative stress, endoplasmic reticulum (ER) stress and autophagy. Furthermore, fetal hepatic triglyceride (TG) content and fetal lung maturation were assessed at ED18.5. Biochemical analysis revealed that HFD-TRF rat had significantly lower serum TG levels and body weight compared to HFD-AL rats. Additionally, TRF significantly blocked HFD-induced placental apoptosis and inflammation via minimizing cellular stress, and restoring autophagic flux. In addition, fetal hepatosteatosis and delayed fetal lung maturation induced by HFD was significantly ameliorated in HFD-TRF compared to HFD-AL. Collectively, our results suggest that reducing placental inflammation via TRF could prevent adverse fetal metabolic outcomes in pregnancies complicated by maternal obesity.","container-title":"Biochemical and Biophysical Research Communications","DOI":"10.1016/j.bbrc.2019.04.154","ISSN":"0006-291X","issue":"2","journalAbbreviation":"Biochemical and Biophysical Research Communications","page":"415-421","source":"ScienceDirect","title":"Time-restricted feeding reduces high-fat diet associated placental inflammation and limits adverse effects on fetal organ development","volume":"514","author":[{"family":"Upadhyay","given":"Aditya"},{"family":"Anjum","given":"B."},{"family":"Godbole","given":"Nachiket M."},{"family":"Rajak","given":"Sangam"},{"family":"Shukla","given":"Pooja"},{"family":"Tiwari","given":"Swasti"},{"family":"Sinha","given":"Rohit A."},{"family":"Godbole","given":"Madan M."}],"issued":{"date-parts":[["2019",6,25]]}}}],"schema":"https://github.com/citation-style-language/schema/raw/master/csl-citation.json"} </w:instrText>
+      </w:r>
+      <w:r>
+        <w:rPr>
+          <w:rFonts w:eastAsia="Times New Roman" w:cs="Times New Roman"/>
+          <w:color w:val="000000"/>
+        </w:rPr>
+        <w:fldChar w:fldCharType="separate"/>
+      </w:r>
+      <w:r>
+        <w:rPr>
+          <w:rFonts w:eastAsia="Times New Roman" w:cs="Times New Roman"/>
+          <w:noProof/>
+          <w:color w:val="000000"/>
+        </w:rPr>
+        <w:t>(Upadhyay et al., 2019)</w:t>
+      </w:r>
+      <w:r>
+        <w:rPr>
+          <w:rFonts w:eastAsia="Times New Roman" w:cs="Times New Roman"/>
+          <w:color w:val="000000"/>
+        </w:rPr>
+        <w:fldChar w:fldCharType="end"/>
+      </w:r>
+      <w:r>
+        <w:rPr>
+          <w:rFonts w:eastAsia="Times New Roman" w:cs="Times New Roman"/>
+          <w:color w:val="000000"/>
+        </w:rPr>
+        <w:t xml:space="preserve">. </w:t>
+      </w:r>
+      <w:r>
+        <w:rPr>
+          <w:rFonts w:eastAsia="Times New Roman" w:cs="Times New Roman"/>
+          <w:color w:val="000000"/>
+        </w:rPr>
+        <w:t xml:space="preserve">The effect of gestational TRF on the rate of sexual maturation hasn’t been evaluated to date. </w:t>
+      </w:r>
+      <w:r>
+        <w:rPr>
+          <w:rFonts w:eastAsia="Times New Roman" w:cs="Times New Roman"/>
+          <w:color w:val="000000"/>
+        </w:rPr>
+        <w:t>Therefore</w:t>
+      </w:r>
+      <w:r>
+        <w:rPr>
+          <w:rFonts w:eastAsia="Times New Roman" w:cs="Times New Roman"/>
+          <w:color w:val="000000"/>
+        </w:rPr>
+        <w:t>,</w:t>
+      </w:r>
+      <w:r>
+        <w:rPr>
+          <w:rFonts w:eastAsia="Times New Roman" w:cs="Times New Roman"/>
+          <w:i/>
+          <w:color w:val="000000"/>
+        </w:rPr>
+        <w:t xml:space="preserve"> I expect there will be</w:t>
+      </w:r>
+      <w:r>
+        <w:rPr>
+          <w:rFonts w:eastAsia="Times New Roman" w:cs="Times New Roman"/>
+          <w:color w:val="000000"/>
+        </w:rPr>
+        <w:t xml:space="preserve"> </w:t>
+      </w:r>
+      <w:r>
+        <w:rPr>
+          <w:rFonts w:eastAsia="Times New Roman" w:cs="Times New Roman"/>
+          <w:i/>
+          <w:color w:val="000000"/>
+        </w:rPr>
+        <w:t>no</w:t>
+      </w:r>
+      <w:r>
+        <w:rPr>
+          <w:rFonts w:eastAsia="Times New Roman" w:cs="Times New Roman"/>
+          <w:color w:val="000000"/>
+        </w:rPr>
+        <w:t xml:space="preserve"> </w:t>
+      </w:r>
+      <w:r>
+        <w:rPr>
+          <w:rFonts w:eastAsia="Times New Roman" w:cs="Times New Roman"/>
+          <w:i/>
+          <w:color w:val="000000"/>
+        </w:rPr>
+        <w:t xml:space="preserve">impairment in the progression of eTRF offspring toward sexual development. </w:t>
+      </w:r>
+      <w:commentRangeStart w:id="1"/>
+      <w:r>
+        <w:rPr>
+          <w:rFonts w:eastAsia="Times New Roman" w:cs="Times New Roman"/>
+          <w:color w:val="000000"/>
+        </w:rPr>
+        <w:t xml:space="preserve">To test this, </w:t>
+      </w:r>
+      <w:r>
+        <w:rPr>
+          <w:rFonts w:eastAsia="Times New Roman" w:cs="Times New Roman"/>
+          <w:color w:val="000000"/>
+        </w:rPr>
+        <w:t>I will monitor vaginal opening and testicular descent in offspring daily beginning at PND 25</w:t>
+      </w:r>
+      <w:r>
+        <w:rPr>
+          <w:rFonts w:eastAsia="Times New Roman" w:cs="Times New Roman"/>
+          <w:color w:val="000000"/>
+        </w:rPr>
+        <w:t xml:space="preserve"> </w:t>
+      </w:r>
+      <w:r>
+        <w:rPr>
+          <w:rFonts w:eastAsia="Times New Roman" w:cs="Times New Roman"/>
+          <w:color w:val="000000"/>
+        </w:rPr>
+        <w:fldChar w:fldCharType="begin"/>
+      </w:r>
+      <w:r>
+        <w:rPr>
+          <w:rFonts w:eastAsia="Times New Roman" w:cs="Times New Roman"/>
+          <w:color w:val="000000"/>
+        </w:rPr>
+        <w:instrText xml:space="preserve"> ADDIN ZOTERO_ITEM CSL_CITATION {"citationID":"a2noi2gcuv7","properties":{"formattedCitation":"\\uldash{(Mello et al., 2014)}","plainCitation":"(Mello et al., 2014)","noteIndex":0},"citationItems":[{"id":309,"uris":["http://zotero.org/users/5073745/items/DKP37J8W"],"uri":["http://zotero.org/users/5073745/items/DKP37J8W"],"itemData":{"id":309,"type":"article-journal","abstract":"•\n              NOAEL for general toxicity was 1.875 (male) or 3.75 (female) mg of TPT/kg bw/d po.\n            \n            \n              •\n              Reproductive toxicity occurred only at doses of TPT that also caused general toxicity.\n            \n            \n              •\n              NOAEL for harmful effects on male reproduction was 1.875 mg of TPT/kg bw/d po.\n            \n            \n              •\n              NOAEL for harmful effects on female reproduction was 3.75 mg of TPT/kg bw/d po.\n            \n            \n              •\n              TPT-caused decrease in spermatid and sperm count was reversed after treatment.\n            \n            \n              •\n              Exposure to TPT during pre/pubertal period did not impair adult mice fertility.\n            \n          \n        , This study investigated the effects of pre- and peripubertal exposure (PND 15–45) to triphenyltin hydroxide (TPT: 0, 1.875, 3.75, 7.5 and 15 mg/kg bw/d po) on mouse sexual maturation and fertility. Half of the mice were euthanized on PND 46 and the remaining mice were submitted to fertility tests on PND 65–75. TPT caused a transient decrease of weight gain at 3.75 mg/kg bw/d, and deaths and body weight deficits at higher doses. Delays of testes descent (TD), vaginal opening (VO) and first estrus (FE) occurred at doses ≥3.75 (TD) and ≥7.5 mg/kg bw/d (VO, FE), respectively. Body weight on the days of TD, VO and FE did not differ among groups. TPT at doses ≥3.75 mg/kg decreased sperm and spermatid counts at the end of treatment (PND 46) but no alteration was noted later on PND 75. Testicular histopathology (PND 46) showed a dose-dependent reduction of seminiferous tubules diameter, a greater degree of vacuolation in Sertoli cells and germ cell degeneration and necrosis in TPT-treated mice. TPT did not affect the outcome of fertility tests. Study-derived NOAEL was 1.875 mg TPT/kg bw/d for males and 3.75 mg TPT/kg bw/d for females. The detrimental effects of TPT on spermatogenesis were reversed after treatment discontinuation.","container-title":"Toxicology Reports","DOI":"10.1016/j.toxrep.2014.12.006","ISSN":"2214-7500","journalAbbreviation":"Toxicol Rep","note":"PMID: 28962375\nPMCID: PMC5598530","page":"405-414","source":"PubMed Central","title":"Sexual maturation and fertility of mice exposed to triphenyltin during prepubertal and pubertal periods","volume":"2","author":[{"family":"Mello","given":"Marcia S. Campos"},{"family":"Delgado","given":"Isabella F."},{"family":"Favareto","given":"Ana Paula A."},{"family":"Lopes","given":"Camila M.T."},{"family":"Batista","given":"Marcelo M."},{"family":"Kempinas","given":"Wilma De-Grava"},{"family":"Paumgartten","given":"Francisco J.R."}],"issued":{"date-parts":[["2014",12,18]]}}}],"schema":"https://github.com/citation-style-language/schema/raw/master/csl-citation.json"} </w:instrText>
+      </w:r>
+      <w:r>
+        <w:rPr>
+          <w:rFonts w:eastAsia="Times New Roman" w:cs="Times New Roman"/>
+          <w:color w:val="000000"/>
+        </w:rPr>
+        <w:fldChar w:fldCharType="separate"/>
+      </w:r>
+      <w:r>
+        <w:rPr>
+          <w:rFonts w:cs="Times New Roman"/>
+          <w:color w:val="000000"/>
+          <w:u w:val="dash"/>
+        </w:rPr>
+        <w:t>(Mello et al., 2014)</w:t>
+      </w:r>
+      <w:r>
+        <w:rPr>
+          <w:rFonts w:eastAsia="Times New Roman" w:cs="Times New Roman"/>
+          <w:color w:val="000000"/>
+        </w:rPr>
+        <w:fldChar w:fldCharType="end"/>
+      </w:r>
       <w:commentRangeEnd w:id="1"/>
       <w:r>
         <w:rPr>
@@ -2323,27 +2850,687 @@
         </w:rPr>
         <w:commentReference w:id="1"/>
       </w:r>
-    </w:p>
-    <w:p>
-      <w:r>
-        <w:t xml:space="preserve">It is well documented that maternal diet during gestation can alter offspring body composition. </w:t>
-      </w:r>
-      <w:r>
-        <w:t xml:space="preserve">The ability of an animal to gain weight and length is correlated to its propensity for disease (CITE). There is potential for catch-up growth. This would look like _____. </w:t>
-      </w:r>
-      <w:r>
-        <w:t xml:space="preserve">We will measure body weight on PND days 0.5, 3, 7, 14, 21, and weekly thereafter until sacrifice. Body composition will be </w:t>
-      </w:r>
-      <w:r>
-        <w:t xml:space="preserve">assessed weekly by </w:t>
+      <w:r>
+        <w:rPr>
+          <w:rFonts w:eastAsia="Times New Roman" w:cs="Times New Roman"/>
+          <w:color w:val="000000"/>
+        </w:rPr>
+        <w:t>.</w:t>
+      </w:r>
+    </w:p>
+    <w:p>
+      <w:pPr>
+        <w:rPr>
+          <w:rFonts w:eastAsia="Times New Roman" w:cs="Times New Roman"/>
+          <w:color w:val="000000"/>
+        </w:rPr>
+      </w:pPr>
+    </w:p>
+    <w:p>
+      <w:pPr>
+        <w:pStyle w:val="Heading2"/>
+        <w:rPr>
+          <w:rFonts w:eastAsia="Times New Roman"/>
+        </w:rPr>
+      </w:pPr>
+      <w:r>
+        <w:rPr>
+          <w:rFonts w:eastAsia="Times New Roman"/>
+        </w:rPr>
+        <w:t xml:space="preserve">Specific aim </w:t>
+      </w:r>
+      <w:r>
+        <w:rPr>
+          <w:rFonts w:eastAsia="Times New Roman"/>
+        </w:rPr>
+        <w:t>2.</w:t>
+      </w:r>
+      <w:r>
+        <w:rPr>
+          <w:rFonts w:eastAsia="Times New Roman"/>
+        </w:rPr>
+        <w:t>3</w:t>
+      </w:r>
+      <w:r>
+        <w:rPr>
+          <w:rFonts w:eastAsia="Times New Roman"/>
+        </w:rPr>
+        <w:t xml:space="preserve"> </w:t>
+      </w:r>
+      <w:r>
+        <w:rPr>
+          <w:rFonts w:eastAsia="Times New Roman"/>
+        </w:rPr>
+        <w:t xml:space="preserve">Will </w:t>
+      </w:r>
+      <w:r>
+        <w:t xml:space="preserve">gestational exposure to eTRF improve </w:t>
+      </w:r>
+      <w:r>
+        <w:rPr>
+          <w:rFonts w:eastAsia="Times New Roman"/>
+        </w:rPr>
+        <w:t>i</w:t>
+      </w:r>
+      <w:r>
+        <w:rPr>
+          <w:rFonts w:eastAsia="Times New Roman"/>
+        </w:rPr>
+        <w:t>nsulin sensitivity</w:t>
+      </w:r>
+      <w:r>
+        <w:rPr>
+          <w:rFonts w:eastAsia="Times New Roman"/>
+        </w:rPr>
+        <w:t xml:space="preserve"> and g</w:t>
+      </w:r>
+      <w:r>
+        <w:rPr>
+          <w:rFonts w:eastAsia="Times New Roman"/>
+        </w:rPr>
+        <w:t>lycemia of offspring</w:t>
+      </w:r>
+      <w:r>
+        <w:rPr>
+          <w:rFonts w:eastAsia="Times New Roman"/>
+        </w:rPr>
+        <w:t>?</w:t>
+      </w:r>
+    </w:p>
+    <w:p>
+      <w:r>
+        <w:t xml:space="preserve">The many studies in humans and in animals of TRF demonstrate a consistent propensity for improvement in insulin and glucose homeostasis. </w:t>
+      </w:r>
+      <w:r>
+        <w:t>Notably,</w:t>
+      </w:r>
+      <w:r>
+        <w:t xml:space="preserve"> human studies </w:t>
+      </w:r>
+      <w:r>
+        <w:t>find</w:t>
+      </w:r>
+      <w:r>
+        <w:t xml:space="preserve"> a reduction in glycemia </w:t>
+      </w:r>
+      <w:r>
+        <w:fldChar w:fldCharType="begin"/>
+      </w:r>
+      <w:r>
+        <w:instrText xml:space="preserve"> ADDIN ZOTERO_ITEM CSL_CITATION {"citationID":"a26c2brgrbp","properties":{"formattedCitation":"\\uldash{(Halberg et al., 2005; Hutchison et al., 2019; Jamshed et al., 2019; Moro et al., 2016)}","plainCitation":"(Halberg et al., 2005; Hutchison et al., 2019; Jamshed et al., 2019; Moro et al., 2016)","noteIndex":0},"citationItems":[{"id":53,"uris":["http://zotero.org/users/5073745/items/2QM8589F"],"uri":["http://zotero.org/users/5073745/items/2QM8589F"],"itemData":{"id":53,"type":"article-journal","abstract":"Insulin resistance is currently a major health problem. This may be because of a marked decrease in daily physical activity during recent decades combined with constant food abundance. This lifestyle collides with our genome, which was most likely selected in the late Paleolithic era (50,000–10,000 BC) by criteria that favored survival in an environment characterized by fluctuations between periods of feast and famine. The theory of thrifty genes states that these fluctuations are required for optimal metabolic function. We mimicked the fluctuations in eight healthy young men [25.0 ± 0.1 yr (mean ± SE); body mass index: 25.7 ± 0.4 kg/m2] by subjecting them to intermittent fasting every second day for 20 h for 15 days. Euglycemic hyperinsulinemic (40 mU·min−1·m−2) clamps were performed before and after the intervention period. Subjects maintained body weight (86.4 ± 2.3 kg; coefficient of variation: 0.8 ± 0.1%). Plasma free fatty acid and β-hydroxybutyrate concentrations were 347 ± 18 and 0.06 ± 0.02 mM, respectively, after overnight fast but increased (P &lt; 0.05) to 423 ± 86 and 0.10 ± 0.04 mM after 20-h fasting, confirming that the subjects were fasting. Insulin-mediated whole body glucose uptake rates increased from 6.3 ± 0.6 to 7.3 ± 0.3 mg·kg−1·min−1 (P = 0.03), and insulin-induced inhibition of adipose tissue lipolysis was more prominent after than before the intervention (P = 0.05). After the 20-h fasting periods, plasma adiponectin was increased compared with the basal levels before and after the intervention (5,922 ± 991 vs. 3,860 ± 784 ng/ml, P = 0.02). This experiment is the first in humans to show that intermittent fasting increases insulin-mediated glucose uptake rates, and the findings are compatible with the thrifty gene concept.","container-title":"Journal of Applied Physiology","DOI":"10.1152/japplphysiol.00683.2005","ISSN":"8750-7587","issue":"6","journalAbbreviation":"Journal of Applied Physiology","page":"2128-2136","source":"www-physiology-org.proxy.lib.umich.edu (Atypon)","title":"Effect of intermittent fasting and refeeding on insulin action in healthy men","volume":"99","author":[{"family":"Halberg","given":"Nils"},{"family":"Henriksen","given":"Morten"},{"family":"Söderhamn","given":"Nathalie"},{"family":"Stallknecht","given":"Bente"},{"family":"Ploug","given":"Thorkil"},{"family":"Schjerling","given":"Peter"},{"family":"Dela","given":"Flemming"}],"issued":{"date-parts":[["2005",12,1]]}}},{"id":327,"uris":["http://zotero.org/users/5073745/items/E89CVTH5"],"uri":["http://zotero.org/users/5073745/items/E89CVTH5"],"itemData":{"id":327,"type":"article-journal","abstract":"Objective This study aimed to assess the effects of 9-hour time-restricted feeding (TRF), early (TRFe) or delayed (TRFd), on glucose tolerance in men at risk for type 2 diabetes. Methods Fifteen men (age 55 ± 3 years, BMI 33.9 ± 0.8 kg/m2) wore a continuous glucose monitor for 7 days of baseline assessment and during two 7-day TRF conditions. Participants were randomized to TRFe (8 am to 5 pm) or TRFd (12 pm to 9 pm), separated by a 2-week washout phase. Glucose, insulin, triglycerides, nonesterified fatty acids, and gastrointestinal hormone incremental areas under the curve were calculated following a standard meal on days 0 and 7 at 8 am (TRFe) or 12 pm (TRFd). Results TRF improved glucose tolerance as assessed by a reduction in glucose incremental area under the curve (P = 0.001) and fasting triglycerides (P = 0.003) on day 7 versus day 0. However, there were no mealtime by TRF interactions in any of the variables examined. There was also no effect of TRF on fasting and postprandial insulin, nonesterified fatty acids, or gastrointestinal hormones. Mean fasting glucose by continuous glucose monitor was lower in TRFe (P = 0.02) but not TRFd (P = 0.17) versus baseline, but there was no difference between TRF conditions. Conclusions While only TRFe lowered mean fasting glucose, TRF improved glycemic responses to a test meal in men at risk for type 2 diabetes regardless of the clock time that TRF was initiated.","container-title":"Obesity","DOI":"10.1002/oby.22449","ISSN":"1930-739X","issue":"5","language":"en","page":"724-732","source":"Wiley Online Library","title":"Time-Restricted Feeding Improves Glucose Tolerance in Men at Risk for Type 2 Diabetes: A Randomized Crossover Trial","title-short":"Time-Restricted Feeding Improves Glucose Tolerance in Men at Risk for Type 2 Diabetes","volume":"27","author":[{"family":"Hutchison","given":"Amy T."},{"family":"Regmi","given":"Prashant"},{"family":"Manoogian","given":"Emily N. C."},{"family":"Fleischer","given":"Jason G."},{"family":"Wittert","given":"Gary A."},{"family":"Panda","given":"Satchidananda"},{"family":"Heilbronn","given":"Leonie K."}],"issued":{"date-parts":[["2019"]]}}},{"id":104,"uris":["http://zotero.org/users/5073745/items/VZMS82L6"],"uri":["http://zotero.org/users/5073745/items/VZMS82L6"],"itemData":{"id":104,"type":"article-journal","abstract":"Time-restricted feeding (TRF) is a form of intermittent fasting that involves having a longer daily fasting period. Preliminary studies report that TRF improves cardiometabolic health in rodents and humans. Here, we performed the first study to determine how TRF affects gene expression, circulating hormones, and diurnal patterns in cardiometabolic risk factors in humans. Eleven overweight adults participated in a 4-day randomized crossover study where they ate between 8 am and 2 pm (early TRF (eTRF)) and between 8 am and 8 pm (control schedule). Participants underwent continuous glucose monitoring, and blood was drawn to assess cardiometabolic risk factors, hormones, and gene expression in whole blood cells. Relative to the control schedule, eTRF decreased mean 24-hour glucose levels by 4 &amp;plusmn; 1 mg/dl (p = 0.0003) and glycemic excursions by 12 &amp;plusmn; 3 mg/dl (p = 0.001). In the morning before breakfast, eTRF increased ketones, cholesterol, and the expression of the stress response and aging gene SIRT1 and the autophagy gene LC3A (all p &amp;lt; 0.04), while in the evening, it tended to increase brain-derived neurotropic factor (BNDF; p = 0.10) and also increased the expression of MTOR (p = 0.007), a major nutrient-sensing protein that regulates cell growth. eTRF also altered the diurnal patterns in cortisol and the expression of several circadian clock genes (p &amp;lt; 0.05). eTRF improves 24-hour glucose levels, alters lipid metabolism and circadian clock gene expression, and may also increase autophagy and have anti-aging effects in humans.","container-title":"Nutrients","DOI":"10.3390/nu11061234","issue":"6","language":"en","page":"1234","source":"www.mdpi.com","title":"Early Time-Restricted Feeding Improves 24-Hour Glucose Levels and Affects Markers of the Circadian Clock, Aging, and Autophagy in Humans","volume":"11","author":[{"family":"Jamshed","given":"Humaira"},{"family":"Beyl","given":"Robbie A."},{"family":"Della Manna","given":"Deborah L."},{"family":"Yang","given":"Eddy S."},{"family":"Ravussin","given":"Eric"},{"family":"Peterson","given":"Courtney M."}],"issued":{"date-parts":[["2019",6]]}}},{"id":99,"uris":["http://zotero.org/users/5073745/items/W9LIWJCV"],"uri":["http://zotero.org/users/5073745/items/W9LIWJCV"],"itemData":{"id":99,"type":"article-journal","abstract":"BackgroundIntermittent fasting (IF) is an increasingly popular dietary approach used for weight loss and overall health. While there is an increasing body of evidence demonstrating beneficial effects of IF on blood lipids and other health outcomes in the overweight and obese, limited data are available about the effect of IF in athletes. Thus, the present study sought to investigate the effects of a modified IF protocol (i.e. time-restricted feeding) during resistance training in healthy resistance-trained males.MethodsThirty-four resistance-trained males were randomly assigned to time-restricted feeding (TRF) or normal diet group (ND). TRF subjects consumed 100 % of their energy needs in an 8-h period of time each day, with their caloric intake divided into three meals consumed at 1 p.m., 4 p.m., and 8 p.m. The remaining 16 h per 24-h period made up the fasting period. Subjects in the ND group consumed 100 % of their energy needs divided into three meals consumed at 8 a.m., 1 p.m., and 8 p.m. Groups were matched for kilocalories consumed and macronutrient distribution (TRF 2826 ± 412.3 kcal/day, carbohydrates 53.2 ± 1.4 %, fat 24.7 ± 3.1 %, protein 22.1 ± 2.6 %, ND 3007 ± 444.7 kcal/day, carbohydrates 54.7 ± 2.2 %, fat 23.9 ± 3.5 %, protein 21.4 ± 1.8). Subjects were tested before and after 8 weeks of the assigned diet and standardized resistance training program. Fat mass and fat-free mass were assessed by dual-energy x-ray absorptiometry and muscle area of the thigh and arm were measured using an anthropometric system. Total and free testosterone, insulin-like growth factor 1, blood glucose, insulin, adiponectin, leptin, triiodothyronine, thyroid stimulating hormone, interleukin-6, interleukin-1β, tumor necrosis factor α, total cholesterol, high-density lipoprotein cholesterol, low-density lipoprotein cholesterol, and triglycerides were measured. Bench press and leg press maximal strength, resting energy expenditure, and respiratory ratio were also tested.ResultsAfter 8 weeks, the 2 Way ANOVA (Time * Diet interaction) showed a decrease in fat mass in TRF compared to ND (p = 0.0448), while fat-free mass, muscle area of the arm and thigh, and maximal strength were maintained in both groups. Testosterone and insulin-like growth factor 1 decreased significantly in TRF, with no changes in ND (p = 0.0476; p = 0.0397). Adiponectin increased (p = 0.0000) in TRF while total leptin decreased (p = 0.0001), although not when adjusted for fat mass. Triiodothyronine decreased in TRF, but no significant changes were detected in thyroid-stimulating hormone, total cholesterol, high-density lipoprotein, low-density lipoprotein, or triglycerides. Resting energy expenditure was unchanged, but a significant decrease in respiratory ratio was observed in the TRF group.ConclusionsOur results suggest that an intermittent fasting program in which all calories are consumed in an 8-h window each day, in conjunction with resistance training, could improve some health-related biomarkers, decrease fat mass, and maintain muscle mass in resistance-trained males.","container-title":"Journal of Translational Medicine","DOI":"10.1186/s12967-016-1044-0","ISSN":"1479-5876","issue":"1","journalAbbreviation":"J Transl Med","language":"en","page":"290","source":"Springer Link","title":"Effects of eight weeks of time-restricted feeding (16/8) on basal metabolism, maximal strength, body composition, inflammation, and cardiovascular risk factors in resistance-trained males","volume":"14","author":[{"family":"Moro","given":"Tatiana"},{"family":"Tinsley","given":"Grant"},{"family":"Bianco","given":"Antonino"},{"family":"Marcolin","given":"Giuseppe"},{"family":"Pacelli","given":"Quirico Francesco"},{"family":"Battaglia","given":"Giuseppe"},{"family":"Palma","given":"Antonio"},{"family":"Gentil","given":"Paulo"},{"family":"Neri","given":"Marco"},{"family":"Paoli","given":"Antonio"}],"issued":{"date-parts":[["2016",10,13]]}}}],"schema":"https://github.com/citation-style-language/schema/raw/master/csl-citation.json"} </w:instrText>
+      </w:r>
+      <w:r>
+        <w:fldChar w:fldCharType="separate"/>
+      </w:r>
+      <w:r>
+        <w:rPr>
+          <w:rFonts w:cs="Times New Roman"/>
+          <w:u w:val="dash"/>
+        </w:rPr>
+        <w:t>(</w:t>
       </w:r>
       <w:proofErr w:type="spellStart"/>
       <w:r>
-        <w:t>EchoMRI</w:t>
+        <w:rPr>
+          <w:rFonts w:cs="Times New Roman"/>
+          <w:u w:val="dash"/>
+        </w:rPr>
+        <w:t>Halberg</w:t>
       </w:r>
       <w:proofErr w:type="spellEnd"/>
       <w:r>
-        <w:t xml:space="preserve"> until sacrifice. </w:t>
+        <w:rPr>
+          <w:rFonts w:cs="Times New Roman"/>
+          <w:u w:val="dash"/>
+        </w:rPr>
+        <w:t xml:space="preserve"> et al., 2005; Hutchison et al., 2019; Jamshed et al., 2019; Moro et al., 2016)</w:t>
+      </w:r>
+      <w:r>
+        <w:fldChar w:fldCharType="end"/>
+      </w:r>
+      <w:r>
+        <w:t xml:space="preserve"> and in </w:t>
+      </w:r>
+      <w:proofErr w:type="spellStart"/>
+      <w:r>
+        <w:t>insulinemia</w:t>
+      </w:r>
+      <w:proofErr w:type="spellEnd"/>
+      <w:r>
+        <w:t xml:space="preserve"> </w:t>
+      </w:r>
+      <w:r>
+        <w:fldChar w:fldCharType="begin"/>
+      </w:r>
+      <w:r>
+        <w:instrText xml:space="preserve"> ADDIN ZOTERO_ITEM CSL_CITATION {"citationID":"a2qc9j9pho8","properties":{"formattedCitation":"\\uldash{(Jamshed et al., 2019; Moro et al., 2016; Sutton et al., 2018)}","plainCitation":"(Jamshed et al., 2019; Moro et al., 2016; Sutton et al., 2018)","noteIndex":0},"citationItems":[{"id":104,"uris":["http://zotero.org/users/5073745/items/VZMS82L6"],"uri":["http://zotero.org/users/5073745/items/VZMS82L6"],"itemData":{"id":104,"type":"article-journal","abstract":"Time-restricted feeding (TRF) is a form of intermittent fasting that involves having a longer daily fasting period. Preliminary studies report that TRF improves cardiometabolic health in rodents and humans. Here, we performed the first study to determine how TRF affects gene expression, circulating hormones, and diurnal patterns in cardiometabolic risk factors in humans. Eleven overweight adults participated in a 4-day randomized crossover study where they ate between 8 am and 2 pm (early TRF (eTRF)) and between 8 am and 8 pm (control schedule). Participants underwent continuous glucose monitoring, and blood was drawn to assess cardiometabolic risk factors, hormones, and gene expression in whole blood cells. Relative to the control schedule, eTRF decreased mean 24-hour glucose levels by 4 &amp;plusmn; 1 mg/dl (p = 0.0003) and glycemic excursions by 12 &amp;plusmn; 3 mg/dl (p = 0.001). In the morning before breakfast, eTRF increased ketones, cholesterol, and the expression of the stress response and aging gene SIRT1 and the autophagy gene LC3A (all p &amp;lt; 0.04), while in the evening, it tended to increase brain-derived neurotropic factor (BNDF; p = 0.10) and also increased the expression of MTOR (p = 0.007), a major nutrient-sensing protein that regulates cell growth. eTRF also altered the diurnal patterns in cortisol and the expression of several circadian clock genes (p &amp;lt; 0.05). eTRF improves 24-hour glucose levels, alters lipid metabolism and circadian clock gene expression, and may also increase autophagy and have anti-aging effects in humans.","container-title":"Nutrients","DOI":"10.3390/nu11061234","issue":"6","language":"en","page":"1234","source":"www.mdpi.com","title":"Early Time-Restricted Feeding Improves 24-Hour Glucose Levels and Affects Markers of the Circadian Clock, Aging, and Autophagy in Humans","volume":"11","author":[{"family":"Jamshed","given":"Humaira"},{"family":"Beyl","given":"Robbie A."},{"family":"Della Manna","given":"Deborah L."},{"family":"Yang","given":"Eddy S."},{"family":"Ravussin","given":"Eric"},{"family":"Peterson","given":"Courtney M."}],"issued":{"date-parts":[["2019",6]]}}},{"id":99,"uris":["http://zotero.org/users/5073745/items/W9LIWJCV"],"uri":["http://zotero.org/users/5073745/items/W9LIWJCV"],"itemData":{"id":99,"type":"article-journal","abstract":"BackgroundIntermittent fasting (IF) is an increasingly popular dietary approach used for weight loss and overall health. While there is an increasing body of evidence demonstrating beneficial effects of IF on blood lipids and other health outcomes in the overweight and obese, limited data are available about the effect of IF in athletes. Thus, the present study sought to investigate the effects of a modified IF protocol (i.e. time-restricted feeding) during resistance training in healthy resistance-trained males.MethodsThirty-four resistance-trained males were randomly assigned to time-restricted feeding (TRF) or normal diet group (ND). TRF subjects consumed 100 % of their energy needs in an 8-h period of time each day, with their caloric intake divided into three meals consumed at 1 p.m., 4 p.m., and 8 p.m. The remaining 16 h per 24-h period made up the fasting period. Subjects in the ND group consumed 100 % of their energy needs divided into three meals consumed at 8 a.m., 1 p.m., and 8 p.m. Groups were matched for kilocalories consumed and macronutrient distribution (TRF 2826 ± 412.3 kcal/day, carbohydrates 53.2 ± 1.4 %, fat 24.7 ± 3.1 %, protein 22.1 ± 2.6 %, ND 3007 ± 444.7 kcal/day, carbohydrates 54.7 ± 2.2 %, fat 23.9 ± 3.5 %, protein 21.4 ± 1.8). Subjects were tested before and after 8 weeks of the assigned diet and standardized resistance training program. Fat mass and fat-free mass were assessed by dual-energy x-ray absorptiometry and muscle area of the thigh and arm were measured using an anthropometric system. Total and free testosterone, insulin-like growth factor 1, blood glucose, insulin, adiponectin, leptin, triiodothyronine, thyroid stimulating hormone, interleukin-6, interleukin-1β, tumor necrosis factor α, total cholesterol, high-density lipoprotein cholesterol, low-density lipoprotein cholesterol, and triglycerides were measured. Bench press and leg press maximal strength, resting energy expenditure, and respiratory ratio were also tested.ResultsAfter 8 weeks, the 2 Way ANOVA (Time * Diet interaction) showed a decrease in fat mass in TRF compared to ND (p = 0.0448), while fat-free mass, muscle area of the arm and thigh, and maximal strength were maintained in both groups. Testosterone and insulin-like growth factor 1 decreased significantly in TRF, with no changes in ND (p = 0.0476; p = 0.0397). Adiponectin increased (p = 0.0000) in TRF while total leptin decreased (p = 0.0001), although not when adjusted for fat mass. Triiodothyronine decreased in TRF, but no significant changes were detected in thyroid-stimulating hormone, total cholesterol, high-density lipoprotein, low-density lipoprotein, or triglycerides. Resting energy expenditure was unchanged, but a significant decrease in respiratory ratio was observed in the TRF group.ConclusionsOur results suggest that an intermittent fasting program in which all calories are consumed in an 8-h window each day, in conjunction with resistance training, could improve some health-related biomarkers, decrease fat mass, and maintain muscle mass in resistance-trained males.","container-title":"Journal of Translational Medicine","DOI":"10.1186/s12967-016-1044-0","ISSN":"1479-5876","issue":"1","journalAbbreviation":"J Transl Med","language":"en","page":"290","source":"Springer Link","title":"Effects of eight weeks of time-restricted feeding (16/8) on basal metabolism, maximal strength, body composition, inflammation, and cardiovascular risk factors in resistance-trained males","volume":"14","author":[{"family":"Moro","given":"Tatiana"},{"family":"Tinsley","given":"Grant"},{"family":"Bianco","given":"Antonino"},{"family":"Marcolin","given":"Giuseppe"},{"family":"Pacelli","given":"Quirico Francesco"},{"family":"Battaglia","given":"Giuseppe"},{"family":"Palma","given":"Antonio"},{"family":"Gentil","given":"Paulo"},{"family":"Neri","given":"Marco"},{"family":"Paoli","given":"Antonio"}],"issued":{"date-parts":[["2016",10,13]]}}},{"id":59,"uris":["http://zotero.org/users/5073745/items/BQ94UWAX"],"uri":["http://zotero.org/users/5073745/items/BQ94UWAX"],"itemData":{"id":59,"type":"article-journal","abstract":"Summary\nIntermittent fasting (IF) improves cardiometabolic health; however, it is unknown whether these effects are due solely to weight loss. We conducted the first supervised controlled feeding trial to test whether IF has benefits independent of weight loss by feeding participants enough food to maintain their weight. Our proof-of-concept study also constitutes the first trial of early time-restricted feeding (eTRF), a form of IF that involves eating early in the day to be in alignment with circadian rhythms in metabolism. Men with prediabetes were randomized to eTRF (6-hr feeding period, with dinner before 3 p.m.) or a control schedule (12-hr feeding period) for 5 weeks and later crossed over to the other schedule. eTRF improved insulin sensitivity, β cell responsiveness, blood pressure, oxidative stress, and appetite. We demonstrate for the first time in humans that eTRF improves some aspects of cardiometabolic health and that IF’s effects are not solely due to weight loss.","container-title":"Cell Metabolism","DOI":"10.1016/j.cmet.2018.04.010","ISSN":"1550-4131","issue":"6","journalAbbreviation":"Cell Metabolism","page":"1212-1221.e3","source":"ScienceDirect","title":"Early Time-Restricted Feeding Improves Insulin Sensitivity, Blood Pressure, and Oxidative Stress Even without Weight Loss in Men with Prediabetes","volume":"27","author":[{"family":"Sutton","given":"Elizabeth F."},{"family":"Beyl","given":"Robbie"},{"family":"Early","given":"Kate S."},{"family":"Cefalu","given":"William T."},{"family":"Ravussin","given":"Eric"},{"family":"Peterson","given":"Courtney M."}],"issued":{"date-parts":[["2018",6,5]]}}}],"schema":"https://github.com/citation-style-language/schema/raw/master/csl-citation.json"} </w:instrText>
+      </w:r>
+      <w:r>
+        <w:fldChar w:fldCharType="separate"/>
+      </w:r>
+      <w:r>
+        <w:rPr>
+          <w:rFonts w:cs="Times New Roman"/>
+          <w:u w:val="dash"/>
+        </w:rPr>
+        <w:t>(Jamshed et al., 2019; Moro et al., 2016; Sutton et al., 2018)</w:t>
+      </w:r>
+      <w:r>
+        <w:fldChar w:fldCharType="end"/>
+      </w:r>
+      <w:r>
+        <w:t xml:space="preserve">with TRF. </w:t>
+      </w:r>
+      <w:r>
+        <w:t xml:space="preserve"> </w:t>
+      </w:r>
+      <w:r>
+        <w:t>Animal models exhibit similar</w:t>
+      </w:r>
+      <w:r>
+        <w:t xml:space="preserve"> reductions in HOMA-IR </w:t>
+      </w:r>
+      <w:r>
+        <w:fldChar w:fldCharType="begin"/>
+      </w:r>
+      <w:r>
+        <w:instrText xml:space="preserve"> ADDIN ZOTERO_ITEM CSL_CITATION {"citationID":"a2jb9l4l7q7","properties":{"formattedCitation":"\\uldash{(Sherman et al., 2012; Woodie et al., 2018)}","plainCitation":"(Sherman et al., 2012; Woodie et al., 2018)","noteIndex":0},"citationItems":[{"id":12,"uris":["http://zotero.org/users/5073745/items/P497KC7N"],"uri":["http://zotero.org/users/5073745/items/P497KC7N"],"itemData":{"id":12,"type":"article-journal","abstract":"Disruption of circadian rhythms leads to obesity and metabolic disorders. Timed restricted feeding (RF) provides a time cue and resets the circadian clock, leading to better health. In contrast, a high-fat (HF) diet leads to disrupted circadian expression of metabolic factors and obesity. We tested whether long-term (18 wk) clock resetting by RF can attenuate the disruptive effects of diet-induced obesity. Analyses included liver clock gene expression, locomotor activity, blood glucose, metabolic markers, lipids, and hormones around the circadian cycle for a more accurate assessment. Compared with mice fed the HF diet ad libitum, the timed HF diet restored the expression phase of the clock genes Clock and Cry1 and phase-advanced Per1, Per2, Cry2, Bmal1, Rorα, and Rev-erbα. Although timed HF-diet-fed mice consumed the same amount of calories as ad libitum low-fat diet-fed mice, they showed 12% reduced body weight, 21% reduced cholesterol levels, and 1.4-fold increased insulin sensitivity. Compared with the HF diet ad libitum, the timed HF diet led to 18% lower body weight, 30% decreased cholesterol levels, 10% reduced TNF-α levels, and 3.7-fold improved insulin sensitivity. Timed HF-diet-fed mice exhibited a better satiated and less stressed phenotype of 25% lower ghrelin and 53% lower corticosterone levels compared with mice fed the timed low-fat diet. Taken together, our findings suggest that timing can prevent obesity and rectify the harmful effects of a HF diet.","container-title":"FASEB journal: official publication of the Federation of American Societies for Experimental Biology","DOI":"10.1096/fj.12-208868","ISSN":"1530-6860","issue":"8","journalAbbreviation":"FASEB J.","language":"eng","note":"PMID: 22593546","page":"3493-3502","source":"PubMed","title":"Timed high-fat diet resets circadian metabolism and prevents obesity","volume":"26","author":[{"family":"Sherman","given":"Hadas"},{"family":"Genzer","given":"Yoni"},{"family":"Cohen","given":"Rotem"},{"family":"Chapnik","given":"Nava"},{"family":"Madar","given":"Zecharia"},{"family":"Froy","given":"Oren"}],"issued":{"date-parts":[["2012",8]]}}},{"id":56,"uris":["http://zotero.org/users/5073745/items/BCTXN86S"],"uri":["http://zotero.org/users/5073745/items/BCTXN86S"],"itemData":{"id":56,"type":"article-journal","abstract":"Background\nObesity is a major public health concern that can result from diets high in fat and sugar, including sugar sweetened beverages. A proposed treatment for dietary-induced obesity is time-restricted feeding (TRF), which restricts consumption of food to specific times of the 24-hour cycle. Although TRF shows great promise to prevent obesity and the development of chronic disease, the effects of TRF to reverse metabolic changes and the development of NAFLD in animal models of a Western diet with sugary water consumption is not known.\nObjective\nThe objective of the current study was to evaluate the role of TRF in the treatment of obesity and NAFLD through examination of changes in metabolic and histopathologic parameters.\nMethods\nTo better understand the role of TRF in the treatment of obesity and NAFLD, we investigated the metabolic phenotype and NAFLD parameters in a mouse model of NAFLD in which obesity and liver steatosis are induced by a Western Diet (WD): a high-fat diet of lard, milkfat and Crisco with sugary drinking water. Mice were subjected to a short-term (4-weeks) and long-term (10-weeks) TRF in which food was restricted to 9h at night.\nResults\nPrior to TRF treatment, the WD mice had increased body mass, and exhibited less activity, and higher average daytime energy expenditure (EE) than chow fed mice. Approximately 4- and 10-weeks following TFR treatment, WD-TRF had moderate but not statistically significant weight loss compared to WD-ad libitum (WD-AL) mice. There was a modest but significant reduction in the inguinal adipose tissue weight in both WD-TRF groups compared to the WD-AL groups; however, there was no difference in epididymal and retroperitoneal adipose tissue mass or adipocyte size distribution. In contrast, the diet-induced increase in normalized liver tissue weight, hepatic triglyceride, and NAFLD score was partially abrogated in the 4-week WD-TRF mice, while systemic insulin resistance was partially abrogated and glucose intolerance was completely abrogated in the 10-week WD-TRF mice. Importantly, WD-induced metabolic dysfunction (substrate utilization, energy expenditure, and activity) was partially abrogated by 4- and 10-week TRF.\nConclusions\nOur results support the hypothesis that TRF aids in reducing the detrimental metabolic effects of consuming a WD with sugary drinking water but does not ameliorate obesity.","container-title":"Metabolism","DOI":"10.1016/j.metabol.2017.12.004","ISSN":"0026-0495","journalAbbreviation":"Metabolism","page":"1-13","source":"ScienceDirect","title":"Restricted feeding for 9h in the active period partially abrogates the detrimental metabolic effects of a Western diet with liquid sugar consumption in mice","volume":"82","author":[{"family":"Woodie","given":"Lauren N."},{"family":"Luo","given":"Yuwen"},{"family":"Wayne","given":"Michael J."},{"family":"Graff","given":"Emily C."},{"family":"Ahmed","given":"Bulbul"},{"family":"O'Neill","given":"Ann Marie"},{"family":"Greene","given":"Michael W."}],"issued":{"date-parts":[["2018",5,1]]}}}],"schema":"https://github.com/citation-style-language/schema/raw/master/csl-citation.json"} </w:instrText>
+      </w:r>
+      <w:r>
+        <w:fldChar w:fldCharType="separate"/>
+      </w:r>
+      <w:r>
+        <w:rPr>
+          <w:rFonts w:cs="Times New Roman"/>
+          <w:u w:val="dash"/>
+        </w:rPr>
+        <w:t>(Sherman et al., 2012; Woodie et al., 2018)</w:t>
+      </w:r>
+      <w:r>
+        <w:fldChar w:fldCharType="end"/>
+      </w:r>
+      <w:r>
+        <w:t xml:space="preserve">, fasting insulin </w:t>
+      </w:r>
+      <w:r>
+        <w:fldChar w:fldCharType="begin"/>
+      </w:r>
+      <w:r>
+        <w:instrText xml:space="preserve"> ADDIN ZOTERO_ITEM CSL_CITATION {"citationID":"a27um0t8tqj","properties":{"formattedCitation":"\\uldash{(Chaix, Lin, Le, Chang, &amp; Panda, 2019; Sherman et al., 2012; Woodie et al., 2018)}","plainCitation":"(Chaix, Lin, Le, Chang, &amp; Panda, 2019; Sherman et al., 2012; Woodie et al., 2018)","noteIndex":0},"citationItems":[{"id":287,"uris":["http://zotero.org/users/5073745/items/UGYPSTUR"],"uri":["http://zotero.org/users/5073745/items/UGYPSTUR"],"itemData":{"id":287,"type":"article-journal","abstract":"Increased susceptibility of circadian clock mutant mice to metabolic diseases has led to the idea that a molecular clock is necessary for metabolic homeostasis. However, these mice often lack a normal feeding-fasting cycle. We tested whether timerestricted feeding (TRF) could prevent obesity and metabolic syndrome in whole-body Cry1;Cry2 and in liver-speciﬁc Bmal1 and Rev-erba/b knockout mice. When provided access to food ad libitum, these mice rapidly gained weight and showed genotype-speciﬁc metabolic defects. However, when fed the same diet under TRF (food access restricted to 10 hr during the dark phase) they were protected from excessive weight gain and metabolic diseases. Transcriptome and metabolome analyses showed that TRF reduced the accumulation of hepatic lipids and enhanced cellular defenses against metabolic stress. These results suggest that the circadian clock maintains metabolic homeostasis by sustaining daily rhythms in feeding and fasting and by maintaining balance between nutrient and cellular stress responses.","container-title":"Cell Metabolism","DOI":"10.1016/j.cmet.2018.08.004","ISSN":"15504131","issue":"2","journalAbbreviation":"Cell Metabolism","language":"en","page":"303-319.e4","source":"DOI.org (Crossref)","title":"Time-Restricted Feeding Prevents Obesity and Metabolic Syndrome in Mice Lacking a Circadian Clock","volume":"29","author":[{"family":"Chaix","given":"Amandine"},{"family":"Lin","given":"Terry"},{"family":"Le","given":"Hiep D."},{"family":"Chang","given":"Max W."},{"family":"Panda","given":"Satchidananda"}],"issued":{"date-parts":[["2019",2]]}}},{"id":12,"uris":["http://zotero.org/users/5073745/items/P497KC7N"],"uri":["http://zotero.org/users/5073745/items/P497KC7N"],"itemData":{"id":12,"type":"article-journal","abstract":"Disruption of circadian rhythms leads to obesity and metabolic disorders. Timed restricted feeding (RF) provides a time cue and resets the circadian clock, leading to better health. In contrast, a high-fat (HF) diet leads to disrupted circadian expression of metabolic factors and obesity. We tested whether long-term (18 wk) clock resetting by RF can attenuate the disruptive effects of diet-induced obesity. Analyses included liver clock gene expression, locomotor activity, blood glucose, metabolic markers, lipids, and hormones around the circadian cycle for a more accurate assessment. Compared with mice fed the HF diet ad libitum, the timed HF diet restored the expression phase of the clock genes Clock and Cry1 and phase-advanced Per1, Per2, Cry2, Bmal1, Rorα, and Rev-erbα. Although timed HF-diet-fed mice consumed the same amount of calories as ad libitum low-fat diet-fed mice, they showed 12% reduced body weight, 21% reduced cholesterol levels, and 1.4-fold increased insulin sensitivity. Compared with the HF diet ad libitum, the timed HF diet led to 18% lower body weight, 30% decreased cholesterol levels, 10% reduced TNF-α levels, and 3.7-fold improved insulin sensitivity. Timed HF-diet-fed mice exhibited a better satiated and less stressed phenotype of 25% lower ghrelin and 53% lower corticosterone levels compared with mice fed the timed low-fat diet. Taken together, our findings suggest that timing can prevent obesity and rectify the harmful effects of a HF diet.","container-title":"FASEB journal: official publication of the Federation of American Societies for Experimental Biology","DOI":"10.1096/fj.12-208868","ISSN":"1530-6860","issue":"8","journalAbbreviation":"FASEB J.","language":"eng","note":"PMID: 22593546","page":"3493-3502","source":"PubMed","title":"Timed high-fat diet resets circadian metabolism and prevents obesity","volume":"26","author":[{"family":"Sherman","given":"Hadas"},{"family":"Genzer","given":"Yoni"},{"family":"Cohen","given":"Rotem"},{"family":"Chapnik","given":"Nava"},{"family":"Madar","given":"Zecharia"},{"family":"Froy","given":"Oren"}],"issued":{"date-parts":[["2012",8]]}}},{"id":56,"uris":["http://zotero.org/users/5073745/items/BCTXN86S"],"uri":["http://zotero.org/users/5073745/items/BCTXN86S"],"itemData":{"id":56,"type":"article-journal","abstract":"Background\nObesity is a major public health concern that can result from diets high in fat and sugar, including sugar sweetened beverages. A proposed treatment for dietary-induced obesity is time-restricted feeding (TRF), which restricts consumption of food to specific times of the 24-hour cycle. Although TRF shows great promise to prevent obesity and the development of chronic disease, the effects of TRF to reverse metabolic changes and the development of NAFLD in animal models of a Western diet with sugary water consumption is not known.\nObjective\nThe objective of the current study was to evaluate the role of TRF in the treatment of obesity and NAFLD through examination of changes in metabolic and histopathologic parameters.\nMethods\nTo better understand the role of TRF in the treatment of obesity and NAFLD, we investigated the metabolic phenotype and NAFLD parameters in a mouse model of NAFLD in which obesity and liver steatosis are induced by a Western Diet (WD): a high-fat diet of lard, milkfat and Crisco with sugary drinking water. Mice were subjected to a short-term (4-weeks) and long-term (10-weeks) TRF in which food was restricted to 9h at night.\nResults\nPrior to TRF treatment, the WD mice had increased body mass, and exhibited less activity, and higher average daytime energy expenditure (EE) than chow fed mice. Approximately 4- and 10-weeks following TFR treatment, WD-TRF had moderate but not statistically significant weight loss compared to WD-ad libitum (WD-AL) mice. There was a modest but significant reduction in the inguinal adipose tissue weight in both WD-TRF groups compared to the WD-AL groups; however, there was no difference in epididymal and retroperitoneal adipose tissue mass or adipocyte size distribution. In contrast, the diet-induced increase in normalized liver tissue weight, hepatic triglyceride, and NAFLD score was partially abrogated in the 4-week WD-TRF mice, while systemic insulin resistance was partially abrogated and glucose intolerance was completely abrogated in the 10-week WD-TRF mice. Importantly, WD-induced metabolic dysfunction (substrate utilization, energy expenditure, and activity) was partially abrogated by 4- and 10-week TRF.\nConclusions\nOur results support the hypothesis that TRF aids in reducing the detrimental metabolic effects of consuming a WD with sugary drinking water but does not ameliorate obesity.","container-title":"Metabolism","DOI":"10.1016/j.metabol.2017.12.004","ISSN":"0026-0495","journalAbbreviation":"Metabolism","page":"1-13","source":"ScienceDirect","title":"Restricted feeding for 9h in the active period partially abrogates the detrimental metabolic effects of a Western diet with liquid sugar consumption in mice","volume":"82","author":[{"family":"Woodie","given":"Lauren N."},{"family":"Luo","given":"Yuwen"},{"family":"Wayne","given":"Michael J."},{"family":"Graff","given":"Emily C."},{"family":"Ahmed","given":"Bulbul"},{"family":"O'Neill","given":"Ann Marie"},{"family":"Greene","given":"Michael W."}],"issued":{"date-parts":[["2018",5,1]]}}}],"schema":"https://github.com/citation-style-language/schema/raw/master/csl-citation.json"} </w:instrText>
+      </w:r>
+      <w:r>
+        <w:fldChar w:fldCharType="separate"/>
+      </w:r>
+      <w:r>
+        <w:rPr>
+          <w:rFonts w:cs="Times New Roman"/>
+          <w:u w:val="dash"/>
+        </w:rPr>
+        <w:t>(</w:t>
+      </w:r>
+      <w:proofErr w:type="spellStart"/>
+      <w:r>
+        <w:rPr>
+          <w:rFonts w:cs="Times New Roman"/>
+          <w:u w:val="dash"/>
+        </w:rPr>
+        <w:t>Chaix</w:t>
+      </w:r>
+      <w:proofErr w:type="spellEnd"/>
+      <w:r>
+        <w:rPr>
+          <w:rFonts w:cs="Times New Roman"/>
+          <w:u w:val="dash"/>
+        </w:rPr>
+        <w:t>, Lin, Le, Chang, &amp; Panda, 2019; Sherman et al., 2012; Woodie et al., 2018)</w:t>
+      </w:r>
+      <w:r>
+        <w:fldChar w:fldCharType="end"/>
+      </w:r>
+      <w:r>
+        <w:t xml:space="preserve">, and blood glucose </w:t>
+      </w:r>
+      <w:r>
+        <w:fldChar w:fldCharType="begin"/>
+      </w:r>
+      <w:r>
+        <w:instrText xml:space="preserve"> ADDIN ZOTERO_ITEM CSL_CITATION {"citationID":"a2drlqc5utk","properties":{"formattedCitation":"\\uldash{(Chaix, Lin, Le, Chang, &amp; Panda, 2019)}","plainCitation":"(Chaix, Lin, Le, Chang, &amp; Panda, 2019)","noteIndex":0},"citationItems":[{"id":287,"uris":["http://zotero.org/users/5073745/items/UGYPSTUR"],"uri":["http://zotero.org/users/5073745/items/UGYPSTUR"],"itemData":{"id":287,"type":"article-journal","abstract":"Increased susceptibility of circadian clock mutant mice to metabolic diseases has led to the idea that a molecular clock is necessary for metabolic homeostasis. However, these mice often lack a normal feeding-fasting cycle. We tested whether timerestricted feeding (TRF) could prevent obesity and metabolic syndrome in whole-body Cry1;Cry2 and in liver-speciﬁc Bmal1 and Rev-erba/b knockout mice. When provided access to food ad libitum, these mice rapidly gained weight and showed genotype-speciﬁc metabolic defects. However, when fed the same diet under TRF (food access restricted to 10 hr during the dark phase) they were protected from excessive weight gain and metabolic diseases. Transcriptome and metabolome analyses showed that TRF reduced the accumulation of hepatic lipids and enhanced cellular defenses against metabolic stress. These results suggest that the circadian clock maintains metabolic homeostasis by sustaining daily rhythms in feeding and fasting and by maintaining balance between nutrient and cellular stress responses.","container-title":"Cell Metabolism","DOI":"10.1016/j.cmet.2018.08.004","ISSN":"15504131","issue":"2","journalAbbreviation":"Cell Metabolism","language":"en","page":"303-319.e4","source":"DOI.org (Crossref)","title":"Time-Restricted Feeding Prevents Obesity and Metabolic Syndrome in Mice Lacking a Circadian Clock","volume":"29","author":[{"family":"Chaix","given":"Amandine"},{"family":"Lin","given":"Terry"},{"family":"Le","given":"Hiep D."},{"family":"Chang","given":"Max W."},{"family":"Panda","given":"Satchidananda"}],"issued":{"date-parts":[["2019",2]]}}}],"schema":"https://github.com/citation-style-language/schema/raw/master/csl-citation.json"} </w:instrText>
+      </w:r>
+      <w:r>
+        <w:fldChar w:fldCharType="separate"/>
+      </w:r>
+      <w:r>
+        <w:rPr>
+          <w:rFonts w:cs="Times New Roman"/>
+          <w:u w:val="dash"/>
+        </w:rPr>
+        <w:t>(</w:t>
+      </w:r>
+      <w:proofErr w:type="spellStart"/>
+      <w:r>
+        <w:rPr>
+          <w:rFonts w:cs="Times New Roman"/>
+          <w:u w:val="dash"/>
+        </w:rPr>
+        <w:t>Chaix</w:t>
+      </w:r>
+      <w:proofErr w:type="spellEnd"/>
+      <w:r>
+        <w:rPr>
+          <w:rFonts w:cs="Times New Roman"/>
+          <w:u w:val="dash"/>
+        </w:rPr>
+        <w:t>, Lin, Le, Chang, &amp; Panda, 2019)</w:t>
+      </w:r>
+      <w:r>
+        <w:fldChar w:fldCharType="end"/>
+      </w:r>
+      <w:r>
+        <w:t>. Based on the evidence for improved insulin function and glycemic health with TRF employment and because normal chow diet</w:t>
+      </w:r>
+      <w:r>
+        <w:t>s</w:t>
+      </w:r>
+      <w:r>
+        <w:t xml:space="preserve"> fail to produce metabolic disturbance, </w:t>
+      </w:r>
+      <w:r>
+        <w:rPr>
+          <w:i/>
+        </w:rPr>
+        <w:t>I expect offspring of eTRF dams to be more insulin sensitive that pups of AL dams.</w:t>
+      </w:r>
+      <w:r>
+        <w:t xml:space="preserve"> In order to assess metabolic health, this will assess insulin sensitivity by insulin tolerance test after reaching adulthood (PND 65).</w:t>
+      </w:r>
+      <w:r>
+        <w:t xml:space="preserve"> </w:t>
+      </w:r>
+    </w:p>
+    <w:p/>
+    <w:p>
+      <w:r>
+        <w:t xml:space="preserve">One model of maternal nutrient restriction that is often used in </w:t>
+      </w:r>
+      <w:proofErr w:type="spellStart"/>
+      <w:r>
+        <w:t>DOHaD</w:t>
+      </w:r>
+      <w:proofErr w:type="spellEnd"/>
+      <w:r>
+        <w:t xml:space="preserve"> is a low-protein diet, as it is </w:t>
+      </w:r>
+      <w:proofErr w:type="spellStart"/>
+      <w:r>
+        <w:t>know</w:t>
+      </w:r>
+      <w:proofErr w:type="spellEnd"/>
+      <w:r>
+        <w:t xml:space="preserve"> to cause IUGR and alter</w:t>
+      </w:r>
+      <w:r>
+        <w:t>ed</w:t>
+      </w:r>
+      <w:r>
+        <w:t xml:space="preserve"> offspring health </w:t>
+      </w:r>
+      <w:r>
+        <w:fldChar w:fldCharType="begin"/>
+      </w:r>
+      <w:r>
+        <w:instrText xml:space="preserve"> ADDIN ZOTERO_ITEM CSL_CITATION {"citationID":"a1mocrcd4p4","properties":{"formattedCitation":"\\uldash{(Hawkins et al., 2000)}","plainCitation":"(Hawkins et al., 2000)","noteIndex":0},"citationItems":[{"id":260,"uris":["http://zotero.org/users/5073745/items/WYTSGNKF"],"uri":["http://zotero.org/users/5073745/items/WYTSGNKF"],"itemData":{"id":260,"type":"article-journal","abstract":"The effect of a 15% reduction in maternal nutrition for the ﬁrst 70 days of gestation on cardiovascular and hypothalamic–pituitary–adrenal (HPA) axis responses to administration of corticotropin releasing hormone (CRH) + arginine vasopressin (AVP) was studied at 128 ± 0.7 days gestation in fetal sheep and postnatally, at 85 ± 4.5 days in young lambs. The effect on the fetal cardiovascular response to acute hypoxaemia was also examined. Under basal conditions, fetal heart rate (FHR) was reduced (P&lt;0.05) and basal femoral artery vascular resistance (FVR) was increased (P&lt;0.05) in fetuses of dietary-restricted (R) ewes compared with controls (C). Fetal mean arterial pressure (MAP) was similar in both groups. Femoral artery vascular resistance was also greater during hypoxaemia in R fetuses compared with C fetuses (P&lt;0.05), suggesting that chemoreﬂex mechanisms were augmented in the R group. The fetal ACTH response to CRH + AVP was similar in both groups. However, cortisol responses to CRH + AVP were smaller in R fetuses compared with C fetuses (P&lt;0.05). Postnatally, basal MAP (P&lt;0.05), and ACTH (P&lt;0.01) and cortisol (P&lt;0.001) responses were greater in R lambs compared with C lambs. It was concluded that modest maternal undernutrition during pregnancy alters development of the cardiovascular system, producing elevated blood pressure in postnatal life. Development of the HPA axis is also altered, with reduced activity during fetal life, but increased activity postnatally. The data suggest that the HPA axis may play a role in mediating the elevation of MAP in R lambs.","container-title":"Reproduction, Fertility and Development","DOI":"10.1071/RD99071","ISSN":"1031-3613","issue":"8","journalAbbreviation":"Reprod. Fertil. Dev.","language":"en","page":"443","source":"DOI.org (Crossref)","title":"Cardiovascular and hypothalamic-pituitary-adrenal axis development in late gestation fetal sheep and young lambs following modest maternal nutrient restriction in early gestation","volume":"12","author":[{"family":"Hawkins","given":"P."},{"family":"Steyn","given":"C."},{"family":"McGarrigle","given":"H. H. G."},{"family":"Calder","given":"N. A."},{"family":"Saito","given":"T."},{"family":"Stratford","given":"L. L."},{"family":"Noakes","given":"D. E."},{"family":"Hanson","given":"M. A."}],"issued":{"date-parts":[["2000"]]}}}],"schema":"https://github.com/citation-style-language/schema/raw/master/csl-citation.json"} </w:instrText>
+      </w:r>
+      <w:r>
+        <w:fldChar w:fldCharType="separate"/>
+      </w:r>
+      <w:r>
+        <w:rPr>
+          <w:rFonts w:cs="Times New Roman"/>
+          <w:u w:val="dash"/>
+        </w:rPr>
+        <w:t>(Hawkins et al., 2000)</w:t>
+      </w:r>
+      <w:r>
+        <w:fldChar w:fldCharType="end"/>
+      </w:r>
+      <w:r>
+        <w:t xml:space="preserve">. One </w:t>
+      </w:r>
+      <w:r>
+        <w:t xml:space="preserve">study of nutrient restriction in animals (low protein diet </w:t>
+      </w:r>
+      <w:r>
+        <w:rPr>
+          <w:i/>
+        </w:rPr>
+        <w:t>in utero</w:t>
+      </w:r>
+      <w:r>
+        <w:t>)</w:t>
+      </w:r>
+      <w:r>
+        <w:t xml:space="preserve"> found that both</w:t>
+      </w:r>
+      <w:r>
+        <w:t xml:space="preserve"> blood glucose and insulin secretion are elevated in adult rats whose mothers were protein restricted compared to protein-replete fed dams</w:t>
+      </w:r>
+      <w:r>
+        <w:t xml:space="preserve"> </w:t>
+      </w:r>
+      <w:r>
+        <w:fldChar w:fldCharType="begin"/>
+      </w:r>
+      <w:r>
+        <w:instrText xml:space="preserve"> ADDIN ZOTERO_ITEM CSL_CITATION {"citationID":"dxUb3MCk","properties":{"formattedCitation":"(Hales, Desai, Ozanne, &amp; Crowther, 1996)","plainCitation":"(Hales, Desai, Ozanne, &amp; Crowther, 1996)","noteIndex":0},"citationItems":[{"id":250,"uris":["http://zotero.org/users/5073745/items/R3YT5E7W"],"uri":["http://zotero.org/users/5073745/items/R3YT5E7W"],"itemData":{"id":250,"type":"article-journal","container-title":"Biochemical Society Transactions","DOI":"10.1042/bst0240341","ISSN":"0300-5127, 1470-8752","issue":"2","language":"en","page":"341-350","source":"DOI.org (Crossref)","title":"Fishing in the Stream of Diabetes: From Measuring Insulin to the Control of Fetal Organogenesis","title-short":"Fishing in the Stream of Diabetes","volume":"24","author":[{"family":"Hales","given":"C. N."},{"family":"Desai","given":"M."},{"family":"Ozanne","given":"S. E."},{"family":"Crowther","given":"N. J."}],"issued":{"date-parts":[["1996",5,1]]}}}],"schema":"https://github.com/citation-style-language/schema/raw/master/csl-citation.json"} </w:instrText>
+      </w:r>
+      <w:r>
+        <w:fldChar w:fldCharType="separate"/>
+      </w:r>
+      <w:r>
+        <w:rPr>
+          <w:noProof/>
+        </w:rPr>
+        <w:t>(Hales, Desai, Ozanne, &amp; Crowther, 1996)</w:t>
+      </w:r>
+      <w:r>
+        <w:fldChar w:fldCharType="end"/>
+      </w:r>
+      <w:r>
+        <w:t xml:space="preserve">. Because insulin does not precipitously affect the fetus and is prevented from entering fetal circulation </w:t>
+      </w:r>
+      <w:r>
+        <w:fldChar w:fldCharType="begin"/>
+      </w:r>
+      <w:r>
+        <w:instrText xml:space="preserve"> ADDIN ZOTERO_ITEM CSL_CITATION {"citationID":"vIBPvl8W","properties":{"formattedCitation":"(Widness, Goldman, Susa, Oh, &amp; Schwartz, 1983)","plainCitation":"(Widness, Goldman, Susa, Oh, &amp; Schwartz, 1983)","noteIndex":0},"citationItems":[{"id":251,"uris":["http://zotero.org/users/5073745/items/YEQRGGQV"],"uri":["http://zotero.org/users/5073745/items/YEQRGGQV"],"itemData":{"id":251,"type":"article-journal","abstract":"The cause of the embryopathy associated with diabetes mellitus is uncertain. To examine whether exogenously administered insulin may be teratogenic, tracer amounts of radiolabelled insulin were infused for two hours during organogenesis (day 12 1/2 of gestation) into three groups of pregnant rats: control (n = 8), diabetic (n = 5), and hyperinsulinemic (n = 4). For maternal plasma, no differences were found among the three study groups in the perecentage of the protein-precipitable (insulin-containing) radioactivity. Tissue radioactivities were expressed relative to the two-hour maternal plasma sample. Maternal kidney samples had the highest total and protein precipitable counts followed in descending order by the maternal plasma, maternal liver, placenta, and embryo. No differences in radioactivities were noted among the three study groups for specific tissues studied. Protein-precipitable radioactivities in the embryo were more than 100-fold less than the maternal plasma values. In 11 of the 17 litters, the acid-insoluble fractions of the embryos were not distinguishable from background counts, and none of the remaining six were greater than twice background. These studies demonstrate that during the period of organogenesis, the rat embryo is protected from maternal insulin by the placenta, and hence, maternal insulin in an unlikely teratogen.","container-title":"Teratology","DOI":"10.1002/tera.1420280304","ISSN":"1096-9926","issue":"3","language":"en","page":"327-332","source":"Wiley Online Library","title":"Impermeability of the rat placenta to insulin during organogenesis","volume":"28","author":[{"family":"Widness","given":"John A."},{"family":"Goldman","given":"Allen S."},{"family":"Susa","given":"John B."},{"family":"Oh","given":"William"},{"family":"Schwartz","given":"Robert"}],"issued":{"date-parts":[["1983"]]}}}],"schema":"https://github.com/citation-style-language/schema/raw/master/csl-citation.json"} </w:instrText>
+      </w:r>
+      <w:r>
+        <w:fldChar w:fldCharType="separate"/>
+      </w:r>
+      <w:r>
+        <w:rPr>
+          <w:noProof/>
+        </w:rPr>
+        <w:t>(Widness, Goldman, Susa, Oh, &amp; Schwartz, 1983)</w:t>
+      </w:r>
+      <w:r>
+        <w:fldChar w:fldCharType="end"/>
+      </w:r>
+      <w:r>
+        <w:t xml:space="preserve">, it is unlikely that insulin signaling affects the </w:t>
+      </w:r>
+      <w:r>
+        <w:t xml:space="preserve">developing </w:t>
+      </w:r>
+      <w:r>
+        <w:t xml:space="preserve">fetus </w:t>
+      </w:r>
+      <w:r>
+        <w:rPr>
+          <w:i/>
+        </w:rPr>
+        <w:t>in utero.</w:t>
+      </w:r>
+      <w:r>
+        <w:t xml:space="preserve"> Therefore</w:t>
+      </w:r>
+      <w:r>
+        <w:t>,</w:t>
+      </w:r>
+      <w:r>
+        <w:t xml:space="preserve"> the transfer of glycemic health from mother to offspring may be more related to glycemia that can cross the placenta and enter fetal circulation. Furthermore, this may be mediated by Incretins, one such study found that in offspring whose mothers were diabetic during gestation demonstrated </w:t>
+      </w:r>
+      <w:r>
+        <w:t xml:space="preserve">lower start GLP 1 and </w:t>
+      </w:r>
+      <w:r>
+        <w:t xml:space="preserve">reduced GLP 1 secretion </w:t>
+      </w:r>
+      <w:r>
+        <w:t>as well as a more profound</w:t>
+      </w:r>
+      <w:r>
+        <w:t xml:space="preserve"> increas</w:t>
+      </w:r>
+      <w:r>
+        <w:t>e in</w:t>
+      </w:r>
+      <w:r>
+        <w:t xml:space="preserve"> glucagon response to a</w:t>
+      </w:r>
+      <w:r>
+        <w:t>n OGTT</w:t>
+      </w:r>
+      <w:r>
+        <w:t xml:space="preserve"> </w:t>
+      </w:r>
+      <w:r>
+        <w:fldChar w:fldCharType="begin"/>
+      </w:r>
+      <w:r>
+        <w:instrText xml:space="preserve"> ADDIN ZOTERO_ITEM CSL_CITATION {"citationID":"OLfoW0F1","properties":{"formattedCitation":"(Kelstrup et al., 2015)","plainCitation":"(Kelstrup et al., 2015)","noteIndex":0},"citationItems":[{"id":254,"uris":["http://zotero.org/users/5073745/items/LCSLVVK4"],"uri":["http://zotero.org/users/5073745/items/LCSLVVK4"],"itemData":{"id":254,"type":"article-journal","abstract":"AbstractContext:.  Fetal exposure to maternal diabetes is associated with increased risk of type 2 diabetes mellitus (T2DM) later in life. The pathogenesis of T","container-title":"The Journal of Clinical Endocrinology &amp; Metabolism","DOI":"10.1210/jc.2014-3978","ISSN":"0021-972X","issue":"5","journalAbbreviation":"J Clin Endocrinol Metab","language":"en","page":"1967-1975","source":"academic.oup.com","title":"Incretin and Glucagon Levels in Adult Offspring Exposed to Maternal Diabetes in Pregnancy","volume":"100","author":[{"family":"Kelstrup","given":"Louise"},{"family":"Clausen","given":"Tine D."},{"family":"Mathiesen","given":"Elisabeth R."},{"family":"Hansen","given":"Torben"},{"family":"Holst","given":"Jens J."},{"family":"Damm","given":"Peter"}],"issued":{"date-parts":[["2015",5,1]]}}}],"schema":"https://github.com/citation-style-language/schema/raw/master/csl-citation.json"} </w:instrText>
+      </w:r>
+      <w:r>
+        <w:fldChar w:fldCharType="separate"/>
+      </w:r>
+      <w:r>
+        <w:rPr>
+          <w:noProof/>
+        </w:rPr>
+        <w:t>(Kelstrup et al., 2015)</w:t>
+      </w:r>
+      <w:r>
+        <w:fldChar w:fldCharType="end"/>
+      </w:r>
+      <w:r>
+        <w:t xml:space="preserve">. This could mean that offspring of dams who are more insulin sensitive may see the opposite effect, a glucose sensitization. </w:t>
+      </w:r>
+      <w:r>
+        <w:t>In fact, GLP-1 is known to modulate adaptations of pancreatic beta cells to pregnancy</w:t>
+      </w:r>
+      <w:r>
+        <w:t xml:space="preserve"> (</w:t>
+      </w:r>
+      <w:r>
+        <w:t>PAPER I’M READING RIGHT NOW</w:t>
+      </w:r>
+      <w:r>
+        <w:t>)</w:t>
+      </w:r>
+      <w:r>
+        <w:t xml:space="preserve">. </w:t>
+      </w:r>
+      <w:r>
+        <w:t xml:space="preserve"> </w:t>
+      </w:r>
+      <w:r>
+        <w:rPr>
+          <w:rFonts w:eastAsia="Times New Roman" w:cs="Times New Roman"/>
+          <w:color w:val="000000"/>
+        </w:rPr>
+        <w:t xml:space="preserve">To assess insulin sensitivity that was seen in the dams that produced these offspring, an insulin tolerance test will be conducted after 10 weeks of age fed NCD. </w:t>
+      </w:r>
+      <w:commentRangeStart w:id="2"/>
+      <w:r>
+        <w:rPr>
+          <w:rFonts w:eastAsia="Times New Roman" w:cs="Times New Roman"/>
+          <w:i/>
+          <w:color w:val="000000"/>
+        </w:rPr>
+        <w:t xml:space="preserve">I predict that </w:t>
+      </w:r>
+      <w:commentRangeEnd w:id="2"/>
+      <w:r>
+        <w:rPr>
+          <w:rStyle w:val="CommentReference"/>
+        </w:rPr>
+        <w:commentReference w:id="2"/>
+      </w:r>
+      <w:r>
+        <w:rPr>
+          <w:rFonts w:eastAsia="Times New Roman" w:cs="Times New Roman"/>
+          <w:i/>
+          <w:color w:val="000000"/>
+        </w:rPr>
+        <w:t xml:space="preserve">offspring of eTRF dams will be more insulin sensitive than those of AL dams. </w:t>
+      </w:r>
+      <w:r>
+        <w:rPr>
+          <w:rFonts w:eastAsia="Times New Roman" w:cs="Times New Roman"/>
+          <w:color w:val="000000"/>
+        </w:rPr>
+        <w:t>Because the only study to date of TRF in gestation culled the pups before delivery, this study will be the first indicator of offspring glycemic health. Furthermore, the result of this study will provide evidence whether or not gestational TRF disrupts glucose homeostasis and metabolic function, like early life TRF was seen to do</w:t>
+      </w:r>
+      <w:r>
+        <w:rPr>
+          <w:rFonts w:eastAsia="Times New Roman" w:cs="Times New Roman"/>
+          <w:color w:val="000000"/>
+        </w:rPr>
+        <w:t xml:space="preserve"> </w:t>
+      </w:r>
+      <w:r>
+        <w:rPr>
+          <w:rFonts w:eastAsia="Times New Roman" w:cs="Times New Roman"/>
+          <w:color w:val="000000"/>
+        </w:rPr>
+        <w:fldChar w:fldCharType="begin"/>
+      </w:r>
+      <w:r>
+        <w:rPr>
+          <w:rFonts w:eastAsia="Times New Roman" w:cs="Times New Roman"/>
+          <w:color w:val="000000"/>
+        </w:rPr>
+        <w:instrText xml:space="preserve"> ADDIN ZOTERO_ITEM CSL_CITATION {"citationID":"alr333cpqb","properties":{"formattedCitation":"(Hu et al., 2019)","plainCitation":"(Hu et al., 2019)","noteIndex":0},"citationItems":[{"id":114,"uris":["http://zotero.org/users/5073745/items/NPYUTKVA"],"uri":["http://zotero.org/users/5073745/items/NPYUTKVA"],"itemData":{"id":114,"type":"article-journal","abstract":"Time-restricted feeding regimen (TRF), that is, no food consumption for 14–16 h during the light phase per day, attenuates the fattening traits and metabolic disorders in adults. This study aims to further investigate whether TRF would be protective against similar nutritional challenges in juvenile mice. Mice in the experimental group were treated with TRF during the first 4 weeks (considered to be the childhood phase of mice) before switching to ad libitum (AD) feeding pattern as adults; the control group with all subjects sticks to AD mode. Body weight was monitored, and serum biochemistry, sexual maturity, immune function, and gut microbiota were assessed at a certain timing. Mice treated with TRF during the childhood period (from weaning age) but went through AD feeding pattern as adults demonstrated the tendency of higher body weight, higher levels of serum glucose, shrunken Langerhans islets, fatty liver disease, thickening of aortic walls, delayed sexual development, increased proportion of T regulatory cells, and unhealthy gut microbiota. Childhood TRF causes pleiotropic adverse effects, including severe irreversible metabolic disorders, depressed immune function, and retarded puberty. Microbiota set the stage for TRF to employ downstream reactions on the above changes.","container-title":"Pediatric Research","DOI":"10.1038/s41390-018-0156-z","ISSN":"1530-0447","issue":"4","journalAbbreviation":"Pediatr Res","language":"en","page":"518-526","source":"www.nature.com","title":"Time-restricted feeding causes irreversible metabolic disorders and gut microbiota shift in pediatric mice","volume":"85","author":[{"family":"Hu","given":"Dandan"},{"family":"Mao","given":"Yilei"},{"family":"Xu","given":"Gang"},{"family":"Liao","given":"Wenjun"},{"family":"Ren","given":"Jinjun"},{"family":"Yang","given":"Huayu"},{"family":"Yang","given":"Jun"},{"family":"Sun","given":"Lejia"},{"family":"Chen","given":"Hongyu"},{"family":"Wang","given":"Wenda"},{"family":"Wang","given":"Yanan"},{"family":"Sang","given":"Xinting"},{"family":"Lu","given":"Xin"},{"family":"Zhang","given":"Hongbing"},{"family":"Zhong","given":"Shouxian"}],"issued":{"date-parts":[["2019",3]]}}}],"schema":"https://github.com/citation-style-language/schema/raw/master/csl-citation.json"} </w:instrText>
+      </w:r>
+      <w:r>
+        <w:rPr>
+          <w:rFonts w:eastAsia="Times New Roman" w:cs="Times New Roman"/>
+          <w:color w:val="000000"/>
+        </w:rPr>
+        <w:fldChar w:fldCharType="separate"/>
+      </w:r>
+      <w:r>
+        <w:rPr>
+          <w:rFonts w:cs="Times New Roman"/>
+          <w:color w:val="000000"/>
+        </w:rPr>
+        <w:t>(Hu et al., 2019)</w:t>
+      </w:r>
+      <w:r>
+        <w:rPr>
+          <w:rFonts w:eastAsia="Times New Roman" w:cs="Times New Roman"/>
+          <w:color w:val="000000"/>
+        </w:rPr>
+        <w:fldChar w:fldCharType="end"/>
+      </w:r>
+      <w:r>
+        <w:rPr>
+          <w:rFonts w:eastAsia="Times New Roman" w:cs="Times New Roman"/>
+          <w:color w:val="000000"/>
+        </w:rPr>
+        <w:t xml:space="preserve"> . </w:t>
+      </w:r>
+    </w:p>
+    <w:p>
+      <w:pPr>
+        <w:ind w:left="360"/>
+        <w:rPr>
+          <w:rFonts w:eastAsia="Times New Roman" w:cs="Times New Roman"/>
+          <w:color w:val="000000"/>
+        </w:rPr>
+      </w:pPr>
+    </w:p>
+    <w:p>
+      <w:pPr>
+        <w:pStyle w:val="Heading2"/>
+        <w:rPr>
+          <w:rFonts w:eastAsia="Times New Roman"/>
+        </w:rPr>
+      </w:pPr>
+      <w:r>
+        <w:rPr>
+          <w:rFonts w:eastAsia="Times New Roman"/>
+        </w:rPr>
+        <w:t xml:space="preserve">Specific aim 2.4 Will </w:t>
+      </w:r>
+      <w:r>
+        <w:t>gestational exposure to eTRF confer metabolic benefit</w:t>
+      </w:r>
+      <w:r>
+        <w:rPr>
+          <w:rFonts w:eastAsia="Times New Roman"/>
+        </w:rPr>
+        <w:t xml:space="preserve"> when challenged with a high fat diet?</w:t>
+      </w:r>
+    </w:p>
+    <w:p>
+      <w:r>
+        <w:t xml:space="preserve">Initiation of high fat diet feeding is consistent in the literature in creating the appropriate milieu to generate the metabolic syndrome in mice. Among the characteristics of the metabolic syndrome, are many individual organ shifts away from healthy tissue with good function. Such as increases in liver fat, leading to non-alcoholic fatty liver disease (NAFLD), Increases of adipose tissue, increases in blood lipids, insulin insensitivity, glucose intolerance, and higher insulin concentrations that healthy controls. We do this to mismatch the adult environment from the environment </w:t>
+      </w:r>
+      <w:r>
+        <w:rPr>
+          <w:i/>
+        </w:rPr>
+        <w:t>in utero</w:t>
+      </w:r>
+      <w:r>
+        <w:t xml:space="preserve">. </w:t>
+      </w:r>
+    </w:p>
+    <w:p>
+      <w:r>
+        <w:rPr>
+          <w:rFonts w:eastAsia="Times New Roman" w:cs="Times New Roman"/>
+          <w:color w:val="000000"/>
+        </w:rPr>
+        <w:lastRenderedPageBreak/>
+        <w:t xml:space="preserve">TRF exposed mice may be more resistant to diet induced obesity, manifesting as a lower body fat percentage. To test this, at adulthood (70 days of age) all offspring will be </w:t>
+      </w:r>
+      <w:proofErr w:type="gramStart"/>
+      <w:r>
+        <w:rPr>
+          <w:rFonts w:eastAsia="Times New Roman" w:cs="Times New Roman"/>
+          <w:color w:val="000000"/>
+        </w:rPr>
+        <w:t>begin</w:t>
+      </w:r>
+      <w:proofErr w:type="gramEnd"/>
+      <w:r>
+        <w:rPr>
+          <w:rFonts w:eastAsia="Times New Roman" w:cs="Times New Roman"/>
+          <w:color w:val="000000"/>
+        </w:rPr>
+        <w:t xml:space="preserve"> </w:t>
+      </w:r>
+      <w:r>
+        <w:rPr>
+          <w:rFonts w:eastAsia="Times New Roman" w:cs="Times New Roman"/>
+          <w:i/>
+          <w:color w:val="000000"/>
+        </w:rPr>
+        <w:t>ad libitum</w:t>
+      </w:r>
+      <w:r>
+        <w:rPr>
+          <w:rFonts w:eastAsia="Times New Roman" w:cs="Times New Roman"/>
+          <w:color w:val="000000"/>
+        </w:rPr>
+        <w:t xml:space="preserve"> 45% HFD feeding. This diet treatment will remain for 10-12 weeks. Weekly measurements of body weight, fat mass, lean mass, and food intake will be assessed. </w:t>
+      </w:r>
+      <w:r>
+        <w:rPr>
+          <w:rFonts w:eastAsia="Times New Roman" w:cs="Times New Roman"/>
+          <w:color w:val="000000"/>
+        </w:rPr>
+        <w:br/>
+        <w:t>Whether or not TRF can program offspring to be protected from diet-induced obesity and metabolic syndrome has yet to be evaluated</w:t>
+      </w:r>
+      <w:r>
+        <w:rPr>
+          <w:rFonts w:eastAsia="Times New Roman" w:cs="Times New Roman"/>
+          <w:color w:val="000000"/>
+        </w:rPr>
+        <w:t xml:space="preserve"> </w:t>
       </w:r>
     </w:p>
     <w:p>
@@ -2356,70 +3543,193 @@
         <w:rPr>
           <w:u w:val="single"/>
         </w:rPr>
-        <w:t xml:space="preserve">Aim 2.2.2 Metabolic health in </w:t>
-      </w:r>
-      <w:r>
-        <w:rPr>
-          <w:u w:val="single"/>
-        </w:rPr>
-        <w:t>from neonate to adulthood</w:t>
-      </w:r>
-    </w:p>
-    <w:p>
-      <w:commentRangeStart w:id="2"/>
-      <w:r>
-        <w:t>Adoles</w:t>
-      </w:r>
-      <w:r>
-        <w:t>c</w:t>
-      </w:r>
-      <w:r>
-        <w:t xml:space="preserve">ence is </w:t>
-      </w:r>
-      <w:commentRangeEnd w:id="2"/>
-      <w:r>
-        <w:rPr>
-          <w:rStyle w:val="CommentReference"/>
-        </w:rPr>
-        <w:commentReference w:id="2"/>
-      </w:r>
-      <w:r>
-        <w:t>a critical period of development characterized by rapid growth, sexual development, and concordance of many health indices with the adult risk profiles they carry. Therefore, early adulthood/adolescence is a critical time to assess metabolic health. In order to assess metabolic health, this study suggests to assess the same aspect that was shown in the previous generation, insulin sensitivity.</w:t>
-      </w:r>
-      <w:r>
-        <w:t xml:space="preserve"> To assess this, we will conduct an insulin tolerance test</w:t>
-      </w:r>
-      <w:r>
-        <w:t>. I</w:t>
-      </w:r>
-    </w:p>
-    <w:p>
-      <w:pPr>
-        <w:rPr>
-          <w:u w:val="single"/>
-        </w:rPr>
-      </w:pPr>
-      <w:r>
-        <w:rPr>
-          <w:u w:val="single"/>
-        </w:rPr>
-        <w:t>Aim 2.2.3 Sexual development and maturation</w:t>
-      </w:r>
-    </w:p>
-    <w:p/>
-    <w:p>
-      <w:pPr>
-        <w:rPr>
-          <w:rFonts w:eastAsia="Times New Roman" w:cs="Times New Roman"/>
-          <w:color w:val="000000"/>
-        </w:rPr>
-      </w:pPr>
-      <w:r>
-        <w:rPr>
-          <w:rFonts w:eastAsia="Times New Roman" w:cs="Times New Roman"/>
-          <w:color w:val="000000"/>
-        </w:rPr>
-        <w:t>Less significant induction of the integrated stress response suggests that he in utero environment is not one that is inhospitable to fetuses, but may be one that is slightly stressed, as the ISR was moderately upregulated compared to NCD-AL feeding</w:t>
+        <w:t>NAFLD</w:t>
+      </w:r>
+    </w:p>
+    <w:p>
+      <w:pPr>
+        <w:rPr>
+          <w:rFonts w:eastAsia="Times New Roman" w:cs="Times New Roman"/>
+          <w:color w:val="000000"/>
+        </w:rPr>
+      </w:pPr>
+      <w:r>
+        <w:rPr>
+          <w:rFonts w:eastAsia="Times New Roman" w:cs="Times New Roman"/>
+          <w:color w:val="000000"/>
+        </w:rPr>
+        <w:t>Non-alcoholic fatty liver disease is a common outcome from high fat diet feeding</w:t>
+      </w:r>
+      <w:r>
+        <w:rPr>
+          <w:rFonts w:eastAsia="Times New Roman" w:cs="Times New Roman"/>
+          <w:color w:val="000000"/>
+        </w:rPr>
+        <w:t xml:space="preserve"> (CITE THESE)</w:t>
+      </w:r>
+      <w:r>
+        <w:rPr>
+          <w:rFonts w:eastAsia="Times New Roman" w:cs="Times New Roman"/>
+          <w:color w:val="000000"/>
+        </w:rPr>
+        <w:t xml:space="preserve">. </w:t>
+      </w:r>
+      <w:r>
+        <w:rPr>
+          <w:rFonts w:eastAsia="Times New Roman" w:cs="Times New Roman"/>
+          <w:color w:val="000000"/>
+        </w:rPr>
+        <w:t xml:space="preserve">Some animal studies of TRF have demonstrated effects on indices of NAFLD. In general, </w:t>
+      </w:r>
+      <w:r>
+        <w:rPr>
+          <w:rFonts w:eastAsia="Times New Roman" w:cs="Times New Roman"/>
+          <w:color w:val="000000"/>
+        </w:rPr>
+        <w:t xml:space="preserve">high fat diet feeding ad libitum generates significant liver triglyceride and fat accumulation in the liver tissue </w:t>
+      </w:r>
+      <w:r>
+        <w:rPr>
+          <w:rFonts w:eastAsia="Times New Roman" w:cs="Times New Roman"/>
+          <w:color w:val="000000"/>
+        </w:rPr>
+        <w:t>(CITE)</w:t>
+      </w:r>
+      <w:r>
+        <w:rPr>
+          <w:rFonts w:eastAsia="Times New Roman" w:cs="Times New Roman"/>
+          <w:color w:val="000000"/>
+        </w:rPr>
+        <w:t>.</w:t>
+      </w:r>
+      <w:r>
+        <w:rPr>
+          <w:rFonts w:eastAsia="Times New Roman" w:cs="Times New Roman"/>
+          <w:color w:val="000000"/>
+        </w:rPr>
+        <w:t xml:space="preserve"> TRF studies have evaluated this paradigm in both high fat </w:t>
+      </w:r>
+      <w:r>
+        <w:rPr>
+          <w:rFonts w:eastAsia="Times New Roman" w:cs="Times New Roman"/>
+          <w:color w:val="000000"/>
+        </w:rPr>
+        <w:fldChar w:fldCharType="begin"/>
+      </w:r>
+      <w:r>
+        <w:rPr>
+          <w:rFonts w:eastAsia="Times New Roman" w:cs="Times New Roman"/>
+          <w:color w:val="000000"/>
+        </w:rPr>
+        <w:instrText xml:space="preserve"> ADDIN ZOTERO_ITEM CSL_CITATION {"citationID":"a2e6h9p5pdk","properties":{"formattedCitation":"\\uldash{(Chaix, Lin, Le, Chang, &amp; Panda, 2019; Sherman et al., 2012; Upadhyay et al., 2019; Woodie et al., 2018)}","plainCitation":"(Chaix, Lin, Le, Chang, &amp; Panda, 2019; Sherman et al., 2012; Upadhyay et al., 2019; Woodie et al., 2018)","noteIndex":0},"citationItems":[{"id":287,"uris":["http://zotero.org/users/5073745/items/UGYPSTUR"],"uri":["http://zotero.org/users/5073745/items/UGYPSTUR"],"itemData":{"id":287,"type":"article-journal","abstract":"Increased susceptibility of circadian clock mutant mice to metabolic diseases has led to the idea that a molecular clock is necessary for metabolic homeostasis. However, these mice often lack a normal feeding-fasting cycle. We tested whether timerestricted feeding (TRF) could prevent obesity and metabolic syndrome in whole-body Cry1;Cry2 and in liver-speciﬁc Bmal1 and Rev-erba/b knockout mice. When provided access to food ad libitum, these mice rapidly gained weight and showed genotype-speciﬁc metabolic defects. However, when fed the same diet under TRF (food access restricted to 10 hr during the dark phase) they were protected from excessive weight gain and metabolic diseases. Transcriptome and metabolome analyses showed that TRF reduced the accumulation of hepatic lipids and enhanced cellular defenses against metabolic stress. These results suggest that the circadian clock maintains metabolic homeostasis by sustaining daily rhythms in feeding and fasting and by maintaining balance between nutrient and cellular stress responses.","container-title":"Cell Metabolism","DOI":"10.1016/j.cmet.2018.08.004","ISSN":"15504131","issue":"2","journalAbbreviation":"Cell Metabolism","language":"en","page":"303-319.e4","source":"DOI.org (Crossref)","title":"Time-Restricted Feeding Prevents Obesity and Metabolic Syndrome in Mice Lacking a Circadian Clock","volume":"29","author":[{"family":"Chaix","given":"Amandine"},{"family":"Lin","given":"Terry"},{"family":"Le","given":"Hiep D."},{"family":"Chang","given":"Max W."},{"family":"Panda","given":"Satchidananda"}],"issued":{"date-parts":[["2019",2]]}}},{"id":12,"uris":["http://zotero.org/users/5073745/items/P497KC7N"],"uri":["http://zotero.org/users/5073745/items/P497KC7N"],"itemData":{"id":12,"type":"article-journal","abstract":"Disruption of circadian rhythms leads to obesity and metabolic disorders. Timed restricted feeding (RF) provides a time cue and resets the circadian clock, leading to better health. In contrast, a high-fat (HF) diet leads to disrupted circadian expression of metabolic factors and obesity. We tested whether long-term (18 wk) clock resetting by RF can attenuate the disruptive effects of diet-induced obesity. Analyses included liver clock gene expression, locomotor activity, blood glucose, metabolic markers, lipids, and hormones around the circadian cycle for a more accurate assessment. Compared with mice fed the HF diet ad libitum, the timed HF diet restored the expression phase of the clock genes Clock and Cry1 and phase-advanced Per1, Per2, Cry2, Bmal1, Rorα, and Rev-erbα. Although timed HF-diet-fed mice consumed the same amount of calories as ad libitum low-fat diet-fed mice, they showed 12% reduced body weight, 21% reduced cholesterol levels, and 1.4-fold increased insulin sensitivity. Compared with the HF diet ad libitum, the timed HF diet led to 18% lower body weight, 30% decreased cholesterol levels, 10% reduced TNF-α levels, and 3.7-fold improved insulin sensitivity. Timed HF-diet-fed mice exhibited a better satiated and less stressed phenotype of 25% lower ghrelin and 53% lower corticosterone levels compared with mice fed the timed low-fat diet. Taken together, our findings suggest that timing can prevent obesity and rectify the harmful effects of a HF diet.","container-title":"FASEB journal: official publication of the Federation of American Societies for Experimental Biology","DOI":"10.1096/fj.12-208868","ISSN":"1530-6860","issue":"8","journalAbbreviation":"FASEB J.","language":"eng","note":"PMID: 22593546","page":"3493-3502","source":"PubMed","title":"Timed high-fat diet resets circadian metabolism and prevents obesity","volume":"26","author":[{"family":"Sherman","given":"Hadas"},{"family":"Genzer","given":"Yoni"},{"family":"Cohen","given":"Rotem"},{"family":"Chapnik","given":"Nava"},{"family":"Madar","given":"Zecharia"},{"family":"Froy","given":"Oren"}],"issued":{"date-parts":[["2012",8]]}}},{"id":2,"uris":["http://zotero.org/users/5073745/items/EC9EJ9LI"],"uri":["http://zotero.org/users/5073745/items/EC9EJ9LI"],"itemData":{"id":2,"type":"article-journal","abstract":"Maternal nutrition has become a major public health concern over recent years and is a known predictor of adverse long-term metabolic derangement in offspring. Time-restricted feeding (TRF), wherein food consumption is restricted to the metabolically active phase of the day, is a dietary approach that improves metabolic parameters when consuming a high-fat diet (HFD). Here, we tested whether TRF could reduce maternal HFD associated inflammation and thereby mitigate defects in fetal organ developmental. Female rats were kept on following three dietary regimens; Ad libitum normal chow diet (NCD-AL), Ad libitum HFD (HFD-AL) and Time-restricted fed HFD (HFD-TRF) from 5 months prior to mating and continued throughout pregnancy. Rat dams were sacrificed at embryonic day 18.5 (ED18.5) and placental tissues from these rats were processed for the analysis of cellular apoptosis, inflammatory cytokines (TNFα and IL-6), oxidative stress, endoplasmic reticulum (ER) stress and autophagy. Furthermore, fetal hepatic triglyceride (TG) content and fetal lung maturation were assessed at ED18.5. Biochemical analysis revealed that HFD-TRF rat had significantly lower serum TG levels and body weight compared to HFD-AL rats. Additionally, TRF significantly blocked HFD-induced placental apoptosis and inflammation via minimizing cellular stress, and restoring autophagic flux. In addition, fetal hepatosteatosis and delayed fetal lung maturation induced by HFD was significantly ameliorated in HFD-TRF compared to HFD-AL. Collectively, our results suggest that reducing placental inflammation via TRF could prevent adverse fetal metabolic outcomes in pregnancies complicated by maternal obesity.","container-title":"Biochemical and Biophysical Research Communications","DOI":"10.1016/j.bbrc.2019.04.154","ISSN":"0006-291X","issue":"2","journalAbbreviation":"Biochemical and Biophysical Research Communications","page":"415-421","source":"ScienceDirect","title":"Time-restricted feeding reduces high-fat diet associated placental inflammation and limits adverse effects on fetal organ development","volume":"514","author":[{"family":"Upadhyay","given":"Aditya"},{"family":"Anjum","given":"B."},{"family":"Godbole","given":"Nachiket M."},{"family":"Rajak","given":"Sangam"},{"family":"Shukla","given":"Pooja"},{"family":"Tiwari","given":"Swasti"},{"family":"Sinha","given":"Rohit A."},{"family":"Godbole","given":"Madan M."}],"issued":{"date-parts":[["2019",6,25]]}}},{"id":56,"uris":["http://zotero.org/users/5073745/items/BCTXN86S"],"uri":["http://zotero.org/users/5073745/items/BCTXN86S"],"itemData":{"id":56,"type":"article-journal","abstract":"Background\nObesity is a major public health concern that can result from diets high in fat and sugar, including sugar sweetened beverages. A proposed treatment for dietary-induced obesity is time-restricted feeding (TRF), which restricts consumption of food to specific times of the 24-hour cycle. Although TRF shows great promise to prevent obesity and the development of chronic disease, the effects of TRF to reverse metabolic changes and the development of NAFLD in animal models of a Western diet with sugary water consumption is not known.\nObjective\nThe objective of the current study was to evaluate the role of TRF in the treatment of obesity and NAFLD through examination of changes in metabolic and histopathologic parameters.\nMethods\nTo better understand the role of TRF in the treatment of obesity and NAFLD, we investigated the metabolic phenotype and NAFLD parameters in a mouse model of NAFLD in which obesity and liver steatosis are induced by a Western Diet (WD): a high-fat diet of lard, milkfat and Crisco with sugary drinking water. Mice were subjected to a short-term (4-weeks) and long-term (10-weeks) TRF in which food was restricted to 9h at night.\nResults\nPrior to TRF treatment, the WD mice had increased body mass, and exhibited less activity, and higher average daytime energy expenditure (EE) than chow fed mice. Approximately 4- and 10-weeks following TFR treatment, WD-TRF had moderate but not statistically significant weight loss compared to WD-ad libitum (WD-AL) mice. There was a modest but significant reduction in the inguinal adipose tissue weight in both WD-TRF groups compared to the WD-AL groups; however, there was no difference in epididymal and retroperitoneal adipose tissue mass or adipocyte size distribution. In contrast, the diet-induced increase in normalized liver tissue weight, hepatic triglyceride, and NAFLD score was partially abrogated in the 4-week WD-TRF mice, while systemic insulin resistance was partially abrogated and glucose intolerance was completely abrogated in the 10-week WD-TRF mice. Importantly, WD-induced metabolic dysfunction (substrate utilization, energy expenditure, and activity) was partially abrogated by 4- and 10-week TRF.\nConclusions\nOur results support the hypothesis that TRF aids in reducing the detrimental metabolic effects of consuming a WD with sugary drinking water but does not ameliorate obesity.","container-title":"Metabolism","DOI":"10.1016/j.metabol.2017.12.004","ISSN":"0026-0495","journalAbbreviation":"Metabolism","page":"1-13","source":"ScienceDirect","title":"Restricted feeding for 9h in the active period partially abrogates the detrimental metabolic effects of a Western diet with liquid sugar consumption in mice","volume":"82","author":[{"family":"Woodie","given":"Lauren N."},{"family":"Luo","given":"Yuwen"},{"family":"Wayne","given":"Michael J."},{"family":"Graff","given":"Emily C."},{"family":"Ahmed","given":"Bulbul"},{"family":"O'Neill","given":"Ann Marie"},{"family":"Greene","given":"Michael W."}],"issued":{"date-parts":[["2018",5,1]]}}}],"schema":"https://github.com/citation-style-language/schema/raw/master/csl-citation.json"} </w:instrText>
+      </w:r>
+      <w:r>
+        <w:rPr>
+          <w:rFonts w:eastAsia="Times New Roman" w:cs="Times New Roman"/>
+          <w:color w:val="000000"/>
+        </w:rPr>
+        <w:fldChar w:fldCharType="separate"/>
+      </w:r>
+      <w:r>
+        <w:rPr>
+          <w:rFonts w:cs="Times New Roman"/>
+          <w:color w:val="000000"/>
+          <w:u w:val="dash"/>
+        </w:rPr>
+        <w:t>(Chaix, Lin, Le, Chang, &amp; Panda, 2019; Sherman et al., 2012; Upadhyay et al., 2019; Woodie et al., 2018)</w:t>
+      </w:r>
+      <w:r>
+        <w:rPr>
+          <w:rFonts w:eastAsia="Times New Roman" w:cs="Times New Roman"/>
+          <w:color w:val="000000"/>
+        </w:rPr>
+        <w:fldChar w:fldCharType="end"/>
+      </w:r>
+      <w:r>
+        <w:rPr>
+          <w:rFonts w:eastAsia="Times New Roman" w:cs="Times New Roman"/>
+          <w:color w:val="000000"/>
+        </w:rPr>
+        <w:t xml:space="preserve">and normal chow feeding </w:t>
+      </w:r>
+      <w:r>
+        <w:rPr>
+          <w:rFonts w:eastAsia="Times New Roman" w:cs="Times New Roman"/>
+          <w:color w:val="000000"/>
+        </w:rPr>
+        <w:fldChar w:fldCharType="begin"/>
+      </w:r>
+      <w:r>
+        <w:rPr>
+          <w:rFonts w:eastAsia="Times New Roman" w:cs="Times New Roman"/>
+          <w:color w:val="000000"/>
+        </w:rPr>
+        <w:instrText xml:space="preserve"> ADDIN ZOTERO_ITEM CSL_CITATION {"citationID":"a1i5q673iko","properties":{"formattedCitation":"\\uldash{(Sherman et al., 2012)}","plainCitation":"(Sherman et al., 2012)","noteIndex":0},"citationItems":[{"id":12,"uris":["http://zotero.org/users/5073745/items/P497KC7N"],"uri":["http://zotero.org/users/5073745/items/P497KC7N"],"itemData":{"id":12,"type":"article-journal","abstract":"Disruption of circadian rhythms leads to obesity and metabolic disorders. Timed restricted feeding (RF) provides a time cue and resets the circadian clock, leading to better health. In contrast, a high-fat (HF) diet leads to disrupted circadian expression of metabolic factors and obesity. We tested whether long-term (18 wk) clock resetting by RF can attenuate the disruptive effects of diet-induced obesity. Analyses included liver clock gene expression, locomotor activity, blood glucose, metabolic markers, lipids, and hormones around the circadian cycle for a more accurate assessment. Compared with mice fed the HF diet ad libitum, the timed HF diet restored the expression phase of the clock genes Clock and Cry1 and phase-advanced Per1, Per2, Cry2, Bmal1, Rorα, and Rev-erbα. Although timed HF-diet-fed mice consumed the same amount of calories as ad libitum low-fat diet-fed mice, they showed 12% reduced body weight, 21% reduced cholesterol levels, and 1.4-fold increased insulin sensitivity. Compared with the HF diet ad libitum, the timed HF diet led to 18% lower body weight, 30% decreased cholesterol levels, 10% reduced TNF-α levels, and 3.7-fold improved insulin sensitivity. Timed HF-diet-fed mice exhibited a better satiated and less stressed phenotype of 25% lower ghrelin and 53% lower corticosterone levels compared with mice fed the timed low-fat diet. Taken together, our findings suggest that timing can prevent obesity and rectify the harmful effects of a HF diet.","container-title":"FASEB journal: official publication of the Federation of American Societies for Experimental Biology","DOI":"10.1096/fj.12-208868","ISSN":"1530-6860","issue":"8","journalAbbreviation":"FASEB J.","language":"eng","note":"PMID: 22593546","page":"3493-3502","source":"PubMed","title":"Timed high-fat diet resets circadian metabolism and prevents obesity","volume":"26","author":[{"family":"Sherman","given":"Hadas"},{"family":"Genzer","given":"Yoni"},{"family":"Cohen","given":"Rotem"},{"family":"Chapnik","given":"Nava"},{"family":"Madar","given":"Zecharia"},{"family":"Froy","given":"Oren"}],"issued":{"date-parts":[["2012",8]]}}}],"schema":"https://github.com/citation-style-language/schema/raw/master/csl-citation.json"} </w:instrText>
+      </w:r>
+      <w:r>
+        <w:rPr>
+          <w:rFonts w:eastAsia="Times New Roman" w:cs="Times New Roman"/>
+          <w:color w:val="000000"/>
+        </w:rPr>
+        <w:fldChar w:fldCharType="separate"/>
+      </w:r>
+      <w:r>
+        <w:rPr>
+          <w:rFonts w:cs="Times New Roman"/>
+          <w:color w:val="000000"/>
+          <w:u w:val="dash"/>
+        </w:rPr>
+        <w:t>(Sherman et al., 2012)</w:t>
+      </w:r>
+      <w:r>
+        <w:rPr>
+          <w:rFonts w:eastAsia="Times New Roman" w:cs="Times New Roman"/>
+          <w:color w:val="000000"/>
+        </w:rPr>
+        <w:fldChar w:fldCharType="end"/>
+      </w:r>
+      <w:r>
+        <w:rPr>
+          <w:rFonts w:eastAsia="Times New Roman" w:cs="Times New Roman"/>
+          <w:color w:val="000000"/>
+        </w:rPr>
+        <w:t xml:space="preserve">. Reductions in total liver size </w:t>
+      </w:r>
+      <w:r>
+        <w:rPr>
+          <w:rFonts w:eastAsia="Times New Roman" w:cs="Times New Roman"/>
+          <w:color w:val="000000"/>
+        </w:rPr>
+        <w:fldChar w:fldCharType="begin"/>
+      </w:r>
+      <w:r>
+        <w:rPr>
+          <w:rFonts w:eastAsia="Times New Roman" w:cs="Times New Roman"/>
+          <w:color w:val="000000"/>
+        </w:rPr>
+        <w:instrText xml:space="preserve"> ADDIN ZOTERO_ITEM CSL_CITATION {"citationID":"a1fkm59ndmb","properties":{"formattedCitation":"\\uldash{(Woodie et al., 2018)}","plainCitation":"(Woodie et al., 2018)","noteIndex":0},"citationItems":[{"id":56,"uris":["http://zotero.org/users/5073745/items/BCTXN86S"],"uri":["http://zotero.org/users/5073745/items/BCTXN86S"],"itemData":{"id":56,"type":"article-journal","abstract":"Background\nObesity is a major public health concern that can result from diets high in fat and sugar, including sugar sweetened beverages. A proposed treatment for dietary-induced obesity is time-restricted feeding (TRF), which restricts consumption of food to specific times of the 24-hour cycle. Although TRF shows great promise to prevent obesity and the development of chronic disease, the effects of TRF to reverse metabolic changes and the development of NAFLD in animal models of a Western diet with sugary water consumption is not known.\nObjective\nThe objective of the current study was to evaluate the role of TRF in the treatment of obesity and NAFLD through examination of changes in metabolic and histopathologic parameters.\nMethods\nTo better understand the role of TRF in the treatment of obesity and NAFLD, we investigated the metabolic phenotype and NAFLD parameters in a mouse model of NAFLD in which obesity and liver steatosis are induced by a Western Diet (WD): a high-fat diet of lard, milkfat and Crisco with sugary drinking water. Mice were subjected to a short-term (4-weeks) and long-term (10-weeks) TRF in which food was restricted to 9h at night.\nResults\nPrior to TRF treatment, the WD mice had increased body mass, and exhibited less activity, and higher average daytime energy expenditure (EE) than chow fed mice. Approximately 4- and 10-weeks following TFR treatment, WD-TRF had moderate but not statistically significant weight loss compared to WD-ad libitum (WD-AL) mice. There was a modest but significant reduction in the inguinal adipose tissue weight in both WD-TRF groups compared to the WD-AL groups; however, there was no difference in epididymal and retroperitoneal adipose tissue mass or adipocyte size distribution. In contrast, the diet-induced increase in normalized liver tissue weight, hepatic triglyceride, and NAFLD score was partially abrogated in the 4-week WD-TRF mice, while systemic insulin resistance was partially abrogated and glucose intolerance was completely abrogated in the 10-week WD-TRF mice. Importantly, WD-induced metabolic dysfunction (substrate utilization, energy expenditure, and activity) was partially abrogated by 4- and 10-week TRF.\nConclusions\nOur results support the hypothesis that TRF aids in reducing the detrimental metabolic effects of consuming a WD with sugary drinking water but does not ameliorate obesity.","container-title":"Metabolism","DOI":"10.1016/j.metabol.2017.12.004","ISSN":"0026-0495","journalAbbreviation":"Metabolism","page":"1-13","source":"ScienceDirect","title":"Restricted feeding for 9h in the active period partially abrogates the detrimental metabolic effects of a Western diet with liquid sugar consumption in mice","volume":"82","author":[{"family":"Woodie","given":"Lauren N."},{"family":"Luo","given":"Yuwen"},{"family":"Wayne","given":"Michael J."},{"family":"Graff","given":"Emily C."},{"family":"Ahmed","given":"Bulbul"},{"family":"O'Neill","given":"Ann Marie"},{"family":"Greene","given":"Michael W."}],"issued":{"date-parts":[["2018",5,1]]}}}],"schema":"https://github.com/citation-style-language/schema/raw/master/csl-citation.json"} </w:instrText>
+      </w:r>
+      <w:r>
+        <w:rPr>
+          <w:rFonts w:eastAsia="Times New Roman" w:cs="Times New Roman"/>
+          <w:color w:val="000000"/>
+        </w:rPr>
+        <w:fldChar w:fldCharType="separate"/>
+      </w:r>
+      <w:r>
+        <w:rPr>
+          <w:rFonts w:cs="Times New Roman"/>
+          <w:color w:val="000000"/>
+          <w:u w:val="dash"/>
+        </w:rPr>
+        <w:t>(Woodie et al., 2018)</w:t>
+      </w:r>
+      <w:r>
+        <w:rPr>
+          <w:rFonts w:eastAsia="Times New Roman" w:cs="Times New Roman"/>
+          <w:color w:val="000000"/>
+        </w:rPr>
+        <w:fldChar w:fldCharType="end"/>
       </w:r>
       <w:r>
         <w:rPr>
@@ -2433,6 +3743,13 @@
           <w:rFonts w:eastAsia="Times New Roman" w:cs="Times New Roman"/>
           <w:color w:val="000000"/>
         </w:rPr>
+        <w:t xml:space="preserve">and in liver triglyceride accumulation </w:t>
+      </w:r>
+      <w:r>
+        <w:rPr>
+          <w:rFonts w:eastAsia="Times New Roman" w:cs="Times New Roman"/>
+          <w:color w:val="000000"/>
+        </w:rPr>
         <w:fldChar w:fldCharType="begin"/>
       </w:r>
       <w:r>
@@ -2440,7 +3757,7 @@
           <w:rFonts w:eastAsia="Times New Roman" w:cs="Times New Roman"/>
           <w:color w:val="000000"/>
         </w:rPr>
-        <w:instrText xml:space="preserve"> ADDIN ZOTERO_ITEM CSL_CITATION {"citationID":"5EUQuSz1","properties":{"formattedCitation":"(Upadhyay et al., 2019)","plainCitation":"(Upadhyay et al., 2019)","noteIndex":0},"citationItems":[{"id":2,"uris":["http://zotero.org/users/5073745/items/EC9EJ9LI"],"uri":["http://zotero.org/users/5073745/items/EC9EJ9LI"],"itemData":{"id":2,"type":"article-journal","abstract":"Maternal nutrition has become a major public health concern over recent years and is a known predictor of adverse long-term metabolic derangement in offspring. Time-restricted feeding (TRF), wherein food consumption is restricted to the metabolically active phase of the day, is a dietary approach that improves metabolic parameters when consuming a high-fat diet (HFD). Here, we tested whether TRF could reduce maternal HFD associated inflammation and thereby mitigate defects in fetal organ developmental. Female rats were kept on following three dietary regimens; Ad libitum normal chow diet (NCD-AL), Ad libitum HFD (HFD-AL) and Time-restricted fed HFD (HFD-TRF) from 5 months prior to mating and continued throughout pregnancy. Rat dams were sacrificed at embryonic day 18.5 (ED18.5) and placental tissues from these rats were processed for the analysis of cellular apoptosis, inflammatory cytokines (TNFα and IL-6), oxidative stress, endoplasmic reticulum (ER) stress and autophagy. Furthermore, fetal hepatic triglyceride (TG) content and fetal lung maturation were assessed at ED18.5. Biochemical analysis revealed that HFD-TRF rat had significantly lower serum TG levels and body weight compared to HFD-AL rats. Additionally, TRF significantly blocked HFD-induced placental apoptosis and inflammation via minimizing cellular stress, and restoring autophagic flux. In addition, fetal hepatosteatosis and delayed fetal lung maturation induced by HFD was significantly ameliorated in HFD-TRF compared to HFD-AL. Collectively, our results suggest that reducing placental inflammation via TRF could prevent adverse fetal metabolic outcomes in pregnancies complicated by maternal obesity.","container-title":"Biochemical and Biophysical Research Communications","DOI":"10.1016/j.bbrc.2019.04.154","ISSN":"0006-291X","issue":"2","journalAbbreviation":"Biochemical and Biophysical Research Communications","page":"415-421","source":"ScienceDirect","title":"Time-restricted feeding reduces high-fat diet associated placental inflammation and limits adverse effects on fetal organ development","volume":"514","author":[{"family":"Upadhyay","given":"Aditya"},{"family":"Anjum","given":"B."},{"family":"Godbole","given":"Nachiket M."},{"family":"Rajak","given":"Sangam"},{"family":"Shukla","given":"Pooja"},{"family":"Tiwari","given":"Swasti"},{"family":"Sinha","given":"Rohit A."},{"family":"Godbole","given":"Madan M."}],"issued":{"date-parts":[["2019",6,25]]}}}],"schema":"https://github.com/citation-style-language/schema/raw/master/csl-citation.json"} </w:instrText>
+        <w:instrText xml:space="preserve"> ADDIN ZOTERO_ITEM CSL_CITATION {"citationID":"a2k43lam2st","properties":{"formattedCitation":"\\uldash{(Chaix, Lin, Le, Chang, &amp; Panda, 2019; Upadhyay et al., 2019; Woodie et al., 2018)}","plainCitation":"(Chaix, Lin, Le, Chang, &amp; Panda, 2019; Upadhyay et al., 2019; Woodie et al., 2018)","noteIndex":0},"citationItems":[{"id":287,"uris":["http://zotero.org/users/5073745/items/UGYPSTUR"],"uri":["http://zotero.org/users/5073745/items/UGYPSTUR"],"itemData":{"id":287,"type":"article-journal","abstract":"Increased susceptibility of circadian clock mutant mice to metabolic diseases has led to the idea that a molecular clock is necessary for metabolic homeostasis. However, these mice often lack a normal feeding-fasting cycle. We tested whether timerestricted feeding (TRF) could prevent obesity and metabolic syndrome in whole-body Cry1;Cry2 and in liver-speciﬁc Bmal1 and Rev-erba/b knockout mice. When provided access to food ad libitum, these mice rapidly gained weight and showed genotype-speciﬁc metabolic defects. However, when fed the same diet under TRF (food access restricted to 10 hr during the dark phase) they were protected from excessive weight gain and metabolic diseases. Transcriptome and metabolome analyses showed that TRF reduced the accumulation of hepatic lipids and enhanced cellular defenses against metabolic stress. These results suggest that the circadian clock maintains metabolic homeostasis by sustaining daily rhythms in feeding and fasting and by maintaining balance between nutrient and cellular stress responses.","container-title":"Cell Metabolism","DOI":"10.1016/j.cmet.2018.08.004","ISSN":"15504131","issue":"2","journalAbbreviation":"Cell Metabolism","language":"en","page":"303-319.e4","source":"DOI.org (Crossref)","title":"Time-Restricted Feeding Prevents Obesity and Metabolic Syndrome in Mice Lacking a Circadian Clock","volume":"29","author":[{"family":"Chaix","given":"Amandine"},{"family":"Lin","given":"Terry"},{"family":"Le","given":"Hiep D."},{"family":"Chang","given":"Max W."},{"family":"Panda","given":"Satchidananda"}],"issued":{"date-parts":[["2019",2]]}}},{"id":2,"uris":["http://zotero.org/users/5073745/items/EC9EJ9LI"],"uri":["http://zotero.org/users/5073745/items/EC9EJ9LI"],"itemData":{"id":2,"type":"article-journal","abstract":"Maternal nutrition has become a major public health concern over recent years and is a known predictor of adverse long-term metabolic derangement in offspring. Time-restricted feeding (TRF), wherein food consumption is restricted to the metabolically active phase of the day, is a dietary approach that improves metabolic parameters when consuming a high-fat diet (HFD). Here, we tested whether TRF could reduce maternal HFD associated inflammation and thereby mitigate defects in fetal organ developmental. Female rats were kept on following three dietary regimens; Ad libitum normal chow diet (NCD-AL), Ad libitum HFD (HFD-AL) and Time-restricted fed HFD (HFD-TRF) from 5 months prior to mating and continued throughout pregnancy. Rat dams were sacrificed at embryonic day 18.5 (ED18.5) and placental tissues from these rats were processed for the analysis of cellular apoptosis, inflammatory cytokines (TNFα and IL-6), oxidative stress, endoplasmic reticulum (ER) stress and autophagy. Furthermore, fetal hepatic triglyceride (TG) content and fetal lung maturation were assessed at ED18.5. Biochemical analysis revealed that HFD-TRF rat had significantly lower serum TG levels and body weight compared to HFD-AL rats. Additionally, TRF significantly blocked HFD-induced placental apoptosis and inflammation via minimizing cellular stress, and restoring autophagic flux. In addition, fetal hepatosteatosis and delayed fetal lung maturation induced by HFD was significantly ameliorated in HFD-TRF compared to HFD-AL. Collectively, our results suggest that reducing placental inflammation via TRF could prevent adverse fetal metabolic outcomes in pregnancies complicated by maternal obesity.","container-title":"Biochemical and Biophysical Research Communications","DOI":"10.1016/j.bbrc.2019.04.154","ISSN":"0006-291X","issue":"2","journalAbbreviation":"Biochemical and Biophysical Research Communications","page":"415-421","source":"ScienceDirect","title":"Time-restricted feeding reduces high-fat diet associated placental inflammation and limits adverse effects on fetal organ development","volume":"514","author":[{"family":"Upadhyay","given":"Aditya"},{"family":"Anjum","given":"B."},{"family":"Godbole","given":"Nachiket M."},{"family":"Rajak","given":"Sangam"},{"family":"Shukla","given":"Pooja"},{"family":"Tiwari","given":"Swasti"},{"family":"Sinha","given":"Rohit A."},{"family":"Godbole","given":"Madan M."}],"issued":{"date-parts":[["2019",6,25]]}}},{"id":56,"uris":["http://zotero.org/users/5073745/items/BCTXN86S"],"uri":["http://zotero.org/users/5073745/items/BCTXN86S"],"itemData":{"id":56,"type":"article-journal","abstract":"Background\nObesity is a major public health concern that can result from diets high in fat and sugar, including sugar sweetened beverages. A proposed treatment for dietary-induced obesity is time-restricted feeding (TRF), which restricts consumption of food to specific times of the 24-hour cycle. Although TRF shows great promise to prevent obesity and the development of chronic disease, the effects of TRF to reverse metabolic changes and the development of NAFLD in animal models of a Western diet with sugary water consumption is not known.\nObjective\nThe objective of the current study was to evaluate the role of TRF in the treatment of obesity and NAFLD through examination of changes in metabolic and histopathologic parameters.\nMethods\nTo better understand the role of TRF in the treatment of obesity and NAFLD, we investigated the metabolic phenotype and NAFLD parameters in a mouse model of NAFLD in which obesity and liver steatosis are induced by a Western Diet (WD): a high-fat diet of lard, milkfat and Crisco with sugary drinking water. Mice were subjected to a short-term (4-weeks) and long-term (10-weeks) TRF in which food was restricted to 9h at night.\nResults\nPrior to TRF treatment, the WD mice had increased body mass, and exhibited less activity, and higher average daytime energy expenditure (EE) than chow fed mice. Approximately 4- and 10-weeks following TFR treatment, WD-TRF had moderate but not statistically significant weight loss compared to WD-ad libitum (WD-AL) mice. There was a modest but significant reduction in the inguinal adipose tissue weight in both WD-TRF groups compared to the WD-AL groups; however, there was no difference in epididymal and retroperitoneal adipose tissue mass or adipocyte size distribution. In contrast, the diet-induced increase in normalized liver tissue weight, hepatic triglyceride, and NAFLD score was partially abrogated in the 4-week WD-TRF mice, while systemic insulin resistance was partially abrogated and glucose intolerance was completely abrogated in the 10-week WD-TRF mice. Importantly, WD-induced metabolic dysfunction (substrate utilization, energy expenditure, and activity) was partially abrogated by 4- and 10-week TRF.\nConclusions\nOur results support the hypothesis that TRF aids in reducing the detrimental metabolic effects of consuming a WD with sugary drinking water but does not ameliorate obesity.","container-title":"Metabolism","DOI":"10.1016/j.metabol.2017.12.004","ISSN":"0026-0495","journalAbbreviation":"Metabolism","page":"1-13","source":"ScienceDirect","title":"Restricted feeding for 9h in the active period partially abrogates the detrimental metabolic effects of a Western diet with liquid sugar consumption in mice","volume":"82","author":[{"family":"Woodie","given":"Lauren N."},{"family":"Luo","given":"Yuwen"},{"family":"Wayne","given":"Michael J."},{"family":"Graff","given":"Emily C."},{"family":"Ahmed","given":"Bulbul"},{"family":"O'Neill","given":"Ann Marie"},{"family":"Greene","given":"Michael W."}],"issued":{"date-parts":[["2018",5,1]]}}}],"schema":"https://github.com/citation-style-language/schema/raw/master/csl-citation.json"} </w:instrText>
       </w:r>
       <w:r>
         <w:rPr>
@@ -2451,9 +3768,102 @@
       </w:r>
       <w:r>
         <w:rPr>
-          <w:rFonts w:eastAsia="Times New Roman" w:cs="Times New Roman"/>
-          <w:noProof/>
-          <w:color w:val="000000"/>
+          <w:rFonts w:cs="Times New Roman"/>
+          <w:color w:val="000000"/>
+          <w:u w:val="dash"/>
+        </w:rPr>
+        <w:t>(Chaix, Lin, Le, Chang, &amp; Panda, 2019; Upadhyay et al., 2019; Woodie et al., 2018)</w:t>
+      </w:r>
+      <w:r>
+        <w:rPr>
+          <w:rFonts w:eastAsia="Times New Roman" w:cs="Times New Roman"/>
+          <w:color w:val="000000"/>
+        </w:rPr>
+        <w:fldChar w:fldCharType="end"/>
+      </w:r>
+      <w:r>
+        <w:rPr>
+          <w:rFonts w:eastAsia="Times New Roman" w:cs="Times New Roman"/>
+          <w:color w:val="000000"/>
+        </w:rPr>
+        <w:t xml:space="preserve"> </w:t>
+      </w:r>
+      <w:r>
+        <w:rPr>
+          <w:rFonts w:eastAsia="Times New Roman" w:cs="Times New Roman"/>
+          <w:color w:val="000000"/>
+        </w:rPr>
+        <w:t xml:space="preserve">has been seen with TRF of HFD. This suggests that induction of fasting-refeeding cycles lowers the propensity for fat storage in the liver. This is corroborated by increased levels of inhibited lipogenic enzymes in TRF animals’ livers, such as p-ACC </w:t>
+      </w:r>
+      <w:r>
+        <w:rPr>
+          <w:rFonts w:eastAsia="Times New Roman" w:cs="Times New Roman"/>
+          <w:color w:val="000000"/>
+        </w:rPr>
+        <w:fldChar w:fldCharType="begin"/>
+      </w:r>
+      <w:r>
+        <w:rPr>
+          <w:rFonts w:eastAsia="Times New Roman" w:cs="Times New Roman"/>
+          <w:color w:val="000000"/>
+        </w:rPr>
+        <w:instrText xml:space="preserve"> ADDIN ZOTERO_ITEM CSL_CITATION {"citationID":"a1dqgqteddk","properties":{"formattedCitation":"\\uldash{(Sherman et al., 2012)}","plainCitation":"(Sherman et al., 2012)","noteIndex":0},"citationItems":[{"id":12,"uris":["http://zotero.org/users/5073745/items/P497KC7N"],"uri":["http://zotero.org/users/5073745/items/P497KC7N"],"itemData":{"id":12,"type":"article-journal","abstract":"Disruption of circadian rhythms leads to obesity and metabolic disorders. Timed restricted feeding (RF) provides a time cue and resets the circadian clock, leading to better health. In contrast, a high-fat (HF) diet leads to disrupted circadian expression of metabolic factors and obesity. We tested whether long-term (18 wk) clock resetting by RF can attenuate the disruptive effects of diet-induced obesity. Analyses included liver clock gene expression, locomotor activity, blood glucose, metabolic markers, lipids, and hormones around the circadian cycle for a more accurate assessment. Compared with mice fed the HF diet ad libitum, the timed HF diet restored the expression phase of the clock genes Clock and Cry1 and phase-advanced Per1, Per2, Cry2, Bmal1, Rorα, and Rev-erbα. Although timed HF-diet-fed mice consumed the same amount of calories as ad libitum low-fat diet-fed mice, they showed 12% reduced body weight, 21% reduced cholesterol levels, and 1.4-fold increased insulin sensitivity. Compared with the HF diet ad libitum, the timed HF diet led to 18% lower body weight, 30% decreased cholesterol levels, 10% reduced TNF-α levels, and 3.7-fold improved insulin sensitivity. Timed HF-diet-fed mice exhibited a better satiated and less stressed phenotype of 25% lower ghrelin and 53% lower corticosterone levels compared with mice fed the timed low-fat diet. Taken together, our findings suggest that timing can prevent obesity and rectify the harmful effects of a HF diet.","container-title":"FASEB journal: official publication of the Federation of American Societies for Experimental Biology","DOI":"10.1096/fj.12-208868","ISSN":"1530-6860","issue":"8","journalAbbreviation":"FASEB J.","language":"eng","note":"PMID: 22593546","page":"3493-3502","source":"PubMed","title":"Timed high-fat diet resets circadian metabolism and prevents obesity","volume":"26","author":[{"family":"Sherman","given":"Hadas"},{"family":"Genzer","given":"Yoni"},{"family":"Cohen","given":"Rotem"},{"family":"Chapnik","given":"Nava"},{"family":"Madar","given":"Zecharia"},{"family":"Froy","given":"Oren"}],"issued":{"date-parts":[["2012",8]]}}}],"schema":"https://github.com/citation-style-language/schema/raw/master/csl-citation.json"} </w:instrText>
+      </w:r>
+      <w:r>
+        <w:rPr>
+          <w:rFonts w:eastAsia="Times New Roman" w:cs="Times New Roman"/>
+          <w:color w:val="000000"/>
+        </w:rPr>
+        <w:fldChar w:fldCharType="separate"/>
+      </w:r>
+      <w:r>
+        <w:rPr>
+          <w:rFonts w:cs="Times New Roman"/>
+          <w:color w:val="000000"/>
+          <w:u w:val="dash"/>
+        </w:rPr>
+        <w:t>(Sherman et al., 2012)</w:t>
+      </w:r>
+      <w:r>
+        <w:rPr>
+          <w:rFonts w:eastAsia="Times New Roman" w:cs="Times New Roman"/>
+          <w:color w:val="000000"/>
+        </w:rPr>
+        <w:fldChar w:fldCharType="end"/>
+      </w:r>
+      <w:r>
+        <w:rPr>
+          <w:rFonts w:eastAsia="Times New Roman" w:cs="Times New Roman"/>
+          <w:color w:val="000000"/>
+        </w:rPr>
+        <w:t xml:space="preserve">. Liver fat accumulation was also observed in gestational TRF exposure, and they found that TRF feeding of HFD was able to reduce fetal liver TG almost to the same level as control diet AL fed fetuses </w:t>
+      </w:r>
+      <w:r>
+        <w:rPr>
+          <w:rFonts w:eastAsia="Times New Roman" w:cs="Times New Roman"/>
+          <w:color w:val="000000"/>
+        </w:rPr>
+        <w:fldChar w:fldCharType="begin"/>
+      </w:r>
+      <w:r>
+        <w:rPr>
+          <w:rFonts w:eastAsia="Times New Roman" w:cs="Times New Roman"/>
+          <w:color w:val="000000"/>
+        </w:rPr>
+        <w:instrText xml:space="preserve"> ADDIN ZOTERO_ITEM CSL_CITATION {"citationID":"a2dpbleammc","properties":{"formattedCitation":"\\uldash{(Upadhyay et al., 2019)}","plainCitation":"(Upadhyay et al., 2019)","noteIndex":0},"citationItems":[{"id":2,"uris":["http://zotero.org/users/5073745/items/EC9EJ9LI"],"uri":["http://zotero.org/users/5073745/items/EC9EJ9LI"],"itemData":{"id":2,"type":"article-journal","abstract":"Maternal nutrition has become a major public health concern over recent years and is a known predictor of adverse long-term metabolic derangement in offspring. Time-restricted feeding (TRF), wherein food consumption is restricted to the metabolically active phase of the day, is a dietary approach that improves metabolic parameters when consuming a high-fat diet (HFD). Here, we tested whether TRF could reduce maternal HFD associated inflammation and thereby mitigate defects in fetal organ developmental. Female rats were kept on following three dietary regimens; Ad libitum normal chow diet (NCD-AL), Ad libitum HFD (HFD-AL) and Time-restricted fed HFD (HFD-TRF) from 5 months prior to mating and continued throughout pregnancy. Rat dams were sacrificed at embryonic day 18.5 (ED18.5) and placental tissues from these rats were processed for the analysis of cellular apoptosis, inflammatory cytokines (TNFα and IL-6), oxidative stress, endoplasmic reticulum (ER) stress and autophagy. Furthermore, fetal hepatic triglyceride (TG) content and fetal lung maturation were assessed at ED18.5. Biochemical analysis revealed that HFD-TRF rat had significantly lower serum TG levels and body weight compared to HFD-AL rats. Additionally, TRF significantly blocked HFD-induced placental apoptosis and inflammation via minimizing cellular stress, and restoring autophagic flux. In addition, fetal hepatosteatosis and delayed fetal lung maturation induced by HFD was significantly ameliorated in HFD-TRF compared to HFD-AL. Collectively, our results suggest that reducing placental inflammation via TRF could prevent adverse fetal metabolic outcomes in pregnancies complicated by maternal obesity.","container-title":"Biochemical and Biophysical Research Communications","DOI":"10.1016/j.bbrc.2019.04.154","ISSN":"0006-291X","issue":"2","journalAbbreviation":"Biochemical and Biophysical Research Communications","page":"415-421","source":"ScienceDirect","title":"Time-restricted feeding reduces high-fat diet associated placental inflammation and limits adverse effects on fetal organ development","volume":"514","author":[{"family":"Upadhyay","given":"Aditya"},{"family":"Anjum","given":"B."},{"family":"Godbole","given":"Nachiket M."},{"family":"Rajak","given":"Sangam"},{"family":"Shukla","given":"Pooja"},{"family":"Tiwari","given":"Swasti"},{"family":"Sinha","given":"Rohit A."},{"family":"Godbole","given":"Madan M."}],"issued":{"date-parts":[["2019",6,25]]}}}],"schema":"https://github.com/citation-style-language/schema/raw/master/csl-citation.json"} </w:instrText>
+      </w:r>
+      <w:r>
+        <w:rPr>
+          <w:rFonts w:eastAsia="Times New Roman" w:cs="Times New Roman"/>
+          <w:color w:val="000000"/>
+        </w:rPr>
+        <w:fldChar w:fldCharType="separate"/>
+      </w:r>
+      <w:r>
+        <w:rPr>
+          <w:rFonts w:cs="Times New Roman"/>
+          <w:color w:val="000000"/>
+          <w:u w:val="dash"/>
         </w:rPr>
         <w:t>(Upadhyay et al., 2019)</w:t>
       </w:r>
@@ -2471,1207 +3881,67 @@
         </w:rPr>
         <w:t xml:space="preserve">. </w:t>
       </w:r>
-    </w:p>
-    <w:p>
-      <w:pPr>
-        <w:pStyle w:val="ListParagraph"/>
-        <w:numPr>
-          <w:ilvl w:val="0"/>
-          <w:numId w:val="2"/>
-        </w:numPr>
-        <w:rPr>
-          <w:rFonts w:eastAsia="Times New Roman" w:cs="Times New Roman"/>
-          <w:color w:val="000000"/>
-        </w:rPr>
-      </w:pPr>
-      <w:r>
-        <w:rPr>
-          <w:rFonts w:eastAsia="Times New Roman" w:cs="Times New Roman"/>
-          <w:color w:val="000000"/>
-        </w:rPr>
-        <w:t>BC, weight, food intake</w:t>
-      </w:r>
-    </w:p>
-    <w:p>
-      <w:pPr>
-        <w:pStyle w:val="ListParagraph"/>
-        <w:numPr>
-          <w:ilvl w:val="0"/>
-          <w:numId w:val="2"/>
-        </w:numPr>
-        <w:rPr>
-          <w:rFonts w:eastAsia="Times New Roman" w:cs="Times New Roman"/>
-          <w:color w:val="000000"/>
-        </w:rPr>
-      </w:pPr>
-      <w:r>
-        <w:rPr>
-          <w:rFonts w:eastAsia="Times New Roman" w:cs="Times New Roman"/>
-          <w:color w:val="000000"/>
-        </w:rPr>
-        <w:t>Limiting litters</w:t>
-      </w:r>
-    </w:p>
-    <w:p>
-      <w:pPr>
-        <w:rPr>
-          <w:rFonts w:eastAsia="Times New Roman" w:cs="Times New Roman"/>
-          <w:color w:val="000000"/>
-        </w:rPr>
-      </w:pPr>
-      <w:r>
-        <w:rPr>
-          <w:rFonts w:eastAsia="Times New Roman" w:cs="Times New Roman"/>
-          <w:color w:val="000000"/>
-        </w:rPr>
-        <w:t xml:space="preserve">One </w:t>
-      </w:r>
-      <w:r>
-        <w:rPr>
-          <w:rFonts w:eastAsia="Times New Roman" w:cs="Times New Roman"/>
-          <w:color w:val="000000"/>
-        </w:rPr>
-        <w:t>existing</w:t>
-      </w:r>
-      <w:r>
-        <w:rPr>
-          <w:rFonts w:eastAsia="Times New Roman" w:cs="Times New Roman"/>
-          <w:color w:val="000000"/>
-        </w:rPr>
-        <w:t xml:space="preserve"> study to evaluate TRF in developing animals discovered that TRF in the </w:t>
-      </w:r>
-      <w:r>
-        <w:rPr>
-          <w:rFonts w:eastAsia="Times New Roman" w:cs="Times New Roman"/>
-          <w:color w:val="000000"/>
-        </w:rPr>
-        <w:t>post weaning</w:t>
-      </w:r>
-      <w:r>
-        <w:rPr>
-          <w:rFonts w:eastAsia="Times New Roman" w:cs="Times New Roman"/>
-          <w:color w:val="000000"/>
-        </w:rPr>
-        <w:t xml:space="preserve"> life, even when followed by 4 weeks of AL feeding, elicited severe metabolic dysfunction in mice</w:t>
-      </w:r>
-      <w:r>
-        <w:rPr>
-          <w:rFonts w:eastAsia="Times New Roman" w:cs="Times New Roman"/>
-          <w:color w:val="000000"/>
-        </w:rPr>
-        <w:t xml:space="preserve"> </w:t>
-      </w:r>
-      <w:r>
-        <w:rPr>
-          <w:rFonts w:eastAsia="Times New Roman" w:cs="Times New Roman"/>
-          <w:color w:val="000000"/>
-        </w:rPr>
-        <w:fldChar w:fldCharType="begin"/>
-      </w:r>
-      <w:r>
-        <w:rPr>
-          <w:rFonts w:eastAsia="Times New Roman" w:cs="Times New Roman"/>
-          <w:color w:val="000000"/>
-        </w:rPr>
-        <w:instrText xml:space="preserve"> ADDIN ZOTERO_ITEM CSL_CITATION {"citationID":"jVvwfvsA","properties":{"formattedCitation":"(Hu et al., 2019)","plainCitation":"(Hu et al., 2019)","noteIndex":0},"citationItems":[{"id":114,"uris":["http://zotero.org/users/5073745/items/NPYUTKVA"],"uri":["http://zotero.org/users/5073745/items/NPYUTKVA"],"itemData":{"id":114,"type":"article-journal","abstract":"Time-restricted feeding regimen (TRF), that is, no food consumption for 14–16 h during the light phase per day, attenuates the fattening traits and metabolic disorders in adults. This study aims to further investigate whether TRF would be protective against similar nutritional challenges in juvenile mice. Mice in the experimental group were treated with TRF during the first 4 weeks (considered to be the childhood phase of mice) before switching to ad libitum (AD) feeding pattern as adults; the control group with all subjects sticks to AD mode. Body weight was monitored, and serum biochemistry, sexual maturity, immune function, and gut microbiota were assessed at a certain timing. Mice treated with TRF during the childhood period (from weaning age) but went through AD feeding pattern as adults demonstrated the tendency of higher body weight, higher levels of serum glucose, shrunken Langerhans islets, fatty liver disease, thickening of aortic walls, delayed sexual development, increased proportion of T regulatory cells, and unhealthy gut microbiota. Childhood TRF causes pleiotropic adverse effects, including severe irreversible metabolic disorders, depressed immune function, and retarded puberty. Microbiota set the stage for TRF to employ downstream reactions on the above changes.","container-title":"Pediatric Research","DOI":"10.1038/s41390-018-0156-z","ISSN":"1530-0447","issue":"4","journalAbbreviation":"Pediatr Res","language":"en","page":"518-526","source":"www.nature.com","title":"Time-restricted feeding causes irreversible metabolic disorders and gut microbiota shift in pediatric mice","volume":"85","author":[{"family":"Hu","given":"Dandan"},{"family":"Mao","given":"Yilei"},{"family":"Xu","given":"Gang"},{"family":"Liao","given":"Wenjun"},{"family":"Ren","given":"Jinjun"},{"family":"Yang","given":"Huayu"},{"family":"Yang","given":"Jun"},{"family":"Sun","given":"Lejia"},{"family":"Chen","given":"Hongyu"},{"family":"Wang","given":"Wenda"},{"family":"Wang","given":"Yanan"},{"family":"Sang","given":"Xinting"},{"family":"Lu","given":"Xin"},{"family":"Zhang","given":"Hongbing"},{"family":"Zhong","given":"Shouxian"}],"issued":{"date-parts":[["2019",3]]}}}],"schema":"https://github.com/citation-style-language/schema/raw/master/csl-citation.json"} </w:instrText>
-      </w:r>
-      <w:r>
-        <w:rPr>
-          <w:rFonts w:eastAsia="Times New Roman" w:cs="Times New Roman"/>
-          <w:color w:val="000000"/>
-        </w:rPr>
-        <w:fldChar w:fldCharType="separate"/>
-      </w:r>
-      <w:r>
-        <w:rPr>
-          <w:rFonts w:eastAsia="Times New Roman" w:cs="Times New Roman"/>
-          <w:noProof/>
-          <w:color w:val="000000"/>
-        </w:rPr>
-        <w:t>(Hu et al., 2019)</w:t>
-      </w:r>
-      <w:r>
-        <w:rPr>
-          <w:rFonts w:eastAsia="Times New Roman" w:cs="Times New Roman"/>
-          <w:color w:val="000000"/>
-        </w:rPr>
-        <w:fldChar w:fldCharType="end"/>
-      </w:r>
-      <w:r>
-        <w:rPr>
-          <w:rFonts w:eastAsia="Times New Roman" w:cs="Times New Roman"/>
-          <w:color w:val="000000"/>
-        </w:rPr>
-        <w:t xml:space="preserve">. This was not improved by continued TRF feeding and manifested </w:t>
-      </w:r>
-      <w:r>
-        <w:rPr>
-          <w:rFonts w:eastAsia="Times New Roman" w:cs="Times New Roman"/>
-          <w:color w:val="000000"/>
-        </w:rPr>
-        <w:t xml:space="preserve">despite being fed </w:t>
-      </w:r>
-      <w:r>
-        <w:rPr>
-          <w:rFonts w:eastAsia="Times New Roman" w:cs="Times New Roman"/>
-          <w:color w:val="000000"/>
-        </w:rPr>
-        <w:t>a chow diet. The TRF animals d</w:t>
-      </w:r>
-      <w:r>
-        <w:rPr>
-          <w:rFonts w:eastAsia="Times New Roman" w:cs="Times New Roman"/>
-          <w:color w:val="000000"/>
-        </w:rPr>
-        <w:t>emonstrated hyperglycemia</w:t>
-      </w:r>
-      <w:r>
-        <w:rPr>
-          <w:rFonts w:eastAsia="Times New Roman" w:cs="Times New Roman"/>
-          <w:color w:val="000000"/>
-        </w:rPr>
-        <w:t xml:space="preserve">, </w:t>
-      </w:r>
-      <w:r>
-        <w:rPr>
-          <w:rFonts w:eastAsia="Times New Roman" w:cs="Times New Roman"/>
-          <w:color w:val="000000"/>
-        </w:rPr>
-        <w:lastRenderedPageBreak/>
-        <w:t>impaired liver function, reduced immune response, altered gut mic</w:t>
-      </w:r>
-      <w:r>
-        <w:rPr>
-          <w:rFonts w:eastAsia="Times New Roman" w:cs="Times New Roman"/>
-          <w:color w:val="000000"/>
-        </w:rPr>
-        <w:t>robiome, and delayed sexual matu</w:t>
-      </w:r>
-      <w:r>
-        <w:rPr>
-          <w:rFonts w:eastAsia="Times New Roman" w:cs="Times New Roman"/>
-          <w:color w:val="000000"/>
-        </w:rPr>
-        <w:t>ration</w:t>
-      </w:r>
-      <w:r>
-        <w:rPr>
-          <w:rFonts w:eastAsia="Times New Roman" w:cs="Times New Roman"/>
-          <w:color w:val="000000"/>
-        </w:rPr>
-        <w:t xml:space="preserve"> </w:t>
-      </w:r>
-      <w:r>
-        <w:rPr>
-          <w:rFonts w:eastAsia="Times New Roman" w:cs="Times New Roman"/>
-          <w:color w:val="000000"/>
-        </w:rPr>
-        <w:fldChar w:fldCharType="begin"/>
-      </w:r>
-      <w:r>
-        <w:rPr>
-          <w:rFonts w:eastAsia="Times New Roman" w:cs="Times New Roman"/>
-          <w:color w:val="000000"/>
-        </w:rPr>
-        <w:instrText xml:space="preserve"> ADDIN ZOTERO_ITEM CSL_CITATION {"citationID":"iromGITd","properties":{"formattedCitation":"(Hu et al., 2019)","plainCitation":"(Hu et al., 2019)","noteIndex":0},"citationItems":[{"id":114,"uris":["http://zotero.org/users/5073745/items/NPYUTKVA"],"uri":["http://zotero.org/users/5073745/items/NPYUTKVA"],"itemData":{"id":114,"type":"article-journal","abstract":"Time-restricted feeding regimen (TRF), that is, no food consumption for 14–16 h during the light phase per day, attenuates the fattening traits and metabolic disorders in adults. This study aims to further investigate whether TRF would be protective against similar nutritional challenges in juvenile mice. Mice in the experimental group were treated with TRF during the first 4 weeks (considered to be the childhood phase of mice) before switching to ad libitum (AD) feeding pattern as adults; the control group with all subjects sticks to AD mode. Body weight was monitored, and serum biochemistry, sexual maturity, immune function, and gut microbiota were assessed at a certain timing. Mice treated with TRF during the childhood period (from weaning age) but went through AD feeding pattern as adults demonstrated the tendency of higher body weight, higher levels of serum glucose, shrunken Langerhans islets, fatty liver disease, thickening of aortic walls, delayed sexual development, increased proportion of T regulatory cells, and unhealthy gut microbiota. Childhood TRF causes pleiotropic adverse effects, including severe irreversible metabolic disorders, depressed immune function, and retarded puberty. Microbiota set the stage for TRF to employ downstream reactions on the above changes.","container-title":"Pediatric Research","DOI":"10.1038/s41390-018-0156-z","ISSN":"1530-0447","issue":"4","journalAbbreviation":"Pediatr Res","language":"en","page":"518-526","source":"www.nature.com","title":"Time-restricted feeding causes irreversible metabolic disorders and gut microbiota shift in pediatric mice","volume":"85","author":[{"family":"Hu","given":"Dandan"},{"family":"Mao","given":"Yilei"},{"family":"Xu","given":"Gang"},{"family":"Liao","given":"Wenjun"},{"family":"Ren","given":"Jinjun"},{"family":"Yang","given":"Huayu"},{"family":"Yang","given":"Jun"},{"family":"Sun","given":"Lejia"},{"family":"Chen","given":"Hongyu"},{"family":"Wang","given":"Wenda"},{"family":"Wang","given":"Yanan"},{"family":"Sang","given":"Xinting"},{"family":"Lu","given":"Xin"},{"family":"Zhang","given":"Hongbing"},{"family":"Zhong","given":"Shouxian"}],"issued":{"date-parts":[["2019",3]]}}}],"schema":"https://github.com/citation-style-language/schema/raw/master/csl-citation.json"} </w:instrText>
-      </w:r>
-      <w:r>
-        <w:rPr>
-          <w:rFonts w:eastAsia="Times New Roman" w:cs="Times New Roman"/>
-          <w:color w:val="000000"/>
-        </w:rPr>
-        <w:fldChar w:fldCharType="separate"/>
-      </w:r>
-      <w:r>
-        <w:rPr>
-          <w:rFonts w:eastAsia="Times New Roman" w:cs="Times New Roman"/>
-          <w:noProof/>
-          <w:color w:val="000000"/>
-        </w:rPr>
-        <w:t>(Hu et al., 2019)</w:t>
-      </w:r>
-      <w:r>
-        <w:rPr>
-          <w:rFonts w:eastAsia="Times New Roman" w:cs="Times New Roman"/>
-          <w:color w:val="000000"/>
-        </w:rPr>
-        <w:fldChar w:fldCharType="end"/>
-      </w:r>
-      <w:r>
-        <w:rPr>
-          <w:rFonts w:eastAsia="Times New Roman" w:cs="Times New Roman"/>
-          <w:color w:val="000000"/>
-        </w:rPr>
-        <w:t xml:space="preserve">. </w:t>
-      </w:r>
-      <w:r>
-        <w:rPr>
-          <w:rFonts w:eastAsia="Times New Roman" w:cs="Times New Roman"/>
-          <w:color w:val="000000"/>
-        </w:rPr>
-        <w:t xml:space="preserve">The effect of gestational TRF on the rate of sexual maturation hasn’t been evaluated to date. </w:t>
-      </w:r>
-      <w:r>
-        <w:rPr>
-          <w:rFonts w:eastAsia="Times New Roman" w:cs="Times New Roman"/>
-          <w:color w:val="000000"/>
-        </w:rPr>
-        <w:t>Therefore</w:t>
-      </w:r>
-    </w:p>
-    <w:p>
-      <w:pPr>
-        <w:rPr>
-          <w:rFonts w:eastAsia="Times New Roman" w:cs="Times New Roman"/>
-          <w:color w:val="000000"/>
-        </w:rPr>
-      </w:pPr>
-    </w:p>
-    <w:p>
-      <w:pPr>
-        <w:pStyle w:val="Heading2"/>
-        <w:rPr>
-          <w:rFonts w:eastAsia="Times New Roman"/>
-        </w:rPr>
-      </w:pPr>
-      <w:r>
-        <w:rPr>
-          <w:rFonts w:eastAsia="Times New Roman"/>
-        </w:rPr>
-        <w:t xml:space="preserve">Specific aim </w:t>
-      </w:r>
-      <w:r>
-        <w:rPr>
-          <w:rFonts w:eastAsia="Times New Roman"/>
-        </w:rPr>
-        <w:t>2.</w:t>
-      </w:r>
-      <w:r>
-        <w:rPr>
-          <w:rFonts w:eastAsia="Times New Roman"/>
-        </w:rPr>
-        <w:t>3</w:t>
-      </w:r>
-      <w:r>
-        <w:rPr>
-          <w:rFonts w:eastAsia="Times New Roman"/>
-        </w:rPr>
-        <w:t xml:space="preserve"> </w:t>
-      </w:r>
-      <w:r>
-        <w:rPr>
-          <w:rFonts w:eastAsia="Times New Roman"/>
-        </w:rPr>
-        <w:t xml:space="preserve">Will </w:t>
-      </w:r>
-      <w:r>
-        <w:t xml:space="preserve">gestational exposure to eTRF improve </w:t>
-      </w:r>
-      <w:r>
-        <w:rPr>
-          <w:rFonts w:eastAsia="Times New Roman"/>
+      <w:r>
+        <w:rPr>
+          <w:rFonts w:eastAsia="Times New Roman" w:cs="Times New Roman"/>
+          <w:color w:val="000000"/>
+        </w:rPr>
+        <w:t xml:space="preserve">Furthermore, TRF has been shown to reduce NAFLD score while on a high fat diet, even with a short treatment period of 4 weeks. </w:t>
+      </w:r>
+      <w:r>
+        <w:rPr>
+          <w:rFonts w:eastAsia="Times New Roman" w:cs="Times New Roman"/>
+          <w:color w:val="000000"/>
+        </w:rPr>
+        <w:t xml:space="preserve">Because TRF consistently reduces liver triglycerides and has even been found to do so with gestational TRF, </w:t>
+      </w:r>
+      <w:r>
+        <w:rPr>
+          <w:rFonts w:eastAsia="Times New Roman" w:cs="Times New Roman"/>
+          <w:i/>
+          <w:color w:val="000000"/>
+        </w:rPr>
+        <w:t>I expect that liver tr</w:t>
+      </w:r>
+      <w:r>
+        <w:rPr>
+          <w:rFonts w:eastAsia="Times New Roman" w:cs="Times New Roman"/>
+          <w:i/>
+          <w:color w:val="000000"/>
         </w:rPr>
         <w:t>i</w:t>
       </w:r>
       <w:r>
         <w:rPr>
-          <w:rFonts w:eastAsia="Times New Roman"/>
-        </w:rPr>
-        <w:t>nsulin sensitivity</w:t>
-      </w:r>
-      <w:r>
-        <w:rPr>
-          <w:rFonts w:eastAsia="Times New Roman"/>
-        </w:rPr>
-        <w:t xml:space="preserve"> and g</w:t>
-      </w:r>
-      <w:r>
-        <w:rPr>
-          <w:rFonts w:eastAsia="Times New Roman"/>
-        </w:rPr>
-        <w:t>lycemia of offspring</w:t>
-      </w:r>
-      <w:r>
-        <w:rPr>
-          <w:rFonts w:eastAsia="Times New Roman"/>
-        </w:rPr>
-        <w:t>?</w:t>
-      </w:r>
-    </w:p>
-    <w:p>
-      <w:r>
-        <w:t xml:space="preserve">The many studies in humans and in animals of TRF demonstrate a consistent propensity for improvement in insulin and glucose homeostasis. </w:t>
-      </w:r>
-      <w:r>
-        <w:t xml:space="preserve">Notably, </w:t>
-      </w:r>
-      <w:r>
-        <w:t xml:space="preserve">three human studies noticed a reduction in glycemia </w:t>
-      </w:r>
-      <w:r>
-        <w:fldChar w:fldCharType="begin"/>
-      </w:r>
-      <w:r>
-        <w:instrText xml:space="preserve"> ADDIN ZOTERO_ITEM CSL_CITATION {"citationID":"jJ7kVc5L","properties":{"formattedCitation":"(Halberg et al., 2005; Jamshed et al., 2019; Moro et al., 2016)","plainCitation":"(Halberg et al., 2005; Jamshed et al., 2019; Moro et al., 2016)","noteIndex":0},"citationItems":[{"id":53,"uris":["http://zotero.org/users/5073745/items/2QM8589F"],"uri":["http://zotero.org/users/5073745/items/2QM8589F"],"itemData":{"id":53,"type":"article-journal","abstract":"Insulin resistance is currently a major health problem. This may be because of a marked decrease in daily physical activity during recent decades combined with constant food abundance. This lifestyle collides with our genome, which was most likely selected in the late Paleolithic era (50,000–10,000 BC) by criteria that favored survival in an environment characterized by fluctuations between periods of feast and famine. The theory of thrifty genes states that these fluctuations are required for optimal metabolic function. We mimicked the fluctuations in eight healthy young men [25.0 ± 0.1 yr (mean ± SE); body mass index: 25.7 ± 0.4 kg/m2] by subjecting them to intermittent fasting every second day for 20 h for 15 days. Euglycemic hyperinsulinemic (40 mU·min−1·m−2) clamps were performed before and after the intervention period. Subjects maintained body weight (86.4 ± 2.3 kg; coefficient of variation: 0.8 ± 0.1%). Plasma free fatty acid and β-hydroxybutyrate concentrations were 347 ± 18 and 0.06 ± 0.02 mM, respectively, after overnight fast but increased (P &lt; 0.05) to 423 ± 86 and 0.10 ± 0.04 mM after 20-h fasting, confirming that the subjects were fasting. Insulin-mediated whole body glucose uptake rates increased from 6.3 ± 0.6 to 7.3 ± 0.3 mg·kg−1·min−1 (P = 0.03), and insulin-induced inhibition of adipose tissue lipolysis was more prominent after than before the intervention (P = 0.05). After the 20-h fasting periods, plasma adiponectin was increased compared with the basal levels before and after the intervention (5,922 ± 991 vs. 3,860 ± 784 ng/ml, P = 0.02). This experiment is the first in humans to show that intermittent fasting increases insulin-mediated glucose uptake rates, and the findings are compatible with the thrifty gene concept.","container-title":"Journal of Applied Physiology","DOI":"10.1152/japplphysiol.00683.2005","ISSN":"8750-7587","issue":"6","journalAbbreviation":"Journal of Applied Physiology","page":"2128-2136","source":"www-physiology-org.proxy.lib.umich.edu (Atypon)","title":"Effect of intermittent fasting and refeeding on insulin action in healthy men","volume":"99","author":[{"family":"Halberg","given":"Nils"},{"family":"Henriksen","given":"Morten"},{"family":"Söderhamn","given":"Nathalie"},{"family":"Stallknecht","given":"Bente"},{"family":"Ploug","given":"Thorkil"},{"family":"Schjerling","given":"Peter"},{"family":"Dela","given":"Flemming"}],"issued":{"date-parts":[["2005",12,1]]}}},{"id":104,"uris":["http://zotero.org/users/5073745/items/VZMS82L6"],"uri":["http://zotero.org/users/5073745/items/VZMS82L6"],"itemData":{"id":104,"type":"article-journal","abstract":"Time-restricted feeding (TRF) is a form of intermittent fasting that involves having a longer daily fasting period. Preliminary studies report that TRF improves cardiometabolic health in rodents and humans. Here, we performed the first study to determine how TRF affects gene expression, circulating hormones, and diurnal patterns in cardiometabolic risk factors in humans. Eleven overweight adults participated in a 4-day randomized crossover study where they ate between 8 am and 2 pm (early TRF (eTRF)) and between 8 am and 8 pm (control schedule). Participants underwent continuous glucose monitoring, and blood was drawn to assess cardiometabolic risk factors, hormones, and gene expression in whole blood cells. Relative to the control schedule, eTRF decreased mean 24-hour glucose levels by 4 &amp;plusmn; 1 mg/dl (p = 0.0003) and glycemic excursions by 12 &amp;plusmn; 3 mg/dl (p = 0.001). In the morning before breakfast, eTRF increased ketones, cholesterol, and the expression of the stress response and aging gene SIRT1 and the autophagy gene LC3A (all p &amp;lt; 0.04), while in the evening, it tended to increase brain-derived neurotropic factor (BNDF; p = 0.10) and also increased the expression of MTOR (p = 0.007), a major nutrient-sensing protein that regulates cell growth. eTRF also altered the diurnal patterns in cortisol and the expression of several circadian clock genes (p &amp;lt; 0.05). eTRF improves 24-hour glucose levels, alters lipid metabolism and circadian clock gene expression, and may also increase autophagy and have anti-aging effects in humans.","container-title":"Nutrients","DOI":"10.3390/nu11061234","issue":"6","language":"en","page":"1234","source":"www.mdpi.com","title":"Early Time-Restricted Feeding Improves 24-Hour Glucose Levels and Affects Markers of the Circadian Clock, Aging, and Autophagy in Humans","volume":"11","author":[{"family":"Jamshed","given":"Humaira"},{"family":"Beyl","given":"Robbie A."},{"family":"Della Manna","given":"Deborah L."},{"family":"Yang","given":"Eddy S."},{"family":"Ravussin","given":"Eric"},{"family":"Peterson","given":"Courtney M."}],"issued":{"date-parts":[["2019",6]]}}},{"id":99,"uris":["http://zotero.org/users/5073745/items/W9LIWJCV"],"uri":["http://zotero.org/users/5073745/items/W9LIWJCV"],"itemData":{"id":99,"type":"article-journal","abstract":"BackgroundIntermittent fasting (IF) is an increasingly popular dietary approach used for weight loss and overall health. While there is an increasing body of evidence demonstrating beneficial effects of IF on blood lipids and other health outcomes in the overweight and obese, limited data are available about the effect of IF in athletes. Thus, the present study sought to investigate the effects of a modified IF protocol (i.e. time-restricted feeding) during resistance training in healthy resistance-trained males.MethodsThirty-four resistance-trained males were randomly assigned to time-restricted feeding (TRF) or normal diet group (ND). TRF subjects consumed 100 % of their energy needs in an 8-h period of time each day, with their caloric intake divided into three meals consumed at 1 p.m., 4 p.m., and 8 p.m. The remaining 16 h per 24-h period made up the fasting period. Subjects in the ND group consumed 100 % of their energy needs divided into three meals consumed at 8 a.m., 1 p.m., and 8 p.m. Groups were matched for kilocalories consumed and macronutrient distribution (TRF 2826 ± 412.3 kcal/day, carbohydrates 53.2 ± 1.4 %, fat 24.7 ± 3.1 %, protein 22.1 ± 2.6 %, ND 3007 ± 444.7 kcal/day, carbohydrates 54.7 ± 2.2 %, fat 23.9 ± 3.5 %, protein 21.4 ± 1.8). Subjects were tested before and after 8 weeks of the assigned diet and standardized resistance training program. Fat mass and fat-free mass were assessed by dual-energy x-ray absorptiometry and muscle area of the thigh and arm were measured using an anthropometric system. Total and free testosterone, insulin-like growth factor 1, blood glucose, insulin, adiponectin, leptin, triiodothyronine, thyroid stimulating hormone, interleukin-6, interleukin-1β, tumor necrosis factor α, total cholesterol, high-density lipoprotein cholesterol, low-density lipoprotein cholesterol, and triglycerides were measured. Bench press and leg press maximal strength, resting energy expenditure, and respiratory ratio were also tested.ResultsAfter 8 weeks, the 2 Way ANOVA (Time * Diet interaction) showed a decrease in fat mass in TRF compared to ND (p = 0.0448), while fat-free mass, muscle area of the arm and thigh, and maximal strength were maintained in both groups. Testosterone and insulin-like growth factor 1 decreased significantly in TRF, with no changes in ND (p = 0.0476; p = 0.0397). Adiponectin increased (p = 0.0000) in TRF while total leptin decreased (p = 0.0001), although not when adjusted for fat mass. Triiodothyronine decreased in TRF, but no significant changes were detected in thyroid-stimulating hormone, total cholesterol, high-density lipoprotein, low-density lipoprotein, or triglycerides. Resting energy expenditure was unchanged, but a significant decrease in respiratory ratio was observed in the TRF group.ConclusionsOur results suggest that an intermittent fasting program in which all calories are consumed in an 8-h window each day, in conjunction with resistance training, could improve some health-related biomarkers, decrease fat mass, and maintain muscle mass in resistance-trained males.","container-title":"Journal of Translational Medicine","DOI":"10.1186/s12967-016-1044-0","ISSN":"1479-5876","issue":"1","journalAbbreviation":"J Transl Med","language":"en","page":"290","source":"Springer Link","title":"Effects of eight weeks of time-restricted feeding (16/8) on basal metabolism, maximal strength, body composition, inflammation, and cardiovascular risk factors in resistance-trained males","volume":"14","author":[{"family":"Moro","given":"Tatiana"},{"family":"Tinsley","given":"Grant"},{"family":"Bianco","given":"Antonino"},{"family":"Marcolin","given":"Giuseppe"},{"family":"Pacelli","given":"Quirico Francesco"},{"family":"Battaglia","given":"Giuseppe"},{"family":"Palma","given":"Antonio"},{"family":"Gentil","given":"Paulo"},{"family":"Neri","given":"Marco"},{"family":"Paoli","given":"Antonio"}],"issued":{"date-parts":[["2016",10,13]]}}}],"schema":"https://github.com/citation-style-language/schema/raw/master/csl-citation.json"} </w:instrText>
-      </w:r>
-      <w:r>
-        <w:fldChar w:fldCharType="separate"/>
-      </w:r>
-      <w:r>
-        <w:rPr>
-          <w:noProof/>
-        </w:rPr>
-        <w:t>(Halberg et al., 2005; Jamshed et al., 2019; Moro et al., 2016)</w:t>
-      </w:r>
-      <w:r>
-        <w:fldChar w:fldCharType="end"/>
-      </w:r>
-      <w:r>
-        <w:t xml:space="preserve">; </w:t>
-      </w:r>
-      <w:r>
-        <w:t>1</w:t>
-      </w:r>
-      <w:r>
-        <w:t xml:space="preserve"> animal stud</w:t>
-      </w:r>
-      <w:r>
-        <w:t>y</w:t>
-      </w:r>
-      <w:r>
-        <w:t xml:space="preserve"> </w:t>
-      </w:r>
-      <w:r>
-        <w:fldChar w:fldCharType="begin"/>
-      </w:r>
-      <w:r>
-        <w:instrText xml:space="preserve"> ADDIN ZOTERO_ITEM CSL_CITATION {"citationID":"K9N5r00r","properties":{"formattedCitation":"(Liu et al., 2019)","plainCitation":"(Liu et al., 2019)","noteIndex":0},"citationItems":[{"id":64,"uris":["http://zotero.org/users/5073745/items/97JC579J"],"uri":["http://zotero.org/users/5073745/items/97JC579J"],"itemData":{"id":64,"type":"article-journal","abstract":"Abstract.  Obesity is associated with increased macrophage and extracellular matrix accumulation in adipose tissue, which can be partially reversed following we","container-title":"Endocrinology","DOI":"10.1210/en.2018-00701","ISSN":"0013-7227","issue":"1","journalAbbreviation":"Endocrinology","language":"en","page":"169-180","source":"academic-oup-com.proxy.lib.umich.edu","title":"Intermittent Fasting Improves Glucose Tolerance and Promotes Adipose Tissue Remodeling in Male Mice Fed a High-Fat Diet","volume":"160","author":[{"family":"Liu","given":"Bo"},{"family":"Page","given":"Amanda J."},{"family":"Hatzinikolas","given":"George"},{"family":"Chen","given":"Miaoxin"},{"family":"Wittert","given":"Gary A."},{"family":"Heilbronn","given":"Leonie K."}],"issued":{"date-parts":[["2019",1,1]]}}}],"schema":"https://github.com/citation-style-language/schema/raw/master/csl-citation.json"} </w:instrText>
-      </w:r>
-      <w:r>
-        <w:fldChar w:fldCharType="separate"/>
-      </w:r>
-      <w:r>
-        <w:rPr>
-          <w:noProof/>
-        </w:rPr>
-        <w:t>(Liu et al., 2019)</w:t>
-      </w:r>
-      <w:r>
-        <w:fldChar w:fldCharType="end"/>
-      </w:r>
-      <w:r>
-        <w:t xml:space="preserve">, and 3 human studies demonstrated reductions in </w:t>
-      </w:r>
-      <w:proofErr w:type="spellStart"/>
-      <w:r>
-        <w:t>insulinemia</w:t>
-      </w:r>
-      <w:proofErr w:type="spellEnd"/>
-      <w:r>
-        <w:t xml:space="preserve"> </w:t>
-      </w:r>
-      <w:r>
-        <w:fldChar w:fldCharType="begin"/>
-      </w:r>
-      <w:r>
-        <w:instrText xml:space="preserve"> ADDIN ZOTERO_ITEM CSL_CITATION {"citationID":"9xATXV1F","properties":{"formattedCitation":"(Jamshed et al., 2019; Moro et al., 2016; Sutton et al., 2018)","plainCitation":"(Jamshed et al., 2019; Moro et al., 2016; Sutton et al., 2018)","noteIndex":0},"citationItems":[{"id":104,"uris":["http://zotero.org/users/5073745/items/VZMS82L6"],"uri":["http://zotero.org/users/5073745/items/VZMS82L6"],"itemData":{"id":104,"type":"article-journal","abstract":"Time-restricted feeding (TRF) is a form of intermittent fasting that involves having a longer daily fasting period. Preliminary studies report that TRF improves cardiometabolic health in rodents and humans. Here, we performed the first study to determine how TRF affects gene expression, circulating hormones, and diurnal patterns in cardiometabolic risk factors in humans. Eleven overweight adults participated in a 4-day randomized crossover study where they ate between 8 am and 2 pm (early TRF (eTRF)) and between 8 am and 8 pm (control schedule). Participants underwent continuous glucose monitoring, and blood was drawn to assess cardiometabolic risk factors, hormones, and gene expression in whole blood cells. Relative to the control schedule, eTRF decreased mean 24-hour glucose levels by 4 &amp;plusmn; 1 mg/dl (p = 0.0003) and glycemic excursions by 12 &amp;plusmn; 3 mg/dl (p = 0.001). In the morning before breakfast, eTRF increased ketones, cholesterol, and the expression of the stress response and aging gene SIRT1 and the autophagy gene LC3A (all p &amp;lt; 0.04), while in the evening, it tended to increase brain-derived neurotropic factor (BNDF; p = 0.10) and also increased the expression of MTOR (p = 0.007), a major nutrient-sensing protein that regulates cell growth. eTRF also altered the diurnal patterns in cortisol and the expression of several circadian clock genes (p &amp;lt; 0.05). eTRF improves 24-hour glucose levels, alters lipid metabolism and circadian clock gene expression, and may also increase autophagy and have anti-aging effects in humans.","container-title":"Nutrients","DOI":"10.3390/nu11061234","issue":"6","language":"en","page":"1234","source":"www.mdpi.com","title":"Early Time-Restricted Feeding Improves 24-Hour Glucose Levels and Affects Markers of the Circadian Clock, Aging, and Autophagy in Humans","volume":"11","author":[{"family":"Jamshed","given":"Humaira"},{"family":"Beyl","given":"Robbie A."},{"family":"Della Manna","given":"Deborah L."},{"family":"Yang","given":"Eddy S."},{"family":"Ravussin","given":"Eric"},{"family":"Peterson","given":"Courtney M."}],"issued":{"date-parts":[["2019",6]]}}},{"id":99,"uris":["http://zotero.org/users/5073745/items/W9LIWJCV"],"uri":["http://zotero.org/users/5073745/items/W9LIWJCV"],"itemData":{"id":99,"type":"article-journal","abstract":"BackgroundIntermittent fasting (IF) is an increasingly popular dietary approach used for weight loss and overall health. While there is an increasing body of evidence demonstrating beneficial effects of IF on blood lipids and other health outcomes in the overweight and obese, limited data are available about the effect of IF in athletes. Thus, the present study sought to investigate the effects of a modified IF protocol (i.e. time-restricted feeding) during resistance training in healthy resistance-trained males.MethodsThirty-four resistance-trained males were randomly assigned to time-restricted feeding (TRF) or normal diet group (ND). TRF subjects consumed 100 % of their energy needs in an 8-h period of time each day, with their caloric intake divided into three meals consumed at 1 p.m., 4 p.m., and 8 p.m. The remaining 16 h per 24-h period made up the fasting period. Subjects in the ND group consumed 100 % of their energy needs divided into three meals consumed at 8 a.m., 1 p.m., and 8 p.m. Groups were matched for kilocalories consumed and macronutrient distribution (TRF 2826 ± 412.3 kcal/day, carbohydrates 53.2 ± 1.4 %, fat 24.7 ± 3.1 %, protein 22.1 ± 2.6 %, ND 3007 ± 444.7 kcal/day, carbohydrates 54.7 ± 2.2 %, fat 23.9 ± 3.5 %, protein 21.4 ± 1.8). Subjects were tested before and after 8 weeks of the assigned diet and standardized resistance training program. Fat mass and fat-free mass were assessed by dual-energy x-ray absorptiometry and muscle area of the thigh and arm were measured using an anthropometric system. Total and free testosterone, insulin-like growth factor 1, blood glucose, insulin, adiponectin, leptin, triiodothyronine, thyroid stimulating hormone, interleukin-6, interleukin-1β, tumor necrosis factor α, total cholesterol, high-density lipoprotein cholesterol, low-density lipoprotein cholesterol, and triglycerides were measured. Bench press and leg press maximal strength, resting energy expenditure, and respiratory ratio were also tested.ResultsAfter 8 weeks, the 2 Way ANOVA (Time * Diet interaction) showed a decrease in fat mass in TRF compared to ND (p = 0.0448), while fat-free mass, muscle area of the arm and thigh, and maximal strength were maintained in both groups. Testosterone and insulin-like growth factor 1 decreased significantly in TRF, with no changes in ND (p = 0.0476; p = 0.0397). Adiponectin increased (p = 0.0000) in TRF while total leptin decreased (p = 0.0001), although not when adjusted for fat mass. Triiodothyronine decreased in TRF, but no significant changes were detected in thyroid-stimulating hormone, total cholesterol, high-density lipoprotein, low-density lipoprotein, or triglycerides. Resting energy expenditure was unchanged, but a significant decrease in respiratory ratio was observed in the TRF group.ConclusionsOur results suggest that an intermittent fasting program in which all calories are consumed in an 8-h window each day, in conjunction with resistance training, could improve some health-related biomarkers, decrease fat mass, and maintain muscle mass in resistance-trained males.","container-title":"Journal of Translational Medicine","DOI":"10.1186/s12967-016-1044-0","ISSN":"1479-5876","issue":"1","journalAbbreviation":"J Transl Med","language":"en","page":"290","source":"Springer Link","title":"Effects of eight weeks of time-restricted feeding (16/8) on basal metabolism, maximal strength, body composition, inflammation, and cardiovascular risk factors in resistance-trained males","volume":"14","author":[{"family":"Moro","given":"Tatiana"},{"family":"Tinsley","given":"Grant"},{"family":"Bianco","given":"Antonino"},{"family":"Marcolin","given":"Giuseppe"},{"family":"Pacelli","given":"Quirico Francesco"},{"family":"Battaglia","given":"Giuseppe"},{"family":"Palma","given":"Antonio"},{"family":"Gentil","given":"Paulo"},{"family":"Neri","given":"Marco"},{"family":"Paoli","given":"Antonio"}],"issued":{"date-parts":[["2016",10,13]]}}},{"id":59,"uris":["http://zotero.org/users/5073745/items/BQ94UWAX"],"uri":["http://zotero.org/users/5073745/items/BQ94UWAX"],"itemData":{"id":59,"type":"article-journal","abstract":"Summary\nIntermittent fasting (IF) improves cardiometabolic health; however, it is unknown whether these effects are due solely to weight loss. We conducted the first supervised controlled feeding trial to test whether IF has benefits independent of weight loss by feeding participants enough food to maintain their weight. Our proof-of-concept study also constitutes the first trial of early time-restricted feeding (eTRF), a form of IF that involves eating early in the day to be in alignment with circadian rhythms in metabolism. Men with prediabetes were randomized to eTRF (6-hr feeding period, with dinner before 3 p.m.) or a control schedule (12-hr feeding period) for 5 weeks and later crossed over to the other schedule. eTRF improved insulin sensitivity, β cell responsiveness, blood pressure, oxidative stress, and appetite. We demonstrate for the first time in humans that eTRF improves some aspects of cardiometabolic health and that IF’s effects are not solely due to weight loss.","container-title":"Cell Metabolism","DOI":"10.1016/j.cmet.2018.04.010","ISSN":"1550-4131","issue":"6","journalAbbreviation":"Cell Metabolism","page":"1212-1221.e3","source":"ScienceDirect","title":"Early Time-Restricted Feeding Improves Insulin Sensitivity, Blood Pressure, and Oxidative Stress Even without Weight Loss in Men with Prediabetes","volume":"27","author":[{"family":"Sutton","given":"Elizabeth F."},{"family":"Beyl","given":"Robbie"},{"family":"Early","given":"Kate S."},{"family":"Cefalu","given":"William T."},{"family":"Ravussin","given":"Eric"},{"family":"Peterson","given":"Courtney M."}],"issued":{"date-parts":[["2018",6,5]]}}}],"schema":"https://github.com/citation-style-language/schema/raw/master/csl-citation.json"} </w:instrText>
-      </w:r>
-      <w:r>
-        <w:fldChar w:fldCharType="separate"/>
-      </w:r>
-      <w:r>
-        <w:rPr>
-          <w:noProof/>
-        </w:rPr>
-        <w:t>(Jamshed et al., 2019; Moro et al., 2016; Sutton et al., 2018)</w:t>
-      </w:r>
-      <w:r>
-        <w:fldChar w:fldCharType="end"/>
-      </w:r>
-      <w:r>
-        <w:t xml:space="preserve"> </w:t>
-      </w:r>
-      <w:r>
-        <w:t>and 3 in animal studies</w:t>
-      </w:r>
-      <w:r>
-        <w:fldChar w:fldCharType="begin"/>
-      </w:r>
-      <w:r>
-        <w:instrText xml:space="preserve"> ADDIN ZOTERO_ITEM CSL_CITATION {"citationID":"ZktN5ecl","properties":{"formattedCitation":"(Liu et al., 2019; Sherman et al., 2012; Woodie et al., 2018)","plainCitation":"(Liu et al., 2019; Sherman et al., 2012; Woodie et al., 2018)","noteIndex":0},"citationItems":[{"id":64,"uris":["http://zotero.org/users/5073745/items/97JC579J"],"uri":["http://zotero.org/users/5073745/items/97JC579J"],"itemData":{"id":64,"type":"article-journal","abstract":"Abstract.  Obesity is associated with increased macrophage and extracellular matrix accumulation in adipose tissue, which can be partially reversed following we","container-title":"Endocrinology","DOI":"10.1210/en.2018-00701","ISSN":"0013-7227","issue":"1","journalAbbreviation":"Endocrinology","language":"en","page":"169-180","source":"academic-oup-com.proxy.lib.umich.edu","title":"Intermittent Fasting Improves Glucose Tolerance and Promotes Adipose Tissue Remodeling in Male Mice Fed a High-Fat Diet","volume":"160","author":[{"family":"Liu","given":"Bo"},{"family":"Page","given":"Amanda J."},{"family":"Hatzinikolas","given":"George"},{"family":"Chen","given":"Miaoxin"},{"family":"Wittert","given":"Gary A."},{"family":"Heilbronn","given":"Leonie K."}],"issued":{"date-parts":[["2019",1,1]]}}},{"id":12,"uris":["http://zotero.org/users/5073745/items/P497KC7N"],"uri":["http://zotero.org/users/5073745/items/P497KC7N"],"itemData":{"id":12,"type":"article-journal","abstract":"Disruption of circadian rhythms leads to obesity and metabolic disorders. Timed restricted feeding (RF) provides a time cue and resets the circadian clock, leading to better health. In contrast, a high-fat (HF) diet leads to disrupted circadian expression of metabolic factors and obesity. We tested whether long-term (18 wk) clock resetting by RF can attenuate the disruptive effects of diet-induced obesity. Analyses included liver clock gene expression, locomotor activity, blood glucose, metabolic markers, lipids, and hormones around the circadian cycle for a more accurate assessment. Compared with mice fed the HF diet ad libitum, the timed HF diet restored the expression phase of the clock genes Clock and Cry1 and phase-advanced Per1, Per2, Cry2, Bmal1, Rorα, and Rev-erbα. Although timed HF-diet-fed mice consumed the same amount of calories as ad libitum low-fat diet-fed mice, they showed 12% reduced body weight, 21% reduced cholesterol levels, and 1.4-fold increased insulin sensitivity. Compared with the HF diet ad libitum, the timed HF diet led to 18% lower body weight, 30% decreased cholesterol levels, 10% reduced TNF-α levels, and 3.7-fold improved insulin sensitivity. Timed HF-diet-fed mice exhibited a better satiated and less stressed phenotype of 25% lower ghrelin and 53% lower corticosterone levels compared with mice fed the timed low-fat diet. Taken together, our findings suggest that timing can prevent obesity and rectify the harmful effects of a HF diet.","container-title":"FASEB journal: official publication of the Federation of American Societies for Experimental Biology","DOI":"10.1096/fj.12-208868","ISSN":"1530-6860","issue":"8","journalAbbreviation":"FASEB J.","language":"eng","note":"PMID: 22593546","page":"3493-3502","source":"PubMed","title":"Timed high-fat diet resets circadian metabolism and prevents obesity","volume":"26","author":[{"family":"Sherman","given":"Hadas"},{"family":"Genzer","given":"Yoni"},{"family":"Cohen","given":"Rotem"},{"family":"Chapnik","given":"Nava"},{"family":"Madar","given":"Zecharia"},{"family":"Froy","given":"Oren"}],"issued":{"date-parts":[["2012",8]]}}},{"id":56,"uris":["http://zotero.org/users/5073745/items/BCTXN86S"],"uri":["http://zotero.org/users/5073745/items/BCTXN86S"],"itemData":{"id":56,"type":"article-journal","abstract":"Background\nObesity is a major public health concern that can result from diets high in fat and sugar, including sugar sweetened beverages. A proposed treatment for dietary-induced obesity is time-restricted feeding (TRF), which restricts consumption of food to specific times of the 24-hour cycle. Although TRF shows great promise to prevent obesity and the development of chronic disease, the effects of TRF to reverse metabolic changes and the development of NAFLD in animal models of a Western diet with sugary water consumption is not known.\nObjective\nThe objective of the current study was to evaluate the role of TRF in the treatment of obesity and NAFLD through examination of changes in metabolic and histopathologic parameters.\nMethods\nTo better understand the role of TRF in the treatment of obesity and NAFLD, we investigated the metabolic phenotype and NAFLD parameters in a mouse model of NAFLD in which obesity and liver steatosis are induced by a Western Diet (WD): a high-fat diet of lard, milkfat and Crisco with sugary drinking water. Mice were subjected to a short-term (4-weeks) and long-term (10-weeks) TRF in which food was restricted to 9h at night.\nResults\nPrior to TRF treatment, the WD mice had increased body mass, and exhibited less activity, and higher average daytime energy expenditure (EE) than chow fed mice. Approximately 4- and 10-weeks following TFR treatment, WD-TRF had moderate but not statistically significant weight loss compared to WD-ad libitum (WD-AL) mice. There was a modest but significant reduction in the inguinal adipose tissue weight in both WD-TRF groups compared to the WD-AL groups; however, there was no difference in epididymal and retroperitoneal adipose tissue mass or adipocyte size distribution. In contrast, the diet-induced increase in normalized liver tissue weight, hepatic triglyceride, and NAFLD score was partially abrogated in the 4-week WD-TRF mice, while systemic insulin resistance was partially abrogated and glucose intolerance was completely abrogated in the 10-week WD-TRF mice. Importantly, WD-induced metabolic dysfunction (substrate utilization, energy expenditure, and activity) was partially abrogated by 4- and 10-week TRF.\nConclusions\nOur results support the hypothesis that TRF aids in reducing the detrimental metabolic effects of consuming a WD with sugary drinking water but does not ameliorate obesity.","container-title":"Metabolism","DOI":"10.1016/j.metabol.2017.12.004","ISSN":"0026-0495","journalAbbreviation":"Metabolism","page":"1-13","source":"ScienceDirect","title":"Restricted feeding for 9h in the active period partially abrogates the detrimental metabolic effects of a Western diet with liquid sugar consumption in mice","volume":"82","author":[{"family":"Woodie","given":"Lauren N."},{"family":"Luo","given":"Yuwen"},{"family":"Wayne","given":"Michael J."},{"family":"Graff","given":"Emily C."},{"family":"Ahmed","given":"Bulbul"},{"family":"O'Neill","given":"Ann Marie"},{"family":"Greene","given":"Michael W."}],"issued":{"date-parts":[["2018",5,1]]}}}],"schema":"https://github.com/citation-style-language/schema/raw/master/csl-citation.json"} </w:instrText>
-      </w:r>
-      <w:r>
-        <w:fldChar w:fldCharType="separate"/>
-      </w:r>
-      <w:r>
-        <w:rPr>
-          <w:noProof/>
-        </w:rPr>
-        <w:t>(Liu et al., 2019; Sherman et al., 2012; Woodie et al., 2018)</w:t>
-      </w:r>
-      <w:r>
-        <w:fldChar w:fldCharType="end"/>
-      </w:r>
-      <w:r>
-        <w:t xml:space="preserve">. Evidence in animals is more consistent for reductions in insulin with no differences seen in glycemia. </w:t>
-      </w:r>
-      <w:r>
-        <w:t xml:space="preserve">For this reason, </w:t>
-      </w:r>
-      <w:r>
-        <w:rPr>
+          <w:rFonts w:eastAsia="Times New Roman" w:cs="Times New Roman"/>
           <w:i/>
-        </w:rPr>
-        <w:t xml:space="preserve">I expect that offspring born to dams fed eTRF will </w:t>
-      </w:r>
-      <w:r>
-        <w:rPr>
+          <w:color w:val="000000"/>
+        </w:rPr>
+        <w:t>glyceride content will be reduced in offspring whose mothers were eTRF during gestation</w:t>
+      </w:r>
+      <w:r>
+        <w:rPr>
+          <w:rFonts w:eastAsia="Times New Roman" w:cs="Times New Roman"/>
           <w:i/>
-        </w:rPr>
-        <w:t>be more insulin sensitive but will have similar glucose levels as AL offsprin</w:t>
-      </w:r>
-      <w:r>
-        <w:rPr>
+          <w:color w:val="000000"/>
+        </w:rPr>
+        <w:t xml:space="preserve"> even after challenge with high fat diet</w:t>
+      </w:r>
+      <w:r>
+        <w:rPr>
+          <w:rFonts w:eastAsia="Times New Roman" w:cs="Times New Roman"/>
           <w:i/>
-        </w:rPr>
-        <w:t>g</w:t>
-      </w:r>
-      <w:r>
-        <w:t xml:space="preserve">. </w:t>
-      </w:r>
-    </w:p>
-    <w:p/>
-    <w:p>
-      <w:r>
-        <w:t xml:space="preserve">One model of maternal nutrient restriction that is often used in </w:t>
-      </w:r>
-      <w:proofErr w:type="spellStart"/>
-      <w:r>
-        <w:t>DOHaD</w:t>
-      </w:r>
-      <w:proofErr w:type="spellEnd"/>
-      <w:r>
-        <w:t xml:space="preserve"> is a low-protein diet, as it is </w:t>
-      </w:r>
-      <w:proofErr w:type="spellStart"/>
-      <w:r>
-        <w:t>know</w:t>
-      </w:r>
-      <w:proofErr w:type="spellEnd"/>
-      <w:r>
-        <w:t xml:space="preserve"> to cause IUGR and alter</w:t>
-      </w:r>
-      <w:r>
-        <w:t>ed</w:t>
-      </w:r>
-      <w:r>
-        <w:t xml:space="preserve"> offspring health (CITE). One </w:t>
-      </w:r>
-      <w:r>
-        <w:t xml:space="preserve">study of nutrient restriction in animals (low protein diet </w:t>
-      </w:r>
-      <w:r>
-        <w:rPr>
+          <w:color w:val="000000"/>
+        </w:rPr>
+        <w:t>.</w:t>
+      </w:r>
+      <w:r>
+        <w:rPr>
+          <w:rFonts w:eastAsia="Times New Roman" w:cs="Times New Roman"/>
           <w:i/>
-        </w:rPr>
-        <w:t>in utero</w:t>
-      </w:r>
-      <w:r>
-        <w:t>)</w:t>
-      </w:r>
-      <w:r>
-        <w:t xml:space="preserve"> found that both</w:t>
-      </w:r>
-      <w:r>
-        <w:t xml:space="preserve"> blood glucose and insulin secretion are elevated in adult rats whose mothers were protein restricted compared to protein-replete fed dams</w:t>
-      </w:r>
-      <w:r>
-        <w:t xml:space="preserve"> </w:t>
-      </w:r>
-      <w:r>
-        <w:fldChar w:fldCharType="begin"/>
-      </w:r>
-      <w:r>
-        <w:instrText xml:space="preserve"> ADDIN ZOTERO_ITEM CSL_CITATION {"citationID":"dxUb3MCk","properties":{"formattedCitation":"(Hales, Desai, Ozanne, &amp; Crowther, 1996)","plainCitation":"(Hales, Desai, Ozanne, &amp; Crowther, 1996)","noteIndex":0},"citationItems":[{"id":250,"uris":["http://zotero.org/users/5073745/items/R3YT5E7W"],"uri":["http://zotero.org/users/5073745/items/R3YT5E7W"],"itemData":{"id":250,"type":"article-journal","container-title":"Biochemical Society Transactions","DOI":"10.1042/bst0240341","ISSN":"0300-5127, 1470-8752","issue":"2","language":"en","page":"341-350","source":"DOI.org (Crossref)","title":"Fishing in the Stream of Diabetes: From Measuring Insulin to the Control of Fetal Organogenesis","title-short":"Fishing in the Stream of Diabetes","volume":"24","author":[{"family":"Hales","given":"C. N."},{"family":"Desai","given":"M."},{"family":"Ozanne","given":"S. E."},{"family":"Crowther","given":"N. J."}],"issued":{"date-parts":[["1996",5,1]]}}}],"schema":"https://github.com/citation-style-language/schema/raw/master/csl-citation.json"} </w:instrText>
-      </w:r>
-      <w:r>
-        <w:fldChar w:fldCharType="separate"/>
-      </w:r>
-      <w:r>
-        <w:rPr>
-          <w:noProof/>
-        </w:rPr>
-        <w:t>(Hales, Desai, Ozanne, &amp; Crowther, 1996)</w:t>
-      </w:r>
-      <w:r>
-        <w:fldChar w:fldCharType="end"/>
-      </w:r>
-      <w:r>
-        <w:t xml:space="preserve">. Because insulin does not precipitously affect the fetus and is prevented from entering fetal circulation </w:t>
-      </w:r>
-      <w:r>
-        <w:fldChar w:fldCharType="begin"/>
-      </w:r>
-      <w:r>
-        <w:instrText xml:space="preserve"> ADDIN ZOTERO_ITEM CSL_CITATION {"citationID":"vIBPvl8W","properties":{"formattedCitation":"(Widness, Goldman, Susa, Oh, &amp; Schwartz, 1983)","plainCitation":"(Widness, Goldman, Susa, Oh, &amp; Schwartz, 1983)","noteIndex":0},"citationItems":[{"id":251,"uris":["http://zotero.org/users/5073745/items/YEQRGGQV"],"uri":["http://zotero.org/users/5073745/items/YEQRGGQV"],"itemData":{"id":251,"type":"article-journal","abstract":"The cause of the embryopathy associated with diabetes mellitus is uncertain. To examine whether exogenously administered insulin may be teratogenic, tracer amounts of radiolabelled insulin were infused for two hours during organogenesis (day 12 1/2 of gestation) into three groups of pregnant rats: control (n = 8), diabetic (n = 5), and hyperinsulinemic (n = 4). For maternal plasma, no differences were found among the three study groups in the perecentage of the protein-precipitable (insulin-containing) radioactivity. Tissue radioactivities were expressed relative to the two-hour maternal plasma sample. Maternal kidney samples had the highest total and protein precipitable counts followed in descending order by the maternal plasma, maternal liver, placenta, and embryo. No differences in radioactivities were noted among the three study groups for specific tissues studied. Protein-precipitable radioactivities in the embryo were more than 100-fold less than the maternal plasma values. In 11 of the 17 litters, the acid-insoluble fractions of the embryos were not distinguishable from background counts, and none of the remaining six were greater than twice background. These studies demonstrate that during the period of organogenesis, the rat embryo is protected from maternal insulin by the placenta, and hence, maternal insulin in an unlikely teratogen.","container-title":"Teratology","DOI":"10.1002/tera.1420280304","ISSN":"1096-9926","issue":"3","language":"en","page":"327-332","source":"Wiley Online Library","title":"Impermeability of the rat placenta to insulin during organogenesis","volume":"28","author":[{"family":"Widness","given":"John A."},{"family":"Goldman","given":"Allen S."},{"family":"Susa","given":"John B."},{"family":"Oh","given":"William"},{"family":"Schwartz","given":"Robert"}],"issued":{"date-parts":[["1983"]]}}}],"schema":"https://github.com/citation-style-language/schema/raw/master/csl-citation.json"} </w:instrText>
-      </w:r>
-      <w:r>
-        <w:fldChar w:fldCharType="separate"/>
-      </w:r>
-      <w:r>
-        <w:rPr>
-          <w:noProof/>
-        </w:rPr>
-        <w:t>(Widness, Goldman, Susa, Oh, &amp; Schwartz, 1983)</w:t>
-      </w:r>
-      <w:r>
-        <w:fldChar w:fldCharType="end"/>
-      </w:r>
-      <w:r>
-        <w:t xml:space="preserve">, it is unlikely that insulin signaling affects the </w:t>
-      </w:r>
-      <w:r>
-        <w:t xml:space="preserve">developing </w:t>
-      </w:r>
-      <w:r>
-        <w:t xml:space="preserve">fetus </w:t>
-      </w:r>
-      <w:r>
-        <w:rPr>
-          <w:i/>
-        </w:rPr>
-        <w:t>in utero.</w:t>
-      </w:r>
-      <w:r>
-        <w:t xml:space="preserve"> Therefore</w:t>
-      </w:r>
-      <w:r>
-        <w:t>,</w:t>
-      </w:r>
-      <w:r>
-        <w:t xml:space="preserve"> the transfer of glycemic health from mother to offspring may be more related to glycemia that can cross the placenta and enter fetal circulation. Furthermore, this may be mediated by Incretins, one such study found that in offspring whose mothers were diabetic during gestation demonstrated </w:t>
-      </w:r>
-      <w:r>
-        <w:t xml:space="preserve">lower start GLP 1 and </w:t>
-      </w:r>
-      <w:r>
-        <w:t xml:space="preserve">reduced GLP 1 secretion </w:t>
-      </w:r>
-      <w:r>
-        <w:t>as well as a more profound</w:t>
-      </w:r>
-      <w:r>
-        <w:t xml:space="preserve"> increas</w:t>
-      </w:r>
-      <w:r>
-        <w:t>e in</w:t>
-      </w:r>
-      <w:r>
-        <w:t xml:space="preserve"> glucagon response to a</w:t>
-      </w:r>
-      <w:r>
-        <w:t>n OGTT</w:t>
-      </w:r>
-      <w:r>
-        <w:t xml:space="preserve"> </w:t>
-      </w:r>
-      <w:r>
-        <w:fldChar w:fldCharType="begin"/>
-      </w:r>
-      <w:r>
-        <w:instrText xml:space="preserve"> ADDIN ZOTERO_ITEM CSL_CITATION {"citationID":"OLfoW0F1","properties":{"formattedCitation":"(Kelstrup et al., 2015)","plainCitation":"(Kelstrup et al., 2015)","noteIndex":0},"citationItems":[{"id":254,"uris":["http://zotero.org/users/5073745/items/LCSLVVK4"],"uri":["http://zotero.org/users/5073745/items/LCSLVVK4"],"itemData":{"id":254,"type":"article-journal","abstract":"AbstractContext:.  Fetal exposure to maternal diabetes is associated with increased risk of type 2 diabetes mellitus (T2DM) later in life. The pathogenesis of T","container-title":"The Journal of Clinical Endocrinology &amp; Metabolism","DOI":"10.1210/jc.2014-3978","ISSN":"0021-972X","issue":"5","journalAbbreviation":"J Clin Endocrinol Metab","language":"en","page":"1967-1975","source":"academic.oup.com","title":"Incretin and Glucagon Levels in Adult Offspring Exposed to Maternal Diabetes in Pregnancy","volume":"100","author":[{"family":"Kelstrup","given":"Louise"},{"family":"Clausen","given":"Tine D."},{"family":"Mathiesen","given":"Elisabeth R."},{"family":"Hansen","given":"Torben"},{"family":"Holst","given":"Jens J."},{"family":"Damm","given":"Peter"}],"issued":{"date-parts":[["2015",5,1]]}}}],"schema":"https://github.com/citation-style-language/schema/raw/master/csl-citation.json"} </w:instrText>
-      </w:r>
-      <w:r>
-        <w:fldChar w:fldCharType="separate"/>
-      </w:r>
-      <w:r>
-        <w:rPr>
-          <w:noProof/>
-        </w:rPr>
-        <w:t>(Kelstrup et al., 2015)</w:t>
-      </w:r>
-      <w:r>
-        <w:fldChar w:fldCharType="end"/>
-      </w:r>
-      <w:r>
-        <w:t xml:space="preserve">. This could mean that offspring of dams who are more insulin sensitive may see the opposite effect, a glucose sensitization. </w:t>
-      </w:r>
-      <w:r>
-        <w:t>In fact, GLP-1 is known to modulate adaptations of pancreatic beta cells to pregnancy</w:t>
-      </w:r>
-      <w:r>
-        <w:t xml:space="preserve"> (</w:t>
-      </w:r>
-      <w:r>
-        <w:t>PAPER I’M READING RIGHT NOW</w:t>
-      </w:r>
-      <w:r>
-        <w:t>)</w:t>
-      </w:r>
-      <w:r>
-        <w:t xml:space="preserve">. </w:t>
-      </w:r>
-      <w:r>
-        <w:t xml:space="preserve"> </w:t>
-      </w:r>
-      <w:r>
-        <w:rPr>
-          <w:rFonts w:eastAsia="Times New Roman" w:cs="Times New Roman"/>
-          <w:color w:val="000000"/>
-        </w:rPr>
-        <w:t xml:space="preserve">To assess insulin sensitivity that was seen in the dams that produced these offspring, an insulin tolerance test will be conducted after 10 weeks of age fed NCD. </w:t>
-      </w:r>
-      <w:commentRangeStart w:id="3"/>
-      <w:r>
-        <w:rPr>
-          <w:rFonts w:eastAsia="Times New Roman" w:cs="Times New Roman"/>
-          <w:i/>
-          <w:color w:val="000000"/>
-        </w:rPr>
-        <w:t xml:space="preserve">I predict that </w:t>
-      </w:r>
-      <w:commentRangeEnd w:id="3"/>
-      <w:r>
-        <w:rPr>
-          <w:rStyle w:val="CommentReference"/>
-        </w:rPr>
-        <w:commentReference w:id="3"/>
-      </w:r>
-      <w:r>
-        <w:rPr>
-          <w:rFonts w:eastAsia="Times New Roman" w:cs="Times New Roman"/>
-          <w:i/>
-          <w:color w:val="000000"/>
-        </w:rPr>
-        <w:t xml:space="preserve">offspring of eTRF dams will be more insulin sensitive than those of AL dams. </w:t>
-      </w:r>
-      <w:r>
-        <w:rPr>
-          <w:rFonts w:eastAsia="Times New Roman" w:cs="Times New Roman"/>
-          <w:color w:val="000000"/>
-        </w:rPr>
-        <w:t>Because the only study to date of TRF in gestation culled the pups before delivery, this study will be the first indicator of offspring glycemic health. Furthermore, the result of this study will provide evidence whether or not gestational TRF disrupts glucose homeostasis and metabolic function, like early life TRF was seen to do</w:t>
-      </w:r>
-      <w:r>
-        <w:rPr>
-          <w:rFonts w:eastAsia="Times New Roman" w:cs="Times New Roman"/>
-          <w:color w:val="000000"/>
-        </w:rPr>
-        <w:fldChar w:fldCharType="begin"/>
-      </w:r>
-      <w:r>
-        <w:rPr>
-          <w:rFonts w:eastAsia="Times New Roman" w:cs="Times New Roman"/>
-          <w:color w:val="000000"/>
-        </w:rPr>
-        <w:instrText xml:space="preserve"> ADDIN ZOTERO_ITEM CSL_CITATION {"citationID":"alr333cpqb","properties":{"formattedCitation":"(Hu et al., 2019)","plainCitation":"(Hu et al., 2019)","noteIndex":0},"citationItems":[{"id":114,"uris":["http://zotero.org/users/5073745/items/NPYUTKVA"],"uri":["http://zotero.org/users/5073745/items/NPYUTKVA"],"itemData":{"id":114,"type":"article-journal","abstract":"Time-restricted feeding regimen (TRF), that is, no food consumption for 14–16 h during the light phase per day, attenuates the fattening traits and metabolic disorders in adults. This study aims to further investigate whether TRF would be protective against similar nutritional challenges in juvenile mice. Mice in the experimental group were treated with TRF during the first 4 weeks (considered to be the childhood phase of mice) before switching to ad libitum (AD) feeding pattern as adults; the control group with all subjects sticks to AD mode. Body weight was monitored, and serum biochemistry, sexual maturity, immune function, and gut microbiota were assessed at a certain timing. Mice treated with TRF during the childhood period (from weaning age) but went through AD feeding pattern as adults demonstrated the tendency of higher body weight, higher levels of serum glucose, shrunken Langerhans islets, fatty liver disease, thickening of aortic walls, delayed sexual development, increased proportion of T regulatory cells, and unhealthy gut microbiota. Childhood TRF causes pleiotropic adverse effects, including severe irreversible metabolic disorders, depressed immune function, and retarded puberty. Microbiota set the stage for TRF to employ downstream reactions on the above changes.","container-title":"Pediatric Research","DOI":"10.1038/s41390-018-0156-z","ISSN":"1530-0447","issue":"4","journalAbbreviation":"Pediatr Res","language":"en","page":"518-526","source":"www.nature.com","title":"Time-restricted feeding causes irreversible metabolic disorders and gut microbiota shift in pediatric mice","volume":"85","author":[{"family":"Hu","given":"Dandan"},{"family":"Mao","given":"Yilei"},{"family":"Xu","given":"Gang"},{"family":"Liao","given":"Wenjun"},{"family":"Ren","given":"Jinjun"},{"family":"Yang","given":"Huayu"},{"family":"Yang","given":"Jun"},{"family":"Sun","given":"Lejia"},{"family":"Chen","given":"Hongyu"},{"family":"Wang","given":"Wenda"},{"family":"Wang","given":"Yanan"},{"family":"Sang","given":"Xinting"},{"family":"Lu","given":"Xin"},{"family":"Zhang","given":"Hongbing"},{"family":"Zhong","given":"Shouxian"}],"issued":{"date-parts":[["2019",3]]}}}],"schema":"https://github.com/citation-style-language/schema/raw/master/csl-citation.json"} </w:instrText>
-      </w:r>
-      <w:r>
-        <w:rPr>
-          <w:rFonts w:eastAsia="Times New Roman" w:cs="Times New Roman"/>
-          <w:color w:val="000000"/>
-        </w:rPr>
-        <w:fldChar w:fldCharType="separate"/>
-      </w:r>
-      <w:r>
-        <w:rPr>
-          <w:rFonts w:cs="Times New Roman"/>
-          <w:color w:val="000000"/>
-        </w:rPr>
-        <w:t>(Hu et al., 2019)</w:t>
-      </w:r>
-      <w:r>
-        <w:rPr>
-          <w:rFonts w:eastAsia="Times New Roman" w:cs="Times New Roman"/>
-          <w:color w:val="000000"/>
-        </w:rPr>
-        <w:fldChar w:fldCharType="end"/>
-      </w:r>
-      <w:r>
-        <w:rPr>
-          <w:rFonts w:eastAsia="Times New Roman" w:cs="Times New Roman"/>
-          <w:color w:val="000000"/>
-        </w:rPr>
-        <w:t xml:space="preserve"> . </w:t>
-      </w:r>
-    </w:p>
-    <w:p>
-      <w:pPr>
-        <w:ind w:left="360"/>
-        <w:rPr>
-          <w:rFonts w:eastAsia="Times New Roman" w:cs="Times New Roman"/>
-          <w:color w:val="000000"/>
-        </w:rPr>
-      </w:pPr>
-    </w:p>
-    <w:p>
-      <w:pPr>
-        <w:pStyle w:val="Heading2"/>
-        <w:rPr>
-          <w:rFonts w:eastAsia="Times New Roman"/>
-        </w:rPr>
-      </w:pPr>
-      <w:r>
-        <w:rPr>
-          <w:rFonts w:eastAsia="Times New Roman"/>
-        </w:rPr>
-        <w:t xml:space="preserve">Specific aim 2.4 Will </w:t>
-      </w:r>
-      <w:r>
-        <w:t>gestational exposure to eTRF confer metabolic benefit</w:t>
-      </w:r>
-      <w:r>
-        <w:rPr>
-          <w:rFonts w:eastAsia="Times New Roman"/>
-        </w:rPr>
-        <w:t xml:space="preserve"> when challenged with a high fat diet?</w:t>
-      </w:r>
-    </w:p>
-    <w:p>
-      <w:r>
-        <w:t xml:space="preserve">Initiation of high fat diet feeding is consistent in the literature in creating the appropriate milieu to generate the metabolic syndrome in mice. Among the characteristics of the metabolic syndrome, are many individual organ shifts away from healthy tissue with good function. Such as increases in liver fat, leading to non-alcoholic fatty liver disease (NAFLD), Increases of adipose tissue, increases in blood lipids, insulin insensitivity, glucose intolerance, and higher insulin concentrations that healthy controls. We do this to mismatch the adult environment from the environment </w:t>
-      </w:r>
-      <w:r>
-        <w:rPr>
-          <w:i/>
-        </w:rPr>
-        <w:t>in utero</w:t>
-      </w:r>
-      <w:r>
-        <w:t xml:space="preserve">. </w:t>
-      </w:r>
-    </w:p>
-    <w:p>
-      <w:pPr>
-        <w:rPr>
-          <w:u w:val="single"/>
-        </w:rPr>
-      </w:pPr>
-      <w:r>
-        <w:rPr>
-          <w:u w:val="single"/>
-        </w:rPr>
-        <w:lastRenderedPageBreak/>
-        <w:t>NAFLD</w:t>
-      </w:r>
-    </w:p>
-    <w:p>
-      <w:pPr>
-        <w:rPr>
-          <w:rFonts w:eastAsia="Times New Roman" w:cs="Times New Roman"/>
-          <w:color w:val="000000"/>
-        </w:rPr>
-      </w:pPr>
-      <w:r>
-        <w:rPr>
-          <w:rFonts w:eastAsia="Times New Roman" w:cs="Times New Roman"/>
-          <w:color w:val="000000"/>
-        </w:rPr>
-        <w:t>Non-alcoholic fatty liver disease is a common outcome from high fat diet feeding</w:t>
-      </w:r>
-      <w:r>
-        <w:rPr>
-          <w:rFonts w:eastAsia="Times New Roman" w:cs="Times New Roman"/>
-          <w:color w:val="000000"/>
-        </w:rPr>
-        <w:t xml:space="preserve"> (CITE THESE)</w:t>
-      </w:r>
-      <w:r>
-        <w:rPr>
-          <w:rFonts w:eastAsia="Times New Roman" w:cs="Times New Roman"/>
-          <w:color w:val="000000"/>
-        </w:rPr>
-        <w:t xml:space="preserve">. </w:t>
-      </w:r>
-      <w:r>
-        <w:rPr>
-          <w:rFonts w:eastAsia="Times New Roman" w:cs="Times New Roman"/>
-          <w:color w:val="000000"/>
-        </w:rPr>
-        <w:t xml:space="preserve">Some animal studies of TRF have demonstrated effects on indices of NAFLD. In general, </w:t>
-      </w:r>
-      <w:r>
-        <w:rPr>
-          <w:rFonts w:eastAsia="Times New Roman" w:cs="Times New Roman"/>
-          <w:color w:val="000000"/>
-        </w:rPr>
-        <w:t xml:space="preserve">high fat diet feeding ad libitum generates significant liver triglyceride and fat accumulation in the liver tissue </w:t>
-      </w:r>
-      <w:r>
-        <w:rPr>
-          <w:rFonts w:eastAsia="Times New Roman" w:cs="Times New Roman"/>
-          <w:color w:val="000000"/>
-        </w:rPr>
-        <w:t>(CITE)</w:t>
-      </w:r>
-      <w:r>
-        <w:rPr>
-          <w:rFonts w:eastAsia="Times New Roman" w:cs="Times New Roman"/>
-          <w:color w:val="000000"/>
-        </w:rPr>
-        <w:t>.</w:t>
-      </w:r>
-      <w:r>
-        <w:rPr>
-          <w:rFonts w:eastAsia="Times New Roman" w:cs="Times New Roman"/>
-          <w:color w:val="000000"/>
-        </w:rPr>
-        <w:t xml:space="preserve"> TRF studies have evaluated this paradigm in both high fat </w:t>
-      </w:r>
-      <w:r>
-        <w:rPr>
-          <w:rFonts w:eastAsia="Times New Roman" w:cs="Times New Roman"/>
-          <w:color w:val="000000"/>
-        </w:rPr>
-        <w:fldChar w:fldCharType="begin"/>
-      </w:r>
-      <w:r>
-        <w:rPr>
-          <w:rFonts w:eastAsia="Times New Roman" w:cs="Times New Roman"/>
-          <w:color w:val="000000"/>
-        </w:rPr>
-        <w:instrText xml:space="preserve"> ADDIN ZOTERO_ITEM CSL_CITATION {"citationID":"a2e6h9p5pdk","properties":{"formattedCitation":"\\uldash{(Chaix, Lin, Le, Chang, &amp; Panda, 2019; Sherman et al., 2012; Upadhyay et al., 2019; Woodie et al., 2018)}","plainCitation":"(Chaix, Lin, Le, Chang, &amp; Panda, 2019; Sherman et al., 2012; Upadhyay et al., 2019; Woodie et al., 2018)","noteIndex":0},"citationItems":[{"id":287,"uris":["http://zotero.org/users/5073745/items/UGYPSTUR"],"uri":["http://zotero.org/users/5073745/items/UGYPSTUR"],"itemData":{"id":287,"type":"article-journal","abstract":"Increased susceptibility of circadian clock mutant mice to metabolic diseases has led to the idea that a molecular clock is necessary for metabolic homeostasis. However, these mice often lack a normal feeding-fasting cycle. We tested whether timerestricted feeding (TRF) could prevent obesity and metabolic syndrome in whole-body Cry1;Cry2 and in liver-speciﬁc Bmal1 and Rev-erba/b knockout mice. When provided access to food ad libitum, these mice rapidly gained weight and showed genotype-speciﬁc metabolic defects. However, when fed the same diet under TRF (food access restricted to 10 hr during the dark phase) they were protected from excessive weight gain and metabolic diseases. Transcriptome and metabolome analyses showed that TRF reduced the accumulation of hepatic lipids and enhanced cellular defenses against metabolic stress. These results suggest that the circadian clock maintains metabolic homeostasis by sustaining daily rhythms in feeding and fasting and by maintaining balance between nutrient and cellular stress responses.","container-title":"Cell Metabolism","DOI":"10.1016/j.cmet.2018.08.004","ISSN":"15504131","issue":"2","journalAbbreviation":"Cell Metabolism","language":"en","page":"303-319.e4","source":"DOI.org (Crossref)","title":"Time-Restricted Feeding Prevents Obesity and Metabolic Syndrome in Mice Lacking a Circadian Clock","volume":"29","author":[{"family":"Chaix","given":"Amandine"},{"family":"Lin","given":"Terry"},{"family":"Le","given":"Hiep D."},{"family":"Chang","given":"Max W."},{"family":"Panda","given":"Satchidananda"}],"issued":{"date-parts":[["2019",2]]}}},{"id":12,"uris":["http://zotero.org/users/5073745/items/P497KC7N"],"uri":["http://zotero.org/users/5073745/items/P497KC7N"],"itemData":{"id":12,"type":"article-journal","abstract":"Disruption of circadian rhythms leads to obesity and metabolic disorders. Timed restricted feeding (RF) provides a time cue and resets the circadian clock, leading to better health. In contrast, a high-fat (HF) diet leads to disrupted circadian expression of metabolic factors and obesity. We tested whether long-term (18 wk) clock resetting by RF can attenuate the disruptive effects of diet-induced obesity. Analyses included liver clock gene expression, locomotor activity, blood glucose, metabolic markers, lipids, and hormones around the circadian cycle for a more accurate assessment. Compared with mice fed the HF diet ad libitum, the timed HF diet restored the expression phase of the clock genes Clock and Cry1 and phase-advanced Per1, Per2, Cry2, Bmal1, Rorα, and Rev-erbα. Although timed HF-diet-fed mice consumed the same amount of calories as ad libitum low-fat diet-fed mice, they showed 12% reduced body weight, 21% reduced cholesterol levels, and 1.4-fold increased insulin sensitivity. Compared with the HF diet ad libitum, the timed HF diet led to 18% lower body weight, 30% decreased cholesterol levels, 10% reduced TNF-α levels, and 3.7-fold improved insulin sensitivity. Timed HF-diet-fed mice exhibited a better satiated and less stressed phenotype of 25% lower ghrelin and 53% lower corticosterone levels compared with mice fed the timed low-fat diet. Taken together, our findings suggest that timing can prevent obesity and rectify the harmful effects of a HF diet.","container-title":"FASEB journal: official publication of the Federation of American Societies for Experimental Biology","DOI":"10.1096/fj.12-208868","ISSN":"1530-6860","issue":"8","journalAbbreviation":"FASEB J.","language":"eng","note":"PMID: 22593546","page":"3493-3502","source":"PubMed","title":"Timed high-fat diet resets circadian metabolism and prevents obesity","volume":"26","author":[{"family":"Sherman","given":"Hadas"},{"family":"Genzer","given":"Yoni"},{"family":"Cohen","given":"Rotem"},{"family":"Chapnik","given":"Nava"},{"family":"Madar","given":"Zecharia"},{"family":"Froy","given":"Oren"}],"issued":{"date-parts":[["2012",8]]}}},{"id":2,"uris":["http://zotero.org/users/5073745/items/EC9EJ9LI"],"uri":["http://zotero.org/users/5073745/items/EC9EJ9LI"],"itemData":{"id":2,"type":"article-journal","abstract":"Maternal nutrition has become a major public health concern over recent years and is a known predictor of adverse long-term metabolic derangement in offspring. Time-restricted feeding (TRF), wherein food consumption is restricted to the metabolically active phase of the day, is a dietary approach that improves metabolic parameters when consuming a high-fat diet (HFD). Here, we tested whether TRF could reduce maternal HFD associated inflammation and thereby mitigate defects in fetal organ developmental. Female rats were kept on following three dietary regimens; Ad libitum normal chow diet (NCD-AL), Ad libitum HFD (HFD-AL) and Time-restricted fed HFD (HFD-TRF) from 5 months prior to mating and continued throughout pregnancy. Rat dams were sacrificed at embryonic day 18.5 (ED18.5) and placental tissues from these rats were processed for the analysis of cellular apoptosis, inflammatory cytokines (TNFα and IL-6), oxidative stress, endoplasmic reticulum (ER) stress and autophagy. Furthermore, fetal hepatic triglyceride (TG) content and fetal lung maturation were assessed at ED18.5. Biochemical analysis revealed that HFD-TRF rat had significantly lower serum TG levels and body weight compared to HFD-AL rats. Additionally, TRF significantly blocked HFD-induced placental apoptosis and inflammation via minimizing cellular stress, and restoring autophagic flux. In addition, fetal hepatosteatosis and delayed fetal lung maturation induced by HFD was significantly ameliorated in HFD-TRF compared to HFD-AL. Collectively, our results suggest that reducing placental inflammation via TRF could prevent adverse fetal metabolic outcomes in pregnancies complicated by maternal obesity.","container-title":"Biochemical and Biophysical Research Communications","DOI":"10.1016/j.bbrc.2019.04.154","ISSN":"0006-291X","issue":"2","journalAbbreviation":"Biochemical and Biophysical Research Communications","page":"415-421","source":"ScienceDirect","title":"Time-restricted feeding reduces high-fat diet associated placental inflammation and limits adverse effects on fetal organ development","volume":"514","author":[{"family":"Upadhyay","given":"Aditya"},{"family":"Anjum","given":"B."},{"family":"Godbole","given":"Nachiket M."},{"family":"Rajak","given":"Sangam"},{"family":"Shukla","given":"Pooja"},{"family":"Tiwari","given":"Swasti"},{"family":"Sinha","given":"Rohit A."},{"family":"Godbole","given":"Madan M."}],"issued":{"date-parts":[["2019",6,25]]}}},{"id":56,"uris":["http://zotero.org/users/5073745/items/BCTXN86S"],"uri":["http://zotero.org/users/5073745/items/BCTXN86S"],"itemData":{"id":56,"type":"article-journal","abstract":"Background\nObesity is a major public health concern that can result from diets high in fat and sugar, including sugar sweetened beverages. A proposed treatment for dietary-induced obesity is time-restricted feeding (TRF), which restricts consumption of food to specific times of the 24-hour cycle. Although TRF shows great promise to prevent obesity and the development of chronic disease, the effects of TRF to reverse metabolic changes and the development of NAFLD in animal models of a Western diet with sugary water consumption is not known.\nObjective\nThe objective of the current study was to evaluate the role of TRF in the treatment of obesity and NAFLD through examination of changes in metabolic and histopathologic parameters.\nMethods\nTo better understand the role of TRF in the treatment of obesity and NAFLD, we investigated the metabolic phenotype and NAFLD parameters in a mouse model of NAFLD in which obesity and liver steatosis are induced by a Western Diet (WD): a high-fat diet of lard, milkfat and Crisco with sugary drinking water. Mice were subjected to a short-term (4-weeks) and long-term (10-weeks) TRF in which food was restricted to 9h at night.\nResults\nPrior to TRF treatment, the WD mice had increased body mass, and exhibited less activity, and higher average daytime energy expenditure (EE) than chow fed mice. Approximately 4- and 10-weeks following TFR treatment, WD-TRF had moderate but not statistically significant weight loss compared to WD-ad libitum (WD-AL) mice. There was a modest but significant reduction in the inguinal adipose tissue weight in both WD-TRF groups compared to the WD-AL groups; however, there was no difference in epididymal and retroperitoneal adipose tissue mass or adipocyte size distribution. In contrast, the diet-induced increase in normalized liver tissue weight, hepatic triglyceride, and NAFLD score was partially abrogated in the 4-week WD-TRF mice, while systemic insulin resistance was partially abrogated and glucose intolerance was completely abrogated in the 10-week WD-TRF mice. Importantly, WD-induced metabolic dysfunction (substrate utilization, energy expenditure, and activity) was partially abrogated by 4- and 10-week TRF.\nConclusions\nOur results support the hypothesis that TRF aids in reducing the detrimental metabolic effects of consuming a WD with sugary drinking water but does not ameliorate obesity.","container-title":"Metabolism","DOI":"10.1016/j.metabol.2017.12.004","ISSN":"0026-0495","journalAbbreviation":"Metabolism","page":"1-13","source":"ScienceDirect","title":"Restricted feeding for 9h in the active period partially abrogates the detrimental metabolic effects of a Western diet with liquid sugar consumption in mice","volume":"82","author":[{"family":"Woodie","given":"Lauren N."},{"family":"Luo","given":"Yuwen"},{"family":"Wayne","given":"Michael J."},{"family":"Graff","given":"Emily C."},{"family":"Ahmed","given":"Bulbul"},{"family":"O'Neill","given":"Ann Marie"},{"family":"Greene","given":"Michael W."}],"issued":{"date-parts":[["2018",5,1]]}}}],"schema":"https://github.com/citation-style-language/schema/raw/master/csl-citation.json"} </w:instrText>
-      </w:r>
-      <w:r>
-        <w:rPr>
-          <w:rFonts w:eastAsia="Times New Roman" w:cs="Times New Roman"/>
-          <w:color w:val="000000"/>
-        </w:rPr>
-        <w:fldChar w:fldCharType="separate"/>
-      </w:r>
-      <w:r>
-        <w:rPr>
-          <w:rFonts w:cs="Times New Roman"/>
-          <w:color w:val="000000"/>
-          <w:u w:val="dash"/>
-        </w:rPr>
-        <w:t>(</w:t>
-      </w:r>
-      <w:proofErr w:type="spellStart"/>
-      <w:r>
-        <w:rPr>
-          <w:rFonts w:cs="Times New Roman"/>
-          <w:color w:val="000000"/>
-          <w:u w:val="dash"/>
-        </w:rPr>
-        <w:t>Chaix</w:t>
-      </w:r>
-      <w:proofErr w:type="spellEnd"/>
-      <w:r>
-        <w:rPr>
-          <w:rFonts w:cs="Times New Roman"/>
-          <w:color w:val="000000"/>
-          <w:u w:val="dash"/>
-        </w:rPr>
-        <w:t>, Lin, Le, Chang, &amp; Panda, 2019; Sherman et al., 2012; Upadhyay et al., 2019; Woodie et al., 2018)</w:t>
-      </w:r>
-      <w:r>
-        <w:rPr>
-          <w:rFonts w:eastAsia="Times New Roman" w:cs="Times New Roman"/>
-          <w:color w:val="000000"/>
-        </w:rPr>
-        <w:fldChar w:fldCharType="end"/>
-      </w:r>
-      <w:r>
-        <w:rPr>
-          <w:rFonts w:eastAsia="Times New Roman" w:cs="Times New Roman"/>
-          <w:color w:val="000000"/>
-        </w:rPr>
-        <w:t xml:space="preserve">and normal chow feeding </w:t>
-      </w:r>
-      <w:r>
-        <w:rPr>
-          <w:rFonts w:eastAsia="Times New Roman" w:cs="Times New Roman"/>
-          <w:color w:val="000000"/>
-        </w:rPr>
-        <w:fldChar w:fldCharType="begin"/>
-      </w:r>
-      <w:r>
-        <w:rPr>
-          <w:rFonts w:eastAsia="Times New Roman" w:cs="Times New Roman"/>
-          <w:color w:val="000000"/>
-        </w:rPr>
-        <w:instrText xml:space="preserve"> ADDIN ZOTERO_ITEM CSL_CITATION {"citationID":"a1i5q673iko","properties":{"formattedCitation":"\\uldash{(Sherman et al., 2012)}","plainCitation":"(Sherman et al., 2012)","noteIndex":0},"citationItems":[{"id":12,"uris":["http://zotero.org/users/5073745/items/P497KC7N"],"uri":["http://zotero.org/users/5073745/items/P497KC7N"],"itemData":{"id":12,"type":"article-journal","abstract":"Disruption of circadian rhythms leads to obesity and metabolic disorders. Timed restricted feeding (RF) provides a time cue and resets the circadian clock, leading to better health. In contrast, a high-fat (HF) diet leads to disrupted circadian expression of metabolic factors and obesity. We tested whether long-term (18 wk) clock resetting by RF can attenuate the disruptive effects of diet-induced obesity. Analyses included liver clock gene expression, locomotor activity, blood glucose, metabolic markers, lipids, and hormones around the circadian cycle for a more accurate assessment. Compared with mice fed the HF diet ad libitum, the timed HF diet restored the expression phase of the clock genes Clock and Cry1 and phase-advanced Per1, Per2, Cry2, Bmal1, Rorα, and Rev-erbα. Although timed HF-diet-fed mice consumed the same amount of calories as ad libitum low-fat diet-fed mice, they showed 12% reduced body weight, 21% reduced cholesterol levels, and 1.4-fold increased insulin sensitivity. Compared with the HF diet ad libitum, the timed HF diet led to 18% lower body weight, 30% decreased cholesterol levels, 10% reduced TNF-α levels, and 3.7-fold improved insulin sensitivity. Timed HF-diet-fed mice exhibited a better satiated and less stressed phenotype of 25% lower ghrelin and 53% lower corticosterone levels compared with mice fed the timed low-fat diet. Taken together, our findings suggest that timing can prevent obesity and rectify the harmful effects of a HF diet.","container-title":"FASEB journal: official publication of the Federation of American Societies for Experimental Biology","DOI":"10.1096/fj.12-208868","ISSN":"1530-6860","issue":"8","journalAbbreviation":"FASEB J.","language":"eng","note":"PMID: 22593546","page":"3493-3502","source":"PubMed","title":"Timed high-fat diet resets circadian metabolism and prevents obesity","volume":"26","author":[{"family":"Sherman","given":"Hadas"},{"family":"Genzer","given":"Yoni"},{"family":"Cohen","given":"Rotem"},{"family":"Chapnik","given":"Nava"},{"family":"Madar","given":"Zecharia"},{"family":"Froy","given":"Oren"}],"issued":{"date-parts":[["2012",8]]}}}],"schema":"https://github.com/citation-style-language/schema/raw/master/csl-citation.json"} </w:instrText>
-      </w:r>
-      <w:r>
-        <w:rPr>
-          <w:rFonts w:eastAsia="Times New Roman" w:cs="Times New Roman"/>
-          <w:color w:val="000000"/>
-        </w:rPr>
-        <w:fldChar w:fldCharType="separate"/>
-      </w:r>
-      <w:r>
-        <w:rPr>
-          <w:rFonts w:cs="Times New Roman"/>
-          <w:color w:val="000000"/>
-          <w:u w:val="dash"/>
-        </w:rPr>
-        <w:t>(Sherman et al., 2012)</w:t>
-      </w:r>
-      <w:r>
-        <w:rPr>
-          <w:rFonts w:eastAsia="Times New Roman" w:cs="Times New Roman"/>
-          <w:color w:val="000000"/>
-        </w:rPr>
-        <w:fldChar w:fldCharType="end"/>
-      </w:r>
-      <w:r>
-        <w:rPr>
-          <w:rFonts w:eastAsia="Times New Roman" w:cs="Times New Roman"/>
-          <w:color w:val="000000"/>
-        </w:rPr>
-        <w:t xml:space="preserve">. Reductions in total liver size </w:t>
-      </w:r>
-      <w:r>
-        <w:rPr>
-          <w:rFonts w:eastAsia="Times New Roman" w:cs="Times New Roman"/>
-          <w:color w:val="000000"/>
-        </w:rPr>
-        <w:fldChar w:fldCharType="begin"/>
-      </w:r>
-      <w:r>
-        <w:rPr>
-          <w:rFonts w:eastAsia="Times New Roman" w:cs="Times New Roman"/>
-          <w:color w:val="000000"/>
-        </w:rPr>
-        <w:instrText xml:space="preserve"> ADDIN ZOTERO_ITEM CSL_CITATION {"citationID":"a1fkm59ndmb","properties":{"formattedCitation":"\\uldash{(Woodie et al., 2018)}","plainCitation":"(Woodie et al., 2018)","noteIndex":0},"citationItems":[{"id":56,"uris":["http://zotero.org/users/5073745/items/BCTXN86S"],"uri":["http://zotero.org/users/5073745/items/BCTXN86S"],"itemData":{"id":56,"type":"article-journal","abstract":"Background\nObesity is a major public health concern that can result from diets high in fat and sugar, including sugar sweetened beverages. A proposed treatment for dietary-induced obesity is time-restricted feeding (TRF), which restricts consumption of food to specific times of the 24-hour cycle. Although TRF shows great promise to prevent obesity and the development of chronic disease, the effects of TRF to reverse metabolic changes and the development of NAFLD in animal models of a Western diet with sugary water consumption is not known.\nObjective\nThe objective of the current study was to evaluate the role of TRF in the treatment of obesity and NAFLD through examination of changes in metabolic and histopathologic parameters.\nMethods\nTo better understand the role of TRF in the treatment of obesity and NAFLD, we investigated the metabolic phenotype and NAFLD parameters in a mouse model of NAFLD in which obesity and liver steatosis are induced by a Western Diet (WD): a high-fat diet of lard, milkfat and Crisco with sugary drinking water. Mice were subjected to a short-term (4-weeks) and long-term (10-weeks) TRF in which food was restricted to 9h at night.\nResults\nPrior to TRF treatment, the WD mice had increased body mass, and exhibited less activity, and higher average daytime energy expenditure (EE) than chow fed mice. Approximately 4- and 10-weeks following TFR treatment, WD-TRF had moderate but not statistically significant weight loss compared to WD-ad libitum (WD-AL) mice. There was a modest but significant reduction in the inguinal adipose tissue weight in both WD-TRF groups compared to the WD-AL groups; however, there was no difference in epididymal and retroperitoneal adipose tissue mass or adipocyte size distribution. In contrast, the diet-induced increase in normalized liver tissue weight, hepatic triglyceride, and NAFLD score was partially abrogated in the 4-week WD-TRF mice, while systemic insulin resistance was partially abrogated and glucose intolerance was completely abrogated in the 10-week WD-TRF mice. Importantly, WD-induced metabolic dysfunction (substrate utilization, energy expenditure, and activity) was partially abrogated by 4- and 10-week TRF.\nConclusions\nOur results support the hypothesis that TRF aids in reducing the detrimental metabolic effects of consuming a WD with sugary drinking water but does not ameliorate obesity.","container-title":"Metabolism","DOI":"10.1016/j.metabol.2017.12.004","ISSN":"0026-0495","journalAbbreviation":"Metabolism","page":"1-13","source":"ScienceDirect","title":"Restricted feeding for 9h in the active period partially abrogates the detrimental metabolic effects of a Western diet with liquid sugar consumption in mice","volume":"82","author":[{"family":"Woodie","given":"Lauren N."},{"family":"Luo","given":"Yuwen"},{"family":"Wayne","given":"Michael J."},{"family":"Graff","given":"Emily C."},{"family":"Ahmed","given":"Bulbul"},{"family":"O'Neill","given":"Ann Marie"},{"family":"Greene","given":"Michael W."}],"issued":{"date-parts":[["2018",5,1]]}}}],"schema":"https://github.com/citation-style-language/schema/raw/master/csl-citation.json"} </w:instrText>
-      </w:r>
-      <w:r>
-        <w:rPr>
-          <w:rFonts w:eastAsia="Times New Roman" w:cs="Times New Roman"/>
-          <w:color w:val="000000"/>
-        </w:rPr>
-        <w:fldChar w:fldCharType="separate"/>
-      </w:r>
-      <w:r>
-        <w:rPr>
-          <w:rFonts w:cs="Times New Roman"/>
-          <w:color w:val="000000"/>
-          <w:u w:val="dash"/>
-        </w:rPr>
-        <w:t>(Woodie et al., 2018)</w:t>
-      </w:r>
-      <w:r>
-        <w:rPr>
-          <w:rFonts w:eastAsia="Times New Roman" w:cs="Times New Roman"/>
-          <w:color w:val="000000"/>
-        </w:rPr>
-        <w:fldChar w:fldCharType="end"/>
-      </w:r>
-      <w:r>
-        <w:rPr>
-          <w:rFonts w:eastAsia="Times New Roman" w:cs="Times New Roman"/>
-          <w:color w:val="000000"/>
-        </w:rPr>
-        <w:t xml:space="preserve"> </w:t>
-      </w:r>
-      <w:r>
-        <w:rPr>
-          <w:rFonts w:eastAsia="Times New Roman" w:cs="Times New Roman"/>
-          <w:color w:val="000000"/>
-        </w:rPr>
-        <w:t xml:space="preserve">and in liver triglyceride accumulation </w:t>
-      </w:r>
-      <w:r>
-        <w:rPr>
-          <w:rFonts w:eastAsia="Times New Roman" w:cs="Times New Roman"/>
-          <w:color w:val="000000"/>
-        </w:rPr>
-        <w:fldChar w:fldCharType="begin"/>
-      </w:r>
-      <w:r>
-        <w:rPr>
-          <w:rFonts w:eastAsia="Times New Roman" w:cs="Times New Roman"/>
-          <w:color w:val="000000"/>
-        </w:rPr>
-        <w:instrText xml:space="preserve"> ADDIN ZOTERO_ITEM CSL_CITATION {"citationID":"a2k43lam2st","properties":{"formattedCitation":"\\uldash{(Chaix, Lin, Le, Chang, &amp; Panda, 2019; Upadhyay et al., 2019; Woodie et al., 2018)}","plainCitation":"(Chaix, Lin, Le, Chang, &amp; Panda, 2019; Upadhyay et al., 2019; Woodie et al., 2018)","noteIndex":0},"citationItems":[{"id":287,"uris":["http://zotero.org/users/5073745/items/UGYPSTUR"],"uri":["http://zotero.org/users/5073745/items/UGYPSTUR"],"itemData":{"id":287,"type":"article-journal","abstract":"Increased susceptibility of circadian clock mutant mice to metabolic diseases has led to the idea that a molecular clock is necessary for metabolic homeostasis. However, these mice often lack a normal feeding-fasting cycle. We tested whether timerestricted feeding (TRF) could prevent obesity and metabolic syndrome in whole-body Cry1;Cry2 and in liver-speciﬁc Bmal1 and Rev-erba/b knockout mice. When provided access to food ad libitum, these mice rapidly gained weight and showed genotype-speciﬁc metabolic defects. However, when fed the same diet under TRF (food access restricted to 10 hr during the dark phase) they were protected from excessive weight gain and metabolic diseases. Transcriptome and metabolome analyses showed that TRF reduced the accumulation of hepatic lipids and enhanced cellular defenses against metabolic stress. These results suggest that the circadian clock maintains metabolic homeostasis by sustaining daily rhythms in feeding and fasting and by maintaining balance between nutrient and cellular stress responses.","container-title":"Cell Metabolism","DOI":"10.1016/j.cmet.2018.08.004","ISSN":"15504131","issue":"2","journalAbbreviation":"Cell Metabolism","language":"en","page":"303-319.e4","source":"DOI.org (Crossref)","title":"Time-Restricted Feeding Prevents Obesity and Metabolic Syndrome in Mice Lacking a Circadian Clock","volume":"29","author":[{"family":"Chaix","given":"Amandine"},{"family":"Lin","given":"Terry"},{"family":"Le","given":"Hiep D."},{"family":"Chang","given":"Max W."},{"family":"Panda","given":"Satchidananda"}],"issued":{"date-parts":[["2019",2]]}}},{"id":2,"uris":["http://zotero.org/users/5073745/items/EC9EJ9LI"],"uri":["http://zotero.org/users/5073745/items/EC9EJ9LI"],"itemData":{"id":2,"type":"article-journal","abstract":"Maternal nutrition has become a major public health concern over recent years and is a known predictor of adverse long-term metabolic derangement in offspring. Time-restricted feeding (TRF), wherein food consumption is restricted to the metabolically active phase of the day, is a dietary approach that improves metabolic parameters when consuming a high-fat diet (HFD). Here, we tested whether TRF could reduce maternal HFD associated inflammation and thereby mitigate defects in fetal organ developmental. Female rats were kept on following three dietary regimens; Ad libitum normal chow diet (NCD-AL), Ad libitum HFD (HFD-AL) and Time-restricted fed HFD (HFD-TRF) from 5 months prior to mating and continued throughout pregnancy. Rat dams were sacrificed at embryonic day 18.5 (ED18.5) and placental tissues from these rats were processed for the analysis of cellular apoptosis, inflammatory cytokines (TNFα and IL-6), oxidative stress, endoplasmic reticulum (ER) stress and autophagy. Furthermore, fetal hepatic triglyceride (TG) content and fetal lung maturation were assessed at ED18.5. Biochemical analysis revealed that HFD-TRF rat had significantly lower serum TG levels and body weight compared to HFD-AL rats. Additionally, TRF significantly blocked HFD-induced placental apoptosis and inflammation via minimizing cellular stress, and restoring autophagic flux. In addition, fetal hepatosteatosis and delayed fetal lung maturation induced by HFD was significantly ameliorated in HFD-TRF compared to HFD-AL. Collectively, our results suggest that reducing placental inflammation via TRF could prevent adverse fetal metabolic outcomes in pregnancies complicated by maternal obesity.","container-title":"Biochemical and Biophysical Research Communications","DOI":"10.1016/j.bbrc.2019.04.154","ISSN":"0006-291X","issue":"2","journalAbbreviation":"Biochemical and Biophysical Research Communications","page":"415-421","source":"ScienceDirect","title":"Time-restricted feeding reduces high-fat diet associated placental inflammation and limits adverse effects on fetal organ development","volume":"514","author":[{"family":"Upadhyay","given":"Aditya"},{"family":"Anjum","given":"B."},{"family":"Godbole","given":"Nachiket M."},{"family":"Rajak","given":"Sangam"},{"family":"Shukla","given":"Pooja"},{"family":"Tiwari","given":"Swasti"},{"family":"Sinha","given":"Rohit A."},{"family":"Godbole","given":"Madan M."}],"issued":{"date-parts":[["2019",6,25]]}}},{"id":56,"uris":["http://zotero.org/users/5073745/items/BCTXN86S"],"uri":["http://zotero.org/users/5073745/items/BCTXN86S"],"itemData":{"id":56,"type":"article-journal","abstract":"Background\nObesity is a major public health concern that can result from diets high in fat and sugar, including sugar sweetened beverages. A proposed treatment for dietary-induced obesity is time-restricted feeding (TRF), which restricts consumption of food to specific times of the 24-hour cycle. Although TRF shows great promise to prevent obesity and the development of chronic disease, the effects of TRF to reverse metabolic changes and the development of NAFLD in animal models of a Western diet with sugary water consumption is not known.\nObjective\nThe objective of the current study was to evaluate the role of TRF in the treatment of obesity and NAFLD through examination of changes in metabolic and histopathologic parameters.\nMethods\nTo better understand the role of TRF in the treatment of obesity and NAFLD, we investigated the metabolic phenotype and NAFLD parameters in a mouse model of NAFLD in which obesity and liver steatosis are induced by a Western Diet (WD): a high-fat diet of lard, milkfat and Crisco with sugary drinking water. Mice were subjected to a short-term (4-weeks) and long-term (10-weeks) TRF in which food was restricted to 9h at night.\nResults\nPrior to TRF treatment, the WD mice had increased body mass, and exhibited less activity, and higher average daytime energy expenditure (EE) than chow fed mice. Approximately 4- and 10-weeks following TFR treatment, WD-TRF had moderate but not statistically significant weight loss compared to WD-ad libitum (WD-AL) mice. There was a modest but significant reduction in the inguinal adipose tissue weight in both WD-TRF groups compared to the WD-AL groups; however, there was no difference in epididymal and retroperitoneal adipose tissue mass or adipocyte size distribution. In contrast, the diet-induced increase in normalized liver tissue weight, hepatic triglyceride, and NAFLD score was partially abrogated in the 4-week WD-TRF mice, while systemic insulin resistance was partially abrogated and glucose intolerance was completely abrogated in the 10-week WD-TRF mice. Importantly, WD-induced metabolic dysfunction (substrate utilization, energy expenditure, and activity) was partially abrogated by 4- and 10-week TRF.\nConclusions\nOur results support the hypothesis that TRF aids in reducing the detrimental metabolic effects of consuming a WD with sugary drinking water but does not ameliorate obesity.","container-title":"Metabolism","DOI":"10.1016/j.metabol.2017.12.004","ISSN":"0026-0495","journalAbbreviation":"Metabolism","page":"1-13","source":"ScienceDirect","title":"Restricted feeding for 9h in the active period partially abrogates the detrimental metabolic effects of a Western diet with liquid sugar consumption in mice","volume":"82","author":[{"family":"Woodie","given":"Lauren N."},{"family":"Luo","given":"Yuwen"},{"family":"Wayne","given":"Michael J."},{"family":"Graff","given":"Emily C."},{"family":"Ahmed","given":"Bulbul"},{"family":"O'Neill","given":"Ann Marie"},{"family":"Greene","given":"Michael W."}],"issued":{"date-parts":[["2018",5,1]]}}}],"schema":"https://github.com/citation-style-language/schema/raw/master/csl-citation.json"} </w:instrText>
-      </w:r>
-      <w:r>
-        <w:rPr>
-          <w:rFonts w:eastAsia="Times New Roman" w:cs="Times New Roman"/>
-          <w:color w:val="000000"/>
-        </w:rPr>
-        <w:fldChar w:fldCharType="separate"/>
-      </w:r>
-      <w:r>
-        <w:rPr>
-          <w:rFonts w:cs="Times New Roman"/>
-          <w:color w:val="000000"/>
-          <w:u w:val="dash"/>
-        </w:rPr>
-        <w:t>(</w:t>
-      </w:r>
-      <w:proofErr w:type="spellStart"/>
-      <w:r>
-        <w:rPr>
-          <w:rFonts w:cs="Times New Roman"/>
-          <w:color w:val="000000"/>
-          <w:u w:val="dash"/>
-        </w:rPr>
-        <w:t>Chaix</w:t>
-      </w:r>
-      <w:proofErr w:type="spellEnd"/>
-      <w:r>
-        <w:rPr>
-          <w:rFonts w:cs="Times New Roman"/>
-          <w:color w:val="000000"/>
-          <w:u w:val="dash"/>
-        </w:rPr>
-        <w:t>, Lin, Le, Chang, &amp; Panda, 2019; Upadhyay et al., 2019; Woodie et al., 2018)</w:t>
-      </w:r>
-      <w:r>
-        <w:rPr>
-          <w:rFonts w:eastAsia="Times New Roman" w:cs="Times New Roman"/>
-          <w:color w:val="000000"/>
-        </w:rPr>
-        <w:fldChar w:fldCharType="end"/>
-      </w:r>
-      <w:r>
-        <w:rPr>
-          <w:rFonts w:eastAsia="Times New Roman" w:cs="Times New Roman"/>
-          <w:color w:val="000000"/>
-        </w:rPr>
-        <w:t xml:space="preserve"> </w:t>
-      </w:r>
-      <w:r>
-        <w:rPr>
-          <w:rFonts w:eastAsia="Times New Roman" w:cs="Times New Roman"/>
-          <w:color w:val="000000"/>
-        </w:rPr>
-        <w:t xml:space="preserve">has been seen with TRF of HFD. This suggests that induction of fasting-refeeding cycles lowers the propensity for fat storage in the liver. This is corroborated by increased levels of inhibited lipogenic enzymes in TRF animals’ livers, such as p-ACC </w:t>
-      </w:r>
-      <w:r>
-        <w:rPr>
-          <w:rFonts w:eastAsia="Times New Roman" w:cs="Times New Roman"/>
-          <w:color w:val="000000"/>
-        </w:rPr>
-        <w:fldChar w:fldCharType="begin"/>
-      </w:r>
-      <w:r>
-        <w:rPr>
-          <w:rFonts w:eastAsia="Times New Roman" w:cs="Times New Roman"/>
-          <w:color w:val="000000"/>
-        </w:rPr>
-        <w:instrText xml:space="preserve"> ADDIN ZOTERO_ITEM CSL_CITATION {"citationID":"a1dqgqteddk","properties":{"formattedCitation":"\\uldash{(Sherman et al., 2012)}","plainCitation":"(Sherman et al., 2012)","noteIndex":0},"citationItems":[{"id":12,"uris":["http://zotero.org/users/5073745/items/P497KC7N"],"uri":["http://zotero.org/users/5073745/items/P497KC7N"],"itemData":{"id":12,"type":"article-journal","abstract":"Disruption of circadian rhythms leads to obesity and metabolic disorders. Timed restricted feeding (RF) provides a time cue and resets the circadian clock, leading to better health. In contrast, a high-fat (HF) diet leads to disrupted circadian expression of metabolic factors and obesity. We tested whether long-term (18 wk) clock resetting by RF can attenuate the disruptive effects of diet-induced obesity. Analyses included liver clock gene expression, locomotor activity, blood glucose, metabolic markers, lipids, and hormones around the circadian cycle for a more accurate assessment. Compared with mice fed the HF diet ad libitum, the timed HF diet restored the expression phase of the clock genes Clock and Cry1 and phase-advanced Per1, Per2, Cry2, Bmal1, Rorα, and Rev-erbα. Although timed HF-diet-fed mice consumed the same amount of calories as ad libitum low-fat diet-fed mice, they showed 12% reduced body weight, 21% reduced cholesterol levels, and 1.4-fold increased insulin sensitivity. Compared with the HF diet ad libitum, the timed HF diet led to 18% lower body weight, 30% decreased cholesterol levels, 10% reduced TNF-α levels, and 3.7-fold improved insulin sensitivity. Timed HF-diet-fed mice exhibited a better satiated and less stressed phenotype of 25% lower ghrelin and 53% lower corticosterone levels compared with mice fed the timed low-fat diet. Taken together, our findings suggest that timing can prevent obesity and rectify the harmful effects of a HF diet.","container-title":"FASEB journal: official publication of the Federation of American Societies for Experimental Biology","DOI":"10.1096/fj.12-208868","ISSN":"1530-6860","issue":"8","journalAbbreviation":"FASEB J.","language":"eng","note":"PMID: 22593546","page":"3493-3502","source":"PubMed","title":"Timed high-fat diet resets circadian metabolism and prevents obesity","volume":"26","author":[{"family":"Sherman","given":"Hadas"},{"family":"Genzer","given":"Yoni"},{"family":"Cohen","given":"Rotem"},{"family":"Chapnik","given":"Nava"},{"family":"Madar","given":"Zecharia"},{"family":"Froy","given":"Oren"}],"issued":{"date-parts":[["2012",8]]}}}],"schema":"https://github.com/citation-style-language/schema/raw/master/csl-citation.json"} </w:instrText>
-      </w:r>
-      <w:r>
-        <w:rPr>
-          <w:rFonts w:eastAsia="Times New Roman" w:cs="Times New Roman"/>
-          <w:color w:val="000000"/>
-        </w:rPr>
-        <w:fldChar w:fldCharType="separate"/>
-      </w:r>
-      <w:r>
-        <w:rPr>
-          <w:rFonts w:cs="Times New Roman"/>
-          <w:color w:val="000000"/>
-          <w:u w:val="dash"/>
-        </w:rPr>
-        <w:t>(Sherman et al., 2012)</w:t>
-      </w:r>
-      <w:r>
-        <w:rPr>
-          <w:rFonts w:eastAsia="Times New Roman" w:cs="Times New Roman"/>
-          <w:color w:val="000000"/>
-        </w:rPr>
-        <w:fldChar w:fldCharType="end"/>
-      </w:r>
-      <w:r>
-        <w:rPr>
-          <w:rFonts w:eastAsia="Times New Roman" w:cs="Times New Roman"/>
-          <w:color w:val="000000"/>
-        </w:rPr>
-        <w:t xml:space="preserve">. Liver fat accumulation was also observed in gestational TRF exposure, and they found that TRF feeding of HFD was able to reduce fetal liver TG almost to the same level as control diet AL fed fetuses </w:t>
-      </w:r>
-      <w:r>
-        <w:rPr>
-          <w:rFonts w:eastAsia="Times New Roman" w:cs="Times New Roman"/>
-          <w:color w:val="000000"/>
-        </w:rPr>
-        <w:fldChar w:fldCharType="begin"/>
-      </w:r>
-      <w:r>
-        <w:rPr>
-          <w:rFonts w:eastAsia="Times New Roman" w:cs="Times New Roman"/>
-          <w:color w:val="000000"/>
-        </w:rPr>
-        <w:instrText xml:space="preserve"> ADDIN ZOTERO_ITEM CSL_CITATION {"citationID":"a2dpbleammc","properties":{"formattedCitation":"\\uldash{(Upadhyay et al., 2019)}","plainCitation":"(Upadhyay et al., 2019)","noteIndex":0},"citationItems":[{"id":2,"uris":["http://zotero.org/users/5073745/items/EC9EJ9LI"],"uri":["http://zotero.org/users/5073745/items/EC9EJ9LI"],"itemData":{"id":2,"type":"article-journal","abstract":"Maternal nutrition has become a major public health concern over recent years and is a known predictor of adverse long-term metabolic derangement in offspring. Time-restricted feeding (TRF), wherein food consumption is restricted to the metabolically active phase of the day, is a dietary approach that improves metabolic parameters when consuming a high-fat diet (HFD). Here, we tested whether TRF could reduce maternal HFD associated inflammation and thereby mitigate defects in fetal organ developmental. Female rats were kept on following three dietary regimens; Ad libitum normal chow diet (NCD-AL), Ad libitum HFD (HFD-AL) and Time-restricted fed HFD (HFD-TRF) from 5 months prior to mating and continued throughout pregnancy. Rat dams were sacrificed at embryonic day 18.5 (ED18.5) and placental tissues from these rats were processed for the analysis of cellular apoptosis, inflammatory cytokines (TNFα and IL-6), oxidative stress, endoplasmic reticulum (ER) stress and autophagy. Furthermore, fetal hepatic triglyceride (TG) content and fetal lung maturation were assessed at ED18.5. Biochemical analysis revealed that HFD-TRF rat had significantly lower serum TG levels and body weight compared to HFD-AL rats. Additionally, TRF significantly blocked HFD-induced placental apoptosis and inflammation via minimizing cellular stress, and restoring autophagic flux. In addition, fetal hepatosteatosis and delayed fetal lung maturation induced by HFD was significantly ameliorated in HFD-TRF compared to HFD-AL. Collectively, our results suggest that reducing placental inflammation via TRF could prevent adverse fetal metabolic outcomes in pregnancies complicated by maternal obesity.","container-title":"Biochemical and Biophysical Research Communications","DOI":"10.1016/j.bbrc.2019.04.154","ISSN":"0006-291X","issue":"2","journalAbbreviation":"Biochemical and Biophysical Research Communications","page":"415-421","source":"ScienceDirect","title":"Time-restricted feeding reduces high-fat diet associated placental inflammation and limits adverse effects on fetal organ development","volume":"514","author":[{"family":"Upadhyay","given":"Aditya"},{"family":"Anjum","given":"B."},{"family":"Godbole","given":"Nachiket M."},{"family":"Rajak","given":"Sangam"},{"family":"Shukla","given":"Pooja"},{"family":"Tiwari","given":"Swasti"},{"family":"Sinha","given":"Rohit A."},{"family":"Godbole","given":"Madan M."}],"issued":{"date-parts":[["2019",6,25]]}}}],"schema":"https://github.com/citation-style-language/schema/raw/master/csl-citation.json"} </w:instrText>
-      </w:r>
-      <w:r>
-        <w:rPr>
-          <w:rFonts w:eastAsia="Times New Roman" w:cs="Times New Roman"/>
-          <w:color w:val="000000"/>
-        </w:rPr>
-        <w:fldChar w:fldCharType="separate"/>
-      </w:r>
-      <w:r>
-        <w:rPr>
-          <w:rFonts w:cs="Times New Roman"/>
-          <w:color w:val="000000"/>
-          <w:u w:val="dash"/>
-        </w:rPr>
-        <w:t>(Upadhyay et al., 2019)</w:t>
-      </w:r>
-      <w:r>
-        <w:rPr>
-          <w:rFonts w:eastAsia="Times New Roman" w:cs="Times New Roman"/>
-          <w:color w:val="000000"/>
-        </w:rPr>
-        <w:fldChar w:fldCharType="end"/>
-      </w:r>
-      <w:r>
-        <w:rPr>
-          <w:rFonts w:eastAsia="Times New Roman" w:cs="Times New Roman"/>
-          <w:color w:val="000000"/>
-        </w:rPr>
-        <w:t xml:space="preserve">. Because TRF consistently reduces liver triglycerides and has even been found to do so with gestational TRF, </w:t>
-      </w:r>
-      <w:r>
-        <w:rPr>
-          <w:rFonts w:eastAsia="Times New Roman" w:cs="Times New Roman"/>
-          <w:i/>
-          <w:color w:val="000000"/>
-        </w:rPr>
-        <w:t>I expect that liver tr</w:t>
-      </w:r>
-      <w:r>
-        <w:rPr>
-          <w:rFonts w:eastAsia="Times New Roman" w:cs="Times New Roman"/>
-          <w:i/>
-          <w:color w:val="000000"/>
-        </w:rPr>
-        <w:t>i</w:t>
-      </w:r>
-      <w:r>
-        <w:rPr>
-          <w:rFonts w:eastAsia="Times New Roman" w:cs="Times New Roman"/>
-          <w:i/>
-          <w:color w:val="000000"/>
-        </w:rPr>
-        <w:t>glyceride content will be reduced in offspring whose mothers were eTRF during gestation.</w:t>
-      </w:r>
-      <w:r>
-        <w:rPr>
-          <w:rFonts w:eastAsia="Times New Roman" w:cs="Times New Roman"/>
-          <w:i/>
           <w:color w:val="000000"/>
         </w:rPr>
         <w:br/>
-      </w:r>
-      <w:r>
-        <w:rPr>
-          <w:rFonts w:eastAsia="Times New Roman" w:cs="Times New Roman"/>
-          <w:color w:val="000000"/>
-        </w:rPr>
-        <w:br/>
-        <w:t xml:space="preserve">The other component of NAFLD is the generation of fibrosis and liver fat, that is evident via liver histology. </w:t>
-      </w:r>
-      <w:r>
-        <w:rPr>
-          <w:rFonts w:eastAsia="Times New Roman" w:cs="Times New Roman"/>
-          <w:color w:val="000000"/>
-        </w:rPr>
-        <w:t xml:space="preserve">This has been done in other studies by studying adipocyte size, immune invasion of </w:t>
       </w:r>
     </w:p>
     <w:p>
@@ -3702,16 +3972,145 @@
         <w:rPr>
           <w:rFonts w:eastAsia="Times New Roman" w:cs="Times New Roman"/>
           <w:color w:val="000000"/>
-          <w:u w:val="single"/>
-        </w:rPr>
-      </w:pPr>
-      <w:r>
-        <w:rPr>
-          <w:rFonts w:eastAsia="Times New Roman" w:cs="Times New Roman"/>
-          <w:color w:val="000000"/>
-          <w:u w:val="single"/>
-        </w:rPr>
-        <w:t>ITT</w:t>
+        </w:rPr>
+      </w:pPr>
+      <w:r>
+        <w:rPr>
+          <w:rFonts w:eastAsia="Times New Roman" w:cs="Times New Roman"/>
+          <w:color w:val="000000"/>
+        </w:rPr>
+        <w:t xml:space="preserve">Animal studies of TRF have been very consistent in their findings in blood lipids, in that there is a consistent lowering of fasted triglyceride and total cholesterol levels after exposure to TRF </w:t>
+      </w:r>
+      <w:r>
+        <w:rPr>
+          <w:rFonts w:eastAsia="Times New Roman" w:cs="Times New Roman"/>
+          <w:color w:val="000000"/>
+        </w:rPr>
+        <w:fldChar w:fldCharType="begin"/>
+      </w:r>
+      <w:r>
+        <w:rPr>
+          <w:rFonts w:eastAsia="Times New Roman" w:cs="Times New Roman"/>
+          <w:color w:val="000000"/>
+        </w:rPr>
+        <w:instrText xml:space="preserve"> ADDIN ZOTERO_ITEM CSL_CITATION {"citationID":"a2g3blvfkpu","properties":{"formattedCitation":"\\uldash{(Chaix, Lin, Le, Chang, &amp; Panda, 2019; Sherman et al., 2012)}","plainCitation":"(Chaix, Lin, Le, Chang, &amp; Panda, 2019; Sherman et al., 2012)","noteIndex":0},"citationItems":[{"id":287,"uris":["http://zotero.org/users/5073745/items/UGYPSTUR"],"uri":["http://zotero.org/users/5073745/items/UGYPSTUR"],"itemData":{"id":287,"type":"article-journal","abstract":"Increased susceptibility of circadian clock mutant mice to metabolic diseases has led to the idea that a molecular clock is necessary for metabolic homeostasis. However, these mice often lack a normal feeding-fasting cycle. We tested whether timerestricted feeding (TRF) could prevent obesity and metabolic syndrome in whole-body Cry1;Cry2 and in liver-speciﬁc Bmal1 and Rev-erba/b knockout mice. When provided access to food ad libitum, these mice rapidly gained weight and showed genotype-speciﬁc metabolic defects. However, when fed the same diet under TRF (food access restricted to 10 hr during the dark phase) they were protected from excessive weight gain and metabolic diseases. Transcriptome and metabolome analyses showed that TRF reduced the accumulation of hepatic lipids and enhanced cellular defenses against metabolic stress. These results suggest that the circadian clock maintains metabolic homeostasis by sustaining daily rhythms in feeding and fasting and by maintaining balance between nutrient and cellular stress responses.","container-title":"Cell Metabolism","DOI":"10.1016/j.cmet.2018.08.004","ISSN":"15504131","issue":"2","journalAbbreviation":"Cell Metabolism","language":"en","page":"303-319.e4","source":"DOI.org (Crossref)","title":"Time-Restricted Feeding Prevents Obesity and Metabolic Syndrome in Mice Lacking a Circadian Clock","volume":"29","author":[{"family":"Chaix","given":"Amandine"},{"family":"Lin","given":"Terry"},{"family":"Le","given":"Hiep D."},{"family":"Chang","given":"Max W."},{"family":"Panda","given":"Satchidananda"}],"issued":{"date-parts":[["2019",2]]}}},{"id":12,"uris":["http://zotero.org/users/5073745/items/P497KC7N"],"uri":["http://zotero.org/users/5073745/items/P497KC7N"],"itemData":{"id":12,"type":"article-journal","abstract":"Disruption of circadian rhythms leads to obesity and metabolic disorders. Timed restricted feeding (RF) provides a time cue and resets the circadian clock, leading to better health. In contrast, a high-fat (HF) diet leads to disrupted circadian expression of metabolic factors and obesity. We tested whether long-term (18 wk) clock resetting by RF can attenuate the disruptive effects of diet-induced obesity. Analyses included liver clock gene expression, locomotor activity, blood glucose, metabolic markers, lipids, and hormones around the circadian cycle for a more accurate assessment. Compared with mice fed the HF diet ad libitum, the timed HF diet restored the expression phase of the clock genes Clock and Cry1 and phase-advanced Per1, Per2, Cry2, Bmal1, Rorα, and Rev-erbα. Although timed HF-diet-fed mice consumed the same amount of calories as ad libitum low-fat diet-fed mice, they showed 12% reduced body weight, 21% reduced cholesterol levels, and 1.4-fold increased insulin sensitivity. Compared with the HF diet ad libitum, the timed HF diet led to 18% lower body weight, 30% decreased cholesterol levels, 10% reduced TNF-α levels, and 3.7-fold improved insulin sensitivity. Timed HF-diet-fed mice exhibited a better satiated and less stressed phenotype of 25% lower ghrelin and 53% lower corticosterone levels compared with mice fed the timed low-fat diet. Taken together, our findings suggest that timing can prevent obesity and rectify the harmful effects of a HF diet.","container-title":"FASEB journal: official publication of the Federation of American Societies for Experimental Biology","DOI":"10.1096/fj.12-208868","ISSN":"1530-6860","issue":"8","journalAbbreviation":"FASEB J.","language":"eng","note":"PMID: 22593546","page":"3493-3502","source":"PubMed","title":"Timed high-fat diet resets circadian metabolism and prevents obesity","volume":"26","author":[{"family":"Sherman","given":"Hadas"},{"family":"Genzer","given":"Yoni"},{"family":"Cohen","given":"Rotem"},{"family":"Chapnik","given":"Nava"},{"family":"Madar","given":"Zecharia"},{"family":"Froy","given":"Oren"}],"issued":{"date-parts":[["2012",8]]}}}],"schema":"https://github.com/citation-style-language/schema/raw/master/csl-citation.json"} </w:instrText>
+      </w:r>
+      <w:r>
+        <w:rPr>
+          <w:rFonts w:eastAsia="Times New Roman" w:cs="Times New Roman"/>
+          <w:color w:val="000000"/>
+        </w:rPr>
+        <w:fldChar w:fldCharType="separate"/>
+      </w:r>
+      <w:r>
+        <w:rPr>
+          <w:rFonts w:cs="Times New Roman"/>
+          <w:color w:val="000000"/>
+          <w:u w:val="dash"/>
+        </w:rPr>
+        <w:t>(</w:t>
+      </w:r>
+      <w:proofErr w:type="spellStart"/>
+      <w:r>
+        <w:rPr>
+          <w:rFonts w:cs="Times New Roman"/>
+          <w:color w:val="000000"/>
+          <w:u w:val="dash"/>
+        </w:rPr>
+        <w:t>Chaix</w:t>
+      </w:r>
+      <w:proofErr w:type="spellEnd"/>
+      <w:r>
+        <w:rPr>
+          <w:rFonts w:cs="Times New Roman"/>
+          <w:color w:val="000000"/>
+          <w:u w:val="dash"/>
+        </w:rPr>
+        <w:t>, Lin, Le, Chang, &amp; Panda, 2019; Sherman et al., 2012)</w:t>
+      </w:r>
+      <w:r>
+        <w:rPr>
+          <w:rFonts w:eastAsia="Times New Roman" w:cs="Times New Roman"/>
+          <w:color w:val="000000"/>
+        </w:rPr>
+        <w:fldChar w:fldCharType="end"/>
+      </w:r>
+      <w:r>
+        <w:rPr>
+          <w:rFonts w:eastAsia="Times New Roman" w:cs="Times New Roman"/>
+          <w:color w:val="000000"/>
+        </w:rPr>
+        <w:t xml:space="preserve">. </w:t>
+      </w:r>
+      <w:r>
+        <w:rPr>
+          <w:rFonts w:eastAsia="Times New Roman" w:cs="Times New Roman"/>
+          <w:color w:val="000000"/>
+        </w:rPr>
+        <w:t xml:space="preserve">Because the </w:t>
+      </w:r>
+      <w:proofErr w:type="spellStart"/>
+      <w:r>
+        <w:rPr>
+          <w:rFonts w:eastAsia="Times New Roman" w:cs="Times New Roman"/>
+          <w:color w:val="000000"/>
+        </w:rPr>
+        <w:t>literalture</w:t>
+      </w:r>
+      <w:proofErr w:type="spellEnd"/>
+      <w:r>
+        <w:rPr>
+          <w:rFonts w:eastAsia="Times New Roman" w:cs="Times New Roman"/>
+          <w:color w:val="000000"/>
+        </w:rPr>
+        <w:t xml:space="preserve"> is very consistent in the effect of TRF on triglyceride content, </w:t>
+      </w:r>
+      <w:r>
+        <w:rPr>
+          <w:rFonts w:eastAsia="Times New Roman" w:cs="Times New Roman"/>
+          <w:i/>
+          <w:color w:val="000000"/>
+        </w:rPr>
+        <w:t xml:space="preserve">I expect that </w:t>
+      </w:r>
+      <w:proofErr w:type="spellStart"/>
+      <w:r>
+        <w:rPr>
+          <w:rFonts w:eastAsia="Times New Roman" w:cs="Times New Roman"/>
+          <w:i/>
+          <w:color w:val="000000"/>
+        </w:rPr>
+        <w:t>offsrpign</w:t>
+      </w:r>
+      <w:proofErr w:type="spellEnd"/>
+      <w:r>
+        <w:rPr>
+          <w:rFonts w:eastAsia="Times New Roman" w:cs="Times New Roman"/>
+          <w:i/>
+          <w:color w:val="000000"/>
+        </w:rPr>
+        <w:t xml:space="preserve"> of eTRF dams will have lower circulating triglyceride levels than pups of AL dams</w:t>
+      </w:r>
+      <w:r>
+        <w:rPr>
+          <w:rFonts w:eastAsia="Times New Roman" w:cs="Times New Roman"/>
+          <w:color w:val="000000"/>
+        </w:rPr>
+        <w:t xml:space="preserve">. </w:t>
+      </w:r>
+      <w:r>
+        <w:rPr>
+          <w:rFonts w:eastAsia="Times New Roman" w:cs="Times New Roman"/>
+          <w:color w:val="000000"/>
+        </w:rPr>
+        <w:t xml:space="preserve">For this reason, I will collect serum from offspring after high fat diet treatment and </w:t>
+      </w:r>
+      <w:r>
+        <w:rPr>
+          <w:rFonts w:eastAsia="Times New Roman" w:cs="Times New Roman"/>
+          <w:color w:val="000000"/>
+        </w:rPr>
+        <w:t>assess the triglyceride content.</w:t>
       </w:r>
     </w:p>
     <w:p>
@@ -3721,14 +4120,16 @@
         <w:rPr>
           <w:rFonts w:eastAsia="Times New Roman" w:cs="Times New Roman"/>
           <w:color w:val="000000"/>
-        </w:rPr>
-      </w:pPr>
-      <w:r>
-        <w:rPr>
-          <w:rFonts w:eastAsia="Times New Roman" w:cs="Times New Roman"/>
-          <w:color w:val="000000"/>
-        </w:rPr>
-        <w:t>Improvements even with HFD TRF</w:t>
+          <w:u w:val="single"/>
+        </w:rPr>
+      </w:pPr>
+      <w:r>
+        <w:rPr>
+          <w:rFonts w:eastAsia="Times New Roman" w:cs="Times New Roman"/>
+          <w:color w:val="000000"/>
+          <w:u w:val="single"/>
+        </w:rPr>
+        <w:t>Glycemic health</w:t>
       </w:r>
     </w:p>
     <w:p>
@@ -3738,34 +4139,212 @@
         <w:rPr>
           <w:rFonts w:eastAsia="Times New Roman" w:cs="Times New Roman"/>
           <w:color w:val="000000"/>
-        </w:rPr>
-      </w:pPr>
-      <w:r>
-        <w:rPr>
-          <w:rFonts w:eastAsia="Times New Roman" w:cs="Times New Roman"/>
-          <w:color w:val="000000"/>
           <w:u w:val="single"/>
         </w:rPr>
-        <w:t>GTT</w:t>
-      </w:r>
-      <w:r>
-        <w:rPr>
-          <w:rFonts w:eastAsia="Times New Roman" w:cs="Times New Roman"/>
-          <w:color w:val="000000"/>
-          <w:u w:val="single"/>
-        </w:rPr>
-        <w:br/>
-      </w:r>
-      <w:bookmarkStart w:id="4" w:name="_GoBack"/>
-      <w:r>
-        <w:rPr>
-          <w:rFonts w:eastAsia="Times New Roman" w:cs="Times New Roman"/>
-          <w:color w:val="000000"/>
-        </w:rPr>
-        <w:t>Improvements even with HFD TRF</w:t>
-      </w:r>
-    </w:p>
-    <w:bookmarkEnd w:id="4"/>
+      </w:pPr>
+      <w:r>
+        <w:rPr>
+          <w:rFonts w:eastAsia="Times New Roman" w:cs="Times New Roman"/>
+          <w:color w:val="000000"/>
+        </w:rPr>
+        <w:t xml:space="preserve">Many studies have evaluated insulin under HFD time restricted feeding. Most studies find that TRF reduces fasting insulin levels in animal models </w:t>
+      </w:r>
+      <w:r>
+        <w:rPr>
+          <w:rFonts w:eastAsia="Times New Roman" w:cs="Times New Roman"/>
+          <w:color w:val="000000"/>
+        </w:rPr>
+        <w:fldChar w:fldCharType="begin"/>
+      </w:r>
+      <w:r>
+        <w:rPr>
+          <w:rFonts w:eastAsia="Times New Roman" w:cs="Times New Roman"/>
+          <w:color w:val="000000"/>
+        </w:rPr>
+        <w:instrText xml:space="preserve"> ADDIN ZOTERO_ITEM CSL_CITATION {"citationID":"a26cp9be0h7","properties":{"formattedCitation":"\\uldash{(Chaix, Lin, Le, Chang, &amp; Panda, 2019; Sherman et al., 2012; Woodie et al., 2018)}","plainCitation":"(Chaix, Lin, Le, Chang, &amp; Panda, 2019; Sherman et al., 2012; Woodie et al., 2018)","noteIndex":0},"citationItems":[{"id":287,"uris":["http://zotero.org/users/5073745/items/UGYPSTUR"],"uri":["http://zotero.org/users/5073745/items/UGYPSTUR"],"itemData":{"id":287,"type":"article-journal","abstract":"Increased susceptibility of circadian clock mutant mice to metabolic diseases has led to the idea that a molecular clock is necessary for metabolic homeostasis. However, these mice often lack a normal feeding-fasting cycle. We tested whether timerestricted feeding (TRF) could prevent obesity and metabolic syndrome in whole-body Cry1;Cry2 and in liver-speciﬁc Bmal1 and Rev-erba/b knockout mice. When provided access to food ad libitum, these mice rapidly gained weight and showed genotype-speciﬁc metabolic defects. However, when fed the same diet under TRF (food access restricted to 10 hr during the dark phase) they were protected from excessive weight gain and metabolic diseases. Transcriptome and metabolome analyses showed that TRF reduced the accumulation of hepatic lipids and enhanced cellular defenses against metabolic stress. These results suggest that the circadian clock maintains metabolic homeostasis by sustaining daily rhythms in feeding and fasting and by maintaining balance between nutrient and cellular stress responses.","container-title":"Cell Metabolism","DOI":"10.1016/j.cmet.2018.08.004","ISSN":"15504131","issue":"2","journalAbbreviation":"Cell Metabolism","language":"en","page":"303-319.e4","source":"DOI.org (Crossref)","title":"Time-Restricted Feeding Prevents Obesity and Metabolic Syndrome in Mice Lacking a Circadian Clock","volume":"29","author":[{"family":"Chaix","given":"Amandine"},{"family":"Lin","given":"Terry"},{"family":"Le","given":"Hiep D."},{"family":"Chang","given":"Max W."},{"family":"Panda","given":"Satchidananda"}],"issued":{"date-parts":[["2019",2]]}}},{"id":12,"uris":["http://zotero.org/users/5073745/items/P497KC7N"],"uri":["http://zotero.org/users/5073745/items/P497KC7N"],"itemData":{"id":12,"type":"article-journal","abstract":"Disruption of circadian rhythms leads to obesity and metabolic disorders. Timed restricted feeding (RF) provides a time cue and resets the circadian clock, leading to better health. In contrast, a high-fat (HF) diet leads to disrupted circadian expression of metabolic factors and obesity. We tested whether long-term (18 wk) clock resetting by RF can attenuate the disruptive effects of diet-induced obesity. Analyses included liver clock gene expression, locomotor activity, blood glucose, metabolic markers, lipids, and hormones around the circadian cycle for a more accurate assessment. Compared with mice fed the HF diet ad libitum, the timed HF diet restored the expression phase of the clock genes Clock and Cry1 and phase-advanced Per1, Per2, Cry2, Bmal1, Rorα, and Rev-erbα. Although timed HF-diet-fed mice consumed the same amount of calories as ad libitum low-fat diet-fed mice, they showed 12% reduced body weight, 21% reduced cholesterol levels, and 1.4-fold increased insulin sensitivity. Compared with the HF diet ad libitum, the timed HF diet led to 18% lower body weight, 30% decreased cholesterol levels, 10% reduced TNF-α levels, and 3.7-fold improved insulin sensitivity. Timed HF-diet-fed mice exhibited a better satiated and less stressed phenotype of 25% lower ghrelin and 53% lower corticosterone levels compared with mice fed the timed low-fat diet. Taken together, our findings suggest that timing can prevent obesity and rectify the harmful effects of a HF diet.","container-title":"FASEB journal: official publication of the Federation of American Societies for Experimental Biology","DOI":"10.1096/fj.12-208868","ISSN":"1530-6860","issue":"8","journalAbbreviation":"FASEB J.","language":"eng","note":"PMID: 22593546","page":"3493-3502","source":"PubMed","title":"Timed high-fat diet resets circadian metabolism and prevents obesity","volume":"26","author":[{"family":"Sherman","given":"Hadas"},{"family":"Genzer","given":"Yoni"},{"family":"Cohen","given":"Rotem"},{"family":"Chapnik","given":"Nava"},{"family":"Madar","given":"Zecharia"},{"family":"Froy","given":"Oren"}],"issued":{"date-parts":[["2012",8]]}}},{"id":56,"uris":["http://zotero.org/users/5073745/items/BCTXN86S"],"uri":["http://zotero.org/users/5073745/items/BCTXN86S"],"itemData":{"id":56,"type":"article-journal","abstract":"Background\nObesity is a major public health concern that can result from diets high in fat and sugar, including sugar sweetened beverages. A proposed treatment for dietary-induced obesity is time-restricted feeding (TRF), which restricts consumption of food to specific times of the 24-hour cycle. Although TRF shows great promise to prevent obesity and the development of chronic disease, the effects of TRF to reverse metabolic changes and the development of NAFLD in animal models of a Western diet with sugary water consumption is not known.\nObjective\nThe objective of the current study was to evaluate the role of TRF in the treatment of obesity and NAFLD through examination of changes in metabolic and histopathologic parameters.\nMethods\nTo better understand the role of TRF in the treatment of obesity and NAFLD, we investigated the metabolic phenotype and NAFLD parameters in a mouse model of NAFLD in which obesity and liver steatosis are induced by a Western Diet (WD): a high-fat diet of lard, milkfat and Crisco with sugary drinking water. Mice were subjected to a short-term (4-weeks) and long-term (10-weeks) TRF in which food was restricted to 9h at night.\nResults\nPrior to TRF treatment, the WD mice had increased body mass, and exhibited less activity, and higher average daytime energy expenditure (EE) than chow fed mice. Approximately 4- and 10-weeks following TFR treatment, WD-TRF had moderate but not statistically significant weight loss compared to WD-ad libitum (WD-AL) mice. There was a modest but significant reduction in the inguinal adipose tissue weight in both WD-TRF groups compared to the WD-AL groups; however, there was no difference in epididymal and retroperitoneal adipose tissue mass or adipocyte size distribution. In contrast, the diet-induced increase in normalized liver tissue weight, hepatic triglyceride, and NAFLD score was partially abrogated in the 4-week WD-TRF mice, while systemic insulin resistance was partially abrogated and glucose intolerance was completely abrogated in the 10-week WD-TRF mice. Importantly, WD-induced metabolic dysfunction (substrate utilization, energy expenditure, and activity) was partially abrogated by 4- and 10-week TRF.\nConclusions\nOur results support the hypothesis that TRF aids in reducing the detrimental metabolic effects of consuming a WD with sugary drinking water but does not ameliorate obesity.","container-title":"Metabolism","DOI":"10.1016/j.metabol.2017.12.004","ISSN":"0026-0495","journalAbbreviation":"Metabolism","page":"1-13","source":"ScienceDirect","title":"Restricted feeding for 9h in the active period partially abrogates the detrimental metabolic effects of a Western diet with liquid sugar consumption in mice","volume":"82","author":[{"family":"Woodie","given":"Lauren N."},{"family":"Luo","given":"Yuwen"},{"family":"Wayne","given":"Michael J."},{"family":"Graff","given":"Emily C."},{"family":"Ahmed","given":"Bulbul"},{"family":"O'Neill","given":"Ann Marie"},{"family":"Greene","given":"Michael W."}],"issued":{"date-parts":[["2018",5,1]]}}}],"schema":"https://github.com/citation-style-language/schema/raw/master/csl-citation.json"} </w:instrText>
+      </w:r>
+      <w:r>
+        <w:rPr>
+          <w:rFonts w:eastAsia="Times New Roman" w:cs="Times New Roman"/>
+          <w:color w:val="000000"/>
+        </w:rPr>
+        <w:fldChar w:fldCharType="separate"/>
+      </w:r>
+      <w:r>
+        <w:rPr>
+          <w:rFonts w:cs="Times New Roman"/>
+          <w:color w:val="000000"/>
+          <w:u w:val="dash"/>
+        </w:rPr>
+        <w:t>(Woodie et al., 2018)</w:t>
+      </w:r>
+      <w:r>
+        <w:rPr>
+          <w:rFonts w:eastAsia="Times New Roman" w:cs="Times New Roman"/>
+          <w:color w:val="000000"/>
+        </w:rPr>
+        <w:fldChar w:fldCharType="end"/>
+      </w:r>
+      <w:r>
+        <w:rPr>
+          <w:rFonts w:eastAsia="Times New Roman" w:cs="Times New Roman"/>
+          <w:color w:val="000000"/>
+        </w:rPr>
+        <w:t xml:space="preserve">. This reduction in fasting insulin brings about more insulin sensitivity. These studies are less consistent in their evaluations of glycemia, where some studies show HFD TRF has no effect on fasting blood glucose </w:t>
+      </w:r>
+      <w:r>
+        <w:rPr>
+          <w:rFonts w:eastAsia="Times New Roman" w:cs="Times New Roman"/>
+          <w:color w:val="000000"/>
+        </w:rPr>
+        <w:fldChar w:fldCharType="begin"/>
+      </w:r>
+      <w:r>
+        <w:rPr>
+          <w:rFonts w:eastAsia="Times New Roman" w:cs="Times New Roman"/>
+          <w:color w:val="000000"/>
+        </w:rPr>
+        <w:instrText xml:space="preserve"> ADDIN ZOTERO_ITEM CSL_CITATION {"citationID":"aou01mfvj7","properties":{"formattedCitation":"\\uldash{(Chaix, Lin, Le, Chang, &amp; Panda, 2019; Sherman et al., 2012; Woodie et al., 2018)}","plainCitation":"(Chaix, Lin, Le, Chang, &amp; Panda, 2019; Sherman et al., 2012; Woodie et al., 2018)","noteIndex":0},"citationItems":[{"id":287,"uris":["http://zotero.org/users/5073745/items/UGYPSTUR"],"uri":["http://zotero.org/users/5073745/items/UGYPSTUR"],"itemData":{"id":287,"type":"article-journal","abstract":"Increased susceptibility of circadian clock mutant mice to metabolic diseases has led to the idea that a molecular clock is necessary for metabolic homeostasis. However, these mice often lack a normal feeding-fasting cycle. We tested whether timerestricted feeding (TRF) could prevent obesity and metabolic syndrome in whole-body Cry1;Cry2 and in liver-speciﬁc Bmal1 and Rev-erba/b knockout mice. When provided access to food ad libitum, these mice rapidly gained weight and showed genotype-speciﬁc metabolic defects. However, when fed the same diet under TRF (food access restricted to 10 hr during the dark phase) they were protected from excessive weight gain and metabolic diseases. Transcriptome and metabolome analyses showed that TRF reduced the accumulation of hepatic lipids and enhanced cellular defenses against metabolic stress. These results suggest that the circadian clock maintains metabolic homeostasis by sustaining daily rhythms in feeding and fasting and by maintaining balance between nutrient and cellular stress responses.","container-title":"Cell Metabolism","DOI":"10.1016/j.cmet.2018.08.004","ISSN":"15504131","issue":"2","journalAbbreviation":"Cell Metabolism","language":"en","page":"303-319.e4","source":"DOI.org (Crossref)","title":"Time-Restricted Feeding Prevents Obesity and Metabolic Syndrome in Mice Lacking a Circadian Clock","volume":"29","author":[{"family":"Chaix","given":"Amandine"},{"family":"Lin","given":"Terry"},{"family":"Le","given":"Hiep D."},{"family":"Chang","given":"Max W."},{"family":"Panda","given":"Satchidananda"}],"issued":{"date-parts":[["2019",2]]}}},{"id":12,"uris":["http://zotero.org/users/5073745/items/P497KC7N"],"uri":["http://zotero.org/users/5073745/items/P497KC7N"],"itemData":{"id":12,"type":"article-journal","abstract":"Disruption of circadian rhythms leads to obesity and metabolic disorders. Timed restricted feeding (RF) provides a time cue and resets the circadian clock, leading to better health. In contrast, a high-fat (HF) diet leads to disrupted circadian expression of metabolic factors and obesity. We tested whether long-term (18 wk) clock resetting by RF can attenuate the disruptive effects of diet-induced obesity. Analyses included liver clock gene expression, locomotor activity, blood glucose, metabolic markers, lipids, and hormones around the circadian cycle for a more accurate assessment. Compared with mice fed the HF diet ad libitum, the timed HF diet restored the expression phase of the clock genes Clock and Cry1 and phase-advanced Per1, Per2, Cry2, Bmal1, Rorα, and Rev-erbα. Although timed HF-diet-fed mice consumed the same amount of calories as ad libitum low-fat diet-fed mice, they showed 12% reduced body weight, 21% reduced cholesterol levels, and 1.4-fold increased insulin sensitivity. Compared with the HF diet ad libitum, the timed HF diet led to 18% lower body weight, 30% decreased cholesterol levels, 10% reduced TNF-α levels, and 3.7-fold improved insulin sensitivity. Timed HF-diet-fed mice exhibited a better satiated and less stressed phenotype of 25% lower ghrelin and 53% lower corticosterone levels compared with mice fed the timed low-fat diet. Taken together, our findings suggest that timing can prevent obesity and rectify the harmful effects of a HF diet.","container-title":"FASEB journal: official publication of the Federation of American Societies for Experimental Biology","DOI":"10.1096/fj.12-208868","ISSN":"1530-6860","issue":"8","journalAbbreviation":"FASEB J.","language":"eng","note":"PMID: 22593546","page":"3493-3502","source":"PubMed","title":"Timed high-fat diet resets circadian metabolism and prevents obesity","volume":"26","author":[{"family":"Sherman","given":"Hadas"},{"family":"Genzer","given":"Yoni"},{"family":"Cohen","given":"Rotem"},{"family":"Chapnik","given":"Nava"},{"family":"Madar","given":"Zecharia"},{"family":"Froy","given":"Oren"}],"issued":{"date-parts":[["2012",8]]}}},{"id":56,"uris":["http://zotero.org/users/5073745/items/BCTXN86S"],"uri":["http://zotero.org/users/5073745/items/BCTXN86S"],"itemData":{"id":56,"type":"article-journal","abstract":"Background\nObesity is a major public health concern that can result from diets high in fat and sugar, including sugar sweetened beverages. A proposed treatment for dietary-induced obesity is time-restricted feeding (TRF), which restricts consumption of food to specific times of the 24-hour cycle. Although TRF shows great promise to prevent obesity and the development of chronic disease, the effects of TRF to reverse metabolic changes and the development of NAFLD in animal models of a Western diet with sugary water consumption is not known.\nObjective\nThe objective of the current study was to evaluate the role of TRF in the treatment of obesity and NAFLD through examination of changes in metabolic and histopathologic parameters.\nMethods\nTo better understand the role of TRF in the treatment of obesity and NAFLD, we investigated the metabolic phenotype and NAFLD parameters in a mouse model of NAFLD in which obesity and liver steatosis are induced by a Western Diet (WD): a high-fat diet of lard, milkfat and Crisco with sugary drinking water. Mice were subjected to a short-term (4-weeks) and long-term (10-weeks) TRF in which food was restricted to 9h at night.\nResults\nPrior to TRF treatment, the WD mice had increased body mass, and exhibited less activity, and higher average daytime energy expenditure (EE) than chow fed mice. Approximately 4- and 10-weeks following TFR treatment, WD-TRF had moderate but not statistically significant weight loss compared to WD-ad libitum (WD-AL) mice. There was a modest but significant reduction in the inguinal adipose tissue weight in both WD-TRF groups compared to the WD-AL groups; however, there was no difference in epididymal and retroperitoneal adipose tissue mass or adipocyte size distribution. In contrast, the diet-induced increase in normalized liver tissue weight, hepatic triglyceride, and NAFLD score was partially abrogated in the 4-week WD-TRF mice, while systemic insulin resistance was partially abrogated and glucose intolerance was completely abrogated in the 10-week WD-TRF mice. Importantly, WD-induced metabolic dysfunction (substrate utilization, energy expenditure, and activity) was partially abrogated by 4- and 10-week TRF.\nConclusions\nOur results support the hypothesis that TRF aids in reducing the detrimental metabolic effects of consuming a WD with sugary drinking water but does not ameliorate obesity.","container-title":"Metabolism","DOI":"10.1016/j.metabol.2017.12.004","ISSN":"0026-0495","journalAbbreviation":"Metabolism","page":"1-13","source":"ScienceDirect","title":"Restricted feeding for 9h in the active period partially abrogates the detrimental metabolic effects of a Western diet with liquid sugar consumption in mice","volume":"82","author":[{"family":"Woodie","given":"Lauren N."},{"family":"Luo","given":"Yuwen"},{"family":"Wayne","given":"Michael J."},{"family":"Graff","given":"Emily C."},{"family":"Ahmed","given":"Bulbul"},{"family":"O'Neill","given":"Ann Marie"},{"family":"Greene","given":"Michael W."}],"issued":{"date-parts":[["2018",5,1]]}}}],"schema":"https://github.com/citation-style-language/schema/raw/master/csl-citation.json"} </w:instrText>
+      </w:r>
+      <w:r>
+        <w:rPr>
+          <w:rFonts w:eastAsia="Times New Roman" w:cs="Times New Roman"/>
+          <w:color w:val="000000"/>
+        </w:rPr>
+        <w:fldChar w:fldCharType="separate"/>
+      </w:r>
+      <w:r>
+        <w:rPr>
+          <w:rFonts w:cs="Times New Roman"/>
+          <w:color w:val="000000"/>
+          <w:u w:val="dash"/>
+        </w:rPr>
+        <w:t>(</w:t>
+      </w:r>
+      <w:proofErr w:type="spellStart"/>
+      <w:r>
+        <w:rPr>
+          <w:rFonts w:cs="Times New Roman"/>
+          <w:color w:val="000000"/>
+          <w:u w:val="dash"/>
+        </w:rPr>
+        <w:t>Chaix</w:t>
+      </w:r>
+      <w:proofErr w:type="spellEnd"/>
+      <w:r>
+        <w:rPr>
+          <w:rFonts w:cs="Times New Roman"/>
+          <w:color w:val="000000"/>
+          <w:u w:val="dash"/>
+        </w:rPr>
+        <w:t>, Lin, Le, Chang, &amp; Panda, 2019; Sherman et al., 2012; Woodie et al., 2018)</w:t>
+      </w:r>
+      <w:r>
+        <w:rPr>
+          <w:rFonts w:eastAsia="Times New Roman" w:cs="Times New Roman"/>
+          <w:color w:val="000000"/>
+        </w:rPr>
+        <w:fldChar w:fldCharType="end"/>
+      </w:r>
+      <w:r>
+        <w:rPr>
+          <w:rFonts w:eastAsia="Times New Roman" w:cs="Times New Roman"/>
+          <w:color w:val="000000"/>
+        </w:rPr>
+        <w:t xml:space="preserve"> and </w:t>
+      </w:r>
+      <w:r>
+        <w:rPr>
+          <w:rFonts w:eastAsia="Times New Roman" w:cs="Times New Roman"/>
+          <w:color w:val="000000"/>
+        </w:rPr>
+        <w:t>a slight improvement in glucose tolerance</w:t>
+      </w:r>
+      <w:r>
+        <w:rPr>
+          <w:rFonts w:eastAsia="Times New Roman" w:cs="Times New Roman"/>
+          <w:color w:val="000000"/>
+        </w:rPr>
+        <w:fldChar w:fldCharType="begin"/>
+      </w:r>
+      <w:r>
+        <w:rPr>
+          <w:rFonts w:eastAsia="Times New Roman" w:cs="Times New Roman"/>
+          <w:color w:val="000000"/>
+        </w:rPr>
+        <w:instrText xml:space="preserve"> ADDIN ZOTERO_ITEM CSL_CITATION {"citationID":"a1l1iro0904","properties":{"formattedCitation":"\\uldash{(Chaix, Lin, Le, Chang, &amp; Panda, 2019; Woodie et al., 2018)}","plainCitation":"(Chaix, Lin, Le, Chang, &amp; Panda, 2019; Woodie et al., 2018)","noteIndex":0},"citationItems":[{"id":287,"uris":["http://zotero.org/users/5073745/items/UGYPSTUR"],"uri":["http://zotero.org/users/5073745/items/UGYPSTUR"],"itemData":{"id":287,"type":"article-journal","abstract":"Increased susceptibility of circadian clock mutant mice to metabolic diseases has led to the idea that a molecular clock is necessary for metabolic homeostasis. However, these mice often lack a normal feeding-fasting cycle. We tested whether timerestricted feeding (TRF) could prevent obesity and metabolic syndrome in whole-body Cry1;Cry2 and in liver-speciﬁc Bmal1 and Rev-erba/b knockout mice. When provided access to food ad libitum, these mice rapidly gained weight and showed genotype-speciﬁc metabolic defects. However, when fed the same diet under TRF (food access restricted to 10 hr during the dark phase) they were protected from excessive weight gain and metabolic diseases. Transcriptome and metabolome analyses showed that TRF reduced the accumulation of hepatic lipids and enhanced cellular defenses against metabolic stress. These results suggest that the circadian clock maintains metabolic homeostasis by sustaining daily rhythms in feeding and fasting and by maintaining balance between nutrient and cellular stress responses.","container-title":"Cell Metabolism","DOI":"10.1016/j.cmet.2018.08.004","ISSN":"15504131","issue":"2","journalAbbreviation":"Cell Metabolism","language":"en","page":"303-319.e4","source":"DOI.org (Crossref)","title":"Time-Restricted Feeding Prevents Obesity and Metabolic Syndrome in Mice Lacking a Circadian Clock","volume":"29","author":[{"family":"Chaix","given":"Amandine"},{"family":"Lin","given":"Terry"},{"family":"Le","given":"Hiep D."},{"family":"Chang","given":"Max W."},{"family":"Panda","given":"Satchidananda"}],"issued":{"date-parts":[["2019",2]]}}},{"id":56,"uris":["http://zotero.org/users/5073745/items/BCTXN86S"],"uri":["http://zotero.org/users/5073745/items/BCTXN86S"],"itemData":{"id":56,"type":"article-journal","abstract":"Background\nObesity is a major public health concern that can result from diets high in fat and sugar, including sugar sweetened beverages. A proposed treatment for dietary-induced obesity is time-restricted feeding (TRF), which restricts consumption of food to specific times of the 24-hour cycle. Although TRF shows great promise to prevent obesity and the development of chronic disease, the effects of TRF to reverse metabolic changes and the development of NAFLD in animal models of a Western diet with sugary water consumption is not known.\nObjective\nThe objective of the current study was to evaluate the role of TRF in the treatment of obesity and NAFLD through examination of changes in metabolic and histopathologic parameters.\nMethods\nTo better understand the role of TRF in the treatment of obesity and NAFLD, we investigated the metabolic phenotype and NAFLD parameters in a mouse model of NAFLD in which obesity and liver steatosis are induced by a Western Diet (WD): a high-fat diet of lard, milkfat and Crisco with sugary drinking water. Mice were subjected to a short-term (4-weeks) and long-term (10-weeks) TRF in which food was restricted to 9h at night.\nResults\nPrior to TRF treatment, the WD mice had increased body mass, and exhibited less activity, and higher average daytime energy expenditure (EE) than chow fed mice. Approximately 4- and 10-weeks following TFR treatment, WD-TRF had moderate but not statistically significant weight loss compared to WD-ad libitum (WD-AL) mice. There was a modest but significant reduction in the inguinal adipose tissue weight in both WD-TRF groups compared to the WD-AL groups; however, there was no difference in epididymal and retroperitoneal adipose tissue mass or adipocyte size distribution. In contrast, the diet-induced increase in normalized liver tissue weight, hepatic triglyceride, and NAFLD score was partially abrogated in the 4-week WD-TRF mice, while systemic insulin resistance was partially abrogated and glucose intolerance was completely abrogated in the 10-week WD-TRF mice. Importantly, WD-induced metabolic dysfunction (substrate utilization, energy expenditure, and activity) was partially abrogated by 4- and 10-week TRF.\nConclusions\nOur results support the hypothesis that TRF aids in reducing the detrimental metabolic effects of consuming a WD with sugary drinking water but does not ameliorate obesity.","container-title":"Metabolism","DOI":"10.1016/j.metabol.2017.12.004","ISSN":"0026-0495","journalAbbreviation":"Metabolism","page":"1-13","source":"ScienceDirect","title":"Restricted feeding for 9h in the active period partially abrogates the detrimental metabolic effects of a Western diet with liquid sugar consumption in mice","volume":"82","author":[{"family":"Woodie","given":"Lauren N."},{"family":"Luo","given":"Yuwen"},{"family":"Wayne","given":"Michael J."},{"family":"Graff","given":"Emily C."},{"family":"Ahmed","given":"Bulbul"},{"family":"O'Neill","given":"Ann Marie"},{"family":"Greene","given":"Michael W."}],"issued":{"date-parts":[["2018",5,1]]}}}],"schema":"https://github.com/citation-style-language/schema/raw/master/csl-citation.json"} </w:instrText>
+      </w:r>
+      <w:r>
+        <w:rPr>
+          <w:rFonts w:eastAsia="Times New Roman" w:cs="Times New Roman"/>
+          <w:color w:val="000000"/>
+        </w:rPr>
+        <w:fldChar w:fldCharType="separate"/>
+      </w:r>
+      <w:r>
+        <w:rPr>
+          <w:rFonts w:cs="Times New Roman"/>
+          <w:color w:val="000000"/>
+          <w:u w:val="dash"/>
+        </w:rPr>
+        <w:t>(</w:t>
+      </w:r>
+      <w:proofErr w:type="spellStart"/>
+      <w:r>
+        <w:rPr>
+          <w:rFonts w:cs="Times New Roman"/>
+          <w:color w:val="000000"/>
+          <w:u w:val="dash"/>
+        </w:rPr>
+        <w:t>Chaix</w:t>
+      </w:r>
+      <w:proofErr w:type="spellEnd"/>
+      <w:r>
+        <w:rPr>
+          <w:rFonts w:cs="Times New Roman"/>
+          <w:color w:val="000000"/>
+          <w:u w:val="dash"/>
+        </w:rPr>
+        <w:t>, Lin, Le, Chang, &amp; Panda, 2019; Woodie et al., 2018)</w:t>
+      </w:r>
+      <w:r>
+        <w:rPr>
+          <w:rFonts w:eastAsia="Times New Roman" w:cs="Times New Roman"/>
+          <w:color w:val="000000"/>
+        </w:rPr>
+        <w:fldChar w:fldCharType="end"/>
+      </w:r>
+      <w:r>
+        <w:rPr>
+          <w:rFonts w:eastAsia="Times New Roman" w:cs="Times New Roman"/>
+          <w:color w:val="000000"/>
+        </w:rPr>
+        <w:t xml:space="preserve">. Based on the literature, </w:t>
+      </w:r>
+      <w:r>
+        <w:rPr>
+          <w:rFonts w:eastAsia="Times New Roman" w:cs="Times New Roman"/>
+          <w:i/>
+          <w:color w:val="000000"/>
+        </w:rPr>
+        <w:t>I hypothesize that offspring of eTRF dams will be more insulin sensitive than AL counterparts after high fat diet treatment.</w:t>
+      </w:r>
+      <w:r>
+        <w:rPr>
+          <w:rFonts w:eastAsia="Times New Roman" w:cs="Times New Roman"/>
+          <w:i/>
+          <w:color w:val="000000"/>
+        </w:rPr>
+        <w:t xml:space="preserve"> </w:t>
+      </w:r>
+      <w:r>
+        <w:rPr>
+          <w:rFonts w:eastAsia="Times New Roman" w:cs="Times New Roman"/>
+          <w:color w:val="000000"/>
+        </w:rPr>
+        <w:t xml:space="preserve">To test this hypothesis, we will conduct both insulin and glucose tolerance tests after 10 weeks of high fat diet feeding. </w:t>
+      </w:r>
+    </w:p>
     <w:p>
       <w:pPr>
         <w:pStyle w:val="ListParagraph"/>
@@ -3773,217 +4352,148 @@
         <w:rPr>
           <w:rFonts w:eastAsia="Times New Roman" w:cs="Times New Roman"/>
           <w:color w:val="000000"/>
-          <w:u w:val="single"/>
-        </w:rPr>
-      </w:pPr>
-      <w:proofErr w:type="spellStart"/>
-      <w:r>
-        <w:rPr>
-          <w:rFonts w:eastAsia="Times New Roman" w:cs="Times New Roman"/>
-          <w:color w:val="000000"/>
-          <w:u w:val="single"/>
-        </w:rPr>
-        <w:t>Insulinemia</w:t>
-      </w:r>
-      <w:proofErr w:type="spellEnd"/>
-    </w:p>
-    <w:p>
-      <w:pPr>
-        <w:pStyle w:val="ListParagraph"/>
-        <w:numPr>
-          <w:ilvl w:val="0"/>
-          <w:numId w:val="3"/>
-        </w:numPr>
-        <w:rPr>
-          <w:rFonts w:eastAsia="Times New Roman" w:cs="Times New Roman"/>
-          <w:color w:val="000000"/>
-        </w:rPr>
-      </w:pPr>
-      <w:r>
-        <w:rPr>
-          <w:rFonts w:eastAsia="Times New Roman" w:cs="Times New Roman"/>
-          <w:color w:val="000000"/>
-        </w:rPr>
-        <w:t xml:space="preserve">TRF exposed mice may be more resistant to diet induced obesity, manifesting as a lower body fat percentage. It is also entirely possible that HFD will be poorly tolerated as it does not match the </w:t>
-      </w:r>
-      <w:proofErr w:type="gramStart"/>
+        </w:rPr>
+      </w:pPr>
+    </w:p>
+    <w:p>
+      <w:pPr>
+        <w:rPr>
+          <w:rFonts w:eastAsia="Times New Roman" w:cs="Times New Roman"/>
+          <w:color w:val="000000"/>
+        </w:rPr>
+      </w:pPr>
+    </w:p>
+    <w:p>
+      <w:pPr>
+        <w:rPr>
+          <w:rFonts w:eastAsia="Times New Roman" w:cs="Times New Roman"/>
+          <w:color w:val="000000"/>
+        </w:rPr>
+      </w:pPr>
+    </w:p>
+    <w:p>
+      <w:pPr>
+        <w:rPr>
+          <w:rFonts w:eastAsia="Times New Roman" w:cs="Times New Roman"/>
+          <w:color w:val="000000"/>
+        </w:rPr>
+      </w:pPr>
+    </w:p>
+    <w:p>
+      <w:pPr>
+        <w:rPr>
+          <w:rFonts w:eastAsia="Times New Roman" w:cs="Times New Roman"/>
+          <w:color w:val="000000"/>
+        </w:rPr>
+      </w:pPr>
+    </w:p>
+    <w:p>
+      <w:pPr>
+        <w:rPr>
+          <w:rFonts w:eastAsia="Times New Roman" w:cs="Times New Roman"/>
+          <w:color w:val="000000"/>
+        </w:rPr>
+      </w:pPr>
+    </w:p>
+    <w:p>
+      <w:pPr>
+        <w:rPr>
+          <w:rFonts w:eastAsia="Times New Roman" w:cs="Times New Roman"/>
+          <w:color w:val="000000"/>
+        </w:rPr>
+      </w:pPr>
+      <w:r>
+        <w:rPr>
+          <w:rFonts w:eastAsia="Times New Roman" w:cs="Times New Roman"/>
+          <w:color w:val="000000"/>
+        </w:rPr>
+        <w:t xml:space="preserve">. </w:t>
+      </w:r>
+    </w:p>
+    <w:p>
+      <w:pPr>
+        <w:ind w:left="360"/>
+        <w:rPr>
+          <w:rFonts w:eastAsia="Times New Roman" w:cs="Times New Roman"/>
+          <w:color w:val="000000"/>
+        </w:rPr>
+      </w:pPr>
+    </w:p>
+    <w:p>
+      <w:pPr>
+        <w:ind w:left="360"/>
+        <w:rPr>
+          <w:rFonts w:eastAsia="Times New Roman" w:cs="Times New Roman"/>
+          <w:color w:val="000000"/>
+        </w:rPr>
+      </w:pPr>
+    </w:p>
+    <w:p>
+      <w:pPr>
+        <w:rPr>
+          <w:rFonts w:eastAsia="Times New Roman" w:cs="Times New Roman"/>
+          <w:color w:val="000000"/>
+        </w:rPr>
+      </w:pPr>
+    </w:p>
+    <w:p>
+      <w:pPr>
+        <w:rPr>
+          <w:rFonts w:eastAsia="Times New Roman" w:cs="Times New Roman"/>
+          <w:color w:val="000000"/>
+        </w:rPr>
+      </w:pPr>
+      <w:r>
+        <w:rPr>
+          <w:rFonts w:eastAsia="Times New Roman" w:cs="Times New Roman"/>
+          <w:color w:val="000000"/>
+        </w:rPr>
+        <w:t>Specific aim 2.5 Mechanisms driving phenotype</w:t>
+      </w:r>
+    </w:p>
+    <w:p>
+      <w:pPr>
+        <w:ind w:left="360"/>
+        <w:rPr>
+          <w:rFonts w:eastAsia="Times New Roman" w:cs="Times New Roman"/>
+          <w:color w:val="000000"/>
+        </w:rPr>
+      </w:pPr>
+      <w:r>
+        <w:rPr>
+          <w:rFonts w:eastAsia="Times New Roman" w:cs="Times New Roman"/>
+          <w:color w:val="000000"/>
+        </w:rPr>
+        <w:t xml:space="preserve">The mechanisms driving phenotypic differences between gestational eTRF and AL fed pups could be numerous. As stated in the previous aim, this could be mediated by the hormonal milieu of the mother during gestation. </w:t>
+      </w:r>
+      <w:r>
+        <w:rPr>
+          <w:rFonts w:eastAsia="Times New Roman" w:cs="Times New Roman"/>
+          <w:color w:val="000000"/>
+        </w:rPr>
+        <w:t xml:space="preserve">This could affect the development of </w:t>
+      </w:r>
+      <w:r>
+        <w:rPr>
+          <w:rFonts w:eastAsia="Times New Roman" w:cs="Times New Roman"/>
+          <w:color w:val="000000"/>
+        </w:rPr>
+        <w:t xml:space="preserve">metabolically active tissues </w:t>
+      </w:r>
       <w:r>
         <w:rPr>
           <w:rFonts w:eastAsia="Times New Roman" w:cs="Times New Roman"/>
           <w:i/>
           <w:color w:val="000000"/>
         </w:rPr>
-        <w:t>in</w:t>
-      </w:r>
-      <w:r>
-        <w:rPr>
-          <w:rFonts w:eastAsia="Times New Roman" w:cs="Times New Roman"/>
-          <w:color w:val="000000"/>
-        </w:rPr>
-        <w:t xml:space="preserve"> </w:t>
-      </w:r>
-      <w:r>
-        <w:rPr>
-          <w:rFonts w:eastAsia="Times New Roman" w:cs="Times New Roman"/>
-          <w:i/>
-          <w:color w:val="000000"/>
-        </w:rPr>
-        <w:t>utero</w:t>
-      </w:r>
-      <w:proofErr w:type="gramEnd"/>
-      <w:r>
-        <w:rPr>
-          <w:rFonts w:eastAsia="Times New Roman" w:cs="Times New Roman"/>
-          <w:color w:val="000000"/>
-        </w:rPr>
-        <w:t xml:space="preserve"> environment, making TRF exposed mice more likely to be hyperglycemic or obese.</w:t>
-      </w:r>
-      <w:r>
-        <w:rPr>
-          <w:rFonts w:eastAsia="Times New Roman" w:cs="Times New Roman"/>
-          <w:color w:val="000000"/>
-        </w:rPr>
-        <w:t xml:space="preserve"> To test this, at adulthood (70 days of age) all offspring will be </w:t>
-      </w:r>
-      <w:proofErr w:type="gramStart"/>
-      <w:r>
-        <w:rPr>
-          <w:rFonts w:eastAsia="Times New Roman" w:cs="Times New Roman"/>
-          <w:color w:val="000000"/>
-        </w:rPr>
-        <w:t>begin</w:t>
-      </w:r>
-      <w:proofErr w:type="gramEnd"/>
-      <w:r>
-        <w:rPr>
-          <w:rFonts w:eastAsia="Times New Roman" w:cs="Times New Roman"/>
-          <w:color w:val="000000"/>
-        </w:rPr>
-        <w:t xml:space="preserve"> </w:t>
-      </w:r>
-      <w:r>
-        <w:rPr>
-          <w:rFonts w:eastAsia="Times New Roman" w:cs="Times New Roman"/>
-          <w:i/>
-          <w:color w:val="000000"/>
-        </w:rPr>
-        <w:t>ad libitum</w:t>
-      </w:r>
-      <w:r>
-        <w:rPr>
-          <w:rFonts w:eastAsia="Times New Roman" w:cs="Times New Roman"/>
-          <w:color w:val="000000"/>
-        </w:rPr>
-        <w:t xml:space="preserve"> </w:t>
-      </w:r>
-      <w:r>
-        <w:rPr>
-          <w:rFonts w:eastAsia="Times New Roman" w:cs="Times New Roman"/>
-          <w:color w:val="000000"/>
-        </w:rPr>
-        <w:t>45% HFD</w:t>
-      </w:r>
-      <w:r>
-        <w:rPr>
-          <w:rFonts w:eastAsia="Times New Roman" w:cs="Times New Roman"/>
-          <w:color w:val="000000"/>
-        </w:rPr>
-        <w:t xml:space="preserve"> feeding</w:t>
-      </w:r>
-      <w:r>
-        <w:rPr>
-          <w:rFonts w:eastAsia="Times New Roman" w:cs="Times New Roman"/>
-          <w:color w:val="000000"/>
-        </w:rPr>
-        <w:t xml:space="preserve">. This diet treatment will remain for 10-12 weeks. Weekly measurements of body weight, fat mass, lean mass, and food intake will be assessed. </w:t>
-      </w:r>
-      <w:r>
-        <w:rPr>
-          <w:rFonts w:eastAsia="Times New Roman" w:cs="Times New Roman"/>
-          <w:color w:val="000000"/>
-        </w:rPr>
-        <w:br/>
-        <w:t xml:space="preserve">Whether or not TRF can program offspring to be protected from diet-induced obesity and metabolic syndrome has yet to be evaluated. </w:t>
-      </w:r>
-      <w:proofErr w:type="gramStart"/>
-      <w:r>
-        <w:rPr>
-          <w:rFonts w:eastAsia="Times New Roman" w:cs="Times New Roman"/>
-          <w:color w:val="000000"/>
-        </w:rPr>
-        <w:t>Therefore</w:t>
-      </w:r>
-      <w:proofErr w:type="gramEnd"/>
-      <w:r>
-        <w:rPr>
-          <w:rFonts w:eastAsia="Times New Roman" w:cs="Times New Roman"/>
-          <w:color w:val="000000"/>
-        </w:rPr>
-        <w:t xml:space="preserve"> the benefit of this study is knowing that exact thing. </w:t>
-      </w:r>
-    </w:p>
-    <w:p>
-      <w:pPr>
-        <w:ind w:left="360"/>
-        <w:rPr>
-          <w:rFonts w:eastAsia="Times New Roman" w:cs="Times New Roman"/>
-          <w:color w:val="000000"/>
-        </w:rPr>
-      </w:pPr>
-    </w:p>
-    <w:p>
-      <w:pPr>
-        <w:ind w:left="360"/>
-        <w:rPr>
-          <w:rFonts w:eastAsia="Times New Roman" w:cs="Times New Roman"/>
-          <w:color w:val="000000"/>
-        </w:rPr>
-      </w:pPr>
-    </w:p>
-    <w:p>
-      <w:pPr>
-        <w:rPr>
-          <w:rFonts w:eastAsia="Times New Roman" w:cs="Times New Roman"/>
-          <w:color w:val="000000"/>
-        </w:rPr>
-      </w:pPr>
-    </w:p>
-    <w:p>
-      <w:pPr>
-        <w:rPr>
-          <w:rFonts w:eastAsia="Times New Roman" w:cs="Times New Roman"/>
-          <w:color w:val="000000"/>
-        </w:rPr>
-      </w:pPr>
-      <w:r>
-        <w:rPr>
-          <w:rFonts w:eastAsia="Times New Roman" w:cs="Times New Roman"/>
-          <w:color w:val="000000"/>
-        </w:rPr>
-        <w:t>Specific aim 2.5 Mechanisms driving phenotype</w:t>
-      </w:r>
-    </w:p>
-    <w:p>
-      <w:pPr>
-        <w:ind w:left="720"/>
-        <w:rPr>
-          <w:rFonts w:eastAsia="Times New Roman" w:cs="Times New Roman"/>
-          <w:color w:val="000000"/>
-        </w:rPr>
-      </w:pPr>
-      <w:r>
-        <w:rPr>
-          <w:rFonts w:eastAsia="Times New Roman" w:cs="Times New Roman"/>
-          <w:color w:val="000000"/>
-        </w:rPr>
-        <w:t>Mechanisms evaluated</w:t>
-      </w:r>
-      <w:r>
-        <w:rPr>
-          <w:rFonts w:eastAsia="Times New Roman" w:cs="Times New Roman"/>
-          <w:color w:val="000000"/>
-        </w:rPr>
-        <w:t>:</w:t>
+        <w:t>in utero</w:t>
+      </w:r>
+      <w:r>
+        <w:rPr>
+          <w:rFonts w:eastAsia="Times New Roman" w:cs="Times New Roman"/>
+          <w:color w:val="000000"/>
+        </w:rPr>
+        <w:t>; such as the liver, pancreas, or muscle tissues.</w:t>
       </w:r>
     </w:p>
     <w:p>
@@ -3996,12 +4506,16 @@
         <w:rPr>
           <w:rFonts w:eastAsia="Times New Roman" w:cs="Times New Roman"/>
           <w:color w:val="000000"/>
-        </w:rPr>
-      </w:pPr>
-      <w:r>
-        <w:rPr>
-          <w:rFonts w:eastAsia="Times New Roman" w:cs="Times New Roman"/>
-          <w:color w:val="000000"/>
+          <w:highlight w:val="yellow"/>
+        </w:rPr>
+      </w:pPr>
+      <w:bookmarkStart w:id="3" w:name="_GoBack"/>
+      <w:bookmarkEnd w:id="3"/>
+      <w:r>
+        <w:rPr>
+          <w:rFonts w:eastAsia="Times New Roman" w:cs="Times New Roman"/>
+          <w:color w:val="000000"/>
+          <w:highlight w:val="yellow"/>
         </w:rPr>
         <w:t xml:space="preserve">Maternal </w:t>
       </w:r>
@@ -4010,6 +4524,7 @@
         <w:rPr>
           <w:rFonts w:eastAsia="Times New Roman" w:cs="Times New Roman"/>
           <w:color w:val="000000"/>
+          <w:highlight w:val="yellow"/>
         </w:rPr>
         <w:t>insulinemia</w:t>
       </w:r>
@@ -4018,6 +4533,7 @@
         <w:rPr>
           <w:rFonts w:eastAsia="Times New Roman" w:cs="Times New Roman"/>
           <w:color w:val="000000"/>
+          <w:highlight w:val="yellow"/>
         </w:rPr>
         <w:t>-&gt;beta cell proliferation in offspring</w:t>
       </w:r>
@@ -4034,7 +4550,7 @@
           <w:color w:val="000000"/>
         </w:rPr>
       </w:pPr>
-      <w:commentRangeStart w:id="5"/>
+      <w:commentRangeStart w:id="4"/>
       <w:r>
         <w:rPr>
           <w:rFonts w:eastAsia="Times New Roman" w:cs="Times New Roman"/>
@@ -4049,12 +4565,12 @@
         </w:rPr>
         <w:t>?</w:t>
       </w:r>
-      <w:commentRangeEnd w:id="5"/>
+      <w:commentRangeEnd w:id="4"/>
       <w:r>
         <w:rPr>
           <w:rStyle w:val="CommentReference"/>
         </w:rPr>
-        <w:commentReference w:id="5"/>
+        <w:commentReference w:id="4"/>
       </w:r>
     </w:p>
     <w:p>
@@ -4074,14 +4590,859 @@
           <w:rFonts w:eastAsia="Times New Roman" w:cs="Times New Roman"/>
           <w:color w:val="000000"/>
         </w:rPr>
-        <w:t xml:space="preserve">Could be epigenetic, it was seen that chrono-disruption was sufficient to initiate </w:t>
-      </w:r>
-      <w:r>
-        <w:rPr>
-          <w:rFonts w:eastAsia="Times New Roman" w:cs="Times New Roman"/>
-          <w:color w:val="000000"/>
-        </w:rPr>
-        <w:t xml:space="preserve">changes in the adrenals and corticosterone secretion. Could be enough to entrain molecular </w:t>
+        <w:t xml:space="preserve">One mechanism that has not been studied in TRF of pregnancy is the epigenetic changes associated with this feeding paradigm. </w:t>
+      </w:r>
+      <w:r>
+        <w:rPr>
+          <w:rFonts w:eastAsia="Times New Roman" w:cs="Times New Roman"/>
+          <w:color w:val="000000"/>
+        </w:rPr>
+        <w:t>Studies that use models of IUGR by way of protein restriction have found differences in methylation in promotor regions of nutrient metabolism-related genes like PPAR and glucocorticoid receptor</w:t>
+      </w:r>
+      <w:r>
+        <w:rPr>
+          <w:rFonts w:eastAsia="Times New Roman" w:cs="Times New Roman"/>
+          <w:color w:val="000000"/>
+        </w:rPr>
+        <w:fldChar w:fldCharType="begin"/>
+      </w:r>
+      <w:r>
+        <w:rPr>
+          <w:rFonts w:eastAsia="Times New Roman" w:cs="Times New Roman"/>
+          <w:color w:val="000000"/>
+        </w:rPr>
+        <w:instrText xml:space="preserve"> ADDIN ZOTERO_ITEM CSL_CITATION {"citationID":"ac06g689gq","properties":{"formattedCitation":"\\uldash{(Lillycrop, Phillips, Jackson, Hanson, &amp; Burdge, 2005)}","plainCitation":"(Lillycrop, Phillips, Jackson, Hanson, &amp; Burdge, 2005)","noteIndex":0},"citationItems":[{"id":315,"uris":["http://zotero.org/users/5073745/items/TRZQG7AU"],"uri":["http://zotero.org/users/5073745/items/TRZQG7AU"],"itemData":{"id":315,"type":"article-journal","abstract":"Environmental constraints during early life result in phenotypic changes that can be associated with increased disease risk in later life. This suggests persistent alteration of gene transcription. DNA methylation, which is largely established in utero, provides a causal mechanism by which unbalanced prenatal nutrition results in such altered gene expression. We investigated the effect of unbalanced maternal nutrition on the methylation status and expression of the glucocorticoid receptor (GR) and peroxisomal proliferator-activated receptor (PPAR) genes in rat offspring after weaning. Dams were fed a control protein (C; 180 g/kg protein plus 1 mg/kg folic acid), restricted protein (R; 90 g/kg casein plus 1 mg/kg folic acid), or restricted protein plus 5 mg/kg folic acid (RF) diet throughout pregnancy. Pups were killed 6 d after weaning (n = 10 per group). Gene methylation was determined by methylation-sensitive PCR and mRNA expression by semiquantitative RT-PCR. PPARalpha gene methylation was 20.6% lower (P &lt; 0.001) and expression 10.5-fold higher in R compared with C pups. GR gene methylation was 22.8% lower (P &lt; 0.05) and expression 200% higher (P &lt; 0.01) in R pups than in C pups. The RF diet prevented these changes. PPARgamma methylation status and expression did not differ among the groups. Acyl-CoA oxidase expression followed that of PPARalpha. These results show that unbalanced prenatal nutrition induces persistent, gene-specific epigenetic changes that alter mRNA expression. Epigenetic regulation of gene transcription provides a strong candidate mechanism for fetal programming.","container-title":"The Journal of Nutrition","DOI":"10.1093/jn/135.6.1382","ISSN":"0022-3166","issue":"6","journalAbbreviation":"J. Nutr.","language":"eng","note":"PMID: 15930441","page":"1382-1386","source":"PubMed","title":"Dietary protein restriction of pregnant rats induces and folic acid supplementation prevents epigenetic modification of hepatic gene expression in the offspring","volume":"135","author":[{"family":"Lillycrop","given":"Karen A."},{"family":"Phillips","given":"Emma S."},{"family":"Jackson","given":"Alan A."},{"family":"Hanson","given":"Mark A."},{"family":"Burdge","given":"Graham C."}],"issued":{"date-parts":[["2005",6]]}}}],"schema":"https://github.com/citation-style-language/schema/raw/master/csl-citation.json"} </w:instrText>
+      </w:r>
+      <w:r>
+        <w:rPr>
+          <w:rFonts w:eastAsia="Times New Roman" w:cs="Times New Roman"/>
+          <w:color w:val="000000"/>
+        </w:rPr>
+        <w:fldChar w:fldCharType="separate"/>
+      </w:r>
+      <w:r>
+        <w:rPr>
+          <w:rFonts w:cs="Times New Roman"/>
+          <w:color w:val="000000"/>
+          <w:u w:val="dash"/>
+        </w:rPr>
+        <w:t>(</w:t>
+      </w:r>
+      <w:proofErr w:type="spellStart"/>
+      <w:r>
+        <w:rPr>
+          <w:rFonts w:cs="Times New Roman"/>
+          <w:color w:val="000000"/>
+          <w:u w:val="dash"/>
+        </w:rPr>
+        <w:t>Lillycrop</w:t>
+      </w:r>
+      <w:proofErr w:type="spellEnd"/>
+      <w:r>
+        <w:rPr>
+          <w:rFonts w:cs="Times New Roman"/>
+          <w:color w:val="000000"/>
+          <w:u w:val="dash"/>
+        </w:rPr>
+        <w:t xml:space="preserve">, Phillips, Jackson, Hanson, &amp; </w:t>
+      </w:r>
+      <w:proofErr w:type="spellStart"/>
+      <w:r>
+        <w:rPr>
+          <w:rFonts w:cs="Times New Roman"/>
+          <w:color w:val="000000"/>
+          <w:u w:val="dash"/>
+        </w:rPr>
+        <w:t>Burdge</w:t>
+      </w:r>
+      <w:proofErr w:type="spellEnd"/>
+      <w:r>
+        <w:rPr>
+          <w:rFonts w:cs="Times New Roman"/>
+          <w:color w:val="000000"/>
+          <w:u w:val="dash"/>
+        </w:rPr>
+        <w:t>, 2005)</w:t>
+      </w:r>
+      <w:r>
+        <w:rPr>
+          <w:rFonts w:eastAsia="Times New Roman" w:cs="Times New Roman"/>
+          <w:color w:val="000000"/>
+        </w:rPr>
+        <w:fldChar w:fldCharType="end"/>
+      </w:r>
+      <w:r>
+        <w:rPr>
+          <w:rFonts w:eastAsia="Times New Roman" w:cs="Times New Roman"/>
+          <w:color w:val="000000"/>
+        </w:rPr>
+        <w:t>. Salazar and colleagues also</w:t>
+      </w:r>
+      <w:r>
+        <w:rPr>
+          <w:rFonts w:eastAsia="Times New Roman" w:cs="Times New Roman"/>
+          <w:color w:val="000000"/>
+        </w:rPr>
+        <w:t xml:space="preserve"> </w:t>
+      </w:r>
+      <w:r>
+        <w:rPr>
+          <w:rFonts w:eastAsia="Times New Roman" w:cs="Times New Roman"/>
+          <w:color w:val="000000"/>
+        </w:rPr>
+        <w:t xml:space="preserve">found that circadian disruption of the mother during gestation was </w:t>
+      </w:r>
+      <w:r>
+        <w:rPr>
+          <w:rFonts w:eastAsia="Times New Roman" w:cs="Times New Roman"/>
+          <w:color w:val="000000"/>
+        </w:rPr>
+        <w:t xml:space="preserve">sufficient to initiate </w:t>
+      </w:r>
+      <w:r>
+        <w:rPr>
+          <w:rFonts w:eastAsia="Times New Roman" w:cs="Times New Roman"/>
+          <w:color w:val="000000"/>
+        </w:rPr>
+        <w:t>changes in the adrenals and corticosterone secretion</w:t>
+      </w:r>
+      <w:r>
+        <w:rPr>
+          <w:rFonts w:eastAsia="Times New Roman" w:cs="Times New Roman"/>
+          <w:color w:val="000000"/>
+        </w:rPr>
+        <w:t xml:space="preserve"> of offspring</w:t>
+      </w:r>
+      <w:r>
+        <w:rPr>
+          <w:rFonts w:eastAsia="Times New Roman" w:cs="Times New Roman"/>
+          <w:color w:val="000000"/>
+        </w:rPr>
+        <w:t xml:space="preserve"> </w:t>
+      </w:r>
+      <w:r>
+        <w:rPr>
+          <w:rFonts w:eastAsia="Times New Roman" w:cs="Times New Roman"/>
+          <w:color w:val="000000"/>
+        </w:rPr>
+        <w:fldChar w:fldCharType="begin"/>
+      </w:r>
+      <w:r>
+        <w:rPr>
+          <w:rFonts w:eastAsia="Times New Roman" w:cs="Times New Roman"/>
+          <w:color w:val="000000"/>
+        </w:rPr>
+        <w:instrText xml:space="preserve"> ADDIN ZOTERO_ITEM CSL_CITATION {"citationID":"a8b3j6vbtd","properties":{"formattedCitation":"\\uldash{(Salazar et al., 2018)}","plainCitation":"(Salazar et al., 2018)","noteIndex":0},"citationItems":[{"id":117,"uris":["http://zotero.org/users/5073745/items/NXMYMF52"],"uri":["http://zotero.org/users/5073745/items/NXMYMF52"],"itemData":{"id":117,"type":"article-journal","abstract":"Key points Light at night is essential to a 24/7 society, but it has negative consequences on health. Basically, light at night induces an alteration of our biological clocks, known as chronodisruption, with effects even when this occurs during pregnancy. Here we explored the developmental impact of gestational chronodisruption (chronic photoperiod shift, CPS) on adult and fetal adrenal biorhythms and function. We found that gestational chronodisruption altered fetal and adult adrenal function, at the molecular, morphological and physiological levels. The differences between control and CPS offspring suggest desynchronization of the adrenal circadian clock and steroidogenic pathway, leading to abnormal stress responses and metabolic adaptation, potentially increasing the risk of developing chronic diseases. Abstract Light at night is essential to a 24/7 society, but it has negative consequences on health. Basically, light at night induces an alteration of our biological clocks, known as chronodisruption, with effects even when this occurs during pregnancy. Indeed, an abnormal photoperiod during gestation alters fetal development, inducing long-term effects on the offspring. Accordingly, we carried out a longitudinal study in rats, exploring the impact of gestational chronodisruption on the adrenal biorhythms and function of the offspring. Adult rats (90 days old) gestated under chronic photoperiod shift (CPS) decrease the time spent in the open arm zone of an elevated plus maze to 62% and increase the rearing time to 170%. CPS adults maintained individual daily changes in corticosterone, but their acrophases were distributed from 12.00 h to 06.00 h. CPS offspring maintained clock gene expression and oscillation, nevertheless no daily rhythm was observed in genes involved in the regulation and synthesis of steroids. Consistent with adult adrenal gland being programmed during fetal life, blunted daily rhythms of corticosterone, core clock gene machinery, and steroidogenic genes were observed in CPS fetal adrenal glands. Comparisons of the global transcriptome of CPS versus control fetal adrenal gland revealed that 1078 genes were differentially expressed (641 down-regulated and 437 up-regulated). In silico analysis revealed significant changes in Lipid Metabolism, Small Molecule Biochemistry, Cellular Development and the Inflammatory Response pathway (z score: 48–20). Altogether, the present results demonstrate that gestational chronodisruption changed fetal and adult adrenal function. This could translate to long-term abnormal stress responses and metabolic adaptation, increasing the risk of developing chronic diseases.","container-title":"The Journal of Physiology","DOI":"10.1113/JP276083","ISSN":"1469-7793","issue":"23","language":"en","page":"5839-5857","source":"Wiley Online Library","title":"Gestational chronodisruption leads to persistent changes in the rat fetal and adult adrenal clock and function","volume":"596","author":[{"family":"Salazar","given":"E. R."},{"family":"Richter","given":"H. G."},{"family":"Spichiger","given":"C."},{"family":"Mendez","given":"N."},{"family":"Halabi","given":"D."},{"family":"Vergara","given":"K."},{"family":"Alonso","given":"I. P."},{"family":"Corvalán","given":"F. A."},{"family":"Azpeleta","given":"C."},{"family":"Seron</w:instrText>
+      </w:r>
+      <w:r>
+        <w:rPr>
+          <w:rFonts w:ascii="Cambria Math" w:eastAsia="Times New Roman" w:hAnsi="Cambria Math" w:cs="Cambria Math"/>
+          <w:color w:val="000000"/>
+        </w:rPr>
+        <w:instrText>‐</w:instrText>
+      </w:r>
+      <w:r>
+        <w:rPr>
+          <w:rFonts w:eastAsia="Times New Roman" w:cs="Times New Roman"/>
+          <w:color w:val="000000"/>
+        </w:rPr>
+        <w:instrText>Ferre","given":"M."},{"family":"Torres</w:instrText>
+      </w:r>
+      <w:r>
+        <w:rPr>
+          <w:rFonts w:ascii="Cambria Math" w:eastAsia="Times New Roman" w:hAnsi="Cambria Math" w:cs="Cambria Math"/>
+          <w:color w:val="000000"/>
+        </w:rPr>
+        <w:instrText>‐</w:instrText>
+      </w:r>
+      <w:r>
+        <w:rPr>
+          <w:rFonts w:eastAsia="Times New Roman" w:cs="Times New Roman"/>
+          <w:color w:val="000000"/>
+        </w:rPr>
+        <w:instrText xml:space="preserve">Farfan","given":"C."}],"issued":{"date-parts":[["2018"]]}}}],"schema":"https://github.com/citation-style-language/schema/raw/master/csl-citation.json"} </w:instrText>
+      </w:r>
+      <w:r>
+        <w:rPr>
+          <w:rFonts w:eastAsia="Times New Roman" w:cs="Times New Roman"/>
+          <w:color w:val="000000"/>
+        </w:rPr>
+        <w:fldChar w:fldCharType="separate"/>
+      </w:r>
+      <w:r>
+        <w:rPr>
+          <w:rFonts w:cs="Times New Roman"/>
+          <w:color w:val="000000"/>
+          <w:u w:val="dash"/>
+        </w:rPr>
+        <w:t>(Salazar et al., 2018)</w:t>
+      </w:r>
+      <w:r>
+        <w:rPr>
+          <w:rFonts w:eastAsia="Times New Roman" w:cs="Times New Roman"/>
+          <w:color w:val="000000"/>
+        </w:rPr>
+        <w:fldChar w:fldCharType="end"/>
+      </w:r>
+      <w:r>
+        <w:rPr>
+          <w:rFonts w:eastAsia="Times New Roman" w:cs="Times New Roman"/>
+          <w:color w:val="000000"/>
+        </w:rPr>
+        <w:t>. A similar exposure, gestational eTRF c</w:t>
+      </w:r>
+      <w:r>
+        <w:rPr>
+          <w:rFonts w:eastAsia="Times New Roman" w:cs="Times New Roman"/>
+          <w:color w:val="000000"/>
+        </w:rPr>
+        <w:t>ould be enough to entrain molecular pathways that are stress-responsive</w:t>
+      </w:r>
+      <w:r>
+        <w:rPr>
+          <w:rFonts w:eastAsia="Times New Roman" w:cs="Times New Roman"/>
+          <w:color w:val="000000"/>
+        </w:rPr>
+        <w:t xml:space="preserve">, like nutrient signaling and amino acid biosynthesis </w:t>
+      </w:r>
+      <w:r>
+        <w:rPr>
+          <w:rFonts w:eastAsia="Times New Roman" w:cs="Times New Roman"/>
+          <w:color w:val="000000"/>
+        </w:rPr>
+        <w:fldChar w:fldCharType="begin"/>
+      </w:r>
+      <w:r>
+        <w:rPr>
+          <w:rFonts w:eastAsia="Times New Roman" w:cs="Times New Roman"/>
+          <w:color w:val="000000"/>
+        </w:rPr>
+        <w:instrText xml:space="preserve"> ADDIN ZOTERO_ITEM CSL_CITATION {"citationID":"a21uh4n11f2","properties":{"formattedCitation":"(Salazar et al., 2018)","plainCitation":"(Salazar et al., 2018)","noteIndex":0},"citationItems":[{"id":117,"uris":["http://zotero.org/users/5073745/items/NXMYMF52"],"uri":["http://zotero.org/users/5073745/items/NXMYMF52"],"itemData":{"id":117,"type":"article-journal","abstract":"Key points Light at night is essential to a 24/7 society, but it has negative consequences on health. Basically, light at night induces an alteration of our biological clocks, known as chronodisruption, with effects even when this occurs during pregnancy. Here we explored the developmental impact of gestational chronodisruption (chronic photoperiod shift, CPS) on adult and fetal adrenal biorhythms and function. We found that gestational chronodisruption altered fetal and adult adrenal function, at the molecular, morphological and physiological levels. The differences between control and CPS offspring suggest desynchronization of the adrenal circadian clock and steroidogenic pathway, leading to abnormal stress responses and metabolic adaptation, potentially increasing the risk of developing chronic diseases. Abstract Light at night is essential to a 24/7 society, but it has negative consequences on health. Basically, light at night induces an alteration of our biological clocks, known as chronodisruption, with effects even when this occurs during pregnancy. Indeed, an abnormal photoperiod during gestation alters fetal development, inducing long-term effects on the offspring. Accordingly, we carried out a longitudinal study in rats, exploring the impact of gestational chronodisruption on the adrenal biorhythms and function of the offspring. Adult rats (90 days old) gestated under chronic photoperiod shift (CPS) decrease the time spent in the open arm zone of an elevated plus maze to 62% and increase the rearing time to 170%. CPS adults maintained individual daily changes in corticosterone, but their acrophases were distributed from 12.00 h to 06.00 h. CPS offspring maintained clock gene expression and oscillation, nevertheless no daily rhythm was observed in genes involved in the regulation and synthesis of steroids. Consistent with adult adrenal gland being programmed during fetal life, blunted daily rhythms of corticosterone, core clock gene machinery, and steroidogenic genes were observed in CPS fetal adrenal glands. Comparisons of the global transcriptome of CPS versus control fetal adrenal gland revealed that 1078 genes were differentially expressed (641 down-regulated and 437 up-regulated). In silico analysis revealed significant changes in Lipid Metabolism, Small Molecule Biochemistry, Cellular Development and the Inflammatory Response pathway (z score: 48–20). Altogether, the present results demonstrate that gestational chronodisruption changed fetal and adult adrenal function. This could translate to long-term abnormal stress responses and metabolic adaptation, increasing the risk of developing chronic diseases.","container-title":"The Journal of Physiology","DOI":"10.1113/JP276083","ISSN":"1469-7793","issue":"23","language":"en","page":"5839-5857","source":"Wiley Online Library","title":"Gestational chronodisruption leads to persistent changes in the rat fetal and adult adrenal clock and function","volume":"596","author":[{"family":"Salazar","given":"E. R."},{"family":"Richter","given":"H. G."},{"family":"Spichiger","given":"C."},{"family":"Mendez","given":"N."},{"family":"Halabi","given":"D."},{"family":"Vergara","given":"K."},{"family":"Alonso","given":"I. P."},{"family":"Corvalán","given":"F. A."},{"family":"Azpeleta","given":"C."},{"family":"Seron</w:instrText>
+      </w:r>
+      <w:r>
+        <w:rPr>
+          <w:rFonts w:ascii="Cambria Math" w:eastAsia="Times New Roman" w:hAnsi="Cambria Math" w:cs="Cambria Math"/>
+          <w:color w:val="000000"/>
+        </w:rPr>
+        <w:instrText>‐</w:instrText>
+      </w:r>
+      <w:r>
+        <w:rPr>
+          <w:rFonts w:eastAsia="Times New Roman" w:cs="Times New Roman"/>
+          <w:color w:val="000000"/>
+        </w:rPr>
+        <w:instrText>Ferre","given":"M."},{"family":"Torres</w:instrText>
+      </w:r>
+      <w:r>
+        <w:rPr>
+          <w:rFonts w:ascii="Cambria Math" w:eastAsia="Times New Roman" w:hAnsi="Cambria Math" w:cs="Cambria Math"/>
+          <w:color w:val="000000"/>
+        </w:rPr>
+        <w:instrText>‐</w:instrText>
+      </w:r>
+      <w:r>
+        <w:rPr>
+          <w:rFonts w:eastAsia="Times New Roman" w:cs="Times New Roman"/>
+          <w:color w:val="000000"/>
+        </w:rPr>
+        <w:instrText xml:space="preserve">Farfan","given":"C."}],"issued":{"date-parts":[["2018"]]}}}],"schema":"https://github.com/citation-style-language/schema/raw/master/csl-citation.json"} </w:instrText>
+      </w:r>
+      <w:r>
+        <w:rPr>
+          <w:rFonts w:eastAsia="Times New Roman" w:cs="Times New Roman"/>
+          <w:color w:val="000000"/>
+        </w:rPr>
+        <w:fldChar w:fldCharType="separate"/>
+      </w:r>
+      <w:r>
+        <w:rPr>
+          <w:rFonts w:cs="Times New Roman"/>
+          <w:color w:val="000000"/>
+        </w:rPr>
+        <w:t>(Salazar et al., 2018)</w:t>
+      </w:r>
+      <w:r>
+        <w:rPr>
+          <w:rFonts w:eastAsia="Times New Roman" w:cs="Times New Roman"/>
+          <w:color w:val="000000"/>
+        </w:rPr>
+        <w:fldChar w:fldCharType="end"/>
+      </w:r>
+      <w:r>
+        <w:rPr>
+          <w:rFonts w:eastAsia="Times New Roman" w:cs="Times New Roman"/>
+          <w:color w:val="000000"/>
+        </w:rPr>
+        <w:t>.</w:t>
+      </w:r>
+      <w:r>
+        <w:rPr>
+          <w:rFonts w:eastAsia="Times New Roman" w:cs="Times New Roman"/>
+          <w:color w:val="000000"/>
+        </w:rPr>
+        <w:t xml:space="preserve"> </w:t>
+      </w:r>
+      <w:r>
+        <w:rPr>
+          <w:rFonts w:eastAsia="Times New Roman" w:cs="Times New Roman"/>
+          <w:color w:val="000000"/>
+        </w:rPr>
+        <w:t xml:space="preserve">We could investigate the epigenome in a </w:t>
+      </w:r>
+    </w:p>
+    <w:p>
+      <w:pPr>
+        <w:rPr>
+          <w:rFonts w:eastAsia="Times New Roman" w:cs="Times New Roman"/>
+          <w:color w:val="000000"/>
+        </w:rPr>
+      </w:pPr>
+      <w:r>
+        <w:rPr>
+          <w:rFonts w:eastAsia="Times New Roman" w:cs="Times New Roman"/>
+          <w:color w:val="000000"/>
+        </w:rPr>
+        <w:t>Based on preliminary results, there appears to be a male specific phenotype of larger fat mass after</w:t>
+      </w:r>
+      <w:r>
+        <w:rPr>
+          <w:rFonts w:eastAsia="Times New Roman" w:cs="Times New Roman"/>
+          <w:color w:val="000000"/>
+        </w:rPr>
+        <w:t xml:space="preserve"> HFD feeding that is concomit</w:t>
+      </w:r>
+      <w:r>
+        <w:rPr>
+          <w:rFonts w:eastAsia="Times New Roman" w:cs="Times New Roman"/>
+          <w:color w:val="000000"/>
+        </w:rPr>
+        <w:t>a</w:t>
+      </w:r>
+      <w:r>
+        <w:rPr>
+          <w:rFonts w:eastAsia="Times New Roman" w:cs="Times New Roman"/>
+          <w:color w:val="000000"/>
+        </w:rPr>
+        <w:t>nt with insulin sensitivity and modest glucose intolerance</w:t>
+      </w:r>
+      <w:r>
+        <w:rPr>
+          <w:rFonts w:eastAsia="Times New Roman" w:cs="Times New Roman"/>
+          <w:color w:val="000000"/>
+        </w:rPr>
+        <w:t xml:space="preserve"> after HFD feeding</w:t>
+      </w:r>
+      <w:r>
+        <w:rPr>
+          <w:rFonts w:eastAsia="Times New Roman" w:cs="Times New Roman"/>
+          <w:color w:val="000000"/>
+        </w:rPr>
+        <w:t>.</w:t>
+      </w:r>
+      <w:r>
+        <w:rPr>
+          <w:rFonts w:eastAsia="Times New Roman" w:cs="Times New Roman"/>
+          <w:color w:val="000000"/>
+        </w:rPr>
+        <w:t xml:space="preserve"> This indicates that the first thing we should look at is </w:t>
+      </w:r>
+    </w:p>
+    <w:p>
+      <w:pPr>
+        <w:rPr>
+          <w:rFonts w:eastAsia="Times New Roman" w:cs="Times New Roman"/>
+          <w:color w:val="000000"/>
+        </w:rPr>
+      </w:pPr>
+    </w:p>
+    <w:p>
+      <w:pPr>
+        <w:rPr>
+          <w:rFonts w:eastAsia="Times New Roman" w:cs="Times New Roman"/>
+          <w:color w:val="000000"/>
+        </w:rPr>
+      </w:pPr>
+      <w:r>
+        <w:rPr>
+          <w:noProof/>
+        </w:rPr>
+        <mc:AlternateContent>
+          <mc:Choice Requires="wps">
+            <w:drawing>
+              <wp:anchor distT="0" distB="0" distL="114300" distR="114300" simplePos="0" relativeHeight="251660288" behindDoc="1" locked="0" layoutInCell="1" allowOverlap="1" wp14:anchorId="03653FFA" wp14:editId="056FA624">
+                <wp:simplePos x="0" y="0"/>
+                <wp:positionH relativeFrom="column">
+                  <wp:posOffset>643793</wp:posOffset>
+                </wp:positionH>
+                <wp:positionV relativeFrom="paragraph">
+                  <wp:posOffset>20369</wp:posOffset>
+                </wp:positionV>
+                <wp:extent cx="4730262" cy="2276572"/>
+                <wp:effectExtent l="0" t="0" r="6985" b="9525"/>
+                <wp:wrapTight wrapText="bothSides">
+                  <wp:wrapPolygon edited="0">
+                    <wp:start x="0" y="0"/>
+                    <wp:lineTo x="0" y="21570"/>
+                    <wp:lineTo x="21574" y="21570"/>
+                    <wp:lineTo x="21574" y="0"/>
+                    <wp:lineTo x="0" y="0"/>
+                  </wp:wrapPolygon>
+                </wp:wrapTight>
+                <wp:docPr id="3" name="Text Box 3"/>
+                <wp:cNvGraphicFramePr/>
+                <a:graphic xmlns:a="http://schemas.openxmlformats.org/drawingml/2006/main">
+                  <a:graphicData uri="http://schemas.microsoft.com/office/word/2010/wordprocessingShape">
+                    <wps:wsp>
+                      <wps:cNvSpPr txBox="1"/>
+                      <wps:spPr>
+                        <a:xfrm>
+                          <a:off x="0" y="0"/>
+                          <a:ext cx="4730262" cy="2276572"/>
+                        </a:xfrm>
+                        <a:prstGeom prst="rect">
+                          <a:avLst/>
+                        </a:prstGeom>
+                        <a:solidFill>
+                          <a:schemeClr val="lt1"/>
+                        </a:solidFill>
+                        <a:ln w="6350">
+                          <a:solidFill>
+                            <a:prstClr val="black"/>
+                          </a:solidFill>
+                        </a:ln>
+                      </wps:spPr>
+                      <wps:txbx>
+                        <w:txbxContent>
+                          <w:p>
+                            <w:pPr>
+                              <w:rPr>
+                                <w:rFonts w:eastAsia="Times New Roman" w:cs="Times New Roman"/>
+                              </w:rPr>
+                            </w:pPr>
+                            <w:r>
+                              <w:rPr>
+                                <w:rFonts w:eastAsia="Times New Roman" w:cs="Times New Roman"/>
+                              </w:rPr>
+                              <w:fldChar w:fldCharType="begin"/>
+                            </w:r>
+                            <w:r>
+                              <w:rPr>
+                                <w:rFonts w:eastAsia="Times New Roman" w:cs="Times New Roman"/>
+                              </w:rPr>
+                              <w:instrText xml:space="preserve"> INCLUDEPICTURE "https://lh4.googleusercontent.com/Zy07X_srWYBb0FwGJrV42RsGbpxmF7_Lrmw2PtHprv-oz5UQgttig-DLM_ldfpt20KM3hFGEWH8xv8p0LV5uYYqvpamQR81CLHoUx4ViCbtmHs-acFupZiEWEAdDDOwO22b3lEM5NGI" \* MERGEFORMATINET </w:instrText>
+                            </w:r>
+                            <w:r>
+                              <w:rPr>
+                                <w:rFonts w:eastAsia="Times New Roman" w:cs="Times New Roman"/>
+                              </w:rPr>
+                              <w:fldChar w:fldCharType="separate"/>
+                            </w:r>
+                            <w:r>
+                              <w:rPr>
+                                <w:rFonts w:eastAsia="Times New Roman" w:cs="Times New Roman"/>
+                                <w:noProof/>
+                              </w:rPr>
+                              <w:drawing>
+                                <wp:inline distT="0" distB="0" distL="0" distR="0" wp14:anchorId="5C51A467" wp14:editId="431CF383">
+                                  <wp:extent cx="2333820" cy="1615722"/>
+                                  <wp:effectExtent l="0" t="0" r="3175" b="0"/>
+                                  <wp:docPr id="4" name="Picture 4" descr="https://lh4.googleusercontent.com/Zy07X_srWYBb0FwGJrV42RsGbpxmF7_Lrmw2PtHprv-oz5UQgttig-DLM_ldfpt20KM3hFGEWH8xv8p0LV5uYYqvpamQR81CLHoUx4ViCbtmHs-acFupZiEWEAdDDOwO22b3lEM5NGI"/>
+                                  <wp:cNvGraphicFramePr>
+                                    <a:graphicFrameLocks xmlns:a="http://schemas.openxmlformats.org/drawingml/2006/main" noChangeAspect="1"/>
+                                  </wp:cNvGraphicFramePr>
+                                  <a:graphic xmlns:a="http://schemas.openxmlformats.org/drawingml/2006/main">
+                                    <a:graphicData uri="http://schemas.openxmlformats.org/drawingml/2006/picture">
+                                      <pic:pic xmlns:pic="http://schemas.openxmlformats.org/drawingml/2006/picture">
+                                        <pic:nvPicPr>
+                                          <pic:cNvPr id="0" name="Picture 1" descr="https://lh4.googleusercontent.com/Zy07X_srWYBb0FwGJrV42RsGbpxmF7_Lrmw2PtHprv-oz5UQgttig-DLM_ldfpt20KM3hFGEWH8xv8p0LV5uYYqvpamQR81CLHoUx4ViCbtmHs-acFupZiEWEAdDDOwO22b3lEM5NGI"/>
+                                          <pic:cNvPicPr>
+                                            <a:picLocks noChangeAspect="1" noChangeArrowheads="1"/>
+                                          </pic:cNvPicPr>
+                                        </pic:nvPicPr>
+                                        <pic:blipFill>
+                                          <a:blip r:embed="rId10">
+                                            <a:extLst>
+                                              <a:ext uri="{28A0092B-C50C-407E-A947-70E740481C1C}">
+                                                <a14:useLocalDpi xmlns:a14="http://schemas.microsoft.com/office/drawing/2010/main" val="0"/>
+                                              </a:ext>
+                                            </a:extLst>
+                                          </a:blip>
+                                          <a:srcRect/>
+                                          <a:stretch>
+                                            <a:fillRect/>
+                                          </a:stretch>
+                                        </pic:blipFill>
+                                        <pic:spPr bwMode="auto">
+                                          <a:xfrm>
+                                            <a:off x="0" y="0"/>
+                                            <a:ext cx="2341072" cy="1620743"/>
+                                          </a:xfrm>
+                                          <a:prstGeom prst="rect">
+                                            <a:avLst/>
+                                          </a:prstGeom>
+                                          <a:noFill/>
+                                          <a:ln>
+                                            <a:noFill/>
+                                          </a:ln>
+                                        </pic:spPr>
+                                      </pic:pic>
+                                    </a:graphicData>
+                                  </a:graphic>
+                                </wp:inline>
+                              </w:drawing>
+                            </w:r>
+                            <w:r>
+                              <w:rPr>
+                                <w:rFonts w:eastAsia="Times New Roman" w:cs="Times New Roman"/>
+                              </w:rPr>
+                              <w:fldChar w:fldCharType="end"/>
+                            </w:r>
+                            <w:r>
+                              <w:rPr>
+                                <w:rFonts w:eastAsia="Times New Roman" w:cs="Times New Roman"/>
+                              </w:rPr>
+                              <w:fldChar w:fldCharType="begin"/>
+                            </w:r>
+                            <w:r>
+                              <w:rPr>
+                                <w:rFonts w:eastAsia="Times New Roman" w:cs="Times New Roman"/>
+                              </w:rPr>
+                              <w:instrText xml:space="preserve"> INCLUDEPICTURE "https://lh3.googleusercontent.com/6ugr4qvPMFJMOuXlLeXibVkKD2tGWkOsP1LVEN4ve63vt8nR0Cg3ctiLpDO9CDv_w9Fw6AieBU2oi-glQ4l8HPmNXzxYagUIn_vFXZMm8-BKP1nXXRGffuMs1xVqrAgLJm4kE2CavOk" \* MERGEFORMATINET </w:instrText>
+                            </w:r>
+                            <w:r>
+                              <w:rPr>
+                                <w:rFonts w:eastAsia="Times New Roman" w:cs="Times New Roman"/>
+                              </w:rPr>
+                              <w:fldChar w:fldCharType="separate"/>
+                            </w:r>
+                            <w:r>
+                              <w:rPr>
+                                <w:rFonts w:eastAsia="Times New Roman" w:cs="Times New Roman"/>
+                                <w:noProof/>
+                              </w:rPr>
+                              <w:drawing>
+                                <wp:inline distT="0" distB="0" distL="0" distR="0" wp14:anchorId="09082834" wp14:editId="45A1E84C">
+                                  <wp:extent cx="2168841" cy="1501531"/>
+                                  <wp:effectExtent l="0" t="0" r="3175" b="0"/>
+                                  <wp:docPr id="5" name="Picture 5" descr="https://lh3.googleusercontent.com/6ugr4qvPMFJMOuXlLeXibVkKD2tGWkOsP1LVEN4ve63vt8nR0Cg3ctiLpDO9CDv_w9Fw6AieBU2oi-glQ4l8HPmNXzxYagUIn_vFXZMm8-BKP1nXXRGffuMs1xVqrAgLJm4kE2CavOk"/>
+                                  <wp:cNvGraphicFramePr>
+                                    <a:graphicFrameLocks xmlns:a="http://schemas.openxmlformats.org/drawingml/2006/main" noChangeAspect="1"/>
+                                  </wp:cNvGraphicFramePr>
+                                  <a:graphic xmlns:a="http://schemas.openxmlformats.org/drawingml/2006/main">
+                                    <a:graphicData uri="http://schemas.openxmlformats.org/drawingml/2006/picture">
+                                      <pic:pic xmlns:pic="http://schemas.openxmlformats.org/drawingml/2006/picture">
+                                        <pic:nvPicPr>
+                                          <pic:cNvPr id="0" name="Picture 3" descr="https://lh3.googleusercontent.com/6ugr4qvPMFJMOuXlLeXibVkKD2tGWkOsP1LVEN4ve63vt8nR0Cg3ctiLpDO9CDv_w9Fw6AieBU2oi-glQ4l8HPmNXzxYagUIn_vFXZMm8-BKP1nXXRGffuMs1xVqrAgLJm4kE2CavOk"/>
+                                          <pic:cNvPicPr>
+                                            <a:picLocks noChangeAspect="1" noChangeArrowheads="1"/>
+                                          </pic:cNvPicPr>
+                                        </pic:nvPicPr>
+                                        <pic:blipFill>
+                                          <a:blip r:embed="rId11">
+                                            <a:extLst>
+                                              <a:ext uri="{28A0092B-C50C-407E-A947-70E740481C1C}">
+                                                <a14:useLocalDpi xmlns:a14="http://schemas.microsoft.com/office/drawing/2010/main" val="0"/>
+                                              </a:ext>
+                                            </a:extLst>
+                                          </a:blip>
+                                          <a:srcRect/>
+                                          <a:stretch>
+                                            <a:fillRect/>
+                                          </a:stretch>
+                                        </pic:blipFill>
+                                        <pic:spPr bwMode="auto">
+                                          <a:xfrm>
+                                            <a:off x="0" y="0"/>
+                                            <a:ext cx="2182221" cy="1510794"/>
+                                          </a:xfrm>
+                                          <a:prstGeom prst="rect">
+                                            <a:avLst/>
+                                          </a:prstGeom>
+                                          <a:noFill/>
+                                          <a:ln>
+                                            <a:noFill/>
+                                          </a:ln>
+                                        </pic:spPr>
+                                      </pic:pic>
+                                    </a:graphicData>
+                                  </a:graphic>
+                                </wp:inline>
+                              </w:drawing>
+                            </w:r>
+                            <w:r>
+                              <w:rPr>
+                                <w:rFonts w:eastAsia="Times New Roman" w:cs="Times New Roman"/>
+                              </w:rPr>
+                              <w:fldChar w:fldCharType="end"/>
+                            </w:r>
+                          </w:p>
+                          <w:p/>
+                          <w:p>
+                            <w:pPr>
+                              <w:rPr>
+                                <w:rFonts w:eastAsia="Times New Roman" w:cs="Times New Roman"/>
+                              </w:rPr>
+                            </w:pPr>
+                            <w:r>
+                              <w:t>Figure XX:</w:t>
+                            </w:r>
+                            <w:r>
+                              <w:t xml:space="preserve"> </w:t>
+                            </w:r>
+                          </w:p>
+                          <w:p>
+                            <w:r>
+                              <w:t>The figure depicts HFD ITT and GTT values in male and female offspring</w:t>
+                            </w:r>
+                          </w:p>
+                        </w:txbxContent>
+                      </wps:txbx>
+                      <wps:bodyPr rot="0" spcFirstLastPara="0" vertOverflow="overflow" horzOverflow="overflow" vert="horz" wrap="square" lIns="91440" tIns="45720" rIns="91440" bIns="45720" numCol="1" spcCol="0" rtlCol="0" fromWordArt="0" anchor="b" anchorCtr="0" forceAA="0" compatLnSpc="1">
+                        <a:prstTxWarp prst="textNoShape">
+                          <a:avLst/>
+                        </a:prstTxWarp>
+                        <a:noAutofit/>
+                      </wps:bodyPr>
+                    </wps:wsp>
+                  </a:graphicData>
+                </a:graphic>
+                <wp14:sizeRelH relativeFrom="margin">
+                  <wp14:pctWidth>0</wp14:pctWidth>
+                </wp14:sizeRelH>
+                <wp14:sizeRelV relativeFrom="margin">
+                  <wp14:pctHeight>0</wp14:pctHeight>
+                </wp14:sizeRelV>
+              </wp:anchor>
+            </w:drawing>
+          </mc:Choice>
+          <mc:Fallback>
+            <w:pict>
+              <v:shape w14:anchorId="03653FFA" id="Text Box 3" o:spid="_x0000_s1027" type="#_x0000_t202" style="position:absolute;margin-left:50.7pt;margin-top:1.6pt;width:372.45pt;height:179.25pt;z-index:-251656192;visibility:visible;mso-wrap-style:square;mso-width-percent:0;mso-height-percent:0;mso-wrap-distance-left:9pt;mso-wrap-distance-top:0;mso-wrap-distance-right:9pt;mso-wrap-distance-bottom:0;mso-position-horizontal:absolute;mso-position-horizontal-relative:text;mso-position-vertical:absolute;mso-position-vertical-relative:text;mso-width-percent:0;mso-height-percent:0;mso-width-relative:margin;mso-height-relative:margin;v-text-anchor:bottom" o:gfxdata="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" fillcolor="white [3201]" strokeweight=".5pt">
+                <v:textbox>
+                  <w:txbxContent>
+                    <w:p>
+                      <w:pPr>
+                        <w:rPr>
+                          <w:rFonts w:eastAsia="Times New Roman" w:cs="Times New Roman"/>
+                        </w:rPr>
+                      </w:pPr>
+                      <w:r>
+                        <w:rPr>
+                          <w:rFonts w:eastAsia="Times New Roman" w:cs="Times New Roman"/>
+                        </w:rPr>
+                        <w:fldChar w:fldCharType="begin"/>
+                      </w:r>
+                      <w:r>
+                        <w:rPr>
+                          <w:rFonts w:eastAsia="Times New Roman" w:cs="Times New Roman"/>
+                        </w:rPr>
+                        <w:instrText xml:space="preserve"> INCLUDEPICTURE "https://lh4.googleusercontent.com/Zy07X_srWYBb0FwGJrV42RsGbpxmF7_Lrmw2PtHprv-oz5UQgttig-DLM_ldfpt20KM3hFGEWH8xv8p0LV5uYYqvpamQR81CLHoUx4ViCbtmHs-acFupZiEWEAdDDOwO22b3lEM5NGI" \* MERGEFORMATINET </w:instrText>
+                      </w:r>
+                      <w:r>
+                        <w:rPr>
+                          <w:rFonts w:eastAsia="Times New Roman" w:cs="Times New Roman"/>
+                        </w:rPr>
+                        <w:fldChar w:fldCharType="separate"/>
+                      </w:r>
+                      <w:r>
+                        <w:rPr>
+                          <w:rFonts w:eastAsia="Times New Roman" w:cs="Times New Roman"/>
+                          <w:noProof/>
+                        </w:rPr>
+                        <w:drawing>
+                          <wp:inline distT="0" distB="0" distL="0" distR="0" wp14:anchorId="5C51A467" wp14:editId="431CF383">
+                            <wp:extent cx="2333820" cy="1615722"/>
+                            <wp:effectExtent l="0" t="0" r="3175" b="0"/>
+                            <wp:docPr id="4" name="Picture 4" descr="https://lh4.googleusercontent.com/Zy07X_srWYBb0FwGJrV42RsGbpxmF7_Lrmw2PtHprv-oz5UQgttig-DLM_ldfpt20KM3hFGEWH8xv8p0LV5uYYqvpamQR81CLHoUx4ViCbtmHs-acFupZiEWEAdDDOwO22b3lEM5NGI"/>
+                            <wp:cNvGraphicFramePr>
+                              <a:graphicFrameLocks xmlns:a="http://schemas.openxmlformats.org/drawingml/2006/main" noChangeAspect="1"/>
+                            </wp:cNvGraphicFramePr>
+                            <a:graphic xmlns:a="http://schemas.openxmlformats.org/drawingml/2006/main">
+                              <a:graphicData uri="http://schemas.openxmlformats.org/drawingml/2006/picture">
+                                <pic:pic xmlns:pic="http://schemas.openxmlformats.org/drawingml/2006/picture">
+                                  <pic:nvPicPr>
+                                    <pic:cNvPr id="0" name="Picture 1" descr="https://lh4.googleusercontent.com/Zy07X_srWYBb0FwGJrV42RsGbpxmF7_Lrmw2PtHprv-oz5UQgttig-DLM_ldfpt20KM3hFGEWH8xv8p0LV5uYYqvpamQR81CLHoUx4ViCbtmHs-acFupZiEWEAdDDOwO22b3lEM5NGI"/>
+                                    <pic:cNvPicPr>
+                                      <a:picLocks noChangeAspect="1" noChangeArrowheads="1"/>
+                                    </pic:cNvPicPr>
+                                  </pic:nvPicPr>
+                                  <pic:blipFill>
+                                    <a:blip r:embed="rId10">
+                                      <a:extLst>
+                                        <a:ext uri="{28A0092B-C50C-407E-A947-70E740481C1C}">
+                                          <a14:useLocalDpi xmlns:a14="http://schemas.microsoft.com/office/drawing/2010/main" val="0"/>
+                                        </a:ext>
+                                      </a:extLst>
+                                    </a:blip>
+                                    <a:srcRect/>
+                                    <a:stretch>
+                                      <a:fillRect/>
+                                    </a:stretch>
+                                  </pic:blipFill>
+                                  <pic:spPr bwMode="auto">
+                                    <a:xfrm>
+                                      <a:off x="0" y="0"/>
+                                      <a:ext cx="2341072" cy="1620743"/>
+                                    </a:xfrm>
+                                    <a:prstGeom prst="rect">
+                                      <a:avLst/>
+                                    </a:prstGeom>
+                                    <a:noFill/>
+                                    <a:ln>
+                                      <a:noFill/>
+                                    </a:ln>
+                                  </pic:spPr>
+                                </pic:pic>
+                              </a:graphicData>
+                            </a:graphic>
+                          </wp:inline>
+                        </w:drawing>
+                      </w:r>
+                      <w:r>
+                        <w:rPr>
+                          <w:rFonts w:eastAsia="Times New Roman" w:cs="Times New Roman"/>
+                        </w:rPr>
+                        <w:fldChar w:fldCharType="end"/>
+                      </w:r>
+                      <w:r>
+                        <w:rPr>
+                          <w:rFonts w:eastAsia="Times New Roman" w:cs="Times New Roman"/>
+                        </w:rPr>
+                        <w:fldChar w:fldCharType="begin"/>
+                      </w:r>
+                      <w:r>
+                        <w:rPr>
+                          <w:rFonts w:eastAsia="Times New Roman" w:cs="Times New Roman"/>
+                        </w:rPr>
+                        <w:instrText xml:space="preserve"> INCLUDEPICTURE "https://lh3.googleusercontent.com/6ugr4qvPMFJMOuXlLeXibVkKD2tGWkOsP1LVEN4ve63vt8nR0Cg3ctiLpDO9CDv_w9Fw6AieBU2oi-glQ4l8HPmNXzxYagUIn_vFXZMm8-BKP1nXXRGffuMs1xVqrAgLJm4kE2CavOk" \* MERGEFORMATINET </w:instrText>
+                      </w:r>
+                      <w:r>
+                        <w:rPr>
+                          <w:rFonts w:eastAsia="Times New Roman" w:cs="Times New Roman"/>
+                        </w:rPr>
+                        <w:fldChar w:fldCharType="separate"/>
+                      </w:r>
+                      <w:r>
+                        <w:rPr>
+                          <w:rFonts w:eastAsia="Times New Roman" w:cs="Times New Roman"/>
+                          <w:noProof/>
+                        </w:rPr>
+                        <w:drawing>
+                          <wp:inline distT="0" distB="0" distL="0" distR="0" wp14:anchorId="09082834" wp14:editId="45A1E84C">
+                            <wp:extent cx="2168841" cy="1501531"/>
+                            <wp:effectExtent l="0" t="0" r="3175" b="0"/>
+                            <wp:docPr id="5" name="Picture 5" descr="https://lh3.googleusercontent.com/6ugr4qvPMFJMOuXlLeXibVkKD2tGWkOsP1LVEN4ve63vt8nR0Cg3ctiLpDO9CDv_w9Fw6AieBU2oi-glQ4l8HPmNXzxYagUIn_vFXZMm8-BKP1nXXRGffuMs1xVqrAgLJm4kE2CavOk"/>
+                            <wp:cNvGraphicFramePr>
+                              <a:graphicFrameLocks xmlns:a="http://schemas.openxmlformats.org/drawingml/2006/main" noChangeAspect="1"/>
+                            </wp:cNvGraphicFramePr>
+                            <a:graphic xmlns:a="http://schemas.openxmlformats.org/drawingml/2006/main">
+                              <a:graphicData uri="http://schemas.openxmlformats.org/drawingml/2006/picture">
+                                <pic:pic xmlns:pic="http://schemas.openxmlformats.org/drawingml/2006/picture">
+                                  <pic:nvPicPr>
+                                    <pic:cNvPr id="0" name="Picture 3" descr="https://lh3.googleusercontent.com/6ugr4qvPMFJMOuXlLeXibVkKD2tGWkOsP1LVEN4ve63vt8nR0Cg3ctiLpDO9CDv_w9Fw6AieBU2oi-glQ4l8HPmNXzxYagUIn_vFXZMm8-BKP1nXXRGffuMs1xVqrAgLJm4kE2CavOk"/>
+                                    <pic:cNvPicPr>
+                                      <a:picLocks noChangeAspect="1" noChangeArrowheads="1"/>
+                                    </pic:cNvPicPr>
+                                  </pic:nvPicPr>
+                                  <pic:blipFill>
+                                    <a:blip r:embed="rId11">
+                                      <a:extLst>
+                                        <a:ext uri="{28A0092B-C50C-407E-A947-70E740481C1C}">
+                                          <a14:useLocalDpi xmlns:a14="http://schemas.microsoft.com/office/drawing/2010/main" val="0"/>
+                                        </a:ext>
+                                      </a:extLst>
+                                    </a:blip>
+                                    <a:srcRect/>
+                                    <a:stretch>
+                                      <a:fillRect/>
+                                    </a:stretch>
+                                  </pic:blipFill>
+                                  <pic:spPr bwMode="auto">
+                                    <a:xfrm>
+                                      <a:off x="0" y="0"/>
+                                      <a:ext cx="2182221" cy="1510794"/>
+                                    </a:xfrm>
+                                    <a:prstGeom prst="rect">
+                                      <a:avLst/>
+                                    </a:prstGeom>
+                                    <a:noFill/>
+                                    <a:ln>
+                                      <a:noFill/>
+                                    </a:ln>
+                                  </pic:spPr>
+                                </pic:pic>
+                              </a:graphicData>
+                            </a:graphic>
+                          </wp:inline>
+                        </w:drawing>
+                      </w:r>
+                      <w:r>
+                        <w:rPr>
+                          <w:rFonts w:eastAsia="Times New Roman" w:cs="Times New Roman"/>
+                        </w:rPr>
+                        <w:fldChar w:fldCharType="end"/>
+                      </w:r>
+                    </w:p>
+                    <w:p/>
+                    <w:p>
+                      <w:pPr>
+                        <w:rPr>
+                          <w:rFonts w:eastAsia="Times New Roman" w:cs="Times New Roman"/>
+                        </w:rPr>
+                      </w:pPr>
+                      <w:r>
+                        <w:t>Figure XX:</w:t>
+                      </w:r>
+                      <w:r>
+                        <w:t xml:space="preserve"> </w:t>
+                      </w:r>
+                    </w:p>
+                    <w:p>
+                      <w:r>
+                        <w:t>The figure depicts HFD ITT and GTT values in male and female offspring</w:t>
+                      </w:r>
+                    </w:p>
+                  </w:txbxContent>
+                </v:textbox>
+                <w10:wrap type="tight"/>
+              </v:shape>
+            </w:pict>
+          </mc:Fallback>
+        </mc:AlternateContent>
+      </w:r>
+    </w:p>
+    <w:p>
+      <w:pPr>
+        <w:rPr>
+          <w:rFonts w:eastAsia="Times New Roman" w:cs="Times New Roman"/>
+          <w:i/>
+          <w:color w:val="000000"/>
+          <w:u w:val="single"/>
+        </w:rPr>
+      </w:pPr>
+      <w:r>
+        <w:rPr>
+          <w:rFonts w:eastAsia="Times New Roman" w:cs="Times New Roman"/>
+          <w:i/>
+          <w:color w:val="000000"/>
+          <w:u w:val="single"/>
+        </w:rPr>
+        <w:t>Potential pitfalls and alternative approaches</w:t>
+      </w:r>
+    </w:p>
+    <w:p>
+      <w:pPr>
+        <w:rPr>
+          <w:rFonts w:eastAsia="Times New Roman" w:cs="Times New Roman"/>
+          <w:color w:val="000000"/>
+        </w:rPr>
+      </w:pPr>
+      <w:r>
+        <w:rPr>
+          <w:rFonts w:eastAsia="Times New Roman" w:cs="Times New Roman"/>
+          <w:color w:val="000000"/>
+        </w:rPr>
+        <w:t xml:space="preserve">One of the most obvious concerns with a restrictive dietary intake for the gestational period is the development of intrauterine growth restriction (IUGR). One measure used in animal studies to determine if IUGR secondary to poor placentation has occurred is to measure the late term fetus to placenta ratio (FPR) CITE. Based on dams following this strategy in a previous study, pups at </w:t>
       </w:r>
       <w:r>
         <w:rPr>
@@ -4089,14 +5450,14 @@
           <w:color w:val="000000"/>
         </w:rPr>
         <w:lastRenderedPageBreak/>
-        <w:t>pathways that are stress-responsive</w:t>
-      </w:r>
-      <w:r>
-        <w:rPr>
-          <w:rFonts w:eastAsia="Times New Roman" w:cs="Times New Roman"/>
-          <w:color w:val="000000"/>
-        </w:rPr>
-        <w:t xml:space="preserve">, like nutrient signaling and amino acid biosynthesis </w:t>
+        <w:t xml:space="preserve">day E 18.5 who resulted from dams who were TRF HFD, there was a resolution in the placental insufficiency seen with AL HFD feeding; however, it is important to note that FPR was not </w:t>
+      </w:r>
+      <w:r>
+        <w:rPr>
+          <w:rFonts w:eastAsia="Times New Roman" w:cs="Times New Roman"/>
+          <w:color w:val="000000"/>
+        </w:rPr>
+        <w:t xml:space="preserve">quite the same as AL-NCD fed controls </w:t>
       </w:r>
       <w:r>
         <w:rPr>
@@ -4110,35 +5471,7 @@
           <w:rFonts w:eastAsia="Times New Roman" w:cs="Times New Roman"/>
           <w:color w:val="000000"/>
         </w:rPr>
-        <w:instrText xml:space="preserve"> ADDIN ZOTERO_ITEM CSL_CITATION {"citationID":"a21uh4n11f2","properties":{"formattedCitation":"(Salazar et al., 2018)","plainCitation":"(Salazar et al., 2018)","noteIndex":0},"citationItems":[{"id":117,"uris":["http://zotero.org/users/5073745/items/NXMYMF52"],"uri":["http://zotero.org/users/5073745/items/NXMYMF52"],"itemData":{"id":117,"type":"article-journal","abstract":"Key points Light at night is essential to a 24/7 society, but it has negative consequences on health. Basically, light at night induces an alteration of our biological clocks, known as chronodisruption, with effects even when this occurs during pregnancy. Here we explored the developmental impact of gestational chronodisruption (chronic photoperiod shift, CPS) on adult and fetal adrenal biorhythms and function. We found that gestational chronodisruption altered fetal and adult adrenal function, at the molecular, morphological and physiological levels. The differences between control and CPS offspring suggest desynchronization of the adrenal circadian clock and steroidogenic pathway, leading to abnormal stress responses and metabolic adaptation, potentially increasing the risk of developing chronic diseases. Abstract Light at night is essential to a 24/7 society, but it has negative consequences on health. Basically, light at night induces an alteration of our biological clocks, known as chronodisruption, with effects even when this occurs during pregnancy. Indeed, an abnormal photoperiod during gestation alters fetal development, inducing long-term effects on the offspring. Accordingly, we carried out a longitudinal study in rats, exploring the impact of gestational chronodisruption on the adrenal biorhythms and function of the offspring. Adult rats (90 days old) gestated under chronic photoperiod shift (CPS) decrease the time spent in the open arm zone of an elevated plus maze to 62% and increase the rearing time to 170%. CPS adults maintained individual daily changes in corticosterone, but their acrophases were distributed from 12.00 h to 06.00 h. CPS offspring maintained clock gene expression and oscillation, nevertheless no daily rhythm was observed in genes involved in the regulation and synthesis of steroids. Consistent with adult adrenal gland being programmed during fetal life, blunted daily rhythms of corticosterone, core clock gene machinery, and steroidogenic genes were observed in CPS fetal adrenal glands. Comparisons of the global transcriptome of CPS versus control fetal adrenal gland revealed that 1078 genes were differentially expressed (641 down-regulated and 437 up-regulated). In silico analysis revealed significant changes in Lipid Metabolism, Small Molecule Biochemistry, Cellular Development and the Inflammatory Response pathway (z score: 48–20). Altogether, the present results demonstrate that gestational chronodisruption changed fetal and adult adrenal function. This could translate to long-term abnormal stress responses and metabolic adaptation, increasing the risk of developing chronic diseases.","container-title":"The Journal of Physiology","DOI":"10.1113/JP276083","ISSN":"1469-7793","issue":"23","language":"en","page":"5839-5857","source":"Wiley Online Library","title":"Gestational chronodisruption leads to persistent changes in the rat fetal and adult adrenal clock and function","volume":"596","author":[{"family":"Salazar","given":"E. R."},{"family":"Richter","given":"H. G."},{"family":"Spichiger","given":"C."},{"family":"Mendez","given":"N."},{"family":"Halabi","given":"D."},{"family":"Vergara","given":"K."},{"family":"Alonso","given":"I. P."},{"family":"Corvalán","given":"F. A."},{"family":"Azpeleta","given":"C."},{"family":"Seron</w:instrText>
-      </w:r>
-      <w:r>
-        <w:rPr>
-          <w:rFonts w:ascii="Cambria Math" w:eastAsia="Times New Roman" w:hAnsi="Cambria Math" w:cs="Cambria Math"/>
-          <w:color w:val="000000"/>
-        </w:rPr>
-        <w:instrText>‐</w:instrText>
-      </w:r>
-      <w:r>
-        <w:rPr>
-          <w:rFonts w:eastAsia="Times New Roman" w:cs="Times New Roman"/>
-          <w:color w:val="000000"/>
-        </w:rPr>
-        <w:instrText>Ferre","given":"M."},{"family":"Torres</w:instrText>
-      </w:r>
-      <w:r>
-        <w:rPr>
-          <w:rFonts w:ascii="Cambria Math" w:eastAsia="Times New Roman" w:hAnsi="Cambria Math" w:cs="Cambria Math"/>
-          <w:color w:val="000000"/>
-        </w:rPr>
-        <w:instrText>‐</w:instrText>
-      </w:r>
-      <w:r>
-        <w:rPr>
-          <w:rFonts w:eastAsia="Times New Roman" w:cs="Times New Roman"/>
-          <w:color w:val="000000"/>
-        </w:rPr>
-        <w:instrText xml:space="preserve">Farfan","given":"C."}],"issued":{"date-parts":[["2018"]]}}}],"schema":"https://github.com/citation-style-language/schema/raw/master/csl-citation.json"} </w:instrText>
+        <w:instrText xml:space="preserve"> ADDIN ZOTERO_ITEM CSL_CITATION {"citationID":"107cfzga","properties":{"formattedCitation":"(Upadhyay et al., 2019)","plainCitation":"(Upadhyay et al., 2019)","noteIndex":0},"citationItems":[{"id":2,"uris":["http://zotero.org/users/5073745/items/EC9EJ9LI"],"uri":["http://zotero.org/users/5073745/items/EC9EJ9LI"],"itemData":{"id":2,"type":"article-journal","abstract":"Maternal nutrition has become a major public health concern over recent years and is a known predictor of adverse long-term metabolic derangement in offspring. Time-restricted feeding (TRF), wherein food consumption is restricted to the metabolically active phase of the day, is a dietary approach that improves metabolic parameters when consuming a high-fat diet (HFD). Here, we tested whether TRF could reduce maternal HFD associated inflammation and thereby mitigate defects in fetal organ developmental. Female rats were kept on following three dietary regimens; Ad libitum normal chow diet (NCD-AL), Ad libitum HFD (HFD-AL) and Time-restricted fed HFD (HFD-TRF) from 5 months prior to mating and continued throughout pregnancy. Rat dams were sacrificed at embryonic day 18.5 (ED18.5) and placental tissues from these rats were processed for the analysis of cellular apoptosis, inflammatory cytokines (TNFα and IL-6), oxidative stress, endoplasmic reticulum (ER) stress and autophagy. Furthermore, fetal hepatic triglyceride (TG) content and fetal lung maturation were assessed at ED18.5. Biochemical analysis revealed that HFD-TRF rat had significantly lower serum TG levels and body weight compared to HFD-AL rats. Additionally, TRF significantly blocked HFD-induced placental apoptosis and inflammation via minimizing cellular stress, and restoring autophagic flux. In addition, fetal hepatosteatosis and delayed fetal lung maturation induced by HFD was significantly ameliorated in HFD-TRF compared to HFD-AL. Collectively, our results suggest that reducing placental inflammation via TRF could prevent adverse fetal metabolic outcomes in pregnancies complicated by maternal obesity.","container-title":"Biochemical and Biophysical Research Communications","DOI":"10.1016/j.bbrc.2019.04.154","ISSN":"0006-291X","issue":"2","journalAbbreviation":"Biochemical and Biophysical Research Communications","page":"415-421","source":"ScienceDirect","title":"Time-restricted feeding reduces high-fat diet associated placental inflammation and limits adverse effects on fetal organ development","volume":"514","author":[{"family":"Upadhyay","given":"Aditya"},{"family":"Anjum","given":"B."},{"family":"Godbole","given":"Nachiket M."},{"family":"Rajak","given":"Sangam"},{"family":"Shukla","given":"Pooja"},{"family":"Tiwari","given":"Swasti"},{"family":"Sinha","given":"Rohit A."},{"family":"Godbole","given":"Madan M."}],"issued":{"date-parts":[["2019",6,25]]}}}],"schema":"https://github.com/citation-style-language/schema/raw/master/csl-citation.json"} </w:instrText>
       </w:r>
       <w:r>
         <w:rPr>
@@ -4149,10 +5482,11 @@
       </w:r>
       <w:r>
         <w:rPr>
-          <w:rFonts w:cs="Times New Roman"/>
-          <w:color w:val="000000"/>
-        </w:rPr>
-        <w:t>(Salazar et al., 2018)</w:t>
+          <w:rFonts w:eastAsia="Times New Roman" w:cs="Times New Roman"/>
+          <w:noProof/>
+          <w:color w:val="000000"/>
+        </w:rPr>
+        <w:t>(Upadhyay et al., 2019)</w:t>
       </w:r>
       <w:r>
         <w:rPr>
@@ -4166,14 +5500,36 @@
           <w:rFonts w:eastAsia="Times New Roman" w:cs="Times New Roman"/>
           <w:color w:val="000000"/>
         </w:rPr>
-        <w:t>.</w:t>
-      </w:r>
-      <w:r>
-        <w:rPr>
-          <w:rFonts w:eastAsia="Times New Roman" w:cs="Times New Roman"/>
-          <w:color w:val="000000"/>
-        </w:rPr>
-        <w:t xml:space="preserve"> Furthermore, restriction has been seen to affect insulin and growth related genes in humans </w:t>
+        <w:t xml:space="preserve">, </w:t>
+      </w:r>
+      <w:r>
+        <w:rPr>
+          <w:rFonts w:eastAsia="Times New Roman" w:cs="Times New Roman"/>
+          <w:color w:val="000000"/>
+        </w:rPr>
+        <w:t>it may be that IUGR is not likely with TRF as long as caloric needs are met in the restricted feeding period.</w:t>
+      </w:r>
+      <w:r>
+        <w:rPr>
+          <w:rFonts w:eastAsia="Times New Roman" w:cs="Times New Roman"/>
+          <w:color w:val="000000"/>
+        </w:rPr>
+        <w:t xml:space="preserve"> Furthermore, it was seen that lung development in the TRF-HFD group was more advanced than in AL-HFD group pups, meaning that development was more complete, despite a moderate phenotype of partially altered FPR. </w:t>
+      </w:r>
+      <w:r>
+        <w:rPr>
+          <w:rFonts w:eastAsia="Times New Roman" w:cs="Times New Roman"/>
+          <w:color w:val="000000"/>
+        </w:rPr>
+        <w:t xml:space="preserve"> </w:t>
+      </w:r>
+      <w:commentRangeStart w:id="5"/>
+      <w:r>
+        <w:rPr>
+          <w:rFonts w:eastAsia="Times New Roman" w:cs="Times New Roman"/>
+          <w:color w:val="000000"/>
+        </w:rPr>
+        <w:t xml:space="preserve">If that measure isn’t appropriate, we could also make it more translatable by comparing birth weights of pups to other growth curves generated in the C57/B6J mouse </w:t>
       </w:r>
       <w:r>
         <w:rPr>
@@ -4187,7 +5543,7 @@
           <w:rFonts w:eastAsia="Times New Roman" w:cs="Times New Roman"/>
           <w:color w:val="000000"/>
         </w:rPr>
-        <w:instrText xml:space="preserve"> ADDIN ZOTERO_ITEM CSL_CITATION {"citationID":"apg4ek4bdc","properties":{"formattedCitation":"(Heijmans et al., 2008)","plainCitation":"(Heijmans et al., 2008)","noteIndex":0},"citationItems":[{"id":181,"uris":["http://zotero.org/users/5073745/items/ES6TTHU8"],"uri":["http://zotero.org/users/5073745/items/ES6TTHU8"],"itemData":{"id":181,"type":"article-journal","abstract":"Extensive epidemiologic studies have suggested that adult disease risk is associated with adverse environmental conditions early in development. Although the mechanisms behind these relationships are unclear, an involvement of epigenetic dysregulation has been hypothesized. Here we show that individuals who were prenatally exposed to famine during the Dutch Hunger Winter in 1944-45 had, 6 decades later, less DNA methylation of the imprinted IGF2 gene compared with their unexposed, same-sex siblings. The association was specific for periconceptional exposure, reinforcing that very early mammalian development is a crucial period for establishing and maintaining epigenetic marks. These data are the first to contribute empirical support for the hypothesis that early-life environmental conditions can cause epigenetic changes in humans that persist throughout life.","container-title":"Proceedings of the National Academy of Sciences of the United States of America","DOI":"10.1073/pnas.0806560105","ISSN":"1091-6490","issue":"44","journalAbbreviation":"Proc. Natl. Acad. Sci. U.S.A.","language":"eng","note":"PMID: 18955703\nPMCID: PMC2579375","page":"17046-17049","source":"PubMed","title":"Persistent epigenetic differences associated with prenatal exposure to famine in humans","volume":"105","author":[{"family":"Heijmans","given":"Bastiaan T."},{"family":"Tobi","given":"Elmar W."},{"family":"Stein","given":"Aryeh D."},{"family":"Putter","given":"Hein"},{"family":"Blauw","given":"Gerard J."},{"family":"Susser","given":"Ezra S."},{"family":"Slagboom","given":"P. Eline"},{"family":"Lumey","given":"L. H."}],"issued":{"date-parts":[["2008",11,4]]}}}],"schema":"https://github.com/citation-style-language/schema/raw/master/csl-citation.json"} </w:instrText>
+        <w:instrText xml:space="preserve"> ADDIN ZOTERO_ITEM CSL_CITATION {"citationID":"ZaTcW8FD","properties":{"formattedCitation":"(Dilworth et al., 2011)","plainCitation":"(Dilworth et al., 2011)","noteIndex":0},"citationItems":[{"id":246,"uris":["http://zotero.org/users/5073745/items/7IIZ8WFT"],"uri":["http://zotero.org/users/5073745/items/7IIZ8WFT"],"itemData":{"id":246,"type":"article-journal","abstract":"The increasing number of mouse models of fetal growth restriction (FGR) make it crucial to standardize the way FGR is defined. By constructing growth curves in the placental-specific Igf2 knockout mouse (P0) it was demonstrated that 93% of P0 fetuses fell below the 5th centile of wild-type weights at E18.5, up from 44% at E16.5. This analysis, coupled with anthropomorphic measurements showing evidence of head sparing in P0 fetuses, allows clinical comparisons of FGR in mice through the use of clinically relevant growth curves. We suggest this as a standardized approach to defining FGR in mouse, and other animal models.","container-title":"Placenta","DOI":"10.1016/j.placenta.2011.08.007","ISSN":"0143-4004","issue":"11","journalAbbreviation":"Placenta","language":"en","page":"914-916","source":"ScienceDirect","title":"Defining fetal growth restriction in mice: A standardized and clinically relevant approach","title-short":"Defining fetal growth restriction in mice","volume":"32","author":[{"family":"Dilworth","given":"M. R."},{"family":"Kusinski","given":"L. C."},{"family":"Baker","given":"B. C."},{"family":"Renshall","given":"L. J."},{"family":"Greenwood","given":"S. L."},{"family":"Sibley","given":"C. P."},{"family":"Wareing","given":"M."}],"issued":{"date-parts":[["2011",11,1]]}}}],"schema":"https://github.com/citation-style-language/schema/raw/master/csl-citation.json"} </w:instrText>
       </w:r>
       <w:r>
         <w:rPr>
@@ -4198,10 +5554,11 @@
       </w:r>
       <w:r>
         <w:rPr>
-          <w:rFonts w:cs="Times New Roman"/>
-          <w:color w:val="000000"/>
-        </w:rPr>
-        <w:t>(Heijmans et al., 2008)</w:t>
+          <w:rFonts w:eastAsia="Times New Roman" w:cs="Times New Roman"/>
+          <w:noProof/>
+          <w:color w:val="000000"/>
+        </w:rPr>
+        <w:t>(Dilworth et al., 2011)</w:t>
       </w:r>
       <w:r>
         <w:rPr>
@@ -4215,236 +5572,14 @@
           <w:rFonts w:eastAsia="Times New Roman" w:cs="Times New Roman"/>
           <w:color w:val="000000"/>
         </w:rPr>
-        <w:t>.</w:t>
-      </w:r>
-    </w:p>
-    <w:p>
-      <w:pPr>
-        <w:rPr>
-          <w:rFonts w:eastAsia="Times New Roman" w:cs="Times New Roman"/>
-          <w:color w:val="000000"/>
-        </w:rPr>
-      </w:pPr>
-      <w:r>
-        <w:rPr>
-          <w:rFonts w:eastAsia="Times New Roman" w:cs="Times New Roman"/>
-          <w:color w:val="000000"/>
-        </w:rPr>
-        <w:t>Based on preliminary results, there appears to be a male specific phenotype of larger fat mass after</w:t>
-      </w:r>
-      <w:r>
-        <w:rPr>
-          <w:rFonts w:eastAsia="Times New Roman" w:cs="Times New Roman"/>
-          <w:color w:val="000000"/>
-        </w:rPr>
-        <w:t xml:space="preserve"> HFD feeding that is concomit</w:t>
-      </w:r>
-      <w:r>
-        <w:rPr>
-          <w:rFonts w:eastAsia="Times New Roman" w:cs="Times New Roman"/>
-          <w:color w:val="000000"/>
-        </w:rPr>
-        <w:t>a</w:t>
-      </w:r>
-      <w:r>
-        <w:rPr>
-          <w:rFonts w:eastAsia="Times New Roman" w:cs="Times New Roman"/>
-          <w:color w:val="000000"/>
-        </w:rPr>
-        <w:t xml:space="preserve">nt with </w:t>
-      </w:r>
-      <w:commentRangeStart w:id="6"/>
-      <w:r>
-        <w:rPr>
-          <w:rFonts w:eastAsia="Times New Roman" w:cs="Times New Roman"/>
-          <w:color w:val="000000"/>
-        </w:rPr>
-        <w:t>insulin sensitivity and modest glucose intolerance</w:t>
-      </w:r>
-      <w:commentRangeEnd w:id="6"/>
+        <w:t xml:space="preserve">. </w:t>
+      </w:r>
+      <w:commentRangeEnd w:id="5"/>
       <w:r>
         <w:rPr>
           <w:rStyle w:val="CommentReference"/>
         </w:rPr>
-        <w:commentReference w:id="6"/>
-      </w:r>
-      <w:r>
-        <w:rPr>
-          <w:rFonts w:eastAsia="Times New Roman" w:cs="Times New Roman"/>
-          <w:color w:val="000000"/>
-        </w:rPr>
-        <w:t>.</w:t>
-      </w:r>
-    </w:p>
-    <w:p>
-      <w:pPr>
-        <w:rPr>
-          <w:rFonts w:eastAsia="Times New Roman" w:cs="Times New Roman"/>
-          <w:color w:val="000000"/>
-        </w:rPr>
-      </w:pPr>
-    </w:p>
-    <w:p>
-      <w:pPr>
-        <w:rPr>
-          <w:rFonts w:eastAsia="Times New Roman" w:cs="Times New Roman"/>
-          <w:i/>
-          <w:color w:val="000000"/>
-          <w:u w:val="single"/>
-        </w:rPr>
-      </w:pPr>
-      <w:r>
-        <w:rPr>
-          <w:rFonts w:eastAsia="Times New Roman" w:cs="Times New Roman"/>
-          <w:i/>
-          <w:color w:val="000000"/>
-          <w:u w:val="single"/>
-        </w:rPr>
-        <w:t>Potential pitfalls and alternative approaches</w:t>
-      </w:r>
-    </w:p>
-    <w:p>
-      <w:pPr>
-        <w:rPr>
-          <w:rFonts w:eastAsia="Times New Roman" w:cs="Times New Roman"/>
-          <w:color w:val="000000"/>
-        </w:rPr>
-      </w:pPr>
-      <w:r>
-        <w:rPr>
-          <w:rFonts w:eastAsia="Times New Roman" w:cs="Times New Roman"/>
-          <w:color w:val="000000"/>
-        </w:rPr>
-        <w:t xml:space="preserve">One of the most obvious concerns with a restrictive dietary intake for the gestational period is the development of intrauterine growth restriction (IUGR). One measure used in animal studies to determine if IUGR secondary to poor placentation has occurred is to measure the late term fetus to placenta ratio (FPR) CITE. Based on dams following this strategy in a previous study, pups at day E 18.5 who resulted from dams who were TRF HFD, there was a resolution in the placental insufficiency seen with AL HFD feeding; however, it is important to note that FPR was not </w:t>
-      </w:r>
-      <w:r>
-        <w:rPr>
-          <w:rFonts w:eastAsia="Times New Roman" w:cs="Times New Roman"/>
-          <w:color w:val="000000"/>
-        </w:rPr>
-        <w:t xml:space="preserve">quite the same as AL-NCD fed controls </w:t>
-      </w:r>
-      <w:r>
-        <w:rPr>
-          <w:rFonts w:eastAsia="Times New Roman" w:cs="Times New Roman"/>
-          <w:color w:val="000000"/>
-        </w:rPr>
-        <w:fldChar w:fldCharType="begin"/>
-      </w:r>
-      <w:r>
-        <w:rPr>
-          <w:rFonts w:eastAsia="Times New Roman" w:cs="Times New Roman"/>
-          <w:color w:val="000000"/>
-        </w:rPr>
-        <w:instrText xml:space="preserve"> ADDIN ZOTERO_ITEM CSL_CITATION {"citationID":"107cfzga","properties":{"formattedCitation":"(Upadhyay et al., 2019)","plainCitation":"(Upadhyay et al., 2019)","noteIndex":0},"citationItems":[{"id":2,"uris":["http://zotero.org/users/5073745/items/EC9EJ9LI"],"uri":["http://zotero.org/users/5073745/items/EC9EJ9LI"],"itemData":{"id":2,"type":"article-journal","abstract":"Maternal nutrition has become a major public health concern over recent years and is a known predictor of adverse long-term metabolic derangement in offspring. Time-restricted feeding (TRF), wherein food consumption is restricted to the metabolically active phase of the day, is a dietary approach that improves metabolic parameters when consuming a high-fat diet (HFD). Here, we tested whether TRF could reduce maternal HFD associated inflammation and thereby mitigate defects in fetal organ developmental. Female rats were kept on following three dietary regimens; Ad libitum normal chow diet (NCD-AL), Ad libitum HFD (HFD-AL) and Time-restricted fed HFD (HFD-TRF) from 5 months prior to mating and continued throughout pregnancy. Rat dams were sacrificed at embryonic day 18.5 (ED18.5) and placental tissues from these rats were processed for the analysis of cellular apoptosis, inflammatory cytokines (TNFα and IL-6), oxidative stress, endoplasmic reticulum (ER) stress and autophagy. Furthermore, fetal hepatic triglyceride (TG) content and fetal lung maturation were assessed at ED18.5. Biochemical analysis revealed that HFD-TRF rat had significantly lower serum TG levels and body weight compared to HFD-AL rats. Additionally, TRF significantly blocked HFD-induced placental apoptosis and inflammation via minimizing cellular stress, and restoring autophagic flux. In addition, fetal hepatosteatosis and delayed fetal lung maturation induced by HFD was significantly ameliorated in HFD-TRF compared to HFD-AL. Collectively, our results suggest that reducing placental inflammation via TRF could prevent adverse fetal metabolic outcomes in pregnancies complicated by maternal obesity.","container-title":"Biochemical and Biophysical Research Communications","DOI":"10.1016/j.bbrc.2019.04.154","ISSN":"0006-291X","issue":"2","journalAbbreviation":"Biochemical and Biophysical Research Communications","page":"415-421","source":"ScienceDirect","title":"Time-restricted feeding reduces high-fat diet associated placental inflammation and limits adverse effects on fetal organ development","volume":"514","author":[{"family":"Upadhyay","given":"Aditya"},{"family":"Anjum","given":"B."},{"family":"Godbole","given":"Nachiket M."},{"family":"Rajak","given":"Sangam"},{"family":"Shukla","given":"Pooja"},{"family":"Tiwari","given":"Swasti"},{"family":"Sinha","given":"Rohit A."},{"family":"Godbole","given":"Madan M."}],"issued":{"date-parts":[["2019",6,25]]}}}],"schema":"https://github.com/citation-style-language/schema/raw/master/csl-citation.json"} </w:instrText>
-      </w:r>
-      <w:r>
-        <w:rPr>
-          <w:rFonts w:eastAsia="Times New Roman" w:cs="Times New Roman"/>
-          <w:color w:val="000000"/>
-        </w:rPr>
-        <w:fldChar w:fldCharType="separate"/>
-      </w:r>
-      <w:r>
-        <w:rPr>
-          <w:rFonts w:eastAsia="Times New Roman" w:cs="Times New Roman"/>
-          <w:noProof/>
-          <w:color w:val="000000"/>
-        </w:rPr>
-        <w:t>(Upadhyay et al., 2019)</w:t>
-      </w:r>
-      <w:r>
-        <w:rPr>
-          <w:rFonts w:eastAsia="Times New Roman" w:cs="Times New Roman"/>
-          <w:color w:val="000000"/>
-        </w:rPr>
-        <w:fldChar w:fldCharType="end"/>
-      </w:r>
-      <w:r>
-        <w:rPr>
-          <w:rFonts w:eastAsia="Times New Roman" w:cs="Times New Roman"/>
-          <w:color w:val="000000"/>
-        </w:rPr>
-        <w:t xml:space="preserve">, </w:t>
-      </w:r>
-      <w:r>
-        <w:rPr>
-          <w:rFonts w:eastAsia="Times New Roman" w:cs="Times New Roman"/>
-          <w:color w:val="000000"/>
-        </w:rPr>
-        <w:t>it may be that IUGR is not likely with TRF as long as caloric needs are met in the restricted feeding period.</w:t>
-      </w:r>
-      <w:r>
-        <w:rPr>
-          <w:rFonts w:eastAsia="Times New Roman" w:cs="Times New Roman"/>
-          <w:color w:val="000000"/>
-        </w:rPr>
-        <w:t xml:space="preserve"> Furthermore, it was seen that lung development in the TRF-HFD group was more advanced than in AL-HFD group pups, meaning that development was more complete, despite a moderate phenotype of partially altered FPR. </w:t>
-      </w:r>
-      <w:r>
-        <w:rPr>
-          <w:rFonts w:eastAsia="Times New Roman" w:cs="Times New Roman"/>
-          <w:color w:val="000000"/>
-        </w:rPr>
-        <w:t xml:space="preserve"> </w:t>
-      </w:r>
-      <w:commentRangeStart w:id="7"/>
-      <w:r>
-        <w:rPr>
-          <w:rFonts w:eastAsia="Times New Roman" w:cs="Times New Roman"/>
-          <w:color w:val="000000"/>
-        </w:rPr>
-        <w:t xml:space="preserve">If that measure isn’t appropriate, we could also make it more translatable by comparing birth weights of pups to other growth curves generated in the C57/B6J mouse </w:t>
-      </w:r>
-      <w:r>
-        <w:rPr>
-          <w:rFonts w:eastAsia="Times New Roman" w:cs="Times New Roman"/>
-          <w:color w:val="000000"/>
-        </w:rPr>
-        <w:fldChar w:fldCharType="begin"/>
-      </w:r>
-      <w:r>
-        <w:rPr>
-          <w:rFonts w:eastAsia="Times New Roman" w:cs="Times New Roman"/>
-          <w:color w:val="000000"/>
-        </w:rPr>
-        <w:instrText xml:space="preserve"> ADDIN ZOTERO_ITEM CSL_CITATION {"citationID":"ZaTcW8FD","properties":{"formattedCitation":"(Dilworth et al., 2011)","plainCitation":"(Dilworth et al., 2011)","noteIndex":0},"citationItems":[{"id":246,"uris":["http://zotero.org/users/5073745/items/7IIZ8WFT"],"uri":["http://zotero.org/users/5073745/items/7IIZ8WFT"],"itemData":{"id":246,"type":"article-journal","abstract":"The increasing number of mouse models of fetal growth restriction (FGR) make it crucial to standardize the way FGR is defined. By constructing growth curves in the placental-specific Igf2 knockout mouse (P0) it was demonstrated that 93% of P0 fetuses fell below the 5th centile of wild-type weights at E18.5, up from 44% at E16.5. This analysis, coupled with anthropomorphic measurements showing evidence of head sparing in P0 fetuses, allows clinical comparisons of FGR in mice through the use of clinically relevant growth curves. We suggest this as a standardized approach to defining FGR in mouse, and other animal models.","container-title":"Placenta","DOI":"10.1016/j.placenta.2011.08.007","ISSN":"0143-4004","issue":"11","journalAbbreviation":"Placenta","language":"en","page":"914-916","source":"ScienceDirect","title":"Defining fetal growth restriction in mice: A standardized and clinically relevant approach","title-short":"Defining fetal growth restriction in mice","volume":"32","author":[{"family":"Dilworth","given":"M. R."},{"family":"Kusinski","given":"L. C."},{"family":"Baker","given":"B. C."},{"family":"Renshall","given":"L. J."},{"family":"Greenwood","given":"S. L."},{"family":"Sibley","given":"C. P."},{"family":"Wareing","given":"M."}],"issued":{"date-parts":[["2011",11,1]]}}}],"schema":"https://github.com/citation-style-language/schema/raw/master/csl-citation.json"} </w:instrText>
-      </w:r>
-      <w:r>
-        <w:rPr>
-          <w:rFonts w:eastAsia="Times New Roman" w:cs="Times New Roman"/>
-          <w:color w:val="000000"/>
-        </w:rPr>
-        <w:fldChar w:fldCharType="separate"/>
-      </w:r>
-      <w:r>
-        <w:rPr>
-          <w:rFonts w:eastAsia="Times New Roman" w:cs="Times New Roman"/>
-          <w:noProof/>
-          <w:color w:val="000000"/>
-        </w:rPr>
-        <w:t>(Dilworth et al., 2011)</w:t>
-      </w:r>
-      <w:r>
-        <w:rPr>
-          <w:rFonts w:eastAsia="Times New Roman" w:cs="Times New Roman"/>
-          <w:color w:val="000000"/>
-        </w:rPr>
-        <w:fldChar w:fldCharType="end"/>
-      </w:r>
-      <w:r>
-        <w:rPr>
-          <w:rFonts w:eastAsia="Times New Roman" w:cs="Times New Roman"/>
-          <w:color w:val="000000"/>
-        </w:rPr>
-        <w:t xml:space="preserve">. </w:t>
-      </w:r>
-      <w:commentRangeEnd w:id="7"/>
-      <w:r>
-        <w:rPr>
-          <w:rStyle w:val="CommentReference"/>
-        </w:rPr>
-        <w:commentReference w:id="7"/>
+        <w:commentReference w:id="5"/>
       </w:r>
     </w:p>
     <w:p>
@@ -4676,15 +5811,193 @@
         <w:rPr>
           <w:rFonts w:eastAsia="Times New Roman" w:cs="Times New Roman"/>
           <w:color w:val="000000"/>
+        </w:rPr>
+      </w:pPr>
+      <w:r>
+        <w:rPr>
+          <w:rFonts w:eastAsia="Times New Roman" w:cs="Times New Roman"/>
+          <w:color w:val="000000"/>
+        </w:rPr>
+        <w:t>One possible pitfall could be that variation in the early post-natal period could have sex-specific effects for birth weight or survival</w:t>
+      </w:r>
+      <w:r>
+        <w:rPr>
+          <w:rFonts w:eastAsia="Times New Roman" w:cs="Times New Roman"/>
+          <w:color w:val="000000"/>
+        </w:rPr>
+        <w:t>, which was not</w:t>
+      </w:r>
+      <w:r>
+        <w:rPr>
+          <w:rFonts w:eastAsia="Times New Roman" w:cs="Times New Roman"/>
+          <w:color w:val="000000"/>
+        </w:rPr>
+        <w:t xml:space="preserve"> something we evaluated in the first cohort</w:t>
+      </w:r>
+      <w:r>
+        <w:rPr>
+          <w:rFonts w:eastAsia="Times New Roman" w:cs="Times New Roman"/>
+          <w:color w:val="000000"/>
+        </w:rPr>
+        <w:t xml:space="preserve">. Sexual dimorphism, as early as </w:t>
+      </w:r>
+      <w:r>
+        <w:rPr>
+          <w:rFonts w:eastAsia="Times New Roman" w:cs="Times New Roman"/>
+          <w:i/>
+          <w:color w:val="000000"/>
+        </w:rPr>
+        <w:t>in utero</w:t>
+      </w:r>
+      <w:r>
+        <w:rPr>
+          <w:rFonts w:eastAsia="Times New Roman" w:cs="Times New Roman"/>
+          <w:color w:val="000000"/>
+        </w:rPr>
+        <w:t xml:space="preserve"> is known to exist in mouse species. This has been contributed to differences such as placental differences between male and female fetuses. Furthermore effects of maternal undernutrition has also demonstrated sex-specific phenotypes </w:t>
+      </w:r>
+      <w:r>
+        <w:rPr>
+          <w:rFonts w:eastAsia="Times New Roman" w:cs="Times New Roman"/>
+          <w:color w:val="000000"/>
+        </w:rPr>
+        <w:fldChar w:fldCharType="begin"/>
+      </w:r>
+      <w:r>
+        <w:rPr>
+          <w:rFonts w:eastAsia="Times New Roman" w:cs="Times New Roman"/>
+          <w:color w:val="000000"/>
+        </w:rPr>
+        <w:instrText xml:space="preserve"> ADDIN ZOTERO_ITEM CSL_CITATION {"citationID":"qiSmKRDu","properties":{"formattedCitation":"(Gabory, Roseboom, Moore, Moore, &amp; Junien, 2013)","plainCitation":"(Gabory, Roseboom, Moore, Moore, &amp; Junien, 2013)","noteIndex":0},"citationItems":[{"id":241,"uris":["http://zotero.org/users/5073745/items/HAKD6U5M"],"uri":["http://zotero.org/users/5073745/items/HAKD6U5M"],"itemData":{"id":241,"type":"article-journal","abstract":"Sex differences occur in most non-communicable diseases, including metabolic diseases, hypertension, cardiovascular disease, psychiatric and neurological disorders and cancer. In many cases, the susceptibility to these diseases begins early in development. The observed differences between the sexes may result from genetic and hormonal differences and from differences in responses to and interactions with environmental factors, including infection, diet, drugs and stress. The placenta plays a key role in fetal growth and development and, as such, affects the fetal programming underlying subsequent adult health and accounts, in part for the developmental origin of health and disease (DOHaD). There is accumulating evidence to demonstrate the sex-specific relationships between diverse environmental influences on placental functions and the risk of disease later in life. As one of the few tissues easily collectable in humans, this organ may therefore be seen as an ideal system for studying how male and female placenta sense nutritional and other stresses, such as endocrine disruptors. Sex-specific regulatory pathways controlling sexually dimorphic characteristics in the various organs and the consequences of lifelong differences in sex hormone expression largely account for such responses. However, sex-specific changes in epigenetic marks are generated early after fertilization, thus before adrenal and gonad differentiation in the absence of sex hormones and in response to environmental conditions. Given the abundance of X-linked genes involved in placentogenesis, and the early unequal gene expression by the sex chromosomes between males and females, the role of X- and Y-chromosome-linked genes, and especially those involved in the peculiar placenta-specific epigenetics processes, giving rise to the unusual placenta epigenetic landscapes deserve particular attention. However, even with recent developments in this field, we still know little about the mechanisms underlying the early sex-specific epigenetic marks resulting in sex-biased gene expression of pathways and networks. As a critical messenger between the maternal environment and the fetus, the placenta may play a key role not only in buffering environmental effects transmitted by the mother but also in expressing and modulating effects due to preconceptional exposure of both the mother and the father to stressful conditions.","container-title":"Biology of Sex Differences","DOI":"10.1186/2042-6410-4-5","ISSN":"2042-6410","issue":"1","journalAbbreviation":"Biol Sex Differ","language":"en","page":"5","source":"Springer Link","title":"Placental contribution to the origins of sexual dimorphism in health and diseases: sex chromosomes and epigenetics","title-short":"Placental contribution to the origins of sexual dimorphism in health and diseases","volume":"4","author":[{"family":"Gabory","given":"Anne"},{"family":"Roseboom","given":"Tessa J."},{"family":"Moore","given":"Tom"},{"family":"Moore","given":"Lorna G."},{"family":"Junien","given":"Claudine"}],"issued":{"date-parts":[["2013",3,21]]}}}],"schema":"https://github.com/citation-style-language/schema/raw/master/csl-citation.json"} </w:instrText>
+      </w:r>
+      <w:r>
+        <w:rPr>
+          <w:rFonts w:eastAsia="Times New Roman" w:cs="Times New Roman"/>
+          <w:color w:val="000000"/>
+        </w:rPr>
+        <w:fldChar w:fldCharType="separate"/>
+      </w:r>
+      <w:r>
+        <w:rPr>
+          <w:rFonts w:eastAsia="Times New Roman" w:cs="Times New Roman"/>
+          <w:noProof/>
+          <w:color w:val="000000"/>
+        </w:rPr>
+        <w:t>(Gabory, Roseboom, Moore, Moore, &amp; Junien, 2013)</w:t>
+      </w:r>
+      <w:r>
+        <w:rPr>
+          <w:rFonts w:eastAsia="Times New Roman" w:cs="Times New Roman"/>
+          <w:color w:val="000000"/>
+        </w:rPr>
+        <w:fldChar w:fldCharType="end"/>
+      </w:r>
+      <w:r>
+        <w:rPr>
+          <w:rFonts w:eastAsia="Times New Roman" w:cs="Times New Roman"/>
+          <w:color w:val="000000"/>
+        </w:rPr>
+        <w:t xml:space="preserve">. If this is the case, we can account for this by genotyping the nascent offspring for Sex-determining Region Y (SRY), indicating male sex </w:t>
+      </w:r>
+      <w:r>
+        <w:rPr>
+          <w:rFonts w:eastAsia="Times New Roman" w:cs="Times New Roman"/>
+          <w:color w:val="000000"/>
+        </w:rPr>
+        <w:fldChar w:fldCharType="begin"/>
+      </w:r>
+      <w:r>
+        <w:rPr>
+          <w:rFonts w:eastAsia="Times New Roman" w:cs="Times New Roman"/>
+          <w:color w:val="000000"/>
+        </w:rPr>
+        <w:instrText xml:space="preserve"> ADDIN ZOTERO_ITEM CSL_CITATION {"citationID":"qb0kMuTJ","properties":{"formattedCitation":"(Larney, Bailey, &amp; Koopman, 2014)","plainCitation":"(Larney, Bailey, &amp; Koopman, 2014)","noteIndex":0},"citationItems":[{"id":130,"uris":["http://zotero.org/users/5073745/items/5CLHTRT3"],"uri":["http://zotero.org/users/5073745/items/5CLHTRT3"],"itemData":{"id":130,"type":"article-journal","abstract":"Mammalian sex determination hinges on the development of ovaries or testes, with testis fate being triggered by the expression of the transcription factor sex-determining region Y (Sry). Reduced or delayed Sry expression impairs testis development, highlighting the importance of its accurate spatiotemporal regulation and implying a potential role for SRY dysregulation in human intersex disorders. Several epigenetic modifiers, transcription factors and kinases are implicated in regulating Sry transcription, but it remains unclear whether or how this farrago of factors acts co-ordinately. Here we review our current understanding of Sry regulation and provide a model that assembles all known regulators into three modules, each converging on a single transcription factor that binds to the Sry promoter. We also discuss potential future avenues for discovering the cis-elements and trans-factors required for Sry regulation.","container-title":"Development (Cambridge, England)","DOI":"10.1242/dev.107052","ISSN":"0950-1991","issue":"11","journalAbbreviation":"Development","note":"PMID: 24866114\nPMCID: PMC4034426","page":"2195-2205","source":"PubMed Central","title":"Switching on sex: transcriptional regulation of the testis-determining gene Sry","title-short":"Switching on sex","volume":"141","author":[{"family":"Larney","given":"Christian"},{"family":"Bailey","given":"Timothy L."},{"family":"Koopman","given":"Peter"}],"issued":{"date-parts":[["2014",6]]}}}],"schema":"https://github.com/citation-style-language/schema/raw/master/csl-citation.json"} </w:instrText>
+      </w:r>
+      <w:r>
+        <w:rPr>
+          <w:rFonts w:eastAsia="Times New Roman" w:cs="Times New Roman"/>
+          <w:color w:val="000000"/>
+        </w:rPr>
+        <w:fldChar w:fldCharType="separate"/>
+      </w:r>
+      <w:r>
+        <w:rPr>
+          <w:rFonts w:eastAsia="Times New Roman" w:cs="Times New Roman"/>
+          <w:noProof/>
+          <w:color w:val="000000"/>
+        </w:rPr>
+        <w:t>(Larney, Bailey, &amp; Koopman, 2014)</w:t>
+      </w:r>
+      <w:r>
+        <w:rPr>
+          <w:rFonts w:eastAsia="Times New Roman" w:cs="Times New Roman"/>
+          <w:color w:val="000000"/>
+        </w:rPr>
+        <w:fldChar w:fldCharType="end"/>
+      </w:r>
+      <w:r>
+        <w:rPr>
+          <w:rFonts w:eastAsia="Times New Roman" w:cs="Times New Roman"/>
+          <w:color w:val="000000"/>
+        </w:rPr>
+        <w:t xml:space="preserve">. This would allow for us to group offspring not only by litter and maternal dietary regimen, but also sex, making sex-specific differences in all early life indices detectable. </w:t>
+      </w:r>
+    </w:p>
+    <w:p>
+      <w:pPr>
+        <w:rPr>
+          <w:rFonts w:eastAsia="Times New Roman" w:cs="Times New Roman"/>
+          <w:color w:val="000000"/>
+        </w:rPr>
+      </w:pPr>
+    </w:p>
+    <w:p>
+      <w:pPr>
+        <w:rPr>
+          <w:rFonts w:eastAsia="Times New Roman" w:cs="Times New Roman"/>
+          <w:color w:val="000000"/>
           <w:u w:val="single"/>
         </w:rPr>
       </w:pPr>
-      <w:r>
-        <w:rPr>
-          <w:rFonts w:eastAsia="Times New Roman" w:cs="Times New Roman"/>
-          <w:color w:val="000000"/>
-        </w:rPr>
-        <w:t xml:space="preserve">One possible pitfall could be that variation in the early post-natal period could have sex-specific effects for birth weight or survival. Sexual dimorphism, as early as </w:t>
+    </w:p>
+    <w:p>
+      <w:pPr>
+        <w:rPr>
+          <w:rFonts w:eastAsia="Times New Roman" w:cs="Times New Roman"/>
+          <w:color w:val="000000"/>
+          <w:u w:val="single"/>
+        </w:rPr>
+      </w:pPr>
+      <w:r>
+        <w:rPr>
+          <w:rFonts w:eastAsia="Times New Roman" w:cs="Times New Roman"/>
+          <w:color w:val="000000"/>
+          <w:u w:val="single"/>
+        </w:rPr>
+        <w:t>Deleterious Developmental Adaptation to Feeding</w:t>
+      </w:r>
+    </w:p>
+    <w:p>
+      <w:pPr>
+        <w:rPr>
+          <w:rFonts w:eastAsia="Times New Roman" w:cs="Times New Roman"/>
+          <w:color w:val="000000"/>
+          <w:u w:val="single"/>
+        </w:rPr>
+      </w:pPr>
+      <w:r>
+        <w:rPr>
+          <w:rFonts w:eastAsia="Times New Roman" w:cs="Times New Roman"/>
+          <w:color w:val="000000"/>
+        </w:rPr>
+        <w:t xml:space="preserve">It is possible that </w:t>
+      </w:r>
+      <w:r>
+        <w:rPr>
+          <w:rFonts w:eastAsia="Times New Roman" w:cs="Times New Roman"/>
+          <w:color w:val="000000"/>
+        </w:rPr>
+        <w:t xml:space="preserve">eTRF </w:t>
       </w:r>
       <w:r>
         <w:rPr>
@@ -4692,100 +6005,119 @@
           <w:i/>
           <w:color w:val="000000"/>
         </w:rPr>
-        <w:t>in utero</w:t>
-      </w:r>
-      <w:r>
-        <w:rPr>
-          <w:rFonts w:eastAsia="Times New Roman" w:cs="Times New Roman"/>
-          <w:color w:val="000000"/>
-        </w:rPr>
-        <w:t xml:space="preserve"> is known to exist in mouse species. This has been contributed to differences such as placental differences between male and female fetuses. Furthermore effects of maternal undernutrition has also demonstrated sex-specific phenotypes </w:t>
-      </w:r>
-      <w:r>
-        <w:rPr>
-          <w:rFonts w:eastAsia="Times New Roman" w:cs="Times New Roman"/>
-          <w:color w:val="000000"/>
-        </w:rPr>
-        <w:fldChar w:fldCharType="begin"/>
-      </w:r>
-      <w:r>
-        <w:rPr>
-          <w:rFonts w:eastAsia="Times New Roman" w:cs="Times New Roman"/>
-          <w:color w:val="000000"/>
-        </w:rPr>
-        <w:instrText xml:space="preserve"> ADDIN ZOTERO_ITEM CSL_CITATION {"citationID":"qiSmKRDu","properties":{"formattedCitation":"(Gabory, Roseboom, Moore, Moore, &amp; Junien, 2013)","plainCitation":"(Gabory, Roseboom, Moore, Moore, &amp; Junien, 2013)","noteIndex":0},"citationItems":[{"id":241,"uris":["http://zotero.org/users/5073745/items/HAKD6U5M"],"uri":["http://zotero.org/users/5073745/items/HAKD6U5M"],"itemData":{"id":241,"type":"article-journal","abstract":"Sex differences occur in most non-communicable diseases, including metabolic diseases, hypertension, cardiovascular disease, psychiatric and neurological disorders and cancer. In many cases, the susceptibility to these diseases begins early in development. The observed differences between the sexes may result from genetic and hormonal differences and from differences in responses to and interactions with environmental factors, including infection, diet, drugs and stress. The placenta plays a key role in fetal growth and development and, as such, affects the fetal programming underlying subsequent adult health and accounts, in part for the developmental origin of health and disease (DOHaD). There is accumulating evidence to demonstrate the sex-specific relationships between diverse environmental influences on placental functions and the risk of disease later in life. As one of the few tissues easily collectable in humans, this organ may therefore be seen as an ideal system for studying how male and female placenta sense nutritional and other stresses, such as endocrine disruptors. Sex-specific regulatory pathways controlling sexually dimorphic characteristics in the various organs and the consequences of lifelong differences in sex hormone expression largely account for such responses. However, sex-specific changes in epigenetic marks are generated early after fertilization, thus before adrenal and gonad differentiation in the absence of sex hormones and in response to environmental conditions. Given the abundance of X-linked genes involved in placentogenesis, and the early unequal gene expression by the sex chromosomes between males and females, the role of X- and Y-chromosome-linked genes, and especially those involved in the peculiar placenta-specific epigenetics processes, giving rise to the unusual placenta epigenetic landscapes deserve particular attention. However, even with recent developments in this field, we still know little about the mechanisms underlying the early sex-specific epigenetic marks resulting in sex-biased gene expression of pathways and networks. As a critical messenger between the maternal environment and the fetus, the placenta may play a key role not only in buffering environmental effects transmitted by the mother but also in expressing and modulating effects due to preconceptional exposure of both the mother and the father to stressful conditions.","container-title":"Biology of Sex Differences","DOI":"10.1186/2042-6410-4-5","ISSN":"2042-6410","issue":"1","journalAbbreviation":"Biol Sex Differ","language":"en","page":"5","source":"Springer Link","title":"Placental contribution to the origins of sexual dimorphism in health and diseases: sex chromosomes and epigenetics","title-short":"Placental contribution to the origins of sexual dimorphism in health and diseases","volume":"4","author":[{"family":"Gabory","given":"Anne"},{"family":"Roseboom","given":"Tessa J."},{"family":"Moore","given":"Tom"},{"family":"Moore","given":"Lorna G."},{"family":"Junien","given":"Claudine"}],"issued":{"date-parts":[["2013",3,21]]}}}],"schema":"https://github.com/citation-style-language/schema/raw/master/csl-citation.json"} </w:instrText>
-      </w:r>
-      <w:r>
-        <w:rPr>
-          <w:rFonts w:eastAsia="Times New Roman" w:cs="Times New Roman"/>
-          <w:color w:val="000000"/>
-        </w:rPr>
-        <w:fldChar w:fldCharType="separate"/>
-      </w:r>
-      <w:r>
-        <w:rPr>
-          <w:rFonts w:eastAsia="Times New Roman" w:cs="Times New Roman"/>
-          <w:noProof/>
-          <w:color w:val="000000"/>
-        </w:rPr>
-        <w:t>(Gabory, Roseboom, Moore, Moore, &amp; Junien, 2013)</w:t>
-      </w:r>
-      <w:r>
-        <w:rPr>
-          <w:rFonts w:eastAsia="Times New Roman" w:cs="Times New Roman"/>
-          <w:color w:val="000000"/>
-        </w:rPr>
-        <w:fldChar w:fldCharType="end"/>
-      </w:r>
-      <w:r>
-        <w:rPr>
-          <w:rFonts w:eastAsia="Times New Roman" w:cs="Times New Roman"/>
-          <w:color w:val="000000"/>
-        </w:rPr>
-        <w:t xml:space="preserve">. If this is the case, we can account for this by genotyping the nascent offspring for Sex-determining Region Y (SRY), indicating male sex </w:t>
-      </w:r>
-      <w:r>
-        <w:rPr>
-          <w:rFonts w:eastAsia="Times New Roman" w:cs="Times New Roman"/>
-          <w:color w:val="000000"/>
-        </w:rPr>
-        <w:fldChar w:fldCharType="begin"/>
-      </w:r>
-      <w:r>
-        <w:rPr>
-          <w:rFonts w:eastAsia="Times New Roman" w:cs="Times New Roman"/>
-          <w:color w:val="000000"/>
-        </w:rPr>
-        <w:instrText xml:space="preserve"> ADDIN ZOTERO_ITEM CSL_CITATION {"citationID":"qb0kMuTJ","properties":{"formattedCitation":"(Larney, Bailey, &amp; Koopman, 2014)","plainCitation":"(Larney, Bailey, &amp; Koopman, 2014)","noteIndex":0},"citationItems":[{"id":130,"uris":["http://zotero.org/users/5073745/items/5CLHTRT3"],"uri":["http://zotero.org/users/5073745/items/5CLHTRT3"],"itemData":{"id":130,"type":"article-journal","abstract":"Mammalian sex determination hinges on the development of ovaries or testes, with testis fate being triggered by the expression of the transcription factor sex-determining region Y (Sry). Reduced or delayed Sry expression impairs testis development, highlighting the importance of its accurate spatiotemporal regulation and implying a potential role for SRY dysregulation in human intersex disorders. Several epigenetic modifiers, transcription factors and kinases are implicated in regulating Sry transcription, but it remains unclear whether or how this farrago of factors acts co-ordinately. Here we review our current understanding of Sry regulation and provide a model that assembles all known regulators into three modules, each converging on a single transcription factor that binds to the Sry promoter. We also discuss potential future avenues for discovering the cis-elements and trans-factors required for Sry regulation.","container-title":"Development (Cambridge, England)","DOI":"10.1242/dev.107052","ISSN":"0950-1991","issue":"11","journalAbbreviation":"Development","note":"PMID: 24866114\nPMCID: PMC4034426","page":"2195-2205","source":"PubMed Central","title":"Switching on sex: transcriptional regulation of the testis-determining gene Sry","title-short":"Switching on sex","volume":"141","author":[{"family":"Larney","given":"Christian"},{"family":"Bailey","given":"Timothy L."},{"family":"Koopman","given":"Peter"}],"issued":{"date-parts":[["2014",6]]}}}],"schema":"https://github.com/citation-style-language/schema/raw/master/csl-citation.json"} </w:instrText>
-      </w:r>
-      <w:r>
-        <w:rPr>
-          <w:rFonts w:eastAsia="Times New Roman" w:cs="Times New Roman"/>
-          <w:color w:val="000000"/>
-        </w:rPr>
-        <w:fldChar w:fldCharType="separate"/>
-      </w:r>
-      <w:r>
-        <w:rPr>
-          <w:rFonts w:eastAsia="Times New Roman" w:cs="Times New Roman"/>
-          <w:noProof/>
-          <w:color w:val="000000"/>
-        </w:rPr>
-        <w:t>(Larney, Bailey, &amp; Koopman, 2014)</w:t>
-      </w:r>
-      <w:r>
-        <w:rPr>
-          <w:rFonts w:eastAsia="Times New Roman" w:cs="Times New Roman"/>
-          <w:color w:val="000000"/>
-        </w:rPr>
-        <w:fldChar w:fldCharType="end"/>
-      </w:r>
-      <w:r>
-        <w:rPr>
-          <w:rFonts w:eastAsia="Times New Roman" w:cs="Times New Roman"/>
-          <w:color w:val="000000"/>
-        </w:rPr>
-        <w:t xml:space="preserve">. This would allow for us to group offspring not only by litter and maternal dietary regimen, but also sex, making sex-specific differences in all early life indices detectable. </w:t>
+        <w:t>in uter</w:t>
+      </w:r>
+      <w:r>
+        <w:rPr>
+          <w:rFonts w:eastAsia="Times New Roman" w:cs="Times New Roman"/>
+          <w:i/>
+          <w:color w:val="000000"/>
+        </w:rPr>
+        <w:t xml:space="preserve">o </w:t>
+      </w:r>
+      <w:r>
+        <w:rPr>
+          <w:rFonts w:eastAsia="Times New Roman" w:cs="Times New Roman"/>
+          <w:color w:val="000000"/>
+        </w:rPr>
+        <w:t xml:space="preserve">is insufficient exposure to be protective from HFD feeding. This may </w:t>
+      </w:r>
+      <w:r>
+        <w:rPr>
+          <w:rFonts w:eastAsia="Times New Roman" w:cs="Times New Roman"/>
+          <w:color w:val="000000"/>
+        </w:rPr>
+        <w:t>occur due to a mismatch of the</w:t>
+      </w:r>
+      <w:r>
+        <w:rPr>
+          <w:rFonts w:eastAsia="Times New Roman" w:cs="Times New Roman"/>
+          <w:color w:val="000000"/>
+        </w:rPr>
+        <w:t xml:space="preserve"> </w:t>
+      </w:r>
+      <w:proofErr w:type="gramStart"/>
+      <w:r>
+        <w:rPr>
+          <w:rFonts w:eastAsia="Times New Roman" w:cs="Times New Roman"/>
+          <w:i/>
+          <w:color w:val="000000"/>
+        </w:rPr>
+        <w:t>in</w:t>
+      </w:r>
+      <w:r>
+        <w:rPr>
+          <w:rFonts w:eastAsia="Times New Roman" w:cs="Times New Roman"/>
+          <w:color w:val="000000"/>
+        </w:rPr>
+        <w:t xml:space="preserve"> </w:t>
+      </w:r>
+      <w:r>
+        <w:rPr>
+          <w:rFonts w:eastAsia="Times New Roman" w:cs="Times New Roman"/>
+          <w:i/>
+          <w:color w:val="000000"/>
+        </w:rPr>
+        <w:t>utero</w:t>
+      </w:r>
+      <w:proofErr w:type="gramEnd"/>
+      <w:r>
+        <w:rPr>
+          <w:rFonts w:eastAsia="Times New Roman" w:cs="Times New Roman"/>
+          <w:color w:val="000000"/>
+        </w:rPr>
+        <w:t xml:space="preserve"> environment</w:t>
+      </w:r>
+      <w:r>
+        <w:rPr>
+          <w:rFonts w:eastAsia="Times New Roman" w:cs="Times New Roman"/>
+          <w:color w:val="000000"/>
+        </w:rPr>
+        <w:t xml:space="preserve"> of fasting/feeding cycles</w:t>
+      </w:r>
+      <w:r>
+        <w:rPr>
+          <w:rFonts w:eastAsia="Times New Roman" w:cs="Times New Roman"/>
+          <w:color w:val="000000"/>
+        </w:rPr>
+        <w:t>, making TRF exposed mice more likely to be hyperglycemic or obese.</w:t>
+      </w:r>
+      <w:r>
+        <w:rPr>
+          <w:rFonts w:eastAsia="Times New Roman" w:cs="Times New Roman"/>
+          <w:color w:val="000000"/>
+        </w:rPr>
+        <w:t xml:space="preserve"> </w:t>
+      </w:r>
+      <w:r>
+        <w:rPr>
+          <w:rFonts w:eastAsia="Times New Roman" w:cs="Times New Roman"/>
+          <w:color w:val="000000"/>
+        </w:rPr>
+        <w:t xml:space="preserve">The proposed study design is appropriate to reflect either adaptive or maladaptive responses of HFD feeding. </w:t>
+      </w:r>
+      <w:proofErr w:type="spellStart"/>
+      <w:r>
+        <w:rPr>
+          <w:rFonts w:eastAsia="Times New Roman" w:cs="Times New Roman"/>
+          <w:color w:val="000000"/>
+        </w:rPr>
+        <w:t>If</w:t>
+      </w:r>
+      <w:proofErr w:type="spellEnd"/>
+      <w:r>
+        <w:rPr>
+          <w:rFonts w:eastAsia="Times New Roman" w:cs="Times New Roman"/>
+          <w:color w:val="000000"/>
+        </w:rPr>
+        <w:t xml:space="preserve"> this is the phenotype that we see, it could be related to many of the sub-attributes</w:t>
+      </w:r>
+      <w:r>
+        <w:rPr>
+          <w:rFonts w:eastAsia="Times New Roman" w:cs="Times New Roman"/>
+          <w:color w:val="000000"/>
+        </w:rPr>
+        <w:t xml:space="preserve"> of metabolic syndrome, all of which this project proposes to monitor. </w:t>
       </w:r>
     </w:p>
     <w:p>
@@ -5755,16 +7087,78 @@
           <w:rFonts w:eastAsia="Times New Roman"/>
         </w:rPr>
       </w:pPr>
+      <w:commentRangeStart w:id="6"/>
       <w:r>
         <w:rPr>
           <w:rFonts w:eastAsia="Times New Roman"/>
         </w:rPr>
         <w:t>Liver Triglyceride Content:</w:t>
       </w:r>
-    </w:p>
-    <w:p>
-      <w:r>
-        <w:t>Whatever assay we use- look at online protocol</w:t>
+      <w:commentRangeEnd w:id="6"/>
+      <w:r>
+        <w:rPr>
+          <w:rStyle w:val="CommentReference"/>
+          <w:rFonts w:ascii="Times New Roman" w:eastAsiaTheme="minorHAnsi" w:hAnsi="Times New Roman" w:cstheme="minorBidi"/>
+          <w:color w:val="auto"/>
+        </w:rPr>
+        <w:commentReference w:id="6"/>
+      </w:r>
+    </w:p>
+    <w:p>
+      <w:r>
+        <w:t xml:space="preserve">30-50mg of snap frozen liver tissue will be combined with 500uL of homogenization buffer () is a 2.0 mL Eppendorf tube and a small metal ball bearing. Samples will be placed into a cold tissue </w:t>
+      </w:r>
+      <w:proofErr w:type="spellStart"/>
+      <w:r>
+        <w:t>lyser</w:t>
+      </w:r>
+      <w:proofErr w:type="spellEnd"/>
+      <w:r>
+        <w:t xml:space="preserve"> (</w:t>
+      </w:r>
+      <w:proofErr w:type="spellStart"/>
+      <w:r>
+        <w:t>Quiagen</w:t>
+      </w:r>
+      <w:proofErr w:type="spellEnd"/>
+      <w:r>
+        <w:t>) for 3 minutes at 25Hz. After lysing, 12.5uL of potassium hydroxide will be added</w:t>
+      </w:r>
+      <w:r>
+        <w:t xml:space="preserve"> and mixed by inverting. Sample contents will be transferred to a clean 1.5 </w:t>
+      </w:r>
+      <w:proofErr w:type="spellStart"/>
+      <w:r>
+        <w:t>uL</w:t>
+      </w:r>
+      <w:proofErr w:type="spellEnd"/>
+      <w:r>
+        <w:t xml:space="preserve"> Eppendorf tube and ball bearing will be cleaned in ethanol for later use. 800uL of chloroform will be added and them vortexed. </w:t>
+      </w:r>
+      <w:r>
+        <w:t>Samples will i</w:t>
+      </w:r>
+      <w:r>
+        <w:t>ncubate at room temperature for 5 minutes</w:t>
+      </w:r>
+      <w:r>
+        <w:t xml:space="preserve"> and then be centrifuged for 10 minutes at 13,000 G. The resulting bottom layer will be transferred to a new 1.5mL Eppendorf tube and centrifuged again for 7-10 minutes. The bottom layer will be transferred again and allowed to evaporate overnight. Butanol (50 </w:t>
+      </w:r>
+      <w:proofErr w:type="spellStart"/>
+      <w:r>
+        <w:t>uL</w:t>
+      </w:r>
+      <w:proofErr w:type="spellEnd"/>
+      <w:r>
+        <w:t xml:space="preserve">) will be added the next day and the Sigma diagnostic kit will be used on 5 </w:t>
+      </w:r>
+      <w:proofErr w:type="spellStart"/>
+      <w:r>
+        <w:t>uL</w:t>
+      </w:r>
+      <w:proofErr w:type="spellEnd"/>
+      <w:r>
+        <w:t xml:space="preserve"> of sample. </w:t>
       </w:r>
     </w:p>
     <w:p>
@@ -5794,6 +7188,45 @@
         </w:rPr>
         <w:t>A portion of the liver was designated for histology by placement in a cassette and fixed in 10% formalin for 24 hours. After fixation, samples were switched to 70% ethanol.</w:t>
       </w:r>
+      <w:r>
+        <w:rPr>
+          <w:rFonts w:eastAsia="Times New Roman" w:cs="Times New Roman"/>
+          <w:color w:val="000000"/>
+        </w:rPr>
+        <w:t xml:space="preserve"> Samples will be fixed in paraffin and stain with </w:t>
+      </w:r>
+      <w:proofErr w:type="spellStart"/>
+      <w:r>
+        <w:rPr>
+          <w:rFonts w:eastAsia="Times New Roman" w:cs="Times New Roman"/>
+          <w:color w:val="000000"/>
+        </w:rPr>
+        <w:t>hematoxalin</w:t>
+      </w:r>
+      <w:proofErr w:type="spellEnd"/>
+      <w:r>
+        <w:rPr>
+          <w:rFonts w:eastAsia="Times New Roman" w:cs="Times New Roman"/>
+          <w:color w:val="000000"/>
+        </w:rPr>
+        <w:t xml:space="preserve"> and eosin and evaluated under the microscope and scored on a 1-5 scale, with 1 being the </w:t>
+      </w:r>
+      <w:proofErr w:type="gramStart"/>
+      <w:r>
+        <w:rPr>
+          <w:rFonts w:eastAsia="Times New Roman" w:cs="Times New Roman"/>
+          <w:color w:val="000000"/>
+        </w:rPr>
+        <w:t>most white</w:t>
+      </w:r>
+      <w:proofErr w:type="gramEnd"/>
+      <w:r>
+        <w:rPr>
+          <w:rFonts w:eastAsia="Times New Roman" w:cs="Times New Roman"/>
+          <w:color w:val="000000"/>
+        </w:rPr>
+        <w:t xml:space="preserve"> – talk to Katherine.</w:t>
+      </w:r>
     </w:p>
     <w:p>
       <w:pPr>
@@ -5920,7 +7353,15 @@
           <w:rFonts w:eastAsia="Times New Roman" w:cs="Times New Roman"/>
           <w:color w:val="000000"/>
         </w:rPr>
-        <w:t>ffect. All models were tested for sex-interaction. Models were built bottom up and were tested in pairs using ANOVA</w:t>
+        <w:t xml:space="preserve">ffect. All models were tested </w:t>
+      </w:r>
+      <w:r>
+        <w:rPr>
+          <w:rFonts w:eastAsia="Times New Roman" w:cs="Times New Roman"/>
+          <w:color w:val="000000"/>
+        </w:rPr>
+        <w:lastRenderedPageBreak/>
+        <w:t>for sex-interaction. Models were built bottom up and were tested in pairs using ANOVA</w:t>
       </w:r>
       <w:r>
         <w:rPr>
@@ -6044,7 +7485,7 @@
 
 <file path=word/comments.xml><?xml version="1.0" encoding="utf-8"?>
 <w:comments xmlns:wpc="http://schemas.microsoft.com/office/word/2010/wordprocessingCanvas" xmlns:cx="http://schemas.microsoft.com/office/drawing/2014/chartex" xmlns:cx1="http://schemas.microsoft.com/office/drawing/2015/9/8/chartex" xmlns:cx2="http://schemas.microsoft.com/office/drawing/2015/10/21/chartex" xmlns:cx3="http://schemas.microsoft.com/office/drawing/2016/5/9/chartex" xmlns:cx4="http://schemas.microsoft.com/office/drawing/2016/5/10/chartex" xmlns:cx5="http://schemas.microsoft.com/office/drawing/2016/5/11/chartex" xmlns:cx6="http://schemas.microsoft.com/office/drawing/2016/5/12/chartex" xmlns:cx7="http://schemas.microsoft.com/office/drawing/2016/5/13/chartex" xmlns:cx8="http://schemas.microsoft.com/office/drawing/2016/5/14/chartex" xmlns:mc="http://schemas.openxmlformats.org/markup-compatibility/2006" xmlns:aink="http://schemas.microsoft.com/office/drawing/2016/ink" xmlns:am3d="http://schemas.microsoft.com/office/drawing/2017/model3d" xmlns:o="urn:schemas-microsoft-com:office:office" xmlns:r="http://schemas.openxmlformats.org/officeDocument/2006/relationships" xmlns:m="http://schemas.openxmlformats.org/officeDocument/2006/math" xmlns:v="urn:schemas-microsoft-com:vml" xmlns:wp14="http://schemas.microsoft.com/office/word/2010/wordprocessingDrawing" xmlns:wp="http://schemas.openxmlformats.org/drawingml/2006/wordprocessingDrawing" xmlns:w10="urn:schemas-microsoft-com:office:word" xmlns:w="http://schemas.openxmlformats.org/wordprocessingml/2006/main" xmlns:w14="http://schemas.microsoft.com/office/word/2010/wordml" xmlns:w15="http://schemas.microsoft.com/office/word/2012/wordml" xmlns:w16cid="http://schemas.microsoft.com/office/word/2016/wordml/cid" xmlns:w16se="http://schemas.microsoft.com/office/word/2015/wordml/symex" xmlns:wpg="http://schemas.microsoft.com/office/word/2010/wordprocessingGroup" xmlns:wpi="http://schemas.microsoft.com/office/word/2010/wordprocessingInk" xmlns:wne="http://schemas.microsoft.com/office/word/2006/wordml" xmlns:wps="http://schemas.microsoft.com/office/word/2010/wordprocessingShape" mc:Ignorable="w14 w15 w16se w16cid wp14">
-  <w:comment w:id="0" w:author="Molly Carter" w:date="2019-12-15T20:22:00Z" w:initials="MC">
+  <w:comment w:id="0" w:author="Molly Carter" w:date="2019-12-15T20:34:00Z" w:initials="MC">
     <w:p>
       <w:pPr>
         <w:pStyle w:val="CommentText"/>
@@ -6056,18 +7497,11 @@
         <w:annotationRef/>
       </w:r>
       <w:r>
-        <w:t>Just need to consult the table I made.</w:t>
-      </w:r>
-      <w:r>
-        <w:br/>
-      </w:r>
-      <w:r>
-        <w:br/>
-        <w:t>Need to double check the ones I read and didn’t input yet.</w:t>
+        <w:t>I separated it out to be sure I wasn’t missing anything while writing, but could take out the subcategories in order to make the specific aim more cogent.</w:t>
       </w:r>
     </w:p>
   </w:comment>
-  <w:comment w:id="1" w:author="Molly Carter" w:date="2019-12-15T20:34:00Z" w:initials="MC">
+  <w:comment w:id="1" w:author="Molly Carter" w:date="2019-12-19T13:38:00Z" w:initials="MC">
     <w:p>
       <w:pPr>
         <w:pStyle w:val="CommentText"/>
@@ -6079,34 +7513,51 @@
         <w:annotationRef/>
       </w:r>
       <w:r>
-        <w:t>I separated it out to be sure I wasn’t missing anything while writing, but could take out the subcategories in order to make the specific aim more cogent.</w:t>
+        <w:t>This is not something I’m super invested in if we need to trim it.</w:t>
       </w:r>
     </w:p>
   </w:comment>
-  <w:comment w:id="2" w:author="Molly Carter" w:date="2019-12-06T13:19:00Z" w:initials="MC">
-    <w:p>
+  <w:comment w:id="2" w:author="Molly Carter" w:date="2019-12-15T20:47:00Z" w:initials="MC">
+    <w:p>
+      <w:pPr>
+        <w:pStyle w:val="CommentText"/>
+      </w:pPr>
       <w:r>
         <w:rPr>
           <w:rStyle w:val="CommentReference"/>
         </w:rPr>
         <w:annotationRef/>
       </w:r>
-      <w:hyperlink r:id="rId1" w:history="1">
-        <w:r>
-          <w:rPr>
-            <w:rStyle w:val="Hyperlink"/>
-          </w:rPr>
-          <w:t>https://www.jax.org/research-and-faculty/research-labs/the-harrison-lab/gerontology/life-span-as-a-biomarker</w:t>
-        </w:r>
-      </w:hyperlink>
-    </w:p>
+      <w:r>
+        <w:t xml:space="preserve">Is </w:t>
+      </w:r>
+      <w:proofErr w:type="gramStart"/>
+      <w:r>
+        <w:t>it</w:t>
+      </w:r>
+      <w:proofErr w:type="gramEnd"/>
+      <w:r>
+        <w:t xml:space="preserve"> bad form to have changed the hypothesis I originally had?</w:t>
+      </w:r>
+    </w:p>
+  </w:comment>
+  <w:comment w:id="4" w:author="Molly Carter" w:date="2019-12-15T20:56:00Z" w:initials="MC">
     <w:p>
       <w:pPr>
         <w:pStyle w:val="CommentText"/>
       </w:pPr>
+      <w:r>
+        <w:rPr>
+          <w:rStyle w:val="CommentReference"/>
+        </w:rPr>
+        <w:annotationRef/>
+      </w:r>
+      <w:r>
+        <w:t>Just started thinking about this last week. I can remove it if it seems inconsistent.</w:t>
+      </w:r>
     </w:p>
   </w:comment>
-  <w:comment w:id="3" w:author="Molly Carter" w:date="2019-12-15T20:47:00Z" w:initials="MC">
+  <w:comment w:id="5" w:author="Molly Carter" w:date="2019-12-02T19:42:00Z" w:initials="MC">
     <w:p>
       <w:pPr>
         <w:pStyle w:val="CommentText"/>
@@ -6118,19 +7569,17 @@
         <w:annotationRef/>
       </w:r>
       <w:r>
-        <w:t xml:space="preserve">Is </w:t>
-      </w:r>
-      <w:proofErr w:type="gramStart"/>
-      <w:r>
-        <w:t>it</w:t>
-      </w:r>
-      <w:proofErr w:type="gramEnd"/>
-      <w:r>
-        <w:t xml:space="preserve"> bad form to have changed the hypothesis I originally had?</w:t>
+        <w:t>More of a comment to you about what method you thin</w:t>
+      </w:r>
+      <w:r>
+        <w:t>k</w:t>
+      </w:r>
+      <w:r>
+        <w:t xml:space="preserve"> I should state to use here than an additional method. I think 2 would be overkill. </w:t>
       </w:r>
     </w:p>
   </w:comment>
-  <w:comment w:id="5" w:author="Molly Carter" w:date="2019-12-15T20:56:00Z" w:initials="MC">
+  <w:comment w:id="6" w:author="Molly Carter" w:date="2019-12-19T11:38:00Z" w:initials="MC">
     <w:p>
       <w:pPr>
         <w:pStyle w:val="CommentText"/>
@@ -6142,45 +7591,7 @@
         <w:annotationRef/>
       </w:r>
       <w:r>
-        <w:t>Just started thinking about this last week. I can remove it if it seems inconsistent.</w:t>
-      </w:r>
-    </w:p>
-  </w:comment>
-  <w:comment w:id="6" w:author="Molly Carter" w:date="2019-12-15T13:48:00Z" w:initials="MC">
-    <w:p>
-      <w:pPr>
-        <w:pStyle w:val="CommentText"/>
-      </w:pPr>
-      <w:r>
-        <w:rPr>
-          <w:rStyle w:val="CommentReference"/>
-        </w:rPr>
-        <w:annotationRef/>
-      </w:r>
-      <w:r>
-        <w:t>Insert those graphics here</w:t>
-      </w:r>
-    </w:p>
-  </w:comment>
-  <w:comment w:id="7" w:author="Molly Carter" w:date="2019-12-02T19:42:00Z" w:initials="MC">
-    <w:p>
-      <w:pPr>
-        <w:pStyle w:val="CommentText"/>
-      </w:pPr>
-      <w:r>
-        <w:rPr>
-          <w:rStyle w:val="CommentReference"/>
-        </w:rPr>
-        <w:annotationRef/>
-      </w:r>
-      <w:r>
-        <w:t>More of a comment to you about what method you thin</w:t>
-      </w:r>
-      <w:r>
-        <w:t>k</w:t>
-      </w:r>
-      <w:r>
-        <w:t xml:space="preserve"> I should state to use here than an additional method. I think 2 would be overkill. </w:t>
+        <w:t>How much detail do we need here?</w:t>
       </w:r>
     </w:p>
   </w:comment>
@@ -6189,25 +7600,23 @@
 
 <file path=word/commentsExtended.xml><?xml version="1.0" encoding="utf-8"?>
 <w15:commentsEx xmlns:wpc="http://schemas.microsoft.com/office/word/2010/wordprocessingCanvas" xmlns:cx="http://schemas.microsoft.com/office/drawing/2014/chartex" xmlns:cx1="http://schemas.microsoft.com/office/drawing/2015/9/8/chartex" xmlns:cx2="http://schemas.microsoft.com/office/drawing/2015/10/21/chartex" xmlns:cx3="http://schemas.microsoft.com/office/drawing/2016/5/9/chartex" xmlns:cx4="http://schemas.microsoft.com/office/drawing/2016/5/10/chartex" xmlns:cx5="http://schemas.microsoft.com/office/drawing/2016/5/11/chartex" xmlns:cx6="http://schemas.microsoft.com/office/drawing/2016/5/12/chartex" xmlns:cx7="http://schemas.microsoft.com/office/drawing/2016/5/13/chartex" xmlns:cx8="http://schemas.microsoft.com/office/drawing/2016/5/14/chartex" xmlns:mc="http://schemas.openxmlformats.org/markup-compatibility/2006" xmlns:aink="http://schemas.microsoft.com/office/drawing/2016/ink" xmlns:am3d="http://schemas.microsoft.com/office/drawing/2017/model3d" xmlns:o="urn:schemas-microsoft-com:office:office" xmlns:r="http://schemas.openxmlformats.org/officeDocument/2006/relationships" xmlns:m="http://schemas.openxmlformats.org/officeDocument/2006/math" xmlns:v="urn:schemas-microsoft-com:vml" xmlns:wp14="http://schemas.microsoft.com/office/word/2010/wordprocessingDrawing" xmlns:wp="http://schemas.openxmlformats.org/drawingml/2006/wordprocessingDrawing" xmlns:w10="urn:schemas-microsoft-com:office:word" xmlns:w="http://schemas.openxmlformats.org/wordprocessingml/2006/main" xmlns:w14="http://schemas.microsoft.com/office/word/2010/wordml" xmlns:w15="http://schemas.microsoft.com/office/word/2012/wordml" xmlns:w16cid="http://schemas.microsoft.com/office/word/2016/wordml/cid" xmlns:w16se="http://schemas.microsoft.com/office/word/2015/wordml/symex" xmlns:wpg="http://schemas.microsoft.com/office/word/2010/wordprocessingGroup" xmlns:wpi="http://schemas.microsoft.com/office/word/2010/wordprocessingInk" xmlns:wne="http://schemas.microsoft.com/office/word/2006/wordml" xmlns:wps="http://schemas.microsoft.com/office/word/2010/wordprocessingShape" mc:Ignorable="w14 w15 w16se w16cid wp14">
-  <w15:commentEx w15:paraId="4CB4E0BF" w15:done="0"/>
   <w15:commentEx w15:paraId="38882E88" w15:done="0"/>
-  <w15:commentEx w15:paraId="0A6A0F7E" w15:done="0"/>
+  <w15:commentEx w15:paraId="762FBC8D" w15:done="0"/>
   <w15:commentEx w15:paraId="1E36DA09" w15:done="0"/>
   <w15:commentEx w15:paraId="78BDC61A" w15:done="0"/>
-  <w15:commentEx w15:paraId="08FFBFCA" w15:done="0"/>
   <w15:commentEx w15:paraId="00FF2FC5" w15:done="0"/>
+  <w15:commentEx w15:paraId="2B3B9832" w15:done="0"/>
 </w15:commentsEx>
 </file>
 
 <file path=word/commentsIds.xml><?xml version="1.0" encoding="utf-8"?>
 <w16cid:commentsIds xmlns:wpc="http://schemas.microsoft.com/office/word/2010/wordprocessingCanvas" xmlns:cx="http://schemas.microsoft.com/office/drawing/2014/chartex" xmlns:cx1="http://schemas.microsoft.com/office/drawing/2015/9/8/chartex" xmlns:cx2="http://schemas.microsoft.com/office/drawing/2015/10/21/chartex" xmlns:cx3="http://schemas.microsoft.com/office/drawing/2016/5/9/chartex" xmlns:cx4="http://schemas.microsoft.com/office/drawing/2016/5/10/chartex" xmlns:cx5="http://schemas.microsoft.com/office/drawing/2016/5/11/chartex" xmlns:cx6="http://schemas.microsoft.com/office/drawing/2016/5/12/chartex" xmlns:cx7="http://schemas.microsoft.com/office/drawing/2016/5/13/chartex" xmlns:cx8="http://schemas.microsoft.com/office/drawing/2016/5/14/chartex" xmlns:mc="http://schemas.openxmlformats.org/markup-compatibility/2006" xmlns:aink="http://schemas.microsoft.com/office/drawing/2016/ink" xmlns:am3d="http://schemas.microsoft.com/office/drawing/2017/model3d" xmlns:o="urn:schemas-microsoft-com:office:office" xmlns:r="http://schemas.openxmlformats.org/officeDocument/2006/relationships" xmlns:m="http://schemas.openxmlformats.org/officeDocument/2006/math" xmlns:v="urn:schemas-microsoft-com:vml" xmlns:wp14="http://schemas.microsoft.com/office/word/2010/wordprocessingDrawing" xmlns:wp="http://schemas.openxmlformats.org/drawingml/2006/wordprocessingDrawing" xmlns:w10="urn:schemas-microsoft-com:office:word" xmlns:w="http://schemas.openxmlformats.org/wordprocessingml/2006/main" xmlns:w14="http://schemas.microsoft.com/office/word/2010/wordml" xmlns:w15="http://schemas.microsoft.com/office/word/2012/wordml" xmlns:w16cid="http://schemas.microsoft.com/office/word/2016/wordml/cid" xmlns:w16se="http://schemas.microsoft.com/office/word/2015/wordml/symex" xmlns:wpg="http://schemas.microsoft.com/office/word/2010/wordprocessingGroup" xmlns:wpi="http://schemas.microsoft.com/office/word/2010/wordprocessingInk" xmlns:wne="http://schemas.microsoft.com/office/word/2006/wordml" xmlns:wps="http://schemas.microsoft.com/office/word/2010/wordprocessingShape" mc:Ignorable="w14 w15 w16se w16cid wp14">
-  <w16cid:commentId w16cid:paraId="4CB4E0BF" w16cid:durableId="21A11471"/>
   <w16cid:commentId w16cid:paraId="38882E88" w16cid:durableId="21A11767"/>
-  <w16cid:commentId w16cid:paraId="0A6A0F7E" w16cid:durableId="2194D3ED"/>
+  <w16cid:commentId w16cid:paraId="762FBC8D" w16cid:durableId="21A5FBF3"/>
   <w16cid:commentId w16cid:paraId="1E36DA09" w16cid:durableId="21A11A4F"/>
   <w16cid:commentId w16cid:paraId="78BDC61A" w16cid:durableId="21A11C7A"/>
-  <w16cid:commentId w16cid:paraId="08FFBFCA" w16cid:durableId="21A0B84B"/>
   <w16cid:commentId w16cid:paraId="00FF2FC5" w16cid:durableId="218FE79E"/>
+  <w16cid:commentId w16cid:paraId="2B3B9832" w16cid:durableId="21A5DFBA"/>
 </w16cid:commentsIds>
 </file>
 
@@ -8742,7 +10151,7 @@
 </file>
 
 <file path=customXml/itemProps1.xml><?xml version="1.0" encoding="utf-8"?>
-<ds:datastoreItem xmlns:ds="http://schemas.openxmlformats.org/officeDocument/2006/customXml" ds:itemID="{0B424FC4-771F-B844-A213-CC27959A1001}">
+<ds:datastoreItem xmlns:ds="http://schemas.openxmlformats.org/officeDocument/2006/customXml" ds:itemID="{CA684D82-2F73-9248-8E03-4BEEEE505DE6}">
   <ds:schemaRefs>
     <ds:schemaRef ds:uri="http://schemas.openxmlformats.org/officeDocument/2006/bibliography"/>
   </ds:schemaRefs>

--- a/Molly Preliminary Exam/Prelim_Aim2.docx
+++ b/Molly Preliminary Exam/Prelim_Aim2.docx
@@ -67,6 +67,13 @@
     </w:p>
     <w:p>
       <w:pPr>
+        <w:rPr>
+          <w:rFonts w:cs="Times New Roman"/>
+        </w:rPr>
+      </w:pPr>
+    </w:p>
+    <w:p>
+      <w:pPr>
         <w:pStyle w:val="Heading2"/>
       </w:pPr>
       <w:r>
@@ -107,22 +114,7 @@
         <w:t>.</w:t>
       </w:r>
       <w:r>
-        <w:t xml:space="preserve"> The canonical example of the ability of nutritional status to modify offspring health comes from studies of the </w:t>
-      </w:r>
-      <w:r>
-        <w:t>Dutch hunger winter</w:t>
-      </w:r>
-      <w:r>
-        <w:t xml:space="preserve">, where in the Netherlands, rations of food were extremely limited </w:t>
-      </w:r>
-      <w:r>
-        <w:t xml:space="preserve">(as little as 400-800 kcals per day) </w:t>
-      </w:r>
-      <w:r>
-        <w:t xml:space="preserve">and health records of births were extremely thorough. </w:t>
-      </w:r>
-      <w:r>
-        <w:t xml:space="preserve">As described by many, children who experienced the famine </w:t>
+        <w:t xml:space="preserve"> The canonical example of the ability of nutritional status to modify offspring health comes from studies of the Dutch hunger winter, where in the Netherlands, rations of food were extremely limited (as little as 400-800 kcals per day) and health records of births were extremely thorough. As described by many, children who experienced the famine </w:t>
       </w:r>
       <w:r>
         <w:rPr>
@@ -131,796 +123,731 @@
         <w:t>in utero</w:t>
       </w:r>
       <w:r>
-        <w:t xml:space="preserve"> had differential health risk</w:t>
-      </w:r>
+        <w:t xml:space="preserve"> had differential health risk </w:t>
+      </w:r>
+      <w:r>
+        <w:fldChar w:fldCharType="begin"/>
+      </w:r>
+      <w:r>
+        <w:instrText xml:space="preserve"> ADDIN ZOTERO_ITEM CSL_CITATION {"citationID":"a1la6prjh4b","properties":{"formattedCitation":"(Schulz, 2010)","plainCitation":"(Schulz, 2010)","noteIndex":0},"citationItems":[{"id":124,"uris":["http://zotero.org/users/5073745/items/RN6256VM"],"uri":["http://zotero.org/users/5073745/items/RN6256VM"],"itemData":{"id":124,"type":"article-journal","container-title":"Proceedings of the National Academy of Sciences of the United States of America","DOI":"10.1073/pnas.1012911107","ISSN":"0027-8424","issue":"39","journalAbbreviation":"Proc Natl Acad Sci U S A","note":"PMID: 20855592\nPMCID: PMC2947916","page":"16757-16758","source":"PubMed Central","title":"The Dutch Hunger Winter and the developmental origins of health and disease","volume":"107","author":[{"family":"Schulz","given":"Laura C."}],"issued":{"date-parts":[["2010",9,28]]}}}],"schema":"https://github.com/citation-style-language/schema/raw/master/csl-citation.json"} </w:instrText>
+      </w:r>
+      <w:r>
+        <w:fldChar w:fldCharType="separate"/>
+      </w:r>
+      <w:r>
+        <w:rPr>
+          <w:rFonts w:cs="Times New Roman"/>
+        </w:rPr>
+        <w:t>(Schulz, 2010)</w:t>
+      </w:r>
+      <w:r>
+        <w:fldChar w:fldCharType="end"/>
+      </w:r>
+      <w:r>
+        <w:t>.</w:t>
+      </w:r>
+      <w:r>
+        <w:t xml:space="preserve"> Babies whose mothers were nutrient restricted in early gestation had normal birth weights, but those whose mothers were experiencing the famine in mid and late gestation had reduced birth weights. Furthermore, effects of the famine on adult health were distinct to the period in which offspring were exposed, early gestation offspring had greater incidence of obesity and dyslipidemia, and those exposed in mid gestation had evidence of reduced kidney function in adulthood. The different effects of famine by periods of gestation may be explained by the main organ system developing during that time. Kidneys experience rapid growth during mid gestation </w:t>
+      </w:r>
+      <w:r>
+        <w:fldChar w:fldCharType="begin"/>
+      </w:r>
+      <w:r>
+        <w:instrText xml:space="preserve"> ADDIN ZOTERO_ITEM CSL_CITATION {"citationID":"dzeIK381","properties":{"formattedCitation":"(Ross &amp; Desai, 2005)","plainCitation":"(Ross &amp; Desai, 2005)","dontUpdate":true,"noteIndex":0},"citationItems":[{"id":119,"uris":["http://zotero.org/users/5073745/items/RN379VSF"],"uri":["http://zotero.org/users/5073745/items/RN379VSF"],"itemData":{"id":119,"type":"article-journal","abstract":"The process whereby a stimulus or stress at a critical or sensitive period of development has long-term effects is termed “programming.” Studies in humans and animals convincingly demonstrate that environmental perturbations in utero may permanently change organ structure and metabolism and/or alter homeostatic regulatory mechanisms among the offspring. These programmed changes may be the origins of adult diseases, including cardiovascular disease, obesity, and diabetes. Throughout evolution and development, humans and animals have been exposed to two common environmental stresses, drought and famine. Notably, drought-induced water deprivation is associated with dehydration anorexia and thus a concomitant potential nutrient stress. Our laboratory has performed studies among pregnant rat and sheep in which we simulate drought conditions via maternal dehydration and famine conditions via nutrient restriction. Maternal dehydration results in low-birth-weight offspring, which demonstrate gender-specific plasma hypernatremia and hypertonicity and arterial hypertension. Gestational nutrient restriction also resulted in low-birth-weight offspring. If permitted rapid catch-up growth by nutrient availability, these offspring demonstrate evidence of increased body weight and body fat, and leptin resistance as adults. Conversely, if the catch-up growth is delayed by nutrition restriction, the offspring exhibit normal body weight, body fat, and plasma leptin levels as adults. These studies indicate that osmoregulatory and cardiovascular homeostasis and phenotypic predisposition to obesity may be programmed in utero. Importantly, these results suggest that programming effects may be either potentiated or prevented by interventions during the neonatal period.","container-title":"American Journal of Physiology-Regulatory, Integrative and Comparative Physiology","DOI":"10.1152/ajpregu.00418.2004","ISSN":"0363-6119","issue":"1","journalAbbreviation":"American Journal of Physiology-Regulatory, Integrative and Comparative Physiology","page":"R25-R33","source":"physiology.org (Atypon)","title":"Gestational programming: population survival effects of drought and famine during pregnancy","title-short":"Gestational programming","volume":"288","author":[{"family":"Ross","given":"Michael G."},{"family":"Desai","given":"Mina"}],"issued":{"date-parts":[["2005",1,1]]}}}],"schema":"https://github.com/citation-style-language/schema/raw/master/csl-citation.json"} </w:instrText>
+      </w:r>
+      <w:r>
+        <w:fldChar w:fldCharType="separate"/>
+      </w:r>
+      <w:r>
+        <w:rPr>
+          <w:rFonts w:cs="Times New Roman"/>
+        </w:rPr>
+        <w:t>(Rosenblum, Pal, &amp; Reidy, 2017)</w:t>
+      </w:r>
+      <w:r>
+        <w:fldChar w:fldCharType="end"/>
+      </w:r>
+      <w:r>
+        <w:t xml:space="preserve">. Further evaluation of this data not only found population incidence-level associations with disease,  but molecular changes to the epigenome surrounds the IGF1 </w:t>
+      </w:r>
+      <w:r>
+        <w:t xml:space="preserve">gene </w:t>
+      </w:r>
+      <w:r>
+        <w:fldChar w:fldCharType="begin"/>
+      </w:r>
+      <w:r>
+        <w:instrText xml:space="preserve"> ADDIN ZOTERO_ITEM CSL_CITATION {"citationID":"a1t02vqdpac","properties":{"formattedCitation":"(Heijmans et al., 2008)","plainCitation":"(Heijmans et al., 2008)","noteIndex":0},"citationItems":[{"id":181,"uris":["http://zotero.org/users/5073745/items/ES6TTHU8"],"uri":["http://zotero.org/users/5073745/items/ES6TTHU8"],"itemData":{"id":181,"type":"article-journal","abstract":"Extensive epidemiologic studies have suggested that adult disease risk is associated with adverse environmental conditions early in development. Although the mechanisms behind these relationships are unclear, an involvement of epigenetic dysregulation has been hypothesized. Here we show that individuals who were prenatally exposed to famine during the Dutch Hunger Winter in 1944-45 had, 6 decades later, less DNA methylation of the imprinted IGF2 gene compared with their unexposed, same-sex siblings. The association was specific for periconceptional exposure, reinforcing that very early mammalian development is a crucial period for establishing and maintaining epigenetic marks. These data are the first to contribute empirical support for the hypothesis that early-life environmental conditions can cause epigenetic changes in humans that persist throughout life.","container-title":"Proceedings of the National Academy of Sciences of the United States of America","DOI":"10.1073/pnas.0806560105","ISSN":"1091-6490","issue":"44","journalAbbreviation":"Proc. Natl. Acad. Sci. U.S.A.","language":"eng","note":"PMID: 18955703\nPMCID: PMC2579375","page":"17046-17049","source":"PubMed","title":"Persistent epigenetic differences associated with prenatal exposure to famine in humans","volume":"105","author":[{"family":"Heijmans","given":"Bastiaan T."},{"family":"Tobi","given":"Elmar W."},{"family":"Stein","given":"Aryeh D."},{"family":"Putter","given":"Hein"},{"family":"Blauw","given":"Gerard J."},{"family":"Susser","given":"Ezra S."},{"family":"Slagboom","given":"P. Eline"},{"family":"Lumey","given":"L. H."}],"issued":{"date-parts":[["2008",11,4]]}}}],"schema":"https://github.com/citation-style-language/schema/raw/master/csl-citation.json"} </w:instrText>
+      </w:r>
+      <w:r>
+        <w:fldChar w:fldCharType="separate"/>
+      </w:r>
+      <w:r>
+        <w:rPr>
+          <w:rFonts w:cs="Times New Roman"/>
+        </w:rPr>
+        <w:t>(</w:t>
+      </w:r>
+      <w:proofErr w:type="spellStart"/>
+      <w:r>
+        <w:rPr>
+          <w:rFonts w:cs="Times New Roman"/>
+        </w:rPr>
+        <w:t>Heijmans</w:t>
+      </w:r>
+      <w:proofErr w:type="spellEnd"/>
+      <w:r>
+        <w:rPr>
+          <w:rFonts w:cs="Times New Roman"/>
+        </w:rPr>
+        <w:t xml:space="preserve"> et al., 2008)</w:t>
+      </w:r>
+      <w:r>
+        <w:fldChar w:fldCharType="end"/>
+      </w:r>
+      <w:r>
+        <w:t>. This suggests that the gestation and the nutritional environment during gestation can program offspring health later in life.</w:t>
+      </w:r>
+    </w:p>
+    <w:p>
       <w:r>
         <w:t xml:space="preserve"> </w:t>
       </w:r>
-      <w:r>
+    </w:p>
+    <w:p>
+      <w:pPr>
+        <w:pStyle w:val="Heading3"/>
+      </w:pPr>
+      <w:r>
+        <w:t>Nutrient Restriction in Gestation</w:t>
+      </w:r>
+    </w:p>
+    <w:p>
+      <w:r>
+        <w:t xml:space="preserve">Studies of nutrient restriction in gestation in animal models have demonstrated that caloric restriction increases incidence of low birthweight, and may initiate unhealthful catch up growth upon weaning, resulting in excess body weight, body fat, and leptin resistance upon reaching </w:t>
+      </w:r>
+      <w:r>
+        <w:t>adulthood.</w:t>
+      </w:r>
+      <w:r>
+        <w:t xml:space="preserve"> </w:t>
+      </w:r>
+      <w:r>
+        <w:rPr>
+          <w:rFonts w:cs="Times New Roman"/>
+        </w:rPr>
+        <w:t xml:space="preserve">Experiments with restrictive feeding in pregnancy have mostly been accomplished using mild to moderate caloric restriction, not time-related restriction. In animals, caloric restriction during pregnancy results in lower birth weights than </w:t>
+      </w:r>
+      <w:r>
+        <w:rPr>
+          <w:rFonts w:cs="Times New Roman"/>
+          <w:i/>
+        </w:rPr>
+        <w:t>ad libitum</w:t>
+      </w:r>
+      <w:r>
+        <w:rPr>
+          <w:rFonts w:cs="Times New Roman"/>
+        </w:rPr>
+        <w:t xml:space="preserve"> feeding</w:t>
+      </w:r>
+      <w:r>
+        <w:rPr>
+          <w:rFonts w:cs="Times New Roman"/>
+        </w:rPr>
+        <w:t xml:space="preserve"> </w:t>
+      </w:r>
+      <w:r>
+        <w:rPr>
+          <w:rFonts w:cs="Times New Roman"/>
+        </w:rPr>
         <w:fldChar w:fldCharType="begin"/>
       </w:r>
       <w:r>
-        <w:instrText xml:space="preserve"> ADDIN ZOTERO_ITEM CSL_CITATION {"citationID":"a1la6prjh4b","properties":{"formattedCitation":"(Schulz, 2010)","plainCitation":"(Schulz, 2010)","noteIndex":0},"citationItems":[{"id":124,"uris":["http://zotero.org/users/5073745/items/RN6256VM"],"uri":["http://zotero.org/users/5073745/items/RN6256VM"],"itemData":{"id":124,"type":"article-journal","container-title":"Proceedings of the National Academy of Sciences of the United States of America","DOI":"10.1073/pnas.1012911107","ISSN":"0027-8424","issue":"39","journalAbbreviation":"Proc Natl Acad Sci U S A","note":"PMID: 20855592\nPMCID: PMC2947916","page":"16757-16758","source":"PubMed Central","title":"The Dutch Hunger Winter and the developmental origins of health and disease","volume":"107","author":[{"family":"Schulz","given":"Laura C."}],"issued":{"date-parts":[["2010",9,28]]}}}],"schema":"https://github.com/citation-style-language/schema/raw/master/csl-citation.json"} </w:instrText>
-      </w:r>
-      <w:r>
+        <w:rPr>
+          <w:rFonts w:cs="Times New Roman"/>
+        </w:rPr>
+        <w:instrText xml:space="preserve"> ADDIN ZOTERO_ITEM CSL_CITATION {"citationID":"6IOiQfiq","properties":{"formattedCitation":"(Cunha et al., 2015; Govic, Penman, Tammer, &amp; Paolini, 2016)","plainCitation":"(Cunha et al., 2015; Govic, Penman, Tammer, &amp; Paolini, 2016)","noteIndex":0},"citationItems":[{"id":"TXQm0O0K/t3B5POBv","uris":["http://zotero.org/users/local/2BJQ9o4N/items/7XRDXS6X"],"uri":["http://zotero.org/users/local/2BJQ9o4N/items/7XRDXS6X"],"itemData":{"id":265,"type":"article-journal","title":"Paternal calorie restriction prior to conception alters anxiety-like behavior of the adult rat progeny","container-title":"Psychoneuroendocrinology","page":"1-11","volume":"64","source":"PubMed","abstract":"The maternal environment influences a broad range of phenotypic outcomes for offspring, with anxiety-like behavior being particularly susceptible to maternal environmental perturbations. Much less is known regarding paternal environmental influences. To investigate this, adult male rats were exposed to 25% calorie restriction (CR) or glucocorticoid elevation (CORT; 200 μg/ml of corticosterone in drinking water) for </w:instrText>
+      </w:r>
+      <w:r>
+        <w:rPr>
+          <w:rFonts w:ascii="Cambria Math" w:hAnsi="Cambria Math" w:cs="Cambria Math"/>
+        </w:rPr>
+        <w:instrText>∼</w:instrText>
+      </w:r>
+      <w:r>
+        <w:rPr>
+          <w:rFonts w:cs="Times New Roman"/>
+        </w:rPr>
+        <w:instrText xml:space="preserve"> 6 weeks prior to breeding. Elevated plus maze (EPM), open field (OF), predator odor (cat urine), and acoustic startle/pre-pulse inhibition (AS/PPI) were characterised in the adult male offspring. Plasma concentrations of corticotrophin-releasing hormone (CRF), adrenocorticotropin hormone (ACTH), and serum leptin were characterised in both sires and offspring. Maternal care received by litters was additionally observed. Expectedly, CR and CORT treatment attenuated weight gain, whilst only CR induced anxiolytic behavior in the EPM. The adult offspring sired by CR males also demonstrated a reduction in weight gain, food intake and serum leptin levels when compared to controls. Moreover, CR offspring demonstrated an anxiolytic-like profile in the EPM and OF, enhanced habituation to the AS pulse, reduced PPI, but no alteration to predator odor induced defensiveness compared to control. CORT offspring failed to demonstrate any behavioral differences from controls, however, exhibited a trend towards reduced ACTH and leptin concentration. Collectively, the results indicate that a reduction in calories in males prior to conception can affect the behavior of adult offspring. The phenotypic transmission of CR experiences from fathers to the progeny could potentially be mediated epigenetically. The role of glucocorticoid elevation and maternal care are also discussed.","DOI":"10.1016/j.psyneuen.2015.10.020","ISSN":"1873-3360","note":"PMID: 26571216","journalAbbreviation":"Psychoneuroendocrinology","language":"eng","author":[{"family":"Govic","given":"Antonina"},{"family":"Penman","given":"Jim"},{"family":"Tammer","given":"Amanda H."},{"family":"Paolini","given":"Antonio G."}],"issued":{"date-parts":[["2016",2]]}}},{"id":"TXQm0O0K/NchQuuXB","uris":["http://zotero.org/users/local/2BJQ9o4N/items/WLHPJ6SU"],"uri":["http://zotero.org/users/local/2BJQ9o4N/items/WLHPJ6SU"],"itemData":{"id":355,"type":"article-journal","title":"Both food restriction and high-fat diet during gestation induce low birth weight and altered physical activity in adult rat offspring: the \"Similarities in the Inequalities\" model","container-title":"PloS One","page":"e0118586","volume":"10","issue":"3","source":"PubMed","abstract":"We have previously described a theoretical model in humans, called \"Similarities in the Inequalities\", in which extremely unequal social backgrounds coexist in a complex scenario promoting similar health outcomes in adulthood. Based on the potential applicability of and to further explore the \"similarities in the inequalities\" phenomenon, this study used a rat model to investigate the effect of different nutritional backgrounds during gestation on the willingness of offspring to engage in physical activity in adulthood. Sprague-Dawley rats were time mated and randomly allocated to one of three dietary groups: Control (Adlib), receiving standard laboratory chow ad libitum; 50% food restricted (FR), receiving 50% of the ad libitum-fed dam's habitual intake; or high-fat diet (HF), receiving a diet containing 23% fat. The diets were provided from day 10 of pregnancy until weaning. Within 24 hours of birth, pups were cross-fostered to other dams, forming the following groups: Adlib_Adlib, FR_Adlib, and HF_Adlib. Maternal chow consumption and weight gain, and offspring birth weight, growth, physical activity (one week of free exercise in running wheels), abdominal adiposity and biochemical data were evaluated. Western blot was performed to assess D2 receptors in the dorsal striatum. The \"similarities in the inequalities\" effect was observed on birth weight (both FR and HF groups were smaller than the Adlib group at birth) and physical activity (both FR_Adlib and HF_Adlib groups were different from the Adlib_Adlib group, with less active males and more active females). Our findings contribute to the view that health inequalities in fetal life may program the health outcomes manifested in offspring adult life (such as altered physical activity and metabolic parameters), probably through different biological mechanisms.","DOI":"10.1371/journal.pone.0118586","ISSN":"1932-6203","note":"PMID: 25738800\nPMCID: PMC4349804","shortTitle":"Both food restriction and high-fat diet during gestation induce low birth weight and altered physical activity in adult rat offspring","journalAbbreviation":"PLoS ONE","language":"eng","author":[{"family":"Cunha","given":"Fábio da Silva"},{"family":"Dalle Molle","given":"Roberta"},{"family":"Portella","given":"André Krumel"},{"family":"Benetti","given":"Carla da Silva"},{"family":"Noschang","given":"Cristie"},{"family":"Goldani","given":"Marcelo Zubaran"},{"family":"Silveira","given":"Patrícia Pelufo"}],"issued":{"date-parts":[["2015"]]}}}],"schema":"https://github.com/citation-style-language/schema/raw/master/csl-citation.json"} </w:instrText>
+      </w:r>
+      <w:r>
+        <w:rPr>
+          <w:rFonts w:cs="Times New Roman"/>
+        </w:rPr>
         <w:fldChar w:fldCharType="separate"/>
       </w:r>
       <w:r>
         <w:rPr>
           <w:rFonts w:cs="Times New Roman"/>
         </w:rPr>
-        <w:t>(Schulz, 2010)</w:t>
-      </w:r>
-      <w:r>
+        <w:t xml:space="preserve">(Cunha et al., 2015; </w:t>
+      </w:r>
+      <w:proofErr w:type="spellStart"/>
+      <w:r>
+        <w:rPr>
+          <w:rFonts w:cs="Times New Roman"/>
+        </w:rPr>
+        <w:t>Govic</w:t>
+      </w:r>
+      <w:proofErr w:type="spellEnd"/>
+      <w:r>
+        <w:rPr>
+          <w:rFonts w:cs="Times New Roman"/>
+        </w:rPr>
+        <w:t xml:space="preserve">, Penman, </w:t>
+      </w:r>
+      <w:proofErr w:type="spellStart"/>
+      <w:r>
+        <w:rPr>
+          <w:rFonts w:cs="Times New Roman"/>
+        </w:rPr>
+        <w:t>Tammer</w:t>
+      </w:r>
+      <w:proofErr w:type="spellEnd"/>
+      <w:r>
+        <w:rPr>
+          <w:rFonts w:cs="Times New Roman"/>
+        </w:rPr>
+        <w:t xml:space="preserve">, &amp; </w:t>
+      </w:r>
+      <w:proofErr w:type="spellStart"/>
+      <w:r>
+        <w:rPr>
+          <w:rFonts w:cs="Times New Roman"/>
+        </w:rPr>
+        <w:t>Paolini</w:t>
+      </w:r>
+      <w:proofErr w:type="spellEnd"/>
+      <w:r>
+        <w:rPr>
+          <w:rFonts w:cs="Times New Roman"/>
+        </w:rPr>
+        <w:t>, 2016)</w:t>
+      </w:r>
+      <w:r>
+        <w:rPr>
+          <w:rFonts w:cs="Times New Roman"/>
+        </w:rPr>
         <w:fldChar w:fldCharType="end"/>
       </w:r>
       <w:r>
+        <w:rPr>
+          <w:rFonts w:cs="Times New Roman"/>
+        </w:rPr>
         <w:t>.</w:t>
       </w:r>
       <w:r>
+        <w:rPr>
+          <w:rFonts w:cs="Times New Roman"/>
+        </w:rPr>
+        <w:t xml:space="preserve"> Having a lower birth weight has been independently associated with greater incidence of metabolic disease. Notably, infants born small for gestational age (SGA) are at increased risk for hypertension, type II diabetes, obesity, heart disease, stroke, renal failure, and even precocious pubertal development</w:t>
+      </w:r>
+      <w:r>
+        <w:rPr>
+          <w:rFonts w:cs="Times New Roman"/>
+        </w:rPr>
         <w:t xml:space="preserve"> </w:t>
       </w:r>
       <w:r>
-        <w:t xml:space="preserve">Babies whose mothers were nutrient restricted in early gestation had normal birth weights, but those whose mothers were experiencing the famine in mid and late gestation had reduced birth weights. Furthermore, effects of the famine on adult health were distinct to the period in which offspring were exposed, early gestation offspring had greater incidence of obesity and dyslipidemia, and those exposed in mid gestation had evidence of reduced kidney function in adulthood. </w:t>
-      </w:r>
-      <w:r>
-        <w:t xml:space="preserve">The different effects of famine by periods of gestation may be explained by the main organ system developing during that time. Kidneys experience rapid growth during mid gestation </w:t>
-      </w:r>
-      <w:r>
+        <w:rPr>
+          <w:rFonts w:cs="Times New Roman"/>
+        </w:rPr>
         <w:fldChar w:fldCharType="begin"/>
       </w:r>
       <w:r>
-        <w:instrText xml:space="preserve"> ADDIN ZOTERO_ITEM CSL_CITATION {"citationID":"dzeIK381","properties":{"formattedCitation":"(Ross &amp; Desai, 2005)","plainCitation":"(Ross &amp; Desai, 2005)","dontUpdate":true,"noteIndex":0},"citationItems":[{"id":119,"uris":["http://zotero.org/users/5073745/items/RN379VSF"],"uri":["http://zotero.org/users/5073745/items/RN379VSF"],"itemData":{"id":119,"type":"article-journal","abstract":"The process whereby a stimulus or stress at a critical or sensitive period of development has long-term effects is termed “programming.” Studies in humans and animals convincingly demonstrate that environmental perturbations in utero may permanently change organ structure and metabolism and/or alter homeostatic regulatory mechanisms among the offspring. These programmed changes may be the origins of adult diseases, including cardiovascular disease, obesity, and diabetes. Throughout evolution and development, humans and animals have been exposed to two common environmental stresses, drought and famine. Notably, drought-induced water deprivation is associated with dehydration anorexia and thus a concomitant potential nutrient stress. Our laboratory has performed studies among pregnant rat and sheep in which we simulate drought conditions via maternal dehydration and famine conditions via nutrient restriction. Maternal dehydration results in low-birth-weight offspring, which demonstrate gender-specific plasma hypernatremia and hypertonicity and arterial hypertension. Gestational nutrient restriction also resulted in low-birth-weight offspring. If permitted rapid catch-up growth by nutrient availability, these offspring demonstrate evidence of increased body weight and body fat, and leptin resistance as adults. Conversely, if the catch-up growth is delayed by nutrition restriction, the offspring exhibit normal body weight, body fat, and plasma leptin levels as adults. These studies indicate that osmoregulatory and cardiovascular homeostasis and phenotypic predisposition to obesity may be programmed in utero. Importantly, these results suggest that programming effects may be either potentiated or prevented by interventions during the neonatal period.","container-title":"American Journal of Physiology-Regulatory, Integrative and Comparative Physiology","DOI":"10.1152/ajpregu.00418.2004","ISSN":"0363-6119","issue":"1","journalAbbreviation":"American Journal of Physiology-Regulatory, Integrative and Comparative Physiology","page":"R25-R33","source":"physiology.org (Atypon)","title":"Gestational programming: population survival effects of drought and famine during pregnancy","title-short":"Gestational programming","volume":"288","author":[{"family":"Ross","given":"Michael G."},{"family":"Desai","given":"Mina"}],"issued":{"date-parts":[["2005",1,1]]}}}],"schema":"https://github.com/citation-style-language/schema/raw/master/csl-citation.json"} </w:instrText>
-      </w:r>
-      <w:r>
+        <w:rPr>
+          <w:rFonts w:cs="Times New Roman"/>
+        </w:rPr>
+        <w:instrText xml:space="preserve"> ADDIN ZOTERO_ITEM CSL_CITATION {"citationID":"nr7qmrv3","properties":{"formattedCitation":"(Metrustry et al., 2018; Seckl &amp; Holmes, 2007)","plainCitation":"(Metrustry et al., 2018; Seckl &amp; Holmes, 2007)","noteIndex":0},"citationItems":[{"id":"TXQm0O0K/hoTCXhls","uris":["http://zotero.org/users/local/2BJQ9o4N/items/UY4WIVYJ"],"uri":["http://zotero.org/users/local/2BJQ9o4N/items/UY4WIVYJ"],"itemData":{"id":224,"type":"article-journal","title":"Mechanisms of disease: glucocorticoids, their placental metabolism and fetal 'programming' of adult pathophysiology","container-title":"Nature Clinical Practice. Endocrinology &amp; Metabolism","page":"479-488","volume":"3","issue":"6","source":"PubMed","abstract":"Epidemiological evidence suggests that an adverse prenatal environment permanently 'programs' physiology and increases the risk of cardiovascular, metabolic, neuroendocrine and psychiatric disorders in adulthood. Prenatal stress or exposure to excess glucocorticoids might provide the link between fetal maturation and adult pathophysiology. In a variety of animal models, prenatal stress, glucocorticoid exposure and inhibition (or knockout of) 11beta-hydroxysteroid dehydrogenase type 2 (11beta-HSD2)--the fetoplacental barrier to maternal glucocorticoids--reduce birth weight and cause increases in adult blood pressure, glucose levels, hypothalamic-pituitary-adrenal (HPA) axis activity and anxiety-related behaviors. In humans, mutations in the gene that encodes 11beta- hydroxysteroid dehydrogenase type 2 are associated with low birth weight. Babies with low birth weight have higher plasma cortisol levels throughout life, which indicates HPA-axis programming. In human pregnancy, severe maternal stress affects the offspring's HPA axis and is associated with neuropsychiatric disorders; moreover, maternal glucocorticoid therapy alters offspring brain function. The molecular mechanisms that underlie prenatal programming might reflect permanent changes in the expression of specific transcription factors, including the glucocorticoid receptor; tissue specific effects reflect modification of one or more of the multiple alternative first exons or promoters of the glucocorticoid receptor gene. Intriguingly, some of these effects seem to be inherited by subsequent generations that are unexposed to exogenous glucocorticoids at any point in their lifespan from fertilization, which implies that these epigenetic effects persist.","DOI":"10.1038/ncpendmet0515","ISSN":"1745-8374","note":"PMID: 17515892","shortTitle":"Mechanisms of disease","journalAbbreviation":"Nat Clin Pract Endocrinol Metab","language":"eng","author":[{"family":"Seckl","given":"Jonathan R."},{"family":"Holmes","given":"Megan C."}],"issued":{"date-parts":[["2007",6]]}}},{"id":"TXQm0O0K/vq02oyZP","uris":["http://zotero.org/users/local/2BJQ9o4N/items/Z9AZTK5P"],"uri":["http://zotero.org/users/local/2BJQ9o4N/items/Z9AZTK5P"],"itemData":{"id":298,"type":"article-journal","title":"Metabolomic signatures of low birthweight: Pathways to insulin resistance and oxidative stress","container-title":"PloS One","page":"e0194316","volume":"13","issue":"3","source":"PubMed","abstract":"Several studies suggest that low birthweight resulting from restricted intrauterine growth can leave a metabolic footprint which may persist into adulthood. To investigate this, we performed metabolomic profiling on 5036 female twins, aged 18-80, with weight at birth information available from the TwinsUK cohort and performed independent replication in two additional cohorts. Out of 422 compounds tested, 25 metabolites associated with birthweight in these twins, replicated in 1951 men and women from the Hertfordshire Cohort Study (HCS, aged 66) and in 2391 men and women from the North Finland Birth 1986 cohort (NFBC, aged 16). We found distinct heterogeneity between sexes and, after adjusting for multiple tests and heterogeneity, two metabolites were reproducible overall (propionylcarnitine and 3-4-hydroxyphenyllactate). Testing women only, we found other metabolites associated with lower birthweight from the meta-analysis of the three cohorts (2-hydroxy-butyric acid and γ-glutamylleucine). Higher levels of all these metabolites can be linked to insulin resistance, oxidative stress or a dysfunction of energy metabolism, suggesting that low birthweight in both twins and singletons are having an impact on these pathways in adulthood.","DOI":"10.1371/journal.pone.0194316","ISSN":"1932-6203","note":"PMID: 29566009\nPMCID: PMC5863971","shortTitle":"Metabolomic signatures of low birthweight","journalAbbreviation":"PLoS ONE","language":"eng","author":[{"family":"Metrustry","given":"Sarah Jane"},{"family":"Karhunen","given":"Ville"},{"family":"Edwards","given":"Mark H."},{"family":"Menni","given":"Cristina"},{"family":"Geisendorfer","given":"Thomas"},{"family":"Huber","given":"Anja"},{"family":"Reichel","given":"Christian"},{"family":"Dennison","given":"Elaine M."},{"family":"Cooper","given":"Cyrus"},{"family":"Spector","given":"Tim"},{"family":"Jarvelin","given":"Marjo-Riitta"},{"family":"Valdes","given":"Ana M."}],"issued":{"date-parts":[["2018"]]}}}],"schema":"https://github.com/citation-style-language/schema/raw/master/csl-citation.json"} </w:instrText>
+      </w:r>
+      <w:r>
+        <w:rPr>
+          <w:rFonts w:cs="Times New Roman"/>
+        </w:rPr>
         <w:fldChar w:fldCharType="separate"/>
       </w:r>
       <w:r>
         <w:rPr>
           <w:rFonts w:cs="Times New Roman"/>
         </w:rPr>
-        <w:t>(Rosenblum, Pal, &amp; Reidy, 2017)</w:t>
-      </w:r>
-      <w:r>
+        <w:t>(</w:t>
+      </w:r>
+      <w:proofErr w:type="spellStart"/>
+      <w:r>
+        <w:rPr>
+          <w:rFonts w:cs="Times New Roman"/>
+        </w:rPr>
+        <w:t>Metrustry</w:t>
+      </w:r>
+      <w:proofErr w:type="spellEnd"/>
+      <w:r>
+        <w:rPr>
+          <w:rFonts w:cs="Times New Roman"/>
+        </w:rPr>
+        <w:t xml:space="preserve"> et al., 2018; </w:t>
+      </w:r>
+      <w:proofErr w:type="spellStart"/>
+      <w:r>
+        <w:rPr>
+          <w:rFonts w:cs="Times New Roman"/>
+        </w:rPr>
+        <w:t>Seckl</w:t>
+      </w:r>
+      <w:proofErr w:type="spellEnd"/>
+      <w:r>
+        <w:rPr>
+          <w:rFonts w:cs="Times New Roman"/>
+        </w:rPr>
+        <w:t xml:space="preserve"> &amp; Holmes, 2007)</w:t>
+      </w:r>
+      <w:r>
+        <w:rPr>
+          <w:rFonts w:cs="Times New Roman"/>
+        </w:rPr>
         <w:fldChar w:fldCharType="end"/>
       </w:r>
       <w:r>
+        <w:rPr>
+          <w:rFonts w:cs="Times New Roman"/>
+        </w:rPr>
+        <w:t>.</w:t>
+      </w:r>
+      <w:r>
+        <w:rPr>
+          <w:rFonts w:cs="Times New Roman"/>
+        </w:rPr>
+        <w:t xml:space="preserve"> This is thought to be related to programming </w:t>
+      </w:r>
+      <w:r>
+        <w:rPr>
+          <w:rFonts w:cs="Times New Roman"/>
+          <w:i/>
+        </w:rPr>
+        <w:t>in utero</w:t>
+      </w:r>
+      <w:r>
+        <w:rPr>
+          <w:rFonts w:cs="Times New Roman"/>
+          <w:i/>
+        </w:rPr>
+        <w:t xml:space="preserve"> </w:t>
+      </w:r>
+      <w:r>
+        <w:rPr>
+          <w:rFonts w:cs="Times New Roman"/>
+        </w:rPr>
+        <w:t xml:space="preserve"> for a nutrient-restricted environment whereas the post-natal environment is not one that is restricted, making those programmed adaptations from gestation inappropriate for the outside food environment</w:t>
+      </w:r>
+      <w:r>
+        <w:rPr>
+          <w:rFonts w:cs="Times New Roman"/>
+        </w:rPr>
+        <w:t>.</w:t>
+      </w:r>
+    </w:p>
+    <w:p>
+      <w:pPr>
+        <w:pStyle w:val="Heading3"/>
+      </w:pPr>
+    </w:p>
+    <w:p>
+      <w:pPr>
+        <w:pStyle w:val="Heading3"/>
+      </w:pPr>
+      <w:r>
+        <w:t>Early life exposure to time restricted feeding</w:t>
+      </w:r>
+    </w:p>
+    <w:p>
+      <w:pPr>
+        <w:rPr>
+          <w:rFonts w:cs="Times New Roman"/>
+        </w:rPr>
+      </w:pPr>
+      <w:r>
+        <w:rPr>
+          <w:rFonts w:cs="Times New Roman"/>
+        </w:rPr>
+        <w:t xml:space="preserve">Early life is characterized by rapid rates of growth and differentiation and furthermore is a critical period for programming propensity for dysmetabolism. There is substantial evidence that </w:t>
+      </w:r>
+      <w:r>
+        <w:rPr>
+          <w:rFonts w:cs="Times New Roman"/>
+        </w:rPr>
+        <w:lastRenderedPageBreak/>
+        <w:t>gestation is a critical time for future offspring health. The immediate post-natal life and time preceding adulthood are also crucial in determining risk of ill health in adult life. The largest literature of maternal time-restricted feeding in pregnancy exists in women fasting in observance of Ramadan during their pregnancies. These studies show that gestational age is often similar between those who fasted and those who did not fast during pregnancy</w:t>
+      </w:r>
+      <w:r>
+        <w:rPr>
+          <w:rFonts w:cs="Times New Roman"/>
+        </w:rPr>
+        <w:fldChar w:fldCharType="begin"/>
+      </w:r>
+      <w:r>
+        <w:rPr>
+          <w:rFonts w:cs="Times New Roman"/>
+        </w:rPr>
+        <w:instrText xml:space="preserve"> ADDIN ZOTERO_ITEM CSL_CITATION {"citationID":"a69rhmq404","properties":{"formattedCitation":"(Awwad et al., 2012; Daley et al., 2017; Hizli et al., 2012; Savitri et al., 2014)","plainCitation":"(Awwad et al., 2012; Daley et al., 2017; Hizli et al., 2012; Savitri et al., 2014)","noteIndex":0},"citationItems":[{"id":238,"uris":["http://zotero.org/users/5073745/items/SAHRDCIB"],"uri":["http://zotero.org/users/5073745/items/SAHRDCIB"],"itemData":{"id":238,"type":"article-journal","abstract":"OBJECTIVE: To determine the effect of fasting during the month of Ramadan on the rate of preterm delivery (PTD).\nDESIGN: A prospective cohort study of women with singleton pregnancies who elected to fast and matched controls.\nSETTING: Four medical centres in Beirut, Lebanon.\nPOPULATION: Women presenting for prenatal care (20-34 weeks of gestation) during the month of Ramadan, September 2008.\nMETHODS: Data were collected prospectively. The frequency of PTD was evaluated in relation to the duration of fasting and the stage of gestation at the time of fasting.\nMAIN OUTCOME MEASURES: The primary endpoint was the percentage of pregnant women who had PTD, defined as delivery before 37 completed weeks of gestation.\nRESULTS: A total of 468 women were approached, of whom 402 were included in the study. There were no differences in smoking history and employment. There was no difference in the proportion of women who had PTD at &lt;37 weeks (10.4% versus 10.4%) or PTD at &lt;32 weeks (1.5% versus 0.5%) in the Ramadan-fasted group and the controls, respectively. The PTD rate was also similar in those who fasted before or during the third trimester. The mean birthweight was lower (3094 ± 467 g versus 3202 ± 473 g, P = 0.024) and the rate of ketosis and ketonuria was higher in the Ramadan-fasted women. On multivariate stepwise logistic regression analysis, fasting was not associated with an increased risk of PTD (odds ratio 0.72; 95% confidence interval 0.34-1.54; P = 0.397). The only factor that had a significant effect on the PTD rate was body mass index (odds ratio 0.43; 95% confidence interval 0.20-0.93; P = 0.033).\nCONCLUSIONS: Fasting during the month of Ramadan does not seem to increase the baseline risk of preterm delivery in pregnant women regardless of the gestational age during which this practice is observed.","container-title":"BJOG: an international journal of obstetrics and gynaecology","DOI":"10.1111/j.1471-0528.2012.03438.x","ISSN":"1471-0528","issue":"11","journalAbbreviation":"BJOG","language":"eng","note":"PMID: 22827751","page":"1379-1386","source":"PubMed","title":"The effect of maternal fasting during Ramadan on preterm delivery: a prospective cohort study","title-short":"The effect of maternal fasting during Ramadan on preterm delivery","volume":"119","author":[{"family":"Awwad","given":"J."},{"family":"Usta","given":"I. M."},{"family":"Succar","given":"J."},{"family":"Musallam","given":"K. M."},{"family":"Ghazeeri","given":"G."},{"family":"Nassar","given":"A. H."}],"issued":{"date-parts":[["2012",10]]}}},{"id":192,"uris":["http://zotero.org/users/5073745/items/4J5FF7AW"],"uri":["http://zotero.org/users/5073745/items/4J5FF7AW"],"itemData":{"id":192,"type":"article-journal","abstract":"BACKGROUND: It is not known whether infants exposed to intermittent maternal fasting at conception are born smaller or have a higher risk of premature birth than those who are not. Doctors are therefore unsure about what advice to give women about the safety of Ramadan fasting. This cohort study aimed to investigate these questions in Muslim mother-infant pairs to inform prenatal care.\nMETHODS: Routinely collected data accessed from maternity records were the source for information. Mothers were considered exposed if they were Muslim and Ramadan overlapped with their infant conception date, estimated to be 14 days after the last menstrual period. Infants were included as exposed if their estimated conception date was in the first 21 days of Ramadan or 7 days prior to Ramadan.\nRESULTS: After adjusting for gestational age, maternal age, infant gender, maternal body mass index at booking, smoking status, gestational diabetes, parity and year of birth, there was no significant difference in birth weight between infants born to Muslim mothers who were conceived during Ramadan (n=479) and those who were not (n=4677) (adjusted mean difference =24.3 g, 95% CI -16.4 to 64.9). There was no difference in rates of premature births in exposed and unexposed women (5.2% vs 4.9%; OR=1.08, 95% CI 0.71 to 1.65).\nCONCLUSIONS: Healthy Muslim women considering becoming pregnant prior to, or during Ramadan, can be advised that fasting does not seem to have a detrimental effect on the size (weight) of their baby and it appears not to increase the likelihood of giving birth prematurely.","container-title":"Journal of Epidemiology and Community Health","DOI":"10.1136/jech-2016-208800","ISSN":"1470-2738","issue":"7","journalAbbreviation":"J Epidemiol Community Health","language":"eng","note":"PMID: 28360117","page":"722-728","source":"PubMed","title":"Are babies conceived during Ramadan born smaller and sooner than babies conceived at other times of the year? A Born in Bradford Cohort Study","title-short":"Are babies conceived during Ramadan born smaller and sooner than babies conceived at other times of the year?","volume":"71","author":[{"family":"Daley","given":"Amanda"},{"family":"Pallan","given":"Miranda"},{"family":"Clifford","given":"Sue"},{"family":"Jolly","given":"Kate"},{"family":"Bryant","given":"Maria"},{"family":"Adab","given":"Peymane"},{"family":"Cheng","given":"K. K."},{"family":"Roalfe","given":"Andrea"}],"issued":{"date-parts":[["2017"]]}}},{"id":231,"uris":["http://zotero.org/users/5073745/items/V7MLY8ZD"],"uri":["http://zotero.org/users/5073745/items/V7MLY8ZD"],"itemData":{"id":231,"type":"article-journal","abstract":"OBJECTIVE: The aim of the present study was to evaluate whether fasting may cause changes in maternal lipid profile, glucose level and ketonuria, and whether it has any adverse effects on fetal Doppler, birthweight, preterm delivery or cesarean section rate.\nMETHODS: Fifty-six consecutive, healthy women with singleton uncomplicated pregnancies of ≥ 28 week gestation who had fasted for at least 10 consecutive days during the study period were defined as the study group. Fifty-four healthy non-fasted women matched for age, parity, and gestational age were defined as the control group. Groups were compared according to fetal middle cerebral artery and umbilical artery systolic/diastolic ratio, maternal serum lipid levels and neonatal outcomes (gestational age at delivery, birthweight, delivery type and neonatal intensive care admission).\nRESULTS: No statistical difference was found between the groups according to fetal Doppler parameters, amniotic fluid index, gestational age at delivery, cesarean section rate, birthweight or NICU admission. However, lower levels of VLDL, triglyceride and higher incidence of ketonuria were detected in the fasting group (p &lt; 0.05).\nCONCLUSION: Fasting of healthy women during pregnancy seems to have no adverse effects on amniotic fluid index, fetal Doppler and delivery parameters.","container-title":"The Journal of Maternal-Fetal &amp; Neonatal Medicine: The Official Journal of the European Association of Perinatal Medicine, the Federation of Asia and Oceania Perinatal Societies, the International Society of Perinatal Obstetricians","DOI":"10.3109/14767058.2011.602142","ISSN":"1476-4954","issue":"7","journalAbbreviation":"J. Matern. Fetal. Neonatal. Med.","language":"eng","note":"PMID: 21740320","page":"975-977","source":"PubMed","title":"Impact of maternal fasting during Ramadan on fetal Doppler parameters, maternal lipid levels and neonatal outcomes","volume":"25","author":[{"family":"Hizli","given":"Deniz"},{"family":"Yilmaz","given":"Saynur Sarici"},{"family":"Onaran","given":"Yüksel"},{"family":"Kafali","given":"Hasan"},{"family":"Danişman","given":"Nuri"},{"family":"Mollamahmutoğlu","given":"Leyla"}],"issued":{"date-parts":[["2012",7]]}}},{"id":233,"uris":["http://zotero.org/users/5073745/items/XV5MAPTU"],"uri":["http://zotero.org/users/5073745/items/XV5MAPTU"],"itemData":{"id":233,"type":"article-journal","abstract":"Many Muslim women worldwide are pregnant during Ramadan and adhere to Ramadan fasting during pregnancy. In the present study, we determined whether maternal adherence to Ramadan fasting during pregnancy has an impact on the birth weight of the newborn, and whether the effects differed according to trimester in which Ramadan fasting took place. A prospective cohort study was conducted in 130 pregnant Muslim women who attended antenatal care in Amsterdam and Zaanstad, The Netherlands. Data on adherence to Ramadan fasting during pregnancy and demographics were self-reported by pregnant women, and the outcome of the newborn was retrieved from medical records after delivery. The results showed that half of all the women adhered to Ramadan fasting. With strict adherence to Ramadan fasting in pregnancy, the birth weight of newborns tended to be lower than that of newborns of non-fasting mothers, although this was not statistically significant ( - 198 g, 95 % CI - 447, 51, P= 0·12). Children of mothers who fasted in the first trimester of pregnancy were lighter at birth than those whose mothers had not fasted ( - 272 g, 95 % CI - 547, 3, P= 0·05). There were no differences in birth weight between children whose mothers had or had not fasted if Ramadan fasting had taken place later in pregnancy. Ramadan fasting during early pregnancy may lead to lower birth weight of newborns. These findings call for further confirmation in larger studies that should also investigate potential implications for perinatal and long-term morbidity and mortality.","container-title":"The British Journal of Nutrition","DOI":"10.1017/S0007114514002219","ISSN":"1475-2662","issue":"9","journalAbbreviation":"Br. J. Nutr.","language":"eng","note":"PMID: 25231606","page":"1503-1509","source":"PubMed","title":"Ramadan fasting and newborn's birth weight in pregnant Muslim women in The Netherlands","volume":"112","author":[{"family":"Savitri","given":"Ary I."},{"family":"Yadegari","given":"Nasim"},{"family":"Bakker","given":"Julia"},{"family":"Ewijk","given":"Reyn J. G.","non-dropping-particle":"van"},{"family":"Grobbee","given":"Diederick E."},{"family":"Painter","given":"Rebecca C."},{"family":"Uiterwaal","given":"Cuno S. P. M."},{"family":"Roseboom","given":"Tessa J."}],"issued":{"date-parts":[["2014",11,14]]}}}],"schema":"https://github.com/citation-style-language/schema/raw/master/csl-citation.json"} </w:instrText>
+      </w:r>
+      <w:r>
+        <w:rPr>
+          <w:rFonts w:cs="Times New Roman"/>
+        </w:rPr>
+        <w:fldChar w:fldCharType="separate"/>
+      </w:r>
+      <w:r>
+        <w:rPr>
+          <w:rFonts w:cs="Times New Roman"/>
+        </w:rPr>
+        <w:t>(</w:t>
+      </w:r>
+      <w:proofErr w:type="spellStart"/>
+      <w:r>
+        <w:rPr>
+          <w:rFonts w:cs="Times New Roman"/>
+        </w:rPr>
+        <w:t>Awwad</w:t>
+      </w:r>
+      <w:proofErr w:type="spellEnd"/>
+      <w:r>
+        <w:rPr>
+          <w:rFonts w:cs="Times New Roman"/>
+        </w:rPr>
+        <w:t xml:space="preserve"> et al., 2012; Daley et al., 2017; </w:t>
+      </w:r>
+      <w:proofErr w:type="spellStart"/>
+      <w:r>
+        <w:rPr>
+          <w:rFonts w:cs="Times New Roman"/>
+        </w:rPr>
+        <w:t>Hizli</w:t>
+      </w:r>
+      <w:proofErr w:type="spellEnd"/>
+      <w:r>
+        <w:rPr>
+          <w:rFonts w:cs="Times New Roman"/>
+        </w:rPr>
+        <w:t xml:space="preserve"> et al., 2012; Savitri et al., 2014)</w:t>
+      </w:r>
+      <w:r>
+        <w:rPr>
+          <w:rFonts w:cs="Times New Roman"/>
+        </w:rPr>
+        <w:fldChar w:fldCharType="end"/>
+      </w:r>
+      <w:r>
+        <w:rPr>
+          <w:rFonts w:cs="Times New Roman"/>
+        </w:rPr>
+        <w:t>. Furthermore, there may be a greater incidence in low birth weight babies</w:t>
+      </w:r>
+      <w:r>
+        <w:rPr>
+          <w:rFonts w:cs="Times New Roman"/>
+        </w:rPr>
+        <w:fldChar w:fldCharType="begin"/>
+      </w:r>
+      <w:r>
+        <w:rPr>
+          <w:rFonts w:cs="Times New Roman"/>
+        </w:rPr>
+        <w:instrText xml:space="preserve"> ADDIN ZOTERO_ITEM CSL_CITATION {"citationID":"a2pkt7lot9p","properties":{"formattedCitation":"(Awwad et al., 2012; Savitri et al., 2018)","plainCitation":"(Awwad et al., 2012; Savitri et al., 2018)","noteIndex":0},"citationItems":[{"id":238,"uris":["http://zotero.org/users/5073745/items/SAHRDCIB"],"uri":["http://zotero.org/users/5073745/items/SAHRDCIB"],"itemData":{"id":238,"type":"article-journal","abstract":"OBJECTIVE: To determine the effect of fasting during the month of Ramadan on the rate of preterm delivery (PTD).\nDESIGN: A prospective cohort study of women with singleton pregnancies who elected to fast and matched controls.\nSETTING: Four medical centres in Beirut, Lebanon.\nPOPULATION: Women presenting for prenatal care (20-34 weeks of gestation) during the month of Ramadan, September 2008.\nMETHODS: Data were collected prospectively. The frequency of PTD was evaluated in relation to the duration of fasting and the stage of gestation at the time of fasting.\nMAIN OUTCOME MEASURES: The primary endpoint was the percentage of pregnant women who had PTD, defined as delivery before 37 completed weeks of gestation.\nRESULTS: A total of 468 women were approached, of whom 402 were included in the study. There were no differences in smoking history and employment. There was no difference in the proportion of women who had PTD at &lt;37 weeks (10.4% versus 10.4%) or PTD at &lt;32 weeks (1.5% versus 0.5%) in the Ramadan-fasted group and the controls, respectively. The PTD rate was also similar in those who fasted before or during the third trimester. The mean birthweight was lower (3094 ± 467 g versus 3202 ± 473 g, P = 0.024) and the rate of ketosis and ketonuria was higher in the Ramadan-fasted women. On multivariate stepwise logistic regression analysis, fasting was not associated with an increased risk of PTD (odds ratio 0.72; 95% confidence interval 0.34-1.54; P = 0.397). The only factor that had a significant effect on the PTD rate was body mass index (odds ratio 0.43; 95% confidence interval 0.20-0.93; P = 0.033).\nCONCLUSIONS: Fasting during the month of Ramadan does not seem to increase the baseline risk of preterm delivery in pregnant women regardless of the gestational age during which this practice is observed.","container-title":"BJOG: an international journal of obstetrics and gynaecology","DOI":"10.1111/j.1471-0528.2012.03438.x","ISSN":"1471-0528","issue":"11","journalAbbreviation":"BJOG","language":"eng","note":"PMID: 22827751","page":"1379-1386","source":"PubMed","title":"The effect of maternal fasting during Ramadan on preterm delivery: a prospective cohort study","title-short":"The effect of maternal fasting during Ramadan on preterm delivery","volume":"119","author":[{"family":"Awwad","given":"J."},{"family":"Usta","given":"I. M."},{"family":"Succar","given":"J."},{"family":"Musallam","given":"K. M."},{"family":"Ghazeeri","given":"G."},{"family":"Nassar","given":"A. H."}],"issued":{"date-parts":[["2012",10]]}}},{"id":224,"uris":["http://zotero.org/users/5073745/items/YC7UA7UI"],"uri":["http://zotero.org/users/5073745/items/YC7UA7UI"],"itemData":{"id":224,"type":"article-journal","abstract":"Previous studies suggest that Ramadan exposure during pregnancy might affect the health of women and their babies, particularly through the effect of fasting. This study aimed to evaluate the association between Ramadan exposure and fasting during pregnancy on the birth weight of newborns. This study concerned 1351 pregnant women from a prospective cohort in Jakarta, Indonesia. Ramadan exposure was based on the actual overlap between Ramadan and pregnancy. Women's fasting behaviour was recorded among 139 women who came for antenatal care between 10 July 2013 and 7 August 2013, and those who had fasted for at least 1 d (n 110) were classified as exposed to Ramadan fasting. Furthermore, a 24 h dietary recall was performed and repeated 1 month later. Birth weight of newborns who were exposed to Ramadan during pregnancy did not significantly differ from those who were not, both in the total and trimester-specific analysis. Maternal fasting did not seem to affect the birth weight of newborns (−72 (95 % CI −258, 114) g; P = 0·44), although there was a non-significant trend towards lower birth weight with fasting in the second and third trimester. Women who fasted had significantly lower total energy, macronutrient and water intake as compared with women who did not. Women's intake was also lower during Ramadan (regardless of their fasting behaviour) as compared with 1 month later. Lifestyle changes that occur with Ramadan and fasting during pregnancy are associated with lower reported energy intake. We cannot conclude on the effect of fasting on birth weight due to low statistical power.","container-title":"Journal of Nutritional Science","DOI":"10.1017/jns.2017.70","ISSN":"2048-6790","journalAbbreviation":"J Nutr Sci","note":"PMID: 29430296\nPMCID: PMC5799608","source":"PubMed Central","title":"Ramadan during pregnancy and birth weight of newborns","URL":"https://www.ncbi.nlm.nih.gov/pmc/articles/PMC5799608/","volume":"7","author":[{"family":"Savitri","given":"Ary I."},{"family":"Amelia","given":"Dwirani"},{"family":"Painter","given":"Rebecca C."},{"family":"Baharuddin","given":"Mohammad"},{"family":"Roseboom","given":"Tessa J."},{"family":"Grobbee","given":"Diederick E."},{"family":"Uiterwaal","given":"Cuno S. P. M."}],"accessed":{"date-parts":[["2019",12,1]]},"issued":{"date-parts":[["2018",2,1]]}}}],"schema":"https://github.com/citation-style-language/schema/raw/master/csl-citation.json"} </w:instrText>
+      </w:r>
+      <w:r>
+        <w:rPr>
+          <w:rFonts w:cs="Times New Roman"/>
+        </w:rPr>
+        <w:fldChar w:fldCharType="separate"/>
+      </w:r>
+      <w:r>
+        <w:rPr>
+          <w:rFonts w:cs="Times New Roman"/>
+        </w:rPr>
+        <w:t>(</w:t>
+      </w:r>
+      <w:proofErr w:type="spellStart"/>
+      <w:r>
+        <w:rPr>
+          <w:rFonts w:cs="Times New Roman"/>
+        </w:rPr>
+        <w:t>Awwad</w:t>
+      </w:r>
+      <w:proofErr w:type="spellEnd"/>
+      <w:r>
+        <w:rPr>
+          <w:rFonts w:cs="Times New Roman"/>
+        </w:rPr>
+        <w:t xml:space="preserve"> et al., 2012; Savitri et al., 2018)</w:t>
+      </w:r>
+      <w:r>
+        <w:rPr>
+          <w:rFonts w:cs="Times New Roman"/>
+        </w:rPr>
+        <w:fldChar w:fldCharType="end"/>
+      </w:r>
+      <w:r>
+        <w:rPr>
+          <w:rFonts w:cs="Times New Roman"/>
+        </w:rPr>
+        <w:t>, especially if the Ramadan fasting took place in the first trimester of pregnancy</w:t>
+      </w:r>
+      <w:r>
+        <w:rPr>
+          <w:rFonts w:cs="Times New Roman"/>
+        </w:rPr>
+        <w:fldChar w:fldCharType="begin"/>
+      </w:r>
+      <w:r>
+        <w:rPr>
+          <w:rFonts w:cs="Times New Roman"/>
+        </w:rPr>
+        <w:instrText xml:space="preserve"> ADDIN ZOTERO_ITEM CSL_CITATION {"citationID":"a1quohaa10r","properties":{"formattedCitation":"(Ziaee et al., 2010)","plainCitation":"(Ziaee et al., 2010)","noteIndex":0},"citationItems":[{"id":127,"uris":["http://zotero.org/users/5073745/items/CCGPVXWJ"],"uri":["http://zotero.org/users/5073745/items/CCGPVXWJ"],"itemData":{"id":127,"type":"article-journal","abstract":"Objective\nPregnancy is a physiological condition that its concurrence with fasting introduces some controversies about condition of mother and fetus. This study was conducted to evaluate the effect of fasting on pregnancy outcome.\n\nMethods\nThe historical cohort paradigm of this study was conducted on referrals of one of the Tehran's hospitals in 2004. All pregnant women at one of the trimesters in holy month of Ramadan were included in the study. The women were divided into non-fasting, 1-10 days fasting, 11-20 days fasting, and 21-30 days fasting. For statistical analysis of data, covariance analysis and SPSS package was used.\n\nFindings\nIn this study, 189 cases were evaluated and their mean age, weight, and body mass index (BMI) were 25.9 years, 61.7 kg, and 23.9 kg/m2 respectively. The mean for number of days on fasting was 13 days and 66 cases (34.9%) had not been on fasting. In addition, there was no significant difference between BMI at the beginning of pregnancy, mother's age, number of pregnancies, and a history of abortion in different groups. Meanwhile, there was also no significant difference between means of weight, height, and head circumference of infants with number of days on fasting. Furthermore, there was no significant difference between pregnancy outcome parameters and fasting at different trimesters.\n\nConclusion\nAccording to these findings, in healthy women with appropriate nutrition, Islamic fasting has no inappropriate effect on intrauterine growth and birth-time indices. Meanwhile, relative risk of low weight birth was 1.5 times in mothers on fasting at first trimester as compared to non-fasting mothers.","container-title":"Iranian Journal of Pediatrics","ISSN":"2008-2142","issue":"2","journalAbbreviation":"Iran J Pediatr","note":"PMID: 23056701\nPMCID: PMC3446023","page":"181-186","source":"PubMed Central","title":"The Effect of Ramadan Fasting on Outcome of Pregnancy","volume":"20","author":[{"family":"Ziaee","given":"Vahid"},{"family":"Kihanidoost","given":"Zarintaj"},{"family":"Younesian","given":"Masoud"},{"family":"Akhavirad","given":"Mohammad-Bagher"},{"family":"Bateni","given":"Farzad"},{"family":"Kazemianfar","given":"Zahra"},{"family":"Hantoushzadeh","given":"Sedigheh"}],"issued":{"date-parts":[["2010",6]]}}}],"schema":"https://github.com/citation-style-language/schema/raw/master/csl-citation.json"} </w:instrText>
+      </w:r>
+      <w:r>
+        <w:rPr>
+          <w:rFonts w:cs="Times New Roman"/>
+        </w:rPr>
+        <w:fldChar w:fldCharType="separate"/>
+      </w:r>
+      <w:r>
+        <w:rPr>
+          <w:rFonts w:cs="Times New Roman"/>
+        </w:rPr>
+        <w:t>(</w:t>
+      </w:r>
+      <w:proofErr w:type="spellStart"/>
+      <w:r>
+        <w:rPr>
+          <w:rFonts w:cs="Times New Roman"/>
+        </w:rPr>
+        <w:t>Ziaee</w:t>
+      </w:r>
+      <w:proofErr w:type="spellEnd"/>
+      <w:r>
+        <w:rPr>
+          <w:rFonts w:cs="Times New Roman"/>
+        </w:rPr>
+        <w:t xml:space="preserve"> et al., 2010)</w:t>
+      </w:r>
+      <w:r>
+        <w:rPr>
+          <w:rFonts w:cs="Times New Roman"/>
+        </w:rPr>
+        <w:fldChar w:fldCharType="end"/>
+      </w:r>
+      <w:r>
+        <w:rPr>
+          <w:rFonts w:cs="Times New Roman"/>
+        </w:rPr>
+        <w:t xml:space="preserve">. However, it is my belief that Ramadan fasting is not a good proxy for TRF during gestation, as it may better model of food entrained chrono-disruption during gestation, which has been shown by Salazar and colleagues to be detrimental to disrupt glucocorticoid stress signaling in rat fetuses, thereby altering their propensity to develop metabolic disease </w:t>
+      </w:r>
+      <w:r>
+        <w:rPr>
+          <w:rFonts w:cs="Times New Roman"/>
+        </w:rPr>
+        <w:fldChar w:fldCharType="begin"/>
+      </w:r>
+      <w:r>
+        <w:rPr>
+          <w:rFonts w:cs="Times New Roman"/>
+        </w:rPr>
+        <w:instrText xml:space="preserve"> ADDIN ZOTERO_ITEM CSL_CITATION {"citationID":"bpYfviPR","properties":{"formattedCitation":"(Salazar et al., 2018)","plainCitation":"(Salazar et al., 2018)","noteIndex":0},"citationItems":[{"id":117,"uris":["http://zotero.org/users/5073745/items/NXMYMF52"],"uri":["http://zotero.org/users/5073745/items/NXMYMF52"],"itemData":{"id":117,"type":"article-journal","abstract":"Key points Light at night is essential to a 24/7 society, but it has negative consequences on health. Basically, light at night induces an alteration of our biological clocks, known as chronodisruption, with effects even when this occurs during pregnancy. Here we explored the developmental impact of gestational chronodisruption (chronic photoperiod shift, CPS) on adult and fetal adrenal biorhythms and function. We found that gestational chronodisruption altered fetal and adult adrenal function, at the molecular, morphological and physiological levels. The differences between control and CPS offspring suggest desynchronization of the adrenal circadian clock and steroidogenic pathway, leading to abnormal stress responses and metabolic adaptation, potentially increasing the risk of developing chronic diseases. Abstract Light at night is essential to a 24/7 society, but it has negative consequences on health. Basically, light at night induces an alteration of our biological clocks, known as chronodisruption, with effects even when this occurs during pregnancy. Indeed, an abnormal photoperiod during gestation alters fetal development, inducing long-term effects on the offspring. Accordingly, we carried out a longitudinal study in rats, exploring the impact of gestational chronodisruption on the adrenal biorhythms and function of the offspring. Adult rats (90 days old) gestated under chronic photoperiod shift (CPS) decrease the time spent in the open arm zone of an elevated plus maze to 62% and increase the rearing time to 170%. CPS adults maintained individual daily changes in corticosterone, but their acrophases were distributed from 12.00 h to 06.00 h. CPS offspring maintained clock gene expression and oscillation, nevertheless no daily rhythm was observed in genes involved in the regulation and synthesis of steroids. Consistent with adult adrenal gland being programmed during fetal life, blunted daily rhythms of corticosterone, core clock gene machinery, and steroidogenic genes were observed in CPS fetal adrenal glands. Comparisons of the global transcriptome of CPS versus control fetal adrenal gland revealed that 1078 genes were differentially expressed (641 down-regulated and 437 up-regulated). In silico analysis revealed significant changes in Lipid Metabolism, Small Molecule Biochemistry, Cellular Development and the Inflammatory Response pathway (z score: 48–20). Altogether, the present results demonstrate that gestational chronodisruption changed fetal and adult adrenal function. This could translate to long-term abnormal stress responses and metabolic adaptation, increasing the risk of developing chronic diseases.","container-title":"The Journal of Physiology","DOI":"10.1113/JP276083","ISSN":"1469-7793","issue":"23","language":"en","page":"5839-5857","source":"Wiley Online Library","title":"Gestational chronodisruption leads to persistent changes in the rat fetal and adult adrenal clock and function","volume":"596","author":[{"family":"Salazar","given":"E. R."},{"family":"Richter","given":"H. G."},{"family":"Spichiger","given":"C."},{"family":"Mendez","given":"N."},{"family":"Halabi","given":"D."},{"family":"Vergara","given":"K."},{"family":"Alonso","given":"I. P."},{"family":"Corvalán","given":"F. A."},{"family":"Azpeleta","given":"C."},{"family":"Seron</w:instrText>
+      </w:r>
+      <w:r>
+        <w:rPr>
+          <w:rFonts w:ascii="Cambria Math" w:hAnsi="Cambria Math" w:cs="Cambria Math"/>
+        </w:rPr>
+        <w:instrText>‐</w:instrText>
+      </w:r>
+      <w:r>
+        <w:rPr>
+          <w:rFonts w:cs="Times New Roman"/>
+        </w:rPr>
+        <w:instrText>Ferre","given":"M."},{"family":"Torres</w:instrText>
+      </w:r>
+      <w:r>
+        <w:rPr>
+          <w:rFonts w:ascii="Cambria Math" w:hAnsi="Cambria Math" w:cs="Cambria Math"/>
+        </w:rPr>
+        <w:instrText>‐</w:instrText>
+      </w:r>
+      <w:r>
+        <w:rPr>
+          <w:rFonts w:cs="Times New Roman"/>
+        </w:rPr>
+        <w:instrText xml:space="preserve">Farfan","given":"C."}],"issued":{"date-parts":[["2018"]]}}}],"schema":"https://github.com/citation-style-language/schema/raw/master/csl-citation.json"} </w:instrText>
+      </w:r>
+      <w:r>
+        <w:rPr>
+          <w:rFonts w:cs="Times New Roman"/>
+        </w:rPr>
+        <w:fldChar w:fldCharType="separate"/>
+      </w:r>
+      <w:r>
+        <w:rPr>
+          <w:rFonts w:cs="Times New Roman"/>
+          <w:noProof/>
+        </w:rPr>
+        <w:t>(Salazar et al., 2018)</w:t>
+      </w:r>
+      <w:r>
+        <w:rPr>
+          <w:rFonts w:cs="Times New Roman"/>
+        </w:rPr>
+        <w:fldChar w:fldCharType="end"/>
+      </w:r>
+      <w:r>
+        <w:rPr>
+          <w:rFonts w:cs="Times New Roman"/>
+        </w:rPr>
         <w:t xml:space="preserve">. </w:t>
       </w:r>
-      <w:r>
-        <w:t xml:space="preserve">Further evaluation of this data not only found population incidence-level associations with disease,  but molecular changes to the epigenome surrounds the IGF1 </w:t>
-      </w:r>
-      <w:r>
-        <w:t xml:space="preserve">gene </w:t>
+    </w:p>
+    <w:p>
+      <w:pPr>
+        <w:pStyle w:val="Heading4"/>
+      </w:pPr>
+    </w:p>
+    <w:p>
+      <w:pPr>
+        <w:pStyle w:val="Heading4"/>
+      </w:pPr>
+      <w:r>
+        <w:t>Early Post-natal Time-Restricted Feeding</w:t>
+      </w:r>
+    </w:p>
+    <w:p>
+      <w:r>
+        <w:t xml:space="preserve">In the field of </w:t>
+      </w:r>
+      <w:proofErr w:type="spellStart"/>
+      <w:r>
+        <w:t>DOHaD</w:t>
+      </w:r>
+      <w:proofErr w:type="spellEnd"/>
+      <w:r>
+        <w:t xml:space="preserve">, the early parts of life extend beyond the gestation period and extend into the early post-natal life. Time-restricted feeding has been evaluated in the early postnatal period in one study, in hope it would mitigate the development of obesity later in life. This study began 8-hour, dark cycle TRF immediately after weaning and kept pups on this schedule for 4 weeks. After 4 weeks, they were switched to AL feeding. Instead of the typical protective effects often seen in TRF in adult populations, harmful metabolic effects were noted. Among them are hyperglycemia, reduced size and area of pancreatic islets, reduced insulin production, increased fatty liver, reduced immune competency, and delayed pubertal maturation </w:t>
       </w:r>
       <w:r>
         <w:fldChar w:fldCharType="begin"/>
       </w:r>
       <w:r>
-        <w:instrText xml:space="preserve"> ADDIN ZOTERO_ITEM CSL_CITATION {"citationID":"a1t02vqdpac","properties":{"formattedCitation":"(Heijmans et al., 2008)","plainCitation":"(Heijmans et al., 2008)","noteIndex":0},"citationItems":[{"id":181,"uris":["http://zotero.org/users/5073745/items/ES6TTHU8"],"uri":["http://zotero.org/users/5073745/items/ES6TTHU8"],"itemData":{"id":181,"type":"article-journal","abstract":"Extensive epidemiologic studies have suggested that adult disease risk is associated with adverse environmental conditions early in development. Although the mechanisms behind these relationships are unclear, an involvement of epigenetic dysregulation has been hypothesized. Here we show that individuals who were prenatally exposed to famine during the Dutch Hunger Winter in 1944-45 had, 6 decades later, less DNA methylation of the imprinted IGF2 gene compared with their unexposed, same-sex siblings. The association was specific for periconceptional exposure, reinforcing that very early mammalian development is a crucial period for establishing and maintaining epigenetic marks. These data are the first to contribute empirical support for the hypothesis that early-life environmental conditions can cause epigenetic changes in humans that persist throughout life.","container-title":"Proceedings of the National Academy of Sciences of the United States of America","DOI":"10.1073/pnas.0806560105","ISSN":"1091-6490","issue":"44","journalAbbreviation":"Proc. Natl. Acad. Sci. U.S.A.","language":"eng","note":"PMID: 18955703\nPMCID: PMC2579375","page":"17046-17049","source":"PubMed","title":"Persistent epigenetic differences associated with prenatal exposure to famine in humans","volume":"105","author":[{"family":"Heijmans","given":"Bastiaan T."},{"family":"Tobi","given":"Elmar W."},{"family":"Stein","given":"Aryeh D."},{"family":"Putter","given":"Hein"},{"family":"Blauw","given":"Gerard J."},{"family":"Susser","given":"Ezra S."},{"family":"Slagboom","given":"P. Eline"},{"family":"Lumey","given":"L. H."}],"issued":{"date-parts":[["2008",11,4]]}}}],"schema":"https://github.com/citation-style-language/schema/raw/master/csl-citation.json"} </w:instrText>
+        <w:instrText xml:space="preserve"> ADDIN ZOTERO_ITEM CSL_CITATION {"citationID":"NoOpQ5AH","properties":{"formattedCitation":"(Hu et al., 2019)","plainCitation":"(Hu et al., 2019)","noteIndex":0},"citationItems":[{"id":114,"uris":["http://zotero.org/users/5073745/items/NPYUTKVA"],"uri":["http://zotero.org/users/5073745/items/NPYUTKVA"],"itemData":{"id":114,"type":"article-journal","abstract":"Time-restricted feeding regimen (TRF), that is, no food consumption for 14–16 h during the light phase per day, attenuates the fattening traits and metabolic disorders in adults. This study aims to further investigate whether TRF would be protective against similar nutritional challenges in juvenile mice. Mice in the experimental group were treated with TRF during the first 4 weeks (considered to be the childhood phase of mice) before switching to ad libitum (AD) feeding pattern as adults; the control group with all subjects sticks to AD mode. Body weight was monitored, and serum biochemistry, sexual maturity, immune function, and gut microbiota were assessed at a certain timing. Mice treated with TRF during the childhood period (from weaning age) but went through AD feeding pattern as adults demonstrated the tendency of higher body weight, higher levels of serum glucose, shrunken Langerhans islets, fatty liver disease, thickening of aortic walls, delayed sexual development, increased proportion of T regulatory cells, and unhealthy gut microbiota. Childhood TRF causes pleiotropic adverse effects, including severe irreversible metabolic disorders, depressed immune function, and retarded puberty. Microbiota set the stage for TRF to employ downstream reactions on the above changes.","container-title":"Pediatric Research","DOI":"10.1038/s41390-018-0156-z","ISSN":"1530-0447","issue":"4","journalAbbreviation":"Pediatr Res","language":"en","page":"518-526","source":"www.nature.com","title":"Time-restricted feeding causes irreversible metabolic disorders and gut microbiota shift in pediatric mice","volume":"85","author":[{"family":"Hu","given":"Dandan"},{"family":"Mao","given":"Yilei"},{"family":"Xu","given":"Gang"},{"family":"Liao","given":"Wenjun"},{"family":"Ren","given":"Jinjun"},{"family":"Yang","given":"Huayu"},{"family":"Yang","given":"Jun"},{"family":"Sun","given":"Lejia"},{"family":"Chen","given":"Hongyu"},{"family":"Wang","given":"Wenda"},{"family":"Wang","given":"Yanan"},{"family":"Sang","given":"Xinting"},{"family":"Lu","given":"Xin"},{"family":"Zhang","given":"Hongbing"},{"family":"Zhong","given":"Shouxian"}],"issued":{"date-parts":[["2019",3]]}}}],"schema":"https://github.com/citation-style-language/schema/raw/master/csl-citation.json"} </w:instrText>
       </w:r>
       <w:r>
         <w:fldChar w:fldCharType="separate"/>
       </w:r>
       <w:r>
         <w:rPr>
-          <w:rFonts w:cs="Times New Roman"/>
-        </w:rPr>
-        <w:t>(Heijmans et al., 2008)</w:t>
+          <w:noProof/>
+        </w:rPr>
+        <w:t>(Hu et al., 2019)</w:t>
       </w:r>
       <w:r>
         <w:fldChar w:fldCharType="end"/>
       </w:r>
       <w:r>
-        <w:t xml:space="preserve">. </w:t>
-      </w:r>
-      <w:r>
-        <w:t xml:space="preserve">This suggests that the </w:t>
-      </w:r>
-      <w:r>
-        <w:t>gestation and the nutritional environment durin</w:t>
-      </w:r>
-      <w:r>
-        <w:t>g</w:t>
-      </w:r>
-      <w:r>
-        <w:t xml:space="preserve"> gestation</w:t>
-      </w:r>
-      <w:r>
-        <w:t xml:space="preserve"> can program offspring health later in life.</w:t>
-      </w:r>
-    </w:p>
-    <w:p>
-      <w:r>
-        <w:t xml:space="preserve"> </w:t>
-      </w:r>
-    </w:p>
-    <w:p>
-      <w:pPr>
-        <w:pStyle w:val="Heading3"/>
-      </w:pPr>
-      <w:r>
-        <w:t>Nutrient Restriction in Gestation</w:t>
-      </w:r>
-    </w:p>
-    <w:p>
-      <w:r>
-        <w:t xml:space="preserve">Studies of nutrient restriction in gestation in animal models have demonstrated that caloric restriction increases incidence of low birthweight, and may initiate unhealthful catch up growth upon weaning, resulting in excess body weight, body fat, and leptin resistance upon reaching </w:t>
-      </w:r>
-      <w:r>
-        <w:t>adulthood.</w:t>
-      </w:r>
-      <w:r>
-        <w:t xml:space="preserve"> </w:t>
-      </w:r>
-      <w:r>
-        <w:rPr>
-          <w:rFonts w:cs="Times New Roman"/>
-        </w:rPr>
-        <w:t xml:space="preserve">Experiments with restrictive feeding in pregnancy have mostly been accomplished using mild to moderate caloric restriction, not time-related restriction. In animals, caloric restriction during pregnancy results in lower birth weights than </w:t>
-      </w:r>
-      <w:r>
-        <w:rPr>
-          <w:rFonts w:cs="Times New Roman"/>
-          <w:i/>
-        </w:rPr>
-        <w:t>ad libitum</w:t>
-      </w:r>
-      <w:r>
-        <w:rPr>
-          <w:rFonts w:cs="Times New Roman"/>
-        </w:rPr>
-        <w:t xml:space="preserve"> feeding</w:t>
-      </w:r>
-      <w:r>
-        <w:rPr>
-          <w:rFonts w:cs="Times New Roman"/>
-        </w:rPr>
-        <w:t xml:space="preserve"> </w:t>
-      </w:r>
-      <w:r>
-        <w:rPr>
-          <w:rFonts w:cs="Times New Roman"/>
-        </w:rPr>
-        <w:fldChar w:fldCharType="begin"/>
-      </w:r>
-      <w:r>
-        <w:rPr>
-          <w:rFonts w:cs="Times New Roman"/>
-        </w:rPr>
-        <w:instrText xml:space="preserve"> ADDIN ZOTERO_ITEM CSL_CITATION {"citationID":"6IOiQfiq","properties":{"formattedCitation":"(Cunha et al., 2015; Govic, Penman, Tammer, &amp; Paolini, 2016)","plainCitation":"(Cunha et al., 2015; Govic, Penman, Tammer, &amp; Paolini, 2016)","noteIndex":0},"citationItems":[{"id":"TXQm0O0K/t3B5POBv","uris":["http://zotero.org/users/local/2BJQ9o4N/items/7XRDXS6X"],"uri":["http://zotero.org/users/local/2BJQ9o4N/items/7XRDXS6X"],"itemData":{"id":265,"type":"article-journal","title":"Paternal calorie restriction prior to conception alters anxiety-like behavior of the adult rat progeny","container-title":"Psychoneuroendocrinology","page":"1-11","volume":"64","source":"PubMed","abstract":"The maternal environment influences a broad range of phenotypic outcomes for offspring, with anxiety-like behavior being particularly susceptible to maternal environmental perturbations. Much less is known regarding paternal environmental influences. To investigate this, adult male rats were exposed to 25% calorie restriction (CR) or glucocorticoid elevation (CORT; 200 μg/ml of corticosterone in drinking water) for </w:instrText>
-      </w:r>
-      <w:r>
-        <w:rPr>
-          <w:rFonts w:ascii="Cambria Math" w:hAnsi="Cambria Math" w:cs="Cambria Math"/>
-        </w:rPr>
-        <w:instrText>∼</w:instrText>
-      </w:r>
-      <w:r>
-        <w:rPr>
-          <w:rFonts w:cs="Times New Roman"/>
-        </w:rPr>
-        <w:instrText xml:space="preserve"> 6 weeks prior to breeding. Elevated plus maze (EPM), open field (OF), predator odor (cat urine), and acoustic startle/pre-pulse inhibition (AS/PPI) were characterised in the adult male offspring. Plasma concentrations of corticotrophin-releasing hormone (CRF), adrenocorticotropin hormone (ACTH), and serum leptin were characterised in both sires and offspring. Maternal care received by litters was additionally observed. Expectedly, CR and CORT treatment attenuated weight gain, whilst only CR induced anxiolytic behavior in the EPM. The adult offspring sired by CR males also demonstrated a reduction in weight gain, food intake and serum leptin levels when compared to controls. Moreover, CR offspring demonstrated an anxiolytic-like profile in the EPM and OF, enhanced habituation to the AS pulse, reduced PPI, but no alteration to predator odor induced defensiveness compared to control. CORT offspring failed to demonstrate any behavioral differences from controls, however, exhibited a trend towards reduced ACTH and leptin concentration. Collectively, the results indicate that a reduction in calories in males prior to conception can affect the behavior of adult offspring. The phenotypic transmission of CR experiences from fathers to the progeny could potentially be mediated epigenetically. The role of glucocorticoid elevation and maternal care are also discussed.","DOI":"10.1016/j.psyneuen.2015.10.020","ISSN":"1873-3360","note":"PMID: 26571216","journalAbbreviation":"Psychoneuroendocrinology","language":"eng","author":[{"family":"Govic","given":"Antonina"},{"family":"Penman","given":"Jim"},{"family":"Tammer","given":"Amanda H."},{"family":"Paolini","given":"Antonio G."}],"issued":{"date-parts":[["2016",2]]}}},{"id":"TXQm0O0K/NchQuuXB","uris":["http://zotero.org/users/local/2BJQ9o4N/items/WLHPJ6SU"],"uri":["http://zotero.org/users/local/2BJQ9o4N/items/WLHPJ6SU"],"itemData":{"id":355,"type":"article-journal","title":"Both food restriction and high-fat diet during gestation induce low birth weight and altered physical activity in adult rat offspring: the \"Similarities in the Inequalities\" model","container-title":"PloS One","page":"e0118586","volume":"10","issue":"3","source":"PubMed","abstract":"We have previously described a theoretical model in humans, called \"Similarities in the Inequalities\", in which extremely unequal social backgrounds coexist in a complex scenario promoting similar health outcomes in adulthood. Based on the potential applicability of and to further explore the \"similarities in the inequalities\" phenomenon, this study used a rat model to investigate the effect of different nutritional backgrounds during gestation on the willingness of offspring to engage in physical activity in adulthood. Sprague-Dawley rats were time mated and randomly allocated to one of three dietary groups: Control (Adlib), receiving standard laboratory chow ad libitum; 50% food restricted (FR), receiving 50% of the ad libitum-fed dam's habitual intake; or high-fat diet (HF), receiving a diet containing 23% fat. The diets were provided from day 10 of pregnancy until weaning. Within 24 hours of birth, pups were cross-fostered to other dams, forming the following groups: Adlib_Adlib, FR_Adlib, and HF_Adlib. Maternal chow consumption and weight gain, and offspring birth weight, growth, physical activity (one week of free exercise in running wheels), abdominal adiposity and biochemical data were evaluated. Western blot was performed to assess D2 receptors in the dorsal striatum. The \"similarities in the inequalities\" effect was observed on birth weight (both FR and HF groups were smaller than the Adlib group at birth) and physical activity (both FR_Adlib and HF_Adlib groups were different from the Adlib_Adlib group, with less active males and more active females). Our findings contribute to the view that health inequalities in fetal life may program the health outcomes manifested in offspring adult life (such as altered physical activity and metabolic parameters), probably through different biological mechanisms.","DOI":"10.1371/journal.pone.0118586","ISSN":"1932-6203","note":"PMID: 25738800\nPMCID: PMC4349804","shortTitle":"Both food restriction and high-fat diet during gestation induce low birth weight and altered physical activity in adult rat offspring","journalAbbreviation":"PLoS ONE","language":"eng","author":[{"family":"Cunha","given":"Fábio da Silva"},{"family":"Dalle Molle","given":"Roberta"},{"family":"Portella","given":"André Krumel"},{"family":"Benetti","given":"Carla da Silva"},{"family":"Noschang","given":"Cristie"},{"family":"Goldani","given":"Marcelo Zubaran"},{"family":"Silveira","given":"Patrícia Pelufo"}],"issued":{"date-parts":[["2015"]]}}}],"schema":"https://github.com/citation-style-language/schema/raw/master/csl-citation.json"} </w:instrText>
-      </w:r>
-      <w:r>
-        <w:rPr>
-          <w:rFonts w:cs="Times New Roman"/>
-        </w:rPr>
-        <w:fldChar w:fldCharType="separate"/>
-      </w:r>
-      <w:r>
-        <w:rPr>
-          <w:rFonts w:cs="Times New Roman"/>
-        </w:rPr>
-        <w:t>(Cunha et al., 2015; Govic, Penman, Tammer, &amp; Paolini, 2016)</w:t>
-      </w:r>
-      <w:r>
-        <w:rPr>
-          <w:rFonts w:cs="Times New Roman"/>
-        </w:rPr>
-        <w:fldChar w:fldCharType="end"/>
-      </w:r>
-      <w:r>
-        <w:rPr>
-          <w:rFonts w:cs="Times New Roman"/>
-        </w:rPr>
-        <w:t>.</w:t>
-      </w:r>
-      <w:r>
-        <w:rPr>
-          <w:rFonts w:cs="Times New Roman"/>
-        </w:rPr>
-        <w:t xml:space="preserve"> Having a lower birth weight has been independently associated with greater incidence of metabolic disease. Notably, infants born small for gestational age (SGA) are at increased risk for hypertension, type II diabetes, obesity, heart disease, stroke, renal failure, and even precocious pubertal development</w:t>
-      </w:r>
-      <w:r>
-        <w:rPr>
-          <w:rFonts w:cs="Times New Roman"/>
-        </w:rPr>
-        <w:t xml:space="preserve"> </w:t>
-      </w:r>
-      <w:r>
-        <w:rPr>
-          <w:rFonts w:cs="Times New Roman"/>
-        </w:rPr>
-        <w:fldChar w:fldCharType="begin"/>
-      </w:r>
-      <w:r>
-        <w:rPr>
-          <w:rFonts w:cs="Times New Roman"/>
-        </w:rPr>
-        <w:instrText xml:space="preserve"> ADDIN ZOTERO_ITEM CSL_CITATION {"citationID":"nr7qmrv3","properties":{"formattedCitation":"(Metrustry et al., 2018; Seckl &amp; Holmes, 2007)","plainCitation":"(Metrustry et al., 2018; Seckl &amp; Holmes, 2007)","noteIndex":0},"citationItems":[{"id":"TXQm0O0K/hoTCXhls","uris":["http://zotero.org/users/local/2BJQ9o4N/items/UY4WIVYJ"],"uri":["http://zotero.org/users/local/2BJQ9o4N/items/UY4WIVYJ"],"itemData":{"id":224,"type":"article-journal","title":"Mechanisms of disease: glucocorticoids, their placental metabolism and fetal 'programming' of adult pathophysiology","container-title":"Nature Clinical Practice. Endocrinology &amp; Metabolism","page":"479-488","volume":"3","issue":"6","source":"PubMed","abstract":"Epidemiological evidence suggests that an adverse prenatal environment permanently 'programs' physiology and increases the risk of cardiovascular, metabolic, neuroendocrine and psychiatric disorders in adulthood. Prenatal stress or exposure to excess glucocorticoids might provide the link between fetal maturation and adult pathophysiology. In a variety of animal models, prenatal stress, glucocorticoid exposure and inhibition (or knockout of) 11beta-hydroxysteroid dehydrogenase type 2 (11beta-HSD2)--the fetoplacental barrier to maternal glucocorticoids--reduce birth weight and cause increases in adult blood pressure, glucose levels, hypothalamic-pituitary-adrenal (HPA) axis activity and anxiety-related behaviors. In humans, mutations in the gene that encodes 11beta- hydroxysteroid dehydrogenase type 2 are associated with low birth weight. Babies with low birth weight have higher plasma cortisol levels throughout life, which indicates HPA-axis programming. In human pregnancy, severe maternal stress affects the offspring's HPA axis and is associated with neuropsychiatric disorders; moreover, maternal glucocorticoid therapy alters offspring brain function. The molecular mechanisms that underlie prenatal programming might reflect permanent changes in the expression of specific transcription factors, including the glucocorticoid receptor; tissue specific effects reflect modification of one or more of the multiple alternative first exons or promoters of the glucocorticoid receptor gene. Intriguingly, some of these effects seem to be inherited by subsequent generations that are unexposed to exogenous glucocorticoids at any point in their lifespan from fertilization, which implies that these epigenetic effects persist.","DOI":"10.1038/ncpendmet0515","ISSN":"1745-8374","note":"PMID: 17515892","shortTitle":"Mechanisms of disease","journalAbbreviation":"Nat Clin Pract Endocrinol Metab","language":"eng","author":[{"family":"Seckl","given":"Jonathan R."},{"family":"Holmes","given":"Megan C."}],"issued":{"date-parts":[["2007",6]]}}},{"id":"TXQm0O0K/vq02oyZP","uris":["http://zotero.org/users/local/2BJQ9o4N/items/Z9AZTK5P"],"uri":["http://zotero.org/users/local/2BJQ9o4N/items/Z9AZTK5P"],"itemData":{"id":298,"type":"article-journal","title":"Metabolomic signatures of low birthweight: Pathways to insulin resistance and oxidative stress","container-title":"PloS One","page":"e0194316","volume":"13","issue":"3","source":"PubMed","abstract":"Several studies suggest that low birthweight resulting from restricted intrauterine growth can leave a metabolic footprint which may persist into adulthood. To investigate this, we performed metabolomic profiling on 5036 female twins, aged 18-80, with weight at birth information available from the TwinsUK cohort and performed independent replication in two additional cohorts. Out of 422 compounds tested, 25 metabolites associated with birthweight in these twins, replicated in 1951 men and women from the Hertfordshire Cohort Study (HCS, aged 66) and in 2391 men and women from the North Finland Birth 1986 cohort (NFBC, aged 16). We found distinct heterogeneity between sexes and, after adjusting for multiple tests and heterogeneity, two metabolites were reproducible overall (propionylcarnitine and 3-4-hydroxyphenyllactate). Testing women only, we found other metabolites associated with lower birthweight from the meta-analysis of the three cohorts (2-hydroxy-butyric acid and γ-glutamylleucine). Higher levels of all these metabolites can be linked to insulin resistance, oxidative stress or a dysfunction of energy metabolism, suggesting that low birthweight in both twins and singletons are having an impact on these pathways in adulthood.","DOI":"10.1371/journal.pone.0194316","ISSN":"1932-6203","note":"PMID: 29566009\nPMCID: PMC5863971","shortTitle":"Metabolomic signatures of low birthweight","journalAbbreviation":"PLoS ONE","language":"eng","author":[{"family":"Metrustry","given":"Sarah Jane"},{"family":"Karhunen","given":"Ville"},{"family":"Edwards","given":"Mark H."},{"family":"Menni","given":"Cristina"},{"family":"Geisendorfer","given":"Thomas"},{"family":"Huber","given":"Anja"},{"family":"Reichel","given":"Christian"},{"family":"Dennison","given":"Elaine M."},{"family":"Cooper","given":"Cyrus"},{"family":"Spector","given":"Tim"},{"family":"Jarvelin","given":"Marjo-Riitta"},{"family":"Valdes","given":"Ana M."}],"issued":{"date-parts":[["2018"]]}}}],"schema":"https://github.com/citation-style-language/schema/raw/master/csl-citation.json"} </w:instrText>
-      </w:r>
-      <w:r>
-        <w:rPr>
-          <w:rFonts w:cs="Times New Roman"/>
-        </w:rPr>
-        <w:fldChar w:fldCharType="separate"/>
-      </w:r>
-      <w:r>
-        <w:rPr>
-          <w:rFonts w:cs="Times New Roman"/>
-        </w:rPr>
-        <w:t>(Metrustry et al., 2018; Seckl &amp; Holmes, 2007)</w:t>
-      </w:r>
-      <w:r>
-        <w:rPr>
-          <w:rFonts w:cs="Times New Roman"/>
-        </w:rPr>
-        <w:fldChar w:fldCharType="end"/>
-      </w:r>
-      <w:r>
-        <w:rPr>
-          <w:rFonts w:cs="Times New Roman"/>
-        </w:rPr>
-        <w:t>.</w:t>
-      </w:r>
-      <w:r>
-        <w:rPr>
-          <w:rFonts w:cs="Times New Roman"/>
-        </w:rPr>
-        <w:t xml:space="preserve"> This is thought to be related to programming </w:t>
-      </w:r>
-      <w:r>
-        <w:rPr>
-          <w:rFonts w:cs="Times New Roman"/>
-          <w:i/>
-        </w:rPr>
-        <w:t>in utero</w:t>
-      </w:r>
-      <w:r>
-        <w:rPr>
-          <w:rFonts w:cs="Times New Roman"/>
-          <w:i/>
-        </w:rPr>
-        <w:t xml:space="preserve"> </w:t>
-      </w:r>
-      <w:r>
-        <w:rPr>
-          <w:rFonts w:cs="Times New Roman"/>
-        </w:rPr>
-        <w:t xml:space="preserve"> for a nutrient-restricted environment whereas the post-natal environment is not one that is restricted, making those programmed adaptations from gestation inappropriate for the outside food environment</w:t>
-      </w:r>
-      <w:r>
-        <w:rPr>
-          <w:rFonts w:cs="Times New Roman"/>
-        </w:rPr>
-        <w:t>.</w:t>
-      </w:r>
-    </w:p>
-    <w:p>
-      <w:pPr>
-        <w:pStyle w:val="Heading3"/>
-      </w:pPr>
-    </w:p>
-    <w:p>
-      <w:pPr>
-        <w:pStyle w:val="Heading3"/>
-      </w:pPr>
-      <w:r>
-        <w:t xml:space="preserve">Early life </w:t>
-      </w:r>
-      <w:r>
-        <w:t>exposure to time restricted feeding</w:t>
-      </w:r>
-    </w:p>
-    <w:p>
-      <w:pPr>
-        <w:rPr>
-          <w:rFonts w:cs="Times New Roman"/>
-        </w:rPr>
-      </w:pPr>
-      <w:r>
-        <w:rPr>
-          <w:rFonts w:cs="Times New Roman"/>
-        </w:rPr>
-        <w:t>Early life is characterized by rapid rates of growth and differentiation and furthermore</w:t>
-      </w:r>
-      <w:r>
-        <w:rPr>
-          <w:rFonts w:cs="Times New Roman"/>
-        </w:rPr>
-        <w:t xml:space="preserve"> is a critical period </w:t>
-      </w:r>
-      <w:r>
-        <w:rPr>
-          <w:rFonts w:cs="Times New Roman"/>
-        </w:rPr>
-        <w:t>for programming propensity for dysmetabolism</w:t>
-      </w:r>
-      <w:r>
-        <w:rPr>
-          <w:rFonts w:cs="Times New Roman"/>
-        </w:rPr>
-        <w:t xml:space="preserve">. There is </w:t>
-      </w:r>
-      <w:r>
-        <w:rPr>
-          <w:rFonts w:cs="Times New Roman"/>
-        </w:rPr>
-        <w:t xml:space="preserve">substantial </w:t>
-      </w:r>
-      <w:r>
-        <w:rPr>
-          <w:rFonts w:cs="Times New Roman"/>
-        </w:rPr>
-        <w:t xml:space="preserve">evidence that </w:t>
-      </w:r>
-      <w:r>
-        <w:rPr>
-          <w:rFonts w:cs="Times New Roman"/>
-        </w:rPr>
-        <w:t xml:space="preserve">gestation </w:t>
-      </w:r>
-      <w:r>
-        <w:rPr>
-          <w:rFonts w:cs="Times New Roman"/>
-        </w:rPr>
-        <w:t xml:space="preserve">is a critical time for future offspring health. </w:t>
-      </w:r>
-      <w:r>
-        <w:rPr>
-          <w:rFonts w:cs="Times New Roman"/>
-        </w:rPr>
-        <w:t>The</w:t>
-      </w:r>
-      <w:r>
-        <w:rPr>
-          <w:rFonts w:cs="Times New Roman"/>
-        </w:rPr>
-        <w:t xml:space="preserve"> immediate post-natal life and time </w:t>
-      </w:r>
-      <w:r>
-        <w:rPr>
-          <w:rFonts w:cs="Times New Roman"/>
+        <w:t xml:space="preserve">. This suggests that there are effects of TRF in the development period. However, the early post-natal life is distinct from the gestational period; as it is the time for behavior, brain, and development, as opposed to the main time of tissue accretion and organogenesis that gestation </w:t>
+      </w:r>
+      <w:proofErr w:type="spellStart"/>
+      <w:r>
+        <w:t>is.Therefore</w:t>
+      </w:r>
+      <w:proofErr w:type="spellEnd"/>
+      <w:r>
+        <w:t>, post-natal TRF effects are unlikely to be the same as those during gestation.</w:t>
+      </w:r>
+    </w:p>
+    <w:p>
+      <w:pPr>
+        <w:pStyle w:val="Heading4"/>
+      </w:pPr>
+    </w:p>
+    <w:p>
+      <w:pPr>
+        <w:pStyle w:val="Heading4"/>
+      </w:pPr>
+      <w:r>
+        <w:t>Gestational Time Restricted Feeding</w:t>
+      </w:r>
+    </w:p>
+    <w:p>
+      <w:pPr>
+        <w:rPr>
+          <w:rFonts w:cs="Times New Roman"/>
+        </w:rPr>
+      </w:pPr>
+      <w:r>
+        <w:rPr>
+          <w:rFonts w:cs="Times New Roman"/>
+        </w:rPr>
+        <w:t xml:space="preserve">One work has been completed in gestational eTRF. This focused on HFD-TRF feeding in comparison to HFD-AL feeding. This paper focused on in utero and maternal general habitus, and failed to </w:t>
+      </w:r>
+    </w:p>
+    <w:p>
+      <w:pPr>
+        <w:rPr>
+          <w:rFonts w:cs="Times New Roman"/>
+        </w:rPr>
+      </w:pPr>
+      <w:r>
+        <w:rPr>
+          <w:rFonts w:cs="Times New Roman"/>
+        </w:rPr>
+        <w:t xml:space="preserve">Upadhyay and colleagues demonstrated the TRF of HFD could be protective compared to AL HFD feeding on fetal development, with a normalization of </w:t>
+      </w:r>
+      <w:proofErr w:type="spellStart"/>
+      <w:r>
+        <w:rPr>
+          <w:rFonts w:cs="Times New Roman"/>
+        </w:rPr>
+        <w:t>placetal:fetal</w:t>
+      </w:r>
+      <w:proofErr w:type="spellEnd"/>
+      <w:r>
+        <w:rPr>
+          <w:rFonts w:cs="Times New Roman"/>
+        </w:rPr>
+        <w:t xml:space="preserve"> ratio, lower liver triglycerides, and improved lung maturity in TRF fed fetuses at E18.5. This suggests that TRF is able to abrogate the effects of high fat diet feeding in utero. It would be worthwhile to see the effects of TRF-NCD. However, the post-natal period, including birth indices, survival, growth, and metabolic health were not evaluated in this study, therefore eTRF effects on the offspring have yet to be characterized in the literature. </w:t>
+      </w:r>
+    </w:p>
+    <w:p>
+      <w:pPr>
+        <w:rPr>
+          <w:rFonts w:cs="Times New Roman"/>
+        </w:rPr>
+      </w:pPr>
+    </w:p>
+    <w:p>
+      <w:pPr>
+        <w:rPr>
+          <w:rFonts w:cs="Times New Roman"/>
+        </w:rPr>
+      </w:pPr>
+    </w:p>
+    <w:p>
+      <w:pPr>
+        <w:rPr>
+          <w:rFonts w:cs="Times New Roman"/>
+        </w:rPr>
+      </w:pPr>
+      <w:r>
+        <w:rPr>
+          <w:rFonts w:cs="Times New Roman"/>
+          <w:noProof/>
         </w:rPr>
         <w:lastRenderedPageBreak/>
-        <w:t>preceding</w:t>
-      </w:r>
-      <w:r>
-        <w:rPr>
-          <w:rFonts w:cs="Times New Roman"/>
-        </w:rPr>
-        <w:t xml:space="preserve"> adulthood are also crucial in determining risk of ill health in adult life. </w:t>
-      </w:r>
-      <w:r>
-        <w:rPr>
-          <w:rFonts w:cs="Times New Roman"/>
-        </w:rPr>
-        <w:t>The largest literature of maternal time-restricted feeding in pregnancy exists in women fasting in observance of Ramadan during their pregnancies. These studies show that gestational age is often similar between those who fasted and those who did not fast during pregnancy</w:t>
-      </w:r>
-      <w:r>
-        <w:rPr>
-          <w:rFonts w:cs="Times New Roman"/>
-        </w:rPr>
-        <w:fldChar w:fldCharType="begin"/>
-      </w:r>
-      <w:r>
-        <w:rPr>
-          <w:rFonts w:cs="Times New Roman"/>
-        </w:rPr>
-        <w:instrText xml:space="preserve"> ADDIN ZOTERO_ITEM CSL_CITATION {"citationID":"a69rhmq404","properties":{"formattedCitation":"(Awwad et al., 2012; Daley et al., 2017; Hizli et al., 2012; Savitri et al., 2014)","plainCitation":"(Awwad et al., 2012; Daley et al., 2017; Hizli et al., 2012; Savitri et al., 2014)","noteIndex":0},"citationItems":[{"id":238,"uris":["http://zotero.org/users/5073745/items/SAHRDCIB"],"uri":["http://zotero.org/users/5073745/items/SAHRDCIB"],"itemData":{"id":238,"type":"article-journal","abstract":"OBJECTIVE: To determine the effect of fasting during the month of Ramadan on the rate of preterm delivery (PTD).\nDESIGN: A prospective cohort study of women with singleton pregnancies who elected to fast and matched controls.\nSETTING: Four medical centres in Beirut, Lebanon.\nPOPULATION: Women presenting for prenatal care (20-34 weeks of gestation) during the month of Ramadan, September 2008.\nMETHODS: Data were collected prospectively. The frequency of PTD was evaluated in relation to the duration of fasting and the stage of gestation at the time of fasting.\nMAIN OUTCOME MEASURES: The primary endpoint was the percentage of pregnant women who had PTD, defined as delivery before 37 completed weeks of gestation.\nRESULTS: A total of 468 women were approached, of whom 402 were included in the study. There were no differences in smoking history and employment. There was no difference in the proportion of women who had PTD at &lt;37 weeks (10.4% versus 10.4%) or PTD at &lt;32 weeks (1.5% versus 0.5%) in the Ramadan-fasted group and the controls, respectively. The PTD rate was also similar in those who fasted before or during the third trimester. The mean birthweight was lower (3094 ± 467 g versus 3202 ± 473 g, P = 0.024) and the rate of ketosis and ketonuria was higher in the Ramadan-fasted women. On multivariate stepwise logistic regression analysis, fasting was not associated with an increased risk of PTD (odds ratio 0.72; 95% confidence interval 0.34-1.54; P = 0.397). The only factor that had a significant effect on the PTD rate was body mass index (odds ratio 0.43; 95% confidence interval 0.20-0.93; P = 0.033).\nCONCLUSIONS: Fasting during the month of Ramadan does not seem to increase the baseline risk of preterm delivery in pregnant women regardless of the gestational age during which this practice is observed.","container-title":"BJOG: an international journal of obstetrics and gynaecology","DOI":"10.1111/j.1471-0528.2012.03438.x","ISSN":"1471-0528","issue":"11","journalAbbreviation":"BJOG","language":"eng","note":"PMID: 22827751","page":"1379-1386","source":"PubMed","title":"The effect of maternal fasting during Ramadan on preterm delivery: a prospective cohort study","title-short":"The effect of maternal fasting during Ramadan on preterm delivery","volume":"119","author":[{"family":"Awwad","given":"J."},{"family":"Usta","given":"I. M."},{"family":"Succar","given":"J."},{"family":"Musallam","given":"K. M."},{"family":"Ghazeeri","given":"G."},{"family":"Nassar","given":"A. H."}],"issued":{"date-parts":[["2012",10]]}}},{"id":192,"uris":["http://zotero.org/users/5073745/items/4J5FF7AW"],"uri":["http://zotero.org/users/5073745/items/4J5FF7AW"],"itemData":{"id":192,"type":"article-journal","abstract":"BACKGROUND: It is not known whether infants exposed to intermittent maternal fasting at conception are born smaller or have a higher risk of premature birth than those who are not. Doctors are therefore unsure about what advice to give women about the safety of Ramadan fasting. This cohort study aimed to investigate these questions in Muslim mother-infant pairs to inform prenatal care.\nMETHODS: Routinely collected data accessed from maternity records were the source for information. Mothers were considered exposed if they were Muslim and Ramadan overlapped with their infant conception date, estimated to be 14 days after the last menstrual period. Infants were included as exposed if their estimated conception date was in the first 21 days of Ramadan or 7 days prior to Ramadan.\nRESULTS: After adjusting for gestational age, maternal age, infant gender, maternal body mass index at booking, smoking status, gestational diabetes, parity and year of birth, there was no significant difference in birth weight between infants born to Muslim mothers who were conceived during Ramadan (n=479) and those who were not (n=4677) (adjusted mean difference =24.3 g, 95% CI -16.4 to 64.9). There was no difference in rates of premature births in exposed and unexposed women (5.2% vs 4.9%; OR=1.08, 95% CI 0.71 to 1.65).\nCONCLUSIONS: Healthy Muslim women considering becoming pregnant prior to, or during Ramadan, can be advised that fasting does not seem to have a detrimental effect on the size (weight) of their baby and it appears not to increase the likelihood of giving birth prematurely.","container-title":"Journal of Epidemiology and Community Health","DOI":"10.1136/jech-2016-208800","ISSN":"1470-2738","issue":"7","journalAbbreviation":"J Epidemiol Community Health","language":"eng","note":"PMID: 28360117","page":"722-728","source":"PubMed","title":"Are babies conceived during Ramadan born smaller and sooner than babies conceived at other times of the year? A Born in Bradford Cohort Study","title-short":"Are babies conceived during Ramadan born smaller and sooner than babies conceived at other times of the year?","volume":"71","author":[{"family":"Daley","given":"Amanda"},{"family":"Pallan","given":"Miranda"},{"family":"Clifford","given":"Sue"},{"family":"Jolly","given":"Kate"},{"family":"Bryant","given":"Maria"},{"family":"Adab","given":"Peymane"},{"family":"Cheng","given":"K. K."},{"family":"Roalfe","given":"Andrea"}],"issued":{"date-parts":[["2017"]]}}},{"id":231,"uris":["http://zotero.org/users/5073745/items/V7MLY8ZD"],"uri":["http://zotero.org/users/5073745/items/V7MLY8ZD"],"itemData":{"id":231,"type":"article-journal","abstract":"OBJECTIVE: The aim of the present study was to evaluate whether fasting may cause changes in maternal lipid profile, glucose level and ketonuria, and whether it has any adverse effects on fetal Doppler, birthweight, preterm delivery or cesarean section rate.\nMETHODS: Fifty-six consecutive, healthy women with singleton uncomplicated pregnancies of ≥ 28 week gestation who had fasted for at least 10 consecutive days during the study period were defined as the study group. Fifty-four healthy non-fasted women matched for age, parity, and gestational age were defined as the control group. Groups were compared according to fetal middle cerebral artery and umbilical artery systolic/diastolic ratio, maternal serum lipid levels and neonatal outcomes (gestational age at delivery, birthweight, delivery type and neonatal intensive care admission).\nRESULTS: No statistical difference was found between the groups according to fetal Doppler parameters, amniotic fluid index, gestational age at delivery, cesarean section rate, birthweight or NICU admission. However, lower levels of VLDL, triglyceride and higher incidence of ketonuria were detected in the fasting group (p &lt; 0.05).\nCONCLUSION: Fasting of healthy women during pregnancy seems to have no adverse effects on amniotic fluid index, fetal Doppler and delivery parameters.","container-title":"The Journal of Maternal-Fetal &amp; Neonatal Medicine: The Official Journal of the European Association of Perinatal Medicine, the Federation of Asia and Oceania Perinatal Societies, the International Society of Perinatal Obstetricians","DOI":"10.3109/14767058.2011.602142","ISSN":"1476-4954","issue":"7","journalAbbreviation":"J. Matern. Fetal. Neonatal. Med.","language":"eng","note":"PMID: 21740320","page":"975-977","source":"PubMed","title":"Impact of maternal fasting during Ramadan on fetal Doppler parameters, maternal lipid levels and neonatal outcomes","volume":"25","author":[{"family":"Hizli","given":"Deniz"},{"family":"Yilmaz","given":"Saynur Sarici"},{"family":"Onaran","given":"Yüksel"},{"family":"Kafali","given":"Hasan"},{"family":"Danişman","given":"Nuri"},{"family":"Mollamahmutoğlu","given":"Leyla"}],"issued":{"date-parts":[["2012",7]]}}},{"id":233,"uris":["http://zotero.org/users/5073745/items/XV5MAPTU"],"uri":["http://zotero.org/users/5073745/items/XV5MAPTU"],"itemData":{"id":233,"type":"article-journal","abstract":"Many Muslim women worldwide are pregnant during Ramadan and adhere to Ramadan fasting during pregnancy. In the present study, we determined whether maternal adherence to Ramadan fasting during pregnancy has an impact on the birth weight of the newborn, and whether the effects differed according to trimester in which Ramadan fasting took place. A prospective cohort study was conducted in 130 pregnant Muslim women who attended antenatal care in Amsterdam and Zaanstad, The Netherlands. Data on adherence to Ramadan fasting during pregnancy and demographics were self-reported by pregnant women, and the outcome of the newborn was retrieved from medical records after delivery. The results showed that half of all the women adhered to Ramadan fasting. With strict adherence to Ramadan fasting in pregnancy, the birth weight of newborns tended to be lower than that of newborns of non-fasting mothers, although this was not statistically significant ( - 198 g, 95 % CI - 447, 51, P= 0·12). Children of mothers who fasted in the first trimester of pregnancy were lighter at birth than those whose mothers had not fasted ( - 272 g, 95 % CI - 547, 3, P= 0·05). There were no differences in birth weight between children whose mothers had or had not fasted if Ramadan fasting had taken place later in pregnancy. Ramadan fasting during early pregnancy may lead to lower birth weight of newborns. These findings call for further confirmation in larger studies that should also investigate potential implications for perinatal and long-term morbidity and mortality.","container-title":"The British Journal of Nutrition","DOI":"10.1017/S0007114514002219","ISSN":"1475-2662","issue":"9","journalAbbreviation":"Br. J. Nutr.","language":"eng","note":"PMID: 25231606","page":"1503-1509","source":"PubMed","title":"Ramadan fasting and newborn's birth weight in pregnant Muslim women in The Netherlands","volume":"112","author":[{"family":"Savitri","given":"Ary I."},{"family":"Yadegari","given":"Nasim"},{"family":"Bakker","given":"Julia"},{"family":"Ewijk","given":"Reyn J. G.","non-dropping-particle":"van"},{"family":"Grobbee","given":"Diederick E."},{"family":"Painter","given":"Rebecca C."},{"family":"Uiterwaal","given":"Cuno S. P. M."},{"family":"Roseboom","given":"Tessa J."}],"issued":{"date-parts":[["2014",11,14]]}}}],"schema":"https://github.com/citation-style-language/schema/raw/master/csl-citation.json"} </w:instrText>
-      </w:r>
-      <w:r>
-        <w:rPr>
-          <w:rFonts w:cs="Times New Roman"/>
-        </w:rPr>
-        <w:fldChar w:fldCharType="separate"/>
-      </w:r>
-      <w:r>
-        <w:rPr>
-          <w:rFonts w:cs="Times New Roman"/>
-        </w:rPr>
-        <w:t>(Awwad et al., 2012; Daley et al., 2017; Hizli et al., 2012; Savitri et al., 2014)</w:t>
-      </w:r>
-      <w:r>
-        <w:rPr>
-          <w:rFonts w:cs="Times New Roman"/>
-        </w:rPr>
-        <w:fldChar w:fldCharType="end"/>
-      </w:r>
-      <w:r>
-        <w:rPr>
-          <w:rFonts w:cs="Times New Roman"/>
-        </w:rPr>
-        <w:t>. Furthermore, there may be a greater incidence in low birth weight babies</w:t>
-      </w:r>
-      <w:r>
-        <w:rPr>
-          <w:rFonts w:cs="Times New Roman"/>
-        </w:rPr>
-        <w:fldChar w:fldCharType="begin"/>
-      </w:r>
-      <w:r>
-        <w:rPr>
-          <w:rFonts w:cs="Times New Roman"/>
-        </w:rPr>
-        <w:instrText xml:space="preserve"> ADDIN ZOTERO_ITEM CSL_CITATION {"citationID":"a2pkt7lot9p","properties":{"formattedCitation":"(Awwad et al., 2012; Savitri et al., 2018)","plainCitation":"(Awwad et al., 2012; Savitri et al., 2018)","noteIndex":0},"citationItems":[{"id":238,"uris":["http://zotero.org/users/5073745/items/SAHRDCIB"],"uri":["http://zotero.org/users/5073745/items/SAHRDCIB"],"itemData":{"id":238,"type":"article-journal","abstract":"OBJECTIVE: To determine the effect of fasting during the month of Ramadan on the rate of preterm delivery (PTD).\nDESIGN: A prospective cohort study of women with singleton pregnancies who elected to fast and matched controls.\nSETTING: Four medical centres in Beirut, Lebanon.\nPOPULATION: Women presenting for prenatal care (20-34 weeks of gestation) during the month of Ramadan, September 2008.\nMETHODS: Data were collected prospectively. The frequency of PTD was evaluated in relation to the duration of fasting and the stage of gestation at the time of fasting.\nMAIN OUTCOME MEASURES: The primary endpoint was the percentage of pregnant women who had PTD, defined as delivery before 37 completed weeks of gestation.\nRESULTS: A total of 468 women were approached, of whom 402 were included in the study. There were no differences in smoking history and employment. There was no difference in the proportion of women who had PTD at &lt;37 weeks (10.4% versus 10.4%) or PTD at &lt;32 weeks (1.5% versus 0.5%) in the Ramadan-fasted group and the controls, respectively. The PTD rate was also similar in those who fasted before or during the third trimester. The mean birthweight was lower (3094 ± 467 g versus 3202 ± 473 g, P = 0.024) and the rate of ketosis and ketonuria was higher in the Ramadan-fasted women. On multivariate stepwise logistic regression analysis, fasting was not associated with an increased risk of PTD (odds ratio 0.72; 95% confidence interval 0.34-1.54; P = 0.397). The only factor that had a significant effect on the PTD rate was body mass index (odds ratio 0.43; 95% confidence interval 0.20-0.93; P = 0.033).\nCONCLUSIONS: Fasting during the month of Ramadan does not seem to increase the baseline risk of preterm delivery in pregnant women regardless of the gestational age during which this practice is observed.","container-title":"BJOG: an international journal of obstetrics and gynaecology","DOI":"10.1111/j.1471-0528.2012.03438.x","ISSN":"1471-0528","issue":"11","journalAbbreviation":"BJOG","language":"eng","note":"PMID: 22827751","page":"1379-1386","source":"PubMed","title":"The effect of maternal fasting during Ramadan on preterm delivery: a prospective cohort study","title-short":"The effect of maternal fasting during Ramadan on preterm delivery","volume":"119","author":[{"family":"Awwad","given":"J."},{"family":"Usta","given":"I. M."},{"family":"Succar","given":"J."},{"family":"Musallam","given":"K. M."},{"family":"Ghazeeri","given":"G."},{"family":"Nassar","given":"A. H."}],"issued":{"date-parts":[["2012",10]]}}},{"id":224,"uris":["http://zotero.org/users/5073745/items/YC7UA7UI"],"uri":["http://zotero.org/users/5073745/items/YC7UA7UI"],"itemData":{"id":224,"type":"article-journal","abstract":"Previous studies suggest that Ramadan exposure during pregnancy might affect the health of women and their babies, particularly through the effect of fasting. This study aimed to evaluate the association between Ramadan exposure and fasting during pregnancy on the birth weight of newborns. This study concerned 1351 pregnant women from a prospective cohort in Jakarta, Indonesia. Ramadan exposure was based on the actual overlap between Ramadan and pregnancy. Women's fasting behaviour was recorded among 139 women who came for antenatal care between 10 July 2013 and 7 August 2013, and those who had fasted for at least 1 d (n 110) were classified as exposed to Ramadan fasting. Furthermore, a 24 h dietary recall was performed and repeated 1 month later. Birth weight of newborns who were exposed to Ramadan during pregnancy did not significantly differ from those who were not, both in the total and trimester-specific analysis. Maternal fasting did not seem to affect the birth weight of newborns (−72 (95 % CI −258, 114) g; P = 0·44), although there was a non-significant trend towards lower birth weight with fasting in the second and third trimester. Women who fasted had significantly lower total energy, macronutrient and water intake as compared with women who did not. Women's intake was also lower during Ramadan (regardless of their fasting behaviour) as compared with 1 month later. Lifestyle changes that occur with Ramadan and fasting during pregnancy are associated with lower reported energy intake. We cannot conclude on the effect of fasting on birth weight due to low statistical power.","container-title":"Journal of Nutritional Science","DOI":"10.1017/jns.2017.70","ISSN":"2048-6790","journalAbbreviation":"J Nutr Sci","note":"PMID: 29430296\nPMCID: PMC5799608","source":"PubMed Central","title":"Ramadan during pregnancy and birth weight of newborns","URL":"https://www.ncbi.nlm.nih.gov/pmc/articles/PMC5799608/","volume":"7","author":[{"family":"Savitri","given":"Ary I."},{"family":"Amelia","given":"Dwirani"},{"family":"Painter","given":"Rebecca C."},{"family":"Baharuddin","given":"Mohammad"},{"family":"Roseboom","given":"Tessa J."},{"family":"Grobbee","given":"Diederick E."},{"family":"Uiterwaal","given":"Cuno S. P. M."}],"accessed":{"date-parts":[["2019",12,1]]},"issued":{"date-parts":[["2018",2,1]]}}}],"schema":"https://github.com/citation-style-language/schema/raw/master/csl-citation.json"} </w:instrText>
-      </w:r>
-      <w:r>
-        <w:rPr>
-          <w:rFonts w:cs="Times New Roman"/>
-        </w:rPr>
-        <w:fldChar w:fldCharType="separate"/>
-      </w:r>
-      <w:r>
-        <w:rPr>
-          <w:rFonts w:cs="Times New Roman"/>
-        </w:rPr>
-        <w:t>(Awwad et al., 2012; Savitri et al., 2018)</w:t>
-      </w:r>
-      <w:r>
-        <w:rPr>
-          <w:rFonts w:cs="Times New Roman"/>
-        </w:rPr>
-        <w:fldChar w:fldCharType="end"/>
-      </w:r>
-      <w:r>
-        <w:rPr>
-          <w:rFonts w:cs="Times New Roman"/>
-        </w:rPr>
-        <w:t>, especially if the Ramadan fasting took place in the first trimester of pregnancy</w:t>
-      </w:r>
-      <w:r>
-        <w:rPr>
-          <w:rFonts w:cs="Times New Roman"/>
-        </w:rPr>
-        <w:fldChar w:fldCharType="begin"/>
-      </w:r>
-      <w:r>
-        <w:rPr>
-          <w:rFonts w:cs="Times New Roman"/>
-        </w:rPr>
-        <w:instrText xml:space="preserve"> ADDIN ZOTERO_ITEM CSL_CITATION {"citationID":"a1quohaa10r","properties":{"formattedCitation":"(Ziaee et al., 2010)","plainCitation":"(Ziaee et al., 2010)","noteIndex":0},"citationItems":[{"id":127,"uris":["http://zotero.org/users/5073745/items/CCGPVXWJ"],"uri":["http://zotero.org/users/5073745/items/CCGPVXWJ"],"itemData":{"id":127,"type":"article-journal","abstract":"Objective\nPregnancy is a physiological condition that its concurrence with fasting introduces some controversies about condition of mother and fetus. This study was conducted to evaluate the effect of fasting on pregnancy outcome.\n\nMethods\nThe historical cohort paradigm of this study was conducted on referrals of one of the Tehran's hospitals in 2004. All pregnant women at one of the trimesters in holy month of Ramadan were included in the study. The women were divided into non-fasting, 1-10 days fasting, 11-20 days fasting, and 21-30 days fasting. For statistical analysis of data, covariance analysis and SPSS package was used.\n\nFindings\nIn this study, 189 cases were evaluated and their mean age, weight, and body mass index (BMI) were 25.9 years, 61.7 kg, and 23.9 kg/m2 respectively. The mean for number of days on fasting was 13 days and 66 cases (34.9%) had not been on fasting. In addition, there was no significant difference between BMI at the beginning of pregnancy, mother's age, number of pregnancies, and a history of abortion in different groups. Meanwhile, there was also no significant difference between means of weight, height, and head circumference of infants with number of days on fasting. Furthermore, there was no significant difference between pregnancy outcome parameters and fasting at different trimesters.\n\nConclusion\nAccording to these findings, in healthy women with appropriate nutrition, Islamic fasting has no inappropriate effect on intrauterine growth and birth-time indices. Meanwhile, relative risk of low weight birth was 1.5 times in mothers on fasting at first trimester as compared to non-fasting mothers.","container-title":"Iranian Journal of Pediatrics","ISSN":"2008-2142","issue":"2","journalAbbreviation":"Iran J Pediatr","note":"PMID: 23056701\nPMCID: PMC3446023","page":"181-186","source":"PubMed Central","title":"The Effect of Ramadan Fasting on Outcome of Pregnancy","volume":"20","author":[{"family":"Ziaee","given":"Vahid"},{"family":"Kihanidoost","given":"Zarintaj"},{"family":"Younesian","given":"Masoud"},{"family":"Akhavirad","given":"Mohammad-Bagher"},{"family":"Bateni","given":"Farzad"},{"family":"Kazemianfar","given":"Zahra"},{"family":"Hantoushzadeh","given":"Sedigheh"}],"issued":{"date-parts":[["2010",6]]}}}],"schema":"https://github.com/citation-style-language/schema/raw/master/csl-citation.json"} </w:instrText>
-      </w:r>
-      <w:r>
-        <w:rPr>
-          <w:rFonts w:cs="Times New Roman"/>
-        </w:rPr>
-        <w:fldChar w:fldCharType="separate"/>
-      </w:r>
-      <w:r>
-        <w:rPr>
-          <w:rFonts w:cs="Times New Roman"/>
-        </w:rPr>
-        <w:t>(Ziaee et al., 2010)</w:t>
-      </w:r>
-      <w:r>
-        <w:rPr>
-          <w:rFonts w:cs="Times New Roman"/>
-        </w:rPr>
-        <w:fldChar w:fldCharType="end"/>
-      </w:r>
-      <w:r>
-        <w:rPr>
-          <w:rFonts w:cs="Times New Roman"/>
-        </w:rPr>
-        <w:t xml:space="preserve">. </w:t>
-      </w:r>
-      <w:r>
-        <w:rPr>
-          <w:rFonts w:cs="Times New Roman"/>
-        </w:rPr>
-        <w:t>However, it is my belief that Ramadan fasting is not a good proxy for TRF during gestation, as it may better model of food entrained chrono</w:t>
-      </w:r>
-      <w:r>
-        <w:rPr>
-          <w:rFonts w:cs="Times New Roman"/>
-        </w:rPr>
-        <w:t>-</w:t>
-      </w:r>
-      <w:r>
-        <w:rPr>
-          <w:rFonts w:cs="Times New Roman"/>
-        </w:rPr>
-        <w:t>disruption during gestation, which has been shown by Salazar and colleagues to be detrimental to disrupt glucocorticoid stress signaling in rat fetuses, thereby altering their propensity to develop metabolic disease</w:t>
-      </w:r>
-      <w:r>
-        <w:rPr>
-          <w:rFonts w:cs="Times New Roman"/>
-        </w:rPr>
-        <w:t xml:space="preserve"> </w:t>
-      </w:r>
-      <w:r>
-        <w:rPr>
-          <w:rFonts w:cs="Times New Roman"/>
-        </w:rPr>
-        <w:fldChar w:fldCharType="begin"/>
-      </w:r>
-      <w:r>
-        <w:rPr>
-          <w:rFonts w:cs="Times New Roman"/>
-        </w:rPr>
-        <w:instrText xml:space="preserve"> ADDIN ZOTERO_ITEM CSL_CITATION {"citationID":"bpYfviPR","properties":{"formattedCitation":"(Salazar et al., 2018)","plainCitation":"(Salazar et al., 2018)","noteIndex":0},"citationItems":[{"id":117,"uris":["http://zotero.org/users/5073745/items/NXMYMF52"],"uri":["http://zotero.org/users/5073745/items/NXMYMF52"],"itemData":{"id":117,"type":"article-journal","abstract":"Key points Light at night is essential to a 24/7 society, but it has negative consequences on health. Basically, light at night induces an alteration of our biological clocks, known as chronodisruption, with effects even when this occurs during pregnancy. Here we explored the developmental impact of gestational chronodisruption (chronic photoperiod shift, CPS) on adult and fetal adrenal biorhythms and function. We found that gestational chronodisruption altered fetal and adult adrenal function, at the molecular, morphological and physiological levels. The differences between control and CPS offspring suggest desynchronization of the adrenal circadian clock and steroidogenic pathway, leading to abnormal stress responses and metabolic adaptation, potentially increasing the risk of developing chronic diseases. Abstract Light at night is essential to a 24/7 society, but it has negative consequences on health. Basically, light at night induces an alteration of our biological clocks, known as chronodisruption, with effects even when this occurs during pregnancy. Indeed, an abnormal photoperiod during gestation alters fetal development, inducing long-term effects on the offspring. Accordingly, we carried out a longitudinal study in rats, exploring the impact of gestational chronodisruption on the adrenal biorhythms and function of the offspring. Adult rats (90 days old) gestated under chronic photoperiod shift (CPS) decrease the time spent in the open arm zone of an elevated plus maze to 62% and increase the rearing time to 170%. CPS adults maintained individual daily changes in corticosterone, but their acrophases were distributed from 12.00 h to 06.00 h. CPS offspring maintained clock gene expression and oscillation, nevertheless no daily rhythm was observed in genes involved in the regulation and synthesis of steroids. Consistent with adult adrenal gland being programmed during fetal life, blunted daily rhythms of corticosterone, core clock gene machinery, and steroidogenic genes were observed in CPS fetal adrenal glands. Comparisons of the global transcriptome of CPS versus control fetal adrenal gland revealed that 1078 genes were differentially expressed (641 down-regulated and 437 up-regulated). In silico analysis revealed significant changes in Lipid Metabolism, Small Molecule Biochemistry, Cellular Development and the Inflammatory Response pathway (z score: 48–20). Altogether, the present results demonstrate that gestational chronodisruption changed fetal and adult adrenal function. This could translate to long-term abnormal stress responses and metabolic adaptation, increasing the risk of developing chronic diseases.","container-title":"The Journal of Physiology","DOI":"10.1113/JP276083","ISSN":"1469-7793","issue":"23","language":"en","page":"5839-5857","source":"Wiley Online Library","title":"Gestational chronodisruption leads to persistent changes in the rat fetal and adult adrenal clock and function","volume":"596","author":[{"family":"Salazar","given":"E. R."},{"family":"Richter","given":"H. G."},{"family":"Spichiger","given":"C."},{"family":"Mendez","given":"N."},{"family":"Halabi","given":"D."},{"family":"Vergara","given":"K."},{"family":"Alonso","given":"I. P."},{"family":"Corvalán","given":"F. A."},{"family":"Azpeleta","given":"C."},{"family":"Seron</w:instrText>
-      </w:r>
-      <w:r>
-        <w:rPr>
-          <w:rFonts w:ascii="Cambria Math" w:hAnsi="Cambria Math" w:cs="Cambria Math"/>
-        </w:rPr>
-        <w:instrText>‐</w:instrText>
-      </w:r>
-      <w:r>
-        <w:rPr>
-          <w:rFonts w:cs="Times New Roman"/>
-        </w:rPr>
-        <w:instrText>Ferre","given":"M."},{"family":"Torres</w:instrText>
-      </w:r>
-      <w:r>
-        <w:rPr>
-          <w:rFonts w:ascii="Cambria Math" w:hAnsi="Cambria Math" w:cs="Cambria Math"/>
-        </w:rPr>
-        <w:instrText>‐</w:instrText>
-      </w:r>
-      <w:r>
-        <w:rPr>
-          <w:rFonts w:cs="Times New Roman"/>
-        </w:rPr>
-        <w:instrText xml:space="preserve">Farfan","given":"C."}],"issued":{"date-parts":[["2018"]]}}}],"schema":"https://github.com/citation-style-language/schema/raw/master/csl-citation.json"} </w:instrText>
-      </w:r>
-      <w:r>
-        <w:rPr>
-          <w:rFonts w:cs="Times New Roman"/>
-        </w:rPr>
-        <w:fldChar w:fldCharType="separate"/>
-      </w:r>
-      <w:r>
-        <w:rPr>
-          <w:rFonts w:cs="Times New Roman"/>
-          <w:noProof/>
-        </w:rPr>
-        <w:t>(Salazar et al., 2018)</w:t>
-      </w:r>
-      <w:r>
-        <w:rPr>
-          <w:rFonts w:cs="Times New Roman"/>
-        </w:rPr>
-        <w:fldChar w:fldCharType="end"/>
-      </w:r>
-      <w:r>
-        <w:rPr>
-          <w:rFonts w:cs="Times New Roman"/>
-        </w:rPr>
-        <w:t xml:space="preserve">. </w:t>
-      </w:r>
-    </w:p>
-    <w:p>
-      <w:pPr>
-        <w:pStyle w:val="Heading4"/>
-      </w:pPr>
-    </w:p>
-    <w:p>
-      <w:pPr>
-        <w:pStyle w:val="Heading4"/>
-      </w:pPr>
-      <w:r>
-        <w:t>Early Post-natal Time-Restricted Feeding</w:t>
-      </w:r>
-    </w:p>
-    <w:p>
-      <w:r>
-        <w:t xml:space="preserve">In the field of </w:t>
-      </w:r>
-      <w:proofErr w:type="spellStart"/>
-      <w:r>
-        <w:t>DOHa</w:t>
-      </w:r>
-      <w:r>
-        <w:t>D</w:t>
-      </w:r>
-      <w:proofErr w:type="spellEnd"/>
-      <w:r>
-        <w:t>, the early parts of life extend beyond the gestation period and extend into the early post-natal life. Time-restricted feeding has been evaluated in the early postnatal period in one study, in hope it would</w:t>
-      </w:r>
-      <w:r>
-        <w:t xml:space="preserve"> mitigate the development of obesity</w:t>
-      </w:r>
-      <w:r>
-        <w:t xml:space="preserve"> later in life</w:t>
-      </w:r>
-      <w:r>
-        <w:t>.</w:t>
-      </w:r>
-      <w:r>
-        <w:t xml:space="preserve"> This study began </w:t>
-      </w:r>
-      <w:r>
-        <w:t>8-hour</w:t>
-      </w:r>
-      <w:r>
-        <w:t>, dark cycle TRF</w:t>
-      </w:r>
-      <w:r>
-        <w:t xml:space="preserve"> </w:t>
-      </w:r>
-      <w:r>
-        <w:t>immediately after weaning and kept</w:t>
-      </w:r>
-      <w:r>
-        <w:t xml:space="preserve"> pups on this schedule for 4 weeks. After 4 weeks, they were switched to AL feeding. Instead of the typical protective effects often seen in TRF in adult populations, harmful metabolic effects were noted. Among them are hyperglycemia, reduced </w:t>
-      </w:r>
-      <w:r>
-        <w:t>size</w:t>
-      </w:r>
-      <w:r>
-        <w:t xml:space="preserve"> and area of pancreatic islets, reduced insulin production, increased fatty liver, reduced immune competency, and delayed pubertal maturation</w:t>
-      </w:r>
-      <w:r>
-        <w:t xml:space="preserve"> </w:t>
-      </w:r>
-      <w:r>
-        <w:fldChar w:fldCharType="begin"/>
-      </w:r>
-      <w:r>
-        <w:instrText xml:space="preserve"> ADDIN ZOTERO_ITEM CSL_CITATION {"citationID":"NoOpQ5AH","properties":{"formattedCitation":"(Hu et al., 2019)","plainCitation":"(Hu et al., 2019)","noteIndex":0},"citationItems":[{"id":114,"uris":["http://zotero.org/users/5073745/items/NPYUTKVA"],"uri":["http://zotero.org/users/5073745/items/NPYUTKVA"],"itemData":{"id":114,"type":"article-journal","abstract":"Time-restricted feeding regimen (TRF), that is, no food consumption for 14–16 h during the light phase per day, attenuates the fattening traits and metabolic disorders in adults. This study aims to further investigate whether TRF would be protective against similar nutritional challenges in juvenile mice. Mice in the experimental group were treated with TRF during the first 4 weeks (considered to be the childhood phase of mice) before switching to ad libitum (AD) feeding pattern as adults; the control group with all subjects sticks to AD mode. Body weight was monitored, and serum biochemistry, sexual maturity, immune function, and gut microbiota were assessed at a certain timing. Mice treated with TRF during the childhood period (from weaning age) but went through AD feeding pattern as adults demonstrated the tendency of higher body weight, higher levels of serum glucose, shrunken Langerhans islets, fatty liver disease, thickening of aortic walls, delayed sexual development, increased proportion of T regulatory cells, and unhealthy gut microbiota. Childhood TRF causes pleiotropic adverse effects, including severe irreversible metabolic disorders, depressed immune function, and retarded puberty. Microbiota set the stage for TRF to employ downstream reactions on the above changes.","container-title":"Pediatric Research","DOI":"10.1038/s41390-018-0156-z","ISSN":"1530-0447","issue":"4","journalAbbreviation":"Pediatr Res","language":"en","page":"518-526","source":"www.nature.com","title":"Time-restricted feeding causes irreversible metabolic disorders and gut microbiota shift in pediatric mice","volume":"85","author":[{"family":"Hu","given":"Dandan"},{"family":"Mao","given":"Yilei"},{"family":"Xu","given":"Gang"},{"family":"Liao","given":"Wenjun"},{"family":"Ren","given":"Jinjun"},{"family":"Yang","given":"Huayu"},{"family":"Yang","given":"Jun"},{"family":"Sun","given":"Lejia"},{"family":"Chen","given":"Hongyu"},{"family":"Wang","given":"Wenda"},{"family":"Wang","given":"Yanan"},{"family":"Sang","given":"Xinting"},{"family":"Lu","given":"Xin"},{"family":"Zhang","given":"Hongbing"},{"family":"Zhong","given":"Shouxian"}],"issued":{"date-parts":[["2019",3]]}}}],"schema":"https://github.com/citation-style-language/schema/raw/master/csl-citation.json"} </w:instrText>
-      </w:r>
-      <w:r>
-        <w:fldChar w:fldCharType="separate"/>
-      </w:r>
-      <w:r>
-        <w:rPr>
-          <w:noProof/>
-        </w:rPr>
-        <w:t>(Hu et al., 2019)</w:t>
-      </w:r>
-      <w:r>
-        <w:fldChar w:fldCharType="end"/>
-      </w:r>
-      <w:r>
-        <w:t xml:space="preserve">. This suggests that there are effects of TRF in the development period. However, the early post-natal life is distinct from the gestational period; as it is the time for behavior, brain, and development, as opposed to the main time of tissue accretion </w:t>
-      </w:r>
-      <w:r>
-        <w:t xml:space="preserve">and </w:t>
-      </w:r>
-      <w:r>
-        <w:t xml:space="preserve">organogenesis that gestation </w:t>
-      </w:r>
-      <w:proofErr w:type="spellStart"/>
-      <w:r>
-        <w:t>is</w:t>
-      </w:r>
-      <w:r>
-        <w:t>.</w:t>
-      </w:r>
-      <w:r>
-        <w:t>Therefore</w:t>
-      </w:r>
-      <w:proofErr w:type="spellEnd"/>
-      <w:r>
-        <w:t>, post-natal TRF effects are unlikely to be the same as those during gestation.</w:t>
-      </w:r>
-    </w:p>
-    <w:p>
-      <w:pPr>
-        <w:pStyle w:val="Heading4"/>
-      </w:pPr>
-    </w:p>
-    <w:p>
-      <w:pPr>
-        <w:pStyle w:val="Heading4"/>
-      </w:pPr>
-      <w:r>
-        <w:t>Gestational Time Restricted Feeding</w:t>
-      </w:r>
-    </w:p>
-    <w:p>
-      <w:pPr>
-        <w:rPr>
-          <w:rFonts w:cs="Times New Roman"/>
-        </w:rPr>
-      </w:pPr>
-      <w:r>
-        <w:rPr>
-          <w:rFonts w:cs="Times New Roman"/>
-        </w:rPr>
-        <w:t>One work has been completed in g</w:t>
-      </w:r>
-      <w:r>
-        <w:rPr>
-          <w:rFonts w:cs="Times New Roman"/>
-        </w:rPr>
-        <w:t xml:space="preserve">estational eTRF. This focused on HFD-TRF feeding in comparison </w:t>
-      </w:r>
-      <w:r>
-        <w:rPr>
-          <w:rFonts w:cs="Times New Roman"/>
-        </w:rPr>
-        <w:t xml:space="preserve">to HFD-AL feeding. This paper focused on in utero and maternal general habitus, and failed to </w:t>
-      </w:r>
-    </w:p>
-    <w:p>
-      <w:pPr>
-        <w:rPr>
-          <w:rFonts w:cs="Times New Roman"/>
-        </w:rPr>
-      </w:pPr>
-      <w:r>
-        <w:rPr>
-          <w:rFonts w:cs="Times New Roman"/>
-        </w:rPr>
-        <w:t>Upadhyay</w:t>
-      </w:r>
-      <w:r>
-        <w:rPr>
-          <w:rFonts w:cs="Times New Roman"/>
-        </w:rPr>
-        <w:t xml:space="preserve"> and colleagues demonstrated the TRF of HFD could be protective compared to AL HFD feeding on fetal development, with a normalization of </w:t>
-      </w:r>
-      <w:proofErr w:type="spellStart"/>
-      <w:r>
-        <w:rPr>
-          <w:rFonts w:cs="Times New Roman"/>
-        </w:rPr>
-        <w:t>placetal:fetal</w:t>
-      </w:r>
-      <w:proofErr w:type="spellEnd"/>
-      <w:r>
-        <w:rPr>
-          <w:rFonts w:cs="Times New Roman"/>
-        </w:rPr>
-        <w:t xml:space="preserve"> ratio, lower liver </w:t>
-      </w:r>
-      <w:r>
-        <w:rPr>
-          <w:rFonts w:cs="Times New Roman"/>
-        </w:rPr>
-        <w:t>triglycerides</w:t>
-      </w:r>
-      <w:r>
-        <w:rPr>
-          <w:rFonts w:cs="Times New Roman"/>
-        </w:rPr>
-        <w:t xml:space="preserve">, and improved lung maturity in TRF fed fetuses at E18.5. </w:t>
-      </w:r>
-      <w:r>
-        <w:rPr>
-          <w:rFonts w:cs="Times New Roman"/>
-        </w:rPr>
-        <w:t>This suggests that TRF is able to abrogate the effects of high fat diet feeding in utero. It would be worthwhile to see the effects of TRF-NCD.</w:t>
-      </w:r>
-      <w:r>
-        <w:rPr>
-          <w:rFonts w:cs="Times New Roman"/>
-        </w:rPr>
-        <w:t xml:space="preserve"> However, the post-natal period, including birth indices, survival, growth, and metabolic health were not evaluated in this study, therefore eTRF effects on the offspring have yet to be characterized in the literature. </w:t>
-      </w:r>
-    </w:p>
-    <w:p>
-      <w:pPr>
-        <w:rPr>
-          <w:rFonts w:cs="Times New Roman"/>
-        </w:rPr>
-      </w:pPr>
-    </w:p>
-    <w:p>
-      <w:pPr>
-        <w:rPr>
-          <w:rFonts w:cs="Times New Roman"/>
-        </w:rPr>
-      </w:pPr>
-      <w:r>
-        <w:rPr>
-          <w:rFonts w:cs="Times New Roman"/>
-          <w:noProof/>
-        </w:rPr>
         <mc:AlternateContent>
           <mc:Choice Requires="wps">
             <w:drawing>
@@ -1085,7 +1012,7 @@
                                     <pic:cNvPicPr/>
                                   </pic:nvPicPr>
                                   <pic:blipFill>
-                                    <a:blip r:embed="rId6">
+                                    <a:blip r:embed="rId7">
                                       <a:extLst>
                                         <a:ext uri="{28A0092B-C50C-407E-A947-70E740481C1C}">
                                           <a14:useLocalDpi xmlns:a14="http://schemas.microsoft.com/office/drawing/2010/main" val="0"/>
@@ -1869,6 +1796,7 @@
         <w:t xml:space="preserve">maternal </w:t>
       </w:r>
       <w:r>
+        <w:lastRenderedPageBreak/>
         <w:t xml:space="preserve">fasting on gestational age </w:t>
       </w:r>
       <w:r>
@@ -1964,150 +1892,146 @@
       </w:pPr>
       <w:r>
         <w:rPr>
-          <w:highlight w:val="yellow"/>
           <w:u w:val="single"/>
         </w:rPr>
-        <w:lastRenderedPageBreak/>
         <w:t xml:space="preserve">Aim 2.1.3 </w:t>
       </w:r>
       <w:r>
         <w:rPr>
-          <w:highlight w:val="yellow"/>
           <w:u w:val="single"/>
         </w:rPr>
-        <w:t>`</w:t>
-      </w:r>
-      <w:r>
-        <w:rPr>
-          <w:u w:val="single"/>
+        <w:t>Will Gestational exposure to eTRF affect offspring early post-natal survival?</w:t>
+      </w:r>
+      <w:bookmarkStart w:id="0" w:name="_GoBack"/>
+      <w:bookmarkEnd w:id="0"/>
+    </w:p>
+    <w:p>
+      <w:pPr>
+        <w:rPr>
+          <w:rFonts w:eastAsia="Times New Roman" w:cs="Times New Roman"/>
+          <w:color w:val="000000"/>
+        </w:rPr>
+      </w:pPr>
+      <w:r>
+        <w:rPr>
+          <w:rFonts w:eastAsia="Times New Roman" w:cs="Times New Roman"/>
+          <w:color w:val="000000"/>
+        </w:rPr>
+        <w:t xml:space="preserve">Offspring survival is one aspect of offspring health that </w:t>
+      </w:r>
+      <w:r>
+        <w:rPr>
+          <w:rFonts w:eastAsia="Times New Roman" w:cs="Times New Roman"/>
+          <w:color w:val="000000"/>
+        </w:rPr>
+        <w:t>is often overlooked in maternal nutrition studies, and hasn’t been reported using</w:t>
+      </w:r>
+      <w:r>
+        <w:rPr>
+          <w:rFonts w:eastAsia="Times New Roman" w:cs="Times New Roman"/>
+          <w:color w:val="000000"/>
+        </w:rPr>
+        <w:t xml:space="preserve"> TRF</w:t>
+      </w:r>
+      <w:r>
+        <w:rPr>
+          <w:rFonts w:eastAsia="Times New Roman" w:cs="Times New Roman"/>
+          <w:color w:val="000000"/>
+        </w:rPr>
+        <w:t xml:space="preserve"> in pregnancy</w:t>
+      </w:r>
+      <w:r>
+        <w:rPr>
+          <w:rFonts w:eastAsia="Times New Roman" w:cs="Times New Roman"/>
+          <w:color w:val="000000"/>
+        </w:rPr>
+        <w:t xml:space="preserve">. </w:t>
+      </w:r>
+      <w:r>
+        <w:rPr>
+          <w:rFonts w:eastAsia="Times New Roman" w:cs="Times New Roman"/>
+          <w:color w:val="000000"/>
+        </w:rPr>
+        <w:t xml:space="preserve">The literature often doesn’t report reduced survival in </w:t>
+      </w:r>
+      <w:r>
+        <w:rPr>
+          <w:rFonts w:eastAsia="Times New Roman" w:cs="Times New Roman"/>
+          <w:color w:val="000000"/>
+        </w:rPr>
+        <w:t xml:space="preserve">nutrition restriction studies. This may be related to the lack of human translation or the fact that some pup loss is often expected in the maintenance of a rodent colony. </w:t>
+      </w:r>
+    </w:p>
+    <w:p>
+      <w:pPr>
+        <w:rPr>
+          <w:rFonts w:eastAsia="Times New Roman" w:cs="Times New Roman"/>
+          <w:color w:val="000000"/>
+        </w:rPr>
+      </w:pPr>
+      <w:r>
+        <w:rPr>
+          <w:rFonts w:eastAsia="Times New Roman" w:cs="Times New Roman"/>
+          <w:color w:val="000000"/>
+        </w:rPr>
+        <w:t>Work done in dairy cows has demonstrated that restrictive feeding practices initiated before mating resulted in smaller calves, and fewer female calves surviving compared to AL fed controls</w:t>
+      </w:r>
+      <w:r>
+        <w:rPr>
+          <w:rFonts w:eastAsia="Times New Roman" w:cs="Times New Roman"/>
+          <w:color w:val="000000"/>
         </w:rPr>
         <w:t xml:space="preserve"> </w:t>
       </w:r>
-    </w:p>
-    <w:p>
-      <w:pPr>
-        <w:rPr>
-          <w:rFonts w:eastAsia="Times New Roman" w:cs="Times New Roman"/>
-          <w:color w:val="000000"/>
-        </w:rPr>
-      </w:pPr>
-      <w:r>
-        <w:rPr>
-          <w:rFonts w:eastAsia="Times New Roman" w:cs="Times New Roman"/>
-          <w:color w:val="000000"/>
-        </w:rPr>
-        <w:t xml:space="preserve">Offspring survival is one aspect of offspring health that </w:t>
-      </w:r>
-      <w:r>
-        <w:rPr>
-          <w:rFonts w:eastAsia="Times New Roman" w:cs="Times New Roman"/>
-          <w:color w:val="000000"/>
-        </w:rPr>
-        <w:t>is often overlooked in maternal nutrition studies, and hasn’t been reported using</w:t>
-      </w:r>
-      <w:r>
-        <w:rPr>
-          <w:rFonts w:eastAsia="Times New Roman" w:cs="Times New Roman"/>
-          <w:color w:val="000000"/>
-        </w:rPr>
-        <w:t xml:space="preserve"> TRF</w:t>
-      </w:r>
-      <w:r>
-        <w:rPr>
-          <w:rFonts w:eastAsia="Times New Roman" w:cs="Times New Roman"/>
-          <w:color w:val="000000"/>
-        </w:rPr>
-        <w:t xml:space="preserve"> in pregnancy</w:t>
-      </w:r>
-      <w:r>
-        <w:rPr>
-          <w:rFonts w:eastAsia="Times New Roman" w:cs="Times New Roman"/>
-          <w:color w:val="000000"/>
-        </w:rPr>
-        <w:t xml:space="preserve">. However, studies using caloric restriction, of differing magnitudes, have looked at neonatal survivorship. </w:t>
-      </w:r>
-    </w:p>
-    <w:p>
-      <w:pPr>
-        <w:pStyle w:val="ListParagraph"/>
-        <w:numPr>
-          <w:ilvl w:val="0"/>
-          <w:numId w:val="1"/>
-        </w:numPr>
-        <w:rPr>
-          <w:rFonts w:eastAsia="Times New Roman" w:cs="Times New Roman"/>
-          <w:color w:val="000000"/>
-        </w:rPr>
-      </w:pPr>
-      <w:r>
-        <w:rPr>
-          <w:rFonts w:eastAsia="Times New Roman" w:cs="Times New Roman"/>
-          <w:color w:val="000000"/>
-        </w:rPr>
-        <w:t>Canonical</w:t>
-      </w:r>
-      <w:r>
-        <w:rPr>
-          <w:rFonts w:eastAsia="Times New Roman" w:cs="Times New Roman"/>
-          <w:color w:val="000000"/>
-        </w:rPr>
-        <w:t xml:space="preserve"> studies of food restriction report that with caloric restriction during </w:t>
-      </w:r>
-      <w:r>
-        <w:rPr>
-          <w:rFonts w:eastAsia="Times New Roman" w:cs="Times New Roman"/>
-          <w:color w:val="000000"/>
-        </w:rPr>
-        <w:t>gestation</w:t>
-      </w:r>
-      <w:r>
-        <w:rPr>
-          <w:rFonts w:eastAsia="Times New Roman" w:cs="Times New Roman"/>
-          <w:color w:val="000000"/>
-        </w:rPr>
-        <w:t>, there is ____ effect on survival of the pups(CITE).</w:t>
-      </w:r>
-    </w:p>
-    <w:p>
-      <w:pPr>
-        <w:pStyle w:val="ListParagraph"/>
-        <w:numPr>
-          <w:ilvl w:val="0"/>
-          <w:numId w:val="1"/>
-        </w:numPr>
-        <w:rPr>
-          <w:rFonts w:eastAsia="Times New Roman" w:cs="Times New Roman"/>
-          <w:color w:val="000000"/>
-        </w:rPr>
-      </w:pPr>
-      <w:r>
-        <w:rPr>
-          <w:rFonts w:eastAsia="Times New Roman" w:cs="Times New Roman"/>
-          <w:color w:val="000000"/>
-        </w:rPr>
-        <w:t xml:space="preserve">Some studies use food deprivation as a means to induce stress in maternal animals. This may be enough to impact survival of the pups. </w:t>
-      </w:r>
-    </w:p>
-    <w:p>
-      <w:pPr>
-        <w:rPr>
-          <w:rFonts w:eastAsia="Times New Roman" w:cs="Times New Roman"/>
-          <w:color w:val="000000"/>
-        </w:rPr>
-      </w:pPr>
-      <w:r>
-        <w:rPr>
-          <w:rFonts w:eastAsia="Times New Roman" w:cs="Times New Roman"/>
-          <w:color w:val="000000"/>
-        </w:rPr>
-        <w:t>Sex difference</w:t>
-      </w:r>
-      <w:r>
-        <w:rPr>
-          <w:rFonts w:eastAsia="Times New Roman" w:cs="Times New Roman"/>
-          <w:color w:val="000000"/>
-        </w:rPr>
-        <w:t>s may exist in the survivorship of offspring. Work done in dairy cows has demonstrated that restrictive feeding practices initiated before mating resulted in smaller calves, and fewer female calves surviving compared to AL fed controls</w:t>
+      <w:r>
+        <w:rPr>
+          <w:rFonts w:eastAsia="Times New Roman" w:cs="Times New Roman"/>
+          <w:color w:val="000000"/>
+        </w:rPr>
+        <w:fldChar w:fldCharType="begin"/>
+      </w:r>
+      <w:r>
+        <w:rPr>
+          <w:rFonts w:eastAsia="Times New Roman" w:cs="Times New Roman"/>
+          <w:color w:val="000000"/>
+        </w:rPr>
+        <w:instrText xml:space="preserve"> ADDIN ZOTERO_ITEM CSL_CITATION {"citationID":"ghqYsIk7","properties":{"formattedCitation":"(Vinsky, Novak, Dixon, Dyck, &amp; Foxcroft, 2006)","plainCitation":"(Vinsky, Novak, Dixon, Dyck, &amp; Foxcroft, 2006)","noteIndex":0},"citationItems":[{"id":122,"uris":["http://zotero.org/users/5073745/items/L2FUAIYZ"],"uri":["http://zotero.org/users/5073745/items/L2FUAIYZ"],"itemData":{"id":122,"type":"article-journal","abstract":"This study explored the possibility of sex-specific effects on embryonic survival in primiparous sows subjected to restricted feed intake during the last week of lactation and bred after weaning (Restrict; n = 16), compared with control sows fed close to ad libitum feed intakes (Control; n = 17). Restrict sows were in a substantial negative net energy balance at weaning, and lost 13% of estimated protein and 17% of fat mass during lactation, yet the weaning-to-oestrous interval and ovulation rate were not different between treatments. However, embryonic survival at Day 30 of gestation was lower (P &lt; 0.05) in Restrict than Control sows, and selectively reduced the proportion of female embryos surviving (P &lt; 0.01). A decrease in weight and crown–rump length of surviving female (P &lt; 0.05) and male (P &lt; 0.05) embryos was seen in Restrict litters. The mechanisms mediating this sex-specific effect on embryonic loss in feed-restricted sows are unclear. The data presented here indicate that feed-restriction during the last week of lactation in primiparous sows causes a selective decrease in survival of female embryos and limits the growth of all surviving embryos.","container-title":"Reproduction, Fertility and Development","DOI":"10.1071/RD05142","ISSN":"1448-5990","issue":"3","journalAbbreviation":"Reprod. Fertil. Dev.","language":"en","page":"347-355","source":"www.publish.csiro.au","title":"Nutritional restriction in lactating primiparous sows selectively affects female embryo survival and overall litter development","volume":"18","author":[{"family":"Vinsky","given":"M. D."},{"family":"Novak","given":"S."},{"family":"Dixon","given":"W. T."},{"family":"Dyck","given":"M. K."},{"family":"Foxcroft","given":"G. R."}],"issued":{"date-parts":[["2006",2,27]]}}}],"schema":"https://github.com/citation-style-language/schema/raw/master/csl-citation.json"} </w:instrText>
+      </w:r>
+      <w:r>
+        <w:rPr>
+          <w:rFonts w:eastAsia="Times New Roman" w:cs="Times New Roman"/>
+          <w:color w:val="000000"/>
+        </w:rPr>
+        <w:fldChar w:fldCharType="separate"/>
+      </w:r>
+      <w:r>
+        <w:rPr>
+          <w:rFonts w:eastAsia="Times New Roman" w:cs="Times New Roman"/>
+          <w:noProof/>
+          <w:color w:val="000000"/>
+        </w:rPr>
+        <w:t>(Vinsky, Novak, Dixon, Dyck, &amp; Foxcroft, 2006)</w:t>
+      </w:r>
+      <w:r>
+        <w:rPr>
+          <w:rFonts w:eastAsia="Times New Roman" w:cs="Times New Roman"/>
+          <w:color w:val="000000"/>
+        </w:rPr>
+        <w:fldChar w:fldCharType="end"/>
+      </w:r>
+      <w:r>
+        <w:rPr>
+          <w:rFonts w:eastAsia="Times New Roman" w:cs="Times New Roman"/>
+          <w:color w:val="000000"/>
+        </w:rPr>
+        <w:t>.</w:t>
+      </w:r>
+      <w:r>
+        <w:rPr>
+          <w:rFonts w:eastAsia="Times New Roman" w:cs="Times New Roman"/>
+          <w:color w:val="000000"/>
+        </w:rPr>
+        <w:t xml:space="preserve"> However, the majority of animal models find that TRF rarely induces caloric deficit when compared to AL fed controls</w:t>
       </w:r>
       <w:r>
         <w:rPr>
@@ -2128,7 +2052,7 @@
           <w:rFonts w:eastAsia="Times New Roman" w:cs="Times New Roman"/>
           <w:color w:val="000000"/>
         </w:rPr>
-        <w:instrText xml:space="preserve"> ADDIN ZOTERO_ITEM CSL_CITATION {"citationID":"ghqYsIk7","properties":{"formattedCitation":"(Vinsky, Novak, Dixon, Dyck, &amp; Foxcroft, 2006)","plainCitation":"(Vinsky, Novak, Dixon, Dyck, &amp; Foxcroft, 2006)","noteIndex":0},"citationItems":[{"id":122,"uris":["http://zotero.org/users/5073745/items/L2FUAIYZ"],"uri":["http://zotero.org/users/5073745/items/L2FUAIYZ"],"itemData":{"id":122,"type":"article-journal","abstract":"This study explored the possibility of sex-specific effects on embryonic survival in primiparous sows subjected to restricted feed intake during the last week of lactation and bred after weaning (Restrict; n = 16), compared with control sows fed close to ad libitum feed intakes (Control; n = 17). Restrict sows were in a substantial negative net energy balance at weaning, and lost 13% of estimated protein and 17% of fat mass during lactation, yet the weaning-to-oestrous interval and ovulation rate were not different between treatments. However, embryonic survival at Day 30 of gestation was lower (P &lt; 0.05) in Restrict than Control sows, and selectively reduced the proportion of female embryos surviving (P &lt; 0.01). A decrease in weight and crown–rump length of surviving female (P &lt; 0.05) and male (P &lt; 0.05) embryos was seen in Restrict litters. The mechanisms mediating this sex-specific effect on embryonic loss in feed-restricted sows are unclear. The data presented here indicate that feed-restriction during the last week of lactation in primiparous sows causes a selective decrease in survival of female embryos and limits the growth of all surviving embryos.","container-title":"Reproduction, Fertility and Development","DOI":"10.1071/RD05142","ISSN":"1448-5990","issue":"3","journalAbbreviation":"Reprod. Fertil. Dev.","language":"en","page":"347-355","source":"www.publish.csiro.au","title":"Nutritional restriction in lactating primiparous sows selectively affects female embryo survival and overall litter development","volume":"18","author":[{"family":"Vinsky","given":"M. D."},{"family":"Novak","given":"S."},{"family":"Dixon","given":"W. T."},{"family":"Dyck","given":"M. K."},{"family":"Foxcroft","given":"G. R."}],"issued":{"date-parts":[["2006",2,27]]}}}],"schema":"https://github.com/citation-style-language/schema/raw/master/csl-citation.json"} </w:instrText>
+        <w:instrText xml:space="preserve"> ADDIN ZOTERO_ITEM CSL_CITATION {"citationID":"a12je62t0c9","properties":{"formattedCitation":"\\uldash{(Anson et al., 2003; Chaix, Lin, Le, Chang, &amp; Panda, 2019)}","plainCitation":"(Anson et al., 2003; Chaix, Lin, Le, Chang, &amp; Panda, 2019)","noteIndex":0},"citationItems":[{"id":201,"uris":["http://zotero.org/users/5073745/items/MRT4HRAU"],"uri":["http://zotero.org/users/5073745/items/MRT4HRAU"],"itemData":{"id":201,"type":"article-journal","abstract":"Dietary restriction has been shown to have several health benefits including increased insulin sensitivity, stress resistance, reduced morbidity, and increased life span. The mechanism remains unknown, but the need for a long-term reduction in caloric intake to achieve these benefits has been assumed. We report that when C57BL6 mice are maintained on an intermittent fasting (alternate-day fasting) dietary-restriction regimen their overall food intake is not decreased and their body weight is maintained. Nevertheless, intermittent fasting resulted in beneficial effects that met or exceeded those of caloric restriction including reduced serum glucose and insulin levels and increased resistance of neurons in the brain to excitotoxic stress. Intermittent fasting therefore has beneficial effects on glucose regulation and neuronal resistance to injury in these mice that are independent of caloric intake.","container-title":"Proceedings of the National Academy of Sciences of the United States of America","DOI":"10.1073/pnas.1035720100","ISSN":"0027-8424","issue":"10","journalAbbreviation":"Proc. Natl. Acad. Sci. U.S.A.","language":"eng","note":"PMID: 12724520\nPMCID: PMC156352","page":"6216-6220","source":"PubMed","title":"Intermittent fasting dissociates beneficial effects of dietary restriction on glucose metabolism and neuronal resistance to injury from calorie intake","volume":"100","author":[{"family":"Anson","given":"R. Michael"},{"family":"Guo","given":"Zhihong"},{"family":"Cabo","given":"Rafael","non-dropping-particle":"de"},{"family":"Iyun","given":"Titilola"},{"family":"Rios","given":"Michelle"},{"family":"Hagepanos","given":"Adrienne"},{"family":"Ingram","given":"Donald K."},{"family":"Lane","given":"Mark A."},{"family":"Mattson","given":"Mark P."}],"issued":{"date-parts":[["2003",5,13]]}}},{"id":287,"uris":["http://zotero.org/users/5073745/items/UGYPSTUR"],"uri":["http://zotero.org/users/5073745/items/UGYPSTUR"],"itemData":{"id":287,"type":"article-journal","abstract":"Increased susceptibility of circadian clock mutant mice to metabolic diseases has led to the idea that a molecular clock is necessary for metabolic homeostasis. However, these mice often lack a normal feeding-fasting cycle. We tested whether timerestricted feeding (TRF) could prevent obesity and metabolic syndrome in whole-body Cry1;Cry2 and in liver-speciﬁc Bmal1 and Rev-erba/b knockout mice. When provided access to food ad libitum, these mice rapidly gained weight and showed genotype-speciﬁc metabolic defects. However, when fed the same diet under TRF (food access restricted to 10 hr during the dark phase) they were protected from excessive weight gain and metabolic diseases. Transcriptome and metabolome analyses showed that TRF reduced the accumulation of hepatic lipids and enhanced cellular defenses against metabolic stress. These results suggest that the circadian clock maintains metabolic homeostasis by sustaining daily rhythms in feeding and fasting and by maintaining balance between nutrient and cellular stress responses.","container-title":"Cell Metabolism","DOI":"10.1016/j.cmet.2018.08.004","ISSN":"15504131","issue":"2","journalAbbreviation":"Cell Metabolism","language":"en","page":"303-319.e4","source":"DOI.org (Crossref)","title":"Time-Restricted Feeding Prevents Obesity and Metabolic Syndrome in Mice Lacking a Circadian Clock","volume":"29","author":[{"family":"Chaix","given":"Amandine"},{"family":"Lin","given":"Terry"},{"family":"Le","given":"Hiep D."},{"family":"Chang","given":"Max W."},{"family":"Panda","given":"Satchidananda"}],"issued":{"date-parts":[["2019",2]]}}}],"schema":"https://github.com/citation-style-language/schema/raw/master/csl-citation.json"} </w:instrText>
       </w:r>
       <w:r>
         <w:rPr>
@@ -2139,11 +2063,11 @@
       </w:r>
       <w:r>
         <w:rPr>
-          <w:rFonts w:eastAsia="Times New Roman" w:cs="Times New Roman"/>
-          <w:noProof/>
-          <w:color w:val="000000"/>
-        </w:rPr>
-        <w:t>(Vinsky, Novak, Dixon, Dyck, &amp; Foxcroft, 2006)</w:t>
+          <w:rFonts w:cs="Times New Roman"/>
+          <w:color w:val="000000"/>
+          <w:u w:val="dash"/>
+        </w:rPr>
+        <w:t>(Anson et al., 2003; Chaix, Lin, Le, Chang, &amp; Panda, 2019)</w:t>
       </w:r>
       <w:r>
         <w:rPr>
@@ -2157,82 +2081,29 @@
           <w:rFonts w:eastAsia="Times New Roman" w:cs="Times New Roman"/>
           <w:color w:val="000000"/>
         </w:rPr>
-        <w:t>.</w:t>
-      </w:r>
-      <w:r>
-        <w:rPr>
-          <w:rFonts w:eastAsia="Times New Roman" w:cs="Times New Roman"/>
-          <w:color w:val="000000"/>
-        </w:rPr>
-        <w:t xml:space="preserve"> However, the majority of animal models find that TRF rarely induces caloric deficit when compared to AL fed controls</w:t>
-      </w:r>
-      <w:r>
-        <w:rPr>
-          <w:rFonts w:eastAsia="Times New Roman" w:cs="Times New Roman"/>
-          <w:color w:val="000000"/>
-        </w:rPr>
-        <w:t xml:space="preserve"> </w:t>
-      </w:r>
-      <w:r>
-        <w:rPr>
-          <w:rFonts w:eastAsia="Times New Roman" w:cs="Times New Roman"/>
-          <w:color w:val="000000"/>
-        </w:rPr>
-        <w:fldChar w:fldCharType="begin"/>
-      </w:r>
-      <w:r>
-        <w:rPr>
-          <w:rFonts w:eastAsia="Times New Roman" w:cs="Times New Roman"/>
-          <w:color w:val="000000"/>
-        </w:rPr>
-        <w:instrText xml:space="preserve"> ADDIN ZOTERO_ITEM CSL_CITATION {"citationID":"a12je62t0c9","properties":{"formattedCitation":"\\uldash{(Anson et al., 2003; Chaix, Lin, Le, Chang, &amp; Panda, 2019)}","plainCitation":"(Anson et al., 2003; Chaix, Lin, Le, Chang, &amp; Panda, 2019)","noteIndex":0},"citationItems":[{"id":201,"uris":["http://zotero.org/users/5073745/items/MRT4HRAU"],"uri":["http://zotero.org/users/5073745/items/MRT4HRAU"],"itemData":{"id":201,"type":"article-journal","abstract":"Dietary restriction has been shown to have several health benefits including increased insulin sensitivity, stress resistance, reduced morbidity, and increased life span. The mechanism remains unknown, but the need for a long-term reduction in caloric intake to achieve these benefits has been assumed. We report that when C57BL6 mice are maintained on an intermittent fasting (alternate-day fasting) dietary-restriction regimen their overall food intake is not decreased and their body weight is maintained. Nevertheless, intermittent fasting resulted in beneficial effects that met or exceeded those of caloric restriction including reduced serum glucose and insulin levels and increased resistance of neurons in the brain to excitotoxic stress. Intermittent fasting therefore has beneficial effects on glucose regulation and neuronal resistance to injury in these mice that are independent of caloric intake.","container-title":"Proceedings of the National Academy of Sciences of the United States of America","DOI":"10.1073/pnas.1035720100","ISSN":"0027-8424","issue":"10","journalAbbreviation":"Proc. Natl. Acad. Sci. U.S.A.","language":"eng","note":"PMID: 12724520\nPMCID: PMC156352","page":"6216-6220","source":"PubMed","title":"Intermittent fasting dissociates beneficial effects of dietary restriction on glucose metabolism and neuronal resistance to injury from calorie intake","volume":"100","author":[{"family":"Anson","given":"R. Michael"},{"family":"Guo","given":"Zhihong"},{"family":"Cabo","given":"Rafael","non-dropping-particle":"de"},{"family":"Iyun","given":"Titilola"},{"family":"Rios","given":"Michelle"},{"family":"Hagepanos","given":"Adrienne"},{"family":"Ingram","given":"Donald K."},{"family":"Lane","given":"Mark A."},{"family":"Mattson","given":"Mark P."}],"issued":{"date-parts":[["2003",5,13]]}}},{"id":287,"uris":["http://zotero.org/users/5073745/items/UGYPSTUR"],"uri":["http://zotero.org/users/5073745/items/UGYPSTUR"],"itemData":{"id":287,"type":"article-journal","abstract":"Increased susceptibility of circadian clock mutant mice to metabolic diseases has led to the idea that a molecular clock is necessary for metabolic homeostasis. However, these mice often lack a normal feeding-fasting cycle. We tested whether timerestricted feeding (TRF) could prevent obesity and metabolic syndrome in whole-body Cry1;Cry2 and in liver-speciﬁc Bmal1 and Rev-erba/b knockout mice. When provided access to food ad libitum, these mice rapidly gained weight and showed genotype-speciﬁc metabolic defects. However, when fed the same diet under TRF (food access restricted to 10 hr during the dark phase) they were protected from excessive weight gain and metabolic diseases. Transcriptome and metabolome analyses showed that TRF reduced the accumulation of hepatic lipids and enhanced cellular defenses against metabolic stress. These results suggest that the circadian clock maintains metabolic homeostasis by sustaining daily rhythms in feeding and fasting and by maintaining balance between nutrient and cellular stress responses.","container-title":"Cell Metabolism","DOI":"10.1016/j.cmet.2018.08.004","ISSN":"15504131","issue":"2","journalAbbreviation":"Cell Metabolism","language":"en","page":"303-319.e4","source":"DOI.org (Crossref)","title":"Time-Restricted Feeding Prevents Obesity and Metabolic Syndrome in Mice Lacking a Circadian Clock","volume":"29","author":[{"family":"Chaix","given":"Amandine"},{"family":"Lin","given":"Terry"},{"family":"Le","given":"Hiep D."},{"family":"Chang","given":"Max W."},{"family":"Panda","given":"Satchidananda"}],"issued":{"date-parts":[["2019",2]]}}}],"schema":"https://github.com/citation-style-language/schema/raw/master/csl-citation.json"} </w:instrText>
-      </w:r>
-      <w:r>
-        <w:rPr>
-          <w:rFonts w:eastAsia="Times New Roman" w:cs="Times New Roman"/>
-          <w:color w:val="000000"/>
-        </w:rPr>
-        <w:fldChar w:fldCharType="separate"/>
-      </w:r>
-      <w:r>
-        <w:rPr>
-          <w:rFonts w:cs="Times New Roman"/>
-          <w:color w:val="000000"/>
-          <w:u w:val="dash"/>
-        </w:rPr>
-        <w:t xml:space="preserve">(Anson et al., 2003; </w:t>
-      </w:r>
-      <w:proofErr w:type="spellStart"/>
-      <w:r>
-        <w:rPr>
-          <w:rFonts w:cs="Times New Roman"/>
-          <w:color w:val="000000"/>
-          <w:u w:val="dash"/>
-        </w:rPr>
-        <w:t>Chaix</w:t>
-      </w:r>
-      <w:proofErr w:type="spellEnd"/>
-      <w:r>
-        <w:rPr>
-          <w:rFonts w:cs="Times New Roman"/>
-          <w:color w:val="000000"/>
-          <w:u w:val="dash"/>
-        </w:rPr>
-        <w:t>, Lin, Le, Chang, &amp; Panda, 2019)</w:t>
-      </w:r>
-      <w:r>
-        <w:rPr>
-          <w:rFonts w:eastAsia="Times New Roman" w:cs="Times New Roman"/>
-          <w:color w:val="000000"/>
-        </w:rPr>
-        <w:fldChar w:fldCharType="end"/>
-      </w:r>
-      <w:r>
-        <w:rPr>
-          <w:rFonts w:eastAsia="Times New Roman" w:cs="Times New Roman"/>
-          <w:color w:val="000000"/>
-        </w:rPr>
-        <w:t xml:space="preserve">. In order to assess survival of the pups, </w:t>
+        <w:t xml:space="preserve">. </w:t>
+      </w:r>
+      <w:r>
+        <w:rPr>
+          <w:rFonts w:eastAsia="Times New Roman" w:cs="Times New Roman"/>
+          <w:color w:val="000000"/>
+        </w:rPr>
+        <w:t xml:space="preserve">Based on preliminary data and a lack of mention of poor survivorship in the available literature, </w:t>
+      </w:r>
+      <w:r>
+        <w:rPr>
+          <w:rFonts w:eastAsia="Times New Roman" w:cs="Times New Roman"/>
+          <w:i/>
+          <w:color w:val="000000"/>
+        </w:rPr>
+        <w:t xml:space="preserve">I suspect that survival of pups to be similar in both eTRF and AL fed groups. </w:t>
+      </w:r>
+      <w:r>
+        <w:rPr>
+          <w:rFonts w:eastAsia="Times New Roman" w:cs="Times New Roman"/>
+          <w:color w:val="000000"/>
+        </w:rPr>
+        <w:t xml:space="preserve">In order to assess survival of the pups, </w:t>
       </w:r>
       <w:r>
         <w:rPr>
@@ -2306,7 +2177,7 @@
           <w:u w:val="single"/>
         </w:rPr>
       </w:pPr>
-      <w:commentRangeStart w:id="0"/>
+      <w:commentRangeStart w:id="1"/>
       <w:r>
         <w:rPr>
           <w:color w:val="000000" w:themeColor="text1"/>
@@ -2328,12 +2199,12 @@
         </w:rPr>
         <w:t xml:space="preserve"> food intake</w:t>
       </w:r>
-      <w:commentRangeEnd w:id="0"/>
+      <w:commentRangeEnd w:id="1"/>
       <w:r>
         <w:rPr>
           <w:rStyle w:val="CommentReference"/>
         </w:rPr>
-        <w:commentReference w:id="0"/>
+        <w:commentReference w:id="1"/>
       </w:r>
     </w:p>
     <w:p>
@@ -2369,1121 +2240,983 @@
           <w:rFonts w:cs="Times New Roman"/>
           <w:u w:val="dash"/>
         </w:rPr>
-        <w:t>(Berends, Fernandez-</w:t>
+        <w:t>(Berends, Fernandez-Twinn, Martin-Gronert, Cripps, &amp; Ozanne, 2013)</w:t>
+      </w:r>
+      <w:r>
+        <w:fldChar w:fldCharType="end"/>
+      </w:r>
+      <w:r>
+        <w:t xml:space="preserve">. </w:t>
+      </w:r>
+      <w:r>
+        <w:t xml:space="preserve"> </w:t>
+      </w:r>
+      <w:r>
+        <w:t xml:space="preserve">Furthermore, catch up growth in rodents has been </w:t>
+      </w:r>
+      <w:r>
+        <w:t xml:space="preserve">demonstrated to program insulin-insensitivity in the adipose tissue of young mice and reduce lifespan </w:t>
+      </w:r>
+      <w:r>
+        <w:fldChar w:fldCharType="begin"/>
+      </w:r>
+      <w:r>
+        <w:instrText xml:space="preserve"> ADDIN ZOTERO_ITEM CSL_CITATION {"citationID":"a2s9ss7qi6","properties":{"formattedCitation":"\\uldash{(Berends, Fernandez-Twinn, Martin-Gronert, Cripps, &amp; Ozanne, 2013)}","plainCitation":"(Berends, Fernandez-Twinn, Martin-Gronert, Cripps, &amp; Ozanne, 2013)","noteIndex":0},"citationItems":[{"id":321,"uris":["http://zotero.org/users/5073745/items/9RRR6H92"],"uri":["http://zotero.org/users/5073745/items/9RRR6H92"],"itemData":{"id":321,"type":"article-journal","abstract":"It is now widely accepted that the early-life nutritional environment is important in determining susceptibility to metabolic diseases. In particular, intra-uterine growth restriction followed by accelerated postnatal growth is associated with an increased risk of obesity, type-2 diabetes and other features of the metabolic syndrome. The mechanisms underlying these observations are not fully understood. Using a well-established maternal protein-restriction rodent model, our aim was to determine if exposure to mismatched nutrition in early-life programmes adipose tissue structure and function, and expression of key components of the insulin-signalling pathway. Offspring of dams fed a low-protein (8%) diet during pregnancy were suckled by control (20%)-fed dams to drive catch-up growth. This ‘recuperated’ group was compared with offspring of dams fed a 20% protein diet during pregnancy and lactation (control group). Epididymal adipose tissue from 22-day and 3-month-old control and recuperated male rats was studied using histological analysis. Expression and phosphorylation of insulin-signalling proteins and gene expression were assessed by western blotting and reverse-transcriptase PCR, respectively. Recuperated offspring at both ages had larger adipocytes (P&lt;0.001). Fasting serum glucose, insulin and leptin levels were comparable between groups but increased with age. Recuperated offspring had reduced expression of IRS-1 (P&lt;0.01) and PI3K p110β (P&lt;0.001) in adipose tissue. In adult recuperated rats, Akt phosphorylation (P&lt;0.01) and protein levels of Akt-2 (P&lt;0.01) were also reduced. Messenger RNA expression levels of these proteins were not different, indicating a post-transcriptional effect. Early-life nutrition programmes alterations in adipocyte cell size and impairs the protein expression of several insulin-signalling proteins through post-transcriptional mechanisms. These indices may represent early markers of insulin resistance and metabolic disease risk.","container-title":"International Journal of Obesity","DOI":"10.1038/ijo.2012.196","ISSN":"1476-5497","issue":"8","language":"en","page":"1051-1057","source":"www.nature.com","title":"Catch-up growth following intra-uterine growth-restriction programmes an insulin-resistant phenotype in adipose tissue","volume":"37","author":[{"family":"Berends","given":"L. M."},{"family":"Fernandez-Twinn","given":"D. S."},{"family":"Martin-Gronert","given":"M. S."},{"family":"Cripps","given":"R. L."},{"family":"Ozanne","given":"S. E."}],"issued":{"date-parts":[["2013",8]]}}}],"schema":"https://github.com/citation-style-language/schema/raw/master/csl-citation.json"} </w:instrText>
+      </w:r>
+      <w:r>
+        <w:fldChar w:fldCharType="separate"/>
+      </w:r>
+      <w:r>
+        <w:rPr>
+          <w:rFonts w:cs="Times New Roman"/>
+          <w:u w:val="dash"/>
+        </w:rPr>
+        <w:t>(Berends, Fernandez-Twinn, Martin-Gronert, Cripps, &amp; Ozanne, 2013)</w:t>
+      </w:r>
+      <w:r>
+        <w:fldChar w:fldCharType="end"/>
+      </w:r>
+      <w:r>
+        <w:t xml:space="preserve">. </w:t>
+      </w:r>
+      <w:proofErr w:type="gramStart"/>
+      <w:r>
+        <w:t>However</w:t>
+      </w:r>
+      <w:proofErr w:type="gramEnd"/>
+      <w:r>
+        <w:t xml:space="preserve"> because of we do not anticipate calorie intake reduction in eTRF dams, </w:t>
+      </w:r>
+      <w:r>
+        <w:rPr>
+          <w:i/>
+        </w:rPr>
+        <w:t>I predict that eTRF offspring will have a similar pattern of weight gain and fat mass accumulation as their AL counterparts</w:t>
+      </w:r>
+      <w:r>
+        <w:t>. To captur</w:t>
+      </w:r>
+      <w:r>
+        <w:t>e</w:t>
+      </w:r>
+      <w:r>
+        <w:t xml:space="preserve"> sufficient information to be able to identify normal or catch up growth, I propose frequent</w:t>
+      </w:r>
+      <w:r>
+        <w:t xml:space="preserve"> measure</w:t>
+      </w:r>
+      <w:r>
+        <w:t xml:space="preserve">ment of </w:t>
+      </w:r>
+      <w:r>
+        <w:t>body weight</w:t>
+      </w:r>
+      <w:r>
+        <w:t xml:space="preserve">s; </w:t>
+      </w:r>
+      <w:r>
+        <w:t xml:space="preserve"> on PND days 0.5, 3, 7, 14, 21, and weekly thereafter until sacrifice</w:t>
+      </w:r>
+      <w:r>
+        <w:t xml:space="preserve"> in adulthood</w:t>
+      </w:r>
+      <w:r>
+        <w:t xml:space="preserve">. Body composition will be </w:t>
+      </w:r>
+      <w:r>
+        <w:t xml:space="preserve">assessed weekly </w:t>
+      </w:r>
+      <w:r>
+        <w:t xml:space="preserve">after PND 21 </w:t>
+      </w:r>
+      <w:r>
+        <w:t xml:space="preserve">by </w:t>
       </w:r>
       <w:proofErr w:type="spellStart"/>
       <w:r>
+        <w:t>EchoMRI</w:t>
+      </w:r>
+      <w:proofErr w:type="spellEnd"/>
+      <w:r>
+        <w:t xml:space="preserve"> until sacrifice</w:t>
+      </w:r>
+      <w:r>
+        <w:t xml:space="preserve"> to detect differences in compartmentalization of body mass</w:t>
+      </w:r>
+      <w:r>
+        <w:t xml:space="preserve">. </w:t>
+      </w:r>
+    </w:p>
+    <w:p/>
+    <w:p>
+      <w:pPr>
+        <w:rPr>
+          <w:u w:val="single"/>
+        </w:rPr>
+      </w:pPr>
+      <w:r>
+        <w:rPr>
+          <w:u w:val="single"/>
+        </w:rPr>
+        <w:t>Aim 2.2.</w:t>
+      </w:r>
+      <w:r>
+        <w:rPr>
+          <w:u w:val="single"/>
+        </w:rPr>
+        <w:t xml:space="preserve">2 </w:t>
+      </w:r>
+      <w:r>
+        <w:rPr>
+          <w:u w:val="single"/>
+        </w:rPr>
+        <w:t>Sexual development and maturation</w:t>
+      </w:r>
+    </w:p>
+    <w:p>
+      <w:r>
+        <w:t xml:space="preserve">The only study to date of eTRF in early post-natal life resulted in delayed sexual maturation </w:t>
+      </w:r>
+      <w:r>
+        <w:fldChar w:fldCharType="begin"/>
+      </w:r>
+      <w:r>
+        <w:instrText xml:space="preserve"> ADDIN ZOTERO_ITEM CSL_CITATION {"citationID":"ajoaugl8ro","properties":{"formattedCitation":"\\uldash{(Hu et al., 2019)}","plainCitation":"(Hu et al., 2019)","noteIndex":0},"citationItems":[{"id":114,"uris":["http://zotero.org/users/5073745/items/NPYUTKVA"],"uri":["http://zotero.org/users/5073745/items/NPYUTKVA"],"itemData":{"id":114,"type":"article-journal","abstract":"Time-restricted feeding regimen (TRF), that is, no food consumption for 14–16 h during the light phase per day, attenuates the fattening traits and metabolic disorders in adults. This study aims to further investigate whether TRF would be protective against similar nutritional challenges in juvenile mice. Mice in the experimental group were treated with TRF during the first 4 weeks (considered to be the childhood phase of mice) before switching to ad libitum (AD) feeding pattern as adults; the control group with all subjects sticks to AD mode. Body weight was monitored, and serum biochemistry, sexual maturity, immune function, and gut microbiota were assessed at a certain timing. Mice treated with TRF during the childhood period (from weaning age) but went through AD feeding pattern as adults demonstrated the tendency of higher body weight, higher levels of serum glucose, shrunken Langerhans islets, fatty liver disease, thickening of aortic walls, delayed sexual development, increased proportion of T regulatory cells, and unhealthy gut microbiota. Childhood TRF causes pleiotropic adverse effects, including severe irreversible metabolic disorders, depressed immune function, and retarded puberty. Microbiota set the stage for TRF to employ downstream reactions on the above changes.","container-title":"Pediatric Research","DOI":"10.1038/s41390-018-0156-z","ISSN":"1530-0447","issue":"4","journalAbbreviation":"Pediatr Res","language":"en","page":"518-526","source":"www.nature.com","title":"Time-restricted feeding causes irreversible metabolic disorders and gut microbiota shift in pediatric mice","volume":"85","author":[{"family":"Hu","given":"Dandan"},{"family":"Mao","given":"Yilei"},{"family":"Xu","given":"Gang"},{"family":"Liao","given":"Wenjun"},{"family":"Ren","given":"Jinjun"},{"family":"Yang","given":"Huayu"},{"family":"Yang","given":"Jun"},{"family":"Sun","given":"Lejia"},{"family":"Chen","given":"Hongyu"},{"family":"Wang","given":"Wenda"},{"family":"Wang","given":"Yanan"},{"family":"Sang","given":"Xinting"},{"family":"Lu","given":"Xin"},{"family":"Zhang","given":"Hongbing"},{"family":"Zhong","given":"Shouxian"}],"issued":{"date-parts":[["2019",3]]}}}],"schema":"https://github.com/citation-style-language/schema/raw/master/csl-citation.json"} </w:instrText>
+      </w:r>
+      <w:r>
+        <w:fldChar w:fldCharType="separate"/>
+      </w:r>
+      <w:r>
         <w:rPr>
           <w:rFonts w:cs="Times New Roman"/>
           <w:u w:val="dash"/>
         </w:rPr>
-        <w:t>Twinn</w:t>
+        <w:t>(Hu et al., 2019)</w:t>
+      </w:r>
+      <w:r>
+        <w:fldChar w:fldCharType="end"/>
+      </w:r>
+      <w:r>
+        <w:t xml:space="preserve">. </w:t>
+      </w:r>
+    </w:p>
+    <w:p>
+      <w:pPr>
+        <w:rPr>
+          <w:rFonts w:eastAsia="Times New Roman" w:cs="Times New Roman"/>
+          <w:color w:val="000000"/>
+        </w:rPr>
+      </w:pPr>
+      <w:r>
+        <w:rPr>
+          <w:rFonts w:eastAsia="Times New Roman" w:cs="Times New Roman"/>
+          <w:color w:val="000000"/>
+        </w:rPr>
+        <w:lastRenderedPageBreak/>
+        <w:t xml:space="preserve">Less significant induction of the integrated stress response suggests that he in utero environment is not one that is inhospitable to fetuses, but may be one that is slightly stressed, as the </w:t>
+      </w:r>
+      <w:proofErr w:type="spellStart"/>
+      <w:r>
+        <w:rPr>
+          <w:rFonts w:eastAsia="Times New Roman" w:cs="Times New Roman"/>
+          <w:color w:val="000000"/>
+        </w:rPr>
+        <w:t>integreated</w:t>
       </w:r>
       <w:proofErr w:type="spellEnd"/>
       <w:r>
         <w:rPr>
-          <w:rFonts w:cs="Times New Roman"/>
+          <w:rFonts w:eastAsia="Times New Roman" w:cs="Times New Roman"/>
+          <w:color w:val="000000"/>
+        </w:rPr>
+        <w:t xml:space="preserve"> stress response (</w:t>
+      </w:r>
+      <w:r>
+        <w:rPr>
+          <w:rFonts w:eastAsia="Times New Roman" w:cs="Times New Roman"/>
+          <w:color w:val="000000"/>
+        </w:rPr>
+        <w:t>ISR</w:t>
+      </w:r>
+      <w:r>
+        <w:rPr>
+          <w:rFonts w:eastAsia="Times New Roman" w:cs="Times New Roman"/>
+          <w:color w:val="000000"/>
+        </w:rPr>
+        <w:t>)</w:t>
+      </w:r>
+      <w:r>
+        <w:rPr>
+          <w:rFonts w:eastAsia="Times New Roman" w:cs="Times New Roman"/>
+          <w:color w:val="000000"/>
+        </w:rPr>
+        <w:t xml:space="preserve"> was moderately upregulated compared to NCD-AL feeding</w:t>
+      </w:r>
+      <w:r>
+        <w:rPr>
+          <w:rFonts w:eastAsia="Times New Roman" w:cs="Times New Roman"/>
+          <w:color w:val="000000"/>
+        </w:rPr>
+        <w:t xml:space="preserve"> </w:t>
+      </w:r>
+      <w:r>
+        <w:rPr>
+          <w:rFonts w:eastAsia="Times New Roman" w:cs="Times New Roman"/>
+          <w:color w:val="000000"/>
+        </w:rPr>
+        <w:fldChar w:fldCharType="begin"/>
+      </w:r>
+      <w:r>
+        <w:rPr>
+          <w:rFonts w:eastAsia="Times New Roman" w:cs="Times New Roman"/>
+          <w:color w:val="000000"/>
+        </w:rPr>
+        <w:instrText xml:space="preserve"> ADDIN ZOTERO_ITEM CSL_CITATION {"citationID":"5EUQuSz1","properties":{"formattedCitation":"(Upadhyay et al., 2019)","plainCitation":"(Upadhyay et al., 2019)","noteIndex":0},"citationItems":[{"id":2,"uris":["http://zotero.org/users/5073745/items/EC9EJ9LI"],"uri":["http://zotero.org/users/5073745/items/EC9EJ9LI"],"itemData":{"id":2,"type":"article-journal","abstract":"Maternal nutrition has become a major public health concern over recent years and is a known predictor of adverse long-term metabolic derangement in offspring. Time-restricted feeding (TRF), wherein food consumption is restricted to the metabolically active phase of the day, is a dietary approach that improves metabolic parameters when consuming a high-fat diet (HFD). Here, we tested whether TRF could reduce maternal HFD associated inflammation and thereby mitigate defects in fetal organ developmental. Female rats were kept on following three dietary regimens; Ad libitum normal chow diet (NCD-AL), Ad libitum HFD (HFD-AL) and Time-restricted fed HFD (HFD-TRF) from 5 months prior to mating and continued throughout pregnancy. Rat dams were sacrificed at embryonic day 18.5 (ED18.5) and placental tissues from these rats were processed for the analysis of cellular apoptosis, inflammatory cytokines (TNFα and IL-6), oxidative stress, endoplasmic reticulum (ER) stress and autophagy. Furthermore, fetal hepatic triglyceride (TG) content and fetal lung maturation were assessed at ED18.5. Biochemical analysis revealed that HFD-TRF rat had significantly lower serum TG levels and body weight compared to HFD-AL rats. Additionally, TRF significantly blocked HFD-induced placental apoptosis and inflammation via minimizing cellular stress, and restoring autophagic flux. In addition, fetal hepatosteatosis and delayed fetal lung maturation induced by HFD was significantly ameliorated in HFD-TRF compared to HFD-AL. Collectively, our results suggest that reducing placental inflammation via TRF could prevent adverse fetal metabolic outcomes in pregnancies complicated by maternal obesity.","container-title":"Biochemical and Biophysical Research Communications","DOI":"10.1016/j.bbrc.2019.04.154","ISSN":"0006-291X","issue":"2","journalAbbreviation":"Biochemical and Biophysical Research Communications","page":"415-421","source":"ScienceDirect","title":"Time-restricted feeding reduces high-fat diet associated placental inflammation and limits adverse effects on fetal organ development","volume":"514","author":[{"family":"Upadhyay","given":"Aditya"},{"family":"Anjum","given":"B."},{"family":"Godbole","given":"Nachiket M."},{"family":"Rajak","given":"Sangam"},{"family":"Shukla","given":"Pooja"},{"family":"Tiwari","given":"Swasti"},{"family":"Sinha","given":"Rohit A."},{"family":"Godbole","given":"Madan M."}],"issued":{"date-parts":[["2019",6,25]]}}}],"schema":"https://github.com/citation-style-language/schema/raw/master/csl-citation.json"} </w:instrText>
+      </w:r>
+      <w:r>
+        <w:rPr>
+          <w:rFonts w:eastAsia="Times New Roman" w:cs="Times New Roman"/>
+          <w:color w:val="000000"/>
+        </w:rPr>
+        <w:fldChar w:fldCharType="separate"/>
+      </w:r>
+      <w:r>
+        <w:rPr>
+          <w:rFonts w:eastAsia="Times New Roman" w:cs="Times New Roman"/>
+          <w:noProof/>
+          <w:color w:val="000000"/>
+        </w:rPr>
+        <w:t>(Upadhyay et al., 2019)</w:t>
+      </w:r>
+      <w:r>
+        <w:rPr>
+          <w:rFonts w:eastAsia="Times New Roman" w:cs="Times New Roman"/>
+          <w:color w:val="000000"/>
+        </w:rPr>
+        <w:fldChar w:fldCharType="end"/>
+      </w:r>
+      <w:r>
+        <w:rPr>
+          <w:rFonts w:eastAsia="Times New Roman" w:cs="Times New Roman"/>
+          <w:color w:val="000000"/>
+        </w:rPr>
+        <w:t xml:space="preserve">. </w:t>
+      </w:r>
+      <w:r>
+        <w:rPr>
+          <w:rFonts w:eastAsia="Times New Roman" w:cs="Times New Roman"/>
+          <w:color w:val="000000"/>
+        </w:rPr>
+        <w:t xml:space="preserve">The effect of gestational TRF on the rate of sexual maturation hasn’t been evaluated to date. </w:t>
+      </w:r>
+      <w:r>
+        <w:rPr>
+          <w:rFonts w:eastAsia="Times New Roman" w:cs="Times New Roman"/>
+          <w:color w:val="000000"/>
+        </w:rPr>
+        <w:t>Therefore</w:t>
+      </w:r>
+      <w:r>
+        <w:rPr>
+          <w:rFonts w:eastAsia="Times New Roman" w:cs="Times New Roman"/>
+          <w:color w:val="000000"/>
+        </w:rPr>
+        <w:t>,</w:t>
+      </w:r>
+      <w:r>
+        <w:rPr>
+          <w:rFonts w:eastAsia="Times New Roman" w:cs="Times New Roman"/>
+          <w:i/>
+          <w:color w:val="000000"/>
+        </w:rPr>
+        <w:t xml:space="preserve"> I expect there will be</w:t>
+      </w:r>
+      <w:r>
+        <w:rPr>
+          <w:rFonts w:eastAsia="Times New Roman" w:cs="Times New Roman"/>
+          <w:color w:val="000000"/>
+        </w:rPr>
+        <w:t xml:space="preserve"> </w:t>
+      </w:r>
+      <w:r>
+        <w:rPr>
+          <w:rFonts w:eastAsia="Times New Roman" w:cs="Times New Roman"/>
+          <w:i/>
+          <w:color w:val="000000"/>
+        </w:rPr>
+        <w:t>no</w:t>
+      </w:r>
+      <w:r>
+        <w:rPr>
+          <w:rFonts w:eastAsia="Times New Roman" w:cs="Times New Roman"/>
+          <w:color w:val="000000"/>
+        </w:rPr>
+        <w:t xml:space="preserve"> </w:t>
+      </w:r>
+      <w:r>
+        <w:rPr>
+          <w:rFonts w:eastAsia="Times New Roman" w:cs="Times New Roman"/>
+          <w:i/>
+          <w:color w:val="000000"/>
+        </w:rPr>
+        <w:t xml:space="preserve">impairment in the progression of eTRF offspring toward sexual development. </w:t>
+      </w:r>
+      <w:commentRangeStart w:id="2"/>
+      <w:r>
+        <w:rPr>
+          <w:rFonts w:eastAsia="Times New Roman" w:cs="Times New Roman"/>
+          <w:color w:val="000000"/>
+        </w:rPr>
+        <w:t xml:space="preserve">To test this, </w:t>
+      </w:r>
+      <w:r>
+        <w:rPr>
+          <w:rFonts w:eastAsia="Times New Roman" w:cs="Times New Roman"/>
+          <w:color w:val="000000"/>
+        </w:rPr>
+        <w:t>I will monitor vaginal opening and testicular descent in offspring daily beginning at PND 25</w:t>
+      </w:r>
+      <w:r>
+        <w:rPr>
+          <w:rFonts w:eastAsia="Times New Roman" w:cs="Times New Roman"/>
+          <w:color w:val="000000"/>
+        </w:rPr>
+        <w:t xml:space="preserve"> </w:t>
+      </w:r>
+      <w:r>
+        <w:rPr>
+          <w:rFonts w:eastAsia="Times New Roman" w:cs="Times New Roman"/>
+          <w:color w:val="000000"/>
+        </w:rPr>
+        <w:fldChar w:fldCharType="begin"/>
+      </w:r>
+      <w:r>
+        <w:rPr>
+          <w:rFonts w:eastAsia="Times New Roman" w:cs="Times New Roman"/>
+          <w:color w:val="000000"/>
+        </w:rPr>
+        <w:instrText xml:space="preserve"> ADDIN ZOTERO_ITEM CSL_CITATION {"citationID":"a2noi2gcuv7","properties":{"formattedCitation":"\\uldash{(Mello et al., 2014)}","plainCitation":"(Mello et al., 2014)","noteIndex":0},"citationItems":[{"id":309,"uris":["http://zotero.org/users/5073745/items/DKP37J8W"],"uri":["http://zotero.org/users/5073745/items/DKP37J8W"],"itemData":{"id":309,"type":"article-journal","abstract":"•\n              NOAEL for general toxicity was 1.875 (male) or 3.75 (female) mg of TPT/kg bw/d po.\n            \n            \n              •\n              Reproductive toxicity occurred only at doses of TPT that also caused general toxicity.\n            \n            \n              •\n              NOAEL for harmful effects on male reproduction was 1.875 mg of TPT/kg bw/d po.\n            \n            \n              •\n              NOAEL for harmful effects on female reproduction was 3.75 mg of TPT/kg bw/d po.\n            \n            \n              •\n              TPT-caused decrease in spermatid and sperm count was reversed after treatment.\n            \n            \n              •\n              Exposure to TPT during pre/pubertal period did not impair adult mice fertility.\n            \n          \n        , This study investigated the effects of pre- and peripubertal exposure (PND 15–45) to triphenyltin hydroxide (TPT: 0, 1.875, 3.75, 7.5 and 15 mg/kg bw/d po) on mouse sexual maturation and fertility. Half of the mice were euthanized on PND 46 and the remaining mice were submitted to fertility tests on PND 65–75. TPT caused a transient decrease of weight gain at 3.75 mg/kg bw/d, and deaths and body weight deficits at higher doses. Delays of testes descent (TD), vaginal opening (VO) and first estrus (FE) occurred at doses ≥3.75 (TD) and ≥7.5 mg/kg bw/d (VO, FE), respectively. Body weight on the days of TD, VO and FE did not differ among groups. TPT at doses ≥3.75 mg/kg decreased sperm and spermatid counts at the end of treatment (PND 46) but no alteration was noted later on PND 75. Testicular histopathology (PND 46) showed a dose-dependent reduction of seminiferous tubules diameter, a greater degree of vacuolation in Sertoli cells and germ cell degeneration and necrosis in TPT-treated mice. TPT did not affect the outcome of fertility tests. Study-derived NOAEL was 1.875 mg TPT/kg bw/d for males and 3.75 mg TPT/kg bw/d for females. The detrimental effects of TPT on spermatogenesis were reversed after treatment discontinuation.","container-title":"Toxicology Reports","DOI":"10.1016/j.toxrep.2014.12.006","ISSN":"2214-7500","journalAbbreviation":"Toxicol Rep","note":"PMID: 28962375\nPMCID: PMC5598530","page":"405-414","source":"PubMed Central","title":"Sexual maturation and fertility of mice exposed to triphenyltin during prepubertal and pubertal periods","volume":"2","author":[{"family":"Mello","given":"Marcia S. Campos"},{"family":"Delgado","given":"Isabella F."},{"family":"Favareto","given":"Ana Paula A."},{"family":"Lopes","given":"Camila M.T."},{"family":"Batista","given":"Marcelo M."},{"family":"Kempinas","given":"Wilma De-Grava"},{"family":"Paumgartten","given":"Francisco J.R."}],"issued":{"date-parts":[["2014",12,18]]}}}],"schema":"https://github.com/citation-style-language/schema/raw/master/csl-citation.json"} </w:instrText>
+      </w:r>
+      <w:r>
+        <w:rPr>
+          <w:rFonts w:eastAsia="Times New Roman" w:cs="Times New Roman"/>
+          <w:color w:val="000000"/>
+        </w:rPr>
+        <w:fldChar w:fldCharType="separate"/>
+      </w:r>
+      <w:r>
+        <w:rPr>
+          <w:rFonts w:cs="Times New Roman"/>
+          <w:color w:val="000000"/>
           <w:u w:val="dash"/>
         </w:rPr>
-        <w:t>, Martin-</w:t>
+        <w:t>(Mello et al., 2014)</w:t>
+      </w:r>
+      <w:r>
+        <w:rPr>
+          <w:rFonts w:eastAsia="Times New Roman" w:cs="Times New Roman"/>
+          <w:color w:val="000000"/>
+        </w:rPr>
+        <w:fldChar w:fldCharType="end"/>
+      </w:r>
+      <w:commentRangeEnd w:id="2"/>
+      <w:r>
+        <w:rPr>
+          <w:rStyle w:val="CommentReference"/>
+        </w:rPr>
+        <w:commentReference w:id="2"/>
+      </w:r>
+      <w:r>
+        <w:rPr>
+          <w:rFonts w:eastAsia="Times New Roman" w:cs="Times New Roman"/>
+          <w:color w:val="000000"/>
+        </w:rPr>
+        <w:t>.</w:t>
+      </w:r>
+    </w:p>
+    <w:p>
+      <w:pPr>
+        <w:rPr>
+          <w:rFonts w:eastAsia="Times New Roman" w:cs="Times New Roman"/>
+          <w:color w:val="000000"/>
+        </w:rPr>
+      </w:pPr>
+    </w:p>
+    <w:p>
+      <w:pPr>
+        <w:pStyle w:val="Heading2"/>
+        <w:rPr>
+          <w:rFonts w:eastAsia="Times New Roman"/>
+        </w:rPr>
+      </w:pPr>
+      <w:r>
+        <w:rPr>
+          <w:rFonts w:eastAsia="Times New Roman"/>
+        </w:rPr>
+        <w:t xml:space="preserve">Specific aim </w:t>
+      </w:r>
+      <w:r>
+        <w:rPr>
+          <w:rFonts w:eastAsia="Times New Roman"/>
+        </w:rPr>
+        <w:t>2.</w:t>
+      </w:r>
+      <w:r>
+        <w:rPr>
+          <w:rFonts w:eastAsia="Times New Roman"/>
+        </w:rPr>
+        <w:t>3</w:t>
+      </w:r>
+      <w:r>
+        <w:rPr>
+          <w:rFonts w:eastAsia="Times New Roman"/>
+        </w:rPr>
+        <w:t xml:space="preserve"> </w:t>
+      </w:r>
+      <w:r>
+        <w:rPr>
+          <w:rFonts w:eastAsia="Times New Roman"/>
+        </w:rPr>
+        <w:t xml:space="preserve">Will </w:t>
+      </w:r>
+      <w:r>
+        <w:t xml:space="preserve">gestational exposure to eTRF improve </w:t>
+      </w:r>
+      <w:r>
+        <w:rPr>
+          <w:rFonts w:eastAsia="Times New Roman"/>
+        </w:rPr>
+        <w:t>i</w:t>
+      </w:r>
+      <w:r>
+        <w:rPr>
+          <w:rFonts w:eastAsia="Times New Roman"/>
+        </w:rPr>
+        <w:t>nsulin sensitivity</w:t>
+      </w:r>
+      <w:r>
+        <w:rPr>
+          <w:rFonts w:eastAsia="Times New Roman"/>
+        </w:rPr>
+        <w:t xml:space="preserve"> and g</w:t>
+      </w:r>
+      <w:r>
+        <w:rPr>
+          <w:rFonts w:eastAsia="Times New Roman"/>
+        </w:rPr>
+        <w:t>lycemia of offspring</w:t>
+      </w:r>
+      <w:r>
+        <w:rPr>
+          <w:rFonts w:eastAsia="Times New Roman"/>
+        </w:rPr>
+        <w:t>?</w:t>
+      </w:r>
+    </w:p>
+    <w:p>
+      <w:r>
+        <w:t xml:space="preserve">The many studies in humans and in animals of TRF demonstrate a consistent propensity for improvement in insulin and glucose homeostasis. </w:t>
+      </w:r>
+      <w:r>
+        <w:t>Notably,</w:t>
+      </w:r>
+      <w:r>
+        <w:t xml:space="preserve"> human studies </w:t>
+      </w:r>
+      <w:r>
+        <w:t>find</w:t>
+      </w:r>
+      <w:r>
+        <w:t xml:space="preserve"> a reduction in glycemia </w:t>
+      </w:r>
+      <w:r>
+        <w:fldChar w:fldCharType="begin"/>
+      </w:r>
+      <w:r>
+        <w:instrText xml:space="preserve"> ADDIN ZOTERO_ITEM CSL_CITATION {"citationID":"a26c2brgrbp","properties":{"formattedCitation":"\\uldash{(Halberg et al., 2005; Hutchison et al., 2019; Jamshed et al., 2019; Moro et al., 2016)}","plainCitation":"(Halberg et al., 2005; Hutchison et al., 2019; Jamshed et al., 2019; Moro et al., 2016)","noteIndex":0},"citationItems":[{"id":53,"uris":["http://zotero.org/users/5073745/items/2QM8589F"],"uri":["http://zotero.org/users/5073745/items/2QM8589F"],"itemData":{"id":53,"type":"article-journal","abstract":"Insulin resistance is currently a major health problem. This may be because of a marked decrease in daily physical activity during recent decades combined with constant food abundance. This lifestyle collides with our genome, which was most likely selected in the late Paleolithic era (50,000–10,000 BC) by criteria that favored survival in an environment characterized by fluctuations between periods of feast and famine. The theory of thrifty genes states that these fluctuations are required for optimal metabolic function. We mimicked the fluctuations in eight healthy young men [25.0 ± 0.1 yr (mean ± SE); body mass index: 25.7 ± 0.4 kg/m2] by subjecting them to intermittent fasting every second day for 20 h for 15 days. Euglycemic hyperinsulinemic (40 mU·min−1·m−2) clamps were performed before and after the intervention period. Subjects maintained body weight (86.4 ± 2.3 kg; coefficient of variation: 0.8 ± 0.1%). Plasma free fatty acid and β-hydroxybutyrate concentrations were 347 ± 18 and 0.06 ± 0.02 mM, respectively, after overnight fast but increased (P &lt; 0.05) to 423 ± 86 and 0.10 ± 0.04 mM after 20-h fasting, confirming that the subjects were fasting. Insulin-mediated whole body glucose uptake rates increased from 6.3 ± 0.6 to 7.3 ± 0.3 mg·kg−1·min−1 (P = 0.03), and insulin-induced inhibition of adipose tissue lipolysis was more prominent after than before the intervention (P = 0.05). After the 20-h fasting periods, plasma adiponectin was increased compared with the basal levels before and after the intervention (5,922 ± 991 vs. 3,860 ± 784 ng/ml, P = 0.02). This experiment is the first in humans to show that intermittent fasting increases insulin-mediated glucose uptake rates, and the findings are compatible with the thrifty gene concept.","container-title":"Journal of Applied Physiology","DOI":"10.1152/japplphysiol.00683.2005","ISSN":"8750-7587","issue":"6","journalAbbreviation":"Journal of Applied Physiology","page":"2128-2136","source":"www-physiology-org.proxy.lib.umich.edu (Atypon)","title":"Effect of intermittent fasting and refeeding on insulin action in healthy men","volume":"99","author":[{"family":"Halberg","given":"Nils"},{"family":"Henriksen","given":"Morten"},{"family":"Söderhamn","given":"Nathalie"},{"family":"Stallknecht","given":"Bente"},{"family":"Ploug","given":"Thorkil"},{"family":"Schjerling","given":"Peter"},{"family":"Dela","given":"Flemming"}],"issued":{"date-parts":[["2005",12,1]]}}},{"id":327,"uris":["http://zotero.org/users/5073745/items/E89CVTH5"],"uri":["http://zotero.org/users/5073745/items/E89CVTH5"],"itemData":{"id":327,"type":"article-journal","abstract":"Objective This study aimed to assess the effects of 9-hour time-restricted feeding (TRF), early (TRFe) or delayed (TRFd), on glucose tolerance in men at risk for type 2 diabetes. Methods Fifteen men (age 55 ± 3 years, BMI 33.9 ± 0.8 kg/m2) wore a continuous glucose monitor for 7 days of baseline assessment and during two 7-day TRF conditions. Participants were randomized to TRFe (8 am to 5 pm) or TRFd (12 pm to 9 pm), separated by a 2-week washout phase. Glucose, insulin, triglycerides, nonesterified fatty acids, and gastrointestinal hormone incremental areas under the curve were calculated following a standard meal on days 0 and 7 at 8 am (TRFe) or 12 pm (TRFd). Results TRF improved glucose tolerance as assessed by a reduction in glucose incremental area under the curve (P = 0.001) and fasting triglycerides (P = 0.003) on day 7 versus day 0. However, there were no mealtime by TRF interactions in any of the variables examined. There was also no effect of TRF on fasting and postprandial insulin, nonesterified fatty acids, or gastrointestinal hormones. Mean fasting glucose by continuous glucose monitor was lower in TRFe (P = 0.02) but not TRFd (P = 0.17) versus baseline, but there was no difference between TRF conditions. Conclusions While only TRFe lowered mean fasting glucose, TRF improved glycemic responses to a test meal in men at risk for type 2 diabetes regardless of the clock time that TRF was initiated.","container-title":"Obesity","DOI":"10.1002/oby.22449","ISSN":"1930-739X","issue":"5","language":"en","page":"724-732","source":"Wiley Online Library","title":"Time-Restricted Feeding Improves Glucose Tolerance in Men at Risk for Type 2 Diabetes: A Randomized Crossover Trial","title-short":"Time-Restricted Feeding Improves Glucose Tolerance in Men at Risk for Type 2 Diabetes","volume":"27","author":[{"family":"Hutchison","given":"Amy T."},{"family":"Regmi","given":"Prashant"},{"family":"Manoogian","given":"Emily N. C."},{"family":"Fleischer","given":"Jason G."},{"family":"Wittert","given":"Gary A."},{"family":"Panda","given":"Satchidananda"},{"family":"Heilbronn","given":"Leonie K."}],"issued":{"date-parts":[["2019"]]}}},{"id":104,"uris":["http://zotero.org/users/5073745/items/VZMS82L6"],"uri":["http://zotero.org/users/5073745/items/VZMS82L6"],"itemData":{"id":104,"type":"article-journal","abstract":"Time-restricted feeding (TRF) is a form of intermittent fasting that involves having a longer daily fasting period. Preliminary studies report that TRF improves cardiometabolic health in rodents and humans. Here, we performed the first study to determine how TRF affects gene expression, circulating hormones, and diurnal patterns in cardiometabolic risk factors in humans. Eleven overweight adults participated in a 4-day randomized crossover study where they ate between 8 am and 2 pm (early TRF (eTRF)) and between 8 am and 8 pm (control schedule). Participants underwent continuous glucose monitoring, and blood was drawn to assess cardiometabolic risk factors, hormones, and gene expression in whole blood cells. Relative to the control schedule, eTRF decreased mean 24-hour glucose levels by 4 &amp;plusmn; 1 mg/dl (p = 0.0003) and glycemic excursions by 12 &amp;plusmn; 3 mg/dl (p = 0.001). In the morning before breakfast, eTRF increased ketones, cholesterol, and the expression of the stress response and aging gene SIRT1 and the autophagy gene LC3A (all p &amp;lt; 0.04), while in the evening, it tended to increase brain-derived neurotropic factor (BNDF; p = 0.10) and also increased the expression of MTOR (p = 0.007), a major nutrient-sensing protein that regulates cell growth. eTRF also altered the diurnal patterns in cortisol and the expression of several circadian clock genes (p &amp;lt; 0.05). eTRF improves 24-hour glucose levels, alters lipid metabolism and circadian clock gene expression, and may also increase autophagy and have anti-aging effects in humans.","container-title":"Nutrients","DOI":"10.3390/nu11061234","issue":"6","language":"en","page":"1234","source":"www.mdpi.com","title":"Early Time-Restricted Feeding Improves 24-Hour Glucose Levels and Affects Markers of the Circadian Clock, Aging, and Autophagy in Humans","volume":"11","author":[{"family":"Jamshed","given":"Humaira"},{"family":"Beyl","given":"Robbie A."},{"family":"Della Manna","given":"Deborah L."},{"family":"Yang","given":"Eddy S."},{"family":"Ravussin","given":"Eric"},{"family":"Peterson","given":"Courtney M."}],"issued":{"date-parts":[["2019",6]]}}},{"id":99,"uris":["http://zotero.org/users/5073745/items/W9LIWJCV"],"uri":["http://zotero.org/users/5073745/items/W9LIWJCV"],"itemData":{"id":99,"type":"article-journal","abstract":"BackgroundIntermittent fasting (IF) is an increasingly popular dietary approach used for weight loss and overall health. While there is an increasing body of evidence demonstrating beneficial effects of IF on blood lipids and other health outcomes in the overweight and obese, limited data are available about the effect of IF in athletes. Thus, the present study sought to investigate the effects of a modified IF protocol (i.e. time-restricted feeding) during resistance training in healthy resistance-trained males.MethodsThirty-four resistance-trained males were randomly assigned to time-restricted feeding (TRF) or normal diet group (ND). TRF subjects consumed 100 % of their energy needs in an 8-h period of time each day, with their caloric intake divided into three meals consumed at 1 p.m., 4 p.m., and 8 p.m. The remaining 16 h per 24-h period made up the fasting period. Subjects in the ND group consumed 100 % of their energy needs divided into three meals consumed at 8 a.m., 1 p.m., and 8 p.m. Groups were matched for kilocalories consumed and macronutrient distribution (TRF 2826 ± 412.3 kcal/day, carbohydrates 53.2 ± 1.4 %, fat 24.7 ± 3.1 %, protein 22.1 ± 2.6 %, ND 3007 ± 444.7 kcal/day, carbohydrates 54.7 ± 2.2 %, fat 23.9 ± 3.5 %, protein 21.4 ± 1.8). Subjects were tested before and after 8 weeks of the assigned diet and standardized resistance training program. Fat mass and fat-free mass were assessed by dual-energy x-ray absorptiometry and muscle area of the thigh and arm were measured using an anthropometric system. Total and free testosterone, insulin-like growth factor 1, blood glucose, insulin, adiponectin, leptin, triiodothyronine, thyroid stimulating hormone, interleukin-6, interleukin-1β, tumor necrosis factor α, total cholesterol, high-density lipoprotein cholesterol, low-density lipoprotein cholesterol, and triglycerides were measured. Bench press and leg press maximal strength, resting energy expenditure, and respiratory ratio were also tested.ResultsAfter 8 weeks, the 2 Way ANOVA (Time * Diet interaction) showed a decrease in fat mass in TRF compared to ND (p = 0.0448), while fat-free mass, muscle area of the arm and thigh, and maximal strength were maintained in both groups. Testosterone and insulin-like growth factor 1 decreased significantly in TRF, with no changes in ND (p = 0.0476; p = 0.0397). Adiponectin increased (p = 0.0000) in TRF while total leptin decreased (p = 0.0001), although not when adjusted for fat mass. Triiodothyronine decreased in TRF, but no significant changes were detected in thyroid-stimulating hormone, total cholesterol, high-density lipoprotein, low-density lipoprotein, or triglycerides. Resting energy expenditure was unchanged, but a significant decrease in respiratory ratio was observed in the TRF group.ConclusionsOur results suggest that an intermittent fasting program in which all calories are consumed in an 8-h window each day, in conjunction with resistance training, could improve some health-related biomarkers, decrease fat mass, and maintain muscle mass in resistance-trained males.","container-title":"Journal of Translational Medicine","DOI":"10.1186/s12967-016-1044-0","ISSN":"1479-5876","issue":"1","journalAbbreviation":"J Transl Med","language":"en","page":"290","source":"Springer Link","title":"Effects of eight weeks of time-restricted feeding (16/8) on basal metabolism, maximal strength, body composition, inflammation, and cardiovascular risk factors in resistance-trained males","volume":"14","author":[{"family":"Moro","given":"Tatiana"},{"family":"Tinsley","given":"Grant"},{"family":"Bianco","given":"Antonino"},{"family":"Marcolin","given":"Giuseppe"},{"family":"Pacelli","given":"Quirico Francesco"},{"family":"Battaglia","given":"Giuseppe"},{"family":"Palma","given":"Antonio"},{"family":"Gentil","given":"Paulo"},{"family":"Neri","given":"Marco"},{"family":"Paoli","given":"Antonio"}],"issued":{"date-parts":[["2016",10,13]]}}}],"schema":"https://github.com/citation-style-language/schema/raw/master/csl-citation.json"} </w:instrText>
+      </w:r>
+      <w:r>
+        <w:fldChar w:fldCharType="separate"/>
+      </w:r>
+      <w:r>
+        <w:rPr>
+          <w:rFonts w:cs="Times New Roman"/>
+          <w:u w:val="dash"/>
+        </w:rPr>
+        <w:t>(Halberg et al., 2005; Hutchison et al., 2019; Jamshed et al., 2019; Moro et al., 2016)</w:t>
+      </w:r>
+      <w:r>
+        <w:fldChar w:fldCharType="end"/>
+      </w:r>
+      <w:r>
+        <w:t xml:space="preserve"> and in </w:t>
       </w:r>
       <w:proofErr w:type="spellStart"/>
       <w:r>
+        <w:t>insulinemia</w:t>
+      </w:r>
+      <w:proofErr w:type="spellEnd"/>
+      <w:r>
+        <w:t xml:space="preserve"> </w:t>
+      </w:r>
+      <w:r>
+        <w:fldChar w:fldCharType="begin"/>
+      </w:r>
+      <w:r>
+        <w:instrText xml:space="preserve"> ADDIN ZOTERO_ITEM CSL_CITATION {"citationID":"a2qc9j9pho8","properties":{"formattedCitation":"\\uldash{(Jamshed et al., 2019; Moro et al., 2016; Sutton et al., 2018)}","plainCitation":"(Jamshed et al., 2019; Moro et al., 2016; Sutton et al., 2018)","noteIndex":0},"citationItems":[{"id":104,"uris":["http://zotero.org/users/5073745/items/VZMS82L6"],"uri":["http://zotero.org/users/5073745/items/VZMS82L6"],"itemData":{"id":104,"type":"article-journal","abstract":"Time-restricted feeding (TRF) is a form of intermittent fasting that involves having a longer daily fasting period. Preliminary studies report that TRF improves cardiometabolic health in rodents and humans. Here, we performed the first study to determine how TRF affects gene expression, circulating hormones, and diurnal patterns in cardiometabolic risk factors in humans. Eleven overweight adults participated in a 4-day randomized crossover study where they ate between 8 am and 2 pm (early TRF (eTRF)) and between 8 am and 8 pm (control schedule). Participants underwent continuous glucose monitoring, and blood was drawn to assess cardiometabolic risk factors, hormones, and gene expression in whole blood cells. Relative to the control schedule, eTRF decreased mean 24-hour glucose levels by 4 &amp;plusmn; 1 mg/dl (p = 0.0003) and glycemic excursions by 12 &amp;plusmn; 3 mg/dl (p = 0.001). In the morning before breakfast, eTRF increased ketones, cholesterol, and the expression of the stress response and aging gene SIRT1 and the autophagy gene LC3A (all p &amp;lt; 0.04), while in the evening, it tended to increase brain-derived neurotropic factor (BNDF; p = 0.10) and also increased the expression of MTOR (p = 0.007), a major nutrient-sensing protein that regulates cell growth. eTRF also altered the diurnal patterns in cortisol and the expression of several circadian clock genes (p &amp;lt; 0.05). eTRF improves 24-hour glucose levels, alters lipid metabolism and circadian clock gene expression, and may also increase autophagy and have anti-aging effects in humans.","container-title":"Nutrients","DOI":"10.3390/nu11061234","issue":"6","language":"en","page":"1234","source":"www.mdpi.com","title":"Early Time-Restricted Feeding Improves 24-Hour Glucose Levels and Affects Markers of the Circadian Clock, Aging, and Autophagy in Humans","volume":"11","author":[{"family":"Jamshed","given":"Humaira"},{"family":"Beyl","given":"Robbie A."},{"family":"Della Manna","given":"Deborah L."},{"family":"Yang","given":"Eddy S."},{"family":"Ravussin","given":"Eric"},{"family":"Peterson","given":"Courtney M."}],"issued":{"date-parts":[["2019",6]]}}},{"id":99,"uris":["http://zotero.org/users/5073745/items/W9LIWJCV"],"uri":["http://zotero.org/users/5073745/items/W9LIWJCV"],"itemData":{"id":99,"type":"article-journal","abstract":"BackgroundIntermittent fasting (IF) is an increasingly popular dietary approach used for weight loss and overall health. While there is an increasing body of evidence demonstrating beneficial effects of IF on blood lipids and other health outcomes in the overweight and obese, limited data are available about the effect of IF in athletes. Thus, the present study sought to investigate the effects of a modified IF protocol (i.e. time-restricted feeding) during resistance training in healthy resistance-trained males.MethodsThirty-four resistance-trained males were randomly assigned to time-restricted feeding (TRF) or normal diet group (ND). TRF subjects consumed 100 % of their energy needs in an 8-h period of time each day, with their caloric intake divided into three meals consumed at 1 p.m., 4 p.m., and 8 p.m. The remaining 16 h per 24-h period made up the fasting period. Subjects in the ND group consumed 100 % of their energy needs divided into three meals consumed at 8 a.m., 1 p.m., and 8 p.m. Groups were matched for kilocalories consumed and macronutrient distribution (TRF 2826 ± 412.3 kcal/day, carbohydrates 53.2 ± 1.4 %, fat 24.7 ± 3.1 %, protein 22.1 ± 2.6 %, ND 3007 ± 444.7 kcal/day, carbohydrates 54.7 ± 2.2 %, fat 23.9 ± 3.5 %, protein 21.4 ± 1.8). Subjects were tested before and after 8 weeks of the assigned diet and standardized resistance training program. Fat mass and fat-free mass were assessed by dual-energy x-ray absorptiometry and muscle area of the thigh and arm were measured using an anthropometric system. Total and free testosterone, insulin-like growth factor 1, blood glucose, insulin, adiponectin, leptin, triiodothyronine, thyroid stimulating hormone, interleukin-6, interleukin-1β, tumor necrosis factor α, total cholesterol, high-density lipoprotein cholesterol, low-density lipoprotein cholesterol, and triglycerides were measured. Bench press and leg press maximal strength, resting energy expenditure, and respiratory ratio were also tested.ResultsAfter 8 weeks, the 2 Way ANOVA (Time * Diet interaction) showed a decrease in fat mass in TRF compared to ND (p = 0.0448), while fat-free mass, muscle area of the arm and thigh, and maximal strength were maintained in both groups. Testosterone and insulin-like growth factor 1 decreased significantly in TRF, with no changes in ND (p = 0.0476; p = 0.0397). Adiponectin increased (p = 0.0000) in TRF while total leptin decreased (p = 0.0001), although not when adjusted for fat mass. Triiodothyronine decreased in TRF, but no significant changes were detected in thyroid-stimulating hormone, total cholesterol, high-density lipoprotein, low-density lipoprotein, or triglycerides. Resting energy expenditure was unchanged, but a significant decrease in respiratory ratio was observed in the TRF group.ConclusionsOur results suggest that an intermittent fasting program in which all calories are consumed in an 8-h window each day, in conjunction with resistance training, could improve some health-related biomarkers, decrease fat mass, and maintain muscle mass in resistance-trained males.","container-title":"Journal of Translational Medicine","DOI":"10.1186/s12967-016-1044-0","ISSN":"1479-5876","issue":"1","journalAbbreviation":"J Transl Med","language":"en","page":"290","source":"Springer Link","title":"Effects of eight weeks of time-restricted feeding (16/8) on basal metabolism, maximal strength, body composition, inflammation, and cardiovascular risk factors in resistance-trained males","volume":"14","author":[{"family":"Moro","given":"Tatiana"},{"family":"Tinsley","given":"Grant"},{"family":"Bianco","given":"Antonino"},{"family":"Marcolin","given":"Giuseppe"},{"family":"Pacelli","given":"Quirico Francesco"},{"family":"Battaglia","given":"Giuseppe"},{"family":"Palma","given":"Antonio"},{"family":"Gentil","given":"Paulo"},{"family":"Neri","given":"Marco"},{"family":"Paoli","given":"Antonio"}],"issued":{"date-parts":[["2016",10,13]]}}},{"id":59,"uris":["http://zotero.org/users/5073745/items/BQ94UWAX"],"uri":["http://zotero.org/users/5073745/items/BQ94UWAX"],"itemData":{"id":59,"type":"article-journal","abstract":"Summary\nIntermittent fasting (IF) improves cardiometabolic health; however, it is unknown whether these effects are due solely to weight loss. We conducted the first supervised controlled feeding trial to test whether IF has benefits independent of weight loss by feeding participants enough food to maintain their weight. Our proof-of-concept study also constitutes the first trial of early time-restricted feeding (eTRF), a form of IF that involves eating early in the day to be in alignment with circadian rhythms in metabolism. Men with prediabetes were randomized to eTRF (6-hr feeding period, with dinner before 3 p.m.) or a control schedule (12-hr feeding period) for 5 weeks and later crossed over to the other schedule. eTRF improved insulin sensitivity, β cell responsiveness, blood pressure, oxidative stress, and appetite. We demonstrate for the first time in humans that eTRF improves some aspects of cardiometabolic health and that IF’s effects are not solely due to weight loss.","container-title":"Cell Metabolism","DOI":"10.1016/j.cmet.2018.04.010","ISSN":"1550-4131","issue":"6","journalAbbreviation":"Cell Metabolism","page":"1212-1221.e3","source":"ScienceDirect","title":"Early Time-Restricted Feeding Improves Insulin Sensitivity, Blood Pressure, and Oxidative Stress Even without Weight Loss in Men with Prediabetes","volume":"27","author":[{"family":"Sutton","given":"Elizabeth F."},{"family":"Beyl","given":"Robbie"},{"family":"Early","given":"Kate S."},{"family":"Cefalu","given":"William T."},{"family":"Ravussin","given":"Eric"},{"family":"Peterson","given":"Courtney M."}],"issued":{"date-parts":[["2018",6,5]]}}}],"schema":"https://github.com/citation-style-language/schema/raw/master/csl-citation.json"} </w:instrText>
+      </w:r>
+      <w:r>
+        <w:fldChar w:fldCharType="separate"/>
+      </w:r>
+      <w:r>
         <w:rPr>
           <w:rFonts w:cs="Times New Roman"/>
           <w:u w:val="dash"/>
         </w:rPr>
-        <w:t>Gronert</w:t>
+        <w:t>(Jamshed et al., 2019; Moro et al., 2016; Sutton et al., 2018)</w:t>
+      </w:r>
+      <w:r>
+        <w:fldChar w:fldCharType="end"/>
+      </w:r>
+      <w:r>
+        <w:t xml:space="preserve">with TRF. </w:t>
+      </w:r>
+      <w:r>
+        <w:t xml:space="preserve"> </w:t>
+      </w:r>
+      <w:r>
+        <w:t>Animal models exhibit similar</w:t>
+      </w:r>
+      <w:r>
+        <w:t xml:space="preserve"> reductions in HOMA-IR </w:t>
+      </w:r>
+      <w:r>
+        <w:fldChar w:fldCharType="begin"/>
+      </w:r>
+      <w:r>
+        <w:instrText xml:space="preserve"> ADDIN ZOTERO_ITEM CSL_CITATION {"citationID":"a2jb9l4l7q7","properties":{"formattedCitation":"\\uldash{(Sherman et al., 2012; Woodie et al., 2018)}","plainCitation":"(Sherman et al., 2012; Woodie et al., 2018)","noteIndex":0},"citationItems":[{"id":12,"uris":["http://zotero.org/users/5073745/items/P497KC7N"],"uri":["http://zotero.org/users/5073745/items/P497KC7N"],"itemData":{"id":12,"type":"article-journal","abstract":"Disruption of circadian rhythms leads to obesity and metabolic disorders. Timed restricted feeding (RF) provides a time cue and resets the circadian clock, leading to better health. In contrast, a high-fat (HF) diet leads to disrupted circadian expression of metabolic factors and obesity. We tested whether long-term (18 wk) clock resetting by RF can attenuate the disruptive effects of diet-induced obesity. Analyses included liver clock gene expression, locomotor activity, blood glucose, metabolic markers, lipids, and hormones around the circadian cycle for a more accurate assessment. Compared with mice fed the HF diet ad libitum, the timed HF diet restored the expression phase of the clock genes Clock and Cry1 and phase-advanced Per1, Per2, Cry2, Bmal1, Rorα, and Rev-erbα. Although timed HF-diet-fed mice consumed the same amount of calories as ad libitum low-fat diet-fed mice, they showed 12% reduced body weight, 21% reduced cholesterol levels, and 1.4-fold increased insulin sensitivity. Compared with the HF diet ad libitum, the timed HF diet led to 18% lower body weight, 30% decreased cholesterol levels, 10% reduced TNF-α levels, and 3.7-fold improved insulin sensitivity. Timed HF-diet-fed mice exhibited a better satiated and less stressed phenotype of 25% lower ghrelin and 53% lower corticosterone levels compared with mice fed the timed low-fat diet. Taken together, our findings suggest that timing can prevent obesity and rectify the harmful effects of a HF diet.","container-title":"FASEB journal: official publication of the Federation of American Societies for Experimental Biology","DOI":"10.1096/fj.12-208868","ISSN":"1530-6860","issue":"8","journalAbbreviation":"FASEB J.","language":"eng","note":"PMID: 22593546","page":"3493-3502","source":"PubMed","title":"Timed high-fat diet resets circadian metabolism and prevents obesity","volume":"26","author":[{"family":"Sherman","given":"Hadas"},{"family":"Genzer","given":"Yoni"},{"family":"Cohen","given":"Rotem"},{"family":"Chapnik","given":"Nava"},{"family":"Madar","given":"Zecharia"},{"family":"Froy","given":"Oren"}],"issued":{"date-parts":[["2012",8]]}}},{"id":56,"uris":["http://zotero.org/users/5073745/items/BCTXN86S"],"uri":["http://zotero.org/users/5073745/items/BCTXN86S"],"itemData":{"id":56,"type":"article-journal","abstract":"Background\nObesity is a major public health concern that can result from diets high in fat and sugar, including sugar sweetened beverages. A proposed treatment for dietary-induced obesity is time-restricted feeding (TRF), which restricts consumption of food to specific times of the 24-hour cycle. Although TRF shows great promise to prevent obesity and the development of chronic disease, the effects of TRF to reverse metabolic changes and the development of NAFLD in animal models of a Western diet with sugary water consumption is not known.\nObjective\nThe objective of the current study was to evaluate the role of TRF in the treatment of obesity and NAFLD through examination of changes in metabolic and histopathologic parameters.\nMethods\nTo better understand the role of TRF in the treatment of obesity and NAFLD, we investigated the metabolic phenotype and NAFLD parameters in a mouse model of NAFLD in which obesity and liver steatosis are induced by a Western Diet (WD): a high-fat diet of lard, milkfat and Crisco with sugary drinking water. Mice were subjected to a short-term (4-weeks) and long-term (10-weeks) TRF in which food was restricted to 9h at night.\nResults\nPrior to TRF treatment, the WD mice had increased body mass, and exhibited less activity, and higher average daytime energy expenditure (EE) than chow fed mice. Approximately 4- and 10-weeks following TFR treatment, WD-TRF had moderate but not statistically significant weight loss compared to WD-ad libitum (WD-AL) mice. There was a modest but significant reduction in the inguinal adipose tissue weight in both WD-TRF groups compared to the WD-AL groups; however, there was no difference in epididymal and retroperitoneal adipose tissue mass or adipocyte size distribution. In contrast, the diet-induced increase in normalized liver tissue weight, hepatic triglyceride, and NAFLD score was partially abrogated in the 4-week WD-TRF mice, while systemic insulin resistance was partially abrogated and glucose intolerance was completely abrogated in the 10-week WD-TRF mice. Importantly, WD-induced metabolic dysfunction (substrate utilization, energy expenditure, and activity) was partially abrogated by 4- and 10-week TRF.\nConclusions\nOur results support the hypothesis that TRF aids in reducing the detrimental metabolic effects of consuming a WD with sugary drinking water but does not ameliorate obesity.","container-title":"Metabolism","DOI":"10.1016/j.metabol.2017.12.004","ISSN":"0026-0495","journalAbbreviation":"Metabolism","page":"1-13","source":"ScienceDirect","title":"Restricted feeding for 9h in the active period partially abrogates the detrimental metabolic effects of a Western diet with liquid sugar consumption in mice","volume":"82","author":[{"family":"Woodie","given":"Lauren N."},{"family":"Luo","given":"Yuwen"},{"family":"Wayne","given":"Michael J."},{"family":"Graff","given":"Emily C."},{"family":"Ahmed","given":"Bulbul"},{"family":"O'Neill","given":"Ann Marie"},{"family":"Greene","given":"Michael W."}],"issued":{"date-parts":[["2018",5,1]]}}}],"schema":"https://github.com/citation-style-language/schema/raw/master/csl-citation.json"} </w:instrText>
+      </w:r>
+      <w:r>
+        <w:fldChar w:fldCharType="separate"/>
+      </w:r>
+      <w:r>
+        <w:rPr>
+          <w:rFonts w:cs="Times New Roman"/>
+          <w:u w:val="dash"/>
+        </w:rPr>
+        <w:t>(Sherman et al., 2012; Woodie et al., 2018)</w:t>
+      </w:r>
+      <w:r>
+        <w:fldChar w:fldCharType="end"/>
+      </w:r>
+      <w:r>
+        <w:t xml:space="preserve">, fasting insulin </w:t>
+      </w:r>
+      <w:r>
+        <w:fldChar w:fldCharType="begin"/>
+      </w:r>
+      <w:r>
+        <w:instrText xml:space="preserve"> ADDIN ZOTERO_ITEM CSL_CITATION {"citationID":"a27um0t8tqj","properties":{"formattedCitation":"\\uldash{(Chaix, Lin, Le, Chang, &amp; Panda, 2019; Sherman et al., 2012; Woodie et al., 2018)}","plainCitation":"(Chaix, Lin, Le, Chang, &amp; Panda, 2019; Sherman et al., 2012; Woodie et al., 2018)","noteIndex":0},"citationItems":[{"id":287,"uris":["http://zotero.org/users/5073745/items/UGYPSTUR"],"uri":["http://zotero.org/users/5073745/items/UGYPSTUR"],"itemData":{"id":287,"type":"article-journal","abstract":"Increased susceptibility of circadian clock mutant mice to metabolic diseases has led to the idea that a molecular clock is necessary for metabolic homeostasis. However, these mice often lack a normal feeding-fasting cycle. We tested whether timerestricted feeding (TRF) could prevent obesity and metabolic syndrome in whole-body Cry1;Cry2 and in liver-speciﬁc Bmal1 and Rev-erba/b knockout mice. When provided access to food ad libitum, these mice rapidly gained weight and showed genotype-speciﬁc metabolic defects. However, when fed the same diet under TRF (food access restricted to 10 hr during the dark phase) they were protected from excessive weight gain and metabolic diseases. Transcriptome and metabolome analyses showed that TRF reduced the accumulation of hepatic lipids and enhanced cellular defenses against metabolic stress. These results suggest that the circadian clock maintains metabolic homeostasis by sustaining daily rhythms in feeding and fasting and by maintaining balance between nutrient and cellular stress responses.","container-title":"Cell Metabolism","DOI":"10.1016/j.cmet.2018.08.004","ISSN":"15504131","issue":"2","journalAbbreviation":"Cell Metabolism","language":"en","page":"303-319.e4","source":"DOI.org (Crossref)","title":"Time-Restricted Feeding Prevents Obesity and Metabolic Syndrome in Mice Lacking a Circadian Clock","volume":"29","author":[{"family":"Chaix","given":"Amandine"},{"family":"Lin","given":"Terry"},{"family":"Le","given":"Hiep D."},{"family":"Chang","given":"Max W."},{"family":"Panda","given":"Satchidananda"}],"issued":{"date-parts":[["2019",2]]}}},{"id":12,"uris":["http://zotero.org/users/5073745/items/P497KC7N"],"uri":["http://zotero.org/users/5073745/items/P497KC7N"],"itemData":{"id":12,"type":"article-journal","abstract":"Disruption of circadian rhythms leads to obesity and metabolic disorders. Timed restricted feeding (RF) provides a time cue and resets the circadian clock, leading to better health. In contrast, a high-fat (HF) diet leads to disrupted circadian expression of metabolic factors and obesity. We tested whether long-term (18 wk) clock resetting by RF can attenuate the disruptive effects of diet-induced obesity. Analyses included liver clock gene expression, locomotor activity, blood glucose, metabolic markers, lipids, and hormones around the circadian cycle for a more accurate assessment. Compared with mice fed the HF diet ad libitum, the timed HF diet restored the expression phase of the clock genes Clock and Cry1 and phase-advanced Per1, Per2, Cry2, Bmal1, Rorα, and Rev-erbα. Although timed HF-diet-fed mice consumed the same amount of calories as ad libitum low-fat diet-fed mice, they showed 12% reduced body weight, 21% reduced cholesterol levels, and 1.4-fold increased insulin sensitivity. Compared with the HF diet ad libitum, the timed HF diet led to 18% lower body weight, 30% decreased cholesterol levels, 10% reduced TNF-α levels, and 3.7-fold improved insulin sensitivity. Timed HF-diet-fed mice exhibited a better satiated and less stressed phenotype of 25% lower ghrelin and 53% lower corticosterone levels compared with mice fed the timed low-fat diet. Taken together, our findings suggest that timing can prevent obesity and rectify the harmful effects of a HF diet.","container-title":"FASEB journal: official publication of the Federation of American Societies for Experimental Biology","DOI":"10.1096/fj.12-208868","ISSN":"1530-6860","issue":"8","journalAbbreviation":"FASEB J.","language":"eng","note":"PMID: 22593546","page":"3493-3502","source":"PubMed","title":"Timed high-fat diet resets circadian metabolism and prevents obesity","volume":"26","author":[{"family":"Sherman","given":"Hadas"},{"family":"Genzer","given":"Yoni"},{"family":"Cohen","given":"Rotem"},{"family":"Chapnik","given":"Nava"},{"family":"Madar","given":"Zecharia"},{"family":"Froy","given":"Oren"}],"issued":{"date-parts":[["2012",8]]}}},{"id":56,"uris":["http://zotero.org/users/5073745/items/BCTXN86S"],"uri":["http://zotero.org/users/5073745/items/BCTXN86S"],"itemData":{"id":56,"type":"article-journal","abstract":"Background\nObesity is a major public health concern that can result from diets high in fat and sugar, including sugar sweetened beverages. A proposed treatment for dietary-induced obesity is time-restricted feeding (TRF), which restricts consumption of food to specific times of the 24-hour cycle. Although TRF shows great promise to prevent obesity and the development of chronic disease, the effects of TRF to reverse metabolic changes and the development of NAFLD in animal models of a Western diet with sugary water consumption is not known.\nObjective\nThe objective of the current study was to evaluate the role of TRF in the treatment of obesity and NAFLD through examination of changes in metabolic and histopathologic parameters.\nMethods\nTo better understand the role of TRF in the treatment of obesity and NAFLD, we investigated the metabolic phenotype and NAFLD parameters in a mouse model of NAFLD in which obesity and liver steatosis are induced by a Western Diet (WD): a high-fat diet of lard, milkfat and Crisco with sugary drinking water. Mice were subjected to a short-term (4-weeks) and long-term (10-weeks) TRF in which food was restricted to 9h at night.\nResults\nPrior to TRF treatment, the WD mice had increased body mass, and exhibited less activity, and higher average daytime energy expenditure (EE) than chow fed mice. Approximately 4- and 10-weeks following TFR treatment, WD-TRF had moderate but not statistically significant weight loss compared to WD-ad libitum (WD-AL) mice. There was a modest but significant reduction in the inguinal adipose tissue weight in both WD-TRF groups compared to the WD-AL groups; however, there was no difference in epididymal and retroperitoneal adipose tissue mass or adipocyte size distribution. In contrast, the diet-induced increase in normalized liver tissue weight, hepatic triglyceride, and NAFLD score was partially abrogated in the 4-week WD-TRF mice, while systemic insulin resistance was partially abrogated and glucose intolerance was completely abrogated in the 10-week WD-TRF mice. Importantly, WD-induced metabolic dysfunction (substrate utilization, energy expenditure, and activity) was partially abrogated by 4- and 10-week TRF.\nConclusions\nOur results support the hypothesis that TRF aids in reducing the detrimental metabolic effects of consuming a WD with sugary drinking water but does not ameliorate obesity.","container-title":"Metabolism","DOI":"10.1016/j.metabol.2017.12.004","ISSN":"0026-0495","journalAbbreviation":"Metabolism","page":"1-13","source":"ScienceDirect","title":"Restricted feeding for 9h in the active period partially abrogates the detrimental metabolic effects of a Western diet with liquid sugar consumption in mice","volume":"82","author":[{"family":"Woodie","given":"Lauren N."},{"family":"Luo","given":"Yuwen"},{"family":"Wayne","given":"Michael J."},{"family":"Graff","given":"Emily C."},{"family":"Ahmed","given":"Bulbul"},{"family":"O'Neill","given":"Ann Marie"},{"family":"Greene","given":"Michael W."}],"issued":{"date-parts":[["2018",5,1]]}}}],"schema":"https://github.com/citation-style-language/schema/raw/master/csl-citation.json"} </w:instrText>
+      </w:r>
+      <w:r>
+        <w:fldChar w:fldCharType="separate"/>
+      </w:r>
+      <w:r>
+        <w:rPr>
+          <w:rFonts w:cs="Times New Roman"/>
+          <w:u w:val="dash"/>
+        </w:rPr>
+        <w:t>(Chaix, Lin, Le, Chang, &amp; Panda, 2019; Sherman et al., 2012; Woodie et al., 2018)</w:t>
+      </w:r>
+      <w:r>
+        <w:fldChar w:fldCharType="end"/>
+      </w:r>
+      <w:r>
+        <w:t xml:space="preserve">, and blood glucose </w:t>
+      </w:r>
+      <w:r>
+        <w:fldChar w:fldCharType="begin"/>
+      </w:r>
+      <w:r>
+        <w:instrText xml:space="preserve"> ADDIN ZOTERO_ITEM CSL_CITATION {"citationID":"a2drlqc5utk","properties":{"formattedCitation":"\\uldash{(Chaix, Lin, Le, Chang, &amp; Panda, 2019)}","plainCitation":"(Chaix, Lin, Le, Chang, &amp; Panda, 2019)","noteIndex":0},"citationItems":[{"id":287,"uris":["http://zotero.org/users/5073745/items/UGYPSTUR"],"uri":["http://zotero.org/users/5073745/items/UGYPSTUR"],"itemData":{"id":287,"type":"article-journal","abstract":"Increased susceptibility of circadian clock mutant mice to metabolic diseases has led to the idea that a molecular clock is necessary for metabolic homeostasis. However, these mice often lack a normal feeding-fasting cycle. We tested whether timerestricted feeding (TRF) could prevent obesity and metabolic syndrome in whole-body Cry1;Cry2 and in liver-speciﬁc Bmal1 and Rev-erba/b knockout mice. When provided access to food ad libitum, these mice rapidly gained weight and showed genotype-speciﬁc metabolic defects. However, when fed the same diet under TRF (food access restricted to 10 hr during the dark phase) they were protected from excessive weight gain and metabolic diseases. Transcriptome and metabolome analyses showed that TRF reduced the accumulation of hepatic lipids and enhanced cellular defenses against metabolic stress. These results suggest that the circadian clock maintains metabolic homeostasis by sustaining daily rhythms in feeding and fasting and by maintaining balance between nutrient and cellular stress responses.","container-title":"Cell Metabolism","DOI":"10.1016/j.cmet.2018.08.004","ISSN":"15504131","issue":"2","journalAbbreviation":"Cell Metabolism","language":"en","page":"303-319.e4","source":"DOI.org (Crossref)","title":"Time-Restricted Feeding Prevents Obesity and Metabolic Syndrome in Mice Lacking a Circadian Clock","volume":"29","author":[{"family":"Chaix","given":"Amandine"},{"family":"Lin","given":"Terry"},{"family":"Le","given":"Hiep D."},{"family":"Chang","given":"Max W."},{"family":"Panda","given":"Satchidananda"}],"issued":{"date-parts":[["2019",2]]}}}],"schema":"https://github.com/citation-style-language/schema/raw/master/csl-citation.json"} </w:instrText>
+      </w:r>
+      <w:r>
+        <w:fldChar w:fldCharType="separate"/>
+      </w:r>
+      <w:r>
+        <w:rPr>
+          <w:rFonts w:cs="Times New Roman"/>
+          <w:u w:val="dash"/>
+        </w:rPr>
+        <w:t>(Chaix, Lin, Le, Chang, &amp; Panda, 2019)</w:t>
+      </w:r>
+      <w:r>
+        <w:fldChar w:fldCharType="end"/>
+      </w:r>
+      <w:r>
+        <w:t>. Based on the evidence for improved insulin function and glycemic health with TRF employment and because normal chow diet</w:t>
+      </w:r>
+      <w:r>
+        <w:t>s</w:t>
+      </w:r>
+      <w:r>
+        <w:t xml:space="preserve"> fail to produce metabolic disturbance, </w:t>
+      </w:r>
+      <w:r>
+        <w:rPr>
+          <w:i/>
+        </w:rPr>
+        <w:t>I expect offspring of eTRF dams to be more insulin sensitive that pups of AL dams.</w:t>
+      </w:r>
+      <w:r>
+        <w:t xml:space="preserve"> In order to assess metabolic health, this will assess insulin sensitivity by insulin tolerance test after reaching adulthood (PND 65).</w:t>
+      </w:r>
+      <w:r>
+        <w:t xml:space="preserve"> </w:t>
+      </w:r>
+    </w:p>
+    <w:p/>
+    <w:p>
+      <w:r>
+        <w:t xml:space="preserve">One model of maternal nutrient restriction that is often used in </w:t>
+      </w:r>
+      <w:proofErr w:type="spellStart"/>
+      <w:r>
+        <w:t>DOHaD</w:t>
       </w:r>
       <w:proofErr w:type="spellEnd"/>
       <w:r>
+        <w:t xml:space="preserve"> is a low-protein diet, as it is know</w:t>
+      </w:r>
+      <w:r>
+        <w:t>n</w:t>
+      </w:r>
+      <w:r>
+        <w:t xml:space="preserve"> to cause IUGR and alter</w:t>
+      </w:r>
+      <w:r>
+        <w:t>ed</w:t>
+      </w:r>
+      <w:r>
+        <w:t xml:space="preserve"> offspring health </w:t>
+      </w:r>
+      <w:r>
+        <w:fldChar w:fldCharType="begin"/>
+      </w:r>
+      <w:r>
+        <w:instrText xml:space="preserve"> ADDIN ZOTERO_ITEM CSL_CITATION {"citationID":"a1mocrcd4p4","properties":{"formattedCitation":"\\uldash{(Hawkins et al., 2000)}","plainCitation":"(Hawkins et al., 2000)","noteIndex":0},"citationItems":[{"id":260,"uris":["http://zotero.org/users/5073745/items/WYTSGNKF"],"uri":["http://zotero.org/users/5073745/items/WYTSGNKF"],"itemData":{"id":260,"type":"article-journal","abstract":"The effect of a 15% reduction in maternal nutrition for the ﬁrst 70 days of gestation on cardiovascular and hypothalamic–pituitary–adrenal (HPA) axis responses to administration of corticotropin releasing hormone (CRH) + arginine vasopressin (AVP) was studied at 128 ± 0.7 days gestation in fetal sheep and postnatally, at 85 ± 4.5 days in young lambs. The effect on the fetal cardiovascular response to acute hypoxaemia was also examined. Under basal conditions, fetal heart rate (FHR) was reduced (P&lt;0.05) and basal femoral artery vascular resistance (FVR) was increased (P&lt;0.05) in fetuses of dietary-restricted (R) ewes compared with controls (C). Fetal mean arterial pressure (MAP) was similar in both groups. Femoral artery vascular resistance was also greater during hypoxaemia in R fetuses compared with C fetuses (P&lt;0.05), suggesting that chemoreﬂex mechanisms were augmented in the R group. The fetal ACTH response to CRH + AVP was similar in both groups. However, cortisol responses to CRH + AVP were smaller in R fetuses compared with C fetuses (P&lt;0.05). Postnatally, basal MAP (P&lt;0.05), and ACTH (P&lt;0.01) and cortisol (P&lt;0.001) responses were greater in R lambs compared with C lambs. It was concluded that modest maternal undernutrition during pregnancy alters development of the cardiovascular system, producing elevated blood pressure in postnatal life. Development of the HPA axis is also altered, with reduced activity during fetal life, but increased activity postnatally. The data suggest that the HPA axis may play a role in mediating the elevation of MAP in R lambs.","container-title":"Reproduction, Fertility and Development","DOI":"10.1071/RD99071","ISSN":"1031-3613","issue":"8","journalAbbreviation":"Reprod. Fertil. Dev.","language":"en","page":"443","source":"DOI.org (Crossref)","title":"Cardiovascular and hypothalamic-pituitary-adrenal axis development in late gestation fetal sheep and young lambs following modest maternal nutrient restriction in early gestation","volume":"12","author":[{"family":"Hawkins","given":"P."},{"family":"Steyn","given":"C."},{"family":"McGarrigle","given":"H. H. G."},{"family":"Calder","given":"N. A."},{"family":"Saito","given":"T."},{"family":"Stratford","given":"L. L."},{"family":"Noakes","given":"D. E."},{"family":"Hanson","given":"M. A."}],"issued":{"date-parts":[["2000"]]}}}],"schema":"https://github.com/citation-style-language/schema/raw/master/csl-citation.json"} </w:instrText>
+      </w:r>
+      <w:r>
+        <w:fldChar w:fldCharType="separate"/>
+      </w:r>
+      <w:r>
         <w:rPr>
           <w:rFonts w:cs="Times New Roman"/>
           <w:u w:val="dash"/>
         </w:rPr>
-        <w:t xml:space="preserve">, Cripps, &amp; </w:t>
-      </w:r>
-      <w:proofErr w:type="spellStart"/>
-      <w:r>
-        <w:rPr>
-          <w:rFonts w:cs="Times New Roman"/>
-          <w:u w:val="dash"/>
-        </w:rPr>
-        <w:t>Ozanne</w:t>
-      </w:r>
-      <w:proofErr w:type="spellEnd"/>
-      <w:r>
-        <w:rPr>
-          <w:rFonts w:cs="Times New Roman"/>
-          <w:u w:val="dash"/>
-        </w:rPr>
-        <w:t>, 2013)</w:t>
+        <w:t>(Hawkins et al., 2000)</w:t>
       </w:r>
       <w:r>
         <w:fldChar w:fldCharType="end"/>
       </w:r>
       <w:r>
+        <w:t xml:space="preserve">. One </w:t>
+      </w:r>
+      <w:r>
+        <w:t xml:space="preserve">study of nutrient restriction in animals (low protein diet </w:t>
+      </w:r>
+      <w:r>
+        <w:rPr>
+          <w:i/>
+        </w:rPr>
+        <w:t>in utero</w:t>
+      </w:r>
+      <w:r>
+        <w:t>)</w:t>
+      </w:r>
+      <w:r>
+        <w:t xml:space="preserve"> found that both</w:t>
+      </w:r>
+      <w:r>
+        <w:t xml:space="preserve"> blood glucose and insulin secretion are elevated in adult rats whose mothers were protein restricted compared to protein-replete fed dams</w:t>
+      </w:r>
+      <w:r>
+        <w:t xml:space="preserve"> </w:t>
+      </w:r>
+      <w:r>
+        <w:fldChar w:fldCharType="begin"/>
+      </w:r>
+      <w:r>
+        <w:instrText xml:space="preserve"> ADDIN ZOTERO_ITEM CSL_CITATION {"citationID":"dxUb3MCk","properties":{"formattedCitation":"(Hales, Desai, Ozanne, &amp; Crowther, 1996)","plainCitation":"(Hales, Desai, Ozanne, &amp; Crowther, 1996)","noteIndex":0},"citationItems":[{"id":250,"uris":["http://zotero.org/users/5073745/items/R3YT5E7W"],"uri":["http://zotero.org/users/5073745/items/R3YT5E7W"],"itemData":{"id":250,"type":"article-journal","container-title":"Biochemical Society Transactions","DOI":"10.1042/bst0240341","ISSN":"0300-5127, 1470-8752","issue":"2","language":"en","page":"341-350","source":"DOI.org (Crossref)","title":"Fishing in the Stream of Diabetes: From Measuring Insulin to the Control of Fetal Organogenesis","title-short":"Fishing in the Stream of Diabetes","volume":"24","author":[{"family":"Hales","given":"C. N."},{"family":"Desai","given":"M."},{"family":"Ozanne","given":"S. E."},{"family":"Crowther","given":"N. J."}],"issued":{"date-parts":[["1996",5,1]]}}}],"schema":"https://github.com/citation-style-language/schema/raw/master/csl-citation.json"} </w:instrText>
+      </w:r>
+      <w:r>
+        <w:fldChar w:fldCharType="separate"/>
+      </w:r>
+      <w:r>
+        <w:rPr>
+          <w:noProof/>
+        </w:rPr>
+        <w:t>(Hales, Desai, Ozanne, &amp; Crowther, 1996)</w:t>
+      </w:r>
+      <w:r>
+        <w:fldChar w:fldCharType="end"/>
+      </w:r>
+      <w:r>
+        <w:t xml:space="preserve">. Because insulin does not precipitously affect the fetus and is prevented from entering fetal circulation </w:t>
+      </w:r>
+      <w:r>
+        <w:fldChar w:fldCharType="begin"/>
+      </w:r>
+      <w:r>
+        <w:instrText xml:space="preserve"> ADDIN ZOTERO_ITEM CSL_CITATION {"citationID":"vIBPvl8W","properties":{"formattedCitation":"(Widness, Goldman, Susa, Oh, &amp; Schwartz, 1983)","plainCitation":"(Widness, Goldman, Susa, Oh, &amp; Schwartz, 1983)","noteIndex":0},"citationItems":[{"id":251,"uris":["http://zotero.org/users/5073745/items/YEQRGGQV"],"uri":["http://zotero.org/users/5073745/items/YEQRGGQV"],"itemData":{"id":251,"type":"article-journal","abstract":"The cause of the embryopathy associated with diabetes mellitus is uncertain. To examine whether exogenously administered insulin may be teratogenic, tracer amounts of radiolabelled insulin were infused for two hours during organogenesis (day 12 1/2 of gestation) into three groups of pregnant rats: control (n = 8), diabetic (n = 5), and hyperinsulinemic (n = 4). For maternal plasma, no differences were found among the three study groups in the perecentage of the protein-precipitable (insulin-containing) radioactivity. Tissue radioactivities were expressed relative to the two-hour maternal plasma sample. Maternal kidney samples had the highest total and protein precipitable counts followed in descending order by the maternal plasma, maternal liver, placenta, and embryo. No differences in radioactivities were noted among the three study groups for specific tissues studied. Protein-precipitable radioactivities in the embryo were more than 100-fold less than the maternal plasma values. In 11 of the 17 litters, the acid-insoluble fractions of the embryos were not distinguishable from background counts, and none of the remaining six were greater than twice background. These studies demonstrate that during the period of organogenesis, the rat embryo is protected from maternal insulin by the placenta, and hence, maternal insulin in an unlikely teratogen.","container-title":"Teratology","DOI":"10.1002/tera.1420280304","ISSN":"1096-9926","issue":"3","language":"en","page":"327-332","source":"Wiley Online Library","title":"Impermeability of the rat placenta to insulin during organogenesis","volume":"28","author":[{"family":"Widness","given":"John A."},{"family":"Goldman","given":"Allen S."},{"family":"Susa","given":"John B."},{"family":"Oh","given":"William"},{"family":"Schwartz","given":"Robert"}],"issued":{"date-parts":[["1983"]]}}}],"schema":"https://github.com/citation-style-language/schema/raw/master/csl-citation.json"} </w:instrText>
+      </w:r>
+      <w:r>
+        <w:fldChar w:fldCharType="separate"/>
+      </w:r>
+      <w:r>
+        <w:rPr>
+          <w:noProof/>
+        </w:rPr>
+        <w:t>(Widness, Goldman, Susa, Oh, &amp; Schwartz, 1983)</w:t>
+      </w:r>
+      <w:r>
+        <w:fldChar w:fldCharType="end"/>
+      </w:r>
+      <w:r>
+        <w:t xml:space="preserve">, it is unlikely that insulin signaling affects the </w:t>
+      </w:r>
+      <w:r>
+        <w:t xml:space="preserve">developing </w:t>
+      </w:r>
+      <w:r>
+        <w:t xml:space="preserve">fetus </w:t>
+      </w:r>
+      <w:r>
+        <w:rPr>
+          <w:i/>
+        </w:rPr>
+        <w:t>in utero.</w:t>
+      </w:r>
+      <w:r>
+        <w:t xml:space="preserve"> Therefore</w:t>
+      </w:r>
+      <w:r>
+        <w:t>,</w:t>
+      </w:r>
+      <w:r>
+        <w:t xml:space="preserve"> the transfer of glycemic health from mother to offspring may be more related to glycemia that can cross the placenta and enter fetal circulation. Furthermore, this may be mediated by Incretins, one such study found that in offspring whose mothers were diabetic during gestation demonstrated </w:t>
+      </w:r>
+      <w:r>
+        <w:t xml:space="preserve">lower start GLP 1 and </w:t>
+      </w:r>
+      <w:r>
+        <w:t xml:space="preserve">reduced GLP 1 secretion </w:t>
+      </w:r>
+      <w:r>
+        <w:t>as well as a more profound</w:t>
+      </w:r>
+      <w:r>
+        <w:t xml:space="preserve"> increas</w:t>
+      </w:r>
+      <w:r>
+        <w:t>e in</w:t>
+      </w:r>
+      <w:r>
+        <w:t xml:space="preserve"> glucagon response to a</w:t>
+      </w:r>
+      <w:r>
+        <w:t>n OGTT</w:t>
+      </w:r>
+      <w:r>
+        <w:t xml:space="preserve"> </w:t>
+      </w:r>
+      <w:r>
+        <w:fldChar w:fldCharType="begin"/>
+      </w:r>
+      <w:r>
+        <w:instrText xml:space="preserve"> ADDIN ZOTERO_ITEM CSL_CITATION {"citationID":"OLfoW0F1","properties":{"formattedCitation":"(Kelstrup et al., 2015)","plainCitation":"(Kelstrup et al., 2015)","noteIndex":0},"citationItems":[{"id":254,"uris":["http://zotero.org/users/5073745/items/LCSLVVK4"],"uri":["http://zotero.org/users/5073745/items/LCSLVVK4"],"itemData":{"id":254,"type":"article-journal","abstract":"AbstractContext:.  Fetal exposure to maternal diabetes is associated with increased risk of type 2 diabetes mellitus (T2DM) later in life. The pathogenesis of T","container-title":"The Journal of Clinical Endocrinology &amp; Metabolism","DOI":"10.1210/jc.2014-3978","ISSN":"0021-972X","issue":"5","journalAbbreviation":"J Clin Endocrinol Metab","language":"en","page":"1967-1975","source":"academic.oup.com","title":"Incretin and Glucagon Levels in Adult Offspring Exposed to Maternal Diabetes in Pregnancy","volume":"100","author":[{"family":"Kelstrup","given":"Louise"},{"family":"Clausen","given":"Tine D."},{"family":"Mathiesen","given":"Elisabeth R."},{"family":"Hansen","given":"Torben"},{"family":"Holst","given":"Jens J."},{"family":"Damm","given":"Peter"}],"issued":{"date-parts":[["2015",5,1]]}}}],"schema":"https://github.com/citation-style-language/schema/raw/master/csl-citation.json"} </w:instrText>
+      </w:r>
+      <w:r>
+        <w:fldChar w:fldCharType="separate"/>
+      </w:r>
+      <w:r>
+        <w:rPr>
+          <w:noProof/>
+        </w:rPr>
+        <w:t>(Kelstrup et al., 2015)</w:t>
+      </w:r>
+      <w:r>
+        <w:fldChar w:fldCharType="end"/>
+      </w:r>
+      <w:r>
+        <w:t xml:space="preserve">. This could mean that offspring of dams who are more insulin sensitive may see the opposite effect, a glucose sensitization. </w:t>
+      </w:r>
+      <w:r>
+        <w:t>In fact, GLP-1 is known to modulate adaptations of pancreatic beta cells to pregnancy</w:t>
+      </w:r>
+      <w:r>
+        <w:t xml:space="preserve"> (</w:t>
+      </w:r>
+      <w:r>
+        <w:t>PAPER I’M READING RIGHT NOW</w:t>
+      </w:r>
+      <w:r>
+        <w:t>)</w:t>
+      </w:r>
+      <w:r>
         <w:t xml:space="preserve">. </w:t>
       </w:r>
       <w:r>
         <w:t xml:space="preserve"> </w:t>
       </w:r>
       <w:r>
-        <w:t xml:space="preserve">Furthermore, catch up growth in rodents has been </w:t>
-      </w:r>
-      <w:r>
-        <w:t xml:space="preserve">demonstrated to program insulin-insensitivity in the adipose tissue of young mice and reduce lifespan </w:t>
-      </w:r>
-      <w:r>
+        <w:rPr>
+          <w:rFonts w:eastAsia="Times New Roman" w:cs="Times New Roman"/>
+          <w:color w:val="000000"/>
+        </w:rPr>
+        <w:t xml:space="preserve">To assess insulin sensitivity that was seen in the dams that produced these offspring, an insulin tolerance test will be conducted after 10 weeks of age fed NCD. </w:t>
+      </w:r>
+      <w:r>
+        <w:rPr>
+          <w:rFonts w:eastAsia="Times New Roman" w:cs="Times New Roman"/>
+          <w:color w:val="000000"/>
+        </w:rPr>
+        <w:t xml:space="preserve">Based on preliminary data, </w:t>
+      </w:r>
+      <w:r>
+        <w:rPr>
+          <w:rFonts w:eastAsia="Times New Roman" w:cs="Times New Roman"/>
+          <w:i/>
+          <w:color w:val="000000"/>
+        </w:rPr>
+        <w:t xml:space="preserve">I do not suspect that </w:t>
+      </w:r>
+      <w:r>
+        <w:rPr>
+          <w:rFonts w:eastAsia="Times New Roman" w:cs="Times New Roman"/>
+          <w:i/>
+          <w:color w:val="000000"/>
+        </w:rPr>
+        <w:t>offspring</w:t>
+      </w:r>
+      <w:r>
+        <w:rPr>
+          <w:rFonts w:eastAsia="Times New Roman" w:cs="Times New Roman"/>
+          <w:i/>
+          <w:color w:val="000000"/>
+        </w:rPr>
+        <w:t xml:space="preserve"> of eTRF dams will be more insulin sensitive than those of AL dams. </w:t>
+      </w:r>
+      <w:r>
+        <w:rPr>
+          <w:rFonts w:eastAsia="Times New Roman" w:cs="Times New Roman"/>
+          <w:color w:val="000000"/>
+        </w:rPr>
+        <w:t>Because the only study to date of TRF in gestation culled the pups before delivery, this study will be the first indicator of offspring glycemic health. Furthermore, the result of this study will provide evidence whether or not gestational TRF disrupts glucose homeostasis and metabolic function, like early life TRF was seen to do</w:t>
+      </w:r>
+      <w:r>
+        <w:rPr>
+          <w:rFonts w:eastAsia="Times New Roman" w:cs="Times New Roman"/>
+          <w:color w:val="000000"/>
+        </w:rPr>
+        <w:t xml:space="preserve"> </w:t>
+      </w:r>
+      <w:r>
+        <w:rPr>
+          <w:rFonts w:eastAsia="Times New Roman" w:cs="Times New Roman"/>
+          <w:color w:val="000000"/>
+        </w:rPr>
         <w:fldChar w:fldCharType="begin"/>
       </w:r>
       <w:r>
-        <w:instrText xml:space="preserve"> ADDIN ZOTERO_ITEM CSL_CITATION {"citationID":"a2s9ss7qi6","properties":{"formattedCitation":"\\uldash{(Berends, Fernandez-Twinn, Martin-Gronert, Cripps, &amp; Ozanne, 2013)}","plainCitation":"(Berends, Fernandez-Twinn, Martin-Gronert, Cripps, &amp; Ozanne, 2013)","noteIndex":0},"citationItems":[{"id":321,"uris":["http://zotero.org/users/5073745/items/9RRR6H92"],"uri":["http://zotero.org/users/5073745/items/9RRR6H92"],"itemData":{"id":321,"type":"article-journal","abstract":"It is now widely accepted that the early-life nutritional environment is important in determining susceptibility to metabolic diseases. In particular, intra-uterine growth restriction followed by accelerated postnatal growth is associated with an increased risk of obesity, type-2 diabetes and other features of the metabolic syndrome. The mechanisms underlying these observations are not fully understood. Using a well-established maternal protein-restriction rodent model, our aim was to determine if exposure to mismatched nutrition in early-life programmes adipose tissue structure and function, and expression of key components of the insulin-signalling pathway. Offspring of dams fed a low-protein (8%) diet during pregnancy were suckled by control (20%)-fed dams to drive catch-up growth. This ‘recuperated’ group was compared with offspring of dams fed a 20% protein diet during pregnancy and lactation (control group). Epididymal adipose tissue from 22-day and 3-month-old control and recuperated male rats was studied using histological analysis. Expression and phosphorylation of insulin-signalling proteins and gene expression were assessed by western blotting and reverse-transcriptase PCR, respectively. Recuperated offspring at both ages had larger adipocytes (P&lt;0.001). Fasting serum glucose, insulin and leptin levels were comparable between groups but increased with age. Recuperated offspring had reduced expression of IRS-1 (P&lt;0.01) and PI3K p110β (P&lt;0.001) in adipose tissue. In adult recuperated rats, Akt phosphorylation (P&lt;0.01) and protein levels of Akt-2 (P&lt;0.01) were also reduced. Messenger RNA expression levels of these proteins were not different, indicating a post-transcriptional effect. Early-life nutrition programmes alterations in adipocyte cell size and impairs the protein expression of several insulin-signalling proteins through post-transcriptional mechanisms. These indices may represent early markers of insulin resistance and metabolic disease risk.","container-title":"International Journal of Obesity","DOI":"10.1038/ijo.2012.196","ISSN":"1476-5497","issue":"8","language":"en","page":"1051-1057","source":"www.nature.com","title":"Catch-up growth following intra-uterine growth-restriction programmes an insulin-resistant phenotype in adipose tissue","volume":"37","author":[{"family":"Berends","given":"L. M."},{"family":"Fernandez-Twinn","given":"D. S."},{"family":"Martin-Gronert","given":"M. S."},{"family":"Cripps","given":"R. L."},{"family":"Ozanne","given":"S. E."}],"issued":{"date-parts":[["2013",8]]}}}],"schema":"https://github.com/citation-style-language/schema/raw/master/csl-citation.json"} </w:instrText>
-      </w:r>
-      <w:r>
+        <w:rPr>
+          <w:rFonts w:eastAsia="Times New Roman" w:cs="Times New Roman"/>
+          <w:color w:val="000000"/>
+        </w:rPr>
+        <w:instrText xml:space="preserve"> ADDIN ZOTERO_ITEM CSL_CITATION {"citationID":"alr333cpqb","properties":{"formattedCitation":"(Hu et al., 2019)","plainCitation":"(Hu et al., 2019)","noteIndex":0},"citationItems":[{"id":114,"uris":["http://zotero.org/users/5073745/items/NPYUTKVA"],"uri":["http://zotero.org/users/5073745/items/NPYUTKVA"],"itemData":{"id":114,"type":"article-journal","abstract":"Time-restricted feeding regimen (TRF), that is, no food consumption for 14–16 h during the light phase per day, attenuates the fattening traits and metabolic disorders in adults. This study aims to further investigate whether TRF would be protective against similar nutritional challenges in juvenile mice. Mice in the experimental group were treated with TRF during the first 4 weeks (considered to be the childhood phase of mice) before switching to ad libitum (AD) feeding pattern as adults; the control group with all subjects sticks to AD mode. Body weight was monitored, and serum biochemistry, sexual maturity, immune function, and gut microbiota were assessed at a certain timing. Mice treated with TRF during the childhood period (from weaning age) but went through AD feeding pattern as adults demonstrated the tendency of higher body weight, higher levels of serum glucose, shrunken Langerhans islets, fatty liver disease, thickening of aortic walls, delayed sexual development, increased proportion of T regulatory cells, and unhealthy gut microbiota. Childhood TRF causes pleiotropic adverse effects, including severe irreversible metabolic disorders, depressed immune function, and retarded puberty. Microbiota set the stage for TRF to employ downstream reactions on the above changes.","container-title":"Pediatric Research","DOI":"10.1038/s41390-018-0156-z","ISSN":"1530-0447","issue":"4","journalAbbreviation":"Pediatr Res","language":"en","page":"518-526","source":"www.nature.com","title":"Time-restricted feeding causes irreversible metabolic disorders and gut microbiota shift in pediatric mice","volume":"85","author":[{"family":"Hu","given":"Dandan"},{"family":"Mao","given":"Yilei"},{"family":"Xu","given":"Gang"},{"family":"Liao","given":"Wenjun"},{"family":"Ren","given":"Jinjun"},{"family":"Yang","given":"Huayu"},{"family":"Yang","given":"Jun"},{"family":"Sun","given":"Lejia"},{"family":"Chen","given":"Hongyu"},{"family":"Wang","given":"Wenda"},{"family":"Wang","given":"Yanan"},{"family":"Sang","given":"Xinting"},{"family":"Lu","given":"Xin"},{"family":"Zhang","given":"Hongbing"},{"family":"Zhong","given":"Shouxian"}],"issued":{"date-parts":[["2019",3]]}}}],"schema":"https://github.com/citation-style-language/schema/raw/master/csl-citation.json"} </w:instrText>
+      </w:r>
+      <w:r>
+        <w:rPr>
+          <w:rFonts w:eastAsia="Times New Roman" w:cs="Times New Roman"/>
+          <w:color w:val="000000"/>
+        </w:rPr>
         <w:fldChar w:fldCharType="separate"/>
       </w:r>
       <w:r>
         <w:rPr>
           <w:rFonts w:cs="Times New Roman"/>
-          <w:u w:val="dash"/>
-        </w:rPr>
-        <w:t>(Berends, Fernandez-</w:t>
-      </w:r>
-      <w:proofErr w:type="spellStart"/>
-      <w:r>
-        <w:rPr>
-          <w:rFonts w:cs="Times New Roman"/>
-          <w:u w:val="dash"/>
-        </w:rPr>
-        <w:t>Twinn</w:t>
-      </w:r>
-      <w:proofErr w:type="spellEnd"/>
-      <w:r>
-        <w:rPr>
-          <w:rFonts w:cs="Times New Roman"/>
-          <w:u w:val="dash"/>
-        </w:rPr>
-        <w:t>, Martin-</w:t>
-      </w:r>
-      <w:proofErr w:type="spellStart"/>
-      <w:r>
-        <w:rPr>
-          <w:rFonts w:cs="Times New Roman"/>
-          <w:u w:val="dash"/>
-        </w:rPr>
-        <w:t>Gronert</w:t>
-      </w:r>
-      <w:proofErr w:type="spellEnd"/>
-      <w:r>
-        <w:rPr>
-          <w:rFonts w:cs="Times New Roman"/>
-          <w:u w:val="dash"/>
-        </w:rPr>
-        <w:t xml:space="preserve">, Cripps, &amp; </w:t>
-      </w:r>
-      <w:proofErr w:type="spellStart"/>
-      <w:r>
-        <w:rPr>
-          <w:rFonts w:cs="Times New Roman"/>
-          <w:u w:val="dash"/>
-        </w:rPr>
-        <w:t>Ozanne</w:t>
-      </w:r>
-      <w:proofErr w:type="spellEnd"/>
-      <w:r>
-        <w:rPr>
-          <w:rFonts w:cs="Times New Roman"/>
-          <w:u w:val="dash"/>
-        </w:rPr>
-        <w:t>, 2013)</w:t>
-      </w:r>
-      <w:r>
+          <w:color w:val="000000"/>
+        </w:rPr>
+        <w:t>(Hu et al., 2019)</w:t>
+      </w:r>
+      <w:r>
+        <w:rPr>
+          <w:rFonts w:eastAsia="Times New Roman" w:cs="Times New Roman"/>
+          <w:color w:val="000000"/>
+        </w:rPr>
         <w:fldChar w:fldCharType="end"/>
       </w:r>
       <w:r>
+        <w:rPr>
+          <w:rFonts w:eastAsia="Times New Roman" w:cs="Times New Roman"/>
+          <w:color w:val="000000"/>
+        </w:rPr>
+        <w:t xml:space="preserve"> . </w:t>
+      </w:r>
+    </w:p>
+    <w:p>
+      <w:pPr>
+        <w:ind w:left="360"/>
+        <w:rPr>
+          <w:rFonts w:eastAsia="Times New Roman" w:cs="Times New Roman"/>
+          <w:color w:val="000000"/>
+        </w:rPr>
+      </w:pPr>
+    </w:p>
+    <w:p>
+      <w:pPr>
+        <w:pStyle w:val="Heading2"/>
+        <w:rPr>
+          <w:rFonts w:eastAsia="Times New Roman"/>
+        </w:rPr>
+      </w:pPr>
+      <w:r>
+        <w:rPr>
+          <w:rFonts w:eastAsia="Times New Roman"/>
+        </w:rPr>
+        <w:lastRenderedPageBreak/>
+        <w:t xml:space="preserve">Specific aim 2.4 Will </w:t>
+      </w:r>
+      <w:r>
+        <w:t>gestational exposure to eTRF confer metabolic benefit</w:t>
+      </w:r>
+      <w:r>
+        <w:rPr>
+          <w:rFonts w:eastAsia="Times New Roman"/>
+        </w:rPr>
+        <w:t xml:space="preserve"> when challenged with a high fat diet?</w:t>
+      </w:r>
+    </w:p>
+    <w:p>
+      <w:r>
+        <w:t xml:space="preserve">Initiation of high fat diet feeding is consistent in the literature in creating the appropriate milieu to generate the metabolic syndrome in mice. Among the characteristics of the metabolic syndrome, are many individual organ shifts away from healthy tissue with good function. Such as increases in liver fat, leading to non-alcoholic fatty liver disease (NAFLD), Increases of adipose tissue, increases in blood lipids, insulin insensitivity, glucose intolerance, and higher insulin concentrations that healthy controls. We do this to mismatch the adult environment from the environment </w:t>
+      </w:r>
+      <w:r>
+        <w:rPr>
+          <w:i/>
+        </w:rPr>
+        <w:t>in utero</w:t>
+      </w:r>
+      <w:r>
         <w:t xml:space="preserve">. </w:t>
       </w:r>
-      <w:proofErr w:type="gramStart"/>
-      <w:r>
-        <w:t>However</w:t>
-      </w:r>
-      <w:proofErr w:type="gramEnd"/>
-      <w:r>
-        <w:t xml:space="preserve"> because of we do not anticipate calorie intake reduction in eTRF dams, </w:t>
-      </w:r>
-      <w:r>
-        <w:rPr>
-          <w:i/>
-        </w:rPr>
-        <w:t>I predict that eTRF offspring will have a similar pattern of weight gain and fat mass accumulation as their AL counterparts</w:t>
-      </w:r>
-      <w:r>
-        <w:t>. To captur</w:t>
-      </w:r>
-      <w:r>
-        <w:t>e</w:t>
-      </w:r>
-      <w:r>
-        <w:t xml:space="preserve"> sufficient information to be able to identify normal or catch up growth, I propose frequent</w:t>
-      </w:r>
-      <w:r>
-        <w:t xml:space="preserve"> measure</w:t>
-      </w:r>
-      <w:r>
-        <w:t xml:space="preserve">ment of </w:t>
-      </w:r>
-      <w:r>
-        <w:t>body weight</w:t>
-      </w:r>
-      <w:r>
-        <w:t xml:space="preserve">s; </w:t>
-      </w:r>
-      <w:r>
-        <w:t xml:space="preserve"> on PND days 0.5, 3, 7, 14, 21, and weekly thereafter until sacrifice</w:t>
-      </w:r>
-      <w:r>
-        <w:t xml:space="preserve"> in adulthood</w:t>
-      </w:r>
-      <w:r>
-        <w:t xml:space="preserve">. Body composition will be </w:t>
-      </w:r>
-      <w:r>
-        <w:t xml:space="preserve">assessed weekly </w:t>
-      </w:r>
-      <w:r>
-        <w:t xml:space="preserve">after PND 21 </w:t>
-      </w:r>
-      <w:r>
-        <w:t xml:space="preserve">by </w:t>
-      </w:r>
-      <w:proofErr w:type="spellStart"/>
-      <w:r>
-        <w:t>EchoMRI</w:t>
-      </w:r>
-      <w:proofErr w:type="spellEnd"/>
-      <w:r>
-        <w:t xml:space="preserve"> until sacrifice</w:t>
-      </w:r>
-      <w:r>
-        <w:t xml:space="preserve"> to detect differences in compartmentalization of body mass</w:t>
-      </w:r>
-      <w:r>
-        <w:t xml:space="preserve">. </w:t>
-      </w:r>
-    </w:p>
-    <w:p/>
-    <w:p>
-      <w:pPr>
-        <w:rPr>
-          <w:u w:val="single"/>
-        </w:rPr>
-      </w:pPr>
-      <w:r>
-        <w:rPr>
-          <w:u w:val="single"/>
-        </w:rPr>
-        <w:t>Aim 2.2.</w:t>
-      </w:r>
-      <w:r>
-        <w:rPr>
-          <w:u w:val="single"/>
-        </w:rPr>
-        <w:t xml:space="preserve">2 </w:t>
-      </w:r>
-      <w:r>
-        <w:rPr>
-          <w:u w:val="single"/>
-        </w:rPr>
-        <w:t>Sexual development and maturation</w:t>
-      </w:r>
-    </w:p>
-    <w:p>
-      <w:r>
-        <w:t xml:space="preserve">The only study to date of eTRF in early post-natal life resulted in delayed sexual maturation </w:t>
-      </w:r>
-      <w:r>
-        <w:fldChar w:fldCharType="begin"/>
-      </w:r>
-      <w:r>
-        <w:instrText xml:space="preserve"> ADDIN ZOTERO_ITEM CSL_CITATION {"citationID":"ajoaugl8ro","properties":{"formattedCitation":"\\uldash{(Hu et al., 2019)}","plainCitation":"(Hu et al., 2019)","noteIndex":0},"citationItems":[{"id":114,"uris":["http://zotero.org/users/5073745/items/NPYUTKVA"],"uri":["http://zotero.org/users/5073745/items/NPYUTKVA"],"itemData":{"id":114,"type":"article-journal","abstract":"Time-restricted feeding regimen (TRF), that is, no food consumption for 14–16 h during the light phase per day, attenuates the fattening traits and metabolic disorders in adults. This study aims to further investigate whether TRF would be protective against similar nutritional challenges in juvenile mice. Mice in the experimental group were treated with TRF during the first 4 weeks (considered to be the childhood phase of mice) before switching to ad libitum (AD) feeding pattern as adults; the control group with all subjects sticks to AD mode. Body weight was monitored, and serum biochemistry, sexual maturity, immune function, and gut microbiota were assessed at a certain timing. Mice treated with TRF during the childhood period (from weaning age) but went through AD feeding pattern as adults demonstrated the tendency of higher body weight, higher levels of serum glucose, shrunken Langerhans islets, fatty liver disease, thickening of aortic walls, delayed sexual development, increased proportion of T regulatory cells, and unhealthy gut microbiota. Childhood TRF causes pleiotropic adverse effects, including severe irreversible metabolic disorders, depressed immune function, and retarded puberty. Microbiota set the stage for TRF to employ downstream reactions on the above changes.","container-title":"Pediatric Research","DOI":"10.1038/s41390-018-0156-z","ISSN":"1530-0447","issue":"4","journalAbbreviation":"Pediatr Res","language":"en","page":"518-526","source":"www.nature.com","title":"Time-restricted feeding causes irreversible metabolic disorders and gut microbiota shift in pediatric mice","volume":"85","author":[{"family":"Hu","given":"Dandan"},{"family":"Mao","given":"Yilei"},{"family":"Xu","given":"Gang"},{"family":"Liao","given":"Wenjun"},{"family":"Ren","given":"Jinjun"},{"family":"Yang","given":"Huayu"},{"family":"Yang","given":"Jun"},{"family":"Sun","given":"Lejia"},{"family":"Chen","given":"Hongyu"},{"family":"Wang","given":"Wenda"},{"family":"Wang","given":"Yanan"},{"family":"Sang","given":"Xinting"},{"family":"Lu","given":"Xin"},{"family":"Zhang","given":"Hongbing"},{"family":"Zhong","given":"Shouxian"}],"issued":{"date-parts":[["2019",3]]}}}],"schema":"https://github.com/citation-style-language/schema/raw/master/csl-citation.json"} </w:instrText>
-      </w:r>
-      <w:r>
-        <w:fldChar w:fldCharType="separate"/>
-      </w:r>
-      <w:r>
-        <w:rPr>
-          <w:rFonts w:cs="Times New Roman"/>
-          <w:u w:val="dash"/>
-        </w:rPr>
-        <w:t>(Hu et al., 2019)</w:t>
-      </w:r>
-      <w:r>
-        <w:fldChar w:fldCharType="end"/>
-      </w:r>
-      <w:r>
-        <w:t xml:space="preserve">. </w:t>
-      </w:r>
-    </w:p>
-    <w:p>
-      <w:pPr>
-        <w:rPr>
-          <w:rFonts w:eastAsia="Times New Roman" w:cs="Times New Roman"/>
-          <w:color w:val="000000"/>
-        </w:rPr>
-      </w:pPr>
-      <w:r>
-        <w:rPr>
-          <w:rFonts w:eastAsia="Times New Roman" w:cs="Times New Roman"/>
-          <w:color w:val="000000"/>
-        </w:rPr>
-        <w:t xml:space="preserve">Less significant induction of the integrated stress response suggests that he in utero environment is not one that is inhospitable to fetuses, but may be one that is slightly stressed, as the </w:t>
-      </w:r>
-      <w:proofErr w:type="spellStart"/>
-      <w:r>
-        <w:rPr>
-          <w:rFonts w:eastAsia="Times New Roman" w:cs="Times New Roman"/>
-          <w:color w:val="000000"/>
-        </w:rPr>
-        <w:t>integreated</w:t>
-      </w:r>
-      <w:proofErr w:type="spellEnd"/>
-      <w:r>
-        <w:rPr>
-          <w:rFonts w:eastAsia="Times New Roman" w:cs="Times New Roman"/>
-          <w:color w:val="000000"/>
-        </w:rPr>
-        <w:t xml:space="preserve"> stress response (</w:t>
-      </w:r>
-      <w:r>
-        <w:rPr>
-          <w:rFonts w:eastAsia="Times New Roman" w:cs="Times New Roman"/>
-          <w:color w:val="000000"/>
-        </w:rPr>
-        <w:t>ISR</w:t>
-      </w:r>
-      <w:r>
-        <w:rPr>
-          <w:rFonts w:eastAsia="Times New Roman" w:cs="Times New Roman"/>
-          <w:color w:val="000000"/>
-        </w:rPr>
-        <w:t>)</w:t>
-      </w:r>
-      <w:r>
-        <w:rPr>
-          <w:rFonts w:eastAsia="Times New Roman" w:cs="Times New Roman"/>
-          <w:color w:val="000000"/>
-        </w:rPr>
-        <w:t xml:space="preserve"> was moderately upregulated compared to NCD-AL feeding</w:t>
-      </w:r>
-      <w:r>
-        <w:rPr>
-          <w:rFonts w:eastAsia="Times New Roman" w:cs="Times New Roman"/>
-          <w:color w:val="000000"/>
-        </w:rPr>
-        <w:t xml:space="preserve"> </w:t>
-      </w:r>
-      <w:r>
-        <w:rPr>
-          <w:rFonts w:eastAsia="Times New Roman" w:cs="Times New Roman"/>
-          <w:color w:val="000000"/>
-        </w:rPr>
-        <w:fldChar w:fldCharType="begin"/>
-      </w:r>
-      <w:r>
-        <w:rPr>
-          <w:rFonts w:eastAsia="Times New Roman" w:cs="Times New Roman"/>
-          <w:color w:val="000000"/>
-        </w:rPr>
-        <w:instrText xml:space="preserve"> ADDIN ZOTERO_ITEM CSL_CITATION {"citationID":"5EUQuSz1","properties":{"formattedCitation":"(Upadhyay et al., 2019)","plainCitation":"(Upadhyay et al., 2019)","noteIndex":0},"citationItems":[{"id":2,"uris":["http://zotero.org/users/5073745/items/EC9EJ9LI"],"uri":["http://zotero.org/users/5073745/items/EC9EJ9LI"],"itemData":{"id":2,"type":"article-journal","abstract":"Maternal nutrition has become a major public health concern over recent years and is a known predictor of adverse long-term metabolic derangement in offspring. Time-restricted feeding (TRF), wherein food consumption is restricted to the metabolically active phase of the day, is a dietary approach that improves metabolic parameters when consuming a high-fat diet (HFD). Here, we tested whether TRF could reduce maternal HFD associated inflammation and thereby mitigate defects in fetal organ developmental. Female rats were kept on following three dietary regimens; Ad libitum normal chow diet (NCD-AL), Ad libitum HFD (HFD-AL) and Time-restricted fed HFD (HFD-TRF) from 5 months prior to mating and continued throughout pregnancy. Rat dams were sacrificed at embryonic day 18.5 (ED18.5) and placental tissues from these rats were processed for the analysis of cellular apoptosis, inflammatory cytokines (TNFα and IL-6), oxidative stress, endoplasmic reticulum (ER) stress and autophagy. Furthermore, fetal hepatic triglyceride (TG) content and fetal lung maturation were assessed at ED18.5. Biochemical analysis revealed that HFD-TRF rat had significantly lower serum TG levels and body weight compared to HFD-AL rats. Additionally, TRF significantly blocked HFD-induced placental apoptosis and inflammation via minimizing cellular stress, and restoring autophagic flux. In addition, fetal hepatosteatosis and delayed fetal lung maturation induced by HFD was significantly ameliorated in HFD-TRF compared to HFD-AL. Collectively, our results suggest that reducing placental inflammation via TRF could prevent adverse fetal metabolic outcomes in pregnancies complicated by maternal obesity.","container-title":"Biochemical and Biophysical Research Communications","DOI":"10.1016/j.bbrc.2019.04.154","ISSN":"0006-291X","issue":"2","journalAbbreviation":"Biochemical and Biophysical Research Communications","page":"415-421","source":"ScienceDirect","title":"Time-restricted feeding reduces high-fat diet associated placental inflammation and limits adverse effects on fetal organ development","volume":"514","author":[{"family":"Upadhyay","given":"Aditya"},{"family":"Anjum","given":"B."},{"family":"Godbole","given":"Nachiket M."},{"family":"Rajak","given":"Sangam"},{"family":"Shukla","given":"Pooja"},{"family":"Tiwari","given":"Swasti"},{"family":"Sinha","given":"Rohit A."},{"family":"Godbole","given":"Madan M."}],"issued":{"date-parts":[["2019",6,25]]}}}],"schema":"https://github.com/citation-style-language/schema/raw/master/csl-citation.json"} </w:instrText>
-      </w:r>
-      <w:r>
-        <w:rPr>
-          <w:rFonts w:eastAsia="Times New Roman" w:cs="Times New Roman"/>
-          <w:color w:val="000000"/>
-        </w:rPr>
-        <w:fldChar w:fldCharType="separate"/>
-      </w:r>
-      <w:r>
-        <w:rPr>
-          <w:rFonts w:eastAsia="Times New Roman" w:cs="Times New Roman"/>
-          <w:noProof/>
-          <w:color w:val="000000"/>
-        </w:rPr>
-        <w:t>(Upadhyay et al., 2019)</w:t>
-      </w:r>
-      <w:r>
-        <w:rPr>
-          <w:rFonts w:eastAsia="Times New Roman" w:cs="Times New Roman"/>
-          <w:color w:val="000000"/>
-        </w:rPr>
-        <w:fldChar w:fldCharType="end"/>
-      </w:r>
-      <w:r>
-        <w:rPr>
-          <w:rFonts w:eastAsia="Times New Roman" w:cs="Times New Roman"/>
-          <w:color w:val="000000"/>
-        </w:rPr>
-        <w:t xml:space="preserve">. </w:t>
-      </w:r>
-      <w:r>
-        <w:rPr>
-          <w:rFonts w:eastAsia="Times New Roman" w:cs="Times New Roman"/>
-          <w:color w:val="000000"/>
-        </w:rPr>
-        <w:t xml:space="preserve">The effect of gestational TRF on the rate of sexual maturation hasn’t been evaluated to date. </w:t>
-      </w:r>
-      <w:r>
-        <w:rPr>
-          <w:rFonts w:eastAsia="Times New Roman" w:cs="Times New Roman"/>
-          <w:color w:val="000000"/>
-        </w:rPr>
-        <w:t>Therefore</w:t>
-      </w:r>
-      <w:r>
-        <w:rPr>
-          <w:rFonts w:eastAsia="Times New Roman" w:cs="Times New Roman"/>
-          <w:color w:val="000000"/>
-        </w:rPr>
-        <w:t>,</w:t>
-      </w:r>
-      <w:r>
-        <w:rPr>
-          <w:rFonts w:eastAsia="Times New Roman" w:cs="Times New Roman"/>
-          <w:i/>
-          <w:color w:val="000000"/>
-        </w:rPr>
-        <w:t xml:space="preserve"> I expect there will be</w:t>
-      </w:r>
-      <w:r>
-        <w:rPr>
-          <w:rFonts w:eastAsia="Times New Roman" w:cs="Times New Roman"/>
-          <w:color w:val="000000"/>
-        </w:rPr>
-        <w:t xml:space="preserve"> </w:t>
-      </w:r>
-      <w:r>
-        <w:rPr>
-          <w:rFonts w:eastAsia="Times New Roman" w:cs="Times New Roman"/>
-          <w:i/>
-          <w:color w:val="000000"/>
-        </w:rPr>
-        <w:t>no</w:t>
-      </w:r>
-      <w:r>
-        <w:rPr>
-          <w:rFonts w:eastAsia="Times New Roman" w:cs="Times New Roman"/>
-          <w:color w:val="000000"/>
-        </w:rPr>
-        <w:t xml:space="preserve"> </w:t>
-      </w:r>
-      <w:r>
-        <w:rPr>
-          <w:rFonts w:eastAsia="Times New Roman" w:cs="Times New Roman"/>
-          <w:i/>
-          <w:color w:val="000000"/>
-        </w:rPr>
-        <w:t xml:space="preserve">impairment in the progression of eTRF offspring toward sexual development. </w:t>
-      </w:r>
-      <w:commentRangeStart w:id="1"/>
-      <w:r>
-        <w:rPr>
-          <w:rFonts w:eastAsia="Times New Roman" w:cs="Times New Roman"/>
-          <w:color w:val="000000"/>
-        </w:rPr>
-        <w:t xml:space="preserve">To test this, </w:t>
-      </w:r>
-      <w:r>
-        <w:rPr>
-          <w:rFonts w:eastAsia="Times New Roman" w:cs="Times New Roman"/>
-          <w:color w:val="000000"/>
-        </w:rPr>
-        <w:t>I will monitor vaginal opening and testicular descent in offspring daily beginning at PND 25</w:t>
-      </w:r>
-      <w:r>
-        <w:rPr>
-          <w:rFonts w:eastAsia="Times New Roman" w:cs="Times New Roman"/>
-          <w:color w:val="000000"/>
-        </w:rPr>
-        <w:t xml:space="preserve"> </w:t>
-      </w:r>
-      <w:r>
-        <w:rPr>
-          <w:rFonts w:eastAsia="Times New Roman" w:cs="Times New Roman"/>
-          <w:color w:val="000000"/>
-        </w:rPr>
-        <w:fldChar w:fldCharType="begin"/>
-      </w:r>
-      <w:r>
-        <w:rPr>
-          <w:rFonts w:eastAsia="Times New Roman" w:cs="Times New Roman"/>
-          <w:color w:val="000000"/>
-        </w:rPr>
-        <w:instrText xml:space="preserve"> ADDIN ZOTERO_ITEM CSL_CITATION {"citationID":"a2noi2gcuv7","properties":{"formattedCitation":"\\uldash{(Mello et al., 2014)}","plainCitation":"(Mello et al., 2014)","noteIndex":0},"citationItems":[{"id":309,"uris":["http://zotero.org/users/5073745/items/DKP37J8W"],"uri":["http://zotero.org/users/5073745/items/DKP37J8W"],"itemData":{"id":309,"type":"article-journal","abstract":"•\n              NOAEL for general toxicity was 1.875 (male) or 3.75 (female) mg of TPT/kg bw/d po.\n            \n            \n              •\n              Reproductive toxicity occurred only at doses of TPT that also caused general toxicity.\n            \n            \n              •\n              NOAEL for harmful effects on male reproduction was 1.875 mg of TPT/kg bw/d po.\n            \n            \n              •\n              NOAEL for harmful effects on female reproduction was 3.75 mg of TPT/kg bw/d po.\n            \n            \n              •\n              TPT-caused decrease in spermatid and sperm count was reversed after treatment.\n            \n            \n              •\n              Exposure to TPT during pre/pubertal period did not impair adult mice fertility.\n            \n          \n        , This study investigated the effects of pre- and peripubertal exposure (PND 15–45) to triphenyltin hydroxide (TPT: 0, 1.875, 3.75, 7.5 and 15 mg/kg bw/d po) on mouse sexual maturation and fertility. Half of the mice were euthanized on PND 46 and the remaining mice were submitted to fertility tests on PND 65–75. TPT caused a transient decrease of weight gain at 3.75 mg/kg bw/d, and deaths and body weight deficits at higher doses. Delays of testes descent (TD), vaginal opening (VO) and first estrus (FE) occurred at doses ≥3.75 (TD) and ≥7.5 mg/kg bw/d (VO, FE), respectively. Body weight on the days of TD, VO and FE did not differ among groups. TPT at doses ≥3.75 mg/kg decreased sperm and spermatid counts at the end of treatment (PND 46) but no alteration was noted later on PND 75. Testicular histopathology (PND 46) showed a dose-dependent reduction of seminiferous tubules diameter, a greater degree of vacuolation in Sertoli cells and germ cell degeneration and necrosis in TPT-treated mice. TPT did not affect the outcome of fertility tests. Study-derived NOAEL was 1.875 mg TPT/kg bw/d for males and 3.75 mg TPT/kg bw/d for females. The detrimental effects of TPT on spermatogenesis were reversed after treatment discontinuation.","container-title":"Toxicology Reports","DOI":"10.1016/j.toxrep.2014.12.006","ISSN":"2214-7500","journalAbbreviation":"Toxicol Rep","note":"PMID: 28962375\nPMCID: PMC5598530","page":"405-414","source":"PubMed Central","title":"Sexual maturation and fertility of mice exposed to triphenyltin during prepubertal and pubertal periods","volume":"2","author":[{"family":"Mello","given":"Marcia S. Campos"},{"family":"Delgado","given":"Isabella F."},{"family":"Favareto","given":"Ana Paula A."},{"family":"Lopes","given":"Camila M.T."},{"family":"Batista","given":"Marcelo M."},{"family":"Kempinas","given":"Wilma De-Grava"},{"family":"Paumgartten","given":"Francisco J.R."}],"issued":{"date-parts":[["2014",12,18]]}}}],"schema":"https://github.com/citation-style-language/schema/raw/master/csl-citation.json"} </w:instrText>
-      </w:r>
-      <w:r>
-        <w:rPr>
-          <w:rFonts w:eastAsia="Times New Roman" w:cs="Times New Roman"/>
-          <w:color w:val="000000"/>
-        </w:rPr>
-        <w:fldChar w:fldCharType="separate"/>
-      </w:r>
-      <w:r>
-        <w:rPr>
-          <w:rFonts w:cs="Times New Roman"/>
-          <w:color w:val="000000"/>
-          <w:u w:val="dash"/>
-        </w:rPr>
-        <w:t>(Mello et al., 2014)</w:t>
-      </w:r>
-      <w:r>
-        <w:rPr>
-          <w:rFonts w:eastAsia="Times New Roman" w:cs="Times New Roman"/>
-          <w:color w:val="000000"/>
-        </w:rPr>
-        <w:fldChar w:fldCharType="end"/>
-      </w:r>
-      <w:commentRangeEnd w:id="1"/>
-      <w:r>
-        <w:rPr>
-          <w:rStyle w:val="CommentReference"/>
-        </w:rPr>
-        <w:commentReference w:id="1"/>
-      </w:r>
-      <w:r>
-        <w:rPr>
-          <w:rFonts w:eastAsia="Times New Roman" w:cs="Times New Roman"/>
-          <w:color w:val="000000"/>
-        </w:rPr>
-        <w:t>.</w:t>
-      </w:r>
-    </w:p>
-    <w:p>
-      <w:pPr>
-        <w:rPr>
-          <w:rFonts w:eastAsia="Times New Roman" w:cs="Times New Roman"/>
-          <w:color w:val="000000"/>
-        </w:rPr>
-      </w:pPr>
-    </w:p>
-    <w:p>
-      <w:pPr>
-        <w:pStyle w:val="Heading2"/>
-        <w:rPr>
-          <w:rFonts w:eastAsia="Times New Roman"/>
-        </w:rPr>
-      </w:pPr>
-      <w:r>
-        <w:rPr>
-          <w:rFonts w:eastAsia="Times New Roman"/>
-        </w:rPr>
-        <w:t xml:space="preserve">Specific aim </w:t>
-      </w:r>
-      <w:r>
-        <w:rPr>
-          <w:rFonts w:eastAsia="Times New Roman"/>
-        </w:rPr>
-        <w:t>2.</w:t>
-      </w:r>
-      <w:r>
-        <w:rPr>
-          <w:rFonts w:eastAsia="Times New Roman"/>
-        </w:rPr>
-        <w:t>3</w:t>
-      </w:r>
-      <w:r>
-        <w:rPr>
-          <w:rFonts w:eastAsia="Times New Roman"/>
-        </w:rPr>
-        <w:t xml:space="preserve"> </w:t>
-      </w:r>
-      <w:r>
-        <w:rPr>
-          <w:rFonts w:eastAsia="Times New Roman"/>
-        </w:rPr>
-        <w:t xml:space="preserve">Will </w:t>
-      </w:r>
-      <w:r>
-        <w:t xml:space="preserve">gestational exposure to eTRF improve </w:t>
-      </w:r>
-      <w:r>
-        <w:rPr>
-          <w:rFonts w:eastAsia="Times New Roman"/>
-        </w:rPr>
-        <w:t>i</w:t>
-      </w:r>
-      <w:r>
-        <w:rPr>
-          <w:rFonts w:eastAsia="Times New Roman"/>
-        </w:rPr>
-        <w:t>nsulin sensitivity</w:t>
-      </w:r>
-      <w:r>
-        <w:rPr>
-          <w:rFonts w:eastAsia="Times New Roman"/>
-        </w:rPr>
-        <w:t xml:space="preserve"> and g</w:t>
-      </w:r>
-      <w:r>
-        <w:rPr>
-          <w:rFonts w:eastAsia="Times New Roman"/>
-        </w:rPr>
-        <w:t>lycemia of offspring</w:t>
-      </w:r>
-      <w:r>
-        <w:rPr>
-          <w:rFonts w:eastAsia="Times New Roman"/>
-        </w:rPr>
-        <w:t>?</w:t>
-      </w:r>
-    </w:p>
-    <w:p>
-      <w:r>
-        <w:t xml:space="preserve">The many studies in humans and in animals of TRF demonstrate a consistent propensity for improvement in insulin and glucose homeostasis. </w:t>
-      </w:r>
-      <w:r>
-        <w:t>Notably,</w:t>
-      </w:r>
-      <w:r>
-        <w:t xml:space="preserve"> human studies </w:t>
-      </w:r>
-      <w:r>
-        <w:t>find</w:t>
-      </w:r>
-      <w:r>
-        <w:t xml:space="preserve"> a reduction in glycemia </w:t>
-      </w:r>
-      <w:r>
-        <w:fldChar w:fldCharType="begin"/>
-      </w:r>
-      <w:r>
-        <w:instrText xml:space="preserve"> ADDIN ZOTERO_ITEM CSL_CITATION {"citationID":"a26c2brgrbp","properties":{"formattedCitation":"\\uldash{(Halberg et al., 2005; Hutchison et al., 2019; Jamshed et al., 2019; Moro et al., 2016)}","plainCitation":"(Halberg et al., 2005; Hutchison et al., 2019; Jamshed et al., 2019; Moro et al., 2016)","noteIndex":0},"citationItems":[{"id":53,"uris":["http://zotero.org/users/5073745/items/2QM8589F"],"uri":["http://zotero.org/users/5073745/items/2QM8589F"],"itemData":{"id":53,"type":"article-journal","abstract":"Insulin resistance is currently a major health problem. This may be because of a marked decrease in daily physical activity during recent decades combined with constant food abundance. This lifestyle collides with our genome, which was most likely selected in the late Paleolithic era (50,000–10,000 BC) by criteria that favored survival in an environment characterized by fluctuations between periods of feast and famine. The theory of thrifty genes states that these fluctuations are required for optimal metabolic function. We mimicked the fluctuations in eight healthy young men [25.0 ± 0.1 yr (mean ± SE); body mass index: 25.7 ± 0.4 kg/m2] by subjecting them to intermittent fasting every second day for 20 h for 15 days. Euglycemic hyperinsulinemic (40 mU·min−1·m−2) clamps were performed before and after the intervention period. Subjects maintained body weight (86.4 ± 2.3 kg; coefficient of variation: 0.8 ± 0.1%). Plasma free fatty acid and β-hydroxybutyrate concentrations were 347 ± 18 and 0.06 ± 0.02 mM, respectively, after overnight fast but increased (P &lt; 0.05) to 423 ± 86 and 0.10 ± 0.04 mM after 20-h fasting, confirming that the subjects were fasting. Insulin-mediated whole body glucose uptake rates increased from 6.3 ± 0.6 to 7.3 ± 0.3 mg·kg−1·min−1 (P = 0.03), and insulin-induced inhibition of adipose tissue lipolysis was more prominent after than before the intervention (P = 0.05). After the 20-h fasting periods, plasma adiponectin was increased compared with the basal levels before and after the intervention (5,922 ± 991 vs. 3,860 ± 784 ng/ml, P = 0.02). This experiment is the first in humans to show that intermittent fasting increases insulin-mediated glucose uptake rates, and the findings are compatible with the thrifty gene concept.","container-title":"Journal of Applied Physiology","DOI":"10.1152/japplphysiol.00683.2005","ISSN":"8750-7587","issue":"6","journalAbbreviation":"Journal of Applied Physiology","page":"2128-2136","source":"www-physiology-org.proxy.lib.umich.edu (Atypon)","title":"Effect of intermittent fasting and refeeding on insulin action in healthy men","volume":"99","author":[{"family":"Halberg","given":"Nils"},{"family":"Henriksen","given":"Morten"},{"family":"Söderhamn","given":"Nathalie"},{"family":"Stallknecht","given":"Bente"},{"family":"Ploug","given":"Thorkil"},{"family":"Schjerling","given":"Peter"},{"family":"Dela","given":"Flemming"}],"issued":{"date-parts":[["2005",12,1]]}}},{"id":327,"uris":["http://zotero.org/users/5073745/items/E89CVTH5"],"uri":["http://zotero.org/users/5073745/items/E89CVTH5"],"itemData":{"id":327,"type":"article-journal","abstract":"Objective This study aimed to assess the effects of 9-hour time-restricted feeding (TRF), early (TRFe) or delayed (TRFd), on glucose tolerance in men at risk for type 2 diabetes. Methods Fifteen men (age 55 ± 3 years, BMI 33.9 ± 0.8 kg/m2) wore a continuous glucose monitor for 7 days of baseline assessment and during two 7-day TRF conditions. Participants were randomized to TRFe (8 am to 5 pm) or TRFd (12 pm to 9 pm), separated by a 2-week washout phase. Glucose, insulin, triglycerides, nonesterified fatty acids, and gastrointestinal hormone incremental areas under the curve were calculated following a standard meal on days 0 and 7 at 8 am (TRFe) or 12 pm (TRFd). Results TRF improved glucose tolerance as assessed by a reduction in glucose incremental area under the curve (P = 0.001) and fasting triglycerides (P = 0.003) on day 7 versus day 0. However, there were no mealtime by TRF interactions in any of the variables examined. There was also no effect of TRF on fasting and postprandial insulin, nonesterified fatty acids, or gastrointestinal hormones. Mean fasting glucose by continuous glucose monitor was lower in TRFe (P = 0.02) but not TRFd (P = 0.17) versus baseline, but there was no difference between TRF conditions. Conclusions While only TRFe lowered mean fasting glucose, TRF improved glycemic responses to a test meal in men at risk for type 2 diabetes regardless of the clock time that TRF was initiated.","container-title":"Obesity","DOI":"10.1002/oby.22449","ISSN":"1930-739X","issue":"5","language":"en","page":"724-732","source":"Wiley Online Library","title":"Time-Restricted Feeding Improves Glucose Tolerance in Men at Risk for Type 2 Diabetes: A Randomized Crossover Trial","title-short":"Time-Restricted Feeding Improves Glucose Tolerance in Men at Risk for Type 2 Diabetes","volume":"27","author":[{"family":"Hutchison","given":"Amy T."},{"family":"Regmi","given":"Prashant"},{"family":"Manoogian","given":"Emily N. C."},{"family":"Fleischer","given":"Jason G."},{"family":"Wittert","given":"Gary A."},{"family":"Panda","given":"Satchidananda"},{"family":"Heilbronn","given":"Leonie K."}],"issued":{"date-parts":[["2019"]]}}},{"id":104,"uris":["http://zotero.org/users/5073745/items/VZMS82L6"],"uri":["http://zotero.org/users/5073745/items/VZMS82L6"],"itemData":{"id":104,"type":"article-journal","abstract":"Time-restricted feeding (TRF) is a form of intermittent fasting that involves having a longer daily fasting period. Preliminary studies report that TRF improves cardiometabolic health in rodents and humans. Here, we performed the first study to determine how TRF affects gene expression, circulating hormones, and diurnal patterns in cardiometabolic risk factors in humans. Eleven overweight adults participated in a 4-day randomized crossover study where they ate between 8 am and 2 pm (early TRF (eTRF)) and between 8 am and 8 pm (control schedule). Participants underwent continuous glucose monitoring, and blood was drawn to assess cardiometabolic risk factors, hormones, and gene expression in whole blood cells. Relative to the control schedule, eTRF decreased mean 24-hour glucose levels by 4 &amp;plusmn; 1 mg/dl (p = 0.0003) and glycemic excursions by 12 &amp;plusmn; 3 mg/dl (p = 0.001). In the morning before breakfast, eTRF increased ketones, cholesterol, and the expression of the stress response and aging gene SIRT1 and the autophagy gene LC3A (all p &amp;lt; 0.04), while in the evening, it tended to increase brain-derived neurotropic factor (BNDF; p = 0.10) and also increased the expression of MTOR (p = 0.007), a major nutrient-sensing protein that regulates cell growth. eTRF also altered the diurnal patterns in cortisol and the expression of several circadian clock genes (p &amp;lt; 0.05). eTRF improves 24-hour glucose levels, alters lipid metabolism and circadian clock gene expression, and may also increase autophagy and have anti-aging effects in humans.","container-title":"Nutrients","DOI":"10.3390/nu11061234","issue":"6","language":"en","page":"1234","source":"www.mdpi.com","title":"Early Time-Restricted Feeding Improves 24-Hour Glucose Levels and Affects Markers of the Circadian Clock, Aging, and Autophagy in Humans","volume":"11","author":[{"family":"Jamshed","given":"Humaira"},{"family":"Beyl","given":"Robbie A."},{"family":"Della Manna","given":"Deborah L."},{"family":"Yang","given":"Eddy S."},{"family":"Ravussin","given":"Eric"},{"family":"Peterson","given":"Courtney M."}],"issued":{"date-parts":[["2019",6]]}}},{"id":99,"uris":["http://zotero.org/users/5073745/items/W9LIWJCV"],"uri":["http://zotero.org/users/5073745/items/W9LIWJCV"],"itemData":{"id":99,"type":"article-journal","abstract":"BackgroundIntermittent fasting (IF) is an increasingly popular dietary approach used for weight loss and overall health. While there is an increasing body of evidence demonstrating beneficial effects of IF on blood lipids and other health outcomes in the overweight and obese, limited data are available about the effect of IF in athletes. Thus, the present study sought to investigate the effects of a modified IF protocol (i.e. time-restricted feeding) during resistance training in healthy resistance-trained males.MethodsThirty-four resistance-trained males were randomly assigned to time-restricted feeding (TRF) or normal diet group (ND). TRF subjects consumed 100 % of their energy needs in an 8-h period of time each day, with their caloric intake divided into three meals consumed at 1 p.m., 4 p.m., and 8 p.m. The remaining 16 h per 24-h period made up the fasting period. Subjects in the ND group consumed 100 % of their energy needs divided into three meals consumed at 8 a.m., 1 p.m., and 8 p.m. Groups were matched for kilocalories consumed and macronutrient distribution (TRF 2826 ± 412.3 kcal/day, carbohydrates 53.2 ± 1.4 %, fat 24.7 ± 3.1 %, protein 22.1 ± 2.6 %, ND 3007 ± 444.7 kcal/day, carbohydrates 54.7 ± 2.2 %, fat 23.9 ± 3.5 %, protein 21.4 ± 1.8). Subjects were tested before and after 8 weeks of the assigned diet and standardized resistance training program. Fat mass and fat-free mass were assessed by dual-energy x-ray absorptiometry and muscle area of the thigh and arm were measured using an anthropometric system. Total and free testosterone, insulin-like growth factor 1, blood glucose, insulin, adiponectin, leptin, triiodothyronine, thyroid stimulating hormone, interleukin-6, interleukin-1β, tumor necrosis factor α, total cholesterol, high-density lipoprotein cholesterol, low-density lipoprotein cholesterol, and triglycerides were measured. Bench press and leg press maximal strength, resting energy expenditure, and respiratory ratio were also tested.ResultsAfter 8 weeks, the 2 Way ANOVA (Time * Diet interaction) showed a decrease in fat mass in TRF compared to ND (p = 0.0448), while fat-free mass, muscle area of the arm and thigh, and maximal strength were maintained in both groups. Testosterone and insulin-like growth factor 1 decreased significantly in TRF, with no changes in ND (p = 0.0476; p = 0.0397). Adiponectin increased (p = 0.0000) in TRF while total leptin decreased (p = 0.0001), although not when adjusted for fat mass. Triiodothyronine decreased in TRF, but no significant changes were detected in thyroid-stimulating hormone, total cholesterol, high-density lipoprotein, low-density lipoprotein, or triglycerides. Resting energy expenditure was unchanged, but a significant decrease in respiratory ratio was observed in the TRF group.ConclusionsOur results suggest that an intermittent fasting program in which all calories are consumed in an 8-h window each day, in conjunction with resistance training, could improve some health-related biomarkers, decrease fat mass, and maintain muscle mass in resistance-trained males.","container-title":"Journal of Translational Medicine","DOI":"10.1186/s12967-016-1044-0","ISSN":"1479-5876","issue":"1","journalAbbreviation":"J Transl Med","language":"en","page":"290","source":"Springer Link","title":"Effects of eight weeks of time-restricted feeding (16/8) on basal metabolism, maximal strength, body composition, inflammation, and cardiovascular risk factors in resistance-trained males","volume":"14","author":[{"family":"Moro","given":"Tatiana"},{"family":"Tinsley","given":"Grant"},{"family":"Bianco","given":"Antonino"},{"family":"Marcolin","given":"Giuseppe"},{"family":"Pacelli","given":"Quirico Francesco"},{"family":"Battaglia","given":"Giuseppe"},{"family":"Palma","given":"Antonio"},{"family":"Gentil","given":"Paulo"},{"family":"Neri","given":"Marco"},{"family":"Paoli","given":"Antonio"}],"issued":{"date-parts":[["2016",10,13]]}}}],"schema":"https://github.com/citation-style-language/schema/raw/master/csl-citation.json"} </w:instrText>
-      </w:r>
-      <w:r>
-        <w:fldChar w:fldCharType="separate"/>
-      </w:r>
-      <w:r>
-        <w:rPr>
-          <w:rFonts w:cs="Times New Roman"/>
-          <w:u w:val="dash"/>
-        </w:rPr>
-        <w:t>(</w:t>
-      </w:r>
-      <w:proofErr w:type="spellStart"/>
-      <w:r>
-        <w:rPr>
-          <w:rFonts w:cs="Times New Roman"/>
-          <w:u w:val="dash"/>
-        </w:rPr>
-        <w:t>Halberg</w:t>
-      </w:r>
-      <w:proofErr w:type="spellEnd"/>
-      <w:r>
-        <w:rPr>
-          <w:rFonts w:cs="Times New Roman"/>
-          <w:u w:val="dash"/>
-        </w:rPr>
-        <w:t xml:space="preserve"> et al., 2005; Hutchison et al., 2019; Jamshed et al., 2019; Moro et al., 2016)</w:t>
-      </w:r>
-      <w:r>
-        <w:fldChar w:fldCharType="end"/>
-      </w:r>
-      <w:r>
-        <w:t xml:space="preserve"> and in </w:t>
-      </w:r>
-      <w:proofErr w:type="spellStart"/>
-      <w:r>
-        <w:t>insulinemia</w:t>
-      </w:r>
-      <w:proofErr w:type="spellEnd"/>
-      <w:r>
-        <w:t xml:space="preserve"> </w:t>
-      </w:r>
-      <w:r>
-        <w:fldChar w:fldCharType="begin"/>
-      </w:r>
-      <w:r>
-        <w:instrText xml:space="preserve"> ADDIN ZOTERO_ITEM CSL_CITATION {"citationID":"a2qc9j9pho8","properties":{"formattedCitation":"\\uldash{(Jamshed et al., 2019; Moro et al., 2016; Sutton et al., 2018)}","plainCitation":"(Jamshed et al., 2019; Moro et al., 2016; Sutton et al., 2018)","noteIndex":0},"citationItems":[{"id":104,"uris":["http://zotero.org/users/5073745/items/VZMS82L6"],"uri":["http://zotero.org/users/5073745/items/VZMS82L6"],"itemData":{"id":104,"type":"article-journal","abstract":"Time-restricted feeding (TRF) is a form of intermittent fasting that involves having a longer daily fasting period. Preliminary studies report that TRF improves cardiometabolic health in rodents and humans. Here, we performed the first study to determine how TRF affects gene expression, circulating hormones, and diurnal patterns in cardiometabolic risk factors in humans. Eleven overweight adults participated in a 4-day randomized crossover study where they ate between 8 am and 2 pm (early TRF (eTRF)) and between 8 am and 8 pm (control schedule). Participants underwent continuous glucose monitoring, and blood was drawn to assess cardiometabolic risk factors, hormones, and gene expression in whole blood cells. Relative to the control schedule, eTRF decreased mean 24-hour glucose levels by 4 &amp;plusmn; 1 mg/dl (p = 0.0003) and glycemic excursions by 12 &amp;plusmn; 3 mg/dl (p = 0.001). In the morning before breakfast, eTRF increased ketones, cholesterol, and the expression of the stress response and aging gene SIRT1 and the autophagy gene LC3A (all p &amp;lt; 0.04), while in the evening, it tended to increase brain-derived neurotropic factor (BNDF; p = 0.10) and also increased the expression of MTOR (p = 0.007), a major nutrient-sensing protein that regulates cell growth. eTRF also altered the diurnal patterns in cortisol and the expression of several circadian clock genes (p &amp;lt; 0.05). eTRF improves 24-hour glucose levels, alters lipid metabolism and circadian clock gene expression, and may also increase autophagy and have anti-aging effects in humans.","container-title":"Nutrients","DOI":"10.3390/nu11061234","issue":"6","language":"en","page":"1234","source":"www.mdpi.com","title":"Early Time-Restricted Feeding Improves 24-Hour Glucose Levels and Affects Markers of the Circadian Clock, Aging, and Autophagy in Humans","volume":"11","author":[{"family":"Jamshed","given":"Humaira"},{"family":"Beyl","given":"Robbie A."},{"family":"Della Manna","given":"Deborah L."},{"family":"Yang","given":"Eddy S."},{"family":"Ravussin","given":"Eric"},{"family":"Peterson","given":"Courtney M."}],"issued":{"date-parts":[["2019",6]]}}},{"id":99,"uris":["http://zotero.org/users/5073745/items/W9LIWJCV"],"uri":["http://zotero.org/users/5073745/items/W9LIWJCV"],"itemData":{"id":99,"type":"article-journal","abstract":"BackgroundIntermittent fasting (IF) is an increasingly popular dietary approach used for weight loss and overall health. While there is an increasing body of evidence demonstrating beneficial effects of IF on blood lipids and other health outcomes in the overweight and obese, limited data are available about the effect of IF in athletes. Thus, the present study sought to investigate the effects of a modified IF protocol (i.e. time-restricted feeding) during resistance training in healthy resistance-trained males.MethodsThirty-four resistance-trained males were randomly assigned to time-restricted feeding (TRF) or normal diet group (ND). TRF subjects consumed 100 % of their energy needs in an 8-h period of time each day, with their caloric intake divided into three meals consumed at 1 p.m., 4 p.m., and 8 p.m. The remaining 16 h per 24-h period made up the fasting period. Subjects in the ND group consumed 100 % of their energy needs divided into three meals consumed at 8 a.m., 1 p.m., and 8 p.m. Groups were matched for kilocalories consumed and macronutrient distribution (TRF 2826 ± 412.3 kcal/day, carbohydrates 53.2 ± 1.4 %, fat 24.7 ± 3.1 %, protein 22.1 ± 2.6 %, ND 3007 ± 444.7 kcal/day, carbohydrates 54.7 ± 2.2 %, fat 23.9 ± 3.5 %, protein 21.4 ± 1.8). Subjects were tested before and after 8 weeks of the assigned diet and standardized resistance training program. Fat mass and fat-free mass were assessed by dual-energy x-ray absorptiometry and muscle area of the thigh and arm were measured using an anthropometric system. Total and free testosterone, insulin-like growth factor 1, blood glucose, insulin, adiponectin, leptin, triiodothyronine, thyroid stimulating hormone, interleukin-6, interleukin-1β, tumor necrosis factor α, total cholesterol, high-density lipoprotein cholesterol, low-density lipoprotein cholesterol, and triglycerides were measured. Bench press and leg press maximal strength, resting energy expenditure, and respiratory ratio were also tested.ResultsAfter 8 weeks, the 2 Way ANOVA (Time * Diet interaction) showed a decrease in fat mass in TRF compared to ND (p = 0.0448), while fat-free mass, muscle area of the arm and thigh, and maximal strength were maintained in both groups. Testosterone and insulin-like growth factor 1 decreased significantly in TRF, with no changes in ND (p = 0.0476; p = 0.0397). Adiponectin increased (p = 0.0000) in TRF while total leptin decreased (p = 0.0001), although not when adjusted for fat mass. Triiodothyronine decreased in TRF, but no significant changes were detected in thyroid-stimulating hormone, total cholesterol, high-density lipoprotein, low-density lipoprotein, or triglycerides. Resting energy expenditure was unchanged, but a significant decrease in respiratory ratio was observed in the TRF group.ConclusionsOur results suggest that an intermittent fasting program in which all calories are consumed in an 8-h window each day, in conjunction with resistance training, could improve some health-related biomarkers, decrease fat mass, and maintain muscle mass in resistance-trained males.","container-title":"Journal of Translational Medicine","DOI":"10.1186/s12967-016-1044-0","ISSN":"1479-5876","issue":"1","journalAbbreviation":"J Transl Med","language":"en","page":"290","source":"Springer Link","title":"Effects of eight weeks of time-restricted feeding (16/8) on basal metabolism, maximal strength, body composition, inflammation, and cardiovascular risk factors in resistance-trained males","volume":"14","author":[{"family":"Moro","given":"Tatiana"},{"family":"Tinsley","given":"Grant"},{"family":"Bianco","given":"Antonino"},{"family":"Marcolin","given":"Giuseppe"},{"family":"Pacelli","given":"Quirico Francesco"},{"family":"Battaglia","given":"Giuseppe"},{"family":"Palma","given":"Antonio"},{"family":"Gentil","given":"Paulo"},{"family":"Neri","given":"Marco"},{"family":"Paoli","given":"Antonio"}],"issued":{"date-parts":[["2016",10,13]]}}},{"id":59,"uris":["http://zotero.org/users/5073745/items/BQ94UWAX"],"uri":["http://zotero.org/users/5073745/items/BQ94UWAX"],"itemData":{"id":59,"type":"article-journal","abstract":"Summary\nIntermittent fasting (IF) improves cardiometabolic health; however, it is unknown whether these effects are due solely to weight loss. We conducted the first supervised controlled feeding trial to test whether IF has benefits independent of weight loss by feeding participants enough food to maintain their weight. Our proof-of-concept study also constitutes the first trial of early time-restricted feeding (eTRF), a form of IF that involves eating early in the day to be in alignment with circadian rhythms in metabolism. Men with prediabetes were randomized to eTRF (6-hr feeding period, with dinner before 3 p.m.) or a control schedule (12-hr feeding period) for 5 weeks and later crossed over to the other schedule. eTRF improved insulin sensitivity, β cell responsiveness, blood pressure, oxidative stress, and appetite. We demonstrate for the first time in humans that eTRF improves some aspects of cardiometabolic health and that IF’s effects are not solely due to weight loss.","container-title":"Cell Metabolism","DOI":"10.1016/j.cmet.2018.04.010","ISSN":"1550-4131","issue":"6","journalAbbreviation":"Cell Metabolism","page":"1212-1221.e3","source":"ScienceDirect","title":"Early Time-Restricted Feeding Improves Insulin Sensitivity, Blood Pressure, and Oxidative Stress Even without Weight Loss in Men with Prediabetes","volume":"27","author":[{"family":"Sutton","given":"Elizabeth F."},{"family":"Beyl","given":"Robbie"},{"family":"Early","given":"Kate S."},{"family":"Cefalu","given":"William T."},{"family":"Ravussin","given":"Eric"},{"family":"Peterson","given":"Courtney M."}],"issued":{"date-parts":[["2018",6,5]]}}}],"schema":"https://github.com/citation-style-language/schema/raw/master/csl-citation.json"} </w:instrText>
-      </w:r>
-      <w:r>
-        <w:fldChar w:fldCharType="separate"/>
-      </w:r>
-      <w:r>
-        <w:rPr>
-          <w:rFonts w:cs="Times New Roman"/>
-          <w:u w:val="dash"/>
-        </w:rPr>
-        <w:t>(Jamshed et al., 2019; Moro et al., 2016; Sutton et al., 2018)</w:t>
-      </w:r>
-      <w:r>
-        <w:fldChar w:fldCharType="end"/>
-      </w:r>
-      <w:r>
-        <w:t xml:space="preserve">with TRF. </w:t>
-      </w:r>
-      <w:r>
-        <w:t xml:space="preserve"> </w:t>
-      </w:r>
-      <w:r>
-        <w:t>Animal models exhibit similar</w:t>
-      </w:r>
-      <w:r>
-        <w:t xml:space="preserve"> reductions in HOMA-IR </w:t>
-      </w:r>
-      <w:r>
-        <w:fldChar w:fldCharType="begin"/>
-      </w:r>
-      <w:r>
-        <w:instrText xml:space="preserve"> ADDIN ZOTERO_ITEM CSL_CITATION {"citationID":"a2jb9l4l7q7","properties":{"formattedCitation":"\\uldash{(Sherman et al., 2012; Woodie et al., 2018)}","plainCitation":"(Sherman et al., 2012; Woodie et al., 2018)","noteIndex":0},"citationItems":[{"id":12,"uris":["http://zotero.org/users/5073745/items/P497KC7N"],"uri":["http://zotero.org/users/5073745/items/P497KC7N"],"itemData":{"id":12,"type":"article-journal","abstract":"Disruption of circadian rhythms leads to obesity and metabolic disorders. Timed restricted feeding (RF) provides a time cue and resets the circadian clock, leading to better health. In contrast, a high-fat (HF) diet leads to disrupted circadian expression of metabolic factors and obesity. We tested whether long-term (18 wk) clock resetting by RF can attenuate the disruptive effects of diet-induced obesity. Analyses included liver clock gene expression, locomotor activity, blood glucose, metabolic markers, lipids, and hormones around the circadian cycle for a more accurate assessment. Compared with mice fed the HF diet ad libitum, the timed HF diet restored the expression phase of the clock genes Clock and Cry1 and phase-advanced Per1, Per2, Cry2, Bmal1, Rorα, and Rev-erbα. Although timed HF-diet-fed mice consumed the same amount of calories as ad libitum low-fat diet-fed mice, they showed 12% reduced body weight, 21% reduced cholesterol levels, and 1.4-fold increased insulin sensitivity. Compared with the HF diet ad libitum, the timed HF diet led to 18% lower body weight, 30% decreased cholesterol levels, 10% reduced TNF-α levels, and 3.7-fold improved insulin sensitivity. Timed HF-diet-fed mice exhibited a better satiated and less stressed phenotype of 25% lower ghrelin and 53% lower corticosterone levels compared with mice fed the timed low-fat diet. Taken together, our findings suggest that timing can prevent obesity and rectify the harmful effects of a HF diet.","container-title":"FASEB journal: official publication of the Federation of American Societies for Experimental Biology","DOI":"10.1096/fj.12-208868","ISSN":"1530-6860","issue":"8","journalAbbreviation":"FASEB J.","language":"eng","note":"PMID: 22593546","page":"3493-3502","source":"PubMed","title":"Timed high-fat diet resets circadian metabolism and prevents obesity","volume":"26","author":[{"family":"Sherman","given":"Hadas"},{"family":"Genzer","given":"Yoni"},{"family":"Cohen","given":"Rotem"},{"family":"Chapnik","given":"Nava"},{"family":"Madar","given":"Zecharia"},{"family":"Froy","given":"Oren"}],"issued":{"date-parts":[["2012",8]]}}},{"id":56,"uris":["http://zotero.org/users/5073745/items/BCTXN86S"],"uri":["http://zotero.org/users/5073745/items/BCTXN86S"],"itemData":{"id":56,"type":"article-journal","abstract":"Background\nObesity is a major public health concern that can result from diets high in fat and sugar, including sugar sweetened beverages. A proposed treatment for dietary-induced obesity is time-restricted feeding (TRF), which restricts consumption of food to specific times of the 24-hour cycle. Although TRF shows great promise to prevent obesity and the development of chronic disease, the effects of TRF to reverse metabolic changes and the development of NAFLD in animal models of a Western diet with sugary water consumption is not known.\nObjective\nThe objective of the current study was to evaluate the role of TRF in the treatment of obesity and NAFLD through examination of changes in metabolic and histopathologic parameters.\nMethods\nTo better understand the role of TRF in the treatment of obesity and NAFLD, we investigated the metabolic phenotype and NAFLD parameters in a mouse model of NAFLD in which obesity and liver steatosis are induced by a Western Diet (WD): a high-fat diet of lard, milkfat and Crisco with sugary drinking water. Mice were subjected to a short-term (4-weeks) and long-term (10-weeks) TRF in which food was restricted to 9h at night.\nResults\nPrior to TRF treatment, the WD mice had increased body mass, and exhibited less activity, and higher average daytime energy expenditure (EE) than chow fed mice. Approximately 4- and 10-weeks following TFR treatment, WD-TRF had moderate but not statistically significant weight loss compared to WD-ad libitum (WD-AL) mice. There was a modest but significant reduction in the inguinal adipose tissue weight in both WD-TRF groups compared to the WD-AL groups; however, there was no difference in epididymal and retroperitoneal adipose tissue mass or adipocyte size distribution. In contrast, the diet-induced increase in normalized liver tissue weight, hepatic triglyceride, and NAFLD score was partially abrogated in the 4-week WD-TRF mice, while systemic insulin resistance was partially abrogated and glucose intolerance was completely abrogated in the 10-week WD-TRF mice. Importantly, WD-induced metabolic dysfunction (substrate utilization, energy expenditure, and activity) was partially abrogated by 4- and 10-week TRF.\nConclusions\nOur results support the hypothesis that TRF aids in reducing the detrimental metabolic effects of consuming a WD with sugary drinking water but does not ameliorate obesity.","container-title":"Metabolism","DOI":"10.1016/j.metabol.2017.12.004","ISSN":"0026-0495","journalAbbreviation":"Metabolism","page":"1-13","source":"ScienceDirect","title":"Restricted feeding for 9h in the active period partially abrogates the detrimental metabolic effects of a Western diet with liquid sugar consumption in mice","volume":"82","author":[{"family":"Woodie","given":"Lauren N."},{"family":"Luo","given":"Yuwen"},{"family":"Wayne","given":"Michael J."},{"family":"Graff","given":"Emily C."},{"family":"Ahmed","given":"Bulbul"},{"family":"O'Neill","given":"Ann Marie"},{"family":"Greene","given":"Michael W."}],"issued":{"date-parts":[["2018",5,1]]}}}],"schema":"https://github.com/citation-style-language/schema/raw/master/csl-citation.json"} </w:instrText>
-      </w:r>
-      <w:r>
-        <w:fldChar w:fldCharType="separate"/>
-      </w:r>
-      <w:r>
-        <w:rPr>
-          <w:rFonts w:cs="Times New Roman"/>
-          <w:u w:val="dash"/>
-        </w:rPr>
-        <w:t>(Sherman et al., 2012; Woodie et al., 2018)</w:t>
-      </w:r>
-      <w:r>
-        <w:fldChar w:fldCharType="end"/>
-      </w:r>
-      <w:r>
-        <w:t xml:space="preserve">, fasting insulin </w:t>
-      </w:r>
-      <w:r>
-        <w:fldChar w:fldCharType="begin"/>
-      </w:r>
-      <w:r>
-        <w:instrText xml:space="preserve"> ADDIN ZOTERO_ITEM CSL_CITATION {"citationID":"a27um0t8tqj","properties":{"formattedCitation":"\\uldash{(Chaix, Lin, Le, Chang, &amp; Panda, 2019; Sherman et al., 2012; Woodie et al., 2018)}","plainCitation":"(Chaix, Lin, Le, Chang, &amp; Panda, 2019; Sherman et al., 2012; Woodie et al., 2018)","noteIndex":0},"citationItems":[{"id":287,"uris":["http://zotero.org/users/5073745/items/UGYPSTUR"],"uri":["http://zotero.org/users/5073745/items/UGYPSTUR"],"itemData":{"id":287,"type":"article-journal","abstract":"Increased susceptibility of circadian clock mutant mice to metabolic diseases has led to the idea that a molecular clock is necessary for metabolic homeostasis. However, these mice often lack a normal feeding-fasting cycle. We tested whether timerestricted feeding (TRF) could prevent obesity and metabolic syndrome in whole-body Cry1;Cry2 and in liver-speciﬁc Bmal1 and Rev-erba/b knockout mice. When provided access to food ad libitum, these mice rapidly gained weight and showed genotype-speciﬁc metabolic defects. However, when fed the same diet under TRF (food access restricted to 10 hr during the dark phase) they were protected from excessive weight gain and metabolic diseases. Transcriptome and metabolome analyses showed that TRF reduced the accumulation of hepatic lipids and enhanced cellular defenses against metabolic stress. These results suggest that the circadian clock maintains metabolic homeostasis by sustaining daily rhythms in feeding and fasting and by maintaining balance between nutrient and cellular stress responses.","container-title":"Cell Metabolism","DOI":"10.1016/j.cmet.2018.08.004","ISSN":"15504131","issue":"2","journalAbbreviation":"Cell Metabolism","language":"en","page":"303-319.e4","source":"DOI.org (Crossref)","title":"Time-Restricted Feeding Prevents Obesity and Metabolic Syndrome in Mice Lacking a Circadian Clock","volume":"29","author":[{"family":"Chaix","given":"Amandine"},{"family":"Lin","given":"Terry"},{"family":"Le","given":"Hiep D."},{"family":"Chang","given":"Max W."},{"family":"Panda","given":"Satchidananda"}],"issued":{"date-parts":[["2019",2]]}}},{"id":12,"uris":["http://zotero.org/users/5073745/items/P497KC7N"],"uri":["http://zotero.org/users/5073745/items/P497KC7N"],"itemData":{"id":12,"type":"article-journal","abstract":"Disruption of circadian rhythms leads to obesity and metabolic disorders. Timed restricted feeding (RF) provides a time cue and resets the circadian clock, leading to better health. In contrast, a high-fat (HF) diet leads to disrupted circadian expression of metabolic factors and obesity. We tested whether long-term (18 wk) clock resetting by RF can attenuate the disruptive effects of diet-induced obesity. Analyses included liver clock gene expression, locomotor activity, blood glucose, metabolic markers, lipids, and hormones around the circadian cycle for a more accurate assessment. Compared with mice fed the HF diet ad libitum, the timed HF diet restored the expression phase of the clock genes Clock and Cry1 and phase-advanced Per1, Per2, Cry2, Bmal1, Rorα, and Rev-erbα. Although timed HF-diet-fed mice consumed the same amount of calories as ad libitum low-fat diet-fed mice, they showed 12% reduced body weight, 21% reduced cholesterol levels, and 1.4-fold increased insulin sensitivity. Compared with the HF diet ad libitum, the timed HF diet led to 18% lower body weight, 30% decreased cholesterol levels, 10% reduced TNF-α levels, and 3.7-fold improved insulin sensitivity. Timed HF-diet-fed mice exhibited a better satiated and less stressed phenotype of 25% lower ghrelin and 53% lower corticosterone levels compared with mice fed the timed low-fat diet. Taken together, our findings suggest that timing can prevent obesity and rectify the harmful effects of a HF diet.","container-title":"FASEB journal: official publication of the Federation of American Societies for Experimental Biology","DOI":"10.1096/fj.12-208868","ISSN":"1530-6860","issue":"8","journalAbbreviation":"FASEB J.","language":"eng","note":"PMID: 22593546","page":"3493-3502","source":"PubMed","title":"Timed high-fat diet resets circadian metabolism and prevents obesity","volume":"26","author":[{"family":"Sherman","given":"Hadas"},{"family":"Genzer","given":"Yoni"},{"family":"Cohen","given":"Rotem"},{"family":"Chapnik","given":"Nava"},{"family":"Madar","given":"Zecharia"},{"family":"Froy","given":"Oren"}],"issued":{"date-parts":[["2012",8]]}}},{"id":56,"uris":["http://zotero.org/users/5073745/items/BCTXN86S"],"uri":["http://zotero.org/users/5073745/items/BCTXN86S"],"itemData":{"id":56,"type":"article-journal","abstract":"Background\nObesity is a major public health concern that can result from diets high in fat and sugar, including sugar sweetened beverages. A proposed treatment for dietary-induced obesity is time-restricted feeding (TRF), which restricts consumption of food to specific times of the 24-hour cycle. Although TRF shows great promise to prevent obesity and the development of chronic disease, the effects of TRF to reverse metabolic changes and the development of NAFLD in animal models of a Western diet with sugary water consumption is not known.\nObjective\nThe objective of the current study was to evaluate the role of TRF in the treatment of obesity and NAFLD through examination of changes in metabolic and histopathologic parameters.\nMethods\nTo better understand the role of TRF in the treatment of obesity and NAFLD, we investigated the metabolic phenotype and NAFLD parameters in a mouse model of NAFLD in which obesity and liver steatosis are induced by a Western Diet (WD): a high-fat diet of lard, milkfat and Crisco with sugary drinking water. Mice were subjected to a short-term (4-weeks) and long-term (10-weeks) TRF in which food was restricted to 9h at night.\nResults\nPrior to TRF treatment, the WD mice had increased body mass, and exhibited less activity, and higher average daytime energy expenditure (EE) than chow fed mice. Approximately 4- and 10-weeks following TFR treatment, WD-TRF had moderate but not statistically significant weight loss compared to WD-ad libitum (WD-AL) mice. There was a modest but significant reduction in the inguinal adipose tissue weight in both WD-TRF groups compared to the WD-AL groups; however, there was no difference in epididymal and retroperitoneal adipose tissue mass or adipocyte size distribution. In contrast, the diet-induced increase in normalized liver tissue weight, hepatic triglyceride, and NAFLD score was partially abrogated in the 4-week WD-TRF mice, while systemic insulin resistance was partially abrogated and glucose intolerance was completely abrogated in the 10-week WD-TRF mice. Importantly, WD-induced metabolic dysfunction (substrate utilization, energy expenditure, and activity) was partially abrogated by 4- and 10-week TRF.\nConclusions\nOur results support the hypothesis that TRF aids in reducing the detrimental metabolic effects of consuming a WD with sugary drinking water but does not ameliorate obesity.","container-title":"Metabolism","DOI":"10.1016/j.metabol.2017.12.004","ISSN":"0026-0495","journalAbbreviation":"Metabolism","page":"1-13","source":"ScienceDirect","title":"Restricted feeding for 9h in the active period partially abrogates the detrimental metabolic effects of a Western diet with liquid sugar consumption in mice","volume":"82","author":[{"family":"Woodie","given":"Lauren N."},{"family":"Luo","given":"Yuwen"},{"family":"Wayne","given":"Michael J."},{"family":"Graff","given":"Emily C."},{"family":"Ahmed","given":"Bulbul"},{"family":"O'Neill","given":"Ann Marie"},{"family":"Greene","given":"Michael W."}],"issued":{"date-parts":[["2018",5,1]]}}}],"schema":"https://github.com/citation-style-language/schema/raw/master/csl-citation.json"} </w:instrText>
-      </w:r>
-      <w:r>
-        <w:fldChar w:fldCharType="separate"/>
-      </w:r>
-      <w:r>
-        <w:rPr>
-          <w:rFonts w:cs="Times New Roman"/>
-          <w:u w:val="dash"/>
-        </w:rPr>
-        <w:t>(</w:t>
-      </w:r>
-      <w:proofErr w:type="spellStart"/>
-      <w:r>
-        <w:rPr>
-          <w:rFonts w:cs="Times New Roman"/>
-          <w:u w:val="dash"/>
-        </w:rPr>
-        <w:t>Chaix</w:t>
-      </w:r>
-      <w:proofErr w:type="spellEnd"/>
-      <w:r>
-        <w:rPr>
-          <w:rFonts w:cs="Times New Roman"/>
-          <w:u w:val="dash"/>
-        </w:rPr>
-        <w:t>, Lin, Le, Chang, &amp; Panda, 2019; Sherman et al., 2012; Woodie et al., 2018)</w:t>
-      </w:r>
-      <w:r>
-        <w:fldChar w:fldCharType="end"/>
-      </w:r>
-      <w:r>
-        <w:t xml:space="preserve">, and blood glucose </w:t>
-      </w:r>
-      <w:r>
-        <w:fldChar w:fldCharType="begin"/>
-      </w:r>
-      <w:r>
-        <w:instrText xml:space="preserve"> ADDIN ZOTERO_ITEM CSL_CITATION {"citationID":"a2drlqc5utk","properties":{"formattedCitation":"\\uldash{(Chaix, Lin, Le, Chang, &amp; Panda, 2019)}","plainCitation":"(Chaix, Lin, Le, Chang, &amp; Panda, 2019)","noteIndex":0},"citationItems":[{"id":287,"uris":["http://zotero.org/users/5073745/items/UGYPSTUR"],"uri":["http://zotero.org/users/5073745/items/UGYPSTUR"],"itemData":{"id":287,"type":"article-journal","abstract":"Increased susceptibility of circadian clock mutant mice to metabolic diseases has led to the idea that a molecular clock is necessary for metabolic homeostasis. However, these mice often lack a normal feeding-fasting cycle. We tested whether timerestricted feeding (TRF) could prevent obesity and metabolic syndrome in whole-body Cry1;Cry2 and in liver-speciﬁc Bmal1 and Rev-erba/b knockout mice. When provided access to food ad libitum, these mice rapidly gained weight and showed genotype-speciﬁc metabolic defects. However, when fed the same diet under TRF (food access restricted to 10 hr during the dark phase) they were protected from excessive weight gain and metabolic diseases. Transcriptome and metabolome analyses showed that TRF reduced the accumulation of hepatic lipids and enhanced cellular defenses against metabolic stress. These results suggest that the circadian clock maintains metabolic homeostasis by sustaining daily rhythms in feeding and fasting and by maintaining balance between nutrient and cellular stress responses.","container-title":"Cell Metabolism","DOI":"10.1016/j.cmet.2018.08.004","ISSN":"15504131","issue":"2","journalAbbreviation":"Cell Metabolism","language":"en","page":"303-319.e4","source":"DOI.org (Crossref)","title":"Time-Restricted Feeding Prevents Obesity and Metabolic Syndrome in Mice Lacking a Circadian Clock","volume":"29","author":[{"family":"Chaix","given":"Amandine"},{"family":"Lin","given":"Terry"},{"family":"Le","given":"Hiep D."},{"family":"Chang","given":"Max W."},{"family":"Panda","given":"Satchidananda"}],"issued":{"date-parts":[["2019",2]]}}}],"schema":"https://github.com/citation-style-language/schema/raw/master/csl-citation.json"} </w:instrText>
-      </w:r>
-      <w:r>
-        <w:fldChar w:fldCharType="separate"/>
-      </w:r>
-      <w:r>
-        <w:rPr>
-          <w:rFonts w:cs="Times New Roman"/>
-          <w:u w:val="dash"/>
-        </w:rPr>
-        <w:t>(</w:t>
-      </w:r>
-      <w:proofErr w:type="spellStart"/>
-      <w:r>
-        <w:rPr>
-          <w:rFonts w:cs="Times New Roman"/>
-          <w:u w:val="dash"/>
-        </w:rPr>
-        <w:t>Chaix</w:t>
-      </w:r>
-      <w:proofErr w:type="spellEnd"/>
-      <w:r>
-        <w:rPr>
-          <w:rFonts w:cs="Times New Roman"/>
-          <w:u w:val="dash"/>
-        </w:rPr>
-        <w:t>, Lin, Le, Chang, &amp; Panda, 2019)</w:t>
-      </w:r>
-      <w:r>
-        <w:fldChar w:fldCharType="end"/>
-      </w:r>
-      <w:r>
-        <w:t>. Based on the evidence for improved insulin function and glycemic health with TRF employment and because normal chow diet</w:t>
-      </w:r>
-      <w:r>
-        <w:t>s</w:t>
-      </w:r>
-      <w:r>
-        <w:t xml:space="preserve"> fail to produce metabolic disturbance, </w:t>
-      </w:r>
-      <w:r>
-        <w:rPr>
-          <w:i/>
-        </w:rPr>
-        <w:t>I expect offspring of eTRF dams to be more insulin sensitive that pups of AL dams.</w:t>
-      </w:r>
-      <w:r>
-        <w:t xml:space="preserve"> In order to assess metabolic health, this will assess insulin sensitivity by insulin tolerance test after reaching adulthood (PND 65).</w:t>
-      </w:r>
-      <w:r>
-        <w:t xml:space="preserve"> </w:t>
-      </w:r>
-    </w:p>
-    <w:p/>
-    <w:p>
-      <w:r>
-        <w:t xml:space="preserve">One model of maternal nutrient restriction that is often used in </w:t>
-      </w:r>
-      <w:proofErr w:type="spellStart"/>
-      <w:r>
-        <w:t>DOHaD</w:t>
-      </w:r>
-      <w:proofErr w:type="spellEnd"/>
-      <w:r>
-        <w:t xml:space="preserve"> is a low-protein diet, as it is </w:t>
-      </w:r>
-      <w:proofErr w:type="spellStart"/>
-      <w:r>
-        <w:t>know</w:t>
-      </w:r>
-      <w:proofErr w:type="spellEnd"/>
-      <w:r>
-        <w:t xml:space="preserve"> to cause IUGR and alter</w:t>
-      </w:r>
-      <w:r>
-        <w:t>ed</w:t>
-      </w:r>
-      <w:r>
-        <w:t xml:space="preserve"> offspring health </w:t>
-      </w:r>
-      <w:r>
-        <w:fldChar w:fldCharType="begin"/>
-      </w:r>
-      <w:r>
-        <w:instrText xml:space="preserve"> ADDIN ZOTERO_ITEM CSL_CITATION {"citationID":"a1mocrcd4p4","properties":{"formattedCitation":"\\uldash{(Hawkins et al., 2000)}","plainCitation":"(Hawkins et al., 2000)","noteIndex":0},"citationItems":[{"id":260,"uris":["http://zotero.org/users/5073745/items/WYTSGNKF"],"uri":["http://zotero.org/users/5073745/items/WYTSGNKF"],"itemData":{"id":260,"type":"article-journal","abstract":"The effect of a 15% reduction in maternal nutrition for the ﬁrst 70 days of gestation on cardiovascular and hypothalamic–pituitary–adrenal (HPA) axis responses to administration of corticotropin releasing hormone (CRH) + arginine vasopressin (AVP) was studied at 128 ± 0.7 days gestation in fetal sheep and postnatally, at 85 ± 4.5 days in young lambs. The effect on the fetal cardiovascular response to acute hypoxaemia was also examined. Under basal conditions, fetal heart rate (FHR) was reduced (P&lt;0.05) and basal femoral artery vascular resistance (FVR) was increased (P&lt;0.05) in fetuses of dietary-restricted (R) ewes compared with controls (C). Fetal mean arterial pressure (MAP) was similar in both groups. Femoral artery vascular resistance was also greater during hypoxaemia in R fetuses compared with C fetuses (P&lt;0.05), suggesting that chemoreﬂex mechanisms were augmented in the R group. The fetal ACTH response to CRH + AVP was similar in both groups. However, cortisol responses to CRH + AVP were smaller in R fetuses compared with C fetuses (P&lt;0.05). Postnatally, basal MAP (P&lt;0.05), and ACTH (P&lt;0.01) and cortisol (P&lt;0.001) responses were greater in R lambs compared with C lambs. It was concluded that modest maternal undernutrition during pregnancy alters development of the cardiovascular system, producing elevated blood pressure in postnatal life. Development of the HPA axis is also altered, with reduced activity during fetal life, but increased activity postnatally. The data suggest that the HPA axis may play a role in mediating the elevation of MAP in R lambs.","container-title":"Reproduction, Fertility and Development","DOI":"10.1071/RD99071","ISSN":"1031-3613","issue":"8","journalAbbreviation":"Reprod. Fertil. Dev.","language":"en","page":"443","source":"DOI.org (Crossref)","title":"Cardiovascular and hypothalamic-pituitary-adrenal axis development in late gestation fetal sheep and young lambs following modest maternal nutrient restriction in early gestation","volume":"12","author":[{"family":"Hawkins","given":"P."},{"family":"Steyn","given":"C."},{"family":"McGarrigle","given":"H. H. G."},{"family":"Calder","given":"N. A."},{"family":"Saito","given":"T."},{"family":"Stratford","given":"L. L."},{"family":"Noakes","given":"D. E."},{"family":"Hanson","given":"M. A."}],"issued":{"date-parts":[["2000"]]}}}],"schema":"https://github.com/citation-style-language/schema/raw/master/csl-citation.json"} </w:instrText>
-      </w:r>
-      <w:r>
-        <w:fldChar w:fldCharType="separate"/>
-      </w:r>
-      <w:r>
-        <w:rPr>
-          <w:rFonts w:cs="Times New Roman"/>
-          <w:u w:val="dash"/>
-        </w:rPr>
-        <w:t>(Hawkins et al., 2000)</w:t>
-      </w:r>
-      <w:r>
-        <w:fldChar w:fldCharType="end"/>
-      </w:r>
-      <w:r>
-        <w:t xml:space="preserve">. One </w:t>
-      </w:r>
-      <w:r>
-        <w:t xml:space="preserve">study of nutrient restriction in animals (low protein diet </w:t>
-      </w:r>
-      <w:r>
-        <w:rPr>
-          <w:i/>
-        </w:rPr>
-        <w:t>in utero</w:t>
-      </w:r>
-      <w:r>
-        <w:t>)</w:t>
-      </w:r>
-      <w:r>
-        <w:t xml:space="preserve"> found that both</w:t>
-      </w:r>
-      <w:r>
-        <w:t xml:space="preserve"> blood glucose and insulin secretion are elevated in adult rats whose mothers were protein restricted compared to protein-replete fed dams</w:t>
-      </w:r>
-      <w:r>
-        <w:t xml:space="preserve"> </w:t>
-      </w:r>
-      <w:r>
-        <w:fldChar w:fldCharType="begin"/>
-      </w:r>
-      <w:r>
-        <w:instrText xml:space="preserve"> ADDIN ZOTERO_ITEM CSL_CITATION {"citationID":"dxUb3MCk","properties":{"formattedCitation":"(Hales, Desai, Ozanne, &amp; Crowther, 1996)","plainCitation":"(Hales, Desai, Ozanne, &amp; Crowther, 1996)","noteIndex":0},"citationItems":[{"id":250,"uris":["http://zotero.org/users/5073745/items/R3YT5E7W"],"uri":["http://zotero.org/users/5073745/items/R3YT5E7W"],"itemData":{"id":250,"type":"article-journal","container-title":"Biochemical Society Transactions","DOI":"10.1042/bst0240341","ISSN":"0300-5127, 1470-8752","issue":"2","language":"en","page":"341-350","source":"DOI.org (Crossref)","title":"Fishing in the Stream of Diabetes: From Measuring Insulin to the Control of Fetal Organogenesis","title-short":"Fishing in the Stream of Diabetes","volume":"24","author":[{"family":"Hales","given":"C. N."},{"family":"Desai","given":"M."},{"family":"Ozanne","given":"S. E."},{"family":"Crowther","given":"N. J."}],"issued":{"date-parts":[["1996",5,1]]}}}],"schema":"https://github.com/citation-style-language/schema/raw/master/csl-citation.json"} </w:instrText>
-      </w:r>
-      <w:r>
-        <w:fldChar w:fldCharType="separate"/>
-      </w:r>
-      <w:r>
-        <w:rPr>
-          <w:noProof/>
-        </w:rPr>
-        <w:t>(Hales, Desai, Ozanne, &amp; Crowther, 1996)</w:t>
-      </w:r>
-      <w:r>
-        <w:fldChar w:fldCharType="end"/>
-      </w:r>
-      <w:r>
-        <w:t xml:space="preserve">. Because insulin does not precipitously affect the fetus and is prevented from entering fetal circulation </w:t>
-      </w:r>
-      <w:r>
-        <w:fldChar w:fldCharType="begin"/>
-      </w:r>
-      <w:r>
-        <w:instrText xml:space="preserve"> ADDIN ZOTERO_ITEM CSL_CITATION {"citationID":"vIBPvl8W","properties":{"formattedCitation":"(Widness, Goldman, Susa, Oh, &amp; Schwartz, 1983)","plainCitation":"(Widness, Goldman, Susa, Oh, &amp; Schwartz, 1983)","noteIndex":0},"citationItems":[{"id":251,"uris":["http://zotero.org/users/5073745/items/YEQRGGQV"],"uri":["http://zotero.org/users/5073745/items/YEQRGGQV"],"itemData":{"id":251,"type":"article-journal","abstract":"The cause of the embryopathy associated with diabetes mellitus is uncertain. To examine whether exogenously administered insulin may be teratogenic, tracer amounts of radiolabelled insulin were infused for two hours during organogenesis (day 12 1/2 of gestation) into three groups of pregnant rats: control (n = 8), diabetic (n = 5), and hyperinsulinemic (n = 4). For maternal plasma, no differences were found among the three study groups in the perecentage of the protein-precipitable (insulin-containing) radioactivity. Tissue radioactivities were expressed relative to the two-hour maternal plasma sample. Maternal kidney samples had the highest total and protein precipitable counts followed in descending order by the maternal plasma, maternal liver, placenta, and embryo. No differences in radioactivities were noted among the three study groups for specific tissues studied. Protein-precipitable radioactivities in the embryo were more than 100-fold less than the maternal plasma values. In 11 of the 17 litters, the acid-insoluble fractions of the embryos were not distinguishable from background counts, and none of the remaining six were greater than twice background. These studies demonstrate that during the period of organogenesis, the rat embryo is protected from maternal insulin by the placenta, and hence, maternal insulin in an unlikely teratogen.","container-title":"Teratology","DOI":"10.1002/tera.1420280304","ISSN":"1096-9926","issue":"3","language":"en","page":"327-332","source":"Wiley Online Library","title":"Impermeability of the rat placenta to insulin during organogenesis","volume":"28","author":[{"family":"Widness","given":"John A."},{"family":"Goldman","given":"Allen S."},{"family":"Susa","given":"John B."},{"family":"Oh","given":"William"},{"family":"Schwartz","given":"Robert"}],"issued":{"date-parts":[["1983"]]}}}],"schema":"https://github.com/citation-style-language/schema/raw/master/csl-citation.json"} </w:instrText>
-      </w:r>
-      <w:r>
-        <w:fldChar w:fldCharType="separate"/>
-      </w:r>
-      <w:r>
-        <w:rPr>
-          <w:noProof/>
-        </w:rPr>
-        <w:t>(Widness, Goldman, Susa, Oh, &amp; Schwartz, 1983)</w:t>
-      </w:r>
-      <w:r>
-        <w:fldChar w:fldCharType="end"/>
-      </w:r>
-      <w:r>
-        <w:t xml:space="preserve">, it is unlikely that insulin signaling affects the </w:t>
-      </w:r>
-      <w:r>
-        <w:t xml:space="preserve">developing </w:t>
-      </w:r>
-      <w:r>
-        <w:t xml:space="preserve">fetus </w:t>
-      </w:r>
-      <w:r>
-        <w:rPr>
-          <w:i/>
-        </w:rPr>
-        <w:t>in utero.</w:t>
-      </w:r>
-      <w:r>
-        <w:t xml:space="preserve"> Therefore</w:t>
-      </w:r>
-      <w:r>
-        <w:t>,</w:t>
-      </w:r>
-      <w:r>
-        <w:t xml:space="preserve"> the transfer of glycemic health from mother to offspring may be more related to glycemia that can cross the placenta and enter fetal circulation. Furthermore, this may be mediated by Incretins, one such study found that in offspring whose mothers were diabetic during gestation demonstrated </w:t>
-      </w:r>
-      <w:r>
-        <w:t xml:space="preserve">lower start GLP 1 and </w:t>
-      </w:r>
-      <w:r>
-        <w:t xml:space="preserve">reduced GLP 1 secretion </w:t>
-      </w:r>
-      <w:r>
-        <w:t>as well as a more profound</w:t>
-      </w:r>
-      <w:r>
-        <w:t xml:space="preserve"> increas</w:t>
-      </w:r>
-      <w:r>
-        <w:t>e in</w:t>
-      </w:r>
-      <w:r>
-        <w:t xml:space="preserve"> glucagon response to a</w:t>
-      </w:r>
-      <w:r>
-        <w:t>n OGTT</w:t>
-      </w:r>
-      <w:r>
-        <w:t xml:space="preserve"> </w:t>
-      </w:r>
-      <w:r>
-        <w:fldChar w:fldCharType="begin"/>
-      </w:r>
-      <w:r>
-        <w:instrText xml:space="preserve"> ADDIN ZOTERO_ITEM CSL_CITATION {"citationID":"OLfoW0F1","properties":{"formattedCitation":"(Kelstrup et al., 2015)","plainCitation":"(Kelstrup et al., 2015)","noteIndex":0},"citationItems":[{"id":254,"uris":["http://zotero.org/users/5073745/items/LCSLVVK4"],"uri":["http://zotero.org/users/5073745/items/LCSLVVK4"],"itemData":{"id":254,"type":"article-journal","abstract":"AbstractContext:.  Fetal exposure to maternal diabetes is associated with increased risk of type 2 diabetes mellitus (T2DM) later in life. The pathogenesis of T","container-title":"The Journal of Clinical Endocrinology &amp; Metabolism","DOI":"10.1210/jc.2014-3978","ISSN":"0021-972X","issue":"5","journalAbbreviation":"J Clin Endocrinol Metab","language":"en","page":"1967-1975","source":"academic.oup.com","title":"Incretin and Glucagon Levels in Adult Offspring Exposed to Maternal Diabetes in Pregnancy","volume":"100","author":[{"family":"Kelstrup","given":"Louise"},{"family":"Clausen","given":"Tine D."},{"family":"Mathiesen","given":"Elisabeth R."},{"family":"Hansen","given":"Torben"},{"family":"Holst","given":"Jens J."},{"family":"Damm","given":"Peter"}],"issued":{"date-parts":[["2015",5,1]]}}}],"schema":"https://github.com/citation-style-language/schema/raw/master/csl-citation.json"} </w:instrText>
-      </w:r>
-      <w:r>
-        <w:fldChar w:fldCharType="separate"/>
-      </w:r>
-      <w:r>
-        <w:rPr>
-          <w:noProof/>
-        </w:rPr>
-        <w:t>(Kelstrup et al., 2015)</w:t>
-      </w:r>
-      <w:r>
-        <w:fldChar w:fldCharType="end"/>
-      </w:r>
-      <w:r>
-        <w:t xml:space="preserve">. This could mean that offspring of dams who are more insulin sensitive may see the opposite effect, a glucose sensitization. </w:t>
-      </w:r>
-      <w:r>
-        <w:t>In fact, GLP-1 is known to modulate adaptations of pancreatic beta cells to pregnancy</w:t>
-      </w:r>
-      <w:r>
-        <w:t xml:space="preserve"> (</w:t>
-      </w:r>
-      <w:r>
-        <w:t>PAPER I’M READING RIGHT NOW</w:t>
-      </w:r>
-      <w:r>
-        <w:t>)</w:t>
-      </w:r>
-      <w:r>
-        <w:t xml:space="preserve">. </w:t>
-      </w:r>
-      <w:r>
-        <w:t xml:space="preserve"> </w:t>
-      </w:r>
-      <w:r>
-        <w:rPr>
-          <w:rFonts w:eastAsia="Times New Roman" w:cs="Times New Roman"/>
-          <w:color w:val="000000"/>
-        </w:rPr>
-        <w:t xml:space="preserve">To assess insulin sensitivity that was seen in the dams that produced these offspring, an insulin tolerance test will be conducted after 10 weeks of age fed NCD. </w:t>
-      </w:r>
-      <w:commentRangeStart w:id="2"/>
-      <w:r>
-        <w:rPr>
-          <w:rFonts w:eastAsia="Times New Roman" w:cs="Times New Roman"/>
-          <w:i/>
-          <w:color w:val="000000"/>
-        </w:rPr>
-        <w:t xml:space="preserve">I predict that </w:t>
-      </w:r>
-      <w:commentRangeEnd w:id="2"/>
-      <w:r>
-        <w:rPr>
-          <w:rStyle w:val="CommentReference"/>
-        </w:rPr>
-        <w:commentReference w:id="2"/>
-      </w:r>
-      <w:r>
-        <w:rPr>
-          <w:rFonts w:eastAsia="Times New Roman" w:cs="Times New Roman"/>
-          <w:i/>
-          <w:color w:val="000000"/>
-        </w:rPr>
-        <w:t xml:space="preserve">offspring of eTRF dams will be more insulin sensitive than those of AL dams. </w:t>
-      </w:r>
-      <w:r>
-        <w:rPr>
-          <w:rFonts w:eastAsia="Times New Roman" w:cs="Times New Roman"/>
-          <w:color w:val="000000"/>
-        </w:rPr>
-        <w:t>Because the only study to date of TRF in gestation culled the pups before delivery, this study will be the first indicator of offspring glycemic health. Furthermore, the result of this study will provide evidence whether or not gestational TRF disrupts glucose homeostasis and metabolic function, like early life TRF was seen to do</w:t>
-      </w:r>
-      <w:r>
-        <w:rPr>
-          <w:rFonts w:eastAsia="Times New Roman" w:cs="Times New Roman"/>
-          <w:color w:val="000000"/>
-        </w:rPr>
-        <w:t xml:space="preserve"> </w:t>
-      </w:r>
-      <w:r>
-        <w:rPr>
-          <w:rFonts w:eastAsia="Times New Roman" w:cs="Times New Roman"/>
-          <w:color w:val="000000"/>
-        </w:rPr>
-        <w:fldChar w:fldCharType="begin"/>
-      </w:r>
-      <w:r>
-        <w:rPr>
-          <w:rFonts w:eastAsia="Times New Roman" w:cs="Times New Roman"/>
-          <w:color w:val="000000"/>
-        </w:rPr>
-        <w:instrText xml:space="preserve"> ADDIN ZOTERO_ITEM CSL_CITATION {"citationID":"alr333cpqb","properties":{"formattedCitation":"(Hu et al., 2019)","plainCitation":"(Hu et al., 2019)","noteIndex":0},"citationItems":[{"id":114,"uris":["http://zotero.org/users/5073745/items/NPYUTKVA"],"uri":["http://zotero.org/users/5073745/items/NPYUTKVA"],"itemData":{"id":114,"type":"article-journal","abstract":"Time-restricted feeding regimen (TRF), that is, no food consumption for 14–16 h during the light phase per day, attenuates the fattening traits and metabolic disorders in adults. This study aims to further investigate whether TRF would be protective against similar nutritional challenges in juvenile mice. Mice in the experimental group were treated with TRF during the first 4 weeks (considered to be the childhood phase of mice) before switching to ad libitum (AD) feeding pattern as adults; the control group with all subjects sticks to AD mode. Body weight was monitored, and serum biochemistry, sexual maturity, immune function, and gut microbiota were assessed at a certain timing. Mice treated with TRF during the childhood period (from weaning age) but went through AD feeding pattern as adults demonstrated the tendency of higher body weight, higher levels of serum glucose, shrunken Langerhans islets, fatty liver disease, thickening of aortic walls, delayed sexual development, increased proportion of T regulatory cells, and unhealthy gut microbiota. Childhood TRF causes pleiotropic adverse effects, including severe irreversible metabolic disorders, depressed immune function, and retarded puberty. Microbiota set the stage for TRF to employ downstream reactions on the above changes.","container-title":"Pediatric Research","DOI":"10.1038/s41390-018-0156-z","ISSN":"1530-0447","issue":"4","journalAbbreviation":"Pediatr Res","language":"en","page":"518-526","source":"www.nature.com","title":"Time-restricted feeding causes irreversible metabolic disorders and gut microbiota shift in pediatric mice","volume":"85","author":[{"family":"Hu","given":"Dandan"},{"family":"Mao","given":"Yilei"},{"family":"Xu","given":"Gang"},{"family":"Liao","given":"Wenjun"},{"family":"Ren","given":"Jinjun"},{"family":"Yang","given":"Huayu"},{"family":"Yang","given":"Jun"},{"family":"Sun","given":"Lejia"},{"family":"Chen","given":"Hongyu"},{"family":"Wang","given":"Wenda"},{"family":"Wang","given":"Yanan"},{"family":"Sang","given":"Xinting"},{"family":"Lu","given":"Xin"},{"family":"Zhang","given":"Hongbing"},{"family":"Zhong","given":"Shouxian"}],"issued":{"date-parts":[["2019",3]]}}}],"schema":"https://github.com/citation-style-language/schema/raw/master/csl-citation.json"} </w:instrText>
-      </w:r>
-      <w:r>
-        <w:rPr>
-          <w:rFonts w:eastAsia="Times New Roman" w:cs="Times New Roman"/>
-          <w:color w:val="000000"/>
-        </w:rPr>
-        <w:fldChar w:fldCharType="separate"/>
-      </w:r>
-      <w:r>
-        <w:rPr>
-          <w:rFonts w:cs="Times New Roman"/>
-          <w:color w:val="000000"/>
-        </w:rPr>
-        <w:t>(Hu et al., 2019)</w:t>
-      </w:r>
-      <w:r>
-        <w:rPr>
-          <w:rFonts w:eastAsia="Times New Roman" w:cs="Times New Roman"/>
-          <w:color w:val="000000"/>
-        </w:rPr>
-        <w:fldChar w:fldCharType="end"/>
-      </w:r>
-      <w:r>
-        <w:rPr>
-          <w:rFonts w:eastAsia="Times New Roman" w:cs="Times New Roman"/>
-          <w:color w:val="000000"/>
-        </w:rPr>
-        <w:t xml:space="preserve"> . </w:t>
-      </w:r>
-    </w:p>
-    <w:p>
-      <w:pPr>
-        <w:ind w:left="360"/>
-        <w:rPr>
-          <w:rFonts w:eastAsia="Times New Roman" w:cs="Times New Roman"/>
-          <w:color w:val="000000"/>
-        </w:rPr>
-      </w:pPr>
-    </w:p>
-    <w:p>
-      <w:pPr>
-        <w:pStyle w:val="Heading2"/>
-        <w:rPr>
-          <w:rFonts w:eastAsia="Times New Roman"/>
-        </w:rPr>
-      </w:pPr>
-      <w:r>
-        <w:rPr>
-          <w:rFonts w:eastAsia="Times New Roman"/>
-        </w:rPr>
-        <w:t xml:space="preserve">Specific aim 2.4 Will </w:t>
-      </w:r>
-      <w:r>
-        <w:t>gestational exposure to eTRF confer metabolic benefit</w:t>
-      </w:r>
-      <w:r>
-        <w:rPr>
-          <w:rFonts w:eastAsia="Times New Roman"/>
-        </w:rPr>
-        <w:t xml:space="preserve"> when challenged with a high fat diet?</w:t>
-      </w:r>
-    </w:p>
-    <w:p>
-      <w:r>
-        <w:t xml:space="preserve">Initiation of high fat diet feeding is consistent in the literature in creating the appropriate milieu to generate the metabolic syndrome in mice. Among the characteristics of the metabolic syndrome, are many individual organ shifts away from healthy tissue with good function. Such as increases in liver fat, leading to non-alcoholic fatty liver disease (NAFLD), Increases of adipose tissue, increases in blood lipids, insulin insensitivity, glucose intolerance, and higher insulin concentrations that healthy controls. We do this to mismatch the adult environment from the environment </w:t>
-      </w:r>
-      <w:r>
-        <w:rPr>
-          <w:i/>
-        </w:rPr>
-        <w:t>in utero</w:t>
-      </w:r>
-      <w:r>
-        <w:t xml:space="preserve">. </w:t>
-      </w:r>
-    </w:p>
-    <w:p>
-      <w:r>
-        <w:rPr>
-          <w:rFonts w:eastAsia="Times New Roman" w:cs="Times New Roman"/>
-          <w:color w:val="000000"/>
-        </w:rPr>
-        <w:lastRenderedPageBreak/>
+    </w:p>
+    <w:p>
+      <w:r>
+        <w:rPr>
+          <w:rFonts w:eastAsia="Times New Roman" w:cs="Times New Roman"/>
+          <w:color w:val="000000"/>
+        </w:rPr>
         <w:t xml:space="preserve">TRF exposed mice may be more resistant to diet induced obesity, manifesting as a lower body fat percentage. To test this, at adulthood (70 days of age) all offspring will be </w:t>
       </w:r>
       <w:proofErr w:type="gramStart"/>
@@ -4008,25 +3741,7 @@
           <w:color w:val="000000"/>
           <w:u w:val="dash"/>
         </w:rPr>
-        <w:t>(</w:t>
-      </w:r>
-      <w:proofErr w:type="spellStart"/>
-      <w:r>
-        <w:rPr>
-          <w:rFonts w:cs="Times New Roman"/>
-          <w:color w:val="000000"/>
-          <w:u w:val="dash"/>
-        </w:rPr>
-        <w:t>Chaix</w:t>
-      </w:r>
-      <w:proofErr w:type="spellEnd"/>
-      <w:r>
-        <w:rPr>
-          <w:rFonts w:cs="Times New Roman"/>
-          <w:color w:val="000000"/>
-          <w:u w:val="dash"/>
-        </w:rPr>
-        <w:t>, Lin, Le, Chang, &amp; Panda, 2019; Sherman et al., 2012)</w:t>
+        <w:t>(Chaix, Lin, Le, Chang, &amp; Panda, 2019; Sherman et al., 2012)</w:t>
       </w:r>
       <w:r>
         <w:rPr>
@@ -4190,7 +3905,15 @@
           <w:rFonts w:eastAsia="Times New Roman" w:cs="Times New Roman"/>
           <w:color w:val="000000"/>
         </w:rPr>
-        <w:t xml:space="preserve">. This reduction in fasting insulin brings about more insulin sensitivity. These studies are less consistent in their evaluations of glycemia, where some studies show HFD TRF has no effect on fasting blood glucose </w:t>
+        <w:t xml:space="preserve">. This reduction in fasting insulin brings about more insulin sensitivity. These studies are less consistent in their evaluations of glycemia, where some studies show HFD TRF has no effect on fasting blood </w:t>
+      </w:r>
+      <w:r>
+        <w:rPr>
+          <w:rFonts w:eastAsia="Times New Roman" w:cs="Times New Roman"/>
+          <w:color w:val="000000"/>
+        </w:rPr>
+        <w:lastRenderedPageBreak/>
+        <w:t xml:space="preserve">glucose </w:t>
       </w:r>
       <w:r>
         <w:rPr>
@@ -4219,25 +3942,216 @@
           <w:color w:val="000000"/>
           <w:u w:val="dash"/>
         </w:rPr>
-        <w:t>(</w:t>
-      </w:r>
-      <w:proofErr w:type="spellStart"/>
+        <w:t>(Chaix, Lin, Le, Chang, &amp; Panda, 2019; Sherman et al., 2012; Woodie et al., 2018)</w:t>
+      </w:r>
+      <w:r>
+        <w:rPr>
+          <w:rFonts w:eastAsia="Times New Roman" w:cs="Times New Roman"/>
+          <w:color w:val="000000"/>
+        </w:rPr>
+        <w:fldChar w:fldCharType="end"/>
+      </w:r>
+      <w:r>
+        <w:rPr>
+          <w:rFonts w:eastAsia="Times New Roman" w:cs="Times New Roman"/>
+          <w:color w:val="000000"/>
+        </w:rPr>
+        <w:t xml:space="preserve"> and </w:t>
+      </w:r>
+      <w:r>
+        <w:rPr>
+          <w:rFonts w:eastAsia="Times New Roman" w:cs="Times New Roman"/>
+          <w:color w:val="000000"/>
+        </w:rPr>
+        <w:t>a slight improvement in glucose tolerance</w:t>
+      </w:r>
+      <w:r>
+        <w:rPr>
+          <w:rFonts w:eastAsia="Times New Roman" w:cs="Times New Roman"/>
+          <w:color w:val="000000"/>
+        </w:rPr>
+        <w:fldChar w:fldCharType="begin"/>
+      </w:r>
+      <w:r>
+        <w:rPr>
+          <w:rFonts w:eastAsia="Times New Roman" w:cs="Times New Roman"/>
+          <w:color w:val="000000"/>
+        </w:rPr>
+        <w:instrText xml:space="preserve"> ADDIN ZOTERO_ITEM CSL_CITATION {"citationID":"a1l1iro0904","properties":{"formattedCitation":"\\uldash{(Chaix, Lin, Le, Chang, &amp; Panda, 2019; Woodie et al., 2018)}","plainCitation":"(Chaix, Lin, Le, Chang, &amp; Panda, 2019; Woodie et al., 2018)","noteIndex":0},"citationItems":[{"id":287,"uris":["http://zotero.org/users/5073745/items/UGYPSTUR"],"uri":["http://zotero.org/users/5073745/items/UGYPSTUR"],"itemData":{"id":287,"type":"article-journal","abstract":"Increased susceptibility of circadian clock mutant mice to metabolic diseases has led to the idea that a molecular clock is necessary for metabolic homeostasis. However, these mice often lack a normal feeding-fasting cycle. We tested whether timerestricted feeding (TRF) could prevent obesity and metabolic syndrome in whole-body Cry1;Cry2 and in liver-speciﬁc Bmal1 and Rev-erba/b knockout mice. When provided access to food ad libitum, these mice rapidly gained weight and showed genotype-speciﬁc metabolic defects. However, when fed the same diet under TRF (food access restricted to 10 hr during the dark phase) they were protected from excessive weight gain and metabolic diseases. Transcriptome and metabolome analyses showed that TRF reduced the accumulation of hepatic lipids and enhanced cellular defenses against metabolic stress. These results suggest that the circadian clock maintains metabolic homeostasis by sustaining daily rhythms in feeding and fasting and by maintaining balance between nutrient and cellular stress responses.","container-title":"Cell Metabolism","DOI":"10.1016/j.cmet.2018.08.004","ISSN":"15504131","issue":"2","journalAbbreviation":"Cell Metabolism","language":"en","page":"303-319.e4","source":"DOI.org (Crossref)","title":"Time-Restricted Feeding Prevents Obesity and Metabolic Syndrome in Mice Lacking a Circadian Clock","volume":"29","author":[{"family":"Chaix","given":"Amandine"},{"family":"Lin","given":"Terry"},{"family":"Le","given":"Hiep D."},{"family":"Chang","given":"Max W."},{"family":"Panda","given":"Satchidananda"}],"issued":{"date-parts":[["2019",2]]}}},{"id":56,"uris":["http://zotero.org/users/5073745/items/BCTXN86S"],"uri":["http://zotero.org/users/5073745/items/BCTXN86S"],"itemData":{"id":56,"type":"article-journal","abstract":"Background\nObesity is a major public health concern that can result from diets high in fat and sugar, including sugar sweetened beverages. A proposed treatment for dietary-induced obesity is time-restricted feeding (TRF), which restricts consumption of food to specific times of the 24-hour cycle. Although TRF shows great promise to prevent obesity and the development of chronic disease, the effects of TRF to reverse metabolic changes and the development of NAFLD in animal models of a Western diet with sugary water consumption is not known.\nObjective\nThe objective of the current study was to evaluate the role of TRF in the treatment of obesity and NAFLD through examination of changes in metabolic and histopathologic parameters.\nMethods\nTo better understand the role of TRF in the treatment of obesity and NAFLD, we investigated the metabolic phenotype and NAFLD parameters in a mouse model of NAFLD in which obesity and liver steatosis are induced by a Western Diet (WD): a high-fat diet of lard, milkfat and Crisco with sugary drinking water. Mice were subjected to a short-term (4-weeks) and long-term (10-weeks) TRF in which food was restricted to 9h at night.\nResults\nPrior to TRF treatment, the WD mice had increased body mass, and exhibited less activity, and higher average daytime energy expenditure (EE) than chow fed mice. Approximately 4- and 10-weeks following TFR treatment, WD-TRF had moderate but not statistically significant weight loss compared to WD-ad libitum (WD-AL) mice. There was a modest but significant reduction in the inguinal adipose tissue weight in both WD-TRF groups compared to the WD-AL groups; however, there was no difference in epididymal and retroperitoneal adipose tissue mass or adipocyte size distribution. In contrast, the diet-induced increase in normalized liver tissue weight, hepatic triglyceride, and NAFLD score was partially abrogated in the 4-week WD-TRF mice, while systemic insulin resistance was partially abrogated and glucose intolerance was completely abrogated in the 10-week WD-TRF mice. Importantly, WD-induced metabolic dysfunction (substrate utilization, energy expenditure, and activity) was partially abrogated by 4- and 10-week TRF.\nConclusions\nOur results support the hypothesis that TRF aids in reducing the detrimental metabolic effects of consuming a WD with sugary drinking water but does not ameliorate obesity.","container-title":"Metabolism","DOI":"10.1016/j.metabol.2017.12.004","ISSN":"0026-0495","journalAbbreviation":"Metabolism","page":"1-13","source":"ScienceDirect","title":"Restricted feeding for 9h in the active period partially abrogates the detrimental metabolic effects of a Western diet with liquid sugar consumption in mice","volume":"82","author":[{"family":"Woodie","given":"Lauren N."},{"family":"Luo","given":"Yuwen"},{"family":"Wayne","given":"Michael J."},{"family":"Graff","given":"Emily C."},{"family":"Ahmed","given":"Bulbul"},{"family":"O'Neill","given":"Ann Marie"},{"family":"Greene","given":"Michael W."}],"issued":{"date-parts":[["2018",5,1]]}}}],"schema":"https://github.com/citation-style-language/schema/raw/master/csl-citation.json"} </w:instrText>
+      </w:r>
+      <w:r>
+        <w:rPr>
+          <w:rFonts w:eastAsia="Times New Roman" w:cs="Times New Roman"/>
+          <w:color w:val="000000"/>
+        </w:rPr>
+        <w:fldChar w:fldCharType="separate"/>
+      </w:r>
       <w:r>
         <w:rPr>
           <w:rFonts w:cs="Times New Roman"/>
           <w:color w:val="000000"/>
           <w:u w:val="dash"/>
         </w:rPr>
-        <w:t>Chaix</w:t>
-      </w:r>
-      <w:proofErr w:type="spellEnd"/>
+        <w:t>(Chaix, Lin, Le, Chang, &amp; Panda, 2019; Woodie et al., 2018)</w:t>
+      </w:r>
+      <w:r>
+        <w:rPr>
+          <w:rFonts w:eastAsia="Times New Roman" w:cs="Times New Roman"/>
+          <w:color w:val="000000"/>
+        </w:rPr>
+        <w:fldChar w:fldCharType="end"/>
+      </w:r>
+      <w:r>
+        <w:rPr>
+          <w:rFonts w:eastAsia="Times New Roman" w:cs="Times New Roman"/>
+          <w:color w:val="000000"/>
+        </w:rPr>
+        <w:t xml:space="preserve">. Based on the literature, </w:t>
+      </w:r>
+      <w:r>
+        <w:rPr>
+          <w:rFonts w:eastAsia="Times New Roman" w:cs="Times New Roman"/>
+          <w:i/>
+          <w:color w:val="000000"/>
+        </w:rPr>
+        <w:t>I hypothesize that offspring of eTRF dams will be more insulin sensitive than AL counterparts after high fat diet treatment.</w:t>
+      </w:r>
+      <w:r>
+        <w:rPr>
+          <w:rFonts w:eastAsia="Times New Roman" w:cs="Times New Roman"/>
+          <w:i/>
+          <w:color w:val="000000"/>
+        </w:rPr>
+        <w:t xml:space="preserve"> </w:t>
+      </w:r>
+      <w:r>
+        <w:rPr>
+          <w:rFonts w:eastAsia="Times New Roman" w:cs="Times New Roman"/>
+          <w:color w:val="000000"/>
+        </w:rPr>
+        <w:t xml:space="preserve">To test this hypothesis, we will conduct both insulin and glucose tolerance tests after 10 weeks of high fat diet feeding. </w:t>
+      </w:r>
+    </w:p>
+    <w:p>
+      <w:pPr>
+        <w:rPr>
+          <w:rFonts w:eastAsia="Times New Roman" w:cs="Times New Roman"/>
+          <w:color w:val="000000"/>
+        </w:rPr>
+      </w:pPr>
+    </w:p>
+    <w:p>
+      <w:pPr>
+        <w:rPr>
+          <w:rFonts w:eastAsia="Times New Roman" w:cs="Times New Roman"/>
+          <w:b/>
+          <w:color w:val="000000"/>
+        </w:rPr>
+      </w:pPr>
+      <w:r>
+        <w:rPr>
+          <w:rFonts w:eastAsia="Times New Roman" w:cs="Times New Roman"/>
+          <w:b/>
+          <w:color w:val="000000"/>
+        </w:rPr>
+        <w:t>Specific aim 2.5 Mechanisms driving phenotype</w:t>
+      </w:r>
+    </w:p>
+    <w:p>
+      <w:pPr>
+        <w:ind w:left="360"/>
+        <w:rPr>
+          <w:rFonts w:eastAsia="Times New Roman" w:cs="Times New Roman"/>
+          <w:color w:val="000000"/>
+        </w:rPr>
+      </w:pPr>
+      <w:r>
+        <w:rPr>
+          <w:rFonts w:eastAsia="Times New Roman" w:cs="Times New Roman"/>
+          <w:color w:val="000000"/>
+        </w:rPr>
+        <w:t xml:space="preserve">The mechanisms driving phenotypic differences between gestational eTRF and AL fed pups could be numerous. As stated in the previous aim, this could be mediated by the hormonal milieu of the mother during gestation. </w:t>
+      </w:r>
+      <w:r>
+        <w:rPr>
+          <w:rFonts w:eastAsia="Times New Roman" w:cs="Times New Roman"/>
+          <w:color w:val="000000"/>
+        </w:rPr>
+        <w:t xml:space="preserve">This could affect the development of </w:t>
+      </w:r>
+      <w:r>
+        <w:rPr>
+          <w:rFonts w:eastAsia="Times New Roman" w:cs="Times New Roman"/>
+          <w:color w:val="000000"/>
+        </w:rPr>
+        <w:t xml:space="preserve">metabolically active tissues </w:t>
+      </w:r>
+      <w:r>
+        <w:rPr>
+          <w:rFonts w:eastAsia="Times New Roman" w:cs="Times New Roman"/>
+          <w:i/>
+          <w:color w:val="000000"/>
+        </w:rPr>
+        <w:t>in utero</w:t>
+      </w:r>
+      <w:r>
+        <w:rPr>
+          <w:rFonts w:eastAsia="Times New Roman" w:cs="Times New Roman"/>
+          <w:color w:val="000000"/>
+        </w:rPr>
+        <w:t>; such as the liver, pancreas, or muscle tissues.</w:t>
+      </w:r>
+    </w:p>
+    <w:p>
+      <w:pPr>
+        <w:ind w:left="360"/>
+        <w:rPr>
+          <w:rFonts w:eastAsia="Times New Roman" w:cs="Times New Roman"/>
+          <w:color w:val="000000"/>
+        </w:rPr>
+      </w:pPr>
+      <w:r>
+        <w:rPr>
+          <w:rFonts w:eastAsia="Times New Roman" w:cs="Times New Roman"/>
+          <w:color w:val="000000"/>
+        </w:rPr>
+        <w:t xml:space="preserve">One mechanism that has not been studied in TRF of pregnancy is the epigenetic changes associated with this feeding paradigm. </w:t>
+      </w:r>
+      <w:r>
+        <w:rPr>
+          <w:rFonts w:eastAsia="Times New Roman" w:cs="Times New Roman"/>
+          <w:color w:val="000000"/>
+        </w:rPr>
+        <w:t>Studies that use models of IUGR by way of protein restriction have found differences in methylation in promotor regions of nutrient metabolism-related genes like PPAR and glucocorticoid receptor</w:t>
+      </w:r>
+      <w:r>
+        <w:rPr>
+          <w:rFonts w:eastAsia="Times New Roman" w:cs="Times New Roman"/>
+          <w:color w:val="000000"/>
+        </w:rPr>
+        <w:fldChar w:fldCharType="begin"/>
+      </w:r>
+      <w:r>
+        <w:rPr>
+          <w:rFonts w:eastAsia="Times New Roman" w:cs="Times New Roman"/>
+          <w:color w:val="000000"/>
+        </w:rPr>
+        <w:instrText xml:space="preserve"> ADDIN ZOTERO_ITEM CSL_CITATION {"citationID":"ac06g689gq","properties":{"formattedCitation":"\\uldash{(Lillycrop, Phillips, Jackson, Hanson, &amp; Burdge, 2005)}","plainCitation":"(Lillycrop, Phillips, Jackson, Hanson, &amp; Burdge, 2005)","noteIndex":0},"citationItems":[{"id":315,"uris":["http://zotero.org/users/5073745/items/TRZQG7AU"],"uri":["http://zotero.org/users/5073745/items/TRZQG7AU"],"itemData":{"id":315,"type":"article-journal","abstract":"Environmental constraints during early life result in phenotypic changes that can be associated with increased disease risk in later life. This suggests persistent alteration of gene transcription. DNA methylation, which is largely established in utero, provides a causal mechanism by which unbalanced prenatal nutrition results in such altered gene expression. We investigated the effect of unbalanced maternal nutrition on the methylation status and expression of the glucocorticoid receptor (GR) and peroxisomal proliferator-activated receptor (PPAR) genes in rat offspring after weaning. Dams were fed a control protein (C; 180 g/kg protein plus 1 mg/kg folic acid), restricted protein (R; 90 g/kg casein plus 1 mg/kg folic acid), or restricted protein plus 5 mg/kg folic acid (RF) diet throughout pregnancy. Pups were killed 6 d after weaning (n = 10 per group). Gene methylation was determined by methylation-sensitive PCR and mRNA expression by semiquantitative RT-PCR. PPARalpha gene methylation was 20.6% lower (P &lt; 0.001) and expression 10.5-fold higher in R compared with C pups. GR gene methylation was 22.8% lower (P &lt; 0.05) and expression 200% higher (P &lt; 0.01) in R pups than in C pups. The RF diet prevented these changes. PPARgamma methylation status and expression did not differ among the groups. Acyl-CoA oxidase expression followed that of PPARalpha. These results show that unbalanced prenatal nutrition induces persistent, gene-specific epigenetic changes that alter mRNA expression. Epigenetic regulation of gene transcription provides a strong candidate mechanism for fetal programming.","container-title":"The Journal of Nutrition","DOI":"10.1093/jn/135.6.1382","ISSN":"0022-3166","issue":"6","journalAbbreviation":"J. Nutr.","language":"eng","note":"PMID: 15930441","page":"1382-1386","source":"PubMed","title":"Dietary protein restriction of pregnant rats induces and folic acid supplementation prevents epigenetic modification of hepatic gene expression in the offspring","volume":"135","author":[{"family":"Lillycrop","given":"Karen A."},{"family":"Phillips","given":"Emma S."},{"family":"Jackson","given":"Alan A."},{"family":"Hanson","given":"Mark A."},{"family":"Burdge","given":"Graham C."}],"issued":{"date-parts":[["2005",6]]}}}],"schema":"https://github.com/citation-style-language/schema/raw/master/csl-citation.json"} </w:instrText>
+      </w:r>
+      <w:r>
+        <w:rPr>
+          <w:rFonts w:eastAsia="Times New Roman" w:cs="Times New Roman"/>
+          <w:color w:val="000000"/>
+        </w:rPr>
+        <w:fldChar w:fldCharType="separate"/>
+      </w:r>
       <w:r>
         <w:rPr>
           <w:rFonts w:cs="Times New Roman"/>
           <w:color w:val="000000"/>
           <w:u w:val="dash"/>
         </w:rPr>
-        <w:t>, Lin, Le, Chang, &amp; Panda, 2019; Sherman et al., 2012; Woodie et al., 2018)</w:t>
+        <w:t>(Lillycrop, Phillips, Jackson, Hanson, &amp; Burdge, 2005)</w:t>
       </w:r>
       <w:r>
         <w:rPr>
@@ -4251,14 +4165,49 @@
           <w:rFonts w:eastAsia="Times New Roman" w:cs="Times New Roman"/>
           <w:color w:val="000000"/>
         </w:rPr>
-        <w:t xml:space="preserve"> and </w:t>
-      </w:r>
-      <w:r>
-        <w:rPr>
-          <w:rFonts w:eastAsia="Times New Roman" w:cs="Times New Roman"/>
-          <w:color w:val="000000"/>
-        </w:rPr>
-        <w:t>a slight improvement in glucose tolerance</w:t>
+        <w:t>. Salazar and colleagues also</w:t>
+      </w:r>
+      <w:r>
+        <w:rPr>
+          <w:rFonts w:eastAsia="Times New Roman" w:cs="Times New Roman"/>
+          <w:color w:val="000000"/>
+        </w:rPr>
+        <w:t xml:space="preserve"> </w:t>
+      </w:r>
+      <w:r>
+        <w:rPr>
+          <w:rFonts w:eastAsia="Times New Roman" w:cs="Times New Roman"/>
+          <w:color w:val="000000"/>
+        </w:rPr>
+        <w:t xml:space="preserve">found that circadian disruption of the mother during gestation was </w:t>
+      </w:r>
+      <w:r>
+        <w:rPr>
+          <w:rFonts w:eastAsia="Times New Roman" w:cs="Times New Roman"/>
+          <w:color w:val="000000"/>
+        </w:rPr>
+        <w:t xml:space="preserve">sufficient to initiate </w:t>
+      </w:r>
+      <w:r>
+        <w:rPr>
+          <w:rFonts w:eastAsia="Times New Roman" w:cs="Times New Roman"/>
+          <w:color w:val="000000"/>
+        </w:rPr>
+        <w:t>changes in the adrenals and corticosterone secretion</w:t>
+      </w:r>
+      <w:r>
+        <w:rPr>
+          <w:rFonts w:eastAsia="Times New Roman" w:cs="Times New Roman"/>
+          <w:color w:val="000000"/>
+        </w:rPr>
+        <w:t xml:space="preserve"> of offspring</w:t>
+      </w:r>
+      <w:r>
+        <w:rPr>
+          <w:rFonts w:eastAsia="Times New Roman" w:cs="Times New Roman"/>
+          <w:color w:val="000000"/>
+        </w:rPr>
+        <w:t xml:space="preserve"> </w:t>
       </w:r>
       <w:r>
         <w:rPr>
@@ -4272,7 +4221,35 @@
           <w:rFonts w:eastAsia="Times New Roman" w:cs="Times New Roman"/>
           <w:color w:val="000000"/>
         </w:rPr>
-        <w:instrText xml:space="preserve"> ADDIN ZOTERO_ITEM CSL_CITATION {"citationID":"a1l1iro0904","properties":{"formattedCitation":"\\uldash{(Chaix, Lin, Le, Chang, &amp; Panda, 2019; Woodie et al., 2018)}","plainCitation":"(Chaix, Lin, Le, Chang, &amp; Panda, 2019; Woodie et al., 2018)","noteIndex":0},"citationItems":[{"id":287,"uris":["http://zotero.org/users/5073745/items/UGYPSTUR"],"uri":["http://zotero.org/users/5073745/items/UGYPSTUR"],"itemData":{"id":287,"type":"article-journal","abstract":"Increased susceptibility of circadian clock mutant mice to metabolic diseases has led to the idea that a molecular clock is necessary for metabolic homeostasis. However, these mice often lack a normal feeding-fasting cycle. We tested whether timerestricted feeding (TRF) could prevent obesity and metabolic syndrome in whole-body Cry1;Cry2 and in liver-speciﬁc Bmal1 and Rev-erba/b knockout mice. When provided access to food ad libitum, these mice rapidly gained weight and showed genotype-speciﬁc metabolic defects. However, when fed the same diet under TRF (food access restricted to 10 hr during the dark phase) they were protected from excessive weight gain and metabolic diseases. Transcriptome and metabolome analyses showed that TRF reduced the accumulation of hepatic lipids and enhanced cellular defenses against metabolic stress. These results suggest that the circadian clock maintains metabolic homeostasis by sustaining daily rhythms in feeding and fasting and by maintaining balance between nutrient and cellular stress responses.","container-title":"Cell Metabolism","DOI":"10.1016/j.cmet.2018.08.004","ISSN":"15504131","issue":"2","journalAbbreviation":"Cell Metabolism","language":"en","page":"303-319.e4","source":"DOI.org (Crossref)","title":"Time-Restricted Feeding Prevents Obesity and Metabolic Syndrome in Mice Lacking a Circadian Clock","volume":"29","author":[{"family":"Chaix","given":"Amandine"},{"family":"Lin","given":"Terry"},{"family":"Le","given":"Hiep D."},{"family":"Chang","given":"Max W."},{"family":"Panda","given":"Satchidananda"}],"issued":{"date-parts":[["2019",2]]}}},{"id":56,"uris":["http://zotero.org/users/5073745/items/BCTXN86S"],"uri":["http://zotero.org/users/5073745/items/BCTXN86S"],"itemData":{"id":56,"type":"article-journal","abstract":"Background\nObesity is a major public health concern that can result from diets high in fat and sugar, including sugar sweetened beverages. A proposed treatment for dietary-induced obesity is time-restricted feeding (TRF), which restricts consumption of food to specific times of the 24-hour cycle. Although TRF shows great promise to prevent obesity and the development of chronic disease, the effects of TRF to reverse metabolic changes and the development of NAFLD in animal models of a Western diet with sugary water consumption is not known.\nObjective\nThe objective of the current study was to evaluate the role of TRF in the treatment of obesity and NAFLD through examination of changes in metabolic and histopathologic parameters.\nMethods\nTo better understand the role of TRF in the treatment of obesity and NAFLD, we investigated the metabolic phenotype and NAFLD parameters in a mouse model of NAFLD in which obesity and liver steatosis are induced by a Western Diet (WD): a high-fat diet of lard, milkfat and Crisco with sugary drinking water. Mice were subjected to a short-term (4-weeks) and long-term (10-weeks) TRF in which food was restricted to 9h at night.\nResults\nPrior to TRF treatment, the WD mice had increased body mass, and exhibited less activity, and higher average daytime energy expenditure (EE) than chow fed mice. Approximately 4- and 10-weeks following TFR treatment, WD-TRF had moderate but not statistically significant weight loss compared to WD-ad libitum (WD-AL) mice. There was a modest but significant reduction in the inguinal adipose tissue weight in both WD-TRF groups compared to the WD-AL groups; however, there was no difference in epididymal and retroperitoneal adipose tissue mass or adipocyte size distribution. In contrast, the diet-induced increase in normalized liver tissue weight, hepatic triglyceride, and NAFLD score was partially abrogated in the 4-week WD-TRF mice, while systemic insulin resistance was partially abrogated and glucose intolerance was completely abrogated in the 10-week WD-TRF mice. Importantly, WD-induced metabolic dysfunction (substrate utilization, energy expenditure, and activity) was partially abrogated by 4- and 10-week TRF.\nConclusions\nOur results support the hypothesis that TRF aids in reducing the detrimental metabolic effects of consuming a WD with sugary drinking water but does not ameliorate obesity.","container-title":"Metabolism","DOI":"10.1016/j.metabol.2017.12.004","ISSN":"0026-0495","journalAbbreviation":"Metabolism","page":"1-13","source":"ScienceDirect","title":"Restricted feeding for 9h in the active period partially abrogates the detrimental metabolic effects of a Western diet with liquid sugar consumption in mice","volume":"82","author":[{"family":"Woodie","given":"Lauren N."},{"family":"Luo","given":"Yuwen"},{"family":"Wayne","given":"Michael J."},{"family":"Graff","given":"Emily C."},{"family":"Ahmed","given":"Bulbul"},{"family":"O'Neill","given":"Ann Marie"},{"family":"Greene","given":"Michael W."}],"issued":{"date-parts":[["2018",5,1]]}}}],"schema":"https://github.com/citation-style-language/schema/raw/master/csl-citation.json"} </w:instrText>
+        <w:instrText xml:space="preserve"> ADDIN ZOTERO_ITEM CSL_CITATION {"citationID":"a8b3j6vbtd","properties":{"formattedCitation":"\\uldash{(Salazar et al., 2018)}","plainCitation":"(Salazar et al., 2018)","noteIndex":0},"citationItems":[{"id":117,"uris":["http://zotero.org/users/5073745/items/NXMYMF52"],"uri":["http://zotero.org/users/5073745/items/NXMYMF52"],"itemData":{"id":117,"type":"article-journal","abstract":"Key points Light at night is essential to a 24/7 society, but it has negative consequences on health. Basically, light at night induces an alteration of our biological clocks, known as chronodisruption, with effects even when this occurs during pregnancy. Here we explored the developmental impact of gestational chronodisruption (chronic photoperiod shift, CPS) on adult and fetal adrenal biorhythms and function. We found that gestational chronodisruption altered fetal and adult adrenal function, at the molecular, morphological and physiological levels. The differences between control and CPS offspring suggest desynchronization of the adrenal circadian clock and steroidogenic pathway, leading to abnormal stress responses and metabolic adaptation, potentially increasing the risk of developing chronic diseases. Abstract Light at night is essential to a 24/7 society, but it has negative consequences on health. Basically, light at night induces an alteration of our biological clocks, known as chronodisruption, with effects even when this occurs during pregnancy. Indeed, an abnormal photoperiod during gestation alters fetal development, inducing long-term effects on the offspring. Accordingly, we carried out a longitudinal study in rats, exploring the impact of gestational chronodisruption on the adrenal biorhythms and function of the offspring. Adult rats (90 days old) gestated under chronic photoperiod shift (CPS) decrease the time spent in the open arm zone of an elevated plus maze to 62% and increase the rearing time to 170%. CPS adults maintained individual daily changes in corticosterone, but their acrophases were distributed from 12.00 h to 06.00 h. CPS offspring maintained clock gene expression and oscillation, nevertheless no daily rhythm was observed in genes involved in the regulation and synthesis of steroids. Consistent with adult adrenal gland being programmed during fetal life, blunted daily rhythms of corticosterone, core clock gene machinery, and steroidogenic genes were observed in CPS fetal adrenal glands. Comparisons of the global transcriptome of CPS versus control fetal adrenal gland revealed that 1078 genes were differentially expressed (641 down-regulated and 437 up-regulated). In silico analysis revealed significant changes in Lipid Metabolism, Small Molecule Biochemistry, Cellular Development and the Inflammatory Response pathway (z score: 48–20). Altogether, the present results demonstrate that gestational chronodisruption changed fetal and adult adrenal function. This could translate to long-term abnormal stress responses and metabolic adaptation, increasing the risk of developing chronic diseases.","container-title":"The Journal of Physiology","DOI":"10.1113/JP276083","ISSN":"1469-7793","issue":"23","language":"en","page":"5839-5857","source":"Wiley Online Library","title":"Gestational chronodisruption leads to persistent changes in the rat fetal and adult adrenal clock and function","volume":"596","author":[{"family":"Salazar","given":"E. R."},{"family":"Richter","given":"H. G."},{"family":"Spichiger","given":"C."},{"family":"Mendez","given":"N."},{"family":"Halabi","given":"D."},{"family":"Vergara","given":"K."},{"family":"Alonso","given":"I. P."},{"family":"Corvalán","given":"F. A."},{"family":"Azpeleta","given":"C."},{"family":"Seron</w:instrText>
+      </w:r>
+      <w:r>
+        <w:rPr>
+          <w:rFonts w:ascii="Cambria Math" w:eastAsia="Times New Roman" w:hAnsi="Cambria Math" w:cs="Cambria Math"/>
+          <w:color w:val="000000"/>
+        </w:rPr>
+        <w:instrText>‐</w:instrText>
+      </w:r>
+      <w:r>
+        <w:rPr>
+          <w:rFonts w:eastAsia="Times New Roman" w:cs="Times New Roman"/>
+          <w:color w:val="000000"/>
+        </w:rPr>
+        <w:instrText>Ferre","given":"M."},{"family":"Torres</w:instrText>
+      </w:r>
+      <w:r>
+        <w:rPr>
+          <w:rFonts w:ascii="Cambria Math" w:eastAsia="Times New Roman" w:hAnsi="Cambria Math" w:cs="Cambria Math"/>
+          <w:color w:val="000000"/>
+        </w:rPr>
+        <w:instrText>‐</w:instrText>
+      </w:r>
+      <w:r>
+        <w:rPr>
+          <w:rFonts w:eastAsia="Times New Roman" w:cs="Times New Roman"/>
+          <w:color w:val="000000"/>
+        </w:rPr>
+        <w:instrText xml:space="preserve">Farfan","given":"C."}],"issued":{"date-parts":[["2018"]]}}}],"schema":"https://github.com/citation-style-language/schema/raw/master/csl-citation.json"} </w:instrText>
       </w:r>
       <w:r>
         <w:rPr>
@@ -4287,25 +4264,7 @@
           <w:color w:val="000000"/>
           <w:u w:val="dash"/>
         </w:rPr>
-        <w:t>(</w:t>
-      </w:r>
-      <w:proofErr w:type="spellStart"/>
-      <w:r>
-        <w:rPr>
-          <w:rFonts w:cs="Times New Roman"/>
-          <w:color w:val="000000"/>
-          <w:u w:val="dash"/>
-        </w:rPr>
-        <w:t>Chaix</w:t>
-      </w:r>
-      <w:proofErr w:type="spellEnd"/>
-      <w:r>
-        <w:rPr>
-          <w:rFonts w:cs="Times New Roman"/>
-          <w:color w:val="000000"/>
-          <w:u w:val="dash"/>
-        </w:rPr>
-        <w:t>, Lin, Le, Chang, &amp; Panda, 2019; Woodie et al., 2018)</w:t>
+        <w:t>(Salazar et al., 2018)</w:t>
       </w:r>
       <w:r>
         <w:rPr>
@@ -4319,7 +4278,149 @@
           <w:rFonts w:eastAsia="Times New Roman" w:cs="Times New Roman"/>
           <w:color w:val="000000"/>
         </w:rPr>
-        <w:t xml:space="preserve">. Based on the literature, </w:t>
+        <w:t>. A similar exposure, gestational eTRF c</w:t>
+      </w:r>
+      <w:r>
+        <w:rPr>
+          <w:rFonts w:eastAsia="Times New Roman" w:cs="Times New Roman"/>
+          <w:color w:val="000000"/>
+        </w:rPr>
+        <w:t>ould be enough to entrain molecular pathways that are stress-responsive</w:t>
+      </w:r>
+      <w:r>
+        <w:rPr>
+          <w:rFonts w:eastAsia="Times New Roman" w:cs="Times New Roman"/>
+          <w:color w:val="000000"/>
+        </w:rPr>
+        <w:t xml:space="preserve">, like nutrient signaling and amino acid biosynthesis </w:t>
+      </w:r>
+      <w:r>
+        <w:rPr>
+          <w:rFonts w:eastAsia="Times New Roman" w:cs="Times New Roman"/>
+          <w:color w:val="000000"/>
+        </w:rPr>
+        <w:fldChar w:fldCharType="begin"/>
+      </w:r>
+      <w:r>
+        <w:rPr>
+          <w:rFonts w:eastAsia="Times New Roman" w:cs="Times New Roman"/>
+          <w:color w:val="000000"/>
+        </w:rPr>
+        <w:instrText xml:space="preserve"> ADDIN ZOTERO_ITEM CSL_CITATION {"citationID":"a21uh4n11f2","properties":{"formattedCitation":"(Salazar et al., 2018)","plainCitation":"(Salazar et al., 2018)","noteIndex":0},"citationItems":[{"id":117,"uris":["http://zotero.org/users/5073745/items/NXMYMF52"],"uri":["http://zotero.org/users/5073745/items/NXMYMF52"],"itemData":{"id":117,"type":"article-journal","abstract":"Key points Light at night is essential to a 24/7 society, but it has negative consequences on health. Basically, light at night induces an alteration of our biological clocks, known as chronodisruption, with effects even when this occurs during pregnancy. Here we explored the developmental impact of gestational chronodisruption (chronic photoperiod shift, CPS) on adult and fetal adrenal biorhythms and function. We found that gestational chronodisruption altered fetal and adult adrenal function, at the molecular, morphological and physiological levels. The differences between control and CPS offspring suggest desynchronization of the adrenal circadian clock and steroidogenic pathway, leading to abnormal stress responses and metabolic adaptation, potentially increasing the risk of developing chronic diseases. Abstract Light at night is essential to a 24/7 society, but it has negative consequences on health. Basically, light at night induces an alteration of our biological clocks, known as chronodisruption, with effects even when this occurs during pregnancy. Indeed, an abnormal photoperiod during gestation alters fetal development, inducing long-term effects on the offspring. Accordingly, we carried out a longitudinal study in rats, exploring the impact of gestational chronodisruption on the adrenal biorhythms and function of the offspring. Adult rats (90 days old) gestated under chronic photoperiod shift (CPS) decrease the time spent in the open arm zone of an elevated plus maze to 62% and increase the rearing time to 170%. CPS adults maintained individual daily changes in corticosterone, but their acrophases were distributed from 12.00 h to 06.00 h. CPS offspring maintained clock gene expression and oscillation, nevertheless no daily rhythm was observed in genes involved in the regulation and synthesis of steroids. Consistent with adult adrenal gland being programmed during fetal life, blunted daily rhythms of corticosterone, core clock gene machinery, and steroidogenic genes were observed in CPS fetal adrenal glands. Comparisons of the global transcriptome of CPS versus control fetal adrenal gland revealed that 1078 genes were differentially expressed (641 down-regulated and 437 up-regulated). In silico analysis revealed significant changes in Lipid Metabolism, Small Molecule Biochemistry, Cellular Development and the Inflammatory Response pathway (z score: 48–20). Altogether, the present results demonstrate that gestational chronodisruption changed fetal and adult adrenal function. This could translate to long-term abnormal stress responses and metabolic adaptation, increasing the risk of developing chronic diseases.","container-title":"The Journal of Physiology","DOI":"10.1113/JP276083","ISSN":"1469-7793","issue":"23","language":"en","page":"5839-5857","source":"Wiley Online Library","title":"Gestational chronodisruption leads to persistent changes in the rat fetal and adult adrenal clock and function","volume":"596","author":[{"family":"Salazar","given":"E. R."},{"family":"Richter","given":"H. G."},{"family":"Spichiger","given":"C."},{"family":"Mendez","given":"N."},{"family":"Halabi","given":"D."},{"family":"Vergara","given":"K."},{"family":"Alonso","given":"I. P."},{"family":"Corvalán","given":"F. A."},{"family":"Azpeleta","given":"C."},{"family":"Seron</w:instrText>
+      </w:r>
+      <w:r>
+        <w:rPr>
+          <w:rFonts w:ascii="Cambria Math" w:eastAsia="Times New Roman" w:hAnsi="Cambria Math" w:cs="Cambria Math"/>
+          <w:color w:val="000000"/>
+        </w:rPr>
+        <w:instrText>‐</w:instrText>
+      </w:r>
+      <w:r>
+        <w:rPr>
+          <w:rFonts w:eastAsia="Times New Roman" w:cs="Times New Roman"/>
+          <w:color w:val="000000"/>
+        </w:rPr>
+        <w:instrText>Ferre","given":"M."},{"family":"Torres</w:instrText>
+      </w:r>
+      <w:r>
+        <w:rPr>
+          <w:rFonts w:ascii="Cambria Math" w:eastAsia="Times New Roman" w:hAnsi="Cambria Math" w:cs="Cambria Math"/>
+          <w:color w:val="000000"/>
+        </w:rPr>
+        <w:instrText>‐</w:instrText>
+      </w:r>
+      <w:r>
+        <w:rPr>
+          <w:rFonts w:eastAsia="Times New Roman" w:cs="Times New Roman"/>
+          <w:color w:val="000000"/>
+        </w:rPr>
+        <w:instrText xml:space="preserve">Farfan","given":"C."}],"issued":{"date-parts":[["2018"]]}}}],"schema":"https://github.com/citation-style-language/schema/raw/master/csl-citation.json"} </w:instrText>
+      </w:r>
+      <w:r>
+        <w:rPr>
+          <w:rFonts w:eastAsia="Times New Roman" w:cs="Times New Roman"/>
+          <w:color w:val="000000"/>
+        </w:rPr>
+        <w:fldChar w:fldCharType="separate"/>
+      </w:r>
+      <w:r>
+        <w:rPr>
+          <w:rFonts w:cs="Times New Roman"/>
+          <w:color w:val="000000"/>
+        </w:rPr>
+        <w:t>(Salazar et al., 2018)</w:t>
+      </w:r>
+      <w:r>
+        <w:rPr>
+          <w:rFonts w:eastAsia="Times New Roman" w:cs="Times New Roman"/>
+          <w:color w:val="000000"/>
+        </w:rPr>
+        <w:fldChar w:fldCharType="end"/>
+      </w:r>
+      <w:r>
+        <w:rPr>
+          <w:rFonts w:eastAsia="Times New Roman" w:cs="Times New Roman"/>
+          <w:color w:val="000000"/>
+        </w:rPr>
+        <w:t>.</w:t>
+      </w:r>
+      <w:r>
+        <w:rPr>
+          <w:rFonts w:eastAsia="Times New Roman" w:cs="Times New Roman"/>
+          <w:color w:val="000000"/>
+        </w:rPr>
+        <w:t xml:space="preserve"> </w:t>
+      </w:r>
+      <w:r>
+        <w:rPr>
+          <w:rFonts w:eastAsia="Times New Roman" w:cs="Times New Roman"/>
+          <w:color w:val="000000"/>
+        </w:rPr>
+        <w:t>However, b</w:t>
+      </w:r>
+      <w:r>
+        <w:rPr>
+          <w:rFonts w:eastAsia="Times New Roman" w:cs="Times New Roman"/>
+          <w:color w:val="000000"/>
+        </w:rPr>
+        <w:t xml:space="preserve">ased on preliminary data where there is sex-specific development of increased fat mass, insulin sensitivity and glucose intolerance in males, I predict that these effects may be traced back to the pancreas. To test </w:t>
+      </w:r>
+      <w:proofErr w:type="gramStart"/>
+      <w:r>
+        <w:rPr>
+          <w:rFonts w:eastAsia="Times New Roman" w:cs="Times New Roman"/>
+          <w:color w:val="000000"/>
+        </w:rPr>
+        <w:t>this</w:t>
+      </w:r>
+      <w:proofErr w:type="gramEnd"/>
+      <w:r>
+        <w:rPr>
+          <w:rFonts w:eastAsia="Times New Roman" w:cs="Times New Roman"/>
+          <w:color w:val="000000"/>
+        </w:rPr>
+        <w:t xml:space="preserve"> </w:t>
+      </w:r>
+      <w:r>
+        <w:rPr>
+          <w:rFonts w:eastAsia="Times New Roman" w:cs="Times New Roman"/>
+          <w:color w:val="000000"/>
+        </w:rPr>
+        <w:t>we will conduct a glucose-stimulated insulin secretion</w:t>
+      </w:r>
+      <w:r>
+        <w:rPr>
+          <w:rFonts w:eastAsia="Times New Roman" w:cs="Times New Roman"/>
+          <w:color w:val="000000"/>
+        </w:rPr>
+        <w:t xml:space="preserve"> (GSIS)</w:t>
+      </w:r>
+      <w:r>
+        <w:rPr>
+          <w:rFonts w:eastAsia="Times New Roman" w:cs="Times New Roman"/>
+          <w:color w:val="000000"/>
+        </w:rPr>
+        <w:t xml:space="preserve"> test </w:t>
       </w:r>
       <w:r>
         <w:rPr>
@@ -4327,7 +4428,7 @@
           <w:i/>
           <w:color w:val="000000"/>
         </w:rPr>
-        <w:t>I hypothesize that offspring of eTRF dams will be more insulin sensitive than AL counterparts after high fat diet treatment.</w:t>
+        <w:t>in vivo</w:t>
       </w:r>
       <w:r>
         <w:rPr>
@@ -4335,150 +4436,14 @@
           <w:i/>
           <w:color w:val="000000"/>
         </w:rPr>
-        <w:t xml:space="preserve"> </w:t>
-      </w:r>
-      <w:r>
-        <w:rPr>
-          <w:rFonts w:eastAsia="Times New Roman" w:cs="Times New Roman"/>
-          <w:color w:val="000000"/>
-        </w:rPr>
-        <w:t xml:space="preserve">To test this hypothesis, we will conduct both insulin and glucose tolerance tests after 10 weeks of high fat diet feeding. </w:t>
-      </w:r>
-    </w:p>
-    <w:p>
-      <w:pPr>
-        <w:pStyle w:val="ListParagraph"/>
-        <w:ind w:left="0"/>
-        <w:rPr>
-          <w:rFonts w:eastAsia="Times New Roman" w:cs="Times New Roman"/>
-          <w:color w:val="000000"/>
-        </w:rPr>
-      </w:pPr>
-    </w:p>
-    <w:p>
-      <w:pPr>
-        <w:rPr>
-          <w:rFonts w:eastAsia="Times New Roman" w:cs="Times New Roman"/>
-          <w:color w:val="000000"/>
-        </w:rPr>
-      </w:pPr>
-    </w:p>
-    <w:p>
-      <w:pPr>
-        <w:rPr>
-          <w:rFonts w:eastAsia="Times New Roman" w:cs="Times New Roman"/>
-          <w:color w:val="000000"/>
-        </w:rPr>
-      </w:pPr>
-    </w:p>
-    <w:p>
-      <w:pPr>
-        <w:rPr>
-          <w:rFonts w:eastAsia="Times New Roman" w:cs="Times New Roman"/>
-          <w:color w:val="000000"/>
-        </w:rPr>
-      </w:pPr>
-    </w:p>
-    <w:p>
-      <w:pPr>
-        <w:rPr>
-          <w:rFonts w:eastAsia="Times New Roman" w:cs="Times New Roman"/>
-          <w:color w:val="000000"/>
-        </w:rPr>
-      </w:pPr>
-    </w:p>
-    <w:p>
-      <w:pPr>
-        <w:rPr>
-          <w:rFonts w:eastAsia="Times New Roman" w:cs="Times New Roman"/>
-          <w:color w:val="000000"/>
-        </w:rPr>
-      </w:pPr>
-    </w:p>
-    <w:p>
-      <w:pPr>
-        <w:rPr>
-          <w:rFonts w:eastAsia="Times New Roman" w:cs="Times New Roman"/>
-          <w:color w:val="000000"/>
-        </w:rPr>
-      </w:pPr>
-      <w:r>
-        <w:rPr>
-          <w:rFonts w:eastAsia="Times New Roman" w:cs="Times New Roman"/>
-          <w:color w:val="000000"/>
-        </w:rPr>
         <w:t xml:space="preserve">. </w:t>
       </w:r>
-    </w:p>
-    <w:p>
-      <w:pPr>
-        <w:ind w:left="360"/>
-        <w:rPr>
-          <w:rFonts w:eastAsia="Times New Roman" w:cs="Times New Roman"/>
-          <w:color w:val="000000"/>
-        </w:rPr>
-      </w:pPr>
-    </w:p>
-    <w:p>
-      <w:pPr>
-        <w:ind w:left="360"/>
-        <w:rPr>
-          <w:rFonts w:eastAsia="Times New Roman" w:cs="Times New Roman"/>
-          <w:color w:val="000000"/>
-        </w:rPr>
-      </w:pPr>
-    </w:p>
-    <w:p>
-      <w:pPr>
-        <w:rPr>
-          <w:rFonts w:eastAsia="Times New Roman" w:cs="Times New Roman"/>
-          <w:color w:val="000000"/>
-        </w:rPr>
-      </w:pPr>
-    </w:p>
-    <w:p>
-      <w:pPr>
-        <w:rPr>
-          <w:rFonts w:eastAsia="Times New Roman" w:cs="Times New Roman"/>
-          <w:color w:val="000000"/>
-        </w:rPr>
-      </w:pPr>
-      <w:r>
-        <w:rPr>
-          <w:rFonts w:eastAsia="Times New Roman" w:cs="Times New Roman"/>
-          <w:color w:val="000000"/>
-        </w:rPr>
-        <w:t>Specific aim 2.5 Mechanisms driving phenotype</w:t>
-      </w:r>
-    </w:p>
-    <w:p>
-      <w:pPr>
-        <w:ind w:left="360"/>
-        <w:rPr>
-          <w:rFonts w:eastAsia="Times New Roman" w:cs="Times New Roman"/>
-          <w:color w:val="000000"/>
-        </w:rPr>
-      </w:pPr>
-      <w:r>
-        <w:rPr>
-          <w:rFonts w:eastAsia="Times New Roman" w:cs="Times New Roman"/>
-          <w:color w:val="000000"/>
-        </w:rPr>
-        <w:t xml:space="preserve">The mechanisms driving phenotypic differences between gestational eTRF and AL fed pups could be numerous. As stated in the previous aim, this could be mediated by the hormonal milieu of the mother during gestation. </w:t>
-      </w:r>
-      <w:r>
-        <w:rPr>
-          <w:rFonts w:eastAsia="Times New Roman" w:cs="Times New Roman"/>
-          <w:color w:val="000000"/>
-        </w:rPr>
-        <w:t xml:space="preserve">This could affect the development of </w:t>
-      </w:r>
-      <w:r>
-        <w:rPr>
-          <w:rFonts w:eastAsia="Times New Roman" w:cs="Times New Roman"/>
-          <w:color w:val="000000"/>
-        </w:rPr>
-        <w:t xml:space="preserve">metabolically active tissues </w:t>
+      <w:r>
+        <w:rPr>
+          <w:rFonts w:eastAsia="Times New Roman" w:cs="Times New Roman"/>
+          <w:color w:val="000000"/>
+        </w:rPr>
+        <w:t xml:space="preserve">If GSIS is consistent and demonstrates glucose intolerance, then collection and culture of the pancreas will be done and GSIS will be repeated </w:t>
       </w:r>
       <w:r>
         <w:rPr>
@@ -4486,465 +4451,14 @@
           <w:i/>
           <w:color w:val="000000"/>
         </w:rPr>
-        <w:t>in utero</w:t>
-      </w:r>
-      <w:r>
-        <w:rPr>
-          <w:rFonts w:eastAsia="Times New Roman" w:cs="Times New Roman"/>
-          <w:color w:val="000000"/>
-        </w:rPr>
-        <w:t>; such as the liver, pancreas, or muscle tissues.</w:t>
-      </w:r>
-    </w:p>
-    <w:p>
-      <w:pPr>
-        <w:pStyle w:val="ListParagraph"/>
-        <w:numPr>
-          <w:ilvl w:val="0"/>
-          <w:numId w:val="4"/>
-        </w:numPr>
-        <w:rPr>
-          <w:rFonts w:eastAsia="Times New Roman" w:cs="Times New Roman"/>
-          <w:color w:val="000000"/>
-          <w:highlight w:val="yellow"/>
-        </w:rPr>
-      </w:pPr>
-      <w:bookmarkStart w:id="3" w:name="_GoBack"/>
-      <w:bookmarkEnd w:id="3"/>
-      <w:r>
-        <w:rPr>
-          <w:rFonts w:eastAsia="Times New Roman" w:cs="Times New Roman"/>
-          <w:color w:val="000000"/>
-          <w:highlight w:val="yellow"/>
-        </w:rPr>
-        <w:t xml:space="preserve">Maternal </w:t>
-      </w:r>
-      <w:proofErr w:type="spellStart"/>
-      <w:r>
-        <w:rPr>
-          <w:rFonts w:eastAsia="Times New Roman" w:cs="Times New Roman"/>
-          <w:color w:val="000000"/>
-          <w:highlight w:val="yellow"/>
-        </w:rPr>
-        <w:t>insulinemia</w:t>
-      </w:r>
-      <w:proofErr w:type="spellEnd"/>
-      <w:r>
-        <w:rPr>
-          <w:rFonts w:eastAsia="Times New Roman" w:cs="Times New Roman"/>
-          <w:color w:val="000000"/>
-          <w:highlight w:val="yellow"/>
-        </w:rPr>
-        <w:t>-&gt;beta cell proliferation in offspring</w:t>
-      </w:r>
-    </w:p>
-    <w:p>
-      <w:pPr>
-        <w:pStyle w:val="ListParagraph"/>
-        <w:numPr>
-          <w:ilvl w:val="0"/>
-          <w:numId w:val="4"/>
-        </w:numPr>
-        <w:rPr>
-          <w:rFonts w:eastAsia="Times New Roman" w:cs="Times New Roman"/>
-          <w:color w:val="000000"/>
-        </w:rPr>
-      </w:pPr>
-      <w:commentRangeStart w:id="4"/>
-      <w:r>
-        <w:rPr>
-          <w:rFonts w:eastAsia="Times New Roman" w:cs="Times New Roman"/>
-          <w:color w:val="000000"/>
-        </w:rPr>
-        <w:t>GLP1</w:t>
-      </w:r>
-      <w:r>
-        <w:rPr>
-          <w:rFonts w:eastAsia="Times New Roman" w:cs="Times New Roman"/>
-          <w:color w:val="000000"/>
-        </w:rPr>
-        <w:t>?</w:t>
-      </w:r>
-      <w:commentRangeEnd w:id="4"/>
-      <w:r>
-        <w:rPr>
-          <w:rStyle w:val="CommentReference"/>
-        </w:rPr>
-        <w:commentReference w:id="4"/>
-      </w:r>
-    </w:p>
-    <w:p>
-      <w:pPr>
-        <w:pStyle w:val="ListParagraph"/>
-        <w:numPr>
-          <w:ilvl w:val="0"/>
-          <w:numId w:val="4"/>
-        </w:numPr>
-        <w:rPr>
-          <w:rFonts w:eastAsia="Times New Roman" w:cs="Times New Roman"/>
-          <w:color w:val="000000"/>
-        </w:rPr>
-      </w:pPr>
-      <w:r>
-        <w:rPr>
-          <w:rFonts w:eastAsia="Times New Roman" w:cs="Times New Roman"/>
-          <w:color w:val="000000"/>
-        </w:rPr>
-        <w:t xml:space="preserve">One mechanism that has not been studied in TRF of pregnancy is the epigenetic changes associated with this feeding paradigm. </w:t>
-      </w:r>
-      <w:r>
-        <w:rPr>
-          <w:rFonts w:eastAsia="Times New Roman" w:cs="Times New Roman"/>
-          <w:color w:val="000000"/>
-        </w:rPr>
-        <w:t>Studies that use models of IUGR by way of protein restriction have found differences in methylation in promotor regions of nutrient metabolism-related genes like PPAR and glucocorticoid receptor</w:t>
-      </w:r>
-      <w:r>
-        <w:rPr>
-          <w:rFonts w:eastAsia="Times New Roman" w:cs="Times New Roman"/>
-          <w:color w:val="000000"/>
-        </w:rPr>
-        <w:fldChar w:fldCharType="begin"/>
-      </w:r>
-      <w:r>
-        <w:rPr>
-          <w:rFonts w:eastAsia="Times New Roman" w:cs="Times New Roman"/>
-          <w:color w:val="000000"/>
-        </w:rPr>
-        <w:instrText xml:space="preserve"> ADDIN ZOTERO_ITEM CSL_CITATION {"citationID":"ac06g689gq","properties":{"formattedCitation":"\\uldash{(Lillycrop, Phillips, Jackson, Hanson, &amp; Burdge, 2005)}","plainCitation":"(Lillycrop, Phillips, Jackson, Hanson, &amp; Burdge, 2005)","noteIndex":0},"citationItems":[{"id":315,"uris":["http://zotero.org/users/5073745/items/TRZQG7AU"],"uri":["http://zotero.org/users/5073745/items/TRZQG7AU"],"itemData":{"id":315,"type":"article-journal","abstract":"Environmental constraints during early life result in phenotypic changes that can be associated with increased disease risk in later life. This suggests persistent alteration of gene transcription. DNA methylation, which is largely established in utero, provides a causal mechanism by which unbalanced prenatal nutrition results in such altered gene expression. We investigated the effect of unbalanced maternal nutrition on the methylation status and expression of the glucocorticoid receptor (GR) and peroxisomal proliferator-activated receptor (PPAR) genes in rat offspring after weaning. Dams were fed a control protein (C; 180 g/kg protein plus 1 mg/kg folic acid), restricted protein (R; 90 g/kg casein plus 1 mg/kg folic acid), or restricted protein plus 5 mg/kg folic acid (RF) diet throughout pregnancy. Pups were killed 6 d after weaning (n = 10 per group). Gene methylation was determined by methylation-sensitive PCR and mRNA expression by semiquantitative RT-PCR. PPARalpha gene methylation was 20.6% lower (P &lt; 0.001) and expression 10.5-fold higher in R compared with C pups. GR gene methylation was 22.8% lower (P &lt; 0.05) and expression 200% higher (P &lt; 0.01) in R pups than in C pups. The RF diet prevented these changes. PPARgamma methylation status and expression did not differ among the groups. Acyl-CoA oxidase expression followed that of PPARalpha. These results show that unbalanced prenatal nutrition induces persistent, gene-specific epigenetic changes that alter mRNA expression. Epigenetic regulation of gene transcription provides a strong candidate mechanism for fetal programming.","container-title":"The Journal of Nutrition","DOI":"10.1093/jn/135.6.1382","ISSN":"0022-3166","issue":"6","journalAbbreviation":"J. Nutr.","language":"eng","note":"PMID: 15930441","page":"1382-1386","source":"PubMed","title":"Dietary protein restriction of pregnant rats induces and folic acid supplementation prevents epigenetic modification of hepatic gene expression in the offspring","volume":"135","author":[{"family":"Lillycrop","given":"Karen A."},{"family":"Phillips","given":"Emma S."},{"family":"Jackson","given":"Alan A."},{"family":"Hanson","given":"Mark A."},{"family":"Burdge","given":"Graham C."}],"issued":{"date-parts":[["2005",6]]}}}],"schema":"https://github.com/citation-style-language/schema/raw/master/csl-citation.json"} </w:instrText>
-      </w:r>
-      <w:r>
-        <w:rPr>
-          <w:rFonts w:eastAsia="Times New Roman" w:cs="Times New Roman"/>
-          <w:color w:val="000000"/>
-        </w:rPr>
-        <w:fldChar w:fldCharType="separate"/>
-      </w:r>
-      <w:r>
-        <w:rPr>
-          <w:rFonts w:cs="Times New Roman"/>
-          <w:color w:val="000000"/>
-          <w:u w:val="dash"/>
-        </w:rPr>
-        <w:t>(</w:t>
-      </w:r>
-      <w:proofErr w:type="spellStart"/>
-      <w:r>
-        <w:rPr>
-          <w:rFonts w:cs="Times New Roman"/>
-          <w:color w:val="000000"/>
-          <w:u w:val="dash"/>
-        </w:rPr>
-        <w:t>Lillycrop</w:t>
-      </w:r>
-      <w:proofErr w:type="spellEnd"/>
-      <w:r>
-        <w:rPr>
-          <w:rFonts w:cs="Times New Roman"/>
-          <w:color w:val="000000"/>
-          <w:u w:val="dash"/>
-        </w:rPr>
-        <w:t xml:space="preserve">, Phillips, Jackson, Hanson, &amp; </w:t>
-      </w:r>
-      <w:proofErr w:type="spellStart"/>
-      <w:r>
-        <w:rPr>
-          <w:rFonts w:cs="Times New Roman"/>
-          <w:color w:val="000000"/>
-          <w:u w:val="dash"/>
-        </w:rPr>
-        <w:t>Burdge</w:t>
-      </w:r>
-      <w:proofErr w:type="spellEnd"/>
-      <w:r>
-        <w:rPr>
-          <w:rFonts w:cs="Times New Roman"/>
-          <w:color w:val="000000"/>
-          <w:u w:val="dash"/>
-        </w:rPr>
-        <w:t>, 2005)</w:t>
-      </w:r>
-      <w:r>
-        <w:rPr>
-          <w:rFonts w:eastAsia="Times New Roman" w:cs="Times New Roman"/>
-          <w:color w:val="000000"/>
-        </w:rPr>
-        <w:fldChar w:fldCharType="end"/>
-      </w:r>
-      <w:r>
-        <w:rPr>
-          <w:rFonts w:eastAsia="Times New Roman" w:cs="Times New Roman"/>
-          <w:color w:val="000000"/>
-        </w:rPr>
-        <w:t>. Salazar and colleagues also</w:t>
-      </w:r>
-      <w:r>
-        <w:rPr>
-          <w:rFonts w:eastAsia="Times New Roman" w:cs="Times New Roman"/>
-          <w:color w:val="000000"/>
-        </w:rPr>
-        <w:t xml:space="preserve"> </w:t>
-      </w:r>
-      <w:r>
-        <w:rPr>
-          <w:rFonts w:eastAsia="Times New Roman" w:cs="Times New Roman"/>
-          <w:color w:val="000000"/>
-        </w:rPr>
-        <w:t xml:space="preserve">found that circadian disruption of the mother during gestation was </w:t>
-      </w:r>
-      <w:r>
-        <w:rPr>
-          <w:rFonts w:eastAsia="Times New Roman" w:cs="Times New Roman"/>
-          <w:color w:val="000000"/>
-        </w:rPr>
-        <w:t xml:space="preserve">sufficient to initiate </w:t>
-      </w:r>
-      <w:r>
-        <w:rPr>
-          <w:rFonts w:eastAsia="Times New Roman" w:cs="Times New Roman"/>
-          <w:color w:val="000000"/>
-        </w:rPr>
-        <w:t>changes in the adrenals and corticosterone secretion</w:t>
-      </w:r>
-      <w:r>
-        <w:rPr>
-          <w:rFonts w:eastAsia="Times New Roman" w:cs="Times New Roman"/>
-          <w:color w:val="000000"/>
-        </w:rPr>
-        <w:t xml:space="preserve"> of offspring</w:t>
-      </w:r>
-      <w:r>
-        <w:rPr>
-          <w:rFonts w:eastAsia="Times New Roman" w:cs="Times New Roman"/>
-          <w:color w:val="000000"/>
-        </w:rPr>
-        <w:t xml:space="preserve"> </w:t>
-      </w:r>
-      <w:r>
-        <w:rPr>
-          <w:rFonts w:eastAsia="Times New Roman" w:cs="Times New Roman"/>
-          <w:color w:val="000000"/>
-        </w:rPr>
-        <w:fldChar w:fldCharType="begin"/>
-      </w:r>
-      <w:r>
-        <w:rPr>
-          <w:rFonts w:eastAsia="Times New Roman" w:cs="Times New Roman"/>
-          <w:color w:val="000000"/>
-        </w:rPr>
-        <w:instrText xml:space="preserve"> ADDIN ZOTERO_ITEM CSL_CITATION {"citationID":"a8b3j6vbtd","properties":{"formattedCitation":"\\uldash{(Salazar et al., 2018)}","plainCitation":"(Salazar et al., 2018)","noteIndex":0},"citationItems":[{"id":117,"uris":["http://zotero.org/users/5073745/items/NXMYMF52"],"uri":["http://zotero.org/users/5073745/items/NXMYMF52"],"itemData":{"id":117,"type":"article-journal","abstract":"Key points Light at night is essential to a 24/7 society, but it has negative consequences on health. Basically, light at night induces an alteration of our biological clocks, known as chronodisruption, with effects even when this occurs during pregnancy. Here we explored the developmental impact of gestational chronodisruption (chronic photoperiod shift, CPS) on adult and fetal adrenal biorhythms and function. We found that gestational chronodisruption altered fetal and adult adrenal function, at the molecular, morphological and physiological levels. The differences between control and CPS offspring suggest desynchronization of the adrenal circadian clock and steroidogenic pathway, leading to abnormal stress responses and metabolic adaptation, potentially increasing the risk of developing chronic diseases. Abstract Light at night is essential to a 24/7 society, but it has negative consequences on health. Basically, light at night induces an alteration of our biological clocks, known as chronodisruption, with effects even when this occurs during pregnancy. Indeed, an abnormal photoperiod during gestation alters fetal development, inducing long-term effects on the offspring. Accordingly, we carried out a longitudinal study in rats, exploring the impact of gestational chronodisruption on the adrenal biorhythms and function of the offspring. Adult rats (90 days old) gestated under chronic photoperiod shift (CPS) decrease the time spent in the open arm zone of an elevated plus maze to 62% and increase the rearing time to 170%. CPS adults maintained individual daily changes in corticosterone, but their acrophases were distributed from 12.00 h to 06.00 h. CPS offspring maintained clock gene expression and oscillation, nevertheless no daily rhythm was observed in genes involved in the regulation and synthesis of steroids. Consistent with adult adrenal gland being programmed during fetal life, blunted daily rhythms of corticosterone, core clock gene machinery, and steroidogenic genes were observed in CPS fetal adrenal glands. Comparisons of the global transcriptome of CPS versus control fetal adrenal gland revealed that 1078 genes were differentially expressed (641 down-regulated and 437 up-regulated). In silico analysis revealed significant changes in Lipid Metabolism, Small Molecule Biochemistry, Cellular Development and the Inflammatory Response pathway (z score: 48–20). Altogether, the present results demonstrate that gestational chronodisruption changed fetal and adult adrenal function. This could translate to long-term abnormal stress responses and metabolic adaptation, increasing the risk of developing chronic diseases.","container-title":"The Journal of Physiology","DOI":"10.1113/JP276083","ISSN":"1469-7793","issue":"23","language":"en","page":"5839-5857","source":"Wiley Online Library","title":"Gestational chronodisruption leads to persistent changes in the rat fetal and adult adrenal clock and function","volume":"596","author":[{"family":"Salazar","given":"E. R."},{"family":"Richter","given":"H. G."},{"family":"Spichiger","given":"C."},{"family":"Mendez","given":"N."},{"family":"Halabi","given":"D."},{"family":"Vergara","given":"K."},{"family":"Alonso","given":"I. P."},{"family":"Corvalán","given":"F. A."},{"family":"Azpeleta","given":"C."},{"family":"Seron</w:instrText>
-      </w:r>
-      <w:r>
-        <w:rPr>
-          <w:rFonts w:ascii="Cambria Math" w:eastAsia="Times New Roman" w:hAnsi="Cambria Math" w:cs="Cambria Math"/>
-          <w:color w:val="000000"/>
-        </w:rPr>
-        <w:instrText>‐</w:instrText>
-      </w:r>
-      <w:r>
-        <w:rPr>
-          <w:rFonts w:eastAsia="Times New Roman" w:cs="Times New Roman"/>
-          <w:color w:val="000000"/>
-        </w:rPr>
-        <w:instrText>Ferre","given":"M."},{"family":"Torres</w:instrText>
-      </w:r>
-      <w:r>
-        <w:rPr>
-          <w:rFonts w:ascii="Cambria Math" w:eastAsia="Times New Roman" w:hAnsi="Cambria Math" w:cs="Cambria Math"/>
-          <w:color w:val="000000"/>
-        </w:rPr>
-        <w:instrText>‐</w:instrText>
-      </w:r>
-      <w:r>
-        <w:rPr>
-          <w:rFonts w:eastAsia="Times New Roman" w:cs="Times New Roman"/>
-          <w:color w:val="000000"/>
-        </w:rPr>
-        <w:instrText xml:space="preserve">Farfan","given":"C."}],"issued":{"date-parts":[["2018"]]}}}],"schema":"https://github.com/citation-style-language/schema/raw/master/csl-citation.json"} </w:instrText>
-      </w:r>
-      <w:r>
-        <w:rPr>
-          <w:rFonts w:eastAsia="Times New Roman" w:cs="Times New Roman"/>
-          <w:color w:val="000000"/>
-        </w:rPr>
-        <w:fldChar w:fldCharType="separate"/>
-      </w:r>
-      <w:r>
-        <w:rPr>
-          <w:rFonts w:cs="Times New Roman"/>
-          <w:color w:val="000000"/>
-          <w:u w:val="dash"/>
-        </w:rPr>
-        <w:t>(Salazar et al., 2018)</w:t>
-      </w:r>
-      <w:r>
-        <w:rPr>
-          <w:rFonts w:eastAsia="Times New Roman" w:cs="Times New Roman"/>
-          <w:color w:val="000000"/>
-        </w:rPr>
-        <w:fldChar w:fldCharType="end"/>
-      </w:r>
-      <w:r>
-        <w:rPr>
-          <w:rFonts w:eastAsia="Times New Roman" w:cs="Times New Roman"/>
-          <w:color w:val="000000"/>
-        </w:rPr>
-        <w:t>. A similar exposure, gestational eTRF c</w:t>
-      </w:r>
-      <w:r>
-        <w:rPr>
-          <w:rFonts w:eastAsia="Times New Roman" w:cs="Times New Roman"/>
-          <w:color w:val="000000"/>
-        </w:rPr>
-        <w:t>ould be enough to entrain molecular pathways that are stress-responsive</w:t>
-      </w:r>
-      <w:r>
-        <w:rPr>
-          <w:rFonts w:eastAsia="Times New Roman" w:cs="Times New Roman"/>
-          <w:color w:val="000000"/>
-        </w:rPr>
-        <w:t xml:space="preserve">, like nutrient signaling and amino acid biosynthesis </w:t>
-      </w:r>
-      <w:r>
-        <w:rPr>
-          <w:rFonts w:eastAsia="Times New Roman" w:cs="Times New Roman"/>
-          <w:color w:val="000000"/>
-        </w:rPr>
-        <w:fldChar w:fldCharType="begin"/>
-      </w:r>
-      <w:r>
-        <w:rPr>
-          <w:rFonts w:eastAsia="Times New Roman" w:cs="Times New Roman"/>
-          <w:color w:val="000000"/>
-        </w:rPr>
-        <w:instrText xml:space="preserve"> ADDIN ZOTERO_ITEM CSL_CITATION {"citationID":"a21uh4n11f2","properties":{"formattedCitation":"(Salazar et al., 2018)","plainCitation":"(Salazar et al., 2018)","noteIndex":0},"citationItems":[{"id":117,"uris":["http://zotero.org/users/5073745/items/NXMYMF52"],"uri":["http://zotero.org/users/5073745/items/NXMYMF52"],"itemData":{"id":117,"type":"article-journal","abstract":"Key points Light at night is essential to a 24/7 society, but it has negative consequences on health. Basically, light at night induces an alteration of our biological clocks, known as chronodisruption, with effects even when this occurs during pregnancy. Here we explored the developmental impact of gestational chronodisruption (chronic photoperiod shift, CPS) on adult and fetal adrenal biorhythms and function. We found that gestational chronodisruption altered fetal and adult adrenal function, at the molecular, morphological and physiological levels. The differences between control and CPS offspring suggest desynchronization of the adrenal circadian clock and steroidogenic pathway, leading to abnormal stress responses and metabolic adaptation, potentially increasing the risk of developing chronic diseases. Abstract Light at night is essential to a 24/7 society, but it has negative consequences on health. Basically, light at night induces an alteration of our biological clocks, known as chronodisruption, with effects even when this occurs during pregnancy. Indeed, an abnormal photoperiod during gestation alters fetal development, inducing long-term effects on the offspring. Accordingly, we carried out a longitudinal study in rats, exploring the impact of gestational chronodisruption on the adrenal biorhythms and function of the offspring. Adult rats (90 days old) gestated under chronic photoperiod shift (CPS) decrease the time spent in the open arm zone of an elevated plus maze to 62% and increase the rearing time to 170%. CPS adults maintained individual daily changes in corticosterone, but their acrophases were distributed from 12.00 h to 06.00 h. CPS offspring maintained clock gene expression and oscillation, nevertheless no daily rhythm was observed in genes involved in the regulation and synthesis of steroids. Consistent with adult adrenal gland being programmed during fetal life, blunted daily rhythms of corticosterone, core clock gene machinery, and steroidogenic genes were observed in CPS fetal adrenal glands. Comparisons of the global transcriptome of CPS versus control fetal adrenal gland revealed that 1078 genes were differentially expressed (641 down-regulated and 437 up-regulated). In silico analysis revealed significant changes in Lipid Metabolism, Small Molecule Biochemistry, Cellular Development and the Inflammatory Response pathway (z score: 48–20). Altogether, the present results demonstrate that gestational chronodisruption changed fetal and adult adrenal function. This could translate to long-term abnormal stress responses and metabolic adaptation, increasing the risk of developing chronic diseases.","container-title":"The Journal of Physiology","DOI":"10.1113/JP276083","ISSN":"1469-7793","issue":"23","language":"en","page":"5839-5857","source":"Wiley Online Library","title":"Gestational chronodisruption leads to persistent changes in the rat fetal and adult adrenal clock and function","volume":"596","author":[{"family":"Salazar","given":"E. R."},{"family":"Richter","given":"H. G."},{"family":"Spichiger","given":"C."},{"family":"Mendez","given":"N."},{"family":"Halabi","given":"D."},{"family":"Vergara","given":"K."},{"family":"Alonso","given":"I. P."},{"family":"Corvalán","given":"F. A."},{"family":"Azpeleta","given":"C."},{"family":"Seron</w:instrText>
-      </w:r>
-      <w:r>
-        <w:rPr>
-          <w:rFonts w:ascii="Cambria Math" w:eastAsia="Times New Roman" w:hAnsi="Cambria Math" w:cs="Cambria Math"/>
-          <w:color w:val="000000"/>
-        </w:rPr>
-        <w:instrText>‐</w:instrText>
-      </w:r>
-      <w:r>
-        <w:rPr>
-          <w:rFonts w:eastAsia="Times New Roman" w:cs="Times New Roman"/>
-          <w:color w:val="000000"/>
-        </w:rPr>
-        <w:instrText>Ferre","given":"M."},{"family":"Torres</w:instrText>
-      </w:r>
-      <w:r>
-        <w:rPr>
-          <w:rFonts w:ascii="Cambria Math" w:eastAsia="Times New Roman" w:hAnsi="Cambria Math" w:cs="Cambria Math"/>
-          <w:color w:val="000000"/>
-        </w:rPr>
-        <w:instrText>‐</w:instrText>
-      </w:r>
-      <w:r>
-        <w:rPr>
-          <w:rFonts w:eastAsia="Times New Roman" w:cs="Times New Roman"/>
-          <w:color w:val="000000"/>
-        </w:rPr>
-        <w:instrText xml:space="preserve">Farfan","given":"C."}],"issued":{"date-parts":[["2018"]]}}}],"schema":"https://github.com/citation-style-language/schema/raw/master/csl-citation.json"} </w:instrText>
-      </w:r>
-      <w:r>
-        <w:rPr>
-          <w:rFonts w:eastAsia="Times New Roman" w:cs="Times New Roman"/>
-          <w:color w:val="000000"/>
-        </w:rPr>
-        <w:fldChar w:fldCharType="separate"/>
-      </w:r>
-      <w:r>
-        <w:rPr>
-          <w:rFonts w:cs="Times New Roman"/>
-          <w:color w:val="000000"/>
-        </w:rPr>
-        <w:t>(Salazar et al., 2018)</w:t>
-      </w:r>
-      <w:r>
-        <w:rPr>
-          <w:rFonts w:eastAsia="Times New Roman" w:cs="Times New Roman"/>
-          <w:color w:val="000000"/>
-        </w:rPr>
-        <w:fldChar w:fldCharType="end"/>
-      </w:r>
-      <w:r>
-        <w:rPr>
-          <w:rFonts w:eastAsia="Times New Roman" w:cs="Times New Roman"/>
-          <w:color w:val="000000"/>
-        </w:rPr>
-        <w:t>.</w:t>
-      </w:r>
-      <w:r>
-        <w:rPr>
-          <w:rFonts w:eastAsia="Times New Roman" w:cs="Times New Roman"/>
-          <w:color w:val="000000"/>
-        </w:rPr>
-        <w:t xml:space="preserve"> </w:t>
-      </w:r>
-      <w:r>
-        <w:rPr>
-          <w:rFonts w:eastAsia="Times New Roman" w:cs="Times New Roman"/>
-          <w:color w:val="000000"/>
-        </w:rPr>
-        <w:t xml:space="preserve">We could investigate the epigenome in a </w:t>
-      </w:r>
-    </w:p>
-    <w:p>
-      <w:pPr>
-        <w:rPr>
-          <w:rFonts w:eastAsia="Times New Roman" w:cs="Times New Roman"/>
-          <w:color w:val="000000"/>
-        </w:rPr>
-      </w:pPr>
-      <w:r>
-        <w:rPr>
-          <w:rFonts w:eastAsia="Times New Roman" w:cs="Times New Roman"/>
-          <w:color w:val="000000"/>
-        </w:rPr>
-        <w:t>Based on preliminary results, there appears to be a male specific phenotype of larger fat mass after</w:t>
-      </w:r>
-      <w:r>
-        <w:rPr>
-          <w:rFonts w:eastAsia="Times New Roman" w:cs="Times New Roman"/>
-          <w:color w:val="000000"/>
-        </w:rPr>
-        <w:t xml:space="preserve"> HFD feeding that is concomit</w:t>
-      </w:r>
-      <w:r>
-        <w:rPr>
-          <w:rFonts w:eastAsia="Times New Roman" w:cs="Times New Roman"/>
-          <w:color w:val="000000"/>
-        </w:rPr>
-        <w:t>a</w:t>
-      </w:r>
-      <w:r>
-        <w:rPr>
-          <w:rFonts w:eastAsia="Times New Roman" w:cs="Times New Roman"/>
-          <w:color w:val="000000"/>
-        </w:rPr>
-        <w:t>nt with insulin sensitivity and modest glucose intolerance</w:t>
-      </w:r>
-      <w:r>
-        <w:rPr>
-          <w:rFonts w:eastAsia="Times New Roman" w:cs="Times New Roman"/>
-          <w:color w:val="000000"/>
-        </w:rPr>
-        <w:t xml:space="preserve"> after HFD feeding</w:t>
-      </w:r>
-      <w:r>
-        <w:rPr>
-          <w:rFonts w:eastAsia="Times New Roman" w:cs="Times New Roman"/>
-          <w:color w:val="000000"/>
-        </w:rPr>
-        <w:t>.</w:t>
-      </w:r>
-      <w:r>
-        <w:rPr>
-          <w:rFonts w:eastAsia="Times New Roman" w:cs="Times New Roman"/>
-          <w:color w:val="000000"/>
-        </w:rPr>
-        <w:t xml:space="preserve"> This indicates that the first thing we should look at is </w:t>
+        <w:t>in vitro</w:t>
+      </w:r>
+      <w:r>
+        <w:rPr>
+          <w:rFonts w:eastAsia="Times New Roman" w:cs="Times New Roman"/>
+          <w:color w:val="000000"/>
+        </w:rPr>
+        <w:t xml:space="preserve">. If cultured islets still demonstrate glucose intolerance, beta cell physiology can further be studied to identify what drives this glucose intolerance. If GSIS in vitro is inconsistent with in vivo results, then it is reasonable that there is another physiological phenomenon responsible that is not related to beta cell function. </w:t>
       </w:r>
     </w:p>
     <w:p>
@@ -5015,6 +4529,7 @@
                         <w:txbxContent>
                           <w:p>
                             <w:pPr>
+                              <w:jc w:val="center"/>
                               <w:rPr>
                                 <w:rFonts w:eastAsia="Times New Roman" w:cs="Times New Roman"/>
                               </w:rPr>
@@ -5060,7 +4575,7 @@
                                           </pic:cNvPicPr>
                                         </pic:nvPicPr>
                                         <pic:blipFill>
-                                          <a:blip r:embed="rId10">
+                                          <a:blip r:embed="rId11">
                                             <a:extLst>
                                               <a:ext uri="{28A0092B-C50C-407E-A947-70E740481C1C}">
                                                 <a14:useLocalDpi xmlns:a14="http://schemas.microsoft.com/office/drawing/2010/main" val="0"/>
@@ -5138,7 +4653,7 @@
                                           </pic:cNvPicPr>
                                         </pic:nvPicPr>
                                         <pic:blipFill>
-                                          <a:blip r:embed="rId11">
+                                          <a:blip r:embed="rId12">
                                             <a:extLst>
                                               <a:ext uri="{28A0092B-C50C-407E-A947-70E740481C1C}">
                                                 <a14:useLocalDpi xmlns:a14="http://schemas.microsoft.com/office/drawing/2010/main" val="0"/>
@@ -5176,9 +4691,14 @@
                               <w:fldChar w:fldCharType="end"/>
                             </w:r>
                           </w:p>
-                          <w:p/>
                           <w:p>
                             <w:pPr>
+                              <w:jc w:val="center"/>
+                            </w:pPr>
+                          </w:p>
+                          <w:p>
+                            <w:pPr>
+                              <w:jc w:val="center"/>
                               <w:rPr>
                                 <w:rFonts w:eastAsia="Times New Roman" w:cs="Times New Roman"/>
                               </w:rPr>
@@ -5186,11 +4706,11 @@
                             <w:r>
                               <w:t>Figure XX:</w:t>
                             </w:r>
-                            <w:r>
-                              <w:t xml:space="preserve"> </w:t>
-                            </w:r>
                           </w:p>
                           <w:p>
+                            <w:pPr>
+                              <w:jc w:val="center"/>
+                            </w:pPr>
                             <w:r>
                               <w:t>The figure depicts HFD ITT and GTT values in male and female offspring</w:t>
                             </w:r>
@@ -5217,11 +4737,16 @@
           </mc:Choice>
           <mc:Fallback>
             <w:pict>
-              <v:shape w14:anchorId="03653FFA" id="Text Box 3" o:spid="_x0000_s1027" type="#_x0000_t202" style="position:absolute;margin-left:50.7pt;margin-top:1.6pt;width:372.45pt;height:179.25pt;z-index:-251656192;visibility:visible;mso-wrap-style:square;mso-width-percent:0;mso-height-percent:0;mso-wrap-distance-left:9pt;mso-wrap-distance-top:0;mso-wrap-distance-right:9pt;mso-wrap-distance-bottom:0;mso-position-horizontal:absolute;mso-position-horizontal-relative:text;mso-position-vertical:absolute;mso-position-vertical-relative:text;mso-width-percent:0;mso-height-percent:0;mso-width-relative:margin;mso-height-relative:margin;v-text-anchor:bottom" o:gfxdata="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" fillcolor="white [3201]" strokeweight=".5pt">
+              <v:shapetype w14:anchorId="03653FFA" id="_x0000_t202" coordsize="21600,21600" o:spt="202" path="m,l,21600r21600,l21600,xe">
+                <v:stroke joinstyle="miter"/>
+                <v:path gradientshapeok="t" o:connecttype="rect"/>
+              </v:shapetype>
+              <v:shape id="Text Box 3" o:spid="_x0000_s1027" type="#_x0000_t202" style="position:absolute;margin-left:50.7pt;margin-top:1.6pt;width:372.45pt;height:179.25pt;z-index:-251656192;visibility:visible;mso-wrap-style:square;mso-width-percent:0;mso-height-percent:0;mso-wrap-distance-left:9pt;mso-wrap-distance-top:0;mso-wrap-distance-right:9pt;mso-wrap-distance-bottom:0;mso-position-horizontal:absolute;mso-position-horizontal-relative:text;mso-position-vertical:absolute;mso-position-vertical-relative:text;mso-width-percent:0;mso-height-percent:0;mso-width-relative:margin;mso-height-relative:margin;v-text-anchor:bottom" o:gfxdata="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" fillcolor="white [3201]" strokeweight=".5pt">
                 <v:textbox>
                   <w:txbxContent>
                     <w:p>
                       <w:pPr>
+                        <w:jc w:val="center"/>
                         <w:rPr>
                           <w:rFonts w:eastAsia="Times New Roman" w:cs="Times New Roman"/>
                         </w:rPr>
@@ -5267,7 +4792,7 @@
                                     </pic:cNvPicPr>
                                   </pic:nvPicPr>
                                   <pic:blipFill>
-                                    <a:blip r:embed="rId10">
+                                    <a:blip r:embed="rId11">
                                       <a:extLst>
                                         <a:ext uri="{28A0092B-C50C-407E-A947-70E740481C1C}">
                                           <a14:useLocalDpi xmlns:a14="http://schemas.microsoft.com/office/drawing/2010/main" val="0"/>
@@ -5345,7 +4870,7 @@
                                     </pic:cNvPicPr>
                                   </pic:nvPicPr>
                                   <pic:blipFill>
-                                    <a:blip r:embed="rId11">
+                                    <a:blip r:embed="rId12">
                                       <a:extLst>
                                         <a:ext uri="{28A0092B-C50C-407E-A947-70E740481C1C}">
                                           <a14:useLocalDpi xmlns:a14="http://schemas.microsoft.com/office/drawing/2010/main" val="0"/>
@@ -5383,9 +4908,14 @@
                         <w:fldChar w:fldCharType="end"/>
                       </w:r>
                     </w:p>
-                    <w:p/>
                     <w:p>
                       <w:pPr>
+                        <w:jc w:val="center"/>
+                      </w:pPr>
+                    </w:p>
+                    <w:p>
+                      <w:pPr>
+                        <w:jc w:val="center"/>
                         <w:rPr>
                           <w:rFonts w:eastAsia="Times New Roman" w:cs="Times New Roman"/>
                         </w:rPr>
@@ -5393,11 +4923,11 @@
                       <w:r>
                         <w:t>Figure XX:</w:t>
                       </w:r>
-                      <w:r>
-                        <w:t xml:space="preserve"> </w:t>
-                      </w:r>
                     </w:p>
                     <w:p>
+                      <w:pPr>
+                        <w:jc w:val="center"/>
+                      </w:pPr>
                       <w:r>
                         <w:t>The figure depicts HFD ITT and GTT values in male and female offspring</w:t>
                       </w:r>
@@ -5442,7 +4972,7 @@
           <w:rFonts w:eastAsia="Times New Roman" w:cs="Times New Roman"/>
           <w:color w:val="000000"/>
         </w:rPr>
-        <w:t xml:space="preserve">One of the most obvious concerns with a restrictive dietary intake for the gestational period is the development of intrauterine growth restriction (IUGR). One measure used in animal studies to determine if IUGR secondary to poor placentation has occurred is to measure the late term fetus to placenta ratio (FPR) CITE. Based on dams following this strategy in a previous study, pups at </w:t>
+        <w:t xml:space="preserve">One of the most obvious concerns with a restrictive dietary intake for the gestational period is the development of intrauterine growth restriction (IUGR). One measure used in animal studies to </w:t>
       </w:r>
       <w:r>
         <w:rPr>
@@ -5450,7 +4980,7 @@
           <w:color w:val="000000"/>
         </w:rPr>
         <w:lastRenderedPageBreak/>
-        <w:t xml:space="preserve">day E 18.5 who resulted from dams who were TRF HFD, there was a resolution in the placental insufficiency seen with AL HFD feeding; however, it is important to note that FPR was not </w:t>
+        <w:t xml:space="preserve">determine if IUGR secondary to poor placentation has occurred is to measure the late term fetus to placenta ratio (FPR. Based on dams following this strategy in a previous study, pups at day E 18.5 who resulted from dams who were TRF HFD, there was a resolution in the placental insufficiency seen with AL HFD feeding; however, it is important to note that FPR was not </w:t>
       </w:r>
       <w:r>
         <w:rPr>
@@ -5523,7 +5053,7 @@
         </w:rPr>
         <w:t xml:space="preserve"> </w:t>
       </w:r>
-      <w:commentRangeStart w:id="5"/>
+      <w:commentRangeStart w:id="3"/>
       <w:r>
         <w:rPr>
           <w:rFonts w:eastAsia="Times New Roman" w:cs="Times New Roman"/>
@@ -5574,12 +5104,12 @@
         </w:rPr>
         <w:t xml:space="preserve">. </w:t>
       </w:r>
-      <w:commentRangeEnd w:id="5"/>
+      <w:commentRangeEnd w:id="3"/>
       <w:r>
         <w:rPr>
           <w:rStyle w:val="CommentReference"/>
         </w:rPr>
-        <w:commentReference w:id="5"/>
+        <w:commentReference w:id="3"/>
       </w:r>
     </w:p>
     <w:p>
@@ -6096,21 +5626,12 @@
         </w:rPr>
         <w:t xml:space="preserve">The proposed study design is appropriate to reflect either adaptive or maladaptive responses of HFD feeding. </w:t>
       </w:r>
-      <w:proofErr w:type="spellStart"/>
-      <w:r>
-        <w:rPr>
-          <w:rFonts w:eastAsia="Times New Roman" w:cs="Times New Roman"/>
-          <w:color w:val="000000"/>
-        </w:rPr>
-        <w:t>If</w:t>
-      </w:r>
-      <w:proofErr w:type="spellEnd"/>
-      <w:r>
-        <w:rPr>
-          <w:rFonts w:eastAsia="Times New Roman" w:cs="Times New Roman"/>
-          <w:color w:val="000000"/>
-        </w:rPr>
-        <w:t xml:space="preserve"> this is the phenotype that we see, it could be related to many of the sub-attributes</w:t>
+      <w:r>
+        <w:rPr>
+          <w:rFonts w:eastAsia="Times New Roman" w:cs="Times New Roman"/>
+          <w:color w:val="000000"/>
+        </w:rPr>
+        <w:t>If this is the phenotype that we see, it could be related to many of the sub-attributes</w:t>
       </w:r>
       <w:r>
         <w:rPr>
@@ -6898,6 +6419,177 @@
     </w:p>
     <w:p>
       <w:pPr>
+        <w:rPr>
+          <w:rFonts w:eastAsia="Times New Roman" w:cs="Times New Roman"/>
+          <w:i/>
+          <w:color w:val="000000"/>
+        </w:rPr>
+      </w:pPr>
+      <w:commentRangeStart w:id="4"/>
+      <w:r>
+        <w:rPr>
+          <w:rFonts w:eastAsia="Times New Roman" w:cs="Times New Roman"/>
+          <w:i/>
+          <w:color w:val="000000"/>
+        </w:rPr>
+        <w:t>Glucose-Stimulated Insulin Secretion:</w:t>
+      </w:r>
+      <w:commentRangeEnd w:id="4"/>
+      <w:r>
+        <w:rPr>
+          <w:rStyle w:val="CommentReference"/>
+        </w:rPr>
+        <w:commentReference w:id="4"/>
+      </w:r>
+    </w:p>
+    <w:p>
+      <w:pPr>
+        <w:rPr>
+          <w:rFonts w:eastAsia="Times New Roman" w:cs="Times New Roman"/>
+          <w:color w:val="000000"/>
+        </w:rPr>
+      </w:pPr>
+      <w:r>
+        <w:rPr>
+          <w:rFonts w:eastAsia="Times New Roman" w:cs="Times New Roman"/>
+          <w:color w:val="000000"/>
+        </w:rPr>
+        <w:t>Animals will be fasted for 6 hours and fasting blood glucose will be</w:t>
+      </w:r>
+      <w:r>
+        <w:rPr>
+          <w:rFonts w:eastAsia="Times New Roman" w:cs="Times New Roman"/>
+          <w:color w:val="000000"/>
+        </w:rPr>
+        <w:t xml:space="preserve"> taken by tail clip and glucometer. After assessing fasting blood glucose, </w:t>
+      </w:r>
+      <w:r>
+        <w:rPr>
+          <w:rFonts w:eastAsia="Times New Roman" w:cs="Times New Roman"/>
+          <w:color w:val="000000"/>
+        </w:rPr>
+        <w:t xml:space="preserve">an injection of 10% glucose in </w:t>
+      </w:r>
+      <w:r>
+        <w:rPr>
+          <w:rFonts w:eastAsia="Times New Roman" w:cs="Times New Roman"/>
+          <w:color w:val="000000"/>
+        </w:rPr>
+        <w:t>cold</w:t>
+      </w:r>
+      <w:r>
+        <w:rPr>
+          <w:rFonts w:eastAsia="Times New Roman" w:cs="Times New Roman"/>
+          <w:color w:val="000000"/>
+        </w:rPr>
+        <w:t xml:space="preserve">, </w:t>
+      </w:r>
+      <w:r>
+        <w:rPr>
+          <w:rFonts w:eastAsia="Times New Roman" w:cs="Times New Roman"/>
+          <w:color w:val="000000"/>
+        </w:rPr>
+        <w:t>sterile</w:t>
+      </w:r>
+      <w:r>
+        <w:rPr>
+          <w:rFonts w:eastAsia="Times New Roman" w:cs="Times New Roman"/>
+          <w:color w:val="000000"/>
+        </w:rPr>
+        <w:t>-</w:t>
+      </w:r>
+      <w:r>
+        <w:rPr>
+          <w:rFonts w:eastAsia="Times New Roman" w:cs="Times New Roman"/>
+          <w:color w:val="000000"/>
+        </w:rPr>
+        <w:t xml:space="preserve">filtered </w:t>
+      </w:r>
+      <w:r>
+        <w:rPr>
+          <w:rFonts w:eastAsia="Times New Roman" w:cs="Times New Roman"/>
+          <w:color w:val="000000"/>
+        </w:rPr>
+        <w:t>p</w:t>
+      </w:r>
+      <w:r>
+        <w:rPr>
+          <w:rFonts w:eastAsia="Times New Roman" w:cs="Times New Roman"/>
+          <w:color w:val="000000"/>
+        </w:rPr>
+        <w:t>hosphate buffered saline (PBS))</w:t>
+      </w:r>
+      <w:r>
+        <w:rPr>
+          <w:rFonts w:eastAsia="Times New Roman" w:cs="Times New Roman"/>
+          <w:color w:val="000000"/>
+        </w:rPr>
+        <w:t xml:space="preserve"> (1.0 </w:t>
+      </w:r>
+      <w:proofErr w:type="spellStart"/>
+      <w:r>
+        <w:rPr>
+          <w:rFonts w:eastAsia="Times New Roman" w:cs="Times New Roman"/>
+          <w:color w:val="000000"/>
+        </w:rPr>
+        <w:t>uL</w:t>
+      </w:r>
+      <w:proofErr w:type="spellEnd"/>
+      <w:r>
+        <w:rPr>
+          <w:rFonts w:eastAsia="Times New Roman" w:cs="Times New Roman"/>
+          <w:color w:val="000000"/>
+        </w:rPr>
+        <w:t>/g lean weight)</w:t>
+      </w:r>
+      <w:r>
+        <w:rPr>
+          <w:rFonts w:eastAsia="Times New Roman" w:cs="Times New Roman"/>
+          <w:color w:val="000000"/>
+        </w:rPr>
+        <w:t xml:space="preserve"> will be administered intraperitoneally</w:t>
+      </w:r>
+      <w:r>
+        <w:rPr>
+          <w:rFonts w:eastAsia="Times New Roman" w:cs="Times New Roman"/>
+          <w:color w:val="000000"/>
+        </w:rPr>
+        <w:t>.</w:t>
+      </w:r>
+      <w:r>
+        <w:rPr>
+          <w:rFonts w:eastAsia="Times New Roman" w:cs="Times New Roman"/>
+          <w:color w:val="000000"/>
+        </w:rPr>
+        <w:t xml:space="preserve"> Blood will be collected by retro-orbital </w:t>
+      </w:r>
+      <w:proofErr w:type="spellStart"/>
+      <w:r>
+        <w:rPr>
+          <w:rFonts w:eastAsia="Times New Roman" w:cs="Times New Roman"/>
+          <w:color w:val="000000"/>
+        </w:rPr>
+        <w:t>eyebleed</w:t>
+      </w:r>
+      <w:proofErr w:type="spellEnd"/>
+      <w:r>
+        <w:rPr>
+          <w:rFonts w:eastAsia="Times New Roman" w:cs="Times New Roman"/>
+          <w:color w:val="000000"/>
+        </w:rPr>
+        <w:t xml:space="preserve"> 30 minutes after close administration. Blood collected will be spun down and analyzed for insulin content. </w:t>
+      </w:r>
+    </w:p>
+    <w:p>
+      <w:pPr>
+        <w:rPr>
+          <w:rFonts w:eastAsia="Times New Roman" w:cs="Times New Roman"/>
+          <w:color w:val="000000"/>
+        </w:rPr>
+      </w:pPr>
+    </w:p>
+    <w:p>
+      <w:pPr>
         <w:pStyle w:val="Heading3"/>
         <w:rPr>
           <w:rFonts w:eastAsia="Times New Roman"/>
@@ -7087,78 +6779,28 @@
           <w:rFonts w:eastAsia="Times New Roman"/>
         </w:rPr>
       </w:pPr>
-      <w:commentRangeStart w:id="6"/>
       <w:r>
         <w:rPr>
           <w:rFonts w:eastAsia="Times New Roman"/>
         </w:rPr>
         <w:t>Liver Triglyceride Content:</w:t>
       </w:r>
-      <w:commentRangeEnd w:id="6"/>
-      <w:r>
-        <w:rPr>
-          <w:rStyle w:val="CommentReference"/>
-          <w:rFonts w:ascii="Times New Roman" w:eastAsiaTheme="minorHAnsi" w:hAnsi="Times New Roman" w:cstheme="minorBidi"/>
-          <w:color w:val="auto"/>
-        </w:rPr>
-        <w:commentReference w:id="6"/>
-      </w:r>
-    </w:p>
-    <w:p>
-      <w:r>
-        <w:t xml:space="preserve">30-50mg of snap frozen liver tissue will be combined with 500uL of homogenization buffer () is a 2.0 mL Eppendorf tube and a small metal ball bearing. Samples will be placed into a cold tissue </w:t>
-      </w:r>
-      <w:proofErr w:type="spellStart"/>
-      <w:r>
-        <w:t>lyser</w:t>
-      </w:r>
-      <w:proofErr w:type="spellEnd"/>
-      <w:r>
-        <w:t xml:space="preserve"> (</w:t>
-      </w:r>
-      <w:proofErr w:type="spellStart"/>
-      <w:r>
-        <w:t>Quiagen</w:t>
-      </w:r>
-      <w:proofErr w:type="spellEnd"/>
-      <w:r>
-        <w:t>) for 3 minutes at 25Hz. After lysing, 12.5uL of potassium hydroxide will be added</w:t>
-      </w:r>
-      <w:r>
-        <w:t xml:space="preserve"> and mixed by inverting. Sample contents will be transferred to a clean 1.5 </w:t>
-      </w:r>
-      <w:proofErr w:type="spellStart"/>
-      <w:r>
-        <w:t>uL</w:t>
-      </w:r>
-      <w:proofErr w:type="spellEnd"/>
-      <w:r>
-        <w:t xml:space="preserve"> Eppendorf tube and ball bearing will be cleaned in ethanol for later use. 800uL of chloroform will be added and them vortexed. </w:t>
-      </w:r>
-      <w:r>
-        <w:t>Samples will i</w:t>
-      </w:r>
-      <w:r>
-        <w:t>ncubate at room temperature for 5 minutes</w:t>
-      </w:r>
-      <w:r>
-        <w:t xml:space="preserve"> and then be centrifuged for 10 minutes at 13,000 G. The resulting bottom layer will be transferred to a new 1.5mL Eppendorf tube and centrifuged again for 7-10 minutes. The bottom layer will be transferred again and allowed to evaporate overnight. Butanol (50 </w:t>
-      </w:r>
-      <w:proofErr w:type="spellStart"/>
-      <w:r>
-        <w:t>uL</w:t>
-      </w:r>
-      <w:proofErr w:type="spellEnd"/>
-      <w:r>
-        <w:t xml:space="preserve">) will be added the next day and the Sigma diagnostic kit will be used on 5 </w:t>
-      </w:r>
-      <w:proofErr w:type="spellStart"/>
-      <w:r>
-        <w:t>uL</w:t>
-      </w:r>
-      <w:proofErr w:type="spellEnd"/>
-      <w:r>
-        <w:t xml:space="preserve"> of sample. </w:t>
+    </w:p>
+    <w:p>
+      <w:r>
+        <w:t xml:space="preserve">30-50mg of snap frozen liver tissue </w:t>
+      </w:r>
+      <w:r>
+        <w:t xml:space="preserve">will by lysed and total triglyceride content will be determined using the </w:t>
+      </w:r>
+      <w:r>
+        <w:t>Sigma Triglyceride assay kit (catalog TR0100)</w:t>
+      </w:r>
+      <w:r>
+        <w:t>.</w:t>
+      </w:r>
+      <w:r>
+        <w:t xml:space="preserve"> </w:t>
       </w:r>
     </w:p>
     <w:p>
@@ -7193,39 +6835,42 @@
           <w:rFonts w:eastAsia="Times New Roman" w:cs="Times New Roman"/>
           <w:color w:val="000000"/>
         </w:rPr>
-        <w:t xml:space="preserve"> Samples will be fixed in paraffin and stain with </w:t>
-      </w:r>
-      <w:proofErr w:type="spellStart"/>
-      <w:r>
-        <w:rPr>
-          <w:rFonts w:eastAsia="Times New Roman" w:cs="Times New Roman"/>
-          <w:color w:val="000000"/>
-        </w:rPr>
-        <w:t>hematoxalin</w:t>
-      </w:r>
-      <w:proofErr w:type="spellEnd"/>
-      <w:r>
-        <w:rPr>
-          <w:rFonts w:eastAsia="Times New Roman" w:cs="Times New Roman"/>
-          <w:color w:val="000000"/>
-        </w:rPr>
-        <w:t xml:space="preserve"> and eosin and evaluated under the microscope and scored on a 1-5 scale, with 1 being the </w:t>
-      </w:r>
-      <w:proofErr w:type="gramStart"/>
-      <w:r>
-        <w:rPr>
-          <w:rFonts w:eastAsia="Times New Roman" w:cs="Times New Roman"/>
-          <w:color w:val="000000"/>
-        </w:rPr>
-        <w:t>most white</w:t>
-      </w:r>
-      <w:proofErr w:type="gramEnd"/>
-      <w:r>
-        <w:rPr>
-          <w:rFonts w:eastAsia="Times New Roman" w:cs="Times New Roman"/>
-          <w:color w:val="000000"/>
-        </w:rPr>
-        <w:t xml:space="preserve"> – talk to Katherine.</w:t>
+        <w:t xml:space="preserve"> Samples will be fixed in paraffin and stain</w:t>
+      </w:r>
+      <w:r>
+        <w:rPr>
+          <w:rFonts w:eastAsia="Times New Roman" w:cs="Times New Roman"/>
+          <w:color w:val="000000"/>
+        </w:rPr>
+        <w:t>ed</w:t>
+      </w:r>
+      <w:r>
+        <w:rPr>
+          <w:rFonts w:eastAsia="Times New Roman" w:cs="Times New Roman"/>
+          <w:color w:val="000000"/>
+        </w:rPr>
+        <w:t xml:space="preserve"> with </w:t>
+      </w:r>
+      <w:r>
+        <w:rPr>
+          <w:rFonts w:eastAsia="Times New Roman" w:cs="Times New Roman"/>
+          <w:color w:val="000000"/>
+        </w:rPr>
+        <w:t>H &amp; E</w:t>
+      </w:r>
+      <w:r>
+        <w:rPr>
+          <w:rFonts w:eastAsia="Times New Roman" w:cs="Times New Roman"/>
+          <w:color w:val="000000"/>
+        </w:rPr>
+        <w:t xml:space="preserve"> and evaluated under the microscope</w:t>
+      </w:r>
+      <w:r>
+        <w:rPr>
+          <w:rFonts w:eastAsia="Times New Roman" w:cs="Times New Roman"/>
+          <w:color w:val="000000"/>
+        </w:rPr>
+        <w:t xml:space="preserve">. </w:t>
       </w:r>
     </w:p>
     <w:p>
@@ -7353,47 +6998,40 @@
           <w:rFonts w:eastAsia="Times New Roman" w:cs="Times New Roman"/>
           <w:color w:val="000000"/>
         </w:rPr>
-        <w:t xml:space="preserve">ffect. All models were tested </w:t>
-      </w:r>
-      <w:r>
-        <w:rPr>
-          <w:rFonts w:eastAsia="Times New Roman" w:cs="Times New Roman"/>
+        <w:t>ffect. All models were tested for sex-interaction. Models were built bottom up and were tested in pairs using ANOVA</w:t>
+      </w:r>
+      <w:r>
+        <w:rPr>
+          <w:rFonts w:eastAsia="Times New Roman" w:cs="Times New Roman"/>
+          <w:color w:val="000000"/>
+        </w:rPr>
+        <w:t xml:space="preserve">. Models where ANOVA p value was &lt;0.05 were considered statistically significant. </w:t>
+      </w:r>
+    </w:p>
+    <w:p>
+      <w:pPr>
+        <w:rPr>
+          <w:rFonts w:eastAsia="Times New Roman" w:cs="Times New Roman"/>
+          <w:i/>
+          <w:color w:val="000000"/>
+          <w:u w:val="single"/>
+        </w:rPr>
+      </w:pPr>
+    </w:p>
+    <w:p>
+      <w:pPr>
+        <w:pStyle w:val="Bibliography"/>
+        <w:rPr>
+          <w:rFonts w:eastAsia="Times New Roman"/>
+          <w:color w:val="000000"/>
+        </w:rPr>
+      </w:pPr>
+      <w:r>
+        <w:rPr>
+          <w:rFonts w:eastAsia="Times New Roman"/>
           <w:color w:val="000000"/>
         </w:rPr>
         <w:lastRenderedPageBreak/>
-        <w:t>for sex-interaction. Models were built bottom up and were tested in pairs using ANOVA</w:t>
-      </w:r>
-      <w:r>
-        <w:rPr>
-          <w:rFonts w:eastAsia="Times New Roman" w:cs="Times New Roman"/>
-          <w:color w:val="000000"/>
-        </w:rPr>
-        <w:t xml:space="preserve">. Models where ANOVA p value was &lt;0.05 were considered statistically significant. </w:t>
-      </w:r>
-    </w:p>
-    <w:p>
-      <w:pPr>
-        <w:rPr>
-          <w:rFonts w:eastAsia="Times New Roman" w:cs="Times New Roman"/>
-          <w:i/>
-          <w:color w:val="000000"/>
-          <w:u w:val="single"/>
-        </w:rPr>
-      </w:pPr>
-    </w:p>
-    <w:p>
-      <w:pPr>
-        <w:pStyle w:val="Bibliography"/>
-        <w:rPr>
-          <w:rFonts w:eastAsia="Times New Roman"/>
-          <w:color w:val="000000"/>
-        </w:rPr>
-      </w:pPr>
-      <w:r>
-        <w:rPr>
-          <w:rFonts w:eastAsia="Times New Roman"/>
-          <w:color w:val="000000"/>
-        </w:rPr>
         <w:br w:type="page"/>
       </w:r>
     </w:p>
@@ -7485,7 +7123,7 @@
 
 <file path=word/comments.xml><?xml version="1.0" encoding="utf-8"?>
 <w:comments xmlns:wpc="http://schemas.microsoft.com/office/word/2010/wordprocessingCanvas" xmlns:cx="http://schemas.microsoft.com/office/drawing/2014/chartex" xmlns:cx1="http://schemas.microsoft.com/office/drawing/2015/9/8/chartex" xmlns:cx2="http://schemas.microsoft.com/office/drawing/2015/10/21/chartex" xmlns:cx3="http://schemas.microsoft.com/office/drawing/2016/5/9/chartex" xmlns:cx4="http://schemas.microsoft.com/office/drawing/2016/5/10/chartex" xmlns:cx5="http://schemas.microsoft.com/office/drawing/2016/5/11/chartex" xmlns:cx6="http://schemas.microsoft.com/office/drawing/2016/5/12/chartex" xmlns:cx7="http://schemas.microsoft.com/office/drawing/2016/5/13/chartex" xmlns:cx8="http://schemas.microsoft.com/office/drawing/2016/5/14/chartex" xmlns:mc="http://schemas.openxmlformats.org/markup-compatibility/2006" xmlns:aink="http://schemas.microsoft.com/office/drawing/2016/ink" xmlns:am3d="http://schemas.microsoft.com/office/drawing/2017/model3d" xmlns:o="urn:schemas-microsoft-com:office:office" xmlns:r="http://schemas.openxmlformats.org/officeDocument/2006/relationships" xmlns:m="http://schemas.openxmlformats.org/officeDocument/2006/math" xmlns:v="urn:schemas-microsoft-com:vml" xmlns:wp14="http://schemas.microsoft.com/office/word/2010/wordprocessingDrawing" xmlns:wp="http://schemas.openxmlformats.org/drawingml/2006/wordprocessingDrawing" xmlns:w10="urn:schemas-microsoft-com:office:word" xmlns:w="http://schemas.openxmlformats.org/wordprocessingml/2006/main" xmlns:w14="http://schemas.microsoft.com/office/word/2010/wordml" xmlns:w15="http://schemas.microsoft.com/office/word/2012/wordml" xmlns:w16cid="http://schemas.microsoft.com/office/word/2016/wordml/cid" xmlns:w16se="http://schemas.microsoft.com/office/word/2015/wordml/symex" xmlns:wpg="http://schemas.microsoft.com/office/word/2010/wordprocessingGroup" xmlns:wpi="http://schemas.microsoft.com/office/word/2010/wordprocessingInk" xmlns:wne="http://schemas.microsoft.com/office/word/2006/wordml" xmlns:wps="http://schemas.microsoft.com/office/word/2010/wordprocessingShape" mc:Ignorable="w14 w15 w16se w16cid wp14">
-  <w:comment w:id="0" w:author="Molly Carter" w:date="2019-12-15T20:34:00Z" w:initials="MC">
+  <w:comment w:id="1" w:author="Molly Carter" w:date="2019-12-15T20:34:00Z" w:initials="MC">
     <w:p>
       <w:pPr>
         <w:pStyle w:val="CommentText"/>
@@ -7501,7 +7139,7 @@
       </w:r>
     </w:p>
   </w:comment>
-  <w:comment w:id="1" w:author="Molly Carter" w:date="2019-12-19T13:38:00Z" w:initials="MC">
+  <w:comment w:id="2" w:author="Molly Carter" w:date="2019-12-19T13:38:00Z" w:initials="MC">
     <w:p>
       <w:pPr>
         <w:pStyle w:val="CommentText"/>
@@ -7517,7 +7155,7 @@
       </w:r>
     </w:p>
   </w:comment>
-  <w:comment w:id="2" w:author="Molly Carter" w:date="2019-12-15T20:47:00Z" w:initials="MC">
+  <w:comment w:id="3" w:author="Molly Carter" w:date="2019-12-02T19:42:00Z" w:initials="MC">
     <w:p>
       <w:pPr>
         <w:pStyle w:val="CommentText"/>
@@ -7529,70 +7167,43 @@
         <w:annotationRef/>
       </w:r>
       <w:r>
-        <w:t xml:space="preserve">Is </w:t>
-      </w:r>
-      <w:proofErr w:type="gramStart"/>
-      <w:r>
-        <w:t>it</w:t>
-      </w:r>
-      <w:proofErr w:type="gramEnd"/>
-      <w:r>
-        <w:t xml:space="preserve"> bad form to have changed the hypothesis I originally had?</w:t>
+        <w:t>More of a comment to you about what method you thin</w:t>
+      </w:r>
+      <w:r>
+        <w:t>k</w:t>
+      </w:r>
+      <w:r>
+        <w:t xml:space="preserve"> I should state to use here than an additional method. I think 2 would be overkill. </w:t>
       </w:r>
     </w:p>
   </w:comment>
-  <w:comment w:id="4" w:author="Molly Carter" w:date="2019-12-15T20:56:00Z" w:initials="MC">
+  <w:comment w:id="4" w:author="Molly Carter" w:date="2019-12-19T19:34:00Z" w:initials="MC">
+    <w:p>
+      <w:r>
+        <w:rPr>
+          <w:rStyle w:val="CommentReference"/>
+        </w:rPr>
+        <w:annotationRef/>
+      </w:r>
+      <w:r>
+        <w:t>I don’t see a protocol on the Wiki for this, so this was based on the bi-phasic response of IP-GSIS I found here</w:t>
+      </w:r>
+      <w:r>
+        <w:br/>
+      </w:r>
+      <w:hyperlink r:id="rId1" w:history="1">
+        <w:r>
+          <w:rPr>
+            <w:rStyle w:val="Hyperlink"/>
+          </w:rPr>
+          <w:t>https://www.unil.ch/cig/en/home/menuguid/scientific-services/scientific-support/metabolic-analyses-in-mice/glucose-homeostasis/glucose-stimulated-insulin-secretion.html</w:t>
+        </w:r>
+      </w:hyperlink>
+    </w:p>
     <w:p>
       <w:pPr>
         <w:pStyle w:val="CommentText"/>
       </w:pPr>
-      <w:r>
-        <w:rPr>
-          <w:rStyle w:val="CommentReference"/>
-        </w:rPr>
-        <w:annotationRef/>
-      </w:r>
-      <w:r>
-        <w:t>Just started thinking about this last week. I can remove it if it seems inconsistent.</w:t>
-      </w:r>
-    </w:p>
-  </w:comment>
-  <w:comment w:id="5" w:author="Molly Carter" w:date="2019-12-02T19:42:00Z" w:initials="MC">
-    <w:p>
-      <w:pPr>
-        <w:pStyle w:val="CommentText"/>
-      </w:pPr>
-      <w:r>
-        <w:rPr>
-          <w:rStyle w:val="CommentReference"/>
-        </w:rPr>
-        <w:annotationRef/>
-      </w:r>
-      <w:r>
-        <w:t>More of a comment to you about what method you thin</w:t>
-      </w:r>
-      <w:r>
-        <w:t>k</w:t>
-      </w:r>
-      <w:r>
-        <w:t xml:space="preserve"> I should state to use here than an additional method. I think 2 would be overkill. </w:t>
-      </w:r>
-    </w:p>
-  </w:comment>
-  <w:comment w:id="6" w:author="Molly Carter" w:date="2019-12-19T11:38:00Z" w:initials="MC">
-    <w:p>
-      <w:pPr>
-        <w:pStyle w:val="CommentText"/>
-      </w:pPr>
-      <w:r>
-        <w:rPr>
-          <w:rStyle w:val="CommentReference"/>
-        </w:rPr>
-        <w:annotationRef/>
-      </w:r>
-      <w:r>
-        <w:t>How much detail do we need here?</w:t>
-      </w:r>
     </w:p>
   </w:comment>
 </w:comments>
@@ -7602,10 +7213,8 @@
 <w15:commentsEx xmlns:wpc="http://schemas.microsoft.com/office/word/2010/wordprocessingCanvas" xmlns:cx="http://schemas.microsoft.com/office/drawing/2014/chartex" xmlns:cx1="http://schemas.microsoft.com/office/drawing/2015/9/8/chartex" xmlns:cx2="http://schemas.microsoft.com/office/drawing/2015/10/21/chartex" xmlns:cx3="http://schemas.microsoft.com/office/drawing/2016/5/9/chartex" xmlns:cx4="http://schemas.microsoft.com/office/drawing/2016/5/10/chartex" xmlns:cx5="http://schemas.microsoft.com/office/drawing/2016/5/11/chartex" xmlns:cx6="http://schemas.microsoft.com/office/drawing/2016/5/12/chartex" xmlns:cx7="http://schemas.microsoft.com/office/drawing/2016/5/13/chartex" xmlns:cx8="http://schemas.microsoft.com/office/drawing/2016/5/14/chartex" xmlns:mc="http://schemas.openxmlformats.org/markup-compatibility/2006" xmlns:aink="http://schemas.microsoft.com/office/drawing/2016/ink" xmlns:am3d="http://schemas.microsoft.com/office/drawing/2017/model3d" xmlns:o="urn:schemas-microsoft-com:office:office" xmlns:r="http://schemas.openxmlformats.org/officeDocument/2006/relationships" xmlns:m="http://schemas.openxmlformats.org/officeDocument/2006/math" xmlns:v="urn:schemas-microsoft-com:vml" xmlns:wp14="http://schemas.microsoft.com/office/word/2010/wordprocessingDrawing" xmlns:wp="http://schemas.openxmlformats.org/drawingml/2006/wordprocessingDrawing" xmlns:w10="urn:schemas-microsoft-com:office:word" xmlns:w="http://schemas.openxmlformats.org/wordprocessingml/2006/main" xmlns:w14="http://schemas.microsoft.com/office/word/2010/wordml" xmlns:w15="http://schemas.microsoft.com/office/word/2012/wordml" xmlns:w16cid="http://schemas.microsoft.com/office/word/2016/wordml/cid" xmlns:w16se="http://schemas.microsoft.com/office/word/2015/wordml/symex" xmlns:wpg="http://schemas.microsoft.com/office/word/2010/wordprocessingGroup" xmlns:wpi="http://schemas.microsoft.com/office/word/2010/wordprocessingInk" xmlns:wne="http://schemas.microsoft.com/office/word/2006/wordml" xmlns:wps="http://schemas.microsoft.com/office/word/2010/wordprocessingShape" mc:Ignorable="w14 w15 w16se w16cid wp14">
   <w15:commentEx w15:paraId="38882E88" w15:done="0"/>
   <w15:commentEx w15:paraId="762FBC8D" w15:done="0"/>
-  <w15:commentEx w15:paraId="1E36DA09" w15:done="0"/>
-  <w15:commentEx w15:paraId="78BDC61A" w15:done="0"/>
   <w15:commentEx w15:paraId="00FF2FC5" w15:done="0"/>
-  <w15:commentEx w15:paraId="2B3B9832" w15:done="0"/>
+  <w15:commentEx w15:paraId="6A38A086" w15:done="0"/>
 </w15:commentsEx>
 </file>
 
@@ -7613,10 +7222,8 @@
 <w16cid:commentsIds xmlns:wpc="http://schemas.microsoft.com/office/word/2010/wordprocessingCanvas" xmlns:cx="http://schemas.microsoft.com/office/drawing/2014/chartex" xmlns:cx1="http://schemas.microsoft.com/office/drawing/2015/9/8/chartex" xmlns:cx2="http://schemas.microsoft.com/office/drawing/2015/10/21/chartex" xmlns:cx3="http://schemas.microsoft.com/office/drawing/2016/5/9/chartex" xmlns:cx4="http://schemas.microsoft.com/office/drawing/2016/5/10/chartex" xmlns:cx5="http://schemas.microsoft.com/office/drawing/2016/5/11/chartex" xmlns:cx6="http://schemas.microsoft.com/office/drawing/2016/5/12/chartex" xmlns:cx7="http://schemas.microsoft.com/office/drawing/2016/5/13/chartex" xmlns:cx8="http://schemas.microsoft.com/office/drawing/2016/5/14/chartex" xmlns:mc="http://schemas.openxmlformats.org/markup-compatibility/2006" xmlns:aink="http://schemas.microsoft.com/office/drawing/2016/ink" xmlns:am3d="http://schemas.microsoft.com/office/drawing/2017/model3d" xmlns:o="urn:schemas-microsoft-com:office:office" xmlns:r="http://schemas.openxmlformats.org/officeDocument/2006/relationships" xmlns:m="http://schemas.openxmlformats.org/officeDocument/2006/math" xmlns:v="urn:schemas-microsoft-com:vml" xmlns:wp14="http://schemas.microsoft.com/office/word/2010/wordprocessingDrawing" xmlns:wp="http://schemas.openxmlformats.org/drawingml/2006/wordprocessingDrawing" xmlns:w10="urn:schemas-microsoft-com:office:word" xmlns:w="http://schemas.openxmlformats.org/wordprocessingml/2006/main" xmlns:w14="http://schemas.microsoft.com/office/word/2010/wordml" xmlns:w15="http://schemas.microsoft.com/office/word/2012/wordml" xmlns:w16cid="http://schemas.microsoft.com/office/word/2016/wordml/cid" xmlns:w16se="http://schemas.microsoft.com/office/word/2015/wordml/symex" xmlns:wpg="http://schemas.microsoft.com/office/word/2010/wordprocessingGroup" xmlns:wpi="http://schemas.microsoft.com/office/word/2010/wordprocessingInk" xmlns:wne="http://schemas.microsoft.com/office/word/2006/wordml" xmlns:wps="http://schemas.microsoft.com/office/word/2010/wordprocessingShape" mc:Ignorable="w14 w15 w16se w16cid wp14">
   <w16cid:commentId w16cid:paraId="38882E88" w16cid:durableId="21A11767"/>
   <w16cid:commentId w16cid:paraId="762FBC8D" w16cid:durableId="21A5FBF3"/>
-  <w16cid:commentId w16cid:paraId="1E36DA09" w16cid:durableId="21A11A4F"/>
-  <w16cid:commentId w16cid:paraId="78BDC61A" w16cid:durableId="21A11C7A"/>
   <w16cid:commentId w16cid:paraId="00FF2FC5" w16cid:durableId="218FE79E"/>
-  <w16cid:commentId w16cid:paraId="2B3B9832" w16cid:durableId="21A5DFBA"/>
+  <w16cid:commentId w16cid:paraId="6A38A086" w16cid:durableId="21A64F41"/>
 </w16cid:commentsIds>
 </file>
 
@@ -10151,7 +9758,7 @@
 </file>
 
 <file path=customXml/itemProps1.xml><?xml version="1.0" encoding="utf-8"?>
-<ds:datastoreItem xmlns:ds="http://schemas.openxmlformats.org/officeDocument/2006/customXml" ds:itemID="{CA684D82-2F73-9248-8E03-4BEEEE505DE6}">
+<ds:datastoreItem xmlns:ds="http://schemas.openxmlformats.org/officeDocument/2006/customXml" ds:itemID="{097A4D8D-3738-9949-A8DD-8C8B77CF49BE}">
   <ds:schemaRefs>
     <ds:schemaRef ds:uri="http://schemas.openxmlformats.org/officeDocument/2006/bibliography"/>
   </ds:schemaRefs>

--- a/Molly Preliminary Exam/Prelim_Aim2.docx
+++ b/Molly Preliminary Exam/Prelim_Aim2.docx
@@ -186,21 +186,7 @@
         <w:rPr>
           <w:rFonts w:cs="Times New Roman"/>
         </w:rPr>
-        <w:t>(</w:t>
-      </w:r>
-      <w:proofErr w:type="spellStart"/>
-      <w:r>
-        <w:rPr>
-          <w:rFonts w:cs="Times New Roman"/>
-        </w:rPr>
-        <w:t>Heijmans</w:t>
-      </w:r>
-      <w:proofErr w:type="spellEnd"/>
-      <w:r>
-        <w:rPr>
-          <w:rFonts w:cs="Times New Roman"/>
-        </w:rPr>
-        <w:t xml:space="preserve"> et al., 2008)</w:t>
+        <w:t>(Heijmans et al., 2008)</w:t>
       </w:r>
       <w:r>
         <w:fldChar w:fldCharType="end"/>
@@ -291,49 +277,7 @@
         <w:rPr>
           <w:rFonts w:cs="Times New Roman"/>
         </w:rPr>
-        <w:t xml:space="preserve">(Cunha et al., 2015; </w:t>
-      </w:r>
-      <w:proofErr w:type="spellStart"/>
-      <w:r>
-        <w:rPr>
-          <w:rFonts w:cs="Times New Roman"/>
-        </w:rPr>
-        <w:t>Govic</w:t>
-      </w:r>
-      <w:proofErr w:type="spellEnd"/>
-      <w:r>
-        <w:rPr>
-          <w:rFonts w:cs="Times New Roman"/>
-        </w:rPr>
-        <w:t xml:space="preserve">, Penman, </w:t>
-      </w:r>
-      <w:proofErr w:type="spellStart"/>
-      <w:r>
-        <w:rPr>
-          <w:rFonts w:cs="Times New Roman"/>
-        </w:rPr>
-        <w:t>Tammer</w:t>
-      </w:r>
-      <w:proofErr w:type="spellEnd"/>
-      <w:r>
-        <w:rPr>
-          <w:rFonts w:cs="Times New Roman"/>
-        </w:rPr>
-        <w:t xml:space="preserve">, &amp; </w:t>
-      </w:r>
-      <w:proofErr w:type="spellStart"/>
-      <w:r>
-        <w:rPr>
-          <w:rFonts w:cs="Times New Roman"/>
-        </w:rPr>
-        <w:t>Paolini</w:t>
-      </w:r>
-      <w:proofErr w:type="spellEnd"/>
-      <w:r>
-        <w:rPr>
-          <w:rFonts w:cs="Times New Roman"/>
-        </w:rPr>
-        <w:t>, 2016)</w:t>
+        <w:t>(Cunha et al., 2015; Govic, Penman, Tammer, &amp; Paolini, 2016)</w:t>
       </w:r>
       <w:r>
         <w:rPr>
@@ -381,35 +325,7 @@
         <w:rPr>
           <w:rFonts w:cs="Times New Roman"/>
         </w:rPr>
-        <w:t>(</w:t>
-      </w:r>
-      <w:proofErr w:type="spellStart"/>
-      <w:r>
-        <w:rPr>
-          <w:rFonts w:cs="Times New Roman"/>
-        </w:rPr>
-        <w:t>Metrustry</w:t>
-      </w:r>
-      <w:proofErr w:type="spellEnd"/>
-      <w:r>
-        <w:rPr>
-          <w:rFonts w:cs="Times New Roman"/>
-        </w:rPr>
-        <w:t xml:space="preserve"> et al., 2018; </w:t>
-      </w:r>
-      <w:proofErr w:type="spellStart"/>
-      <w:r>
-        <w:rPr>
-          <w:rFonts w:cs="Times New Roman"/>
-        </w:rPr>
-        <w:t>Seckl</w:t>
-      </w:r>
-      <w:proofErr w:type="spellEnd"/>
-      <w:r>
-        <w:rPr>
-          <w:rFonts w:cs="Times New Roman"/>
-        </w:rPr>
-        <w:t xml:space="preserve"> &amp; Holmes, 2007)</w:t>
+        <w:t>(Metrustry et al., 2018; Seckl &amp; Holmes, 2007)</w:t>
       </w:r>
       <w:r>
         <w:rPr>
@@ -488,6 +404,14 @@
         <w:lastRenderedPageBreak/>
         <w:t>gestation is a critical time for future offspring health. The immediate post-natal life and time preceding adulthood are also crucial in determining risk of ill health in adult life. The largest literature of maternal time-restricted feeding in pregnancy exists in women fasting in observance of Ramadan during their pregnancies. These studies show that gestational age is often similar between those who fasted and those who did not fast during pregnancy</w:t>
       </w:r>
+      <w:ins w:id="0" w:author="Dave Bridges" w:date="2019-12-20T11:01:00Z">
+        <w:r>
+          <w:rPr>
+            <w:rFonts w:cs="Times New Roman"/>
+          </w:rPr>
+          <w:t xml:space="preserve"> </w:t>
+        </w:r>
+      </w:ins>
       <w:r>
         <w:rPr>
           <w:rFonts w:cs="Times New Roman"/>
@@ -524,21 +448,65 @@
         <w:rPr>
           <w:rFonts w:cs="Times New Roman"/>
         </w:rPr>
-        <w:t xml:space="preserve"> et al., 2012; Daley et al., 2017; </w:t>
+        <w:t xml:space="preserve"> et al., 2012; Daley et al., 2017; Hizli et al., 2012; Savitri et al., 2014)</w:t>
+      </w:r>
+      <w:r>
+        <w:rPr>
+          <w:rFonts w:cs="Times New Roman"/>
+        </w:rPr>
+        <w:fldChar w:fldCharType="end"/>
+      </w:r>
+      <w:r>
+        <w:rPr>
+          <w:rFonts w:cs="Times New Roman"/>
+        </w:rPr>
+        <w:t>. Furthermore, there may be a greater incidence in low birth weight babies</w:t>
+      </w:r>
+      <w:ins w:id="1" w:author="Dave Bridges" w:date="2019-12-20T11:01:00Z">
+        <w:r>
+          <w:rPr>
+            <w:rFonts w:cs="Times New Roman"/>
+          </w:rPr>
+          <w:t xml:space="preserve"> </w:t>
+        </w:r>
+      </w:ins>
+      <w:r>
+        <w:rPr>
+          <w:rFonts w:cs="Times New Roman"/>
+        </w:rPr>
+        <w:fldChar w:fldCharType="begin"/>
+      </w:r>
+      <w:r>
+        <w:rPr>
+          <w:rFonts w:cs="Times New Roman"/>
+        </w:rPr>
+        <w:instrText xml:space="preserve"> ADDIN ZOTERO_ITEM CSL_CITATION {"citationID":"a2pkt7lot9p","properties":{"formattedCitation":"(Awwad et al., 2012; Savitri et al., 2018)","plainCitation":"(Awwad et al., 2012; Savitri et al., 2018)","noteIndex":0},"citationItems":[{"id":238,"uris":["http://zotero.org/users/5073745/items/SAHRDCIB"],"uri":["http://zotero.org/users/5073745/items/SAHRDCIB"],"itemData":{"id":238,"type":"article-journal","abstract":"OBJECTIVE: To determine the effect of fasting during the month of Ramadan on the rate of preterm delivery (PTD).\nDESIGN: A prospective cohort study of women with singleton pregnancies who elected to fast and matched controls.\nSETTING: Four medical centres in Beirut, Lebanon.\nPOPULATION: Women presenting for prenatal care (20-34 weeks of gestation) during the month of Ramadan, September 2008.\nMETHODS: Data were collected prospectively. The frequency of PTD was evaluated in relation to the duration of fasting and the stage of gestation at the time of fasting.\nMAIN OUTCOME MEASURES: The primary endpoint was the percentage of pregnant women who had PTD, defined as delivery before 37 completed weeks of gestation.\nRESULTS: A total of 468 women were approached, of whom 402 were included in the study. There were no differences in smoking history and employment. There was no difference in the proportion of women who had PTD at &lt;37 weeks (10.4% versus 10.4%) or PTD at &lt;32 weeks (1.5% versus 0.5%) in the Ramadan-fasted group and the controls, respectively. The PTD rate was also similar in those who fasted before or during the third trimester. The mean birthweight was lower (3094 ± 467 g versus 3202 ± 473 g, P = 0.024) and the rate of ketosis and ketonuria was higher in the Ramadan-fasted women. On multivariate stepwise logistic regression analysis, fasting was not associated with an increased risk of PTD (odds ratio 0.72; 95% confidence interval 0.34-1.54; P = 0.397). The only factor that had a significant effect on the PTD rate was body mass index (odds ratio 0.43; 95% confidence interval 0.20-0.93; P = 0.033).\nCONCLUSIONS: Fasting during the month of Ramadan does not seem to increase the baseline risk of preterm delivery in pregnant women regardless of the gestational age during which this practice is observed.","container-title":"BJOG: an international journal of obstetrics and gynaecology","DOI":"10.1111/j.1471-0528.2012.03438.x","ISSN":"1471-0528","issue":"11","journalAbbreviation":"BJOG","language":"eng","note":"PMID: 22827751","page":"1379-1386","source":"PubMed","title":"The effect of maternal fasting during Ramadan on preterm delivery: a prospective cohort study","title-short":"The effect of maternal fasting during Ramadan on preterm delivery","volume":"119","author":[{"family":"Awwad","given":"J."},{"family":"Usta","given":"I. M."},{"family":"Succar","given":"J."},{"family":"Musallam","given":"K. M."},{"family":"Ghazeeri","given":"G."},{"family":"Nassar","given":"A. H."}],"issued":{"date-parts":[["2012",10]]}}},{"id":224,"uris":["http://zotero.org/users/5073745/items/YC7UA7UI"],"uri":["http://zotero.org/users/5073745/items/YC7UA7UI"],"itemData":{"id":224,"type":"article-journal","abstract":"Previous studies suggest that Ramadan exposure during pregnancy might affect the health of women and their babies, particularly through the effect of fasting. This study aimed to evaluate the association between Ramadan exposure and fasting during pregnancy on the birth weight of newborns. This study concerned 1351 pregnant women from a prospective cohort in Jakarta, Indonesia. Ramadan exposure was based on the actual overlap between Ramadan and pregnancy. Women's fasting behaviour was recorded among 139 women who came for antenatal care between 10 July 2013 and 7 August 2013, and those who had fasted for at least 1 d (n 110) were classified as exposed to Ramadan fasting. Furthermore, a 24 h dietary recall was performed and repeated 1 month later. Birth weight of newborns who were exposed to Ramadan during pregnancy did not significantly differ from those who were not, both in the total and trimester-specific analysis. Maternal fasting did not seem to affect the birth weight of newborns (−72 (95 % CI −258, 114) g; P = 0·44), although there was a non-significant trend towards lower birth weight with fasting in the second and third trimester. Women who fasted had significantly lower total energy, macronutrient and water intake as compared with women who did not. Women's intake was also lower during Ramadan (regardless of their fasting behaviour) as compared with 1 month later. Lifestyle changes that occur with Ramadan and fasting during pregnancy are associated with lower reported energy intake. We cannot conclude on the effect of fasting on birth weight due to low statistical power.","container-title":"Journal of Nutritional Science","DOI":"10.1017/jns.2017.70","ISSN":"2048-6790","journalAbbreviation":"J Nutr Sci","note":"PMID: 29430296\nPMCID: PMC5799608","source":"PubMed Central","title":"Ramadan during pregnancy and birth weight of newborns","URL":"https://www.ncbi.nlm.nih.gov/pmc/articles/PMC5799608/","volume":"7","author":[{"family":"Savitri","given":"Ary I."},{"family":"Amelia","given":"Dwirani"},{"family":"Painter","given":"Rebecca C."},{"family":"Baharuddin","given":"Mohammad"},{"family":"Roseboom","given":"Tessa J."},{"family":"Grobbee","given":"Diederick E."},{"family":"Uiterwaal","given":"Cuno S. P. M."}],"accessed":{"date-parts":[["2019",12,1]]},"issued":{"date-parts":[["2018",2,1]]}}}],"schema":"https://github.com/citation-style-language/schema/raw/master/csl-citation.json"} </w:instrText>
+      </w:r>
+      <w:r>
+        <w:rPr>
+          <w:rFonts w:cs="Times New Roman"/>
+        </w:rPr>
+        <w:fldChar w:fldCharType="separate"/>
+      </w:r>
+      <w:r>
+        <w:rPr>
+          <w:rFonts w:cs="Times New Roman"/>
+        </w:rPr>
+        <w:t>(</w:t>
       </w:r>
       <w:proofErr w:type="spellStart"/>
       <w:r>
         <w:rPr>
           <w:rFonts w:cs="Times New Roman"/>
         </w:rPr>
-        <w:t>Hizli</w:t>
+        <w:t>Awwad</w:t>
       </w:r>
       <w:proofErr w:type="spellEnd"/>
       <w:r>
         <w:rPr>
           <w:rFonts w:cs="Times New Roman"/>
         </w:rPr>
-        <w:t xml:space="preserve"> et al., 2012; Savitri et al., 2014)</w:t>
+        <w:t xml:space="preserve"> et al., 2012; Savitri et al., 2018)</w:t>
       </w:r>
       <w:r>
         <w:rPr>
@@ -550,7 +518,7 @@
         <w:rPr>
           <w:rFonts w:cs="Times New Roman"/>
         </w:rPr>
-        <w:t>. Furthermore, there may be a greater incidence in low birth weight babies</w:t>
+        <w:t>, especially if the Ramadan fasting took place in the first trimester of pregnancy</w:t>
       </w:r>
       <w:r>
         <w:rPr>
@@ -562,7 +530,7 @@
         <w:rPr>
           <w:rFonts w:cs="Times New Roman"/>
         </w:rPr>
-        <w:instrText xml:space="preserve"> ADDIN ZOTERO_ITEM CSL_CITATION {"citationID":"a2pkt7lot9p","properties":{"formattedCitation":"(Awwad et al., 2012; Savitri et al., 2018)","plainCitation":"(Awwad et al., 2012; Savitri et al., 2018)","noteIndex":0},"citationItems":[{"id":238,"uris":["http://zotero.org/users/5073745/items/SAHRDCIB"],"uri":["http://zotero.org/users/5073745/items/SAHRDCIB"],"itemData":{"id":238,"type":"article-journal","abstract":"OBJECTIVE: To determine the effect of fasting during the month of Ramadan on the rate of preterm delivery (PTD).\nDESIGN: A prospective cohort study of women with singleton pregnancies who elected to fast and matched controls.\nSETTING: Four medical centres in Beirut, Lebanon.\nPOPULATION: Women presenting for prenatal care (20-34 weeks of gestation) during the month of Ramadan, September 2008.\nMETHODS: Data were collected prospectively. The frequency of PTD was evaluated in relation to the duration of fasting and the stage of gestation at the time of fasting.\nMAIN OUTCOME MEASURES: The primary endpoint was the percentage of pregnant women who had PTD, defined as delivery before 37 completed weeks of gestation.\nRESULTS: A total of 468 women were approached, of whom 402 were included in the study. There were no differences in smoking history and employment. There was no difference in the proportion of women who had PTD at &lt;37 weeks (10.4% versus 10.4%) or PTD at &lt;32 weeks (1.5% versus 0.5%) in the Ramadan-fasted group and the controls, respectively. The PTD rate was also similar in those who fasted before or during the third trimester. The mean birthweight was lower (3094 ± 467 g versus 3202 ± 473 g, P = 0.024) and the rate of ketosis and ketonuria was higher in the Ramadan-fasted women. On multivariate stepwise logistic regression analysis, fasting was not associated with an increased risk of PTD (odds ratio 0.72; 95% confidence interval 0.34-1.54; P = 0.397). The only factor that had a significant effect on the PTD rate was body mass index (odds ratio 0.43; 95% confidence interval 0.20-0.93; P = 0.033).\nCONCLUSIONS: Fasting during the month of Ramadan does not seem to increase the baseline risk of preterm delivery in pregnant women regardless of the gestational age during which this practice is observed.","container-title":"BJOG: an international journal of obstetrics and gynaecology","DOI":"10.1111/j.1471-0528.2012.03438.x","ISSN":"1471-0528","issue":"11","journalAbbreviation":"BJOG","language":"eng","note":"PMID: 22827751","page":"1379-1386","source":"PubMed","title":"The effect of maternal fasting during Ramadan on preterm delivery: a prospective cohort study","title-short":"The effect of maternal fasting during Ramadan on preterm delivery","volume":"119","author":[{"family":"Awwad","given":"J."},{"family":"Usta","given":"I. M."},{"family":"Succar","given":"J."},{"family":"Musallam","given":"K. M."},{"family":"Ghazeeri","given":"G."},{"family":"Nassar","given":"A. H."}],"issued":{"date-parts":[["2012",10]]}}},{"id":224,"uris":["http://zotero.org/users/5073745/items/YC7UA7UI"],"uri":["http://zotero.org/users/5073745/items/YC7UA7UI"],"itemData":{"id":224,"type":"article-journal","abstract":"Previous studies suggest that Ramadan exposure during pregnancy might affect the health of women and their babies, particularly through the effect of fasting. This study aimed to evaluate the association between Ramadan exposure and fasting during pregnancy on the birth weight of newborns. This study concerned 1351 pregnant women from a prospective cohort in Jakarta, Indonesia. Ramadan exposure was based on the actual overlap between Ramadan and pregnancy. Women's fasting behaviour was recorded among 139 women who came for antenatal care between 10 July 2013 and 7 August 2013, and those who had fasted for at least 1 d (n 110) were classified as exposed to Ramadan fasting. Furthermore, a 24 h dietary recall was performed and repeated 1 month later. Birth weight of newborns who were exposed to Ramadan during pregnancy did not significantly differ from those who were not, both in the total and trimester-specific analysis. Maternal fasting did not seem to affect the birth weight of newborns (−72 (95 % CI −258, 114) g; P = 0·44), although there was a non-significant trend towards lower birth weight with fasting in the second and third trimester. Women who fasted had significantly lower total energy, macronutrient and water intake as compared with women who did not. Women's intake was also lower during Ramadan (regardless of their fasting behaviour) as compared with 1 month later. Lifestyle changes that occur with Ramadan and fasting during pregnancy are associated with lower reported energy intake. We cannot conclude on the effect of fasting on birth weight due to low statistical power.","container-title":"Journal of Nutritional Science","DOI":"10.1017/jns.2017.70","ISSN":"2048-6790","journalAbbreviation":"J Nutr Sci","note":"PMID: 29430296\nPMCID: PMC5799608","source":"PubMed Central","title":"Ramadan during pregnancy and birth weight of newborns","URL":"https://www.ncbi.nlm.nih.gov/pmc/articles/PMC5799608/","volume":"7","author":[{"family":"Savitri","given":"Ary I."},{"family":"Amelia","given":"Dwirani"},{"family":"Painter","given":"Rebecca C."},{"family":"Baharuddin","given":"Mohammad"},{"family":"Roseboom","given":"Tessa J."},{"family":"Grobbee","given":"Diederick E."},{"family":"Uiterwaal","given":"Cuno S. P. M."}],"accessed":{"date-parts":[["2019",12,1]]},"issued":{"date-parts":[["2018",2,1]]}}}],"schema":"https://github.com/citation-style-language/schema/raw/master/csl-citation.json"} </w:instrText>
+        <w:instrText xml:space="preserve"> ADDIN ZOTERO_ITEM CSL_CITATION {"citationID":"a1quohaa10r","properties":{"formattedCitation":"(Ziaee et al., 2010)","plainCitation":"(Ziaee et al., 2010)","noteIndex":0},"citationItems":[{"id":127,"uris":["http://zotero.org/users/5073745/items/CCGPVXWJ"],"uri":["http://zotero.org/users/5073745/items/CCGPVXWJ"],"itemData":{"id":127,"type":"article-journal","abstract":"Objective\nPregnancy is a physiological condition that its concurrence with fasting introduces some controversies about condition of mother and fetus. This study was conducted to evaluate the effect of fasting on pregnancy outcome.\n\nMethods\nThe historical cohort paradigm of this study was conducted on referrals of one of the Tehran's hospitals in 2004. All pregnant women at one of the trimesters in holy month of Ramadan were included in the study. The women were divided into non-fasting, 1-10 days fasting, 11-20 days fasting, and 21-30 days fasting. For statistical analysis of data, covariance analysis and SPSS package was used.\n\nFindings\nIn this study, 189 cases were evaluated and their mean age, weight, and body mass index (BMI) were 25.9 years, 61.7 kg, and 23.9 kg/m2 respectively. The mean for number of days on fasting was 13 days and 66 cases (34.9%) had not been on fasting. In addition, there was no significant difference between BMI at the beginning of pregnancy, mother's age, number of pregnancies, and a history of abortion in different groups. Meanwhile, there was also no significant difference between means of weight, height, and head circumference of infants with number of days on fasting. Furthermore, there was no significant difference between pregnancy outcome parameters and fasting at different trimesters.\n\nConclusion\nAccording to these findings, in healthy women with appropriate nutrition, Islamic fasting has no inappropriate effect on intrauterine growth and birth-time indices. Meanwhile, relative risk of low weight birth was 1.5 times in mothers on fasting at first trimester as compared to non-fasting mothers.","container-title":"Iranian Journal of Pediatrics","ISSN":"2008-2142","issue":"2","journalAbbreviation":"Iran J Pediatr","note":"PMID: 23056701\nPMCID: PMC3446023","page":"181-186","source":"PubMed Central","title":"The Effect of Ramadan Fasting on Outcome of Pregnancy","volume":"20","author":[{"family":"Ziaee","given":"Vahid"},{"family":"Kihanidoost","given":"Zarintaj"},{"family":"Younesian","given":"Masoud"},{"family":"Akhavirad","given":"Mohammad-Bagher"},{"family":"Bateni","given":"Farzad"},{"family":"Kazemianfar","given":"Zahra"},{"family":"Hantoushzadeh","given":"Sedigheh"}],"issued":{"date-parts":[["2010",6]]}}}],"schema":"https://github.com/citation-style-language/schema/raw/master/csl-citation.json"} </w:instrText>
       </w:r>
       <w:r>
         <w:rPr>
@@ -574,144 +542,135 @@
         <w:rPr>
           <w:rFonts w:cs="Times New Roman"/>
         </w:rPr>
-        <w:t>(</w:t>
+        <w:t>(Ziaee et al., 2010)</w:t>
+      </w:r>
+      <w:r>
+        <w:rPr>
+          <w:rFonts w:cs="Times New Roman"/>
+        </w:rPr>
+        <w:fldChar w:fldCharType="end"/>
+      </w:r>
+      <w:r>
+        <w:rPr>
+          <w:rFonts w:cs="Times New Roman"/>
+        </w:rPr>
+        <w:t xml:space="preserve">. However, it is my belief that Ramadan fasting is not a good proxy for TRF during gestation, as it may better model of food entrained chrono-disruption during gestation, which has been shown by Salazar and colleagues to be detrimental to disrupt glucocorticoid stress signaling in rat fetuses, thereby altering their propensity to develop metabolic disease </w:t>
+      </w:r>
+      <w:r>
+        <w:rPr>
+          <w:rFonts w:cs="Times New Roman"/>
+        </w:rPr>
+        <w:fldChar w:fldCharType="begin"/>
+      </w:r>
+      <w:r>
+        <w:rPr>
+          <w:rFonts w:cs="Times New Roman"/>
+        </w:rPr>
+        <w:instrText xml:space="preserve"> ADDIN ZOTERO_ITEM CSL_CITATION {"citationID":"bpYfviPR","properties":{"formattedCitation":"(Salazar et al., 2018)","plainCitation":"(Salazar et al., 2018)","noteIndex":0},"citationItems":[{"id":117,"uris":["http://zotero.org/users/5073745/items/NXMYMF52"],"uri":["http://zotero.org/users/5073745/items/NXMYMF52"],"itemData":{"id":117,"type":"article-journal","abstract":"Key points Light at night is essential to a 24/7 society, but it has negative consequences on health. Basically, light at night induces an alteration of our biological clocks, known as chronodisruption, with effects even when this occurs during pregnancy. Here we explored the developmental impact of gestational chronodisruption (chronic photoperiod shift, CPS) on adult and fetal adrenal biorhythms and function. We found that gestational chronodisruption altered fetal and adult adrenal function, at the molecular, morphological and physiological levels. The differences between control and CPS offspring suggest desynchronization of the adrenal circadian clock and steroidogenic pathway, leading to abnormal stress responses and metabolic adaptation, potentially increasing the risk of developing chronic diseases. Abstract Light at night is essential to a 24/7 society, but it has negative consequences on health. Basically, light at night induces an alteration of our biological clocks, known as chronodisruption, with effects even when this occurs during pregnancy. Indeed, an abnormal photoperiod during gestation alters fetal development, inducing long-term effects on the offspring. Accordingly, we carried out a longitudinal study in rats, exploring the impact of gestational chronodisruption on the adrenal biorhythms and function of the offspring. Adult rats (90 days old) gestated under chronic photoperiod shift (CPS) decrease the time spent in the open arm zone of an elevated plus maze to 62% and increase the rearing time to 170%. CPS adults maintained individual daily changes in corticosterone, but their acrophases were distributed from 12.00 h to 06.00 h. CPS offspring maintained clock gene expression and oscillation, nevertheless no daily rhythm was observed in genes involved in the regulation and synthesis of steroids. Consistent with adult adrenal gland being programmed during fetal life, blunted daily rhythms of corticosterone, core clock gene machinery, and steroidogenic genes were observed in CPS fetal adrenal glands. Comparisons of the global transcriptome of CPS versus control fetal adrenal gland revealed that 1078 genes were differentially expressed (641 down-regulated and 437 up-regulated). In silico analysis revealed significant changes in Lipid Metabolism, Small Molecule Biochemistry, Cellular Development and the Inflammatory Response pathway (z score: 48–20). Altogether, the present results demonstrate that gestational chronodisruption changed fetal and adult adrenal function. This could translate to long-term abnormal stress responses and metabolic adaptation, increasing the risk of developing chronic diseases.","container-title":"The Journal of Physiology","DOI":"10.1113/JP276083","ISSN":"1469-7793","issue":"23","language":"en","page":"5839-5857","source":"Wiley Online Library","title":"Gestational chronodisruption leads to persistent changes in the rat fetal and adult adrenal clock and function","volume":"596","author":[{"family":"Salazar","given":"E. R."},{"family":"Richter","given":"H. G."},{"family":"Spichiger","given":"C."},{"family":"Mendez","given":"N."},{"family":"Halabi","given":"D."},{"family":"Vergara","given":"K."},{"family":"Alonso","given":"I. P."},{"family":"Corvalán","given":"F. A."},{"family":"Azpeleta","given":"C."},{"family":"Seron</w:instrText>
+      </w:r>
+      <w:r>
+        <w:rPr>
+          <w:rFonts w:ascii="Cambria Math" w:hAnsi="Cambria Math" w:cs="Cambria Math"/>
+        </w:rPr>
+        <w:instrText>‐</w:instrText>
+      </w:r>
+      <w:r>
+        <w:rPr>
+          <w:rFonts w:cs="Times New Roman"/>
+        </w:rPr>
+        <w:instrText>Ferre","given":"M."},{"family":"Torres</w:instrText>
+      </w:r>
+      <w:r>
+        <w:rPr>
+          <w:rFonts w:ascii="Cambria Math" w:hAnsi="Cambria Math" w:cs="Cambria Math"/>
+        </w:rPr>
+        <w:instrText>‐</w:instrText>
+      </w:r>
+      <w:r>
+        <w:rPr>
+          <w:rFonts w:cs="Times New Roman"/>
+        </w:rPr>
+        <w:instrText xml:space="preserve">Farfan","given":"C."}],"issued":{"date-parts":[["2018"]]}}}],"schema":"https://github.com/citation-style-language/schema/raw/master/csl-citation.json"} </w:instrText>
+      </w:r>
+      <w:r>
+        <w:rPr>
+          <w:rFonts w:cs="Times New Roman"/>
+        </w:rPr>
+        <w:fldChar w:fldCharType="separate"/>
+      </w:r>
+      <w:r>
+        <w:rPr>
+          <w:rFonts w:cs="Times New Roman"/>
+          <w:noProof/>
+        </w:rPr>
+        <w:t>(Salazar et al., 2018)</w:t>
+      </w:r>
+      <w:r>
+        <w:rPr>
+          <w:rFonts w:cs="Times New Roman"/>
+        </w:rPr>
+        <w:fldChar w:fldCharType="end"/>
+      </w:r>
+      <w:r>
+        <w:rPr>
+          <w:rFonts w:cs="Times New Roman"/>
+        </w:rPr>
+        <w:t xml:space="preserve">. </w:t>
+      </w:r>
+    </w:p>
+    <w:p>
+      <w:pPr>
+        <w:pStyle w:val="Heading4"/>
+      </w:pPr>
+    </w:p>
+    <w:p>
+      <w:pPr>
+        <w:pStyle w:val="Heading4"/>
+      </w:pPr>
+      <w:r>
+        <w:t>Early Post-natal Time-Restricted Feeding</w:t>
+      </w:r>
+    </w:p>
+    <w:p>
+      <w:r>
+        <w:t xml:space="preserve">In the field of </w:t>
       </w:r>
       <w:proofErr w:type="spellStart"/>
       <w:r>
-        <w:rPr>
-          <w:rFonts w:cs="Times New Roman"/>
-        </w:rPr>
-        <w:t>Awwad</w:t>
+        <w:t>DOHaD</w:t>
       </w:r>
       <w:proofErr w:type="spellEnd"/>
       <w:r>
-        <w:rPr>
-          <w:rFonts w:cs="Times New Roman"/>
-        </w:rPr>
-        <w:t xml:space="preserve"> et al., 2012; Savitri et al., 2018)</w:t>
-      </w:r>
-      <w:r>
-        <w:rPr>
-          <w:rFonts w:cs="Times New Roman"/>
-        </w:rPr>
+        <w:t xml:space="preserve">, the early parts of life extend beyond the gestation period and extend into the early post-natal life. Time-restricted feeding has been evaluated in the early postnatal period in one study, in hope it would mitigate the development of obesity later in life. This study began 8-hour, dark cycle TRF immediately after weaning and kept pups on this schedule for 4 weeks. After 4 weeks, they were switched to AL feeding. Instead of the typical protective effects often seen in TRF in adult populations, harmful metabolic effects were noted. Among them are hyperglycemia, reduced size and area of pancreatic islets, reduced insulin production, increased fatty liver, reduced immune competency, and delayed pubertal maturation </w:t>
+      </w:r>
+      <w:r>
+        <w:fldChar w:fldCharType="begin"/>
+      </w:r>
+      <w:r>
+        <w:instrText xml:space="preserve"> ADDIN ZOTERO_ITEM CSL_CITATION {"citationID":"NoOpQ5AH","properties":{"formattedCitation":"(Hu et al., 2019)","plainCitation":"(Hu et al., 2019)","noteIndex":0},"citationItems":[{"id":114,"uris":["http://zotero.org/users/5073745/items/NPYUTKVA"],"uri":["http://zotero.org/users/5073745/items/NPYUTKVA"],"itemData":{"id":114,"type":"article-journal","abstract":"Time-restricted feeding regimen (TRF), that is, no food consumption for 14–16 h during the light phase per day, attenuates the fattening traits and metabolic disorders in adults. This study aims to further investigate whether TRF would be protective against similar nutritional challenges in juvenile mice. Mice in the experimental group were treated with TRF during the first 4 weeks (considered to be the childhood phase of mice) before switching to ad libitum (AD) feeding pattern as adults; the control group with all subjects sticks to AD mode. Body weight was monitored, and serum biochemistry, sexual maturity, immune function, and gut microbiota were assessed at a certain timing. Mice treated with TRF during the childhood period (from weaning age) but went through AD feeding pattern as adults demonstrated the tendency of higher body weight, higher levels of serum glucose, shrunken Langerhans islets, fatty liver disease, thickening of aortic walls, delayed sexual development, increased proportion of T regulatory cells, and unhealthy gut microbiota. Childhood TRF causes pleiotropic adverse effects, including severe irreversible metabolic disorders, depressed immune function, and retarded puberty. Microbiota set the stage for TRF to employ downstream reactions on the above changes.","container-title":"Pediatric Research","DOI":"10.1038/s41390-018-0156-z","ISSN":"1530-0447","issue":"4","journalAbbreviation":"Pediatr Res","language":"en","page":"518-526","source":"www.nature.com","title":"Time-restricted feeding causes irreversible metabolic disorders and gut microbiota shift in pediatric mice","volume":"85","author":[{"family":"Hu","given":"Dandan"},{"family":"Mao","given":"Yilei"},{"family":"Xu","given":"Gang"},{"family":"Liao","given":"Wenjun"},{"family":"Ren","given":"Jinjun"},{"family":"Yang","given":"Huayu"},{"family":"Yang","given":"Jun"},{"family":"Sun","given":"Lejia"},{"family":"Chen","given":"Hongyu"},{"family":"Wang","given":"Wenda"},{"family":"Wang","given":"Yanan"},{"family":"Sang","given":"Xinting"},{"family":"Lu","given":"Xin"},{"family":"Zhang","given":"Hongbing"},{"family":"Zhong","given":"Shouxian"}],"issued":{"date-parts":[["2019",3]]}}}],"schema":"https://github.com/citation-style-language/schema/raw/master/csl-citation.json"} </w:instrText>
+      </w:r>
+      <w:r>
+        <w:fldChar w:fldCharType="separate"/>
+      </w:r>
+      <w:r>
+        <w:rPr>
+          <w:noProof/>
+        </w:rPr>
+        <w:t>(Hu et al., 2019)</w:t>
+      </w:r>
+      <w:r>
         <w:fldChar w:fldCharType="end"/>
       </w:r>
       <w:r>
-        <w:rPr>
-          <w:rFonts w:cs="Times New Roman"/>
-        </w:rPr>
-        <w:t>, especially if the Ramadan fasting took place in the first trimester of pregnancy</w:t>
-      </w:r>
-      <w:r>
-        <w:rPr>
-          <w:rFonts w:cs="Times New Roman"/>
-        </w:rPr>
-        <w:fldChar w:fldCharType="begin"/>
-      </w:r>
-      <w:r>
-        <w:rPr>
-          <w:rFonts w:cs="Times New Roman"/>
-        </w:rPr>
-        <w:instrText xml:space="preserve"> ADDIN ZOTERO_ITEM CSL_CITATION {"citationID":"a1quohaa10r","properties":{"formattedCitation":"(Ziaee et al., 2010)","plainCitation":"(Ziaee et al., 2010)","noteIndex":0},"citationItems":[{"id":127,"uris":["http://zotero.org/users/5073745/items/CCGPVXWJ"],"uri":["http://zotero.org/users/5073745/items/CCGPVXWJ"],"itemData":{"id":127,"type":"article-journal","abstract":"Objective\nPregnancy is a physiological condition that its concurrence with fasting introduces some controversies about condition of mother and fetus. This study was conducted to evaluate the effect of fasting on pregnancy outcome.\n\nMethods\nThe historical cohort paradigm of this study was conducted on referrals of one of the Tehran's hospitals in 2004. All pregnant women at one of the trimesters in holy month of Ramadan were included in the study. The women were divided into non-fasting, 1-10 days fasting, 11-20 days fasting, and 21-30 days fasting. For statistical analysis of data, covariance analysis and SPSS package was used.\n\nFindings\nIn this study, 189 cases were evaluated and their mean age, weight, and body mass index (BMI) were 25.9 years, 61.7 kg, and 23.9 kg/m2 respectively. The mean for number of days on fasting was 13 days and 66 cases (34.9%) had not been on fasting. In addition, there was no significant difference between BMI at the beginning of pregnancy, mother's age, number of pregnancies, and a history of abortion in different groups. Meanwhile, there was also no significant difference between means of weight, height, and head circumference of infants with number of days on fasting. Furthermore, there was no significant difference between pregnancy outcome parameters and fasting at different trimesters.\n\nConclusion\nAccording to these findings, in healthy women with appropriate nutrition, Islamic fasting has no inappropriate effect on intrauterine growth and birth-time indices. Meanwhile, relative risk of low weight birth was 1.5 times in mothers on fasting at first trimester as compared to non-fasting mothers.","container-title":"Iranian Journal of Pediatrics","ISSN":"2008-2142","issue":"2","journalAbbreviation":"Iran J Pediatr","note":"PMID: 23056701\nPMCID: PMC3446023","page":"181-186","source":"PubMed Central","title":"The Effect of Ramadan Fasting on Outcome of Pregnancy","volume":"20","author":[{"family":"Ziaee","given":"Vahid"},{"family":"Kihanidoost","given":"Zarintaj"},{"family":"Younesian","given":"Masoud"},{"family":"Akhavirad","given":"Mohammad-Bagher"},{"family":"Bateni","given":"Farzad"},{"family":"Kazemianfar","given":"Zahra"},{"family":"Hantoushzadeh","given":"Sedigheh"}],"issued":{"date-parts":[["2010",6]]}}}],"schema":"https://github.com/citation-style-language/schema/raw/master/csl-citation.json"} </w:instrText>
-      </w:r>
-      <w:r>
-        <w:rPr>
-          <w:rFonts w:cs="Times New Roman"/>
-        </w:rPr>
-        <w:fldChar w:fldCharType="separate"/>
-      </w:r>
-      <w:r>
-        <w:rPr>
-          <w:rFonts w:cs="Times New Roman"/>
-        </w:rPr>
-        <w:t>(</w:t>
-      </w:r>
-      <w:proofErr w:type="spellStart"/>
-      <w:r>
-        <w:rPr>
-          <w:rFonts w:cs="Times New Roman"/>
-        </w:rPr>
-        <w:t>Ziaee</w:t>
-      </w:r>
-      <w:proofErr w:type="spellEnd"/>
-      <w:r>
-        <w:rPr>
-          <w:rFonts w:cs="Times New Roman"/>
-        </w:rPr>
-        <w:t xml:space="preserve"> et al., 2010)</w:t>
-      </w:r>
-      <w:r>
-        <w:rPr>
-          <w:rFonts w:cs="Times New Roman"/>
-        </w:rPr>
-        <w:fldChar w:fldCharType="end"/>
-      </w:r>
-      <w:r>
-        <w:rPr>
-          <w:rFonts w:cs="Times New Roman"/>
-        </w:rPr>
-        <w:t xml:space="preserve">. However, it is my belief that Ramadan fasting is not a good proxy for TRF during gestation, as it may better model of food entrained chrono-disruption during gestation, which has been shown by Salazar and colleagues to be detrimental to disrupt glucocorticoid stress signaling in rat fetuses, thereby altering their propensity to develop metabolic disease </w:t>
-      </w:r>
-      <w:r>
-        <w:rPr>
-          <w:rFonts w:cs="Times New Roman"/>
-        </w:rPr>
-        <w:fldChar w:fldCharType="begin"/>
-      </w:r>
-      <w:r>
-        <w:rPr>
-          <w:rFonts w:cs="Times New Roman"/>
-        </w:rPr>
-        <w:instrText xml:space="preserve"> ADDIN ZOTERO_ITEM CSL_CITATION {"citationID":"bpYfviPR","properties":{"formattedCitation":"(Salazar et al., 2018)","plainCitation":"(Salazar et al., 2018)","noteIndex":0},"citationItems":[{"id":117,"uris":["http://zotero.org/users/5073745/items/NXMYMF52"],"uri":["http://zotero.org/users/5073745/items/NXMYMF52"],"itemData":{"id":117,"type":"article-journal","abstract":"Key points Light at night is essential to a 24/7 society, but it has negative consequences on health. Basically, light at night induces an alteration of our biological clocks, known as chronodisruption, with effects even when this occurs during pregnancy. Here we explored the developmental impact of gestational chronodisruption (chronic photoperiod shift, CPS) on adult and fetal adrenal biorhythms and function. We found that gestational chronodisruption altered fetal and adult adrenal function, at the molecular, morphological and physiological levels. The differences between control and CPS offspring suggest desynchronization of the adrenal circadian clock and steroidogenic pathway, leading to abnormal stress responses and metabolic adaptation, potentially increasing the risk of developing chronic diseases. Abstract Light at night is essential to a 24/7 society, but it has negative consequences on health. Basically, light at night induces an alteration of our biological clocks, known as chronodisruption, with effects even when this occurs during pregnancy. Indeed, an abnormal photoperiod during gestation alters fetal development, inducing long-term effects on the offspring. Accordingly, we carried out a longitudinal study in rats, exploring the impact of gestational chronodisruption on the adrenal biorhythms and function of the offspring. Adult rats (90 days old) gestated under chronic photoperiod shift (CPS) decrease the time spent in the open arm zone of an elevated plus maze to 62% and increase the rearing time to 170%. CPS adults maintained individual daily changes in corticosterone, but their acrophases were distributed from 12.00 h to 06.00 h. CPS offspring maintained clock gene expression and oscillation, nevertheless no daily rhythm was observed in genes involved in the regulation and synthesis of steroids. Consistent with adult adrenal gland being programmed during fetal life, blunted daily rhythms of corticosterone, core clock gene machinery, and steroidogenic genes were observed in CPS fetal adrenal glands. Comparisons of the global transcriptome of CPS versus control fetal adrenal gland revealed that 1078 genes were differentially expressed (641 down-regulated and 437 up-regulated). In silico analysis revealed significant changes in Lipid Metabolism, Small Molecule Biochemistry, Cellular Development and the Inflammatory Response pathway (z score: 48–20). Altogether, the present results demonstrate that gestational chronodisruption changed fetal and adult adrenal function. This could translate to long-term abnormal stress responses and metabolic adaptation, increasing the risk of developing chronic diseases.","container-title":"The Journal of Physiology","DOI":"10.1113/JP276083","ISSN":"1469-7793","issue":"23","language":"en","page":"5839-5857","source":"Wiley Online Library","title":"Gestational chronodisruption leads to persistent changes in the rat fetal and adult adrenal clock and function","volume":"596","author":[{"family":"Salazar","given":"E. R."},{"family":"Richter","given":"H. G."},{"family":"Spichiger","given":"C."},{"family":"Mendez","given":"N."},{"family":"Halabi","given":"D."},{"family":"Vergara","given":"K."},{"family":"Alonso","given":"I. P."},{"family":"Corvalán","given":"F. A."},{"family":"Azpeleta","given":"C."},{"family":"Seron</w:instrText>
-      </w:r>
-      <w:r>
-        <w:rPr>
-          <w:rFonts w:ascii="Cambria Math" w:hAnsi="Cambria Math" w:cs="Cambria Math"/>
-        </w:rPr>
-        <w:instrText>‐</w:instrText>
-      </w:r>
-      <w:r>
-        <w:rPr>
-          <w:rFonts w:cs="Times New Roman"/>
-        </w:rPr>
-        <w:instrText>Ferre","given":"M."},{"family":"Torres</w:instrText>
-      </w:r>
-      <w:r>
-        <w:rPr>
-          <w:rFonts w:ascii="Cambria Math" w:hAnsi="Cambria Math" w:cs="Cambria Math"/>
-        </w:rPr>
-        <w:instrText>‐</w:instrText>
-      </w:r>
-      <w:r>
-        <w:rPr>
-          <w:rFonts w:cs="Times New Roman"/>
-        </w:rPr>
-        <w:instrText xml:space="preserve">Farfan","given":"C."}],"issued":{"date-parts":[["2018"]]}}}],"schema":"https://github.com/citation-style-language/schema/raw/master/csl-citation.json"} </w:instrText>
-      </w:r>
-      <w:r>
-        <w:rPr>
-          <w:rFonts w:cs="Times New Roman"/>
-        </w:rPr>
-        <w:fldChar w:fldCharType="separate"/>
-      </w:r>
-      <w:r>
-        <w:rPr>
-          <w:rFonts w:cs="Times New Roman"/>
-          <w:noProof/>
-        </w:rPr>
-        <w:t>(Salazar et al., 2018)</w:t>
-      </w:r>
-      <w:r>
-        <w:rPr>
-          <w:rFonts w:cs="Times New Roman"/>
-        </w:rPr>
-        <w:fldChar w:fldCharType="end"/>
-      </w:r>
-      <w:r>
-        <w:rPr>
-          <w:rFonts w:cs="Times New Roman"/>
-        </w:rPr>
-        <w:t xml:space="preserve">. </w:t>
+        <w:t>. This suggests that there are effects of TRF in the development period. However, the early post-natal life is distinct from the gestational period; as it is the time for behavior, brain, and development, as opposed to the main time of tissue accretion and organogenesis that gestation is.</w:t>
+      </w:r>
+      <w:ins w:id="2" w:author="Dave Bridges" w:date="2019-12-20T11:01:00Z">
+        <w:r>
+          <w:t xml:space="preserve"> </w:t>
+        </w:r>
+      </w:ins>
+      <w:r>
+        <w:t>Therefore, post-natal TRF effects are unlikely to be the same as those during gestation.</w:t>
       </w:r>
     </w:p>
     <w:p>
@@ -724,61 +683,6 @@
         <w:pStyle w:val="Heading4"/>
       </w:pPr>
       <w:r>
-        <w:t>Early Post-natal Time-Restricted Feeding</w:t>
-      </w:r>
-    </w:p>
-    <w:p>
-      <w:r>
-        <w:t xml:space="preserve">In the field of </w:t>
-      </w:r>
-      <w:proofErr w:type="spellStart"/>
-      <w:r>
-        <w:t>DOHaD</w:t>
-      </w:r>
-      <w:proofErr w:type="spellEnd"/>
-      <w:r>
-        <w:t xml:space="preserve">, the early parts of life extend beyond the gestation period and extend into the early post-natal life. Time-restricted feeding has been evaluated in the early postnatal period in one study, in hope it would mitigate the development of obesity later in life. This study began 8-hour, dark cycle TRF immediately after weaning and kept pups on this schedule for 4 weeks. After 4 weeks, they were switched to AL feeding. Instead of the typical protective effects often seen in TRF in adult populations, harmful metabolic effects were noted. Among them are hyperglycemia, reduced size and area of pancreatic islets, reduced insulin production, increased fatty liver, reduced immune competency, and delayed pubertal maturation </w:t>
-      </w:r>
-      <w:r>
-        <w:fldChar w:fldCharType="begin"/>
-      </w:r>
-      <w:r>
-        <w:instrText xml:space="preserve"> ADDIN ZOTERO_ITEM CSL_CITATION {"citationID":"NoOpQ5AH","properties":{"formattedCitation":"(Hu et al., 2019)","plainCitation":"(Hu et al., 2019)","noteIndex":0},"citationItems":[{"id":114,"uris":["http://zotero.org/users/5073745/items/NPYUTKVA"],"uri":["http://zotero.org/users/5073745/items/NPYUTKVA"],"itemData":{"id":114,"type":"article-journal","abstract":"Time-restricted feeding regimen (TRF), that is, no food consumption for 14–16 h during the light phase per day, attenuates the fattening traits and metabolic disorders in adults. This study aims to further investigate whether TRF would be protective against similar nutritional challenges in juvenile mice. Mice in the experimental group were treated with TRF during the first 4 weeks (considered to be the childhood phase of mice) before switching to ad libitum (AD) feeding pattern as adults; the control group with all subjects sticks to AD mode. Body weight was monitored, and serum biochemistry, sexual maturity, immune function, and gut microbiota were assessed at a certain timing. Mice treated with TRF during the childhood period (from weaning age) but went through AD feeding pattern as adults demonstrated the tendency of higher body weight, higher levels of serum glucose, shrunken Langerhans islets, fatty liver disease, thickening of aortic walls, delayed sexual development, increased proportion of T regulatory cells, and unhealthy gut microbiota. Childhood TRF causes pleiotropic adverse effects, including severe irreversible metabolic disorders, depressed immune function, and retarded puberty. Microbiota set the stage for TRF to employ downstream reactions on the above changes.","container-title":"Pediatric Research","DOI":"10.1038/s41390-018-0156-z","ISSN":"1530-0447","issue":"4","journalAbbreviation":"Pediatr Res","language":"en","page":"518-526","source":"www.nature.com","title":"Time-restricted feeding causes irreversible metabolic disorders and gut microbiota shift in pediatric mice","volume":"85","author":[{"family":"Hu","given":"Dandan"},{"family":"Mao","given":"Yilei"},{"family":"Xu","given":"Gang"},{"family":"Liao","given":"Wenjun"},{"family":"Ren","given":"Jinjun"},{"family":"Yang","given":"Huayu"},{"family":"Yang","given":"Jun"},{"family":"Sun","given":"Lejia"},{"family":"Chen","given":"Hongyu"},{"family":"Wang","given":"Wenda"},{"family":"Wang","given":"Yanan"},{"family":"Sang","given":"Xinting"},{"family":"Lu","given":"Xin"},{"family":"Zhang","given":"Hongbing"},{"family":"Zhong","given":"Shouxian"}],"issued":{"date-parts":[["2019",3]]}}}],"schema":"https://github.com/citation-style-language/schema/raw/master/csl-citation.json"} </w:instrText>
-      </w:r>
-      <w:r>
-        <w:fldChar w:fldCharType="separate"/>
-      </w:r>
-      <w:r>
-        <w:rPr>
-          <w:noProof/>
-        </w:rPr>
-        <w:t>(Hu et al., 2019)</w:t>
-      </w:r>
-      <w:r>
-        <w:fldChar w:fldCharType="end"/>
-      </w:r>
-      <w:r>
-        <w:t xml:space="preserve">. This suggests that there are effects of TRF in the development period. However, the early post-natal life is distinct from the gestational period; as it is the time for behavior, brain, and development, as opposed to the main time of tissue accretion and organogenesis that gestation </w:t>
-      </w:r>
-      <w:proofErr w:type="spellStart"/>
-      <w:r>
-        <w:t>is.Therefore</w:t>
-      </w:r>
-      <w:proofErr w:type="spellEnd"/>
-      <w:r>
-        <w:t>, post-natal TRF effects are unlikely to be the same as those during gestation.</w:t>
-      </w:r>
-    </w:p>
-    <w:p>
-      <w:pPr>
-        <w:pStyle w:val="Heading4"/>
-      </w:pPr>
-    </w:p>
-    <w:p>
-      <w:pPr>
-        <w:pStyle w:val="Heading4"/>
-      </w:pPr>
-      <w:r>
         <w:t>Gestational Time Restricted Feeding</w:t>
       </w:r>
     </w:p>
@@ -792,7 +696,21 @@
         <w:rPr>
           <w:rFonts w:cs="Times New Roman"/>
         </w:rPr>
-        <w:t xml:space="preserve">One work has been completed in gestational eTRF. This focused on HFD-TRF feeding in comparison to HFD-AL feeding. This paper focused on in utero and maternal general habitus, and failed to </w:t>
+        <w:t xml:space="preserve">One work has been completed in gestational eTRF. This focused on HFD-TRF feeding in comparison to HFD-AL feeding. </w:t>
+      </w:r>
+      <w:commentRangeStart w:id="3"/>
+      <w:r>
+        <w:rPr>
+          <w:rFonts w:cs="Times New Roman"/>
+        </w:rPr>
+        <w:t xml:space="preserve">This paper focused on in utero and maternal general habitus, and failed to </w:t>
+      </w:r>
+      <w:commentRangeEnd w:id="3"/>
+      <w:r>
+        <w:rPr>
+          <w:rStyle w:val="CommentReference"/>
+        </w:rPr>
+        <w:commentReference w:id="3"/>
       </w:r>
     </w:p>
     <w:p>
@@ -914,7 +832,7 @@
                                           <pic:cNvPicPr/>
                                         </pic:nvPicPr>
                                         <pic:blipFill>
-                                          <a:blip r:embed="rId6">
+                                          <a:blip r:embed="rId9">
                                             <a:extLst>
                                               <a:ext uri="{28A0092B-C50C-407E-A947-70E740481C1C}">
                                                 <a14:useLocalDpi xmlns:a14="http://schemas.microsoft.com/office/drawing/2010/main" val="0"/>
@@ -1012,7 +930,7 @@
                                     <pic:cNvPicPr/>
                                   </pic:nvPicPr>
                                   <pic:blipFill>
-                                    <a:blip r:embed="rId7">
+                                    <a:blip r:embed="rId10">
                                       <a:extLst>
                                         <a:ext uri="{28A0092B-C50C-407E-A947-70E740481C1C}">
                                           <a14:useLocalDpi xmlns:a14="http://schemas.microsoft.com/office/drawing/2010/main" val="0"/>
@@ -1089,8 +1007,24 @@
       <w:r>
         <w:t xml:space="preserve">dam </w:t>
       </w:r>
-      <w:r>
-        <w:t xml:space="preserve">eTRF during gestation </w:t>
+      <w:commentRangeStart w:id="4"/>
+      <w:proofErr w:type="spellStart"/>
+      <w:r>
+        <w:t>eTRF</w:t>
+      </w:r>
+      <w:commentRangeEnd w:id="4"/>
+      <w:proofErr w:type="spellEnd"/>
+      <w:r>
+        <w:rPr>
+          <w:rStyle w:val="CommentReference"/>
+          <w:rFonts w:eastAsiaTheme="minorHAnsi" w:cstheme="minorBidi"/>
+          <w:b w:val="0"/>
+          <w:color w:val="auto"/>
+        </w:rPr>
+        <w:commentReference w:id="4"/>
+      </w:r>
+      <w:r>
+        <w:t xml:space="preserve"> during gestation </w:t>
       </w:r>
       <w:r>
         <w:t>affect pup birth indices and</w:t>
@@ -1110,25 +1044,45 @@
       <w:r>
         <w:t>The effects of intermittent fasting on birthweight, gestational age, and offspring survival have not been thoroughly evaluated.</w:t>
       </w:r>
-    </w:p>
-    <w:p>
-      <w:pPr>
-        <w:rPr>
+      <w:ins w:id="5" w:author="Dave Bridges" w:date="2019-12-20T11:03:00Z">
+        <w:r>
+          <w:t xml:space="preserve">  </w:t>
+        </w:r>
+      </w:ins>
+      <w:ins w:id="6" w:author="Dave Bridges" w:date="2019-12-20T11:04:00Z">
+        <w:r>
+          <w:t xml:space="preserve">This </w:t>
+        </w:r>
+        <w:proofErr w:type="spellStart"/>
+        <w:r>
+          <w:t>subaim</w:t>
+        </w:r>
+        <w:proofErr w:type="spellEnd"/>
+        <w:r>
+          <w:t xml:space="preserve"> will evaluate the health of the offspring very early in life.</w:t>
+        </w:r>
+      </w:ins>
+    </w:p>
+    <w:p>
+      <w:pPr>
+        <w:rPr>
+          <w:ins w:id="7" w:author="Dave Bridges" w:date="2019-12-20T11:02:00Z"/>
           <w:rFonts w:ascii="Calibri" w:eastAsia="Times New Roman" w:hAnsi="Calibri" w:cs="Times New Roman"/>
           <w:sz w:val="22"/>
           <w:szCs w:val="22"/>
           <w:u w:val="single"/>
         </w:rPr>
       </w:pPr>
-      <w:r>
+    </w:p>
+    <w:p>
+      <w:pPr>
         <w:rPr>
           <w:rFonts w:ascii="Calibri" w:eastAsia="Times New Roman" w:hAnsi="Calibri" w:cs="Times New Roman"/>
           <w:sz w:val="22"/>
           <w:szCs w:val="22"/>
           <w:u w:val="single"/>
         </w:rPr>
-        <w:t>Aim 2.1.1</w:t>
-      </w:r>
+      </w:pPr>
       <w:r>
         <w:rPr>
           <w:rFonts w:ascii="Calibri" w:eastAsia="Times New Roman" w:hAnsi="Calibri" w:cs="Times New Roman"/>
@@ -1136,7 +1090,7 @@
           <w:szCs w:val="22"/>
           <w:u w:val="single"/>
         </w:rPr>
-        <w:t xml:space="preserve"> </w:t>
+        <w:t>Aim 2.1.1</w:t>
       </w:r>
       <w:r>
         <w:rPr>
@@ -1145,6 +1099,15 @@
           <w:szCs w:val="22"/>
           <w:u w:val="single"/>
         </w:rPr>
+        <w:t xml:space="preserve"> </w:t>
+      </w:r>
+      <w:r>
+        <w:rPr>
+          <w:rFonts w:ascii="Calibri" w:eastAsia="Times New Roman" w:hAnsi="Calibri" w:cs="Times New Roman"/>
+          <w:sz w:val="22"/>
+          <w:szCs w:val="22"/>
+          <w:u w:val="single"/>
+        </w:rPr>
         <w:t>Body Weight</w:t>
       </w:r>
     </w:p>
@@ -1288,6 +1251,13 @@
       </w:r>
     </w:p>
     <w:p>
+      <w:pPr>
+        <w:rPr>
+          <w:ins w:id="8" w:author="Dave Bridges" w:date="2019-12-20T11:03:00Z"/>
+          <w:rFonts w:eastAsia="Times New Roman" w:cs="Times New Roman"/>
+          <w:color w:val="000000"/>
+        </w:rPr>
+      </w:pPr>
       <w:r>
         <w:t>Other studies of nutrient restriction during gestation have been done and i</w:t>
       </w:r>
@@ -1404,6 +1374,15 @@
         </w:rPr>
         <w:t xml:space="preserve"> </w:t>
       </w:r>
+    </w:p>
+    <w:p>
+      <w:pPr>
+        <w:rPr>
+          <w:ins w:id="9" w:author="Dave Bridges" w:date="2019-12-20T11:03:00Z"/>
+        </w:rPr>
+      </w:pPr>
+    </w:p>
+    <w:p>
       <w:r>
         <w:t>Total</w:t>
       </w:r>
@@ -1727,6 +1706,7 @@
     </w:p>
     <w:p>
       <w:r>
+        <w:lastRenderedPageBreak/>
         <w:t>Another crucial measure of early life health is gestational age. Gestational age</w:t>
       </w:r>
       <w:r>
@@ -1796,7 +1776,6 @@
         <w:t xml:space="preserve">maternal </w:t>
       </w:r>
       <w:r>
-        <w:lastRenderedPageBreak/>
         <w:t xml:space="preserve">fasting on gestational age </w:t>
       </w:r>
       <w:r>
@@ -1902,8 +1881,6 @@
         </w:rPr>
         <w:t>Will Gestational exposure to eTRF affect offspring early post-natal survival?</w:t>
       </w:r>
-      <w:bookmarkStart w:id="0" w:name="_GoBack"/>
-      <w:bookmarkEnd w:id="0"/>
     </w:p>
     <w:p>
       <w:pPr>
@@ -2135,6 +2112,9 @@
     <w:p>
       <w:pPr>
         <w:pStyle w:val="Heading2"/>
+        <w:rPr>
+          <w:ins w:id="10" w:author="Dave Bridges" w:date="2019-12-20T11:04:00Z"/>
+        </w:rPr>
       </w:pPr>
       <w:r>
         <w:t xml:space="preserve">Specific aim </w:t>
@@ -2157,7 +2137,17 @@
     </w:p>
     <w:p>
       <w:pPr>
-        <w:rPr>
+        <w:pPrChange w:id="11" w:author="Dave Bridges" w:date="2019-12-20T11:04:00Z">
+          <w:pPr>
+            <w:pStyle w:val="Heading2"/>
+          </w:pPr>
+        </w:pPrChange>
+      </w:pPr>
+    </w:p>
+    <w:p>
+      <w:pPr>
+        <w:rPr>
+          <w:ins w:id="12" w:author="Dave Bridges" w:date="2019-12-20T11:03:00Z"/>
           <w:rFonts w:eastAsia="Times New Roman" w:cs="Times New Roman"/>
           <w:color w:val="000000"/>
         </w:rPr>
@@ -2169,6 +2159,39 @@
         </w:rPr>
         <w:t xml:space="preserve">Growth encompasses many factors including the trajectory of body composition, the propensity for food intake and energy expenditure, and of sexual maturation. </w:t>
       </w:r>
+      <w:ins w:id="13" w:author="Dave Bridges" w:date="2019-12-20T11:04:00Z">
+        <w:r>
+          <w:rPr>
+            <w:rFonts w:eastAsia="Times New Roman" w:cs="Times New Roman"/>
+            <w:color w:val="000000"/>
+          </w:rPr>
+          <w:t xml:space="preserve">This </w:t>
+        </w:r>
+        <w:proofErr w:type="spellStart"/>
+        <w:r>
+          <w:rPr>
+            <w:rFonts w:eastAsia="Times New Roman" w:cs="Times New Roman"/>
+            <w:color w:val="000000"/>
+          </w:rPr>
+          <w:t>subaim</w:t>
+        </w:r>
+        <w:proofErr w:type="spellEnd"/>
+        <w:r>
+          <w:rPr>
+            <w:rFonts w:eastAsia="Times New Roman" w:cs="Times New Roman"/>
+            <w:color w:val="000000"/>
+          </w:rPr>
+          <w:t xml:space="preserve"> will follow the metabolic health of the offspring throughout life, including a diet-induced obesity challenge.</w:t>
+        </w:r>
+      </w:ins>
+    </w:p>
+    <w:p>
+      <w:pPr>
+        <w:rPr>
+          <w:rFonts w:eastAsia="Times New Roman" w:cs="Times New Roman"/>
+          <w:color w:val="000000"/>
+        </w:rPr>
+      </w:pPr>
     </w:p>
     <w:p>
       <w:pPr>
@@ -2177,7 +2200,7 @@
           <w:u w:val="single"/>
         </w:rPr>
       </w:pPr>
-      <w:commentRangeStart w:id="1"/>
+      <w:commentRangeStart w:id="14"/>
       <w:r>
         <w:rPr>
           <w:color w:val="000000" w:themeColor="text1"/>
@@ -2199,12 +2222,12 @@
         </w:rPr>
         <w:t xml:space="preserve"> food intake</w:t>
       </w:r>
-      <w:commentRangeEnd w:id="1"/>
+      <w:commentRangeEnd w:id="14"/>
       <w:r>
         <w:rPr>
           <w:rStyle w:val="CommentReference"/>
         </w:rPr>
-        <w:commentReference w:id="1"/>
+        <w:commentReference w:id="14"/>
       </w:r>
     </w:p>
     <w:p>
@@ -2212,7 +2235,21 @@
         <w:t xml:space="preserve">It is well documented that maternal diet during gestation can alter offspring body composition. </w:t>
       </w:r>
       <w:r>
-        <w:t xml:space="preserve">The ability of an animal to gain weight and length is correlated to its propensity for disease (CITE). There is potential for catch-up growth. This </w:t>
+        <w:t>The ability of an animal to gain weight and length is correlated to its propensity for disease (</w:t>
+      </w:r>
+      <w:commentRangeStart w:id="15"/>
+      <w:r>
+        <w:t>CITE</w:t>
+      </w:r>
+      <w:commentRangeEnd w:id="15"/>
+      <w:r>
+        <w:rPr>
+          <w:rStyle w:val="CommentReference"/>
+        </w:rPr>
+        <w:commentReference w:id="15"/>
+      </w:r>
+      <w:r>
+        <w:t xml:space="preserve">). There is potential for catch-up growth. This </w:t>
       </w:r>
       <w:r>
         <w:t xml:space="preserve">is most easily seen by observation of body weight, with low initial bodyweight, followed by rapid accumulation of body </w:t>
@@ -2315,7 +2352,11 @@
         <w:t xml:space="preserve">s; </w:t>
       </w:r>
       <w:r>
-        <w:t xml:space="preserve"> on PND days 0.5, 3, 7, 14, 21, and weekly thereafter until sacrifice</w:t>
+        <w:t xml:space="preserve"> on PND days 0.5, 3, 7, 14, 21, and weekly </w:t>
+      </w:r>
+      <w:r>
+        <w:lastRenderedPageBreak/>
+        <w:t>thereafter until sacrifice</w:t>
       </w:r>
       <w:r>
         <w:t xml:space="preserve"> in adulthood</w:t>
@@ -2374,6 +2415,18 @@
       </w:r>
     </w:p>
     <w:p>
+      <w:pPr>
+        <w:rPr>
+          <w:ins w:id="16" w:author="Dave Bridges" w:date="2019-12-20T11:05:00Z"/>
+        </w:rPr>
+      </w:pPr>
+    </w:p>
+    <w:p>
+      <w:pPr>
+        <w:rPr>
+          <w:del w:id="17" w:author="Dave Bridges" w:date="2019-12-20T11:05:00Z"/>
+        </w:rPr>
+      </w:pPr>
       <w:r>
         <w:t xml:space="preserve">The only study to date of eTRF in early post-natal life resulted in delayed sexual maturation </w:t>
       </w:r>
@@ -2399,58 +2452,790 @@
       <w:r>
         <w:t xml:space="preserve">. </w:t>
       </w:r>
-    </w:p>
-    <w:p>
-      <w:pPr>
-        <w:rPr>
-          <w:rFonts w:eastAsia="Times New Roman" w:cs="Times New Roman"/>
-          <w:color w:val="000000"/>
-        </w:rPr>
-      </w:pPr>
+      <w:ins w:id="18" w:author="Dave Bridges" w:date="2019-12-20T11:05:00Z">
+        <w:r>
+          <w:rPr>
+            <w:rFonts w:eastAsia="Times New Roman" w:cs="Times New Roman"/>
+            <w:color w:val="000000"/>
+          </w:rPr>
+          <w:t xml:space="preserve">  </w:t>
+        </w:r>
+      </w:ins>
+    </w:p>
+    <w:p>
+      <w:pPr>
+        <w:rPr>
+          <w:rFonts w:eastAsia="Times New Roman" w:cs="Times New Roman"/>
+          <w:color w:val="000000"/>
+        </w:rPr>
+      </w:pPr>
+      <w:r>
+        <w:rPr>
+          <w:rFonts w:eastAsia="Times New Roman" w:cs="Times New Roman"/>
+          <w:color w:val="000000"/>
+        </w:rPr>
+        <w:t xml:space="preserve">Less significant induction of the integrated stress response suggests that he in utero environment is not one that is inhospitable to fetuses, but may be one that is slightly stressed, as the </w:t>
+      </w:r>
+      <w:proofErr w:type="spellStart"/>
+      <w:r>
+        <w:rPr>
+          <w:rFonts w:eastAsia="Times New Roman" w:cs="Times New Roman"/>
+          <w:color w:val="000000"/>
+        </w:rPr>
+        <w:t>integreated</w:t>
+      </w:r>
+      <w:proofErr w:type="spellEnd"/>
+      <w:r>
+        <w:rPr>
+          <w:rFonts w:eastAsia="Times New Roman" w:cs="Times New Roman"/>
+          <w:color w:val="000000"/>
+        </w:rPr>
+        <w:t xml:space="preserve"> stress response (</w:t>
+      </w:r>
+      <w:r>
+        <w:rPr>
+          <w:rFonts w:eastAsia="Times New Roman" w:cs="Times New Roman"/>
+          <w:color w:val="000000"/>
+        </w:rPr>
+        <w:t>ISR</w:t>
+      </w:r>
+      <w:r>
+        <w:rPr>
+          <w:rFonts w:eastAsia="Times New Roman" w:cs="Times New Roman"/>
+          <w:color w:val="000000"/>
+        </w:rPr>
+        <w:t>)</w:t>
+      </w:r>
+      <w:r>
+        <w:rPr>
+          <w:rFonts w:eastAsia="Times New Roman" w:cs="Times New Roman"/>
+          <w:color w:val="000000"/>
+        </w:rPr>
+        <w:t xml:space="preserve"> was moderately upregulated compared to NCD-AL feeding</w:t>
+      </w:r>
+      <w:r>
+        <w:rPr>
+          <w:rFonts w:eastAsia="Times New Roman" w:cs="Times New Roman"/>
+          <w:color w:val="000000"/>
+        </w:rPr>
+        <w:t xml:space="preserve"> </w:t>
+      </w:r>
+      <w:r>
+        <w:rPr>
+          <w:rFonts w:eastAsia="Times New Roman" w:cs="Times New Roman"/>
+          <w:color w:val="000000"/>
+        </w:rPr>
+        <w:fldChar w:fldCharType="begin"/>
+      </w:r>
+      <w:r>
+        <w:rPr>
+          <w:rFonts w:eastAsia="Times New Roman" w:cs="Times New Roman"/>
+          <w:color w:val="000000"/>
+        </w:rPr>
+        <w:instrText xml:space="preserve"> ADDIN ZOTERO_ITEM CSL_CITATION {"citationID":"5EUQuSz1","properties":{"formattedCitation":"(Upadhyay et al., 2019)","plainCitation":"(Upadhyay et al., 2019)","noteIndex":0},"citationItems":[{"id":2,"uris":["http://zotero.org/users/5073745/items/EC9EJ9LI"],"uri":["http://zotero.org/users/5073745/items/EC9EJ9LI"],"itemData":{"id":2,"type":"article-journal","abstract":"Maternal nutrition has become a major public health concern over recent years and is a known predictor of adverse long-term metabolic derangement in offspring. Time-restricted feeding (TRF), wherein food consumption is restricted to the metabolically active phase of the day, is a dietary approach that improves metabolic parameters when consuming a high-fat diet (HFD). Here, we tested whether TRF could reduce maternal HFD associated inflammation and thereby mitigate defects in fetal organ developmental. Female rats were kept on following three dietary regimens; Ad libitum normal chow diet (NCD-AL), Ad libitum HFD (HFD-AL) and Time-restricted fed HFD (HFD-TRF) from 5 months prior to mating and continued throughout pregnancy. Rat dams were sacrificed at embryonic day 18.5 (ED18.5) and placental tissues from these rats were processed for the analysis of cellular apoptosis, inflammatory cytokines (TNFα and IL-6), oxidative stress, endoplasmic reticulum (ER) stress and autophagy. Furthermore, fetal hepatic triglyceride (TG) content and fetal lung maturation were assessed at ED18.5. Biochemical analysis revealed that HFD-TRF rat had significantly lower serum TG levels and body weight compared to HFD-AL rats. Additionally, TRF significantly blocked HFD-induced placental apoptosis and inflammation via minimizing cellular stress, and restoring autophagic flux. In addition, fetal hepatosteatosis and delayed fetal lung maturation induced by HFD was significantly ameliorated in HFD-TRF compared to HFD-AL. Collectively, our results suggest that reducing placental inflammation via TRF could prevent adverse fetal metabolic outcomes in pregnancies complicated by maternal obesity.","container-title":"Biochemical and Biophysical Research Communications","DOI":"10.1016/j.bbrc.2019.04.154","ISSN":"0006-291X","issue":"2","journalAbbreviation":"Biochemical and Biophysical Research Communications","page":"415-421","source":"ScienceDirect","title":"Time-restricted feeding reduces high-fat diet associated placental inflammation and limits adverse effects on fetal organ development","volume":"514","author":[{"family":"Upadhyay","given":"Aditya"},{"family":"Anjum","given":"B."},{"family":"Godbole","given":"Nachiket M."},{"family":"Rajak","given":"Sangam"},{"family":"Shukla","given":"Pooja"},{"family":"Tiwari","given":"Swasti"},{"family":"Sinha","given":"Rohit A."},{"family":"Godbole","given":"Madan M."}],"issued":{"date-parts":[["2019",6,25]]}}}],"schema":"https://github.com/citation-style-language/schema/raw/master/csl-citation.json"} </w:instrText>
+      </w:r>
+      <w:r>
+        <w:rPr>
+          <w:rFonts w:eastAsia="Times New Roman" w:cs="Times New Roman"/>
+          <w:color w:val="000000"/>
+        </w:rPr>
+        <w:fldChar w:fldCharType="separate"/>
+      </w:r>
+      <w:r>
+        <w:rPr>
+          <w:rFonts w:eastAsia="Times New Roman" w:cs="Times New Roman"/>
+          <w:noProof/>
+          <w:color w:val="000000"/>
+        </w:rPr>
+        <w:t>(Upadhyay et al., 2019)</w:t>
+      </w:r>
+      <w:r>
+        <w:rPr>
+          <w:rFonts w:eastAsia="Times New Roman" w:cs="Times New Roman"/>
+          <w:color w:val="000000"/>
+        </w:rPr>
+        <w:fldChar w:fldCharType="end"/>
+      </w:r>
+      <w:r>
+        <w:rPr>
+          <w:rFonts w:eastAsia="Times New Roman" w:cs="Times New Roman"/>
+          <w:color w:val="000000"/>
+        </w:rPr>
+        <w:t xml:space="preserve">. </w:t>
+      </w:r>
+      <w:r>
+        <w:rPr>
+          <w:rFonts w:eastAsia="Times New Roman" w:cs="Times New Roman"/>
+          <w:color w:val="000000"/>
+        </w:rPr>
+        <w:t xml:space="preserve">The effect of gestational TRF on the rate of sexual maturation hasn’t been evaluated to date. </w:t>
+      </w:r>
+      <w:del w:id="19" w:author="Dave Bridges" w:date="2019-12-20T11:05:00Z">
+        <w:r>
+          <w:rPr>
+            <w:rFonts w:eastAsia="Times New Roman" w:cs="Times New Roman"/>
+            <w:color w:val="000000"/>
+          </w:rPr>
+          <w:delText>Therefore</w:delText>
+        </w:r>
+        <w:r>
+          <w:rPr>
+            <w:rFonts w:eastAsia="Times New Roman" w:cs="Times New Roman"/>
+            <w:color w:val="000000"/>
+          </w:rPr>
+          <w:delText>,</w:delText>
+        </w:r>
+        <w:r>
+          <w:rPr>
+            <w:rFonts w:eastAsia="Times New Roman" w:cs="Times New Roman"/>
+            <w:i/>
+            <w:color w:val="000000"/>
+          </w:rPr>
+          <w:delText xml:space="preserve"> </w:delText>
+        </w:r>
+      </w:del>
+      <w:r>
+        <w:rPr>
+          <w:rFonts w:eastAsia="Times New Roman" w:cs="Times New Roman"/>
+          <w:i/>
+          <w:color w:val="000000"/>
+        </w:rPr>
+        <w:t>I expect there will be</w:t>
+      </w:r>
+      <w:r>
+        <w:rPr>
+          <w:rFonts w:eastAsia="Times New Roman" w:cs="Times New Roman"/>
+          <w:color w:val="000000"/>
+        </w:rPr>
+        <w:t xml:space="preserve"> </w:t>
+      </w:r>
+      <w:r>
+        <w:rPr>
+          <w:rFonts w:eastAsia="Times New Roman" w:cs="Times New Roman"/>
+          <w:i/>
+          <w:color w:val="000000"/>
+        </w:rPr>
+        <w:t>no</w:t>
+      </w:r>
+      <w:r>
+        <w:rPr>
+          <w:rFonts w:eastAsia="Times New Roman" w:cs="Times New Roman"/>
+          <w:color w:val="000000"/>
+        </w:rPr>
+        <w:t xml:space="preserve"> </w:t>
+      </w:r>
+      <w:r>
+        <w:rPr>
+          <w:rFonts w:eastAsia="Times New Roman" w:cs="Times New Roman"/>
+          <w:i/>
+          <w:color w:val="000000"/>
+        </w:rPr>
+        <w:t xml:space="preserve">impairment in the progression of eTRF offspring toward sexual development. </w:t>
+      </w:r>
+      <w:commentRangeStart w:id="20"/>
+      <w:r>
+        <w:rPr>
+          <w:rFonts w:eastAsia="Times New Roman" w:cs="Times New Roman"/>
+          <w:color w:val="000000"/>
+        </w:rPr>
+        <w:t xml:space="preserve">To test this, </w:t>
+      </w:r>
+      <w:r>
+        <w:rPr>
+          <w:rFonts w:eastAsia="Times New Roman" w:cs="Times New Roman"/>
+          <w:color w:val="000000"/>
+        </w:rPr>
+        <w:t>I will monitor vaginal opening and testicular descent in offspring daily beginning at PND 25</w:t>
+      </w:r>
+      <w:r>
+        <w:rPr>
+          <w:rFonts w:eastAsia="Times New Roman" w:cs="Times New Roman"/>
+          <w:color w:val="000000"/>
+        </w:rPr>
+        <w:t xml:space="preserve"> </w:t>
+      </w:r>
+      <w:r>
+        <w:rPr>
+          <w:rFonts w:eastAsia="Times New Roman" w:cs="Times New Roman"/>
+          <w:color w:val="000000"/>
+        </w:rPr>
+        <w:fldChar w:fldCharType="begin"/>
+      </w:r>
+      <w:r>
+        <w:rPr>
+          <w:rFonts w:eastAsia="Times New Roman" w:cs="Times New Roman"/>
+          <w:color w:val="000000"/>
+        </w:rPr>
+        <w:instrText xml:space="preserve"> ADDIN ZOTERO_ITEM CSL_CITATION {"citationID":"a2noi2gcuv7","properties":{"formattedCitation":"\\uldash{(Mello et al., 2014)}","plainCitation":"(Mello et al., 2014)","noteIndex":0},"citationItems":[{"id":309,"uris":["http://zotero.org/users/5073745/items/DKP37J8W"],"uri":["http://zotero.org/users/5073745/items/DKP37J8W"],"itemData":{"id":309,"type":"article-journal","abstract":"•\n              NOAEL for general toxicity was 1.875 (male) or 3.75 (female) mg of TPT/kg bw/d po.\n            \n            \n              •\n              Reproductive toxicity occurred only at doses of TPT that also caused general toxicity.\n            \n            \n              •\n              NOAEL for harmful effects on male reproduction was 1.875 mg of TPT/kg bw/d po.\n            \n            \n              •\n              NOAEL for harmful effects on female reproduction was 3.75 mg of TPT/kg bw/d po.\n            \n            \n              •\n              TPT-caused decrease in spermatid and sperm count was reversed after treatment.\n            \n            \n              •\n              Exposure to TPT during pre/pubertal period did not impair adult mice fertility.\n            \n          \n        , This study investigated the effects of pre- and peripubertal exposure (PND 15–45) to triphenyltin hydroxide (TPT: 0, 1.875, 3.75, 7.5 and 15 mg/kg bw/d po) on mouse sexual maturation and fertility. Half of the mice were euthanized on PND 46 and the remaining mice were submitted to fertility tests on PND 65–75. TPT caused a transient decrease of weight gain at 3.75 mg/kg bw/d, and deaths and body weight deficits at higher doses. Delays of testes descent (TD), vaginal opening (VO) and first estrus (FE) occurred at doses ≥3.75 (TD) and ≥7.5 mg/kg bw/d (VO, FE), respectively. Body weight on the days of TD, VO and FE did not differ among groups. TPT at doses ≥3.75 mg/kg decreased sperm and spermatid counts at the end of treatment (PND 46) but no alteration was noted later on PND 75. Testicular histopathology (PND 46) showed a dose-dependent reduction of seminiferous tubules diameter, a greater degree of vacuolation in Sertoli cells and germ cell degeneration and necrosis in TPT-treated mice. TPT did not affect the outcome of fertility tests. Study-derived NOAEL was 1.875 mg TPT/kg bw/d for males and 3.75 mg TPT/kg bw/d for females. The detrimental effects of TPT on spermatogenesis were reversed after treatment discontinuation.","container-title":"Toxicology Reports","DOI":"10.1016/j.toxrep.2014.12.006","ISSN":"2214-7500","journalAbbreviation":"Toxicol Rep","note":"PMID: 28962375\nPMCID: PMC5598530","page":"405-414","source":"PubMed Central","title":"Sexual maturation and fertility of mice exposed to triphenyltin during prepubertal and pubertal periods","volume":"2","author":[{"family":"Mello","given":"Marcia S. Campos"},{"family":"Delgado","given":"Isabella F."},{"family":"Favareto","given":"Ana Paula A."},{"family":"Lopes","given":"Camila M.T."},{"family":"Batista","given":"Marcelo M."},{"family":"Kempinas","given":"Wilma De-Grava"},{"family":"Paumgartten","given":"Francisco J.R."}],"issued":{"date-parts":[["2014",12,18]]}}}],"schema":"https://github.com/citation-style-language/schema/raw/master/csl-citation.json"} </w:instrText>
+      </w:r>
+      <w:r>
+        <w:rPr>
+          <w:rFonts w:eastAsia="Times New Roman" w:cs="Times New Roman"/>
+          <w:color w:val="000000"/>
+        </w:rPr>
+        <w:fldChar w:fldCharType="separate"/>
+      </w:r>
+      <w:r>
+        <w:rPr>
+          <w:rFonts w:cs="Times New Roman"/>
+          <w:color w:val="000000"/>
+          <w:u w:val="dash"/>
+        </w:rPr>
+        <w:t>(Mello et al., 2014)</w:t>
+      </w:r>
+      <w:r>
+        <w:rPr>
+          <w:rFonts w:eastAsia="Times New Roman" w:cs="Times New Roman"/>
+          <w:color w:val="000000"/>
+        </w:rPr>
+        <w:fldChar w:fldCharType="end"/>
+      </w:r>
+      <w:commentRangeEnd w:id="20"/>
+      <w:r>
+        <w:rPr>
+          <w:rStyle w:val="CommentReference"/>
+        </w:rPr>
+        <w:commentReference w:id="20"/>
+      </w:r>
+      <w:r>
+        <w:rPr>
+          <w:rFonts w:eastAsia="Times New Roman" w:cs="Times New Roman"/>
+          <w:color w:val="000000"/>
+        </w:rPr>
+        <w:t>.</w:t>
+      </w:r>
+    </w:p>
+    <w:p>
+      <w:pPr>
+        <w:rPr>
+          <w:rFonts w:eastAsia="Times New Roman" w:cs="Times New Roman"/>
+          <w:color w:val="000000"/>
+        </w:rPr>
+      </w:pPr>
+    </w:p>
+    <w:p>
+      <w:pPr>
+        <w:pStyle w:val="Heading2"/>
+        <w:rPr>
+          <w:rFonts w:eastAsia="Times New Roman"/>
+        </w:rPr>
+      </w:pPr>
+      <w:r>
+        <w:rPr>
+          <w:rFonts w:eastAsia="Times New Roman"/>
+        </w:rPr>
+        <w:t xml:space="preserve">Specific aim </w:t>
+      </w:r>
+      <w:r>
+        <w:rPr>
+          <w:rFonts w:eastAsia="Times New Roman"/>
+        </w:rPr>
+        <w:t>2.</w:t>
+      </w:r>
+      <w:r>
+        <w:rPr>
+          <w:rFonts w:eastAsia="Times New Roman"/>
+        </w:rPr>
+        <w:t>3</w:t>
+      </w:r>
+      <w:r>
+        <w:rPr>
+          <w:rFonts w:eastAsia="Times New Roman"/>
+        </w:rPr>
+        <w:t xml:space="preserve"> </w:t>
+      </w:r>
+      <w:r>
+        <w:rPr>
+          <w:rFonts w:eastAsia="Times New Roman"/>
+        </w:rPr>
+        <w:t xml:space="preserve">Will </w:t>
+      </w:r>
+      <w:r>
+        <w:t xml:space="preserve">gestational exposure to eTRF improve </w:t>
+      </w:r>
+      <w:r>
+        <w:rPr>
+          <w:rFonts w:eastAsia="Times New Roman"/>
+        </w:rPr>
+        <w:t>i</w:t>
+      </w:r>
+      <w:r>
+        <w:rPr>
+          <w:rFonts w:eastAsia="Times New Roman"/>
+        </w:rPr>
+        <w:t>nsulin sensitivity</w:t>
+      </w:r>
+      <w:r>
+        <w:rPr>
+          <w:rFonts w:eastAsia="Times New Roman"/>
+        </w:rPr>
+        <w:t xml:space="preserve"> and g</w:t>
+      </w:r>
+      <w:r>
+        <w:rPr>
+          <w:rFonts w:eastAsia="Times New Roman"/>
+        </w:rPr>
+        <w:t>lycemia of offspring</w:t>
+      </w:r>
+      <w:r>
+        <w:rPr>
+          <w:rFonts w:eastAsia="Times New Roman"/>
+        </w:rPr>
+        <w:t>?</w:t>
+      </w:r>
+    </w:p>
+    <w:p>
+      <w:r>
+        <w:t xml:space="preserve">The many studies in humans and in animals of TRF demonstrate a consistent propensity for improvement in insulin and glucose homeostasis. </w:t>
+      </w:r>
+      <w:r>
+        <w:t>Notably,</w:t>
+      </w:r>
+      <w:r>
+        <w:t xml:space="preserve"> human studies </w:t>
+      </w:r>
+      <w:r>
+        <w:t>find</w:t>
+      </w:r>
+      <w:r>
+        <w:t xml:space="preserve"> a reduction in glycemia </w:t>
+      </w:r>
+      <w:r>
+        <w:fldChar w:fldCharType="begin"/>
+      </w:r>
+      <w:r>
+        <w:instrText xml:space="preserve"> ADDIN ZOTERO_ITEM CSL_CITATION {"citationID":"a26c2brgrbp","properties":{"formattedCitation":"\\uldash{(Halberg et al., 2005; Hutchison et al., 2019; Jamshed et al., 2019; Moro et al., 2016)}","plainCitation":"(Halberg et al., 2005; Hutchison et al., 2019; Jamshed et al., 2019; Moro et al., 2016)","noteIndex":0},"citationItems":[{"id":53,"uris":["http://zotero.org/users/5073745/items/2QM8589F"],"uri":["http://zotero.org/users/5073745/items/2QM8589F"],"itemData":{"id":53,"type":"article-journal","abstract":"Insulin resistance is currently a major health problem. This may be because of a marked decrease in daily physical activity during recent decades combined with constant food abundance. This lifestyle collides with our genome, which was most likely selected in the late Paleolithic era (50,000–10,000 BC) by criteria that favored survival in an environment characterized by fluctuations between periods of feast and famine. The theory of thrifty genes states that these fluctuations are required for optimal metabolic function. We mimicked the fluctuations in eight healthy young men [25.0 ± 0.1 yr (mean ± SE); body mass index: 25.7 ± 0.4 kg/m2] by subjecting them to intermittent fasting every second day for 20 h for 15 days. Euglycemic hyperinsulinemic (40 mU·min−1·m−2) clamps were performed before and after the intervention period. Subjects maintained body weight (86.4 ± 2.3 kg; coefficient of variation: 0.8 ± 0.1%). Plasma free fatty acid and β-hydroxybutyrate concentrations were 347 ± 18 and 0.06 ± 0.02 mM, respectively, after overnight fast but increased (P &lt; 0.05) to 423 ± 86 and 0.10 ± 0.04 mM after 20-h fasting, confirming that the subjects were fasting. Insulin-mediated whole body glucose uptake rates increased from 6.3 ± 0.6 to 7.3 ± 0.3 mg·kg−1·min−1 (P = 0.03), and insulin-induced inhibition of adipose tissue lipolysis was more prominent after than before the intervention (P = 0.05). After the 20-h fasting periods, plasma adiponectin was increased compared with the basal levels before and after the intervention (5,922 ± 991 vs. 3,860 ± 784 ng/ml, P = 0.02). This experiment is the first in humans to show that intermittent fasting increases insulin-mediated glucose uptake rates, and the findings are compatible with the thrifty gene concept.","container-title":"Journal of Applied Physiology","DOI":"10.1152/japplphysiol.00683.2005","ISSN":"8750-7587","issue":"6","journalAbbreviation":"Journal of Applied Physiology","page":"2128-2136","source":"www-physiology-org.proxy.lib.umich.edu (Atypon)","title":"Effect of intermittent fasting and refeeding on insulin action in healthy men","volume":"99","author":[{"family":"Halberg","given":"Nils"},{"family":"Henriksen","given":"Morten"},{"family":"Söderhamn","given":"Nathalie"},{"family":"Stallknecht","given":"Bente"},{"family":"Ploug","given":"Thorkil"},{"family":"Schjerling","given":"Peter"},{"family":"Dela","given":"Flemming"}],"issued":{"date-parts":[["2005",12,1]]}}},{"id":327,"uris":["http://zotero.org/users/5073745/items/E89CVTH5"],"uri":["http://zotero.org/users/5073745/items/E89CVTH5"],"itemData":{"id":327,"type":"article-journal","abstract":"Objective This study aimed to assess the effects of 9-hour time-restricted feeding (TRF), early (TRFe) or delayed (TRFd), on glucose tolerance in men at risk for type 2 diabetes. Methods Fifteen men (age 55 ± 3 years, BMI 33.9 ± 0.8 kg/m2) wore a continuous glucose monitor for 7 days of baseline assessment and during two 7-day TRF conditions. Participants were randomized to TRFe (8 am to 5 pm) or TRFd (12 pm to 9 pm), separated by a 2-week washout phase. Glucose, insulin, triglycerides, nonesterified fatty acids, and gastrointestinal hormone incremental areas under the curve were calculated following a standard meal on days 0 and 7 at 8 am (TRFe) or 12 pm (TRFd). Results TRF improved glucose tolerance as assessed by a reduction in glucose incremental area under the curve (P = 0.001) and fasting triglycerides (P = 0.003) on day 7 versus day 0. However, there were no mealtime by TRF interactions in any of the variables examined. There was also no effect of TRF on fasting and postprandial insulin, nonesterified fatty acids, or gastrointestinal hormones. Mean fasting glucose by continuous glucose monitor was lower in TRFe (P = 0.02) but not TRFd (P = 0.17) versus baseline, but there was no difference between TRF conditions. Conclusions While only TRFe lowered mean fasting glucose, TRF improved glycemic responses to a test meal in men at risk for type 2 diabetes regardless of the clock time that TRF was initiated.","container-title":"Obesity","DOI":"10.1002/oby.22449","ISSN":"1930-739X","issue":"5","language":"en","page":"724-732","source":"Wiley Online Library","title":"Time-Restricted Feeding Improves Glucose Tolerance in Men at Risk for Type 2 Diabetes: A Randomized Crossover Trial","title-short":"Time-Restricted Feeding Improves Glucose Tolerance in Men at Risk for Type 2 Diabetes","volume":"27","author":[{"family":"Hutchison","given":"Amy T."},{"family":"Regmi","given":"Prashant"},{"family":"Manoogian","given":"Emily N. C."},{"family":"Fleischer","given":"Jason G."},{"family":"Wittert","given":"Gary A."},{"family":"Panda","given":"Satchidananda"},{"family":"Heilbronn","given":"Leonie K."}],"issued":{"date-parts":[["2019"]]}}},{"id":104,"uris":["http://zotero.org/users/5073745/items/VZMS82L6"],"uri":["http://zotero.org/users/5073745/items/VZMS82L6"],"itemData":{"id":104,"type":"article-journal","abstract":"Time-restricted feeding (TRF) is a form of intermittent fasting that involves having a longer daily fasting period. Preliminary studies report that TRF improves cardiometabolic health in rodents and humans. Here, we performed the first study to determine how TRF affects gene expression, circulating hormones, and diurnal patterns in cardiometabolic risk factors in humans. Eleven overweight adults participated in a 4-day randomized crossover study where they ate between 8 am and 2 pm (early TRF (eTRF)) and between 8 am and 8 pm (control schedule). Participants underwent continuous glucose monitoring, and blood was drawn to assess cardiometabolic risk factors, hormones, and gene expression in whole blood cells. Relative to the control schedule, eTRF decreased mean 24-hour glucose levels by 4 &amp;plusmn; 1 mg/dl (p = 0.0003) and glycemic excursions by 12 &amp;plusmn; 3 mg/dl (p = 0.001). In the morning before breakfast, eTRF increased ketones, cholesterol, and the expression of the stress response and aging gene SIRT1 and the autophagy gene LC3A (all p &amp;lt; 0.04), while in the evening, it tended to increase brain-derived neurotropic factor (BNDF; p = 0.10) and also increased the expression of MTOR (p = 0.007), a major nutrient-sensing protein that regulates cell growth. eTRF also altered the diurnal patterns in cortisol and the expression of several circadian clock genes (p &amp;lt; 0.05). eTRF improves 24-hour glucose levels, alters lipid metabolism and circadian clock gene expression, and may also increase autophagy and have anti-aging effects in humans.","container-title":"Nutrients","DOI":"10.3390/nu11061234","issue":"6","language":"en","page":"1234","source":"www.mdpi.com","title":"Early Time-Restricted Feeding Improves 24-Hour Glucose Levels and Affects Markers of the Circadian Clock, Aging, and Autophagy in Humans","volume":"11","author":[{"family":"Jamshed","given":"Humaira"},{"family":"Beyl","given":"Robbie A."},{"family":"Della Manna","given":"Deborah L."},{"family":"Yang","given":"Eddy S."},{"family":"Ravussin","given":"Eric"},{"family":"Peterson","given":"Courtney M."}],"issued":{"date-parts":[["2019",6]]}}},{"id":99,"uris":["http://zotero.org/users/5073745/items/W9LIWJCV"],"uri":["http://zotero.org/users/5073745/items/W9LIWJCV"],"itemData":{"id":99,"type":"article-journal","abstract":"BackgroundIntermittent fasting (IF) is an increasingly popular dietary approach used for weight loss and overall health. While there is an increasing body of evidence demonstrating beneficial effects of IF on blood lipids and other health outcomes in the overweight and obese, limited data are available about the effect of IF in athletes. Thus, the present study sought to investigate the effects of a modified IF protocol (i.e. time-restricted feeding) during resistance training in healthy resistance-trained males.MethodsThirty-four resistance-trained males were randomly assigned to time-restricted feeding (TRF) or normal diet group (ND). TRF subjects consumed 100 % of their energy needs in an 8-h period of time each day, with their caloric intake divided into three meals consumed at 1 p.m., 4 p.m., and 8 p.m. The remaining 16 h per 24-h period made up the fasting period. Subjects in the ND group consumed 100 % of their energy needs divided into three meals consumed at 8 a.m., 1 p.m., and 8 p.m. Groups were matched for kilocalories consumed and macronutrient distribution (TRF 2826 ± 412.3 kcal/day, carbohydrates 53.2 ± 1.4 %, fat 24.7 ± 3.1 %, protein 22.1 ± 2.6 %, ND 3007 ± 444.7 kcal/day, carbohydrates 54.7 ± 2.2 %, fat 23.9 ± 3.5 %, protein 21.4 ± 1.8). Subjects were tested before and after 8 weeks of the assigned diet and standardized resistance training program. Fat mass and fat-free mass were assessed by dual-energy x-ray absorptiometry and muscle area of the thigh and arm were measured using an anthropometric system. Total and free testosterone, insulin-like growth factor 1, blood glucose, insulin, adiponectin, leptin, triiodothyronine, thyroid stimulating hormone, interleukin-6, interleukin-1β, tumor necrosis factor α, total cholesterol, high-density lipoprotein cholesterol, low-density lipoprotein cholesterol, and triglycerides were measured. Bench press and leg press maximal strength, resting energy expenditure, and respiratory ratio were also tested.ResultsAfter 8 weeks, the 2 Way ANOVA (Time * Diet interaction) showed a decrease in fat mass in TRF compared to ND (p = 0.0448), while fat-free mass, muscle area of the arm and thigh, and maximal strength were maintained in both groups. Testosterone and insulin-like growth factor 1 decreased significantly in TRF, with no changes in ND (p = 0.0476; p = 0.0397). Adiponectin increased (p = 0.0000) in TRF while total leptin decreased (p = 0.0001), although not when adjusted for fat mass. Triiodothyronine decreased in TRF, but no significant changes were detected in thyroid-stimulating hormone, total cholesterol, high-density lipoprotein, low-density lipoprotein, or triglycerides. Resting energy expenditure was unchanged, but a significant decrease in respiratory ratio was observed in the TRF group.ConclusionsOur results suggest that an intermittent fasting program in which all calories are consumed in an 8-h window each day, in conjunction with resistance training, could improve some health-related biomarkers, decrease fat mass, and maintain muscle mass in resistance-trained males.","container-title":"Journal of Translational Medicine","DOI":"10.1186/s12967-016-1044-0","ISSN":"1479-5876","issue":"1","journalAbbreviation":"J Transl Med","language":"en","page":"290","source":"Springer Link","title":"Effects of eight weeks of time-restricted feeding (16/8) on basal metabolism, maximal strength, body composition, inflammation, and cardiovascular risk factors in resistance-trained males","volume":"14","author":[{"family":"Moro","given":"Tatiana"},{"family":"Tinsley","given":"Grant"},{"family":"Bianco","given":"Antonino"},{"family":"Marcolin","given":"Giuseppe"},{"family":"Pacelli","given":"Quirico Francesco"},{"family":"Battaglia","given":"Giuseppe"},{"family":"Palma","given":"Antonio"},{"family":"Gentil","given":"Paulo"},{"family":"Neri","given":"Marco"},{"family":"Paoli","given":"Antonio"}],"issued":{"date-parts":[["2016",10,13]]}}}],"schema":"https://github.com/citation-style-language/schema/raw/master/csl-citation.json"} </w:instrText>
+      </w:r>
+      <w:r>
+        <w:fldChar w:fldCharType="separate"/>
+      </w:r>
+      <w:r>
+        <w:rPr>
+          <w:rFonts w:cs="Times New Roman"/>
+          <w:u w:val="dash"/>
+        </w:rPr>
+        <w:t>(Halberg et al., 2005; Hutchison et al., 2019; Jamshed et al., 2019; Moro et al., 2016)</w:t>
+      </w:r>
+      <w:r>
+        <w:fldChar w:fldCharType="end"/>
+      </w:r>
+      <w:r>
+        <w:t xml:space="preserve"> and in </w:t>
+      </w:r>
+      <w:proofErr w:type="spellStart"/>
+      <w:r>
+        <w:t>insulinemia</w:t>
+      </w:r>
+      <w:proofErr w:type="spellEnd"/>
+      <w:r>
+        <w:t xml:space="preserve"> </w:t>
+      </w:r>
+      <w:r>
+        <w:fldChar w:fldCharType="begin"/>
+      </w:r>
+      <w:r>
+        <w:instrText xml:space="preserve"> ADDIN ZOTERO_ITEM CSL_CITATION {"citationID":"a2qc9j9pho8","properties":{"formattedCitation":"\\uldash{(Jamshed et al., 2019; Moro et al., 2016; Sutton et al., 2018)}","plainCitation":"(Jamshed et al., 2019; Moro et al., 2016; Sutton et al., 2018)","noteIndex":0},"citationItems":[{"id":104,"uris":["http://zotero.org/users/5073745/items/VZMS82L6"],"uri":["http://zotero.org/users/5073745/items/VZMS82L6"],"itemData":{"id":104,"type":"article-journal","abstract":"Time-restricted feeding (TRF) is a form of intermittent fasting that involves having a longer daily fasting period. Preliminary studies report that TRF improves cardiometabolic health in rodents and humans. Here, we performed the first study to determine how TRF affects gene expression, circulating hormones, and diurnal patterns in cardiometabolic risk factors in humans. Eleven overweight adults participated in a 4-day randomized crossover study where they ate between 8 am and 2 pm (early TRF (eTRF)) and between 8 am and 8 pm (control schedule). Participants underwent continuous glucose monitoring, and blood was drawn to assess cardiometabolic risk factors, hormones, and gene expression in whole blood cells. Relative to the control schedule, eTRF decreased mean 24-hour glucose levels by 4 &amp;plusmn; 1 mg/dl (p = 0.0003) and glycemic excursions by 12 &amp;plusmn; 3 mg/dl (p = 0.001). In the morning before breakfast, eTRF increased ketones, cholesterol, and the expression of the stress response and aging gene SIRT1 and the autophagy gene LC3A (all p &amp;lt; 0.04), while in the evening, it tended to increase brain-derived neurotropic factor (BNDF; p = 0.10) and also increased the expression of MTOR (p = 0.007), a major nutrient-sensing protein that regulates cell growth. eTRF also altered the diurnal patterns in cortisol and the expression of several circadian clock genes (p &amp;lt; 0.05). eTRF improves 24-hour glucose levels, alters lipid metabolism and circadian clock gene expression, and may also increase autophagy and have anti-aging effects in humans.","container-title":"Nutrients","DOI":"10.3390/nu11061234","issue":"6","language":"en","page":"1234","source":"www.mdpi.com","title":"Early Time-Restricted Feeding Improves 24-Hour Glucose Levels and Affects Markers of the Circadian Clock, Aging, and Autophagy in Humans","volume":"11","author":[{"family":"Jamshed","given":"Humaira"},{"family":"Beyl","given":"Robbie A."},{"family":"Della Manna","given":"Deborah L."},{"family":"Yang","given":"Eddy S."},{"family":"Ravussin","given":"Eric"},{"family":"Peterson","given":"Courtney M."}],"issued":{"date-parts":[["2019",6]]}}},{"id":99,"uris":["http://zotero.org/users/5073745/items/W9LIWJCV"],"uri":["http://zotero.org/users/5073745/items/W9LIWJCV"],"itemData":{"id":99,"type":"article-journal","abstract":"BackgroundIntermittent fasting (IF) is an increasingly popular dietary approach used for weight loss and overall health. While there is an increasing body of evidence demonstrating beneficial effects of IF on blood lipids and other health outcomes in the overweight and obese, limited data are available about the effect of IF in athletes. Thus, the present study sought to investigate the effects of a modified IF protocol (i.e. time-restricted feeding) during resistance training in healthy resistance-trained males.MethodsThirty-four resistance-trained males were randomly assigned to time-restricted feeding (TRF) or normal diet group (ND). TRF subjects consumed 100 % of their energy needs in an 8-h period of time each day, with their caloric intake divided into three meals consumed at 1 p.m., 4 p.m., and 8 p.m. The remaining 16 h per 24-h period made up the fasting period. Subjects in the ND group consumed 100 % of their energy needs divided into three meals consumed at 8 a.m., 1 p.m., and 8 p.m. Groups were matched for kilocalories consumed and macronutrient distribution (TRF 2826 ± 412.3 kcal/day, carbohydrates 53.2 ± 1.4 %, fat 24.7 ± 3.1 %, protein 22.1 ± 2.6 %, ND 3007 ± 444.7 kcal/day, carbohydrates 54.7 ± 2.2 %, fat 23.9 ± 3.5 %, protein 21.4 ± 1.8). Subjects were tested before and after 8 weeks of the assigned diet and standardized resistance training program. Fat mass and fat-free mass were assessed by dual-energy x-ray absorptiometry and muscle area of the thigh and arm were measured using an anthropometric system. Total and free testosterone, insulin-like growth factor 1, blood glucose, insulin, adiponectin, leptin, triiodothyronine, thyroid stimulating hormone, interleukin-6, interleukin-1β, tumor necrosis factor α, total cholesterol, high-density lipoprotein cholesterol, low-density lipoprotein cholesterol, and triglycerides were measured. Bench press and leg press maximal strength, resting energy expenditure, and respiratory ratio were also tested.ResultsAfter 8 weeks, the 2 Way ANOVA (Time * Diet interaction) showed a decrease in fat mass in TRF compared to ND (p = 0.0448), while fat-free mass, muscle area of the arm and thigh, and maximal strength were maintained in both groups. Testosterone and insulin-like growth factor 1 decreased significantly in TRF, with no changes in ND (p = 0.0476; p = 0.0397). Adiponectin increased (p = 0.0000) in TRF while total leptin decreased (p = 0.0001), although not when adjusted for fat mass. Triiodothyronine decreased in TRF, but no significant changes were detected in thyroid-stimulating hormone, total cholesterol, high-density lipoprotein, low-density lipoprotein, or triglycerides. Resting energy expenditure was unchanged, but a significant decrease in respiratory ratio was observed in the TRF group.ConclusionsOur results suggest that an intermittent fasting program in which all calories are consumed in an 8-h window each day, in conjunction with resistance training, could improve some health-related biomarkers, decrease fat mass, and maintain muscle mass in resistance-trained males.","container-title":"Journal of Translational Medicine","DOI":"10.1186/s12967-016-1044-0","ISSN":"1479-5876","issue":"1","journalAbbreviation":"J Transl Med","language":"en","page":"290","source":"Springer Link","title":"Effects of eight weeks of time-restricted feeding (16/8) on basal metabolism, maximal strength, body composition, inflammation, and cardiovascular risk factors in resistance-trained males","volume":"14","author":[{"family":"Moro","given":"Tatiana"},{"family":"Tinsley","given":"Grant"},{"family":"Bianco","given":"Antonino"},{"family":"Marcolin","given":"Giuseppe"},{"family":"Pacelli","given":"Quirico Francesco"},{"family":"Battaglia","given":"Giuseppe"},{"family":"Palma","given":"Antonio"},{"family":"Gentil","given":"Paulo"},{"family":"Neri","given":"Marco"},{"family":"Paoli","given":"Antonio"}],"issued":{"date-parts":[["2016",10,13]]}}},{"id":59,"uris":["http://zotero.org/users/5073745/items/BQ94UWAX"],"uri":["http://zotero.org/users/5073745/items/BQ94UWAX"],"itemData":{"id":59,"type":"article-journal","abstract":"Summary\nIntermittent fasting (IF) improves cardiometabolic health; however, it is unknown whether these effects are due solely to weight loss. We conducted the first supervised controlled feeding trial to test whether IF has benefits independent of weight loss by feeding participants enough food to maintain their weight. Our proof-of-concept study also constitutes the first trial of early time-restricted feeding (eTRF), a form of IF that involves eating early in the day to be in alignment with circadian rhythms in metabolism. Men with prediabetes were randomized to eTRF (6-hr feeding period, with dinner before 3 p.m.) or a control schedule (12-hr feeding period) for 5 weeks and later crossed over to the other schedule. eTRF improved insulin sensitivity, β cell responsiveness, blood pressure, oxidative stress, and appetite. We demonstrate for the first time in humans that eTRF improves some aspects of cardiometabolic health and that IF’s effects are not solely due to weight loss.","container-title":"Cell Metabolism","DOI":"10.1016/j.cmet.2018.04.010","ISSN":"1550-4131","issue":"6","journalAbbreviation":"Cell Metabolism","page":"1212-1221.e3","source":"ScienceDirect","title":"Early Time-Restricted Feeding Improves Insulin Sensitivity, Blood Pressure, and Oxidative Stress Even without Weight Loss in Men with Prediabetes","volume":"27","author":[{"family":"Sutton","given":"Elizabeth F."},{"family":"Beyl","given":"Robbie"},{"family":"Early","given":"Kate S."},{"family":"Cefalu","given":"William T."},{"family":"Ravussin","given":"Eric"},{"family":"Peterson","given":"Courtney M."}],"issued":{"date-parts":[["2018",6,5]]}}}],"schema":"https://github.com/citation-style-language/schema/raw/master/csl-citation.json"} </w:instrText>
+      </w:r>
+      <w:r>
+        <w:fldChar w:fldCharType="separate"/>
+      </w:r>
+      <w:r>
+        <w:rPr>
+          <w:rFonts w:cs="Times New Roman"/>
+          <w:u w:val="dash"/>
+        </w:rPr>
+        <w:t>(Jamshed et al., 2019; Moro et al., 2016; Sutton et al., 2018)</w:t>
+      </w:r>
+      <w:r>
+        <w:fldChar w:fldCharType="end"/>
+      </w:r>
+      <w:r>
+        <w:t xml:space="preserve">with TRF. </w:t>
+      </w:r>
+      <w:r>
+        <w:t xml:space="preserve"> </w:t>
+      </w:r>
+      <w:r>
+        <w:t>Animal models exhibit similar</w:t>
+      </w:r>
+      <w:r>
+        <w:t xml:space="preserve"> reductions in HOMA-IR </w:t>
+      </w:r>
+      <w:r>
+        <w:fldChar w:fldCharType="begin"/>
+      </w:r>
+      <w:r>
+        <w:instrText xml:space="preserve"> ADDIN ZOTERO_ITEM CSL_CITATION {"citationID":"a2jb9l4l7q7","properties":{"formattedCitation":"\\uldash{(Sherman et al., 2012; Woodie et al., 2018)}","plainCitation":"(Sherman et al., 2012; Woodie et al., 2018)","noteIndex":0},"citationItems":[{"id":12,"uris":["http://zotero.org/users/5073745/items/P497KC7N"],"uri":["http://zotero.org/users/5073745/items/P497KC7N"],"itemData":{"id":12,"type":"article-journal","abstract":"Disruption of circadian rhythms leads to obesity and metabolic disorders. Timed restricted feeding (RF) provides a time cue and resets the circadian clock, leading to better health. In contrast, a high-fat (HF) diet leads to disrupted circadian expression of metabolic factors and obesity. We tested whether long-term (18 wk) clock resetting by RF can attenuate the disruptive effects of diet-induced obesity. Analyses included liver clock gene expression, locomotor activity, blood glucose, metabolic markers, lipids, and hormones around the circadian cycle for a more accurate assessment. Compared with mice fed the HF diet ad libitum, the timed HF diet restored the expression phase of the clock genes Clock and Cry1 and phase-advanced Per1, Per2, Cry2, Bmal1, Rorα, and Rev-erbα. Although timed HF-diet-fed mice consumed the same amount of calories as ad libitum low-fat diet-fed mice, they showed 12% reduced body weight, 21% reduced cholesterol levels, and 1.4-fold increased insulin sensitivity. Compared with the HF diet ad libitum, the timed HF diet led to 18% lower body weight, 30% decreased cholesterol levels, 10% reduced TNF-α levels, and 3.7-fold improved insulin sensitivity. Timed HF-diet-fed mice exhibited a better satiated and less stressed phenotype of 25% lower ghrelin and 53% lower corticosterone levels compared with mice fed the timed low-fat diet. Taken together, our findings suggest that timing can prevent obesity and rectify the harmful effects of a HF diet.","container-title":"FASEB journal: official publication of the Federation of American Societies for Experimental Biology","DOI":"10.1096/fj.12-208868","ISSN":"1530-6860","issue":"8","journalAbbreviation":"FASEB J.","language":"eng","note":"PMID: 22593546","page":"3493-3502","source":"PubMed","title":"Timed high-fat diet resets circadian metabolism and prevents obesity","volume":"26","author":[{"family":"Sherman","given":"Hadas"},{"family":"Genzer","given":"Yoni"},{"family":"Cohen","given":"Rotem"},{"family":"Chapnik","given":"Nava"},{"family":"Madar","given":"Zecharia"},{"family":"Froy","given":"Oren"}],"issued":{"date-parts":[["2012",8]]}}},{"id":56,"uris":["http://zotero.org/users/5073745/items/BCTXN86S"],"uri":["http://zotero.org/users/5073745/items/BCTXN86S"],"itemData":{"id":56,"type":"article-journal","abstract":"Background\nObesity is a major public health concern that can result from diets high in fat and sugar, including sugar sweetened beverages. A proposed treatment for dietary-induced obesity is time-restricted feeding (TRF), which restricts consumption of food to specific times of the 24-hour cycle. Although TRF shows great promise to prevent obesity and the development of chronic disease, the effects of TRF to reverse metabolic changes and the development of NAFLD in animal models of a Western diet with sugary water consumption is not known.\nObjective\nThe objective of the current study was to evaluate the role of TRF in the treatment of obesity and NAFLD through examination of changes in metabolic and histopathologic parameters.\nMethods\nTo better understand the role of TRF in the treatment of obesity and NAFLD, we investigated the metabolic phenotype and NAFLD parameters in a mouse model of NAFLD in which obesity and liver steatosis are induced by a Western Diet (WD): a high-fat diet of lard, milkfat and Crisco with sugary drinking water. Mice were subjected to a short-term (4-weeks) and long-term (10-weeks) TRF in which food was restricted to 9h at night.\nResults\nPrior to TRF treatment, the WD mice had increased body mass, and exhibited less activity, and higher average daytime energy expenditure (EE) than chow fed mice. Approximately 4- and 10-weeks following TFR treatment, WD-TRF had moderate but not statistically significant weight loss compared to WD-ad libitum (WD-AL) mice. There was a modest but significant reduction in the inguinal adipose tissue weight in both WD-TRF groups compared to the WD-AL groups; however, there was no difference in epididymal and retroperitoneal adipose tissue mass or adipocyte size distribution. In contrast, the diet-induced increase in normalized liver tissue weight, hepatic triglyceride, and NAFLD score was partially abrogated in the 4-week WD-TRF mice, while systemic insulin resistance was partially abrogated and glucose intolerance was completely abrogated in the 10-week WD-TRF mice. Importantly, WD-induced metabolic dysfunction (substrate utilization, energy expenditure, and activity) was partially abrogated by 4- and 10-week TRF.\nConclusions\nOur results support the hypothesis that TRF aids in reducing the detrimental metabolic effects of consuming a WD with sugary drinking water but does not ameliorate obesity.","container-title":"Metabolism","DOI":"10.1016/j.metabol.2017.12.004","ISSN":"0026-0495","journalAbbreviation":"Metabolism","page":"1-13","source":"ScienceDirect","title":"Restricted feeding for 9h in the active period partially abrogates the detrimental metabolic effects of a Western diet with liquid sugar consumption in mice","volume":"82","author":[{"family":"Woodie","given":"Lauren N."},{"family":"Luo","given":"Yuwen"},{"family":"Wayne","given":"Michael J."},{"family":"Graff","given":"Emily C."},{"family":"Ahmed","given":"Bulbul"},{"family":"O'Neill","given":"Ann Marie"},{"family":"Greene","given":"Michael W."}],"issued":{"date-parts":[["2018",5,1]]}}}],"schema":"https://github.com/citation-style-language/schema/raw/master/csl-citation.json"} </w:instrText>
+      </w:r>
+      <w:r>
+        <w:fldChar w:fldCharType="separate"/>
+      </w:r>
+      <w:r>
+        <w:rPr>
+          <w:rFonts w:cs="Times New Roman"/>
+          <w:u w:val="dash"/>
+        </w:rPr>
+        <w:t>(Sherman et al., 2012; Woodie et al., 2018)</w:t>
+      </w:r>
+      <w:r>
+        <w:fldChar w:fldCharType="end"/>
+      </w:r>
+      <w:r>
+        <w:t xml:space="preserve">, fasting insulin </w:t>
+      </w:r>
+      <w:r>
+        <w:fldChar w:fldCharType="begin"/>
+      </w:r>
+      <w:r>
+        <w:instrText xml:space="preserve"> ADDIN ZOTERO_ITEM CSL_CITATION {"citationID":"a27um0t8tqj","properties":{"formattedCitation":"\\uldash{(Chaix, Lin, Le, Chang, &amp; Panda, 2019; Sherman et al., 2012; Woodie et al., 2018)}","plainCitation":"(Chaix, Lin, Le, Chang, &amp; Panda, 2019; Sherman et al., 2012; Woodie et al., 2018)","noteIndex":0},"citationItems":[{"id":287,"uris":["http://zotero.org/users/5073745/items/UGYPSTUR"],"uri":["http://zotero.org/users/5073745/items/UGYPSTUR"],"itemData":{"id":287,"type":"article-journal","abstract":"Increased susceptibility of circadian clock mutant mice to metabolic diseases has led to the idea that a molecular clock is necessary for metabolic homeostasis. However, these mice often lack a normal feeding-fasting cycle. We tested whether timerestricted feeding (TRF) could prevent obesity and metabolic syndrome in whole-body Cry1;Cry2 and in liver-speciﬁc Bmal1 and Rev-erba/b knockout mice. When provided access to food ad libitum, these mice rapidly gained weight and showed genotype-speciﬁc metabolic defects. However, when fed the same diet under TRF (food access restricted to 10 hr during the dark phase) they were protected from excessive weight gain and metabolic diseases. Transcriptome and metabolome analyses showed that TRF reduced the accumulation of hepatic lipids and enhanced cellular defenses against metabolic stress. These results suggest that the circadian clock maintains metabolic homeostasis by sustaining daily rhythms in feeding and fasting and by maintaining balance between nutrient and cellular stress responses.","container-title":"Cell Metabolism","DOI":"10.1016/j.cmet.2018.08.004","ISSN":"15504131","issue":"2","journalAbbreviation":"Cell Metabolism","language":"en","page":"303-319.e4","source":"DOI.org (Crossref)","title":"Time-Restricted Feeding Prevents Obesity and Metabolic Syndrome in Mice Lacking a Circadian Clock","volume":"29","author":[{"family":"Chaix","given":"Amandine"},{"family":"Lin","given":"Terry"},{"family":"Le","given":"Hiep D."},{"family":"Chang","given":"Max W."},{"family":"Panda","given":"Satchidananda"}],"issued":{"date-parts":[["2019",2]]}}},{"id":12,"uris":["http://zotero.org/users/5073745/items/P497KC7N"],"uri":["http://zotero.org/users/5073745/items/P497KC7N"],"itemData":{"id":12,"type":"article-journal","abstract":"Disruption of circadian rhythms leads to obesity and metabolic disorders. Timed restricted feeding (RF) provides a time cue and resets the circadian clock, leading to better health. In contrast, a high-fat (HF) diet leads to disrupted circadian expression of metabolic factors and obesity. We tested whether long-term (18 wk) clock resetting by RF can attenuate the disruptive effects of diet-induced obesity. Analyses included liver clock gene expression, locomotor activity, blood glucose, metabolic markers, lipids, and hormones around the circadian cycle for a more accurate assessment. Compared with mice fed the HF diet ad libitum, the timed HF diet restored the expression phase of the clock genes Clock and Cry1 and phase-advanced Per1, Per2, Cry2, Bmal1, Rorα, and Rev-erbα. Although timed HF-diet-fed mice consumed the same amount of calories as ad libitum low-fat diet-fed mice, they showed 12% reduced body weight, 21% reduced cholesterol levels, and 1.4-fold increased insulin sensitivity. Compared with the HF diet ad libitum, the timed HF diet led to 18% lower body weight, 30% decreased cholesterol levels, 10% reduced TNF-α levels, and 3.7-fold improved insulin sensitivity. Timed HF-diet-fed mice exhibited a better satiated and less stressed phenotype of 25% lower ghrelin and 53% lower corticosterone levels compared with mice fed the timed low-fat diet. Taken together, our findings suggest that timing can prevent obesity and rectify the harmful effects of a HF diet.","container-title":"FASEB journal: official publication of the Federation of American Societies for Experimental Biology","DOI":"10.1096/fj.12-208868","ISSN":"1530-6860","issue":"8","journalAbbreviation":"FASEB J.","language":"eng","note":"PMID: 22593546","page":"3493-3502","source":"PubMed","title":"Timed high-fat diet resets circadian metabolism and prevents obesity","volume":"26","author":[{"family":"Sherman","given":"Hadas"},{"family":"Genzer","given":"Yoni"},{"family":"Cohen","given":"Rotem"},{"family":"Chapnik","given":"Nava"},{"family":"Madar","given":"Zecharia"},{"family":"Froy","given":"Oren"}],"issued":{"date-parts":[["2012",8]]}}},{"id":56,"uris":["http://zotero.org/users/5073745/items/BCTXN86S"],"uri":["http://zotero.org/users/5073745/items/BCTXN86S"],"itemData":{"id":56,"type":"article-journal","abstract":"Background\nObesity is a major public health concern that can result from diets high in fat and sugar, including sugar sweetened beverages. A proposed treatment for dietary-induced obesity is time-restricted feeding (TRF), which restricts consumption of food to specific times of the 24-hour cycle. Although TRF shows great promise to prevent obesity and the development of chronic disease, the effects of TRF to reverse metabolic changes and the development of NAFLD in animal models of a Western diet with sugary water consumption is not known.\nObjective\nThe objective of the current study was to evaluate the role of TRF in the treatment of obesity and NAFLD through examination of changes in metabolic and histopathologic parameters.\nMethods\nTo better understand the role of TRF in the treatment of obesity and NAFLD, we investigated the metabolic phenotype and NAFLD parameters in a mouse model of NAFLD in which obesity and liver steatosis are induced by a Western Diet (WD): a high-fat diet of lard, milkfat and Crisco with sugary drinking water. Mice were subjected to a short-term (4-weeks) and long-term (10-weeks) TRF in which food was restricted to 9h at night.\nResults\nPrior to TRF treatment, the WD mice had increased body mass, and exhibited less activity, and higher average daytime energy expenditure (EE) than chow fed mice. Approximately 4- and 10-weeks following TFR treatment, WD-TRF had moderate but not statistically significant weight loss compared to WD-ad libitum (WD-AL) mice. There was a modest but significant reduction in the inguinal adipose tissue weight in both WD-TRF groups compared to the WD-AL groups; however, there was no difference in epididymal and retroperitoneal adipose tissue mass or adipocyte size distribution. In contrast, the diet-induced increase in normalized liver tissue weight, hepatic triglyceride, and NAFLD score was partially abrogated in the 4-week WD-TRF mice, while systemic insulin resistance was partially abrogated and glucose intolerance was completely abrogated in the 10-week WD-TRF mice. Importantly, WD-induced metabolic dysfunction (substrate utilization, energy expenditure, and activity) was partially abrogated by 4- and 10-week TRF.\nConclusions\nOur results support the hypothesis that TRF aids in reducing the detrimental metabolic effects of consuming a WD with sugary drinking water but does not ameliorate obesity.","container-title":"Metabolism","DOI":"10.1016/j.metabol.2017.12.004","ISSN":"0026-0495","journalAbbreviation":"Metabolism","page":"1-13","source":"ScienceDirect","title":"Restricted feeding for 9h in the active period partially abrogates the detrimental metabolic effects of a Western diet with liquid sugar consumption in mice","volume":"82","author":[{"family":"Woodie","given":"Lauren N."},{"family":"Luo","given":"Yuwen"},{"family":"Wayne","given":"Michael J."},{"family":"Graff","given":"Emily C."},{"family":"Ahmed","given":"Bulbul"},{"family":"O'Neill","given":"Ann Marie"},{"family":"Greene","given":"Michael W."}],"issued":{"date-parts":[["2018",5,1]]}}}],"schema":"https://github.com/citation-style-language/schema/raw/master/csl-citation.json"} </w:instrText>
+      </w:r>
+      <w:r>
+        <w:fldChar w:fldCharType="separate"/>
+      </w:r>
+      <w:r>
+        <w:rPr>
+          <w:rFonts w:cs="Times New Roman"/>
+          <w:u w:val="dash"/>
+        </w:rPr>
+        <w:t>(Chaix, Lin, Le, Chang, &amp; Panda, 2019; Sherman et al., 2012; Woodie et al., 2018)</w:t>
+      </w:r>
+      <w:r>
+        <w:fldChar w:fldCharType="end"/>
+      </w:r>
+      <w:r>
+        <w:t xml:space="preserve">, and blood glucose </w:t>
+      </w:r>
+      <w:r>
+        <w:fldChar w:fldCharType="begin"/>
+      </w:r>
+      <w:r>
+        <w:instrText xml:space="preserve"> ADDIN ZOTERO_ITEM CSL_CITATION {"citationID":"a2drlqc5utk","properties":{"formattedCitation":"\\uldash{(Chaix, Lin, Le, Chang, &amp; Panda, 2019)}","plainCitation":"(Chaix, Lin, Le, Chang, &amp; Panda, 2019)","noteIndex":0},"citationItems":[{"id":287,"uris":["http://zotero.org/users/5073745/items/UGYPSTUR"],"uri":["http://zotero.org/users/5073745/items/UGYPSTUR"],"itemData":{"id":287,"type":"article-journal","abstract":"Increased susceptibility of circadian clock mutant mice to metabolic diseases has led to the idea that a molecular clock is necessary for metabolic homeostasis. However, these mice often lack a normal feeding-fasting cycle. We tested whether timerestricted feeding (TRF) could prevent obesity and metabolic syndrome in whole-body Cry1;Cry2 and in liver-speciﬁc Bmal1 and Rev-erba/b knockout mice. When provided access to food ad libitum, these mice rapidly gained weight and showed genotype-speciﬁc metabolic defects. However, when fed the same diet under TRF (food access restricted to 10 hr during the dark phase) they were protected from excessive weight gain and metabolic diseases. Transcriptome and metabolome analyses showed that TRF reduced the accumulation of hepatic lipids and enhanced cellular defenses against metabolic stress. These results suggest that the circadian clock maintains metabolic homeostasis by sustaining daily rhythms in feeding and fasting and by maintaining balance between nutrient and cellular stress responses.","container-title":"Cell Metabolism","DOI":"10.1016/j.cmet.2018.08.004","ISSN":"15504131","issue":"2","journalAbbreviation":"Cell Metabolism","language":"en","page":"303-319.e4","source":"DOI.org (Crossref)","title":"Time-Restricted Feeding Prevents Obesity and Metabolic Syndrome in Mice Lacking a Circadian Clock","volume":"29","author":[{"family":"Chaix","given":"Amandine"},{"family":"Lin","given":"Terry"},{"family":"Le","given":"Hiep D."},{"family":"Chang","given":"Max W."},{"family":"Panda","given":"Satchidananda"}],"issued":{"date-parts":[["2019",2]]}}}],"schema":"https://github.com/citation-style-language/schema/raw/master/csl-citation.json"} </w:instrText>
+      </w:r>
+      <w:r>
+        <w:fldChar w:fldCharType="separate"/>
+      </w:r>
+      <w:r>
+        <w:rPr>
+          <w:rFonts w:cs="Times New Roman"/>
+          <w:u w:val="dash"/>
+        </w:rPr>
+        <w:t>(Chaix, Lin, Le, Chang, &amp; Panda, 2019)</w:t>
+      </w:r>
+      <w:r>
+        <w:fldChar w:fldCharType="end"/>
+      </w:r>
+      <w:r>
+        <w:t>. Based on the evidence for improved insulin function and glycemic health with TRF employment and because normal chow diet</w:t>
+      </w:r>
+      <w:r>
+        <w:t>s</w:t>
+      </w:r>
+      <w:r>
+        <w:t xml:space="preserve"> fail to produce metabolic disturbance, </w:t>
+      </w:r>
+      <w:r>
+        <w:rPr>
+          <w:i/>
+        </w:rPr>
+        <w:t>I expect offspring of eTRF dams to be more insulin sensitive that pups of AL dams.</w:t>
+      </w:r>
+      <w:r>
+        <w:t xml:space="preserve"> In order to assess metabolic health, this will assess insulin sensitivity by insulin tolerance test after reaching adulthood (PND 65).</w:t>
+      </w:r>
+      <w:r>
+        <w:t xml:space="preserve"> </w:t>
+      </w:r>
+    </w:p>
+    <w:p/>
+    <w:p>
+      <w:r>
+        <w:t xml:space="preserve">One model of maternal nutrient restriction that is often used in </w:t>
+      </w:r>
+      <w:proofErr w:type="spellStart"/>
+      <w:r>
+        <w:t>DOHaD</w:t>
+      </w:r>
+      <w:proofErr w:type="spellEnd"/>
+      <w:r>
+        <w:t xml:space="preserve"> is a low-protein diet, as it is know</w:t>
+      </w:r>
+      <w:r>
+        <w:t>n</w:t>
+      </w:r>
+      <w:r>
+        <w:t xml:space="preserve"> to cause IUGR and alter</w:t>
+      </w:r>
+      <w:r>
+        <w:t>ed</w:t>
+      </w:r>
+      <w:r>
+        <w:t xml:space="preserve"> offspring health </w:t>
+      </w:r>
+      <w:r>
+        <w:fldChar w:fldCharType="begin"/>
+      </w:r>
+      <w:r>
+        <w:instrText xml:space="preserve"> ADDIN ZOTERO_ITEM CSL_CITATION {"citationID":"a1mocrcd4p4","properties":{"formattedCitation":"\\uldash{(Hawkins et al., 2000)}","plainCitation":"(Hawkins et al., 2000)","noteIndex":0},"citationItems":[{"id":260,"uris":["http://zotero.org/users/5073745/items/WYTSGNKF"],"uri":["http://zotero.org/users/5073745/items/WYTSGNKF"],"itemData":{"id":260,"type":"article-journal","abstract":"The effect of a 15% reduction in maternal nutrition for the ﬁrst 70 days of gestation on cardiovascular and hypothalamic–pituitary–adrenal (HPA) axis responses to administration of corticotropin releasing hormone (CRH) + arginine vasopressin (AVP) was studied at 128 ± 0.7 days gestation in fetal sheep and postnatally, at 85 ± 4.5 days in young lambs. The effect on the fetal cardiovascular response to acute hypoxaemia was also examined. Under basal conditions, fetal heart rate (FHR) was reduced (P&lt;0.05) and basal femoral artery vascular resistance (FVR) was increased (P&lt;0.05) in fetuses of dietary-restricted (R) ewes compared with controls (C). Fetal mean arterial pressure (MAP) was similar in both groups. Femoral artery vascular resistance was also greater during hypoxaemia in R fetuses compared with C fetuses (P&lt;0.05), suggesting that chemoreﬂex mechanisms were augmented in the R group. The fetal ACTH response to CRH + AVP was similar in both groups. However, cortisol responses to CRH + AVP were smaller in R fetuses compared with C fetuses (P&lt;0.05). Postnatally, basal MAP (P&lt;0.05), and ACTH (P&lt;0.01) and cortisol (P&lt;0.001) responses were greater in R lambs compared with C lambs. It was concluded that modest maternal undernutrition during pregnancy alters development of the cardiovascular system, producing elevated blood pressure in postnatal life. Development of the HPA axis is also altered, with reduced activity during fetal life, but increased activity postnatally. The data suggest that the HPA axis may play a role in mediating the elevation of MAP in R lambs.","container-title":"Reproduction, Fertility and Development","DOI":"10.1071/RD99071","ISSN":"1031-3613","issue":"8","journalAbbreviation":"Reprod. Fertil. Dev.","language":"en","page":"443","source":"DOI.org (Crossref)","title":"Cardiovascular and hypothalamic-pituitary-adrenal axis development in late gestation fetal sheep and young lambs following modest maternal nutrient restriction in early gestation","volume":"12","author":[{"family":"Hawkins","given":"P."},{"family":"Steyn","given":"C."},{"family":"McGarrigle","given":"H. H. G."},{"family":"Calder","given":"N. A."},{"family":"Saito","given":"T."},{"family":"Stratford","given":"L. L."},{"family":"Noakes","given":"D. E."},{"family":"Hanson","given":"M. A."}],"issued":{"date-parts":[["2000"]]}}}],"schema":"https://github.com/citation-style-language/schema/raw/master/csl-citation.json"} </w:instrText>
+      </w:r>
+      <w:r>
+        <w:fldChar w:fldCharType="separate"/>
+      </w:r>
+      <w:r>
+        <w:rPr>
+          <w:rFonts w:cs="Times New Roman"/>
+          <w:u w:val="dash"/>
+        </w:rPr>
+        <w:t>(Hawkins et al., 2000)</w:t>
+      </w:r>
+      <w:r>
+        <w:fldChar w:fldCharType="end"/>
+      </w:r>
+      <w:r>
+        <w:t xml:space="preserve">. One </w:t>
+      </w:r>
+      <w:r>
+        <w:t xml:space="preserve">study of nutrient restriction in animals (low protein diet </w:t>
+      </w:r>
+      <w:r>
+        <w:rPr>
+          <w:i/>
+        </w:rPr>
+        <w:t>in utero</w:t>
+      </w:r>
+      <w:r>
+        <w:t>)</w:t>
+      </w:r>
+      <w:r>
+        <w:t xml:space="preserve"> found that both</w:t>
+      </w:r>
+      <w:r>
+        <w:t xml:space="preserve"> blood glucose and insulin secretion are elevated in adult rats whose mothers were protein restricted compared to protein-replete fed dams</w:t>
+      </w:r>
+      <w:r>
+        <w:t xml:space="preserve"> </w:t>
+      </w:r>
+      <w:r>
+        <w:fldChar w:fldCharType="begin"/>
+      </w:r>
+      <w:r>
+        <w:instrText xml:space="preserve"> ADDIN ZOTERO_ITEM CSL_CITATION {"citationID":"dxUb3MCk","properties":{"formattedCitation":"(Hales, Desai, Ozanne, &amp; Crowther, 1996)","plainCitation":"(Hales, Desai, Ozanne, &amp; Crowther, 1996)","noteIndex":0},"citationItems":[{"id":250,"uris":["http://zotero.org/users/5073745/items/R3YT5E7W"],"uri":["http://zotero.org/users/5073745/items/R3YT5E7W"],"itemData":{"id":250,"type":"article-journal","container-title":"Biochemical Society Transactions","DOI":"10.1042/bst0240341","ISSN":"0300-5127, 1470-8752","issue":"2","language":"en","page":"341-350","source":"DOI.org (Crossref)","title":"Fishing in the Stream of Diabetes: From Measuring Insulin to the Control of Fetal Organogenesis","title-short":"Fishing in the Stream of Diabetes","volume":"24","author":[{"family":"Hales","given":"C. N."},{"family":"Desai","given":"M."},{"family":"Ozanne","given":"S. E."},{"family":"Crowther","given":"N. J."}],"issued":{"date-parts":[["1996",5,1]]}}}],"schema":"https://github.com/citation-style-language/schema/raw/master/csl-citation.json"} </w:instrText>
+      </w:r>
+      <w:r>
+        <w:fldChar w:fldCharType="separate"/>
+      </w:r>
+      <w:r>
+        <w:rPr>
+          <w:noProof/>
+        </w:rPr>
+        <w:t>(Hales, Desai, Ozanne, &amp; Crowther, 1996)</w:t>
+      </w:r>
+      <w:r>
+        <w:fldChar w:fldCharType="end"/>
+      </w:r>
+      <w:r>
+        <w:t xml:space="preserve">. Because insulin does not precipitously affect the fetus and is prevented from entering fetal circulation </w:t>
+      </w:r>
+      <w:r>
+        <w:fldChar w:fldCharType="begin"/>
+      </w:r>
+      <w:r>
+        <w:instrText xml:space="preserve"> ADDIN ZOTERO_ITEM CSL_CITATION {"citationID":"vIBPvl8W","properties":{"formattedCitation":"(Widness, Goldman, Susa, Oh, &amp; Schwartz, 1983)","plainCitation":"(Widness, Goldman, Susa, Oh, &amp; Schwartz, 1983)","noteIndex":0},"citationItems":[{"id":251,"uris":["http://zotero.org/users/5073745/items/YEQRGGQV"],"uri":["http://zotero.org/users/5073745/items/YEQRGGQV"],"itemData":{"id":251,"type":"article-journal","abstract":"The cause of the embryopathy associated with diabetes mellitus is uncertain. To examine whether exogenously administered insulin may be teratogenic, tracer amounts of radiolabelled insulin were infused for two hours during organogenesis (day 12 1/2 of gestation) into three groups of pregnant rats: control (n = 8), diabetic (n = 5), and hyperinsulinemic (n = 4). For maternal plasma, no differences were found among the three study groups in the perecentage of the protein-precipitable (insulin-containing) radioactivity. Tissue radioactivities were expressed relative to the two-hour maternal plasma sample. Maternal kidney samples had the highest total and protein precipitable counts followed in descending order by the maternal plasma, maternal liver, placenta, and embryo. No differences in radioactivities were noted among the three study groups for specific tissues studied. Protein-precipitable radioactivities in the embryo were more than 100-fold less than the maternal plasma values. In 11 of the 17 litters, the acid-insoluble fractions of the embryos were not distinguishable from background counts, and none of the remaining six were greater than twice background. These studies demonstrate that during the period of organogenesis, the rat embryo is protected from maternal insulin by the placenta, and hence, maternal insulin in an unlikely teratogen.","container-title":"Teratology","DOI":"10.1002/tera.1420280304","ISSN":"1096-9926","issue":"3","language":"en","page":"327-332","source":"Wiley Online Library","title":"Impermeability of the rat placenta to insulin during organogenesis","volume":"28","author":[{"family":"Widness","given":"John A."},{"family":"Goldman","given":"Allen S."},{"family":"Susa","given":"John B."},{"family":"Oh","given":"William"},{"family":"Schwartz","given":"Robert"}],"issued":{"date-parts":[["1983"]]}}}],"schema":"https://github.com/citation-style-language/schema/raw/master/csl-citation.json"} </w:instrText>
+      </w:r>
+      <w:r>
+        <w:fldChar w:fldCharType="separate"/>
+      </w:r>
+      <w:r>
+        <w:rPr>
+          <w:noProof/>
+        </w:rPr>
+        <w:t>(Widness, Goldman, Susa, Oh, &amp; Schwartz, 1983)</w:t>
+      </w:r>
+      <w:r>
+        <w:fldChar w:fldCharType="end"/>
+      </w:r>
+      <w:r>
+        <w:t xml:space="preserve">, it is unlikely that insulin signaling affects the </w:t>
+      </w:r>
+      <w:r>
+        <w:t xml:space="preserve">developing </w:t>
+      </w:r>
+      <w:r>
+        <w:t xml:space="preserve">fetus </w:t>
+      </w:r>
+      <w:r>
+        <w:rPr>
+          <w:i/>
+        </w:rPr>
+        <w:t>in utero.</w:t>
+      </w:r>
+      <w:r>
+        <w:t xml:space="preserve"> Therefore</w:t>
+      </w:r>
+      <w:r>
+        <w:t>,</w:t>
+      </w:r>
+      <w:r>
+        <w:t xml:space="preserve"> the transfer of glycemic health from mother to offspring may be more related to glycemia that can cross the placenta and enter fetal circulation. Furthermore, this may be mediated by Incretins, one such study found that in offspring whose mothers were diabetic during gestation demonstrated </w:t>
+      </w:r>
+      <w:r>
+        <w:t xml:space="preserve">lower start GLP 1 and </w:t>
+      </w:r>
+      <w:r>
+        <w:t xml:space="preserve">reduced GLP 1 secretion </w:t>
+      </w:r>
+      <w:r>
+        <w:t>as well as a more profound</w:t>
+      </w:r>
+      <w:r>
+        <w:t xml:space="preserve"> increas</w:t>
+      </w:r>
+      <w:r>
+        <w:t>e in</w:t>
+      </w:r>
+      <w:r>
+        <w:t xml:space="preserve"> glucagon response to a</w:t>
+      </w:r>
+      <w:r>
+        <w:t>n OGTT</w:t>
+      </w:r>
+      <w:r>
+        <w:t xml:space="preserve"> </w:t>
+      </w:r>
+      <w:r>
+        <w:fldChar w:fldCharType="begin"/>
+      </w:r>
+      <w:r>
+        <w:instrText xml:space="preserve"> ADDIN ZOTERO_ITEM CSL_CITATION {"citationID":"OLfoW0F1","properties":{"formattedCitation":"(Kelstrup et al., 2015)","plainCitation":"(Kelstrup et al., 2015)","noteIndex":0},"citationItems":[{"id":254,"uris":["http://zotero.org/users/5073745/items/LCSLVVK4"],"uri":["http://zotero.org/users/5073745/items/LCSLVVK4"],"itemData":{"id":254,"type":"article-journal","abstract":"AbstractContext:.  Fetal exposure to maternal diabetes is associated with increased risk of type 2 diabetes mellitus (T2DM) later in life. The pathogenesis of T","container-title":"The Journal of Clinical Endocrinology &amp; Metabolism","DOI":"10.1210/jc.2014-3978","ISSN":"0021-972X","issue":"5","journalAbbreviation":"J Clin Endocrinol Metab","language":"en","page":"1967-1975","source":"academic.oup.com","title":"Incretin and Glucagon Levels in Adult Offspring Exposed to Maternal Diabetes in Pregnancy","volume":"100","author":[{"family":"Kelstrup","given":"Louise"},{"family":"Clausen","given":"Tine D."},{"family":"Mathiesen","given":"Elisabeth R."},{"family":"Hansen","given":"Torben"},{"family":"Holst","given":"Jens J."},{"family":"Damm","given":"Peter"}],"issued":{"date-parts":[["2015",5,1]]}}}],"schema":"https://github.com/citation-style-language/schema/raw/master/csl-citation.json"} </w:instrText>
+      </w:r>
+      <w:r>
+        <w:fldChar w:fldCharType="separate"/>
+      </w:r>
+      <w:r>
+        <w:rPr>
+          <w:noProof/>
+        </w:rPr>
+        <w:t>(Kelstrup et al., 2015)</w:t>
+      </w:r>
+      <w:r>
+        <w:fldChar w:fldCharType="end"/>
+      </w:r>
+      <w:r>
+        <w:t xml:space="preserve">. This could mean that offspring of dams who are more insulin sensitive may see the opposite effect, a glucose sensitization. </w:t>
+      </w:r>
+      <w:r>
+        <w:t>In fact, GLP-1 is known to modulate adaptations of pancreatic beta cells to pregnancy</w:t>
+      </w:r>
+      <w:r>
+        <w:t xml:space="preserve"> (</w:t>
+      </w:r>
+      <w:commentRangeStart w:id="21"/>
+      <w:r>
+        <w:t>PAPER I’M READING RIGHT NOW</w:t>
+      </w:r>
+      <w:commentRangeEnd w:id="21"/>
+      <w:r>
+        <w:rPr>
+          <w:rStyle w:val="CommentReference"/>
+        </w:rPr>
+        <w:commentReference w:id="21"/>
+      </w:r>
+      <w:r>
+        <w:t>)</w:t>
+      </w:r>
+      <w:r>
+        <w:t xml:space="preserve">. </w:t>
+      </w:r>
+      <w:r>
+        <w:t xml:space="preserve"> </w:t>
+      </w:r>
+      <w:r>
+        <w:rPr>
+          <w:rFonts w:eastAsia="Times New Roman" w:cs="Times New Roman"/>
+          <w:color w:val="000000"/>
+        </w:rPr>
+        <w:t xml:space="preserve">To assess insulin sensitivity that was seen in the dams that produced these offspring, an insulin tolerance test will be conducted after 10 weeks of age fed NCD. </w:t>
+      </w:r>
+      <w:r>
+        <w:rPr>
+          <w:rFonts w:eastAsia="Times New Roman" w:cs="Times New Roman"/>
+          <w:color w:val="000000"/>
+        </w:rPr>
+        <w:t xml:space="preserve">Based on preliminary data, </w:t>
+      </w:r>
+      <w:r>
+        <w:rPr>
+          <w:rFonts w:eastAsia="Times New Roman" w:cs="Times New Roman"/>
+          <w:i/>
+          <w:color w:val="000000"/>
+        </w:rPr>
+        <w:t xml:space="preserve">I do not </w:t>
+      </w:r>
+      <w:del w:id="22" w:author="Dave Bridges" w:date="2019-12-20T11:06:00Z">
+        <w:r>
+          <w:rPr>
+            <w:rFonts w:eastAsia="Times New Roman" w:cs="Times New Roman"/>
+            <w:i/>
+            <w:color w:val="000000"/>
+          </w:rPr>
+          <w:delText xml:space="preserve">suspect </w:delText>
+        </w:r>
+      </w:del>
+      <w:ins w:id="23" w:author="Dave Bridges" w:date="2019-12-20T11:06:00Z">
+        <w:r>
+          <w:rPr>
+            <w:rFonts w:eastAsia="Times New Roman" w:cs="Times New Roman"/>
+            <w:i/>
+            <w:color w:val="000000"/>
+          </w:rPr>
+          <w:t>hypothesize</w:t>
+        </w:r>
+        <w:r>
+          <w:rPr>
+            <w:rFonts w:eastAsia="Times New Roman" w:cs="Times New Roman"/>
+            <w:i/>
+            <w:color w:val="000000"/>
+          </w:rPr>
+          <w:t xml:space="preserve"> </w:t>
+        </w:r>
+      </w:ins>
+      <w:r>
+        <w:rPr>
+          <w:rFonts w:eastAsia="Times New Roman" w:cs="Times New Roman"/>
+          <w:i/>
+          <w:color w:val="000000"/>
+        </w:rPr>
+        <w:t xml:space="preserve">that </w:t>
+      </w:r>
+      <w:r>
+        <w:rPr>
+          <w:rFonts w:eastAsia="Times New Roman" w:cs="Times New Roman"/>
+          <w:i/>
+          <w:color w:val="000000"/>
+        </w:rPr>
+        <w:t>offspring</w:t>
+      </w:r>
+      <w:r>
+        <w:rPr>
+          <w:rFonts w:eastAsia="Times New Roman" w:cs="Times New Roman"/>
+          <w:i/>
+          <w:color w:val="000000"/>
+        </w:rPr>
+        <w:t xml:space="preserve"> of eTRF dams will be more insulin sensitive than those of AL dams. </w:t>
+      </w:r>
+      <w:r>
+        <w:rPr>
+          <w:rFonts w:eastAsia="Times New Roman" w:cs="Times New Roman"/>
+          <w:color w:val="000000"/>
+        </w:rPr>
+        <w:t xml:space="preserve">Because the only study to date of </w:t>
+      </w:r>
       <w:r>
         <w:rPr>
           <w:rFonts w:eastAsia="Times New Roman" w:cs="Times New Roman"/>
           <w:color w:val="000000"/>
         </w:rPr>
         <w:lastRenderedPageBreak/>
-        <w:t xml:space="preserve">Less significant induction of the integrated stress response suggests that he in utero environment is not one that is inhospitable to fetuses, but may be one that is slightly stressed, as the </w:t>
-      </w:r>
-      <w:proofErr w:type="spellStart"/>
-      <w:r>
-        <w:rPr>
-          <w:rFonts w:eastAsia="Times New Roman" w:cs="Times New Roman"/>
-          <w:color w:val="000000"/>
-        </w:rPr>
-        <w:t>integreated</w:t>
-      </w:r>
-      <w:proofErr w:type="spellEnd"/>
-      <w:r>
-        <w:rPr>
-          <w:rFonts w:eastAsia="Times New Roman" w:cs="Times New Roman"/>
-          <w:color w:val="000000"/>
-        </w:rPr>
-        <w:t xml:space="preserve"> stress response (</w:t>
-      </w:r>
-      <w:r>
-        <w:rPr>
-          <w:rFonts w:eastAsia="Times New Roman" w:cs="Times New Roman"/>
-          <w:color w:val="000000"/>
-        </w:rPr>
-        <w:t>ISR</w:t>
-      </w:r>
-      <w:r>
-        <w:rPr>
-          <w:rFonts w:eastAsia="Times New Roman" w:cs="Times New Roman"/>
-          <w:color w:val="000000"/>
-        </w:rPr>
-        <w:t>)</w:t>
-      </w:r>
-      <w:r>
-        <w:rPr>
-          <w:rFonts w:eastAsia="Times New Roman" w:cs="Times New Roman"/>
-          <w:color w:val="000000"/>
-        </w:rPr>
-        <w:t xml:space="preserve"> was moderately upregulated compared to NCD-AL feeding</w:t>
+        <w:t>TRF in gestation culled the pups before delivery, this study will be the first indicator of offspring glycemic health. Furthermore, the result of this study will provide evidence whether or not gestational TRF disrupts glucose homeostasis and metabolic function, like early life TRF was seen to do</w:t>
       </w:r>
       <w:r>
         <w:rPr>
@@ -2471,7 +3256,7 @@
           <w:rFonts w:eastAsia="Times New Roman" w:cs="Times New Roman"/>
           <w:color w:val="000000"/>
         </w:rPr>
-        <w:instrText xml:space="preserve"> ADDIN ZOTERO_ITEM CSL_CITATION {"citationID":"5EUQuSz1","properties":{"formattedCitation":"(Upadhyay et al., 2019)","plainCitation":"(Upadhyay et al., 2019)","noteIndex":0},"citationItems":[{"id":2,"uris":["http://zotero.org/users/5073745/items/EC9EJ9LI"],"uri":["http://zotero.org/users/5073745/items/EC9EJ9LI"],"itemData":{"id":2,"type":"article-journal","abstract":"Maternal nutrition has become a major public health concern over recent years and is a known predictor of adverse long-term metabolic derangement in offspring. Time-restricted feeding (TRF), wherein food consumption is restricted to the metabolically active phase of the day, is a dietary approach that improves metabolic parameters when consuming a high-fat diet (HFD). Here, we tested whether TRF could reduce maternal HFD associated inflammation and thereby mitigate defects in fetal organ developmental. Female rats were kept on following three dietary regimens; Ad libitum normal chow diet (NCD-AL), Ad libitum HFD (HFD-AL) and Time-restricted fed HFD (HFD-TRF) from 5 months prior to mating and continued throughout pregnancy. Rat dams were sacrificed at embryonic day 18.5 (ED18.5) and placental tissues from these rats were processed for the analysis of cellular apoptosis, inflammatory cytokines (TNFα and IL-6), oxidative stress, endoplasmic reticulum (ER) stress and autophagy. Furthermore, fetal hepatic triglyceride (TG) content and fetal lung maturation were assessed at ED18.5. Biochemical analysis revealed that HFD-TRF rat had significantly lower serum TG levels and body weight compared to HFD-AL rats. Additionally, TRF significantly blocked HFD-induced placental apoptosis and inflammation via minimizing cellular stress, and restoring autophagic flux. In addition, fetal hepatosteatosis and delayed fetal lung maturation induced by HFD was significantly ameliorated in HFD-TRF compared to HFD-AL. Collectively, our results suggest that reducing placental inflammation via TRF could prevent adverse fetal metabolic outcomes in pregnancies complicated by maternal obesity.","container-title":"Biochemical and Biophysical Research Communications","DOI":"10.1016/j.bbrc.2019.04.154","ISSN":"0006-291X","issue":"2","journalAbbreviation":"Biochemical and Biophysical Research Communications","page":"415-421","source":"ScienceDirect","title":"Time-restricted feeding reduces high-fat diet associated placental inflammation and limits adverse effects on fetal organ development","volume":"514","author":[{"family":"Upadhyay","given":"Aditya"},{"family":"Anjum","given":"B."},{"family":"Godbole","given":"Nachiket M."},{"family":"Rajak","given":"Sangam"},{"family":"Shukla","given":"Pooja"},{"family":"Tiwari","given":"Swasti"},{"family":"Sinha","given":"Rohit A."},{"family":"Godbole","given":"Madan M."}],"issued":{"date-parts":[["2019",6,25]]}}}],"schema":"https://github.com/citation-style-language/schema/raw/master/csl-citation.json"} </w:instrText>
+        <w:instrText xml:space="preserve"> ADDIN ZOTERO_ITEM CSL_CITATION {"citationID":"alr333cpqb","properties":{"formattedCitation":"(Hu et al., 2019)","plainCitation":"(Hu et al., 2019)","noteIndex":0},"citationItems":[{"id":114,"uris":["http://zotero.org/users/5073745/items/NPYUTKVA"],"uri":["http://zotero.org/users/5073745/items/NPYUTKVA"],"itemData":{"id":114,"type":"article-journal","abstract":"Time-restricted feeding regimen (TRF), that is, no food consumption for 14–16 h during the light phase per day, attenuates the fattening traits and metabolic disorders in adults. This study aims to further investigate whether TRF would be protective against similar nutritional challenges in juvenile mice. Mice in the experimental group were treated with TRF during the first 4 weeks (considered to be the childhood phase of mice) before switching to ad libitum (AD) feeding pattern as adults; the control group with all subjects sticks to AD mode. Body weight was monitored, and serum biochemistry, sexual maturity, immune function, and gut microbiota were assessed at a certain timing. Mice treated with TRF during the childhood period (from weaning age) but went through AD feeding pattern as adults demonstrated the tendency of higher body weight, higher levels of serum glucose, shrunken Langerhans islets, fatty liver disease, thickening of aortic walls, delayed sexual development, increased proportion of T regulatory cells, and unhealthy gut microbiota. Childhood TRF causes pleiotropic adverse effects, including severe irreversible metabolic disorders, depressed immune function, and retarded puberty. Microbiota set the stage for TRF to employ downstream reactions on the above changes.","container-title":"Pediatric Research","DOI":"10.1038/s41390-018-0156-z","ISSN":"1530-0447","issue":"4","journalAbbreviation":"Pediatr Res","language":"en","page":"518-526","source":"www.nature.com","title":"Time-restricted feeding causes irreversible metabolic disorders and gut microbiota shift in pediatric mice","volume":"85","author":[{"family":"Hu","given":"Dandan"},{"family":"Mao","given":"Yilei"},{"family":"Xu","given":"Gang"},{"family":"Liao","given":"Wenjun"},{"family":"Ren","given":"Jinjun"},{"family":"Yang","given":"Huayu"},{"family":"Yang","given":"Jun"},{"family":"Sun","given":"Lejia"},{"family":"Chen","given":"Hongyu"},{"family":"Wang","given":"Wenda"},{"family":"Wang","given":"Yanan"},{"family":"Sang","given":"Xinting"},{"family":"Lu","given":"Xin"},{"family":"Zhang","given":"Hongbing"},{"family":"Zhong","given":"Shouxian"}],"issued":{"date-parts":[["2019",3]]}}}],"schema":"https://github.com/citation-style-language/schema/raw/master/csl-citation.json"} </w:instrText>
       </w:r>
       <w:r>
         <w:rPr>
@@ -2482,11 +3267,10 @@
       </w:r>
       <w:r>
         <w:rPr>
-          <w:rFonts w:eastAsia="Times New Roman" w:cs="Times New Roman"/>
-          <w:noProof/>
-          <w:color w:val="000000"/>
-        </w:rPr>
-        <w:t>(Upadhyay et al., 2019)</w:t>
+          <w:rFonts w:cs="Times New Roman"/>
+          <w:color w:val="000000"/>
+        </w:rPr>
+        <w:t>(Hu et al., 2019)</w:t>
       </w:r>
       <w:r>
         <w:rPr>
@@ -2500,717 +3284,68 @@
           <w:rFonts w:eastAsia="Times New Roman" w:cs="Times New Roman"/>
           <w:color w:val="000000"/>
         </w:rPr>
+        <w:t xml:space="preserve"> . </w:t>
+      </w:r>
+    </w:p>
+    <w:p>
+      <w:pPr>
+        <w:ind w:left="360"/>
+        <w:rPr>
+          <w:rFonts w:eastAsia="Times New Roman" w:cs="Times New Roman"/>
+          <w:color w:val="000000"/>
+        </w:rPr>
+      </w:pPr>
+    </w:p>
+    <w:p>
+      <w:pPr>
+        <w:pStyle w:val="Heading2"/>
+        <w:rPr>
+          <w:rFonts w:eastAsia="Times New Roman"/>
+        </w:rPr>
+      </w:pPr>
+      <w:r>
+        <w:rPr>
+          <w:rFonts w:eastAsia="Times New Roman"/>
+        </w:rPr>
+        <w:t xml:space="preserve">Specific aim 2.4 Will </w:t>
+      </w:r>
+      <w:r>
+        <w:t>gestational exposure to eTRF confer metabolic benefit</w:t>
+      </w:r>
+      <w:r>
+        <w:rPr>
+          <w:rFonts w:eastAsia="Times New Roman"/>
+        </w:rPr>
+        <w:t xml:space="preserve"> when challenged with a high fat diet?</w:t>
+      </w:r>
+    </w:p>
+    <w:p>
+      <w:pPr>
+        <w:rPr>
+          <w:ins w:id="24" w:author="Dave Bridges" w:date="2019-12-20T11:06:00Z"/>
+        </w:rPr>
+      </w:pPr>
+    </w:p>
+    <w:p>
+      <w:pPr>
+        <w:rPr>
+          <w:ins w:id="25" w:author="Dave Bridges" w:date="2019-12-20T11:06:00Z"/>
+        </w:rPr>
+      </w:pPr>
+      <w:r>
+        <w:t xml:space="preserve">Initiation of high fat diet feeding is consistent in the literature in creating the appropriate milieu to generate the metabolic syndrome in mice. Among the characteristics of the metabolic syndrome, are many individual organ shifts away from healthy tissue with good function. Such as increases in liver fat, leading to non-alcoholic fatty liver disease (NAFLD), Increases of adipose tissue, increases in blood lipids, insulin insensitivity, glucose intolerance, and higher insulin concentrations that healthy controls. We do this to mismatch the adult environment from the environment </w:t>
+      </w:r>
+      <w:r>
+        <w:rPr>
+          <w:i/>
+        </w:rPr>
+        <w:t>in utero</w:t>
+      </w:r>
+      <w:r>
         <w:t xml:space="preserve">. </w:t>
       </w:r>
-      <w:r>
-        <w:rPr>
-          <w:rFonts w:eastAsia="Times New Roman" w:cs="Times New Roman"/>
-          <w:color w:val="000000"/>
-        </w:rPr>
-        <w:t xml:space="preserve">The effect of gestational TRF on the rate of sexual maturation hasn’t been evaluated to date. </w:t>
-      </w:r>
-      <w:r>
-        <w:rPr>
-          <w:rFonts w:eastAsia="Times New Roman" w:cs="Times New Roman"/>
-          <w:color w:val="000000"/>
-        </w:rPr>
-        <w:t>Therefore</w:t>
-      </w:r>
-      <w:r>
-        <w:rPr>
-          <w:rFonts w:eastAsia="Times New Roman" w:cs="Times New Roman"/>
-          <w:color w:val="000000"/>
-        </w:rPr>
-        <w:t>,</w:t>
-      </w:r>
-      <w:r>
-        <w:rPr>
-          <w:rFonts w:eastAsia="Times New Roman" w:cs="Times New Roman"/>
-          <w:i/>
-          <w:color w:val="000000"/>
-        </w:rPr>
-        <w:t xml:space="preserve"> I expect there will be</w:t>
-      </w:r>
-      <w:r>
-        <w:rPr>
-          <w:rFonts w:eastAsia="Times New Roman" w:cs="Times New Roman"/>
-          <w:color w:val="000000"/>
-        </w:rPr>
-        <w:t xml:space="preserve"> </w:t>
-      </w:r>
-      <w:r>
-        <w:rPr>
-          <w:rFonts w:eastAsia="Times New Roman" w:cs="Times New Roman"/>
-          <w:i/>
-          <w:color w:val="000000"/>
-        </w:rPr>
-        <w:t>no</w:t>
-      </w:r>
-      <w:r>
-        <w:rPr>
-          <w:rFonts w:eastAsia="Times New Roman" w:cs="Times New Roman"/>
-          <w:color w:val="000000"/>
-        </w:rPr>
-        <w:t xml:space="preserve"> </w:t>
-      </w:r>
-      <w:r>
-        <w:rPr>
-          <w:rFonts w:eastAsia="Times New Roman" w:cs="Times New Roman"/>
-          <w:i/>
-          <w:color w:val="000000"/>
-        </w:rPr>
-        <w:t xml:space="preserve">impairment in the progression of eTRF offspring toward sexual development. </w:t>
-      </w:r>
-      <w:commentRangeStart w:id="2"/>
-      <w:r>
-        <w:rPr>
-          <w:rFonts w:eastAsia="Times New Roman" w:cs="Times New Roman"/>
-          <w:color w:val="000000"/>
-        </w:rPr>
-        <w:t xml:space="preserve">To test this, </w:t>
-      </w:r>
-      <w:r>
-        <w:rPr>
-          <w:rFonts w:eastAsia="Times New Roman" w:cs="Times New Roman"/>
-          <w:color w:val="000000"/>
-        </w:rPr>
-        <w:t>I will monitor vaginal opening and testicular descent in offspring daily beginning at PND 25</w:t>
-      </w:r>
-      <w:r>
-        <w:rPr>
-          <w:rFonts w:eastAsia="Times New Roman" w:cs="Times New Roman"/>
-          <w:color w:val="000000"/>
-        </w:rPr>
-        <w:t xml:space="preserve"> </w:t>
-      </w:r>
-      <w:r>
-        <w:rPr>
-          <w:rFonts w:eastAsia="Times New Roman" w:cs="Times New Roman"/>
-          <w:color w:val="000000"/>
-        </w:rPr>
-        <w:fldChar w:fldCharType="begin"/>
-      </w:r>
-      <w:r>
-        <w:rPr>
-          <w:rFonts w:eastAsia="Times New Roman" w:cs="Times New Roman"/>
-          <w:color w:val="000000"/>
-        </w:rPr>
-        <w:instrText xml:space="preserve"> ADDIN ZOTERO_ITEM CSL_CITATION {"citationID":"a2noi2gcuv7","properties":{"formattedCitation":"\\uldash{(Mello et al., 2014)}","plainCitation":"(Mello et al., 2014)","noteIndex":0},"citationItems":[{"id":309,"uris":["http://zotero.org/users/5073745/items/DKP37J8W"],"uri":["http://zotero.org/users/5073745/items/DKP37J8W"],"itemData":{"id":309,"type":"article-journal","abstract":"•\n              NOAEL for general toxicity was 1.875 (male) or 3.75 (female) mg of TPT/kg bw/d po.\n            \n            \n              •\n              Reproductive toxicity occurred only at doses of TPT that also caused general toxicity.\n            \n            \n              •\n              NOAEL for harmful effects on male reproduction was 1.875 mg of TPT/kg bw/d po.\n            \n            \n              •\n              NOAEL for harmful effects on female reproduction was 3.75 mg of TPT/kg bw/d po.\n            \n            \n              •\n              TPT-caused decrease in spermatid and sperm count was reversed after treatment.\n            \n            \n              •\n              Exposure to TPT during pre/pubertal period did not impair adult mice fertility.\n            \n          \n        , This study investigated the effects of pre- and peripubertal exposure (PND 15–45) to triphenyltin hydroxide (TPT: 0, 1.875, 3.75, 7.5 and 15 mg/kg bw/d po) on mouse sexual maturation and fertility. Half of the mice were euthanized on PND 46 and the remaining mice were submitted to fertility tests on PND 65–75. TPT caused a transient decrease of weight gain at 3.75 mg/kg bw/d, and deaths and body weight deficits at higher doses. Delays of testes descent (TD), vaginal opening (VO) and first estrus (FE) occurred at doses ≥3.75 (TD) and ≥7.5 mg/kg bw/d (VO, FE), respectively. Body weight on the days of TD, VO and FE did not differ among groups. TPT at doses ≥3.75 mg/kg decreased sperm and spermatid counts at the end of treatment (PND 46) but no alteration was noted later on PND 75. Testicular histopathology (PND 46) showed a dose-dependent reduction of seminiferous tubules diameter, a greater degree of vacuolation in Sertoli cells and germ cell degeneration and necrosis in TPT-treated mice. TPT did not affect the outcome of fertility tests. Study-derived NOAEL was 1.875 mg TPT/kg bw/d for males and 3.75 mg TPT/kg bw/d for females. The detrimental effects of TPT on spermatogenesis were reversed after treatment discontinuation.","container-title":"Toxicology Reports","DOI":"10.1016/j.toxrep.2014.12.006","ISSN":"2214-7500","journalAbbreviation":"Toxicol Rep","note":"PMID: 28962375\nPMCID: PMC5598530","page":"405-414","source":"PubMed Central","title":"Sexual maturation and fertility of mice exposed to triphenyltin during prepubertal and pubertal periods","volume":"2","author":[{"family":"Mello","given":"Marcia S. Campos"},{"family":"Delgado","given":"Isabella F."},{"family":"Favareto","given":"Ana Paula A."},{"family":"Lopes","given":"Camila M.T."},{"family":"Batista","given":"Marcelo M."},{"family":"Kempinas","given":"Wilma De-Grava"},{"family":"Paumgartten","given":"Francisco J.R."}],"issued":{"date-parts":[["2014",12,18]]}}}],"schema":"https://github.com/citation-style-language/schema/raw/master/csl-citation.json"} </w:instrText>
-      </w:r>
-      <w:r>
-        <w:rPr>
-          <w:rFonts w:eastAsia="Times New Roman" w:cs="Times New Roman"/>
-          <w:color w:val="000000"/>
-        </w:rPr>
-        <w:fldChar w:fldCharType="separate"/>
-      </w:r>
-      <w:r>
-        <w:rPr>
-          <w:rFonts w:cs="Times New Roman"/>
-          <w:color w:val="000000"/>
-          <w:u w:val="dash"/>
-        </w:rPr>
-        <w:t>(Mello et al., 2014)</w:t>
-      </w:r>
-      <w:r>
-        <w:rPr>
-          <w:rFonts w:eastAsia="Times New Roman" w:cs="Times New Roman"/>
-          <w:color w:val="000000"/>
-        </w:rPr>
-        <w:fldChar w:fldCharType="end"/>
-      </w:r>
-      <w:commentRangeEnd w:id="2"/>
-      <w:r>
-        <w:rPr>
-          <w:rStyle w:val="CommentReference"/>
-        </w:rPr>
-        <w:commentReference w:id="2"/>
-      </w:r>
-      <w:r>
-        <w:rPr>
-          <w:rFonts w:eastAsia="Times New Roman" w:cs="Times New Roman"/>
-          <w:color w:val="000000"/>
-        </w:rPr>
-        <w:t>.</w:t>
-      </w:r>
-    </w:p>
-    <w:p>
-      <w:pPr>
-        <w:rPr>
-          <w:rFonts w:eastAsia="Times New Roman" w:cs="Times New Roman"/>
-          <w:color w:val="000000"/>
-        </w:rPr>
-      </w:pPr>
-    </w:p>
-    <w:p>
-      <w:pPr>
-        <w:pStyle w:val="Heading2"/>
-        <w:rPr>
-          <w:rFonts w:eastAsia="Times New Roman"/>
-        </w:rPr>
-      </w:pPr>
-      <w:r>
-        <w:rPr>
-          <w:rFonts w:eastAsia="Times New Roman"/>
-        </w:rPr>
-        <w:t xml:space="preserve">Specific aim </w:t>
-      </w:r>
-      <w:r>
-        <w:rPr>
-          <w:rFonts w:eastAsia="Times New Roman"/>
-        </w:rPr>
-        <w:t>2.</w:t>
-      </w:r>
-      <w:r>
-        <w:rPr>
-          <w:rFonts w:eastAsia="Times New Roman"/>
-        </w:rPr>
-        <w:t>3</w:t>
-      </w:r>
-      <w:r>
-        <w:rPr>
-          <w:rFonts w:eastAsia="Times New Roman"/>
-        </w:rPr>
-        <w:t xml:space="preserve"> </w:t>
-      </w:r>
-      <w:r>
-        <w:rPr>
-          <w:rFonts w:eastAsia="Times New Roman"/>
-        </w:rPr>
-        <w:t xml:space="preserve">Will </w:t>
-      </w:r>
-      <w:r>
-        <w:t xml:space="preserve">gestational exposure to eTRF improve </w:t>
-      </w:r>
-      <w:r>
-        <w:rPr>
-          <w:rFonts w:eastAsia="Times New Roman"/>
-        </w:rPr>
-        <w:t>i</w:t>
-      </w:r>
-      <w:r>
-        <w:rPr>
-          <w:rFonts w:eastAsia="Times New Roman"/>
-        </w:rPr>
-        <w:t>nsulin sensitivity</w:t>
-      </w:r>
-      <w:r>
-        <w:rPr>
-          <w:rFonts w:eastAsia="Times New Roman"/>
-        </w:rPr>
-        <w:t xml:space="preserve"> and g</w:t>
-      </w:r>
-      <w:r>
-        <w:rPr>
-          <w:rFonts w:eastAsia="Times New Roman"/>
-        </w:rPr>
-        <w:t>lycemia of offspring</w:t>
-      </w:r>
-      <w:r>
-        <w:rPr>
-          <w:rFonts w:eastAsia="Times New Roman"/>
-        </w:rPr>
-        <w:t>?</w:t>
-      </w:r>
-    </w:p>
-    <w:p>
-      <w:r>
-        <w:t xml:space="preserve">The many studies in humans and in animals of TRF demonstrate a consistent propensity for improvement in insulin and glucose homeostasis. </w:t>
-      </w:r>
-      <w:r>
-        <w:t>Notably,</w:t>
-      </w:r>
-      <w:r>
-        <w:t xml:space="preserve"> human studies </w:t>
-      </w:r>
-      <w:r>
-        <w:t>find</w:t>
-      </w:r>
-      <w:r>
-        <w:t xml:space="preserve"> a reduction in glycemia </w:t>
-      </w:r>
-      <w:r>
-        <w:fldChar w:fldCharType="begin"/>
-      </w:r>
-      <w:r>
-        <w:instrText xml:space="preserve"> ADDIN ZOTERO_ITEM CSL_CITATION {"citationID":"a26c2brgrbp","properties":{"formattedCitation":"\\uldash{(Halberg et al., 2005; Hutchison et al., 2019; Jamshed et al., 2019; Moro et al., 2016)}","plainCitation":"(Halberg et al., 2005; Hutchison et al., 2019; Jamshed et al., 2019; Moro et al., 2016)","noteIndex":0},"citationItems":[{"id":53,"uris":["http://zotero.org/users/5073745/items/2QM8589F"],"uri":["http://zotero.org/users/5073745/items/2QM8589F"],"itemData":{"id":53,"type":"article-journal","abstract":"Insulin resistance is currently a major health problem. This may be because of a marked decrease in daily physical activity during recent decades combined with constant food abundance. This lifestyle collides with our genome, which was most likely selected in the late Paleolithic era (50,000–10,000 BC) by criteria that favored survival in an environment characterized by fluctuations between periods of feast and famine. The theory of thrifty genes states that these fluctuations are required for optimal metabolic function. We mimicked the fluctuations in eight healthy young men [25.0 ± 0.1 yr (mean ± SE); body mass index: 25.7 ± 0.4 kg/m2] by subjecting them to intermittent fasting every second day for 20 h for 15 days. Euglycemic hyperinsulinemic (40 mU·min−1·m−2) clamps were performed before and after the intervention period. Subjects maintained body weight (86.4 ± 2.3 kg; coefficient of variation: 0.8 ± 0.1%). Plasma free fatty acid and β-hydroxybutyrate concentrations were 347 ± 18 and 0.06 ± 0.02 mM, respectively, after overnight fast but increased (P &lt; 0.05) to 423 ± 86 and 0.10 ± 0.04 mM after 20-h fasting, confirming that the subjects were fasting. Insulin-mediated whole body glucose uptake rates increased from 6.3 ± 0.6 to 7.3 ± 0.3 mg·kg−1·min−1 (P = 0.03), and insulin-induced inhibition of adipose tissue lipolysis was more prominent after than before the intervention (P = 0.05). After the 20-h fasting periods, plasma adiponectin was increased compared with the basal levels before and after the intervention (5,922 ± 991 vs. 3,860 ± 784 ng/ml, P = 0.02). This experiment is the first in humans to show that intermittent fasting increases insulin-mediated glucose uptake rates, and the findings are compatible with the thrifty gene concept.","container-title":"Journal of Applied Physiology","DOI":"10.1152/japplphysiol.00683.2005","ISSN":"8750-7587","issue":"6","journalAbbreviation":"Journal of Applied Physiology","page":"2128-2136","source":"www-physiology-org.proxy.lib.umich.edu (Atypon)","title":"Effect of intermittent fasting and refeeding on insulin action in healthy men","volume":"99","author":[{"family":"Halberg","given":"Nils"},{"family":"Henriksen","given":"Morten"},{"family":"Söderhamn","given":"Nathalie"},{"family":"Stallknecht","given":"Bente"},{"family":"Ploug","given":"Thorkil"},{"family":"Schjerling","given":"Peter"},{"family":"Dela","given":"Flemming"}],"issued":{"date-parts":[["2005",12,1]]}}},{"id":327,"uris":["http://zotero.org/users/5073745/items/E89CVTH5"],"uri":["http://zotero.org/users/5073745/items/E89CVTH5"],"itemData":{"id":327,"type":"article-journal","abstract":"Objective This study aimed to assess the effects of 9-hour time-restricted feeding (TRF), early (TRFe) or delayed (TRFd), on glucose tolerance in men at risk for type 2 diabetes. Methods Fifteen men (age 55 ± 3 years, BMI 33.9 ± 0.8 kg/m2) wore a continuous glucose monitor for 7 days of baseline assessment and during two 7-day TRF conditions. Participants were randomized to TRFe (8 am to 5 pm) or TRFd (12 pm to 9 pm), separated by a 2-week washout phase. Glucose, insulin, triglycerides, nonesterified fatty acids, and gastrointestinal hormone incremental areas under the curve were calculated following a standard meal on days 0 and 7 at 8 am (TRFe) or 12 pm (TRFd). Results TRF improved glucose tolerance as assessed by a reduction in glucose incremental area under the curve (P = 0.001) and fasting triglycerides (P = 0.003) on day 7 versus day 0. However, there were no mealtime by TRF interactions in any of the variables examined. There was also no effect of TRF on fasting and postprandial insulin, nonesterified fatty acids, or gastrointestinal hormones. Mean fasting glucose by continuous glucose monitor was lower in TRFe (P = 0.02) but not TRFd (P = 0.17) versus baseline, but there was no difference between TRF conditions. Conclusions While only TRFe lowered mean fasting glucose, TRF improved glycemic responses to a test meal in men at risk for type 2 diabetes regardless of the clock time that TRF was initiated.","container-title":"Obesity","DOI":"10.1002/oby.22449","ISSN":"1930-739X","issue":"5","language":"en","page":"724-732","source":"Wiley Online Library","title":"Time-Restricted Feeding Improves Glucose Tolerance in Men at Risk for Type 2 Diabetes: A Randomized Crossover Trial","title-short":"Time-Restricted Feeding Improves Glucose Tolerance in Men at Risk for Type 2 Diabetes","volume":"27","author":[{"family":"Hutchison","given":"Amy T."},{"family":"Regmi","given":"Prashant"},{"family":"Manoogian","given":"Emily N. C."},{"family":"Fleischer","given":"Jason G."},{"family":"Wittert","given":"Gary A."},{"family":"Panda","given":"Satchidananda"},{"family":"Heilbronn","given":"Leonie K."}],"issued":{"date-parts":[["2019"]]}}},{"id":104,"uris":["http://zotero.org/users/5073745/items/VZMS82L6"],"uri":["http://zotero.org/users/5073745/items/VZMS82L6"],"itemData":{"id":104,"type":"article-journal","abstract":"Time-restricted feeding (TRF) is a form of intermittent fasting that involves having a longer daily fasting period. Preliminary studies report that TRF improves cardiometabolic health in rodents and humans. Here, we performed the first study to determine how TRF affects gene expression, circulating hormones, and diurnal patterns in cardiometabolic risk factors in humans. Eleven overweight adults participated in a 4-day randomized crossover study where they ate between 8 am and 2 pm (early TRF (eTRF)) and between 8 am and 8 pm (control schedule). Participants underwent continuous glucose monitoring, and blood was drawn to assess cardiometabolic risk factors, hormones, and gene expression in whole blood cells. Relative to the control schedule, eTRF decreased mean 24-hour glucose levels by 4 &amp;plusmn; 1 mg/dl (p = 0.0003) and glycemic excursions by 12 &amp;plusmn; 3 mg/dl (p = 0.001). In the morning before breakfast, eTRF increased ketones, cholesterol, and the expression of the stress response and aging gene SIRT1 and the autophagy gene LC3A (all p &amp;lt; 0.04), while in the evening, it tended to increase brain-derived neurotropic factor (BNDF; p = 0.10) and also increased the expression of MTOR (p = 0.007), a major nutrient-sensing protein that regulates cell growth. eTRF also altered the diurnal patterns in cortisol and the expression of several circadian clock genes (p &amp;lt; 0.05). eTRF improves 24-hour glucose levels, alters lipid metabolism and circadian clock gene expression, and may also increase autophagy and have anti-aging effects in humans.","container-title":"Nutrients","DOI":"10.3390/nu11061234","issue":"6","language":"en","page":"1234","source":"www.mdpi.com","title":"Early Time-Restricted Feeding Improves 24-Hour Glucose Levels and Affects Markers of the Circadian Clock, Aging, and Autophagy in Humans","volume":"11","author":[{"family":"Jamshed","given":"Humaira"},{"family":"Beyl","given":"Robbie A."},{"family":"Della Manna","given":"Deborah L."},{"family":"Yang","given":"Eddy S."},{"family":"Ravussin","given":"Eric"},{"family":"Peterson","given":"Courtney M."}],"issued":{"date-parts":[["2019",6]]}}},{"id":99,"uris":["http://zotero.org/users/5073745/items/W9LIWJCV"],"uri":["http://zotero.org/users/5073745/items/W9LIWJCV"],"itemData":{"id":99,"type":"article-journal","abstract":"BackgroundIntermittent fasting (IF) is an increasingly popular dietary approach used for weight loss and overall health. While there is an increasing body of evidence demonstrating beneficial effects of IF on blood lipids and other health outcomes in the overweight and obese, limited data are available about the effect of IF in athletes. Thus, the present study sought to investigate the effects of a modified IF protocol (i.e. time-restricted feeding) during resistance training in healthy resistance-trained males.MethodsThirty-four resistance-trained males were randomly assigned to time-restricted feeding (TRF) or normal diet group (ND). TRF subjects consumed 100 % of their energy needs in an 8-h period of time each day, with their caloric intake divided into three meals consumed at 1 p.m., 4 p.m., and 8 p.m. The remaining 16 h per 24-h period made up the fasting period. Subjects in the ND group consumed 100 % of their energy needs divided into three meals consumed at 8 a.m., 1 p.m., and 8 p.m. Groups were matched for kilocalories consumed and macronutrient distribution (TRF 2826 ± 412.3 kcal/day, carbohydrates 53.2 ± 1.4 %, fat 24.7 ± 3.1 %, protein 22.1 ± 2.6 %, ND 3007 ± 444.7 kcal/day, carbohydrates 54.7 ± 2.2 %, fat 23.9 ± 3.5 %, protein 21.4 ± 1.8). Subjects were tested before and after 8 weeks of the assigned diet and standardized resistance training program. Fat mass and fat-free mass were assessed by dual-energy x-ray absorptiometry and muscle area of the thigh and arm were measured using an anthropometric system. Total and free testosterone, insulin-like growth factor 1, blood glucose, insulin, adiponectin, leptin, triiodothyronine, thyroid stimulating hormone, interleukin-6, interleukin-1β, tumor necrosis factor α, total cholesterol, high-density lipoprotein cholesterol, low-density lipoprotein cholesterol, and triglycerides were measured. Bench press and leg press maximal strength, resting energy expenditure, and respiratory ratio were also tested.ResultsAfter 8 weeks, the 2 Way ANOVA (Time * Diet interaction) showed a decrease in fat mass in TRF compared to ND (p = 0.0448), while fat-free mass, muscle area of the arm and thigh, and maximal strength were maintained in both groups. Testosterone and insulin-like growth factor 1 decreased significantly in TRF, with no changes in ND (p = 0.0476; p = 0.0397). Adiponectin increased (p = 0.0000) in TRF while total leptin decreased (p = 0.0001), although not when adjusted for fat mass. Triiodothyronine decreased in TRF, but no significant changes were detected in thyroid-stimulating hormone, total cholesterol, high-density lipoprotein, low-density lipoprotein, or triglycerides. Resting energy expenditure was unchanged, but a significant decrease in respiratory ratio was observed in the TRF group.ConclusionsOur results suggest that an intermittent fasting program in which all calories are consumed in an 8-h window each day, in conjunction with resistance training, could improve some health-related biomarkers, decrease fat mass, and maintain muscle mass in resistance-trained males.","container-title":"Journal of Translational Medicine","DOI":"10.1186/s12967-016-1044-0","ISSN":"1479-5876","issue":"1","journalAbbreviation":"J Transl Med","language":"en","page":"290","source":"Springer Link","title":"Effects of eight weeks of time-restricted feeding (16/8) on basal metabolism, maximal strength, body composition, inflammation, and cardiovascular risk factors in resistance-trained males","volume":"14","author":[{"family":"Moro","given":"Tatiana"},{"family":"Tinsley","given":"Grant"},{"family":"Bianco","given":"Antonino"},{"family":"Marcolin","given":"Giuseppe"},{"family":"Pacelli","given":"Quirico Francesco"},{"family":"Battaglia","given":"Giuseppe"},{"family":"Palma","given":"Antonio"},{"family":"Gentil","given":"Paulo"},{"family":"Neri","given":"Marco"},{"family":"Paoli","given":"Antonio"}],"issued":{"date-parts":[["2016",10,13]]}}}],"schema":"https://github.com/citation-style-language/schema/raw/master/csl-citation.json"} </w:instrText>
-      </w:r>
-      <w:r>
-        <w:fldChar w:fldCharType="separate"/>
-      </w:r>
-      <w:r>
-        <w:rPr>
-          <w:rFonts w:cs="Times New Roman"/>
-          <w:u w:val="dash"/>
-        </w:rPr>
-        <w:t>(Halberg et al., 2005; Hutchison et al., 2019; Jamshed et al., 2019; Moro et al., 2016)</w:t>
-      </w:r>
-      <w:r>
-        <w:fldChar w:fldCharType="end"/>
-      </w:r>
-      <w:r>
-        <w:t xml:space="preserve"> and in </w:t>
-      </w:r>
-      <w:proofErr w:type="spellStart"/>
-      <w:r>
-        <w:t>insulinemia</w:t>
-      </w:r>
-      <w:proofErr w:type="spellEnd"/>
-      <w:r>
-        <w:t xml:space="preserve"> </w:t>
-      </w:r>
-      <w:r>
-        <w:fldChar w:fldCharType="begin"/>
-      </w:r>
-      <w:r>
-        <w:instrText xml:space="preserve"> ADDIN ZOTERO_ITEM CSL_CITATION {"citationID":"a2qc9j9pho8","properties":{"formattedCitation":"\\uldash{(Jamshed et al., 2019; Moro et al., 2016; Sutton et al., 2018)}","plainCitation":"(Jamshed et al., 2019; Moro et al., 2016; Sutton et al., 2018)","noteIndex":0},"citationItems":[{"id":104,"uris":["http://zotero.org/users/5073745/items/VZMS82L6"],"uri":["http://zotero.org/users/5073745/items/VZMS82L6"],"itemData":{"id":104,"type":"article-journal","abstract":"Time-restricted feeding (TRF) is a form of intermittent fasting that involves having a longer daily fasting period. Preliminary studies report that TRF improves cardiometabolic health in rodents and humans. Here, we performed the first study to determine how TRF affects gene expression, circulating hormones, and diurnal patterns in cardiometabolic risk factors in humans. Eleven overweight adults participated in a 4-day randomized crossover study where they ate between 8 am and 2 pm (early TRF (eTRF)) and between 8 am and 8 pm (control schedule). Participants underwent continuous glucose monitoring, and blood was drawn to assess cardiometabolic risk factors, hormones, and gene expression in whole blood cells. Relative to the control schedule, eTRF decreased mean 24-hour glucose levels by 4 &amp;plusmn; 1 mg/dl (p = 0.0003) and glycemic excursions by 12 &amp;plusmn; 3 mg/dl (p = 0.001). In the morning before breakfast, eTRF increased ketones, cholesterol, and the expression of the stress response and aging gene SIRT1 and the autophagy gene LC3A (all p &amp;lt; 0.04), while in the evening, it tended to increase brain-derived neurotropic factor (BNDF; p = 0.10) and also increased the expression of MTOR (p = 0.007), a major nutrient-sensing protein that regulates cell growth. eTRF also altered the diurnal patterns in cortisol and the expression of several circadian clock genes (p &amp;lt; 0.05). eTRF improves 24-hour glucose levels, alters lipid metabolism and circadian clock gene expression, and may also increase autophagy and have anti-aging effects in humans.","container-title":"Nutrients","DOI":"10.3390/nu11061234","issue":"6","language":"en","page":"1234","source":"www.mdpi.com","title":"Early Time-Restricted Feeding Improves 24-Hour Glucose Levels and Affects Markers of the Circadian Clock, Aging, and Autophagy in Humans","volume":"11","author":[{"family":"Jamshed","given":"Humaira"},{"family":"Beyl","given":"Robbie A."},{"family":"Della Manna","given":"Deborah L."},{"family":"Yang","given":"Eddy S."},{"family":"Ravussin","given":"Eric"},{"family":"Peterson","given":"Courtney M."}],"issued":{"date-parts":[["2019",6]]}}},{"id":99,"uris":["http://zotero.org/users/5073745/items/W9LIWJCV"],"uri":["http://zotero.org/users/5073745/items/W9LIWJCV"],"itemData":{"id":99,"type":"article-journal","abstract":"BackgroundIntermittent fasting (IF) is an increasingly popular dietary approach used for weight loss and overall health. While there is an increasing body of evidence demonstrating beneficial effects of IF on blood lipids and other health outcomes in the overweight and obese, limited data are available about the effect of IF in athletes. Thus, the present study sought to investigate the effects of a modified IF protocol (i.e. time-restricted feeding) during resistance training in healthy resistance-trained males.MethodsThirty-four resistance-trained males were randomly assigned to time-restricted feeding (TRF) or normal diet group (ND). TRF subjects consumed 100 % of their energy needs in an 8-h period of time each day, with their caloric intake divided into three meals consumed at 1 p.m., 4 p.m., and 8 p.m. The remaining 16 h per 24-h period made up the fasting period. Subjects in the ND group consumed 100 % of their energy needs divided into three meals consumed at 8 a.m., 1 p.m., and 8 p.m. Groups were matched for kilocalories consumed and macronutrient distribution (TRF 2826 ± 412.3 kcal/day, carbohydrates 53.2 ± 1.4 %, fat 24.7 ± 3.1 %, protein 22.1 ± 2.6 %, ND 3007 ± 444.7 kcal/day, carbohydrates 54.7 ± 2.2 %, fat 23.9 ± 3.5 %, protein 21.4 ± 1.8). Subjects were tested before and after 8 weeks of the assigned diet and standardized resistance training program. Fat mass and fat-free mass were assessed by dual-energy x-ray absorptiometry and muscle area of the thigh and arm were measured using an anthropometric system. Total and free testosterone, insulin-like growth factor 1, blood glucose, insulin, adiponectin, leptin, triiodothyronine, thyroid stimulating hormone, interleukin-6, interleukin-1β, tumor necrosis factor α, total cholesterol, high-density lipoprotein cholesterol, low-density lipoprotein cholesterol, and triglycerides were measured. Bench press and leg press maximal strength, resting energy expenditure, and respiratory ratio were also tested.ResultsAfter 8 weeks, the 2 Way ANOVA (Time * Diet interaction) showed a decrease in fat mass in TRF compared to ND (p = 0.0448), while fat-free mass, muscle area of the arm and thigh, and maximal strength were maintained in both groups. Testosterone and insulin-like growth factor 1 decreased significantly in TRF, with no changes in ND (p = 0.0476; p = 0.0397). Adiponectin increased (p = 0.0000) in TRF while total leptin decreased (p = 0.0001), although not when adjusted for fat mass. Triiodothyronine decreased in TRF, but no significant changes were detected in thyroid-stimulating hormone, total cholesterol, high-density lipoprotein, low-density lipoprotein, or triglycerides. Resting energy expenditure was unchanged, but a significant decrease in respiratory ratio was observed in the TRF group.ConclusionsOur results suggest that an intermittent fasting program in which all calories are consumed in an 8-h window each day, in conjunction with resistance training, could improve some health-related biomarkers, decrease fat mass, and maintain muscle mass in resistance-trained males.","container-title":"Journal of Translational Medicine","DOI":"10.1186/s12967-016-1044-0","ISSN":"1479-5876","issue":"1","journalAbbreviation":"J Transl Med","language":"en","page":"290","source":"Springer Link","title":"Effects of eight weeks of time-restricted feeding (16/8) on basal metabolism, maximal strength, body composition, inflammation, and cardiovascular risk factors in resistance-trained males","volume":"14","author":[{"family":"Moro","given":"Tatiana"},{"family":"Tinsley","given":"Grant"},{"family":"Bianco","given":"Antonino"},{"family":"Marcolin","given":"Giuseppe"},{"family":"Pacelli","given":"Quirico Francesco"},{"family":"Battaglia","given":"Giuseppe"},{"family":"Palma","given":"Antonio"},{"family":"Gentil","given":"Paulo"},{"family":"Neri","given":"Marco"},{"family":"Paoli","given":"Antonio"}],"issued":{"date-parts":[["2016",10,13]]}}},{"id":59,"uris":["http://zotero.org/users/5073745/items/BQ94UWAX"],"uri":["http://zotero.org/users/5073745/items/BQ94UWAX"],"itemData":{"id":59,"type":"article-journal","abstract":"Summary\nIntermittent fasting (IF) improves cardiometabolic health; however, it is unknown whether these effects are due solely to weight loss. We conducted the first supervised controlled feeding trial to test whether IF has benefits independent of weight loss by feeding participants enough food to maintain their weight. Our proof-of-concept study also constitutes the first trial of early time-restricted feeding (eTRF), a form of IF that involves eating early in the day to be in alignment with circadian rhythms in metabolism. Men with prediabetes were randomized to eTRF (6-hr feeding period, with dinner before 3 p.m.) or a control schedule (12-hr feeding period) for 5 weeks and later crossed over to the other schedule. eTRF improved insulin sensitivity, β cell responsiveness, blood pressure, oxidative stress, and appetite. We demonstrate for the first time in humans that eTRF improves some aspects of cardiometabolic health and that IF’s effects are not solely due to weight loss.","container-title":"Cell Metabolism","DOI":"10.1016/j.cmet.2018.04.010","ISSN":"1550-4131","issue":"6","journalAbbreviation":"Cell Metabolism","page":"1212-1221.e3","source":"ScienceDirect","title":"Early Time-Restricted Feeding Improves Insulin Sensitivity, Blood Pressure, and Oxidative Stress Even without Weight Loss in Men with Prediabetes","volume":"27","author":[{"family":"Sutton","given":"Elizabeth F."},{"family":"Beyl","given":"Robbie"},{"family":"Early","given":"Kate S."},{"family":"Cefalu","given":"William T."},{"family":"Ravussin","given":"Eric"},{"family":"Peterson","given":"Courtney M."}],"issued":{"date-parts":[["2018",6,5]]}}}],"schema":"https://github.com/citation-style-language/schema/raw/master/csl-citation.json"} </w:instrText>
-      </w:r>
-      <w:r>
-        <w:fldChar w:fldCharType="separate"/>
-      </w:r>
-      <w:r>
-        <w:rPr>
-          <w:rFonts w:cs="Times New Roman"/>
-          <w:u w:val="dash"/>
-        </w:rPr>
-        <w:t>(Jamshed et al., 2019; Moro et al., 2016; Sutton et al., 2018)</w:t>
-      </w:r>
-      <w:r>
-        <w:fldChar w:fldCharType="end"/>
-      </w:r>
-      <w:r>
-        <w:t xml:space="preserve">with TRF. </w:t>
-      </w:r>
-      <w:r>
-        <w:t xml:space="preserve"> </w:t>
-      </w:r>
-      <w:r>
-        <w:t>Animal models exhibit similar</w:t>
-      </w:r>
-      <w:r>
-        <w:t xml:space="preserve"> reductions in HOMA-IR </w:t>
-      </w:r>
-      <w:r>
-        <w:fldChar w:fldCharType="begin"/>
-      </w:r>
-      <w:r>
-        <w:instrText xml:space="preserve"> ADDIN ZOTERO_ITEM CSL_CITATION {"citationID":"a2jb9l4l7q7","properties":{"formattedCitation":"\\uldash{(Sherman et al., 2012; Woodie et al., 2018)}","plainCitation":"(Sherman et al., 2012; Woodie et al., 2018)","noteIndex":0},"citationItems":[{"id":12,"uris":["http://zotero.org/users/5073745/items/P497KC7N"],"uri":["http://zotero.org/users/5073745/items/P497KC7N"],"itemData":{"id":12,"type":"article-journal","abstract":"Disruption of circadian rhythms leads to obesity and metabolic disorders. Timed restricted feeding (RF) provides a time cue and resets the circadian clock, leading to better health. In contrast, a high-fat (HF) diet leads to disrupted circadian expression of metabolic factors and obesity. We tested whether long-term (18 wk) clock resetting by RF can attenuate the disruptive effects of diet-induced obesity. Analyses included liver clock gene expression, locomotor activity, blood glucose, metabolic markers, lipids, and hormones around the circadian cycle for a more accurate assessment. Compared with mice fed the HF diet ad libitum, the timed HF diet restored the expression phase of the clock genes Clock and Cry1 and phase-advanced Per1, Per2, Cry2, Bmal1, Rorα, and Rev-erbα. Although timed HF-diet-fed mice consumed the same amount of calories as ad libitum low-fat diet-fed mice, they showed 12% reduced body weight, 21% reduced cholesterol levels, and 1.4-fold increased insulin sensitivity. Compared with the HF diet ad libitum, the timed HF diet led to 18% lower body weight, 30% decreased cholesterol levels, 10% reduced TNF-α levels, and 3.7-fold improved insulin sensitivity. Timed HF-diet-fed mice exhibited a better satiated and less stressed phenotype of 25% lower ghrelin and 53% lower corticosterone levels compared with mice fed the timed low-fat diet. Taken together, our findings suggest that timing can prevent obesity and rectify the harmful effects of a HF diet.","container-title":"FASEB journal: official publication of the Federation of American Societies for Experimental Biology","DOI":"10.1096/fj.12-208868","ISSN":"1530-6860","issue":"8","journalAbbreviation":"FASEB J.","language":"eng","note":"PMID: 22593546","page":"3493-3502","source":"PubMed","title":"Timed high-fat diet resets circadian metabolism and prevents obesity","volume":"26","author":[{"family":"Sherman","given":"Hadas"},{"family":"Genzer","given":"Yoni"},{"family":"Cohen","given":"Rotem"},{"family":"Chapnik","given":"Nava"},{"family":"Madar","given":"Zecharia"},{"family":"Froy","given":"Oren"}],"issued":{"date-parts":[["2012",8]]}}},{"id":56,"uris":["http://zotero.org/users/5073745/items/BCTXN86S"],"uri":["http://zotero.org/users/5073745/items/BCTXN86S"],"itemData":{"id":56,"type":"article-journal","abstract":"Background\nObesity is a major public health concern that can result from diets high in fat and sugar, including sugar sweetened beverages. A proposed treatment for dietary-induced obesity is time-restricted feeding (TRF), which restricts consumption of food to specific times of the 24-hour cycle. Although TRF shows great promise to prevent obesity and the development of chronic disease, the effects of TRF to reverse metabolic changes and the development of NAFLD in animal models of a Western diet with sugary water consumption is not known.\nObjective\nThe objective of the current study was to evaluate the role of TRF in the treatment of obesity and NAFLD through examination of changes in metabolic and histopathologic parameters.\nMethods\nTo better understand the role of TRF in the treatment of obesity and NAFLD, we investigated the metabolic phenotype and NAFLD parameters in a mouse model of NAFLD in which obesity and liver steatosis are induced by a Western Diet (WD): a high-fat diet of lard, milkfat and Crisco with sugary drinking water. Mice were subjected to a short-term (4-weeks) and long-term (10-weeks) TRF in which food was restricted to 9h at night.\nResults\nPrior to TRF treatment, the WD mice had increased body mass, and exhibited less activity, and higher average daytime energy expenditure (EE) than chow fed mice. Approximately 4- and 10-weeks following TFR treatment, WD-TRF had moderate but not statistically significant weight loss compared to WD-ad libitum (WD-AL) mice. There was a modest but significant reduction in the inguinal adipose tissue weight in both WD-TRF groups compared to the WD-AL groups; however, there was no difference in epididymal and retroperitoneal adipose tissue mass or adipocyte size distribution. In contrast, the diet-induced increase in normalized liver tissue weight, hepatic triglyceride, and NAFLD score was partially abrogated in the 4-week WD-TRF mice, while systemic insulin resistance was partially abrogated and glucose intolerance was completely abrogated in the 10-week WD-TRF mice. Importantly, WD-induced metabolic dysfunction (substrate utilization, energy expenditure, and activity) was partially abrogated by 4- and 10-week TRF.\nConclusions\nOur results support the hypothesis that TRF aids in reducing the detrimental metabolic effects of consuming a WD with sugary drinking water but does not ameliorate obesity.","container-title":"Metabolism","DOI":"10.1016/j.metabol.2017.12.004","ISSN":"0026-0495","journalAbbreviation":"Metabolism","page":"1-13","source":"ScienceDirect","title":"Restricted feeding for 9h in the active period partially abrogates the detrimental metabolic effects of a Western diet with liquid sugar consumption in mice","volume":"82","author":[{"family":"Woodie","given":"Lauren N."},{"family":"Luo","given":"Yuwen"},{"family":"Wayne","given":"Michael J."},{"family":"Graff","given":"Emily C."},{"family":"Ahmed","given":"Bulbul"},{"family":"O'Neill","given":"Ann Marie"},{"family":"Greene","given":"Michael W."}],"issued":{"date-parts":[["2018",5,1]]}}}],"schema":"https://github.com/citation-style-language/schema/raw/master/csl-citation.json"} </w:instrText>
-      </w:r>
-      <w:r>
-        <w:fldChar w:fldCharType="separate"/>
-      </w:r>
-      <w:r>
-        <w:rPr>
-          <w:rFonts w:cs="Times New Roman"/>
-          <w:u w:val="dash"/>
-        </w:rPr>
-        <w:t>(Sherman et al., 2012; Woodie et al., 2018)</w:t>
-      </w:r>
-      <w:r>
-        <w:fldChar w:fldCharType="end"/>
-      </w:r>
-      <w:r>
-        <w:t xml:space="preserve">, fasting insulin </w:t>
-      </w:r>
-      <w:r>
-        <w:fldChar w:fldCharType="begin"/>
-      </w:r>
-      <w:r>
-        <w:instrText xml:space="preserve"> ADDIN ZOTERO_ITEM CSL_CITATION {"citationID":"a27um0t8tqj","properties":{"formattedCitation":"\\uldash{(Chaix, Lin, Le, Chang, &amp; Panda, 2019; Sherman et al., 2012; Woodie et al., 2018)}","plainCitation":"(Chaix, Lin, Le, Chang, &amp; Panda, 2019; Sherman et al., 2012; Woodie et al., 2018)","noteIndex":0},"citationItems":[{"id":287,"uris":["http://zotero.org/users/5073745/items/UGYPSTUR"],"uri":["http://zotero.org/users/5073745/items/UGYPSTUR"],"itemData":{"id":287,"type":"article-journal","abstract":"Increased susceptibility of circadian clock mutant mice to metabolic diseases has led to the idea that a molecular clock is necessary for metabolic homeostasis. However, these mice often lack a normal feeding-fasting cycle. We tested whether timerestricted feeding (TRF) could prevent obesity and metabolic syndrome in whole-body Cry1;Cry2 and in liver-speciﬁc Bmal1 and Rev-erba/b knockout mice. When provided access to food ad libitum, these mice rapidly gained weight and showed genotype-speciﬁc metabolic defects. However, when fed the same diet under TRF (food access restricted to 10 hr during the dark phase) they were protected from excessive weight gain and metabolic diseases. Transcriptome and metabolome analyses showed that TRF reduced the accumulation of hepatic lipids and enhanced cellular defenses against metabolic stress. These results suggest that the circadian clock maintains metabolic homeostasis by sustaining daily rhythms in feeding and fasting and by maintaining balance between nutrient and cellular stress responses.","container-title":"Cell Metabolism","DOI":"10.1016/j.cmet.2018.08.004","ISSN":"15504131","issue":"2","journalAbbreviation":"Cell Metabolism","language":"en","page":"303-319.e4","source":"DOI.org (Crossref)","title":"Time-Restricted Feeding Prevents Obesity and Metabolic Syndrome in Mice Lacking a Circadian Clock","volume":"29","author":[{"family":"Chaix","given":"Amandine"},{"family":"Lin","given":"Terry"},{"family":"Le","given":"Hiep D."},{"family":"Chang","given":"Max W."},{"family":"Panda","given":"Satchidananda"}],"issued":{"date-parts":[["2019",2]]}}},{"id":12,"uris":["http://zotero.org/users/5073745/items/P497KC7N"],"uri":["http://zotero.org/users/5073745/items/P497KC7N"],"itemData":{"id":12,"type":"article-journal","abstract":"Disruption of circadian rhythms leads to obesity and metabolic disorders. Timed restricted feeding (RF) provides a time cue and resets the circadian clock, leading to better health. In contrast, a high-fat (HF) diet leads to disrupted circadian expression of metabolic factors and obesity. We tested whether long-term (18 wk) clock resetting by RF can attenuate the disruptive effects of diet-induced obesity. Analyses included liver clock gene expression, locomotor activity, blood glucose, metabolic markers, lipids, and hormones around the circadian cycle for a more accurate assessment. Compared with mice fed the HF diet ad libitum, the timed HF diet restored the expression phase of the clock genes Clock and Cry1 and phase-advanced Per1, Per2, Cry2, Bmal1, Rorα, and Rev-erbα. Although timed HF-diet-fed mice consumed the same amount of calories as ad libitum low-fat diet-fed mice, they showed 12% reduced body weight, 21% reduced cholesterol levels, and 1.4-fold increased insulin sensitivity. Compared with the HF diet ad libitum, the timed HF diet led to 18% lower body weight, 30% decreased cholesterol levels, 10% reduced TNF-α levels, and 3.7-fold improved insulin sensitivity. Timed HF-diet-fed mice exhibited a better satiated and less stressed phenotype of 25% lower ghrelin and 53% lower corticosterone levels compared with mice fed the timed low-fat diet. Taken together, our findings suggest that timing can prevent obesity and rectify the harmful effects of a HF diet.","container-title":"FASEB journal: official publication of the Federation of American Societies for Experimental Biology","DOI":"10.1096/fj.12-208868","ISSN":"1530-6860","issue":"8","journalAbbreviation":"FASEB J.","language":"eng","note":"PMID: 22593546","page":"3493-3502","source":"PubMed","title":"Timed high-fat diet resets circadian metabolism and prevents obesity","volume":"26","author":[{"family":"Sherman","given":"Hadas"},{"family":"Genzer","given":"Yoni"},{"family":"Cohen","given":"Rotem"},{"family":"Chapnik","given":"Nava"},{"family":"Madar","given":"Zecharia"},{"family":"Froy","given":"Oren"}],"issued":{"date-parts":[["2012",8]]}}},{"id":56,"uris":["http://zotero.org/users/5073745/items/BCTXN86S"],"uri":["http://zotero.org/users/5073745/items/BCTXN86S"],"itemData":{"id":56,"type":"article-journal","abstract":"Background\nObesity is a major public health concern that can result from diets high in fat and sugar, including sugar sweetened beverages. A proposed treatment for dietary-induced obesity is time-restricted feeding (TRF), which restricts consumption of food to specific times of the 24-hour cycle. Although TRF shows great promise to prevent obesity and the development of chronic disease, the effects of TRF to reverse metabolic changes and the development of NAFLD in animal models of a Western diet with sugary water consumption is not known.\nObjective\nThe objective of the current study was to evaluate the role of TRF in the treatment of obesity and NAFLD through examination of changes in metabolic and histopathologic parameters.\nMethods\nTo better understand the role of TRF in the treatment of obesity and NAFLD, we investigated the metabolic phenotype and NAFLD parameters in a mouse model of NAFLD in which obesity and liver steatosis are induced by a Western Diet (WD): a high-fat diet of lard, milkfat and Crisco with sugary drinking water. Mice were subjected to a short-term (4-weeks) and long-term (10-weeks) TRF in which food was restricted to 9h at night.\nResults\nPrior to TRF treatment, the WD mice had increased body mass, and exhibited less activity, and higher average daytime energy expenditure (EE) than chow fed mice. Approximately 4- and 10-weeks following TFR treatment, WD-TRF had moderate but not statistically significant weight loss compared to WD-ad libitum (WD-AL) mice. There was a modest but significant reduction in the inguinal adipose tissue weight in both WD-TRF groups compared to the WD-AL groups; however, there was no difference in epididymal and retroperitoneal adipose tissue mass or adipocyte size distribution. In contrast, the diet-induced increase in normalized liver tissue weight, hepatic triglyceride, and NAFLD score was partially abrogated in the 4-week WD-TRF mice, while systemic insulin resistance was partially abrogated and glucose intolerance was completely abrogated in the 10-week WD-TRF mice. Importantly, WD-induced metabolic dysfunction (substrate utilization, energy expenditure, and activity) was partially abrogated by 4- and 10-week TRF.\nConclusions\nOur results support the hypothesis that TRF aids in reducing the detrimental metabolic effects of consuming a WD with sugary drinking water but does not ameliorate obesity.","container-title":"Metabolism","DOI":"10.1016/j.metabol.2017.12.004","ISSN":"0026-0495","journalAbbreviation":"Metabolism","page":"1-13","source":"ScienceDirect","title":"Restricted feeding for 9h in the active period partially abrogates the detrimental metabolic effects of a Western diet with liquid sugar consumption in mice","volume":"82","author":[{"family":"Woodie","given":"Lauren N."},{"family":"Luo","given":"Yuwen"},{"family":"Wayne","given":"Michael J."},{"family":"Graff","given":"Emily C."},{"family":"Ahmed","given":"Bulbul"},{"family":"O'Neill","given":"Ann Marie"},{"family":"Greene","given":"Michael W."}],"issued":{"date-parts":[["2018",5,1]]}}}],"schema":"https://github.com/citation-style-language/schema/raw/master/csl-citation.json"} </w:instrText>
-      </w:r>
-      <w:r>
-        <w:fldChar w:fldCharType="separate"/>
-      </w:r>
-      <w:r>
-        <w:rPr>
-          <w:rFonts w:cs="Times New Roman"/>
-          <w:u w:val="dash"/>
-        </w:rPr>
-        <w:t>(Chaix, Lin, Le, Chang, &amp; Panda, 2019; Sherman et al., 2012; Woodie et al., 2018)</w:t>
-      </w:r>
-      <w:r>
-        <w:fldChar w:fldCharType="end"/>
-      </w:r>
-      <w:r>
-        <w:t xml:space="preserve">, and blood glucose </w:t>
-      </w:r>
-      <w:r>
-        <w:fldChar w:fldCharType="begin"/>
-      </w:r>
-      <w:r>
-        <w:instrText xml:space="preserve"> ADDIN ZOTERO_ITEM CSL_CITATION {"citationID":"a2drlqc5utk","properties":{"formattedCitation":"\\uldash{(Chaix, Lin, Le, Chang, &amp; Panda, 2019)}","plainCitation":"(Chaix, Lin, Le, Chang, &amp; Panda, 2019)","noteIndex":0},"citationItems":[{"id":287,"uris":["http://zotero.org/users/5073745/items/UGYPSTUR"],"uri":["http://zotero.org/users/5073745/items/UGYPSTUR"],"itemData":{"id":287,"type":"article-journal","abstract":"Increased susceptibility of circadian clock mutant mice to metabolic diseases has led to the idea that a molecular clock is necessary for metabolic homeostasis. However, these mice often lack a normal feeding-fasting cycle. We tested whether timerestricted feeding (TRF) could prevent obesity and metabolic syndrome in whole-body Cry1;Cry2 and in liver-speciﬁc Bmal1 and Rev-erba/b knockout mice. When provided access to food ad libitum, these mice rapidly gained weight and showed genotype-speciﬁc metabolic defects. However, when fed the same diet under TRF (food access restricted to 10 hr during the dark phase) they were protected from excessive weight gain and metabolic diseases. Transcriptome and metabolome analyses showed that TRF reduced the accumulation of hepatic lipids and enhanced cellular defenses against metabolic stress. These results suggest that the circadian clock maintains metabolic homeostasis by sustaining daily rhythms in feeding and fasting and by maintaining balance between nutrient and cellular stress responses.","container-title":"Cell Metabolism","DOI":"10.1016/j.cmet.2018.08.004","ISSN":"15504131","issue":"2","journalAbbreviation":"Cell Metabolism","language":"en","page":"303-319.e4","source":"DOI.org (Crossref)","title":"Time-Restricted Feeding Prevents Obesity and Metabolic Syndrome in Mice Lacking a Circadian Clock","volume":"29","author":[{"family":"Chaix","given":"Amandine"},{"family":"Lin","given":"Terry"},{"family":"Le","given":"Hiep D."},{"family":"Chang","given":"Max W."},{"family":"Panda","given":"Satchidananda"}],"issued":{"date-parts":[["2019",2]]}}}],"schema":"https://github.com/citation-style-language/schema/raw/master/csl-citation.json"} </w:instrText>
-      </w:r>
-      <w:r>
-        <w:fldChar w:fldCharType="separate"/>
-      </w:r>
-      <w:r>
-        <w:rPr>
-          <w:rFonts w:cs="Times New Roman"/>
-          <w:u w:val="dash"/>
-        </w:rPr>
-        <w:t>(Chaix, Lin, Le, Chang, &amp; Panda, 2019)</w:t>
-      </w:r>
-      <w:r>
-        <w:fldChar w:fldCharType="end"/>
-      </w:r>
-      <w:r>
-        <w:t>. Based on the evidence for improved insulin function and glycemic health with TRF employment and because normal chow diet</w:t>
-      </w:r>
-      <w:r>
-        <w:t>s</w:t>
-      </w:r>
-      <w:r>
-        <w:t xml:space="preserve"> fail to produce metabolic disturbance, </w:t>
-      </w:r>
-      <w:r>
-        <w:rPr>
-          <w:i/>
-        </w:rPr>
-        <w:t>I expect offspring of eTRF dams to be more insulin sensitive that pups of AL dams.</w:t>
-      </w:r>
-      <w:r>
-        <w:t xml:space="preserve"> In order to assess metabolic health, this will assess insulin sensitivity by insulin tolerance test after reaching adulthood (PND 65).</w:t>
-      </w:r>
-      <w:r>
-        <w:t xml:space="preserve"> </w:t>
-      </w:r>
     </w:p>
     <w:p/>
-    <w:p>
-      <w:r>
-        <w:t xml:space="preserve">One model of maternal nutrient restriction that is often used in </w:t>
-      </w:r>
-      <w:proofErr w:type="spellStart"/>
-      <w:r>
-        <w:t>DOHaD</w:t>
-      </w:r>
-      <w:proofErr w:type="spellEnd"/>
-      <w:r>
-        <w:t xml:space="preserve"> is a low-protein diet, as it is know</w:t>
-      </w:r>
-      <w:r>
-        <w:t>n</w:t>
-      </w:r>
-      <w:r>
-        <w:t xml:space="preserve"> to cause IUGR and alter</w:t>
-      </w:r>
-      <w:r>
-        <w:t>ed</w:t>
-      </w:r>
-      <w:r>
-        <w:t xml:space="preserve"> offspring health </w:t>
-      </w:r>
-      <w:r>
-        <w:fldChar w:fldCharType="begin"/>
-      </w:r>
-      <w:r>
-        <w:instrText xml:space="preserve"> ADDIN ZOTERO_ITEM CSL_CITATION {"citationID":"a1mocrcd4p4","properties":{"formattedCitation":"\\uldash{(Hawkins et al., 2000)}","plainCitation":"(Hawkins et al., 2000)","noteIndex":0},"citationItems":[{"id":260,"uris":["http://zotero.org/users/5073745/items/WYTSGNKF"],"uri":["http://zotero.org/users/5073745/items/WYTSGNKF"],"itemData":{"id":260,"type":"article-journal","abstract":"The effect of a 15% reduction in maternal nutrition for the ﬁrst 70 days of gestation on cardiovascular and hypothalamic–pituitary–adrenal (HPA) axis responses to administration of corticotropin releasing hormone (CRH) + arginine vasopressi